--- a/templates/estimates/BCK_En.docx
+++ b/templates/estimates/BCK_En.docx
@@ -2,6 +2,62 @@
 <file path=word/document.xml><?xml version="1.0" encoding="utf-8"?>
 <w:document xmlns:wpc="http://schemas.microsoft.com/office/word/2010/wordprocessingCanvas" xmlns:cx="http://schemas.microsoft.com/office/drawing/2014/chartex" xmlns:cx1="http://schemas.microsoft.com/office/drawing/2015/9/8/chartex" xmlns:cx2="http://schemas.microsoft.com/office/drawing/2015/10/21/chartex" xmlns:cx3="http://schemas.microsoft.com/office/drawing/2016/5/9/chartex" xmlns:cx4="http://schemas.microsoft.com/office/drawing/2016/5/10/chartex" xmlns:cx5="http://schemas.microsoft.com/office/drawing/2016/5/11/chartex" xmlns:cx6="http://schemas.microsoft.com/office/drawing/2016/5/12/chartex" xmlns:cx7="http://schemas.microsoft.com/office/drawing/2016/5/13/chartex" xmlns:cx8="http://schemas.microsoft.com/office/drawing/2016/5/14/chartex" xmlns:mc="http://schemas.openxmlformats.org/markup-compatibility/2006" xmlns:aink="http://schemas.microsoft.com/office/drawing/2016/ink" xmlns:am3d="http://schemas.microsoft.com/office/drawing/2017/model3d" xmlns:o="urn:schemas-microsoft-com:office:office" xmlns:oel="http://schemas.microsoft.com/office/2019/extlst" xmlns:r="http://schemas.openxmlformats.org/officeDocument/2006/relationships" xmlns:m="http://schemas.openxmlformats.org/officeDocument/2006/math" xmlns:v="urn:schemas-microsoft-com:vml" xmlns:wp14="http://schemas.microsoft.com/office/word/2010/wordprocessingDrawing" xmlns:wp="http://schemas.openxmlformats.org/drawingml/2006/wordprocessingDrawing" xmlns:w10="urn:schemas-microsoft-com:office:word" xmlns:w="http://schemas.openxmlformats.org/wordprocessingml/2006/main" xmlns:w14="http://schemas.microsoft.com/office/word/2010/wordml" xmlns:w15="http://schemas.microsoft.com/office/word/2012/wordml" xmlns:w16cex="http://schemas.microsoft.com/office/word/2018/wordml/cex" xmlns:w16cid="http://schemas.microsoft.com/office/word/2016/wordml/cid" xmlns:w16="http://schemas.microsoft.com/office/word/2018/wordml" xmlns:w16du="http://schemas.microsoft.com/office/word/2023/wordml/word16du" xmlns:w16sdtdh="http://schemas.microsoft.com/office/word/2020/wordml/sdtdatahash" xmlns:w16se="http://schemas.microsoft.com/office/word/2015/wordml/symex" xmlns:wpg="http://schemas.microsoft.com/office/word/2010/wordprocessingGroup" xmlns:wpi="http://schemas.microsoft.com/office/word/2010/wordprocessingInk" xmlns:wne="http://schemas.microsoft.com/office/word/2006/wordml" xmlns:wps="http://schemas.microsoft.com/office/word/2010/wordprocessingShape" mc:Ignorable="w14 w15 w16se w16cid w16 w16cex w16sdtdh w16du wp14">
   <w:body>
+    <w:p>
+      <w:pPr>
+        <w:rPr>
+          <w:rFonts w:ascii="Neue Hans Kendrick" w:hAnsi="Neue Hans Kendrick"/>
+        </w:rPr>
+      </w:pPr>
+    </w:p>
+    <w:p>
+      <w:pPr>
+        <w:rPr>
+          <w:rFonts w:ascii="Neue Hans Kendrick" w:hAnsi="Neue Hans Kendrick"/>
+        </w:rPr>
+      </w:pPr>
+    </w:p>
+    <w:p>
+      <w:pPr>
+        <w:rPr>
+          <w:rFonts w:ascii="Neue Hans Kendrick" w:hAnsi="Neue Hans Kendrick"/>
+        </w:rPr>
+      </w:pPr>
+    </w:p>
+    <w:p>
+      <w:pPr>
+        <w:rPr>
+          <w:rFonts w:ascii="Neue Hans Kendrick" w:hAnsi="Neue Hans Kendrick"/>
+        </w:rPr>
+      </w:pPr>
+    </w:p>
+    <w:p>
+      <w:pPr>
+        <w:rPr>
+          <w:rFonts w:ascii="Neue Hans Kendrick" w:hAnsi="Neue Hans Kendrick"/>
+        </w:rPr>
+      </w:pPr>
+    </w:p>
+    <w:p>
+      <w:pPr>
+        <w:rPr>
+          <w:rFonts w:ascii="Neue Hans Kendrick" w:hAnsi="Neue Hans Kendrick"/>
+        </w:rPr>
+      </w:pPr>
+    </w:p>
+    <w:p>
+      <w:pPr>
+        <w:rPr>
+          <w:rFonts w:ascii="Neue Hans Kendrick" w:hAnsi="Neue Hans Kendrick"/>
+        </w:rPr>
+      </w:pPr>
+    </w:p>
+    <w:p>
+      <w:pPr>
+        <w:rPr>
+          <w:rFonts w:ascii="Neue Hans Kendrick" w:hAnsi="Neue Hans Kendrick"/>
+        </w:rPr>
+      </w:pPr>
+    </w:p>
     <w:tbl>
       <w:tblPr>
         <w:tblW w:w="0" w:type="auto"/>
@@ -41,12 +97,82 @@
                 <w:tab w:val="left" w:pos="14742"/>
                 <w:tab w:val="left" w:pos="15876"/>
               </w:tabs>
-              <w:rPr>
-                <w:rFonts w:eastAsia="Neue Hans Kendrick Light" w:cs="Neue Hans Kendrick Light"/>
+              <w:ind w:left="-60"/>
+              <w:rPr>
+                <w:rFonts w:ascii="Neue Hans Kendrick" w:eastAsia="Neue Hans Kendrick Light" w:hAnsi="Neue Hans Kendrick" w:cs="Neue Hans Kendrick Light"/>
+                <w:color w:val="A6A6A6" w:themeColor="background1" w:themeShade="A6"/>
                 <w:sz w:val="12"/>
-                <w:lang w:eastAsia="de-DE" w:bidi="de-DE"/>
-              </w:rPr>
-            </w:pPr>
+                <w:szCs w:val="12"/>
+                <w:lang w:eastAsia="de-DE" w:bidi="de-DE"/>
+              </w:rPr>
+            </w:pPr>
+            <w:proofErr w:type="gramStart"/>
+            <w:r>
+              <w:rPr>
+                <w:rFonts w:ascii="Neue Hans Kendrick Medium" w:eastAsia="Neue Hans Kendrick" w:hAnsi="Neue Hans Kendrick Medium" w:cs="Neue Hans Kendrick"/>
+                <w:color w:val="7E7E7E"/>
+                <w:sz w:val="12"/>
+                <w:lang w:eastAsia="de-DE" w:bidi="de-DE"/>
+              </w:rPr>
+              <w:t>BCK</w:t>
+            </w:r>
+            <w:r>
+              <w:rPr>
+                <w:rFonts w:ascii="Neue Hans Kendrick" w:eastAsia="Neue Hans Kendrick" w:hAnsi="Neue Hans Kendrick" w:cs="Neue Hans Kendrick"/>
+                <w:color w:val="7E7E7E"/>
+                <w:sz w:val="12"/>
+                <w:lang w:eastAsia="de-DE" w:bidi="de-DE"/>
+              </w:rPr>
+              <w:t xml:space="preserve"> Architektur</w:t>
+            </w:r>
+            <w:proofErr w:type="gramEnd"/>
+            <w:r>
+              <w:rPr>
+                <w:rFonts w:ascii="Neue Hans Kendrick" w:eastAsia="Neue Hans Kendrick" w:hAnsi="Neue Hans Kendrick" w:cs="Neue Hans Kendrick"/>
+                <w:color w:val="7E7E7E"/>
+                <w:sz w:val="12"/>
+                <w:lang w:eastAsia="de-DE" w:bidi="de-DE"/>
+              </w:rPr>
+              <w:t xml:space="preserve"> </w:t>
+            </w:r>
+            <w:r>
+              <w:rPr>
+                <w:rFonts w:ascii="Neue Hans Kendrick" w:eastAsia="Neue Hans Kendrick Light" w:hAnsi="Neue Hans Kendrick" w:cs="Neue Hans Kendrick Light"/>
+                <w:color w:val="7E7E7E"/>
+                <w:sz w:val="12"/>
+                <w:lang w:eastAsia="de-DE" w:bidi="de-DE"/>
+              </w:rPr>
+              <w:t>•</w:t>
+            </w:r>
+            <w:r>
+              <w:rPr>
+                <w:rFonts w:ascii="Neue Hans Kendrick" w:eastAsia="Neue Hans Kendrick" w:hAnsi="Neue Hans Kendrick" w:cs="Neue Hans Kendrick"/>
+                <w:color w:val="7E7E7E"/>
+                <w:sz w:val="12"/>
+                <w:lang w:eastAsia="de-DE" w:bidi="de-DE"/>
+              </w:rPr>
+              <w:t xml:space="preserve"> </w:t>
+            </w:r>
+            <w:proofErr w:type="spellStart"/>
+            <w:r>
+              <w:rPr>
+                <w:rFonts w:ascii="Neue Hans Kendrick" w:eastAsia="Neue Hans Kendrick" w:hAnsi="Neue Hans Kendrick" w:cs="Neue Hans Kendrick"/>
+                <w:color w:val="7E7E7E"/>
+                <w:sz w:val="12"/>
+                <w:lang w:eastAsia="de-DE" w:bidi="de-DE"/>
+              </w:rPr>
+              <w:t>Münzstr</w:t>
+            </w:r>
+            <w:proofErr w:type="spellEnd"/>
+            <w:r>
+              <w:rPr>
+                <w:rFonts w:ascii="Neue Hans Kendrick" w:eastAsia="Neue Hans Kendrick" w:hAnsi="Neue Hans Kendrick" w:cs="Neue Hans Kendrick"/>
+                <w:color w:val="7E7E7E"/>
+                <w:sz w:val="12"/>
+                <w:lang w:eastAsia="de-DE" w:bidi="de-DE"/>
+              </w:rPr>
+              <w:t>. 10 • D-10178 Berlin</w:t>
+            </w:r>
           </w:p>
         </w:tc>
       </w:tr>
@@ -59,16 +185,18 @@
           <w:p>
             <w:pPr>
               <w:pStyle w:val="Tabelleninhalt"/>
-              <w:rPr>
-                <w:rFonts w:ascii="Neue Hans Kendrick Light" w:hAnsi="Neue Hans Kendrick Light"/>
+              <w:ind w:left="-60"/>
+              <w:rPr>
+                <w:rFonts w:ascii="Neue Hans Kendrick" w:hAnsi="Neue Hans Kendrick"/>
                 <w:sz w:val="16"/>
                 <w:szCs w:val="16"/>
                 <w:lang w:val="en-US"/>
               </w:rPr>
             </w:pPr>
-            <w:r>
-              <w:rPr>
-                <w:rFonts w:ascii="Neue Hans Kendrick Light" w:hAnsi="Neue Hans Kendrick Light"/>
+            <w:proofErr w:type="gramStart"/>
+            <w:r>
+              <w:rPr>
+                <w:rFonts w:ascii="Neue Hans Kendrick" w:hAnsi="Neue Hans Kendrick"/>
                 <w:sz w:val="16"/>
                 <w:szCs w:val="16"/>
                 <w:lang w:val="en-US"/>
@@ -78,37 +206,49 @@
             <w:proofErr w:type="spellStart"/>
             <w:r>
               <w:rPr>
-                <w:rFonts w:ascii="Neue Hans Kendrick Light" w:hAnsi="Neue Hans Kendrick Light"/>
+                <w:rFonts w:ascii="Neue Hans Kendrick" w:hAnsi="Neue Hans Kendrick"/>
                 <w:sz w:val="16"/>
                 <w:szCs w:val="16"/>
                 <w:lang w:val="en-US"/>
               </w:rPr>
-              <w:t>client_name</w:t>
-            </w:r>
-            <w:proofErr w:type="spellEnd"/>
-            <w:r>
-              <w:rPr>
-                <w:rFonts w:ascii="Neue Hans Kendrick Light" w:hAnsi="Neue Hans Kendrick Light"/>
+              <w:t>client</w:t>
+            </w:r>
+            <w:proofErr w:type="gramEnd"/>
+            <w:r>
+              <w:rPr>
+                <w:rFonts w:ascii="Neue Hans Kendrick" w:hAnsi="Neue Hans Kendrick"/>
                 <w:sz w:val="16"/>
                 <w:szCs w:val="16"/>
                 <w:lang w:val="en-US"/>
               </w:rPr>
+              <w:t>_name</w:t>
+            </w:r>
+            <w:proofErr w:type="spellEnd"/>
+            <w:r>
+              <w:rPr>
+                <w:rFonts w:ascii="Neue Hans Kendrick" w:hAnsi="Neue Hans Kendrick"/>
+                <w:sz w:val="16"/>
+                <w:szCs w:val="16"/>
+                <w:lang w:val="en-US"/>
+              </w:rPr>
               <w:t xml:space="preserve"> }}</w:t>
             </w:r>
           </w:p>
           <w:p>
             <w:pPr>
               <w:pStyle w:val="Tabelleninhalt"/>
-              <w:rPr>
-                <w:rFonts w:ascii="Neue Hans Kendrick ExtraLight" w:eastAsia="Neue Hans Kendrick Light" w:hAnsi="Neue Hans Kendrick ExtraLight" w:cs="Neue Hans Kendrick Light"/>
+              <w:ind w:left="-60"/>
+              <w:rPr>
+                <w:rFonts w:ascii="Neue Hans Kendrick" w:eastAsia="Neue Hans Kendrick Light" w:hAnsi="Neue Hans Kendrick" w:cs="Neue Hans Kendrick Light"/>
                 <w:sz w:val="8"/>
                 <w:szCs w:val="8"/>
                 <w:lang w:val="en-US" w:eastAsia="de-DE" w:bidi="de-DE"/>
               </w:rPr>
             </w:pPr>
-            <w:r>
-              <w:rPr>
-                <w:rFonts w:ascii="Neue Hans Kendrick ExtraLight" w:hAnsi="Neue Hans Kendrick ExtraLight"/>
+            <w:proofErr w:type="gramStart"/>
+            <w:r>
+              <w:rPr>
+                <w:rFonts w:ascii="Neue Hans Kendrick" w:hAnsi="Neue Hans Kendrick"/>
                 <w:sz w:val="16"/>
                 <w:szCs w:val="16"/>
                 <w:lang w:val="en-US"/>
@@ -118,17 +258,27 @@
             <w:proofErr w:type="spellStart"/>
             <w:r>
               <w:rPr>
-                <w:rFonts w:ascii="Neue Hans Kendrick ExtraLight" w:hAnsi="Neue Hans Kendrick ExtraLight"/>
+                <w:rFonts w:ascii="Neue Hans Kendrick" w:hAnsi="Neue Hans Kendrick"/>
                 <w:sz w:val="16"/>
                 <w:szCs w:val="16"/>
                 <w:lang w:val="en-US"/>
               </w:rPr>
-              <w:t>client_address</w:t>
+              <w:t>client</w:t>
+            </w:r>
+            <w:proofErr w:type="gramEnd"/>
+            <w:r>
+              <w:rPr>
+                <w:rFonts w:ascii="Neue Hans Kendrick" w:hAnsi="Neue Hans Kendrick"/>
+                <w:sz w:val="16"/>
+                <w:szCs w:val="16"/>
+                <w:lang w:val="en-US"/>
+              </w:rPr>
+              <w:t>_address</w:t>
             </w:r>
             <w:proofErr w:type="spellEnd"/>
             <w:r>
               <w:rPr>
-                <w:rFonts w:ascii="Neue Hans Kendrick ExtraLight" w:hAnsi="Neue Hans Kendrick ExtraLight"/>
+                <w:rFonts w:ascii="Neue Hans Kendrick" w:hAnsi="Neue Hans Kendrick"/>
                 <w:sz w:val="16"/>
                 <w:szCs w:val="16"/>
                 <w:lang w:val="en-US"/>
@@ -146,17 +296,18 @@
                 <w:tab w:val="left" w:pos="2832"/>
                 <w:tab w:val="left" w:pos="3540"/>
                 <w:tab w:val="left" w:pos="4248"/>
+                <w:tab w:val="left" w:pos="4320"/>
                 <w:tab w:val="left" w:pos="4956"/>
                 <w:tab w:val="left" w:pos="5664"/>
                 <w:tab w:val="left" w:pos="6372"/>
                 <w:tab w:val="left" w:pos="7080"/>
                 <w:tab w:val="left" w:pos="7788"/>
                 <w:tab w:val="left" w:pos="8496"/>
-                <w:tab w:val="left" w:pos="9204"/>
                 <w:tab w:val="left" w:pos="9912"/>
               </w:tabs>
-              <w:rPr>
-                <w:rFonts w:ascii="Neue Hans Kendrick Light" w:eastAsia="Neue Hans Kendrick Light" w:hAnsi="Neue Hans Kendrick Light" w:cs="Neue Hans Kendrick Light"/>
+              <w:ind w:left="-55"/>
+              <w:rPr>
+                <w:rFonts w:ascii="Neue Hans Kendrick" w:eastAsia="Neue Hans Kendrick Light" w:hAnsi="Neue Hans Kendrick" w:cs="Neue Hans Kendrick Light"/>
                 <w:sz w:val="16"/>
                 <w:lang w:val="de-DE" w:eastAsia="de-DE" w:bidi="de-DE"/>
               </w:rPr>
@@ -182,7 +333,7 @@
               </w:tabs>
               <w:spacing w:line="360" w:lineRule="auto"/>
               <w:rPr>
-                <w:rFonts w:eastAsia="Neue Hans Kendrick Light" w:cs="Neue Hans Kendrick Light"/>
+                <w:rFonts w:ascii="Neue Hans Kendrick" w:eastAsia="Neue Hans Kendrick Light" w:hAnsi="Neue Hans Kendrick" w:cs="Neue Hans Kendrick Light"/>
                 <w:lang w:eastAsia="de-DE" w:bidi="de-DE"/>
               </w:rPr>
             </w:pPr>
@@ -206,13 +357,13 @@
                 <w:tab w:val="left" w:pos="9912"/>
               </w:tabs>
               <w:rPr>
-                <w:rFonts w:eastAsia="Neue Hans Kendrick Light" w:cs="Neue Hans Kendrick Light"/>
-                <w:lang w:eastAsia="de-DE" w:bidi="de-DE"/>
-              </w:rPr>
-            </w:pPr>
-            <w:r>
-              <w:rPr>
-                <w:rFonts w:eastAsia="Neue Hans Kendrick Light" w:cs="Neue Hans Kendrick Light"/>
+                <w:rFonts w:ascii="Neue Hans Kendrick" w:eastAsia="Neue Hans Kendrick Light" w:hAnsi="Neue Hans Kendrick" w:cs="Neue Hans Kendrick Light"/>
+                <w:lang w:eastAsia="de-DE" w:bidi="de-DE"/>
+              </w:rPr>
+            </w:pPr>
+            <w:r>
+              <w:rPr>
+                <w:rFonts w:ascii="Neue Hans Kendrick" w:eastAsia="Neue Hans Kendrick Light" w:hAnsi="Neue Hans Kendrick" w:cs="Neue Hans Kendrick Light"/>
                 <w:lang w:eastAsia="de-DE" w:bidi="de-DE"/>
               </w:rPr>
               <w:t xml:space="preserve"> </w:t>
@@ -238,7 +389,7 @@
                 <w:tab w:val="left" w:pos="15876"/>
               </w:tabs>
               <w:rPr>
-                <w:rFonts w:ascii="Neue Hans Kendrick Light" w:eastAsia="Neue Hans Kendrick Light" w:hAnsi="Neue Hans Kendrick Light" w:cs="Neue Hans Kendrick Light"/>
+                <w:rFonts w:ascii="Neue Hans Kendrick" w:eastAsia="Neue Hans Kendrick Light" w:hAnsi="Neue Hans Kendrick" w:cs="Neue Hans Kendrick Light"/>
                 <w:sz w:val="16"/>
                 <w:lang w:val="de-DE" w:eastAsia="de-DE" w:bidi="de-DE"/>
               </w:rPr>
@@ -268,7 +419,7 @@
         </w:tabs>
         <w:spacing w:line="240" w:lineRule="atLeast"/>
         <w:rPr>
-          <w:rFonts w:eastAsia="Neue Hans Kendrick Light" w:cs="Neue Hans Kendrick Light"/>
+          <w:rFonts w:ascii="Neue Hans Kendrick" w:eastAsia="Neue Hans Kendrick Light" w:hAnsi="Neue Hans Kendrick" w:cs="Neue Hans Kendrick Light"/>
           <w:sz w:val="20"/>
         </w:rPr>
       </w:pPr>
@@ -294,7 +445,7 @@
         </w:tabs>
         <w:spacing w:line="240" w:lineRule="atLeast"/>
         <w:rPr>
-          <w:rFonts w:eastAsia="Neue Hans Kendrick Light" w:cs="Neue Hans Kendrick Light"/>
+          <w:rFonts w:ascii="Neue Hans Kendrick" w:eastAsia="Neue Hans Kendrick Light" w:hAnsi="Neue Hans Kendrick" w:cs="Neue Hans Kendrick Light"/>
           <w:sz w:val="20"/>
         </w:rPr>
       </w:pPr>
@@ -320,7 +471,7 @@
         </w:tabs>
         <w:spacing w:line="240" w:lineRule="atLeast"/>
         <w:rPr>
-          <w:rFonts w:eastAsia="Neue Hans Kendrick Light" w:cs="Neue Hans Kendrick Light"/>
+          <w:rFonts w:ascii="Neue Hans Kendrick" w:eastAsia="Neue Hans Kendrick Light" w:hAnsi="Neue Hans Kendrick" w:cs="Neue Hans Kendrick Light"/>
           <w:sz w:val="20"/>
         </w:rPr>
       </w:pPr>
@@ -346,7 +497,7 @@
         </w:tabs>
         <w:spacing w:line="240" w:lineRule="atLeast"/>
         <w:rPr>
-          <w:rFonts w:eastAsia="Neue Hans Kendrick Light" w:cs="Neue Hans Kendrick Light"/>
+          <w:rFonts w:ascii="Neue Hans Kendrick" w:eastAsia="Neue Hans Kendrick Light" w:hAnsi="Neue Hans Kendrick" w:cs="Neue Hans Kendrick Light"/>
           <w:sz w:val="20"/>
         </w:rPr>
       </w:pPr>
@@ -371,7 +522,7 @@
         </w:tabs>
         <w:spacing w:after="160" w:line="259" w:lineRule="auto"/>
         <w:rPr>
-          <w:rFonts w:eastAsia="Neue Hans Kendrick Light" w:cs="Neue Hans Kendrick Light"/>
+          <w:rFonts w:ascii="Neue Hans Kendrick" w:eastAsia="Neue Hans Kendrick Light" w:hAnsi="Neue Hans Kendrick" w:cs="Neue Hans Kendrick Light"/>
           <w:sz w:val="20"/>
           <w:lang w:eastAsia="de-DE" w:bidi="de-DE"/>
         </w:rPr>
@@ -379,8 +530,7 @@
     </w:p>
     <w:tbl>
       <w:tblPr>
-        <w:tblW w:w="0" w:type="auto"/>
-        <w:tblInd w:w="221" w:type="dxa"/>
+        <w:tblW w:w="9540" w:type="dxa"/>
         <w:tblLayout w:type="fixed"/>
         <w:tblCellMar>
           <w:top w:w="55" w:type="dxa"/>
@@ -391,16 +541,16 @@
         <w:tblLook w:val="04A0" w:firstRow="1" w:lastRow="0" w:firstColumn="1" w:lastColumn="0" w:noHBand="0" w:noVBand="1"/>
       </w:tblPr>
       <w:tblGrid>
-        <w:gridCol w:w="2445"/>
-        <w:gridCol w:w="2296"/>
+        <w:gridCol w:w="2520"/>
+        <w:gridCol w:w="2442"/>
         <w:gridCol w:w="425"/>
-        <w:gridCol w:w="3685"/>
-        <w:gridCol w:w="284"/>
+        <w:gridCol w:w="3433"/>
+        <w:gridCol w:w="720"/>
       </w:tblGrid>
       <w:tr>
         <w:tc>
           <w:tcPr>
-            <w:tcW w:w="2445" w:type="dxa"/>
+            <w:tcW w:w="2520" w:type="dxa"/>
             <w:tcBorders>
               <w:bottom w:val="nil"/>
             </w:tcBorders>
@@ -410,7 +560,7 @@
             <w:pPr>
               <w:pStyle w:val="Tabelleninhalt"/>
               <w:rPr>
-                <w:rFonts w:ascii="Neue Hans Kendrick Light" w:eastAsia="Neue Hans Kendrick Light" w:hAnsi="Neue Hans Kendrick Light" w:cs="Neue Hans Kendrick Light"/>
+                <w:rFonts w:ascii="Neue Hans Kendrick" w:eastAsia="Neue Hans Kendrick Light" w:hAnsi="Neue Hans Kendrick" w:cs="Neue Hans Kendrick Light"/>
                 <w:b/>
                 <w:sz w:val="16"/>
                 <w:lang w:val="de-DE" w:eastAsia="de-DE" w:bidi="de-DE"/>
@@ -418,7 +568,7 @@
             </w:pPr>
             <w:r>
               <w:rPr>
-                <w:rFonts w:ascii="Neue Hans Kendrick Light" w:eastAsia="Neue Hans Kendrick Light" w:hAnsi="Neue Hans Kendrick Light" w:cs="Neue Hans Kendrick Light"/>
+                <w:rFonts w:ascii="Neue Hans Kendrick" w:eastAsia="Neue Hans Kendrick Light" w:hAnsi="Neue Hans Kendrick" w:cs="Neue Hans Kendrick Light"/>
                 <w:b/>
                 <w:sz w:val="16"/>
                 <w:lang w:val="de-DE" w:eastAsia="de-DE" w:bidi="de-DE"/>
@@ -430,15 +580,16 @@
             <w:pPr>
               <w:pStyle w:val="Tabelleninhalt"/>
               <w:rPr>
-                <w:rFonts w:ascii="Neue Hans Kendrick ExtraLight" w:hAnsi="Neue Hans Kendrick ExtraLight"/>
+                <w:rFonts w:ascii="Neue Hans Kendrick" w:hAnsi="Neue Hans Kendrick"/>
                 <w:sz w:val="16"/>
                 <w:szCs w:val="16"/>
                 <w:lang w:val="en-US"/>
               </w:rPr>
             </w:pPr>
-            <w:r>
-              <w:rPr>
-                <w:rFonts w:ascii="Neue Hans Kendrick ExtraLight" w:hAnsi="Neue Hans Kendrick ExtraLight"/>
+            <w:proofErr w:type="gramStart"/>
+            <w:r>
+              <w:rPr>
+                <w:rFonts w:ascii="Neue Hans Kendrick" w:hAnsi="Neue Hans Kendrick"/>
                 <w:sz w:val="16"/>
                 <w:szCs w:val="16"/>
                 <w:lang w:val="en-US"/>
@@ -448,21 +599,31 @@
             <w:proofErr w:type="spellStart"/>
             <w:r>
               <w:rPr>
-                <w:rFonts w:ascii="Neue Hans Kendrick ExtraLight" w:hAnsi="Neue Hans Kendrick ExtraLight"/>
+                <w:rFonts w:ascii="Neue Hans Kendrick" w:hAnsi="Neue Hans Kendrick"/>
                 <w:sz w:val="16"/>
                 <w:szCs w:val="16"/>
                 <w:lang w:val="en-US"/>
               </w:rPr>
-              <w:t>today_date</w:t>
-            </w:r>
-            <w:proofErr w:type="spellEnd"/>
-            <w:r>
-              <w:rPr>
-                <w:rFonts w:ascii="Neue Hans Kendrick ExtraLight" w:hAnsi="Neue Hans Kendrick ExtraLight"/>
+              <w:t>today</w:t>
+            </w:r>
+            <w:proofErr w:type="gramEnd"/>
+            <w:r>
+              <w:rPr>
+                <w:rFonts w:ascii="Neue Hans Kendrick" w:hAnsi="Neue Hans Kendrick"/>
                 <w:sz w:val="16"/>
                 <w:szCs w:val="16"/>
                 <w:lang w:val="en-US"/>
               </w:rPr>
+              <w:t>_date</w:t>
+            </w:r>
+            <w:proofErr w:type="spellEnd"/>
+            <w:r>
+              <w:rPr>
+                <w:rFonts w:ascii="Neue Hans Kendrick" w:hAnsi="Neue Hans Kendrick"/>
+                <w:sz w:val="16"/>
+                <w:szCs w:val="16"/>
+                <w:lang w:val="en-US"/>
+              </w:rPr>
               <w:t>}}</w:t>
             </w:r>
           </w:p>
@@ -470,7 +631,7 @@
             <w:pPr>
               <w:pStyle w:val="Tabelleninhalt"/>
               <w:rPr>
-                <w:rFonts w:ascii="Neue Hans Kendrick Light" w:eastAsia="Neue Hans Kendrick Light" w:hAnsi="Neue Hans Kendrick Light" w:cs="Neue Hans Kendrick Light"/>
+                <w:rFonts w:ascii="Neue Hans Kendrick" w:eastAsia="Neue Hans Kendrick Light" w:hAnsi="Neue Hans Kendrick" w:cs="Neue Hans Kendrick Light"/>
                 <w:sz w:val="16"/>
                 <w:lang w:val="de-DE" w:eastAsia="de-DE" w:bidi="de-DE"/>
               </w:rPr>
@@ -479,7 +640,7 @@
         </w:tc>
         <w:tc>
           <w:tcPr>
-            <w:tcW w:w="6690" w:type="dxa"/>
+            <w:tcW w:w="7020" w:type="dxa"/>
             <w:gridSpan w:val="4"/>
             <w:tcBorders>
               <w:bottom w:val="nil"/>
@@ -490,7 +651,7 @@
             <w:pPr>
               <w:pStyle w:val="Tabelleninhalt"/>
               <w:rPr>
-                <w:rFonts w:ascii="Neue Hans Kendrick Light" w:eastAsia="Neue Hans Kendrick Light" w:hAnsi="Neue Hans Kendrick Light" w:cs="Neue Hans Kendrick Light"/>
+                <w:rFonts w:ascii="Neue Hans Kendrick" w:eastAsia="Neue Hans Kendrick Light" w:hAnsi="Neue Hans Kendrick" w:cs="Neue Hans Kendrick Light"/>
                 <w:b/>
                 <w:sz w:val="16"/>
                 <w:lang w:val="en-US" w:eastAsia="de-DE" w:bidi="de-DE"/>
@@ -498,7 +659,7 @@
             </w:pPr>
             <w:r>
               <w:rPr>
-                <w:rFonts w:ascii="Neue Hans Kendrick Light" w:eastAsia="Neue Hans Kendrick Light" w:hAnsi="Neue Hans Kendrick Light" w:cs="Neue Hans Kendrick Light"/>
+                <w:rFonts w:ascii="Neue Hans Kendrick" w:eastAsia="Neue Hans Kendrick Light" w:hAnsi="Neue Hans Kendrick" w:cs="Neue Hans Kendrick Light"/>
                 <w:b/>
                 <w:sz w:val="16"/>
                 <w:lang w:val="en-US" w:eastAsia="de-DE" w:bidi="de-DE"/>
@@ -510,15 +671,16 @@
             <w:pPr>
               <w:pStyle w:val="Tabelleninhalt"/>
               <w:rPr>
-                <w:rFonts w:ascii="Neue Hans Kendrick Light" w:hAnsi="Neue Hans Kendrick Light"/>
+                <w:rFonts w:ascii="Neue Hans Kendrick" w:hAnsi="Neue Hans Kendrick"/>
                 <w:sz w:val="16"/>
                 <w:szCs w:val="16"/>
                 <w:lang w:val="en-US"/>
               </w:rPr>
             </w:pPr>
-            <w:r>
-              <w:rPr>
-                <w:rFonts w:ascii="Neue Hans Kendrick Light" w:hAnsi="Neue Hans Kendrick Light"/>
+            <w:proofErr w:type="gramStart"/>
+            <w:r>
+              <w:rPr>
+                <w:rFonts w:ascii="Neue Hans Kendrick" w:hAnsi="Neue Hans Kendrick"/>
                 <w:sz w:val="16"/>
                 <w:szCs w:val="16"/>
                 <w:lang w:val="en-US"/>
@@ -528,83 +690,94 @@
             <w:proofErr w:type="spellStart"/>
             <w:r>
               <w:rPr>
-                <w:rFonts w:ascii="Neue Hans Kendrick Light" w:hAnsi="Neue Hans Kendrick Light"/>
+                <w:rFonts w:ascii="Neue Hans Kendrick" w:hAnsi="Neue Hans Kendrick"/>
                 <w:sz w:val="16"/>
                 <w:szCs w:val="16"/>
                 <w:lang w:val="en-US"/>
               </w:rPr>
-              <w:t>contract_name</w:t>
-            </w:r>
-            <w:proofErr w:type="spellEnd"/>
-            <w:r>
-              <w:rPr>
-                <w:rFonts w:ascii="Neue Hans Kendrick Light" w:hAnsi="Neue Hans Kendrick Light"/>
+              <w:t>contract</w:t>
+            </w:r>
+            <w:proofErr w:type="gramEnd"/>
+            <w:r>
+              <w:rPr>
+                <w:rFonts w:ascii="Neue Hans Kendrick" w:hAnsi="Neue Hans Kendrick"/>
                 <w:sz w:val="16"/>
                 <w:szCs w:val="16"/>
                 <w:lang w:val="en-US"/>
               </w:rPr>
-              <w:t>}}</w:t>
-            </w:r>
-          </w:p>
-          <w:p>
-            <w:pPr>
-              <w:pStyle w:val="Tabelleninhalt"/>
-              <w:rPr>
-                <w:rFonts w:ascii="Neue Hans Kendrick Light" w:hAnsi="Neue Hans Kendrick Light"/>
+              <w:t>_name</w:t>
+            </w:r>
+            <w:proofErr w:type="spellEnd"/>
+            <w:r>
+              <w:rPr>
+                <w:rFonts w:ascii="Neue Hans Kendrick" w:hAnsi="Neue Hans Kendrick"/>
                 <w:sz w:val="16"/>
                 <w:szCs w:val="16"/>
                 <w:lang w:val="en-US"/>
               </w:rPr>
-            </w:pPr>
-            <w:r>
-              <w:rPr>
-                <w:rFonts w:ascii="Neue Hans Kendrick Light" w:eastAsia="Neue Hans Kendrick Light" w:hAnsi="Neue Hans Kendrick Light" w:cs="Neue Hans Kendrick Light"/>
-                <w:sz w:val="16"/>
-                <w:lang w:val="en-US" w:eastAsia="de-DE" w:bidi="de-DE"/>
-              </w:rPr>
-              <w:t xml:space="preserve">For the project </w:t>
-            </w:r>
-            <w:r>
-              <w:rPr>
-                <w:rFonts w:ascii="Neue Hans Kendrick Light" w:hAnsi="Neue Hans Kendrick Light"/>
+              <w:t>}}</w:t>
+            </w:r>
+          </w:p>
+          <w:p>
+            <w:pPr>
+              <w:pStyle w:val="Tabelleninhalt"/>
+              <w:rPr>
+                <w:rFonts w:ascii="Neue Hans Kendrick" w:hAnsi="Neue Hans Kendrick"/>
                 <w:sz w:val="16"/>
                 <w:szCs w:val="16"/>
                 <w:lang w:val="en-US"/>
               </w:rPr>
-              <w:t>{{</w:t>
-            </w:r>
-            <w:proofErr w:type="spellStart"/>
-            <w:r>
-              <w:rPr>
-                <w:rFonts w:ascii="Neue Hans Kendrick Light" w:hAnsi="Neue Hans Kendrick Light"/>
+            </w:pPr>
+            <w:r>
+              <w:rPr>
+                <w:rFonts w:ascii="Neue Hans Kendrick" w:eastAsia="Neue Hans Kendrick Light" w:hAnsi="Neue Hans Kendrick" w:cs="Neue Hans Kendrick Light"/>
+                <w:sz w:val="16"/>
+                <w:lang w:val="en-US" w:eastAsia="de-DE" w:bidi="de-DE"/>
+              </w:rPr>
+              <w:t xml:space="preserve">For the project </w:t>
+            </w:r>
+            <w:r>
+              <w:rPr>
+                <w:rFonts w:ascii="Neue Hans Kendrick" w:hAnsi="Neue Hans Kendrick"/>
                 <w:sz w:val="16"/>
                 <w:szCs w:val="16"/>
                 <w:lang w:val="en-US"/>
               </w:rPr>
-              <w:t>project_no</w:t>
-            </w:r>
-            <w:proofErr w:type="spellEnd"/>
-            <w:r>
-              <w:rPr>
-                <w:rFonts w:ascii="Neue Hans Kendrick Light" w:hAnsi="Neue Hans Kendrick Light"/>
+              <w:t>{{</w:t>
+            </w:r>
+            <w:proofErr w:type="spellStart"/>
+            <w:r>
+              <w:rPr>
+                <w:rFonts w:ascii="Neue Hans Kendrick" w:hAnsi="Neue Hans Kendrick"/>
                 <w:sz w:val="16"/>
                 <w:szCs w:val="16"/>
                 <w:lang w:val="en-US"/>
               </w:rPr>
+              <w:t>project_no</w:t>
+            </w:r>
+            <w:proofErr w:type="spellEnd"/>
+            <w:r>
+              <w:rPr>
+                <w:rFonts w:ascii="Neue Hans Kendrick" w:hAnsi="Neue Hans Kendrick"/>
+                <w:sz w:val="16"/>
+                <w:szCs w:val="16"/>
+                <w:lang w:val="en-US"/>
+              </w:rPr>
               <w:t xml:space="preserve">}} </w:t>
             </w:r>
             <w:r>
               <w:rPr>
-                <w:rFonts w:ascii="Neue Hans Kendrick Light" w:eastAsia="Neue Hans Kendrick Light" w:hAnsi="Neue Hans Kendrick Light" w:cs="Neue Hans Kendrick Light"/>
+                <w:rFonts w:ascii="Neue Hans Kendrick" w:eastAsia="Neue Hans Kendrick Light" w:hAnsi="Neue Hans Kendrick" w:cs="Neue Hans Kendrick Light"/>
                 <w:color w:val="000000"/>
                 <w:sz w:val="16"/>
                 <w:lang w:val="en-US" w:eastAsia="de-DE" w:bidi="de-DE"/>
               </w:rPr>
               <w:t xml:space="preserve">- </w:t>
             </w:r>
-            <w:r>
-              <w:rPr>
-                <w:rFonts w:ascii="Neue Hans Kendrick Light" w:hAnsi="Neue Hans Kendrick Light"/>
+            <w:proofErr w:type="gramStart"/>
+            <w:r>
+              <w:rPr>
+                <w:rFonts w:ascii="Neue Hans Kendrick" w:hAnsi="Neue Hans Kendrick"/>
                 <w:sz w:val="16"/>
                 <w:szCs w:val="16"/>
                 <w:lang w:val="en-US"/>
@@ -614,21 +787,31 @@
             <w:proofErr w:type="spellStart"/>
             <w:r>
               <w:rPr>
-                <w:rFonts w:ascii="Neue Hans Kendrick Light" w:hAnsi="Neue Hans Kendrick Light"/>
+                <w:rFonts w:ascii="Neue Hans Kendrick" w:hAnsi="Neue Hans Kendrick"/>
                 <w:sz w:val="16"/>
                 <w:szCs w:val="16"/>
                 <w:lang w:val="en-US"/>
               </w:rPr>
-              <w:t>project_name</w:t>
-            </w:r>
-            <w:proofErr w:type="spellEnd"/>
-            <w:r>
-              <w:rPr>
-                <w:rFonts w:ascii="Neue Hans Kendrick Light" w:hAnsi="Neue Hans Kendrick Light"/>
+              <w:t>project</w:t>
+            </w:r>
+            <w:proofErr w:type="gramEnd"/>
+            <w:r>
+              <w:rPr>
+                <w:rFonts w:ascii="Neue Hans Kendrick" w:hAnsi="Neue Hans Kendrick"/>
                 <w:sz w:val="16"/>
                 <w:szCs w:val="16"/>
                 <w:lang w:val="en-US"/>
               </w:rPr>
+              <w:t>_name</w:t>
+            </w:r>
+            <w:proofErr w:type="spellEnd"/>
+            <w:r>
+              <w:rPr>
+                <w:rFonts w:ascii="Neue Hans Kendrick" w:hAnsi="Neue Hans Kendrick"/>
+                <w:sz w:val="16"/>
+                <w:szCs w:val="16"/>
+                <w:lang w:val="en-US"/>
+              </w:rPr>
               <w:t>}}</w:t>
             </w:r>
           </w:p>
@@ -636,7 +819,7 @@
             <w:pPr>
               <w:pStyle w:val="Tabelleninhalt"/>
               <w:rPr>
-                <w:rFonts w:ascii="Neue Hans Kendrick Light" w:hAnsi="Neue Hans Kendrick Light"/>
+                <w:rFonts w:ascii="Neue Hans Kendrick" w:hAnsi="Neue Hans Kendrick"/>
                 <w:sz w:val="16"/>
                 <w:szCs w:val="16"/>
                 <w:lang w:val="en-US"/>
@@ -651,7 +834,7 @@
         </w:trPr>
         <w:tc>
           <w:tcPr>
-            <w:tcW w:w="2445" w:type="dxa"/>
+            <w:tcW w:w="2520" w:type="dxa"/>
             <w:vMerge w:val="restart"/>
             <w:tcBorders>
               <w:top w:val="nil"/>
@@ -662,7 +845,7 @@
             <w:pPr>
               <w:pStyle w:val="Tabelleninhalt"/>
               <w:rPr>
-                <w:rFonts w:ascii="Neue Hans Kendrick Light" w:eastAsia="Neue Hans Kendrick Light" w:hAnsi="Neue Hans Kendrick Light" w:cs="Neue Hans Kendrick Light"/>
+                <w:rFonts w:ascii="Neue Hans Kendrick" w:eastAsia="Neue Hans Kendrick Light" w:hAnsi="Neue Hans Kendrick" w:cs="Neue Hans Kendrick Light"/>
                 <w:b/>
                 <w:sz w:val="16"/>
                 <w:lang w:val="en-US" w:eastAsia="de-DE" w:bidi="de-DE"/>
@@ -670,7 +853,7 @@
             </w:pPr>
             <w:r>
               <w:rPr>
-                <w:rFonts w:ascii="Neue Hans Kendrick Light" w:eastAsia="Neue Hans Kendrick Light" w:hAnsi="Neue Hans Kendrick Light" w:cs="Neue Hans Kendrick Light"/>
+                <w:rFonts w:ascii="Neue Hans Kendrick" w:eastAsia="Neue Hans Kendrick Light" w:hAnsi="Neue Hans Kendrick" w:cs="Neue Hans Kendrick Light"/>
                 <w:b/>
                 <w:sz w:val="16"/>
                 <w:lang w:val="en-US" w:eastAsia="de-DE" w:bidi="de-DE"/>
@@ -682,15 +865,16 @@
             <w:pPr>
               <w:pStyle w:val="Tabelleninhalt"/>
               <w:rPr>
-                <w:rFonts w:ascii="Neue Hans Kendrick ExtraLight" w:hAnsi="Neue Hans Kendrick ExtraLight"/>
+                <w:rFonts w:ascii="Neue Hans Kendrick" w:hAnsi="Neue Hans Kendrick"/>
                 <w:sz w:val="16"/>
                 <w:szCs w:val="16"/>
                 <w:lang w:val="en-US"/>
               </w:rPr>
             </w:pPr>
-            <w:r>
-              <w:rPr>
-                <w:rFonts w:ascii="Neue Hans Kendrick ExtraLight" w:hAnsi="Neue Hans Kendrick ExtraLight"/>
+            <w:proofErr w:type="gramStart"/>
+            <w:r>
+              <w:rPr>
+                <w:rFonts w:ascii="Neue Hans Kendrick" w:hAnsi="Neue Hans Kendrick"/>
                 <w:sz w:val="16"/>
                 <w:szCs w:val="16"/>
                 <w:lang w:val="en-US"/>
@@ -700,61 +884,82 @@
             <w:proofErr w:type="spellStart"/>
             <w:r>
               <w:rPr>
-                <w:rFonts w:ascii="Neue Hans Kendrick ExtraLight" w:hAnsi="Neue Hans Kendrick ExtraLight"/>
+                <w:rFonts w:ascii="Neue Hans Kendrick" w:hAnsi="Neue Hans Kendrick"/>
                 <w:sz w:val="16"/>
                 <w:szCs w:val="16"/>
                 <w:lang w:val="en-US"/>
               </w:rPr>
-              <w:t>project_no</w:t>
-            </w:r>
-            <w:proofErr w:type="spellEnd"/>
-            <w:r>
-              <w:rPr>
-                <w:rFonts w:ascii="Neue Hans Kendrick ExtraLight" w:hAnsi="Neue Hans Kendrick ExtraLight"/>
+              <w:t>project</w:t>
+            </w:r>
+            <w:proofErr w:type="gramEnd"/>
+            <w:r>
+              <w:rPr>
+                <w:rFonts w:ascii="Neue Hans Kendrick" w:hAnsi="Neue Hans Kendrick"/>
                 <w:sz w:val="16"/>
                 <w:szCs w:val="16"/>
                 <w:lang w:val="en-US"/>
               </w:rPr>
-              <w:t>}}</w:t>
-            </w:r>
-          </w:p>
-          <w:p>
-            <w:pPr>
-              <w:pStyle w:val="Tabelleninhalt"/>
-              <w:rPr>
-                <w:rFonts w:ascii="Neue Hans Kendrick ExtraLight" w:hAnsi="Neue Hans Kendrick ExtraLight"/>
+              <w:t>_no</w:t>
+            </w:r>
+            <w:proofErr w:type="spellEnd"/>
+            <w:r>
+              <w:rPr>
+                <w:rFonts w:ascii="Neue Hans Kendrick" w:hAnsi="Neue Hans Kendrick"/>
                 <w:sz w:val="16"/>
                 <w:szCs w:val="16"/>
                 <w:lang w:val="en-US"/>
               </w:rPr>
-            </w:pPr>
-            <w:r>
-              <w:rPr>
-                <w:rFonts w:ascii="Neue Hans Kendrick ExtraLight" w:hAnsi="Neue Hans Kendrick ExtraLight"/>
+              <w:t>}}</w:t>
+            </w:r>
+          </w:p>
+          <w:p>
+            <w:pPr>
+              <w:pStyle w:val="Tabelleninhalt"/>
+              <w:rPr>
+                <w:rFonts w:ascii="Neue Hans Kendrick" w:hAnsi="Neue Hans Kendrick"/>
                 <w:sz w:val="16"/>
                 <w:szCs w:val="16"/>
                 <w:lang w:val="en-US"/>
               </w:rPr>
-              <w:t xml:space="preserve">{{ </w:t>
-            </w:r>
-            <w:proofErr w:type="spellStart"/>
-            <w:r>
-              <w:rPr>
-                <w:rFonts w:ascii="Neue Hans Kendrick ExtraLight" w:hAnsi="Neue Hans Kendrick ExtraLight"/>
+            </w:pPr>
+            <w:proofErr w:type="gramStart"/>
+            <w:r>
+              <w:rPr>
+                <w:rFonts w:ascii="Neue Hans Kendrick" w:hAnsi="Neue Hans Kendrick"/>
                 <w:sz w:val="16"/>
                 <w:szCs w:val="16"/>
                 <w:lang w:val="en-US"/>
               </w:rPr>
-              <w:t>project_name</w:t>
-            </w:r>
-            <w:proofErr w:type="spellEnd"/>
-            <w:r>
-              <w:rPr>
-                <w:rFonts w:ascii="Neue Hans Kendrick ExtraLight" w:hAnsi="Neue Hans Kendrick ExtraLight"/>
+              <w:t xml:space="preserve">{{ </w:t>
+            </w:r>
+            <w:proofErr w:type="spellStart"/>
+            <w:r>
+              <w:rPr>
+                <w:rFonts w:ascii="Neue Hans Kendrick" w:hAnsi="Neue Hans Kendrick"/>
                 <w:sz w:val="16"/>
                 <w:szCs w:val="16"/>
                 <w:lang w:val="en-US"/>
               </w:rPr>
+              <w:t>project</w:t>
+            </w:r>
+            <w:proofErr w:type="gramEnd"/>
+            <w:r>
+              <w:rPr>
+                <w:rFonts w:ascii="Neue Hans Kendrick" w:hAnsi="Neue Hans Kendrick"/>
+                <w:sz w:val="16"/>
+                <w:szCs w:val="16"/>
+                <w:lang w:val="en-US"/>
+              </w:rPr>
+              <w:t>_name</w:t>
+            </w:r>
+            <w:proofErr w:type="spellEnd"/>
+            <w:r>
+              <w:rPr>
+                <w:rFonts w:ascii="Neue Hans Kendrick" w:hAnsi="Neue Hans Kendrick"/>
+                <w:sz w:val="16"/>
+                <w:szCs w:val="16"/>
+                <w:lang w:val="en-US"/>
+              </w:rPr>
               <w:t>}}</w:t>
             </w:r>
           </w:p>
@@ -762,7 +967,7 @@
             <w:pPr>
               <w:pStyle w:val="Tabelleninhalt"/>
               <w:rPr>
-                <w:rFonts w:ascii="Neue Hans Kendrick Light" w:eastAsia="Neue Hans Kendrick Light" w:hAnsi="Neue Hans Kendrick Light" w:cs="Neue Hans Kendrick Light"/>
+                <w:rFonts w:ascii="Neue Hans Kendrick" w:eastAsia="Neue Hans Kendrick Light" w:hAnsi="Neue Hans Kendrick" w:cs="Neue Hans Kendrick Light"/>
                 <w:color w:val="000000"/>
                 <w:sz w:val="16"/>
                 <w:lang w:val="en-US" w:eastAsia="de-DE" w:bidi="de-DE"/>
@@ -770,7 +975,7 @@
             </w:pPr>
             <w:r>
               <w:rPr>
-                <w:rFonts w:ascii="Neue Hans Kendrick Light" w:eastAsia="Neue Hans Kendrick Light" w:hAnsi="Neue Hans Kendrick Light" w:cs="Neue Hans Kendrick Light"/>
+                <w:rFonts w:ascii="Neue Hans Kendrick" w:eastAsia="Neue Hans Kendrick Light" w:hAnsi="Neue Hans Kendrick" w:cs="Neue Hans Kendrick Light"/>
                 <w:color w:val="000000"/>
                 <w:sz w:val="16"/>
                 <w:lang w:val="en-US" w:eastAsia="de-DE" w:bidi="de-DE"/>
@@ -782,7 +987,7 @@
             <w:pPr>
               <w:pStyle w:val="Tabelleninhalt"/>
               <w:rPr>
-                <w:rFonts w:ascii="Neue Hans Kendrick Light" w:eastAsia="Neue Hans Kendrick Light" w:hAnsi="Neue Hans Kendrick Light" w:cs="Neue Hans Kendrick Light"/>
+                <w:rFonts w:ascii="Neue Hans Kendrick" w:eastAsia="Neue Hans Kendrick Light" w:hAnsi="Neue Hans Kendrick" w:cs="Neue Hans Kendrick Light"/>
                 <w:color w:val="000000"/>
                 <w:sz w:val="16"/>
                 <w:lang w:val="en-US" w:eastAsia="de-DE" w:bidi="de-DE"/>
@@ -793,7 +998,7 @@
             <w:pPr>
               <w:pStyle w:val="Tabelleninhalt"/>
               <w:rPr>
-                <w:rFonts w:ascii="Neue Hans Kendrick Light" w:eastAsia="Neue Hans Kendrick Light" w:hAnsi="Neue Hans Kendrick Light" w:cs="Neue Hans Kendrick Light"/>
+                <w:rFonts w:ascii="Neue Hans Kendrick" w:eastAsia="Neue Hans Kendrick Light" w:hAnsi="Neue Hans Kendrick" w:cs="Neue Hans Kendrick Light"/>
                 <w:b/>
                 <w:color w:val="000000"/>
                 <w:sz w:val="16"/>
@@ -802,7 +1007,7 @@
             </w:pPr>
             <w:r>
               <w:rPr>
-                <w:rFonts w:ascii="Neue Hans Kendrick Light" w:eastAsia="Neue Hans Kendrick Light" w:hAnsi="Neue Hans Kendrick Light" w:cs="Neue Hans Kendrick Light"/>
+                <w:rFonts w:ascii="Neue Hans Kendrick" w:eastAsia="Neue Hans Kendrick Light" w:hAnsi="Neue Hans Kendrick" w:cs="Neue Hans Kendrick Light"/>
                 <w:b/>
                 <w:color w:val="000000"/>
                 <w:sz w:val="16"/>
@@ -815,15 +1020,16 @@
             <w:pPr>
               <w:pStyle w:val="Tabelleninhalt"/>
               <w:rPr>
-                <w:rFonts w:ascii="Neue Hans Kendrick ExtraLight" w:hAnsi="Neue Hans Kendrick ExtraLight"/>
+                <w:rFonts w:ascii="Neue Hans Kendrick" w:hAnsi="Neue Hans Kendrick"/>
                 <w:sz w:val="16"/>
                 <w:szCs w:val="16"/>
                 <w:lang w:val="en-US"/>
               </w:rPr>
             </w:pPr>
-            <w:r>
-              <w:rPr>
-                <w:rFonts w:ascii="Neue Hans Kendrick ExtraLight" w:hAnsi="Neue Hans Kendrick ExtraLight"/>
+            <w:proofErr w:type="gramStart"/>
+            <w:r>
+              <w:rPr>
+                <w:rFonts w:ascii="Neue Hans Kendrick" w:hAnsi="Neue Hans Kendrick"/>
                 <w:sz w:val="16"/>
                 <w:szCs w:val="16"/>
                 <w:lang w:val="en-US"/>
@@ -833,21 +1039,31 @@
             <w:proofErr w:type="spellStart"/>
             <w:r>
               <w:rPr>
-                <w:rFonts w:ascii="Neue Hans Kendrick ExtraLight" w:hAnsi="Neue Hans Kendrick ExtraLight"/>
+                <w:rFonts w:ascii="Neue Hans Kendrick" w:hAnsi="Neue Hans Kendrick"/>
                 <w:sz w:val="16"/>
                 <w:szCs w:val="16"/>
                 <w:lang w:val="en-US"/>
               </w:rPr>
-              <w:t>valid_until</w:t>
-            </w:r>
-            <w:proofErr w:type="spellEnd"/>
-            <w:r>
-              <w:rPr>
-                <w:rFonts w:ascii="Neue Hans Kendrick ExtraLight" w:hAnsi="Neue Hans Kendrick ExtraLight"/>
+              <w:t>valid</w:t>
+            </w:r>
+            <w:proofErr w:type="gramEnd"/>
+            <w:r>
+              <w:rPr>
+                <w:rFonts w:ascii="Neue Hans Kendrick" w:hAnsi="Neue Hans Kendrick"/>
                 <w:sz w:val="16"/>
                 <w:szCs w:val="16"/>
                 <w:lang w:val="en-US"/>
               </w:rPr>
+              <w:t>_until</w:t>
+            </w:r>
+            <w:proofErr w:type="spellEnd"/>
+            <w:r>
+              <w:rPr>
+                <w:rFonts w:ascii="Neue Hans Kendrick" w:hAnsi="Neue Hans Kendrick"/>
+                <w:sz w:val="16"/>
+                <w:szCs w:val="16"/>
+                <w:lang w:val="en-US"/>
+              </w:rPr>
               <w:t>}}</w:t>
             </w:r>
           </w:p>
@@ -855,7 +1071,7 @@
             <w:pPr>
               <w:pStyle w:val="Tabelleninhalt"/>
               <w:rPr>
-                <w:rFonts w:ascii="Neue Hans Kendrick Light" w:eastAsia="Neue Hans Kendrick Light" w:hAnsi="Neue Hans Kendrick Light" w:cs="Neue Hans Kendrick Light"/>
+                <w:rFonts w:ascii="Neue Hans Kendrick" w:eastAsia="Neue Hans Kendrick Light" w:hAnsi="Neue Hans Kendrick" w:cs="Neue Hans Kendrick Light"/>
                 <w:sz w:val="16"/>
                 <w:lang w:val="de-DE" w:eastAsia="de-DE" w:bidi="de-DE"/>
               </w:rPr>
@@ -864,7 +1080,7 @@
         </w:tc>
         <w:tc>
           <w:tcPr>
-            <w:tcW w:w="6690" w:type="dxa"/>
+            <w:tcW w:w="7020" w:type="dxa"/>
             <w:gridSpan w:val="4"/>
             <w:tcBorders>
               <w:top w:val="nil"/>
@@ -892,7 +1108,7 @@
               </w:tabs>
               <w:spacing w:line="240" w:lineRule="atLeast"/>
               <w:rPr>
-                <w:rFonts w:eastAsia="Neue Hans Kendrick Light" w:cs="Neue Hans Kendrick Light"/>
+                <w:rFonts w:ascii="Neue Hans Kendrick" w:eastAsia="Neue Hans Kendrick Light" w:hAnsi="Neue Hans Kendrick" w:cs="Neue Hans Kendrick Light"/>
                 <w:lang w:val="en-US" w:eastAsia="de-DE" w:bidi="de-DE"/>
               </w:rPr>
             </w:pPr>
@@ -918,13 +1134,13 @@
               </w:tabs>
               <w:spacing w:line="240" w:lineRule="atLeast"/>
               <w:rPr>
-                <w:rFonts w:eastAsia="Neue Hans Kendrick Light" w:cs="Neue Hans Kendrick Light"/>
+                <w:rFonts w:ascii="Neue Hans Kendrick" w:eastAsia="Neue Hans Kendrick Light" w:hAnsi="Neue Hans Kendrick" w:cs="Neue Hans Kendrick Light"/>
                 <w:lang w:val="en-US" w:eastAsia="de-DE" w:bidi="de-DE"/>
               </w:rPr>
             </w:pPr>
             <w:r>
               <w:rPr>
-                <w:rFonts w:eastAsia="Neue Hans Kendrick Light" w:cs="Neue Hans Kendrick Light"/>
+                <w:rFonts w:ascii="Neue Hans Kendrick" w:eastAsia="Neue Hans Kendrick Light" w:hAnsi="Neue Hans Kendrick" w:cs="Neue Hans Kendrick Light"/>
                 <w:lang w:val="en-US" w:eastAsia="de-DE" w:bidi="de-DE"/>
               </w:rPr>
               <w:t>Dear Sir or Madam,</w:t>
@@ -951,7 +1167,7 @@
               </w:tabs>
               <w:spacing w:line="240" w:lineRule="atLeast"/>
               <w:rPr>
-                <w:rFonts w:eastAsia="Neue Hans Kendrick Light" w:cs="Neue Hans Kendrick Light"/>
+                <w:rFonts w:ascii="Neue Hans Kendrick" w:eastAsia="Neue Hans Kendrick Light" w:hAnsi="Neue Hans Kendrick" w:cs="Neue Hans Kendrick Light"/>
                 <w:lang w:val="en-US" w:eastAsia="de-DE" w:bidi="de-DE"/>
               </w:rPr>
             </w:pPr>
@@ -977,23 +1193,16 @@
               </w:tabs>
               <w:spacing w:line="240" w:lineRule="atLeast"/>
               <w:rPr>
-                <w:rFonts w:eastAsia="Neue Hans Kendrick Light" w:cs="Neue Hans Kendrick Light"/>
+                <w:rFonts w:ascii="Neue Hans Kendrick" w:eastAsia="Neue Hans Kendrick Light" w:hAnsi="Neue Hans Kendrick" w:cs="Neue Hans Kendrick Light"/>
                 <w:lang w:val="en-US" w:eastAsia="de-DE" w:bidi="de-DE"/>
               </w:rPr>
             </w:pPr>
             <w:r>
               <w:rPr>
-                <w:rFonts w:eastAsia="Neue Hans Kendrick Light" w:cs="Neue Hans Kendrick Light"/>
+                <w:rFonts w:ascii="Neue Hans Kendrick" w:eastAsia="Neue Hans Kendrick Light" w:hAnsi="Neue Hans Kendrick" w:cs="Neue Hans Kendrick Light"/>
                 <w:lang w:val="en-US" w:eastAsia="de-DE" w:bidi="de-DE"/>
               </w:rPr>
-              <w:t>Thank you very much for your interest in our offer. Attached you will find a detailed list of the services discussed</w:t>
-            </w:r>
-            <w:r>
-              <w:rPr>
-                <w:rFonts w:eastAsia="Neue Hans Kendrick Light" w:cs="Neue Hans Kendrick Light"/>
-                <w:lang w:val="en-US" w:eastAsia="de-DE" w:bidi="de-DE"/>
-              </w:rPr>
-              <w:t>.</w:t>
+              <w:t>Thank you very much for your interest in our offer. Attached you will find a detailed list of the services discussed.</w:t>
             </w:r>
           </w:p>
         </w:tc>
@@ -1004,7 +1213,7 @@
         </w:trPr>
         <w:tc>
           <w:tcPr>
-            <w:tcW w:w="2445" w:type="dxa"/>
+            <w:tcW w:w="2520" w:type="dxa"/>
             <w:vMerge/>
             <w:shd w:val="clear" w:color="auto" w:fill="auto"/>
           </w:tcPr>
@@ -1030,14 +1239,14 @@
               </w:tabs>
               <w:spacing w:line="276" w:lineRule="auto"/>
               <w:rPr>
-                <w:rFonts w:ascii="Neue Hans Kendrick Light" w:hAnsi="Neue Hans Kendrick Light"/>
+                <w:rFonts w:ascii="Neue Hans Kendrick" w:hAnsi="Neue Hans Kendrick"/>
               </w:rPr>
             </w:pPr>
           </w:p>
         </w:tc>
         <w:tc>
           <w:tcPr>
-            <w:tcW w:w="2296" w:type="dxa"/>
+            <w:tcW w:w="2442" w:type="dxa"/>
             <w:shd w:val="clear" w:color="auto" w:fill="auto"/>
           </w:tcPr>
           <w:p>
@@ -1060,42 +1269,17 @@
                 <w:tab w:val="left" w:pos="12240"/>
               </w:tabs>
               <w:rPr>
-                <w:rFonts w:eastAsia="Neue Hans Kendrick Light" w:cs="Neue Hans Kendrick Light"/>
-                <w:lang w:eastAsia="de-DE" w:bidi="de-DE"/>
-              </w:rPr>
-            </w:pPr>
-            <w:r>
-              <w:rPr>
-                <w:rFonts w:eastAsia="Neue Hans Kendrick Light" w:cs="Neue Hans Kendrick Light"/>
-                <w:lang w:eastAsia="de-DE" w:bidi="de-DE"/>
-              </w:rPr>
-              <w:t xml:space="preserve">Total </w:t>
-            </w:r>
-            <w:proofErr w:type="spellStart"/>
-            <w:r>
-              <w:rPr>
-                <w:rFonts w:eastAsia="Neue Hans Kendrick Light" w:cs="Neue Hans Kendrick Light"/>
-                <w:lang w:eastAsia="de-DE" w:bidi="de-DE"/>
-              </w:rPr>
-              <w:t>amount</w:t>
-            </w:r>
-            <w:proofErr w:type="spellEnd"/>
-            <w:r>
-              <w:rPr>
-                <w:rFonts w:eastAsia="Neue Hans Kendrick Light" w:cs="Neue Hans Kendrick Light"/>
-                <w:lang w:eastAsia="de-DE" w:bidi="de-DE"/>
-              </w:rPr>
-              <w:t xml:space="preserve"> </w:t>
-            </w:r>
-            <w:proofErr w:type="spellStart"/>
-            <w:r>
-              <w:rPr>
-                <w:rFonts w:eastAsia="Neue Hans Kendrick Light" w:cs="Neue Hans Kendrick Light"/>
-                <w:lang w:eastAsia="de-DE" w:bidi="de-DE"/>
-              </w:rPr>
-              <w:t>net</w:t>
-            </w:r>
-            <w:proofErr w:type="spellEnd"/>
+                <w:rFonts w:ascii="Neue Hans Kendrick" w:eastAsia="Neue Hans Kendrick Light" w:hAnsi="Neue Hans Kendrick" w:cs="Neue Hans Kendrick Light"/>
+                <w:lang w:eastAsia="de-DE" w:bidi="de-DE"/>
+              </w:rPr>
+            </w:pPr>
+            <w:r>
+              <w:rPr>
+                <w:rFonts w:ascii="Neue Hans Kendrick" w:eastAsia="Neue Hans Kendrick Light" w:hAnsi="Neue Hans Kendrick" w:cs="Neue Hans Kendrick Light"/>
+                <w:lang w:eastAsia="de-DE" w:bidi="de-DE"/>
+              </w:rPr>
+              <w:t>Total amount net</w:t>
+            </w:r>
           </w:p>
         </w:tc>
         <w:tc>
@@ -1123,7 +1307,7 @@
                 <w:tab w:val="left" w:pos="12240"/>
               </w:tabs>
               <w:rPr>
-                <w:rFonts w:eastAsia="Neue Hans Kendrick Light" w:cs="Neue Hans Kendrick Light"/>
+                <w:rFonts w:ascii="Neue Hans Kendrick" w:eastAsia="Neue Hans Kendrick Light" w:hAnsi="Neue Hans Kendrick" w:cs="Neue Hans Kendrick Light"/>
                 <w:lang w:eastAsia="de-DE" w:bidi="de-DE"/>
               </w:rPr>
             </w:pPr>
@@ -1131,7 +1315,7 @@
         </w:tc>
         <w:tc>
           <w:tcPr>
-            <w:tcW w:w="3685" w:type="dxa"/>
+            <w:tcW w:w="3433" w:type="dxa"/>
             <w:shd w:val="clear" w:color="auto" w:fill="auto"/>
           </w:tcPr>
           <w:p>
@@ -1155,42 +1339,22 @@
               </w:tabs>
               <w:jc w:val="right"/>
               <w:rPr>
-                <w:rFonts w:eastAsia="Neue Hans Kendrick Light" w:cs="Neue Hans Kendrick Light"/>
-                <w:lang w:eastAsia="de-DE" w:bidi="de-DE"/>
-              </w:rPr>
-            </w:pPr>
-            <w:r>
-              <w:rPr>
-                <w:rFonts w:eastAsia="Neue Hans Kendrick Light" w:cs="Neue Hans Kendrick Light"/>
+                <w:rFonts w:ascii="Neue Hans Kendrick" w:eastAsia="Neue Hans Kendrick Light" w:hAnsi="Neue Hans Kendrick" w:cs="Neue Hans Kendrick Light"/>
+                <w:lang w:eastAsia="de-DE" w:bidi="de-DE"/>
+              </w:rPr>
+            </w:pPr>
+            <w:r>
+              <w:rPr>
+                <w:rFonts w:ascii="Neue Hans Kendrick" w:eastAsia="Neue Hans Kendrick Light" w:hAnsi="Neue Hans Kendrick" w:cs="Neue Hans Kendrick Light"/>
                 <w:b/>
                 <w:bCs/>
                 <w:lang w:eastAsia="de-DE" w:bidi="de-DE"/>
               </w:rPr>
-              <w:t>{{</w:t>
-            </w:r>
-            <w:proofErr w:type="spellStart"/>
-            <w:r>
-              <w:rPr>
-                <w:rFonts w:eastAsia="Neue Hans Kendrick Light" w:cs="Neue Hans Kendrick Light"/>
-                <w:b/>
-                <w:bCs/>
-                <w:lang w:eastAsia="de-DE" w:bidi="de-DE"/>
-              </w:rPr>
-              <w:t>net_contract</w:t>
-            </w:r>
-            <w:proofErr w:type="spellEnd"/>
-            <w:r>
-              <w:rPr>
-                <w:rFonts w:eastAsia="Neue Hans Kendrick Light" w:cs="Neue Hans Kendrick Light"/>
-                <w:b/>
-                <w:bCs/>
-                <w:lang w:eastAsia="de-DE" w:bidi="de-DE"/>
-              </w:rPr>
-              <w:t>}}</w:t>
-            </w:r>
-            <w:r>
-              <w:rPr>
-                <w:rFonts w:eastAsia="Neue Hans Kendrick Light" w:cs="Neue Hans Kendrick Light"/>
+              <w:t>{{net_contract}}</w:t>
+            </w:r>
+            <w:r>
+              <w:rPr>
+                <w:rFonts w:ascii="Neue Hans Kendrick" w:eastAsia="Neue Hans Kendrick Light" w:hAnsi="Neue Hans Kendrick" w:cs="Neue Hans Kendrick Light"/>
                 <w:lang w:eastAsia="de-DE" w:bidi="de-DE"/>
               </w:rPr>
               <w:t xml:space="preserve"> €</w:t>
@@ -1199,7 +1363,7 @@
         </w:tc>
         <w:tc>
           <w:tcPr>
-            <w:tcW w:w="284" w:type="dxa"/>
+            <w:tcW w:w="720" w:type="dxa"/>
             <w:shd w:val="clear" w:color="auto" w:fill="auto"/>
           </w:tcPr>
           <w:p>
@@ -1222,7 +1386,7 @@
                 <w:tab w:val="left" w:pos="12240"/>
               </w:tabs>
               <w:rPr>
-                <w:rFonts w:eastAsia="Neue Hans Kendrick Light" w:cs="Neue Hans Kendrick Light"/>
+                <w:rFonts w:ascii="Neue Hans Kendrick" w:eastAsia="Neue Hans Kendrick Light" w:hAnsi="Neue Hans Kendrick" w:cs="Neue Hans Kendrick Light"/>
                 <w:lang w:eastAsia="de-DE" w:bidi="de-DE"/>
               </w:rPr>
             </w:pPr>
@@ -1235,7 +1399,7 @@
         </w:trPr>
         <w:tc>
           <w:tcPr>
-            <w:tcW w:w="2445" w:type="dxa"/>
+            <w:tcW w:w="2520" w:type="dxa"/>
             <w:vMerge/>
             <w:shd w:val="clear" w:color="auto" w:fill="auto"/>
           </w:tcPr>
@@ -1273,14 +1437,14 @@
                 <w:tab w:val="left" w:pos="12240"/>
               </w:tabs>
               <w:rPr>
-                <w:rFonts w:ascii="Neue Hans Kendrick Light" w:hAnsi="Neue Hans Kendrick Light"/>
+                <w:rFonts w:ascii="Neue Hans Kendrick" w:hAnsi="Neue Hans Kendrick"/>
               </w:rPr>
             </w:pPr>
           </w:p>
         </w:tc>
         <w:tc>
           <w:tcPr>
-            <w:tcW w:w="2296" w:type="dxa"/>
+            <w:tcW w:w="2442" w:type="dxa"/>
             <w:shd w:val="clear" w:color="auto" w:fill="auto"/>
           </w:tcPr>
           <w:p>
@@ -1303,42 +1467,24 @@
                 <w:tab w:val="left" w:pos="12240"/>
               </w:tabs>
               <w:rPr>
-                <w:rFonts w:eastAsia="Neue Hans Kendrick Light" w:cs="Neue Hans Kendrick Light"/>
-                <w:lang w:eastAsia="de-DE" w:bidi="de-DE"/>
-              </w:rPr>
-            </w:pPr>
-            <w:r>
-              <w:rPr>
-                <w:rFonts w:eastAsia="Neue Hans Kendrick Light" w:cs="Neue Hans Kendrick Light"/>
+                <w:rFonts w:ascii="Neue Hans Kendrick" w:eastAsia="Neue Hans Kendrick Light" w:hAnsi="Neue Hans Kendrick" w:cs="Neue Hans Kendrick Light"/>
+                <w:lang w:eastAsia="de-DE" w:bidi="de-DE"/>
+              </w:rPr>
+            </w:pPr>
+            <w:r>
+              <w:rPr>
+                <w:rFonts w:ascii="Neue Hans Kendrick" w:eastAsia="Neue Hans Kendrick Light" w:hAnsi="Neue Hans Kendrick" w:cs="Neue Hans Kendrick Light"/>
                 <w:lang w:eastAsia="de-DE" w:bidi="de-DE"/>
               </w:rPr>
               <w:t xml:space="preserve">VAT </w:t>
             </w:r>
             <w:r>
               <w:rPr>
-                <w:rFonts w:eastAsia="Neue Hans Kendrick Light" w:cs="Neue Hans Kendrick Light"/>
+                <w:rFonts w:ascii="Neue Hans Kendrick" w:eastAsia="Neue Hans Kendrick Light" w:hAnsi="Neue Hans Kendrick" w:cs="Neue Hans Kendrick Light"/>
                 <w:szCs w:val="22"/>
                 <w:lang w:eastAsia="de-DE" w:bidi="de-DE"/>
               </w:rPr>
-              <w:t>{{</w:t>
-            </w:r>
-            <w:proofErr w:type="spellStart"/>
-            <w:r>
-              <w:rPr>
-                <w:rFonts w:eastAsia="Neue Hans Kendrick Light" w:cs="Neue Hans Kendrick Light"/>
-                <w:szCs w:val="22"/>
-                <w:lang w:eastAsia="de-DE" w:bidi="de-DE"/>
-              </w:rPr>
-              <w:t>vat_percentage</w:t>
-            </w:r>
-            <w:proofErr w:type="spellEnd"/>
-            <w:r>
-              <w:rPr>
-                <w:rFonts w:eastAsia="Neue Hans Kendrick Light" w:cs="Neue Hans Kendrick Light"/>
-                <w:szCs w:val="22"/>
-                <w:lang w:eastAsia="de-DE" w:bidi="de-DE"/>
-              </w:rPr>
-              <w:t>}}%</w:t>
+              <w:t>{{vat_percentage}}%</w:t>
             </w:r>
           </w:p>
         </w:tc>
@@ -1367,7 +1513,7 @@
                 <w:tab w:val="left" w:pos="12240"/>
               </w:tabs>
               <w:rPr>
-                <w:rFonts w:eastAsia="Neue Hans Kendrick Light" w:cs="Neue Hans Kendrick Light"/>
+                <w:rFonts w:ascii="Neue Hans Kendrick" w:eastAsia="Neue Hans Kendrick Light" w:hAnsi="Neue Hans Kendrick" w:cs="Neue Hans Kendrick Light"/>
                 <w:lang w:eastAsia="de-DE" w:bidi="de-DE"/>
               </w:rPr>
             </w:pPr>
@@ -1375,7 +1521,7 @@
         </w:tc>
         <w:tc>
           <w:tcPr>
-            <w:tcW w:w="3685" w:type="dxa"/>
+            <w:tcW w:w="3433" w:type="dxa"/>
             <w:shd w:val="clear" w:color="auto" w:fill="auto"/>
           </w:tcPr>
           <w:p>
@@ -1399,42 +1545,22 @@
               </w:tabs>
               <w:jc w:val="right"/>
               <w:rPr>
-                <w:rFonts w:eastAsia="Neue Hans Kendrick Light" w:cs="Neue Hans Kendrick Light"/>
-                <w:lang w:eastAsia="de-DE" w:bidi="de-DE"/>
-              </w:rPr>
-            </w:pPr>
-            <w:r>
-              <w:rPr>
-                <w:rFonts w:eastAsia="Neue Hans Kendrick Light" w:cs="Neue Hans Kendrick Light"/>
+                <w:rFonts w:ascii="Neue Hans Kendrick" w:eastAsia="Neue Hans Kendrick Light" w:hAnsi="Neue Hans Kendrick" w:cs="Neue Hans Kendrick Light"/>
+                <w:lang w:eastAsia="de-DE" w:bidi="de-DE"/>
+              </w:rPr>
+            </w:pPr>
+            <w:r>
+              <w:rPr>
+                <w:rFonts w:ascii="Neue Hans Kendrick" w:eastAsia="Neue Hans Kendrick Light" w:hAnsi="Neue Hans Kendrick" w:cs="Neue Hans Kendrick Light"/>
                 <w:b/>
                 <w:bCs/>
                 <w:lang w:eastAsia="de-DE" w:bidi="de-DE"/>
               </w:rPr>
-              <w:t>{{</w:t>
-            </w:r>
-            <w:proofErr w:type="spellStart"/>
-            <w:r>
-              <w:rPr>
-                <w:rFonts w:eastAsia="Neue Hans Kendrick Light" w:cs="Neue Hans Kendrick Light"/>
-                <w:b/>
-                <w:bCs/>
-                <w:lang w:eastAsia="de-DE" w:bidi="de-DE"/>
-              </w:rPr>
-              <w:t>tax</w:t>
-            </w:r>
-            <w:proofErr w:type="spellEnd"/>
-            <w:r>
-              <w:rPr>
-                <w:rFonts w:eastAsia="Neue Hans Kendrick Light" w:cs="Neue Hans Kendrick Light"/>
-                <w:b/>
-                <w:bCs/>
-                <w:lang w:eastAsia="de-DE" w:bidi="de-DE"/>
-              </w:rPr>
-              <w:t>}}</w:t>
-            </w:r>
-            <w:r>
-              <w:rPr>
-                <w:rFonts w:eastAsia="Neue Hans Kendrick Light" w:cs="Neue Hans Kendrick Light"/>
+              <w:t>{{tax}}</w:t>
+            </w:r>
+            <w:r>
+              <w:rPr>
+                <w:rFonts w:ascii="Neue Hans Kendrick" w:eastAsia="Neue Hans Kendrick Light" w:hAnsi="Neue Hans Kendrick" w:cs="Neue Hans Kendrick Light"/>
                 <w:lang w:eastAsia="de-DE" w:bidi="de-DE"/>
               </w:rPr>
               <w:t xml:space="preserve"> €</w:t>
@@ -1443,7 +1569,7 @@
         </w:tc>
         <w:tc>
           <w:tcPr>
-            <w:tcW w:w="284" w:type="dxa"/>
+            <w:tcW w:w="720" w:type="dxa"/>
             <w:shd w:val="clear" w:color="auto" w:fill="auto"/>
           </w:tcPr>
           <w:p>
@@ -1466,7 +1592,7 @@
                 <w:tab w:val="left" w:pos="12240"/>
               </w:tabs>
               <w:rPr>
-                <w:rFonts w:eastAsia="Neue Hans Kendrick Light" w:cs="Neue Hans Kendrick Light"/>
+                <w:rFonts w:ascii="Neue Hans Kendrick" w:eastAsia="Neue Hans Kendrick Light" w:hAnsi="Neue Hans Kendrick" w:cs="Neue Hans Kendrick Light"/>
                 <w:lang w:eastAsia="de-DE" w:bidi="de-DE"/>
               </w:rPr>
             </w:pPr>
@@ -1479,7 +1605,7 @@
         </w:trPr>
         <w:tc>
           <w:tcPr>
-            <w:tcW w:w="2445" w:type="dxa"/>
+            <w:tcW w:w="2520" w:type="dxa"/>
             <w:vMerge/>
             <w:shd w:val="clear" w:color="auto" w:fill="auto"/>
           </w:tcPr>
@@ -1517,14 +1643,14 @@
                 <w:tab w:val="left" w:pos="12240"/>
               </w:tabs>
               <w:rPr>
-                <w:rFonts w:ascii="Neue Hans Kendrick Light" w:hAnsi="Neue Hans Kendrick Light"/>
+                <w:rFonts w:ascii="Neue Hans Kendrick" w:hAnsi="Neue Hans Kendrick"/>
               </w:rPr>
             </w:pPr>
           </w:p>
         </w:tc>
         <w:tc>
           <w:tcPr>
-            <w:tcW w:w="2296" w:type="dxa"/>
+            <w:tcW w:w="2442" w:type="dxa"/>
             <w:shd w:val="clear" w:color="auto" w:fill="auto"/>
           </w:tcPr>
           <w:p>
@@ -1547,7 +1673,7 @@
                 <w:tab w:val="left" w:pos="12240"/>
               </w:tabs>
               <w:rPr>
-                <w:rFonts w:eastAsia="Neue Hans Kendrick Light" w:cs="Neue Hans Kendrick Light"/>
+                <w:rFonts w:ascii="Neue Hans Kendrick" w:eastAsia="Neue Hans Kendrick Light" w:hAnsi="Neue Hans Kendrick" w:cs="Neue Hans Kendrick Light"/>
                 <w:lang w:eastAsia="de-DE" w:bidi="de-DE"/>
               </w:rPr>
             </w:pPr>
@@ -1578,7 +1704,7 @@
                 <w:tab w:val="left" w:pos="12240"/>
               </w:tabs>
               <w:rPr>
-                <w:rFonts w:eastAsia="Neue Hans Kendrick Light" w:cs="Neue Hans Kendrick Light"/>
+                <w:rFonts w:ascii="Neue Hans Kendrick" w:eastAsia="Neue Hans Kendrick Light" w:hAnsi="Neue Hans Kendrick" w:cs="Neue Hans Kendrick Light"/>
                 <w:lang w:eastAsia="de-DE" w:bidi="de-DE"/>
               </w:rPr>
             </w:pPr>
@@ -1586,7 +1712,7 @@
         </w:tc>
         <w:tc>
           <w:tcPr>
-            <w:tcW w:w="3685" w:type="dxa"/>
+            <w:tcW w:w="3433" w:type="dxa"/>
             <w:shd w:val="clear" w:color="auto" w:fill="auto"/>
           </w:tcPr>
           <w:p>
@@ -1609,7 +1735,7 @@
                 <w:tab w:val="left" w:pos="12240"/>
               </w:tabs>
               <w:rPr>
-                <w:rFonts w:eastAsia="Neue Hans Kendrick Light" w:cs="Neue Hans Kendrick Light"/>
+                <w:rFonts w:ascii="Neue Hans Kendrick" w:eastAsia="Neue Hans Kendrick Light" w:hAnsi="Neue Hans Kendrick" w:cs="Neue Hans Kendrick Light"/>
                 <w:lang w:eastAsia="de-DE" w:bidi="de-DE"/>
               </w:rPr>
             </w:pPr>
@@ -1617,7 +1743,7 @@
         </w:tc>
         <w:tc>
           <w:tcPr>
-            <w:tcW w:w="284" w:type="dxa"/>
+            <w:tcW w:w="720" w:type="dxa"/>
             <w:shd w:val="clear" w:color="auto" w:fill="auto"/>
           </w:tcPr>
           <w:p>
@@ -1640,7 +1766,7 @@
                 <w:tab w:val="left" w:pos="12240"/>
               </w:tabs>
               <w:rPr>
-                <w:rFonts w:eastAsia="Neue Hans Kendrick Light" w:cs="Neue Hans Kendrick Light"/>
+                <w:rFonts w:ascii="Neue Hans Kendrick" w:eastAsia="Neue Hans Kendrick Light" w:hAnsi="Neue Hans Kendrick" w:cs="Neue Hans Kendrick Light"/>
                 <w:lang w:eastAsia="de-DE" w:bidi="de-DE"/>
               </w:rPr>
             </w:pPr>
@@ -1653,7 +1779,7 @@
         </w:trPr>
         <w:tc>
           <w:tcPr>
-            <w:tcW w:w="2445" w:type="dxa"/>
+            <w:tcW w:w="2520" w:type="dxa"/>
             <w:vMerge/>
             <w:shd w:val="clear" w:color="auto" w:fill="auto"/>
           </w:tcPr>
@@ -1691,14 +1817,14 @@
                 <w:tab w:val="left" w:pos="12240"/>
               </w:tabs>
               <w:rPr>
-                <w:rFonts w:ascii="Neue Hans Kendrick Light" w:hAnsi="Neue Hans Kendrick Light"/>
+                <w:rFonts w:ascii="Neue Hans Kendrick" w:hAnsi="Neue Hans Kendrick"/>
               </w:rPr>
             </w:pPr>
           </w:p>
         </w:tc>
         <w:tc>
           <w:tcPr>
-            <w:tcW w:w="2296" w:type="dxa"/>
+            <w:tcW w:w="2442" w:type="dxa"/>
             <w:shd w:val="clear" w:color="auto" w:fill="auto"/>
           </w:tcPr>
           <w:p>
@@ -1721,42 +1847,17 @@
                 <w:tab w:val="left" w:pos="12240"/>
               </w:tabs>
               <w:rPr>
-                <w:rFonts w:eastAsia="Neue Hans Kendrick Light" w:cs="Neue Hans Kendrick Light"/>
-                <w:lang w:eastAsia="de-DE" w:bidi="de-DE"/>
-              </w:rPr>
-            </w:pPr>
-            <w:r>
-              <w:rPr>
-                <w:rFonts w:eastAsia="Neue Hans Kendrick Light" w:cs="Neue Hans Kendrick Light"/>
-                <w:lang w:eastAsia="de-DE" w:bidi="de-DE"/>
-              </w:rPr>
-              <w:t xml:space="preserve">Total </w:t>
-            </w:r>
-            <w:proofErr w:type="spellStart"/>
-            <w:r>
-              <w:rPr>
-                <w:rFonts w:eastAsia="Neue Hans Kendrick Light" w:cs="Neue Hans Kendrick Light"/>
-                <w:lang w:eastAsia="de-DE" w:bidi="de-DE"/>
-              </w:rPr>
-              <w:t>amount</w:t>
-            </w:r>
-            <w:proofErr w:type="spellEnd"/>
-            <w:r>
-              <w:rPr>
-                <w:rFonts w:eastAsia="Neue Hans Kendrick Light" w:cs="Neue Hans Kendrick Light"/>
-                <w:lang w:eastAsia="de-DE" w:bidi="de-DE"/>
-              </w:rPr>
-              <w:t xml:space="preserve"> </w:t>
-            </w:r>
-            <w:proofErr w:type="spellStart"/>
-            <w:r>
-              <w:rPr>
-                <w:rFonts w:eastAsia="Neue Hans Kendrick Light" w:cs="Neue Hans Kendrick Light"/>
-                <w:lang w:eastAsia="de-DE" w:bidi="de-DE"/>
-              </w:rPr>
-              <w:t>gross</w:t>
-            </w:r>
-            <w:proofErr w:type="spellEnd"/>
+                <w:rFonts w:ascii="Neue Hans Kendrick" w:eastAsia="Neue Hans Kendrick Light" w:hAnsi="Neue Hans Kendrick" w:cs="Neue Hans Kendrick Light"/>
+                <w:lang w:eastAsia="de-DE" w:bidi="de-DE"/>
+              </w:rPr>
+            </w:pPr>
+            <w:r>
+              <w:rPr>
+                <w:rFonts w:ascii="Neue Hans Kendrick" w:eastAsia="Neue Hans Kendrick Light" w:hAnsi="Neue Hans Kendrick" w:cs="Neue Hans Kendrick Light"/>
+                <w:lang w:eastAsia="de-DE" w:bidi="de-DE"/>
+              </w:rPr>
+              <w:t>Total amount gross</w:t>
+            </w:r>
           </w:p>
         </w:tc>
         <w:tc>
@@ -1784,7 +1885,7 @@
                 <w:tab w:val="left" w:pos="12240"/>
               </w:tabs>
               <w:rPr>
-                <w:rFonts w:eastAsia="Neue Hans Kendrick Light" w:cs="Neue Hans Kendrick Light"/>
+                <w:rFonts w:ascii="Neue Hans Kendrick" w:eastAsia="Neue Hans Kendrick Light" w:hAnsi="Neue Hans Kendrick" w:cs="Neue Hans Kendrick Light"/>
                 <w:lang w:eastAsia="de-DE" w:bidi="de-DE"/>
               </w:rPr>
             </w:pPr>
@@ -1792,7 +1893,7 @@
         </w:tc>
         <w:tc>
           <w:tcPr>
-            <w:tcW w:w="3685" w:type="dxa"/>
+            <w:tcW w:w="3433" w:type="dxa"/>
             <w:shd w:val="clear" w:color="auto" w:fill="auto"/>
           </w:tcPr>
           <w:p>
@@ -1816,42 +1917,22 @@
               </w:tabs>
               <w:jc w:val="right"/>
               <w:rPr>
-                <w:rFonts w:eastAsia="Neue Hans Kendrick Light" w:cs="Neue Hans Kendrick Light"/>
-                <w:lang w:eastAsia="de-DE" w:bidi="de-DE"/>
-              </w:rPr>
-            </w:pPr>
-            <w:r>
-              <w:rPr>
-                <w:rFonts w:eastAsia="Neue Hans Kendrick Light" w:cs="Neue Hans Kendrick Light"/>
+                <w:rFonts w:ascii="Neue Hans Kendrick" w:eastAsia="Neue Hans Kendrick Light" w:hAnsi="Neue Hans Kendrick" w:cs="Neue Hans Kendrick Light"/>
+                <w:lang w:eastAsia="de-DE" w:bidi="de-DE"/>
+              </w:rPr>
+            </w:pPr>
+            <w:r>
+              <w:rPr>
+                <w:rFonts w:ascii="Neue Hans Kendrick" w:eastAsia="Neue Hans Kendrick Light" w:hAnsi="Neue Hans Kendrick" w:cs="Neue Hans Kendrick Light"/>
                 <w:b/>
                 <w:bCs/>
                 <w:lang w:eastAsia="de-DE" w:bidi="de-DE"/>
               </w:rPr>
-              <w:t>{{</w:t>
-            </w:r>
-            <w:proofErr w:type="spellStart"/>
-            <w:r>
-              <w:rPr>
-                <w:rFonts w:eastAsia="Neue Hans Kendrick Light" w:cs="Neue Hans Kendrick Light"/>
-                <w:b/>
-                <w:bCs/>
-                <w:lang w:eastAsia="de-DE" w:bidi="de-DE"/>
-              </w:rPr>
-              <w:t>gross_contract</w:t>
-            </w:r>
-            <w:proofErr w:type="spellEnd"/>
-            <w:r>
-              <w:rPr>
-                <w:rFonts w:eastAsia="Neue Hans Kendrick Light" w:cs="Neue Hans Kendrick Light"/>
-                <w:b/>
-                <w:bCs/>
-                <w:lang w:eastAsia="de-DE" w:bidi="de-DE"/>
-              </w:rPr>
-              <w:t>}}</w:t>
-            </w:r>
-            <w:r>
-              <w:rPr>
-                <w:rFonts w:eastAsia="Neue Hans Kendrick Light" w:cs="Neue Hans Kendrick Light"/>
+              <w:t>{{gross_contract}}</w:t>
+            </w:r>
+            <w:r>
+              <w:rPr>
+                <w:rFonts w:ascii="Neue Hans Kendrick" w:eastAsia="Neue Hans Kendrick Light" w:hAnsi="Neue Hans Kendrick" w:cs="Neue Hans Kendrick Light"/>
                 <w:lang w:eastAsia="de-DE" w:bidi="de-DE"/>
               </w:rPr>
               <w:t xml:space="preserve"> €</w:t>
@@ -1860,7 +1941,7 @@
         </w:tc>
         <w:tc>
           <w:tcPr>
-            <w:tcW w:w="284" w:type="dxa"/>
+            <w:tcW w:w="720" w:type="dxa"/>
             <w:shd w:val="clear" w:color="auto" w:fill="auto"/>
           </w:tcPr>
           <w:p>
@@ -1883,7 +1964,7 @@
                 <w:tab w:val="left" w:pos="12240"/>
               </w:tabs>
               <w:rPr>
-                <w:rFonts w:eastAsia="Neue Hans Kendrick Light" w:cs="Neue Hans Kendrick Light"/>
+                <w:rFonts w:ascii="Neue Hans Kendrick" w:eastAsia="Neue Hans Kendrick Light" w:hAnsi="Neue Hans Kendrick" w:cs="Neue Hans Kendrick Light"/>
                 <w:lang w:eastAsia="de-DE" w:bidi="de-DE"/>
               </w:rPr>
             </w:pPr>
@@ -1896,7 +1977,7 @@
         </w:trPr>
         <w:tc>
           <w:tcPr>
-            <w:tcW w:w="2445" w:type="dxa"/>
+            <w:tcW w:w="2520" w:type="dxa"/>
             <w:vMerge/>
             <w:tcBorders>
               <w:bottom w:val="nil"/>
@@ -1937,14 +2018,14 @@
                 <w:tab w:val="left" w:pos="12240"/>
               </w:tabs>
               <w:rPr>
-                <w:rFonts w:ascii="Neue Hans Kendrick Light" w:hAnsi="Neue Hans Kendrick Light"/>
+                <w:rFonts w:ascii="Neue Hans Kendrick" w:hAnsi="Neue Hans Kendrick"/>
               </w:rPr>
             </w:pPr>
           </w:p>
         </w:tc>
         <w:tc>
           <w:tcPr>
-            <w:tcW w:w="2296" w:type="dxa"/>
+            <w:tcW w:w="2442" w:type="dxa"/>
             <w:tcBorders>
               <w:bottom w:val="nil"/>
             </w:tcBorders>
@@ -1970,7 +2051,7 @@
                 <w:tab w:val="left" w:pos="12240"/>
               </w:tabs>
               <w:rPr>
-                <w:rFonts w:eastAsia="Neue Hans Kendrick Light" w:cs="Neue Hans Kendrick Light"/>
+                <w:rFonts w:ascii="Neue Hans Kendrick" w:eastAsia="Neue Hans Kendrick Light" w:hAnsi="Neue Hans Kendrick" w:cs="Neue Hans Kendrick Light"/>
                 <w:lang w:eastAsia="de-DE" w:bidi="de-DE"/>
               </w:rPr>
             </w:pPr>
@@ -2004,7 +2085,7 @@
                 <w:tab w:val="left" w:pos="12240"/>
               </w:tabs>
               <w:rPr>
-                <w:rFonts w:eastAsia="Neue Hans Kendrick Light" w:cs="Neue Hans Kendrick Light"/>
+                <w:rFonts w:ascii="Neue Hans Kendrick" w:eastAsia="Neue Hans Kendrick Light" w:hAnsi="Neue Hans Kendrick" w:cs="Neue Hans Kendrick Light"/>
                 <w:lang w:eastAsia="de-DE" w:bidi="de-DE"/>
               </w:rPr>
             </w:pPr>
@@ -2012,7 +2093,7 @@
         </w:tc>
         <w:tc>
           <w:tcPr>
-            <w:tcW w:w="3685" w:type="dxa"/>
+            <w:tcW w:w="3433" w:type="dxa"/>
             <w:tcBorders>
               <w:bottom w:val="nil"/>
             </w:tcBorders>
@@ -2038,7 +2119,7 @@
                 <w:tab w:val="left" w:pos="12240"/>
               </w:tabs>
               <w:rPr>
-                <w:rFonts w:eastAsia="Neue Hans Kendrick Light" w:cs="Neue Hans Kendrick Light"/>
+                <w:rFonts w:ascii="Neue Hans Kendrick" w:eastAsia="Neue Hans Kendrick Light" w:hAnsi="Neue Hans Kendrick" w:cs="Neue Hans Kendrick Light"/>
                 <w:lang w:eastAsia="de-DE" w:bidi="de-DE"/>
               </w:rPr>
             </w:pPr>
@@ -2046,7 +2127,7 @@
         </w:tc>
         <w:tc>
           <w:tcPr>
-            <w:tcW w:w="284" w:type="dxa"/>
+            <w:tcW w:w="720" w:type="dxa"/>
             <w:tcBorders>
               <w:bottom w:val="nil"/>
             </w:tcBorders>
@@ -2072,7 +2153,7 @@
                 <w:tab w:val="left" w:pos="12240"/>
               </w:tabs>
               <w:rPr>
-                <w:rFonts w:eastAsia="Neue Hans Kendrick Light" w:cs="Neue Hans Kendrick Light"/>
+                <w:rFonts w:ascii="Neue Hans Kendrick" w:eastAsia="Neue Hans Kendrick Light" w:hAnsi="Neue Hans Kendrick" w:cs="Neue Hans Kendrick Light"/>
                 <w:lang w:eastAsia="de-DE" w:bidi="de-DE"/>
               </w:rPr>
             </w:pPr>
@@ -2082,7 +2163,7 @@
       <w:tr>
         <w:tc>
           <w:tcPr>
-            <w:tcW w:w="2445" w:type="dxa"/>
+            <w:tcW w:w="2520" w:type="dxa"/>
             <w:tcBorders>
               <w:top w:val="nil"/>
             </w:tcBorders>
@@ -2092,7 +2173,7 @@
             <w:pPr>
               <w:pStyle w:val="Tabelleninhalt"/>
               <w:rPr>
-                <w:rFonts w:ascii="Neue Hans Kendrick Light" w:eastAsia="Neue Hans Kendrick Light" w:hAnsi="Neue Hans Kendrick Light" w:cs="Neue Hans Kendrick Light"/>
+                <w:rFonts w:ascii="Neue Hans Kendrick" w:eastAsia="Neue Hans Kendrick Light" w:hAnsi="Neue Hans Kendrick" w:cs="Neue Hans Kendrick Light"/>
                 <w:b/>
                 <w:sz w:val="16"/>
                 <w:lang w:val="de-DE" w:eastAsia="de-DE" w:bidi="de-DE"/>
@@ -2102,7 +2183,7 @@
         </w:tc>
         <w:tc>
           <w:tcPr>
-            <w:tcW w:w="6690" w:type="dxa"/>
+            <w:tcW w:w="7020" w:type="dxa"/>
             <w:gridSpan w:val="4"/>
             <w:tcBorders>
               <w:top w:val="nil"/>
@@ -2130,13 +2211,13 @@
               </w:tabs>
               <w:spacing w:line="240" w:lineRule="atLeast"/>
               <w:rPr>
-                <w:rFonts w:eastAsia="Neue Hans Kendrick Light" w:cs="Neue Hans Kendrick Light"/>
+                <w:rFonts w:ascii="Neue Hans Kendrick" w:eastAsia="Neue Hans Kendrick Light" w:hAnsi="Neue Hans Kendrick" w:cs="Neue Hans Kendrick Light"/>
                 <w:lang w:val="en-US" w:eastAsia="de-DE" w:bidi="de-DE"/>
               </w:rPr>
             </w:pPr>
             <w:r>
               <w:rPr>
-                <w:rFonts w:eastAsia="Neue Hans Kendrick Light" w:cs="Neue Hans Kendrick Light"/>
+                <w:rFonts w:ascii="Neue Hans Kendrick" w:eastAsia="Neue Hans Kendrick Light" w:hAnsi="Neue Hans Kendrick" w:cs="Neue Hans Kendrick Light"/>
                 <w:lang w:val="en-US" w:eastAsia="de-DE" w:bidi="de-DE"/>
               </w:rPr>
               <w:t>We hope our offer meets your expectations and we are available for any questions you may have. The commissioning will only take place upon the conclusion of an architectural contract.</w:t>
@@ -2163,7 +2244,7 @@
               </w:tabs>
               <w:spacing w:line="240" w:lineRule="atLeast"/>
               <w:rPr>
-                <w:rFonts w:eastAsia="Neue Hans Kendrick Light" w:cs="Neue Hans Kendrick Light"/>
+                <w:rFonts w:ascii="Neue Hans Kendrick" w:eastAsia="Neue Hans Kendrick Light" w:hAnsi="Neue Hans Kendrick" w:cs="Neue Hans Kendrick Light"/>
                 <w:lang w:val="en-US" w:eastAsia="de-DE" w:bidi="de-DE"/>
               </w:rPr>
             </w:pPr>
@@ -2189,7 +2270,7 @@
               </w:tabs>
               <w:spacing w:line="240" w:lineRule="atLeast"/>
               <w:rPr>
-                <w:rFonts w:eastAsia="Neue Hans Kendrick Light" w:cs="Neue Hans Kendrick Light"/>
+                <w:rFonts w:ascii="Neue Hans Kendrick" w:eastAsia="Neue Hans Kendrick Light" w:hAnsi="Neue Hans Kendrick" w:cs="Neue Hans Kendrick Light"/>
                 <w:lang w:val="en-US" w:eastAsia="de-DE" w:bidi="de-DE"/>
               </w:rPr>
             </w:pPr>
@@ -2215,7 +2296,7 @@
               </w:tabs>
               <w:spacing w:line="240" w:lineRule="atLeast"/>
               <w:rPr>
-                <w:rFonts w:eastAsia="Neue Hans Kendrick Light" w:cs="Neue Hans Kendrick Light"/>
+                <w:rFonts w:ascii="Neue Hans Kendrick" w:eastAsia="Neue Hans Kendrick Light" w:hAnsi="Neue Hans Kendrick" w:cs="Neue Hans Kendrick Light"/>
                 <w:lang w:val="en-US" w:eastAsia="de-DE" w:bidi="de-DE"/>
               </w:rPr>
             </w:pPr>
@@ -2225,14 +2306,14 @@
       <w:tr>
         <w:tc>
           <w:tcPr>
-            <w:tcW w:w="2445" w:type="dxa"/>
+            <w:tcW w:w="2520" w:type="dxa"/>
             <w:shd w:val="clear" w:color="auto" w:fill="auto"/>
           </w:tcPr>
           <w:p>
             <w:pPr>
               <w:pStyle w:val="Tabelleninhalt"/>
               <w:rPr>
-                <w:rFonts w:ascii="Neue Hans Kendrick Light" w:eastAsia="Neue Hans Kendrick Light" w:hAnsi="Neue Hans Kendrick Light" w:cs="Neue Hans Kendrick Light"/>
+                <w:rFonts w:ascii="Neue Hans Kendrick" w:eastAsia="Neue Hans Kendrick Light" w:hAnsi="Neue Hans Kendrick" w:cs="Neue Hans Kendrick Light"/>
                 <w:sz w:val="16"/>
                 <w:lang w:val="en-US" w:eastAsia="de-DE" w:bidi="de-DE"/>
               </w:rPr>
@@ -2242,7 +2323,7 @@
             <w:pPr>
               <w:pStyle w:val="Tabelleninhalt"/>
               <w:rPr>
-                <w:rFonts w:ascii="Neue Hans Kendrick Light" w:eastAsia="Neue Hans Kendrick Light" w:hAnsi="Neue Hans Kendrick Light" w:cs="Neue Hans Kendrick Light"/>
+                <w:rFonts w:ascii="Neue Hans Kendrick" w:eastAsia="Neue Hans Kendrick Light" w:hAnsi="Neue Hans Kendrick" w:cs="Neue Hans Kendrick Light"/>
                 <w:sz w:val="16"/>
                 <w:lang w:val="en-US" w:eastAsia="de-DE" w:bidi="de-DE"/>
               </w:rPr>
@@ -2252,7 +2333,7 @@
             <w:pPr>
               <w:pStyle w:val="Tabelleninhalt"/>
               <w:rPr>
-                <w:rFonts w:ascii="Neue Hans Kendrick Light" w:eastAsia="Neue Hans Kendrick Light" w:hAnsi="Neue Hans Kendrick Light" w:cs="Neue Hans Kendrick Light"/>
+                <w:rFonts w:ascii="Neue Hans Kendrick" w:eastAsia="Neue Hans Kendrick Light" w:hAnsi="Neue Hans Kendrick" w:cs="Neue Hans Kendrick Light"/>
                 <w:sz w:val="16"/>
                 <w:lang w:val="en-US" w:eastAsia="de-DE" w:bidi="de-DE"/>
               </w:rPr>
@@ -2261,7 +2342,7 @@
         </w:tc>
         <w:tc>
           <w:tcPr>
-            <w:tcW w:w="6690" w:type="dxa"/>
+            <w:tcW w:w="7020" w:type="dxa"/>
             <w:gridSpan w:val="4"/>
             <w:vMerge w:val="restart"/>
             <w:shd w:val="clear" w:color="auto" w:fill="auto"/>
@@ -2269,51 +2350,40 @@
           <w:p>
             <w:pPr>
               <w:rPr>
-                <w:rFonts w:eastAsia="Neue Hans Kendrick Light" w:cs="Neue Hans Kendrick Light"/>
-                <w:lang w:eastAsia="de-DE" w:bidi="de-DE"/>
-              </w:rPr>
-            </w:pPr>
-            <w:proofErr w:type="spellStart"/>
-            <w:r>
-              <w:rPr>
-                <w:rFonts w:eastAsia="Neue Hans Kendrick Light" w:cs="Neue Hans Kendrick Light"/>
+                <w:rFonts w:ascii="Neue Hans Kendrick" w:eastAsia="Neue Hans Kendrick Light" w:hAnsi="Neue Hans Kendrick" w:cs="Neue Hans Kendrick Light"/>
+                <w:lang w:eastAsia="de-DE" w:bidi="de-DE"/>
+              </w:rPr>
+            </w:pPr>
+            <w:r>
+              <w:rPr>
+                <w:rFonts w:ascii="Neue Hans Kendrick" w:eastAsia="Neue Hans Kendrick Light" w:hAnsi="Neue Hans Kendrick" w:cs="Neue Hans Kendrick Light"/>
                 <w:lang w:eastAsia="de-DE" w:bidi="de-DE"/>
               </w:rPr>
               <w:t>Sincerely</w:t>
             </w:r>
-            <w:proofErr w:type="spellEnd"/>
-          </w:p>
-          <w:p>
-            <w:pPr>
-              <w:rPr>
-                <w:rFonts w:eastAsia="Neue Hans Kendrick Light" w:cs="Neue Hans Kendrick Light"/>
-                <w:lang w:eastAsia="de-DE" w:bidi="de-DE"/>
-              </w:rPr>
-            </w:pPr>
-          </w:p>
-          <w:p>
-            <w:pPr>
-              <w:rPr>
-                <w:rFonts w:eastAsia="Neue Hans Kendrick Light" w:cs="Neue Hans Kendrick Light"/>
-                <w:lang w:eastAsia="de-DE" w:bidi="de-DE"/>
-              </w:rPr>
-            </w:pPr>
-            <w:r>
-              <w:rPr>
-                <w:rFonts w:eastAsia="Neue Hans Kendrick Light" w:cs="Neue Hans Kendrick Light"/>
-                <w:lang w:eastAsia="de-DE" w:bidi="de-DE"/>
-              </w:rPr>
-              <w:t xml:space="preserve">Benjamin </w:t>
-            </w:r>
-            <w:proofErr w:type="spellStart"/>
-            <w:r>
-              <w:rPr>
-                <w:rFonts w:eastAsia="Neue Hans Kendrick Light" w:cs="Neue Hans Kendrick Light"/>
-                <w:lang w:eastAsia="de-DE" w:bidi="de-DE"/>
-              </w:rPr>
-              <w:t>Koziczinski</w:t>
-            </w:r>
-            <w:proofErr w:type="spellEnd"/>
+          </w:p>
+          <w:p>
+            <w:pPr>
+              <w:rPr>
+                <w:rFonts w:ascii="Neue Hans Kendrick" w:eastAsia="Neue Hans Kendrick Light" w:hAnsi="Neue Hans Kendrick" w:cs="Neue Hans Kendrick Light"/>
+                <w:lang w:eastAsia="de-DE" w:bidi="de-DE"/>
+              </w:rPr>
+            </w:pPr>
+          </w:p>
+          <w:p>
+            <w:pPr>
+              <w:rPr>
+                <w:rFonts w:ascii="Neue Hans Kendrick" w:eastAsia="Neue Hans Kendrick Light" w:hAnsi="Neue Hans Kendrick" w:cs="Neue Hans Kendrick Light"/>
+                <w:lang w:eastAsia="de-DE" w:bidi="de-DE"/>
+              </w:rPr>
+            </w:pPr>
+            <w:r>
+              <w:rPr>
+                <w:rFonts w:ascii="Neue Hans Kendrick" w:eastAsia="Neue Hans Kendrick Light" w:hAnsi="Neue Hans Kendrick" w:cs="Neue Hans Kendrick Light"/>
+                <w:lang w:eastAsia="de-DE" w:bidi="de-DE"/>
+              </w:rPr>
+              <w:t>Benjamin Koziczinski</w:t>
+            </w:r>
           </w:p>
           <w:p>
             <w:pPr>
@@ -2334,13 +2404,13 @@
                 <w:tab w:val="left" w:pos="9912"/>
               </w:tabs>
               <w:rPr>
-                <w:rFonts w:eastAsia="Neue Hans Kendrick Light" w:cs="Neue Hans Kendrick Light"/>
-                <w:lang w:eastAsia="de-DE" w:bidi="de-DE"/>
-              </w:rPr>
-            </w:pPr>
-            <w:r>
-              <w:rPr>
-                <w:rFonts w:eastAsia="Neue Hans Kendrick Light" w:cs="Neue Hans Kendrick Light"/>
+                <w:rFonts w:ascii="Neue Hans Kendrick" w:eastAsia="Neue Hans Kendrick Light" w:hAnsi="Neue Hans Kendrick" w:cs="Neue Hans Kendrick Light"/>
+                <w:lang w:eastAsia="de-DE" w:bidi="de-DE"/>
+              </w:rPr>
+            </w:pPr>
+            <w:r>
+              <w:rPr>
+                <w:rFonts w:ascii="Neue Hans Kendrick" w:eastAsia="Neue Hans Kendrick Light" w:hAnsi="Neue Hans Kendrick" w:cs="Neue Hans Kendrick Light"/>
                 <w:lang w:eastAsia="de-DE" w:bidi="de-DE"/>
               </w:rPr>
               <w:t xml:space="preserve"> </w:t>
@@ -2351,14 +2421,14 @@
       <w:tr>
         <w:tc>
           <w:tcPr>
-            <w:tcW w:w="2445" w:type="dxa"/>
+            <w:tcW w:w="2520" w:type="dxa"/>
             <w:shd w:val="clear" w:color="auto" w:fill="auto"/>
           </w:tcPr>
           <w:p>
             <w:pPr>
               <w:pStyle w:val="Tabelleninhalt"/>
               <w:rPr>
-                <w:rFonts w:ascii="Neue Hans Kendrick Light" w:eastAsia="Neue Hans Kendrick Light" w:hAnsi="Neue Hans Kendrick Light" w:cs="Neue Hans Kendrick Light"/>
+                <w:rFonts w:ascii="Neue Hans Kendrick" w:eastAsia="Neue Hans Kendrick Light" w:hAnsi="Neue Hans Kendrick" w:cs="Neue Hans Kendrick Light"/>
                 <w:sz w:val="16"/>
                 <w:lang w:val="de-DE" w:eastAsia="de-DE" w:bidi="de-DE"/>
               </w:rPr>
@@ -2367,7 +2437,7 @@
         </w:tc>
         <w:tc>
           <w:tcPr>
-            <w:tcW w:w="6690" w:type="dxa"/>
+            <w:tcW w:w="7020" w:type="dxa"/>
             <w:gridSpan w:val="4"/>
             <w:vMerge/>
             <w:shd w:val="clear" w:color="auto" w:fill="auto"/>
@@ -2392,7 +2462,7 @@
                 <w:tab w:val="clear" w:pos="15876"/>
               </w:tabs>
               <w:rPr>
-                <w:rFonts w:ascii="Neue Hans Kendrick Light" w:hAnsi="Neue Hans Kendrick Light"/>
+                <w:rFonts w:ascii="Neue Hans Kendrick" w:hAnsi="Neue Hans Kendrick"/>
               </w:rPr>
             </w:pPr>
           </w:p>
@@ -2401,14 +2471,14 @@
       <w:tr>
         <w:tc>
           <w:tcPr>
-            <w:tcW w:w="2445" w:type="dxa"/>
+            <w:tcW w:w="2520" w:type="dxa"/>
             <w:shd w:val="clear" w:color="auto" w:fill="auto"/>
           </w:tcPr>
           <w:p>
             <w:pPr>
               <w:pStyle w:val="Tabelleninhalt"/>
               <w:rPr>
-                <w:rFonts w:ascii="Neue Hans Kendrick Light" w:eastAsia="Neue Hans Kendrick Light" w:hAnsi="Neue Hans Kendrick Light" w:cs="Neue Hans Kendrick Light"/>
+                <w:rFonts w:ascii="Neue Hans Kendrick" w:eastAsia="Neue Hans Kendrick Light" w:hAnsi="Neue Hans Kendrick" w:cs="Neue Hans Kendrick Light"/>
                 <w:sz w:val="16"/>
                 <w:lang w:val="de-DE" w:eastAsia="de-DE" w:bidi="de-DE"/>
               </w:rPr>
@@ -2417,7 +2487,7 @@
         </w:tc>
         <w:tc>
           <w:tcPr>
-            <w:tcW w:w="6690" w:type="dxa"/>
+            <w:tcW w:w="7020" w:type="dxa"/>
             <w:gridSpan w:val="4"/>
             <w:vMerge/>
             <w:shd w:val="clear" w:color="auto" w:fill="auto"/>
@@ -2442,7 +2512,7 @@
                 <w:tab w:val="clear" w:pos="15876"/>
               </w:tabs>
               <w:rPr>
-                <w:rFonts w:ascii="Neue Hans Kendrick Light" w:hAnsi="Neue Hans Kendrick Light"/>
+                <w:rFonts w:ascii="Neue Hans Kendrick" w:hAnsi="Neue Hans Kendrick"/>
               </w:rPr>
             </w:pPr>
           </w:p>
@@ -2469,7 +2539,7 @@
         </w:tabs>
         <w:spacing w:after="160" w:line="259" w:lineRule="auto"/>
         <w:rPr>
-          <w:rFonts w:eastAsia="Neue Hans Kendrick Light" w:cs="Neue Hans Kendrick Light"/>
+          <w:rFonts w:ascii="Neue Hans Kendrick" w:eastAsia="Neue Hans Kendrick Light" w:hAnsi="Neue Hans Kendrick" w:cs="Neue Hans Kendrick Light"/>
           <w:sz w:val="20"/>
           <w:lang w:eastAsia="de-DE" w:bidi="de-DE"/>
         </w:rPr>
@@ -2495,7 +2565,7 @@
         </w:tabs>
         <w:spacing w:after="160" w:line="259" w:lineRule="auto"/>
         <w:rPr>
-          <w:rFonts w:eastAsia="Neue Hans Kendrick Light" w:cs="Neue Hans Kendrick Light"/>
+          <w:rFonts w:ascii="Neue Hans Kendrick" w:eastAsia="Neue Hans Kendrick Light" w:hAnsi="Neue Hans Kendrick" w:cs="Neue Hans Kendrick Light"/>
           <w:sz w:val="20"/>
           <w:lang w:eastAsia="de-DE" w:bidi="de-DE"/>
         </w:rPr>
@@ -2521,7 +2591,7 @@
         </w:tabs>
         <w:spacing w:after="160" w:line="259" w:lineRule="auto"/>
         <w:rPr>
-          <w:rFonts w:eastAsia="Neue Hans Kendrick Light" w:cs="Neue Hans Kendrick Light"/>
+          <w:rFonts w:ascii="Neue Hans Kendrick" w:eastAsia="Neue Hans Kendrick Light" w:hAnsi="Neue Hans Kendrick" w:cs="Neue Hans Kendrick Light"/>
           <w:sz w:val="20"/>
           <w:lang w:eastAsia="de-DE" w:bidi="de-DE"/>
         </w:rPr>
@@ -2547,7 +2617,7 @@
         </w:tabs>
         <w:spacing w:after="160" w:line="259" w:lineRule="auto"/>
         <w:rPr>
-          <w:rFonts w:eastAsia="Neue Hans Kendrick Light" w:cs="Neue Hans Kendrick Light"/>
+          <w:rFonts w:ascii="Neue Hans Kendrick" w:eastAsia="Neue Hans Kendrick Light" w:hAnsi="Neue Hans Kendrick" w:cs="Neue Hans Kendrick Light"/>
           <w:sz w:val="20"/>
           <w:lang w:eastAsia="de-DE" w:bidi="de-DE"/>
         </w:rPr>
@@ -2573,7 +2643,7 @@
         </w:tabs>
         <w:spacing w:after="160" w:line="259" w:lineRule="auto"/>
         <w:rPr>
-          <w:rFonts w:eastAsia="Neue Hans Kendrick Light" w:cs="Neue Hans Kendrick Light"/>
+          <w:rFonts w:ascii="Neue Hans Kendrick" w:eastAsia="Neue Hans Kendrick Light" w:hAnsi="Neue Hans Kendrick" w:cs="Neue Hans Kendrick Light"/>
           <w:sz w:val="20"/>
           <w:lang w:eastAsia="de-DE" w:bidi="de-DE"/>
         </w:rPr>
@@ -2599,7 +2669,7 @@
         </w:tabs>
         <w:spacing w:after="160" w:line="259" w:lineRule="auto"/>
         <w:rPr>
-          <w:rFonts w:eastAsia="Neue Hans Kendrick Light" w:cs="Neue Hans Kendrick Light"/>
+          <w:rFonts w:ascii="Neue Hans Kendrick" w:eastAsia="Neue Hans Kendrick Light" w:hAnsi="Neue Hans Kendrick" w:cs="Neue Hans Kendrick Light"/>
           <w:sz w:val="20"/>
           <w:lang w:eastAsia="de-DE" w:bidi="de-DE"/>
         </w:rPr>
@@ -2625,7 +2695,7 @@
         </w:tabs>
         <w:spacing w:after="160" w:line="259" w:lineRule="auto"/>
         <w:rPr>
-          <w:rFonts w:eastAsia="Neue Hans Kendrick Light" w:cs="Neue Hans Kendrick Light"/>
+          <w:rFonts w:ascii="Neue Hans Kendrick" w:eastAsia="Neue Hans Kendrick Light" w:hAnsi="Neue Hans Kendrick" w:cs="Neue Hans Kendrick Light"/>
           <w:sz w:val="20"/>
           <w:lang w:eastAsia="de-DE" w:bidi="de-DE"/>
         </w:rPr>
@@ -2651,101 +2721,74 @@
         </w:tabs>
         <w:spacing w:after="160" w:line="259" w:lineRule="auto"/>
         <w:rPr>
-          <w:rFonts w:eastAsia="Neue Hans Kendrick Light" w:cs="Neue Hans Kendrick Light"/>
+          <w:rFonts w:ascii="Neue Hans Kendrick" w:eastAsia="Neue Hans Kendrick Light" w:hAnsi="Neue Hans Kendrick" w:cs="Neue Hans Kendrick Light"/>
           <w:b/>
           <w:sz w:val="18"/>
           <w:u w:val="single"/>
           <w:lang w:eastAsia="de-DE" w:bidi="de-DE"/>
         </w:rPr>
       </w:pPr>
-    </w:p>
-    <w:p>
-      <w:pPr>
-        <w:tabs>
-          <w:tab w:val="left" w:pos="1134"/>
-          <w:tab w:val="left" w:pos="2268"/>
-          <w:tab w:val="left" w:pos="3402"/>
-          <w:tab w:val="left" w:pos="4536"/>
-          <w:tab w:val="left" w:pos="5670"/>
-          <w:tab w:val="left" w:pos="6804"/>
-          <w:tab w:val="left" w:pos="7938"/>
-          <w:tab w:val="left" w:pos="9072"/>
-          <w:tab w:val="left" w:pos="10206"/>
-          <w:tab w:val="left" w:pos="11340"/>
-          <w:tab w:val="left" w:pos="12474"/>
-          <w:tab w:val="left" w:pos="13608"/>
-          <w:tab w:val="left" w:pos="14742"/>
-          <w:tab w:val="left" w:pos="15876"/>
-        </w:tabs>
-        <w:spacing w:after="160" w:line="259" w:lineRule="auto"/>
-        <w:rPr>
-          <w:rFonts w:eastAsia="Neue Hans Kendrick Light" w:cs="Neue Hans Kendrick Light"/>
+      <w:bookmarkStart w:id="0" w:name="_Hlk173919112"/>
+      <w:proofErr w:type="spellStart"/>
+      <w:r>
+        <w:rPr>
+          <w:rFonts w:ascii="Neue Hans Kendrick" w:eastAsia="Neue Hans Kendrick Light" w:hAnsi="Neue Hans Kendrick" w:cs="Neue Hans Kendrick Light"/>
           <w:b/>
           <w:sz w:val="18"/>
           <w:u w:val="single"/>
           <w:lang w:eastAsia="de-DE" w:bidi="de-DE"/>
         </w:rPr>
-      </w:pPr>
-      <w:bookmarkStart w:id="0" w:name="_Hlk173919112"/>
-      <w:proofErr w:type="spellStart"/>
+        <w:lastRenderedPageBreak/>
+        <w:t>Calculation</w:t>
+      </w:r>
+      <w:proofErr w:type="spellEnd"/>
       <w:r>
         <w:rPr>
-          <w:rFonts w:eastAsia="Neue Hans Kendrick Light" w:cs="Neue Hans Kendrick Light"/>
+          <w:rFonts w:ascii="Neue Hans Kendrick" w:eastAsia="Neue Hans Kendrick Light" w:hAnsi="Neue Hans Kendrick" w:cs="Neue Hans Kendrick Light"/>
           <w:b/>
           <w:sz w:val="18"/>
           <w:u w:val="single"/>
           <w:lang w:eastAsia="de-DE" w:bidi="de-DE"/>
         </w:rPr>
-        <w:t>Calculation</w:t>
+        <w:t xml:space="preserve"> </w:t>
       </w:r>
-      <w:proofErr w:type="spellEnd"/>
+      <w:proofErr w:type="spellStart"/>
       <w:r>
         <w:rPr>
-          <w:rFonts w:eastAsia="Neue Hans Kendrick Light" w:cs="Neue Hans Kendrick Light"/>
+          <w:rFonts w:ascii="Neue Hans Kendrick" w:eastAsia="Neue Hans Kendrick Light" w:hAnsi="Neue Hans Kendrick" w:cs="Neue Hans Kendrick Light"/>
           <w:b/>
           <w:sz w:val="18"/>
           <w:u w:val="single"/>
           <w:lang w:eastAsia="de-DE" w:bidi="de-DE"/>
         </w:rPr>
+        <w:t>of</w:t>
+      </w:r>
+      <w:proofErr w:type="spellEnd"/>
+      <w:r>
+        <w:rPr>
+          <w:rFonts w:ascii="Neue Hans Kendrick" w:eastAsia="Neue Hans Kendrick Light" w:hAnsi="Neue Hans Kendrick" w:cs="Neue Hans Kendrick Light"/>
+          <w:b/>
+          <w:sz w:val="18"/>
+          <w:u w:val="single"/>
+          <w:lang w:eastAsia="de-DE" w:bidi="de-DE"/>
+        </w:rPr>
         <w:t xml:space="preserve"> </w:t>
       </w:r>
       <w:proofErr w:type="spellStart"/>
       <w:r>
         <w:rPr>
-          <w:rFonts w:eastAsia="Neue Hans Kendrick Light" w:cs="Neue Hans Kendrick Light"/>
+          <w:rFonts w:ascii="Neue Hans Kendrick" w:eastAsia="Neue Hans Kendrick Light" w:hAnsi="Neue Hans Kendrick" w:cs="Neue Hans Kendrick Light"/>
           <w:b/>
           <w:sz w:val="18"/>
           <w:u w:val="single"/>
           <w:lang w:eastAsia="de-DE" w:bidi="de-DE"/>
         </w:rPr>
-        <w:t>of</w:t>
-      </w:r>
-      <w:proofErr w:type="spellEnd"/>
-      <w:r>
-        <w:rPr>
-          <w:rFonts w:eastAsia="Neue Hans Kendrick Light" w:cs="Neue Hans Kendrick Light"/>
-          <w:b/>
-          <w:sz w:val="18"/>
-          <w:u w:val="single"/>
-          <w:lang w:eastAsia="de-DE" w:bidi="de-DE"/>
-        </w:rPr>
-        <w:t xml:space="preserve"> </w:t>
-      </w:r>
-      <w:proofErr w:type="spellStart"/>
-      <w:r>
-        <w:rPr>
-          <w:rFonts w:eastAsia="Neue Hans Kendrick Light" w:cs="Neue Hans Kendrick Light"/>
-          <w:b/>
-          <w:sz w:val="18"/>
-          <w:u w:val="single"/>
-          <w:lang w:eastAsia="de-DE" w:bidi="de-DE"/>
-        </w:rPr>
         <w:t>services</w:t>
       </w:r>
       <w:proofErr w:type="spellEnd"/>
       <w:r>
         <w:rPr>
-          <w:rFonts w:eastAsia="Neue Hans Kendrick Light" w:cs="Neue Hans Kendrick Light"/>
+          <w:rFonts w:ascii="Neue Hans Kendrick" w:eastAsia="Neue Hans Kendrick Light" w:hAnsi="Neue Hans Kendrick" w:cs="Neue Hans Kendrick Light"/>
           <w:b/>
           <w:sz w:val="18"/>
           <w:u w:val="single"/>
@@ -2802,7 +2845,7 @@
               </w:tabs>
               <w:spacing w:after="160" w:line="259" w:lineRule="auto"/>
               <w:rPr>
-                <w:rFonts w:eastAsia="Neue Hans Kendrick Light" w:cs="Neue Hans Kendrick Light"/>
+                <w:rFonts w:ascii="Neue Hans Kendrick" w:eastAsia="Neue Hans Kendrick Light" w:hAnsi="Neue Hans Kendrick" w:cs="Neue Hans Kendrick Light"/>
                 <w:b/>
                 <w:sz w:val="18"/>
                 <w:lang w:eastAsia="de-DE" w:bidi="de-DE"/>
@@ -2810,7 +2853,7 @@
             </w:pPr>
             <w:r>
               <w:rPr>
-                <w:rFonts w:eastAsia="Neue Hans Kendrick Light" w:cs="Neue Hans Kendrick Light"/>
+                <w:rFonts w:ascii="Neue Hans Kendrick" w:eastAsia="Neue Hans Kendrick Light" w:hAnsi="Neue Hans Kendrick" w:cs="Neue Hans Kendrick Light"/>
                 <w:b/>
                 <w:sz w:val="18"/>
                 <w:lang w:eastAsia="de-DE" w:bidi="de-DE"/>
@@ -2845,23 +2888,21 @@
               <w:spacing w:after="160" w:line="259" w:lineRule="auto"/>
               <w:jc w:val="center"/>
               <w:rPr>
-                <w:rFonts w:eastAsia="Neue Hans Kendrick Light" w:cs="Neue Hans Kendrick Light"/>
+                <w:rFonts w:ascii="Neue Hans Kendrick" w:eastAsia="Neue Hans Kendrick Light" w:hAnsi="Neue Hans Kendrick" w:cs="Neue Hans Kendrick Light"/>
                 <w:b/>
                 <w:sz w:val="18"/>
                 <w:lang w:eastAsia="de-DE" w:bidi="de-DE"/>
               </w:rPr>
             </w:pPr>
-            <w:proofErr w:type="spellStart"/>
-            <w:r>
-              <w:rPr>
-                <w:rFonts w:eastAsia="Neue Hans Kendrick Light" w:cs="Neue Hans Kendrick Light"/>
+            <w:r>
+              <w:rPr>
+                <w:rFonts w:ascii="Neue Hans Kendrick" w:eastAsia="Neue Hans Kendrick Light" w:hAnsi="Neue Hans Kendrick" w:cs="Neue Hans Kendrick Light"/>
                 <w:b/>
                 <w:sz w:val="18"/>
                 <w:lang w:eastAsia="de-DE" w:bidi="de-DE"/>
               </w:rPr>
               <w:t>Quantity</w:t>
             </w:r>
-            <w:proofErr w:type="spellEnd"/>
           </w:p>
         </w:tc>
         <w:tc>
@@ -2890,7 +2931,7 @@
               <w:spacing w:after="160" w:line="259" w:lineRule="auto"/>
               <w:jc w:val="center"/>
               <w:rPr>
-                <w:rFonts w:eastAsia="Neue Hans Kendrick Light" w:cs="Neue Hans Kendrick Light"/>
+                <w:rFonts w:ascii="Neue Hans Kendrick" w:eastAsia="Neue Hans Kendrick Light" w:hAnsi="Neue Hans Kendrick" w:cs="Neue Hans Kendrick Light"/>
                 <w:b/>
                 <w:sz w:val="18"/>
                 <w:lang w:eastAsia="de-DE" w:bidi="de-DE"/>
@@ -2898,7 +2939,7 @@
             </w:pPr>
             <w:r>
               <w:rPr>
-                <w:rFonts w:eastAsia="Neue Hans Kendrick Light" w:cs="Neue Hans Kendrick Light"/>
+                <w:rFonts w:ascii="Neue Hans Kendrick" w:eastAsia="Neue Hans Kendrick Light" w:hAnsi="Neue Hans Kendrick" w:cs="Neue Hans Kendrick Light"/>
                 <w:b/>
                 <w:sz w:val="18"/>
                 <w:lang w:eastAsia="de-DE" w:bidi="de-DE"/>
@@ -2933,7 +2974,7 @@
               <w:spacing w:after="160" w:line="259" w:lineRule="auto"/>
               <w:jc w:val="center"/>
               <w:rPr>
-                <w:rFonts w:eastAsia="Neue Hans Kendrick Light" w:cs="Neue Hans Kendrick Light"/>
+                <w:rFonts w:ascii="Neue Hans Kendrick" w:eastAsia="Neue Hans Kendrick Light" w:hAnsi="Neue Hans Kendrick" w:cs="Neue Hans Kendrick Light"/>
                 <w:b/>
                 <w:sz w:val="18"/>
                 <w:lang w:eastAsia="de-DE" w:bidi="de-DE"/>
@@ -2941,7 +2982,7 @@
             </w:pPr>
             <w:r>
               <w:rPr>
-                <w:rFonts w:eastAsia="Neue Hans Kendrick Light" w:cs="Neue Hans Kendrick Light"/>
+                <w:rFonts w:ascii="Neue Hans Kendrick" w:eastAsia="Neue Hans Kendrick Light" w:hAnsi="Neue Hans Kendrick" w:cs="Neue Hans Kendrick Light"/>
                 <w:b/>
                 <w:sz w:val="18"/>
                 <w:lang w:eastAsia="de-DE" w:bidi="de-DE"/>
@@ -2976,7 +3017,7 @@
               <w:spacing w:after="160" w:line="259" w:lineRule="auto"/>
               <w:jc w:val="right"/>
               <w:rPr>
-                <w:rFonts w:eastAsia="Neue Hans Kendrick Light" w:cs="Neue Hans Kendrick Light"/>
+                <w:rFonts w:ascii="Neue Hans Kendrick" w:eastAsia="Neue Hans Kendrick Light" w:hAnsi="Neue Hans Kendrick" w:cs="Neue Hans Kendrick Light"/>
                 <w:b/>
                 <w:sz w:val="18"/>
                 <w:lang w:eastAsia="de-DE" w:bidi="de-DE"/>
@@ -2984,44 +3025,13 @@
             </w:pPr>
             <w:r>
               <w:rPr>
-                <w:rFonts w:eastAsia="Neue Hans Kendrick Light" w:cs="Neue Hans Kendrick Light"/>
+                <w:rFonts w:ascii="Neue Hans Kendrick" w:eastAsia="Neue Hans Kendrick Light" w:hAnsi="Neue Hans Kendrick" w:cs="Neue Hans Kendrick Light"/>
                 <w:b/>
                 <w:sz w:val="18"/>
                 <w:lang w:eastAsia="de-DE" w:bidi="de-DE"/>
               </w:rPr>
-              <w:t xml:space="preserve">Fee </w:t>
-            </w:r>
-            <w:proofErr w:type="spellStart"/>
-            <w:r>
-              <w:rPr>
-                <w:rFonts w:eastAsia="Neue Hans Kendrick Light" w:cs="Neue Hans Kendrick Light"/>
-                <w:b/>
-                <w:sz w:val="18"/>
-                <w:lang w:eastAsia="de-DE" w:bidi="de-DE"/>
-              </w:rPr>
-              <w:t>for</w:t>
-            </w:r>
-            <w:proofErr w:type="spellEnd"/>
-            <w:r>
-              <w:rPr>
-                <w:rFonts w:eastAsia="Neue Hans Kendrick Light" w:cs="Neue Hans Kendrick Light"/>
-                <w:b/>
-                <w:sz w:val="18"/>
-                <w:lang w:eastAsia="de-DE" w:bidi="de-DE"/>
-              </w:rPr>
-              <w:t xml:space="preserve"> </w:t>
-            </w:r>
-            <w:proofErr w:type="spellStart"/>
-            <w:r>
-              <w:rPr>
-                <w:rFonts w:eastAsia="Neue Hans Kendrick Light" w:cs="Neue Hans Kendrick Light"/>
-                <w:b/>
-                <w:sz w:val="18"/>
-                <w:lang w:eastAsia="de-DE" w:bidi="de-DE"/>
-              </w:rPr>
-              <w:t>services</w:t>
-            </w:r>
-            <w:proofErr w:type="spellEnd"/>
+              <w:t>Fee for services</w:t>
+            </w:r>
           </w:p>
         </w:tc>
       </w:tr>
@@ -3029,6 +3039,7 @@
     <w:p>
       <w:pPr>
         <w:rPr>
+          <w:rFonts w:ascii="Neue Hans Kendrick" w:hAnsi="Neue Hans Kendrick"/>
           <w:sz w:val="2"/>
           <w:szCs w:val="2"/>
           <w:lang w:val="en-US"/>
@@ -3036,6 +3047,7 @@
       </w:pPr>
       <w:r>
         <w:rPr>
+          <w:rFonts w:ascii="Neue Hans Kendrick" w:hAnsi="Neue Hans Kendrick"/>
           <w:sz w:val="2"/>
           <w:szCs w:val="2"/>
           <w:lang w:val="en-US"/>
@@ -3045,6 +3057,7 @@
       <w:proofErr w:type="spellStart"/>
       <w:r>
         <w:rPr>
+          <w:rFonts w:ascii="Neue Hans Kendrick" w:hAnsi="Neue Hans Kendrick"/>
           <w:sz w:val="2"/>
           <w:szCs w:val="2"/>
           <w:lang w:val="en-US"/>
@@ -3054,6 +3067,7 @@
       <w:proofErr w:type="spellEnd"/>
       <w:r>
         <w:rPr>
+          <w:rFonts w:ascii="Neue Hans Kendrick" w:hAnsi="Neue Hans Kendrick"/>
           <w:sz w:val="2"/>
           <w:szCs w:val="2"/>
           <w:lang w:val="en-US"/>
@@ -3105,58 +3119,60 @@
               </w:tabs>
               <w:spacing w:before="20" w:after="20"/>
               <w:rPr>
-                <w:rFonts w:eastAsia="Neue Hans Kendrick Light" w:cs="Neue Hans Kendrick Light"/>
+                <w:rFonts w:ascii="Neue Hans Kendrick" w:eastAsia="Neue Hans Kendrick Light" w:hAnsi="Neue Hans Kendrick" w:cs="Neue Hans Kendrick Light"/>
                 <w:sz w:val="18"/>
                 <w:lang w:val="en-US" w:eastAsia="de-DE" w:bidi="de-DE"/>
               </w:rPr>
             </w:pPr>
             <w:r>
               <w:rPr>
-                <w:rFonts w:eastAsia="Neue Hans Kendrick Light" w:cs="Neue Hans Kendrick Light"/>
-                <w:sz w:val="18"/>
-                <w:lang w:eastAsia="de-DE" w:bidi="de-DE"/>
-              </w:rPr>
-              <w:t>{{</w:t>
-            </w:r>
-            <w:proofErr w:type="spellStart"/>
-            <w:r>
-              <w:rPr>
-                <w:rFonts w:eastAsia="Neue Hans Kendrick Light" w:cs="Neue Hans Kendrick Light"/>
-                <w:sz w:val="18"/>
-                <w:lang w:eastAsia="de-DE" w:bidi="de-DE"/>
-              </w:rPr>
-              <w:t>section.section_serial</w:t>
-            </w:r>
-            <w:proofErr w:type="spellEnd"/>
-            <w:r>
-              <w:rPr>
-                <w:rFonts w:eastAsia="Neue Hans Kendrick Light" w:cs="Neue Hans Kendrick Light"/>
-                <w:sz w:val="18"/>
-                <w:lang w:eastAsia="de-DE" w:bidi="de-DE"/>
-              </w:rPr>
-              <w:t xml:space="preserve"> }}.</w:t>
-            </w:r>
-            <w:r>
-              <w:rPr>
-                <w:rFonts w:eastAsia="Neue Hans Kendrick Light" w:cs="Neue Hans Kendrick Light"/>
+                <w:rFonts w:ascii="Neue Hans Kendrick" w:eastAsia="Neue Hans Kendrick Light" w:hAnsi="Neue Hans Kendrick" w:cs="Neue Hans Kendrick Light"/>
                 <w:sz w:val="18"/>
                 <w:lang w:val="en-US" w:eastAsia="de-DE" w:bidi="de-DE"/>
               </w:rPr>
-              <w:t xml:space="preserve">{{ </w:t>
+              <w:t>{{</w:t>
             </w:r>
             <w:proofErr w:type="spellStart"/>
-            <w:r>
-              <w:rPr>
-                <w:rFonts w:eastAsia="Neue Hans Kendrick Light" w:cs="Neue Hans Kendrick Light"/>
+            <w:proofErr w:type="gramStart"/>
+            <w:r>
+              <w:rPr>
+                <w:rFonts w:ascii="Neue Hans Kendrick" w:eastAsia="Neue Hans Kendrick Light" w:hAnsi="Neue Hans Kendrick" w:cs="Neue Hans Kendrick Light"/>
                 <w:sz w:val="18"/>
                 <w:lang w:val="en-US" w:eastAsia="de-DE" w:bidi="de-DE"/>
               </w:rPr>
+              <w:t>section.section</w:t>
+            </w:r>
+            <w:proofErr w:type="gramEnd"/>
+            <w:r>
+              <w:rPr>
+                <w:rFonts w:ascii="Neue Hans Kendrick" w:eastAsia="Neue Hans Kendrick Light" w:hAnsi="Neue Hans Kendrick" w:cs="Neue Hans Kendrick Light"/>
+                <w:sz w:val="18"/>
+                <w:lang w:val="en-US" w:eastAsia="de-DE" w:bidi="de-DE"/>
+              </w:rPr>
+              <w:t>_serial</w:t>
+            </w:r>
+            <w:proofErr w:type="spellEnd"/>
+            <w:r>
+              <w:rPr>
+                <w:rFonts w:ascii="Neue Hans Kendrick" w:eastAsia="Neue Hans Kendrick Light" w:hAnsi="Neue Hans Kendrick" w:cs="Neue Hans Kendrick Light"/>
+                <w:sz w:val="18"/>
+                <w:lang w:val="en-US" w:eastAsia="de-DE" w:bidi="de-DE"/>
+              </w:rPr>
+              <w:t xml:space="preserve"> }}.{{ </w:t>
+            </w:r>
+            <w:proofErr w:type="spellStart"/>
+            <w:r>
+              <w:rPr>
+                <w:rFonts w:ascii="Neue Hans Kendrick" w:eastAsia="Neue Hans Kendrick Light" w:hAnsi="Neue Hans Kendrick" w:cs="Neue Hans Kendrick Light"/>
+                <w:sz w:val="18"/>
+                <w:lang w:val="en-US" w:eastAsia="de-DE" w:bidi="de-DE"/>
+              </w:rPr>
               <w:t>section.section_name</w:t>
             </w:r>
             <w:proofErr w:type="spellEnd"/>
             <w:r>
               <w:rPr>
-                <w:rFonts w:eastAsia="Neue Hans Kendrick Light" w:cs="Neue Hans Kendrick Light"/>
+                <w:rFonts w:ascii="Neue Hans Kendrick" w:eastAsia="Neue Hans Kendrick Light" w:hAnsi="Neue Hans Kendrick" w:cs="Neue Hans Kendrick Light"/>
                 <w:sz w:val="18"/>
                 <w:lang w:val="en-US" w:eastAsia="de-DE" w:bidi="de-DE"/>
               </w:rPr>
@@ -3190,7 +3206,7 @@
               <w:spacing w:after="160"/>
               <w:jc w:val="center"/>
               <w:rPr>
-                <w:rFonts w:eastAsia="Neue Hans Kendrick Light" w:cs="Neue Hans Kendrick Light"/>
+                <w:rFonts w:ascii="Neue Hans Kendrick" w:eastAsia="Neue Hans Kendrick Light" w:hAnsi="Neue Hans Kendrick" w:cs="Neue Hans Kendrick Light"/>
                 <w:sz w:val="18"/>
                 <w:lang w:val="en-US" w:eastAsia="de-DE" w:bidi="de-DE"/>
               </w:rPr>
@@ -3223,46 +3239,34 @@
               <w:spacing w:before="20" w:after="20"/>
               <w:jc w:val="right"/>
               <w:rPr>
-                <w:rFonts w:eastAsia="Neue Hans Kendrick Light" w:cs="Neue Hans Kendrick Light"/>
+                <w:rFonts w:ascii="Neue Hans Kendrick" w:eastAsia="Neue Hans Kendrick Light" w:hAnsi="Neue Hans Kendrick" w:cs="Neue Hans Kendrick Light"/>
                 <w:sz w:val="18"/>
                 <w:lang w:eastAsia="de-DE" w:bidi="de-DE"/>
               </w:rPr>
             </w:pPr>
             <w:r>
               <w:rPr>
-                <w:rFonts w:eastAsia="Neue Hans Kendrick Light" w:cs="Neue Hans Kendrick Light"/>
+                <w:rFonts w:ascii="Neue Hans Kendrick" w:eastAsia="Neue Hans Kendrick Light" w:hAnsi="Neue Hans Kendrick" w:cs="Neue Hans Kendrick Light"/>
                 <w:b/>
                 <w:bCs/>
                 <w:sz w:val="18"/>
                 <w:lang w:eastAsia="de-DE" w:bidi="de-DE"/>
               </w:rPr>
-              <w:t>{{</w:t>
-            </w:r>
-            <w:proofErr w:type="spellStart"/>
-            <w:r>
-              <w:rPr>
-                <w:rFonts w:eastAsia="Neue Hans Kendrick Light" w:cs="Neue Hans Kendrick Light"/>
+              <w:t>{{section.net_section}}</w:t>
+            </w:r>
+            <w:r>
+              <w:rPr>
+                <w:rFonts w:ascii="Neue Hans Kendrick" w:eastAsia="Neue Hans Kendrick Light" w:hAnsi="Neue Hans Kendrick" w:cs="Neue Hans Kendrick Light"/>
                 <w:b/>
                 <w:bCs/>
                 <w:sz w:val="18"/>
                 <w:lang w:eastAsia="de-DE" w:bidi="de-DE"/>
               </w:rPr>
-              <w:t>section.net_section</w:t>
-            </w:r>
-            <w:proofErr w:type="spellEnd"/>
-            <w:r>
-              <w:rPr>
-                <w:rFonts w:eastAsia="Neue Hans Kendrick Light" w:cs="Neue Hans Kendrick Light"/>
-                <w:b/>
-                <w:bCs/>
-                <w:sz w:val="18"/>
-                <w:lang w:eastAsia="de-DE" w:bidi="de-DE"/>
-              </w:rPr>
-              <w:t>}}</w:t>
-            </w:r>
-            <w:r>
-              <w:rPr>
-                <w:rFonts w:eastAsia="Neue Hans Kendrick Light" w:cs="Neue Hans Kendrick Light"/>
+              <w:t xml:space="preserve"> </w:t>
+            </w:r>
+            <w:r>
+              <w:rPr>
+                <w:rFonts w:ascii="Neue Hans Kendrick" w:eastAsia="Neue Hans Kendrick Light" w:hAnsi="Neue Hans Kendrick" w:cs="Neue Hans Kendrick Light"/>
                 <w:sz w:val="18"/>
                 <w:lang w:eastAsia="de-DE" w:bidi="de-DE"/>
               </w:rPr>
@@ -3292,7 +3296,7 @@
         </w:tabs>
         <w:spacing w:line="259" w:lineRule="auto"/>
         <w:rPr>
-          <w:rFonts w:eastAsia="Neue Hans Kendrick Light" w:cs="Neue Hans Kendrick Light"/>
+          <w:rFonts w:ascii="Neue Hans Kendrick" w:eastAsia="Neue Hans Kendrick Light" w:hAnsi="Neue Hans Kendrick" w:cs="Neue Hans Kendrick Light"/>
           <w:b/>
           <w:sz w:val="2"/>
           <w:szCs w:val="4"/>
@@ -3301,7 +3305,7 @@
       </w:pPr>
       <w:r>
         <w:rPr>
-          <w:rFonts w:eastAsia="Neue Hans Kendrick Light" w:cs="Neue Hans Kendrick Light"/>
+          <w:rFonts w:ascii="Neue Hans Kendrick" w:eastAsia="Neue Hans Kendrick Light" w:hAnsi="Neue Hans Kendrick" w:cs="Neue Hans Kendrick Light"/>
           <w:b/>
           <w:sz w:val="2"/>
           <w:szCs w:val="4"/>
@@ -3310,9 +3314,10 @@
         <w:t xml:space="preserve">{% for item in </w:t>
       </w:r>
       <w:proofErr w:type="spellStart"/>
+      <w:proofErr w:type="gramStart"/>
       <w:r>
         <w:rPr>
-          <w:rFonts w:eastAsia="Neue Hans Kendrick Light" w:cs="Neue Hans Kendrick Light"/>
+          <w:rFonts w:ascii="Neue Hans Kendrick" w:eastAsia="Neue Hans Kendrick Light" w:hAnsi="Neue Hans Kendrick" w:cs="Neue Hans Kendrick Light"/>
           <w:b/>
           <w:sz w:val="2"/>
           <w:szCs w:val="4"/>
@@ -3321,9 +3326,10 @@
         <w:t>section.Item</w:t>
       </w:r>
       <w:proofErr w:type="spellEnd"/>
+      <w:proofErr w:type="gramEnd"/>
       <w:r>
         <w:rPr>
-          <w:rFonts w:eastAsia="Neue Hans Kendrick Light" w:cs="Neue Hans Kendrick Light"/>
+          <w:rFonts w:ascii="Neue Hans Kendrick" w:eastAsia="Neue Hans Kendrick Light" w:hAnsi="Neue Hans Kendrick" w:cs="Neue Hans Kendrick Light"/>
           <w:b/>
           <w:sz w:val="2"/>
           <w:szCs w:val="4"/>
@@ -3380,7 +3386,7 @@
               <w:spacing w:line="259" w:lineRule="auto"/>
               <w:jc w:val="right"/>
               <w:rPr>
-                <w:rFonts w:eastAsia="Neue Hans Kendrick Light" w:cs="Neue Hans Kendrick Light"/>
+                <w:rFonts w:ascii="Neue Hans Kendrick" w:eastAsia="Neue Hans Kendrick Light" w:hAnsi="Neue Hans Kendrick" w:cs="Neue Hans Kendrick Light"/>
                 <w:sz w:val="18"/>
                 <w:lang w:val="en-US" w:eastAsia="de-DE" w:bidi="de-DE"/>
               </w:rPr>
@@ -3411,14 +3417,15 @@
                 <w:tab w:val="left" w:pos="15876"/>
               </w:tabs>
               <w:rPr>
-                <w:rFonts w:eastAsia="Neue Hans Kendrick Light" w:cs="Neue Hans Kendrick Light"/>
+                <w:rFonts w:ascii="Neue Hans Kendrick" w:eastAsia="Neue Hans Kendrick Light" w:hAnsi="Neue Hans Kendrick" w:cs="Neue Hans Kendrick Light"/>
                 <w:sz w:val="18"/>
                 <w:lang w:val="en-US" w:eastAsia="de-DE" w:bidi="de-DE"/>
               </w:rPr>
             </w:pPr>
-            <w:r>
-              <w:rPr>
-                <w:rFonts w:eastAsia="Neue Hans Kendrick Light" w:cs="Neue Hans Kendrick Light"/>
+            <w:proofErr w:type="gramStart"/>
+            <w:r>
+              <w:rPr>
+                <w:rFonts w:ascii="Neue Hans Kendrick" w:eastAsia="Neue Hans Kendrick Light" w:hAnsi="Neue Hans Kendrick" w:cs="Neue Hans Kendrick Light"/>
                 <w:sz w:val="18"/>
                 <w:lang w:val="en-US" w:eastAsia="de-DE" w:bidi="de-DE"/>
               </w:rPr>
@@ -3427,33 +3434,34 @@
             <w:proofErr w:type="spellStart"/>
             <w:r>
               <w:rPr>
-                <w:rFonts w:eastAsia="Neue Hans Kendrick Light" w:cs="Neue Hans Kendrick Light"/>
+                <w:rFonts w:ascii="Neue Hans Kendrick" w:eastAsia="Neue Hans Kendrick Light" w:hAnsi="Neue Hans Kendrick" w:cs="Neue Hans Kendrick Light"/>
                 <w:sz w:val="18"/>
                 <w:lang w:val="en-US" w:eastAsia="de-DE" w:bidi="de-DE"/>
               </w:rPr>
-              <w:t>item.Item_serial</w:t>
-            </w:r>
-            <w:proofErr w:type="spellEnd"/>
-            <w:r>
-              <w:rPr>
-                <w:rFonts w:eastAsia="Neue Hans Kendrick Light" w:cs="Neue Hans Kendrick Light"/>
+              <w:t>item</w:t>
+            </w:r>
+            <w:proofErr w:type="gramEnd"/>
+            <w:r>
+              <w:rPr>
+                <w:rFonts w:ascii="Neue Hans Kendrick" w:eastAsia="Neue Hans Kendrick Light" w:hAnsi="Neue Hans Kendrick" w:cs="Neue Hans Kendrick Light"/>
                 <w:sz w:val="18"/>
                 <w:lang w:val="en-US" w:eastAsia="de-DE" w:bidi="de-DE"/>
               </w:rPr>
-              <w:t xml:space="preserve"> }}.</w:t>
-            </w:r>
-            <w:r>
-              <w:rPr>
-                <w:rFonts w:eastAsia="Neue Hans Kendrick Light" w:cs="Neue Hans Kendrick Light"/>
+              <w:t>.Item_serial</w:t>
+            </w:r>
+            <w:proofErr w:type="spellEnd"/>
+            <w:r>
+              <w:rPr>
+                <w:rFonts w:ascii="Neue Hans Kendrick" w:eastAsia="Neue Hans Kendrick Light" w:hAnsi="Neue Hans Kendrick" w:cs="Neue Hans Kendrick Light"/>
                 <w:sz w:val="18"/>
                 <w:lang w:val="en-US" w:eastAsia="de-DE" w:bidi="de-DE"/>
               </w:rPr>
-              <w:t>{{</w:t>
+              <w:t xml:space="preserve"> }}.{{</w:t>
             </w:r>
             <w:proofErr w:type="spellStart"/>
             <w:r>
               <w:rPr>
-                <w:rFonts w:eastAsia="Neue Hans Kendrick Light" w:cs="Neue Hans Kendrick Light"/>
+                <w:rFonts w:ascii="Neue Hans Kendrick" w:eastAsia="Neue Hans Kendrick Light" w:hAnsi="Neue Hans Kendrick" w:cs="Neue Hans Kendrick Light"/>
                 <w:sz w:val="18"/>
                 <w:lang w:val="en-US" w:eastAsia="de-DE" w:bidi="de-DE"/>
               </w:rPr>
@@ -3462,7 +3470,7 @@
             <w:proofErr w:type="spellEnd"/>
             <w:r>
               <w:rPr>
-                <w:rFonts w:eastAsia="Neue Hans Kendrick Light" w:cs="Neue Hans Kendrick Light"/>
+                <w:rFonts w:ascii="Neue Hans Kendrick" w:eastAsia="Neue Hans Kendrick Light" w:hAnsi="Neue Hans Kendrick" w:cs="Neue Hans Kendrick Light"/>
                 <w:sz w:val="18"/>
                 <w:lang w:val="en-US" w:eastAsia="de-DE" w:bidi="de-DE"/>
               </w:rPr>
@@ -3495,36 +3503,18 @@
               </w:tabs>
               <w:jc w:val="center"/>
               <w:rPr>
-                <w:rFonts w:eastAsia="Neue Hans Kendrick Light" w:cs="Neue Hans Kendrick Light"/>
+                <w:rFonts w:ascii="Neue Hans Kendrick" w:eastAsia="Neue Hans Kendrick Light" w:hAnsi="Neue Hans Kendrick" w:cs="Neue Hans Kendrick Light"/>
                 <w:sz w:val="18"/>
                 <w:lang w:eastAsia="de-DE" w:bidi="de-DE"/>
               </w:rPr>
             </w:pPr>
             <w:r>
               <w:rPr>
-                <w:rFonts w:eastAsia="Neue Hans Kendrick Light" w:cs="Neue Hans Kendrick Light"/>
+                <w:rFonts w:ascii="Neue Hans Kendrick" w:eastAsia="Neue Hans Kendrick Light" w:hAnsi="Neue Hans Kendrick" w:cs="Neue Hans Kendrick Light"/>
                 <w:sz w:val="18"/>
                 <w:lang w:eastAsia="de-DE" w:bidi="de-DE"/>
               </w:rPr>
-              <w:t xml:space="preserve">{{ </w:t>
-            </w:r>
-            <w:proofErr w:type="spellStart"/>
-            <w:r>
-              <w:rPr>
-                <w:rFonts w:eastAsia="Neue Hans Kendrick Light" w:cs="Neue Hans Kendrick Light"/>
-                <w:sz w:val="18"/>
-                <w:lang w:eastAsia="de-DE" w:bidi="de-DE"/>
-              </w:rPr>
-              <w:t>item.quantity</w:t>
-            </w:r>
-            <w:proofErr w:type="spellEnd"/>
-            <w:r>
-              <w:rPr>
-                <w:rFonts w:eastAsia="Neue Hans Kendrick Light" w:cs="Neue Hans Kendrick Light"/>
-                <w:sz w:val="18"/>
-                <w:lang w:eastAsia="de-DE" w:bidi="de-DE"/>
-              </w:rPr>
-              <w:t xml:space="preserve"> }}</w:t>
+              <w:t>{{ item.quantity }}</w:t>
             </w:r>
           </w:p>
         </w:tc>
@@ -3553,36 +3543,18 @@
               </w:tabs>
               <w:jc w:val="center"/>
               <w:rPr>
-                <w:rFonts w:eastAsia="Neue Hans Kendrick Light" w:cs="Neue Hans Kendrick Light"/>
+                <w:rFonts w:ascii="Neue Hans Kendrick" w:eastAsia="Neue Hans Kendrick Light" w:hAnsi="Neue Hans Kendrick" w:cs="Neue Hans Kendrick Light"/>
                 <w:sz w:val="18"/>
                 <w:lang w:eastAsia="de-DE" w:bidi="de-DE"/>
               </w:rPr>
             </w:pPr>
             <w:r>
               <w:rPr>
-                <w:rFonts w:eastAsia="Neue Hans Kendrick Light" w:cs="Neue Hans Kendrick Light"/>
+                <w:rFonts w:ascii="Neue Hans Kendrick" w:eastAsia="Neue Hans Kendrick Light" w:hAnsi="Neue Hans Kendrick" w:cs="Neue Hans Kendrick Light"/>
                 <w:sz w:val="18"/>
                 <w:lang w:eastAsia="de-DE" w:bidi="de-DE"/>
               </w:rPr>
-              <w:t xml:space="preserve">{{ </w:t>
-            </w:r>
-            <w:proofErr w:type="spellStart"/>
-            <w:r>
-              <w:rPr>
-                <w:rFonts w:eastAsia="Neue Hans Kendrick Light" w:cs="Neue Hans Kendrick Light"/>
-                <w:sz w:val="18"/>
-                <w:lang w:eastAsia="de-DE" w:bidi="de-DE"/>
-              </w:rPr>
-              <w:t>item.unit</w:t>
-            </w:r>
-            <w:proofErr w:type="spellEnd"/>
-            <w:r>
-              <w:rPr>
-                <w:rFonts w:eastAsia="Neue Hans Kendrick Light" w:cs="Neue Hans Kendrick Light"/>
-                <w:sz w:val="18"/>
-                <w:lang w:eastAsia="de-DE" w:bidi="de-DE"/>
-              </w:rPr>
-              <w:t xml:space="preserve"> }}</w:t>
+              <w:t>{{ item.unit }}</w:t>
             </w:r>
           </w:p>
         </w:tc>
@@ -3611,40 +3583,22 @@
               </w:tabs>
               <w:jc w:val="center"/>
               <w:rPr>
-                <w:rFonts w:eastAsia="Neue Hans Kendrick Light" w:cs="Neue Hans Kendrick Light"/>
+                <w:rFonts w:ascii="Neue Hans Kendrick" w:eastAsia="Neue Hans Kendrick Light" w:hAnsi="Neue Hans Kendrick" w:cs="Neue Hans Kendrick Light"/>
                 <w:sz w:val="18"/>
                 <w:lang w:eastAsia="de-DE" w:bidi="de-DE"/>
               </w:rPr>
             </w:pPr>
             <w:r>
               <w:rPr>
-                <w:rFonts w:eastAsia="Neue Hans Kendrick Light" w:cs="Neue Hans Kendrick Light"/>
+                <w:rFonts w:ascii="Neue Hans Kendrick" w:eastAsia="Neue Hans Kendrick Light" w:hAnsi="Neue Hans Kendrick" w:cs="Neue Hans Kendrick Light"/>
                 <w:sz w:val="18"/>
                 <w:lang w:eastAsia="de-DE" w:bidi="de-DE"/>
               </w:rPr>
-              <w:t xml:space="preserve">{{ </w:t>
-            </w:r>
-            <w:proofErr w:type="spellStart"/>
-            <w:r>
-              <w:rPr>
-                <w:rFonts w:eastAsia="Neue Hans Kendrick Light" w:cs="Neue Hans Kendrick Light"/>
-                <w:sz w:val="18"/>
-                <w:lang w:eastAsia="de-DE" w:bidi="de-DE"/>
-              </w:rPr>
-              <w:t>item.rate</w:t>
-            </w:r>
-            <w:proofErr w:type="spellEnd"/>
-            <w:r>
-              <w:rPr>
-                <w:rFonts w:eastAsia="Neue Hans Kendrick Light" w:cs="Neue Hans Kendrick Light"/>
-                <w:sz w:val="18"/>
-                <w:lang w:eastAsia="de-DE" w:bidi="de-DE"/>
-              </w:rPr>
-              <w:t xml:space="preserve"> }} </w:t>
-            </w:r>
-            <w:r>
-              <w:rPr>
-                <w:rFonts w:eastAsia="Neue Hans Kendrick Light" w:cs="Neue Hans Kendrick Light"/>
+              <w:t xml:space="preserve">{{ item.rate }} </w:t>
+            </w:r>
+            <w:r>
+              <w:rPr>
+                <w:rFonts w:ascii="Neue Hans Kendrick" w:eastAsia="Neue Hans Kendrick Light" w:hAnsi="Neue Hans Kendrick" w:cs="Neue Hans Kendrick Light"/>
                 <w:color w:val="000000"/>
                 <w:sz w:val="18"/>
                 <w:lang w:eastAsia="de-DE" w:bidi="de-DE"/>
@@ -3653,29 +3607,11 @@
             </w:r>
             <w:r>
               <w:rPr>
-                <w:rFonts w:eastAsia="Neue Hans Kendrick Light" w:cs="Neue Hans Kendrick Light"/>
+                <w:rFonts w:ascii="Neue Hans Kendrick" w:eastAsia="Neue Hans Kendrick Light" w:hAnsi="Neue Hans Kendrick" w:cs="Neue Hans Kendrick Light"/>
                 <w:sz w:val="18"/>
                 <w:lang w:eastAsia="de-DE" w:bidi="de-DE"/>
               </w:rPr>
-              <w:t xml:space="preserve">{{ </w:t>
-            </w:r>
-            <w:proofErr w:type="spellStart"/>
-            <w:r>
-              <w:rPr>
-                <w:rFonts w:eastAsia="Neue Hans Kendrick Light" w:cs="Neue Hans Kendrick Light"/>
-                <w:sz w:val="18"/>
-                <w:lang w:eastAsia="de-DE" w:bidi="de-DE"/>
-              </w:rPr>
-              <w:t>item.unit</w:t>
-            </w:r>
-            <w:proofErr w:type="spellEnd"/>
-            <w:r>
-              <w:rPr>
-                <w:rFonts w:eastAsia="Neue Hans Kendrick Light" w:cs="Neue Hans Kendrick Light"/>
-                <w:sz w:val="18"/>
-                <w:lang w:eastAsia="de-DE" w:bidi="de-DE"/>
-              </w:rPr>
-              <w:t xml:space="preserve"> }}</w:t>
+              <w:t>{{ item.unit }}</w:t>
             </w:r>
           </w:p>
         </w:tc>
@@ -3704,40 +3640,30 @@
               </w:tabs>
               <w:jc w:val="right"/>
               <w:rPr>
-                <w:rFonts w:eastAsia="Neue Hans Kendrick Light" w:cs="Neue Hans Kendrick Light"/>
+                <w:rFonts w:ascii="Neue Hans Kendrick" w:eastAsia="Neue Hans Kendrick Light" w:hAnsi="Neue Hans Kendrick" w:cs="Neue Hans Kendrick Light"/>
                 <w:sz w:val="18"/>
                 <w:lang w:eastAsia="de-DE" w:bidi="de-DE"/>
               </w:rPr>
             </w:pPr>
             <w:r>
               <w:rPr>
-                <w:rFonts w:eastAsia="Neue Hans Kendrick Light" w:cs="Neue Hans Kendrick Light"/>
+                <w:rFonts w:ascii="Neue Hans Kendrick" w:eastAsia="Neue Hans Kendrick Light" w:hAnsi="Neue Hans Kendrick" w:cs="Neue Hans Kendrick Light"/>
                 <w:sz w:val="18"/>
                 <w:lang w:eastAsia="de-DE" w:bidi="de-DE"/>
               </w:rPr>
-              <w:t xml:space="preserve">{{ </w:t>
-            </w:r>
-            <w:proofErr w:type="spellStart"/>
-            <w:r>
-              <w:rPr>
-                <w:rFonts w:eastAsia="Neue Hans Kendrick Light" w:cs="Neue Hans Kendrick Light"/>
+              <w:t>{{ item.total }}</w:t>
+            </w:r>
+            <w:r>
+              <w:rPr>
+                <w:rFonts w:ascii="Neue Hans Kendrick" w:eastAsia="Neue Hans Kendrick Light" w:hAnsi="Neue Hans Kendrick" w:cs="Neue Hans Kendrick Light"/>
                 <w:sz w:val="18"/>
                 <w:lang w:eastAsia="de-DE" w:bidi="de-DE"/>
               </w:rPr>
-              <w:t>item.total</w:t>
-            </w:r>
-            <w:proofErr w:type="spellEnd"/>
-            <w:r>
-              <w:rPr>
-                <w:rFonts w:eastAsia="Neue Hans Kendrick Light" w:cs="Neue Hans Kendrick Light"/>
-                <w:sz w:val="18"/>
-                <w:lang w:eastAsia="de-DE" w:bidi="de-DE"/>
-              </w:rPr>
-              <w:t xml:space="preserve"> }}</w:t>
-            </w:r>
-            <w:r>
-              <w:rPr>
-                <w:rFonts w:eastAsia="Neue Hans Kendrick Light" w:cs="Neue Hans Kendrick Light"/>
+              <w:t xml:space="preserve"> </w:t>
+            </w:r>
+            <w:r>
+              <w:rPr>
+                <w:rFonts w:ascii="Neue Hans Kendrick" w:eastAsia="Neue Hans Kendrick Light" w:hAnsi="Neue Hans Kendrick" w:cs="Neue Hans Kendrick Light"/>
                 <w:color w:val="000000"/>
                 <w:sz w:val="18"/>
                 <w:lang w:eastAsia="de-DE" w:bidi="de-DE"/>
@@ -3768,7 +3694,7 @@
         </w:tabs>
         <w:spacing w:line="259" w:lineRule="auto"/>
         <w:rPr>
-          <w:rFonts w:eastAsia="Neue Hans Kendrick Light" w:cs="Neue Hans Kendrick Light"/>
+          <w:rFonts w:ascii="Neue Hans Kendrick" w:eastAsia="Neue Hans Kendrick Light" w:hAnsi="Neue Hans Kendrick" w:cs="Neue Hans Kendrick Light"/>
           <w:b/>
           <w:sz w:val="2"/>
           <w:szCs w:val="6"/>
@@ -3777,57 +3703,13 @@
       </w:pPr>
       <w:r>
         <w:rPr>
-          <w:rFonts w:eastAsia="Neue Hans Kendrick Light" w:cs="Neue Hans Kendrick Light"/>
+          <w:rFonts w:ascii="Neue Hans Kendrick" w:eastAsia="Neue Hans Kendrick Light" w:hAnsi="Neue Hans Kendrick" w:cs="Neue Hans Kendrick Light"/>
           <w:b/>
           <w:sz w:val="2"/>
           <w:szCs w:val="6"/>
           <w:lang w:eastAsia="de-DE" w:bidi="de-DE"/>
         </w:rPr>
-        <w:t xml:space="preserve">{% </w:t>
-      </w:r>
-      <w:proofErr w:type="spellStart"/>
-      <w:r>
-        <w:rPr>
-          <w:rFonts w:eastAsia="Neue Hans Kendrick Light" w:cs="Neue Hans Kendrick Light"/>
-          <w:b/>
-          <w:sz w:val="2"/>
-          <w:szCs w:val="6"/>
-          <w:lang w:eastAsia="de-DE" w:bidi="de-DE"/>
-        </w:rPr>
-        <w:t>if</w:t>
-      </w:r>
-      <w:proofErr w:type="spellEnd"/>
-      <w:r>
-        <w:rPr>
-          <w:rFonts w:eastAsia="Neue Hans Kendrick Light" w:cs="Neue Hans Kendrick Light"/>
-          <w:b/>
-          <w:sz w:val="2"/>
-          <w:szCs w:val="6"/>
-          <w:lang w:eastAsia="de-DE" w:bidi="de-DE"/>
-        </w:rPr>
-        <w:t xml:space="preserve"> </w:t>
-      </w:r>
-      <w:proofErr w:type="spellStart"/>
-      <w:r>
-        <w:rPr>
-          <w:rFonts w:eastAsia="Neue Hans Kendrick Light" w:cs="Neue Hans Kendrick Light"/>
-          <w:b/>
-          <w:sz w:val="2"/>
-          <w:szCs w:val="6"/>
-          <w:lang w:eastAsia="de-DE" w:bidi="de-DE"/>
-        </w:rPr>
-        <w:t>item.description</w:t>
-      </w:r>
-      <w:proofErr w:type="spellEnd"/>
-      <w:r>
-        <w:rPr>
-          <w:rFonts w:eastAsia="Neue Hans Kendrick Light" w:cs="Neue Hans Kendrick Light"/>
-          <w:b/>
-          <w:sz w:val="2"/>
-          <w:szCs w:val="6"/>
-          <w:lang w:eastAsia="de-DE" w:bidi="de-DE"/>
-        </w:rPr>
-        <w:t xml:space="preserve"> %}</w:t>
+        <w:t>{% if item.description %}</w:t>
       </w:r>
     </w:p>
     <w:tbl>
@@ -3878,7 +3760,7 @@
               <w:spacing w:line="259" w:lineRule="auto"/>
               <w:jc w:val="right"/>
               <w:rPr>
-                <w:rFonts w:eastAsia="Neue Hans Kendrick Light" w:cs="Neue Hans Kendrick Light"/>
+                <w:rFonts w:ascii="Neue Hans Kendrick" w:eastAsia="Neue Hans Kendrick Light" w:hAnsi="Neue Hans Kendrick" w:cs="Neue Hans Kendrick Light"/>
                 <w:sz w:val="18"/>
                 <w:lang w:val="en-US" w:eastAsia="de-DE" w:bidi="de-DE"/>
               </w:rPr>
@@ -3909,39 +3791,19 @@
                 <w:tab w:val="left" w:pos="15876"/>
               </w:tabs>
               <w:rPr>
-                <w:rFonts w:ascii="Neue Hans Kendrick ExtraLight" w:eastAsia="Neue Hans Kendrick Light" w:hAnsi="Neue Hans Kendrick ExtraLight" w:cs="Neue Hans Kendrick Light"/>
+                <w:rFonts w:ascii="Neue Hans Kendrick" w:eastAsia="Neue Hans Kendrick Light" w:hAnsi="Neue Hans Kendrick" w:cs="Neue Hans Kendrick Light"/>
                 <w:szCs w:val="20"/>
                 <w:lang w:eastAsia="de-DE" w:bidi="de-DE"/>
               </w:rPr>
             </w:pPr>
             <w:r>
               <w:rPr>
-                <w:rFonts w:ascii="Neue Hans Kendrick ExtraLight" w:eastAsia="Neue Hans Kendrick Light" w:hAnsi="Neue Hans Kendrick ExtraLight" w:cs="Neue Hans Kendrick Light"/>
+                <w:rFonts w:ascii="Neue Hans Kendrick" w:eastAsia="Neue Hans Kendrick Light" w:hAnsi="Neue Hans Kendrick" w:cs="Neue Hans Kendrick Light"/>
                 <w:color w:val="767171" w:themeColor="background2" w:themeShade="80"/>
                 <w:szCs w:val="20"/>
                 <w:lang w:eastAsia="de-DE" w:bidi="de-DE"/>
               </w:rPr>
-              <w:t xml:space="preserve">{{ </w:t>
-            </w:r>
-            <w:proofErr w:type="spellStart"/>
-            <w:r>
-              <w:rPr>
-                <w:rFonts w:ascii="Neue Hans Kendrick ExtraLight" w:eastAsia="Neue Hans Kendrick Light" w:hAnsi="Neue Hans Kendrick ExtraLight" w:cs="Neue Hans Kendrick Light"/>
-                <w:color w:val="767171" w:themeColor="background2" w:themeShade="80"/>
-                <w:szCs w:val="20"/>
-                <w:lang w:eastAsia="de-DE" w:bidi="de-DE"/>
-              </w:rPr>
-              <w:t>item.description</w:t>
-            </w:r>
-            <w:proofErr w:type="spellEnd"/>
-            <w:r>
-              <w:rPr>
-                <w:rFonts w:ascii="Neue Hans Kendrick ExtraLight" w:eastAsia="Neue Hans Kendrick Light" w:hAnsi="Neue Hans Kendrick ExtraLight" w:cs="Neue Hans Kendrick Light"/>
-                <w:color w:val="767171" w:themeColor="background2" w:themeShade="80"/>
-                <w:szCs w:val="20"/>
-                <w:lang w:eastAsia="de-DE" w:bidi="de-DE"/>
-              </w:rPr>
-              <w:t>}}</w:t>
+              <w:t>{{ item.description}}</w:t>
             </w:r>
           </w:p>
         </w:tc>
@@ -3970,7 +3832,7 @@
               </w:tabs>
               <w:jc w:val="center"/>
               <w:rPr>
-                <w:rFonts w:eastAsia="Neue Hans Kendrick Light" w:cs="Neue Hans Kendrick Light"/>
+                <w:rFonts w:ascii="Neue Hans Kendrick" w:eastAsia="Neue Hans Kendrick Light" w:hAnsi="Neue Hans Kendrick" w:cs="Neue Hans Kendrick Light"/>
                 <w:sz w:val="18"/>
                 <w:lang w:eastAsia="de-DE" w:bidi="de-DE"/>
               </w:rPr>
@@ -4002,7 +3864,7 @@
               </w:tabs>
               <w:jc w:val="center"/>
               <w:rPr>
-                <w:rFonts w:eastAsia="Neue Hans Kendrick Light" w:cs="Neue Hans Kendrick Light"/>
+                <w:rFonts w:ascii="Neue Hans Kendrick" w:eastAsia="Neue Hans Kendrick Light" w:hAnsi="Neue Hans Kendrick" w:cs="Neue Hans Kendrick Light"/>
                 <w:sz w:val="18"/>
                 <w:lang w:eastAsia="de-DE" w:bidi="de-DE"/>
               </w:rPr>
@@ -4034,7 +3896,7 @@
               </w:tabs>
               <w:jc w:val="center"/>
               <w:rPr>
-                <w:rFonts w:eastAsia="Neue Hans Kendrick Light" w:cs="Neue Hans Kendrick Light"/>
+                <w:rFonts w:ascii="Neue Hans Kendrick" w:eastAsia="Neue Hans Kendrick Light" w:hAnsi="Neue Hans Kendrick" w:cs="Neue Hans Kendrick Light"/>
                 <w:sz w:val="18"/>
                 <w:lang w:eastAsia="de-DE" w:bidi="de-DE"/>
               </w:rPr>
@@ -4066,7 +3928,7 @@
               </w:tabs>
               <w:jc w:val="right"/>
               <w:rPr>
-                <w:rFonts w:eastAsia="Neue Hans Kendrick Light" w:cs="Neue Hans Kendrick Light"/>
+                <w:rFonts w:ascii="Neue Hans Kendrick" w:eastAsia="Neue Hans Kendrick Light" w:hAnsi="Neue Hans Kendrick" w:cs="Neue Hans Kendrick Light"/>
                 <w:sz w:val="18"/>
                 <w:lang w:eastAsia="de-DE" w:bidi="de-DE"/>
               </w:rPr>
@@ -4095,7 +3957,7 @@
         </w:tabs>
         <w:spacing w:line="259" w:lineRule="auto"/>
         <w:rPr>
-          <w:rFonts w:eastAsia="Neue Hans Kendrick Light" w:cs="Neue Hans Kendrick Light"/>
+          <w:rFonts w:ascii="Neue Hans Kendrick" w:eastAsia="Neue Hans Kendrick Light" w:hAnsi="Neue Hans Kendrick" w:cs="Neue Hans Kendrick Light"/>
           <w:b/>
           <w:sz w:val="2"/>
           <w:szCs w:val="6"/>
@@ -4104,33 +3966,137 @@
       </w:pPr>
       <w:r>
         <w:rPr>
-          <w:rFonts w:eastAsia="Neue Hans Kendrick Light" w:cs="Neue Hans Kendrick Light"/>
+          <w:rFonts w:ascii="Neue Hans Kendrick" w:eastAsia="Neue Hans Kendrick Light" w:hAnsi="Neue Hans Kendrick" w:cs="Neue Hans Kendrick Light"/>
           <w:b/>
           <w:sz w:val="2"/>
           <w:szCs w:val="6"/>
           <w:lang w:eastAsia="de-DE" w:bidi="de-DE"/>
         </w:rPr>
+        <w:t>{% else %}</w:t>
+      </w:r>
+    </w:p>
+    <w:p>
+      <w:pPr>
+        <w:tabs>
+          <w:tab w:val="left" w:pos="1134"/>
+          <w:tab w:val="left" w:pos="2268"/>
+          <w:tab w:val="left" w:pos="3402"/>
+          <w:tab w:val="left" w:pos="4536"/>
+          <w:tab w:val="left" w:pos="5670"/>
+          <w:tab w:val="left" w:pos="6804"/>
+          <w:tab w:val="left" w:pos="7938"/>
+          <w:tab w:val="left" w:pos="9072"/>
+          <w:tab w:val="left" w:pos="10206"/>
+          <w:tab w:val="left" w:pos="11340"/>
+          <w:tab w:val="left" w:pos="12474"/>
+          <w:tab w:val="left" w:pos="13608"/>
+          <w:tab w:val="left" w:pos="14742"/>
+          <w:tab w:val="left" w:pos="15876"/>
+        </w:tabs>
+        <w:spacing w:line="259" w:lineRule="auto"/>
+        <w:rPr>
+          <w:rFonts w:ascii="Neue Hans Kendrick" w:eastAsia="Neue Hans Kendrick Light" w:hAnsi="Neue Hans Kendrick" w:cs="Neue Hans Kendrick Light"/>
+          <w:b/>
+          <w:sz w:val="2"/>
+          <w:szCs w:val="6"/>
+          <w:lang w:val="en-US" w:eastAsia="de-DE" w:bidi="de-DE"/>
+        </w:rPr>
+      </w:pPr>
+      <w:r>
+        <w:rPr>
+          <w:rFonts w:ascii="Neue Hans Kendrick" w:eastAsia="Neue Hans Kendrick Light" w:hAnsi="Neue Hans Kendrick" w:cs="Neue Hans Kendrick Light"/>
+          <w:b/>
+          <w:sz w:val="2"/>
+          <w:szCs w:val="6"/>
+          <w:lang w:val="en-US" w:eastAsia="de-DE" w:bidi="de-DE"/>
+        </w:rPr>
+        <w:t>{% endif %}</w:t>
+      </w:r>
+    </w:p>
+    <w:p>
+      <w:pPr>
+        <w:tabs>
+          <w:tab w:val="left" w:pos="1134"/>
+          <w:tab w:val="left" w:pos="2268"/>
+          <w:tab w:val="left" w:pos="3402"/>
+          <w:tab w:val="left" w:pos="4536"/>
+          <w:tab w:val="left" w:pos="5670"/>
+          <w:tab w:val="left" w:pos="6804"/>
+          <w:tab w:val="left" w:pos="7938"/>
+          <w:tab w:val="left" w:pos="9072"/>
+          <w:tab w:val="left" w:pos="10206"/>
+          <w:tab w:val="left" w:pos="11340"/>
+          <w:tab w:val="left" w:pos="12474"/>
+          <w:tab w:val="left" w:pos="13608"/>
+          <w:tab w:val="left" w:pos="14742"/>
+          <w:tab w:val="left" w:pos="15876"/>
+        </w:tabs>
+        <w:spacing w:line="259" w:lineRule="auto"/>
+        <w:rPr>
+          <w:rFonts w:ascii="Neue Hans Kendrick" w:eastAsia="Neue Hans Kendrick Light" w:hAnsi="Neue Hans Kendrick" w:cs="Neue Hans Kendrick Light"/>
+          <w:b/>
+          <w:sz w:val="2"/>
+          <w:szCs w:val="6"/>
+          <w:lang w:val="en-US" w:eastAsia="de-DE" w:bidi="de-DE"/>
+        </w:rPr>
+      </w:pPr>
+    </w:p>
+    <w:p>
+      <w:pPr>
+        <w:tabs>
+          <w:tab w:val="left" w:pos="1134"/>
+          <w:tab w:val="left" w:pos="2268"/>
+          <w:tab w:val="left" w:pos="3402"/>
+          <w:tab w:val="left" w:pos="4536"/>
+          <w:tab w:val="left" w:pos="5670"/>
+          <w:tab w:val="left" w:pos="6804"/>
+          <w:tab w:val="left" w:pos="7938"/>
+          <w:tab w:val="left" w:pos="9072"/>
+          <w:tab w:val="left" w:pos="10206"/>
+          <w:tab w:val="left" w:pos="11340"/>
+          <w:tab w:val="left" w:pos="12474"/>
+          <w:tab w:val="left" w:pos="13608"/>
+          <w:tab w:val="left" w:pos="14742"/>
+          <w:tab w:val="left" w:pos="15876"/>
+        </w:tabs>
+        <w:spacing w:line="259" w:lineRule="auto"/>
+        <w:rPr>
+          <w:rFonts w:ascii="Neue Hans Kendrick" w:eastAsia="Neue Hans Kendrick Light" w:hAnsi="Neue Hans Kendrick" w:cs="Neue Hans Kendrick Light"/>
+          <w:b/>
+          <w:sz w:val="2"/>
+          <w:szCs w:val="6"/>
+          <w:lang w:val="en-US" w:eastAsia="de-DE" w:bidi="de-DE"/>
+        </w:rPr>
+      </w:pPr>
+      <w:r>
+        <w:rPr>
+          <w:rFonts w:ascii="Neue Hans Kendrick" w:eastAsia="Neue Hans Kendrick Light" w:hAnsi="Neue Hans Kendrick" w:cs="Neue Hans Kendrick Light"/>
+          <w:b/>
+          <w:sz w:val="2"/>
+          <w:szCs w:val="6"/>
+          <w:lang w:val="en-US" w:eastAsia="de-DE" w:bidi="de-DE"/>
+        </w:rPr>
         <w:t xml:space="preserve">{% </w:t>
       </w:r>
       <w:proofErr w:type="spellStart"/>
       <w:r>
         <w:rPr>
-          <w:rFonts w:eastAsia="Neue Hans Kendrick Light" w:cs="Neue Hans Kendrick Light"/>
+          <w:rFonts w:ascii="Neue Hans Kendrick" w:eastAsia="Neue Hans Kendrick Light" w:hAnsi="Neue Hans Kendrick" w:cs="Neue Hans Kendrick Light"/>
           <w:b/>
           <w:sz w:val="2"/>
           <w:szCs w:val="6"/>
-          <w:lang w:eastAsia="de-DE" w:bidi="de-DE"/>
-        </w:rPr>
-        <w:t>else</w:t>
+          <w:lang w:val="en-US" w:eastAsia="de-DE" w:bidi="de-DE"/>
+        </w:rPr>
+        <w:t>endfor</w:t>
       </w:r>
       <w:proofErr w:type="spellEnd"/>
       <w:r>
         <w:rPr>
-          <w:rFonts w:eastAsia="Neue Hans Kendrick Light" w:cs="Neue Hans Kendrick Light"/>
+          <w:rFonts w:ascii="Neue Hans Kendrick" w:eastAsia="Neue Hans Kendrick Light" w:hAnsi="Neue Hans Kendrick" w:cs="Neue Hans Kendrick Light"/>
           <w:b/>
           <w:sz w:val="2"/>
           <w:szCs w:val="6"/>
-          <w:lang w:eastAsia="de-DE" w:bidi="de-DE"/>
+          <w:lang w:val="en-US" w:eastAsia="de-DE" w:bidi="de-DE"/>
         </w:rPr>
         <w:t xml:space="preserve"> %}</w:t>
       </w:r>
@@ -4155,7 +4121,7 @@
         </w:tabs>
         <w:spacing w:line="259" w:lineRule="auto"/>
         <w:rPr>
-          <w:rFonts w:eastAsia="Neue Hans Kendrick Light" w:cs="Neue Hans Kendrick Light"/>
+          <w:rFonts w:ascii="Neue Hans Kendrick" w:eastAsia="Neue Hans Kendrick Light" w:hAnsi="Neue Hans Kendrick" w:cs="Neue Hans Kendrick Light"/>
           <w:b/>
           <w:sz w:val="2"/>
           <w:szCs w:val="6"/>
@@ -4164,155 +4130,29 @@
       </w:pPr>
       <w:r>
         <w:rPr>
-          <w:rFonts w:eastAsia="Neue Hans Kendrick Light" w:cs="Neue Hans Kendrick Light"/>
+          <w:rFonts w:ascii="Neue Hans Kendrick" w:eastAsia="Neue Hans Kendrick Light" w:hAnsi="Neue Hans Kendrick" w:cs="Neue Hans Kendrick Light"/>
           <w:b/>
           <w:sz w:val="2"/>
           <w:szCs w:val="6"/>
           <w:lang w:val="en-US" w:eastAsia="de-DE" w:bidi="de-DE"/>
         </w:rPr>
-        <w:t>{% endif %}</w:t>
+        <w:t xml:space="preserve">{% </w:t>
       </w:r>
-    </w:p>
-    <w:p>
-      <w:pPr>
-        <w:tabs>
-          <w:tab w:val="left" w:pos="1134"/>
-          <w:tab w:val="left" w:pos="2268"/>
-          <w:tab w:val="left" w:pos="3402"/>
-          <w:tab w:val="left" w:pos="4536"/>
-          <w:tab w:val="left" w:pos="5670"/>
-          <w:tab w:val="left" w:pos="6804"/>
-          <w:tab w:val="left" w:pos="7938"/>
-          <w:tab w:val="left" w:pos="9072"/>
-          <w:tab w:val="left" w:pos="10206"/>
-          <w:tab w:val="left" w:pos="11340"/>
-          <w:tab w:val="left" w:pos="12474"/>
-          <w:tab w:val="left" w:pos="13608"/>
-          <w:tab w:val="left" w:pos="14742"/>
-          <w:tab w:val="left" w:pos="15876"/>
-        </w:tabs>
-        <w:spacing w:line="259" w:lineRule="auto"/>
-        <w:rPr>
-          <w:rFonts w:eastAsia="Neue Hans Kendrick Light" w:cs="Neue Hans Kendrick Light"/>
+      <w:proofErr w:type="spellStart"/>
+      <w:r>
+        <w:rPr>
+          <w:rFonts w:ascii="Neue Hans Kendrick" w:eastAsia="Neue Hans Kendrick Light" w:hAnsi="Neue Hans Kendrick" w:cs="Neue Hans Kendrick Light"/>
           <w:b/>
           <w:sz w:val="2"/>
           <w:szCs w:val="6"/>
           <w:lang w:val="en-US" w:eastAsia="de-DE" w:bidi="de-DE"/>
         </w:rPr>
-      </w:pPr>
-    </w:p>
-    <w:p>
-      <w:pPr>
-        <w:tabs>
-          <w:tab w:val="left" w:pos="1134"/>
-          <w:tab w:val="left" w:pos="2268"/>
-          <w:tab w:val="left" w:pos="3402"/>
-          <w:tab w:val="left" w:pos="4536"/>
-          <w:tab w:val="left" w:pos="5670"/>
-          <w:tab w:val="left" w:pos="6804"/>
-          <w:tab w:val="left" w:pos="7938"/>
-          <w:tab w:val="left" w:pos="9072"/>
-          <w:tab w:val="left" w:pos="10206"/>
-          <w:tab w:val="left" w:pos="11340"/>
-          <w:tab w:val="left" w:pos="12474"/>
-          <w:tab w:val="left" w:pos="13608"/>
-          <w:tab w:val="left" w:pos="14742"/>
-          <w:tab w:val="left" w:pos="15876"/>
-        </w:tabs>
-        <w:spacing w:line="259" w:lineRule="auto"/>
-        <w:rPr>
-          <w:rFonts w:eastAsia="Neue Hans Kendrick Light" w:cs="Neue Hans Kendrick Light"/>
-          <w:b/>
-          <w:sz w:val="2"/>
-          <w:szCs w:val="6"/>
-          <w:lang w:val="en-US" w:eastAsia="de-DE" w:bidi="de-DE"/>
-        </w:rPr>
-      </w:pPr>
-      <w:r>
-        <w:rPr>
-          <w:rFonts w:eastAsia="Neue Hans Kendrick Light" w:cs="Neue Hans Kendrick Light"/>
-          <w:b/>
-          <w:sz w:val="2"/>
-          <w:szCs w:val="6"/>
-          <w:lang w:val="en-US" w:eastAsia="de-DE" w:bidi="de-DE"/>
-        </w:rPr>
-        <w:t xml:space="preserve">{% </w:t>
-      </w:r>
-      <w:proofErr w:type="spellStart"/>
-      <w:r>
-        <w:rPr>
-          <w:rFonts w:eastAsia="Neue Hans Kendrick Light" w:cs="Neue Hans Kendrick Light"/>
-          <w:b/>
-          <w:sz w:val="2"/>
-          <w:szCs w:val="6"/>
-          <w:lang w:val="en-US" w:eastAsia="de-DE" w:bidi="de-DE"/>
-        </w:rPr>
         <w:t>endfor</w:t>
       </w:r>
       <w:proofErr w:type="spellEnd"/>
       <w:r>
         <w:rPr>
-          <w:rFonts w:eastAsia="Neue Hans Kendrick Light" w:cs="Neue Hans Kendrick Light"/>
-          <w:b/>
-          <w:sz w:val="2"/>
-          <w:szCs w:val="6"/>
-          <w:lang w:val="en-US" w:eastAsia="de-DE" w:bidi="de-DE"/>
-        </w:rPr>
-        <w:t xml:space="preserve"> %}</w:t>
-      </w:r>
-    </w:p>
-    <w:p>
-      <w:pPr>
-        <w:tabs>
-          <w:tab w:val="left" w:pos="1134"/>
-          <w:tab w:val="left" w:pos="2268"/>
-          <w:tab w:val="left" w:pos="3402"/>
-          <w:tab w:val="left" w:pos="4536"/>
-          <w:tab w:val="left" w:pos="5670"/>
-          <w:tab w:val="left" w:pos="6804"/>
-          <w:tab w:val="left" w:pos="7938"/>
-          <w:tab w:val="left" w:pos="9072"/>
-          <w:tab w:val="left" w:pos="10206"/>
-          <w:tab w:val="left" w:pos="11340"/>
-          <w:tab w:val="left" w:pos="12474"/>
-          <w:tab w:val="left" w:pos="13608"/>
-          <w:tab w:val="left" w:pos="14742"/>
-          <w:tab w:val="left" w:pos="15876"/>
-        </w:tabs>
-        <w:spacing w:line="259" w:lineRule="auto"/>
-        <w:rPr>
-          <w:rFonts w:eastAsia="Neue Hans Kendrick Light" w:cs="Neue Hans Kendrick Light"/>
-          <w:b/>
-          <w:sz w:val="2"/>
-          <w:szCs w:val="6"/>
-          <w:lang w:val="en-US" w:eastAsia="de-DE" w:bidi="de-DE"/>
-        </w:rPr>
-      </w:pPr>
-      <w:r>
-        <w:rPr>
-          <w:rFonts w:eastAsia="Neue Hans Kendrick Light" w:cs="Neue Hans Kendrick Light"/>
-          <w:b/>
-          <w:sz w:val="2"/>
-          <w:szCs w:val="6"/>
-          <w:lang w:val="en-US" w:eastAsia="de-DE" w:bidi="de-DE"/>
-        </w:rPr>
-        <w:t xml:space="preserve">{% </w:t>
-      </w:r>
-      <w:proofErr w:type="spellStart"/>
-      <w:r>
-        <w:rPr>
-          <w:rFonts w:eastAsia="Neue Hans Kendrick Light" w:cs="Neue Hans Kendrick Light"/>
-          <w:b/>
-          <w:sz w:val="2"/>
-          <w:szCs w:val="6"/>
-          <w:lang w:val="en-US" w:eastAsia="de-DE" w:bidi="de-DE"/>
-        </w:rPr>
-        <w:t>endfor</w:t>
-      </w:r>
-      <w:proofErr w:type="spellEnd"/>
-      <w:r>
-        <w:rPr>
-          <w:rFonts w:eastAsia="Neue Hans Kendrick Light" w:cs="Neue Hans Kendrick Light"/>
+          <w:rFonts w:ascii="Neue Hans Kendrick" w:eastAsia="Neue Hans Kendrick Light" w:hAnsi="Neue Hans Kendrick" w:cs="Neue Hans Kendrick Light"/>
           <w:b/>
           <w:sz w:val="2"/>
           <w:szCs w:val="6"/>
@@ -4376,63 +4216,21 @@
               </w:tabs>
               <w:spacing w:before="60" w:after="60" w:line="259" w:lineRule="auto"/>
               <w:rPr>
-                <w:rFonts w:eastAsia="Neue Hans Kendrick Light" w:cs="Neue Hans Kendrick Light"/>
+                <w:rFonts w:ascii="Neue Hans Kendrick" w:eastAsia="Neue Hans Kendrick Light" w:hAnsi="Neue Hans Kendrick" w:cs="Neue Hans Kendrick Light"/>
                 <w:b/>
                 <w:sz w:val="18"/>
                 <w:lang w:eastAsia="de-DE" w:bidi="de-DE"/>
               </w:rPr>
             </w:pPr>
-            <w:proofErr w:type="spellStart"/>
-            <w:r>
-              <w:rPr>
-                <w:rFonts w:eastAsia="Neue Hans Kendrick Light" w:cs="Neue Hans Kendrick Light"/>
+            <w:r>
+              <w:rPr>
+                <w:rFonts w:ascii="Neue Hans Kendrick" w:eastAsia="Neue Hans Kendrick Light" w:hAnsi="Neue Hans Kendrick" w:cs="Neue Hans Kendrick Light"/>
                 <w:b/>
                 <w:sz w:val="18"/>
                 <w:lang w:eastAsia="de-DE" w:bidi="de-DE"/>
               </w:rPr>
-              <w:t>Sum</w:t>
-            </w:r>
-            <w:proofErr w:type="spellEnd"/>
-            <w:r>
-              <w:rPr>
-                <w:rFonts w:eastAsia="Neue Hans Kendrick Light" w:cs="Neue Hans Kendrick Light"/>
-                <w:b/>
-                <w:sz w:val="18"/>
-                <w:lang w:eastAsia="de-DE" w:bidi="de-DE"/>
-              </w:rPr>
-              <w:t xml:space="preserve"> </w:t>
-            </w:r>
-            <w:proofErr w:type="spellStart"/>
-            <w:r>
-              <w:rPr>
-                <w:rFonts w:eastAsia="Neue Hans Kendrick Light" w:cs="Neue Hans Kendrick Light"/>
-                <w:b/>
-                <w:sz w:val="18"/>
-                <w:lang w:eastAsia="de-DE" w:bidi="de-DE"/>
-              </w:rPr>
-              <w:t>of</w:t>
-            </w:r>
-            <w:proofErr w:type="spellEnd"/>
-            <w:r>
-              <w:rPr>
-                <w:rFonts w:eastAsia="Neue Hans Kendrick Light" w:cs="Neue Hans Kendrick Light"/>
-                <w:b/>
-                <w:sz w:val="18"/>
-                <w:lang w:eastAsia="de-DE" w:bidi="de-DE"/>
-              </w:rPr>
-              <w:t xml:space="preserve"> </w:t>
-            </w:r>
-            <w:proofErr w:type="spellStart"/>
-            <w:r>
-              <w:rPr>
-                <w:rFonts w:eastAsia="Neue Hans Kendrick Light" w:cs="Neue Hans Kendrick Light"/>
-                <w:b/>
-                <w:sz w:val="18"/>
-                <w:lang w:eastAsia="de-DE" w:bidi="de-DE"/>
-              </w:rPr>
-              <w:t>services</w:t>
-            </w:r>
-            <w:proofErr w:type="spellEnd"/>
+              <w:t>Sum of services</w:t>
+            </w:r>
           </w:p>
         </w:tc>
         <w:tc>
@@ -4463,7 +4261,7 @@
               </w:tabs>
               <w:spacing w:line="259" w:lineRule="auto"/>
               <w:rPr>
-                <w:rFonts w:eastAsia="Neue Hans Kendrick Light" w:cs="Neue Hans Kendrick Light"/>
+                <w:rFonts w:ascii="Neue Hans Kendrick" w:eastAsia="Neue Hans Kendrick Light" w:hAnsi="Neue Hans Kendrick" w:cs="Neue Hans Kendrick Light"/>
                 <w:b/>
                 <w:sz w:val="18"/>
                 <w:lang w:eastAsia="de-DE" w:bidi="de-DE"/>
@@ -4499,7 +4297,7 @@
               </w:tabs>
               <w:spacing w:line="259" w:lineRule="auto"/>
               <w:rPr>
-                <w:rFonts w:eastAsia="Neue Hans Kendrick Light" w:cs="Neue Hans Kendrick Light"/>
+                <w:rFonts w:ascii="Neue Hans Kendrick" w:eastAsia="Neue Hans Kendrick Light" w:hAnsi="Neue Hans Kendrick" w:cs="Neue Hans Kendrick Light"/>
                 <w:b/>
                 <w:sz w:val="18"/>
                 <w:lang w:eastAsia="de-DE" w:bidi="de-DE"/>
@@ -4535,7 +4333,7 @@
               </w:tabs>
               <w:spacing w:line="259" w:lineRule="auto"/>
               <w:rPr>
-                <w:rFonts w:eastAsia="Neue Hans Kendrick Light" w:cs="Neue Hans Kendrick Light"/>
+                <w:rFonts w:ascii="Neue Hans Kendrick" w:eastAsia="Neue Hans Kendrick Light" w:hAnsi="Neue Hans Kendrick" w:cs="Neue Hans Kendrick Light"/>
                 <w:b/>
                 <w:sz w:val="18"/>
                 <w:lang w:eastAsia="de-DE" w:bidi="de-DE"/>
@@ -4572,7 +4370,7 @@
               <w:spacing w:line="259" w:lineRule="auto"/>
               <w:jc w:val="right"/>
               <w:rPr>
-                <w:rFonts w:eastAsia="Neue Hans Kendrick Light" w:cs="Neue Hans Kendrick Light"/>
+                <w:rFonts w:ascii="Neue Hans Kendrick" w:eastAsia="Neue Hans Kendrick Light" w:hAnsi="Neue Hans Kendrick" w:cs="Neue Hans Kendrick Light"/>
                 <w:b/>
                 <w:sz w:val="18"/>
                 <w:lang w:eastAsia="de-DE" w:bidi="de-DE"/>
@@ -4608,7 +4406,7 @@
               </w:tabs>
               <w:spacing w:line="259" w:lineRule="auto"/>
               <w:rPr>
-                <w:rFonts w:eastAsia="Neue Hans Kendrick Light" w:cs="Neue Hans Kendrick Light"/>
+                <w:rFonts w:ascii="Neue Hans Kendrick" w:eastAsia="Neue Hans Kendrick Light" w:hAnsi="Neue Hans Kendrick" w:cs="Neue Hans Kendrick Light"/>
                 <w:b/>
                 <w:sz w:val="18"/>
                 <w:lang w:eastAsia="de-DE" w:bidi="de-DE"/>
@@ -4645,7 +4443,7 @@
               <w:spacing w:before="60" w:after="60" w:line="259" w:lineRule="auto"/>
               <w:jc w:val="right"/>
               <w:rPr>
-                <w:rFonts w:eastAsia="Neue Hans Kendrick Light" w:cs="Neue Hans Kendrick Light"/>
+                <w:rFonts w:ascii="Neue Hans Kendrick" w:eastAsia="Neue Hans Kendrick Light" w:hAnsi="Neue Hans Kendrick" w:cs="Neue Hans Kendrick Light"/>
                 <w:b/>
                 <w:sz w:val="18"/>
                 <w:szCs w:val="18"/>
@@ -4654,42 +4452,29 @@
             </w:pPr>
             <w:r>
               <w:rPr>
-                <w:rFonts w:eastAsia="Neue Hans Kendrick Light" w:cs="Neue Hans Kendrick Light"/>
+                <w:rFonts w:ascii="Neue Hans Kendrick" w:eastAsia="Neue Hans Kendrick Light" w:hAnsi="Neue Hans Kendrick" w:cs="Neue Hans Kendrick Light"/>
                 <w:b/>
                 <w:bCs/>
                 <w:sz w:val="18"/>
                 <w:szCs w:val="18"/>
                 <w:lang w:eastAsia="de-DE" w:bidi="de-DE"/>
               </w:rPr>
-              <w:t>{{</w:t>
-            </w:r>
-            <w:proofErr w:type="spellStart"/>
-            <w:r>
-              <w:rPr>
-                <w:rFonts w:eastAsia="Neue Hans Kendrick Light" w:cs="Neue Hans Kendrick Light"/>
+              <w:t>{{sum_of_items}}</w:t>
+            </w:r>
+            <w:r>
+              <w:rPr>
+                <w:rFonts w:ascii="Neue Hans Kendrick" w:eastAsia="Neue Hans Kendrick Light" w:hAnsi="Neue Hans Kendrick" w:cs="Neue Hans Kendrick Light"/>
                 <w:b/>
                 <w:bCs/>
                 <w:sz w:val="18"/>
                 <w:szCs w:val="18"/>
                 <w:lang w:eastAsia="de-DE" w:bidi="de-DE"/>
               </w:rPr>
-              <w:t>sum_of_items</w:t>
-            </w:r>
-            <w:proofErr w:type="spellEnd"/>
-            <w:r>
-              <w:rPr>
-                <w:rFonts w:eastAsia="Neue Hans Kendrick Light" w:cs="Neue Hans Kendrick Light"/>
-                <w:b/>
-                <w:bCs/>
-                <w:sz w:val="18"/>
-                <w:szCs w:val="18"/>
-                <w:lang w:eastAsia="de-DE" w:bidi="de-DE"/>
-              </w:rPr>
-              <w:t>}}</w:t>
-            </w:r>
-            <w:r>
-              <w:rPr>
-                <w:rFonts w:eastAsia="Neue Hans Kendrick Light" w:cs="Neue Hans Kendrick Light"/>
+              <w:t xml:space="preserve"> </w:t>
+            </w:r>
+            <w:r>
+              <w:rPr>
+                <w:rFonts w:ascii="Neue Hans Kendrick" w:eastAsia="Neue Hans Kendrick Light" w:hAnsi="Neue Hans Kendrick" w:cs="Neue Hans Kendrick Light"/>
                 <w:sz w:val="18"/>
                 <w:szCs w:val="18"/>
                 <w:lang w:eastAsia="de-DE" w:bidi="de-DE"/>
@@ -4721,7 +4506,7 @@
         </w:tabs>
         <w:spacing w:line="240" w:lineRule="atLeast"/>
         <w:rPr>
-          <w:rFonts w:eastAsia="Neue Hans Kendrick Light" w:cs="Neue Hans Kendrick Light"/>
+          <w:rFonts w:ascii="Neue Hans Kendrick" w:eastAsia="Neue Hans Kendrick Light" w:hAnsi="Neue Hans Kendrick" w:cs="Neue Hans Kendrick Light"/>
           <w:b/>
           <w:sz w:val="18"/>
           <w:lang w:eastAsia="de-DE" w:bidi="de-DE"/>
@@ -4749,7 +4534,7 @@
         </w:tabs>
         <w:spacing w:line="240" w:lineRule="atLeast"/>
         <w:rPr>
-          <w:rFonts w:eastAsia="Neue Hans Kendrick Light" w:cs="Neue Hans Kendrick Light"/>
+          <w:rFonts w:ascii="Neue Hans Kendrick" w:eastAsia="Neue Hans Kendrick Light" w:hAnsi="Neue Hans Kendrick" w:cs="Neue Hans Kendrick Light"/>
           <w:b/>
           <w:color w:val="000000"/>
           <w:sz w:val="18"/>
@@ -4759,62 +4544,14 @@
       </w:pPr>
       <w:r>
         <w:rPr>
-          <w:rFonts w:eastAsia="Neue Hans Kendrick Light" w:cs="Neue Hans Kendrick Light"/>
+          <w:rFonts w:ascii="Neue Hans Kendrick" w:eastAsia="Neue Hans Kendrick Light" w:hAnsi="Neue Hans Kendrick" w:cs="Neue Hans Kendrick Light"/>
           <w:b/>
           <w:color w:val="000000"/>
           <w:sz w:val="18"/>
           <w:u w:val="single"/>
           <w:lang w:eastAsia="de-DE" w:bidi="de-DE"/>
         </w:rPr>
-        <w:t xml:space="preserve">{% </w:t>
-      </w:r>
-      <w:proofErr w:type="spellStart"/>
-      <w:r>
-        <w:rPr>
-          <w:rFonts w:eastAsia="Neue Hans Kendrick Light" w:cs="Neue Hans Kendrick Light"/>
-          <w:b/>
-          <w:color w:val="000000"/>
-          <w:sz w:val="18"/>
-          <w:u w:val="single"/>
-          <w:lang w:eastAsia="de-DE" w:bidi="de-DE"/>
-        </w:rPr>
-        <w:t>if</w:t>
-      </w:r>
-      <w:proofErr w:type="spellEnd"/>
-      <w:r>
-        <w:rPr>
-          <w:rFonts w:eastAsia="Neue Hans Kendrick Light" w:cs="Neue Hans Kendrick Light"/>
-          <w:b/>
-          <w:color w:val="000000"/>
-          <w:sz w:val="18"/>
-          <w:u w:val="single"/>
-          <w:lang w:eastAsia="de-DE" w:bidi="de-DE"/>
-        </w:rPr>
-        <w:t xml:space="preserve"> </w:t>
-      </w:r>
-      <w:proofErr w:type="spellStart"/>
-      <w:r>
-        <w:rPr>
-          <w:rFonts w:eastAsia="Neue Hans Kendrick Light" w:cs="Neue Hans Kendrick Light"/>
-          <w:b/>
-          <w:color w:val="000000"/>
-          <w:sz w:val="18"/>
-          <w:u w:val="single"/>
-          <w:lang w:eastAsia="de-DE" w:bidi="de-DE"/>
-        </w:rPr>
-        <w:t>additional_fee_percentage</w:t>
-      </w:r>
-      <w:proofErr w:type="spellEnd"/>
-      <w:r>
-        <w:rPr>
-          <w:rFonts w:eastAsia="Neue Hans Kendrick Light" w:cs="Neue Hans Kendrick Light"/>
-          <w:b/>
-          <w:color w:val="000000"/>
-          <w:sz w:val="18"/>
-          <w:u w:val="single"/>
-          <w:lang w:eastAsia="de-DE" w:bidi="de-DE"/>
-        </w:rPr>
-        <w:t xml:space="preserve"> %}</w:t>
+        <w:t>{% if additional_fee_percentage %}</w:t>
       </w:r>
     </w:p>
     <w:p>
@@ -4838,7 +4575,7 @@
         </w:tabs>
         <w:spacing w:line="240" w:lineRule="atLeast"/>
         <w:rPr>
-          <w:rFonts w:eastAsia="Neue Hans Kendrick Light" w:cs="Neue Hans Kendrick Light"/>
+          <w:rFonts w:ascii="Neue Hans Kendrick" w:eastAsia="Neue Hans Kendrick Light" w:hAnsi="Neue Hans Kendrick" w:cs="Neue Hans Kendrick Light"/>
           <w:b/>
           <w:sz w:val="18"/>
           <w:lang w:val="en-US" w:eastAsia="de-DE" w:bidi="de-DE"/>
@@ -4846,7 +4583,7 @@
       </w:pPr>
       <w:r>
         <w:rPr>
-          <w:rFonts w:eastAsia="Neue Hans Kendrick Light" w:cs="Neue Hans Kendrick Light"/>
+          <w:rFonts w:ascii="Neue Hans Kendrick" w:eastAsia="Neue Hans Kendrick Light" w:hAnsi="Neue Hans Kendrick" w:cs="Neue Hans Kendrick Light"/>
           <w:b/>
           <w:color w:val="000000"/>
           <w:sz w:val="18"/>
@@ -4901,7 +4638,7 @@
               </w:tabs>
               <w:spacing w:before="240" w:line="259" w:lineRule="auto"/>
               <w:rPr>
-                <w:rFonts w:eastAsia="Neue Hans Kendrick Light" w:cs="Neue Hans Kendrick Light"/>
+                <w:rFonts w:ascii="Neue Hans Kendrick" w:eastAsia="Neue Hans Kendrick Light" w:hAnsi="Neue Hans Kendrick" w:cs="Neue Hans Kendrick Light"/>
                 <w:bCs/>
                 <w:sz w:val="18"/>
                 <w:lang w:eastAsia="de-DE" w:bidi="de-DE"/>
@@ -4909,24 +4646,13 @@
             </w:pPr>
             <w:r>
               <w:rPr>
-                <w:rFonts w:eastAsia="Neue Hans Kendrick Light" w:cs="Neue Hans Kendrick Light"/>
+                <w:rFonts w:ascii="Neue Hans Kendrick" w:eastAsia="Neue Hans Kendrick Light" w:hAnsi="Neue Hans Kendrick" w:cs="Neue Hans Kendrick Light"/>
                 <w:bCs/>
                 <w:sz w:val="18"/>
                 <w:lang w:eastAsia="de-DE" w:bidi="de-DE"/>
               </w:rPr>
-              <w:t xml:space="preserve">Additional </w:t>
-            </w:r>
-            <w:proofErr w:type="spellStart"/>
-            <w:r>
-              <w:rPr>
-                <w:rFonts w:eastAsia="Neue Hans Kendrick Light" w:cs="Neue Hans Kendrick Light"/>
-                <w:bCs/>
-                <w:sz w:val="18"/>
-                <w:lang w:eastAsia="de-DE" w:bidi="de-DE"/>
-              </w:rPr>
-              <w:t>costs</w:t>
-            </w:r>
-            <w:proofErr w:type="spellEnd"/>
+              <w:t>Additional costs</w:t>
+            </w:r>
           </w:p>
         </w:tc>
         <w:tc>
@@ -4954,63 +4680,21 @@
               </w:tabs>
               <w:spacing w:before="240" w:line="259" w:lineRule="auto"/>
               <w:rPr>
-                <w:rFonts w:eastAsia="Neue Hans Kendrick Light" w:cs="Neue Hans Kendrick Light"/>
+                <w:rFonts w:ascii="Neue Hans Kendrick" w:eastAsia="Neue Hans Kendrick Light" w:hAnsi="Neue Hans Kendrick" w:cs="Neue Hans Kendrick Light"/>
                 <w:bCs/>
                 <w:sz w:val="18"/>
                 <w:lang w:eastAsia="de-DE" w:bidi="de-DE"/>
               </w:rPr>
             </w:pPr>
-            <w:proofErr w:type="spellStart"/>
-            <w:r>
-              <w:rPr>
-                <w:rFonts w:eastAsia="Neue Hans Kendrick Light" w:cs="Neue Hans Kendrick Light"/>
+            <w:r>
+              <w:rPr>
+                <w:rFonts w:ascii="Neue Hans Kendrick" w:eastAsia="Neue Hans Kendrick Light" w:hAnsi="Neue Hans Kendrick" w:cs="Neue Hans Kendrick Light"/>
                 <w:bCs/>
                 <w:sz w:val="18"/>
                 <w:lang w:eastAsia="de-DE" w:bidi="de-DE"/>
               </w:rPr>
-              <w:t>Sum</w:t>
-            </w:r>
-            <w:proofErr w:type="spellEnd"/>
-            <w:r>
-              <w:rPr>
-                <w:rFonts w:eastAsia="Neue Hans Kendrick Light" w:cs="Neue Hans Kendrick Light"/>
-                <w:bCs/>
-                <w:sz w:val="18"/>
-                <w:lang w:eastAsia="de-DE" w:bidi="de-DE"/>
-              </w:rPr>
-              <w:t xml:space="preserve"> </w:t>
-            </w:r>
-            <w:proofErr w:type="spellStart"/>
-            <w:r>
-              <w:rPr>
-                <w:rFonts w:eastAsia="Neue Hans Kendrick Light" w:cs="Neue Hans Kendrick Light"/>
-                <w:bCs/>
-                <w:sz w:val="18"/>
-                <w:lang w:eastAsia="de-DE" w:bidi="de-DE"/>
-              </w:rPr>
-              <w:t>of</w:t>
-            </w:r>
-            <w:proofErr w:type="spellEnd"/>
-            <w:r>
-              <w:rPr>
-                <w:rFonts w:eastAsia="Neue Hans Kendrick Light" w:cs="Neue Hans Kendrick Light"/>
-                <w:bCs/>
-                <w:sz w:val="18"/>
-                <w:lang w:eastAsia="de-DE" w:bidi="de-DE"/>
-              </w:rPr>
-              <w:t xml:space="preserve"> </w:t>
-            </w:r>
-            <w:proofErr w:type="spellStart"/>
-            <w:r>
-              <w:rPr>
-                <w:rFonts w:eastAsia="Neue Hans Kendrick Light" w:cs="Neue Hans Kendrick Light"/>
-                <w:bCs/>
-                <w:sz w:val="18"/>
-                <w:lang w:eastAsia="de-DE" w:bidi="de-DE"/>
-              </w:rPr>
-              <w:t>services</w:t>
-            </w:r>
-            <w:proofErr w:type="spellEnd"/>
+              <w:t>Sum of services</w:t>
+            </w:r>
           </w:p>
         </w:tc>
         <w:tc>
@@ -5039,7 +4723,7 @@
               <w:spacing w:before="240" w:line="259" w:lineRule="auto"/>
               <w:jc w:val="center"/>
               <w:rPr>
-                <w:rFonts w:eastAsia="Neue Hans Kendrick Light" w:cs="Neue Hans Kendrick Light"/>
+                <w:rFonts w:ascii="Neue Hans Kendrick" w:eastAsia="Neue Hans Kendrick Light" w:hAnsi="Neue Hans Kendrick" w:cs="Neue Hans Kendrick Light"/>
                 <w:bCs/>
                 <w:sz w:val="18"/>
                 <w:lang w:eastAsia="de-DE" w:bidi="de-DE"/>
@@ -5047,29 +4731,11 @@
             </w:pPr>
             <w:r>
               <w:rPr>
-                <w:rFonts w:eastAsia="Neue Hans Kendrick Light" w:cs="Neue Hans Kendrick Light"/>
+                <w:rFonts w:ascii="Neue Hans Kendrick" w:eastAsia="Neue Hans Kendrick Light" w:hAnsi="Neue Hans Kendrick" w:cs="Neue Hans Kendrick Light"/>
                 <w:szCs w:val="22"/>
                 <w:lang w:eastAsia="de-DE" w:bidi="de-DE"/>
               </w:rPr>
-              <w:t xml:space="preserve">{{ </w:t>
-            </w:r>
-            <w:proofErr w:type="spellStart"/>
-            <w:r>
-              <w:rPr>
-                <w:rFonts w:eastAsia="Neue Hans Kendrick Light" w:cs="Neue Hans Kendrick Light"/>
-                <w:szCs w:val="22"/>
-                <w:lang w:eastAsia="de-DE" w:bidi="de-DE"/>
-              </w:rPr>
-              <w:t>additional_fee_percentage</w:t>
-            </w:r>
-            <w:proofErr w:type="spellEnd"/>
-            <w:r>
-              <w:rPr>
-                <w:rFonts w:eastAsia="Neue Hans Kendrick Light" w:cs="Neue Hans Kendrick Light"/>
-                <w:szCs w:val="22"/>
-                <w:lang w:eastAsia="de-DE" w:bidi="de-DE"/>
-              </w:rPr>
-              <w:t>}}%</w:t>
+              <w:t>{{ additional_fee_percentage}}%</w:t>
             </w:r>
           </w:p>
         </w:tc>
@@ -5099,7 +4765,7 @@
               <w:spacing w:before="240" w:line="259" w:lineRule="auto"/>
               <w:jc w:val="right"/>
               <w:rPr>
-                <w:rFonts w:eastAsia="Neue Hans Kendrick Light" w:cs="Neue Hans Kendrick Light"/>
+                <w:rFonts w:ascii="Neue Hans Kendrick" w:eastAsia="Neue Hans Kendrick Light" w:hAnsi="Neue Hans Kendrick" w:cs="Neue Hans Kendrick Light"/>
                 <w:b/>
                 <w:bCs/>
                 <w:sz w:val="18"/>
@@ -5109,42 +4775,29 @@
             </w:pPr>
             <w:r>
               <w:rPr>
-                <w:rFonts w:eastAsia="Neue Hans Kendrick Light" w:cs="Neue Hans Kendrick Light"/>
+                <w:rFonts w:ascii="Neue Hans Kendrick" w:eastAsia="Neue Hans Kendrick Light" w:hAnsi="Neue Hans Kendrick" w:cs="Neue Hans Kendrick Light"/>
                 <w:b/>
                 <w:bCs/>
                 <w:sz w:val="18"/>
                 <w:szCs w:val="18"/>
                 <w:lang w:eastAsia="de-DE" w:bidi="de-DE"/>
               </w:rPr>
-              <w:t>{{</w:t>
-            </w:r>
-            <w:proofErr w:type="spellStart"/>
-            <w:r>
-              <w:rPr>
-                <w:rFonts w:eastAsia="Neue Hans Kendrick Light" w:cs="Neue Hans Kendrick Light"/>
+              <w:t>{{additional_fee_value}}</w:t>
+            </w:r>
+            <w:r>
+              <w:rPr>
+                <w:rFonts w:ascii="Neue Hans Kendrick" w:eastAsia="Neue Hans Kendrick Light" w:hAnsi="Neue Hans Kendrick" w:cs="Neue Hans Kendrick Light"/>
                 <w:b/>
                 <w:bCs/>
                 <w:sz w:val="18"/>
                 <w:szCs w:val="18"/>
                 <w:lang w:eastAsia="de-DE" w:bidi="de-DE"/>
               </w:rPr>
-              <w:t>additional_fee_value</w:t>
-            </w:r>
-            <w:proofErr w:type="spellEnd"/>
-            <w:r>
-              <w:rPr>
-                <w:rFonts w:eastAsia="Neue Hans Kendrick Light" w:cs="Neue Hans Kendrick Light"/>
-                <w:b/>
-                <w:bCs/>
-                <w:sz w:val="18"/>
-                <w:szCs w:val="18"/>
-                <w:lang w:eastAsia="de-DE" w:bidi="de-DE"/>
-              </w:rPr>
-              <w:t>}}</w:t>
-            </w:r>
-            <w:r>
-              <w:rPr>
-                <w:rFonts w:eastAsia="Neue Hans Kendrick Light" w:cs="Neue Hans Kendrick Light"/>
+              <w:t xml:space="preserve"> </w:t>
+            </w:r>
+            <w:r>
+              <w:rPr>
+                <w:rFonts w:ascii="Neue Hans Kendrick" w:eastAsia="Neue Hans Kendrick Light" w:hAnsi="Neue Hans Kendrick" w:cs="Neue Hans Kendrick Light"/>
                 <w:sz w:val="18"/>
                 <w:szCs w:val="18"/>
                 <w:lang w:eastAsia="de-DE" w:bidi="de-DE"/>
@@ -5176,7 +4829,7 @@
         </w:tabs>
         <w:spacing w:line="240" w:lineRule="atLeast"/>
         <w:rPr>
-          <w:rFonts w:eastAsia="Neue Hans Kendrick Light" w:cs="Neue Hans Kendrick Light"/>
+          <w:rFonts w:ascii="Neue Hans Kendrick" w:eastAsia="Neue Hans Kendrick Light" w:hAnsi="Neue Hans Kendrick" w:cs="Neue Hans Kendrick Light"/>
           <w:b/>
           <w:sz w:val="18"/>
           <w:lang w:eastAsia="de-DE" w:bidi="de-DE"/>
@@ -5184,32 +4837,12 @@
       </w:pPr>
       <w:r>
         <w:rPr>
-          <w:rFonts w:eastAsia="Neue Hans Kendrick Light" w:cs="Neue Hans Kendrick Light"/>
+          <w:rFonts w:ascii="Neue Hans Kendrick" w:eastAsia="Neue Hans Kendrick Light" w:hAnsi="Neue Hans Kendrick" w:cs="Neue Hans Kendrick Light"/>
           <w:b/>
           <w:sz w:val="18"/>
           <w:lang w:eastAsia="de-DE" w:bidi="de-DE"/>
         </w:rPr>
-        <w:t xml:space="preserve">{% </w:t>
-      </w:r>
-      <w:proofErr w:type="spellStart"/>
-      <w:r>
-        <w:rPr>
-          <w:rFonts w:eastAsia="Neue Hans Kendrick Light" w:cs="Neue Hans Kendrick Light"/>
-          <w:b/>
-          <w:sz w:val="18"/>
-          <w:lang w:eastAsia="de-DE" w:bidi="de-DE"/>
-        </w:rPr>
-        <w:t>endif</w:t>
-      </w:r>
-      <w:proofErr w:type="spellEnd"/>
-      <w:r>
-        <w:rPr>
-          <w:rFonts w:eastAsia="Neue Hans Kendrick Light" w:cs="Neue Hans Kendrick Light"/>
-          <w:b/>
-          <w:sz w:val="18"/>
-          <w:lang w:eastAsia="de-DE" w:bidi="de-DE"/>
-        </w:rPr>
-        <w:t xml:space="preserve"> %}</w:t>
+        <w:t>{% endif %}</w:t>
       </w:r>
     </w:p>
     <w:p>
@@ -5233,7 +4866,7 @@
         </w:tabs>
         <w:spacing w:line="240" w:lineRule="atLeast"/>
         <w:rPr>
-          <w:rFonts w:eastAsia="Neue Hans Kendrick Light" w:cs="Neue Hans Kendrick Light"/>
+          <w:rFonts w:ascii="Neue Hans Kendrick" w:eastAsia="Neue Hans Kendrick Light" w:hAnsi="Neue Hans Kendrick" w:cs="Neue Hans Kendrick Light"/>
           <w:b/>
           <w:sz w:val="18"/>
           <w:lang w:eastAsia="de-DE" w:bidi="de-DE"/>
@@ -5288,7 +4921,7 @@
               </w:tabs>
               <w:spacing w:line="240" w:lineRule="atLeast"/>
               <w:rPr>
-                <w:rFonts w:eastAsia="Neue Hans Kendrick Light" w:cs="Neue Hans Kendrick Light"/>
+                <w:rFonts w:ascii="Neue Hans Kendrick" w:eastAsia="Neue Hans Kendrick Light" w:hAnsi="Neue Hans Kendrick" w:cs="Neue Hans Kendrick Light"/>
                 <w:b/>
                 <w:color w:val="000000"/>
                 <w:sz w:val="18"/>
@@ -5296,43 +4929,17 @@
                 <w:lang w:eastAsia="de-DE" w:bidi="de-DE"/>
               </w:rPr>
             </w:pPr>
-            <w:proofErr w:type="spellStart"/>
-            <w:r>
-              <w:rPr>
-                <w:rFonts w:eastAsia="Neue Hans Kendrick Light" w:cs="Neue Hans Kendrick Light"/>
+            <w:r>
+              <w:rPr>
+                <w:rFonts w:ascii="Neue Hans Kendrick" w:eastAsia="Neue Hans Kendrick Light" w:hAnsi="Neue Hans Kendrick" w:cs="Neue Hans Kendrick Light"/>
                 <w:b/>
                 <w:color w:val="000000"/>
                 <w:sz w:val="18"/>
                 <w:u w:val="single"/>
                 <w:lang w:eastAsia="de-DE" w:bidi="de-DE"/>
               </w:rPr>
-              <w:t>Calculated</w:t>
-            </w:r>
-            <w:proofErr w:type="spellEnd"/>
-            <w:r>
-              <w:rPr>
-                <w:rFonts w:eastAsia="Neue Hans Kendrick Light" w:cs="Neue Hans Kendrick Light"/>
-                <w:b/>
-                <w:color w:val="000000"/>
-                <w:sz w:val="18"/>
-                <w:u w:val="single"/>
-                <w:lang w:eastAsia="de-DE" w:bidi="de-DE"/>
-              </w:rPr>
-              <w:t xml:space="preserve"> total </w:t>
-            </w:r>
-            <w:proofErr w:type="spellStart"/>
-            <w:r>
-              <w:rPr>
-                <w:rFonts w:eastAsia="Neue Hans Kendrick Light" w:cs="Neue Hans Kendrick Light"/>
-                <w:b/>
-                <w:color w:val="000000"/>
-                <w:sz w:val="18"/>
-                <w:u w:val="single"/>
-                <w:lang w:eastAsia="de-DE" w:bidi="de-DE"/>
-              </w:rPr>
-              <w:t>fee</w:t>
-            </w:r>
-            <w:proofErr w:type="spellEnd"/>
+              <w:t>Calculated total fee</w:t>
+            </w:r>
           </w:p>
           <w:p>
             <w:pPr>
@@ -5355,7 +4962,7 @@
               </w:tabs>
               <w:spacing w:line="240" w:lineRule="atLeast"/>
               <w:rPr>
-                <w:rFonts w:eastAsia="Neue Hans Kendrick Light" w:cs="Neue Hans Kendrick Light"/>
+                <w:rFonts w:ascii="Neue Hans Kendrick" w:eastAsia="Neue Hans Kendrick Light" w:hAnsi="Neue Hans Kendrick" w:cs="Neue Hans Kendrick Light"/>
                 <w:color w:val="000000"/>
                 <w:sz w:val="18"/>
                 <w:lang w:eastAsia="de-DE" w:bidi="de-DE"/>
@@ -5389,7 +4996,7 @@
               <w:spacing w:line="240" w:lineRule="atLeast"/>
               <w:jc w:val="right"/>
               <w:rPr>
-                <w:rFonts w:eastAsia="Neue Hans Kendrick Light" w:cs="Neue Hans Kendrick Light"/>
+                <w:rFonts w:ascii="Neue Hans Kendrick" w:eastAsia="Neue Hans Kendrick Light" w:hAnsi="Neue Hans Kendrick" w:cs="Neue Hans Kendrick Light"/>
                 <w:color w:val="000000"/>
                 <w:sz w:val="18"/>
                 <w:lang w:eastAsia="de-DE" w:bidi="de-DE"/>
@@ -5423,7 +5030,7 @@
               <w:spacing w:line="240" w:lineRule="atLeast"/>
               <w:jc w:val="right"/>
               <w:rPr>
-                <w:rFonts w:eastAsia="Neue Hans Kendrick Light" w:cs="Neue Hans Kendrick Light"/>
+                <w:rFonts w:ascii="Neue Hans Kendrick" w:eastAsia="Neue Hans Kendrick Light" w:hAnsi="Neue Hans Kendrick" w:cs="Neue Hans Kendrick Light"/>
                 <w:color w:val="000000"/>
                 <w:sz w:val="18"/>
                 <w:lang w:eastAsia="de-DE" w:bidi="de-DE"/>
@@ -5457,7 +5064,7 @@
               <w:spacing w:line="240" w:lineRule="atLeast"/>
               <w:jc w:val="right"/>
               <w:rPr>
-                <w:rFonts w:eastAsia="Neue Hans Kendrick Light" w:cs="Neue Hans Kendrick Light"/>
+                <w:rFonts w:ascii="Neue Hans Kendrick" w:eastAsia="Neue Hans Kendrick Light" w:hAnsi="Neue Hans Kendrick" w:cs="Neue Hans Kendrick Light"/>
                 <w:color w:val="000000"/>
                 <w:sz w:val="18"/>
                 <w:lang w:eastAsia="de-DE" w:bidi="de-DE"/>
@@ -5494,46 +5101,34 @@
               <w:spacing w:line="240" w:lineRule="atLeast"/>
               <w:jc w:val="right"/>
               <w:rPr>
-                <w:rFonts w:eastAsia="Neue Hans Kendrick Light" w:cs="Neue Hans Kendrick Light"/>
+                <w:rFonts w:ascii="Neue Hans Kendrick" w:eastAsia="Neue Hans Kendrick Light" w:hAnsi="Neue Hans Kendrick" w:cs="Neue Hans Kendrick Light"/>
                 <w:sz w:val="18"/>
                 <w:lang w:eastAsia="de-DE" w:bidi="de-DE"/>
               </w:rPr>
             </w:pPr>
             <w:r>
               <w:rPr>
-                <w:rFonts w:eastAsia="Neue Hans Kendrick Light" w:cs="Neue Hans Kendrick Light"/>
+                <w:rFonts w:ascii="Neue Hans Kendrick" w:eastAsia="Neue Hans Kendrick Light" w:hAnsi="Neue Hans Kendrick" w:cs="Neue Hans Kendrick Light"/>
                 <w:b/>
                 <w:bCs/>
                 <w:sz w:val="18"/>
                 <w:lang w:eastAsia="de-DE" w:bidi="de-DE"/>
               </w:rPr>
-              <w:t>{{</w:t>
-            </w:r>
-            <w:proofErr w:type="spellStart"/>
-            <w:r>
-              <w:rPr>
-                <w:rFonts w:eastAsia="Neue Hans Kendrick Light" w:cs="Neue Hans Kendrick Light"/>
+              <w:t>{{net_contract}}</w:t>
+            </w:r>
+            <w:r>
+              <w:rPr>
+                <w:rFonts w:ascii="Neue Hans Kendrick" w:eastAsia="Neue Hans Kendrick Light" w:hAnsi="Neue Hans Kendrick" w:cs="Neue Hans Kendrick Light"/>
                 <w:b/>
                 <w:bCs/>
                 <w:sz w:val="18"/>
                 <w:lang w:eastAsia="de-DE" w:bidi="de-DE"/>
               </w:rPr>
-              <w:t>net_contract</w:t>
-            </w:r>
-            <w:proofErr w:type="spellEnd"/>
-            <w:r>
-              <w:rPr>
-                <w:rFonts w:eastAsia="Neue Hans Kendrick Light" w:cs="Neue Hans Kendrick Light"/>
-                <w:b/>
-                <w:bCs/>
-                <w:sz w:val="18"/>
-                <w:lang w:eastAsia="de-DE" w:bidi="de-DE"/>
-              </w:rPr>
-              <w:t>}}</w:t>
-            </w:r>
-            <w:r>
-              <w:rPr>
-                <w:rFonts w:eastAsia="Neue Hans Kendrick Light" w:cs="Neue Hans Kendrick Light"/>
+              <w:t xml:space="preserve"> </w:t>
+            </w:r>
+            <w:r>
+              <w:rPr>
+                <w:rFonts w:ascii="Neue Hans Kendrick" w:eastAsia="Neue Hans Kendrick Light" w:hAnsi="Neue Hans Kendrick" w:cs="Neue Hans Kendrick Light"/>
                 <w:sz w:val="18"/>
                 <w:lang w:eastAsia="de-DE" w:bidi="de-DE"/>
               </w:rPr>
@@ -5564,7 +5159,7 @@
         </w:tabs>
         <w:spacing w:line="240" w:lineRule="atLeast"/>
         <w:rPr>
-          <w:rFonts w:eastAsia="Neue Hans Kendrick Light" w:cs="Neue Hans Kendrick Light"/>
+          <w:rFonts w:ascii="Neue Hans Kendrick" w:eastAsia="Neue Hans Kendrick Light" w:hAnsi="Neue Hans Kendrick" w:cs="Neue Hans Kendrick Light"/>
           <w:b/>
           <w:sz w:val="18"/>
           <w:u w:val="single"/>
@@ -5593,44 +5188,22 @@
         </w:tabs>
         <w:spacing w:line="360" w:lineRule="auto"/>
         <w:rPr>
-          <w:rFonts w:eastAsia="Neue Hans Kendrick Light" w:cs="Neue Hans Kendrick Light"/>
+          <w:rFonts w:ascii="Neue Hans Kendrick" w:eastAsia="Neue Hans Kendrick Light" w:hAnsi="Neue Hans Kendrick" w:cs="Neue Hans Kendrick Light"/>
           <w:b/>
           <w:sz w:val="18"/>
           <w:lang w:eastAsia="de-DE" w:bidi="de-DE"/>
         </w:rPr>
       </w:pPr>
       <w:bookmarkStart w:id="1" w:name="_Hlk173919179"/>
-      <w:proofErr w:type="spellStart"/>
       <w:r>
         <w:rPr>
-          <w:rFonts w:eastAsia="Neue Hans Kendrick Light" w:cs="Neue Hans Kendrick Light"/>
+          <w:rFonts w:ascii="Neue Hans Kendrick" w:eastAsia="Neue Hans Kendrick Light" w:hAnsi="Neue Hans Kendrick" w:cs="Neue Hans Kendrick Light"/>
           <w:b/>
           <w:u w:val="single"/>
           <w:lang w:eastAsia="de-DE" w:bidi="de-DE"/>
         </w:rPr>
-        <w:t>Proposed</w:t>
+        <w:t>Proposed Estimate</w:t>
       </w:r>
-      <w:proofErr w:type="spellEnd"/>
-      <w:r>
-        <w:rPr>
-          <w:rFonts w:eastAsia="Neue Hans Kendrick Light" w:cs="Neue Hans Kendrick Light"/>
-          <w:b/>
-          <w:u w:val="single"/>
-          <w:lang w:eastAsia="de-DE" w:bidi="de-DE"/>
-        </w:rPr>
-        <w:t xml:space="preserve"> </w:t>
-      </w:r>
-      <w:proofErr w:type="spellStart"/>
-      <w:r>
-        <w:rPr>
-          <w:rFonts w:eastAsia="Neue Hans Kendrick Light" w:cs="Neue Hans Kendrick Light"/>
-          <w:b/>
-          <w:u w:val="single"/>
-          <w:lang w:eastAsia="de-DE" w:bidi="de-DE"/>
-        </w:rPr>
-        <w:t>Estimate</w:t>
-      </w:r>
-      <w:proofErr w:type="spellEnd"/>
     </w:p>
     <w:tbl>
       <w:tblPr>
@@ -5681,7 +5254,7 @@
               </w:tabs>
               <w:spacing w:line="240" w:lineRule="atLeast"/>
               <w:rPr>
-                <w:rFonts w:eastAsia="Neue Hans Kendrick Light" w:cs="Neue Hans Kendrick Light"/>
+                <w:rFonts w:ascii="Neue Hans Kendrick" w:eastAsia="Neue Hans Kendrick Light" w:hAnsi="Neue Hans Kendrick" w:cs="Neue Hans Kendrick Light"/>
                 <w:color w:val="000000"/>
                 <w:sz w:val="18"/>
                 <w:lang w:eastAsia="de-DE" w:bidi="de-DE"/>
@@ -5689,44 +5262,13 @@
             </w:pPr>
             <w:r>
               <w:rPr>
-                <w:rFonts w:eastAsia="Neue Hans Kendrick Light" w:cs="Neue Hans Kendrick Light"/>
+                <w:rFonts w:ascii="Neue Hans Kendrick" w:eastAsia="Neue Hans Kendrick Light" w:hAnsi="Neue Hans Kendrick" w:cs="Neue Hans Kendrick Light"/>
                 <w:b/>
                 <w:sz w:val="18"/>
                 <w:lang w:eastAsia="de-DE" w:bidi="de-DE"/>
               </w:rPr>
-              <w:t xml:space="preserve">Net </w:t>
-            </w:r>
-            <w:proofErr w:type="spellStart"/>
-            <w:r>
-              <w:rPr>
-                <w:rFonts w:eastAsia="Neue Hans Kendrick Light" w:cs="Neue Hans Kendrick Light"/>
-                <w:b/>
-                <w:sz w:val="18"/>
-                <w:lang w:eastAsia="de-DE" w:bidi="de-DE"/>
-              </w:rPr>
-              <w:t>Proposed</w:t>
-            </w:r>
-            <w:proofErr w:type="spellEnd"/>
-            <w:r>
-              <w:rPr>
-                <w:rFonts w:eastAsia="Neue Hans Kendrick Light" w:cs="Neue Hans Kendrick Light"/>
-                <w:b/>
-                <w:sz w:val="18"/>
-                <w:lang w:eastAsia="de-DE" w:bidi="de-DE"/>
-              </w:rPr>
-              <w:t xml:space="preserve"> </w:t>
-            </w:r>
-            <w:proofErr w:type="spellStart"/>
-            <w:r>
-              <w:rPr>
-                <w:rFonts w:eastAsia="Neue Hans Kendrick Light" w:cs="Neue Hans Kendrick Light"/>
-                <w:b/>
-                <w:sz w:val="18"/>
-                <w:lang w:eastAsia="de-DE" w:bidi="de-DE"/>
-              </w:rPr>
-              <w:t>Estimate</w:t>
-            </w:r>
-            <w:proofErr w:type="spellEnd"/>
+              <w:t>Net Proposed Estimate</w:t>
+            </w:r>
           </w:p>
         </w:tc>
         <w:tc>
@@ -5755,7 +5297,7 @@
               <w:spacing w:line="240" w:lineRule="atLeast"/>
               <w:jc w:val="right"/>
               <w:rPr>
-                <w:rFonts w:eastAsia="Neue Hans Kendrick Light" w:cs="Neue Hans Kendrick Light"/>
+                <w:rFonts w:ascii="Neue Hans Kendrick" w:eastAsia="Neue Hans Kendrick Light" w:hAnsi="Neue Hans Kendrick" w:cs="Neue Hans Kendrick Light"/>
                 <w:color w:val="000000"/>
                 <w:sz w:val="18"/>
                 <w:lang w:eastAsia="de-DE" w:bidi="de-DE"/>
@@ -5789,7 +5331,7 @@
               <w:spacing w:line="240" w:lineRule="atLeast"/>
               <w:jc w:val="right"/>
               <w:rPr>
-                <w:rFonts w:eastAsia="Neue Hans Kendrick Light" w:cs="Neue Hans Kendrick Light"/>
+                <w:rFonts w:ascii="Neue Hans Kendrick" w:eastAsia="Neue Hans Kendrick Light" w:hAnsi="Neue Hans Kendrick" w:cs="Neue Hans Kendrick Light"/>
                 <w:color w:val="000000"/>
                 <w:sz w:val="18"/>
                 <w:lang w:eastAsia="de-DE" w:bidi="de-DE"/>
@@ -5823,7 +5365,7 @@
               <w:spacing w:line="240" w:lineRule="atLeast"/>
               <w:jc w:val="right"/>
               <w:rPr>
-                <w:rFonts w:eastAsia="Neue Hans Kendrick Light" w:cs="Neue Hans Kendrick Light"/>
+                <w:rFonts w:ascii="Neue Hans Kendrick" w:eastAsia="Neue Hans Kendrick Light" w:hAnsi="Neue Hans Kendrick" w:cs="Neue Hans Kendrick Light"/>
                 <w:color w:val="000000"/>
                 <w:sz w:val="18"/>
                 <w:lang w:eastAsia="de-DE" w:bidi="de-DE"/>
@@ -5861,7 +5403,7 @@
               <w:spacing w:line="240" w:lineRule="atLeast"/>
               <w:jc w:val="right"/>
               <w:rPr>
-                <w:rFonts w:eastAsia="Neue Hans Kendrick Light" w:cs="Neue Hans Kendrick Light"/>
+                <w:rFonts w:ascii="Neue Hans Kendrick" w:eastAsia="Neue Hans Kendrick Light" w:hAnsi="Neue Hans Kendrick" w:cs="Neue Hans Kendrick Light"/>
                 <w:sz w:val="18"/>
                 <w:szCs w:val="18"/>
                 <w:lang w:eastAsia="de-DE" w:bidi="de-DE"/>
@@ -5869,42 +5411,18 @@
             </w:pPr>
             <w:r>
               <w:rPr>
-                <w:rFonts w:eastAsia="Neue Hans Kendrick Light" w:cs="Neue Hans Kendrick Light"/>
+                <w:rFonts w:ascii="Neue Hans Kendrick" w:eastAsia="Neue Hans Kendrick Light" w:hAnsi="Neue Hans Kendrick" w:cs="Neue Hans Kendrick Light"/>
                 <w:b/>
                 <w:bCs/>
                 <w:sz w:val="18"/>
                 <w:szCs w:val="18"/>
                 <w:lang w:eastAsia="de-DE" w:bidi="de-DE"/>
               </w:rPr>
-              <w:t>{{</w:t>
-            </w:r>
-            <w:proofErr w:type="spellStart"/>
-            <w:r>
-              <w:rPr>
-                <w:rFonts w:eastAsia="Neue Hans Kendrick Light" w:cs="Neue Hans Kendrick Light"/>
-                <w:b/>
-                <w:bCs/>
-                <w:sz w:val="18"/>
-                <w:szCs w:val="18"/>
-                <w:lang w:eastAsia="de-DE" w:bidi="de-DE"/>
-              </w:rPr>
-              <w:t>net_contract</w:t>
-            </w:r>
-            <w:proofErr w:type="spellEnd"/>
-            <w:r>
-              <w:rPr>
-                <w:rFonts w:eastAsia="Neue Hans Kendrick Light" w:cs="Neue Hans Kendrick Light"/>
-                <w:b/>
-                <w:bCs/>
-                <w:sz w:val="18"/>
-                <w:szCs w:val="18"/>
-                <w:lang w:eastAsia="de-DE" w:bidi="de-DE"/>
-              </w:rPr>
-              <w:t>}}</w:t>
-            </w:r>
-            <w:r>
-              <w:rPr>
-                <w:rFonts w:eastAsia="Neue Hans Kendrick Light" w:cs="Neue Hans Kendrick Light"/>
+              <w:t>{{net_contract}}</w:t>
+            </w:r>
+            <w:r>
+              <w:rPr>
+                <w:rFonts w:ascii="Neue Hans Kendrick" w:eastAsia="Neue Hans Kendrick Light" w:hAnsi="Neue Hans Kendrick" w:cs="Neue Hans Kendrick Light"/>
                 <w:sz w:val="18"/>
                 <w:szCs w:val="18"/>
                 <w:lang w:eastAsia="de-DE" w:bidi="de-DE"/>
@@ -5944,7 +5462,7 @@
               </w:tabs>
               <w:spacing w:line="240" w:lineRule="atLeast"/>
               <w:rPr>
-                <w:rFonts w:eastAsia="Neue Hans Kendrick Light" w:cs="Neue Hans Kendrick Light"/>
+                <w:rFonts w:ascii="Neue Hans Kendrick" w:eastAsia="Neue Hans Kendrick Light" w:hAnsi="Neue Hans Kendrick" w:cs="Neue Hans Kendrick Light"/>
                 <w:color w:val="000000"/>
                 <w:sz w:val="18"/>
                 <w:lang w:eastAsia="de-DE" w:bidi="de-DE"/>
@@ -5952,29 +5470,11 @@
             </w:pPr>
             <w:r>
               <w:rPr>
-                <w:rFonts w:eastAsia="Neue Hans Kendrick Light" w:cs="Neue Hans Kendrick Light"/>
+                <w:rFonts w:ascii="Neue Hans Kendrick" w:eastAsia="Neue Hans Kendrick Light" w:hAnsi="Neue Hans Kendrick" w:cs="Neue Hans Kendrick Light"/>
                 <w:sz w:val="18"/>
                 <w:lang w:eastAsia="de-DE" w:bidi="de-DE"/>
               </w:rPr>
-              <w:t>VAT {{</w:t>
-            </w:r>
-            <w:proofErr w:type="spellStart"/>
-            <w:r>
-              <w:rPr>
-                <w:rFonts w:eastAsia="Neue Hans Kendrick Light" w:cs="Neue Hans Kendrick Light"/>
-                <w:sz w:val="18"/>
-                <w:lang w:eastAsia="de-DE" w:bidi="de-DE"/>
-              </w:rPr>
-              <w:t>vat_percentage</w:t>
-            </w:r>
-            <w:proofErr w:type="spellEnd"/>
-            <w:r>
-              <w:rPr>
-                <w:rFonts w:eastAsia="Neue Hans Kendrick Light" w:cs="Neue Hans Kendrick Light"/>
-                <w:sz w:val="18"/>
-                <w:lang w:eastAsia="de-DE" w:bidi="de-DE"/>
-              </w:rPr>
-              <w:t>}}%</w:t>
+              <w:t>VAT {{vat_percentage}}%</w:t>
             </w:r>
           </w:p>
         </w:tc>
@@ -6004,7 +5504,7 @@
               <w:spacing w:line="240" w:lineRule="atLeast"/>
               <w:jc w:val="right"/>
               <w:rPr>
-                <w:rFonts w:eastAsia="Neue Hans Kendrick Light" w:cs="Neue Hans Kendrick Light"/>
+                <w:rFonts w:ascii="Neue Hans Kendrick" w:eastAsia="Neue Hans Kendrick Light" w:hAnsi="Neue Hans Kendrick" w:cs="Neue Hans Kendrick Light"/>
                 <w:color w:val="000000"/>
                 <w:sz w:val="18"/>
                 <w:lang w:eastAsia="de-DE" w:bidi="de-DE"/>
@@ -6038,7 +5538,7 @@
               <w:spacing w:line="240" w:lineRule="atLeast"/>
               <w:jc w:val="right"/>
               <w:rPr>
-                <w:rFonts w:eastAsia="Neue Hans Kendrick Light" w:cs="Neue Hans Kendrick Light"/>
+                <w:rFonts w:ascii="Neue Hans Kendrick" w:eastAsia="Neue Hans Kendrick Light" w:hAnsi="Neue Hans Kendrick" w:cs="Neue Hans Kendrick Light"/>
                 <w:color w:val="000000"/>
                 <w:sz w:val="18"/>
                 <w:lang w:eastAsia="de-DE" w:bidi="de-DE"/>
@@ -6072,7 +5572,7 @@
               <w:spacing w:line="240" w:lineRule="atLeast"/>
               <w:jc w:val="right"/>
               <w:rPr>
-                <w:rFonts w:eastAsia="Neue Hans Kendrick Light" w:cs="Neue Hans Kendrick Light"/>
+                <w:rFonts w:ascii="Neue Hans Kendrick" w:eastAsia="Neue Hans Kendrick Light" w:hAnsi="Neue Hans Kendrick" w:cs="Neue Hans Kendrick Light"/>
                 <w:color w:val="000000"/>
                 <w:sz w:val="18"/>
                 <w:lang w:eastAsia="de-DE" w:bidi="de-DE"/>
@@ -6110,7 +5610,7 @@
               <w:spacing w:line="240" w:lineRule="atLeast"/>
               <w:jc w:val="right"/>
               <w:rPr>
-                <w:rFonts w:eastAsia="Neue Hans Kendrick Light" w:cs="Neue Hans Kendrick Light"/>
+                <w:rFonts w:ascii="Neue Hans Kendrick" w:eastAsia="Neue Hans Kendrick Light" w:hAnsi="Neue Hans Kendrick" w:cs="Neue Hans Kendrick Light"/>
                 <w:sz w:val="18"/>
                 <w:szCs w:val="18"/>
                 <w:lang w:eastAsia="de-DE" w:bidi="de-DE"/>
@@ -6118,42 +5618,18 @@
             </w:pPr>
             <w:r>
               <w:rPr>
-                <w:rFonts w:eastAsia="Neue Hans Kendrick Light" w:cs="Neue Hans Kendrick Light"/>
+                <w:rFonts w:ascii="Neue Hans Kendrick" w:eastAsia="Neue Hans Kendrick Light" w:hAnsi="Neue Hans Kendrick" w:cs="Neue Hans Kendrick Light"/>
                 <w:b/>
                 <w:bCs/>
                 <w:sz w:val="18"/>
                 <w:szCs w:val="18"/>
                 <w:lang w:eastAsia="de-DE" w:bidi="de-DE"/>
               </w:rPr>
-              <w:t>{{</w:t>
-            </w:r>
-            <w:proofErr w:type="spellStart"/>
-            <w:r>
-              <w:rPr>
-                <w:rFonts w:eastAsia="Neue Hans Kendrick Light" w:cs="Neue Hans Kendrick Light"/>
-                <w:b/>
-                <w:bCs/>
-                <w:sz w:val="18"/>
-                <w:szCs w:val="18"/>
-                <w:lang w:eastAsia="de-DE" w:bidi="de-DE"/>
-              </w:rPr>
-              <w:t>tax</w:t>
-            </w:r>
-            <w:proofErr w:type="spellEnd"/>
-            <w:r>
-              <w:rPr>
-                <w:rFonts w:eastAsia="Neue Hans Kendrick Light" w:cs="Neue Hans Kendrick Light"/>
-                <w:b/>
-                <w:bCs/>
-                <w:sz w:val="18"/>
-                <w:szCs w:val="18"/>
-                <w:lang w:eastAsia="de-DE" w:bidi="de-DE"/>
-              </w:rPr>
-              <w:t>}}</w:t>
-            </w:r>
-            <w:r>
-              <w:rPr>
-                <w:rFonts w:eastAsia="Neue Hans Kendrick Light" w:cs="Neue Hans Kendrick Light"/>
+              <w:t>{{tax}}</w:t>
+            </w:r>
+            <w:r>
+              <w:rPr>
+                <w:rFonts w:ascii="Neue Hans Kendrick" w:eastAsia="Neue Hans Kendrick Light" w:hAnsi="Neue Hans Kendrick" w:cs="Neue Hans Kendrick Light"/>
                 <w:sz w:val="18"/>
                 <w:szCs w:val="18"/>
                 <w:lang w:eastAsia="de-DE" w:bidi="de-DE"/>
@@ -6193,69 +5669,23 @@
               </w:tabs>
               <w:spacing w:line="240" w:lineRule="atLeast"/>
               <w:rPr>
-                <w:rFonts w:eastAsia="Neue Hans Kendrick Light" w:cs="Neue Hans Kendrick Light"/>
+                <w:rFonts w:ascii="Neue Hans Kendrick" w:eastAsia="Neue Hans Kendrick Light" w:hAnsi="Neue Hans Kendrick" w:cs="Neue Hans Kendrick Light"/>
                 <w:color w:val="000000"/>
                 <w:sz w:val="18"/>
                 <w:u w:val="single"/>
                 <w:lang w:eastAsia="de-DE" w:bidi="de-DE"/>
               </w:rPr>
             </w:pPr>
-            <w:proofErr w:type="spellStart"/>
-            <w:r>
-              <w:rPr>
-                <w:rFonts w:eastAsia="Neue Hans Kendrick Light" w:cs="Neue Hans Kendrick Light"/>
+            <w:r>
+              <w:rPr>
+                <w:rFonts w:ascii="Neue Hans Kendrick" w:eastAsia="Neue Hans Kendrick Light" w:hAnsi="Neue Hans Kendrick" w:cs="Neue Hans Kendrick Light"/>
                 <w:b/>
                 <w:sz w:val="18"/>
                 <w:u w:val="single"/>
                 <w:lang w:eastAsia="de-DE" w:bidi="de-DE"/>
               </w:rPr>
-              <w:t>Gross</w:t>
-            </w:r>
-            <w:proofErr w:type="spellEnd"/>
-            <w:r>
-              <w:rPr>
-                <w:rFonts w:eastAsia="Neue Hans Kendrick Light" w:cs="Neue Hans Kendrick Light"/>
-                <w:b/>
-                <w:sz w:val="18"/>
-                <w:u w:val="single"/>
-                <w:lang w:eastAsia="de-DE" w:bidi="de-DE"/>
-              </w:rPr>
-              <w:t xml:space="preserve"> </w:t>
-            </w:r>
-            <w:proofErr w:type="spellStart"/>
-            <w:r>
-              <w:rPr>
-                <w:rFonts w:eastAsia="Neue Hans Kendrick Light" w:cs="Neue Hans Kendrick Light"/>
-                <w:b/>
-                <w:sz w:val="18"/>
-                <w:u w:val="single"/>
-                <w:lang w:eastAsia="de-DE" w:bidi="de-DE"/>
-              </w:rPr>
-              <w:t>Proposed</w:t>
-            </w:r>
-            <w:proofErr w:type="spellEnd"/>
-            <w:r>
-              <w:rPr>
-                <w:rFonts w:eastAsia="Neue Hans Kendrick Light" w:cs="Neue Hans Kendrick Light"/>
-                <w:b/>
-                <w:sz w:val="18"/>
-                <w:u w:val="single"/>
-                <w:lang w:eastAsia="de-DE" w:bidi="de-DE"/>
-              </w:rPr>
-              <w:t xml:space="preserve"> </w:t>
-            </w:r>
-            <w:proofErr w:type="spellStart"/>
-            <w:r>
-              <w:rPr>
-                <w:rFonts w:eastAsia="Neue Hans Kendrick Light" w:cs="Neue Hans Kendrick Light"/>
-                <w:b/>
-                <w:sz w:val="18"/>
-                <w:u w:val="single"/>
-                <w:lang w:eastAsia="de-DE" w:bidi="de-DE"/>
-              </w:rPr>
-              <w:t>Estimate</w:t>
-            </w:r>
-            <w:proofErr w:type="spellEnd"/>
+              <w:t>Gross Proposed Estimate</w:t>
+            </w:r>
           </w:p>
         </w:tc>
         <w:tc>
@@ -6288,7 +5718,7 @@
               <w:spacing w:line="240" w:lineRule="atLeast"/>
               <w:jc w:val="right"/>
               <w:rPr>
-                <w:rFonts w:eastAsia="Neue Hans Kendrick Light" w:cs="Neue Hans Kendrick Light"/>
+                <w:rFonts w:ascii="Neue Hans Kendrick" w:eastAsia="Neue Hans Kendrick Light" w:hAnsi="Neue Hans Kendrick" w:cs="Neue Hans Kendrick Light"/>
                 <w:b/>
                 <w:color w:val="000000"/>
                 <w:sz w:val="18"/>
@@ -6328,7 +5758,7 @@
               <w:spacing w:line="240" w:lineRule="atLeast"/>
               <w:jc w:val="center"/>
               <w:rPr>
-                <w:rFonts w:eastAsia="Neue Hans Kendrick Light" w:cs="Neue Hans Kendrick Light"/>
+                <w:rFonts w:ascii="Neue Hans Kendrick" w:eastAsia="Neue Hans Kendrick Light" w:hAnsi="Neue Hans Kendrick" w:cs="Neue Hans Kendrick Light"/>
                 <w:b/>
                 <w:color w:val="000000"/>
                 <w:sz w:val="18"/>
@@ -6368,7 +5798,7 @@
               <w:spacing w:line="240" w:lineRule="atLeast"/>
               <w:jc w:val="center"/>
               <w:rPr>
-                <w:rFonts w:eastAsia="Neue Hans Kendrick Light" w:cs="Neue Hans Kendrick Light"/>
+                <w:rFonts w:ascii="Neue Hans Kendrick" w:eastAsia="Neue Hans Kendrick Light" w:hAnsi="Neue Hans Kendrick" w:cs="Neue Hans Kendrick Light"/>
                 <w:b/>
                 <w:color w:val="000000"/>
                 <w:sz w:val="18"/>
@@ -6408,7 +5838,7 @@
               <w:spacing w:line="240" w:lineRule="atLeast"/>
               <w:jc w:val="right"/>
               <w:rPr>
-                <w:rFonts w:eastAsia="Neue Hans Kendrick Light" w:cs="Neue Hans Kendrick Light"/>
+                <w:rFonts w:ascii="Neue Hans Kendrick" w:eastAsia="Neue Hans Kendrick Light" w:hAnsi="Neue Hans Kendrick" w:cs="Neue Hans Kendrick Light"/>
                 <w:b/>
                 <w:sz w:val="18"/>
                 <w:szCs w:val="18"/>
@@ -6418,7 +5848,7 @@
             </w:pPr>
             <w:r>
               <w:rPr>
-                <w:rFonts w:eastAsia="Neue Hans Kendrick Light" w:cs="Neue Hans Kendrick Light"/>
+                <w:rFonts w:ascii="Neue Hans Kendrick" w:eastAsia="Neue Hans Kendrick Light" w:hAnsi="Neue Hans Kendrick" w:cs="Neue Hans Kendrick Light"/>
                 <w:b/>
                 <w:bCs/>
                 <w:sz w:val="18"/>
@@ -6426,46 +5856,20 @@
                 <w:u w:val="single"/>
                 <w:lang w:eastAsia="de-DE" w:bidi="de-DE"/>
               </w:rPr>
-              <w:t>{{</w:t>
-            </w:r>
-            <w:proofErr w:type="spellStart"/>
-            <w:r>
-              <w:rPr>
-                <w:rFonts w:eastAsia="Neue Hans Kendrick Light" w:cs="Neue Hans Kendrick Light"/>
-                <w:b/>
-                <w:bCs/>
+              <w:t>{{gross_contract}}</w:t>
+            </w:r>
+            <w:r>
+              <w:rPr>
+                <w:rFonts w:ascii="Neue Hans Kendrick" w:eastAsia="Neue Hans Kendrick Light" w:hAnsi="Neue Hans Kendrick" w:cs="Neue Hans Kendrick Light"/>
                 <w:sz w:val="18"/>
                 <w:szCs w:val="18"/>
-                <w:u w:val="single"/>
-                <w:lang w:eastAsia="de-DE" w:bidi="de-DE"/>
-              </w:rPr>
-              <w:t>gross_contract</w:t>
-            </w:r>
-            <w:proofErr w:type="spellEnd"/>
-            <w:r>
-              <w:rPr>
-                <w:rFonts w:eastAsia="Neue Hans Kendrick Light" w:cs="Neue Hans Kendrick Light"/>
-                <w:b/>
-                <w:bCs/>
-                <w:sz w:val="18"/>
-                <w:szCs w:val="18"/>
-                <w:u w:val="single"/>
-                <w:lang w:eastAsia="de-DE" w:bidi="de-DE"/>
-              </w:rPr>
-              <w:t>}}</w:t>
-            </w:r>
-            <w:r>
-              <w:rPr>
-                <w:rFonts w:eastAsia="Neue Hans Kendrick Light" w:cs="Neue Hans Kendrick Light"/>
-                <w:sz w:val="18"/>
-                <w:szCs w:val="18"/>
                 <w:lang w:eastAsia="de-DE" w:bidi="de-DE"/>
               </w:rPr>
               <w:t xml:space="preserve"> </w:t>
             </w:r>
             <w:r>
               <w:rPr>
-                <w:rFonts w:eastAsia="Neue Hans Kendrick Light" w:cs="Neue Hans Kendrick Light"/>
+                <w:rFonts w:ascii="Neue Hans Kendrick" w:eastAsia="Neue Hans Kendrick Light" w:hAnsi="Neue Hans Kendrick" w:cs="Neue Hans Kendrick Light"/>
                 <w:b/>
                 <w:sz w:val="18"/>
                 <w:szCs w:val="18"/>
@@ -6499,7 +5903,7 @@
         </w:tabs>
         <w:spacing w:line="360" w:lineRule="auto"/>
         <w:rPr>
-          <w:rFonts w:eastAsia="Neue Hans Kendrick Light" w:cs="Neue Hans Kendrick Light"/>
+          <w:rFonts w:ascii="Neue Hans Kendrick" w:eastAsia="Neue Hans Kendrick Light" w:hAnsi="Neue Hans Kendrick" w:cs="Neue Hans Kendrick Light"/>
           <w:sz w:val="20"/>
           <w:lang w:eastAsia="de-DE" w:bidi="de-DE"/>
         </w:rPr>
@@ -6530,7 +5934,7 @@
         <w:spacing w:line="240" w:lineRule="atLeast"/>
         <w:jc w:val="right"/>
         <w:rPr>
-          <w:rFonts w:eastAsia="Neue Hans Kendrick Light" w:cs="Neue Hans Kendrick Light"/>
+          <w:rFonts w:ascii="Neue Hans Kendrick" w:eastAsia="Neue Hans Kendrick Light" w:hAnsi="Neue Hans Kendrick" w:cs="Neue Hans Kendrick Light"/>
           <w:b/>
           <w:color w:val="000000"/>
           <w:sz w:val="18"/>
@@ -6542,7 +5946,7 @@
       <w:bookmarkStart w:id="4" w:name="_Hlk173919223"/>
       <w:r>
         <w:rPr>
-          <w:rFonts w:eastAsia="Neue Hans Kendrick Light" w:cs="Neue Hans Kendrick Light"/>
+          <w:rFonts w:ascii="Neue Hans Kendrick" w:eastAsia="Neue Hans Kendrick Light" w:hAnsi="Neue Hans Kendrick" w:cs="Neue Hans Kendrick Light"/>
           <w:b/>
           <w:color w:val="000000"/>
           <w:sz w:val="18"/>
@@ -6554,7 +5958,7 @@
       <w:bookmarkEnd w:id="3"/>
       <w:r>
         <w:rPr>
-          <w:rFonts w:eastAsia="Neue Hans Kendrick Light" w:cs="Neue Hans Kendrick Light"/>
+          <w:rFonts w:ascii="Neue Hans Kendrick" w:eastAsia="Neue Hans Kendrick Light" w:hAnsi="Neue Hans Kendrick" w:cs="Neue Hans Kendrick Light"/>
           <w:b/>
           <w:color w:val="000000"/>
           <w:sz w:val="18"/>
@@ -6587,7 +5991,7 @@
         <w:spacing w:before="20" w:after="20" w:line="240" w:lineRule="atLeast"/>
         <w:jc w:val="right"/>
         <w:rPr>
-          <w:rFonts w:eastAsia="Neue Hans Kendrick Light" w:cs="Neue Hans Kendrick Light"/>
+          <w:rFonts w:ascii="Neue Hans Kendrick" w:eastAsia="Neue Hans Kendrick Light" w:hAnsi="Neue Hans Kendrick" w:cs="Neue Hans Kendrick Light"/>
           <w:bCs/>
           <w:color w:val="000000"/>
           <w:szCs w:val="20"/>
@@ -6597,7 +6001,7 @@
       <w:bookmarkStart w:id="5" w:name="_Hlk173919249"/>
       <w:r>
         <w:rPr>
-          <w:rFonts w:eastAsia="Neue Hans Kendrick Light" w:cs="Neue Hans Kendrick Light"/>
+          <w:rFonts w:ascii="Neue Hans Kendrick" w:eastAsia="Neue Hans Kendrick Light" w:hAnsi="Neue Hans Kendrick" w:cs="Neue Hans Kendrick Light"/>
           <w:bCs/>
           <w:color w:val="000000"/>
           <w:szCs w:val="20"/>
@@ -6607,7 +6011,7 @@
       </w:r>
       <w:r>
         <w:rPr>
-          <w:rFonts w:eastAsia="Neue Hans Kendrick Light" w:cs="Neue Hans Kendrick Light"/>
+          <w:rFonts w:ascii="Neue Hans Kendrick" w:eastAsia="Neue Hans Kendrick Light" w:hAnsi="Neue Hans Kendrick" w:cs="Neue Hans Kendrick Light"/>
           <w:bCs/>
           <w:color w:val="000000"/>
           <w:szCs w:val="20"/>
@@ -6618,7 +6022,7 @@
       </w:r>
       <w:r>
         <w:rPr>
-          <w:rFonts w:eastAsia="Neue Hans Kendrick Light" w:cs="Neue Hans Kendrick Light"/>
+          <w:rFonts w:ascii="Neue Hans Kendrick" w:eastAsia="Neue Hans Kendrick Light" w:hAnsi="Neue Hans Kendrick" w:cs="Neue Hans Kendrick Light"/>
           <w:bCs/>
           <w:color w:val="000000"/>
           <w:szCs w:val="20"/>
@@ -6651,7 +6055,7 @@
         <w:spacing w:before="20" w:after="20" w:line="240" w:lineRule="atLeast"/>
         <w:jc w:val="right"/>
         <w:rPr>
-          <w:rFonts w:eastAsia="Neue Hans Kendrick Light" w:cs="Neue Hans Kendrick Light"/>
+          <w:rFonts w:ascii="Neue Hans Kendrick" w:eastAsia="Neue Hans Kendrick Light" w:hAnsi="Neue Hans Kendrick" w:cs="Neue Hans Kendrick Light"/>
           <w:bCs/>
           <w:color w:val="000000"/>
           <w:szCs w:val="20"/>
@@ -6660,7 +6064,7 @@
       </w:pPr>
       <w:r>
         <w:rPr>
-          <w:rFonts w:eastAsia="Neue Hans Kendrick Light" w:cs="Neue Hans Kendrick Light"/>
+          <w:rFonts w:ascii="Neue Hans Kendrick" w:eastAsia="Neue Hans Kendrick Light" w:hAnsi="Neue Hans Kendrick" w:cs="Neue Hans Kendrick Light"/>
           <w:bCs/>
           <w:color w:val="000000"/>
           <w:szCs w:val="20"/>
@@ -6670,27 +6074,18 @@
       </w:r>
       <w:r>
         <w:rPr>
-          <w:rFonts w:eastAsia="Neue Hans Kendrick Light" w:cs="Neue Hans Kendrick Light"/>
+          <w:rFonts w:ascii="Neue Hans Kendrick" w:eastAsia="Neue Hans Kendrick Light" w:hAnsi="Neue Hans Kendrick" w:cs="Neue Hans Kendrick Light"/>
           <w:bCs/>
           <w:color w:val="000000"/>
           <w:szCs w:val="20"/>
           <w:lang w:val="en-US" w:eastAsia="de-DE" w:bidi="de-DE"/>
         </w:rPr>
         <w:tab/>
-      </w:r>
-      <w:r>
-        <w:rPr>
-          <w:rFonts w:eastAsia="Neue Hans Kendrick Light" w:cs="Neue Hans Kendrick Light"/>
-          <w:bCs/>
-          <w:color w:val="000000"/>
-          <w:szCs w:val="20"/>
-          <w:lang w:val="en-US" w:eastAsia="de-DE" w:bidi="de-DE"/>
-        </w:rPr>
         <w:t>Specialist Planner</w:t>
       </w:r>
       <w:r>
         <w:rPr>
-          <w:rFonts w:eastAsia="Neue Hans Kendrick Light" w:cs="Neue Hans Kendrick Light"/>
+          <w:rFonts w:ascii="Neue Hans Kendrick" w:eastAsia="Neue Hans Kendrick Light" w:hAnsi="Neue Hans Kendrick" w:cs="Neue Hans Kendrick Light"/>
           <w:bCs/>
           <w:color w:val="000000"/>
           <w:szCs w:val="20"/>
@@ -6723,7 +6118,7 @@
         <w:spacing w:before="20" w:after="20" w:line="240" w:lineRule="atLeast"/>
         <w:jc w:val="right"/>
         <w:rPr>
-          <w:rFonts w:eastAsia="Neue Hans Kendrick Light" w:cs="Neue Hans Kendrick Light"/>
+          <w:rFonts w:ascii="Neue Hans Kendrick" w:eastAsia="Neue Hans Kendrick Light" w:hAnsi="Neue Hans Kendrick" w:cs="Neue Hans Kendrick Light"/>
           <w:bCs/>
           <w:color w:val="000000"/>
           <w:szCs w:val="20"/>
@@ -6732,7 +6127,7 @@
       </w:pPr>
       <w:r>
         <w:rPr>
-          <w:rFonts w:eastAsia="Neue Hans Kendrick Light" w:cs="Neue Hans Kendrick Light"/>
+          <w:rFonts w:ascii="Neue Hans Kendrick" w:eastAsia="Neue Hans Kendrick Light" w:hAnsi="Neue Hans Kendrick" w:cs="Neue Hans Kendrick Light"/>
           <w:bCs/>
           <w:color w:val="000000"/>
           <w:szCs w:val="20"/>
@@ -6742,27 +6137,18 @@
       </w:r>
       <w:r>
         <w:rPr>
-          <w:rFonts w:eastAsia="Neue Hans Kendrick Light" w:cs="Neue Hans Kendrick Light"/>
+          <w:rFonts w:ascii="Neue Hans Kendrick" w:eastAsia="Neue Hans Kendrick Light" w:hAnsi="Neue Hans Kendrick" w:cs="Neue Hans Kendrick Light"/>
           <w:bCs/>
           <w:color w:val="000000"/>
           <w:szCs w:val="20"/>
           <w:lang w:val="en-US" w:eastAsia="de-DE" w:bidi="de-DE"/>
         </w:rPr>
         <w:tab/>
-      </w:r>
-      <w:r>
-        <w:rPr>
-          <w:rFonts w:eastAsia="Neue Hans Kendrick Light" w:cs="Neue Hans Kendrick Light"/>
-          <w:bCs/>
-          <w:color w:val="000000"/>
-          <w:szCs w:val="20"/>
-          <w:lang w:val="en-US" w:eastAsia="de-DE" w:bidi="de-DE"/>
-        </w:rPr>
         <w:t>Project Manager</w:t>
       </w:r>
       <w:r>
         <w:rPr>
-          <w:rFonts w:eastAsia="Neue Hans Kendrick Light" w:cs="Neue Hans Kendrick Light"/>
+          <w:rFonts w:ascii="Neue Hans Kendrick" w:eastAsia="Neue Hans Kendrick Light" w:hAnsi="Neue Hans Kendrick" w:cs="Neue Hans Kendrick Light"/>
           <w:bCs/>
           <w:color w:val="000000"/>
           <w:szCs w:val="20"/>
@@ -6795,7 +6181,7 @@
         <w:spacing w:before="20" w:after="20" w:line="240" w:lineRule="atLeast"/>
         <w:jc w:val="right"/>
         <w:rPr>
-          <w:rFonts w:eastAsia="Neue Hans Kendrick Light" w:cs="Neue Hans Kendrick Light"/>
+          <w:rFonts w:ascii="Neue Hans Kendrick" w:eastAsia="Neue Hans Kendrick Light" w:hAnsi="Neue Hans Kendrick" w:cs="Neue Hans Kendrick Light"/>
           <w:bCs/>
           <w:color w:val="000000"/>
           <w:lang w:val="en-US" w:eastAsia="de-DE" w:bidi="de-DE"/>
@@ -6803,7 +6189,7 @@
       </w:pPr>
       <w:r>
         <w:rPr>
-          <w:rFonts w:eastAsia="Neue Hans Kendrick Light" w:cs="Neue Hans Kendrick Light"/>
+          <w:rFonts w:ascii="Neue Hans Kendrick" w:eastAsia="Neue Hans Kendrick Light" w:hAnsi="Neue Hans Kendrick" w:cs="Neue Hans Kendrick Light"/>
           <w:bCs/>
           <w:color w:val="000000" w:themeColor="text1"/>
           <w:lang w:val="en-US" w:eastAsia="de-DE" w:bidi="de-DE"/>
@@ -6812,6 +6198,7 @@
       </w:r>
       <w:r>
         <w:rPr>
+          <w:rFonts w:ascii="Neue Hans Kendrick" w:hAnsi="Neue Hans Kendrick"/>
           <w:bCs/>
           <w:sz w:val="20"/>
           <w:szCs w:val="20"/>
@@ -6821,7 +6208,7 @@
       </w:r>
       <w:r>
         <w:rPr>
-          <w:rFonts w:eastAsia="Neue Hans Kendrick Light" w:cs="Neue Hans Kendrick Light"/>
+          <w:rFonts w:ascii="Neue Hans Kendrick" w:eastAsia="Neue Hans Kendrick Light" w:hAnsi="Neue Hans Kendrick" w:cs="Neue Hans Kendrick Light"/>
           <w:bCs/>
           <w:color w:val="000000" w:themeColor="text1"/>
           <w:lang w:val="en-US" w:eastAsia="de-DE" w:bidi="de-DE"/>
@@ -6830,6 +6217,7 @@
       </w:r>
       <w:r>
         <w:rPr>
+          <w:rFonts w:ascii="Neue Hans Kendrick" w:hAnsi="Neue Hans Kendrick"/>
           <w:bCs/>
           <w:sz w:val="20"/>
           <w:szCs w:val="20"/>
@@ -6839,7 +6227,7 @@
       </w:r>
       <w:r>
         <w:rPr>
-          <w:rFonts w:eastAsia="Neue Hans Kendrick Light" w:cs="Neue Hans Kendrick Light"/>
+          <w:rFonts w:ascii="Neue Hans Kendrick" w:eastAsia="Neue Hans Kendrick Light" w:hAnsi="Neue Hans Kendrick" w:cs="Neue Hans Kendrick Light"/>
           <w:bCs/>
           <w:color w:val="000000" w:themeColor="text1"/>
           <w:lang w:val="en-US" w:eastAsia="de-DE" w:bidi="de-DE"/>
@@ -6848,6 +6236,7 @@
       </w:r>
       <w:r>
         <w:rPr>
+          <w:rFonts w:ascii="Neue Hans Kendrick" w:hAnsi="Neue Hans Kendrick"/>
           <w:bCs/>
           <w:sz w:val="20"/>
           <w:szCs w:val="20"/>
@@ -6857,7 +6246,7 @@
       </w:r>
       <w:r>
         <w:rPr>
-          <w:rFonts w:eastAsia="Neue Hans Kendrick Light" w:cs="Neue Hans Kendrick Light"/>
+          <w:rFonts w:ascii="Neue Hans Kendrick" w:eastAsia="Neue Hans Kendrick Light" w:hAnsi="Neue Hans Kendrick" w:cs="Neue Hans Kendrick Light"/>
           <w:bCs/>
           <w:color w:val="000000" w:themeColor="text1"/>
           <w:lang w:val="en-US" w:eastAsia="de-DE" w:bidi="de-DE"/>
@@ -6866,6 +6255,7 @@
       </w:r>
       <w:r>
         <w:rPr>
+          <w:rFonts w:ascii="Neue Hans Kendrick" w:hAnsi="Neue Hans Kendrick"/>
           <w:bCs/>
           <w:sz w:val="20"/>
           <w:szCs w:val="20"/>
@@ -6875,7 +6265,7 @@
       </w:r>
       <w:r>
         <w:rPr>
-          <w:rFonts w:eastAsia="Neue Hans Kendrick Light" w:cs="Neue Hans Kendrick Light"/>
+          <w:rFonts w:ascii="Neue Hans Kendrick" w:eastAsia="Neue Hans Kendrick Light" w:hAnsi="Neue Hans Kendrick" w:cs="Neue Hans Kendrick Light"/>
           <w:bCs/>
           <w:color w:val="000000" w:themeColor="text1"/>
           <w:lang w:val="en-US" w:eastAsia="de-DE" w:bidi="de-DE"/>
@@ -6884,6 +6274,7 @@
       </w:r>
       <w:r>
         <w:rPr>
+          <w:rFonts w:ascii="Neue Hans Kendrick" w:hAnsi="Neue Hans Kendrick"/>
           <w:bCs/>
           <w:sz w:val="20"/>
           <w:szCs w:val="20"/>
@@ -6893,7 +6284,7 @@
       </w:r>
       <w:r>
         <w:rPr>
-          <w:rFonts w:eastAsia="Neue Hans Kendrick Light" w:cs="Neue Hans Kendrick Light"/>
+          <w:rFonts w:ascii="Neue Hans Kendrick" w:eastAsia="Neue Hans Kendrick Light" w:hAnsi="Neue Hans Kendrick" w:cs="Neue Hans Kendrick Light"/>
           <w:bCs/>
           <w:color w:val="000000" w:themeColor="text1"/>
           <w:lang w:val="en-US" w:eastAsia="de-DE" w:bidi="de-DE"/>
@@ -6925,7 +6316,7 @@
         <w:spacing w:before="20" w:after="20" w:line="240" w:lineRule="atLeast"/>
         <w:jc w:val="right"/>
         <w:rPr>
-          <w:rFonts w:eastAsia="Neue Hans Kendrick Light" w:cs="Neue Hans Kendrick Light"/>
+          <w:rFonts w:ascii="Neue Hans Kendrick" w:eastAsia="Neue Hans Kendrick Light" w:hAnsi="Neue Hans Kendrick" w:cs="Neue Hans Kendrick Light"/>
           <w:bCs/>
           <w:color w:val="000000"/>
           <w:szCs w:val="20"/>
@@ -6934,7 +6325,7 @@
       </w:pPr>
       <w:r>
         <w:rPr>
-          <w:rFonts w:eastAsia="Neue Hans Kendrick Light" w:cs="Neue Hans Kendrick Light"/>
+          <w:rFonts w:ascii="Neue Hans Kendrick" w:eastAsia="Neue Hans Kendrick Light" w:hAnsi="Neue Hans Kendrick" w:cs="Neue Hans Kendrick Light"/>
           <w:bCs/>
           <w:color w:val="000000"/>
           <w:szCs w:val="20"/>
@@ -6944,7 +6335,7 @@
       </w:r>
       <w:r>
         <w:rPr>
-          <w:rFonts w:eastAsia="Neue Hans Kendrick Light" w:cs="Neue Hans Kendrick Light"/>
+          <w:rFonts w:ascii="Neue Hans Kendrick" w:eastAsia="Neue Hans Kendrick Light" w:hAnsi="Neue Hans Kendrick" w:cs="Neue Hans Kendrick Light"/>
           <w:bCs/>
           <w:color w:val="000000"/>
           <w:szCs w:val="20"/>
@@ -6955,7 +6346,7 @@
       </w:r>
       <w:r>
         <w:rPr>
-          <w:rFonts w:eastAsia="Neue Hans Kendrick Light" w:cs="Neue Hans Kendrick Light"/>
+          <w:rFonts w:ascii="Neue Hans Kendrick" w:eastAsia="Neue Hans Kendrick Light" w:hAnsi="Neue Hans Kendrick" w:cs="Neue Hans Kendrick Light"/>
           <w:bCs/>
           <w:color w:val="000000"/>
           <w:szCs w:val="20"/>
@@ -6965,7 +6356,7 @@
       </w:r>
       <w:r>
         <w:rPr>
-          <w:rFonts w:eastAsia="Neue Hans Kendrick Light" w:cs="Neue Hans Kendrick Light"/>
+          <w:rFonts w:ascii="Neue Hans Kendrick" w:eastAsia="Neue Hans Kendrick Light" w:hAnsi="Neue Hans Kendrick" w:cs="Neue Hans Kendrick Light"/>
           <w:bCs/>
           <w:color w:val="000000"/>
           <w:szCs w:val="20"/>
@@ -6998,7 +6389,7 @@
         <w:spacing w:before="20" w:after="20" w:line="240" w:lineRule="atLeast"/>
         <w:jc w:val="right"/>
         <w:rPr>
-          <w:rFonts w:eastAsia="Neue Hans Kendrick Light" w:cs="Neue Hans Kendrick Light"/>
+          <w:rFonts w:ascii="Neue Hans Kendrick" w:eastAsia="Neue Hans Kendrick Light" w:hAnsi="Neue Hans Kendrick" w:cs="Neue Hans Kendrick Light"/>
           <w:bCs/>
           <w:color w:val="000000"/>
           <w:szCs w:val="20"/>
@@ -7007,7 +6398,7 @@
       </w:pPr>
       <w:r>
         <w:rPr>
-          <w:rFonts w:eastAsia="Neue Hans Kendrick Light" w:cs="Neue Hans Kendrick Light"/>
+          <w:rFonts w:ascii="Neue Hans Kendrick" w:eastAsia="Neue Hans Kendrick Light" w:hAnsi="Neue Hans Kendrick" w:cs="Neue Hans Kendrick Light"/>
           <w:bCs/>
           <w:color w:val="000000"/>
           <w:szCs w:val="20"/>
@@ -7017,7 +6408,7 @@
       </w:r>
       <w:r>
         <w:rPr>
-          <w:rFonts w:eastAsia="Neue Hans Kendrick Light" w:cs="Neue Hans Kendrick Light"/>
+          <w:rFonts w:ascii="Neue Hans Kendrick" w:eastAsia="Neue Hans Kendrick Light" w:hAnsi="Neue Hans Kendrick" w:cs="Neue Hans Kendrick Light"/>
           <w:bCs/>
           <w:color w:val="000000"/>
           <w:szCs w:val="20"/>
@@ -7027,29 +6418,17 @@
       </w:r>
       <w:r>
         <w:rPr>
-          <w:rFonts w:eastAsia="Neue Hans Kendrick Light" w:cs="Neue Hans Kendrick Light"/>
+          <w:rFonts w:ascii="Neue Hans Kendrick" w:eastAsia="Neue Hans Kendrick Light" w:hAnsi="Neue Hans Kendrick" w:cs="Neue Hans Kendrick Light"/>
           <w:bCs/>
           <w:color w:val="000000"/>
           <w:szCs w:val="20"/>
           <w:lang w:eastAsia="de-DE" w:bidi="de-DE"/>
         </w:rPr>
-        <w:t xml:space="preserve">Construction </w:t>
+        <w:t>Construction Technician</w:t>
       </w:r>
-      <w:proofErr w:type="spellStart"/>
       <w:r>
         <w:rPr>
-          <w:rFonts w:eastAsia="Neue Hans Kendrick Light" w:cs="Neue Hans Kendrick Light"/>
-          <w:bCs/>
-          <w:color w:val="000000"/>
-          <w:szCs w:val="20"/>
-          <w:lang w:eastAsia="de-DE" w:bidi="de-DE"/>
-        </w:rPr>
-        <w:t>Technician</w:t>
-      </w:r>
-      <w:proofErr w:type="spellEnd"/>
-      <w:r>
-        <w:rPr>
-          <w:rFonts w:eastAsia="Neue Hans Kendrick Light" w:cs="Neue Hans Kendrick Light"/>
+          <w:rFonts w:ascii="Neue Hans Kendrick" w:eastAsia="Neue Hans Kendrick Light" w:hAnsi="Neue Hans Kendrick" w:cs="Neue Hans Kendrick Light"/>
           <w:bCs/>
           <w:color w:val="000000"/>
           <w:szCs w:val="20"/>
@@ -7082,7 +6461,7 @@
         <w:spacing w:before="20" w:after="20" w:line="240" w:lineRule="atLeast"/>
         <w:jc w:val="right"/>
         <w:rPr>
-          <w:rFonts w:eastAsia="Neue Hans Kendrick Light" w:cs="Neue Hans Kendrick Light"/>
+          <w:rFonts w:ascii="Neue Hans Kendrick" w:eastAsia="Neue Hans Kendrick Light" w:hAnsi="Neue Hans Kendrick" w:cs="Neue Hans Kendrick Light"/>
           <w:bCs/>
           <w:color w:val="000000"/>
           <w:szCs w:val="20"/>
@@ -7091,7 +6470,7 @@
       </w:pPr>
       <w:r>
         <w:rPr>
-          <w:rFonts w:eastAsia="Neue Hans Kendrick Light" w:cs="Neue Hans Kendrick Light"/>
+          <w:rFonts w:ascii="Neue Hans Kendrick" w:eastAsia="Neue Hans Kendrick Light" w:hAnsi="Neue Hans Kendrick" w:cs="Neue Hans Kendrick Light"/>
           <w:bCs/>
           <w:color w:val="000000"/>
           <w:szCs w:val="20"/>
@@ -7101,7 +6480,7 @@
       </w:r>
       <w:r>
         <w:rPr>
-          <w:rFonts w:eastAsia="Neue Hans Kendrick Light" w:cs="Neue Hans Kendrick Light"/>
+          <w:rFonts w:ascii="Neue Hans Kendrick" w:eastAsia="Neue Hans Kendrick Light" w:hAnsi="Neue Hans Kendrick" w:cs="Neue Hans Kendrick Light"/>
           <w:bCs/>
           <w:color w:val="000000"/>
           <w:szCs w:val="20"/>
@@ -7112,7 +6491,7 @@
       </w:r>
       <w:r>
         <w:rPr>
-          <w:rFonts w:eastAsia="Neue Hans Kendrick Light" w:cs="Neue Hans Kendrick Light"/>
+          <w:rFonts w:ascii="Neue Hans Kendrick" w:eastAsia="Neue Hans Kendrick Light" w:hAnsi="Neue Hans Kendrick" w:cs="Neue Hans Kendrick Light"/>
           <w:bCs/>
           <w:color w:val="000000"/>
           <w:szCs w:val="20"/>
@@ -7143,7 +6522,7 @@
         </w:tabs>
         <w:spacing w:line="240" w:lineRule="atLeast"/>
         <w:rPr>
-          <w:rFonts w:eastAsia="Neue Hans Kendrick Light" w:cs="Neue Hans Kendrick Light"/>
+          <w:rFonts w:ascii="Neue Hans Kendrick" w:eastAsia="Neue Hans Kendrick Light" w:hAnsi="Neue Hans Kendrick" w:cs="Neue Hans Kendrick Light"/>
           <w:b/>
           <w:color w:val="000000"/>
           <w:sz w:val="18"/>
@@ -7175,22 +6554,90 @@
         </w:tabs>
         <w:spacing w:line="360" w:lineRule="auto"/>
         <w:rPr>
-          <w:rFonts w:eastAsia="Neue Hans Kendrick Light" w:cs="Neue Hans Kendrick Light"/>
+          <w:rFonts w:ascii="Neue Hans Kendrick" w:eastAsia="Neue Hans Kendrick Light" w:hAnsi="Neue Hans Kendrick" w:cs="Neue Hans Kendrick Light"/>
           <w:sz w:val="20"/>
           <w:lang w:val="en-US" w:eastAsia="de-DE" w:bidi="de-DE"/>
         </w:rPr>
       </w:pPr>
     </w:p>
-    <w:p/>
+    <w:p>
+      <w:pPr>
+        <w:rPr>
+          <w:rFonts w:ascii="Neue Hans Kendrick" w:hAnsi="Neue Hans Kendrick"/>
+        </w:rPr>
+      </w:pPr>
+    </w:p>
+    <w:p>
+      <w:pPr>
+        <w:rPr>
+          <w:rFonts w:ascii="Neue Hans Kendrick" w:hAnsi="Neue Hans Kendrick"/>
+        </w:rPr>
+      </w:pPr>
+    </w:p>
+    <w:p>
+      <w:pPr>
+        <w:rPr>
+          <w:rFonts w:ascii="Neue Hans Kendrick" w:hAnsi="Neue Hans Kendrick"/>
+        </w:rPr>
+      </w:pPr>
+    </w:p>
+    <w:p>
+      <w:pPr>
+        <w:rPr>
+          <w:rFonts w:ascii="Neue Hans Kendrick" w:hAnsi="Neue Hans Kendrick"/>
+        </w:rPr>
+      </w:pPr>
+    </w:p>
+    <w:p>
+      <w:pPr>
+        <w:rPr>
+          <w:rFonts w:ascii="Neue Hans Kendrick" w:hAnsi="Neue Hans Kendrick"/>
+        </w:rPr>
+      </w:pPr>
+    </w:p>
+    <w:p>
+      <w:pPr>
+        <w:rPr>
+          <w:rFonts w:ascii="Neue Hans Kendrick" w:hAnsi="Neue Hans Kendrick"/>
+        </w:rPr>
+      </w:pPr>
+    </w:p>
+    <w:p>
+      <w:pPr>
+        <w:rPr>
+          <w:rFonts w:ascii="Neue Hans Kendrick" w:hAnsi="Neue Hans Kendrick"/>
+        </w:rPr>
+      </w:pPr>
+    </w:p>
+    <w:p>
+      <w:pPr>
+        <w:rPr>
+          <w:rFonts w:ascii="Neue Hans Kendrick" w:hAnsi="Neue Hans Kendrick"/>
+        </w:rPr>
+      </w:pPr>
+    </w:p>
+    <w:p>
+      <w:pPr>
+        <w:rPr>
+          <w:rFonts w:ascii="Neue Hans Kendrick" w:hAnsi="Neue Hans Kendrick"/>
+        </w:rPr>
+      </w:pPr>
+    </w:p>
+    <w:p>
+      <w:pPr>
+        <w:rPr>
+          <w:rFonts w:ascii="Neue Hans Kendrick" w:hAnsi="Neue Hans Kendrick"/>
+        </w:rPr>
+      </w:pPr>
+    </w:p>
     <w:sectPr>
       <w:headerReference w:type="default" r:id="rId11"/>
       <w:footerReference w:type="default" r:id="rId12"/>
       <w:headerReference w:type="first" r:id="rId13"/>
       <w:footerReference w:type="first" r:id="rId14"/>
       <w:pgSz w:w="11906" w:h="16838"/>
-      <w:pgMar w:top="1417" w:right="1417" w:bottom="1557" w:left="1417" w:header="708" w:footer="733" w:gutter="0"/>
+      <w:pgMar w:top="1418" w:right="709" w:bottom="1559" w:left="1985" w:header="709" w:footer="731" w:gutter="0"/>
       <w:cols w:space="708"/>
-      <w:titlePg/>
       <w:docGrid w:linePitch="360"/>
     </w:sectPr>
   </w:body>
@@ -7394,7 +6841,17 @@
                                     <w:sz w:val="12"/>
                                     <w:szCs w:val="12"/>
                                   </w:rPr>
-                                  <w:t xml:space="preserve">SEITE </w:t>
+                                  <w:t>Page</w:t>
+                                </w:r>
+                                <w:r>
+                                  <w:rPr>
+                                    <w:b/>
+                                    <w:bCs/>
+                                    <w:color w:val="000000"/>
+                                    <w:sz w:val="12"/>
+                                    <w:szCs w:val="12"/>
+                                  </w:rPr>
+                                  <w:t xml:space="preserve"> </w:t>
                                 </w:r>
                                 <w:r>
                                   <w:rPr>
@@ -7446,7 +6903,21 @@
                                     <w:sz w:val="12"/>
                                     <w:szCs w:val="12"/>
                                   </w:rPr>
-                                  <w:t xml:space="preserve"> von </w:t>
+                                  <w:t xml:space="preserve"> </w:t>
+                                </w:r>
+                                <w:r>
+                                  <w:rPr>
+                                    <w:sz w:val="12"/>
+                                    <w:szCs w:val="12"/>
+                                  </w:rPr>
+                                  <w:t>of</w:t>
+                                </w:r>
+                                <w:r>
+                                  <w:rPr>
+                                    <w:sz w:val="12"/>
+                                    <w:szCs w:val="12"/>
+                                  </w:rPr>
+                                  <w:t xml:space="preserve"> </w:t>
                                 </w:r>
                                 <w:r>
                                   <w:rPr>
@@ -7552,23 +7023,13 @@
                                     <w:szCs w:val="12"/>
                                   </w:rPr>
                                 </w:pPr>
-                                <w:proofErr w:type="spellStart"/>
                                 <w:r>
                                   <w:rPr>
                                     <w:spacing w:val="-6"/>
                                     <w:sz w:val="12"/>
                                     <w:szCs w:val="12"/>
                                   </w:rPr>
-                                  <w:t>Münzstr</w:t>
-                                </w:r>
-                                <w:proofErr w:type="spellEnd"/>
-                                <w:r>
-                                  <w:rPr>
-                                    <w:spacing w:val="-6"/>
-                                    <w:sz w:val="12"/>
-                                    <w:szCs w:val="12"/>
-                                  </w:rPr>
-                                  <w:t>. 10 • 10178 Berlin</w:t>
+                                  <w:t>Münzstr. 10 • 10178 Berlin</w:t>
                                 </w:r>
                               </w:p>
                               <w:p>
@@ -7627,6 +7088,7 @@
                                     <w:spacing w:val="-6"/>
                                     <w:sz w:val="12"/>
                                     <w:szCs w:val="12"/>
+                                    <w:lang w:val="en-US"/>
                                   </w:rPr>
                                 </w:pPr>
                                 <w:r>
@@ -7634,8 +7096,9 @@
                                     <w:spacing w:val="-6"/>
                                     <w:sz w:val="12"/>
                                     <w:szCs w:val="12"/>
+                                    <w:lang w:val="en-US"/>
                                   </w:rPr>
-                                  <w:t>Geschäftsführer:</w:t>
+                                  <w:t xml:space="preserve">Managing Director: </w:t>
                                 </w:r>
                               </w:p>
                               <w:p>
@@ -7645,6 +7108,7 @@
                                     <w:spacing w:val="-6"/>
                                     <w:sz w:val="12"/>
                                     <w:szCs w:val="12"/>
+                                    <w:lang w:val="en-US"/>
                                   </w:rPr>
                                 </w:pPr>
                                 <w:r>
@@ -7652,8 +7116,9 @@
                                     <w:spacing w:val="-6"/>
                                     <w:sz w:val="12"/>
                                     <w:szCs w:val="12"/>
+                                    <w:lang w:val="en-US"/>
                                   </w:rPr>
-                                  <w:t xml:space="preserve">Dipl. Ing. Architekt Benjamin </w:t>
+                                  <w:t xml:space="preserve">Dipl. Ing. Architect Benjamin </w:t>
                                 </w:r>
                                 <w:proofErr w:type="spellStart"/>
                                 <w:r>
@@ -7661,6 +7126,7 @@
                                     <w:spacing w:val="-6"/>
                                     <w:sz w:val="12"/>
                                     <w:szCs w:val="12"/>
+                                    <w:lang w:val="en-US"/>
                                   </w:rPr>
                                   <w:t>Koziczinski</w:t>
                                 </w:r>
@@ -7670,62 +7136,29 @@
                                     <w:spacing w:val="-6"/>
                                     <w:sz w:val="12"/>
                                     <w:szCs w:val="12"/>
+                                    <w:lang w:val="en-US"/>
                                   </w:rPr>
-                                  <w:t xml:space="preserve"> </w:t>
+                                  <w:t xml:space="preserve"> M.Sc.</w:t>
                                 </w:r>
-                                <w:proofErr w:type="spellStart"/>
                                 <w:r>
                                   <w:rPr>
                                     <w:spacing w:val="-6"/>
                                     <w:sz w:val="12"/>
                                     <w:szCs w:val="12"/>
+                                    <w:lang w:val="en-US"/>
                                   </w:rPr>
-                                  <w:t>M.Sc</w:t>
+                                  <w:br/>
+                                  <w:t>District Court of Charlottenburg HRB 189897B</w:t>
                                 </w:r>
-                                <w:proofErr w:type="spellEnd"/>
                                 <w:r>
                                   <w:rPr>
                                     <w:spacing w:val="-6"/>
                                     <w:sz w:val="12"/>
                                     <w:szCs w:val="12"/>
+                                    <w:lang w:val="en-US"/>
                                   </w:rPr>
-                                  <w:t xml:space="preserve">. </w:t>
-                                </w:r>
-                              </w:p>
-                              <w:p>
-                                <w:pPr>
-                                  <w:spacing w:line="216" w:lineRule="auto"/>
-                                  <w:rPr>
-                                    <w:spacing w:val="-6"/>
-                                    <w:sz w:val="12"/>
-                                    <w:szCs w:val="12"/>
-                                  </w:rPr>
-                                </w:pPr>
-                                <w:r>
-                                  <w:rPr>
-                                    <w:spacing w:val="-6"/>
-                                    <w:sz w:val="12"/>
-                                    <w:szCs w:val="12"/>
-                                  </w:rPr>
-                                  <w:t xml:space="preserve">Amtsgericht Charlottenburg HRB 189897 B </w:t>
-                                </w:r>
-                              </w:p>
-                              <w:p>
-                                <w:pPr>
-                                  <w:spacing w:line="216" w:lineRule="auto"/>
-                                  <w:rPr>
-                                    <w:spacing w:val="-6"/>
-                                    <w:sz w:val="12"/>
-                                    <w:szCs w:val="12"/>
-                                  </w:rPr>
-                                </w:pPr>
-                                <w:r>
-                                  <w:rPr>
-                                    <w:spacing w:val="-6"/>
-                                    <w:sz w:val="12"/>
-                                    <w:szCs w:val="12"/>
-                                  </w:rPr>
-                                  <w:t>Umsatzsteuer ID: DE 313 983 275</w:t>
+                                  <w:br/>
+                                  <w:t>VAT ID: DE 313 983 275</w:t>
                                 </w:r>
                               </w:p>
                             </w:tc>
@@ -7751,61 +7184,34 @@
                                     <w:sz w:val="12"/>
                                     <w:szCs w:val="12"/>
                                   </w:rPr>
-                                  <w:t xml:space="preserve">Bankverbindung: Berliner Sparkasse </w:t>
+                                  <w:t>Bank Details: Berliner Sparkasse</w:t>
                                 </w:r>
-                              </w:p>
-                              <w:p>
-                                <w:pPr>
-                                  <w:spacing w:line="216" w:lineRule="auto"/>
-                                  <w:rPr>
-                                    <w:spacing w:val="-6"/>
-                                    <w:sz w:val="12"/>
-                                    <w:szCs w:val="12"/>
-                                  </w:rPr>
-                                </w:pPr>
                                 <w:r>
                                   <w:rPr>
                                     <w:spacing w:val="-6"/>
                                     <w:sz w:val="12"/>
                                     <w:szCs w:val="12"/>
                                   </w:rPr>
-                                  <w:t xml:space="preserve">IBAN: DE67 1005 0000 0190 6501 17 </w:t>
+                                  <w:br/>
+                                  <w:t>IBAN: DE67 1005 0000 0190 6501 17</w:t>
                                 </w:r>
-                              </w:p>
-                              <w:p>
-                                <w:pPr>
-                                  <w:spacing w:line="216" w:lineRule="auto"/>
-                                  <w:rPr>
-                                    <w:spacing w:val="-6"/>
-                                    <w:sz w:val="12"/>
-                                    <w:szCs w:val="12"/>
-                                  </w:rPr>
-                                </w:pPr>
                                 <w:r>
                                   <w:rPr>
                                     <w:spacing w:val="-6"/>
                                     <w:sz w:val="12"/>
                                     <w:szCs w:val="12"/>
                                   </w:rPr>
+                                  <w:br/>
                                   <w:t>BIC: BELADEBEXXX</w:t>
                                 </w:r>
-                              </w:p>
-                              <w:p>
-                                <w:pPr>
-                                  <w:spacing w:line="216" w:lineRule="auto"/>
-                                  <w:rPr>
-                                    <w:spacing w:val="-6"/>
-                                    <w:sz w:val="12"/>
-                                    <w:szCs w:val="12"/>
-                                  </w:rPr>
-                                </w:pPr>
                                 <w:r>
                                   <w:rPr>
                                     <w:spacing w:val="-6"/>
                                     <w:sz w:val="12"/>
                                     <w:szCs w:val="12"/>
                                   </w:rPr>
-                                  <w:t>Steuernummer: 37/219/50277</w:t>
+                                  <w:br/>
+                                  <w:t>Tax Number: 37/219/50277</w:t>
                                 </w:r>
                               </w:p>
                             </w:tc>
@@ -7974,7 +7380,17 @@
                               <w:sz w:val="12"/>
                               <w:szCs w:val="12"/>
                             </w:rPr>
-                            <w:t xml:space="preserve">SEITE </w:t>
+                            <w:t>Page</w:t>
+                          </w:r>
+                          <w:r>
+                            <w:rPr>
+                              <w:b/>
+                              <w:bCs/>
+                              <w:color w:val="000000"/>
+                              <w:sz w:val="12"/>
+                              <w:szCs w:val="12"/>
+                            </w:rPr>
+                            <w:t xml:space="preserve"> </w:t>
                           </w:r>
                           <w:r>
                             <w:rPr>
@@ -8026,7 +7442,21 @@
                               <w:sz w:val="12"/>
                               <w:szCs w:val="12"/>
                             </w:rPr>
-                            <w:t xml:space="preserve"> von </w:t>
+                            <w:t xml:space="preserve"> </w:t>
+                          </w:r>
+                          <w:r>
+                            <w:rPr>
+                              <w:sz w:val="12"/>
+                              <w:szCs w:val="12"/>
+                            </w:rPr>
+                            <w:t>of</w:t>
+                          </w:r>
+                          <w:r>
+                            <w:rPr>
+                              <w:sz w:val="12"/>
+                              <w:szCs w:val="12"/>
+                            </w:rPr>
+                            <w:t xml:space="preserve"> </w:t>
                           </w:r>
                           <w:r>
                             <w:rPr>
@@ -8132,23 +7562,13 @@
                               <w:szCs w:val="12"/>
                             </w:rPr>
                           </w:pPr>
-                          <w:proofErr w:type="spellStart"/>
                           <w:r>
                             <w:rPr>
                               <w:spacing w:val="-6"/>
                               <w:sz w:val="12"/>
                               <w:szCs w:val="12"/>
                             </w:rPr>
-                            <w:t>Münzstr</w:t>
-                          </w:r>
-                          <w:proofErr w:type="spellEnd"/>
-                          <w:r>
-                            <w:rPr>
-                              <w:spacing w:val="-6"/>
-                              <w:sz w:val="12"/>
-                              <w:szCs w:val="12"/>
-                            </w:rPr>
-                            <w:t>. 10 • 10178 Berlin</w:t>
+                            <w:t>Münzstr. 10 • 10178 Berlin</w:t>
                           </w:r>
                         </w:p>
                         <w:p>
@@ -8207,6 +7627,7 @@
                               <w:spacing w:val="-6"/>
                               <w:sz w:val="12"/>
                               <w:szCs w:val="12"/>
+                              <w:lang w:val="en-US"/>
                             </w:rPr>
                           </w:pPr>
                           <w:r>
@@ -8214,8 +7635,9 @@
                               <w:spacing w:val="-6"/>
                               <w:sz w:val="12"/>
                               <w:szCs w:val="12"/>
+                              <w:lang w:val="en-US"/>
                             </w:rPr>
-                            <w:t>Geschäftsführer:</w:t>
+                            <w:t xml:space="preserve">Managing Director: </w:t>
                           </w:r>
                         </w:p>
                         <w:p>
@@ -8225,6 +7647,7 @@
                               <w:spacing w:val="-6"/>
                               <w:sz w:val="12"/>
                               <w:szCs w:val="12"/>
+                              <w:lang w:val="en-US"/>
                             </w:rPr>
                           </w:pPr>
                           <w:r>
@@ -8232,8 +7655,9 @@
                               <w:spacing w:val="-6"/>
                               <w:sz w:val="12"/>
                               <w:szCs w:val="12"/>
+                              <w:lang w:val="en-US"/>
                             </w:rPr>
-                            <w:t xml:space="preserve">Dipl. Ing. Architekt Benjamin </w:t>
+                            <w:t xml:space="preserve">Dipl. Ing. Architect Benjamin </w:t>
                           </w:r>
                           <w:proofErr w:type="spellStart"/>
                           <w:r>
@@ -8241,6 +7665,7 @@
                               <w:spacing w:val="-6"/>
                               <w:sz w:val="12"/>
                               <w:szCs w:val="12"/>
+                              <w:lang w:val="en-US"/>
                             </w:rPr>
                             <w:t>Koziczinski</w:t>
                           </w:r>
@@ -8250,62 +7675,29 @@
                               <w:spacing w:val="-6"/>
                               <w:sz w:val="12"/>
                               <w:szCs w:val="12"/>
+                              <w:lang w:val="en-US"/>
                             </w:rPr>
-                            <w:t xml:space="preserve"> </w:t>
+                            <w:t xml:space="preserve"> M.Sc.</w:t>
                           </w:r>
-                          <w:proofErr w:type="spellStart"/>
                           <w:r>
                             <w:rPr>
                               <w:spacing w:val="-6"/>
                               <w:sz w:val="12"/>
                               <w:szCs w:val="12"/>
+                              <w:lang w:val="en-US"/>
                             </w:rPr>
-                            <w:t>M.Sc</w:t>
+                            <w:br/>
+                            <w:t>District Court of Charlottenburg HRB 189897B</w:t>
                           </w:r>
-                          <w:proofErr w:type="spellEnd"/>
                           <w:r>
                             <w:rPr>
                               <w:spacing w:val="-6"/>
                               <w:sz w:val="12"/>
                               <w:szCs w:val="12"/>
+                              <w:lang w:val="en-US"/>
                             </w:rPr>
-                            <w:t xml:space="preserve">. </w:t>
-                          </w:r>
-                        </w:p>
-                        <w:p>
-                          <w:pPr>
-                            <w:spacing w:line="216" w:lineRule="auto"/>
-                            <w:rPr>
-                              <w:spacing w:val="-6"/>
-                              <w:sz w:val="12"/>
-                              <w:szCs w:val="12"/>
-                            </w:rPr>
-                          </w:pPr>
-                          <w:r>
-                            <w:rPr>
-                              <w:spacing w:val="-6"/>
-                              <w:sz w:val="12"/>
-                              <w:szCs w:val="12"/>
-                            </w:rPr>
-                            <w:t xml:space="preserve">Amtsgericht Charlottenburg HRB 189897 B </w:t>
-                          </w:r>
-                        </w:p>
-                        <w:p>
-                          <w:pPr>
-                            <w:spacing w:line="216" w:lineRule="auto"/>
-                            <w:rPr>
-                              <w:spacing w:val="-6"/>
-                              <w:sz w:val="12"/>
-                              <w:szCs w:val="12"/>
-                            </w:rPr>
-                          </w:pPr>
-                          <w:r>
-                            <w:rPr>
-                              <w:spacing w:val="-6"/>
-                              <w:sz w:val="12"/>
-                              <w:szCs w:val="12"/>
-                            </w:rPr>
-                            <w:t>Umsatzsteuer ID: DE 313 983 275</w:t>
+                            <w:br/>
+                            <w:t>VAT ID: DE 313 983 275</w:t>
                           </w:r>
                         </w:p>
                       </w:tc>
@@ -8331,61 +7723,34 @@
                               <w:sz w:val="12"/>
                               <w:szCs w:val="12"/>
                             </w:rPr>
-                            <w:t xml:space="preserve">Bankverbindung: Berliner Sparkasse </w:t>
+                            <w:t>Bank Details: Berliner Sparkasse</w:t>
                           </w:r>
-                        </w:p>
-                        <w:p>
-                          <w:pPr>
-                            <w:spacing w:line="216" w:lineRule="auto"/>
-                            <w:rPr>
-                              <w:spacing w:val="-6"/>
-                              <w:sz w:val="12"/>
-                              <w:szCs w:val="12"/>
-                            </w:rPr>
-                          </w:pPr>
                           <w:r>
                             <w:rPr>
                               <w:spacing w:val="-6"/>
                               <w:sz w:val="12"/>
                               <w:szCs w:val="12"/>
                             </w:rPr>
-                            <w:t xml:space="preserve">IBAN: DE67 1005 0000 0190 6501 17 </w:t>
+                            <w:br/>
+                            <w:t>IBAN: DE67 1005 0000 0190 6501 17</w:t>
                           </w:r>
-                        </w:p>
-                        <w:p>
-                          <w:pPr>
-                            <w:spacing w:line="216" w:lineRule="auto"/>
-                            <w:rPr>
-                              <w:spacing w:val="-6"/>
-                              <w:sz w:val="12"/>
-                              <w:szCs w:val="12"/>
-                            </w:rPr>
-                          </w:pPr>
                           <w:r>
                             <w:rPr>
                               <w:spacing w:val="-6"/>
                               <w:sz w:val="12"/>
                               <w:szCs w:val="12"/>
                             </w:rPr>
+                            <w:br/>
                             <w:t>BIC: BELADEBEXXX</w:t>
                           </w:r>
-                        </w:p>
-                        <w:p>
-                          <w:pPr>
-                            <w:spacing w:line="216" w:lineRule="auto"/>
-                            <w:rPr>
-                              <w:spacing w:val="-6"/>
-                              <w:sz w:val="12"/>
-                              <w:szCs w:val="12"/>
-                            </w:rPr>
-                          </w:pPr>
                           <w:r>
                             <w:rPr>
                               <w:spacing w:val="-6"/>
                               <w:sz w:val="12"/>
                               <w:szCs w:val="12"/>
                             </w:rPr>
-                            <w:t>Steuernummer: 37/219/50277</w:t>
+                            <w:br/>
+                            <w:t>Tax Number: 37/219/50277</w:t>
                           </w:r>
                         </w:p>
                       </w:tc>
@@ -8426,7 +7791,7 @@
           <wp:extent cx="4622400" cy="759600"/>
           <wp:effectExtent l="953" t="0" r="1587" b="0"/>
           <wp:wrapNone/>
-          <wp:docPr id="2" name="Grafik 2"/>
+          <wp:docPr id="479769683" name="Grafik 479769683"/>
           <wp:cNvGraphicFramePr>
             <a:graphicFrameLocks xmlns:a="http://schemas.openxmlformats.org/drawingml/2006/main" noChangeAspect="1"/>
           </wp:cNvGraphicFramePr>
@@ -8642,7 +8007,17 @@
                                     <w:sz w:val="12"/>
                                     <w:szCs w:val="12"/>
                                   </w:rPr>
-                                  <w:t xml:space="preserve">SEITE </w:t>
+                                  <w:t>Page</w:t>
+                                </w:r>
+                                <w:r>
+                                  <w:rPr>
+                                    <w:b/>
+                                    <w:bCs/>
+                                    <w:color w:val="000000"/>
+                                    <w:sz w:val="12"/>
+                                    <w:szCs w:val="12"/>
+                                  </w:rPr>
+                                  <w:t xml:space="preserve"> </w:t>
                                 </w:r>
                                 <w:r>
                                   <w:rPr>
@@ -8694,7 +8069,21 @@
                                     <w:sz w:val="12"/>
                                     <w:szCs w:val="12"/>
                                   </w:rPr>
-                                  <w:t xml:space="preserve"> von </w:t>
+                                  <w:t xml:space="preserve"> </w:t>
+                                </w:r>
+                                <w:r>
+                                  <w:rPr>
+                                    <w:sz w:val="12"/>
+                                    <w:szCs w:val="12"/>
+                                  </w:rPr>
+                                  <w:t>of</w:t>
+                                </w:r>
+                                <w:r>
+                                  <w:rPr>
+                                    <w:sz w:val="12"/>
+                                    <w:szCs w:val="12"/>
+                                  </w:rPr>
+                                  <w:t xml:space="preserve"> </w:t>
                                 </w:r>
                                 <w:r>
                                   <w:rPr>
@@ -8800,23 +8189,13 @@
                                     <w:szCs w:val="12"/>
                                   </w:rPr>
                                 </w:pPr>
-                                <w:proofErr w:type="spellStart"/>
                                 <w:r>
                                   <w:rPr>
                                     <w:spacing w:val="-6"/>
                                     <w:sz w:val="12"/>
                                     <w:szCs w:val="12"/>
                                   </w:rPr>
-                                  <w:t>Münzstr</w:t>
-                                </w:r>
-                                <w:proofErr w:type="spellEnd"/>
-                                <w:r>
-                                  <w:rPr>
-                                    <w:spacing w:val="-6"/>
-                                    <w:sz w:val="12"/>
-                                    <w:szCs w:val="12"/>
-                                  </w:rPr>
-                                  <w:t>. 10 • 10178 Berlin</w:t>
+                                  <w:t>Münzstr. 10 • 10178 Berlin</w:t>
                                 </w:r>
                               </w:p>
                               <w:p>
@@ -8901,43 +8280,7 @@
                                     <w:sz w:val="12"/>
                                     <w:szCs w:val="12"/>
                                   </w:rPr>
-                                  <w:t xml:space="preserve">Dipl. Ing. Architekt Benjamin </w:t>
-                                </w:r>
-                                <w:proofErr w:type="spellStart"/>
-                                <w:r>
-                                  <w:rPr>
-                                    <w:spacing w:val="-6"/>
-                                    <w:sz w:val="12"/>
-                                    <w:szCs w:val="12"/>
-                                  </w:rPr>
-                                  <w:t>Koziczinski</w:t>
-                                </w:r>
-                                <w:proofErr w:type="spellEnd"/>
-                                <w:r>
-                                  <w:rPr>
-                                    <w:spacing w:val="-6"/>
-                                    <w:sz w:val="12"/>
-                                    <w:szCs w:val="12"/>
-                                  </w:rPr>
-                                  <w:t xml:space="preserve"> </w:t>
-                                </w:r>
-                                <w:proofErr w:type="spellStart"/>
-                                <w:r>
-                                  <w:rPr>
-                                    <w:spacing w:val="-6"/>
-                                    <w:sz w:val="12"/>
-                                    <w:szCs w:val="12"/>
-                                  </w:rPr>
-                                  <w:t>M.Sc</w:t>
-                                </w:r>
-                                <w:proofErr w:type="spellEnd"/>
-                                <w:r>
-                                  <w:rPr>
-                                    <w:spacing w:val="-6"/>
-                                    <w:sz w:val="12"/>
-                                    <w:szCs w:val="12"/>
-                                  </w:rPr>
-                                  <w:t xml:space="preserve">. </w:t>
+                                  <w:t xml:space="preserve">Dipl. Ing. Architekt Benjamin Koziczinski M.Sc. </w:t>
                                 </w:r>
                               </w:p>
                               <w:p>
@@ -9222,7 +8565,17 @@
                               <w:sz w:val="12"/>
                               <w:szCs w:val="12"/>
                             </w:rPr>
-                            <w:t xml:space="preserve">SEITE </w:t>
+                            <w:t>Page</w:t>
+                          </w:r>
+                          <w:r>
+                            <w:rPr>
+                              <w:b/>
+                              <w:bCs/>
+                              <w:color w:val="000000"/>
+                              <w:sz w:val="12"/>
+                              <w:szCs w:val="12"/>
+                            </w:rPr>
+                            <w:t xml:space="preserve"> </w:t>
                           </w:r>
                           <w:r>
                             <w:rPr>
@@ -9274,7 +8627,21 @@
                               <w:sz w:val="12"/>
                               <w:szCs w:val="12"/>
                             </w:rPr>
-                            <w:t xml:space="preserve"> von </w:t>
+                            <w:t xml:space="preserve"> </w:t>
+                          </w:r>
+                          <w:r>
+                            <w:rPr>
+                              <w:sz w:val="12"/>
+                              <w:szCs w:val="12"/>
+                            </w:rPr>
+                            <w:t>of</w:t>
+                          </w:r>
+                          <w:r>
+                            <w:rPr>
+                              <w:sz w:val="12"/>
+                              <w:szCs w:val="12"/>
+                            </w:rPr>
+                            <w:t xml:space="preserve"> </w:t>
                           </w:r>
                           <w:r>
                             <w:rPr>
@@ -9380,23 +8747,13 @@
                               <w:szCs w:val="12"/>
                             </w:rPr>
                           </w:pPr>
-                          <w:proofErr w:type="spellStart"/>
                           <w:r>
                             <w:rPr>
                               <w:spacing w:val="-6"/>
                               <w:sz w:val="12"/>
                               <w:szCs w:val="12"/>
                             </w:rPr>
-                            <w:t>Münzstr</w:t>
-                          </w:r>
-                          <w:proofErr w:type="spellEnd"/>
-                          <w:r>
-                            <w:rPr>
-                              <w:spacing w:val="-6"/>
-                              <w:sz w:val="12"/>
-                              <w:szCs w:val="12"/>
-                            </w:rPr>
-                            <w:t>. 10 • 10178 Berlin</w:t>
+                            <w:t>Münzstr. 10 • 10178 Berlin</w:t>
                           </w:r>
                         </w:p>
                         <w:p>
@@ -9481,43 +8838,7 @@
                               <w:sz w:val="12"/>
                               <w:szCs w:val="12"/>
                             </w:rPr>
-                            <w:t xml:space="preserve">Dipl. Ing. Architekt Benjamin </w:t>
-                          </w:r>
-                          <w:proofErr w:type="spellStart"/>
-                          <w:r>
-                            <w:rPr>
-                              <w:spacing w:val="-6"/>
-                              <w:sz w:val="12"/>
-                              <w:szCs w:val="12"/>
-                            </w:rPr>
-                            <w:t>Koziczinski</w:t>
-                          </w:r>
-                          <w:proofErr w:type="spellEnd"/>
-                          <w:r>
-                            <w:rPr>
-                              <w:spacing w:val="-6"/>
-                              <w:sz w:val="12"/>
-                              <w:szCs w:val="12"/>
-                            </w:rPr>
-                            <w:t xml:space="preserve"> </w:t>
-                          </w:r>
-                          <w:proofErr w:type="spellStart"/>
-                          <w:r>
-                            <w:rPr>
-                              <w:spacing w:val="-6"/>
-                              <w:sz w:val="12"/>
-                              <w:szCs w:val="12"/>
-                            </w:rPr>
-                            <w:t>M.Sc</w:t>
-                          </w:r>
-                          <w:proofErr w:type="spellEnd"/>
-                          <w:r>
-                            <w:rPr>
-                              <w:spacing w:val="-6"/>
-                              <w:sz w:val="12"/>
-                              <w:szCs w:val="12"/>
-                            </w:rPr>
-                            <w:t xml:space="preserve">. </w:t>
+                            <w:t xml:space="preserve">Dipl. Ing. Architekt Benjamin Koziczinski M.Sc. </w:t>
                           </w:r>
                         </w:p>
                         <w:p>
@@ -9676,13 +8997,76 @@
   <w:p>
     <w:pPr>
       <w:pStyle w:val="Kopfzeile"/>
+      <w:tabs>
+        <w:tab w:val="clear" w:pos="9072"/>
+      </w:tabs>
     </w:pPr>
     <w:r>
       <w:rPr>
         <w:noProof/>
       </w:rPr>
       <w:drawing>
-        <wp:anchor distT="0" distB="0" distL="114300" distR="114300" simplePos="0" relativeHeight="251677696" behindDoc="1" locked="0" layoutInCell="1" allowOverlap="1" wp14:anchorId="6D2A0393" wp14:editId="7FD81370">
+        <wp:anchor distT="0" distB="0" distL="114300" distR="114300" simplePos="0" relativeHeight="251679744" behindDoc="1" locked="0" layoutInCell="1" allowOverlap="1" wp14:anchorId="46B775F6" wp14:editId="0C007499">
+          <wp:simplePos x="0" y="0"/>
+          <wp:positionH relativeFrom="column">
+            <wp:posOffset>5031105</wp:posOffset>
+          </wp:positionH>
+          <wp:positionV relativeFrom="page">
+            <wp:posOffset>440055</wp:posOffset>
+          </wp:positionV>
+          <wp:extent cx="1029335" cy="371475"/>
+          <wp:effectExtent l="0" t="0" r="0" b="9525"/>
+          <wp:wrapNone/>
+          <wp:docPr id="1406049130" name="Grafik 1" descr="A black screen with white text&#10;&#10;Description automatically generated"/>
+          <wp:cNvGraphicFramePr>
+            <a:graphicFrameLocks xmlns:a="http://schemas.openxmlformats.org/drawingml/2006/main" noChangeAspect="1"/>
+          </wp:cNvGraphicFramePr>
+          <a:graphic xmlns:a="http://schemas.openxmlformats.org/drawingml/2006/main">
+            <a:graphicData uri="http://schemas.openxmlformats.org/drawingml/2006/picture">
+              <pic:pic xmlns:pic="http://schemas.openxmlformats.org/drawingml/2006/picture">
+                <pic:nvPicPr>
+                  <pic:cNvPr id="1621938107" name="Grafik 1" descr="A black screen with white text&#10;&#10;Description automatically generated"/>
+                  <pic:cNvPicPr/>
+                </pic:nvPicPr>
+                <pic:blipFill>
+                  <a:blip r:embed="rId1">
+                    <a:extLst>
+                      <a:ext uri="{28A0092B-C50C-407E-A947-70E740481C1C}">
+                        <a14:useLocalDpi xmlns:a14="http://schemas.microsoft.com/office/drawing/2010/main" val="0"/>
+                      </a:ext>
+                    </a:extLst>
+                  </a:blip>
+                  <a:stretch>
+                    <a:fillRect/>
+                  </a:stretch>
+                </pic:blipFill>
+                <pic:spPr>
+                  <a:xfrm>
+                    <a:off x="0" y="0"/>
+                    <a:ext cx="1029335" cy="371475"/>
+                  </a:xfrm>
+                  <a:prstGeom prst="rect">
+                    <a:avLst/>
+                  </a:prstGeom>
+                </pic:spPr>
+              </pic:pic>
+            </a:graphicData>
+          </a:graphic>
+          <wp14:sizeRelH relativeFrom="page">
+            <wp14:pctWidth>0</wp14:pctWidth>
+          </wp14:sizeRelH>
+          <wp14:sizeRelV relativeFrom="page">
+            <wp14:pctHeight>0</wp14:pctHeight>
+          </wp14:sizeRelV>
+        </wp:anchor>
+      </w:drawing>
+    </w:r>
+    <w:r>
+      <w:rPr>
+        <w:noProof/>
+      </w:rPr>
+      <w:drawing>
+        <wp:anchor distT="0" distB="0" distL="114300" distR="114300" simplePos="0" relativeHeight="251677696" behindDoc="1" locked="0" layoutInCell="1" allowOverlap="1" wp14:anchorId="6D2A0393" wp14:editId="7FCC0111">
           <wp:simplePos x="0" y="0"/>
           <wp:positionH relativeFrom="leftMargin">
             <wp:posOffset>-1933575</wp:posOffset>
@@ -9693,7 +9077,7 @@
           <wp:extent cx="4622400" cy="759600"/>
           <wp:effectExtent l="953" t="0" r="1587" b="0"/>
           <wp:wrapNone/>
-          <wp:docPr id="3" name="Grafik 3"/>
+          <wp:docPr id="750512726" name="Grafik 750512726"/>
           <wp:cNvGraphicFramePr>
             <a:graphicFrameLocks xmlns:a="http://schemas.openxmlformats.org/drawingml/2006/main" noChangeAspect="1"/>
           </wp:cNvGraphicFramePr>
@@ -9705,7 +9089,7 @@
                   <pic:cNvPicPr/>
                 </pic:nvPicPr>
                 <pic:blipFill>
-                  <a:blip r:embed="rId1">
+                  <a:blip r:embed="rId2">
                     <a:extLst>
                       <a:ext uri="{28A0092B-C50C-407E-A947-70E740481C1C}">
                         <a14:useLocalDpi xmlns:a14="http://schemas.microsoft.com/office/drawing/2010/main" val="0"/>
@@ -9763,7 +9147,7 @@
           <wp:extent cx="1029335" cy="371475"/>
           <wp:effectExtent l="0" t="0" r="0" b="0"/>
           <wp:wrapNone/>
-          <wp:docPr id="1" name="Grafik 1"/>
+          <wp:docPr id="990542141" name="Grafik 990542141"/>
           <wp:cNvGraphicFramePr>
             <a:graphicFrameLocks xmlns:a="http://schemas.openxmlformats.org/drawingml/2006/main" noChangeAspect="1"/>
           </wp:cNvGraphicFramePr>

--- a/templates/estimates/BCK_En.docx
+++ b/templates/estimates/BCK_En.docx
@@ -1,6 +1,6 @@
 
 <file path=word/document.xml><?xml version="1.0" encoding="utf-8"?>
-<w:document xmlns:wpc="http://schemas.microsoft.com/office/word/2010/wordprocessingCanvas" xmlns:cx="http://schemas.microsoft.com/office/drawing/2014/chartex" xmlns:cx1="http://schemas.microsoft.com/office/drawing/2015/9/8/chartex" xmlns:cx2="http://schemas.microsoft.com/office/drawing/2015/10/21/chartex" xmlns:cx3="http://schemas.microsoft.com/office/drawing/2016/5/9/chartex" xmlns:cx4="http://schemas.microsoft.com/office/drawing/2016/5/10/chartex" xmlns:cx5="http://schemas.microsoft.com/office/drawing/2016/5/11/chartex" xmlns:cx6="http://schemas.microsoft.com/office/drawing/2016/5/12/chartex" xmlns:cx7="http://schemas.microsoft.com/office/drawing/2016/5/13/chartex" xmlns:cx8="http://schemas.microsoft.com/office/drawing/2016/5/14/chartex" xmlns:mc="http://schemas.openxmlformats.org/markup-compatibility/2006" xmlns:aink="http://schemas.microsoft.com/office/drawing/2016/ink" xmlns:am3d="http://schemas.microsoft.com/office/drawing/2017/model3d" xmlns:o="urn:schemas-microsoft-com:office:office" xmlns:oel="http://schemas.microsoft.com/office/2019/extlst" xmlns:r="http://schemas.openxmlformats.org/officeDocument/2006/relationships" xmlns:m="http://schemas.openxmlformats.org/officeDocument/2006/math" xmlns:v="urn:schemas-microsoft-com:vml" xmlns:wp14="http://schemas.microsoft.com/office/word/2010/wordprocessingDrawing" xmlns:wp="http://schemas.openxmlformats.org/drawingml/2006/wordprocessingDrawing" xmlns:w10="urn:schemas-microsoft-com:office:word" xmlns:w="http://schemas.openxmlformats.org/wordprocessingml/2006/main" xmlns:w14="http://schemas.microsoft.com/office/word/2010/wordml" xmlns:w15="http://schemas.microsoft.com/office/word/2012/wordml" xmlns:w16cex="http://schemas.microsoft.com/office/word/2018/wordml/cex" xmlns:w16cid="http://schemas.microsoft.com/office/word/2016/wordml/cid" xmlns:w16="http://schemas.microsoft.com/office/word/2018/wordml" xmlns:w16du="http://schemas.microsoft.com/office/word/2023/wordml/word16du" xmlns:w16sdtdh="http://schemas.microsoft.com/office/word/2020/wordml/sdtdatahash" xmlns:w16se="http://schemas.microsoft.com/office/word/2015/wordml/symex" xmlns:wpg="http://schemas.microsoft.com/office/word/2010/wordprocessingGroup" xmlns:wpi="http://schemas.microsoft.com/office/word/2010/wordprocessingInk" xmlns:wne="http://schemas.microsoft.com/office/word/2006/wordml" xmlns:wps="http://schemas.microsoft.com/office/word/2010/wordprocessingShape" mc:Ignorable="w14 w15 w16se w16cid w16 w16cex w16sdtdh w16du wp14">
+<w:document xmlns:wpc="http://schemas.microsoft.com/office/word/2010/wordprocessingCanvas" xmlns:cx="http://schemas.microsoft.com/office/drawing/2014/chartex" xmlns:cx1="http://schemas.microsoft.com/office/drawing/2015/9/8/chartex" xmlns:cx2="http://schemas.microsoft.com/office/drawing/2015/10/21/chartex" xmlns:cx3="http://schemas.microsoft.com/office/drawing/2016/5/9/chartex" xmlns:cx4="http://schemas.microsoft.com/office/drawing/2016/5/10/chartex" xmlns:cx5="http://schemas.microsoft.com/office/drawing/2016/5/11/chartex" xmlns:cx6="http://schemas.microsoft.com/office/drawing/2016/5/12/chartex" xmlns:cx7="http://schemas.microsoft.com/office/drawing/2016/5/13/chartex" xmlns:cx8="http://schemas.microsoft.com/office/drawing/2016/5/14/chartex" xmlns:mc="http://schemas.openxmlformats.org/markup-compatibility/2006" xmlns:aink="http://schemas.microsoft.com/office/drawing/2016/ink" xmlns:am3d="http://schemas.microsoft.com/office/drawing/2017/model3d" xmlns:o="urn:schemas-microsoft-com:office:office" xmlns:oel="http://schemas.microsoft.com/office/2019/extlst" xmlns:r="http://schemas.openxmlformats.org/officeDocument/2006/relationships" xmlns:m="http://schemas.openxmlformats.org/officeDocument/2006/math" xmlns:v="urn:schemas-microsoft-com:vml" xmlns:wp14="http://schemas.microsoft.com/office/word/2010/wordprocessingDrawing" xmlns:wp="http://schemas.openxmlformats.org/drawingml/2006/wordprocessingDrawing" xmlns:w10="urn:schemas-microsoft-com:office:word" xmlns:w="http://schemas.openxmlformats.org/wordprocessingml/2006/main" xmlns:w14="http://schemas.microsoft.com/office/word/2010/wordml" xmlns:w15="http://schemas.microsoft.com/office/word/2012/wordml" xmlns:w16cex="http://schemas.microsoft.com/office/word/2018/wordml/cex" xmlns:w16cid="http://schemas.microsoft.com/office/word/2016/wordml/cid" xmlns:w16="http://schemas.microsoft.com/office/word/2018/wordml" xmlns:w16du="http://schemas.microsoft.com/office/word/2023/wordml/word16du" xmlns:w16sdtdh="http://schemas.microsoft.com/office/word/2020/wordml/sdtdatahash" xmlns:w16sdtfl="http://schemas.microsoft.com/office/word/2024/wordml/sdtformatlock" xmlns:w16se="http://schemas.microsoft.com/office/word/2015/wordml/symex" xmlns:wpg="http://schemas.microsoft.com/office/word/2010/wordprocessingGroup" xmlns:wpi="http://schemas.microsoft.com/office/word/2010/wordprocessingInk" xmlns:wne="http://schemas.microsoft.com/office/word/2006/wordml" xmlns:wps="http://schemas.microsoft.com/office/word/2010/wordprocessingShape" mc:Ignorable="w14 w15 w16se w16cid w16 w16cex w16sdtdh w16sdtfl w16du wp14">
   <w:body>
     <w:p>
       <w:pPr>
@@ -677,7 +677,6 @@
                 <w:lang w:val="en-US"/>
               </w:rPr>
             </w:pPr>
-            <w:proofErr w:type="gramStart"/>
             <w:r>
               <w:rPr>
                 <w:rFonts w:ascii="Neue Hans Kendrick" w:hAnsi="Neue Hans Kendrick"/>
@@ -685,6 +684,54 @@
                 <w:szCs w:val="16"/>
                 <w:lang w:val="en-US"/>
               </w:rPr>
+              <w:t>{{</w:t>
+            </w:r>
+            <w:proofErr w:type="spellStart"/>
+            <w:r>
+              <w:rPr>
+                <w:rFonts w:ascii="Neue Hans Kendrick" w:hAnsi="Neue Hans Kendrick"/>
+                <w:sz w:val="16"/>
+                <w:szCs w:val="16"/>
+                <w:lang w:val="en-US"/>
+              </w:rPr>
+              <w:t>contract_no</w:t>
+            </w:r>
+            <w:proofErr w:type="spellEnd"/>
+            <w:r>
+              <w:rPr>
+                <w:rFonts w:ascii="Neue Hans Kendrick" w:hAnsi="Neue Hans Kendrick"/>
+                <w:sz w:val="16"/>
+                <w:szCs w:val="16"/>
+                <w:lang w:val="en-US"/>
+              </w:rPr>
+              <w:t>}}</w:t>
+            </w:r>
+            <w:r>
+              <w:rPr>
+                <w:rFonts w:ascii="Neue Hans Kendrick" w:hAnsi="Neue Hans Kendrick"/>
+                <w:sz w:val="16"/>
+                <w:szCs w:val="16"/>
+                <w:lang w:val="en-US"/>
+              </w:rPr>
+              <w:t xml:space="preserve"> Estimate</w:t>
+            </w:r>
+            <w:r>
+              <w:rPr>
+                <w:rFonts w:ascii="Neue Hans Kendrick" w:hAnsi="Neue Hans Kendrick"/>
+                <w:sz w:val="16"/>
+                <w:szCs w:val="16"/>
+                <w:lang w:val="en-US"/>
+              </w:rPr>
+              <w:t xml:space="preserve"> </w:t>
+            </w:r>
+            <w:proofErr w:type="gramStart"/>
+            <w:r>
+              <w:rPr>
+                <w:rFonts w:ascii="Neue Hans Kendrick" w:hAnsi="Neue Hans Kendrick"/>
+                <w:sz w:val="16"/>
+                <w:szCs w:val="16"/>
+                <w:lang w:val="en-US"/>
+              </w:rPr>
               <w:t xml:space="preserve">{{ </w:t>
             </w:r>
             <w:proofErr w:type="spellStart"/>
@@ -716,6 +763,15 @@
                 <w:lang w:val="en-US"/>
               </w:rPr>
               <w:t>}}</w:t>
+            </w:r>
+            <w:r>
+              <w:rPr>
+                <w:rFonts w:ascii="Neue Hans Kendrick" w:hAnsi="Neue Hans Kendrick"/>
+                <w:sz w:val="16"/>
+                <w:szCs w:val="16"/>
+                <w:lang w:val="en-US"/>
+              </w:rPr>
+              <w:t xml:space="preserve"> </w:t>
             </w:r>
           </w:p>
           <w:p>
@@ -1346,8 +1402,6 @@
             <w:r>
               <w:rPr>
                 <w:rFonts w:ascii="Neue Hans Kendrick" w:eastAsia="Neue Hans Kendrick Light" w:hAnsi="Neue Hans Kendrick" w:cs="Neue Hans Kendrick Light"/>
-                <w:b/>
-                <w:bCs/>
                 <w:lang w:eastAsia="de-DE" w:bidi="de-DE"/>
               </w:rPr>
               <w:t>{{net_contract}}</w:t>
@@ -1552,8 +1606,6 @@
             <w:r>
               <w:rPr>
                 <w:rFonts w:ascii="Neue Hans Kendrick" w:eastAsia="Neue Hans Kendrick Light" w:hAnsi="Neue Hans Kendrick" w:cs="Neue Hans Kendrick Light"/>
-                <w:b/>
-                <w:bCs/>
                 <w:lang w:eastAsia="de-DE" w:bidi="de-DE"/>
               </w:rPr>
               <w:t>{{tax}}</w:t>
@@ -1924,8 +1976,6 @@
             <w:r>
               <w:rPr>
                 <w:rFonts w:ascii="Neue Hans Kendrick" w:eastAsia="Neue Hans Kendrick Light" w:hAnsi="Neue Hans Kendrick" w:cs="Neue Hans Kendrick Light"/>
-                <w:b/>
-                <w:bCs/>
                 <w:lang w:eastAsia="de-DE" w:bidi="de-DE"/>
               </w:rPr>
               <w:t>{{gross_contract}}</w:t>
@@ -2377,6 +2427,22 @@
                 <w:lang w:eastAsia="de-DE" w:bidi="de-DE"/>
               </w:rPr>
             </w:pPr>
+          </w:p>
+          <w:p>
+            <w:pPr>
+              <w:rPr>
+                <w:rFonts w:ascii="Neue Hans Kendrick" w:eastAsia="Neue Hans Kendrick Light" w:hAnsi="Neue Hans Kendrick" w:cs="Neue Hans Kendrick Light"/>
+                <w:lang w:eastAsia="de-DE" w:bidi="de-DE"/>
+              </w:rPr>
+            </w:pPr>
+          </w:p>
+          <w:p>
+            <w:pPr>
+              <w:rPr>
+                <w:rFonts w:ascii="Neue Hans Kendrick" w:eastAsia="Neue Hans Kendrick Light" w:hAnsi="Neue Hans Kendrick" w:cs="Neue Hans Kendrick Light"/>
+                <w:lang w:eastAsia="de-DE" w:bidi="de-DE"/>
+              </w:rPr>
+            </w:pPr>
             <w:r>
               <w:rPr>
                 <w:rFonts w:ascii="Neue Hans Kendrick" w:eastAsia="Neue Hans Kendrick Light" w:hAnsi="Neue Hans Kendrick" w:cs="Neue Hans Kendrick Light"/>
@@ -3158,7 +3224,23 @@
                 <w:sz w:val="18"/>
                 <w:lang w:val="en-US" w:eastAsia="de-DE" w:bidi="de-DE"/>
               </w:rPr>
-              <w:t xml:space="preserve"> }}.{{ </w:t>
+              <w:t xml:space="preserve"> }}.</w:t>
+            </w:r>
+            <w:r>
+              <w:rPr>
+                <w:rFonts w:ascii="Neue Hans Kendrick" w:eastAsia="Neue Hans Kendrick Light" w:hAnsi="Neue Hans Kendrick" w:cs="Neue Hans Kendrick Light"/>
+                <w:sz w:val="18"/>
+                <w:lang w:val="en-US" w:eastAsia="de-DE" w:bidi="de-DE"/>
+              </w:rPr>
+              <w:t xml:space="preserve"> </w:t>
+            </w:r>
+            <w:r>
+              <w:rPr>
+                <w:rFonts w:ascii="Neue Hans Kendrick" w:eastAsia="Neue Hans Kendrick Light" w:hAnsi="Neue Hans Kendrick" w:cs="Neue Hans Kendrick Light"/>
+                <w:sz w:val="18"/>
+                <w:lang w:val="en-US" w:eastAsia="de-DE" w:bidi="de-DE"/>
+              </w:rPr>
+              <w:t xml:space="preserve">{{ </w:t>
             </w:r>
             <w:proofErr w:type="spellStart"/>
             <w:r>
@@ -3391,6 +3473,42 @@
                 <w:lang w:val="en-US" w:eastAsia="de-DE" w:bidi="de-DE"/>
               </w:rPr>
             </w:pPr>
+            <w:proofErr w:type="gramStart"/>
+            <w:r>
+              <w:rPr>
+                <w:rFonts w:ascii="Neue Hans Kendrick" w:eastAsia="Neue Hans Kendrick Light" w:hAnsi="Neue Hans Kendrick" w:cs="Neue Hans Kendrick Light"/>
+                <w:sz w:val="18"/>
+                <w:lang w:val="en-US" w:eastAsia="de-DE" w:bidi="de-DE"/>
+              </w:rPr>
+              <w:t xml:space="preserve">{{ </w:t>
+            </w:r>
+            <w:proofErr w:type="spellStart"/>
+            <w:r>
+              <w:rPr>
+                <w:rFonts w:ascii="Neue Hans Kendrick" w:eastAsia="Neue Hans Kendrick Light" w:hAnsi="Neue Hans Kendrick" w:cs="Neue Hans Kendrick Light"/>
+                <w:sz w:val="18"/>
+                <w:lang w:val="en-US" w:eastAsia="de-DE" w:bidi="de-DE"/>
+              </w:rPr>
+              <w:t>item</w:t>
+            </w:r>
+            <w:proofErr w:type="gramEnd"/>
+            <w:r>
+              <w:rPr>
+                <w:rFonts w:ascii="Neue Hans Kendrick" w:eastAsia="Neue Hans Kendrick Light" w:hAnsi="Neue Hans Kendrick" w:cs="Neue Hans Kendrick Light"/>
+                <w:sz w:val="18"/>
+                <w:lang w:val="en-US" w:eastAsia="de-DE" w:bidi="de-DE"/>
+              </w:rPr>
+              <w:t>.Item_serial</w:t>
+            </w:r>
+            <w:proofErr w:type="spellEnd"/>
+            <w:r>
+              <w:rPr>
+                <w:rFonts w:ascii="Neue Hans Kendrick" w:eastAsia="Neue Hans Kendrick Light" w:hAnsi="Neue Hans Kendrick" w:cs="Neue Hans Kendrick Light"/>
+                <w:sz w:val="18"/>
+                <w:lang w:val="en-US" w:eastAsia="de-DE" w:bidi="de-DE"/>
+              </w:rPr>
+              <w:t xml:space="preserve"> }}</w:t>
+            </w:r>
           </w:p>
         </w:tc>
         <w:tc>
@@ -3422,6 +3540,15 @@
                 <w:lang w:val="en-US" w:eastAsia="de-DE" w:bidi="de-DE"/>
               </w:rPr>
             </w:pPr>
+            <w:r>
+              <w:rPr>
+                <w:rFonts w:ascii="Neue Hans Kendrick" w:eastAsia="Neue Hans Kendrick Light" w:hAnsi="Neue Hans Kendrick" w:cs="Neue Hans Kendrick Light"/>
+                <w:sz w:val="18"/>
+                <w:lang w:val="en-US" w:eastAsia="de-DE" w:bidi="de-DE"/>
+              </w:rPr>
+              <w:t>{{</w:t>
+            </w:r>
+            <w:proofErr w:type="spellStart"/>
             <w:proofErr w:type="gramStart"/>
             <w:r>
               <w:rPr>
@@ -3429,16 +3556,7 @@
                 <w:sz w:val="18"/>
                 <w:lang w:val="en-US" w:eastAsia="de-DE" w:bidi="de-DE"/>
               </w:rPr>
-              <w:t xml:space="preserve">{{ </w:t>
-            </w:r>
-            <w:proofErr w:type="spellStart"/>
-            <w:r>
-              <w:rPr>
-                <w:rFonts w:ascii="Neue Hans Kendrick" w:eastAsia="Neue Hans Kendrick Light" w:hAnsi="Neue Hans Kendrick" w:cs="Neue Hans Kendrick Light"/>
-                <w:sz w:val="18"/>
-                <w:lang w:val="en-US" w:eastAsia="de-DE" w:bidi="de-DE"/>
-              </w:rPr>
-              <w:t>item</w:t>
+              <w:t>item.Item</w:t>
             </w:r>
             <w:proofErr w:type="gramEnd"/>
             <w:r>
@@ -3447,25 +3565,7 @@
                 <w:sz w:val="18"/>
                 <w:lang w:val="en-US" w:eastAsia="de-DE" w:bidi="de-DE"/>
               </w:rPr>
-              <w:t>.Item_serial</w:t>
-            </w:r>
-            <w:proofErr w:type="spellEnd"/>
-            <w:r>
-              <w:rPr>
-                <w:rFonts w:ascii="Neue Hans Kendrick" w:eastAsia="Neue Hans Kendrick Light" w:hAnsi="Neue Hans Kendrick" w:cs="Neue Hans Kendrick Light"/>
-                <w:sz w:val="18"/>
-                <w:lang w:val="en-US" w:eastAsia="de-DE" w:bidi="de-DE"/>
-              </w:rPr>
-              <w:t xml:space="preserve"> }}.{{</w:t>
-            </w:r>
-            <w:proofErr w:type="spellStart"/>
-            <w:r>
-              <w:rPr>
-                <w:rFonts w:ascii="Neue Hans Kendrick" w:eastAsia="Neue Hans Kendrick Light" w:hAnsi="Neue Hans Kendrick" w:cs="Neue Hans Kendrick Light"/>
-                <w:sz w:val="18"/>
-                <w:lang w:val="en-US" w:eastAsia="de-DE" w:bidi="de-DE"/>
-              </w:rPr>
-              <w:t>item.Item_name</w:t>
+              <w:t>_name</w:t>
             </w:r>
             <w:proofErr w:type="spellEnd"/>
             <w:r>
@@ -3724,10 +3824,7 @@
       </w:tblPr>
       <w:tblGrid>
         <w:gridCol w:w="709"/>
-        <w:gridCol w:w="2547"/>
-        <w:gridCol w:w="1417"/>
-        <w:gridCol w:w="1276"/>
-        <w:gridCol w:w="1843"/>
+        <w:gridCol w:w="7083"/>
         <w:gridCol w:w="1701"/>
       </w:tblGrid>
       <w:tr>
@@ -3769,7 +3866,7 @@
         </w:tc>
         <w:tc>
           <w:tcPr>
-            <w:tcW w:w="2547" w:type="dxa"/>
+            <w:tcW w:w="7083" w:type="dxa"/>
             <w:shd w:val="clear" w:color="auto" w:fill="auto"/>
           </w:tcPr>
           <w:p>
@@ -3791,116 +3888,51 @@
                 <w:tab w:val="left" w:pos="15876"/>
               </w:tabs>
               <w:rPr>
-                <w:rFonts w:ascii="Neue Hans Kendrick" w:eastAsia="Neue Hans Kendrick Light" w:hAnsi="Neue Hans Kendrick" w:cs="Neue Hans Kendrick Light"/>
-                <w:szCs w:val="20"/>
+                <w:rFonts w:eastAsia="Neue Hans Kendrick Light" w:cs="Neue Hans Kendrick Light"/>
+                <w:sz w:val="18"/>
                 <w:lang w:eastAsia="de-DE" w:bidi="de-DE"/>
               </w:rPr>
             </w:pPr>
+            <w:proofErr w:type="gramStart"/>
             <w:r>
               <w:rPr>
-                <w:rFonts w:ascii="Neue Hans Kendrick" w:eastAsia="Neue Hans Kendrick Light" w:hAnsi="Neue Hans Kendrick" w:cs="Neue Hans Kendrick Light"/>
+                <w:rFonts w:eastAsia="Neue Hans Kendrick Light" w:cs="Neue Hans Kendrick Light"/>
                 <w:color w:val="767171" w:themeColor="background2" w:themeShade="80"/>
                 <w:szCs w:val="20"/>
                 <w:lang w:eastAsia="de-DE" w:bidi="de-DE"/>
               </w:rPr>
-              <w:t>{{ item.description}}</w:t>
+              <w:t xml:space="preserve">{{ </w:t>
             </w:r>
-          </w:p>
-        </w:tc>
-        <w:tc>
-          <w:tcPr>
-            <w:tcW w:w="1417" w:type="dxa"/>
-            <w:shd w:val="clear" w:color="auto" w:fill="auto"/>
-          </w:tcPr>
-          <w:p>
-            <w:pPr>
-              <w:tabs>
-                <w:tab w:val="left" w:pos="1134"/>
-                <w:tab w:val="left" w:pos="2268"/>
-                <w:tab w:val="left" w:pos="3402"/>
-                <w:tab w:val="left" w:pos="4536"/>
-                <w:tab w:val="left" w:pos="5670"/>
-                <w:tab w:val="left" w:pos="6804"/>
-                <w:tab w:val="left" w:pos="7938"/>
-                <w:tab w:val="left" w:pos="9072"/>
-                <w:tab w:val="left" w:pos="10206"/>
-                <w:tab w:val="left" w:pos="11340"/>
-                <w:tab w:val="left" w:pos="12474"/>
-                <w:tab w:val="left" w:pos="13608"/>
-                <w:tab w:val="left" w:pos="14742"/>
-                <w:tab w:val="left" w:pos="15876"/>
-              </w:tabs>
-              <w:jc w:val="center"/>
-              <w:rPr>
-                <w:rFonts w:ascii="Neue Hans Kendrick" w:eastAsia="Neue Hans Kendrick Light" w:hAnsi="Neue Hans Kendrick" w:cs="Neue Hans Kendrick Light"/>
-                <w:sz w:val="18"/>
+            <w:proofErr w:type="spellStart"/>
+            <w:r>
+              <w:rPr>
+                <w:rFonts w:eastAsia="Neue Hans Kendrick Light" w:cs="Neue Hans Kendrick Light"/>
+                <w:color w:val="767171" w:themeColor="background2" w:themeShade="80"/>
+                <w:szCs w:val="20"/>
                 <w:lang w:eastAsia="de-DE" w:bidi="de-DE"/>
               </w:rPr>
-            </w:pPr>
-          </w:p>
-        </w:tc>
-        <w:tc>
-          <w:tcPr>
-            <w:tcW w:w="1276" w:type="dxa"/>
-            <w:shd w:val="clear" w:color="auto" w:fill="auto"/>
-          </w:tcPr>
-          <w:p>
-            <w:pPr>
-              <w:tabs>
-                <w:tab w:val="left" w:pos="1134"/>
-                <w:tab w:val="left" w:pos="2268"/>
-                <w:tab w:val="left" w:pos="3402"/>
-                <w:tab w:val="left" w:pos="4536"/>
-                <w:tab w:val="left" w:pos="5670"/>
-                <w:tab w:val="left" w:pos="6804"/>
-                <w:tab w:val="left" w:pos="7938"/>
-                <w:tab w:val="left" w:pos="9072"/>
-                <w:tab w:val="left" w:pos="10206"/>
-                <w:tab w:val="left" w:pos="11340"/>
-                <w:tab w:val="left" w:pos="12474"/>
-                <w:tab w:val="left" w:pos="13608"/>
-                <w:tab w:val="left" w:pos="14742"/>
-                <w:tab w:val="left" w:pos="15876"/>
-              </w:tabs>
-              <w:jc w:val="center"/>
-              <w:rPr>
-                <w:rFonts w:ascii="Neue Hans Kendrick" w:eastAsia="Neue Hans Kendrick Light" w:hAnsi="Neue Hans Kendrick" w:cs="Neue Hans Kendrick Light"/>
-                <w:sz w:val="18"/>
+              <w:t>item</w:t>
+            </w:r>
+            <w:proofErr w:type="gramEnd"/>
+            <w:r>
+              <w:rPr>
+                <w:rFonts w:eastAsia="Neue Hans Kendrick Light" w:cs="Neue Hans Kendrick Light"/>
+                <w:color w:val="767171" w:themeColor="background2" w:themeShade="80"/>
+                <w:szCs w:val="20"/>
                 <w:lang w:eastAsia="de-DE" w:bidi="de-DE"/>
               </w:rPr>
-            </w:pPr>
-          </w:p>
-        </w:tc>
-        <w:tc>
-          <w:tcPr>
-            <w:tcW w:w="1843" w:type="dxa"/>
-            <w:shd w:val="clear" w:color="auto" w:fill="auto"/>
-          </w:tcPr>
-          <w:p>
-            <w:pPr>
-              <w:tabs>
-                <w:tab w:val="left" w:pos="1134"/>
-                <w:tab w:val="left" w:pos="2268"/>
-                <w:tab w:val="left" w:pos="3402"/>
-                <w:tab w:val="left" w:pos="4536"/>
-                <w:tab w:val="left" w:pos="5670"/>
-                <w:tab w:val="left" w:pos="6804"/>
-                <w:tab w:val="left" w:pos="7938"/>
-                <w:tab w:val="left" w:pos="9072"/>
-                <w:tab w:val="left" w:pos="10206"/>
-                <w:tab w:val="left" w:pos="11340"/>
-                <w:tab w:val="left" w:pos="12474"/>
-                <w:tab w:val="left" w:pos="13608"/>
-                <w:tab w:val="left" w:pos="14742"/>
-                <w:tab w:val="left" w:pos="15876"/>
-              </w:tabs>
-              <w:jc w:val="center"/>
-              <w:rPr>
-                <w:rFonts w:ascii="Neue Hans Kendrick" w:eastAsia="Neue Hans Kendrick Light" w:hAnsi="Neue Hans Kendrick" w:cs="Neue Hans Kendrick Light"/>
-                <w:sz w:val="18"/>
+              <w:t>.description</w:t>
+            </w:r>
+            <w:proofErr w:type="spellEnd"/>
+            <w:r>
+              <w:rPr>
+                <w:rFonts w:eastAsia="Neue Hans Kendrick Light" w:cs="Neue Hans Kendrick Light"/>
+                <w:color w:val="767171" w:themeColor="background2" w:themeShade="80"/>
+                <w:szCs w:val="20"/>
                 <w:lang w:eastAsia="de-DE" w:bidi="de-DE"/>
               </w:rPr>
-            </w:pPr>
+              <w:t>}}</w:t>
+            </w:r>
           </w:p>
         </w:tc>
         <w:tc>
@@ -3972,7 +4004,29 @@
           <w:szCs w:val="6"/>
           <w:lang w:eastAsia="de-DE" w:bidi="de-DE"/>
         </w:rPr>
-        <w:t>{% else %}</w:t>
+        <w:t xml:space="preserve">{% </w:t>
+      </w:r>
+      <w:proofErr w:type="spellStart"/>
+      <w:r>
+        <w:rPr>
+          <w:rFonts w:ascii="Neue Hans Kendrick" w:eastAsia="Neue Hans Kendrick Light" w:hAnsi="Neue Hans Kendrick" w:cs="Neue Hans Kendrick Light"/>
+          <w:b/>
+          <w:sz w:val="2"/>
+          <w:szCs w:val="6"/>
+          <w:lang w:eastAsia="de-DE" w:bidi="de-DE"/>
+        </w:rPr>
+        <w:t>else</w:t>
+      </w:r>
+      <w:proofErr w:type="spellEnd"/>
+      <w:r>
+        <w:rPr>
+          <w:rFonts w:ascii="Neue Hans Kendrick" w:eastAsia="Neue Hans Kendrick Light" w:hAnsi="Neue Hans Kendrick" w:cs="Neue Hans Kendrick Light"/>
+          <w:b/>
+          <w:sz w:val="2"/>
+          <w:szCs w:val="6"/>
+          <w:lang w:eastAsia="de-DE" w:bidi="de-DE"/>
+        </w:rPr>
+        <w:t xml:space="preserve"> %}</w:t>
       </w:r>
     </w:p>
     <w:p>
@@ -5412,14 +5466,13 @@
             <w:r>
               <w:rPr>
                 <w:rFonts w:ascii="Neue Hans Kendrick" w:eastAsia="Neue Hans Kendrick Light" w:hAnsi="Neue Hans Kendrick" w:cs="Neue Hans Kendrick Light"/>
-                <w:b/>
-                <w:bCs/>
                 <w:sz w:val="18"/>
                 <w:szCs w:val="18"/>
                 <w:lang w:eastAsia="de-DE" w:bidi="de-DE"/>
               </w:rPr>
-              <w:t>{{net_contract}}</w:t>
+              <w:t>{{net_contract</w:t>
             </w:r>
+            <w:proofErr w:type="gramStart"/>
             <w:r>
               <w:rPr>
                 <w:rFonts w:ascii="Neue Hans Kendrick" w:eastAsia="Neue Hans Kendrick Light" w:hAnsi="Neue Hans Kendrick" w:cs="Neue Hans Kendrick Light"/>
@@ -5427,8 +5480,9 @@
                 <w:szCs w:val="18"/>
                 <w:lang w:eastAsia="de-DE" w:bidi="de-DE"/>
               </w:rPr>
-              <w:t>€</w:t>
+              <w:t>}}€</w:t>
             </w:r>
+            <w:proofErr w:type="gramEnd"/>
           </w:p>
         </w:tc>
       </w:tr>
@@ -5619,22 +5673,11 @@
             <w:r>
               <w:rPr>
                 <w:rFonts w:ascii="Neue Hans Kendrick" w:eastAsia="Neue Hans Kendrick Light" w:hAnsi="Neue Hans Kendrick" w:cs="Neue Hans Kendrick Light"/>
-                <w:b/>
-                <w:bCs/>
                 <w:sz w:val="18"/>
                 <w:szCs w:val="18"/>
                 <w:lang w:eastAsia="de-DE" w:bidi="de-DE"/>
               </w:rPr>
-              <w:t>{{tax}}</w:t>
-            </w:r>
-            <w:r>
-              <w:rPr>
-                <w:rFonts w:ascii="Neue Hans Kendrick" w:eastAsia="Neue Hans Kendrick Light" w:hAnsi="Neue Hans Kendrick" w:cs="Neue Hans Kendrick Light"/>
-                <w:sz w:val="18"/>
-                <w:szCs w:val="18"/>
-                <w:lang w:eastAsia="de-DE" w:bidi="de-DE"/>
-              </w:rPr>
-              <w:t xml:space="preserve"> €</w:t>
+              <w:t>{{tax}} €</w:t>
             </w:r>
           </w:p>
         </w:tc>
@@ -5842,7 +5885,6 @@
                 <w:b/>
                 <w:sz w:val="18"/>
                 <w:szCs w:val="18"/>
-                <w:u w:val="single"/>
                 <w:lang w:eastAsia="de-DE" w:bidi="de-DE"/>
               </w:rPr>
             </w:pPr>
@@ -5853,7 +5895,6 @@
                 <w:bCs/>
                 <w:sz w:val="18"/>
                 <w:szCs w:val="18"/>
-                <w:u w:val="single"/>
                 <w:lang w:eastAsia="de-DE" w:bidi="de-DE"/>
               </w:rPr>
               <w:t>{{gross_contract}}</w:t>
@@ -5873,7 +5914,6 @@
                 <w:b/>
                 <w:sz w:val="18"/>
                 <w:szCs w:val="18"/>
-                <w:u w:val="single"/>
                 <w:lang w:eastAsia="de-DE" w:bidi="de-DE"/>
               </w:rPr>
               <w:t>€</w:t>
@@ -5903,636 +5943,26 @@
         </w:tabs>
         <w:spacing w:line="360" w:lineRule="auto"/>
         <w:rPr>
-          <w:rFonts w:ascii="Neue Hans Kendrick" w:eastAsia="Neue Hans Kendrick Light" w:hAnsi="Neue Hans Kendrick" w:cs="Neue Hans Kendrick Light"/>
-          <w:sz w:val="20"/>
-          <w:lang w:eastAsia="de-DE" w:bidi="de-DE"/>
+          <w:rFonts w:ascii="Neue Hans Kendrick" w:hAnsi="Neue Hans Kendrick"/>
         </w:rPr>
       </w:pPr>
       <w:bookmarkStart w:id="2" w:name="HoaiStart_BesondereLeistungen"/>
+      <w:bookmarkStart w:id="3" w:name="_Hlk187404744"/>
       <w:bookmarkEnd w:id="2"/>
     </w:p>
     <w:p>
       <w:pPr>
-        <w:widowControl w:val="0"/>
-        <w:tabs>
-          <w:tab w:val="left" w:pos="284"/>
-          <w:tab w:val="decimal" w:pos="3119"/>
-          <w:tab w:val="right" w:pos="3686"/>
-          <w:tab w:val="left" w:pos="10080"/>
-          <w:tab w:val="left" w:pos="10800"/>
-          <w:tab w:val="left" w:pos="11520"/>
-          <w:tab w:val="left" w:pos="12240"/>
-          <w:tab w:val="left" w:pos="12960"/>
-          <w:tab w:val="left" w:pos="13680"/>
-          <w:tab w:val="left" w:pos="14400"/>
-          <w:tab w:val="left" w:pos="15120"/>
-          <w:tab w:val="left" w:pos="15840"/>
-          <w:tab w:val="left" w:pos="16560"/>
-          <w:tab w:val="left" w:pos="17280"/>
-          <w:tab w:val="left" w:pos="18000"/>
-        </w:tabs>
-        <w:spacing w:line="240" w:lineRule="atLeast"/>
-        <w:jc w:val="right"/>
-        <w:rPr>
-          <w:rFonts w:ascii="Neue Hans Kendrick" w:eastAsia="Neue Hans Kendrick Light" w:hAnsi="Neue Hans Kendrick" w:cs="Neue Hans Kendrick Light"/>
-          <w:b/>
-          <w:color w:val="000000"/>
-          <w:sz w:val="18"/>
-          <w:u w:val="single"/>
-          <w:lang w:val="en-US" w:eastAsia="de-DE" w:bidi="de-DE"/>
-        </w:rPr>
-      </w:pPr>
-      <w:bookmarkStart w:id="3" w:name="_Hlk173919238"/>
-      <w:bookmarkStart w:id="4" w:name="_Hlk173919223"/>
-      <w:r>
-        <w:rPr>
-          <w:rFonts w:ascii="Neue Hans Kendrick" w:eastAsia="Neue Hans Kendrick Light" w:hAnsi="Neue Hans Kendrick" w:cs="Neue Hans Kendrick Light"/>
-          <w:b/>
-          <w:color w:val="000000"/>
-          <w:sz w:val="18"/>
-          <w:u w:val="single"/>
-          <w:lang w:val="en-US" w:eastAsia="de-DE" w:bidi="de-DE"/>
-        </w:rPr>
-        <w:t>Additional services will be billed according to our current hourly rates:</w:t>
-      </w:r>
-      <w:bookmarkEnd w:id="3"/>
-      <w:r>
-        <w:rPr>
-          <w:rFonts w:ascii="Neue Hans Kendrick" w:eastAsia="Neue Hans Kendrick Light" w:hAnsi="Neue Hans Kendrick" w:cs="Neue Hans Kendrick Light"/>
-          <w:b/>
-          <w:color w:val="000000"/>
-          <w:sz w:val="18"/>
-          <w:u w:val="single"/>
-          <w:lang w:val="en-US" w:eastAsia="de-DE" w:bidi="de-DE"/>
-        </w:rPr>
-        <w:t xml:space="preserve"> </w:t>
+        <w:rPr>
+          <w:rFonts w:ascii="Neue Hans Kendrick" w:hAnsi="Neue Hans Kendrick"/>
+        </w:rPr>
+      </w:pPr>
+      <w:r>
+        <w:rPr>
+          <w:rFonts w:ascii="Neue Hans Kendrick" w:hAnsi="Neue Hans Kendrick"/>
+        </w:rPr>
+        <w:br w:type="page"/>
       </w:r>
     </w:p>
-    <w:p>
-      <w:pPr>
-        <w:widowControl w:val="0"/>
-        <w:tabs>
-          <w:tab w:val="left" w:pos="284"/>
-          <w:tab w:val="decimal" w:pos="3119"/>
-          <w:tab w:val="right" w:pos="3686"/>
-          <w:tab w:val="left" w:pos="10080"/>
-          <w:tab w:val="left" w:pos="10800"/>
-          <w:tab w:val="left" w:pos="11520"/>
-          <w:tab w:val="left" w:pos="12240"/>
-          <w:tab w:val="left" w:pos="12960"/>
-          <w:tab w:val="left" w:pos="13680"/>
-          <w:tab w:val="left" w:pos="14400"/>
-          <w:tab w:val="left" w:pos="15120"/>
-          <w:tab w:val="left" w:pos="15840"/>
-          <w:tab w:val="left" w:pos="16560"/>
-          <w:tab w:val="left" w:pos="17280"/>
-          <w:tab w:val="left" w:pos="18000"/>
-        </w:tabs>
-        <w:spacing w:before="20" w:after="20" w:line="240" w:lineRule="atLeast"/>
-        <w:jc w:val="right"/>
-        <w:rPr>
-          <w:rFonts w:ascii="Neue Hans Kendrick" w:eastAsia="Neue Hans Kendrick Light" w:hAnsi="Neue Hans Kendrick" w:cs="Neue Hans Kendrick Light"/>
-          <w:bCs/>
-          <w:color w:val="000000"/>
-          <w:szCs w:val="20"/>
-          <w:lang w:val="en-US" w:eastAsia="de-DE" w:bidi="de-DE"/>
-        </w:rPr>
-      </w:pPr>
-      <w:bookmarkStart w:id="5" w:name="_Hlk173919249"/>
-      <w:r>
-        <w:rPr>
-          <w:rFonts w:ascii="Neue Hans Kendrick" w:eastAsia="Neue Hans Kendrick Light" w:hAnsi="Neue Hans Kendrick" w:cs="Neue Hans Kendrick Light"/>
-          <w:bCs/>
-          <w:color w:val="000000"/>
-          <w:szCs w:val="20"/>
-          <w:lang w:val="en-US" w:eastAsia="de-DE" w:bidi="de-DE"/>
-        </w:rPr>
-        <w:t>•</w:t>
-      </w:r>
-      <w:r>
-        <w:rPr>
-          <w:rFonts w:ascii="Neue Hans Kendrick" w:eastAsia="Neue Hans Kendrick Light" w:hAnsi="Neue Hans Kendrick" w:cs="Neue Hans Kendrick Light"/>
-          <w:bCs/>
-          <w:color w:val="000000"/>
-          <w:szCs w:val="20"/>
-          <w:lang w:val="en-US" w:eastAsia="de-DE" w:bidi="de-DE"/>
-        </w:rPr>
-        <w:tab/>
-        <w:t>Management</w:t>
-      </w:r>
-      <w:r>
-        <w:rPr>
-          <w:rFonts w:ascii="Neue Hans Kendrick" w:eastAsia="Neue Hans Kendrick Light" w:hAnsi="Neue Hans Kendrick" w:cs="Neue Hans Kendrick Light"/>
-          <w:bCs/>
-          <w:color w:val="000000"/>
-          <w:szCs w:val="20"/>
-          <w:lang w:val="en-US" w:eastAsia="de-DE" w:bidi="de-DE"/>
-        </w:rPr>
-        <w:tab/>
-        <w:t>250 €/h</w:t>
-      </w:r>
-    </w:p>
-    <w:p>
-      <w:pPr>
-        <w:widowControl w:val="0"/>
-        <w:tabs>
-          <w:tab w:val="left" w:pos="284"/>
-          <w:tab w:val="decimal" w:pos="3119"/>
-          <w:tab w:val="right" w:pos="3686"/>
-          <w:tab w:val="left" w:pos="10080"/>
-          <w:tab w:val="left" w:pos="10800"/>
-          <w:tab w:val="left" w:pos="11520"/>
-          <w:tab w:val="left" w:pos="12240"/>
-          <w:tab w:val="left" w:pos="12960"/>
-          <w:tab w:val="left" w:pos="13680"/>
-          <w:tab w:val="left" w:pos="14400"/>
-          <w:tab w:val="left" w:pos="15120"/>
-          <w:tab w:val="left" w:pos="15840"/>
-          <w:tab w:val="left" w:pos="16560"/>
-          <w:tab w:val="left" w:pos="17280"/>
-          <w:tab w:val="left" w:pos="18000"/>
-        </w:tabs>
-        <w:spacing w:before="20" w:after="20" w:line="240" w:lineRule="atLeast"/>
-        <w:jc w:val="right"/>
-        <w:rPr>
-          <w:rFonts w:ascii="Neue Hans Kendrick" w:eastAsia="Neue Hans Kendrick Light" w:hAnsi="Neue Hans Kendrick" w:cs="Neue Hans Kendrick Light"/>
-          <w:bCs/>
-          <w:color w:val="000000"/>
-          <w:szCs w:val="20"/>
-          <w:lang w:val="en-US" w:eastAsia="de-DE" w:bidi="de-DE"/>
-        </w:rPr>
-      </w:pPr>
-      <w:r>
-        <w:rPr>
-          <w:rFonts w:ascii="Neue Hans Kendrick" w:eastAsia="Neue Hans Kendrick Light" w:hAnsi="Neue Hans Kendrick" w:cs="Neue Hans Kendrick Light"/>
-          <w:bCs/>
-          <w:color w:val="000000"/>
-          <w:szCs w:val="20"/>
-          <w:lang w:val="en-US" w:eastAsia="de-DE" w:bidi="de-DE"/>
-        </w:rPr>
-        <w:t>•</w:t>
-      </w:r>
-      <w:r>
-        <w:rPr>
-          <w:rFonts w:ascii="Neue Hans Kendrick" w:eastAsia="Neue Hans Kendrick Light" w:hAnsi="Neue Hans Kendrick" w:cs="Neue Hans Kendrick Light"/>
-          <w:bCs/>
-          <w:color w:val="000000"/>
-          <w:szCs w:val="20"/>
-          <w:lang w:val="en-US" w:eastAsia="de-DE" w:bidi="de-DE"/>
-        </w:rPr>
-        <w:tab/>
-        <w:t>Specialist Planner</w:t>
-      </w:r>
-      <w:r>
-        <w:rPr>
-          <w:rFonts w:ascii="Neue Hans Kendrick" w:eastAsia="Neue Hans Kendrick Light" w:hAnsi="Neue Hans Kendrick" w:cs="Neue Hans Kendrick Light"/>
-          <w:bCs/>
-          <w:color w:val="000000"/>
-          <w:szCs w:val="20"/>
-          <w:lang w:val="en-US" w:eastAsia="de-DE" w:bidi="de-DE"/>
-        </w:rPr>
-        <w:tab/>
-        <w:t>180 €/h</w:t>
-      </w:r>
-    </w:p>
-    <w:p>
-      <w:pPr>
-        <w:widowControl w:val="0"/>
-        <w:tabs>
-          <w:tab w:val="left" w:pos="284"/>
-          <w:tab w:val="decimal" w:pos="3119"/>
-          <w:tab w:val="right" w:pos="3686"/>
-          <w:tab w:val="left" w:pos="10080"/>
-          <w:tab w:val="left" w:pos="10800"/>
-          <w:tab w:val="left" w:pos="11520"/>
-          <w:tab w:val="left" w:pos="12240"/>
-          <w:tab w:val="left" w:pos="12960"/>
-          <w:tab w:val="left" w:pos="13680"/>
-          <w:tab w:val="left" w:pos="14400"/>
-          <w:tab w:val="left" w:pos="15120"/>
-          <w:tab w:val="left" w:pos="15840"/>
-          <w:tab w:val="left" w:pos="16560"/>
-          <w:tab w:val="left" w:pos="17280"/>
-          <w:tab w:val="left" w:pos="18000"/>
-        </w:tabs>
-        <w:spacing w:before="20" w:after="20" w:line="240" w:lineRule="atLeast"/>
-        <w:jc w:val="right"/>
-        <w:rPr>
-          <w:rFonts w:ascii="Neue Hans Kendrick" w:eastAsia="Neue Hans Kendrick Light" w:hAnsi="Neue Hans Kendrick" w:cs="Neue Hans Kendrick Light"/>
-          <w:bCs/>
-          <w:color w:val="000000"/>
-          <w:szCs w:val="20"/>
-          <w:lang w:val="en-US" w:eastAsia="de-DE" w:bidi="de-DE"/>
-        </w:rPr>
-      </w:pPr>
-      <w:r>
-        <w:rPr>
-          <w:rFonts w:ascii="Neue Hans Kendrick" w:eastAsia="Neue Hans Kendrick Light" w:hAnsi="Neue Hans Kendrick" w:cs="Neue Hans Kendrick Light"/>
-          <w:bCs/>
-          <w:color w:val="000000"/>
-          <w:szCs w:val="20"/>
-          <w:lang w:val="en-US" w:eastAsia="de-DE" w:bidi="de-DE"/>
-        </w:rPr>
-        <w:t>•</w:t>
-      </w:r>
-      <w:r>
-        <w:rPr>
-          <w:rFonts w:ascii="Neue Hans Kendrick" w:eastAsia="Neue Hans Kendrick Light" w:hAnsi="Neue Hans Kendrick" w:cs="Neue Hans Kendrick Light"/>
-          <w:bCs/>
-          <w:color w:val="000000"/>
-          <w:szCs w:val="20"/>
-          <w:lang w:val="en-US" w:eastAsia="de-DE" w:bidi="de-DE"/>
-        </w:rPr>
-        <w:tab/>
-        <w:t>Project Manager</w:t>
-      </w:r>
-      <w:r>
-        <w:rPr>
-          <w:rFonts w:ascii="Neue Hans Kendrick" w:eastAsia="Neue Hans Kendrick Light" w:hAnsi="Neue Hans Kendrick" w:cs="Neue Hans Kendrick Light"/>
-          <w:bCs/>
-          <w:color w:val="000000"/>
-          <w:szCs w:val="20"/>
-          <w:lang w:val="en-US" w:eastAsia="de-DE" w:bidi="de-DE"/>
-        </w:rPr>
-        <w:tab/>
-        <w:t>160 €/h</w:t>
-      </w:r>
-    </w:p>
-    <w:p>
-      <w:pPr>
-        <w:widowControl w:val="0"/>
-        <w:tabs>
-          <w:tab w:val="left" w:pos="284"/>
-          <w:tab w:val="decimal" w:pos="3119"/>
-          <w:tab w:val="right" w:pos="3686"/>
-          <w:tab w:val="left" w:pos="10080"/>
-          <w:tab w:val="left" w:pos="10800"/>
-          <w:tab w:val="left" w:pos="11520"/>
-          <w:tab w:val="left" w:pos="12240"/>
-          <w:tab w:val="left" w:pos="12960"/>
-          <w:tab w:val="left" w:pos="13680"/>
-          <w:tab w:val="left" w:pos="14400"/>
-          <w:tab w:val="left" w:pos="15120"/>
-          <w:tab w:val="left" w:pos="15840"/>
-          <w:tab w:val="left" w:pos="16560"/>
-          <w:tab w:val="left" w:pos="17280"/>
-          <w:tab w:val="left" w:pos="18000"/>
-        </w:tabs>
-        <w:spacing w:before="20" w:after="20" w:line="240" w:lineRule="atLeast"/>
-        <w:jc w:val="right"/>
-        <w:rPr>
-          <w:rFonts w:ascii="Neue Hans Kendrick" w:eastAsia="Neue Hans Kendrick Light" w:hAnsi="Neue Hans Kendrick" w:cs="Neue Hans Kendrick Light"/>
-          <w:bCs/>
-          <w:color w:val="000000"/>
-          <w:lang w:val="en-US" w:eastAsia="de-DE" w:bidi="de-DE"/>
-        </w:rPr>
-      </w:pPr>
-      <w:r>
-        <w:rPr>
-          <w:rFonts w:ascii="Neue Hans Kendrick" w:eastAsia="Neue Hans Kendrick Light" w:hAnsi="Neue Hans Kendrick" w:cs="Neue Hans Kendrick Light"/>
-          <w:bCs/>
-          <w:color w:val="000000" w:themeColor="text1"/>
-          <w:lang w:val="en-US" w:eastAsia="de-DE" w:bidi="de-DE"/>
-        </w:rPr>
-        <w:t>•</w:t>
-      </w:r>
-      <w:r>
-        <w:rPr>
-          <w:rFonts w:ascii="Neue Hans Kendrick" w:hAnsi="Neue Hans Kendrick"/>
-          <w:bCs/>
-          <w:sz w:val="20"/>
-          <w:szCs w:val="20"/>
-          <w:lang w:val="en-US"/>
-        </w:rPr>
-        <w:tab/>
-      </w:r>
-      <w:r>
-        <w:rPr>
-          <w:rFonts w:ascii="Neue Hans Kendrick" w:eastAsia="Neue Hans Kendrick Light" w:hAnsi="Neue Hans Kendrick" w:cs="Neue Hans Kendrick Light"/>
-          <w:bCs/>
-          <w:color w:val="000000" w:themeColor="text1"/>
-          <w:lang w:val="en-US" w:eastAsia="de-DE" w:bidi="de-DE"/>
-        </w:rPr>
-        <w:t>Supervisor</w:t>
-      </w:r>
-      <w:r>
-        <w:rPr>
-          <w:rFonts w:ascii="Neue Hans Kendrick" w:hAnsi="Neue Hans Kendrick"/>
-          <w:bCs/>
-          <w:sz w:val="20"/>
-          <w:szCs w:val="20"/>
-          <w:lang w:val="en-US"/>
-        </w:rPr>
-        <w:tab/>
-      </w:r>
-      <w:r>
-        <w:rPr>
-          <w:rFonts w:ascii="Neue Hans Kendrick" w:eastAsia="Neue Hans Kendrick Light" w:hAnsi="Neue Hans Kendrick" w:cs="Neue Hans Kendrick Light"/>
-          <w:bCs/>
-          <w:color w:val="000000" w:themeColor="text1"/>
-          <w:lang w:val="en-US" w:eastAsia="de-DE" w:bidi="de-DE"/>
-        </w:rPr>
-        <w:t>160 €/h</w:t>
-      </w:r>
-      <w:r>
-        <w:rPr>
-          <w:rFonts w:ascii="Neue Hans Kendrick" w:hAnsi="Neue Hans Kendrick"/>
-          <w:bCs/>
-          <w:sz w:val="20"/>
-          <w:szCs w:val="20"/>
-          <w:lang w:val="en-US"/>
-        </w:rPr>
-        <w:br/>
-      </w:r>
-      <w:r>
-        <w:rPr>
-          <w:rFonts w:ascii="Neue Hans Kendrick" w:eastAsia="Neue Hans Kendrick Light" w:hAnsi="Neue Hans Kendrick" w:cs="Neue Hans Kendrick Light"/>
-          <w:bCs/>
-          <w:color w:val="000000" w:themeColor="text1"/>
-          <w:lang w:val="en-US" w:eastAsia="de-DE" w:bidi="de-DE"/>
-        </w:rPr>
-        <w:t>•</w:t>
-      </w:r>
-      <w:r>
-        <w:rPr>
-          <w:rFonts w:ascii="Neue Hans Kendrick" w:hAnsi="Neue Hans Kendrick"/>
-          <w:bCs/>
-          <w:sz w:val="20"/>
-          <w:szCs w:val="20"/>
-          <w:lang w:val="en-US"/>
-        </w:rPr>
-        <w:tab/>
-      </w:r>
-      <w:r>
-        <w:rPr>
-          <w:rFonts w:ascii="Neue Hans Kendrick" w:eastAsia="Neue Hans Kendrick Light" w:hAnsi="Neue Hans Kendrick" w:cs="Neue Hans Kendrick Light"/>
-          <w:bCs/>
-          <w:color w:val="000000" w:themeColor="text1"/>
-          <w:lang w:val="en-US" w:eastAsia="de-DE" w:bidi="de-DE"/>
-        </w:rPr>
-        <w:t>Computational Architect</w:t>
-      </w:r>
-      <w:r>
-        <w:rPr>
-          <w:rFonts w:ascii="Neue Hans Kendrick" w:hAnsi="Neue Hans Kendrick"/>
-          <w:bCs/>
-          <w:sz w:val="20"/>
-          <w:szCs w:val="20"/>
-          <w:lang w:val="en-US"/>
-        </w:rPr>
-        <w:tab/>
-      </w:r>
-      <w:r>
-        <w:rPr>
-          <w:rFonts w:ascii="Neue Hans Kendrick" w:eastAsia="Neue Hans Kendrick Light" w:hAnsi="Neue Hans Kendrick" w:cs="Neue Hans Kendrick Light"/>
-          <w:bCs/>
-          <w:color w:val="000000" w:themeColor="text1"/>
-          <w:lang w:val="en-US" w:eastAsia="de-DE" w:bidi="de-DE"/>
-        </w:rPr>
-        <w:t>150 €/h</w:t>
-      </w:r>
-    </w:p>
-    <w:p>
-      <w:pPr>
-        <w:widowControl w:val="0"/>
-        <w:tabs>
-          <w:tab w:val="left" w:pos="284"/>
-          <w:tab w:val="decimal" w:pos="2552"/>
-          <w:tab w:val="decimal" w:pos="3119"/>
-          <w:tab w:val="right" w:pos="3686"/>
-          <w:tab w:val="left" w:pos="10080"/>
-          <w:tab w:val="left" w:pos="10800"/>
-          <w:tab w:val="left" w:pos="11520"/>
-          <w:tab w:val="left" w:pos="12240"/>
-          <w:tab w:val="left" w:pos="12960"/>
-          <w:tab w:val="left" w:pos="13680"/>
-          <w:tab w:val="left" w:pos="14400"/>
-          <w:tab w:val="left" w:pos="15120"/>
-          <w:tab w:val="left" w:pos="15840"/>
-          <w:tab w:val="left" w:pos="16560"/>
-          <w:tab w:val="left" w:pos="17280"/>
-          <w:tab w:val="left" w:pos="18000"/>
-        </w:tabs>
-        <w:spacing w:before="20" w:after="20" w:line="240" w:lineRule="atLeast"/>
-        <w:jc w:val="right"/>
-        <w:rPr>
-          <w:rFonts w:ascii="Neue Hans Kendrick" w:eastAsia="Neue Hans Kendrick Light" w:hAnsi="Neue Hans Kendrick" w:cs="Neue Hans Kendrick Light"/>
-          <w:bCs/>
-          <w:color w:val="000000"/>
-          <w:szCs w:val="20"/>
-          <w:lang w:val="en-US" w:eastAsia="de-DE" w:bidi="de-DE"/>
-        </w:rPr>
-      </w:pPr>
-      <w:r>
-        <w:rPr>
-          <w:rFonts w:ascii="Neue Hans Kendrick" w:eastAsia="Neue Hans Kendrick Light" w:hAnsi="Neue Hans Kendrick" w:cs="Neue Hans Kendrick Light"/>
-          <w:bCs/>
-          <w:color w:val="000000"/>
-          <w:szCs w:val="20"/>
-          <w:lang w:val="en-US" w:eastAsia="de-DE" w:bidi="de-DE"/>
-        </w:rPr>
-        <w:t>•</w:t>
-      </w:r>
-      <w:r>
-        <w:rPr>
-          <w:rFonts w:ascii="Neue Hans Kendrick" w:eastAsia="Neue Hans Kendrick Light" w:hAnsi="Neue Hans Kendrick" w:cs="Neue Hans Kendrick Light"/>
-          <w:bCs/>
-          <w:color w:val="000000"/>
-          <w:szCs w:val="20"/>
-          <w:lang w:val="en-US" w:eastAsia="de-DE" w:bidi="de-DE"/>
-        </w:rPr>
-        <w:tab/>
-        <w:t>Architect</w:t>
-      </w:r>
-      <w:r>
-        <w:rPr>
-          <w:rFonts w:ascii="Neue Hans Kendrick" w:eastAsia="Neue Hans Kendrick Light" w:hAnsi="Neue Hans Kendrick" w:cs="Neue Hans Kendrick Light"/>
-          <w:bCs/>
-          <w:color w:val="000000"/>
-          <w:szCs w:val="20"/>
-          <w:lang w:val="en-US" w:eastAsia="de-DE" w:bidi="de-DE"/>
-        </w:rPr>
-        <w:tab/>
-      </w:r>
-      <w:r>
-        <w:rPr>
-          <w:rFonts w:ascii="Neue Hans Kendrick" w:eastAsia="Neue Hans Kendrick Light" w:hAnsi="Neue Hans Kendrick" w:cs="Neue Hans Kendrick Light"/>
-          <w:bCs/>
-          <w:color w:val="000000"/>
-          <w:szCs w:val="20"/>
-          <w:lang w:val="en-US" w:eastAsia="de-DE" w:bidi="de-DE"/>
-        </w:rPr>
-        <w:tab/>
-        <w:t>140 €/h</w:t>
-      </w:r>
-    </w:p>
-    <w:p>
-      <w:pPr>
-        <w:widowControl w:val="0"/>
-        <w:tabs>
-          <w:tab w:val="left" w:pos="284"/>
-          <w:tab w:val="decimal" w:pos="3119"/>
-          <w:tab w:val="right" w:pos="3686"/>
-          <w:tab w:val="left" w:pos="10080"/>
-          <w:tab w:val="left" w:pos="10800"/>
-          <w:tab w:val="left" w:pos="11520"/>
-          <w:tab w:val="left" w:pos="12240"/>
-          <w:tab w:val="left" w:pos="12960"/>
-          <w:tab w:val="left" w:pos="13680"/>
-          <w:tab w:val="left" w:pos="14400"/>
-          <w:tab w:val="left" w:pos="15120"/>
-          <w:tab w:val="left" w:pos="15840"/>
-          <w:tab w:val="left" w:pos="16560"/>
-          <w:tab w:val="left" w:pos="17280"/>
-          <w:tab w:val="left" w:pos="18000"/>
-        </w:tabs>
-        <w:spacing w:before="20" w:after="20" w:line="240" w:lineRule="atLeast"/>
-        <w:jc w:val="right"/>
-        <w:rPr>
-          <w:rFonts w:ascii="Neue Hans Kendrick" w:eastAsia="Neue Hans Kendrick Light" w:hAnsi="Neue Hans Kendrick" w:cs="Neue Hans Kendrick Light"/>
-          <w:bCs/>
-          <w:color w:val="000000"/>
-          <w:szCs w:val="20"/>
-          <w:lang w:val="en-US" w:eastAsia="de-DE" w:bidi="de-DE"/>
-        </w:rPr>
-      </w:pPr>
-      <w:r>
-        <w:rPr>
-          <w:rFonts w:ascii="Neue Hans Kendrick" w:eastAsia="Neue Hans Kendrick Light" w:hAnsi="Neue Hans Kendrick" w:cs="Neue Hans Kendrick Light"/>
-          <w:bCs/>
-          <w:color w:val="000000"/>
-          <w:szCs w:val="20"/>
-          <w:lang w:val="en-US" w:eastAsia="de-DE" w:bidi="de-DE"/>
-        </w:rPr>
-        <w:t>•</w:t>
-      </w:r>
-      <w:r>
-        <w:rPr>
-          <w:rFonts w:ascii="Neue Hans Kendrick" w:eastAsia="Neue Hans Kendrick Light" w:hAnsi="Neue Hans Kendrick" w:cs="Neue Hans Kendrick Light"/>
-          <w:bCs/>
-          <w:color w:val="000000"/>
-          <w:szCs w:val="20"/>
-          <w:lang w:val="en-US" w:eastAsia="de-DE" w:bidi="de-DE"/>
-        </w:rPr>
-        <w:tab/>
-      </w:r>
-      <w:r>
-        <w:rPr>
-          <w:rFonts w:ascii="Neue Hans Kendrick" w:eastAsia="Neue Hans Kendrick Light" w:hAnsi="Neue Hans Kendrick" w:cs="Neue Hans Kendrick Light"/>
-          <w:bCs/>
-          <w:color w:val="000000"/>
-          <w:szCs w:val="20"/>
-          <w:lang w:eastAsia="de-DE" w:bidi="de-DE"/>
-        </w:rPr>
-        <w:t>Construction Technician</w:t>
-      </w:r>
-      <w:r>
-        <w:rPr>
-          <w:rFonts w:ascii="Neue Hans Kendrick" w:eastAsia="Neue Hans Kendrick Light" w:hAnsi="Neue Hans Kendrick" w:cs="Neue Hans Kendrick Light"/>
-          <w:bCs/>
-          <w:color w:val="000000"/>
-          <w:szCs w:val="20"/>
-          <w:lang w:val="en-US" w:eastAsia="de-DE" w:bidi="de-DE"/>
-        </w:rPr>
-        <w:tab/>
-        <w:t>130 €/h</w:t>
-      </w:r>
-    </w:p>
-    <w:p>
-      <w:pPr>
-        <w:widowControl w:val="0"/>
-        <w:tabs>
-          <w:tab w:val="left" w:pos="284"/>
-          <w:tab w:val="decimal" w:pos="3119"/>
-          <w:tab w:val="right" w:pos="3686"/>
-          <w:tab w:val="left" w:pos="10080"/>
-          <w:tab w:val="left" w:pos="10800"/>
-          <w:tab w:val="left" w:pos="11520"/>
-          <w:tab w:val="left" w:pos="12240"/>
-          <w:tab w:val="left" w:pos="12960"/>
-          <w:tab w:val="left" w:pos="13680"/>
-          <w:tab w:val="left" w:pos="14400"/>
-          <w:tab w:val="left" w:pos="15120"/>
-          <w:tab w:val="left" w:pos="15840"/>
-          <w:tab w:val="left" w:pos="16560"/>
-          <w:tab w:val="left" w:pos="17280"/>
-          <w:tab w:val="left" w:pos="18000"/>
-        </w:tabs>
-        <w:spacing w:before="20" w:after="20" w:line="240" w:lineRule="atLeast"/>
-        <w:jc w:val="right"/>
-        <w:rPr>
-          <w:rFonts w:ascii="Neue Hans Kendrick" w:eastAsia="Neue Hans Kendrick Light" w:hAnsi="Neue Hans Kendrick" w:cs="Neue Hans Kendrick Light"/>
-          <w:bCs/>
-          <w:color w:val="000000"/>
-          <w:szCs w:val="20"/>
-          <w:lang w:val="en-US" w:eastAsia="de-DE" w:bidi="de-DE"/>
-        </w:rPr>
-      </w:pPr>
-      <w:r>
-        <w:rPr>
-          <w:rFonts w:ascii="Neue Hans Kendrick" w:eastAsia="Neue Hans Kendrick Light" w:hAnsi="Neue Hans Kendrick" w:cs="Neue Hans Kendrick Light"/>
-          <w:bCs/>
-          <w:color w:val="000000"/>
-          <w:szCs w:val="20"/>
-          <w:lang w:val="en-US" w:eastAsia="de-DE" w:bidi="de-DE"/>
-        </w:rPr>
-        <w:t>•</w:t>
-      </w:r>
-      <w:r>
-        <w:rPr>
-          <w:rFonts w:ascii="Neue Hans Kendrick" w:eastAsia="Neue Hans Kendrick Light" w:hAnsi="Neue Hans Kendrick" w:cs="Neue Hans Kendrick Light"/>
-          <w:bCs/>
-          <w:color w:val="000000"/>
-          <w:szCs w:val="20"/>
-          <w:lang w:val="en-US" w:eastAsia="de-DE" w:bidi="de-DE"/>
-        </w:rPr>
-        <w:tab/>
-        <w:t>Draftsperson</w:t>
-      </w:r>
-      <w:r>
-        <w:rPr>
-          <w:rFonts w:ascii="Neue Hans Kendrick" w:eastAsia="Neue Hans Kendrick Light" w:hAnsi="Neue Hans Kendrick" w:cs="Neue Hans Kendrick Light"/>
-          <w:bCs/>
-          <w:color w:val="000000"/>
-          <w:szCs w:val="20"/>
-          <w:lang w:val="en-US" w:eastAsia="de-DE" w:bidi="de-DE"/>
-        </w:rPr>
-        <w:tab/>
-        <w:t>110 €/h</w:t>
-      </w:r>
-    </w:p>
-    <w:p>
-      <w:pPr>
-        <w:widowControl w:val="0"/>
-        <w:tabs>
-          <w:tab w:val="decimal" w:pos="6236"/>
-          <w:tab w:val="right" w:pos="9524"/>
-          <w:tab w:val="left" w:pos="10080"/>
-          <w:tab w:val="left" w:pos="10800"/>
-          <w:tab w:val="left" w:pos="11520"/>
-          <w:tab w:val="left" w:pos="12240"/>
-          <w:tab w:val="left" w:pos="12960"/>
-          <w:tab w:val="left" w:pos="13680"/>
-          <w:tab w:val="left" w:pos="14400"/>
-          <w:tab w:val="left" w:pos="15120"/>
-          <w:tab w:val="left" w:pos="15840"/>
-          <w:tab w:val="left" w:pos="16560"/>
-          <w:tab w:val="left" w:pos="17280"/>
-          <w:tab w:val="left" w:pos="18000"/>
-        </w:tabs>
-        <w:spacing w:line="240" w:lineRule="atLeast"/>
-        <w:rPr>
-          <w:rFonts w:ascii="Neue Hans Kendrick" w:eastAsia="Neue Hans Kendrick Light" w:hAnsi="Neue Hans Kendrick" w:cs="Neue Hans Kendrick Light"/>
-          <w:b/>
-          <w:color w:val="000000"/>
-          <w:sz w:val="18"/>
-          <w:u w:val="single"/>
-          <w:lang w:val="en-US" w:eastAsia="de-DE" w:bidi="de-DE"/>
-        </w:rPr>
-      </w:pPr>
-    </w:p>
-    <w:bookmarkEnd w:id="4"/>
-    <w:bookmarkEnd w:id="5"/>
     <w:p>
       <w:pPr>
         <w:widowControl w:val="0"/>
@@ -6555,76 +5985,4333 @@
         <w:spacing w:line="360" w:lineRule="auto"/>
         <w:rPr>
           <w:rFonts w:ascii="Neue Hans Kendrick" w:eastAsia="Neue Hans Kendrick Light" w:hAnsi="Neue Hans Kendrick" w:cs="Neue Hans Kendrick Light"/>
-          <w:sz w:val="20"/>
-          <w:lang w:val="en-US" w:eastAsia="de-DE" w:bidi="de-DE"/>
-        </w:rPr>
-      </w:pPr>
+          <w:b/>
+          <w:color w:val="000000"/>
+          <w:u w:val="single"/>
+          <w:lang w:val="en-US" w:eastAsia="de-DE" w:bidi="de-DE"/>
+        </w:rPr>
+      </w:pPr>
+      <w:r>
+        <w:rPr>
+          <w:rFonts w:ascii="Neue Hans Kendrick" w:eastAsia="Neue Hans Kendrick Light" w:hAnsi="Neue Hans Kendrick" w:cs="Neue Hans Kendrick Light"/>
+          <w:b/>
+          <w:color w:val="000000"/>
+          <w:u w:val="single"/>
+          <w:lang w:val="en-US" w:eastAsia="de-DE" w:bidi="de-DE"/>
+        </w:rPr>
+        <w:lastRenderedPageBreak/>
+        <w:t xml:space="preserve">{% if </w:t>
+      </w:r>
+      <w:proofErr w:type="spellStart"/>
+      <w:r>
+        <w:rPr>
+          <w:rFonts w:ascii="Neue Hans Kendrick" w:eastAsia="Neue Hans Kendrick Light" w:hAnsi="Neue Hans Kendrick" w:cs="Neue Hans Kendrick Light"/>
+          <w:b/>
+          <w:color w:val="000000"/>
+          <w:u w:val="single"/>
+          <w:lang w:val="en-US" w:eastAsia="de-DE" w:bidi="de-DE"/>
+        </w:rPr>
+        <w:t>terms_conditions</w:t>
+      </w:r>
+      <w:proofErr w:type="spellEnd"/>
+      <w:r>
+        <w:rPr>
+          <w:rFonts w:ascii="Neue Hans Kendrick" w:eastAsia="Neue Hans Kendrick Light" w:hAnsi="Neue Hans Kendrick" w:cs="Neue Hans Kendrick Light"/>
+          <w:b/>
+          <w:color w:val="000000"/>
+          <w:u w:val="single"/>
+          <w:lang w:val="en-US" w:eastAsia="de-DE" w:bidi="de-DE"/>
+        </w:rPr>
+        <w:t xml:space="preserve"> == "</w:t>
+      </w:r>
+      <w:proofErr w:type="spellStart"/>
+      <w:r>
+        <w:rPr>
+          <w:rFonts w:ascii="Neue Hans Kendrick" w:eastAsia="Neue Hans Kendrick Light" w:hAnsi="Neue Hans Kendrick" w:cs="Neue Hans Kendrick Light"/>
+          <w:b/>
+          <w:color w:val="000000"/>
+          <w:u w:val="single"/>
+          <w:lang w:val="en-US" w:eastAsia="de-DE" w:bidi="de-DE"/>
+        </w:rPr>
+        <w:t>Studioprojekte</w:t>
+      </w:r>
+      <w:proofErr w:type="spellEnd"/>
+      <w:r>
+        <w:rPr>
+          <w:rFonts w:ascii="Neue Hans Kendrick" w:eastAsia="Neue Hans Kendrick Light" w:hAnsi="Neue Hans Kendrick" w:cs="Neue Hans Kendrick Light"/>
+          <w:b/>
+          <w:color w:val="000000"/>
+          <w:u w:val="single"/>
+          <w:lang w:val="en-US" w:eastAsia="de-DE" w:bidi="de-DE"/>
+        </w:rPr>
+        <w:t>" %}</w:t>
+      </w:r>
     </w:p>
     <w:p>
       <w:pPr>
-        <w:rPr>
-          <w:rFonts w:ascii="Neue Hans Kendrick" w:hAnsi="Neue Hans Kendrick"/>
-        </w:rPr>
-      </w:pPr>
+        <w:widowControl w:val="0"/>
+        <w:tabs>
+          <w:tab w:val="decimal" w:pos="4535"/>
+          <w:tab w:val="decimal" w:pos="6236"/>
+          <w:tab w:val="right" w:pos="9524"/>
+          <w:tab w:val="left" w:pos="10080"/>
+          <w:tab w:val="left" w:pos="10800"/>
+          <w:tab w:val="left" w:pos="11520"/>
+          <w:tab w:val="left" w:pos="12240"/>
+          <w:tab w:val="left" w:pos="12960"/>
+          <w:tab w:val="left" w:pos="13680"/>
+          <w:tab w:val="left" w:pos="14400"/>
+          <w:tab w:val="left" w:pos="15120"/>
+          <w:tab w:val="left" w:pos="15840"/>
+          <w:tab w:val="left" w:pos="16560"/>
+          <w:tab w:val="left" w:pos="17280"/>
+        </w:tabs>
+        <w:spacing w:line="360" w:lineRule="auto"/>
+        <w:rPr>
+          <w:rFonts w:ascii="Neue Hans Kendrick" w:eastAsia="Neue Hans Kendrick Light" w:hAnsi="Neue Hans Kendrick" w:cs="Neue Hans Kendrick Light"/>
+          <w:b/>
+          <w:bCs/>
+          <w:color w:val="000000"/>
+          <w:sz w:val="18"/>
+          <w:szCs w:val="18"/>
+          <w:u w:val="single"/>
+          <w:lang w:val="en-US" w:eastAsia="de-DE" w:bidi="de-DE"/>
+        </w:rPr>
+      </w:pPr>
+      <w:r>
+        <w:rPr>
+          <w:rFonts w:ascii="Neue Hans Kendrick" w:eastAsia="Neue Hans Kendrick Light" w:hAnsi="Neue Hans Kendrick" w:cs="Neue Hans Kendrick Light"/>
+          <w:b/>
+          <w:bCs/>
+          <w:color w:val="000000"/>
+          <w:sz w:val="18"/>
+          <w:szCs w:val="18"/>
+          <w:u w:val="single"/>
+          <w:lang w:val="en-US" w:eastAsia="de-DE" w:bidi="de-DE"/>
+        </w:rPr>
+        <w:t>Terms &amp; Conditions</w:t>
+      </w:r>
     </w:p>
     <w:p>
       <w:pPr>
-        <w:rPr>
-          <w:rFonts w:ascii="Neue Hans Kendrick" w:hAnsi="Neue Hans Kendrick"/>
+        <w:widowControl w:val="0"/>
+        <w:tabs>
+          <w:tab w:val="decimal" w:pos="4535"/>
+          <w:tab w:val="decimal" w:pos="6236"/>
+          <w:tab w:val="right" w:pos="9524"/>
+          <w:tab w:val="left" w:pos="10080"/>
+          <w:tab w:val="left" w:pos="10800"/>
+          <w:tab w:val="left" w:pos="11520"/>
+          <w:tab w:val="left" w:pos="12240"/>
+          <w:tab w:val="left" w:pos="12960"/>
+          <w:tab w:val="left" w:pos="13680"/>
+          <w:tab w:val="left" w:pos="14400"/>
+          <w:tab w:val="left" w:pos="15120"/>
+          <w:tab w:val="left" w:pos="15840"/>
+          <w:tab w:val="left" w:pos="16560"/>
+          <w:tab w:val="left" w:pos="17280"/>
+        </w:tabs>
+        <w:spacing w:line="360" w:lineRule="auto"/>
+        <w:rPr>
+          <w:rFonts w:ascii="Neue Hans Kendrick" w:eastAsia="Neue Hans Kendrick Light" w:hAnsi="Neue Hans Kendrick" w:cs="Neue Hans Kendrick Light"/>
+          <w:b/>
+          <w:bCs/>
+          <w:color w:val="000000"/>
+          <w:lang w:val="en-US" w:eastAsia="de-DE" w:bidi="de-DE"/>
         </w:rPr>
       </w:pPr>
     </w:p>
     <w:p>
       <w:pPr>
-        <w:rPr>
-          <w:rFonts w:ascii="Neue Hans Kendrick" w:hAnsi="Neue Hans Kendrick"/>
-        </w:rPr>
-      </w:pPr>
+        <w:widowControl w:val="0"/>
+        <w:tabs>
+          <w:tab w:val="decimal" w:pos="4535"/>
+          <w:tab w:val="decimal" w:pos="6236"/>
+          <w:tab w:val="right" w:pos="9524"/>
+          <w:tab w:val="left" w:pos="10080"/>
+          <w:tab w:val="left" w:pos="10800"/>
+          <w:tab w:val="left" w:pos="11520"/>
+          <w:tab w:val="left" w:pos="12240"/>
+          <w:tab w:val="left" w:pos="12960"/>
+          <w:tab w:val="left" w:pos="13680"/>
+          <w:tab w:val="left" w:pos="14400"/>
+          <w:tab w:val="left" w:pos="15120"/>
+          <w:tab w:val="left" w:pos="15840"/>
+          <w:tab w:val="left" w:pos="16560"/>
+          <w:tab w:val="left" w:pos="17280"/>
+        </w:tabs>
+        <w:spacing w:line="360" w:lineRule="auto"/>
+        <w:rPr>
+          <w:rFonts w:ascii="Neue Hans Kendrick" w:eastAsia="Neue Hans Kendrick Light" w:hAnsi="Neue Hans Kendrick" w:cs="Neue Hans Kendrick Light"/>
+          <w:bCs/>
+          <w:color w:val="000000"/>
+          <w:lang w:val="en-US" w:eastAsia="de-DE" w:bidi="de-DE"/>
+        </w:rPr>
+      </w:pPr>
+      <w:r>
+        <w:rPr>
+          <w:rFonts w:ascii="Neue Hans Kendrick" w:eastAsia="Neue Hans Kendrick Light" w:hAnsi="Neue Hans Kendrick" w:cs="Neue Hans Kendrick Light"/>
+          <w:b/>
+          <w:bCs/>
+          <w:color w:val="000000"/>
+          <w:lang w:val="en-US" w:eastAsia="de-DE" w:bidi="de-DE"/>
+        </w:rPr>
+        <w:t>Provision of Planning Documents and BIM Data</w:t>
+      </w:r>
+      <w:r>
+        <w:rPr>
+          <w:rFonts w:ascii="Neue Hans Kendrick" w:eastAsia="Neue Hans Kendrick Light" w:hAnsi="Neue Hans Kendrick" w:cs="Neue Hans Kendrick Light"/>
+          <w:bCs/>
+          <w:color w:val="000000"/>
+          <w:lang w:val="en-US" w:eastAsia="de-DE" w:bidi="de-DE"/>
+        </w:rPr>
+        <w:br/>
+      </w:r>
+      <w:r>
+        <w:rPr>
+          <w:rFonts w:ascii="Neue Hans Kendrick" w:eastAsia="Neue Hans Kendrick Light" w:hAnsi="Neue Hans Kendrick" w:cs="Neue Hans Kendrick Light"/>
+          <w:bCs/>
+          <w:color w:val="000000"/>
+          <w:lang w:val="en-US" w:eastAsia="de-DE" w:bidi="de-DE"/>
+        </w:rPr>
+        <w:t xml:space="preserve">The client shall provide 3D project models in suitable formats (preferably .3dm </w:t>
+      </w:r>
+      <w:proofErr w:type="gramStart"/>
+      <w:r>
+        <w:rPr>
+          <w:rFonts w:ascii="Neue Hans Kendrick" w:eastAsia="Neue Hans Kendrick Light" w:hAnsi="Neue Hans Kendrick" w:cs="Neue Hans Kendrick Light"/>
+          <w:bCs/>
+          <w:color w:val="000000"/>
+          <w:lang w:val="en-US" w:eastAsia="de-DE" w:bidi="de-DE"/>
+        </w:rPr>
+        <w:t>or .</w:t>
+      </w:r>
+      <w:proofErr w:type="spellStart"/>
+      <w:r>
+        <w:rPr>
+          <w:rFonts w:ascii="Neue Hans Kendrick" w:eastAsia="Neue Hans Kendrick Light" w:hAnsi="Neue Hans Kendrick" w:cs="Neue Hans Kendrick Light"/>
+          <w:bCs/>
+          <w:color w:val="000000"/>
+          <w:lang w:val="en-US" w:eastAsia="de-DE" w:bidi="de-DE"/>
+        </w:rPr>
+        <w:t>rvt</w:t>
+      </w:r>
+      <w:proofErr w:type="spellEnd"/>
+      <w:proofErr w:type="gramEnd"/>
+      <w:r>
+        <w:rPr>
+          <w:rFonts w:ascii="Neue Hans Kendrick" w:eastAsia="Neue Hans Kendrick Light" w:hAnsi="Neue Hans Kendrick" w:cs="Neue Hans Kendrick Light"/>
+          <w:bCs/>
+          <w:color w:val="000000"/>
+          <w:lang w:val="en-US" w:eastAsia="de-DE" w:bidi="de-DE"/>
+        </w:rPr>
+        <w:t>, but at least .dwg). If such models are not available or are incomplete, the necessary additional modeling services will be billed on an hourly basis according to the hourly rates listed below. Collaboration will preferably take place using Building Information Modeling (BIM), preferably in the IFC exchange format. Timely and comprehensive cooperation from all project participants, particularly design architects and MEP planners (HVAC), must be ensured.</w:t>
+      </w:r>
     </w:p>
     <w:p>
       <w:pPr>
-        <w:rPr>
-          <w:rFonts w:ascii="Neue Hans Kendrick" w:hAnsi="Neue Hans Kendrick"/>
+        <w:widowControl w:val="0"/>
+        <w:tabs>
+          <w:tab w:val="decimal" w:pos="4535"/>
+          <w:tab w:val="decimal" w:pos="6236"/>
+          <w:tab w:val="right" w:pos="9524"/>
+          <w:tab w:val="left" w:pos="10080"/>
+          <w:tab w:val="left" w:pos="10800"/>
+          <w:tab w:val="left" w:pos="11520"/>
+          <w:tab w:val="left" w:pos="12240"/>
+          <w:tab w:val="left" w:pos="12960"/>
+          <w:tab w:val="left" w:pos="13680"/>
+          <w:tab w:val="left" w:pos="14400"/>
+          <w:tab w:val="left" w:pos="15120"/>
+          <w:tab w:val="left" w:pos="15840"/>
+          <w:tab w:val="left" w:pos="16560"/>
+          <w:tab w:val="left" w:pos="17280"/>
+        </w:tabs>
+        <w:spacing w:line="360" w:lineRule="auto"/>
+        <w:rPr>
+          <w:rFonts w:ascii="Neue Hans Kendrick" w:eastAsia="Neue Hans Kendrick Light" w:hAnsi="Neue Hans Kendrick" w:cs="Neue Hans Kendrick Light"/>
+          <w:b/>
+          <w:bCs/>
+          <w:color w:val="000000"/>
+          <w:lang w:val="en-US" w:eastAsia="de-DE" w:bidi="de-DE"/>
         </w:rPr>
       </w:pPr>
     </w:p>
     <w:p>
       <w:pPr>
-        <w:rPr>
-          <w:rFonts w:ascii="Neue Hans Kendrick" w:hAnsi="Neue Hans Kendrick"/>
-        </w:rPr>
-      </w:pPr>
+        <w:widowControl w:val="0"/>
+        <w:tabs>
+          <w:tab w:val="decimal" w:pos="4535"/>
+          <w:tab w:val="decimal" w:pos="6236"/>
+          <w:tab w:val="right" w:pos="9524"/>
+          <w:tab w:val="left" w:pos="10080"/>
+          <w:tab w:val="left" w:pos="10800"/>
+          <w:tab w:val="left" w:pos="11520"/>
+          <w:tab w:val="left" w:pos="12240"/>
+          <w:tab w:val="left" w:pos="12960"/>
+          <w:tab w:val="left" w:pos="13680"/>
+          <w:tab w:val="left" w:pos="14400"/>
+          <w:tab w:val="left" w:pos="15120"/>
+          <w:tab w:val="left" w:pos="15840"/>
+          <w:tab w:val="left" w:pos="16560"/>
+          <w:tab w:val="left" w:pos="17280"/>
+        </w:tabs>
+        <w:spacing w:line="360" w:lineRule="auto"/>
+        <w:rPr>
+          <w:rFonts w:ascii="Neue Hans Kendrick" w:eastAsia="Neue Hans Kendrick Light" w:hAnsi="Neue Hans Kendrick" w:cs="Neue Hans Kendrick Light"/>
+          <w:bCs/>
+          <w:color w:val="000000"/>
+          <w:lang w:val="en-US" w:eastAsia="de-DE" w:bidi="de-DE"/>
+        </w:rPr>
+      </w:pPr>
+      <w:r>
+        <w:rPr>
+          <w:rFonts w:ascii="Neue Hans Kendrick" w:eastAsia="Neue Hans Kendrick Light" w:hAnsi="Neue Hans Kendrick" w:cs="Neue Hans Kendrick Light"/>
+          <w:b/>
+          <w:bCs/>
+          <w:color w:val="000000"/>
+          <w:lang w:val="en-US" w:eastAsia="de-DE" w:bidi="de-DE"/>
+        </w:rPr>
+        <w:t>Coordination with Specialist Planners and Project Participants</w:t>
+      </w:r>
+      <w:r>
+        <w:rPr>
+          <w:rFonts w:ascii="Neue Hans Kendrick" w:eastAsia="Neue Hans Kendrick Light" w:hAnsi="Neue Hans Kendrick" w:cs="Neue Hans Kendrick Light"/>
+          <w:bCs/>
+          <w:color w:val="000000"/>
+          <w:lang w:val="en-US" w:eastAsia="de-DE" w:bidi="de-DE"/>
+        </w:rPr>
+        <w:br/>
+      </w:r>
+      <w:r>
+        <w:rPr>
+          <w:rFonts w:ascii="Neue Hans Kendrick" w:eastAsia="Neue Hans Kendrick Light" w:hAnsi="Neue Hans Kendrick" w:cs="Neue Hans Kendrick Light"/>
+          <w:bCs/>
+          <w:color w:val="000000"/>
+          <w:lang w:val="en-US" w:eastAsia="de-DE" w:bidi="de-DE"/>
+        </w:rPr>
+        <w:t>All relevant documents and information must be provided immediately by the design office upon request to ensure smooth operations. Reviewing detailed plans, particularly concerning acoustic requirements and other specialized planning content, is part of our service.</w:t>
+      </w:r>
     </w:p>
     <w:p>
       <w:pPr>
-        <w:rPr>
-          <w:rFonts w:ascii="Neue Hans Kendrick" w:hAnsi="Neue Hans Kendrick"/>
-        </w:rPr>
-      </w:pPr>
+        <w:widowControl w:val="0"/>
+        <w:tabs>
+          <w:tab w:val="decimal" w:pos="4535"/>
+          <w:tab w:val="decimal" w:pos="6236"/>
+          <w:tab w:val="right" w:pos="9524"/>
+          <w:tab w:val="left" w:pos="10080"/>
+          <w:tab w:val="left" w:pos="10800"/>
+          <w:tab w:val="left" w:pos="11520"/>
+          <w:tab w:val="left" w:pos="12240"/>
+          <w:tab w:val="left" w:pos="12960"/>
+          <w:tab w:val="left" w:pos="13680"/>
+          <w:tab w:val="left" w:pos="14400"/>
+          <w:tab w:val="left" w:pos="15120"/>
+          <w:tab w:val="left" w:pos="15840"/>
+          <w:tab w:val="left" w:pos="16560"/>
+          <w:tab w:val="left" w:pos="17280"/>
+        </w:tabs>
+        <w:spacing w:line="360" w:lineRule="auto"/>
+        <w:rPr>
+          <w:rFonts w:ascii="Neue Hans Kendrick" w:eastAsia="Neue Hans Kendrick Light" w:hAnsi="Neue Hans Kendrick" w:cs="Neue Hans Kendrick Light"/>
+          <w:bCs/>
+          <w:color w:val="000000"/>
+          <w:lang w:val="en-US" w:eastAsia="de-DE" w:bidi="de-DE"/>
+        </w:rPr>
+      </w:pPr>
+      <w:r>
+        <w:rPr>
+          <w:rFonts w:ascii="Neue Hans Kendrick" w:eastAsia="Neue Hans Kendrick Light" w:hAnsi="Neue Hans Kendrick" w:cs="Neue Hans Kendrick Light"/>
+          <w:bCs/>
+          <w:color w:val="000000"/>
+          <w:lang w:val="en-US" w:eastAsia="de-DE" w:bidi="de-DE"/>
+        </w:rPr>
+        <w:t>Changes to the design after binding approval of layouts/floor plans that impact our further planning will be additionally charged based on time spent (hourly/daily rates). This includes adjustments required due to subsequent planning changes by other project participants (e.g., specialist engineers, interior designers, client representatives).</w:t>
+      </w:r>
     </w:p>
     <w:p>
       <w:pPr>
-        <w:rPr>
-          <w:rFonts w:ascii="Neue Hans Kendrick" w:hAnsi="Neue Hans Kendrick"/>
+        <w:widowControl w:val="0"/>
+        <w:tabs>
+          <w:tab w:val="decimal" w:pos="4535"/>
+          <w:tab w:val="decimal" w:pos="6236"/>
+          <w:tab w:val="right" w:pos="9524"/>
+          <w:tab w:val="left" w:pos="10080"/>
+          <w:tab w:val="left" w:pos="10800"/>
+          <w:tab w:val="left" w:pos="11520"/>
+          <w:tab w:val="left" w:pos="12240"/>
+          <w:tab w:val="left" w:pos="12960"/>
+          <w:tab w:val="left" w:pos="13680"/>
+          <w:tab w:val="left" w:pos="14400"/>
+          <w:tab w:val="left" w:pos="15120"/>
+          <w:tab w:val="left" w:pos="15840"/>
+          <w:tab w:val="left" w:pos="16560"/>
+          <w:tab w:val="left" w:pos="17280"/>
+        </w:tabs>
+        <w:spacing w:line="360" w:lineRule="auto"/>
+        <w:rPr>
+          <w:rFonts w:ascii="Neue Hans Kendrick" w:eastAsia="Neue Hans Kendrick Light" w:hAnsi="Neue Hans Kendrick" w:cs="Neue Hans Kendrick Light"/>
+          <w:b/>
+          <w:bCs/>
+          <w:color w:val="000000"/>
+          <w:lang w:val="en-US" w:eastAsia="de-DE" w:bidi="de-DE"/>
         </w:rPr>
       </w:pPr>
     </w:p>
     <w:p>
       <w:pPr>
-        <w:rPr>
-          <w:rFonts w:ascii="Neue Hans Kendrick" w:hAnsi="Neue Hans Kendrick"/>
-        </w:rPr>
-      </w:pPr>
+        <w:widowControl w:val="0"/>
+        <w:tabs>
+          <w:tab w:val="decimal" w:pos="4535"/>
+          <w:tab w:val="decimal" w:pos="6236"/>
+          <w:tab w:val="right" w:pos="9524"/>
+          <w:tab w:val="left" w:pos="10080"/>
+          <w:tab w:val="left" w:pos="10800"/>
+          <w:tab w:val="left" w:pos="11520"/>
+          <w:tab w:val="left" w:pos="12240"/>
+          <w:tab w:val="left" w:pos="12960"/>
+          <w:tab w:val="left" w:pos="13680"/>
+          <w:tab w:val="left" w:pos="14400"/>
+          <w:tab w:val="left" w:pos="15120"/>
+          <w:tab w:val="left" w:pos="15840"/>
+          <w:tab w:val="left" w:pos="16560"/>
+          <w:tab w:val="left" w:pos="17280"/>
+        </w:tabs>
+        <w:spacing w:line="360" w:lineRule="auto"/>
+        <w:rPr>
+          <w:rFonts w:ascii="Neue Hans Kendrick" w:eastAsia="Neue Hans Kendrick Light" w:hAnsi="Neue Hans Kendrick" w:cs="Neue Hans Kendrick Light"/>
+          <w:bCs/>
+          <w:color w:val="000000"/>
+          <w:lang w:val="en-US" w:eastAsia="de-DE" w:bidi="de-DE"/>
+        </w:rPr>
+      </w:pPr>
+      <w:r>
+        <w:rPr>
+          <w:rFonts w:ascii="Neue Hans Kendrick" w:eastAsia="Neue Hans Kendrick Light" w:hAnsi="Neue Hans Kendrick" w:cs="Neue Hans Kendrick Light"/>
+          <w:b/>
+          <w:bCs/>
+          <w:color w:val="000000"/>
+          <w:lang w:val="en-US" w:eastAsia="de-DE" w:bidi="de-DE"/>
+        </w:rPr>
+        <w:t>Participation in Construction Meetings</w:t>
+      </w:r>
+      <w:r>
+        <w:rPr>
+          <w:rFonts w:ascii="Neue Hans Kendrick" w:eastAsia="Neue Hans Kendrick Light" w:hAnsi="Neue Hans Kendrick" w:cs="Neue Hans Kendrick Light"/>
+          <w:bCs/>
+          <w:color w:val="000000"/>
+          <w:lang w:val="en-US" w:eastAsia="de-DE" w:bidi="de-DE"/>
+        </w:rPr>
+        <w:br/>
+      </w:r>
+      <w:r>
+        <w:rPr>
+          <w:rFonts w:ascii="Neue Hans Kendrick" w:eastAsia="Neue Hans Kendrick Light" w:hAnsi="Neue Hans Kendrick" w:cs="Neue Hans Kendrick Light"/>
+          <w:bCs/>
+          <w:color w:val="000000"/>
+          <w:lang w:val="en-US" w:eastAsia="de-DE" w:bidi="de-DE"/>
+        </w:rPr>
+        <w:t>Participation in construction meetings is generally conducted via video conferencing. Should on-site meetings be necessary, they must be agreed upon separately and will be billed based on effort (travel and accommodation costs as outlined below).</w:t>
+      </w:r>
     </w:p>
     <w:p>
       <w:pPr>
-        <w:rPr>
-          <w:rFonts w:ascii="Neue Hans Kendrick" w:hAnsi="Neue Hans Kendrick"/>
+        <w:widowControl w:val="0"/>
+        <w:tabs>
+          <w:tab w:val="decimal" w:pos="4535"/>
+          <w:tab w:val="decimal" w:pos="6236"/>
+          <w:tab w:val="right" w:pos="9524"/>
+          <w:tab w:val="left" w:pos="10080"/>
+          <w:tab w:val="left" w:pos="10800"/>
+          <w:tab w:val="left" w:pos="11520"/>
+          <w:tab w:val="left" w:pos="12240"/>
+          <w:tab w:val="left" w:pos="12960"/>
+          <w:tab w:val="left" w:pos="13680"/>
+          <w:tab w:val="left" w:pos="14400"/>
+          <w:tab w:val="left" w:pos="15120"/>
+          <w:tab w:val="left" w:pos="15840"/>
+          <w:tab w:val="left" w:pos="16560"/>
+          <w:tab w:val="left" w:pos="17280"/>
+        </w:tabs>
+        <w:spacing w:line="360" w:lineRule="auto"/>
+        <w:rPr>
+          <w:rFonts w:ascii="Neue Hans Kendrick" w:eastAsia="Neue Hans Kendrick Light" w:hAnsi="Neue Hans Kendrick" w:cs="Neue Hans Kendrick Light"/>
+          <w:b/>
+          <w:bCs/>
+          <w:color w:val="000000"/>
+          <w:lang w:val="en-US" w:eastAsia="de-DE" w:bidi="de-DE"/>
         </w:rPr>
       </w:pPr>
     </w:p>
     <w:p>
       <w:pPr>
+        <w:widowControl w:val="0"/>
+        <w:tabs>
+          <w:tab w:val="decimal" w:pos="4535"/>
+          <w:tab w:val="decimal" w:pos="6236"/>
+          <w:tab w:val="right" w:pos="9524"/>
+          <w:tab w:val="left" w:pos="10080"/>
+          <w:tab w:val="left" w:pos="10800"/>
+          <w:tab w:val="left" w:pos="11520"/>
+          <w:tab w:val="left" w:pos="12240"/>
+          <w:tab w:val="left" w:pos="12960"/>
+          <w:tab w:val="left" w:pos="13680"/>
+          <w:tab w:val="left" w:pos="14400"/>
+          <w:tab w:val="left" w:pos="15120"/>
+          <w:tab w:val="left" w:pos="15840"/>
+          <w:tab w:val="left" w:pos="16560"/>
+          <w:tab w:val="left" w:pos="17280"/>
+        </w:tabs>
+        <w:spacing w:line="360" w:lineRule="auto"/>
+        <w:rPr>
+          <w:rFonts w:ascii="Neue Hans Kendrick" w:eastAsia="Neue Hans Kendrick Light" w:hAnsi="Neue Hans Kendrick" w:cs="Neue Hans Kendrick Light"/>
+          <w:bCs/>
+          <w:color w:val="000000"/>
+          <w:lang w:val="en-US" w:eastAsia="de-DE" w:bidi="de-DE"/>
+        </w:rPr>
+      </w:pPr>
+      <w:r>
+        <w:rPr>
+          <w:rFonts w:ascii="Neue Hans Kendrick" w:eastAsia="Neue Hans Kendrick Light" w:hAnsi="Neue Hans Kendrick" w:cs="Neue Hans Kendrick Light"/>
+          <w:b/>
+          <w:bCs/>
+          <w:color w:val="000000"/>
+          <w:lang w:val="en-US" w:eastAsia="de-DE" w:bidi="de-DE"/>
+        </w:rPr>
+        <w:t>Payment Terms</w:t>
+      </w:r>
+      <w:r>
+        <w:rPr>
+          <w:rFonts w:ascii="Neue Hans Kendrick" w:eastAsia="Neue Hans Kendrick Light" w:hAnsi="Neue Hans Kendrick" w:cs="Neue Hans Kendrick Light"/>
+          <w:bCs/>
+          <w:color w:val="000000"/>
+          <w:lang w:val="en-US" w:eastAsia="de-DE" w:bidi="de-DE"/>
+        </w:rPr>
+        <w:br/>
+      </w:r>
+      <w:r>
+        <w:rPr>
+          <w:rFonts w:ascii="Neue Hans Kendrick" w:eastAsia="Neue Hans Kendrick Light" w:hAnsi="Neue Hans Kendrick" w:cs="Neue Hans Kendrick Light"/>
+          <w:bCs/>
+          <w:color w:val="000000"/>
+          <w:lang w:val="en-US" w:eastAsia="de-DE" w:bidi="de-DE"/>
+        </w:rPr>
+        <w:t>A deposit of 50% of the agreed fee must be paid before the commencement of services. For services billed at hourly or daily rates, the advance payment will be based on a previously agreed cost estimate.</w:t>
+      </w:r>
+      <w:r>
+        <w:rPr>
+          <w:rFonts w:ascii="Neue Hans Kendrick" w:eastAsia="Neue Hans Kendrick Light" w:hAnsi="Neue Hans Kendrick" w:cs="Neue Hans Kendrick Light"/>
+          <w:bCs/>
+          <w:color w:val="000000"/>
+          <w:lang w:val="en-US" w:eastAsia="de-DE" w:bidi="de-DE"/>
+        </w:rPr>
+        <w:br/>
+        <w:t>Additional services that go beyond the originally agreed scope of services will be billed at the applicable hourly or daily rates.</w:t>
+      </w:r>
+      <w:r>
+        <w:rPr>
+          <w:rFonts w:ascii="Neue Hans Kendrick" w:eastAsia="Neue Hans Kendrick Light" w:hAnsi="Neue Hans Kendrick" w:cs="Neue Hans Kendrick Light"/>
+          <w:bCs/>
+          <w:color w:val="000000"/>
+          <w:lang w:val="en-US" w:eastAsia="de-DE" w:bidi="de-DE"/>
+        </w:rPr>
+        <w:br/>
+        <w:t>All prices are quoted exclusive of statutory VAT unless otherwise stated. Payment is due without deductions within 14 days of the invoice date, unless otherwise agreed.</w:t>
+      </w:r>
+    </w:p>
+    <w:p>
+      <w:pPr>
+        <w:widowControl w:val="0"/>
+        <w:tabs>
+          <w:tab w:val="decimal" w:pos="4535"/>
+          <w:tab w:val="decimal" w:pos="6236"/>
+          <w:tab w:val="right" w:pos="9524"/>
+          <w:tab w:val="left" w:pos="10080"/>
+          <w:tab w:val="left" w:pos="10800"/>
+          <w:tab w:val="left" w:pos="11520"/>
+          <w:tab w:val="left" w:pos="12240"/>
+          <w:tab w:val="left" w:pos="12960"/>
+          <w:tab w:val="left" w:pos="13680"/>
+          <w:tab w:val="left" w:pos="14400"/>
+          <w:tab w:val="left" w:pos="15120"/>
+          <w:tab w:val="left" w:pos="15840"/>
+          <w:tab w:val="left" w:pos="16560"/>
+          <w:tab w:val="left" w:pos="17280"/>
+        </w:tabs>
+        <w:spacing w:line="360" w:lineRule="auto"/>
+        <w:rPr>
+          <w:rFonts w:ascii="Neue Hans Kendrick" w:eastAsia="Neue Hans Kendrick Light" w:hAnsi="Neue Hans Kendrick" w:cs="Neue Hans Kendrick Light"/>
+          <w:b/>
+          <w:bCs/>
+          <w:color w:val="000000"/>
+          <w:lang w:val="en-US" w:eastAsia="de-DE" w:bidi="de-DE"/>
+        </w:rPr>
+      </w:pPr>
+    </w:p>
+    <w:p>
+      <w:pPr>
+        <w:widowControl w:val="0"/>
+        <w:tabs>
+          <w:tab w:val="decimal" w:pos="4535"/>
+          <w:tab w:val="decimal" w:pos="6236"/>
+          <w:tab w:val="right" w:pos="9524"/>
+          <w:tab w:val="left" w:pos="10080"/>
+          <w:tab w:val="left" w:pos="10800"/>
+          <w:tab w:val="left" w:pos="11520"/>
+          <w:tab w:val="left" w:pos="12240"/>
+          <w:tab w:val="left" w:pos="12960"/>
+          <w:tab w:val="left" w:pos="13680"/>
+          <w:tab w:val="left" w:pos="14400"/>
+          <w:tab w:val="left" w:pos="15120"/>
+          <w:tab w:val="left" w:pos="15840"/>
+          <w:tab w:val="left" w:pos="16560"/>
+          <w:tab w:val="left" w:pos="17280"/>
+        </w:tabs>
+        <w:spacing w:line="360" w:lineRule="auto"/>
+        <w:rPr>
+          <w:rFonts w:ascii="Neue Hans Kendrick" w:eastAsia="Neue Hans Kendrick Light" w:hAnsi="Neue Hans Kendrick" w:cs="Neue Hans Kendrick Light"/>
+          <w:b/>
+          <w:bCs/>
+          <w:color w:val="000000"/>
+          <w:lang w:val="en-US" w:eastAsia="de-DE" w:bidi="de-DE"/>
+        </w:rPr>
+      </w:pPr>
+      <w:r>
+        <w:rPr>
+          <w:rFonts w:ascii="Neue Hans Kendrick" w:eastAsia="Neue Hans Kendrick Light" w:hAnsi="Neue Hans Kendrick" w:cs="Neue Hans Kendrick Light"/>
+          <w:b/>
+          <w:bCs/>
+          <w:color w:val="000000"/>
+          <w:lang w:val="en-US" w:eastAsia="de-DE" w:bidi="de-DE"/>
+        </w:rPr>
+        <w:t>Hourly and Daily Rates (2025)</w:t>
+      </w:r>
+    </w:p>
+    <w:p>
+      <w:pPr>
+        <w:widowControl w:val="0"/>
+        <w:tabs>
+          <w:tab w:val="decimal" w:pos="4535"/>
+          <w:tab w:val="decimal" w:pos="6236"/>
+          <w:tab w:val="right" w:pos="9524"/>
+          <w:tab w:val="left" w:pos="10080"/>
+          <w:tab w:val="left" w:pos="10800"/>
+          <w:tab w:val="left" w:pos="11520"/>
+          <w:tab w:val="left" w:pos="12240"/>
+          <w:tab w:val="left" w:pos="12960"/>
+          <w:tab w:val="left" w:pos="13680"/>
+          <w:tab w:val="left" w:pos="14400"/>
+          <w:tab w:val="left" w:pos="15120"/>
+          <w:tab w:val="left" w:pos="15840"/>
+          <w:tab w:val="left" w:pos="16560"/>
+          <w:tab w:val="left" w:pos="17280"/>
+        </w:tabs>
+        <w:spacing w:line="360" w:lineRule="auto"/>
+        <w:rPr>
+          <w:rFonts w:ascii="Neue Hans Kendrick" w:eastAsia="Neue Hans Kendrick Light" w:hAnsi="Neue Hans Kendrick" w:cs="Neue Hans Kendrick Light"/>
+          <w:b/>
+          <w:bCs/>
+          <w:color w:val="000000"/>
+          <w:lang w:val="en-US" w:eastAsia="de-DE" w:bidi="de-DE"/>
+        </w:rPr>
+      </w:pPr>
+    </w:p>
+    <w:p>
+      <w:pPr>
+        <w:widowControl w:val="0"/>
+        <w:tabs>
+          <w:tab w:val="decimal" w:pos="4535"/>
+          <w:tab w:val="decimal" w:pos="6236"/>
+          <w:tab w:val="right" w:pos="9524"/>
+          <w:tab w:val="left" w:pos="10080"/>
+          <w:tab w:val="left" w:pos="10800"/>
+          <w:tab w:val="left" w:pos="11520"/>
+          <w:tab w:val="left" w:pos="12240"/>
+          <w:tab w:val="left" w:pos="12960"/>
+          <w:tab w:val="left" w:pos="13680"/>
+          <w:tab w:val="left" w:pos="14400"/>
+          <w:tab w:val="left" w:pos="15120"/>
+          <w:tab w:val="left" w:pos="15840"/>
+          <w:tab w:val="left" w:pos="16560"/>
+          <w:tab w:val="left" w:pos="17280"/>
+        </w:tabs>
+        <w:spacing w:line="360" w:lineRule="auto"/>
+        <w:rPr>
+          <w:rFonts w:ascii="Neue Hans Kendrick" w:eastAsia="Neue Hans Kendrick Light" w:hAnsi="Neue Hans Kendrick" w:cs="Neue Hans Kendrick Light"/>
+          <w:bCs/>
+          <w:i/>
+          <w:iCs/>
+          <w:color w:val="000000"/>
+          <w:lang w:val="x-none" w:eastAsia="de-DE" w:bidi="de-DE"/>
+        </w:rPr>
+      </w:pPr>
+      <w:r>
+        <w:rPr>
+          <w:rFonts w:ascii="Neue Hans Kendrick" w:eastAsia="Neue Hans Kendrick Light" w:hAnsi="Neue Hans Kendrick" w:cs="Neue Hans Kendrick Light"/>
+          <w:bCs/>
+          <w:i/>
+          <w:iCs/>
+          <w:color w:val="000000"/>
+          <w:lang w:val="en-US" w:eastAsia="de-DE" w:bidi="de-DE"/>
+        </w:rPr>
+        <w:t>Hourly Rates</w:t>
+      </w:r>
+      <w:r>
+        <w:rPr>
+          <w:rFonts w:ascii="Neue Hans Kendrick" w:eastAsia="Neue Hans Kendrick Light" w:hAnsi="Neue Hans Kendrick" w:cs="Neue Hans Kendrick Light"/>
+          <w:bCs/>
+          <w:i/>
+          <w:iCs/>
+          <w:color w:val="000000"/>
+          <w:lang w:val="en-US" w:eastAsia="de-DE" w:bidi="de-DE"/>
+        </w:rPr>
+        <w:t>:</w:t>
+      </w:r>
+    </w:p>
+    <w:p>
+      <w:pPr>
+        <w:pStyle w:val="Listenabsatz"/>
+        <w:widowControl w:val="0"/>
+        <w:numPr>
+          <w:ilvl w:val="0"/>
+          <w:numId w:val="4"/>
+        </w:numPr>
+        <w:tabs>
+          <w:tab w:val="decimal" w:pos="4535"/>
+          <w:tab w:val="decimal" w:pos="6236"/>
+          <w:tab w:val="right" w:pos="9524"/>
+          <w:tab w:val="left" w:pos="10080"/>
+          <w:tab w:val="left" w:pos="10800"/>
+          <w:tab w:val="left" w:pos="11520"/>
+          <w:tab w:val="left" w:pos="12240"/>
+          <w:tab w:val="left" w:pos="12960"/>
+          <w:tab w:val="left" w:pos="13680"/>
+          <w:tab w:val="left" w:pos="14400"/>
+          <w:tab w:val="left" w:pos="15120"/>
+          <w:tab w:val="left" w:pos="15840"/>
+          <w:tab w:val="left" w:pos="16560"/>
+          <w:tab w:val="left" w:pos="17280"/>
+        </w:tabs>
+        <w:spacing w:line="360" w:lineRule="auto"/>
+        <w:rPr>
+          <w:rFonts w:ascii="Neue Hans Kendrick" w:eastAsia="Neue Hans Kendrick Light" w:hAnsi="Neue Hans Kendrick" w:cs="Neue Hans Kendrick Light"/>
+          <w:bCs/>
+          <w:color w:val="000000"/>
+          <w:sz w:val="16"/>
+          <w:szCs w:val="16"/>
+          <w:lang w:val="de-DE" w:eastAsia="de-DE" w:bidi="de-DE"/>
+        </w:rPr>
+      </w:pPr>
+      <w:r>
+        <w:rPr>
+          <w:rFonts w:ascii="Neue Hans Kendrick" w:eastAsia="Neue Hans Kendrick Light" w:hAnsi="Neue Hans Kendrick" w:cs="Neue Hans Kendrick Light"/>
+          <w:bCs/>
+          <w:color w:val="000000"/>
+          <w:sz w:val="16"/>
+          <w:szCs w:val="16"/>
+          <w:lang w:val="de-DE" w:eastAsia="de-DE" w:bidi="de-DE"/>
+        </w:rPr>
+        <w:t>Management</w:t>
+      </w:r>
+      <w:r>
+        <w:rPr>
+          <w:rFonts w:ascii="Neue Hans Kendrick" w:eastAsia="Neue Hans Kendrick Light" w:hAnsi="Neue Hans Kendrick" w:cs="Neue Hans Kendrick Light"/>
+          <w:bCs/>
+          <w:color w:val="000000"/>
+          <w:sz w:val="16"/>
+          <w:szCs w:val="16"/>
+          <w:lang w:val="de-DE" w:eastAsia="de-DE" w:bidi="de-DE"/>
+        </w:rPr>
+        <w:tab/>
+        <w:t>250 €/h</w:t>
+      </w:r>
+    </w:p>
+    <w:p>
+      <w:pPr>
+        <w:pStyle w:val="Listenabsatz"/>
+        <w:widowControl w:val="0"/>
+        <w:numPr>
+          <w:ilvl w:val="0"/>
+          <w:numId w:val="4"/>
+        </w:numPr>
+        <w:tabs>
+          <w:tab w:val="decimal" w:pos="4535"/>
+          <w:tab w:val="decimal" w:pos="6236"/>
+          <w:tab w:val="right" w:pos="9524"/>
+          <w:tab w:val="left" w:pos="10080"/>
+          <w:tab w:val="left" w:pos="10800"/>
+          <w:tab w:val="left" w:pos="11520"/>
+          <w:tab w:val="left" w:pos="12240"/>
+          <w:tab w:val="left" w:pos="12960"/>
+          <w:tab w:val="left" w:pos="13680"/>
+          <w:tab w:val="left" w:pos="14400"/>
+          <w:tab w:val="left" w:pos="15120"/>
+          <w:tab w:val="left" w:pos="15840"/>
+          <w:tab w:val="left" w:pos="16560"/>
+          <w:tab w:val="left" w:pos="17280"/>
+        </w:tabs>
+        <w:spacing w:line="360" w:lineRule="auto"/>
+        <w:rPr>
+          <w:rFonts w:ascii="Neue Hans Kendrick" w:eastAsia="Neue Hans Kendrick Light" w:hAnsi="Neue Hans Kendrick" w:cs="Neue Hans Kendrick Light"/>
+          <w:bCs/>
+          <w:color w:val="000000"/>
+          <w:sz w:val="16"/>
+          <w:szCs w:val="16"/>
+          <w:lang w:val="de-DE" w:eastAsia="de-DE" w:bidi="de-DE"/>
+        </w:rPr>
+      </w:pPr>
+      <w:proofErr w:type="spellStart"/>
+      <w:r>
+        <w:rPr>
+          <w:rFonts w:ascii="Neue Hans Kendrick" w:eastAsia="Neue Hans Kendrick Light" w:hAnsi="Neue Hans Kendrick" w:cs="Neue Hans Kendrick Light"/>
+          <w:bCs/>
+          <w:color w:val="000000"/>
+          <w:sz w:val="16"/>
+          <w:szCs w:val="16"/>
+          <w:lang w:val="de-DE" w:eastAsia="de-DE" w:bidi="de-DE"/>
+        </w:rPr>
+        <w:t>Specialist</w:t>
+      </w:r>
+      <w:proofErr w:type="spellEnd"/>
+      <w:r>
+        <w:rPr>
+          <w:rFonts w:ascii="Neue Hans Kendrick" w:eastAsia="Neue Hans Kendrick Light" w:hAnsi="Neue Hans Kendrick" w:cs="Neue Hans Kendrick Light"/>
+          <w:bCs/>
+          <w:color w:val="000000"/>
+          <w:sz w:val="16"/>
+          <w:szCs w:val="16"/>
+          <w:lang w:val="de-DE" w:eastAsia="de-DE" w:bidi="de-DE"/>
+        </w:rPr>
+        <w:t xml:space="preserve"> Planner</w:t>
+      </w:r>
+      <w:r>
+        <w:rPr>
+          <w:rFonts w:ascii="Neue Hans Kendrick" w:eastAsia="Neue Hans Kendrick Light" w:hAnsi="Neue Hans Kendrick" w:cs="Neue Hans Kendrick Light"/>
+          <w:bCs/>
+          <w:color w:val="000000"/>
+          <w:sz w:val="16"/>
+          <w:szCs w:val="16"/>
+          <w:lang w:val="de-DE" w:eastAsia="de-DE" w:bidi="de-DE"/>
+        </w:rPr>
+        <w:tab/>
+        <w:t>185 €/h</w:t>
+      </w:r>
+    </w:p>
+    <w:p>
+      <w:pPr>
+        <w:pStyle w:val="Listenabsatz"/>
+        <w:widowControl w:val="0"/>
+        <w:numPr>
+          <w:ilvl w:val="0"/>
+          <w:numId w:val="4"/>
+        </w:numPr>
+        <w:tabs>
+          <w:tab w:val="decimal" w:pos="4535"/>
+          <w:tab w:val="decimal" w:pos="6236"/>
+          <w:tab w:val="right" w:pos="9524"/>
+          <w:tab w:val="left" w:pos="10080"/>
+          <w:tab w:val="left" w:pos="10800"/>
+          <w:tab w:val="left" w:pos="11520"/>
+          <w:tab w:val="left" w:pos="12240"/>
+          <w:tab w:val="left" w:pos="12960"/>
+          <w:tab w:val="left" w:pos="13680"/>
+          <w:tab w:val="left" w:pos="14400"/>
+          <w:tab w:val="left" w:pos="15120"/>
+          <w:tab w:val="left" w:pos="15840"/>
+          <w:tab w:val="left" w:pos="16560"/>
+          <w:tab w:val="left" w:pos="17280"/>
+        </w:tabs>
+        <w:spacing w:line="360" w:lineRule="auto"/>
+        <w:rPr>
+          <w:rFonts w:ascii="Neue Hans Kendrick" w:eastAsia="Neue Hans Kendrick Light" w:hAnsi="Neue Hans Kendrick" w:cs="Neue Hans Kendrick Light"/>
+          <w:bCs/>
+          <w:color w:val="000000"/>
+          <w:sz w:val="16"/>
+          <w:szCs w:val="16"/>
+          <w:lang w:val="de-DE" w:eastAsia="de-DE" w:bidi="de-DE"/>
+        </w:rPr>
+      </w:pPr>
+      <w:r>
+        <w:rPr>
+          <w:rFonts w:ascii="Neue Hans Kendrick" w:eastAsia="Neue Hans Kendrick Light" w:hAnsi="Neue Hans Kendrick" w:cs="Neue Hans Kendrick Light"/>
+          <w:bCs/>
+          <w:color w:val="000000"/>
+          <w:sz w:val="16"/>
+          <w:szCs w:val="16"/>
+          <w:lang w:val="de-DE" w:eastAsia="de-DE" w:bidi="de-DE"/>
+        </w:rPr>
+        <w:t>Project Management</w:t>
+      </w:r>
+      <w:r>
+        <w:rPr>
+          <w:rFonts w:ascii="Neue Hans Kendrick" w:eastAsia="Neue Hans Kendrick Light" w:hAnsi="Neue Hans Kendrick" w:cs="Neue Hans Kendrick Light"/>
+          <w:bCs/>
+          <w:color w:val="000000"/>
+          <w:sz w:val="16"/>
+          <w:szCs w:val="16"/>
+          <w:lang w:val="de-DE" w:eastAsia="de-DE" w:bidi="de-DE"/>
+        </w:rPr>
+        <w:tab/>
+        <w:t>165 €/h</w:t>
+      </w:r>
+    </w:p>
+    <w:p>
+      <w:pPr>
+        <w:pStyle w:val="Listenabsatz"/>
+        <w:widowControl w:val="0"/>
+        <w:numPr>
+          <w:ilvl w:val="0"/>
+          <w:numId w:val="4"/>
+        </w:numPr>
+        <w:tabs>
+          <w:tab w:val="decimal" w:pos="4535"/>
+          <w:tab w:val="decimal" w:pos="6236"/>
+          <w:tab w:val="right" w:pos="9524"/>
+          <w:tab w:val="left" w:pos="10080"/>
+          <w:tab w:val="left" w:pos="10800"/>
+          <w:tab w:val="left" w:pos="11520"/>
+          <w:tab w:val="left" w:pos="12240"/>
+          <w:tab w:val="left" w:pos="12960"/>
+          <w:tab w:val="left" w:pos="13680"/>
+          <w:tab w:val="left" w:pos="14400"/>
+          <w:tab w:val="left" w:pos="15120"/>
+          <w:tab w:val="left" w:pos="15840"/>
+          <w:tab w:val="left" w:pos="16560"/>
+          <w:tab w:val="left" w:pos="17280"/>
+        </w:tabs>
+        <w:spacing w:line="360" w:lineRule="auto"/>
+        <w:rPr>
+          <w:rFonts w:ascii="Neue Hans Kendrick" w:eastAsia="Neue Hans Kendrick Light" w:hAnsi="Neue Hans Kendrick" w:cs="Neue Hans Kendrick Light"/>
+          <w:bCs/>
+          <w:color w:val="000000"/>
+          <w:sz w:val="16"/>
+          <w:szCs w:val="16"/>
+          <w:lang w:val="de-DE" w:eastAsia="de-DE" w:bidi="de-DE"/>
+        </w:rPr>
+      </w:pPr>
+      <w:r>
+        <w:rPr>
+          <w:rFonts w:ascii="Neue Hans Kendrick" w:eastAsia="Neue Hans Kendrick Light" w:hAnsi="Neue Hans Kendrick" w:cs="Neue Hans Kendrick Light"/>
+          <w:bCs/>
+          <w:color w:val="000000"/>
+          <w:sz w:val="16"/>
+          <w:szCs w:val="16"/>
+          <w:lang w:val="de-DE" w:eastAsia="de-DE" w:bidi="de-DE"/>
+        </w:rPr>
+        <w:t>Construction Supervision</w:t>
+      </w:r>
+      <w:r>
+        <w:rPr>
+          <w:rFonts w:ascii="Neue Hans Kendrick" w:eastAsia="Neue Hans Kendrick Light" w:hAnsi="Neue Hans Kendrick" w:cs="Neue Hans Kendrick Light"/>
+          <w:bCs/>
+          <w:color w:val="000000"/>
+          <w:sz w:val="16"/>
+          <w:szCs w:val="16"/>
+          <w:lang w:eastAsia="de-DE" w:bidi="de-DE"/>
+        </w:rPr>
+        <w:tab/>
+      </w:r>
+      <w:r>
+        <w:rPr>
+          <w:rFonts w:ascii="Neue Hans Kendrick" w:eastAsia="Neue Hans Kendrick Light" w:hAnsi="Neue Hans Kendrick" w:cs="Neue Hans Kendrick Light"/>
+          <w:bCs/>
+          <w:color w:val="000000"/>
+          <w:sz w:val="16"/>
+          <w:szCs w:val="16"/>
+          <w:lang w:val="de-DE" w:eastAsia="de-DE" w:bidi="de-DE"/>
+        </w:rPr>
+        <w:t>165 €/h</w:t>
+      </w:r>
+    </w:p>
+    <w:p>
+      <w:pPr>
+        <w:pStyle w:val="Listenabsatz"/>
+        <w:widowControl w:val="0"/>
+        <w:numPr>
+          <w:ilvl w:val="0"/>
+          <w:numId w:val="4"/>
+        </w:numPr>
+        <w:tabs>
+          <w:tab w:val="decimal" w:pos="4535"/>
+          <w:tab w:val="decimal" w:pos="6236"/>
+          <w:tab w:val="right" w:pos="9524"/>
+          <w:tab w:val="left" w:pos="10080"/>
+          <w:tab w:val="left" w:pos="10800"/>
+          <w:tab w:val="left" w:pos="11520"/>
+          <w:tab w:val="left" w:pos="12240"/>
+          <w:tab w:val="left" w:pos="12960"/>
+          <w:tab w:val="left" w:pos="13680"/>
+          <w:tab w:val="left" w:pos="14400"/>
+          <w:tab w:val="left" w:pos="15120"/>
+          <w:tab w:val="left" w:pos="15840"/>
+          <w:tab w:val="left" w:pos="16560"/>
+          <w:tab w:val="left" w:pos="17280"/>
+        </w:tabs>
+        <w:spacing w:line="360" w:lineRule="auto"/>
+        <w:rPr>
+          <w:rFonts w:ascii="Neue Hans Kendrick" w:eastAsia="Neue Hans Kendrick Light" w:hAnsi="Neue Hans Kendrick" w:cs="Neue Hans Kendrick Light"/>
+          <w:bCs/>
+          <w:color w:val="000000"/>
+          <w:sz w:val="16"/>
+          <w:szCs w:val="16"/>
+          <w:lang w:val="de-DE" w:eastAsia="de-DE" w:bidi="de-DE"/>
+        </w:rPr>
+      </w:pPr>
+      <w:r>
+        <w:rPr>
+          <w:rFonts w:ascii="Neue Hans Kendrick" w:eastAsia="Neue Hans Kendrick Light" w:hAnsi="Neue Hans Kendrick" w:cs="Neue Hans Kendrick Light"/>
+          <w:bCs/>
+          <w:color w:val="000000"/>
+          <w:sz w:val="16"/>
+          <w:szCs w:val="16"/>
+          <w:lang w:val="de-DE" w:eastAsia="de-DE" w:bidi="de-DE"/>
+        </w:rPr>
+        <w:t xml:space="preserve">Computational </w:t>
+      </w:r>
+      <w:proofErr w:type="spellStart"/>
+      <w:r>
+        <w:rPr>
+          <w:rFonts w:ascii="Neue Hans Kendrick" w:eastAsia="Neue Hans Kendrick Light" w:hAnsi="Neue Hans Kendrick" w:cs="Neue Hans Kendrick Light"/>
+          <w:bCs/>
+          <w:color w:val="000000"/>
+          <w:sz w:val="16"/>
+          <w:szCs w:val="16"/>
+          <w:lang w:val="de-DE" w:eastAsia="de-DE" w:bidi="de-DE"/>
+        </w:rPr>
+        <w:t>Architect</w:t>
+      </w:r>
+      <w:proofErr w:type="spellEnd"/>
+      <w:r>
+        <w:rPr>
+          <w:rFonts w:ascii="Neue Hans Kendrick" w:eastAsia="Neue Hans Kendrick Light" w:hAnsi="Neue Hans Kendrick" w:cs="Neue Hans Kendrick Light"/>
+          <w:bCs/>
+          <w:color w:val="000000"/>
+          <w:sz w:val="16"/>
+          <w:szCs w:val="16"/>
+          <w:lang w:eastAsia="de-DE" w:bidi="de-DE"/>
+        </w:rPr>
+        <w:tab/>
+      </w:r>
+      <w:r>
+        <w:rPr>
+          <w:rFonts w:ascii="Neue Hans Kendrick" w:eastAsia="Neue Hans Kendrick Light" w:hAnsi="Neue Hans Kendrick" w:cs="Neue Hans Kendrick Light"/>
+          <w:bCs/>
+          <w:color w:val="000000"/>
+          <w:sz w:val="16"/>
+          <w:szCs w:val="16"/>
+          <w:lang w:val="de-DE" w:eastAsia="de-DE" w:bidi="de-DE"/>
+        </w:rPr>
+        <w:t>155 €/h</w:t>
+      </w:r>
+    </w:p>
+    <w:p>
+      <w:pPr>
+        <w:pStyle w:val="Listenabsatz"/>
+        <w:widowControl w:val="0"/>
+        <w:numPr>
+          <w:ilvl w:val="0"/>
+          <w:numId w:val="4"/>
+        </w:numPr>
+        <w:tabs>
+          <w:tab w:val="decimal" w:pos="4535"/>
+          <w:tab w:val="decimal" w:pos="6236"/>
+          <w:tab w:val="right" w:pos="9524"/>
+          <w:tab w:val="left" w:pos="10080"/>
+          <w:tab w:val="left" w:pos="10800"/>
+          <w:tab w:val="left" w:pos="11520"/>
+          <w:tab w:val="left" w:pos="12240"/>
+          <w:tab w:val="left" w:pos="12960"/>
+          <w:tab w:val="left" w:pos="13680"/>
+          <w:tab w:val="left" w:pos="14400"/>
+          <w:tab w:val="left" w:pos="15120"/>
+          <w:tab w:val="left" w:pos="15840"/>
+          <w:tab w:val="left" w:pos="16560"/>
+          <w:tab w:val="left" w:pos="17280"/>
+        </w:tabs>
+        <w:spacing w:line="360" w:lineRule="auto"/>
+        <w:rPr>
+          <w:rFonts w:ascii="Neue Hans Kendrick" w:eastAsia="Neue Hans Kendrick Light" w:hAnsi="Neue Hans Kendrick" w:cs="Neue Hans Kendrick Light"/>
+          <w:bCs/>
+          <w:color w:val="000000"/>
+          <w:sz w:val="16"/>
+          <w:szCs w:val="16"/>
+          <w:lang w:val="de-DE" w:eastAsia="de-DE" w:bidi="de-DE"/>
+        </w:rPr>
+      </w:pPr>
+      <w:proofErr w:type="spellStart"/>
+      <w:r>
+        <w:rPr>
+          <w:rFonts w:ascii="Neue Hans Kendrick" w:eastAsia="Neue Hans Kendrick Light" w:hAnsi="Neue Hans Kendrick" w:cs="Neue Hans Kendrick Light"/>
+          <w:bCs/>
+          <w:color w:val="000000"/>
+          <w:sz w:val="16"/>
+          <w:szCs w:val="16"/>
+          <w:lang w:val="de-DE" w:eastAsia="de-DE" w:bidi="de-DE"/>
+        </w:rPr>
+        <w:t>Architect</w:t>
+      </w:r>
+      <w:proofErr w:type="spellEnd"/>
+      <w:r>
+        <w:rPr>
+          <w:rFonts w:ascii="Neue Hans Kendrick" w:eastAsia="Neue Hans Kendrick Light" w:hAnsi="Neue Hans Kendrick" w:cs="Neue Hans Kendrick Light"/>
+          <w:bCs/>
+          <w:color w:val="000000"/>
+          <w:sz w:val="16"/>
+          <w:szCs w:val="16"/>
+          <w:lang w:val="de-DE" w:eastAsia="de-DE" w:bidi="de-DE"/>
+        </w:rPr>
+        <w:tab/>
+        <w:t>145 €/h</w:t>
+      </w:r>
+    </w:p>
+    <w:p>
+      <w:pPr>
+        <w:pStyle w:val="Listenabsatz"/>
+        <w:widowControl w:val="0"/>
+        <w:numPr>
+          <w:ilvl w:val="0"/>
+          <w:numId w:val="4"/>
+        </w:numPr>
+        <w:tabs>
+          <w:tab w:val="decimal" w:pos="4535"/>
+          <w:tab w:val="decimal" w:pos="6236"/>
+          <w:tab w:val="right" w:pos="9524"/>
+          <w:tab w:val="left" w:pos="10080"/>
+          <w:tab w:val="left" w:pos="10800"/>
+          <w:tab w:val="left" w:pos="11520"/>
+          <w:tab w:val="left" w:pos="12240"/>
+          <w:tab w:val="left" w:pos="12960"/>
+          <w:tab w:val="left" w:pos="13680"/>
+          <w:tab w:val="left" w:pos="14400"/>
+          <w:tab w:val="left" w:pos="15120"/>
+          <w:tab w:val="left" w:pos="15840"/>
+          <w:tab w:val="left" w:pos="16560"/>
+          <w:tab w:val="left" w:pos="17280"/>
+        </w:tabs>
+        <w:spacing w:line="360" w:lineRule="auto"/>
+        <w:rPr>
+          <w:rFonts w:ascii="Neue Hans Kendrick" w:eastAsia="Neue Hans Kendrick Light" w:hAnsi="Neue Hans Kendrick" w:cs="Neue Hans Kendrick Light"/>
+          <w:bCs/>
+          <w:color w:val="000000"/>
+          <w:sz w:val="16"/>
+          <w:szCs w:val="16"/>
+          <w:lang w:val="de-DE" w:eastAsia="de-DE" w:bidi="de-DE"/>
+        </w:rPr>
+      </w:pPr>
+      <w:r>
+        <w:rPr>
+          <w:rFonts w:ascii="Neue Hans Kendrick" w:eastAsia="Neue Hans Kendrick Light" w:hAnsi="Neue Hans Kendrick" w:cs="Neue Hans Kendrick Light"/>
+          <w:bCs/>
+          <w:color w:val="000000"/>
+          <w:sz w:val="16"/>
+          <w:szCs w:val="16"/>
+          <w:lang w:val="de-DE" w:eastAsia="de-DE" w:bidi="de-DE"/>
+        </w:rPr>
+        <w:t xml:space="preserve">Construction </w:t>
+      </w:r>
+      <w:proofErr w:type="spellStart"/>
+      <w:r>
+        <w:rPr>
+          <w:rFonts w:ascii="Neue Hans Kendrick" w:eastAsia="Neue Hans Kendrick Light" w:hAnsi="Neue Hans Kendrick" w:cs="Neue Hans Kendrick Light"/>
+          <w:bCs/>
+          <w:color w:val="000000"/>
+          <w:sz w:val="16"/>
+          <w:szCs w:val="16"/>
+          <w:lang w:val="de-DE" w:eastAsia="de-DE" w:bidi="de-DE"/>
+        </w:rPr>
+        <w:t>Technician</w:t>
+      </w:r>
+      <w:proofErr w:type="spellEnd"/>
+      <w:r>
+        <w:rPr>
+          <w:rFonts w:ascii="Neue Hans Kendrick" w:eastAsia="Neue Hans Kendrick Light" w:hAnsi="Neue Hans Kendrick" w:cs="Neue Hans Kendrick Light"/>
+          <w:bCs/>
+          <w:color w:val="000000"/>
+          <w:sz w:val="16"/>
+          <w:szCs w:val="16"/>
+          <w:lang w:val="de-DE" w:eastAsia="de-DE" w:bidi="de-DE"/>
+        </w:rPr>
+        <w:tab/>
+        <w:t>135 €/h</w:t>
+      </w:r>
+    </w:p>
+    <w:p>
+      <w:pPr>
+        <w:pStyle w:val="Listenabsatz"/>
+        <w:widowControl w:val="0"/>
+        <w:numPr>
+          <w:ilvl w:val="0"/>
+          <w:numId w:val="4"/>
+        </w:numPr>
+        <w:tabs>
+          <w:tab w:val="decimal" w:pos="4535"/>
+          <w:tab w:val="decimal" w:pos="6236"/>
+          <w:tab w:val="right" w:pos="9524"/>
+          <w:tab w:val="left" w:pos="10080"/>
+          <w:tab w:val="left" w:pos="10800"/>
+          <w:tab w:val="left" w:pos="11520"/>
+          <w:tab w:val="left" w:pos="12240"/>
+          <w:tab w:val="left" w:pos="12960"/>
+          <w:tab w:val="left" w:pos="13680"/>
+          <w:tab w:val="left" w:pos="14400"/>
+          <w:tab w:val="left" w:pos="15120"/>
+          <w:tab w:val="left" w:pos="15840"/>
+          <w:tab w:val="left" w:pos="16560"/>
+          <w:tab w:val="left" w:pos="17280"/>
+        </w:tabs>
+        <w:spacing w:line="360" w:lineRule="auto"/>
+        <w:rPr>
+          <w:rFonts w:ascii="Neue Hans Kendrick" w:eastAsia="Neue Hans Kendrick Light" w:hAnsi="Neue Hans Kendrick" w:cs="Neue Hans Kendrick Light"/>
+          <w:bCs/>
+          <w:color w:val="000000"/>
+          <w:sz w:val="16"/>
+          <w:szCs w:val="16"/>
+          <w:lang w:val="de-DE" w:eastAsia="de-DE" w:bidi="de-DE"/>
+        </w:rPr>
+      </w:pPr>
+      <w:proofErr w:type="spellStart"/>
+      <w:r>
+        <w:rPr>
+          <w:rFonts w:ascii="Neue Hans Kendrick" w:eastAsia="Neue Hans Kendrick Light" w:hAnsi="Neue Hans Kendrick" w:cs="Neue Hans Kendrick Light"/>
+          <w:bCs/>
+          <w:color w:val="000000"/>
+          <w:sz w:val="16"/>
+          <w:szCs w:val="16"/>
+          <w:lang w:val="de-DE" w:eastAsia="de-DE" w:bidi="de-DE"/>
+        </w:rPr>
+        <w:t>Draftsman</w:t>
+      </w:r>
+      <w:proofErr w:type="spellEnd"/>
+      <w:r>
+        <w:rPr>
+          <w:rFonts w:ascii="Neue Hans Kendrick" w:eastAsia="Neue Hans Kendrick Light" w:hAnsi="Neue Hans Kendrick" w:cs="Neue Hans Kendrick Light"/>
+          <w:bCs/>
+          <w:color w:val="000000"/>
+          <w:sz w:val="16"/>
+          <w:szCs w:val="16"/>
+          <w:lang w:val="de-DE" w:eastAsia="de-DE" w:bidi="de-DE"/>
+        </w:rPr>
+        <w:tab/>
+        <w:t>115 €/h</w:t>
+      </w:r>
+    </w:p>
+    <w:p>
+      <w:pPr>
+        <w:widowControl w:val="0"/>
+        <w:tabs>
+          <w:tab w:val="decimal" w:pos="4535"/>
+          <w:tab w:val="decimal" w:pos="6236"/>
+          <w:tab w:val="right" w:pos="9524"/>
+          <w:tab w:val="left" w:pos="10080"/>
+          <w:tab w:val="left" w:pos="10800"/>
+          <w:tab w:val="left" w:pos="11520"/>
+          <w:tab w:val="left" w:pos="12240"/>
+          <w:tab w:val="left" w:pos="12960"/>
+          <w:tab w:val="left" w:pos="13680"/>
+          <w:tab w:val="left" w:pos="14400"/>
+          <w:tab w:val="left" w:pos="15120"/>
+          <w:tab w:val="left" w:pos="15840"/>
+          <w:tab w:val="left" w:pos="16560"/>
+          <w:tab w:val="left" w:pos="17280"/>
+        </w:tabs>
+        <w:spacing w:line="360" w:lineRule="auto"/>
+        <w:rPr>
+          <w:rFonts w:ascii="Neue Hans Kendrick" w:eastAsia="Neue Hans Kendrick Light" w:hAnsi="Neue Hans Kendrick" w:cs="Neue Hans Kendrick Light"/>
+          <w:bCs/>
+          <w:i/>
+          <w:iCs/>
+          <w:color w:val="000000"/>
+          <w:lang w:eastAsia="de-DE" w:bidi="de-DE"/>
+        </w:rPr>
+      </w:pPr>
+    </w:p>
+    <w:p>
+      <w:pPr>
+        <w:widowControl w:val="0"/>
+        <w:tabs>
+          <w:tab w:val="decimal" w:pos="4535"/>
+          <w:tab w:val="decimal" w:pos="6236"/>
+          <w:tab w:val="right" w:pos="9524"/>
+          <w:tab w:val="left" w:pos="10080"/>
+          <w:tab w:val="left" w:pos="10800"/>
+          <w:tab w:val="left" w:pos="11520"/>
+          <w:tab w:val="left" w:pos="12240"/>
+          <w:tab w:val="left" w:pos="12960"/>
+          <w:tab w:val="left" w:pos="13680"/>
+          <w:tab w:val="left" w:pos="14400"/>
+          <w:tab w:val="left" w:pos="15120"/>
+          <w:tab w:val="left" w:pos="15840"/>
+          <w:tab w:val="left" w:pos="16560"/>
+          <w:tab w:val="left" w:pos="17280"/>
+        </w:tabs>
+        <w:spacing w:line="360" w:lineRule="auto"/>
+        <w:rPr>
+          <w:rFonts w:ascii="Neue Hans Kendrick" w:eastAsia="Neue Hans Kendrick Light" w:hAnsi="Neue Hans Kendrick" w:cs="Neue Hans Kendrick Light"/>
+          <w:bCs/>
+          <w:color w:val="000000"/>
+          <w:lang w:eastAsia="de-DE" w:bidi="de-DE"/>
+        </w:rPr>
+      </w:pPr>
+      <w:r>
+        <w:rPr>
+          <w:rFonts w:ascii="Neue Hans Kendrick" w:eastAsia="Neue Hans Kendrick Light" w:hAnsi="Neue Hans Kendrick" w:cs="Neue Hans Kendrick Light"/>
+          <w:bCs/>
+          <w:i/>
+          <w:iCs/>
+          <w:color w:val="000000"/>
+          <w:lang w:eastAsia="de-DE" w:bidi="de-DE"/>
+        </w:rPr>
+        <w:t>Daily Rates (</w:t>
+      </w:r>
+      <w:proofErr w:type="spellStart"/>
+      <w:r>
+        <w:rPr>
+          <w:rFonts w:ascii="Neue Hans Kendrick" w:eastAsia="Neue Hans Kendrick Light" w:hAnsi="Neue Hans Kendrick" w:cs="Neue Hans Kendrick Light"/>
+          <w:bCs/>
+          <w:i/>
+          <w:iCs/>
+          <w:color w:val="000000"/>
+          <w:lang w:eastAsia="de-DE" w:bidi="de-DE"/>
+        </w:rPr>
+        <w:t>Consultation</w:t>
+      </w:r>
+      <w:proofErr w:type="spellEnd"/>
+      <w:r>
+        <w:rPr>
+          <w:rFonts w:ascii="Neue Hans Kendrick" w:eastAsia="Neue Hans Kendrick Light" w:hAnsi="Neue Hans Kendrick" w:cs="Neue Hans Kendrick Light"/>
+          <w:bCs/>
+          <w:i/>
+          <w:iCs/>
+          <w:color w:val="000000"/>
+          <w:lang w:eastAsia="de-DE" w:bidi="de-DE"/>
+        </w:rPr>
+        <w:t>)</w:t>
+      </w:r>
+      <w:r>
+        <w:rPr>
+          <w:rFonts w:ascii="Neue Hans Kendrick" w:eastAsia="Neue Hans Kendrick Light" w:hAnsi="Neue Hans Kendrick" w:cs="Neue Hans Kendrick Light"/>
+          <w:bCs/>
+          <w:i/>
+          <w:iCs/>
+          <w:color w:val="000000"/>
+          <w:lang w:eastAsia="de-DE" w:bidi="de-DE"/>
+        </w:rPr>
+        <w:t>:</w:t>
+      </w:r>
+    </w:p>
+    <w:p>
+      <w:pPr>
+        <w:widowControl w:val="0"/>
+        <w:tabs>
+          <w:tab w:val="decimal" w:pos="4535"/>
+          <w:tab w:val="decimal" w:pos="6236"/>
+          <w:tab w:val="right" w:pos="9524"/>
+          <w:tab w:val="left" w:pos="10080"/>
+          <w:tab w:val="left" w:pos="10800"/>
+          <w:tab w:val="left" w:pos="11520"/>
+          <w:tab w:val="left" w:pos="12240"/>
+          <w:tab w:val="left" w:pos="12960"/>
+          <w:tab w:val="left" w:pos="13680"/>
+          <w:tab w:val="left" w:pos="14400"/>
+          <w:tab w:val="left" w:pos="15120"/>
+          <w:tab w:val="left" w:pos="15840"/>
+          <w:tab w:val="left" w:pos="16560"/>
+          <w:tab w:val="left" w:pos="17280"/>
+        </w:tabs>
+        <w:spacing w:line="360" w:lineRule="auto"/>
+        <w:rPr>
+          <w:rFonts w:ascii="Neue Hans Kendrick" w:eastAsia="Neue Hans Kendrick Light" w:hAnsi="Neue Hans Kendrick" w:cs="Neue Hans Kendrick Light"/>
+          <w:bCs/>
+          <w:color w:val="000000"/>
+          <w:lang w:val="en-US" w:eastAsia="de-DE" w:bidi="de-DE"/>
+        </w:rPr>
+      </w:pPr>
+      <w:r>
+        <w:rPr>
+          <w:rFonts w:ascii="Neue Hans Kendrick" w:eastAsia="Neue Hans Kendrick Light" w:hAnsi="Neue Hans Kendrick" w:cs="Neue Hans Kendrick Light"/>
+          <w:bCs/>
+          <w:color w:val="000000"/>
+          <w:lang w:val="en-US" w:eastAsia="de-DE" w:bidi="de-DE"/>
+        </w:rPr>
+        <w:t>Management</w:t>
+      </w:r>
+      <w:r>
+        <w:rPr>
+          <w:rFonts w:ascii="Neue Hans Kendrick" w:eastAsia="Neue Hans Kendrick Light" w:hAnsi="Neue Hans Kendrick" w:cs="Neue Hans Kendrick Light"/>
+          <w:bCs/>
+          <w:color w:val="000000"/>
+          <w:lang w:val="en-US" w:eastAsia="de-DE" w:bidi="de-DE"/>
+        </w:rPr>
+        <w:t xml:space="preserve">: </w:t>
+      </w:r>
+      <w:r>
+        <w:rPr>
+          <w:rFonts w:ascii="Neue Hans Kendrick" w:eastAsia="Neue Hans Kendrick Light" w:hAnsi="Neue Hans Kendrick" w:cs="Neue Hans Kendrick Light"/>
+          <w:bCs/>
+          <w:color w:val="000000"/>
+          <w:lang w:val="en-US" w:eastAsia="de-DE" w:bidi="de-DE"/>
+        </w:rPr>
+        <w:tab/>
+        <w:t>2.000 €/Tag</w:t>
+      </w:r>
+    </w:p>
+    <w:p>
+      <w:pPr>
+        <w:widowControl w:val="0"/>
+        <w:tabs>
+          <w:tab w:val="decimal" w:pos="4535"/>
+          <w:tab w:val="decimal" w:pos="6236"/>
+          <w:tab w:val="right" w:pos="9524"/>
+          <w:tab w:val="left" w:pos="10080"/>
+          <w:tab w:val="left" w:pos="10800"/>
+          <w:tab w:val="left" w:pos="11520"/>
+          <w:tab w:val="left" w:pos="12240"/>
+          <w:tab w:val="left" w:pos="12960"/>
+          <w:tab w:val="left" w:pos="13680"/>
+          <w:tab w:val="left" w:pos="14400"/>
+          <w:tab w:val="left" w:pos="15120"/>
+          <w:tab w:val="left" w:pos="15840"/>
+          <w:tab w:val="left" w:pos="16560"/>
+          <w:tab w:val="left" w:pos="17280"/>
+        </w:tabs>
+        <w:spacing w:line="360" w:lineRule="auto"/>
+        <w:rPr>
+          <w:rFonts w:ascii="Neue Hans Kendrick" w:eastAsia="Neue Hans Kendrick Light" w:hAnsi="Neue Hans Kendrick" w:cs="Neue Hans Kendrick Light"/>
+          <w:bCs/>
+          <w:color w:val="000000"/>
+          <w:lang w:val="en-US" w:eastAsia="de-DE" w:bidi="de-DE"/>
+        </w:rPr>
+      </w:pPr>
+      <w:r>
+        <w:rPr>
+          <w:rFonts w:ascii="Neue Hans Kendrick" w:eastAsia="Neue Hans Kendrick Light" w:hAnsi="Neue Hans Kendrick" w:cs="Neue Hans Kendrick Light"/>
+          <w:bCs/>
+          <w:color w:val="000000"/>
+          <w:lang w:val="en-US" w:eastAsia="de-DE" w:bidi="de-DE"/>
+        </w:rPr>
+        <w:t>Specialist Planner</w:t>
+      </w:r>
+      <w:r>
+        <w:rPr>
+          <w:rFonts w:ascii="Neue Hans Kendrick" w:eastAsia="Neue Hans Kendrick Light" w:hAnsi="Neue Hans Kendrick" w:cs="Neue Hans Kendrick Light"/>
+          <w:bCs/>
+          <w:color w:val="000000"/>
+          <w:lang w:val="en-US" w:eastAsia="de-DE" w:bidi="de-DE"/>
+        </w:rPr>
+        <w:t>:</w:t>
+      </w:r>
+      <w:r>
+        <w:rPr>
+          <w:rFonts w:ascii="Neue Hans Kendrick" w:eastAsia="Neue Hans Kendrick Light" w:hAnsi="Neue Hans Kendrick" w:cs="Neue Hans Kendrick Light"/>
+          <w:bCs/>
+          <w:color w:val="000000"/>
+          <w:lang w:val="en-US" w:eastAsia="de-DE" w:bidi="de-DE"/>
+        </w:rPr>
+        <w:tab/>
+        <w:t xml:space="preserve"> 1.300 €/Tag</w:t>
+      </w:r>
+    </w:p>
+    <w:p>
+      <w:pPr>
+        <w:widowControl w:val="0"/>
+        <w:tabs>
+          <w:tab w:val="decimal" w:pos="4535"/>
+          <w:tab w:val="decimal" w:pos="6236"/>
+          <w:tab w:val="right" w:pos="9524"/>
+          <w:tab w:val="left" w:pos="10080"/>
+          <w:tab w:val="left" w:pos="10800"/>
+          <w:tab w:val="left" w:pos="11520"/>
+          <w:tab w:val="left" w:pos="12240"/>
+          <w:tab w:val="left" w:pos="12960"/>
+          <w:tab w:val="left" w:pos="13680"/>
+          <w:tab w:val="left" w:pos="14400"/>
+          <w:tab w:val="left" w:pos="15120"/>
+          <w:tab w:val="left" w:pos="15840"/>
+          <w:tab w:val="left" w:pos="16560"/>
+          <w:tab w:val="left" w:pos="17280"/>
+        </w:tabs>
+        <w:spacing w:line="360" w:lineRule="auto"/>
+        <w:rPr>
+          <w:rFonts w:ascii="Neue Hans Kendrick" w:eastAsia="Neue Hans Kendrick Light" w:hAnsi="Neue Hans Kendrick" w:cs="Neue Hans Kendrick Light"/>
+          <w:bCs/>
+          <w:color w:val="000000"/>
+          <w:lang w:val="en-US" w:eastAsia="de-DE" w:bidi="de-DE"/>
+        </w:rPr>
+      </w:pPr>
+      <w:r>
+        <w:rPr>
+          <w:rFonts w:ascii="Neue Hans Kendrick" w:eastAsia="Neue Hans Kendrick Light" w:hAnsi="Neue Hans Kendrick" w:cs="Neue Hans Kendrick Light"/>
+          <w:bCs/>
+          <w:color w:val="000000"/>
+          <w:lang w:val="en-US" w:eastAsia="de-DE" w:bidi="de-DE"/>
+        </w:rPr>
+        <w:t>Project Manager</w:t>
+      </w:r>
+      <w:r>
+        <w:rPr>
+          <w:rFonts w:ascii="Neue Hans Kendrick" w:eastAsia="Neue Hans Kendrick Light" w:hAnsi="Neue Hans Kendrick" w:cs="Neue Hans Kendrick Light"/>
+          <w:bCs/>
+          <w:color w:val="000000"/>
+          <w:lang w:val="en-US" w:eastAsia="de-DE" w:bidi="de-DE"/>
+        </w:rPr>
+        <w:t>:</w:t>
+      </w:r>
+      <w:r>
+        <w:rPr>
+          <w:rFonts w:ascii="Neue Hans Kendrick" w:eastAsia="Neue Hans Kendrick Light" w:hAnsi="Neue Hans Kendrick" w:cs="Neue Hans Kendrick Light"/>
+          <w:bCs/>
+          <w:color w:val="000000"/>
+          <w:lang w:val="en-US" w:eastAsia="de-DE" w:bidi="de-DE"/>
+        </w:rPr>
+        <w:tab/>
+        <w:t xml:space="preserve"> 1.100 €/Tag</w:t>
+      </w:r>
+    </w:p>
+    <w:p>
+      <w:pPr>
+        <w:widowControl w:val="0"/>
+        <w:tabs>
+          <w:tab w:val="decimal" w:pos="4535"/>
+          <w:tab w:val="decimal" w:pos="6236"/>
+          <w:tab w:val="right" w:pos="9524"/>
+          <w:tab w:val="left" w:pos="10080"/>
+          <w:tab w:val="left" w:pos="10800"/>
+          <w:tab w:val="left" w:pos="11520"/>
+          <w:tab w:val="left" w:pos="12240"/>
+          <w:tab w:val="left" w:pos="12960"/>
+          <w:tab w:val="left" w:pos="13680"/>
+          <w:tab w:val="left" w:pos="14400"/>
+          <w:tab w:val="left" w:pos="15120"/>
+          <w:tab w:val="left" w:pos="15840"/>
+          <w:tab w:val="left" w:pos="16560"/>
+          <w:tab w:val="left" w:pos="17280"/>
+        </w:tabs>
+        <w:spacing w:line="360" w:lineRule="auto"/>
+        <w:rPr>
+          <w:rFonts w:ascii="Neue Hans Kendrick" w:eastAsia="Neue Hans Kendrick Light" w:hAnsi="Neue Hans Kendrick" w:cs="Neue Hans Kendrick Light"/>
+          <w:bCs/>
+          <w:color w:val="000000"/>
+          <w:lang w:val="en-US" w:eastAsia="de-DE" w:bidi="de-DE"/>
+        </w:rPr>
+      </w:pPr>
+    </w:p>
+    <w:p>
+      <w:pPr>
+        <w:widowControl w:val="0"/>
+        <w:tabs>
+          <w:tab w:val="decimal" w:pos="4535"/>
+          <w:tab w:val="decimal" w:pos="6236"/>
+          <w:tab w:val="right" w:pos="9524"/>
+          <w:tab w:val="left" w:pos="10080"/>
+          <w:tab w:val="left" w:pos="10800"/>
+          <w:tab w:val="left" w:pos="11520"/>
+          <w:tab w:val="left" w:pos="12240"/>
+          <w:tab w:val="left" w:pos="12960"/>
+          <w:tab w:val="left" w:pos="13680"/>
+          <w:tab w:val="left" w:pos="14400"/>
+          <w:tab w:val="left" w:pos="15120"/>
+          <w:tab w:val="left" w:pos="15840"/>
+          <w:tab w:val="left" w:pos="16560"/>
+          <w:tab w:val="left" w:pos="17280"/>
+        </w:tabs>
+        <w:spacing w:line="360" w:lineRule="auto"/>
+        <w:rPr>
+          <w:rFonts w:ascii="Neue Hans Kendrick" w:eastAsia="Neue Hans Kendrick Light" w:hAnsi="Neue Hans Kendrick" w:cs="Neue Hans Kendrick Light"/>
+          <w:b/>
+          <w:bCs/>
+          <w:color w:val="000000"/>
+          <w:lang w:val="en-US" w:eastAsia="de-DE" w:bidi="de-DE"/>
+        </w:rPr>
+      </w:pPr>
+      <w:r>
+        <w:rPr>
+          <w:rFonts w:ascii="Neue Hans Kendrick" w:eastAsia="Neue Hans Kendrick Light" w:hAnsi="Neue Hans Kendrick" w:cs="Neue Hans Kendrick Light"/>
+          <w:bCs/>
+          <w:color w:val="000000"/>
+          <w:lang w:val="en-US" w:eastAsia="de-DE" w:bidi="de-DE"/>
+        </w:rPr>
+        <w:t>The rates mentioned apply to regular working hours on weekdays (Mon–Fri). Surcharges may be agreed upon for services outside regular working hours (e.g., weekends, public holidays, night shifts) or in cases of increased effort.</w:t>
+      </w:r>
+    </w:p>
+    <w:p>
+      <w:pPr>
+        <w:widowControl w:val="0"/>
+        <w:tabs>
+          <w:tab w:val="decimal" w:pos="4535"/>
+          <w:tab w:val="decimal" w:pos="6236"/>
+          <w:tab w:val="right" w:pos="9524"/>
+          <w:tab w:val="left" w:pos="10080"/>
+          <w:tab w:val="left" w:pos="10800"/>
+          <w:tab w:val="left" w:pos="11520"/>
+          <w:tab w:val="left" w:pos="12240"/>
+          <w:tab w:val="left" w:pos="12960"/>
+          <w:tab w:val="left" w:pos="13680"/>
+          <w:tab w:val="left" w:pos="14400"/>
+          <w:tab w:val="left" w:pos="15120"/>
+          <w:tab w:val="left" w:pos="15840"/>
+          <w:tab w:val="left" w:pos="16560"/>
+          <w:tab w:val="left" w:pos="17280"/>
+        </w:tabs>
+        <w:spacing w:line="360" w:lineRule="auto"/>
+        <w:rPr>
+          <w:rFonts w:ascii="Neue Hans Kendrick" w:eastAsia="Neue Hans Kendrick Light" w:hAnsi="Neue Hans Kendrick" w:cs="Neue Hans Kendrick Light"/>
+          <w:b/>
+          <w:bCs/>
+          <w:color w:val="000000"/>
+          <w:lang w:val="en-US" w:eastAsia="de-DE" w:bidi="de-DE"/>
+        </w:rPr>
+      </w:pPr>
+      <w:r>
+        <w:rPr>
+          <w:rFonts w:ascii="Neue Hans Kendrick" w:eastAsia="Neue Hans Kendrick Light" w:hAnsi="Neue Hans Kendrick" w:cs="Neue Hans Kendrick Light"/>
+          <w:b/>
+          <w:bCs/>
+          <w:color w:val="000000"/>
+          <w:lang w:val="en-US" w:eastAsia="de-DE" w:bidi="de-DE"/>
+        </w:rPr>
+        <w:lastRenderedPageBreak/>
+        <w:t>Travel and Accommodation Costs</w:t>
+      </w:r>
+    </w:p>
+    <w:p>
+      <w:pPr>
+        <w:widowControl w:val="0"/>
+        <w:tabs>
+          <w:tab w:val="decimal" w:pos="4535"/>
+          <w:tab w:val="decimal" w:pos="6236"/>
+          <w:tab w:val="right" w:pos="9524"/>
+          <w:tab w:val="left" w:pos="10080"/>
+          <w:tab w:val="left" w:pos="10800"/>
+          <w:tab w:val="left" w:pos="11520"/>
+          <w:tab w:val="left" w:pos="12240"/>
+          <w:tab w:val="left" w:pos="12960"/>
+          <w:tab w:val="left" w:pos="13680"/>
+          <w:tab w:val="left" w:pos="14400"/>
+          <w:tab w:val="left" w:pos="15120"/>
+          <w:tab w:val="left" w:pos="15840"/>
+          <w:tab w:val="left" w:pos="16560"/>
+          <w:tab w:val="left" w:pos="17280"/>
+        </w:tabs>
+        <w:spacing w:line="360" w:lineRule="auto"/>
+        <w:rPr>
+          <w:rFonts w:ascii="Neue Hans Kendrick" w:eastAsia="Neue Hans Kendrick Light" w:hAnsi="Neue Hans Kendrick" w:cs="Neue Hans Kendrick Light"/>
+          <w:bCs/>
+          <w:color w:val="000000"/>
+          <w:lang w:val="en-US" w:eastAsia="de-DE" w:bidi="de-DE"/>
+        </w:rPr>
+      </w:pPr>
+      <w:r>
+        <w:rPr>
+          <w:rFonts w:ascii="Neue Hans Kendrick" w:eastAsia="Neue Hans Kendrick Light" w:hAnsi="Neue Hans Kendrick" w:cs="Neue Hans Kendrick Light"/>
+          <w:bCs/>
+          <w:color w:val="000000"/>
+          <w:lang w:val="en-US" w:eastAsia="de-DE" w:bidi="de-DE"/>
+        </w:rPr>
+        <w:br/>
+      </w:r>
+      <w:r>
+        <w:rPr>
+          <w:rFonts w:ascii="Neue Hans Kendrick" w:eastAsia="Neue Hans Kendrick Light" w:hAnsi="Neue Hans Kendrick" w:cs="Neue Hans Kendrick Light"/>
+          <w:b/>
+          <w:bCs/>
+          <w:color w:val="000000"/>
+          <w:lang w:val="en-US" w:eastAsia="de-DE" w:bidi="de-DE"/>
+        </w:rPr>
+        <w:t>Travel Time:</w:t>
+      </w:r>
+    </w:p>
+    <w:p>
+      <w:pPr>
+        <w:widowControl w:val="0"/>
+        <w:numPr>
+          <w:ilvl w:val="0"/>
+          <w:numId w:val="2"/>
+        </w:numPr>
+        <w:tabs>
+          <w:tab w:val="decimal" w:pos="4535"/>
+          <w:tab w:val="decimal" w:pos="6236"/>
+          <w:tab w:val="right" w:pos="9524"/>
+          <w:tab w:val="left" w:pos="10080"/>
+          <w:tab w:val="left" w:pos="10800"/>
+          <w:tab w:val="left" w:pos="11520"/>
+          <w:tab w:val="left" w:pos="12240"/>
+          <w:tab w:val="left" w:pos="12960"/>
+          <w:tab w:val="left" w:pos="13680"/>
+          <w:tab w:val="left" w:pos="14400"/>
+          <w:tab w:val="left" w:pos="15120"/>
+          <w:tab w:val="left" w:pos="15840"/>
+          <w:tab w:val="left" w:pos="16560"/>
+          <w:tab w:val="left" w:pos="17280"/>
+        </w:tabs>
+        <w:spacing w:line="360" w:lineRule="auto"/>
+        <w:rPr>
+          <w:rFonts w:ascii="Neue Hans Kendrick" w:eastAsia="Neue Hans Kendrick Light" w:hAnsi="Neue Hans Kendrick" w:cs="Neue Hans Kendrick Light"/>
+          <w:bCs/>
+          <w:color w:val="000000"/>
+          <w:lang w:val="en-US" w:eastAsia="de-DE" w:bidi="de-DE"/>
+        </w:rPr>
+      </w:pPr>
+      <w:r>
+        <w:rPr>
+          <w:rFonts w:ascii="Neue Hans Kendrick" w:eastAsia="Neue Hans Kendrick Light" w:hAnsi="Neue Hans Kendrick" w:cs="Neue Hans Kendrick Light"/>
+          <w:bCs/>
+          <w:color w:val="000000"/>
+          <w:lang w:val="en-US" w:eastAsia="de-DE" w:bidi="de-DE"/>
+        </w:rPr>
+        <w:t>For appointments lasting one consultation day, an additional half daily rate will be charged for travel time within Germany.</w:t>
+      </w:r>
+    </w:p>
+    <w:p>
+      <w:pPr>
+        <w:widowControl w:val="0"/>
+        <w:numPr>
+          <w:ilvl w:val="0"/>
+          <w:numId w:val="2"/>
+        </w:numPr>
+        <w:tabs>
+          <w:tab w:val="decimal" w:pos="4535"/>
+          <w:tab w:val="decimal" w:pos="6236"/>
+          <w:tab w:val="right" w:pos="9524"/>
+          <w:tab w:val="left" w:pos="10080"/>
+          <w:tab w:val="left" w:pos="10800"/>
+          <w:tab w:val="left" w:pos="11520"/>
+          <w:tab w:val="left" w:pos="12240"/>
+          <w:tab w:val="left" w:pos="12960"/>
+          <w:tab w:val="left" w:pos="13680"/>
+          <w:tab w:val="left" w:pos="14400"/>
+          <w:tab w:val="left" w:pos="15120"/>
+          <w:tab w:val="left" w:pos="15840"/>
+          <w:tab w:val="left" w:pos="16560"/>
+          <w:tab w:val="left" w:pos="17280"/>
+        </w:tabs>
+        <w:spacing w:line="360" w:lineRule="auto"/>
+        <w:rPr>
+          <w:rFonts w:ascii="Neue Hans Kendrick" w:eastAsia="Neue Hans Kendrick Light" w:hAnsi="Neue Hans Kendrick" w:cs="Neue Hans Kendrick Light"/>
+          <w:bCs/>
+          <w:color w:val="000000"/>
+          <w:lang w:val="en-US" w:eastAsia="de-DE" w:bidi="de-DE"/>
+        </w:rPr>
+      </w:pPr>
+      <w:r>
+        <w:rPr>
+          <w:rFonts w:ascii="Neue Hans Kendrick" w:eastAsia="Neue Hans Kendrick Light" w:hAnsi="Neue Hans Kendrick" w:cs="Neue Hans Kendrick Light"/>
+          <w:bCs/>
+          <w:color w:val="000000"/>
+          <w:lang w:val="en-US" w:eastAsia="de-DE" w:bidi="de-DE"/>
+        </w:rPr>
+        <w:t>For two or more consecutive consultation days, travel time within Germany is included in the daily rate.</w:t>
+      </w:r>
+    </w:p>
+    <w:p>
+      <w:pPr>
+        <w:widowControl w:val="0"/>
+        <w:tabs>
+          <w:tab w:val="decimal" w:pos="4535"/>
+          <w:tab w:val="decimal" w:pos="6236"/>
+          <w:tab w:val="right" w:pos="9524"/>
+          <w:tab w:val="left" w:pos="10080"/>
+          <w:tab w:val="left" w:pos="10800"/>
+          <w:tab w:val="left" w:pos="11520"/>
+          <w:tab w:val="left" w:pos="12240"/>
+          <w:tab w:val="left" w:pos="12960"/>
+          <w:tab w:val="left" w:pos="13680"/>
+          <w:tab w:val="left" w:pos="14400"/>
+          <w:tab w:val="left" w:pos="15120"/>
+          <w:tab w:val="left" w:pos="15840"/>
+          <w:tab w:val="left" w:pos="16560"/>
+          <w:tab w:val="left" w:pos="17280"/>
+        </w:tabs>
+        <w:spacing w:line="360" w:lineRule="auto"/>
+        <w:ind w:left="720"/>
+        <w:rPr>
+          <w:rFonts w:ascii="Neue Hans Kendrick" w:eastAsia="Neue Hans Kendrick Light" w:hAnsi="Neue Hans Kendrick" w:cs="Neue Hans Kendrick Light"/>
+          <w:bCs/>
+          <w:color w:val="000000"/>
+          <w:lang w:val="en-US" w:eastAsia="de-DE" w:bidi="de-DE"/>
+        </w:rPr>
+      </w:pPr>
+    </w:p>
+    <w:p>
+      <w:pPr>
+        <w:widowControl w:val="0"/>
+        <w:tabs>
+          <w:tab w:val="decimal" w:pos="4535"/>
+          <w:tab w:val="decimal" w:pos="6236"/>
+          <w:tab w:val="right" w:pos="9524"/>
+          <w:tab w:val="left" w:pos="10080"/>
+          <w:tab w:val="left" w:pos="10800"/>
+          <w:tab w:val="left" w:pos="11520"/>
+          <w:tab w:val="left" w:pos="12240"/>
+          <w:tab w:val="left" w:pos="12960"/>
+          <w:tab w:val="left" w:pos="13680"/>
+          <w:tab w:val="left" w:pos="14400"/>
+          <w:tab w:val="left" w:pos="15120"/>
+          <w:tab w:val="left" w:pos="15840"/>
+          <w:tab w:val="left" w:pos="16560"/>
+          <w:tab w:val="left" w:pos="17280"/>
+        </w:tabs>
+        <w:spacing w:line="360" w:lineRule="auto"/>
+        <w:rPr>
+          <w:rFonts w:ascii="Neue Hans Kendrick" w:eastAsia="Neue Hans Kendrick Light" w:hAnsi="Neue Hans Kendrick" w:cs="Neue Hans Kendrick Light"/>
+          <w:b/>
+          <w:bCs/>
+          <w:color w:val="000000"/>
+          <w:lang w:val="en-US" w:eastAsia="de-DE" w:bidi="de-DE"/>
+        </w:rPr>
+      </w:pPr>
+      <w:r>
+        <w:rPr>
+          <w:rFonts w:ascii="Neue Hans Kendrick" w:eastAsia="Neue Hans Kendrick Light" w:hAnsi="Neue Hans Kendrick" w:cs="Neue Hans Kendrick Light"/>
+          <w:b/>
+          <w:bCs/>
+          <w:color w:val="000000"/>
+          <w:lang w:val="en-US" w:eastAsia="de-DE" w:bidi="de-DE"/>
+        </w:rPr>
+        <w:t>Travel Expenses:</w:t>
+      </w:r>
+    </w:p>
+    <w:p>
+      <w:pPr>
+        <w:widowControl w:val="0"/>
+        <w:tabs>
+          <w:tab w:val="decimal" w:pos="4535"/>
+          <w:tab w:val="decimal" w:pos="6236"/>
+          <w:tab w:val="right" w:pos="9524"/>
+          <w:tab w:val="left" w:pos="10080"/>
+          <w:tab w:val="left" w:pos="10800"/>
+          <w:tab w:val="left" w:pos="11520"/>
+          <w:tab w:val="left" w:pos="12240"/>
+          <w:tab w:val="left" w:pos="12960"/>
+          <w:tab w:val="left" w:pos="13680"/>
+          <w:tab w:val="left" w:pos="14400"/>
+          <w:tab w:val="left" w:pos="15120"/>
+          <w:tab w:val="left" w:pos="15840"/>
+          <w:tab w:val="left" w:pos="16560"/>
+          <w:tab w:val="left" w:pos="17280"/>
+        </w:tabs>
+        <w:spacing w:line="360" w:lineRule="auto"/>
+        <w:rPr>
+          <w:rFonts w:ascii="Neue Hans Kendrick" w:eastAsia="Neue Hans Kendrick Light" w:hAnsi="Neue Hans Kendrick" w:cs="Neue Hans Kendrick Light"/>
+          <w:bCs/>
+          <w:color w:val="000000"/>
+          <w:lang w:val="en-US" w:eastAsia="de-DE" w:bidi="de-DE"/>
+        </w:rPr>
+      </w:pPr>
+      <w:r>
+        <w:rPr>
+          <w:rFonts w:ascii="Neue Hans Kendrick" w:eastAsia="Neue Hans Kendrick Light" w:hAnsi="Neue Hans Kendrick" w:cs="Neue Hans Kendrick Light"/>
+          <w:bCs/>
+          <w:color w:val="000000"/>
+          <w:lang w:val="en-US" w:eastAsia="de-DE" w:bidi="de-DE"/>
+        </w:rPr>
+        <w:br/>
+      </w:r>
+      <w:r>
+        <w:rPr>
+          <w:rFonts w:ascii="Neue Hans Kendrick" w:eastAsia="Neue Hans Kendrick Light" w:hAnsi="Neue Hans Kendrick" w:cs="Neue Hans Kendrick Light"/>
+          <w:bCs/>
+          <w:color w:val="000000"/>
+          <w:lang w:val="en-US" w:eastAsia="de-DE" w:bidi="de-DE"/>
+        </w:rPr>
+        <w:t>All travel-related costs (transportation, accommodation, meals, and other incidental expenses) will be billed to the client. If the organization of travel arrangements is not handled by the client, it will be managed by us. All incurred costs will be billed subsequently and are payable upon receipt of the invoice. All train travel within Germany will be in first class.</w:t>
+      </w:r>
+    </w:p>
+    <w:p>
+      <w:pPr>
+        <w:widowControl w:val="0"/>
+        <w:tabs>
+          <w:tab w:val="decimal" w:pos="4535"/>
+          <w:tab w:val="decimal" w:pos="6236"/>
+          <w:tab w:val="right" w:pos="9524"/>
+          <w:tab w:val="left" w:pos="10080"/>
+          <w:tab w:val="left" w:pos="10800"/>
+          <w:tab w:val="left" w:pos="11520"/>
+          <w:tab w:val="left" w:pos="12240"/>
+          <w:tab w:val="left" w:pos="12960"/>
+          <w:tab w:val="left" w:pos="13680"/>
+          <w:tab w:val="left" w:pos="14400"/>
+          <w:tab w:val="left" w:pos="15120"/>
+          <w:tab w:val="left" w:pos="15840"/>
+          <w:tab w:val="left" w:pos="16560"/>
+          <w:tab w:val="left" w:pos="17280"/>
+        </w:tabs>
+        <w:spacing w:line="360" w:lineRule="auto"/>
+        <w:rPr>
+          <w:rFonts w:ascii="Neue Hans Kendrick" w:eastAsia="Neue Hans Kendrick Light" w:hAnsi="Neue Hans Kendrick" w:cs="Neue Hans Kendrick Light"/>
+          <w:b/>
+          <w:bCs/>
+          <w:color w:val="000000"/>
+          <w:lang w:val="en-US" w:eastAsia="de-DE" w:bidi="de-DE"/>
+        </w:rPr>
+      </w:pPr>
+    </w:p>
+    <w:p>
+      <w:pPr>
+        <w:widowControl w:val="0"/>
+        <w:tabs>
+          <w:tab w:val="decimal" w:pos="4535"/>
+          <w:tab w:val="decimal" w:pos="6236"/>
+          <w:tab w:val="right" w:pos="9524"/>
+          <w:tab w:val="left" w:pos="10080"/>
+          <w:tab w:val="left" w:pos="10800"/>
+          <w:tab w:val="left" w:pos="11520"/>
+          <w:tab w:val="left" w:pos="12240"/>
+          <w:tab w:val="left" w:pos="12960"/>
+          <w:tab w:val="left" w:pos="13680"/>
+          <w:tab w:val="left" w:pos="14400"/>
+          <w:tab w:val="left" w:pos="15120"/>
+          <w:tab w:val="left" w:pos="15840"/>
+          <w:tab w:val="left" w:pos="16560"/>
+          <w:tab w:val="left" w:pos="17280"/>
+        </w:tabs>
+        <w:spacing w:line="360" w:lineRule="auto"/>
+        <w:rPr>
+          <w:rFonts w:ascii="Neue Hans Kendrick" w:eastAsia="Neue Hans Kendrick Light" w:hAnsi="Neue Hans Kendrick" w:cs="Neue Hans Kendrick Light"/>
+          <w:bCs/>
+          <w:color w:val="000000"/>
+          <w:lang w:eastAsia="de-DE" w:bidi="de-DE"/>
+        </w:rPr>
+      </w:pPr>
+      <w:proofErr w:type="spellStart"/>
+      <w:r>
+        <w:rPr>
+          <w:rFonts w:ascii="Neue Hans Kendrick" w:eastAsia="Neue Hans Kendrick Light" w:hAnsi="Neue Hans Kendrick" w:cs="Neue Hans Kendrick Light"/>
+          <w:b/>
+          <w:bCs/>
+          <w:color w:val="000000"/>
+          <w:lang w:eastAsia="de-DE" w:bidi="de-DE"/>
+        </w:rPr>
+        <w:t>Flights</w:t>
+      </w:r>
+      <w:proofErr w:type="spellEnd"/>
+      <w:r>
+        <w:rPr>
+          <w:rFonts w:ascii="Neue Hans Kendrick" w:eastAsia="Neue Hans Kendrick Light" w:hAnsi="Neue Hans Kendrick" w:cs="Neue Hans Kendrick Light"/>
+          <w:b/>
+          <w:bCs/>
+          <w:color w:val="000000"/>
+          <w:lang w:eastAsia="de-DE" w:bidi="de-DE"/>
+        </w:rPr>
+        <w:t>:</w:t>
+      </w:r>
+    </w:p>
+    <w:p>
+      <w:pPr>
+        <w:widowControl w:val="0"/>
+        <w:numPr>
+          <w:ilvl w:val="0"/>
+          <w:numId w:val="3"/>
+        </w:numPr>
+        <w:tabs>
+          <w:tab w:val="decimal" w:pos="4535"/>
+          <w:tab w:val="decimal" w:pos="6236"/>
+          <w:tab w:val="right" w:pos="9524"/>
+          <w:tab w:val="left" w:pos="10080"/>
+          <w:tab w:val="left" w:pos="10800"/>
+          <w:tab w:val="left" w:pos="11520"/>
+          <w:tab w:val="left" w:pos="12240"/>
+          <w:tab w:val="left" w:pos="12960"/>
+          <w:tab w:val="left" w:pos="13680"/>
+          <w:tab w:val="left" w:pos="14400"/>
+          <w:tab w:val="left" w:pos="15120"/>
+          <w:tab w:val="left" w:pos="15840"/>
+          <w:tab w:val="left" w:pos="16560"/>
+          <w:tab w:val="left" w:pos="17280"/>
+        </w:tabs>
+        <w:spacing w:line="360" w:lineRule="auto"/>
+        <w:rPr>
+          <w:rFonts w:ascii="Neue Hans Kendrick" w:eastAsia="Neue Hans Kendrick Light" w:hAnsi="Neue Hans Kendrick" w:cs="Neue Hans Kendrick Light"/>
+          <w:bCs/>
+          <w:color w:val="000000"/>
+          <w:lang w:eastAsia="de-DE" w:bidi="de-DE"/>
+        </w:rPr>
+      </w:pPr>
+      <w:proofErr w:type="spellStart"/>
+      <w:r>
+        <w:rPr>
+          <w:rFonts w:ascii="Neue Hans Kendrick" w:eastAsia="Neue Hans Kendrick Light" w:hAnsi="Neue Hans Kendrick" w:cs="Neue Hans Kendrick Light"/>
+          <w:bCs/>
+          <w:color w:val="000000"/>
+          <w:lang w:eastAsia="de-DE" w:bidi="de-DE"/>
+        </w:rPr>
+        <w:t>Flights</w:t>
+      </w:r>
+      <w:proofErr w:type="spellEnd"/>
+      <w:r>
+        <w:rPr>
+          <w:rFonts w:ascii="Neue Hans Kendrick" w:eastAsia="Neue Hans Kendrick Light" w:hAnsi="Neue Hans Kendrick" w:cs="Neue Hans Kendrick Light"/>
+          <w:bCs/>
+          <w:color w:val="000000"/>
+          <w:lang w:eastAsia="de-DE" w:bidi="de-DE"/>
+        </w:rPr>
+        <w:t xml:space="preserve"> </w:t>
+      </w:r>
+      <w:proofErr w:type="spellStart"/>
+      <w:r>
+        <w:rPr>
+          <w:rFonts w:ascii="Neue Hans Kendrick" w:eastAsia="Neue Hans Kendrick Light" w:hAnsi="Neue Hans Kendrick" w:cs="Neue Hans Kendrick Light"/>
+          <w:bCs/>
+          <w:color w:val="000000"/>
+          <w:lang w:eastAsia="de-DE" w:bidi="de-DE"/>
+        </w:rPr>
+        <w:t>under</w:t>
+      </w:r>
+      <w:proofErr w:type="spellEnd"/>
+      <w:r>
+        <w:rPr>
+          <w:rFonts w:ascii="Neue Hans Kendrick" w:eastAsia="Neue Hans Kendrick Light" w:hAnsi="Neue Hans Kendrick" w:cs="Neue Hans Kendrick Light"/>
+          <w:bCs/>
+          <w:color w:val="000000"/>
+          <w:lang w:eastAsia="de-DE" w:bidi="de-DE"/>
+        </w:rPr>
+        <w:t xml:space="preserve"> 2 </w:t>
+      </w:r>
+      <w:proofErr w:type="spellStart"/>
+      <w:r>
+        <w:rPr>
+          <w:rFonts w:ascii="Neue Hans Kendrick" w:eastAsia="Neue Hans Kendrick Light" w:hAnsi="Neue Hans Kendrick" w:cs="Neue Hans Kendrick Light"/>
+          <w:bCs/>
+          <w:color w:val="000000"/>
+          <w:lang w:eastAsia="de-DE" w:bidi="de-DE"/>
+        </w:rPr>
+        <w:t>hours</w:t>
+      </w:r>
+      <w:proofErr w:type="spellEnd"/>
+      <w:r>
+        <w:rPr>
+          <w:rFonts w:ascii="Neue Hans Kendrick" w:eastAsia="Neue Hans Kendrick Light" w:hAnsi="Neue Hans Kendrick" w:cs="Neue Hans Kendrick Light"/>
+          <w:bCs/>
+          <w:color w:val="000000"/>
+          <w:lang w:eastAsia="de-DE" w:bidi="de-DE"/>
+        </w:rPr>
+        <w:t xml:space="preserve">: </w:t>
+      </w:r>
+      <w:proofErr w:type="gramStart"/>
+      <w:r>
+        <w:rPr>
+          <w:rFonts w:ascii="Neue Hans Kendrick" w:eastAsia="Neue Hans Kendrick Light" w:hAnsi="Neue Hans Kendrick" w:cs="Neue Hans Kendrick Light"/>
+          <w:bCs/>
+          <w:color w:val="000000"/>
+          <w:lang w:eastAsia="de-DE" w:bidi="de-DE"/>
+        </w:rPr>
+        <w:t>Economy Class</w:t>
+      </w:r>
+      <w:proofErr w:type="gramEnd"/>
+    </w:p>
+    <w:p>
+      <w:pPr>
+        <w:widowControl w:val="0"/>
+        <w:numPr>
+          <w:ilvl w:val="0"/>
+          <w:numId w:val="3"/>
+        </w:numPr>
+        <w:tabs>
+          <w:tab w:val="decimal" w:pos="4535"/>
+          <w:tab w:val="decimal" w:pos="6236"/>
+          <w:tab w:val="right" w:pos="9524"/>
+          <w:tab w:val="left" w:pos="10080"/>
+          <w:tab w:val="left" w:pos="10800"/>
+          <w:tab w:val="left" w:pos="11520"/>
+          <w:tab w:val="left" w:pos="12240"/>
+          <w:tab w:val="left" w:pos="12960"/>
+          <w:tab w:val="left" w:pos="13680"/>
+          <w:tab w:val="left" w:pos="14400"/>
+          <w:tab w:val="left" w:pos="15120"/>
+          <w:tab w:val="left" w:pos="15840"/>
+          <w:tab w:val="left" w:pos="16560"/>
+          <w:tab w:val="left" w:pos="17280"/>
+        </w:tabs>
+        <w:spacing w:line="360" w:lineRule="auto"/>
+        <w:rPr>
+          <w:rFonts w:ascii="Neue Hans Kendrick" w:eastAsia="Neue Hans Kendrick Light" w:hAnsi="Neue Hans Kendrick" w:cs="Neue Hans Kendrick Light"/>
+          <w:bCs/>
+          <w:color w:val="000000"/>
+          <w:lang w:val="en-US" w:eastAsia="de-DE" w:bidi="de-DE"/>
+        </w:rPr>
+      </w:pPr>
+      <w:r>
+        <w:rPr>
+          <w:rFonts w:ascii="Neue Hans Kendrick" w:eastAsia="Neue Hans Kendrick Light" w:hAnsi="Neue Hans Kendrick" w:cs="Neue Hans Kendrick Light"/>
+          <w:bCs/>
+          <w:color w:val="000000"/>
+          <w:lang w:val="en-US" w:eastAsia="de-DE" w:bidi="de-DE"/>
+        </w:rPr>
+        <w:t>Flights between 2 and 5 hours: Premium Economy Class</w:t>
+      </w:r>
+    </w:p>
+    <w:p>
+      <w:pPr>
+        <w:widowControl w:val="0"/>
+        <w:numPr>
+          <w:ilvl w:val="0"/>
+          <w:numId w:val="3"/>
+        </w:numPr>
+        <w:tabs>
+          <w:tab w:val="decimal" w:pos="4535"/>
+          <w:tab w:val="decimal" w:pos="6236"/>
+          <w:tab w:val="right" w:pos="9524"/>
+          <w:tab w:val="left" w:pos="10080"/>
+          <w:tab w:val="left" w:pos="10800"/>
+          <w:tab w:val="left" w:pos="11520"/>
+          <w:tab w:val="left" w:pos="12240"/>
+          <w:tab w:val="left" w:pos="12960"/>
+          <w:tab w:val="left" w:pos="13680"/>
+          <w:tab w:val="left" w:pos="14400"/>
+          <w:tab w:val="left" w:pos="15120"/>
+          <w:tab w:val="left" w:pos="15840"/>
+          <w:tab w:val="left" w:pos="16560"/>
+          <w:tab w:val="left" w:pos="17280"/>
+        </w:tabs>
+        <w:spacing w:line="360" w:lineRule="auto"/>
+        <w:rPr>
+          <w:rFonts w:ascii="Neue Hans Kendrick" w:eastAsia="Neue Hans Kendrick Light" w:hAnsi="Neue Hans Kendrick" w:cs="Neue Hans Kendrick Light"/>
+          <w:bCs/>
+          <w:color w:val="000000"/>
+          <w:lang w:eastAsia="de-DE" w:bidi="de-DE"/>
+        </w:rPr>
+      </w:pPr>
+      <w:proofErr w:type="spellStart"/>
+      <w:r>
+        <w:rPr>
+          <w:rFonts w:ascii="Neue Hans Kendrick" w:eastAsia="Neue Hans Kendrick Light" w:hAnsi="Neue Hans Kendrick" w:cs="Neue Hans Kendrick Light"/>
+          <w:bCs/>
+          <w:color w:val="000000"/>
+          <w:lang w:eastAsia="de-DE" w:bidi="de-DE"/>
+        </w:rPr>
+        <w:t>F</w:t>
+      </w:r>
+      <w:r>
+        <w:rPr>
+          <w:rFonts w:ascii="Neue Hans Kendrick" w:eastAsia="Neue Hans Kendrick Light" w:hAnsi="Neue Hans Kendrick" w:cs="Neue Hans Kendrick Light"/>
+          <w:bCs/>
+          <w:color w:val="000000"/>
+          <w:lang w:eastAsia="de-DE" w:bidi="de-DE"/>
+        </w:rPr>
+        <w:t>lights</w:t>
+      </w:r>
+      <w:proofErr w:type="spellEnd"/>
+      <w:r>
+        <w:rPr>
+          <w:rFonts w:ascii="Neue Hans Kendrick" w:eastAsia="Neue Hans Kendrick Light" w:hAnsi="Neue Hans Kendrick" w:cs="Neue Hans Kendrick Light"/>
+          <w:bCs/>
+          <w:color w:val="000000"/>
+          <w:lang w:eastAsia="de-DE" w:bidi="de-DE"/>
+        </w:rPr>
+        <w:t xml:space="preserve"> </w:t>
+      </w:r>
+      <w:proofErr w:type="spellStart"/>
+      <w:r>
+        <w:rPr>
+          <w:rFonts w:ascii="Neue Hans Kendrick" w:eastAsia="Neue Hans Kendrick Light" w:hAnsi="Neue Hans Kendrick" w:cs="Neue Hans Kendrick Light"/>
+          <w:bCs/>
+          <w:color w:val="000000"/>
+          <w:lang w:eastAsia="de-DE" w:bidi="de-DE"/>
+        </w:rPr>
+        <w:t>over</w:t>
+      </w:r>
+      <w:proofErr w:type="spellEnd"/>
+      <w:r>
+        <w:rPr>
+          <w:rFonts w:ascii="Neue Hans Kendrick" w:eastAsia="Neue Hans Kendrick Light" w:hAnsi="Neue Hans Kendrick" w:cs="Neue Hans Kendrick Light"/>
+          <w:bCs/>
+          <w:color w:val="000000"/>
+          <w:lang w:eastAsia="de-DE" w:bidi="de-DE"/>
+        </w:rPr>
+        <w:t xml:space="preserve"> 5 </w:t>
+      </w:r>
+      <w:proofErr w:type="spellStart"/>
+      <w:r>
+        <w:rPr>
+          <w:rFonts w:ascii="Neue Hans Kendrick" w:eastAsia="Neue Hans Kendrick Light" w:hAnsi="Neue Hans Kendrick" w:cs="Neue Hans Kendrick Light"/>
+          <w:bCs/>
+          <w:color w:val="000000"/>
+          <w:lang w:eastAsia="de-DE" w:bidi="de-DE"/>
+        </w:rPr>
+        <w:t>hours</w:t>
+      </w:r>
+      <w:proofErr w:type="spellEnd"/>
+      <w:r>
+        <w:rPr>
+          <w:rFonts w:ascii="Neue Hans Kendrick" w:eastAsia="Neue Hans Kendrick Light" w:hAnsi="Neue Hans Kendrick" w:cs="Neue Hans Kendrick Light"/>
+          <w:bCs/>
+          <w:color w:val="000000"/>
+          <w:lang w:eastAsia="de-DE" w:bidi="de-DE"/>
+        </w:rPr>
+        <w:t>: Business Class</w:t>
+      </w:r>
+    </w:p>
+    <w:p>
+      <w:pPr>
+        <w:rPr>
+          <w:rFonts w:ascii="Neue Hans Kendrick" w:eastAsia="Neue Hans Kendrick Light" w:hAnsi="Neue Hans Kendrick" w:cs="Neue Hans Kendrick Light"/>
+          <w:b/>
+          <w:color w:val="000000"/>
+          <w:u w:val="single"/>
+          <w:lang w:val="en-US" w:eastAsia="de-DE" w:bidi="de-DE"/>
+        </w:rPr>
+      </w:pPr>
+      <w:r>
+        <w:rPr>
+          <w:rFonts w:ascii="Neue Hans Kendrick" w:eastAsia="Neue Hans Kendrick Light" w:hAnsi="Neue Hans Kendrick" w:cs="Neue Hans Kendrick Light"/>
+          <w:b/>
+          <w:color w:val="000000"/>
+          <w:u w:val="single"/>
+          <w:lang w:val="en-US" w:eastAsia="de-DE" w:bidi="de-DE"/>
+        </w:rPr>
+        <w:br w:type="page"/>
+      </w:r>
+    </w:p>
+    <w:p>
+      <w:pPr>
+        <w:widowControl w:val="0"/>
+        <w:tabs>
+          <w:tab w:val="decimal" w:pos="4535"/>
+          <w:tab w:val="decimal" w:pos="6236"/>
+          <w:tab w:val="right" w:pos="9524"/>
+          <w:tab w:val="left" w:pos="10080"/>
+          <w:tab w:val="left" w:pos="10800"/>
+          <w:tab w:val="left" w:pos="11520"/>
+          <w:tab w:val="left" w:pos="12240"/>
+          <w:tab w:val="left" w:pos="12960"/>
+          <w:tab w:val="left" w:pos="13680"/>
+          <w:tab w:val="left" w:pos="14400"/>
+          <w:tab w:val="left" w:pos="15120"/>
+          <w:tab w:val="left" w:pos="15840"/>
+          <w:tab w:val="left" w:pos="16560"/>
+          <w:tab w:val="left" w:pos="17280"/>
+        </w:tabs>
+        <w:spacing w:line="360" w:lineRule="auto"/>
+        <w:rPr>
+          <w:rFonts w:ascii="Neue Hans Kendrick" w:eastAsia="Neue Hans Kendrick Light" w:hAnsi="Neue Hans Kendrick" w:cs="Neue Hans Kendrick Light"/>
+          <w:b/>
+          <w:color w:val="000000"/>
+          <w:u w:val="single"/>
+          <w:lang w:val="en-US" w:eastAsia="de-DE" w:bidi="de-DE"/>
+        </w:rPr>
+      </w:pPr>
+      <w:r>
+        <w:rPr>
+          <w:rFonts w:ascii="Neue Hans Kendrick" w:eastAsia="Neue Hans Kendrick Light" w:hAnsi="Neue Hans Kendrick" w:cs="Neue Hans Kendrick Light"/>
+          <w:b/>
+          <w:color w:val="000000"/>
+          <w:u w:val="single"/>
+          <w:lang w:val="en-US" w:eastAsia="de-DE" w:bidi="de-DE"/>
+        </w:rPr>
+        <w:lastRenderedPageBreak/>
+        <w:t>{% else %}</w:t>
+      </w:r>
+    </w:p>
+    <w:p>
+      <w:pPr>
+        <w:widowControl w:val="0"/>
+        <w:tabs>
+          <w:tab w:val="decimal" w:pos="4535"/>
+          <w:tab w:val="decimal" w:pos="6236"/>
+          <w:tab w:val="right" w:pos="9524"/>
+          <w:tab w:val="left" w:pos="10080"/>
+          <w:tab w:val="left" w:pos="10800"/>
+          <w:tab w:val="left" w:pos="11520"/>
+          <w:tab w:val="left" w:pos="12240"/>
+          <w:tab w:val="left" w:pos="12960"/>
+          <w:tab w:val="left" w:pos="13680"/>
+          <w:tab w:val="left" w:pos="14400"/>
+          <w:tab w:val="left" w:pos="15120"/>
+          <w:tab w:val="left" w:pos="15840"/>
+          <w:tab w:val="left" w:pos="16560"/>
+          <w:tab w:val="left" w:pos="17280"/>
+        </w:tabs>
+        <w:spacing w:line="360" w:lineRule="auto"/>
+        <w:rPr>
+          <w:rFonts w:ascii="Neue Hans Kendrick" w:eastAsia="Neue Hans Kendrick Light" w:hAnsi="Neue Hans Kendrick" w:cs="Neue Hans Kendrick Light"/>
+          <w:b/>
+          <w:bCs/>
+          <w:color w:val="000000"/>
+          <w:sz w:val="18"/>
+          <w:szCs w:val="18"/>
+          <w:u w:val="single"/>
+          <w:lang w:val="en-US" w:eastAsia="de-DE" w:bidi="de-DE"/>
+        </w:rPr>
+      </w:pPr>
+      <w:r>
+        <w:rPr>
+          <w:rFonts w:ascii="Neue Hans Kendrick" w:eastAsia="Neue Hans Kendrick Light" w:hAnsi="Neue Hans Kendrick" w:cs="Neue Hans Kendrick Light"/>
+          <w:b/>
+          <w:bCs/>
+          <w:color w:val="000000"/>
+          <w:sz w:val="18"/>
+          <w:szCs w:val="18"/>
+          <w:u w:val="single"/>
+          <w:lang w:val="en-US" w:eastAsia="de-DE" w:bidi="de-DE"/>
+        </w:rPr>
+        <w:t>Terms &amp; Conditions</w:t>
+      </w:r>
+    </w:p>
+    <w:p>
+      <w:pPr>
+        <w:widowControl w:val="0"/>
+        <w:tabs>
+          <w:tab w:val="decimal" w:pos="4535"/>
+          <w:tab w:val="decimal" w:pos="6236"/>
+          <w:tab w:val="right" w:pos="9524"/>
+          <w:tab w:val="left" w:pos="10080"/>
+          <w:tab w:val="left" w:pos="10800"/>
+          <w:tab w:val="left" w:pos="11520"/>
+          <w:tab w:val="left" w:pos="12240"/>
+          <w:tab w:val="left" w:pos="12960"/>
+          <w:tab w:val="left" w:pos="13680"/>
+          <w:tab w:val="left" w:pos="14400"/>
+          <w:tab w:val="left" w:pos="15120"/>
+          <w:tab w:val="left" w:pos="15840"/>
+          <w:tab w:val="left" w:pos="16560"/>
+          <w:tab w:val="left" w:pos="17280"/>
+        </w:tabs>
+        <w:spacing w:line="360" w:lineRule="auto"/>
+        <w:rPr>
+          <w:rFonts w:ascii="Neue Hans Kendrick" w:eastAsia="Neue Hans Kendrick Light" w:hAnsi="Neue Hans Kendrick" w:cs="Neue Hans Kendrick Light"/>
+          <w:b/>
+          <w:bCs/>
+          <w:color w:val="000000"/>
+          <w:lang w:val="en-US" w:eastAsia="de-DE" w:bidi="de-DE"/>
+        </w:rPr>
+      </w:pPr>
+    </w:p>
+    <w:p>
+      <w:pPr>
+        <w:widowControl w:val="0"/>
+        <w:tabs>
+          <w:tab w:val="decimal" w:pos="4535"/>
+          <w:tab w:val="decimal" w:pos="6236"/>
+          <w:tab w:val="right" w:pos="9524"/>
+          <w:tab w:val="left" w:pos="10080"/>
+          <w:tab w:val="left" w:pos="10800"/>
+          <w:tab w:val="left" w:pos="11520"/>
+          <w:tab w:val="left" w:pos="12240"/>
+          <w:tab w:val="left" w:pos="12960"/>
+          <w:tab w:val="left" w:pos="13680"/>
+          <w:tab w:val="left" w:pos="14400"/>
+          <w:tab w:val="left" w:pos="15120"/>
+          <w:tab w:val="left" w:pos="15840"/>
+          <w:tab w:val="left" w:pos="16560"/>
+          <w:tab w:val="left" w:pos="17280"/>
+        </w:tabs>
+        <w:spacing w:line="360" w:lineRule="auto"/>
+        <w:rPr>
+          <w:rFonts w:ascii="Neue Hans Kendrick" w:eastAsia="Neue Hans Kendrick Light" w:hAnsi="Neue Hans Kendrick" w:cs="Neue Hans Kendrick Light"/>
+          <w:bCs/>
+          <w:color w:val="000000"/>
+          <w:lang w:val="en-US" w:eastAsia="de-DE" w:bidi="de-DE"/>
+        </w:rPr>
+      </w:pPr>
+      <w:r>
+        <w:rPr>
+          <w:rFonts w:ascii="Neue Hans Kendrick" w:eastAsia="Neue Hans Kendrick Light" w:hAnsi="Neue Hans Kendrick" w:cs="Neue Hans Kendrick Light"/>
+          <w:b/>
+          <w:bCs/>
+          <w:color w:val="000000"/>
+          <w:lang w:val="en-US" w:eastAsia="de-DE" w:bidi="de-DE"/>
+        </w:rPr>
+        <w:t>Provision of Planning Documents and BIM Data</w:t>
+      </w:r>
+      <w:r>
+        <w:rPr>
+          <w:rFonts w:ascii="Neue Hans Kendrick" w:eastAsia="Neue Hans Kendrick Light" w:hAnsi="Neue Hans Kendrick" w:cs="Neue Hans Kendrick Light"/>
+          <w:bCs/>
+          <w:color w:val="000000"/>
+          <w:lang w:val="en-US" w:eastAsia="de-DE" w:bidi="de-DE"/>
+        </w:rPr>
+        <w:br/>
+        <w:t xml:space="preserve">The client shall provide 3D project models in suitable formats (preferably .3dm </w:t>
+      </w:r>
+      <w:proofErr w:type="gramStart"/>
+      <w:r>
+        <w:rPr>
+          <w:rFonts w:ascii="Neue Hans Kendrick" w:eastAsia="Neue Hans Kendrick Light" w:hAnsi="Neue Hans Kendrick" w:cs="Neue Hans Kendrick Light"/>
+          <w:bCs/>
+          <w:color w:val="000000"/>
+          <w:lang w:val="en-US" w:eastAsia="de-DE" w:bidi="de-DE"/>
+        </w:rPr>
+        <w:t>or .</w:t>
+      </w:r>
+      <w:proofErr w:type="spellStart"/>
+      <w:r>
+        <w:rPr>
+          <w:rFonts w:ascii="Neue Hans Kendrick" w:eastAsia="Neue Hans Kendrick Light" w:hAnsi="Neue Hans Kendrick" w:cs="Neue Hans Kendrick Light"/>
+          <w:bCs/>
+          <w:color w:val="000000"/>
+          <w:lang w:val="en-US" w:eastAsia="de-DE" w:bidi="de-DE"/>
+        </w:rPr>
+        <w:t>rvt</w:t>
+      </w:r>
+      <w:proofErr w:type="spellEnd"/>
+      <w:proofErr w:type="gramEnd"/>
+      <w:r>
+        <w:rPr>
+          <w:rFonts w:ascii="Neue Hans Kendrick" w:eastAsia="Neue Hans Kendrick Light" w:hAnsi="Neue Hans Kendrick" w:cs="Neue Hans Kendrick Light"/>
+          <w:bCs/>
+          <w:color w:val="000000"/>
+          <w:lang w:val="en-US" w:eastAsia="de-DE" w:bidi="de-DE"/>
+        </w:rPr>
+        <w:t>, but at least .dwg). If such models are not available or are incomplete, the necessary additional modeling services will be billed on an hourly basis according to the hourly rates listed below. Collaboration will preferably take place using Building Information Modeling (BIM), preferably in the IFC exchange format. Timely cooperation and technical prerequisites must be ensured by all project participants.</w:t>
+      </w:r>
+      <w:r>
+        <w:rPr>
+          <w:rFonts w:ascii="Neue Hans Kendrick" w:eastAsia="Neue Hans Kendrick Light" w:hAnsi="Neue Hans Kendrick" w:cs="Neue Hans Kendrick Light"/>
+          <w:bCs/>
+          <w:color w:val="000000"/>
+          <w:lang w:val="en-US" w:eastAsia="de-DE" w:bidi="de-DE"/>
+        </w:rPr>
+        <w:br/>
+        <w:t>The commissioning of a surveyor for clarification of missing dimensions or additional measurement creation is also required.</w:t>
+      </w:r>
+    </w:p>
+    <w:p>
+      <w:pPr>
+        <w:widowControl w:val="0"/>
+        <w:tabs>
+          <w:tab w:val="decimal" w:pos="4535"/>
+          <w:tab w:val="decimal" w:pos="6236"/>
+          <w:tab w:val="right" w:pos="9524"/>
+          <w:tab w:val="left" w:pos="10080"/>
+          <w:tab w:val="left" w:pos="10800"/>
+          <w:tab w:val="left" w:pos="11520"/>
+          <w:tab w:val="left" w:pos="12240"/>
+          <w:tab w:val="left" w:pos="12960"/>
+          <w:tab w:val="left" w:pos="13680"/>
+          <w:tab w:val="left" w:pos="14400"/>
+          <w:tab w:val="left" w:pos="15120"/>
+          <w:tab w:val="left" w:pos="15840"/>
+          <w:tab w:val="left" w:pos="16560"/>
+          <w:tab w:val="left" w:pos="17280"/>
+        </w:tabs>
+        <w:spacing w:line="360" w:lineRule="auto"/>
+        <w:rPr>
+          <w:rFonts w:ascii="Neue Hans Kendrick" w:eastAsia="Neue Hans Kendrick Light" w:hAnsi="Neue Hans Kendrick" w:cs="Neue Hans Kendrick Light"/>
+          <w:b/>
+          <w:bCs/>
+          <w:color w:val="000000"/>
+          <w:lang w:val="en-US" w:eastAsia="de-DE" w:bidi="de-DE"/>
+        </w:rPr>
+      </w:pPr>
+    </w:p>
+    <w:p>
+      <w:pPr>
+        <w:widowControl w:val="0"/>
+        <w:tabs>
+          <w:tab w:val="decimal" w:pos="4535"/>
+          <w:tab w:val="decimal" w:pos="6236"/>
+          <w:tab w:val="right" w:pos="9524"/>
+          <w:tab w:val="left" w:pos="10080"/>
+          <w:tab w:val="left" w:pos="10800"/>
+          <w:tab w:val="left" w:pos="11520"/>
+          <w:tab w:val="left" w:pos="12240"/>
+          <w:tab w:val="left" w:pos="12960"/>
+          <w:tab w:val="left" w:pos="13680"/>
+          <w:tab w:val="left" w:pos="14400"/>
+          <w:tab w:val="left" w:pos="15120"/>
+          <w:tab w:val="left" w:pos="15840"/>
+          <w:tab w:val="left" w:pos="16560"/>
+          <w:tab w:val="left" w:pos="17280"/>
+        </w:tabs>
+        <w:spacing w:line="360" w:lineRule="auto"/>
+        <w:rPr>
+          <w:rFonts w:ascii="Neue Hans Kendrick" w:eastAsia="Neue Hans Kendrick Light" w:hAnsi="Neue Hans Kendrick" w:cs="Neue Hans Kendrick Light"/>
+          <w:bCs/>
+          <w:color w:val="000000"/>
+          <w:lang w:val="en-US" w:eastAsia="de-DE" w:bidi="de-DE"/>
+        </w:rPr>
+      </w:pPr>
+      <w:r>
+        <w:rPr>
+          <w:rFonts w:ascii="Neue Hans Kendrick" w:eastAsia="Neue Hans Kendrick Light" w:hAnsi="Neue Hans Kendrick" w:cs="Neue Hans Kendrick Light"/>
+          <w:b/>
+          <w:bCs/>
+          <w:color w:val="000000"/>
+          <w:lang w:val="en-US" w:eastAsia="de-DE" w:bidi="de-DE"/>
+        </w:rPr>
+        <w:t>Coordination with Specialist Planners and Project Participants</w:t>
+      </w:r>
+      <w:r>
+        <w:rPr>
+          <w:rFonts w:ascii="Neue Hans Kendrick" w:eastAsia="Neue Hans Kendrick Light" w:hAnsi="Neue Hans Kendrick" w:cs="Neue Hans Kendrick Light"/>
+          <w:bCs/>
+          <w:color w:val="000000"/>
+          <w:lang w:val="en-US" w:eastAsia="de-DE" w:bidi="de-DE"/>
+        </w:rPr>
+        <w:br/>
+        <w:t>All relevant documents and information must be provided immediately by the client upon request.</w:t>
+      </w:r>
+      <w:r>
+        <w:rPr>
+          <w:rFonts w:ascii="Neue Hans Kendrick" w:eastAsia="Neue Hans Kendrick Light" w:hAnsi="Neue Hans Kendrick" w:cs="Neue Hans Kendrick Light"/>
+          <w:bCs/>
+          <w:color w:val="000000"/>
+          <w:lang w:val="en-US" w:eastAsia="de-DE" w:bidi="de-DE"/>
+        </w:rPr>
+        <w:br/>
+        <w:t>Changes to the design after the binding approval of layouts/floor plans will be charged based on time spent (hourly/daily rates). This particularly applies to adjustments required due to subsequent planning changes stemming from new requirements by specialist planners.</w:t>
+      </w:r>
+    </w:p>
+    <w:p>
+      <w:pPr>
+        <w:widowControl w:val="0"/>
+        <w:tabs>
+          <w:tab w:val="decimal" w:pos="4535"/>
+          <w:tab w:val="decimal" w:pos="6236"/>
+          <w:tab w:val="right" w:pos="9524"/>
+          <w:tab w:val="left" w:pos="10080"/>
+          <w:tab w:val="left" w:pos="10800"/>
+          <w:tab w:val="left" w:pos="11520"/>
+          <w:tab w:val="left" w:pos="12240"/>
+          <w:tab w:val="left" w:pos="12960"/>
+          <w:tab w:val="left" w:pos="13680"/>
+          <w:tab w:val="left" w:pos="14400"/>
+          <w:tab w:val="left" w:pos="15120"/>
+          <w:tab w:val="left" w:pos="15840"/>
+          <w:tab w:val="left" w:pos="16560"/>
+          <w:tab w:val="left" w:pos="17280"/>
+        </w:tabs>
+        <w:spacing w:line="360" w:lineRule="auto"/>
+        <w:rPr>
+          <w:rFonts w:ascii="Neue Hans Kendrick" w:eastAsia="Neue Hans Kendrick Light" w:hAnsi="Neue Hans Kendrick" w:cs="Neue Hans Kendrick Light"/>
+          <w:b/>
+          <w:bCs/>
+          <w:color w:val="000000"/>
+          <w:lang w:val="en-US" w:eastAsia="de-DE" w:bidi="de-DE"/>
+        </w:rPr>
+      </w:pPr>
+    </w:p>
+    <w:p>
+      <w:pPr>
+        <w:widowControl w:val="0"/>
+        <w:tabs>
+          <w:tab w:val="decimal" w:pos="4535"/>
+          <w:tab w:val="decimal" w:pos="6236"/>
+          <w:tab w:val="right" w:pos="9524"/>
+          <w:tab w:val="left" w:pos="10080"/>
+          <w:tab w:val="left" w:pos="10800"/>
+          <w:tab w:val="left" w:pos="11520"/>
+          <w:tab w:val="left" w:pos="12240"/>
+          <w:tab w:val="left" w:pos="12960"/>
+          <w:tab w:val="left" w:pos="13680"/>
+          <w:tab w:val="left" w:pos="14400"/>
+          <w:tab w:val="left" w:pos="15120"/>
+          <w:tab w:val="left" w:pos="15840"/>
+          <w:tab w:val="left" w:pos="16560"/>
+          <w:tab w:val="left" w:pos="17280"/>
+        </w:tabs>
+        <w:spacing w:line="360" w:lineRule="auto"/>
+        <w:rPr>
+          <w:rFonts w:ascii="Neue Hans Kendrick" w:eastAsia="Neue Hans Kendrick Light" w:hAnsi="Neue Hans Kendrick" w:cs="Neue Hans Kendrick Light"/>
+          <w:bCs/>
+          <w:color w:val="000000"/>
+          <w:lang w:val="en-US" w:eastAsia="de-DE" w:bidi="de-DE"/>
+        </w:rPr>
+      </w:pPr>
+      <w:r>
+        <w:rPr>
+          <w:rFonts w:ascii="Neue Hans Kendrick" w:eastAsia="Neue Hans Kendrick Light" w:hAnsi="Neue Hans Kendrick" w:cs="Neue Hans Kendrick Light"/>
+          <w:b/>
+          <w:bCs/>
+          <w:color w:val="000000"/>
+          <w:lang w:val="en-US" w:eastAsia="de-DE" w:bidi="de-DE"/>
+        </w:rPr>
+        <w:t>Copyright and Photo Rights</w:t>
+      </w:r>
+      <w:r>
+        <w:rPr>
+          <w:rFonts w:ascii="Neue Hans Kendrick" w:eastAsia="Neue Hans Kendrick Light" w:hAnsi="Neue Hans Kendrick" w:cs="Neue Hans Kendrick Light"/>
+          <w:bCs/>
+          <w:color w:val="000000"/>
+          <w:lang w:val="en-US" w:eastAsia="de-DE" w:bidi="de-DE"/>
+        </w:rPr>
+        <w:br/>
+        <w:t xml:space="preserve">The planning documents, models, drawings, and details created as part of the project are protected by copyright and remain the intellectual property of the planning office. Any transfer, modification, or other use requires express written consent. The planning office is permitted to take photographs of the interior and exterior areas during construction and after the completion of the project and use them without restriction for its own publications, references, and marketing purposes. </w:t>
+      </w:r>
+      <w:r>
+        <w:rPr>
+          <w:rFonts w:ascii="Neue Hans Kendrick" w:eastAsia="Neue Hans Kendrick Light" w:hAnsi="Neue Hans Kendrick" w:cs="Neue Hans Kendrick Light"/>
+          <w:bCs/>
+          <w:color w:val="000000"/>
+          <w:lang w:val="en-US" w:eastAsia="de-DE" w:bidi="de-DE"/>
+        </w:rPr>
+        <w:t>Access must be granted.</w:t>
+      </w:r>
+    </w:p>
+    <w:p>
+      <w:pPr>
+        <w:widowControl w:val="0"/>
+        <w:tabs>
+          <w:tab w:val="decimal" w:pos="4535"/>
+          <w:tab w:val="decimal" w:pos="6236"/>
+          <w:tab w:val="right" w:pos="9524"/>
+          <w:tab w:val="left" w:pos="10080"/>
+          <w:tab w:val="left" w:pos="10800"/>
+          <w:tab w:val="left" w:pos="11520"/>
+          <w:tab w:val="left" w:pos="12240"/>
+          <w:tab w:val="left" w:pos="12960"/>
+          <w:tab w:val="left" w:pos="13680"/>
+          <w:tab w:val="left" w:pos="14400"/>
+          <w:tab w:val="left" w:pos="15120"/>
+          <w:tab w:val="left" w:pos="15840"/>
+          <w:tab w:val="left" w:pos="16560"/>
+          <w:tab w:val="left" w:pos="17280"/>
+        </w:tabs>
+        <w:spacing w:line="360" w:lineRule="auto"/>
+        <w:rPr>
+          <w:rFonts w:ascii="Neue Hans Kendrick" w:eastAsia="Neue Hans Kendrick Light" w:hAnsi="Neue Hans Kendrick" w:cs="Neue Hans Kendrick Light"/>
+          <w:b/>
+          <w:bCs/>
+          <w:color w:val="000000"/>
+          <w:lang w:val="en-US" w:eastAsia="de-DE" w:bidi="de-DE"/>
+        </w:rPr>
+      </w:pPr>
+    </w:p>
+    <w:p>
+      <w:pPr>
+        <w:widowControl w:val="0"/>
+        <w:tabs>
+          <w:tab w:val="decimal" w:pos="4535"/>
+          <w:tab w:val="decimal" w:pos="6236"/>
+          <w:tab w:val="right" w:pos="9524"/>
+          <w:tab w:val="left" w:pos="10080"/>
+          <w:tab w:val="left" w:pos="10800"/>
+          <w:tab w:val="left" w:pos="11520"/>
+          <w:tab w:val="left" w:pos="12240"/>
+          <w:tab w:val="left" w:pos="12960"/>
+          <w:tab w:val="left" w:pos="13680"/>
+          <w:tab w:val="left" w:pos="14400"/>
+          <w:tab w:val="left" w:pos="15120"/>
+          <w:tab w:val="left" w:pos="15840"/>
+          <w:tab w:val="left" w:pos="16560"/>
+          <w:tab w:val="left" w:pos="17280"/>
+        </w:tabs>
+        <w:spacing w:line="360" w:lineRule="auto"/>
+        <w:rPr>
+          <w:rFonts w:ascii="Neue Hans Kendrick" w:eastAsia="Neue Hans Kendrick Light" w:hAnsi="Neue Hans Kendrick" w:cs="Neue Hans Kendrick Light"/>
+          <w:bCs/>
+          <w:color w:val="000000"/>
+          <w:lang w:val="en-US" w:eastAsia="de-DE" w:bidi="de-DE"/>
+        </w:rPr>
+      </w:pPr>
+      <w:r>
+        <w:rPr>
+          <w:rFonts w:ascii="Neue Hans Kendrick" w:eastAsia="Neue Hans Kendrick Light" w:hAnsi="Neue Hans Kendrick" w:cs="Neue Hans Kendrick Light"/>
+          <w:b/>
+          <w:bCs/>
+          <w:color w:val="000000"/>
+          <w:lang w:val="en-US" w:eastAsia="de-DE" w:bidi="de-DE"/>
+        </w:rPr>
+        <w:t>Payment Terms</w:t>
+      </w:r>
+      <w:r>
+        <w:rPr>
+          <w:rFonts w:ascii="Neue Hans Kendrick" w:eastAsia="Neue Hans Kendrick Light" w:hAnsi="Neue Hans Kendrick" w:cs="Neue Hans Kendrick Light"/>
+          <w:bCs/>
+          <w:color w:val="000000"/>
+          <w:lang w:val="en-US" w:eastAsia="de-DE" w:bidi="de-DE"/>
+        </w:rPr>
+        <w:br/>
+        <w:t>A deposit of 50% of the agreed fee must be paid before the commencement of services. For services billed at hourly or daily rates, the advance payment will be based on a previously agreed cost estimate.</w:t>
+      </w:r>
+      <w:r>
+        <w:rPr>
+          <w:rFonts w:ascii="Neue Hans Kendrick" w:eastAsia="Neue Hans Kendrick Light" w:hAnsi="Neue Hans Kendrick" w:cs="Neue Hans Kendrick Light"/>
+          <w:bCs/>
+          <w:color w:val="000000"/>
+          <w:lang w:val="en-US" w:eastAsia="de-DE" w:bidi="de-DE"/>
+        </w:rPr>
+        <w:br/>
+        <w:t>Additional services that go beyond the originally agreed scope of services will be billed at the applicable hourly or daily rates.</w:t>
+      </w:r>
+      <w:r>
+        <w:rPr>
+          <w:rFonts w:ascii="Neue Hans Kendrick" w:eastAsia="Neue Hans Kendrick Light" w:hAnsi="Neue Hans Kendrick" w:cs="Neue Hans Kendrick Light"/>
+          <w:bCs/>
+          <w:color w:val="000000"/>
+          <w:lang w:val="en-US" w:eastAsia="de-DE" w:bidi="de-DE"/>
+        </w:rPr>
+        <w:br/>
+        <w:t>All prices are quoted exclusive of statutory VAT unless otherwise stated. Payment is due without deductions within 14 days of the invoice date, unless otherwise agreed.</w:t>
+      </w:r>
+    </w:p>
+    <w:p>
+      <w:pPr>
+        <w:widowControl w:val="0"/>
+        <w:tabs>
+          <w:tab w:val="decimal" w:pos="4535"/>
+          <w:tab w:val="decimal" w:pos="6236"/>
+          <w:tab w:val="right" w:pos="9524"/>
+          <w:tab w:val="left" w:pos="10080"/>
+          <w:tab w:val="left" w:pos="10800"/>
+          <w:tab w:val="left" w:pos="11520"/>
+          <w:tab w:val="left" w:pos="12240"/>
+          <w:tab w:val="left" w:pos="12960"/>
+          <w:tab w:val="left" w:pos="13680"/>
+          <w:tab w:val="left" w:pos="14400"/>
+          <w:tab w:val="left" w:pos="15120"/>
+          <w:tab w:val="left" w:pos="15840"/>
+          <w:tab w:val="left" w:pos="16560"/>
+          <w:tab w:val="left" w:pos="17280"/>
+        </w:tabs>
+        <w:spacing w:line="360" w:lineRule="auto"/>
+        <w:rPr>
+          <w:rFonts w:ascii="Neue Hans Kendrick" w:eastAsia="Neue Hans Kendrick Light" w:hAnsi="Neue Hans Kendrick" w:cs="Neue Hans Kendrick Light"/>
+          <w:b/>
+          <w:bCs/>
+          <w:color w:val="000000"/>
+          <w:lang w:val="en-US" w:eastAsia="de-DE" w:bidi="de-DE"/>
+        </w:rPr>
+      </w:pPr>
+    </w:p>
+    <w:p>
+      <w:pPr>
+        <w:widowControl w:val="0"/>
+        <w:tabs>
+          <w:tab w:val="decimal" w:pos="4535"/>
+          <w:tab w:val="decimal" w:pos="6236"/>
+          <w:tab w:val="right" w:pos="9524"/>
+          <w:tab w:val="left" w:pos="10080"/>
+          <w:tab w:val="left" w:pos="10800"/>
+          <w:tab w:val="left" w:pos="11520"/>
+          <w:tab w:val="left" w:pos="12240"/>
+          <w:tab w:val="left" w:pos="12960"/>
+          <w:tab w:val="left" w:pos="13680"/>
+          <w:tab w:val="left" w:pos="14400"/>
+          <w:tab w:val="left" w:pos="15120"/>
+          <w:tab w:val="left" w:pos="15840"/>
+          <w:tab w:val="left" w:pos="16560"/>
+          <w:tab w:val="left" w:pos="17280"/>
+        </w:tabs>
+        <w:spacing w:line="360" w:lineRule="auto"/>
+        <w:rPr>
+          <w:rFonts w:ascii="Neue Hans Kendrick" w:eastAsia="Neue Hans Kendrick Light" w:hAnsi="Neue Hans Kendrick" w:cs="Neue Hans Kendrick Light"/>
+          <w:b/>
+          <w:bCs/>
+          <w:color w:val="000000"/>
+          <w:lang w:val="en-US" w:eastAsia="de-DE" w:bidi="de-DE"/>
+        </w:rPr>
+      </w:pPr>
+      <w:r>
+        <w:rPr>
+          <w:rFonts w:ascii="Neue Hans Kendrick" w:eastAsia="Neue Hans Kendrick Light" w:hAnsi="Neue Hans Kendrick" w:cs="Neue Hans Kendrick Light"/>
+          <w:b/>
+          <w:bCs/>
+          <w:color w:val="000000"/>
+          <w:lang w:val="en-US" w:eastAsia="de-DE" w:bidi="de-DE"/>
+        </w:rPr>
+        <w:t>Hourly and Daily Rates (2025)</w:t>
+      </w:r>
+    </w:p>
+    <w:p>
+      <w:pPr>
+        <w:widowControl w:val="0"/>
+        <w:tabs>
+          <w:tab w:val="decimal" w:pos="4535"/>
+          <w:tab w:val="decimal" w:pos="6236"/>
+          <w:tab w:val="right" w:pos="9524"/>
+          <w:tab w:val="left" w:pos="10080"/>
+          <w:tab w:val="left" w:pos="10800"/>
+          <w:tab w:val="left" w:pos="11520"/>
+          <w:tab w:val="left" w:pos="12240"/>
+          <w:tab w:val="left" w:pos="12960"/>
+          <w:tab w:val="left" w:pos="13680"/>
+          <w:tab w:val="left" w:pos="14400"/>
+          <w:tab w:val="left" w:pos="15120"/>
+          <w:tab w:val="left" w:pos="15840"/>
+          <w:tab w:val="left" w:pos="16560"/>
+          <w:tab w:val="left" w:pos="17280"/>
+        </w:tabs>
+        <w:spacing w:line="360" w:lineRule="auto"/>
+        <w:rPr>
+          <w:rFonts w:ascii="Neue Hans Kendrick" w:eastAsia="Neue Hans Kendrick Light" w:hAnsi="Neue Hans Kendrick" w:cs="Neue Hans Kendrick Light"/>
+          <w:b/>
+          <w:bCs/>
+          <w:color w:val="000000"/>
+          <w:lang w:val="en-US" w:eastAsia="de-DE" w:bidi="de-DE"/>
+        </w:rPr>
+      </w:pPr>
+    </w:p>
+    <w:p>
+      <w:pPr>
+        <w:widowControl w:val="0"/>
+        <w:tabs>
+          <w:tab w:val="decimal" w:pos="4535"/>
+          <w:tab w:val="decimal" w:pos="6236"/>
+          <w:tab w:val="right" w:pos="9524"/>
+          <w:tab w:val="left" w:pos="10080"/>
+          <w:tab w:val="left" w:pos="10800"/>
+          <w:tab w:val="left" w:pos="11520"/>
+          <w:tab w:val="left" w:pos="12240"/>
+          <w:tab w:val="left" w:pos="12960"/>
+          <w:tab w:val="left" w:pos="13680"/>
+          <w:tab w:val="left" w:pos="14400"/>
+          <w:tab w:val="left" w:pos="15120"/>
+          <w:tab w:val="left" w:pos="15840"/>
+          <w:tab w:val="left" w:pos="16560"/>
+          <w:tab w:val="left" w:pos="17280"/>
+        </w:tabs>
+        <w:spacing w:line="360" w:lineRule="auto"/>
+        <w:rPr>
+          <w:rFonts w:ascii="Neue Hans Kendrick" w:eastAsia="Neue Hans Kendrick Light" w:hAnsi="Neue Hans Kendrick" w:cs="Neue Hans Kendrick Light"/>
+          <w:bCs/>
+          <w:i/>
+          <w:iCs/>
+          <w:color w:val="000000"/>
+          <w:lang w:val="x-none" w:eastAsia="de-DE" w:bidi="de-DE"/>
+        </w:rPr>
+      </w:pPr>
+      <w:r>
+        <w:rPr>
+          <w:rFonts w:ascii="Neue Hans Kendrick" w:eastAsia="Neue Hans Kendrick Light" w:hAnsi="Neue Hans Kendrick" w:cs="Neue Hans Kendrick Light"/>
+          <w:bCs/>
+          <w:i/>
+          <w:iCs/>
+          <w:color w:val="000000"/>
+          <w:lang w:val="en-US" w:eastAsia="de-DE" w:bidi="de-DE"/>
+        </w:rPr>
+        <w:t>Hourly Rates</w:t>
+      </w:r>
+      <w:r>
+        <w:rPr>
+          <w:rFonts w:ascii="Neue Hans Kendrick" w:eastAsia="Neue Hans Kendrick Light" w:hAnsi="Neue Hans Kendrick" w:cs="Neue Hans Kendrick Light"/>
+          <w:bCs/>
+          <w:i/>
+          <w:iCs/>
+          <w:color w:val="000000"/>
+          <w:lang w:val="en-US" w:eastAsia="de-DE" w:bidi="de-DE"/>
+        </w:rPr>
+        <w:t>:</w:t>
+      </w:r>
+    </w:p>
+    <w:p>
+      <w:pPr>
+        <w:pStyle w:val="Listenabsatz"/>
+        <w:widowControl w:val="0"/>
+        <w:numPr>
+          <w:ilvl w:val="0"/>
+          <w:numId w:val="4"/>
+        </w:numPr>
+        <w:tabs>
+          <w:tab w:val="decimal" w:pos="4535"/>
+          <w:tab w:val="decimal" w:pos="6236"/>
+          <w:tab w:val="right" w:pos="9524"/>
+          <w:tab w:val="left" w:pos="10080"/>
+          <w:tab w:val="left" w:pos="10800"/>
+          <w:tab w:val="left" w:pos="11520"/>
+          <w:tab w:val="left" w:pos="12240"/>
+          <w:tab w:val="left" w:pos="12960"/>
+          <w:tab w:val="left" w:pos="13680"/>
+          <w:tab w:val="left" w:pos="14400"/>
+          <w:tab w:val="left" w:pos="15120"/>
+          <w:tab w:val="left" w:pos="15840"/>
+          <w:tab w:val="left" w:pos="16560"/>
+          <w:tab w:val="left" w:pos="17280"/>
+        </w:tabs>
+        <w:spacing w:line="360" w:lineRule="auto"/>
+        <w:rPr>
+          <w:rFonts w:ascii="Neue Hans Kendrick" w:eastAsia="Neue Hans Kendrick Light" w:hAnsi="Neue Hans Kendrick" w:cs="Neue Hans Kendrick Light"/>
+          <w:bCs/>
+          <w:color w:val="000000"/>
+          <w:sz w:val="16"/>
+          <w:szCs w:val="16"/>
+          <w:lang w:val="de-DE" w:eastAsia="de-DE" w:bidi="de-DE"/>
+        </w:rPr>
+      </w:pPr>
+      <w:r>
+        <w:rPr>
+          <w:rFonts w:ascii="Neue Hans Kendrick" w:eastAsia="Neue Hans Kendrick Light" w:hAnsi="Neue Hans Kendrick" w:cs="Neue Hans Kendrick Light"/>
+          <w:bCs/>
+          <w:color w:val="000000"/>
+          <w:sz w:val="16"/>
+          <w:szCs w:val="16"/>
+          <w:lang w:val="de-DE" w:eastAsia="de-DE" w:bidi="de-DE"/>
+        </w:rPr>
+        <w:t>Management</w:t>
+      </w:r>
+      <w:r>
+        <w:rPr>
+          <w:rFonts w:ascii="Neue Hans Kendrick" w:eastAsia="Neue Hans Kendrick Light" w:hAnsi="Neue Hans Kendrick" w:cs="Neue Hans Kendrick Light"/>
+          <w:bCs/>
+          <w:color w:val="000000"/>
+          <w:sz w:val="16"/>
+          <w:szCs w:val="16"/>
+          <w:lang w:val="de-DE" w:eastAsia="de-DE" w:bidi="de-DE"/>
+        </w:rPr>
+        <w:tab/>
+        <w:t>250 €/h</w:t>
+      </w:r>
+    </w:p>
+    <w:p>
+      <w:pPr>
+        <w:pStyle w:val="Listenabsatz"/>
+        <w:widowControl w:val="0"/>
+        <w:numPr>
+          <w:ilvl w:val="0"/>
+          <w:numId w:val="4"/>
+        </w:numPr>
+        <w:tabs>
+          <w:tab w:val="decimal" w:pos="4535"/>
+          <w:tab w:val="decimal" w:pos="6236"/>
+          <w:tab w:val="right" w:pos="9524"/>
+          <w:tab w:val="left" w:pos="10080"/>
+          <w:tab w:val="left" w:pos="10800"/>
+          <w:tab w:val="left" w:pos="11520"/>
+          <w:tab w:val="left" w:pos="12240"/>
+          <w:tab w:val="left" w:pos="12960"/>
+          <w:tab w:val="left" w:pos="13680"/>
+          <w:tab w:val="left" w:pos="14400"/>
+          <w:tab w:val="left" w:pos="15120"/>
+          <w:tab w:val="left" w:pos="15840"/>
+          <w:tab w:val="left" w:pos="16560"/>
+          <w:tab w:val="left" w:pos="17280"/>
+        </w:tabs>
+        <w:spacing w:line="360" w:lineRule="auto"/>
+        <w:rPr>
+          <w:rFonts w:ascii="Neue Hans Kendrick" w:eastAsia="Neue Hans Kendrick Light" w:hAnsi="Neue Hans Kendrick" w:cs="Neue Hans Kendrick Light"/>
+          <w:bCs/>
+          <w:color w:val="000000"/>
+          <w:sz w:val="16"/>
+          <w:szCs w:val="16"/>
+          <w:lang w:val="de-DE" w:eastAsia="de-DE" w:bidi="de-DE"/>
+        </w:rPr>
+      </w:pPr>
+      <w:proofErr w:type="spellStart"/>
+      <w:r>
+        <w:rPr>
+          <w:rFonts w:ascii="Neue Hans Kendrick" w:eastAsia="Neue Hans Kendrick Light" w:hAnsi="Neue Hans Kendrick" w:cs="Neue Hans Kendrick Light"/>
+          <w:bCs/>
+          <w:color w:val="000000"/>
+          <w:sz w:val="16"/>
+          <w:szCs w:val="16"/>
+          <w:lang w:val="de-DE" w:eastAsia="de-DE" w:bidi="de-DE"/>
+        </w:rPr>
+        <w:t>Specialist</w:t>
+      </w:r>
+      <w:proofErr w:type="spellEnd"/>
+      <w:r>
+        <w:rPr>
+          <w:rFonts w:ascii="Neue Hans Kendrick" w:eastAsia="Neue Hans Kendrick Light" w:hAnsi="Neue Hans Kendrick" w:cs="Neue Hans Kendrick Light"/>
+          <w:bCs/>
+          <w:color w:val="000000"/>
+          <w:sz w:val="16"/>
+          <w:szCs w:val="16"/>
+          <w:lang w:val="de-DE" w:eastAsia="de-DE" w:bidi="de-DE"/>
+        </w:rPr>
+        <w:t xml:space="preserve"> Planner</w:t>
+      </w:r>
+      <w:r>
+        <w:rPr>
+          <w:rFonts w:ascii="Neue Hans Kendrick" w:eastAsia="Neue Hans Kendrick Light" w:hAnsi="Neue Hans Kendrick" w:cs="Neue Hans Kendrick Light"/>
+          <w:bCs/>
+          <w:color w:val="000000"/>
+          <w:sz w:val="16"/>
+          <w:szCs w:val="16"/>
+          <w:lang w:val="de-DE" w:eastAsia="de-DE" w:bidi="de-DE"/>
+        </w:rPr>
+        <w:tab/>
+        <w:t>185 €/h</w:t>
+      </w:r>
+    </w:p>
+    <w:p>
+      <w:pPr>
+        <w:pStyle w:val="Listenabsatz"/>
+        <w:widowControl w:val="0"/>
+        <w:numPr>
+          <w:ilvl w:val="0"/>
+          <w:numId w:val="4"/>
+        </w:numPr>
+        <w:tabs>
+          <w:tab w:val="decimal" w:pos="4535"/>
+          <w:tab w:val="decimal" w:pos="6236"/>
+          <w:tab w:val="right" w:pos="9524"/>
+          <w:tab w:val="left" w:pos="10080"/>
+          <w:tab w:val="left" w:pos="10800"/>
+          <w:tab w:val="left" w:pos="11520"/>
+          <w:tab w:val="left" w:pos="12240"/>
+          <w:tab w:val="left" w:pos="12960"/>
+          <w:tab w:val="left" w:pos="13680"/>
+          <w:tab w:val="left" w:pos="14400"/>
+          <w:tab w:val="left" w:pos="15120"/>
+          <w:tab w:val="left" w:pos="15840"/>
+          <w:tab w:val="left" w:pos="16560"/>
+          <w:tab w:val="left" w:pos="17280"/>
+        </w:tabs>
+        <w:spacing w:line="360" w:lineRule="auto"/>
+        <w:rPr>
+          <w:rFonts w:ascii="Neue Hans Kendrick" w:eastAsia="Neue Hans Kendrick Light" w:hAnsi="Neue Hans Kendrick" w:cs="Neue Hans Kendrick Light"/>
+          <w:bCs/>
+          <w:color w:val="000000"/>
+          <w:sz w:val="16"/>
+          <w:szCs w:val="16"/>
+          <w:lang w:val="de-DE" w:eastAsia="de-DE" w:bidi="de-DE"/>
+        </w:rPr>
+      </w:pPr>
+      <w:r>
+        <w:rPr>
+          <w:rFonts w:ascii="Neue Hans Kendrick" w:eastAsia="Neue Hans Kendrick Light" w:hAnsi="Neue Hans Kendrick" w:cs="Neue Hans Kendrick Light"/>
+          <w:bCs/>
+          <w:color w:val="000000"/>
+          <w:sz w:val="16"/>
+          <w:szCs w:val="16"/>
+          <w:lang w:val="de-DE" w:eastAsia="de-DE" w:bidi="de-DE"/>
+        </w:rPr>
+        <w:t>Project Management</w:t>
+      </w:r>
+      <w:r>
+        <w:rPr>
+          <w:rFonts w:ascii="Neue Hans Kendrick" w:eastAsia="Neue Hans Kendrick Light" w:hAnsi="Neue Hans Kendrick" w:cs="Neue Hans Kendrick Light"/>
+          <w:bCs/>
+          <w:color w:val="000000"/>
+          <w:sz w:val="16"/>
+          <w:szCs w:val="16"/>
+          <w:lang w:val="de-DE" w:eastAsia="de-DE" w:bidi="de-DE"/>
+        </w:rPr>
+        <w:tab/>
+        <w:t>165 €/h</w:t>
+      </w:r>
+    </w:p>
+    <w:p>
+      <w:pPr>
+        <w:pStyle w:val="Listenabsatz"/>
+        <w:widowControl w:val="0"/>
+        <w:numPr>
+          <w:ilvl w:val="0"/>
+          <w:numId w:val="4"/>
+        </w:numPr>
+        <w:tabs>
+          <w:tab w:val="decimal" w:pos="4535"/>
+          <w:tab w:val="decimal" w:pos="6236"/>
+          <w:tab w:val="right" w:pos="9524"/>
+          <w:tab w:val="left" w:pos="10080"/>
+          <w:tab w:val="left" w:pos="10800"/>
+          <w:tab w:val="left" w:pos="11520"/>
+          <w:tab w:val="left" w:pos="12240"/>
+          <w:tab w:val="left" w:pos="12960"/>
+          <w:tab w:val="left" w:pos="13680"/>
+          <w:tab w:val="left" w:pos="14400"/>
+          <w:tab w:val="left" w:pos="15120"/>
+          <w:tab w:val="left" w:pos="15840"/>
+          <w:tab w:val="left" w:pos="16560"/>
+          <w:tab w:val="left" w:pos="17280"/>
+        </w:tabs>
+        <w:spacing w:line="360" w:lineRule="auto"/>
+        <w:rPr>
+          <w:rFonts w:ascii="Neue Hans Kendrick" w:eastAsia="Neue Hans Kendrick Light" w:hAnsi="Neue Hans Kendrick" w:cs="Neue Hans Kendrick Light"/>
+          <w:bCs/>
+          <w:color w:val="000000"/>
+          <w:sz w:val="16"/>
+          <w:szCs w:val="16"/>
+          <w:lang w:val="de-DE" w:eastAsia="de-DE" w:bidi="de-DE"/>
+        </w:rPr>
+      </w:pPr>
+      <w:r>
+        <w:rPr>
+          <w:rFonts w:ascii="Neue Hans Kendrick" w:eastAsia="Neue Hans Kendrick Light" w:hAnsi="Neue Hans Kendrick" w:cs="Neue Hans Kendrick Light"/>
+          <w:bCs/>
+          <w:color w:val="000000"/>
+          <w:sz w:val="16"/>
+          <w:szCs w:val="16"/>
+          <w:lang w:val="de-DE" w:eastAsia="de-DE" w:bidi="de-DE"/>
+        </w:rPr>
+        <w:t>Construction Supervision</w:t>
+      </w:r>
+      <w:r>
+        <w:rPr>
+          <w:rFonts w:ascii="Neue Hans Kendrick" w:eastAsia="Neue Hans Kendrick Light" w:hAnsi="Neue Hans Kendrick" w:cs="Neue Hans Kendrick Light"/>
+          <w:bCs/>
+          <w:color w:val="000000"/>
+          <w:sz w:val="16"/>
+          <w:szCs w:val="16"/>
+          <w:lang w:eastAsia="de-DE" w:bidi="de-DE"/>
+        </w:rPr>
+        <w:tab/>
+      </w:r>
+      <w:r>
+        <w:rPr>
+          <w:rFonts w:ascii="Neue Hans Kendrick" w:eastAsia="Neue Hans Kendrick Light" w:hAnsi="Neue Hans Kendrick" w:cs="Neue Hans Kendrick Light"/>
+          <w:bCs/>
+          <w:color w:val="000000"/>
+          <w:sz w:val="16"/>
+          <w:szCs w:val="16"/>
+          <w:lang w:val="de-DE" w:eastAsia="de-DE" w:bidi="de-DE"/>
+        </w:rPr>
+        <w:t>165 €/h</w:t>
+      </w:r>
+    </w:p>
+    <w:p>
+      <w:pPr>
+        <w:pStyle w:val="Listenabsatz"/>
+        <w:widowControl w:val="0"/>
+        <w:numPr>
+          <w:ilvl w:val="0"/>
+          <w:numId w:val="4"/>
+        </w:numPr>
+        <w:tabs>
+          <w:tab w:val="decimal" w:pos="4535"/>
+          <w:tab w:val="decimal" w:pos="6236"/>
+          <w:tab w:val="right" w:pos="9524"/>
+          <w:tab w:val="left" w:pos="10080"/>
+          <w:tab w:val="left" w:pos="10800"/>
+          <w:tab w:val="left" w:pos="11520"/>
+          <w:tab w:val="left" w:pos="12240"/>
+          <w:tab w:val="left" w:pos="12960"/>
+          <w:tab w:val="left" w:pos="13680"/>
+          <w:tab w:val="left" w:pos="14400"/>
+          <w:tab w:val="left" w:pos="15120"/>
+          <w:tab w:val="left" w:pos="15840"/>
+          <w:tab w:val="left" w:pos="16560"/>
+          <w:tab w:val="left" w:pos="17280"/>
+        </w:tabs>
+        <w:spacing w:line="360" w:lineRule="auto"/>
+        <w:rPr>
+          <w:rFonts w:ascii="Neue Hans Kendrick" w:eastAsia="Neue Hans Kendrick Light" w:hAnsi="Neue Hans Kendrick" w:cs="Neue Hans Kendrick Light"/>
+          <w:bCs/>
+          <w:color w:val="000000"/>
+          <w:sz w:val="16"/>
+          <w:szCs w:val="16"/>
+          <w:lang w:val="de-DE" w:eastAsia="de-DE" w:bidi="de-DE"/>
+        </w:rPr>
+      </w:pPr>
+      <w:r>
+        <w:rPr>
+          <w:rFonts w:ascii="Neue Hans Kendrick" w:eastAsia="Neue Hans Kendrick Light" w:hAnsi="Neue Hans Kendrick" w:cs="Neue Hans Kendrick Light"/>
+          <w:bCs/>
+          <w:color w:val="000000"/>
+          <w:sz w:val="16"/>
+          <w:szCs w:val="16"/>
+          <w:lang w:val="de-DE" w:eastAsia="de-DE" w:bidi="de-DE"/>
+        </w:rPr>
+        <w:t xml:space="preserve">Computational </w:t>
+      </w:r>
+      <w:proofErr w:type="spellStart"/>
+      <w:r>
+        <w:rPr>
+          <w:rFonts w:ascii="Neue Hans Kendrick" w:eastAsia="Neue Hans Kendrick Light" w:hAnsi="Neue Hans Kendrick" w:cs="Neue Hans Kendrick Light"/>
+          <w:bCs/>
+          <w:color w:val="000000"/>
+          <w:sz w:val="16"/>
+          <w:szCs w:val="16"/>
+          <w:lang w:val="de-DE" w:eastAsia="de-DE" w:bidi="de-DE"/>
+        </w:rPr>
+        <w:t>Architect</w:t>
+      </w:r>
+      <w:proofErr w:type="spellEnd"/>
+      <w:r>
+        <w:rPr>
+          <w:rFonts w:ascii="Neue Hans Kendrick" w:eastAsia="Neue Hans Kendrick Light" w:hAnsi="Neue Hans Kendrick" w:cs="Neue Hans Kendrick Light"/>
+          <w:bCs/>
+          <w:color w:val="000000"/>
+          <w:sz w:val="16"/>
+          <w:szCs w:val="16"/>
+          <w:lang w:eastAsia="de-DE" w:bidi="de-DE"/>
+        </w:rPr>
+        <w:tab/>
+      </w:r>
+      <w:r>
+        <w:rPr>
+          <w:rFonts w:ascii="Neue Hans Kendrick" w:eastAsia="Neue Hans Kendrick Light" w:hAnsi="Neue Hans Kendrick" w:cs="Neue Hans Kendrick Light"/>
+          <w:bCs/>
+          <w:color w:val="000000"/>
+          <w:sz w:val="16"/>
+          <w:szCs w:val="16"/>
+          <w:lang w:val="de-DE" w:eastAsia="de-DE" w:bidi="de-DE"/>
+        </w:rPr>
+        <w:t>155 €/h</w:t>
+      </w:r>
+    </w:p>
+    <w:p>
+      <w:pPr>
+        <w:pStyle w:val="Listenabsatz"/>
+        <w:widowControl w:val="0"/>
+        <w:numPr>
+          <w:ilvl w:val="0"/>
+          <w:numId w:val="4"/>
+        </w:numPr>
+        <w:tabs>
+          <w:tab w:val="decimal" w:pos="4535"/>
+          <w:tab w:val="decimal" w:pos="6236"/>
+          <w:tab w:val="right" w:pos="9524"/>
+          <w:tab w:val="left" w:pos="10080"/>
+          <w:tab w:val="left" w:pos="10800"/>
+          <w:tab w:val="left" w:pos="11520"/>
+          <w:tab w:val="left" w:pos="12240"/>
+          <w:tab w:val="left" w:pos="12960"/>
+          <w:tab w:val="left" w:pos="13680"/>
+          <w:tab w:val="left" w:pos="14400"/>
+          <w:tab w:val="left" w:pos="15120"/>
+          <w:tab w:val="left" w:pos="15840"/>
+          <w:tab w:val="left" w:pos="16560"/>
+          <w:tab w:val="left" w:pos="17280"/>
+        </w:tabs>
+        <w:spacing w:line="360" w:lineRule="auto"/>
+        <w:rPr>
+          <w:rFonts w:ascii="Neue Hans Kendrick" w:eastAsia="Neue Hans Kendrick Light" w:hAnsi="Neue Hans Kendrick" w:cs="Neue Hans Kendrick Light"/>
+          <w:bCs/>
+          <w:color w:val="000000"/>
+          <w:sz w:val="16"/>
+          <w:szCs w:val="16"/>
+          <w:lang w:val="de-DE" w:eastAsia="de-DE" w:bidi="de-DE"/>
+        </w:rPr>
+      </w:pPr>
+      <w:proofErr w:type="spellStart"/>
+      <w:r>
+        <w:rPr>
+          <w:rFonts w:ascii="Neue Hans Kendrick" w:eastAsia="Neue Hans Kendrick Light" w:hAnsi="Neue Hans Kendrick" w:cs="Neue Hans Kendrick Light"/>
+          <w:bCs/>
+          <w:color w:val="000000"/>
+          <w:sz w:val="16"/>
+          <w:szCs w:val="16"/>
+          <w:lang w:val="de-DE" w:eastAsia="de-DE" w:bidi="de-DE"/>
+        </w:rPr>
+        <w:t>Architect</w:t>
+      </w:r>
+      <w:proofErr w:type="spellEnd"/>
+      <w:r>
+        <w:rPr>
+          <w:rFonts w:ascii="Neue Hans Kendrick" w:eastAsia="Neue Hans Kendrick Light" w:hAnsi="Neue Hans Kendrick" w:cs="Neue Hans Kendrick Light"/>
+          <w:bCs/>
+          <w:color w:val="000000"/>
+          <w:sz w:val="16"/>
+          <w:szCs w:val="16"/>
+          <w:lang w:val="de-DE" w:eastAsia="de-DE" w:bidi="de-DE"/>
+        </w:rPr>
+        <w:tab/>
+        <w:t>145 €/h</w:t>
+      </w:r>
+    </w:p>
+    <w:p>
+      <w:pPr>
+        <w:pStyle w:val="Listenabsatz"/>
+        <w:widowControl w:val="0"/>
+        <w:numPr>
+          <w:ilvl w:val="0"/>
+          <w:numId w:val="4"/>
+        </w:numPr>
+        <w:tabs>
+          <w:tab w:val="decimal" w:pos="4535"/>
+          <w:tab w:val="decimal" w:pos="6236"/>
+          <w:tab w:val="right" w:pos="9524"/>
+          <w:tab w:val="left" w:pos="10080"/>
+          <w:tab w:val="left" w:pos="10800"/>
+          <w:tab w:val="left" w:pos="11520"/>
+          <w:tab w:val="left" w:pos="12240"/>
+          <w:tab w:val="left" w:pos="12960"/>
+          <w:tab w:val="left" w:pos="13680"/>
+          <w:tab w:val="left" w:pos="14400"/>
+          <w:tab w:val="left" w:pos="15120"/>
+          <w:tab w:val="left" w:pos="15840"/>
+          <w:tab w:val="left" w:pos="16560"/>
+          <w:tab w:val="left" w:pos="17280"/>
+        </w:tabs>
+        <w:spacing w:line="360" w:lineRule="auto"/>
+        <w:rPr>
+          <w:rFonts w:ascii="Neue Hans Kendrick" w:eastAsia="Neue Hans Kendrick Light" w:hAnsi="Neue Hans Kendrick" w:cs="Neue Hans Kendrick Light"/>
+          <w:bCs/>
+          <w:color w:val="000000"/>
+          <w:sz w:val="16"/>
+          <w:szCs w:val="16"/>
+          <w:lang w:val="de-DE" w:eastAsia="de-DE" w:bidi="de-DE"/>
+        </w:rPr>
+      </w:pPr>
+      <w:r>
+        <w:rPr>
+          <w:rFonts w:ascii="Neue Hans Kendrick" w:eastAsia="Neue Hans Kendrick Light" w:hAnsi="Neue Hans Kendrick" w:cs="Neue Hans Kendrick Light"/>
+          <w:bCs/>
+          <w:color w:val="000000"/>
+          <w:sz w:val="16"/>
+          <w:szCs w:val="16"/>
+          <w:lang w:val="de-DE" w:eastAsia="de-DE" w:bidi="de-DE"/>
+        </w:rPr>
+        <w:t xml:space="preserve">Construction </w:t>
+      </w:r>
+      <w:proofErr w:type="spellStart"/>
+      <w:r>
+        <w:rPr>
+          <w:rFonts w:ascii="Neue Hans Kendrick" w:eastAsia="Neue Hans Kendrick Light" w:hAnsi="Neue Hans Kendrick" w:cs="Neue Hans Kendrick Light"/>
+          <w:bCs/>
+          <w:color w:val="000000"/>
+          <w:sz w:val="16"/>
+          <w:szCs w:val="16"/>
+          <w:lang w:val="de-DE" w:eastAsia="de-DE" w:bidi="de-DE"/>
+        </w:rPr>
+        <w:t>Technician</w:t>
+      </w:r>
+      <w:proofErr w:type="spellEnd"/>
+      <w:r>
+        <w:rPr>
+          <w:rFonts w:ascii="Neue Hans Kendrick" w:eastAsia="Neue Hans Kendrick Light" w:hAnsi="Neue Hans Kendrick" w:cs="Neue Hans Kendrick Light"/>
+          <w:bCs/>
+          <w:color w:val="000000"/>
+          <w:sz w:val="16"/>
+          <w:szCs w:val="16"/>
+          <w:lang w:val="de-DE" w:eastAsia="de-DE" w:bidi="de-DE"/>
+        </w:rPr>
+        <w:tab/>
+        <w:t>135 €/h</w:t>
+      </w:r>
+    </w:p>
+    <w:p>
+      <w:pPr>
+        <w:pStyle w:val="Listenabsatz"/>
+        <w:widowControl w:val="0"/>
+        <w:numPr>
+          <w:ilvl w:val="0"/>
+          <w:numId w:val="4"/>
+        </w:numPr>
+        <w:tabs>
+          <w:tab w:val="decimal" w:pos="4535"/>
+          <w:tab w:val="decimal" w:pos="6236"/>
+          <w:tab w:val="right" w:pos="9524"/>
+          <w:tab w:val="left" w:pos="10080"/>
+          <w:tab w:val="left" w:pos="10800"/>
+          <w:tab w:val="left" w:pos="11520"/>
+          <w:tab w:val="left" w:pos="12240"/>
+          <w:tab w:val="left" w:pos="12960"/>
+          <w:tab w:val="left" w:pos="13680"/>
+          <w:tab w:val="left" w:pos="14400"/>
+          <w:tab w:val="left" w:pos="15120"/>
+          <w:tab w:val="left" w:pos="15840"/>
+          <w:tab w:val="left" w:pos="16560"/>
+          <w:tab w:val="left" w:pos="17280"/>
+        </w:tabs>
+        <w:spacing w:line="360" w:lineRule="auto"/>
+        <w:rPr>
+          <w:rFonts w:ascii="Neue Hans Kendrick" w:eastAsia="Neue Hans Kendrick Light" w:hAnsi="Neue Hans Kendrick" w:cs="Neue Hans Kendrick Light"/>
+          <w:bCs/>
+          <w:color w:val="000000"/>
+          <w:sz w:val="16"/>
+          <w:szCs w:val="16"/>
+          <w:lang w:val="de-DE" w:eastAsia="de-DE" w:bidi="de-DE"/>
+        </w:rPr>
+      </w:pPr>
+      <w:proofErr w:type="spellStart"/>
+      <w:r>
+        <w:rPr>
+          <w:rFonts w:ascii="Neue Hans Kendrick" w:eastAsia="Neue Hans Kendrick Light" w:hAnsi="Neue Hans Kendrick" w:cs="Neue Hans Kendrick Light"/>
+          <w:bCs/>
+          <w:color w:val="000000"/>
+          <w:sz w:val="16"/>
+          <w:szCs w:val="16"/>
+          <w:lang w:val="de-DE" w:eastAsia="de-DE" w:bidi="de-DE"/>
+        </w:rPr>
+        <w:t>Draftsman</w:t>
+      </w:r>
+      <w:proofErr w:type="spellEnd"/>
+      <w:r>
+        <w:rPr>
+          <w:rFonts w:ascii="Neue Hans Kendrick" w:eastAsia="Neue Hans Kendrick Light" w:hAnsi="Neue Hans Kendrick" w:cs="Neue Hans Kendrick Light"/>
+          <w:bCs/>
+          <w:color w:val="000000"/>
+          <w:sz w:val="16"/>
+          <w:szCs w:val="16"/>
+          <w:lang w:val="de-DE" w:eastAsia="de-DE" w:bidi="de-DE"/>
+        </w:rPr>
+        <w:tab/>
+        <w:t>115 €/h</w:t>
+      </w:r>
+    </w:p>
+    <w:p>
+      <w:pPr>
+        <w:widowControl w:val="0"/>
+        <w:tabs>
+          <w:tab w:val="decimal" w:pos="4535"/>
+          <w:tab w:val="decimal" w:pos="6236"/>
+          <w:tab w:val="right" w:pos="9524"/>
+          <w:tab w:val="left" w:pos="10080"/>
+          <w:tab w:val="left" w:pos="10800"/>
+          <w:tab w:val="left" w:pos="11520"/>
+          <w:tab w:val="left" w:pos="12240"/>
+          <w:tab w:val="left" w:pos="12960"/>
+          <w:tab w:val="left" w:pos="13680"/>
+          <w:tab w:val="left" w:pos="14400"/>
+          <w:tab w:val="left" w:pos="15120"/>
+          <w:tab w:val="left" w:pos="15840"/>
+          <w:tab w:val="left" w:pos="16560"/>
+          <w:tab w:val="left" w:pos="17280"/>
+        </w:tabs>
+        <w:spacing w:line="360" w:lineRule="auto"/>
+        <w:rPr>
+          <w:rFonts w:ascii="Neue Hans Kendrick" w:eastAsia="Neue Hans Kendrick Light" w:hAnsi="Neue Hans Kendrick" w:cs="Neue Hans Kendrick Light"/>
+          <w:bCs/>
+          <w:i/>
+          <w:iCs/>
+          <w:color w:val="000000"/>
+          <w:lang w:eastAsia="de-DE" w:bidi="de-DE"/>
+        </w:rPr>
+      </w:pPr>
+    </w:p>
+    <w:p>
+      <w:pPr>
+        <w:widowControl w:val="0"/>
+        <w:tabs>
+          <w:tab w:val="decimal" w:pos="4535"/>
+          <w:tab w:val="decimal" w:pos="6236"/>
+          <w:tab w:val="right" w:pos="9524"/>
+          <w:tab w:val="left" w:pos="10080"/>
+          <w:tab w:val="left" w:pos="10800"/>
+          <w:tab w:val="left" w:pos="11520"/>
+          <w:tab w:val="left" w:pos="12240"/>
+          <w:tab w:val="left" w:pos="12960"/>
+          <w:tab w:val="left" w:pos="13680"/>
+          <w:tab w:val="left" w:pos="14400"/>
+          <w:tab w:val="left" w:pos="15120"/>
+          <w:tab w:val="left" w:pos="15840"/>
+          <w:tab w:val="left" w:pos="16560"/>
+          <w:tab w:val="left" w:pos="17280"/>
+        </w:tabs>
+        <w:spacing w:line="360" w:lineRule="auto"/>
+        <w:rPr>
+          <w:rFonts w:ascii="Neue Hans Kendrick" w:eastAsia="Neue Hans Kendrick Light" w:hAnsi="Neue Hans Kendrick" w:cs="Neue Hans Kendrick Light"/>
+          <w:bCs/>
+          <w:color w:val="000000"/>
+          <w:lang w:eastAsia="de-DE" w:bidi="de-DE"/>
+        </w:rPr>
+      </w:pPr>
+      <w:r>
+        <w:rPr>
+          <w:rFonts w:ascii="Neue Hans Kendrick" w:eastAsia="Neue Hans Kendrick Light" w:hAnsi="Neue Hans Kendrick" w:cs="Neue Hans Kendrick Light"/>
+          <w:bCs/>
+          <w:i/>
+          <w:iCs/>
+          <w:color w:val="000000"/>
+          <w:lang w:eastAsia="de-DE" w:bidi="de-DE"/>
+        </w:rPr>
+        <w:t>Daily Rates (</w:t>
+      </w:r>
+      <w:proofErr w:type="spellStart"/>
+      <w:r>
+        <w:rPr>
+          <w:rFonts w:ascii="Neue Hans Kendrick" w:eastAsia="Neue Hans Kendrick Light" w:hAnsi="Neue Hans Kendrick" w:cs="Neue Hans Kendrick Light"/>
+          <w:bCs/>
+          <w:i/>
+          <w:iCs/>
+          <w:color w:val="000000"/>
+          <w:lang w:eastAsia="de-DE" w:bidi="de-DE"/>
+        </w:rPr>
+        <w:t>Consultation</w:t>
+      </w:r>
+      <w:proofErr w:type="spellEnd"/>
+      <w:r>
+        <w:rPr>
+          <w:rFonts w:ascii="Neue Hans Kendrick" w:eastAsia="Neue Hans Kendrick Light" w:hAnsi="Neue Hans Kendrick" w:cs="Neue Hans Kendrick Light"/>
+          <w:bCs/>
+          <w:i/>
+          <w:iCs/>
+          <w:color w:val="000000"/>
+          <w:lang w:eastAsia="de-DE" w:bidi="de-DE"/>
+        </w:rPr>
+        <w:t>)</w:t>
+      </w:r>
+      <w:r>
+        <w:rPr>
+          <w:rFonts w:ascii="Neue Hans Kendrick" w:eastAsia="Neue Hans Kendrick Light" w:hAnsi="Neue Hans Kendrick" w:cs="Neue Hans Kendrick Light"/>
+          <w:bCs/>
+          <w:i/>
+          <w:iCs/>
+          <w:color w:val="000000"/>
+          <w:lang w:eastAsia="de-DE" w:bidi="de-DE"/>
+        </w:rPr>
+        <w:t>:</w:t>
+      </w:r>
+    </w:p>
+    <w:p>
+      <w:pPr>
+        <w:widowControl w:val="0"/>
+        <w:tabs>
+          <w:tab w:val="decimal" w:pos="4535"/>
+          <w:tab w:val="decimal" w:pos="6236"/>
+          <w:tab w:val="right" w:pos="9524"/>
+          <w:tab w:val="left" w:pos="10080"/>
+          <w:tab w:val="left" w:pos="10800"/>
+          <w:tab w:val="left" w:pos="11520"/>
+          <w:tab w:val="left" w:pos="12240"/>
+          <w:tab w:val="left" w:pos="12960"/>
+          <w:tab w:val="left" w:pos="13680"/>
+          <w:tab w:val="left" w:pos="14400"/>
+          <w:tab w:val="left" w:pos="15120"/>
+          <w:tab w:val="left" w:pos="15840"/>
+          <w:tab w:val="left" w:pos="16560"/>
+          <w:tab w:val="left" w:pos="17280"/>
+        </w:tabs>
+        <w:spacing w:line="360" w:lineRule="auto"/>
+        <w:rPr>
+          <w:rFonts w:ascii="Neue Hans Kendrick" w:eastAsia="Neue Hans Kendrick Light" w:hAnsi="Neue Hans Kendrick" w:cs="Neue Hans Kendrick Light"/>
+          <w:bCs/>
+          <w:color w:val="000000"/>
+          <w:lang w:val="en-US" w:eastAsia="de-DE" w:bidi="de-DE"/>
+        </w:rPr>
+      </w:pPr>
+      <w:r>
+        <w:rPr>
+          <w:rFonts w:ascii="Neue Hans Kendrick" w:eastAsia="Neue Hans Kendrick Light" w:hAnsi="Neue Hans Kendrick" w:cs="Neue Hans Kendrick Light"/>
+          <w:bCs/>
+          <w:color w:val="000000"/>
+          <w:lang w:val="en-US" w:eastAsia="de-DE" w:bidi="de-DE"/>
+        </w:rPr>
+        <w:t xml:space="preserve">Management: </w:t>
+      </w:r>
+      <w:r>
+        <w:rPr>
+          <w:rFonts w:ascii="Neue Hans Kendrick" w:eastAsia="Neue Hans Kendrick Light" w:hAnsi="Neue Hans Kendrick" w:cs="Neue Hans Kendrick Light"/>
+          <w:bCs/>
+          <w:color w:val="000000"/>
+          <w:lang w:val="en-US" w:eastAsia="de-DE" w:bidi="de-DE"/>
+        </w:rPr>
+        <w:tab/>
+        <w:t>2.000 €/Tag</w:t>
+      </w:r>
+    </w:p>
+    <w:p>
+      <w:pPr>
+        <w:widowControl w:val="0"/>
+        <w:tabs>
+          <w:tab w:val="decimal" w:pos="4535"/>
+          <w:tab w:val="decimal" w:pos="6236"/>
+          <w:tab w:val="right" w:pos="9524"/>
+          <w:tab w:val="left" w:pos="10080"/>
+          <w:tab w:val="left" w:pos="10800"/>
+          <w:tab w:val="left" w:pos="11520"/>
+          <w:tab w:val="left" w:pos="12240"/>
+          <w:tab w:val="left" w:pos="12960"/>
+          <w:tab w:val="left" w:pos="13680"/>
+          <w:tab w:val="left" w:pos="14400"/>
+          <w:tab w:val="left" w:pos="15120"/>
+          <w:tab w:val="left" w:pos="15840"/>
+          <w:tab w:val="left" w:pos="16560"/>
+          <w:tab w:val="left" w:pos="17280"/>
+        </w:tabs>
+        <w:spacing w:line="360" w:lineRule="auto"/>
+        <w:rPr>
+          <w:rFonts w:ascii="Neue Hans Kendrick" w:eastAsia="Neue Hans Kendrick Light" w:hAnsi="Neue Hans Kendrick" w:cs="Neue Hans Kendrick Light"/>
+          <w:bCs/>
+          <w:color w:val="000000"/>
+          <w:lang w:val="en-US" w:eastAsia="de-DE" w:bidi="de-DE"/>
+        </w:rPr>
+      </w:pPr>
+      <w:r>
+        <w:rPr>
+          <w:rFonts w:ascii="Neue Hans Kendrick" w:eastAsia="Neue Hans Kendrick Light" w:hAnsi="Neue Hans Kendrick" w:cs="Neue Hans Kendrick Light"/>
+          <w:bCs/>
+          <w:color w:val="000000"/>
+          <w:lang w:val="en-US" w:eastAsia="de-DE" w:bidi="de-DE"/>
+        </w:rPr>
+        <w:t>Specialist Planner:</w:t>
+      </w:r>
+      <w:r>
+        <w:rPr>
+          <w:rFonts w:ascii="Neue Hans Kendrick" w:eastAsia="Neue Hans Kendrick Light" w:hAnsi="Neue Hans Kendrick" w:cs="Neue Hans Kendrick Light"/>
+          <w:bCs/>
+          <w:color w:val="000000"/>
+          <w:lang w:val="en-US" w:eastAsia="de-DE" w:bidi="de-DE"/>
+        </w:rPr>
+        <w:tab/>
+        <w:t xml:space="preserve"> 1.300 €/Tag</w:t>
+      </w:r>
+    </w:p>
+    <w:p>
+      <w:pPr>
+        <w:widowControl w:val="0"/>
+        <w:tabs>
+          <w:tab w:val="decimal" w:pos="4535"/>
+          <w:tab w:val="decimal" w:pos="6236"/>
+          <w:tab w:val="right" w:pos="9524"/>
+          <w:tab w:val="left" w:pos="10080"/>
+          <w:tab w:val="left" w:pos="10800"/>
+          <w:tab w:val="left" w:pos="11520"/>
+          <w:tab w:val="left" w:pos="12240"/>
+          <w:tab w:val="left" w:pos="12960"/>
+          <w:tab w:val="left" w:pos="13680"/>
+          <w:tab w:val="left" w:pos="14400"/>
+          <w:tab w:val="left" w:pos="15120"/>
+          <w:tab w:val="left" w:pos="15840"/>
+          <w:tab w:val="left" w:pos="16560"/>
+          <w:tab w:val="left" w:pos="17280"/>
+        </w:tabs>
+        <w:spacing w:line="360" w:lineRule="auto"/>
+        <w:rPr>
+          <w:rFonts w:ascii="Neue Hans Kendrick" w:eastAsia="Neue Hans Kendrick Light" w:hAnsi="Neue Hans Kendrick" w:cs="Neue Hans Kendrick Light"/>
+          <w:bCs/>
+          <w:color w:val="000000"/>
+          <w:lang w:val="en-US" w:eastAsia="de-DE" w:bidi="de-DE"/>
+        </w:rPr>
+      </w:pPr>
+      <w:r>
+        <w:rPr>
+          <w:rFonts w:ascii="Neue Hans Kendrick" w:eastAsia="Neue Hans Kendrick Light" w:hAnsi="Neue Hans Kendrick" w:cs="Neue Hans Kendrick Light"/>
+          <w:bCs/>
+          <w:color w:val="000000"/>
+          <w:lang w:val="en-US" w:eastAsia="de-DE" w:bidi="de-DE"/>
+        </w:rPr>
+        <w:t>Project Manager:</w:t>
+      </w:r>
+      <w:r>
+        <w:rPr>
+          <w:rFonts w:ascii="Neue Hans Kendrick" w:eastAsia="Neue Hans Kendrick Light" w:hAnsi="Neue Hans Kendrick" w:cs="Neue Hans Kendrick Light"/>
+          <w:bCs/>
+          <w:color w:val="000000"/>
+          <w:lang w:val="en-US" w:eastAsia="de-DE" w:bidi="de-DE"/>
+        </w:rPr>
+        <w:tab/>
+        <w:t xml:space="preserve"> 1.100 €/Tag</w:t>
+      </w:r>
+    </w:p>
+    <w:p>
+      <w:pPr>
+        <w:widowControl w:val="0"/>
+        <w:tabs>
+          <w:tab w:val="decimal" w:pos="4535"/>
+          <w:tab w:val="decimal" w:pos="6236"/>
+          <w:tab w:val="right" w:pos="9524"/>
+          <w:tab w:val="left" w:pos="10080"/>
+          <w:tab w:val="left" w:pos="10800"/>
+          <w:tab w:val="left" w:pos="11520"/>
+          <w:tab w:val="left" w:pos="12240"/>
+          <w:tab w:val="left" w:pos="12960"/>
+          <w:tab w:val="left" w:pos="13680"/>
+          <w:tab w:val="left" w:pos="14400"/>
+          <w:tab w:val="left" w:pos="15120"/>
+          <w:tab w:val="left" w:pos="15840"/>
+          <w:tab w:val="left" w:pos="16560"/>
+          <w:tab w:val="left" w:pos="17280"/>
+        </w:tabs>
+        <w:spacing w:line="360" w:lineRule="auto"/>
+        <w:rPr>
+          <w:rFonts w:ascii="Neue Hans Kendrick" w:eastAsia="Neue Hans Kendrick Light" w:hAnsi="Neue Hans Kendrick" w:cs="Neue Hans Kendrick Light"/>
+          <w:bCs/>
+          <w:color w:val="000000"/>
+          <w:lang w:val="en-US" w:eastAsia="de-DE" w:bidi="de-DE"/>
+        </w:rPr>
+      </w:pPr>
+    </w:p>
+    <w:p>
+      <w:pPr>
+        <w:widowControl w:val="0"/>
+        <w:tabs>
+          <w:tab w:val="decimal" w:pos="4535"/>
+          <w:tab w:val="decimal" w:pos="6236"/>
+          <w:tab w:val="right" w:pos="9524"/>
+          <w:tab w:val="left" w:pos="10080"/>
+          <w:tab w:val="left" w:pos="10800"/>
+          <w:tab w:val="left" w:pos="11520"/>
+          <w:tab w:val="left" w:pos="12240"/>
+          <w:tab w:val="left" w:pos="12960"/>
+          <w:tab w:val="left" w:pos="13680"/>
+          <w:tab w:val="left" w:pos="14400"/>
+          <w:tab w:val="left" w:pos="15120"/>
+          <w:tab w:val="left" w:pos="15840"/>
+          <w:tab w:val="left" w:pos="16560"/>
+          <w:tab w:val="left" w:pos="17280"/>
+        </w:tabs>
+        <w:spacing w:line="360" w:lineRule="auto"/>
+        <w:rPr>
+          <w:rFonts w:ascii="Neue Hans Kendrick" w:eastAsia="Neue Hans Kendrick Light" w:hAnsi="Neue Hans Kendrick" w:cs="Neue Hans Kendrick Light"/>
+          <w:b/>
+          <w:bCs/>
+          <w:color w:val="000000"/>
+          <w:lang w:val="en-US" w:eastAsia="de-DE" w:bidi="de-DE"/>
+        </w:rPr>
+      </w:pPr>
+      <w:r>
+        <w:rPr>
+          <w:rFonts w:ascii="Neue Hans Kendrick" w:eastAsia="Neue Hans Kendrick Light" w:hAnsi="Neue Hans Kendrick" w:cs="Neue Hans Kendrick Light"/>
+          <w:bCs/>
+          <w:color w:val="000000"/>
+          <w:lang w:val="en-US" w:eastAsia="de-DE" w:bidi="de-DE"/>
+        </w:rPr>
+        <w:t>The rates mentioned apply to regular working hours on weekdays (Mon–Fri). Surcharges may be agreed upon for services outside regular working hours (e.g., weekends, public holidays, night shifts) or in cases of increased effort.</w:t>
+      </w:r>
+    </w:p>
+    <w:p>
+      <w:pPr>
+        <w:widowControl w:val="0"/>
+        <w:tabs>
+          <w:tab w:val="decimal" w:pos="4535"/>
+          <w:tab w:val="decimal" w:pos="6236"/>
+          <w:tab w:val="right" w:pos="9524"/>
+          <w:tab w:val="left" w:pos="10080"/>
+          <w:tab w:val="left" w:pos="10800"/>
+          <w:tab w:val="left" w:pos="11520"/>
+          <w:tab w:val="left" w:pos="12240"/>
+          <w:tab w:val="left" w:pos="12960"/>
+          <w:tab w:val="left" w:pos="13680"/>
+          <w:tab w:val="left" w:pos="14400"/>
+          <w:tab w:val="left" w:pos="15120"/>
+          <w:tab w:val="left" w:pos="15840"/>
+          <w:tab w:val="left" w:pos="16560"/>
+          <w:tab w:val="left" w:pos="17280"/>
+        </w:tabs>
+        <w:spacing w:line="360" w:lineRule="auto"/>
+        <w:rPr>
+          <w:rFonts w:ascii="Neue Hans Kendrick" w:eastAsia="Neue Hans Kendrick Light" w:hAnsi="Neue Hans Kendrick" w:cs="Neue Hans Kendrick Light"/>
+          <w:b/>
+          <w:bCs/>
+          <w:color w:val="000000"/>
+          <w:lang w:val="en-US" w:eastAsia="de-DE" w:bidi="de-DE"/>
+        </w:rPr>
+      </w:pPr>
+      <w:r>
+        <w:rPr>
+          <w:rFonts w:ascii="Neue Hans Kendrick" w:eastAsia="Neue Hans Kendrick Light" w:hAnsi="Neue Hans Kendrick" w:cs="Neue Hans Kendrick Light"/>
+          <w:b/>
+          <w:bCs/>
+          <w:color w:val="000000"/>
+          <w:lang w:val="en-US" w:eastAsia="de-DE" w:bidi="de-DE"/>
+        </w:rPr>
+        <w:lastRenderedPageBreak/>
+        <w:t>Travel and Accommodation Costs</w:t>
+      </w:r>
+    </w:p>
+    <w:p>
+      <w:pPr>
+        <w:widowControl w:val="0"/>
+        <w:tabs>
+          <w:tab w:val="decimal" w:pos="4535"/>
+          <w:tab w:val="decimal" w:pos="6236"/>
+          <w:tab w:val="right" w:pos="9524"/>
+          <w:tab w:val="left" w:pos="10080"/>
+          <w:tab w:val="left" w:pos="10800"/>
+          <w:tab w:val="left" w:pos="11520"/>
+          <w:tab w:val="left" w:pos="12240"/>
+          <w:tab w:val="left" w:pos="12960"/>
+          <w:tab w:val="left" w:pos="13680"/>
+          <w:tab w:val="left" w:pos="14400"/>
+          <w:tab w:val="left" w:pos="15120"/>
+          <w:tab w:val="left" w:pos="15840"/>
+          <w:tab w:val="left" w:pos="16560"/>
+          <w:tab w:val="left" w:pos="17280"/>
+        </w:tabs>
+        <w:spacing w:line="360" w:lineRule="auto"/>
+        <w:rPr>
+          <w:rFonts w:ascii="Neue Hans Kendrick" w:eastAsia="Neue Hans Kendrick Light" w:hAnsi="Neue Hans Kendrick" w:cs="Neue Hans Kendrick Light"/>
+          <w:bCs/>
+          <w:color w:val="000000"/>
+          <w:lang w:val="en-US" w:eastAsia="de-DE" w:bidi="de-DE"/>
+        </w:rPr>
+      </w:pPr>
+      <w:r>
+        <w:rPr>
+          <w:rFonts w:ascii="Neue Hans Kendrick" w:eastAsia="Neue Hans Kendrick Light" w:hAnsi="Neue Hans Kendrick" w:cs="Neue Hans Kendrick Light"/>
+          <w:bCs/>
+          <w:color w:val="000000"/>
+          <w:lang w:val="en-US" w:eastAsia="de-DE" w:bidi="de-DE"/>
+        </w:rPr>
+        <w:br/>
+      </w:r>
+      <w:r>
+        <w:rPr>
+          <w:rFonts w:ascii="Neue Hans Kendrick" w:eastAsia="Neue Hans Kendrick Light" w:hAnsi="Neue Hans Kendrick" w:cs="Neue Hans Kendrick Light"/>
+          <w:b/>
+          <w:bCs/>
+          <w:color w:val="000000"/>
+          <w:lang w:val="en-US" w:eastAsia="de-DE" w:bidi="de-DE"/>
+        </w:rPr>
+        <w:t>Travel Time:</w:t>
+      </w:r>
+    </w:p>
+    <w:p>
+      <w:pPr>
+        <w:widowControl w:val="0"/>
+        <w:numPr>
+          <w:ilvl w:val="0"/>
+          <w:numId w:val="2"/>
+        </w:numPr>
+        <w:tabs>
+          <w:tab w:val="decimal" w:pos="4535"/>
+          <w:tab w:val="decimal" w:pos="6236"/>
+          <w:tab w:val="right" w:pos="9524"/>
+          <w:tab w:val="left" w:pos="10080"/>
+          <w:tab w:val="left" w:pos="10800"/>
+          <w:tab w:val="left" w:pos="11520"/>
+          <w:tab w:val="left" w:pos="12240"/>
+          <w:tab w:val="left" w:pos="12960"/>
+          <w:tab w:val="left" w:pos="13680"/>
+          <w:tab w:val="left" w:pos="14400"/>
+          <w:tab w:val="left" w:pos="15120"/>
+          <w:tab w:val="left" w:pos="15840"/>
+          <w:tab w:val="left" w:pos="16560"/>
+          <w:tab w:val="left" w:pos="17280"/>
+        </w:tabs>
+        <w:spacing w:line="360" w:lineRule="auto"/>
+        <w:rPr>
+          <w:rFonts w:ascii="Neue Hans Kendrick" w:eastAsia="Neue Hans Kendrick Light" w:hAnsi="Neue Hans Kendrick" w:cs="Neue Hans Kendrick Light"/>
+          <w:bCs/>
+          <w:color w:val="000000"/>
+          <w:lang w:val="en-US" w:eastAsia="de-DE" w:bidi="de-DE"/>
+        </w:rPr>
+      </w:pPr>
+      <w:r>
+        <w:rPr>
+          <w:rFonts w:ascii="Neue Hans Kendrick" w:eastAsia="Neue Hans Kendrick Light" w:hAnsi="Neue Hans Kendrick" w:cs="Neue Hans Kendrick Light"/>
+          <w:bCs/>
+          <w:color w:val="000000"/>
+          <w:lang w:val="en-US" w:eastAsia="de-DE" w:bidi="de-DE"/>
+        </w:rPr>
+        <w:t>For appointments lasting one consultation day, an additional half daily rate will be charged for travel time within Germany.</w:t>
+      </w:r>
+    </w:p>
+    <w:p>
+      <w:pPr>
+        <w:widowControl w:val="0"/>
+        <w:numPr>
+          <w:ilvl w:val="0"/>
+          <w:numId w:val="2"/>
+        </w:numPr>
+        <w:tabs>
+          <w:tab w:val="decimal" w:pos="4535"/>
+          <w:tab w:val="decimal" w:pos="6236"/>
+          <w:tab w:val="right" w:pos="9524"/>
+          <w:tab w:val="left" w:pos="10080"/>
+          <w:tab w:val="left" w:pos="10800"/>
+          <w:tab w:val="left" w:pos="11520"/>
+          <w:tab w:val="left" w:pos="12240"/>
+          <w:tab w:val="left" w:pos="12960"/>
+          <w:tab w:val="left" w:pos="13680"/>
+          <w:tab w:val="left" w:pos="14400"/>
+          <w:tab w:val="left" w:pos="15120"/>
+          <w:tab w:val="left" w:pos="15840"/>
+          <w:tab w:val="left" w:pos="16560"/>
+          <w:tab w:val="left" w:pos="17280"/>
+        </w:tabs>
+        <w:spacing w:line="360" w:lineRule="auto"/>
+        <w:rPr>
+          <w:rFonts w:ascii="Neue Hans Kendrick" w:eastAsia="Neue Hans Kendrick Light" w:hAnsi="Neue Hans Kendrick" w:cs="Neue Hans Kendrick Light"/>
+          <w:bCs/>
+          <w:color w:val="000000"/>
+          <w:lang w:val="en-US" w:eastAsia="de-DE" w:bidi="de-DE"/>
+        </w:rPr>
+      </w:pPr>
+      <w:r>
+        <w:rPr>
+          <w:rFonts w:ascii="Neue Hans Kendrick" w:eastAsia="Neue Hans Kendrick Light" w:hAnsi="Neue Hans Kendrick" w:cs="Neue Hans Kendrick Light"/>
+          <w:bCs/>
+          <w:color w:val="000000"/>
+          <w:lang w:val="en-US" w:eastAsia="de-DE" w:bidi="de-DE"/>
+        </w:rPr>
+        <w:t>For two or more consecutive consultation days, travel time within Germany is included in the daily rate.</w:t>
+      </w:r>
+    </w:p>
+    <w:p>
+      <w:pPr>
+        <w:widowControl w:val="0"/>
+        <w:tabs>
+          <w:tab w:val="decimal" w:pos="4535"/>
+          <w:tab w:val="decimal" w:pos="6236"/>
+          <w:tab w:val="right" w:pos="9524"/>
+          <w:tab w:val="left" w:pos="10080"/>
+          <w:tab w:val="left" w:pos="10800"/>
+          <w:tab w:val="left" w:pos="11520"/>
+          <w:tab w:val="left" w:pos="12240"/>
+          <w:tab w:val="left" w:pos="12960"/>
+          <w:tab w:val="left" w:pos="13680"/>
+          <w:tab w:val="left" w:pos="14400"/>
+          <w:tab w:val="left" w:pos="15120"/>
+          <w:tab w:val="left" w:pos="15840"/>
+          <w:tab w:val="left" w:pos="16560"/>
+          <w:tab w:val="left" w:pos="17280"/>
+        </w:tabs>
+        <w:spacing w:line="360" w:lineRule="auto"/>
+        <w:ind w:left="720"/>
+        <w:rPr>
+          <w:rFonts w:ascii="Neue Hans Kendrick" w:eastAsia="Neue Hans Kendrick Light" w:hAnsi="Neue Hans Kendrick" w:cs="Neue Hans Kendrick Light"/>
+          <w:bCs/>
+          <w:color w:val="000000"/>
+          <w:lang w:val="en-US" w:eastAsia="de-DE" w:bidi="de-DE"/>
+        </w:rPr>
+      </w:pPr>
+    </w:p>
+    <w:p>
+      <w:pPr>
+        <w:widowControl w:val="0"/>
+        <w:tabs>
+          <w:tab w:val="decimal" w:pos="4535"/>
+          <w:tab w:val="decimal" w:pos="6236"/>
+          <w:tab w:val="right" w:pos="9524"/>
+          <w:tab w:val="left" w:pos="10080"/>
+          <w:tab w:val="left" w:pos="10800"/>
+          <w:tab w:val="left" w:pos="11520"/>
+          <w:tab w:val="left" w:pos="12240"/>
+          <w:tab w:val="left" w:pos="12960"/>
+          <w:tab w:val="left" w:pos="13680"/>
+          <w:tab w:val="left" w:pos="14400"/>
+          <w:tab w:val="left" w:pos="15120"/>
+          <w:tab w:val="left" w:pos="15840"/>
+          <w:tab w:val="left" w:pos="16560"/>
+          <w:tab w:val="left" w:pos="17280"/>
+        </w:tabs>
+        <w:spacing w:line="360" w:lineRule="auto"/>
+        <w:rPr>
+          <w:rFonts w:ascii="Neue Hans Kendrick" w:eastAsia="Neue Hans Kendrick Light" w:hAnsi="Neue Hans Kendrick" w:cs="Neue Hans Kendrick Light"/>
+          <w:b/>
+          <w:bCs/>
+          <w:color w:val="000000"/>
+          <w:lang w:val="en-US" w:eastAsia="de-DE" w:bidi="de-DE"/>
+        </w:rPr>
+      </w:pPr>
+      <w:r>
+        <w:rPr>
+          <w:rFonts w:ascii="Neue Hans Kendrick" w:eastAsia="Neue Hans Kendrick Light" w:hAnsi="Neue Hans Kendrick" w:cs="Neue Hans Kendrick Light"/>
+          <w:b/>
+          <w:bCs/>
+          <w:color w:val="000000"/>
+          <w:lang w:val="en-US" w:eastAsia="de-DE" w:bidi="de-DE"/>
+        </w:rPr>
+        <w:t>Travel Expenses:</w:t>
+      </w:r>
+    </w:p>
+    <w:p>
+      <w:pPr>
+        <w:widowControl w:val="0"/>
+        <w:tabs>
+          <w:tab w:val="decimal" w:pos="4535"/>
+          <w:tab w:val="decimal" w:pos="6236"/>
+          <w:tab w:val="right" w:pos="9524"/>
+          <w:tab w:val="left" w:pos="10080"/>
+          <w:tab w:val="left" w:pos="10800"/>
+          <w:tab w:val="left" w:pos="11520"/>
+          <w:tab w:val="left" w:pos="12240"/>
+          <w:tab w:val="left" w:pos="12960"/>
+          <w:tab w:val="left" w:pos="13680"/>
+          <w:tab w:val="left" w:pos="14400"/>
+          <w:tab w:val="left" w:pos="15120"/>
+          <w:tab w:val="left" w:pos="15840"/>
+          <w:tab w:val="left" w:pos="16560"/>
+          <w:tab w:val="left" w:pos="17280"/>
+        </w:tabs>
+        <w:spacing w:line="360" w:lineRule="auto"/>
+        <w:rPr>
+          <w:rFonts w:ascii="Neue Hans Kendrick" w:eastAsia="Neue Hans Kendrick Light" w:hAnsi="Neue Hans Kendrick" w:cs="Neue Hans Kendrick Light"/>
+          <w:bCs/>
+          <w:color w:val="000000"/>
+          <w:lang w:val="en-US" w:eastAsia="de-DE" w:bidi="de-DE"/>
+        </w:rPr>
+      </w:pPr>
+      <w:r>
+        <w:rPr>
+          <w:rFonts w:ascii="Neue Hans Kendrick" w:eastAsia="Neue Hans Kendrick Light" w:hAnsi="Neue Hans Kendrick" w:cs="Neue Hans Kendrick Light"/>
+          <w:bCs/>
+          <w:color w:val="000000"/>
+          <w:lang w:val="en-US" w:eastAsia="de-DE" w:bidi="de-DE"/>
+        </w:rPr>
+        <w:br/>
+        <w:t>All travel-related costs (transportation, accommodation, meals, and other incidental expenses) will be billed to the client. If the organization of travel arrangements is not handled by the client, it will be managed by us. All incurred costs will be billed subsequently and are payable upon receipt of the invoice. All train travel within Germany will be in first class.</w:t>
+      </w:r>
+    </w:p>
+    <w:p>
+      <w:pPr>
+        <w:widowControl w:val="0"/>
+        <w:tabs>
+          <w:tab w:val="decimal" w:pos="4535"/>
+          <w:tab w:val="decimal" w:pos="6236"/>
+          <w:tab w:val="right" w:pos="9524"/>
+          <w:tab w:val="left" w:pos="10080"/>
+          <w:tab w:val="left" w:pos="10800"/>
+          <w:tab w:val="left" w:pos="11520"/>
+          <w:tab w:val="left" w:pos="12240"/>
+          <w:tab w:val="left" w:pos="12960"/>
+          <w:tab w:val="left" w:pos="13680"/>
+          <w:tab w:val="left" w:pos="14400"/>
+          <w:tab w:val="left" w:pos="15120"/>
+          <w:tab w:val="left" w:pos="15840"/>
+          <w:tab w:val="left" w:pos="16560"/>
+          <w:tab w:val="left" w:pos="17280"/>
+        </w:tabs>
+        <w:spacing w:line="360" w:lineRule="auto"/>
+        <w:rPr>
+          <w:rFonts w:ascii="Neue Hans Kendrick" w:eastAsia="Neue Hans Kendrick Light" w:hAnsi="Neue Hans Kendrick" w:cs="Neue Hans Kendrick Light"/>
+          <w:b/>
+          <w:bCs/>
+          <w:color w:val="000000"/>
+          <w:lang w:val="en-US" w:eastAsia="de-DE" w:bidi="de-DE"/>
+        </w:rPr>
+      </w:pPr>
+    </w:p>
+    <w:p>
+      <w:pPr>
+        <w:widowControl w:val="0"/>
+        <w:tabs>
+          <w:tab w:val="decimal" w:pos="4535"/>
+          <w:tab w:val="decimal" w:pos="6236"/>
+          <w:tab w:val="right" w:pos="9524"/>
+          <w:tab w:val="left" w:pos="10080"/>
+          <w:tab w:val="left" w:pos="10800"/>
+          <w:tab w:val="left" w:pos="11520"/>
+          <w:tab w:val="left" w:pos="12240"/>
+          <w:tab w:val="left" w:pos="12960"/>
+          <w:tab w:val="left" w:pos="13680"/>
+          <w:tab w:val="left" w:pos="14400"/>
+          <w:tab w:val="left" w:pos="15120"/>
+          <w:tab w:val="left" w:pos="15840"/>
+          <w:tab w:val="left" w:pos="16560"/>
+          <w:tab w:val="left" w:pos="17280"/>
+        </w:tabs>
+        <w:spacing w:line="360" w:lineRule="auto"/>
+        <w:rPr>
+          <w:rFonts w:ascii="Neue Hans Kendrick" w:eastAsia="Neue Hans Kendrick Light" w:hAnsi="Neue Hans Kendrick" w:cs="Neue Hans Kendrick Light"/>
+          <w:bCs/>
+          <w:color w:val="000000"/>
+          <w:lang w:eastAsia="de-DE" w:bidi="de-DE"/>
+        </w:rPr>
+      </w:pPr>
+      <w:proofErr w:type="spellStart"/>
+      <w:r>
+        <w:rPr>
+          <w:rFonts w:ascii="Neue Hans Kendrick" w:eastAsia="Neue Hans Kendrick Light" w:hAnsi="Neue Hans Kendrick" w:cs="Neue Hans Kendrick Light"/>
+          <w:b/>
+          <w:bCs/>
+          <w:color w:val="000000"/>
+          <w:lang w:eastAsia="de-DE" w:bidi="de-DE"/>
+        </w:rPr>
+        <w:t>Flights</w:t>
+      </w:r>
+      <w:proofErr w:type="spellEnd"/>
+      <w:r>
+        <w:rPr>
+          <w:rFonts w:ascii="Neue Hans Kendrick" w:eastAsia="Neue Hans Kendrick Light" w:hAnsi="Neue Hans Kendrick" w:cs="Neue Hans Kendrick Light"/>
+          <w:b/>
+          <w:bCs/>
+          <w:color w:val="000000"/>
+          <w:lang w:eastAsia="de-DE" w:bidi="de-DE"/>
+        </w:rPr>
+        <w:t>:</w:t>
+      </w:r>
+    </w:p>
+    <w:p>
+      <w:pPr>
+        <w:widowControl w:val="0"/>
+        <w:numPr>
+          <w:ilvl w:val="0"/>
+          <w:numId w:val="3"/>
+        </w:numPr>
+        <w:tabs>
+          <w:tab w:val="decimal" w:pos="4535"/>
+          <w:tab w:val="decimal" w:pos="6236"/>
+          <w:tab w:val="right" w:pos="9524"/>
+          <w:tab w:val="left" w:pos="10080"/>
+          <w:tab w:val="left" w:pos="10800"/>
+          <w:tab w:val="left" w:pos="11520"/>
+          <w:tab w:val="left" w:pos="12240"/>
+          <w:tab w:val="left" w:pos="12960"/>
+          <w:tab w:val="left" w:pos="13680"/>
+          <w:tab w:val="left" w:pos="14400"/>
+          <w:tab w:val="left" w:pos="15120"/>
+          <w:tab w:val="left" w:pos="15840"/>
+          <w:tab w:val="left" w:pos="16560"/>
+          <w:tab w:val="left" w:pos="17280"/>
+        </w:tabs>
+        <w:spacing w:line="360" w:lineRule="auto"/>
+        <w:rPr>
+          <w:rFonts w:ascii="Neue Hans Kendrick" w:eastAsia="Neue Hans Kendrick Light" w:hAnsi="Neue Hans Kendrick" w:cs="Neue Hans Kendrick Light"/>
+          <w:bCs/>
+          <w:color w:val="000000"/>
+          <w:lang w:eastAsia="de-DE" w:bidi="de-DE"/>
+        </w:rPr>
+      </w:pPr>
+      <w:proofErr w:type="spellStart"/>
+      <w:r>
+        <w:rPr>
+          <w:rFonts w:ascii="Neue Hans Kendrick" w:eastAsia="Neue Hans Kendrick Light" w:hAnsi="Neue Hans Kendrick" w:cs="Neue Hans Kendrick Light"/>
+          <w:bCs/>
+          <w:color w:val="000000"/>
+          <w:lang w:eastAsia="de-DE" w:bidi="de-DE"/>
+        </w:rPr>
+        <w:t>Flights</w:t>
+      </w:r>
+      <w:proofErr w:type="spellEnd"/>
+      <w:r>
+        <w:rPr>
+          <w:rFonts w:ascii="Neue Hans Kendrick" w:eastAsia="Neue Hans Kendrick Light" w:hAnsi="Neue Hans Kendrick" w:cs="Neue Hans Kendrick Light"/>
+          <w:bCs/>
+          <w:color w:val="000000"/>
+          <w:lang w:eastAsia="de-DE" w:bidi="de-DE"/>
+        </w:rPr>
+        <w:t xml:space="preserve"> </w:t>
+      </w:r>
+      <w:proofErr w:type="spellStart"/>
+      <w:r>
+        <w:rPr>
+          <w:rFonts w:ascii="Neue Hans Kendrick" w:eastAsia="Neue Hans Kendrick Light" w:hAnsi="Neue Hans Kendrick" w:cs="Neue Hans Kendrick Light"/>
+          <w:bCs/>
+          <w:color w:val="000000"/>
+          <w:lang w:eastAsia="de-DE" w:bidi="de-DE"/>
+        </w:rPr>
+        <w:t>under</w:t>
+      </w:r>
+      <w:proofErr w:type="spellEnd"/>
+      <w:r>
+        <w:rPr>
+          <w:rFonts w:ascii="Neue Hans Kendrick" w:eastAsia="Neue Hans Kendrick Light" w:hAnsi="Neue Hans Kendrick" w:cs="Neue Hans Kendrick Light"/>
+          <w:bCs/>
+          <w:color w:val="000000"/>
+          <w:lang w:eastAsia="de-DE" w:bidi="de-DE"/>
+        </w:rPr>
+        <w:t xml:space="preserve"> 2 </w:t>
+      </w:r>
+      <w:proofErr w:type="spellStart"/>
+      <w:r>
+        <w:rPr>
+          <w:rFonts w:ascii="Neue Hans Kendrick" w:eastAsia="Neue Hans Kendrick Light" w:hAnsi="Neue Hans Kendrick" w:cs="Neue Hans Kendrick Light"/>
+          <w:bCs/>
+          <w:color w:val="000000"/>
+          <w:lang w:eastAsia="de-DE" w:bidi="de-DE"/>
+        </w:rPr>
+        <w:t>hours</w:t>
+      </w:r>
+      <w:proofErr w:type="spellEnd"/>
+      <w:r>
+        <w:rPr>
+          <w:rFonts w:ascii="Neue Hans Kendrick" w:eastAsia="Neue Hans Kendrick Light" w:hAnsi="Neue Hans Kendrick" w:cs="Neue Hans Kendrick Light"/>
+          <w:bCs/>
+          <w:color w:val="000000"/>
+          <w:lang w:eastAsia="de-DE" w:bidi="de-DE"/>
+        </w:rPr>
+        <w:t xml:space="preserve">: </w:t>
+      </w:r>
+      <w:proofErr w:type="gramStart"/>
+      <w:r>
+        <w:rPr>
+          <w:rFonts w:ascii="Neue Hans Kendrick" w:eastAsia="Neue Hans Kendrick Light" w:hAnsi="Neue Hans Kendrick" w:cs="Neue Hans Kendrick Light"/>
+          <w:bCs/>
+          <w:color w:val="000000"/>
+          <w:lang w:eastAsia="de-DE" w:bidi="de-DE"/>
+        </w:rPr>
+        <w:t>Economy Class</w:t>
+      </w:r>
+      <w:proofErr w:type="gramEnd"/>
+    </w:p>
+    <w:p>
+      <w:pPr>
+        <w:widowControl w:val="0"/>
+        <w:numPr>
+          <w:ilvl w:val="0"/>
+          <w:numId w:val="3"/>
+        </w:numPr>
+        <w:tabs>
+          <w:tab w:val="decimal" w:pos="4535"/>
+          <w:tab w:val="decimal" w:pos="6236"/>
+          <w:tab w:val="right" w:pos="9524"/>
+          <w:tab w:val="left" w:pos="10080"/>
+          <w:tab w:val="left" w:pos="10800"/>
+          <w:tab w:val="left" w:pos="11520"/>
+          <w:tab w:val="left" w:pos="12240"/>
+          <w:tab w:val="left" w:pos="12960"/>
+          <w:tab w:val="left" w:pos="13680"/>
+          <w:tab w:val="left" w:pos="14400"/>
+          <w:tab w:val="left" w:pos="15120"/>
+          <w:tab w:val="left" w:pos="15840"/>
+          <w:tab w:val="left" w:pos="16560"/>
+          <w:tab w:val="left" w:pos="17280"/>
+        </w:tabs>
+        <w:spacing w:line="360" w:lineRule="auto"/>
+        <w:rPr>
+          <w:rFonts w:ascii="Neue Hans Kendrick" w:eastAsia="Neue Hans Kendrick Light" w:hAnsi="Neue Hans Kendrick" w:cs="Neue Hans Kendrick Light"/>
+          <w:bCs/>
+          <w:color w:val="000000"/>
+          <w:lang w:val="en-US" w:eastAsia="de-DE" w:bidi="de-DE"/>
+        </w:rPr>
+      </w:pPr>
+      <w:r>
+        <w:rPr>
+          <w:rFonts w:ascii="Neue Hans Kendrick" w:eastAsia="Neue Hans Kendrick Light" w:hAnsi="Neue Hans Kendrick" w:cs="Neue Hans Kendrick Light"/>
+          <w:bCs/>
+          <w:color w:val="000000"/>
+          <w:lang w:val="en-US" w:eastAsia="de-DE" w:bidi="de-DE"/>
+        </w:rPr>
+        <w:t>Flights between 2 and 5 hours: Premium Economy Class</w:t>
+      </w:r>
+    </w:p>
+    <w:p>
+      <w:pPr>
+        <w:widowControl w:val="0"/>
+        <w:numPr>
+          <w:ilvl w:val="0"/>
+          <w:numId w:val="3"/>
+        </w:numPr>
+        <w:tabs>
+          <w:tab w:val="decimal" w:pos="4535"/>
+          <w:tab w:val="decimal" w:pos="6236"/>
+          <w:tab w:val="right" w:pos="9524"/>
+          <w:tab w:val="left" w:pos="10080"/>
+          <w:tab w:val="left" w:pos="10800"/>
+          <w:tab w:val="left" w:pos="11520"/>
+          <w:tab w:val="left" w:pos="12240"/>
+          <w:tab w:val="left" w:pos="12960"/>
+          <w:tab w:val="left" w:pos="13680"/>
+          <w:tab w:val="left" w:pos="14400"/>
+          <w:tab w:val="left" w:pos="15120"/>
+          <w:tab w:val="left" w:pos="15840"/>
+          <w:tab w:val="left" w:pos="16560"/>
+          <w:tab w:val="left" w:pos="17280"/>
+        </w:tabs>
+        <w:spacing w:line="360" w:lineRule="auto"/>
+        <w:rPr>
+          <w:rFonts w:ascii="Neue Hans Kendrick" w:eastAsia="Neue Hans Kendrick Light" w:hAnsi="Neue Hans Kendrick" w:cs="Neue Hans Kendrick Light"/>
+          <w:bCs/>
+          <w:color w:val="000000"/>
+          <w:lang w:eastAsia="de-DE" w:bidi="de-DE"/>
+        </w:rPr>
+      </w:pPr>
+      <w:proofErr w:type="spellStart"/>
+      <w:r>
+        <w:rPr>
+          <w:rFonts w:ascii="Neue Hans Kendrick" w:eastAsia="Neue Hans Kendrick Light" w:hAnsi="Neue Hans Kendrick" w:cs="Neue Hans Kendrick Light"/>
+          <w:bCs/>
+          <w:color w:val="000000"/>
+          <w:lang w:eastAsia="de-DE" w:bidi="de-DE"/>
+        </w:rPr>
+        <w:t>Flights</w:t>
+      </w:r>
+      <w:proofErr w:type="spellEnd"/>
+      <w:r>
+        <w:rPr>
+          <w:rFonts w:ascii="Neue Hans Kendrick" w:eastAsia="Neue Hans Kendrick Light" w:hAnsi="Neue Hans Kendrick" w:cs="Neue Hans Kendrick Light"/>
+          <w:bCs/>
+          <w:color w:val="000000"/>
+          <w:lang w:eastAsia="de-DE" w:bidi="de-DE"/>
+        </w:rPr>
+        <w:t xml:space="preserve"> </w:t>
+      </w:r>
+      <w:proofErr w:type="spellStart"/>
+      <w:r>
+        <w:rPr>
+          <w:rFonts w:ascii="Neue Hans Kendrick" w:eastAsia="Neue Hans Kendrick Light" w:hAnsi="Neue Hans Kendrick" w:cs="Neue Hans Kendrick Light"/>
+          <w:bCs/>
+          <w:color w:val="000000"/>
+          <w:lang w:eastAsia="de-DE" w:bidi="de-DE"/>
+        </w:rPr>
+        <w:t>over</w:t>
+      </w:r>
+      <w:proofErr w:type="spellEnd"/>
+      <w:r>
+        <w:rPr>
+          <w:rFonts w:ascii="Neue Hans Kendrick" w:eastAsia="Neue Hans Kendrick Light" w:hAnsi="Neue Hans Kendrick" w:cs="Neue Hans Kendrick Light"/>
+          <w:bCs/>
+          <w:color w:val="000000"/>
+          <w:lang w:eastAsia="de-DE" w:bidi="de-DE"/>
+        </w:rPr>
+        <w:t xml:space="preserve"> 5 </w:t>
+      </w:r>
+      <w:proofErr w:type="spellStart"/>
+      <w:r>
+        <w:rPr>
+          <w:rFonts w:ascii="Neue Hans Kendrick" w:eastAsia="Neue Hans Kendrick Light" w:hAnsi="Neue Hans Kendrick" w:cs="Neue Hans Kendrick Light"/>
+          <w:bCs/>
+          <w:color w:val="000000"/>
+          <w:lang w:eastAsia="de-DE" w:bidi="de-DE"/>
+        </w:rPr>
+        <w:t>hours</w:t>
+      </w:r>
+      <w:proofErr w:type="spellEnd"/>
+      <w:r>
+        <w:rPr>
+          <w:rFonts w:ascii="Neue Hans Kendrick" w:eastAsia="Neue Hans Kendrick Light" w:hAnsi="Neue Hans Kendrick" w:cs="Neue Hans Kendrick Light"/>
+          <w:bCs/>
+          <w:color w:val="000000"/>
+          <w:lang w:eastAsia="de-DE" w:bidi="de-DE"/>
+        </w:rPr>
+        <w:t>: Business Class</w:t>
+      </w:r>
+    </w:p>
+    <w:p>
+      <w:pPr>
+        <w:widowControl w:val="0"/>
+        <w:tabs>
+          <w:tab w:val="decimal" w:pos="4535"/>
+          <w:tab w:val="decimal" w:pos="6236"/>
+          <w:tab w:val="right" w:pos="9524"/>
+          <w:tab w:val="left" w:pos="10080"/>
+          <w:tab w:val="left" w:pos="10800"/>
+          <w:tab w:val="left" w:pos="11520"/>
+          <w:tab w:val="left" w:pos="12240"/>
+          <w:tab w:val="left" w:pos="12960"/>
+          <w:tab w:val="left" w:pos="13680"/>
+          <w:tab w:val="left" w:pos="14400"/>
+          <w:tab w:val="left" w:pos="15120"/>
+          <w:tab w:val="left" w:pos="15840"/>
+          <w:tab w:val="left" w:pos="16560"/>
+          <w:tab w:val="left" w:pos="17280"/>
+        </w:tabs>
+        <w:spacing w:line="360" w:lineRule="auto"/>
+        <w:rPr>
+          <w:rFonts w:ascii="Neue Hans Kendrick" w:eastAsia="Neue Hans Kendrick Light" w:hAnsi="Neue Hans Kendrick" w:cs="Neue Hans Kendrick Light"/>
+          <w:lang w:eastAsia="de-DE" w:bidi="de-DE"/>
+        </w:rPr>
+      </w:pPr>
+    </w:p>
+    <w:p>
+      <w:pPr>
+        <w:widowControl w:val="0"/>
+        <w:tabs>
+          <w:tab w:val="decimal" w:pos="4535"/>
+          <w:tab w:val="decimal" w:pos="6236"/>
+          <w:tab w:val="right" w:pos="9524"/>
+          <w:tab w:val="left" w:pos="10080"/>
+          <w:tab w:val="left" w:pos="10800"/>
+          <w:tab w:val="left" w:pos="11520"/>
+          <w:tab w:val="left" w:pos="12240"/>
+          <w:tab w:val="left" w:pos="12960"/>
+          <w:tab w:val="left" w:pos="13680"/>
+          <w:tab w:val="left" w:pos="14400"/>
+          <w:tab w:val="left" w:pos="15120"/>
+          <w:tab w:val="left" w:pos="15840"/>
+          <w:tab w:val="left" w:pos="16560"/>
+          <w:tab w:val="left" w:pos="17280"/>
+        </w:tabs>
+        <w:spacing w:line="360" w:lineRule="auto"/>
+        <w:rPr>
+          <w:rFonts w:ascii="Neue Hans Kendrick" w:eastAsia="Neue Hans Kendrick Light" w:hAnsi="Neue Hans Kendrick" w:cs="Neue Hans Kendrick Light"/>
+          <w:sz w:val="20"/>
+          <w:lang w:eastAsia="de-DE" w:bidi="de-DE"/>
+        </w:rPr>
+      </w:pPr>
+      <w:r>
+        <w:rPr>
+          <w:rFonts w:ascii="Neue Hans Kendrick" w:eastAsia="Neue Hans Kendrick Light" w:hAnsi="Neue Hans Kendrick" w:cs="Neue Hans Kendrick Light"/>
+          <w:sz w:val="20"/>
+          <w:lang w:eastAsia="de-DE" w:bidi="de-DE"/>
+        </w:rPr>
+        <w:t xml:space="preserve">{% </w:t>
+      </w:r>
+      <w:proofErr w:type="spellStart"/>
+      <w:r>
+        <w:rPr>
+          <w:rFonts w:ascii="Neue Hans Kendrick" w:eastAsia="Neue Hans Kendrick Light" w:hAnsi="Neue Hans Kendrick" w:cs="Neue Hans Kendrick Light"/>
+          <w:sz w:val="20"/>
+          <w:lang w:eastAsia="de-DE" w:bidi="de-DE"/>
+        </w:rPr>
+        <w:t>endif</w:t>
+      </w:r>
+      <w:proofErr w:type="spellEnd"/>
+      <w:r>
+        <w:rPr>
+          <w:rFonts w:ascii="Neue Hans Kendrick" w:eastAsia="Neue Hans Kendrick Light" w:hAnsi="Neue Hans Kendrick" w:cs="Neue Hans Kendrick Light"/>
+          <w:sz w:val="20"/>
+          <w:lang w:eastAsia="de-DE" w:bidi="de-DE"/>
+        </w:rPr>
+        <w:t xml:space="preserve"> %}</w:t>
+      </w:r>
+    </w:p>
+    <w:bookmarkEnd w:id="3"/>
+    <w:p>
+      <w:pPr>
+        <w:widowControl w:val="0"/>
+        <w:tabs>
+          <w:tab w:val="decimal" w:pos="4535"/>
+          <w:tab w:val="decimal" w:pos="6236"/>
+          <w:tab w:val="right" w:pos="9524"/>
+          <w:tab w:val="left" w:pos="10080"/>
+          <w:tab w:val="left" w:pos="10800"/>
+          <w:tab w:val="left" w:pos="11520"/>
+          <w:tab w:val="left" w:pos="12240"/>
+          <w:tab w:val="left" w:pos="12960"/>
+          <w:tab w:val="left" w:pos="13680"/>
+          <w:tab w:val="left" w:pos="14400"/>
+          <w:tab w:val="left" w:pos="15120"/>
+          <w:tab w:val="left" w:pos="15840"/>
+          <w:tab w:val="left" w:pos="16560"/>
+          <w:tab w:val="left" w:pos="17280"/>
+        </w:tabs>
+        <w:spacing w:line="360" w:lineRule="auto"/>
         <w:rPr>
           <w:rFonts w:ascii="Neue Hans Kendrick" w:hAnsi="Neue Hans Kendrick"/>
         </w:rPr>
@@ -6645,7 +10332,7 @@
 </file>
 
 <file path=word/endnotes.xml><?xml version="1.0" encoding="utf-8"?>
-<w:endnotes xmlns:wpc="http://schemas.microsoft.com/office/word/2010/wordprocessingCanvas" xmlns:cx="http://schemas.microsoft.com/office/drawing/2014/chartex" xmlns:cx1="http://schemas.microsoft.com/office/drawing/2015/9/8/chartex" xmlns:cx2="http://schemas.microsoft.com/office/drawing/2015/10/21/chartex" xmlns:cx3="http://schemas.microsoft.com/office/drawing/2016/5/9/chartex" xmlns:cx4="http://schemas.microsoft.com/office/drawing/2016/5/10/chartex" xmlns:cx5="http://schemas.microsoft.com/office/drawing/2016/5/11/chartex" xmlns:cx6="http://schemas.microsoft.com/office/drawing/2016/5/12/chartex" xmlns:cx7="http://schemas.microsoft.com/office/drawing/2016/5/13/chartex" xmlns:cx8="http://schemas.microsoft.com/office/drawing/2016/5/14/chartex" xmlns:mc="http://schemas.openxmlformats.org/markup-compatibility/2006" xmlns:aink="http://schemas.microsoft.com/office/drawing/2016/ink" xmlns:am3d="http://schemas.microsoft.com/office/drawing/2017/model3d" xmlns:o="urn:schemas-microsoft-com:office:office" xmlns:oel="http://schemas.microsoft.com/office/2019/extlst" xmlns:r="http://schemas.openxmlformats.org/officeDocument/2006/relationships" xmlns:m="http://schemas.openxmlformats.org/officeDocument/2006/math" xmlns:v="urn:schemas-microsoft-com:vml" xmlns:wp14="http://schemas.microsoft.com/office/word/2010/wordprocessingDrawing" xmlns:wp="http://schemas.openxmlformats.org/drawingml/2006/wordprocessingDrawing" xmlns:w10="urn:schemas-microsoft-com:office:word" xmlns:w="http://schemas.openxmlformats.org/wordprocessingml/2006/main" xmlns:w14="http://schemas.microsoft.com/office/word/2010/wordml" xmlns:w15="http://schemas.microsoft.com/office/word/2012/wordml" xmlns:w16cex="http://schemas.microsoft.com/office/word/2018/wordml/cex" xmlns:w16cid="http://schemas.microsoft.com/office/word/2016/wordml/cid" xmlns:w16="http://schemas.microsoft.com/office/word/2018/wordml" xmlns:w16du="http://schemas.microsoft.com/office/word/2023/wordml/word16du" xmlns:w16sdtdh="http://schemas.microsoft.com/office/word/2020/wordml/sdtdatahash" xmlns:w16se="http://schemas.microsoft.com/office/word/2015/wordml/symex" xmlns:wpg="http://schemas.microsoft.com/office/word/2010/wordprocessingGroup" xmlns:wpi="http://schemas.microsoft.com/office/word/2010/wordprocessingInk" xmlns:wne="http://schemas.microsoft.com/office/word/2006/wordml" xmlns:wps="http://schemas.microsoft.com/office/word/2010/wordprocessingShape" mc:Ignorable="w14 w15 w16se w16cid w16 w16cex w16sdtdh w16du wp14">
+<w:endnotes xmlns:wpc="http://schemas.microsoft.com/office/word/2010/wordprocessingCanvas" xmlns:cx="http://schemas.microsoft.com/office/drawing/2014/chartex" xmlns:cx1="http://schemas.microsoft.com/office/drawing/2015/9/8/chartex" xmlns:cx2="http://schemas.microsoft.com/office/drawing/2015/10/21/chartex" xmlns:cx3="http://schemas.microsoft.com/office/drawing/2016/5/9/chartex" xmlns:cx4="http://schemas.microsoft.com/office/drawing/2016/5/10/chartex" xmlns:cx5="http://schemas.microsoft.com/office/drawing/2016/5/11/chartex" xmlns:cx6="http://schemas.microsoft.com/office/drawing/2016/5/12/chartex" xmlns:cx7="http://schemas.microsoft.com/office/drawing/2016/5/13/chartex" xmlns:cx8="http://schemas.microsoft.com/office/drawing/2016/5/14/chartex" xmlns:mc="http://schemas.openxmlformats.org/markup-compatibility/2006" xmlns:aink="http://schemas.microsoft.com/office/drawing/2016/ink" xmlns:am3d="http://schemas.microsoft.com/office/drawing/2017/model3d" xmlns:o="urn:schemas-microsoft-com:office:office" xmlns:oel="http://schemas.microsoft.com/office/2019/extlst" xmlns:r="http://schemas.openxmlformats.org/officeDocument/2006/relationships" xmlns:m="http://schemas.openxmlformats.org/officeDocument/2006/math" xmlns:v="urn:schemas-microsoft-com:vml" xmlns:wp14="http://schemas.microsoft.com/office/word/2010/wordprocessingDrawing" xmlns:wp="http://schemas.openxmlformats.org/drawingml/2006/wordprocessingDrawing" xmlns:w10="urn:schemas-microsoft-com:office:word" xmlns:w="http://schemas.openxmlformats.org/wordprocessingml/2006/main" xmlns:w14="http://schemas.microsoft.com/office/word/2010/wordml" xmlns:w15="http://schemas.microsoft.com/office/word/2012/wordml" xmlns:w16cex="http://schemas.microsoft.com/office/word/2018/wordml/cex" xmlns:w16cid="http://schemas.microsoft.com/office/word/2016/wordml/cid" xmlns:w16="http://schemas.microsoft.com/office/word/2018/wordml" xmlns:w16du="http://schemas.microsoft.com/office/word/2023/wordml/word16du" xmlns:w16sdtdh="http://schemas.microsoft.com/office/word/2020/wordml/sdtdatahash" xmlns:w16sdtfl="http://schemas.microsoft.com/office/word/2024/wordml/sdtformatlock" xmlns:w16se="http://schemas.microsoft.com/office/word/2015/wordml/symex" xmlns:wpg="http://schemas.microsoft.com/office/word/2010/wordprocessingGroup" xmlns:wpi="http://schemas.microsoft.com/office/word/2010/wordprocessingInk" xmlns:wne="http://schemas.microsoft.com/office/word/2006/wordml" xmlns:wps="http://schemas.microsoft.com/office/word/2010/wordprocessingShape" mc:Ignorable="w14 w15 w16se w16cid w16 w16cex w16sdtdh w16sdtfl w16du wp14">
   <w:endnote w:type="separator" w:id="-1">
     <w:p>
       <w:r>
@@ -6664,7 +10351,7 @@
 </file>
 
 <file path=word/footer1.xml><?xml version="1.0" encoding="utf-8"?>
-<w:ftr xmlns:wpc="http://schemas.microsoft.com/office/word/2010/wordprocessingCanvas" xmlns:cx="http://schemas.microsoft.com/office/drawing/2014/chartex" xmlns:cx1="http://schemas.microsoft.com/office/drawing/2015/9/8/chartex" xmlns:cx2="http://schemas.microsoft.com/office/drawing/2015/10/21/chartex" xmlns:cx3="http://schemas.microsoft.com/office/drawing/2016/5/9/chartex" xmlns:cx4="http://schemas.microsoft.com/office/drawing/2016/5/10/chartex" xmlns:cx5="http://schemas.microsoft.com/office/drawing/2016/5/11/chartex" xmlns:cx6="http://schemas.microsoft.com/office/drawing/2016/5/12/chartex" xmlns:cx7="http://schemas.microsoft.com/office/drawing/2016/5/13/chartex" xmlns:cx8="http://schemas.microsoft.com/office/drawing/2016/5/14/chartex" xmlns:mc="http://schemas.openxmlformats.org/markup-compatibility/2006" xmlns:aink="http://schemas.microsoft.com/office/drawing/2016/ink" xmlns:am3d="http://schemas.microsoft.com/office/drawing/2017/model3d" xmlns:o="urn:schemas-microsoft-com:office:office" xmlns:oel="http://schemas.microsoft.com/office/2019/extlst" xmlns:r="http://schemas.openxmlformats.org/officeDocument/2006/relationships" xmlns:m="http://schemas.openxmlformats.org/officeDocument/2006/math" xmlns:v="urn:schemas-microsoft-com:vml" xmlns:wp14="http://schemas.microsoft.com/office/word/2010/wordprocessingDrawing" xmlns:wp="http://schemas.openxmlformats.org/drawingml/2006/wordprocessingDrawing" xmlns:w10="urn:schemas-microsoft-com:office:word" xmlns:w="http://schemas.openxmlformats.org/wordprocessingml/2006/main" xmlns:w14="http://schemas.microsoft.com/office/word/2010/wordml" xmlns:w15="http://schemas.microsoft.com/office/word/2012/wordml" xmlns:w16cex="http://schemas.microsoft.com/office/word/2018/wordml/cex" xmlns:w16cid="http://schemas.microsoft.com/office/word/2016/wordml/cid" xmlns:w16="http://schemas.microsoft.com/office/word/2018/wordml" xmlns:w16du="http://schemas.microsoft.com/office/word/2023/wordml/word16du" xmlns:w16sdtdh="http://schemas.microsoft.com/office/word/2020/wordml/sdtdatahash" xmlns:w16se="http://schemas.microsoft.com/office/word/2015/wordml/symex" xmlns:wpg="http://schemas.microsoft.com/office/word/2010/wordprocessingGroup" xmlns:wpi="http://schemas.microsoft.com/office/word/2010/wordprocessingInk" xmlns:wne="http://schemas.microsoft.com/office/word/2006/wordml" xmlns:wps="http://schemas.microsoft.com/office/word/2010/wordprocessingShape" mc:Ignorable="w14 w15 w16se w16cid w16 w16cex w16sdtdh w16du wp14">
+<w:ftr xmlns:wpc="http://schemas.microsoft.com/office/word/2010/wordprocessingCanvas" xmlns:cx="http://schemas.microsoft.com/office/drawing/2014/chartex" xmlns:cx1="http://schemas.microsoft.com/office/drawing/2015/9/8/chartex" xmlns:cx2="http://schemas.microsoft.com/office/drawing/2015/10/21/chartex" xmlns:cx3="http://schemas.microsoft.com/office/drawing/2016/5/9/chartex" xmlns:cx4="http://schemas.microsoft.com/office/drawing/2016/5/10/chartex" xmlns:cx5="http://schemas.microsoft.com/office/drawing/2016/5/11/chartex" xmlns:cx6="http://schemas.microsoft.com/office/drawing/2016/5/12/chartex" xmlns:cx7="http://schemas.microsoft.com/office/drawing/2016/5/13/chartex" xmlns:cx8="http://schemas.microsoft.com/office/drawing/2016/5/14/chartex" xmlns:mc="http://schemas.openxmlformats.org/markup-compatibility/2006" xmlns:aink="http://schemas.microsoft.com/office/drawing/2016/ink" xmlns:am3d="http://schemas.microsoft.com/office/drawing/2017/model3d" xmlns:o="urn:schemas-microsoft-com:office:office" xmlns:oel="http://schemas.microsoft.com/office/2019/extlst" xmlns:r="http://schemas.openxmlformats.org/officeDocument/2006/relationships" xmlns:m="http://schemas.openxmlformats.org/officeDocument/2006/math" xmlns:v="urn:schemas-microsoft-com:vml" xmlns:wp14="http://schemas.microsoft.com/office/word/2010/wordprocessingDrawing" xmlns:wp="http://schemas.openxmlformats.org/drawingml/2006/wordprocessingDrawing" xmlns:w10="urn:schemas-microsoft-com:office:word" xmlns:w="http://schemas.openxmlformats.org/wordprocessingml/2006/main" xmlns:w14="http://schemas.microsoft.com/office/word/2010/wordml" xmlns:w15="http://schemas.microsoft.com/office/word/2012/wordml" xmlns:w16cex="http://schemas.microsoft.com/office/word/2018/wordml/cex" xmlns:w16cid="http://schemas.microsoft.com/office/word/2016/wordml/cid" xmlns:w16="http://schemas.microsoft.com/office/word/2018/wordml" xmlns:w16du="http://schemas.microsoft.com/office/word/2023/wordml/word16du" xmlns:w16sdtdh="http://schemas.microsoft.com/office/word/2020/wordml/sdtdatahash" xmlns:w16sdtfl="http://schemas.microsoft.com/office/word/2024/wordml/sdtformatlock" xmlns:w16se="http://schemas.microsoft.com/office/word/2015/wordml/symex" xmlns:wpg="http://schemas.microsoft.com/office/word/2010/wordprocessingGroup" xmlns:wpi="http://schemas.microsoft.com/office/word/2010/wordprocessingInk" xmlns:wne="http://schemas.microsoft.com/office/word/2006/wordml" xmlns:wps="http://schemas.microsoft.com/office/word/2010/wordprocessingShape" mc:Ignorable="w14 w15 w16se w16cid w16 w16cex w16sdtdh w16sdtfl w16du wp14">
   <w:p>
     <w:pPr>
       <w:pStyle w:val="Fuzeile"/>
@@ -7770,7 +11457,7 @@
 </file>
 
 <file path=word/footer2.xml><?xml version="1.0" encoding="utf-8"?>
-<w:ftr xmlns:wpc="http://schemas.microsoft.com/office/word/2010/wordprocessingCanvas" xmlns:cx="http://schemas.microsoft.com/office/drawing/2014/chartex" xmlns:cx1="http://schemas.microsoft.com/office/drawing/2015/9/8/chartex" xmlns:cx2="http://schemas.microsoft.com/office/drawing/2015/10/21/chartex" xmlns:cx3="http://schemas.microsoft.com/office/drawing/2016/5/9/chartex" xmlns:cx4="http://schemas.microsoft.com/office/drawing/2016/5/10/chartex" xmlns:cx5="http://schemas.microsoft.com/office/drawing/2016/5/11/chartex" xmlns:cx6="http://schemas.microsoft.com/office/drawing/2016/5/12/chartex" xmlns:cx7="http://schemas.microsoft.com/office/drawing/2016/5/13/chartex" xmlns:cx8="http://schemas.microsoft.com/office/drawing/2016/5/14/chartex" xmlns:mc="http://schemas.openxmlformats.org/markup-compatibility/2006" xmlns:aink="http://schemas.microsoft.com/office/drawing/2016/ink" xmlns:am3d="http://schemas.microsoft.com/office/drawing/2017/model3d" xmlns:o="urn:schemas-microsoft-com:office:office" xmlns:oel="http://schemas.microsoft.com/office/2019/extlst" xmlns:r="http://schemas.openxmlformats.org/officeDocument/2006/relationships" xmlns:m="http://schemas.openxmlformats.org/officeDocument/2006/math" xmlns:v="urn:schemas-microsoft-com:vml" xmlns:wp14="http://schemas.microsoft.com/office/word/2010/wordprocessingDrawing" xmlns:wp="http://schemas.openxmlformats.org/drawingml/2006/wordprocessingDrawing" xmlns:w10="urn:schemas-microsoft-com:office:word" xmlns:w="http://schemas.openxmlformats.org/wordprocessingml/2006/main" xmlns:w14="http://schemas.microsoft.com/office/word/2010/wordml" xmlns:w15="http://schemas.microsoft.com/office/word/2012/wordml" xmlns:w16cex="http://schemas.microsoft.com/office/word/2018/wordml/cex" xmlns:w16cid="http://schemas.microsoft.com/office/word/2016/wordml/cid" xmlns:w16="http://schemas.microsoft.com/office/word/2018/wordml" xmlns:w16du="http://schemas.microsoft.com/office/word/2023/wordml/word16du" xmlns:w16sdtdh="http://schemas.microsoft.com/office/word/2020/wordml/sdtdatahash" xmlns:w16se="http://schemas.microsoft.com/office/word/2015/wordml/symex" xmlns:wpg="http://schemas.microsoft.com/office/word/2010/wordprocessingGroup" xmlns:wpi="http://schemas.microsoft.com/office/word/2010/wordprocessingInk" xmlns:wne="http://schemas.microsoft.com/office/word/2006/wordml" xmlns:wps="http://schemas.microsoft.com/office/word/2010/wordprocessingShape" mc:Ignorable="w14 w15 w16se w16cid w16 w16cex w16sdtdh w16du wp14">
+<w:ftr xmlns:wpc="http://schemas.microsoft.com/office/word/2010/wordprocessingCanvas" xmlns:cx="http://schemas.microsoft.com/office/drawing/2014/chartex" xmlns:cx1="http://schemas.microsoft.com/office/drawing/2015/9/8/chartex" xmlns:cx2="http://schemas.microsoft.com/office/drawing/2015/10/21/chartex" xmlns:cx3="http://schemas.microsoft.com/office/drawing/2016/5/9/chartex" xmlns:cx4="http://schemas.microsoft.com/office/drawing/2016/5/10/chartex" xmlns:cx5="http://schemas.microsoft.com/office/drawing/2016/5/11/chartex" xmlns:cx6="http://schemas.microsoft.com/office/drawing/2016/5/12/chartex" xmlns:cx7="http://schemas.microsoft.com/office/drawing/2016/5/13/chartex" xmlns:cx8="http://schemas.microsoft.com/office/drawing/2016/5/14/chartex" xmlns:mc="http://schemas.openxmlformats.org/markup-compatibility/2006" xmlns:aink="http://schemas.microsoft.com/office/drawing/2016/ink" xmlns:am3d="http://schemas.microsoft.com/office/drawing/2017/model3d" xmlns:o="urn:schemas-microsoft-com:office:office" xmlns:oel="http://schemas.microsoft.com/office/2019/extlst" xmlns:r="http://schemas.openxmlformats.org/officeDocument/2006/relationships" xmlns:m="http://schemas.openxmlformats.org/officeDocument/2006/math" xmlns:v="urn:schemas-microsoft-com:vml" xmlns:wp14="http://schemas.microsoft.com/office/word/2010/wordprocessingDrawing" xmlns:wp="http://schemas.openxmlformats.org/drawingml/2006/wordprocessingDrawing" xmlns:w10="urn:schemas-microsoft-com:office:word" xmlns:w="http://schemas.openxmlformats.org/wordprocessingml/2006/main" xmlns:w14="http://schemas.microsoft.com/office/word/2010/wordml" xmlns:w15="http://schemas.microsoft.com/office/word/2012/wordml" xmlns:w16cex="http://schemas.microsoft.com/office/word/2018/wordml/cex" xmlns:w16cid="http://schemas.microsoft.com/office/word/2016/wordml/cid" xmlns:w16="http://schemas.microsoft.com/office/word/2018/wordml" xmlns:w16du="http://schemas.microsoft.com/office/word/2023/wordml/word16du" xmlns:w16sdtdh="http://schemas.microsoft.com/office/word/2020/wordml/sdtdatahash" xmlns:w16sdtfl="http://schemas.microsoft.com/office/word/2024/wordml/sdtformatlock" xmlns:w16se="http://schemas.microsoft.com/office/word/2015/wordml/symex" xmlns:wpg="http://schemas.microsoft.com/office/word/2010/wordprocessingGroup" xmlns:wpi="http://schemas.microsoft.com/office/word/2010/wordprocessingInk" xmlns:wne="http://schemas.microsoft.com/office/word/2006/wordml" xmlns:wps="http://schemas.microsoft.com/office/word/2010/wordprocessingShape" mc:Ignorable="w14 w15 w16se w16cid w16 w16cex w16sdtdh w16sdtfl w16du wp14">
   <w:p>
     <w:pPr>
       <w:pStyle w:val="Fuzeile"/>
@@ -8974,7 +12661,7 @@
 </file>
 
 <file path=word/footnotes.xml><?xml version="1.0" encoding="utf-8"?>
-<w:footnotes xmlns:wpc="http://schemas.microsoft.com/office/word/2010/wordprocessingCanvas" xmlns:cx="http://schemas.microsoft.com/office/drawing/2014/chartex" xmlns:cx1="http://schemas.microsoft.com/office/drawing/2015/9/8/chartex" xmlns:cx2="http://schemas.microsoft.com/office/drawing/2015/10/21/chartex" xmlns:cx3="http://schemas.microsoft.com/office/drawing/2016/5/9/chartex" xmlns:cx4="http://schemas.microsoft.com/office/drawing/2016/5/10/chartex" xmlns:cx5="http://schemas.microsoft.com/office/drawing/2016/5/11/chartex" xmlns:cx6="http://schemas.microsoft.com/office/drawing/2016/5/12/chartex" xmlns:cx7="http://schemas.microsoft.com/office/drawing/2016/5/13/chartex" xmlns:cx8="http://schemas.microsoft.com/office/drawing/2016/5/14/chartex" xmlns:mc="http://schemas.openxmlformats.org/markup-compatibility/2006" xmlns:aink="http://schemas.microsoft.com/office/drawing/2016/ink" xmlns:am3d="http://schemas.microsoft.com/office/drawing/2017/model3d" xmlns:o="urn:schemas-microsoft-com:office:office" xmlns:oel="http://schemas.microsoft.com/office/2019/extlst" xmlns:r="http://schemas.openxmlformats.org/officeDocument/2006/relationships" xmlns:m="http://schemas.openxmlformats.org/officeDocument/2006/math" xmlns:v="urn:schemas-microsoft-com:vml" xmlns:wp14="http://schemas.microsoft.com/office/word/2010/wordprocessingDrawing" xmlns:wp="http://schemas.openxmlformats.org/drawingml/2006/wordprocessingDrawing" xmlns:w10="urn:schemas-microsoft-com:office:word" xmlns:w="http://schemas.openxmlformats.org/wordprocessingml/2006/main" xmlns:w14="http://schemas.microsoft.com/office/word/2010/wordml" xmlns:w15="http://schemas.microsoft.com/office/word/2012/wordml" xmlns:w16cex="http://schemas.microsoft.com/office/word/2018/wordml/cex" xmlns:w16cid="http://schemas.microsoft.com/office/word/2016/wordml/cid" xmlns:w16="http://schemas.microsoft.com/office/word/2018/wordml" xmlns:w16du="http://schemas.microsoft.com/office/word/2023/wordml/word16du" xmlns:w16sdtdh="http://schemas.microsoft.com/office/word/2020/wordml/sdtdatahash" xmlns:w16se="http://schemas.microsoft.com/office/word/2015/wordml/symex" xmlns:wpg="http://schemas.microsoft.com/office/word/2010/wordprocessingGroup" xmlns:wpi="http://schemas.microsoft.com/office/word/2010/wordprocessingInk" xmlns:wne="http://schemas.microsoft.com/office/word/2006/wordml" xmlns:wps="http://schemas.microsoft.com/office/word/2010/wordprocessingShape" mc:Ignorable="w14 w15 w16se w16cid w16 w16cex w16sdtdh w16du wp14">
+<w:footnotes xmlns:wpc="http://schemas.microsoft.com/office/word/2010/wordprocessingCanvas" xmlns:cx="http://schemas.microsoft.com/office/drawing/2014/chartex" xmlns:cx1="http://schemas.microsoft.com/office/drawing/2015/9/8/chartex" xmlns:cx2="http://schemas.microsoft.com/office/drawing/2015/10/21/chartex" xmlns:cx3="http://schemas.microsoft.com/office/drawing/2016/5/9/chartex" xmlns:cx4="http://schemas.microsoft.com/office/drawing/2016/5/10/chartex" xmlns:cx5="http://schemas.microsoft.com/office/drawing/2016/5/11/chartex" xmlns:cx6="http://schemas.microsoft.com/office/drawing/2016/5/12/chartex" xmlns:cx7="http://schemas.microsoft.com/office/drawing/2016/5/13/chartex" xmlns:cx8="http://schemas.microsoft.com/office/drawing/2016/5/14/chartex" xmlns:mc="http://schemas.openxmlformats.org/markup-compatibility/2006" xmlns:aink="http://schemas.microsoft.com/office/drawing/2016/ink" xmlns:am3d="http://schemas.microsoft.com/office/drawing/2017/model3d" xmlns:o="urn:schemas-microsoft-com:office:office" xmlns:oel="http://schemas.microsoft.com/office/2019/extlst" xmlns:r="http://schemas.openxmlformats.org/officeDocument/2006/relationships" xmlns:m="http://schemas.openxmlformats.org/officeDocument/2006/math" xmlns:v="urn:schemas-microsoft-com:vml" xmlns:wp14="http://schemas.microsoft.com/office/word/2010/wordprocessingDrawing" xmlns:wp="http://schemas.openxmlformats.org/drawingml/2006/wordprocessingDrawing" xmlns:w10="urn:schemas-microsoft-com:office:word" xmlns:w="http://schemas.openxmlformats.org/wordprocessingml/2006/main" xmlns:w14="http://schemas.microsoft.com/office/word/2010/wordml" xmlns:w15="http://schemas.microsoft.com/office/word/2012/wordml" xmlns:w16cex="http://schemas.microsoft.com/office/word/2018/wordml/cex" xmlns:w16cid="http://schemas.microsoft.com/office/word/2016/wordml/cid" xmlns:w16="http://schemas.microsoft.com/office/word/2018/wordml" xmlns:w16du="http://schemas.microsoft.com/office/word/2023/wordml/word16du" xmlns:w16sdtdh="http://schemas.microsoft.com/office/word/2020/wordml/sdtdatahash" xmlns:w16sdtfl="http://schemas.microsoft.com/office/word/2024/wordml/sdtformatlock" xmlns:w16se="http://schemas.microsoft.com/office/word/2015/wordml/symex" xmlns:wpg="http://schemas.microsoft.com/office/word/2010/wordprocessingGroup" xmlns:wpi="http://schemas.microsoft.com/office/word/2010/wordprocessingInk" xmlns:wne="http://schemas.microsoft.com/office/word/2006/wordml" xmlns:wps="http://schemas.microsoft.com/office/word/2010/wordprocessingShape" mc:Ignorable="w14 w15 w16se w16cid w16 w16cex w16sdtdh w16sdtfl w16du wp14">
   <w:footnote w:type="separator" w:id="-1">
     <w:p>
       <w:r>
@@ -8993,7 +12680,7 @@
 </file>
 
 <file path=word/header1.xml><?xml version="1.0" encoding="utf-8"?>
-<w:hdr xmlns:wpc="http://schemas.microsoft.com/office/word/2010/wordprocessingCanvas" xmlns:cx="http://schemas.microsoft.com/office/drawing/2014/chartex" xmlns:cx1="http://schemas.microsoft.com/office/drawing/2015/9/8/chartex" xmlns:cx2="http://schemas.microsoft.com/office/drawing/2015/10/21/chartex" xmlns:cx3="http://schemas.microsoft.com/office/drawing/2016/5/9/chartex" xmlns:cx4="http://schemas.microsoft.com/office/drawing/2016/5/10/chartex" xmlns:cx5="http://schemas.microsoft.com/office/drawing/2016/5/11/chartex" xmlns:cx6="http://schemas.microsoft.com/office/drawing/2016/5/12/chartex" xmlns:cx7="http://schemas.microsoft.com/office/drawing/2016/5/13/chartex" xmlns:cx8="http://schemas.microsoft.com/office/drawing/2016/5/14/chartex" xmlns:mc="http://schemas.openxmlformats.org/markup-compatibility/2006" xmlns:aink="http://schemas.microsoft.com/office/drawing/2016/ink" xmlns:am3d="http://schemas.microsoft.com/office/drawing/2017/model3d" xmlns:o="urn:schemas-microsoft-com:office:office" xmlns:oel="http://schemas.microsoft.com/office/2019/extlst" xmlns:r="http://schemas.openxmlformats.org/officeDocument/2006/relationships" xmlns:m="http://schemas.openxmlformats.org/officeDocument/2006/math" xmlns:v="urn:schemas-microsoft-com:vml" xmlns:wp14="http://schemas.microsoft.com/office/word/2010/wordprocessingDrawing" xmlns:wp="http://schemas.openxmlformats.org/drawingml/2006/wordprocessingDrawing" xmlns:w10="urn:schemas-microsoft-com:office:word" xmlns:w="http://schemas.openxmlformats.org/wordprocessingml/2006/main" xmlns:w14="http://schemas.microsoft.com/office/word/2010/wordml" xmlns:w15="http://schemas.microsoft.com/office/word/2012/wordml" xmlns:w16cex="http://schemas.microsoft.com/office/word/2018/wordml/cex" xmlns:w16cid="http://schemas.microsoft.com/office/word/2016/wordml/cid" xmlns:w16="http://schemas.microsoft.com/office/word/2018/wordml" xmlns:w16du="http://schemas.microsoft.com/office/word/2023/wordml/word16du" xmlns:w16sdtdh="http://schemas.microsoft.com/office/word/2020/wordml/sdtdatahash" xmlns:w16se="http://schemas.microsoft.com/office/word/2015/wordml/symex" xmlns:wpg="http://schemas.microsoft.com/office/word/2010/wordprocessingGroup" xmlns:wpi="http://schemas.microsoft.com/office/word/2010/wordprocessingInk" xmlns:wne="http://schemas.microsoft.com/office/word/2006/wordml" xmlns:wps="http://schemas.microsoft.com/office/word/2010/wordprocessingShape" mc:Ignorable="w14 w15 w16se w16cid w16 w16cex w16sdtdh w16du wp14">
+<w:hdr xmlns:wpc="http://schemas.microsoft.com/office/word/2010/wordprocessingCanvas" xmlns:cx="http://schemas.microsoft.com/office/drawing/2014/chartex" xmlns:cx1="http://schemas.microsoft.com/office/drawing/2015/9/8/chartex" xmlns:cx2="http://schemas.microsoft.com/office/drawing/2015/10/21/chartex" xmlns:cx3="http://schemas.microsoft.com/office/drawing/2016/5/9/chartex" xmlns:cx4="http://schemas.microsoft.com/office/drawing/2016/5/10/chartex" xmlns:cx5="http://schemas.microsoft.com/office/drawing/2016/5/11/chartex" xmlns:cx6="http://schemas.microsoft.com/office/drawing/2016/5/12/chartex" xmlns:cx7="http://schemas.microsoft.com/office/drawing/2016/5/13/chartex" xmlns:cx8="http://schemas.microsoft.com/office/drawing/2016/5/14/chartex" xmlns:mc="http://schemas.openxmlformats.org/markup-compatibility/2006" xmlns:aink="http://schemas.microsoft.com/office/drawing/2016/ink" xmlns:am3d="http://schemas.microsoft.com/office/drawing/2017/model3d" xmlns:o="urn:schemas-microsoft-com:office:office" xmlns:oel="http://schemas.microsoft.com/office/2019/extlst" xmlns:r="http://schemas.openxmlformats.org/officeDocument/2006/relationships" xmlns:m="http://schemas.openxmlformats.org/officeDocument/2006/math" xmlns:v="urn:schemas-microsoft-com:vml" xmlns:wp14="http://schemas.microsoft.com/office/word/2010/wordprocessingDrawing" xmlns:wp="http://schemas.openxmlformats.org/drawingml/2006/wordprocessingDrawing" xmlns:w10="urn:schemas-microsoft-com:office:word" xmlns:w="http://schemas.openxmlformats.org/wordprocessingml/2006/main" xmlns:w14="http://schemas.microsoft.com/office/word/2010/wordml" xmlns:w15="http://schemas.microsoft.com/office/word/2012/wordml" xmlns:w16cex="http://schemas.microsoft.com/office/word/2018/wordml/cex" xmlns:w16cid="http://schemas.microsoft.com/office/word/2016/wordml/cid" xmlns:w16="http://schemas.microsoft.com/office/word/2018/wordml" xmlns:w16du="http://schemas.microsoft.com/office/word/2023/wordml/word16du" xmlns:w16sdtdh="http://schemas.microsoft.com/office/word/2020/wordml/sdtdatahash" xmlns:w16sdtfl="http://schemas.microsoft.com/office/word/2024/wordml/sdtformatlock" xmlns:w16se="http://schemas.microsoft.com/office/word/2015/wordml/symex" xmlns:wpg="http://schemas.microsoft.com/office/word/2010/wordprocessingGroup" xmlns:wpi="http://schemas.microsoft.com/office/word/2010/wordprocessingInk" xmlns:wne="http://schemas.microsoft.com/office/word/2006/wordml" xmlns:wps="http://schemas.microsoft.com/office/word/2010/wordprocessingShape" mc:Ignorable="w14 w15 w16se w16cid w16 w16cex w16sdtdh w16sdtfl w16du wp14">
   <w:p>
     <w:pPr>
       <w:pStyle w:val="Kopfzeile"/>
@@ -9126,7 +12813,7 @@
 </file>
 
 <file path=word/header2.xml><?xml version="1.0" encoding="utf-8"?>
-<w:hdr xmlns:wpc="http://schemas.microsoft.com/office/word/2010/wordprocessingCanvas" xmlns:cx="http://schemas.microsoft.com/office/drawing/2014/chartex" xmlns:cx1="http://schemas.microsoft.com/office/drawing/2015/9/8/chartex" xmlns:cx2="http://schemas.microsoft.com/office/drawing/2015/10/21/chartex" xmlns:cx3="http://schemas.microsoft.com/office/drawing/2016/5/9/chartex" xmlns:cx4="http://schemas.microsoft.com/office/drawing/2016/5/10/chartex" xmlns:cx5="http://schemas.microsoft.com/office/drawing/2016/5/11/chartex" xmlns:cx6="http://schemas.microsoft.com/office/drawing/2016/5/12/chartex" xmlns:cx7="http://schemas.microsoft.com/office/drawing/2016/5/13/chartex" xmlns:cx8="http://schemas.microsoft.com/office/drawing/2016/5/14/chartex" xmlns:mc="http://schemas.openxmlformats.org/markup-compatibility/2006" xmlns:aink="http://schemas.microsoft.com/office/drawing/2016/ink" xmlns:am3d="http://schemas.microsoft.com/office/drawing/2017/model3d" xmlns:o="urn:schemas-microsoft-com:office:office" xmlns:oel="http://schemas.microsoft.com/office/2019/extlst" xmlns:r="http://schemas.openxmlformats.org/officeDocument/2006/relationships" xmlns:m="http://schemas.openxmlformats.org/officeDocument/2006/math" xmlns:v="urn:schemas-microsoft-com:vml" xmlns:wp14="http://schemas.microsoft.com/office/word/2010/wordprocessingDrawing" xmlns:wp="http://schemas.openxmlformats.org/drawingml/2006/wordprocessingDrawing" xmlns:w10="urn:schemas-microsoft-com:office:word" xmlns:w="http://schemas.openxmlformats.org/wordprocessingml/2006/main" xmlns:w14="http://schemas.microsoft.com/office/word/2010/wordml" xmlns:w15="http://schemas.microsoft.com/office/word/2012/wordml" xmlns:w16cex="http://schemas.microsoft.com/office/word/2018/wordml/cex" xmlns:w16cid="http://schemas.microsoft.com/office/word/2016/wordml/cid" xmlns:w16="http://schemas.microsoft.com/office/word/2018/wordml" xmlns:w16du="http://schemas.microsoft.com/office/word/2023/wordml/word16du" xmlns:w16sdtdh="http://schemas.microsoft.com/office/word/2020/wordml/sdtdatahash" xmlns:w16se="http://schemas.microsoft.com/office/word/2015/wordml/symex" xmlns:wpg="http://schemas.microsoft.com/office/word/2010/wordprocessingGroup" xmlns:wpi="http://schemas.microsoft.com/office/word/2010/wordprocessingInk" xmlns:wne="http://schemas.microsoft.com/office/word/2006/wordml" xmlns:wps="http://schemas.microsoft.com/office/word/2010/wordprocessingShape" mc:Ignorable="w14 w15 w16se w16cid w16 w16cex w16sdtdh w16du wp14">
+<w:hdr xmlns:wpc="http://schemas.microsoft.com/office/word/2010/wordprocessingCanvas" xmlns:cx="http://schemas.microsoft.com/office/drawing/2014/chartex" xmlns:cx1="http://schemas.microsoft.com/office/drawing/2015/9/8/chartex" xmlns:cx2="http://schemas.microsoft.com/office/drawing/2015/10/21/chartex" xmlns:cx3="http://schemas.microsoft.com/office/drawing/2016/5/9/chartex" xmlns:cx4="http://schemas.microsoft.com/office/drawing/2016/5/10/chartex" xmlns:cx5="http://schemas.microsoft.com/office/drawing/2016/5/11/chartex" xmlns:cx6="http://schemas.microsoft.com/office/drawing/2016/5/12/chartex" xmlns:cx7="http://schemas.microsoft.com/office/drawing/2016/5/13/chartex" xmlns:cx8="http://schemas.microsoft.com/office/drawing/2016/5/14/chartex" xmlns:mc="http://schemas.openxmlformats.org/markup-compatibility/2006" xmlns:aink="http://schemas.microsoft.com/office/drawing/2016/ink" xmlns:am3d="http://schemas.microsoft.com/office/drawing/2017/model3d" xmlns:o="urn:schemas-microsoft-com:office:office" xmlns:oel="http://schemas.microsoft.com/office/2019/extlst" xmlns:r="http://schemas.openxmlformats.org/officeDocument/2006/relationships" xmlns:m="http://schemas.openxmlformats.org/officeDocument/2006/math" xmlns:v="urn:schemas-microsoft-com:vml" xmlns:wp14="http://schemas.microsoft.com/office/word/2010/wordprocessingDrawing" xmlns:wp="http://schemas.openxmlformats.org/drawingml/2006/wordprocessingDrawing" xmlns:w10="urn:schemas-microsoft-com:office:word" xmlns:w="http://schemas.openxmlformats.org/wordprocessingml/2006/main" xmlns:w14="http://schemas.microsoft.com/office/word/2010/wordml" xmlns:w15="http://schemas.microsoft.com/office/word/2012/wordml" xmlns:w16cex="http://schemas.microsoft.com/office/word/2018/wordml/cex" xmlns:w16cid="http://schemas.microsoft.com/office/word/2016/wordml/cid" xmlns:w16="http://schemas.microsoft.com/office/word/2018/wordml" xmlns:w16du="http://schemas.microsoft.com/office/word/2023/wordml/word16du" xmlns:w16sdtdh="http://schemas.microsoft.com/office/word/2020/wordml/sdtdatahash" xmlns:w16sdtfl="http://schemas.microsoft.com/office/word/2024/wordml/sdtformatlock" xmlns:w16se="http://schemas.microsoft.com/office/word/2015/wordml/symex" xmlns:wpg="http://schemas.microsoft.com/office/word/2010/wordprocessingGroup" xmlns:wpi="http://schemas.microsoft.com/office/word/2010/wordprocessingInk" xmlns:wne="http://schemas.microsoft.com/office/word/2006/wordml" xmlns:wps="http://schemas.microsoft.com/office/word/2010/wordprocessingShape" mc:Ignorable="w14 w15 w16se w16cid w16 w16cex w16sdtdh w16sdtfl w16du wp14">
   <w:p>
     <w:pPr>
       <w:pStyle w:val="Kopfzeile"/>
@@ -9418,8 +13105,419 @@
 </file>
 
 <file path=word/numbering.xml><?xml version="1.0" encoding="utf-8"?>
-<w:numbering xmlns:wpc="http://schemas.microsoft.com/office/word/2010/wordprocessingCanvas" xmlns:cx="http://schemas.microsoft.com/office/drawing/2014/chartex" xmlns:cx1="http://schemas.microsoft.com/office/drawing/2015/9/8/chartex" xmlns:cx2="http://schemas.microsoft.com/office/drawing/2015/10/21/chartex" xmlns:cx3="http://schemas.microsoft.com/office/drawing/2016/5/9/chartex" xmlns:cx4="http://schemas.microsoft.com/office/drawing/2016/5/10/chartex" xmlns:cx5="http://schemas.microsoft.com/office/drawing/2016/5/11/chartex" xmlns:cx6="http://schemas.microsoft.com/office/drawing/2016/5/12/chartex" xmlns:cx7="http://schemas.microsoft.com/office/drawing/2016/5/13/chartex" xmlns:cx8="http://schemas.microsoft.com/office/drawing/2016/5/14/chartex" xmlns:mc="http://schemas.openxmlformats.org/markup-compatibility/2006" xmlns:aink="http://schemas.microsoft.com/office/drawing/2016/ink" xmlns:am3d="http://schemas.microsoft.com/office/drawing/2017/model3d" xmlns:o="urn:schemas-microsoft-com:office:office" xmlns:oel="http://schemas.microsoft.com/office/2019/extlst" xmlns:r="http://schemas.openxmlformats.org/officeDocument/2006/relationships" xmlns:m="http://schemas.openxmlformats.org/officeDocument/2006/math" xmlns:v="urn:schemas-microsoft-com:vml" xmlns:wp14="http://schemas.microsoft.com/office/word/2010/wordprocessingDrawing" xmlns:wp="http://schemas.openxmlformats.org/drawingml/2006/wordprocessingDrawing" xmlns:w10="urn:schemas-microsoft-com:office:word" xmlns:w="http://schemas.openxmlformats.org/wordprocessingml/2006/main" xmlns:w14="http://schemas.microsoft.com/office/word/2010/wordml" xmlns:w15="http://schemas.microsoft.com/office/word/2012/wordml" xmlns:w16cex="http://schemas.microsoft.com/office/word/2018/wordml/cex" xmlns:w16cid="http://schemas.microsoft.com/office/word/2016/wordml/cid" xmlns:w16="http://schemas.microsoft.com/office/word/2018/wordml" xmlns:w16du="http://schemas.microsoft.com/office/word/2023/wordml/word16du" xmlns:w16sdtdh="http://schemas.microsoft.com/office/word/2020/wordml/sdtdatahash" xmlns:w16se="http://schemas.microsoft.com/office/word/2015/wordml/symex" xmlns:wpg="http://schemas.microsoft.com/office/word/2010/wordprocessingGroup" xmlns:wpi="http://schemas.microsoft.com/office/word/2010/wordprocessingInk" xmlns:wne="http://schemas.microsoft.com/office/word/2006/wordml" xmlns:wps="http://schemas.microsoft.com/office/word/2010/wordprocessingShape" mc:Ignorable="w14 w15 w16se w16cid w16 w16cex w16sdtdh w16du wp14">
+<w:numbering xmlns:wpc="http://schemas.microsoft.com/office/word/2010/wordprocessingCanvas" xmlns:cx="http://schemas.microsoft.com/office/drawing/2014/chartex" xmlns:cx1="http://schemas.microsoft.com/office/drawing/2015/9/8/chartex" xmlns:cx2="http://schemas.microsoft.com/office/drawing/2015/10/21/chartex" xmlns:cx3="http://schemas.microsoft.com/office/drawing/2016/5/9/chartex" xmlns:cx4="http://schemas.microsoft.com/office/drawing/2016/5/10/chartex" xmlns:cx5="http://schemas.microsoft.com/office/drawing/2016/5/11/chartex" xmlns:cx6="http://schemas.microsoft.com/office/drawing/2016/5/12/chartex" xmlns:cx7="http://schemas.microsoft.com/office/drawing/2016/5/13/chartex" xmlns:cx8="http://schemas.microsoft.com/office/drawing/2016/5/14/chartex" xmlns:mc="http://schemas.openxmlformats.org/markup-compatibility/2006" xmlns:aink="http://schemas.microsoft.com/office/drawing/2016/ink" xmlns:am3d="http://schemas.microsoft.com/office/drawing/2017/model3d" xmlns:o="urn:schemas-microsoft-com:office:office" xmlns:oel="http://schemas.microsoft.com/office/2019/extlst" xmlns:r="http://schemas.openxmlformats.org/officeDocument/2006/relationships" xmlns:m="http://schemas.openxmlformats.org/officeDocument/2006/math" xmlns:v="urn:schemas-microsoft-com:vml" xmlns:wp14="http://schemas.microsoft.com/office/word/2010/wordprocessingDrawing" xmlns:wp="http://schemas.openxmlformats.org/drawingml/2006/wordprocessingDrawing" xmlns:w10="urn:schemas-microsoft-com:office:word" xmlns:w="http://schemas.openxmlformats.org/wordprocessingml/2006/main" xmlns:w14="http://schemas.microsoft.com/office/word/2010/wordml" xmlns:w15="http://schemas.microsoft.com/office/word/2012/wordml" xmlns:w16cex="http://schemas.microsoft.com/office/word/2018/wordml/cex" xmlns:w16cid="http://schemas.microsoft.com/office/word/2016/wordml/cid" xmlns:w16="http://schemas.microsoft.com/office/word/2018/wordml" xmlns:w16du="http://schemas.microsoft.com/office/word/2023/wordml/word16du" xmlns:w16sdtdh="http://schemas.microsoft.com/office/word/2020/wordml/sdtdatahash" xmlns:w16sdtfl="http://schemas.microsoft.com/office/word/2024/wordml/sdtformatlock" xmlns:w16se="http://schemas.microsoft.com/office/word/2015/wordml/symex" xmlns:wpg="http://schemas.microsoft.com/office/word/2010/wordprocessingGroup" xmlns:wpi="http://schemas.microsoft.com/office/word/2010/wordprocessingInk" xmlns:wne="http://schemas.microsoft.com/office/word/2006/wordml" xmlns:wps="http://schemas.microsoft.com/office/word/2010/wordprocessingShape" mc:Ignorable="w14 w15 w16se w16cid w16 w16cex w16sdtdh w16sdtfl w16du wp14">
   <w:abstractNum w:abstractNumId="0" w15:restartNumberingAfterBreak="0">
+    <w:nsid w:val="1594070A"/>
+    <w:multiLevelType w:val="multilevel"/>
+    <w:tmpl w:val="711E2900"/>
+    <w:lvl w:ilvl="0">
+      <w:start w:val="1"/>
+      <w:numFmt w:val="bullet"/>
+      <w:lvlText w:val=""/>
+      <w:lvlJc w:val="left"/>
+      <w:pPr>
+        <w:tabs>
+          <w:tab w:val="num" w:pos="720"/>
+        </w:tabs>
+        <w:ind w:left="720" w:hanging="360"/>
+      </w:pPr>
+      <w:rPr>
+        <w:rFonts w:ascii="Symbol" w:hAnsi="Symbol" w:hint="default"/>
+        <w:sz w:val="20"/>
+      </w:rPr>
+    </w:lvl>
+    <w:lvl w:ilvl="1">
+      <w:start w:val="1"/>
+      <w:numFmt w:val="bullet"/>
+      <w:lvlText w:val="o"/>
+      <w:lvlJc w:val="left"/>
+      <w:pPr>
+        <w:tabs>
+          <w:tab w:val="num" w:pos="1440"/>
+        </w:tabs>
+        <w:ind w:left="1440" w:hanging="360"/>
+      </w:pPr>
+      <w:rPr>
+        <w:rFonts w:ascii="Courier New" w:hAnsi="Courier New" w:cs="Times New Roman" w:hint="default"/>
+        <w:sz w:val="20"/>
+      </w:rPr>
+    </w:lvl>
+    <w:lvl w:ilvl="2">
+      <w:start w:val="1"/>
+      <w:numFmt w:val="bullet"/>
+      <w:lvlText w:val=""/>
+      <w:lvlJc w:val="left"/>
+      <w:pPr>
+        <w:tabs>
+          <w:tab w:val="num" w:pos="2160"/>
+        </w:tabs>
+        <w:ind w:left="2160" w:hanging="360"/>
+      </w:pPr>
+      <w:rPr>
+        <w:rFonts w:ascii="Wingdings" w:hAnsi="Wingdings" w:hint="default"/>
+        <w:sz w:val="20"/>
+      </w:rPr>
+    </w:lvl>
+    <w:lvl w:ilvl="3">
+      <w:start w:val="1"/>
+      <w:numFmt w:val="bullet"/>
+      <w:lvlText w:val=""/>
+      <w:lvlJc w:val="left"/>
+      <w:pPr>
+        <w:tabs>
+          <w:tab w:val="num" w:pos="2880"/>
+        </w:tabs>
+        <w:ind w:left="2880" w:hanging="360"/>
+      </w:pPr>
+      <w:rPr>
+        <w:rFonts w:ascii="Wingdings" w:hAnsi="Wingdings" w:hint="default"/>
+        <w:sz w:val="20"/>
+      </w:rPr>
+    </w:lvl>
+    <w:lvl w:ilvl="4">
+      <w:start w:val="1"/>
+      <w:numFmt w:val="bullet"/>
+      <w:lvlText w:val=""/>
+      <w:lvlJc w:val="left"/>
+      <w:pPr>
+        <w:tabs>
+          <w:tab w:val="num" w:pos="3600"/>
+        </w:tabs>
+        <w:ind w:left="3600" w:hanging="360"/>
+      </w:pPr>
+      <w:rPr>
+        <w:rFonts w:ascii="Wingdings" w:hAnsi="Wingdings" w:hint="default"/>
+        <w:sz w:val="20"/>
+      </w:rPr>
+    </w:lvl>
+    <w:lvl w:ilvl="5">
+      <w:start w:val="1"/>
+      <w:numFmt w:val="bullet"/>
+      <w:lvlText w:val=""/>
+      <w:lvlJc w:val="left"/>
+      <w:pPr>
+        <w:tabs>
+          <w:tab w:val="num" w:pos="4320"/>
+        </w:tabs>
+        <w:ind w:left="4320" w:hanging="360"/>
+      </w:pPr>
+      <w:rPr>
+        <w:rFonts w:ascii="Wingdings" w:hAnsi="Wingdings" w:hint="default"/>
+        <w:sz w:val="20"/>
+      </w:rPr>
+    </w:lvl>
+    <w:lvl w:ilvl="6">
+      <w:start w:val="1"/>
+      <w:numFmt w:val="bullet"/>
+      <w:lvlText w:val=""/>
+      <w:lvlJc w:val="left"/>
+      <w:pPr>
+        <w:tabs>
+          <w:tab w:val="num" w:pos="5040"/>
+        </w:tabs>
+        <w:ind w:left="5040" w:hanging="360"/>
+      </w:pPr>
+      <w:rPr>
+        <w:rFonts w:ascii="Wingdings" w:hAnsi="Wingdings" w:hint="default"/>
+        <w:sz w:val="20"/>
+      </w:rPr>
+    </w:lvl>
+    <w:lvl w:ilvl="7">
+      <w:start w:val="1"/>
+      <w:numFmt w:val="bullet"/>
+      <w:lvlText w:val=""/>
+      <w:lvlJc w:val="left"/>
+      <w:pPr>
+        <w:tabs>
+          <w:tab w:val="num" w:pos="5760"/>
+        </w:tabs>
+        <w:ind w:left="5760" w:hanging="360"/>
+      </w:pPr>
+      <w:rPr>
+        <w:rFonts w:ascii="Wingdings" w:hAnsi="Wingdings" w:hint="default"/>
+        <w:sz w:val="20"/>
+      </w:rPr>
+    </w:lvl>
+    <w:lvl w:ilvl="8">
+      <w:start w:val="1"/>
+      <w:numFmt w:val="bullet"/>
+      <w:lvlText w:val=""/>
+      <w:lvlJc w:val="left"/>
+      <w:pPr>
+        <w:tabs>
+          <w:tab w:val="num" w:pos="6480"/>
+        </w:tabs>
+        <w:ind w:left="6480" w:hanging="360"/>
+      </w:pPr>
+      <w:rPr>
+        <w:rFonts w:ascii="Wingdings" w:hAnsi="Wingdings" w:hint="default"/>
+        <w:sz w:val="20"/>
+      </w:rPr>
+    </w:lvl>
+  </w:abstractNum>
+  <w:abstractNum w:abstractNumId="1" w15:restartNumberingAfterBreak="0">
+    <w:nsid w:val="1E0B5315"/>
+    <w:multiLevelType w:val="multilevel"/>
+    <w:tmpl w:val="26EA3B50"/>
+    <w:lvl w:ilvl="0">
+      <w:start w:val="1"/>
+      <w:numFmt w:val="bullet"/>
+      <w:lvlText w:val=""/>
+      <w:lvlJc w:val="left"/>
+      <w:pPr>
+        <w:tabs>
+          <w:tab w:val="num" w:pos="720"/>
+        </w:tabs>
+        <w:ind w:left="720" w:hanging="360"/>
+      </w:pPr>
+      <w:rPr>
+        <w:rFonts w:ascii="Symbol" w:hAnsi="Symbol" w:hint="default"/>
+        <w:sz w:val="20"/>
+      </w:rPr>
+    </w:lvl>
+    <w:lvl w:ilvl="1">
+      <w:start w:val="1"/>
+      <w:numFmt w:val="bullet"/>
+      <w:lvlText w:val="o"/>
+      <w:lvlJc w:val="left"/>
+      <w:pPr>
+        <w:tabs>
+          <w:tab w:val="num" w:pos="1440"/>
+        </w:tabs>
+        <w:ind w:left="1440" w:hanging="360"/>
+      </w:pPr>
+      <w:rPr>
+        <w:rFonts w:ascii="Courier New" w:hAnsi="Courier New" w:cs="Times New Roman" w:hint="default"/>
+        <w:sz w:val="20"/>
+      </w:rPr>
+    </w:lvl>
+    <w:lvl w:ilvl="2">
+      <w:start w:val="1"/>
+      <w:numFmt w:val="bullet"/>
+      <w:lvlText w:val=""/>
+      <w:lvlJc w:val="left"/>
+      <w:pPr>
+        <w:tabs>
+          <w:tab w:val="num" w:pos="2160"/>
+        </w:tabs>
+        <w:ind w:left="2160" w:hanging="360"/>
+      </w:pPr>
+      <w:rPr>
+        <w:rFonts w:ascii="Wingdings" w:hAnsi="Wingdings" w:hint="default"/>
+        <w:sz w:val="20"/>
+      </w:rPr>
+    </w:lvl>
+    <w:lvl w:ilvl="3">
+      <w:start w:val="1"/>
+      <w:numFmt w:val="bullet"/>
+      <w:lvlText w:val=""/>
+      <w:lvlJc w:val="left"/>
+      <w:pPr>
+        <w:tabs>
+          <w:tab w:val="num" w:pos="2880"/>
+        </w:tabs>
+        <w:ind w:left="2880" w:hanging="360"/>
+      </w:pPr>
+      <w:rPr>
+        <w:rFonts w:ascii="Wingdings" w:hAnsi="Wingdings" w:hint="default"/>
+        <w:sz w:val="20"/>
+      </w:rPr>
+    </w:lvl>
+    <w:lvl w:ilvl="4">
+      <w:start w:val="1"/>
+      <w:numFmt w:val="bullet"/>
+      <w:lvlText w:val=""/>
+      <w:lvlJc w:val="left"/>
+      <w:pPr>
+        <w:tabs>
+          <w:tab w:val="num" w:pos="3600"/>
+        </w:tabs>
+        <w:ind w:left="3600" w:hanging="360"/>
+      </w:pPr>
+      <w:rPr>
+        <w:rFonts w:ascii="Wingdings" w:hAnsi="Wingdings" w:hint="default"/>
+        <w:sz w:val="20"/>
+      </w:rPr>
+    </w:lvl>
+    <w:lvl w:ilvl="5">
+      <w:start w:val="1"/>
+      <w:numFmt w:val="bullet"/>
+      <w:lvlText w:val=""/>
+      <w:lvlJc w:val="left"/>
+      <w:pPr>
+        <w:tabs>
+          <w:tab w:val="num" w:pos="4320"/>
+        </w:tabs>
+        <w:ind w:left="4320" w:hanging="360"/>
+      </w:pPr>
+      <w:rPr>
+        <w:rFonts w:ascii="Wingdings" w:hAnsi="Wingdings" w:hint="default"/>
+        <w:sz w:val="20"/>
+      </w:rPr>
+    </w:lvl>
+    <w:lvl w:ilvl="6">
+      <w:start w:val="1"/>
+      <w:numFmt w:val="bullet"/>
+      <w:lvlText w:val=""/>
+      <w:lvlJc w:val="left"/>
+      <w:pPr>
+        <w:tabs>
+          <w:tab w:val="num" w:pos="5040"/>
+        </w:tabs>
+        <w:ind w:left="5040" w:hanging="360"/>
+      </w:pPr>
+      <w:rPr>
+        <w:rFonts w:ascii="Wingdings" w:hAnsi="Wingdings" w:hint="default"/>
+        <w:sz w:val="20"/>
+      </w:rPr>
+    </w:lvl>
+    <w:lvl w:ilvl="7">
+      <w:start w:val="1"/>
+      <w:numFmt w:val="bullet"/>
+      <w:lvlText w:val=""/>
+      <w:lvlJc w:val="left"/>
+      <w:pPr>
+        <w:tabs>
+          <w:tab w:val="num" w:pos="5760"/>
+        </w:tabs>
+        <w:ind w:left="5760" w:hanging="360"/>
+      </w:pPr>
+      <w:rPr>
+        <w:rFonts w:ascii="Wingdings" w:hAnsi="Wingdings" w:hint="default"/>
+        <w:sz w:val="20"/>
+      </w:rPr>
+    </w:lvl>
+    <w:lvl w:ilvl="8">
+      <w:start w:val="1"/>
+      <w:numFmt w:val="bullet"/>
+      <w:lvlText w:val=""/>
+      <w:lvlJc w:val="left"/>
+      <w:pPr>
+        <w:tabs>
+          <w:tab w:val="num" w:pos="6480"/>
+        </w:tabs>
+        <w:ind w:left="6480" w:hanging="360"/>
+      </w:pPr>
+      <w:rPr>
+        <w:rFonts w:ascii="Wingdings" w:hAnsi="Wingdings" w:hint="default"/>
+        <w:sz w:val="20"/>
+      </w:rPr>
+    </w:lvl>
+  </w:abstractNum>
+  <w:abstractNum w:abstractNumId="2" w15:restartNumberingAfterBreak="0">
+    <w:nsid w:val="74B76AE0"/>
+    <w:multiLevelType w:val="hybridMultilevel"/>
+    <w:tmpl w:val="BCF222F2"/>
+    <w:lvl w:ilvl="0" w:tplc="04070001">
+      <w:start w:val="1"/>
+      <w:numFmt w:val="bullet"/>
+      <w:lvlText w:val=""/>
+      <w:lvlJc w:val="left"/>
+      <w:pPr>
+        <w:ind w:left="720" w:hanging="360"/>
+      </w:pPr>
+      <w:rPr>
+        <w:rFonts w:ascii="Symbol" w:hAnsi="Symbol" w:hint="default"/>
+      </w:rPr>
+    </w:lvl>
+    <w:lvl w:ilvl="1" w:tplc="04070003" w:tentative="1">
+      <w:start w:val="1"/>
+      <w:numFmt w:val="bullet"/>
+      <w:lvlText w:val="o"/>
+      <w:lvlJc w:val="left"/>
+      <w:pPr>
+        <w:ind w:left="1440" w:hanging="360"/>
+      </w:pPr>
+      <w:rPr>
+        <w:rFonts w:ascii="Courier New" w:hAnsi="Courier New" w:cs="Courier New" w:hint="default"/>
+      </w:rPr>
+    </w:lvl>
+    <w:lvl w:ilvl="2" w:tplc="04070005" w:tentative="1">
+      <w:start w:val="1"/>
+      <w:numFmt w:val="bullet"/>
+      <w:lvlText w:val=""/>
+      <w:lvlJc w:val="left"/>
+      <w:pPr>
+        <w:ind w:left="2160" w:hanging="360"/>
+      </w:pPr>
+      <w:rPr>
+        <w:rFonts w:ascii="Wingdings" w:hAnsi="Wingdings" w:hint="default"/>
+      </w:rPr>
+    </w:lvl>
+    <w:lvl w:ilvl="3" w:tplc="04070001" w:tentative="1">
+      <w:start w:val="1"/>
+      <w:numFmt w:val="bullet"/>
+      <w:lvlText w:val=""/>
+      <w:lvlJc w:val="left"/>
+      <w:pPr>
+        <w:ind w:left="2880" w:hanging="360"/>
+      </w:pPr>
+      <w:rPr>
+        <w:rFonts w:ascii="Symbol" w:hAnsi="Symbol" w:hint="default"/>
+      </w:rPr>
+    </w:lvl>
+    <w:lvl w:ilvl="4" w:tplc="04070003" w:tentative="1">
+      <w:start w:val="1"/>
+      <w:numFmt w:val="bullet"/>
+      <w:lvlText w:val="o"/>
+      <w:lvlJc w:val="left"/>
+      <w:pPr>
+        <w:ind w:left="3600" w:hanging="360"/>
+      </w:pPr>
+      <w:rPr>
+        <w:rFonts w:ascii="Courier New" w:hAnsi="Courier New" w:cs="Courier New" w:hint="default"/>
+      </w:rPr>
+    </w:lvl>
+    <w:lvl w:ilvl="5" w:tplc="04070005" w:tentative="1">
+      <w:start w:val="1"/>
+      <w:numFmt w:val="bullet"/>
+      <w:lvlText w:val=""/>
+      <w:lvlJc w:val="left"/>
+      <w:pPr>
+        <w:ind w:left="4320" w:hanging="360"/>
+      </w:pPr>
+      <w:rPr>
+        <w:rFonts w:ascii="Wingdings" w:hAnsi="Wingdings" w:hint="default"/>
+      </w:rPr>
+    </w:lvl>
+    <w:lvl w:ilvl="6" w:tplc="04070001" w:tentative="1">
+      <w:start w:val="1"/>
+      <w:numFmt w:val="bullet"/>
+      <w:lvlText w:val=""/>
+      <w:lvlJc w:val="left"/>
+      <w:pPr>
+        <w:ind w:left="5040" w:hanging="360"/>
+      </w:pPr>
+      <w:rPr>
+        <w:rFonts w:ascii="Symbol" w:hAnsi="Symbol" w:hint="default"/>
+      </w:rPr>
+    </w:lvl>
+    <w:lvl w:ilvl="7" w:tplc="04070003" w:tentative="1">
+      <w:start w:val="1"/>
+      <w:numFmt w:val="bullet"/>
+      <w:lvlText w:val="o"/>
+      <w:lvlJc w:val="left"/>
+      <w:pPr>
+        <w:ind w:left="5760" w:hanging="360"/>
+      </w:pPr>
+      <w:rPr>
+        <w:rFonts w:ascii="Courier New" w:hAnsi="Courier New" w:cs="Courier New" w:hint="default"/>
+      </w:rPr>
+    </w:lvl>
+    <w:lvl w:ilvl="8" w:tplc="04070005" w:tentative="1">
+      <w:start w:val="1"/>
+      <w:numFmt w:val="bullet"/>
+      <w:lvlText w:val=""/>
+      <w:lvlJc w:val="left"/>
+      <w:pPr>
+        <w:ind w:left="6480" w:hanging="360"/>
+      </w:pPr>
+      <w:rPr>
+        <w:rFonts w:ascii="Wingdings" w:hAnsi="Wingdings" w:hint="default"/>
+      </w:rPr>
+    </w:lvl>
+  </w:abstractNum>
+  <w:abstractNum w:abstractNumId="3" w15:restartNumberingAfterBreak="0">
     <w:nsid w:val="7E142BA0"/>
     <w:multiLevelType w:val="multilevel"/>
     <w:tmpl w:val="B16ADC64"/>
@@ -9542,13 +13640,22 @@
     </w:lvl>
   </w:abstractNum>
   <w:num w:numId="1" w16cid:durableId="728960173">
+    <w:abstractNumId w:val="3"/>
+  </w:num>
+  <w:num w:numId="2" w16cid:durableId="1404764306">
     <w:abstractNumId w:val="0"/>
+  </w:num>
+  <w:num w:numId="3" w16cid:durableId="570239436">
+    <w:abstractNumId w:val="1"/>
+  </w:num>
+  <w:num w:numId="4" w16cid:durableId="86587348">
+    <w:abstractNumId w:val="2"/>
   </w:num>
 </w:numbering>
 </file>
 
 <file path=word/styles.xml><?xml version="1.0" encoding="utf-8"?>
-<w:styles xmlns:mc="http://schemas.openxmlformats.org/markup-compatibility/2006" xmlns:r="http://schemas.openxmlformats.org/officeDocument/2006/relationships" xmlns:w="http://schemas.openxmlformats.org/wordprocessingml/2006/main" xmlns:w14="http://schemas.microsoft.com/office/word/2010/wordml" xmlns:w15="http://schemas.microsoft.com/office/word/2012/wordml" xmlns:w16cex="http://schemas.microsoft.com/office/word/2018/wordml/cex" xmlns:w16cid="http://schemas.microsoft.com/office/word/2016/wordml/cid" xmlns:w16="http://schemas.microsoft.com/office/word/2018/wordml" xmlns:w16du="http://schemas.microsoft.com/office/word/2023/wordml/word16du" xmlns:w16sdtdh="http://schemas.microsoft.com/office/word/2020/wordml/sdtdatahash" xmlns:w16se="http://schemas.microsoft.com/office/word/2015/wordml/symex" mc:Ignorable="w14 w15 w16se w16cid w16 w16cex w16sdtdh w16du">
+<w:styles xmlns:mc="http://schemas.openxmlformats.org/markup-compatibility/2006" xmlns:r="http://schemas.openxmlformats.org/officeDocument/2006/relationships" xmlns:w="http://schemas.openxmlformats.org/wordprocessingml/2006/main" xmlns:w14="http://schemas.microsoft.com/office/word/2010/wordml" xmlns:w15="http://schemas.microsoft.com/office/word/2012/wordml" xmlns:w16cex="http://schemas.microsoft.com/office/word/2018/wordml/cex" xmlns:w16cid="http://schemas.microsoft.com/office/word/2016/wordml/cid" xmlns:w16="http://schemas.microsoft.com/office/word/2018/wordml" xmlns:w16du="http://schemas.microsoft.com/office/word/2023/wordml/word16du" xmlns:w16sdtdh="http://schemas.microsoft.com/office/word/2020/wordml/sdtdatahash" xmlns:w16sdtfl="http://schemas.microsoft.com/office/word/2024/wordml/sdtformatlock" xmlns:w16se="http://schemas.microsoft.com/office/word/2015/wordml/symex" mc:Ignorable="w14 w15 w16se w16cid w16 w16cex w16sdtdh w16sdtfl w16du">
   <w:docDefaults>
     <w:rPrDefault>
       <w:rPr>
@@ -9740,7 +13847,7 @@
     <w:lsdException w:name="Medium Shading 2 Accent 1" w:uiPriority="64"/>
     <w:lsdException w:name="Medium List 1 Accent 1" w:uiPriority="65"/>
     <w:lsdException w:name="Revision" w:semiHidden="1"/>
-    <w:lsdException w:name="List Paragraph" w:uiPriority="34" w:qFormat="1"/>
+    <w:lsdException w:name="List Paragraph" w:uiPriority="0" w:qFormat="1"/>
     <w:lsdException w:name="Quote" w:uiPriority="29" w:qFormat="1"/>
     <w:lsdException w:name="Intense Quote" w:uiPriority="30" w:qFormat="1"/>
     <w:lsdException w:name="Medium List 2 Accent 1" w:uiPriority="66"/>
@@ -10396,6 +14503,21 @@
       <w:lang w:val="x-none" w:eastAsia="x-none"/>
     </w:rPr>
   </w:style>
+  <w:style w:type="paragraph" w:styleId="Listenabsatz">
+    <w:name w:val="List Paragraph"/>
+    <w:basedOn w:val="Standard"/>
+    <w:rsid w:val="0064698B"/>
+    <w:pPr>
+      <w:ind w:left="720"/>
+      <w:contextualSpacing/>
+    </w:pPr>
+    <w:rPr>
+      <w:rFonts w:ascii="Times New Roman" w:eastAsia="Times New Roman" w:hAnsi="Times New Roman" w:cs="Times New Roman"/>
+      <w:sz w:val="24"/>
+      <w:szCs w:val="24"/>
+      <w:lang w:val="x-none" w:eastAsia="x-none"/>
+    </w:rPr>
+  </w:style>
 </w:styles>
 </file>
 
@@ -10695,12 +14817,9 @@
 </file>
 
 <file path=customXml/item1.xml><?xml version="1.0" encoding="utf-8"?>
-<?mso-contentType ?>
-<FormTemplates xmlns="http://schemas.microsoft.com/sharepoint/v3/contenttype/forms">
-  <Display>DocumentLibraryForm</Display>
-  <Edit>DocumentLibraryForm</Edit>
-  <New>DocumentLibraryForm</New>
-</FormTemplates>
+<p:properties xmlns:p="http://schemas.microsoft.com/office/2006/metadata/properties" xmlns:xsi="http://www.w3.org/2001/XMLSchema-instance" xmlns:pc="http://schemas.microsoft.com/office/infopath/2007/PartnerControls">
+  <documentManagement/>
+</p:properties>
 </file>
 
 <file path=customXml/item2.xml><?xml version="1.0" encoding="utf-8"?>
@@ -10818,9 +14937,12 @@
 </file>
 
 <file path=customXml/item3.xml><?xml version="1.0" encoding="utf-8"?>
-<p:properties xmlns:p="http://schemas.microsoft.com/office/2006/metadata/properties" xmlns:xsi="http://www.w3.org/2001/XMLSchema-instance" xmlns:pc="http://schemas.microsoft.com/office/infopath/2007/PartnerControls">
-  <documentManagement/>
-</p:properties>
+<?mso-contentType ?>
+<FormTemplates xmlns="http://schemas.microsoft.com/sharepoint/v3/contenttype/forms">
+  <Display>DocumentLibraryForm</Display>
+  <Edit>DocumentLibraryForm</Edit>
+  <New>DocumentLibraryForm</New>
+</FormTemplates>
 </file>
 
 <file path=customXml/item4.xml><?xml version="1.0" encoding="utf-8"?>
@@ -10828,9 +14950,10 @@
 </file>
 
 <file path=customXml/itemProps1.xml><?xml version="1.0" encoding="utf-8"?>
-<ds:datastoreItem xmlns:ds="http://schemas.openxmlformats.org/officeDocument/2006/customXml" ds:itemID="{3955E71D-0DE1-4E61-B2F0-D0BB3D26CA05}">
+<ds:datastoreItem xmlns:ds="http://schemas.openxmlformats.org/officeDocument/2006/customXml" ds:itemID="{6C808A0C-6712-4A8B-9473-28FB10470055}">
   <ds:schemaRefs>
-    <ds:schemaRef ds:uri="http://schemas.microsoft.com/sharepoint/v3/contenttype/forms"/>
+    <ds:schemaRef ds:uri="http://schemas.microsoft.com/office/2006/metadata/properties"/>
+    <ds:schemaRef ds:uri="http://schemas.microsoft.com/office/infopath/2007/PartnerControls"/>
   </ds:schemaRefs>
 </ds:datastoreItem>
 </file>
@@ -10852,10 +14975,9 @@
 </file>
 
 <file path=customXml/itemProps3.xml><?xml version="1.0" encoding="utf-8"?>
-<ds:datastoreItem xmlns:ds="http://schemas.openxmlformats.org/officeDocument/2006/customXml" ds:itemID="{6C808A0C-6712-4A8B-9473-28FB10470055}">
+<ds:datastoreItem xmlns:ds="http://schemas.openxmlformats.org/officeDocument/2006/customXml" ds:itemID="{3955E71D-0DE1-4E61-B2F0-D0BB3D26CA05}">
   <ds:schemaRefs>
-    <ds:schemaRef ds:uri="http://schemas.microsoft.com/office/2006/metadata/properties"/>
-    <ds:schemaRef ds:uri="http://schemas.microsoft.com/office/infopath/2007/PartnerControls"/>
+    <ds:schemaRef ds:uri="http://schemas.microsoft.com/sharepoint/v3/contenttype/forms"/>
   </ds:schemaRefs>
 </ds:datastoreItem>
 </file>

--- a/templates/estimates/BCK_En.docx
+++ b/templates/estimates/BCK_En.docx
@@ -89,27 +89,7 @@
                 <w:sz w:val="12"/>
                 <w:lang w:eastAsia="de-DE" w:bidi="de-DE"/>
               </w:rPr>
-              <w:t xml:space="preserve"> </w:t>
-            </w:r>
-            <w:proofErr w:type="spellStart"/>
-            <w:r>
-              <w:rPr>
-                <w:rFonts w:ascii="Neue Hans Kendrick" w:eastAsia="Neue Hans Kendrick" w:hAnsi="Neue Hans Kendrick" w:cs="Neue Hans Kendrick"/>
-                <w:color w:val="7E7E7E"/>
-                <w:sz w:val="12"/>
-                <w:lang w:eastAsia="de-DE" w:bidi="de-DE"/>
-              </w:rPr>
-              <w:t>Münzstr</w:t>
-            </w:r>
-            <w:proofErr w:type="spellEnd"/>
-            <w:r>
-              <w:rPr>
-                <w:rFonts w:ascii="Neue Hans Kendrick" w:eastAsia="Neue Hans Kendrick" w:hAnsi="Neue Hans Kendrick" w:cs="Neue Hans Kendrick"/>
-                <w:color w:val="7E7E7E"/>
-                <w:sz w:val="12"/>
-                <w:lang w:eastAsia="de-DE" w:bidi="de-DE"/>
-              </w:rPr>
-              <w:t>. 10 • D-10178 Berlin</w:t>
+              <w:t xml:space="preserve"> Münzstr. 10 • D-10178 Berlin</w:t>
             </w:r>
           </w:p>
         </w:tc>
@@ -130,7 +110,6 @@
                 <w:lang w:val="en-US"/>
               </w:rPr>
             </w:pPr>
-            <w:proofErr w:type="gramStart"/>
             <w:r>
               <w:rPr>
                 <w:rFonts w:ascii="Neue Hans Kendrick" w:hAnsi="Neue Hans Kendrick"/>
@@ -148,17 +127,7 @@
                 <w:szCs w:val="16"/>
                 <w:lang w:val="en-US"/>
               </w:rPr>
-              <w:t>client</w:t>
-            </w:r>
-            <w:proofErr w:type="gramEnd"/>
-            <w:r>
-              <w:rPr>
-                <w:rFonts w:ascii="Neue Hans Kendrick" w:hAnsi="Neue Hans Kendrick"/>
-                <w:sz w:val="16"/>
-                <w:szCs w:val="16"/>
-                <w:lang w:val="en-US"/>
-              </w:rPr>
-              <w:t>_firm</w:t>
+              <w:t>client_firm</w:t>
             </w:r>
             <w:proofErr w:type="spellEnd"/>
             <w:r>
@@ -191,7 +160,6 @@
                 <w:lang w:val="en-US" w:eastAsia="de-DE" w:bidi="de-DE"/>
               </w:rPr>
             </w:pPr>
-            <w:proofErr w:type="gramStart"/>
             <w:r>
               <w:rPr>
                 <w:rFonts w:ascii="Neue Hans Kendrick" w:hAnsi="Neue Hans Kendrick"/>
@@ -209,17 +177,7 @@
                 <w:szCs w:val="16"/>
                 <w:lang w:val="en-US"/>
               </w:rPr>
-              <w:t>client</w:t>
-            </w:r>
-            <w:proofErr w:type="gramEnd"/>
-            <w:r>
-              <w:rPr>
-                <w:rFonts w:ascii="Neue Hans Kendrick" w:hAnsi="Neue Hans Kendrick"/>
-                <w:sz w:val="16"/>
-                <w:szCs w:val="16"/>
-                <w:lang w:val="en-US"/>
-              </w:rPr>
-              <w:t>_address</w:t>
+              <w:t>client_address</w:t>
             </w:r>
             <w:proofErr w:type="spellEnd"/>
             <w:r>
@@ -325,7 +283,6 @@
                 <w:lang w:val="en-US"/>
               </w:rPr>
             </w:pPr>
-            <w:proofErr w:type="gramStart"/>
             <w:r>
               <w:rPr>
                 <w:lang w:val="en-US"/>
@@ -337,14 +294,7 @@
               <w:rPr>
                 <w:lang w:val="en-US"/>
               </w:rPr>
-              <w:t>today</w:t>
-            </w:r>
-            <w:proofErr w:type="gramEnd"/>
-            <w:r>
-              <w:rPr>
-                <w:lang w:val="en-US"/>
-              </w:rPr>
-              <w:t>_date</w:t>
+              <w:t>today_date</w:t>
             </w:r>
             <w:proofErr w:type="spellEnd"/>
             <w:r>
@@ -406,28 +356,14 @@
               <w:rPr>
                 <w:lang w:val="en-US"/>
               </w:rPr>
-              <w:t xml:space="preserve">}} Estimate </w:t>
-            </w:r>
-            <w:proofErr w:type="gramStart"/>
-            <w:r>
-              <w:rPr>
-                <w:lang w:val="en-US"/>
-              </w:rPr>
-              <w:t xml:space="preserve">{{ </w:t>
+              <w:t xml:space="preserve">}} Estimate {{ </w:t>
             </w:r>
             <w:proofErr w:type="spellStart"/>
             <w:r>
               <w:rPr>
                 <w:lang w:val="en-US"/>
               </w:rPr>
-              <w:t>contract</w:t>
-            </w:r>
-            <w:proofErr w:type="gramEnd"/>
-            <w:r>
-              <w:rPr>
-                <w:lang w:val="en-US"/>
-              </w:rPr>
-              <w:t>_name</w:t>
+              <w:t>contract_name</w:t>
             </w:r>
             <w:proofErr w:type="spellEnd"/>
             <w:r>
@@ -461,28 +397,14 @@
               <w:rPr>
                 <w:lang w:val="en-US"/>
               </w:rPr>
-              <w:t xml:space="preserve">}} - </w:t>
-            </w:r>
-            <w:proofErr w:type="gramStart"/>
-            <w:r>
-              <w:rPr>
-                <w:lang w:val="en-US"/>
-              </w:rPr>
-              <w:t xml:space="preserve">{{ </w:t>
+              <w:t xml:space="preserve">}} - {{ </w:t>
             </w:r>
             <w:proofErr w:type="spellStart"/>
             <w:r>
               <w:rPr>
                 <w:lang w:val="en-US"/>
               </w:rPr>
-              <w:t>project</w:t>
-            </w:r>
-            <w:proofErr w:type="gramEnd"/>
-            <w:r>
-              <w:rPr>
-                <w:lang w:val="en-US"/>
-              </w:rPr>
-              <w:t>_name</w:t>
+              <w:t>project_name</w:t>
             </w:r>
             <w:proofErr w:type="spellEnd"/>
             <w:r>
@@ -531,7 +453,6 @@
                 <w:lang w:val="en-US"/>
               </w:rPr>
             </w:pPr>
-            <w:proofErr w:type="gramStart"/>
             <w:r>
               <w:rPr>
                 <w:lang w:val="en-US"/>
@@ -543,14 +464,7 @@
               <w:rPr>
                 <w:lang w:val="en-US"/>
               </w:rPr>
-              <w:t>project</w:t>
-            </w:r>
-            <w:proofErr w:type="gramEnd"/>
-            <w:r>
-              <w:rPr>
-                <w:lang w:val="en-US"/>
-              </w:rPr>
-              <w:t>_no</w:t>
+              <w:t>project_no</w:t>
             </w:r>
             <w:proofErr w:type="spellEnd"/>
             <w:r>
@@ -566,7 +480,6 @@
                 <w:lang w:val="en-US"/>
               </w:rPr>
             </w:pPr>
-            <w:proofErr w:type="gramStart"/>
             <w:r>
               <w:rPr>
                 <w:lang w:val="en-US"/>
@@ -578,14 +491,7 @@
               <w:rPr>
                 <w:lang w:val="en-US"/>
               </w:rPr>
-              <w:t>project</w:t>
-            </w:r>
-            <w:proofErr w:type="gramEnd"/>
-            <w:r>
-              <w:rPr>
-                <w:lang w:val="en-US"/>
-              </w:rPr>
-              <w:t>_name</w:t>
+              <w:t>project_name</w:t>
             </w:r>
             <w:proofErr w:type="spellEnd"/>
             <w:r>
@@ -636,7 +542,6 @@
                 <w:lang w:val="en-US"/>
               </w:rPr>
             </w:pPr>
-            <w:proofErr w:type="gramStart"/>
             <w:r>
               <w:rPr>
                 <w:lang w:val="en-US"/>
@@ -648,14 +553,7 @@
               <w:rPr>
                 <w:lang w:val="en-US"/>
               </w:rPr>
-              <w:t>valid</w:t>
-            </w:r>
-            <w:proofErr w:type="gramEnd"/>
-            <w:r>
-              <w:rPr>
-                <w:lang w:val="en-US"/>
-              </w:rPr>
-              <w:t>_until</w:t>
+              <w:t>valid_until</w:t>
             </w:r>
             <w:proofErr w:type="spellEnd"/>
             <w:r>
@@ -754,30 +652,8 @@
               <w:rPr>
                 <w:lang w:bidi="de-DE"/>
               </w:rPr>
-              <w:t xml:space="preserve">Total </w:t>
+              <w:t>Total amount net</w:t>
             </w:r>
-            <w:proofErr w:type="spellStart"/>
-            <w:r>
-              <w:rPr>
-                <w:lang w:bidi="de-DE"/>
-              </w:rPr>
-              <w:t>amount</w:t>
-            </w:r>
-            <w:proofErr w:type="spellEnd"/>
-            <w:r>
-              <w:rPr>
-                <w:lang w:bidi="de-DE"/>
-              </w:rPr>
-              <w:t xml:space="preserve"> </w:t>
-            </w:r>
-            <w:proofErr w:type="spellStart"/>
-            <w:r>
-              <w:rPr>
-                <w:lang w:bidi="de-DE"/>
-              </w:rPr>
-              <w:t>net</w:t>
-            </w:r>
-            <w:proofErr w:type="spellEnd"/>
           </w:p>
         </w:tc>
         <w:tc>
@@ -807,21 +683,7 @@
               <w:rPr>
                 <w:lang w:bidi="de-DE"/>
               </w:rPr>
-              <w:t>{{</w:t>
-            </w:r>
-            <w:proofErr w:type="spellStart"/>
-            <w:r>
-              <w:rPr>
-                <w:lang w:bidi="de-DE"/>
-              </w:rPr>
-              <w:t>net_contract</w:t>
-            </w:r>
-            <w:proofErr w:type="spellEnd"/>
-            <w:r>
-              <w:rPr>
-                <w:lang w:bidi="de-DE"/>
-              </w:rPr>
-              <w:t>}} €</w:t>
+              <w:t>{{net_contract}} €</w:t>
             </w:r>
           </w:p>
         </w:tc>
@@ -872,24 +734,8 @@
               <w:rPr>
                 <w:lang w:bidi="de-DE"/>
               </w:rPr>
-              <w:t>VAT {{</w:t>
+              <w:t>VAT {{vat_percentage}}%</w:t>
             </w:r>
-            <w:proofErr w:type="spellStart"/>
-            <w:r>
-              <w:rPr>
-                <w:lang w:bidi="de-DE"/>
-              </w:rPr>
-              <w:t>vat_percentage</w:t>
-            </w:r>
-            <w:proofErr w:type="spellEnd"/>
-            <w:proofErr w:type="gramStart"/>
-            <w:r>
-              <w:rPr>
-                <w:lang w:bidi="de-DE"/>
-              </w:rPr>
-              <w:t>}}%</w:t>
-            </w:r>
-            <w:proofErr w:type="gramEnd"/>
           </w:p>
         </w:tc>
         <w:tc>
@@ -919,21 +765,7 @@
               <w:rPr>
                 <w:lang w:bidi="de-DE"/>
               </w:rPr>
-              <w:t>{{</w:t>
-            </w:r>
-            <w:proofErr w:type="spellStart"/>
-            <w:r>
-              <w:rPr>
-                <w:lang w:bidi="de-DE"/>
-              </w:rPr>
-              <w:t>tax</w:t>
-            </w:r>
-            <w:proofErr w:type="spellEnd"/>
-            <w:r>
-              <w:rPr>
-                <w:lang w:bidi="de-DE"/>
-              </w:rPr>
-              <w:t>}} €</w:t>
+              <w:t>{{tax}} €</w:t>
             </w:r>
           </w:p>
         </w:tc>
@@ -1052,30 +884,8 @@
               <w:rPr>
                 <w:lang w:bidi="de-DE"/>
               </w:rPr>
-              <w:t xml:space="preserve">Total </w:t>
+              <w:t>Total amount gross</w:t>
             </w:r>
-            <w:proofErr w:type="spellStart"/>
-            <w:r>
-              <w:rPr>
-                <w:lang w:bidi="de-DE"/>
-              </w:rPr>
-              <w:t>amount</w:t>
-            </w:r>
-            <w:proofErr w:type="spellEnd"/>
-            <w:r>
-              <w:rPr>
-                <w:lang w:bidi="de-DE"/>
-              </w:rPr>
-              <w:t xml:space="preserve"> </w:t>
-            </w:r>
-            <w:proofErr w:type="spellStart"/>
-            <w:r>
-              <w:rPr>
-                <w:lang w:bidi="de-DE"/>
-              </w:rPr>
-              <w:t>gross</w:t>
-            </w:r>
-            <w:proofErr w:type="spellEnd"/>
           </w:p>
         </w:tc>
         <w:tc>
@@ -1105,21 +915,7 @@
               <w:rPr>
                 <w:lang w:bidi="de-DE"/>
               </w:rPr>
-              <w:t>{{</w:t>
-            </w:r>
-            <w:proofErr w:type="spellStart"/>
-            <w:r>
-              <w:rPr>
-                <w:lang w:bidi="de-DE"/>
-              </w:rPr>
-              <w:t>gross_contract</w:t>
-            </w:r>
-            <w:proofErr w:type="spellEnd"/>
-            <w:r>
-              <w:rPr>
-                <w:lang w:bidi="de-DE"/>
-              </w:rPr>
-              <w:t>}} €</w:t>
+              <w:t>{{gross_contract}} €</w:t>
             </w:r>
           </w:p>
         </w:tc>
@@ -1298,14 +1094,12 @@
                 <w:lang w:bidi="de-DE"/>
               </w:rPr>
             </w:pPr>
-            <w:proofErr w:type="spellStart"/>
             <w:r>
               <w:rPr>
                 <w:lang w:bidi="de-DE"/>
               </w:rPr>
               <w:t>Sincerely</w:t>
             </w:r>
-            <w:proofErr w:type="spellEnd"/>
           </w:p>
           <w:p>
             <w:pPr>
@@ -1338,16 +1132,8 @@
               <w:rPr>
                 <w:lang w:bidi="de-DE"/>
               </w:rPr>
-              <w:t xml:space="preserve">Benjamin </w:t>
+              <w:t>Benjamin Koziczinski</w:t>
             </w:r>
-            <w:proofErr w:type="spellStart"/>
-            <w:r>
-              <w:rPr>
-                <w:lang w:bidi="de-DE"/>
-              </w:rPr>
-              <w:t>Koziczinski</w:t>
-            </w:r>
-            <w:proofErr w:type="spellEnd"/>
           </w:p>
           <w:p>
             <w:pPr>
@@ -1448,7 +1234,173 @@
     </w:p>
     <w:p>
       <w:pPr>
-        <w:pStyle w:val="berschrift1"/>
+        <w:rPr>
+          <w:lang w:bidi="de-DE"/>
+        </w:rPr>
+      </w:pPr>
+    </w:p>
+    <w:p>
+      <w:pPr>
+        <w:rPr>
+          <w:lang w:bidi="de-DE"/>
+        </w:rPr>
+      </w:pPr>
+    </w:p>
+    <w:p>
+      <w:pPr>
+        <w:rPr>
+          <w:lang w:bidi="de-DE"/>
+        </w:rPr>
+      </w:pPr>
+    </w:p>
+    <w:p>
+      <w:pPr>
+        <w:rPr>
+          <w:lang w:bidi="de-DE"/>
+        </w:rPr>
+      </w:pPr>
+    </w:p>
+    <w:p>
+      <w:pPr>
+        <w:rPr>
+          <w:lang w:bidi="de-DE"/>
+        </w:rPr>
+      </w:pPr>
+    </w:p>
+    <w:p>
+      <w:pPr>
+        <w:rPr>
+          <w:lang w:bidi="de-DE"/>
+        </w:rPr>
+      </w:pPr>
+    </w:p>
+    <w:p>
+      <w:pPr>
+        <w:rPr>
+          <w:lang w:bidi="de-DE"/>
+        </w:rPr>
+      </w:pPr>
+    </w:p>
+    <w:p>
+      <w:pPr>
+        <w:rPr>
+          <w:lang w:bidi="de-DE"/>
+        </w:rPr>
+      </w:pPr>
+    </w:p>
+    <w:p>
+      <w:pPr>
+        <w:rPr>
+          <w:lang w:bidi="de-DE"/>
+        </w:rPr>
+      </w:pPr>
+    </w:p>
+    <w:p>
+      <w:pPr>
+        <w:rPr>
+          <w:lang w:bidi="de-DE"/>
+        </w:rPr>
+      </w:pPr>
+    </w:p>
+    <w:p>
+      <w:pPr>
+        <w:rPr>
+          <w:lang w:bidi="de-DE"/>
+        </w:rPr>
+      </w:pPr>
+    </w:p>
+    <w:p>
+      <w:pPr>
+        <w:rPr>
+          <w:lang w:bidi="de-DE"/>
+        </w:rPr>
+      </w:pPr>
+    </w:p>
+    <w:p>
+      <w:pPr>
+        <w:widowControl w:val="0"/>
+        <w:tabs>
+          <w:tab w:val="decimal" w:pos="6236"/>
+          <w:tab w:val="right" w:pos="9524"/>
+          <w:tab w:val="left" w:pos="10080"/>
+          <w:tab w:val="left" w:pos="10800"/>
+          <w:tab w:val="left" w:pos="11520"/>
+          <w:tab w:val="left" w:pos="12240"/>
+          <w:tab w:val="left" w:pos="12960"/>
+          <w:tab w:val="left" w:pos="13680"/>
+          <w:tab w:val="left" w:pos="14400"/>
+          <w:tab w:val="left" w:pos="15120"/>
+          <w:tab w:val="left" w:pos="15840"/>
+          <w:tab w:val="left" w:pos="16560"/>
+          <w:tab w:val="left" w:pos="17280"/>
+          <w:tab w:val="left" w:pos="18000"/>
+        </w:tabs>
+        <w:spacing w:line="240" w:lineRule="atLeast"/>
+        <w:rPr>
+          <w:lang w:val="en-US" w:bidi="de-DE"/>
+        </w:rPr>
+      </w:pPr>
+      <w:r>
+        <w:rPr>
+          <w:rFonts w:ascii="Neue Hans Kendrick" w:eastAsia="Neue Hans Kendrick Light" w:hAnsi="Neue Hans Kendrick" w:cs="Neue Hans Kendrick Light"/>
+          <w:b/>
+          <w:color w:val="000000"/>
+          <w:sz w:val="18"/>
+          <w:u w:val="single"/>
+          <w:lang w:val="en-US" w:eastAsia="de-DE" w:bidi="de-DE"/>
+        </w:rPr>
+        <w:t xml:space="preserve">{% if </w:t>
+      </w:r>
+      <w:proofErr w:type="spellStart"/>
+      <w:r>
+        <w:rPr>
+          <w:rFonts w:ascii="Neue Hans Kendrick" w:eastAsia="Neue Hans Kendrick Light" w:hAnsi="Neue Hans Kendrick" w:cs="Neue Hans Kendrick Light"/>
+          <w:b/>
+          <w:color w:val="000000"/>
+          <w:sz w:val="18"/>
+          <w:u w:val="single"/>
+          <w:lang w:val="en-US" w:eastAsia="de-DE" w:bidi="de-DE"/>
+        </w:rPr>
+        <w:t>include_scope_of_work</w:t>
+      </w:r>
+      <w:proofErr w:type="spellEnd"/>
+      <w:r>
+        <w:rPr>
+          <w:rFonts w:ascii="Neue Hans Kendrick" w:eastAsia="Neue Hans Kendrick Light" w:hAnsi="Neue Hans Kendrick" w:cs="Neue Hans Kendrick Light"/>
+          <w:b/>
+          <w:color w:val="000000"/>
+          <w:sz w:val="18"/>
+          <w:u w:val="single"/>
+          <w:lang w:val="en-US" w:eastAsia="de-DE" w:bidi="de-DE"/>
+        </w:rPr>
+        <w:t xml:space="preserve"> == ‘on</w:t>
+      </w:r>
+      <w:r>
+        <w:rPr>
+          <w:rFonts w:ascii="Neue Hans Kendrick" w:eastAsia="Neue Hans Kendrick Light" w:hAnsi="Neue Hans Kendrick" w:cs="Neue Hans Kendrick Light"/>
+          <w:b/>
+          <w:color w:val="000000"/>
+          <w:sz w:val="18"/>
+          <w:u w:val="single"/>
+          <w:lang w:val="en-US" w:eastAsia="de-DE" w:bidi="de-DE"/>
+        </w:rPr>
+        <w:t xml:space="preserve">’ </w:t>
+      </w:r>
+      <w:r>
+        <w:rPr>
+          <w:rFonts w:ascii="Neue Hans Kendrick" w:eastAsia="Neue Hans Kendrick Light" w:hAnsi="Neue Hans Kendrick" w:cs="Neue Hans Kendrick Light"/>
+          <w:b/>
+          <w:color w:val="000000"/>
+          <w:sz w:val="18"/>
+          <w:u w:val="single"/>
+          <w:lang w:val="en-US" w:eastAsia="de-DE" w:bidi="de-DE"/>
+        </w:rPr>
+        <w:t>%}</w:t>
+      </w:r>
+    </w:p>
+    <w:p>
+      <w:pPr>
+        <w:pStyle w:val="Heading1"/>
         <w:numPr>
           <w:ilvl w:val="0"/>
           <w:numId w:val="0"/>
@@ -1460,58 +1412,21 @@
           <w:sz w:val="18"/>
           <w:szCs w:val="18"/>
           <w:u w:val="single"/>
-        </w:rPr>
-      </w:pPr>
-      <w:r>
-        <w:rPr>
-          <w:lang w:bidi="de-DE"/>
+          <w:lang w:val="en-US"/>
+        </w:rPr>
+      </w:pPr>
+      <w:r>
+        <w:rPr>
+          <w:lang w:val="en-US" w:bidi="de-DE"/>
         </w:rPr>
         <w:br w:type="page"/>
       </w:r>
-      <w:proofErr w:type="spellStart"/>
-      <w:r>
-        <w:rPr>
-          <w:b/>
-          <w:bCs/>
-          <w:sz w:val="18"/>
-          <w:szCs w:val="18"/>
-          <w:u w:val="single"/>
+      <w:r>
+        <w:rPr>
+          <w:lang w:val="en-US" w:bidi="de-DE"/>
         </w:rPr>
         <w:lastRenderedPageBreak/>
-        <w:t>Scope</w:t>
-      </w:r>
-      <w:proofErr w:type="spellEnd"/>
-      <w:r>
-        <w:rPr>
-          <w:b/>
-          <w:bCs/>
-          <w:sz w:val="18"/>
-          <w:szCs w:val="18"/>
-          <w:u w:val="single"/>
-        </w:rPr>
         <w:t xml:space="preserve"> </w:t>
-      </w:r>
-      <w:proofErr w:type="spellStart"/>
-      <w:r>
-        <w:rPr>
-          <w:b/>
-          <w:bCs/>
-          <w:sz w:val="18"/>
-          <w:szCs w:val="18"/>
-          <w:u w:val="single"/>
-        </w:rPr>
-        <w:t>of</w:t>
-      </w:r>
-      <w:proofErr w:type="spellEnd"/>
-      <w:r>
-        <w:rPr>
-          <w:b/>
-          <w:bCs/>
-          <w:sz w:val="18"/>
-          <w:szCs w:val="18"/>
-          <w:u w:val="single"/>
-        </w:rPr>
-        <w:t xml:space="preserve"> Work</w:t>
       </w:r>
     </w:p>
     <w:p>
@@ -1599,27 +1514,7 @@
           <w:sz w:val="18"/>
           <w:lang w:eastAsia="de-DE" w:bidi="de-DE"/>
         </w:rPr>
-        <w:t xml:space="preserve">{% </w:t>
-      </w:r>
-      <w:proofErr w:type="spellStart"/>
-      <w:r>
-        <w:rPr>
-          <w:rFonts w:ascii="Neue Hans Kendrick" w:eastAsia="Neue Hans Kendrick Light" w:hAnsi="Neue Hans Kendrick" w:cs="Neue Hans Kendrick Light"/>
-          <w:b/>
-          <w:sz w:val="18"/>
-          <w:lang w:eastAsia="de-DE" w:bidi="de-DE"/>
-        </w:rPr>
-        <w:t>endif</w:t>
-      </w:r>
-      <w:proofErr w:type="spellEnd"/>
-      <w:r>
-        <w:rPr>
-          <w:rFonts w:ascii="Neue Hans Kendrick" w:eastAsia="Neue Hans Kendrick Light" w:hAnsi="Neue Hans Kendrick" w:cs="Neue Hans Kendrick Light"/>
-          <w:b/>
-          <w:sz w:val="18"/>
-          <w:lang w:eastAsia="de-DE" w:bidi="de-DE"/>
-        </w:rPr>
-        <w:t xml:space="preserve"> %}</w:t>
+        <w:t>{% endif %}</w:t>
       </w:r>
     </w:p>
     <w:p>
@@ -1655,7 +1550,6 @@
         </w:rPr>
       </w:pPr>
       <w:bookmarkStart w:id="0" w:name="_Hlk173919112"/>
-      <w:proofErr w:type="spellStart"/>
       <w:r>
         <w:rPr>
           <w:b/>
@@ -1665,62 +1559,7 @@
           <w:lang w:bidi="de-DE"/>
         </w:rPr>
         <w:lastRenderedPageBreak/>
-        <w:t>Calculation</w:t>
-      </w:r>
-      <w:proofErr w:type="spellEnd"/>
-      <w:r>
-        <w:rPr>
-          <w:b/>
-          <w:sz w:val="18"/>
-          <w:szCs w:val="18"/>
-          <w:u w:val="single"/>
-          <w:lang w:bidi="de-DE"/>
-        </w:rPr>
-        <w:t xml:space="preserve"> </w:t>
-      </w:r>
-      <w:proofErr w:type="spellStart"/>
-      <w:r>
-        <w:rPr>
-          <w:b/>
-          <w:sz w:val="18"/>
-          <w:szCs w:val="18"/>
-          <w:u w:val="single"/>
-          <w:lang w:bidi="de-DE"/>
-        </w:rPr>
-        <w:t>of</w:t>
-      </w:r>
-      <w:proofErr w:type="spellEnd"/>
-      <w:r>
-        <w:rPr>
-          <w:b/>
-          <w:sz w:val="18"/>
-          <w:szCs w:val="18"/>
-          <w:u w:val="single"/>
-          <w:lang w:bidi="de-DE"/>
-        </w:rPr>
-        <w:t xml:space="preserve"> </w:t>
-      </w:r>
-      <w:proofErr w:type="spellStart"/>
-      <w:r>
-        <w:rPr>
-          <w:b/>
-          <w:sz w:val="18"/>
-          <w:szCs w:val="18"/>
-          <w:u w:val="single"/>
-          <w:lang w:bidi="de-DE"/>
-        </w:rPr>
-        <w:t>services</w:t>
-      </w:r>
-      <w:proofErr w:type="spellEnd"/>
-      <w:r>
-        <w:rPr>
-          <w:b/>
-          <w:sz w:val="18"/>
-          <w:szCs w:val="18"/>
-          <w:u w:val="single"/>
-          <w:lang w:bidi="de-DE"/>
-        </w:rPr>
-        <w:t xml:space="preserve">  </w:t>
+        <w:t xml:space="preserve">Calculation of services  </w:t>
       </w:r>
       <w:bookmarkEnd w:id="0"/>
     </w:p>
@@ -1799,7 +1638,6 @@
                 <w:lang w:bidi="de-DE"/>
               </w:rPr>
             </w:pPr>
-            <w:proofErr w:type="spellStart"/>
             <w:r>
               <w:rPr>
                 <w:b/>
@@ -1809,7 +1647,6 @@
               </w:rPr>
               <w:t>Quantity</w:t>
             </w:r>
-            <w:proofErr w:type="spellEnd"/>
           </w:p>
         </w:tc>
         <w:tc>
@@ -1886,39 +1723,8 @@
                 <w:szCs w:val="18"/>
                 <w:lang w:bidi="de-DE"/>
               </w:rPr>
-              <w:t xml:space="preserve">Fee </w:t>
+              <w:t>Fee for services</w:t>
             </w:r>
-            <w:proofErr w:type="spellStart"/>
-            <w:r>
-              <w:rPr>
-                <w:b/>
-                <w:sz w:val="18"/>
-                <w:szCs w:val="18"/>
-                <w:lang w:bidi="de-DE"/>
-              </w:rPr>
-              <w:t>for</w:t>
-            </w:r>
-            <w:proofErr w:type="spellEnd"/>
-            <w:r>
-              <w:rPr>
-                <w:b/>
-                <w:sz w:val="18"/>
-                <w:szCs w:val="18"/>
-                <w:lang w:bidi="de-DE"/>
-              </w:rPr>
-              <w:t xml:space="preserve"> </w:t>
-            </w:r>
-            <w:proofErr w:type="spellStart"/>
-            <w:r>
-              <w:rPr>
-                <w:b/>
-                <w:sz w:val="18"/>
-                <w:szCs w:val="18"/>
-                <w:lang w:bidi="de-DE"/>
-              </w:rPr>
-              <w:t>services</w:t>
-            </w:r>
-            <w:proofErr w:type="spellEnd"/>
           </w:p>
         </w:tc>
       </w:tr>
@@ -2000,59 +1806,31 @@
               <w:t>{{</w:t>
             </w:r>
             <w:proofErr w:type="spellStart"/>
-            <w:proofErr w:type="gramStart"/>
             <w:r>
               <w:rPr>
                 <w:sz w:val="18"/>
                 <w:szCs w:val="18"/>
                 <w:lang w:val="en-US"/>
               </w:rPr>
-              <w:t>section.section</w:t>
+              <w:t>section.section_serial</w:t>
             </w:r>
-            <w:proofErr w:type="gramEnd"/>
+            <w:proofErr w:type="spellEnd"/>
             <w:r>
               <w:rPr>
                 <w:sz w:val="18"/>
                 <w:szCs w:val="18"/>
                 <w:lang w:val="en-US"/>
               </w:rPr>
-              <w:t>_serial</w:t>
+              <w:t xml:space="preserve"> }}. {{ </w:t>
             </w:r>
-            <w:proofErr w:type="spellEnd"/>
+            <w:proofErr w:type="spellStart"/>
             <w:r>
               <w:rPr>
                 <w:sz w:val="18"/>
                 <w:szCs w:val="18"/>
                 <w:lang w:val="en-US"/>
               </w:rPr>
-              <w:t xml:space="preserve"> }}. </w:t>
-            </w:r>
-            <w:proofErr w:type="gramStart"/>
-            <w:r>
-              <w:rPr>
-                <w:sz w:val="18"/>
-                <w:szCs w:val="18"/>
-                <w:lang w:val="en-US"/>
-              </w:rPr>
-              <w:t xml:space="preserve">{{ </w:t>
-            </w:r>
-            <w:proofErr w:type="spellStart"/>
-            <w:r>
-              <w:rPr>
-                <w:sz w:val="18"/>
-                <w:szCs w:val="18"/>
-                <w:lang w:val="en-US"/>
-              </w:rPr>
-              <w:t>section</w:t>
-            </w:r>
-            <w:proofErr w:type="gramEnd"/>
-            <w:r>
-              <w:rPr>
-                <w:sz w:val="18"/>
-                <w:szCs w:val="18"/>
-                <w:lang w:val="en-US"/>
-              </w:rPr>
-              <w:t>.section_name</w:t>
+              <w:t>section.section_name</w:t>
             </w:r>
             <w:proofErr w:type="spellEnd"/>
             <w:r>
@@ -2103,29 +1881,7 @@
                 <w:szCs w:val="18"/>
                 <w:lang w:bidi="de-DE"/>
               </w:rPr>
-              <w:t>{{</w:t>
-            </w:r>
-            <w:proofErr w:type="spellStart"/>
-            <w:r>
-              <w:rPr>
-                <w:b/>
-                <w:bCs/>
-                <w:sz w:val="18"/>
-                <w:szCs w:val="18"/>
-                <w:lang w:bidi="de-DE"/>
-              </w:rPr>
-              <w:t>section.net_section</w:t>
-            </w:r>
-            <w:proofErr w:type="spellEnd"/>
-            <w:r>
-              <w:rPr>
-                <w:b/>
-                <w:bCs/>
-                <w:sz w:val="18"/>
-                <w:szCs w:val="18"/>
-                <w:lang w:bidi="de-DE"/>
-              </w:rPr>
-              <w:t xml:space="preserve">}} </w:t>
+              <w:t xml:space="preserve">{{section.net_section}} </w:t>
             </w:r>
             <w:r>
               <w:rPr>
@@ -2158,7 +1914,6 @@
         <w:t xml:space="preserve">{% for item in </w:t>
       </w:r>
       <w:proofErr w:type="spellStart"/>
-      <w:proofErr w:type="gramStart"/>
       <w:r>
         <w:rPr>
           <w:b/>
@@ -2169,7 +1924,6 @@
         <w:t>section.Item</w:t>
       </w:r>
       <w:proofErr w:type="spellEnd"/>
-      <w:proofErr w:type="gramEnd"/>
       <w:r>
         <w:rPr>
           <w:b/>
@@ -2215,7 +1969,6 @@
                 <w:lang w:val="en-US"/>
               </w:rPr>
             </w:pPr>
-            <w:proofErr w:type="gramStart"/>
             <w:r>
               <w:rPr>
                 <w:sz w:val="18"/>
@@ -2231,16 +1984,7 @@
                 <w:szCs w:val="18"/>
                 <w:lang w:val="en-US"/>
               </w:rPr>
-              <w:t>item</w:t>
-            </w:r>
-            <w:proofErr w:type="gramEnd"/>
-            <w:r>
-              <w:rPr>
-                <w:sz w:val="18"/>
-                <w:szCs w:val="18"/>
-                <w:lang w:val="en-US"/>
-              </w:rPr>
-              <w:t>.Item_serial</w:t>
+              <w:t>item.Item_serial</w:t>
             </w:r>
             <w:proofErr w:type="spellEnd"/>
             <w:r>
@@ -2275,23 +2019,13 @@
               <w:t>{{</w:t>
             </w:r>
             <w:proofErr w:type="spellStart"/>
-            <w:proofErr w:type="gramStart"/>
             <w:r>
               <w:rPr>
                 <w:sz w:val="18"/>
                 <w:szCs w:val="18"/>
                 <w:lang w:val="en-US"/>
               </w:rPr>
-              <w:t>item.Item</w:t>
-            </w:r>
-            <w:proofErr w:type="gramEnd"/>
-            <w:r>
-              <w:rPr>
-                <w:sz w:val="18"/>
-                <w:szCs w:val="18"/>
-                <w:lang w:val="en-US"/>
-              </w:rPr>
-              <w:t>_name</w:t>
+              <w:t>item.Item_name</w:t>
             </w:r>
             <w:proofErr w:type="spellEnd"/>
             <w:r>
@@ -2318,41 +2052,13 @@
                 <w:lang w:bidi="de-DE"/>
               </w:rPr>
             </w:pPr>
-            <w:proofErr w:type="gramStart"/>
             <w:r>
               <w:rPr>
                 <w:sz w:val="18"/>
                 <w:szCs w:val="18"/>
                 <w:lang w:bidi="de-DE"/>
               </w:rPr>
-              <w:t xml:space="preserve">{{ </w:t>
-            </w:r>
-            <w:proofErr w:type="spellStart"/>
-            <w:r>
-              <w:rPr>
-                <w:sz w:val="18"/>
-                <w:szCs w:val="18"/>
-                <w:lang w:bidi="de-DE"/>
-              </w:rPr>
-              <w:t>item</w:t>
-            </w:r>
-            <w:proofErr w:type="gramEnd"/>
-            <w:r>
-              <w:rPr>
-                <w:sz w:val="18"/>
-                <w:szCs w:val="18"/>
-                <w:lang w:bidi="de-DE"/>
-              </w:rPr>
-              <w:t>.quantity</w:t>
-            </w:r>
-            <w:proofErr w:type="spellEnd"/>
-            <w:r>
-              <w:rPr>
-                <w:sz w:val="18"/>
-                <w:szCs w:val="18"/>
-                <w:lang w:bidi="de-DE"/>
-              </w:rPr>
-              <w:t xml:space="preserve"> }}</w:t>
+              <w:t>{{ item.quantity }}</w:t>
             </w:r>
           </w:p>
         </w:tc>
@@ -2370,41 +2076,13 @@
                 <w:lang w:bidi="de-DE"/>
               </w:rPr>
             </w:pPr>
-            <w:proofErr w:type="gramStart"/>
             <w:r>
               <w:rPr>
                 <w:sz w:val="18"/>
                 <w:szCs w:val="18"/>
                 <w:lang w:bidi="de-DE"/>
               </w:rPr>
-              <w:t xml:space="preserve">{{ </w:t>
-            </w:r>
-            <w:proofErr w:type="spellStart"/>
-            <w:r>
-              <w:rPr>
-                <w:sz w:val="18"/>
-                <w:szCs w:val="18"/>
-                <w:lang w:bidi="de-DE"/>
-              </w:rPr>
-              <w:t>item</w:t>
-            </w:r>
-            <w:proofErr w:type="gramEnd"/>
-            <w:r>
-              <w:rPr>
-                <w:sz w:val="18"/>
-                <w:szCs w:val="18"/>
-                <w:lang w:bidi="de-DE"/>
-              </w:rPr>
-              <w:t>.unit</w:t>
-            </w:r>
-            <w:proofErr w:type="spellEnd"/>
-            <w:r>
-              <w:rPr>
-                <w:sz w:val="18"/>
-                <w:szCs w:val="18"/>
-                <w:lang w:bidi="de-DE"/>
-              </w:rPr>
-              <w:t xml:space="preserve"> }}</w:t>
+              <w:t>{{ item.unit }}</w:t>
             </w:r>
           </w:p>
         </w:tc>
@@ -2422,59 +2100,13 @@
                 <w:lang w:bidi="de-DE"/>
               </w:rPr>
             </w:pPr>
-            <w:proofErr w:type="gramStart"/>
             <w:r>
               <w:rPr>
                 <w:sz w:val="18"/>
                 <w:szCs w:val="18"/>
                 <w:lang w:bidi="de-DE"/>
               </w:rPr>
-              <w:t xml:space="preserve">{{ </w:t>
-            </w:r>
-            <w:proofErr w:type="spellStart"/>
-            <w:r>
-              <w:rPr>
-                <w:sz w:val="18"/>
-                <w:szCs w:val="18"/>
-                <w:lang w:bidi="de-DE"/>
-              </w:rPr>
-              <w:t>item</w:t>
-            </w:r>
-            <w:proofErr w:type="gramEnd"/>
-            <w:r>
-              <w:rPr>
-                <w:sz w:val="18"/>
-                <w:szCs w:val="18"/>
-                <w:lang w:bidi="de-DE"/>
-              </w:rPr>
-              <w:t>.rate</w:t>
-            </w:r>
-            <w:proofErr w:type="spellEnd"/>
-            <w:r>
-              <w:rPr>
-                <w:sz w:val="18"/>
-                <w:szCs w:val="18"/>
-                <w:lang w:bidi="de-DE"/>
-              </w:rPr>
-              <w:t xml:space="preserve"> }} €/{{ </w:t>
-            </w:r>
-            <w:proofErr w:type="spellStart"/>
-            <w:r>
-              <w:rPr>
-                <w:sz w:val="18"/>
-                <w:szCs w:val="18"/>
-                <w:lang w:bidi="de-DE"/>
-              </w:rPr>
-              <w:t>item.unit</w:t>
-            </w:r>
-            <w:proofErr w:type="spellEnd"/>
-            <w:r>
-              <w:rPr>
-                <w:sz w:val="18"/>
-                <w:szCs w:val="18"/>
-                <w:lang w:bidi="de-DE"/>
-              </w:rPr>
-              <w:t xml:space="preserve"> }}</w:t>
+              <w:t>{{ item.rate }} €/{{ item.unit }}</w:t>
             </w:r>
           </w:p>
         </w:tc>
@@ -2492,41 +2124,13 @@
                 <w:lang w:bidi="de-DE"/>
               </w:rPr>
             </w:pPr>
-            <w:proofErr w:type="gramStart"/>
             <w:r>
               <w:rPr>
                 <w:sz w:val="18"/>
                 <w:szCs w:val="18"/>
                 <w:lang w:bidi="de-DE"/>
               </w:rPr>
-              <w:t xml:space="preserve">{{ </w:t>
-            </w:r>
-            <w:proofErr w:type="spellStart"/>
-            <w:r>
-              <w:rPr>
-                <w:sz w:val="18"/>
-                <w:szCs w:val="18"/>
-                <w:lang w:bidi="de-DE"/>
-              </w:rPr>
-              <w:t>item</w:t>
-            </w:r>
-            <w:proofErr w:type="gramEnd"/>
-            <w:r>
-              <w:rPr>
-                <w:sz w:val="18"/>
-                <w:szCs w:val="18"/>
-                <w:lang w:bidi="de-DE"/>
-              </w:rPr>
-              <w:t>.total</w:t>
-            </w:r>
-            <w:proofErr w:type="spellEnd"/>
-            <w:r>
-              <w:rPr>
-                <w:sz w:val="18"/>
-                <w:szCs w:val="18"/>
-                <w:lang w:bidi="de-DE"/>
-              </w:rPr>
-              <w:t xml:space="preserve"> }} €</w:t>
+              <w:t>{{ item.total }} €</w:t>
             </w:r>
           </w:p>
         </w:tc>
@@ -2548,49 +2152,7 @@
           <w:szCs w:val="8"/>
           <w:lang w:bidi="de-DE"/>
         </w:rPr>
-        <w:t xml:space="preserve">{% </w:t>
-      </w:r>
-      <w:proofErr w:type="spellStart"/>
-      <w:r>
-        <w:rPr>
-          <w:b/>
-          <w:sz w:val="2"/>
-          <w:szCs w:val="8"/>
-          <w:lang w:bidi="de-DE"/>
-        </w:rPr>
-        <w:t>if</w:t>
-      </w:r>
-      <w:proofErr w:type="spellEnd"/>
-      <w:r>
-        <w:rPr>
-          <w:b/>
-          <w:sz w:val="2"/>
-          <w:szCs w:val="8"/>
-          <w:lang w:bidi="de-DE"/>
-        </w:rPr>
-        <w:t xml:space="preserve"> </w:t>
-      </w:r>
-      <w:proofErr w:type="spellStart"/>
-      <w:proofErr w:type="gramStart"/>
-      <w:r>
-        <w:rPr>
-          <w:b/>
-          <w:sz w:val="2"/>
-          <w:szCs w:val="8"/>
-          <w:lang w:bidi="de-DE"/>
-        </w:rPr>
-        <w:t>item.description</w:t>
-      </w:r>
-      <w:proofErr w:type="spellEnd"/>
-      <w:proofErr w:type="gramEnd"/>
-      <w:r>
-        <w:rPr>
-          <w:b/>
-          <w:sz w:val="2"/>
-          <w:szCs w:val="8"/>
-          <w:lang w:bidi="de-DE"/>
-        </w:rPr>
-        <w:t xml:space="preserve"> %}</w:t>
+        <w:t>{% if item.description %}</w:t>
       </w:r>
     </w:p>
     <w:tbl>
@@ -2639,41 +2201,13 @@
                 <w:lang w:bidi="de-DE"/>
               </w:rPr>
             </w:pPr>
-            <w:proofErr w:type="gramStart"/>
             <w:r>
               <w:rPr>
                 <w:sz w:val="18"/>
                 <w:szCs w:val="18"/>
                 <w:lang w:bidi="de-DE"/>
               </w:rPr>
-              <w:t xml:space="preserve">{{ </w:t>
-            </w:r>
-            <w:proofErr w:type="spellStart"/>
-            <w:r>
-              <w:rPr>
-                <w:sz w:val="18"/>
-                <w:szCs w:val="18"/>
-                <w:lang w:bidi="de-DE"/>
-              </w:rPr>
-              <w:t>item</w:t>
-            </w:r>
-            <w:proofErr w:type="gramEnd"/>
-            <w:r>
-              <w:rPr>
-                <w:sz w:val="18"/>
-                <w:szCs w:val="18"/>
-                <w:lang w:bidi="de-DE"/>
-              </w:rPr>
-              <w:t>.description</w:t>
-            </w:r>
-            <w:proofErr w:type="spellEnd"/>
-            <w:r>
-              <w:rPr>
-                <w:sz w:val="18"/>
-                <w:szCs w:val="18"/>
-                <w:lang w:bidi="de-DE"/>
-              </w:rPr>
-              <w:t>}}</w:t>
+              <w:t>{{ item.description}}</w:t>
             </w:r>
           </w:p>
         </w:tc>
@@ -2709,27 +2243,7 @@
           <w:szCs w:val="8"/>
           <w:lang w:bidi="de-DE"/>
         </w:rPr>
-        <w:t xml:space="preserve">{% </w:t>
-      </w:r>
-      <w:proofErr w:type="spellStart"/>
-      <w:r>
-        <w:rPr>
-          <w:b/>
-          <w:sz w:val="2"/>
-          <w:szCs w:val="8"/>
-          <w:lang w:bidi="de-DE"/>
-        </w:rPr>
-        <w:t>else</w:t>
-      </w:r>
-      <w:proofErr w:type="spellEnd"/>
-      <w:r>
-        <w:rPr>
-          <w:b/>
-          <w:sz w:val="2"/>
-          <w:szCs w:val="8"/>
-          <w:lang w:bidi="de-DE"/>
-        </w:rPr>
-        <w:t xml:space="preserve"> %}</w:t>
+        <w:t>{% else %}</w:t>
       </w:r>
     </w:p>
     <w:p>
@@ -2886,7 +2400,6 @@
                 <w:lang w:bidi="de-DE"/>
               </w:rPr>
             </w:pPr>
-            <w:proofErr w:type="spellStart"/>
             <w:r>
               <w:rPr>
                 <w:b/>
@@ -2894,29 +2407,8 @@
                 <w:szCs w:val="18"/>
                 <w:lang w:bidi="de-DE"/>
               </w:rPr>
-              <w:t>Sum</w:t>
+              <w:t>Sum of services</w:t>
             </w:r>
-            <w:proofErr w:type="spellEnd"/>
-            <w:r>
-              <w:rPr>
-                <w:b/>
-                <w:sz w:val="18"/>
-                <w:szCs w:val="18"/>
-                <w:lang w:bidi="de-DE"/>
-              </w:rPr>
-              <w:t xml:space="preserve"> of </w:t>
-            </w:r>
-            <w:proofErr w:type="spellStart"/>
-            <w:r>
-              <w:rPr>
-                <w:b/>
-                <w:sz w:val="18"/>
-                <w:szCs w:val="18"/>
-                <w:lang w:bidi="de-DE"/>
-              </w:rPr>
-              <w:t>services</w:t>
-            </w:r>
-            <w:proofErr w:type="spellEnd"/>
           </w:p>
         </w:tc>
         <w:tc>
@@ -3053,29 +2545,7 @@
                 <w:szCs w:val="18"/>
                 <w:lang w:bidi="de-DE"/>
               </w:rPr>
-              <w:t>{{</w:t>
-            </w:r>
-            <w:proofErr w:type="spellStart"/>
-            <w:r>
-              <w:rPr>
-                <w:b/>
-                <w:bCs/>
-                <w:sz w:val="18"/>
-                <w:szCs w:val="18"/>
-                <w:lang w:bidi="de-DE"/>
-              </w:rPr>
-              <w:t>sum_of_items</w:t>
-            </w:r>
-            <w:proofErr w:type="spellEnd"/>
-            <w:r>
-              <w:rPr>
-                <w:b/>
-                <w:bCs/>
-                <w:sz w:val="18"/>
-                <w:szCs w:val="18"/>
-                <w:lang w:bidi="de-DE"/>
-              </w:rPr>
-              <w:t xml:space="preserve">}} </w:t>
+              <w:t xml:space="preserve">{{sum_of_items}} </w:t>
             </w:r>
             <w:r>
               <w:rPr>
@@ -3117,51 +2587,7 @@
           <w:u w:val="single"/>
           <w:lang w:bidi="de-DE"/>
         </w:rPr>
-        <w:t xml:space="preserve">{% </w:t>
-      </w:r>
-      <w:proofErr w:type="spellStart"/>
-      <w:r>
-        <w:rPr>
-          <w:b/>
-          <w:sz w:val="18"/>
-          <w:szCs w:val="18"/>
-          <w:u w:val="single"/>
-          <w:lang w:bidi="de-DE"/>
-        </w:rPr>
-        <w:t>if</w:t>
-      </w:r>
-      <w:proofErr w:type="spellEnd"/>
-      <w:r>
-        <w:rPr>
-          <w:b/>
-          <w:sz w:val="18"/>
-          <w:szCs w:val="18"/>
-          <w:u w:val="single"/>
-          <w:lang w:bidi="de-DE"/>
-        </w:rPr>
-        <w:t xml:space="preserve"> </w:t>
-      </w:r>
-      <w:proofErr w:type="spellStart"/>
-      <w:r>
-        <w:rPr>
-          <w:b/>
-          <w:sz w:val="18"/>
-          <w:szCs w:val="18"/>
-          <w:u w:val="single"/>
-          <w:lang w:bidi="de-DE"/>
-        </w:rPr>
-        <w:t>additional_fee_percentage</w:t>
-      </w:r>
-      <w:proofErr w:type="spellEnd"/>
-      <w:r>
-        <w:rPr>
-          <w:b/>
-          <w:sz w:val="18"/>
-          <w:szCs w:val="18"/>
-          <w:u w:val="single"/>
-          <w:lang w:bidi="de-DE"/>
-        </w:rPr>
-        <w:t xml:space="preserve"> %}</w:t>
+        <w:t>{% if additional_fee_percentage %}</w:t>
       </w:r>
     </w:p>
     <w:p>
@@ -3225,19 +2651,8 @@
                 <w:szCs w:val="18"/>
                 <w:lang w:bidi="de-DE"/>
               </w:rPr>
-              <w:t xml:space="preserve">Additional </w:t>
+              <w:t>Additional costs</w:t>
             </w:r>
-            <w:proofErr w:type="spellStart"/>
-            <w:r>
-              <w:rPr>
-                <w:bCs/>
-                <w:sz w:val="18"/>
-                <w:szCs w:val="18"/>
-                <w:lang w:bidi="de-DE"/>
-              </w:rPr>
-              <w:t>costs</w:t>
-            </w:r>
-            <w:proofErr w:type="spellEnd"/>
           </w:p>
         </w:tc>
         <w:tc>
@@ -3254,7 +2669,6 @@
                 <w:lang w:bidi="de-DE"/>
               </w:rPr>
             </w:pPr>
-            <w:proofErr w:type="spellStart"/>
             <w:r>
               <w:rPr>
                 <w:bCs/>
@@ -3262,49 +2676,8 @@
                 <w:szCs w:val="18"/>
                 <w:lang w:bidi="de-DE"/>
               </w:rPr>
-              <w:t>Sum</w:t>
+              <w:t>Sum of services</w:t>
             </w:r>
-            <w:proofErr w:type="spellEnd"/>
-            <w:r>
-              <w:rPr>
-                <w:bCs/>
-                <w:sz w:val="18"/>
-                <w:szCs w:val="18"/>
-                <w:lang w:bidi="de-DE"/>
-              </w:rPr>
-              <w:t xml:space="preserve"> </w:t>
-            </w:r>
-            <w:proofErr w:type="spellStart"/>
-            <w:r>
-              <w:rPr>
-                <w:bCs/>
-                <w:sz w:val="18"/>
-                <w:szCs w:val="18"/>
-                <w:lang w:bidi="de-DE"/>
-              </w:rPr>
-              <w:t>of</w:t>
-            </w:r>
-            <w:proofErr w:type="spellEnd"/>
-            <w:r>
-              <w:rPr>
-                <w:bCs/>
-                <w:sz w:val="18"/>
-                <w:szCs w:val="18"/>
-                <w:lang w:bidi="de-DE"/>
-              </w:rPr>
-              <w:t xml:space="preserve"> </w:t>
-            </w:r>
-            <w:proofErr w:type="spellStart"/>
-            <w:r>
-              <w:rPr>
-                <w:bCs/>
-                <w:sz w:val="18"/>
-                <w:szCs w:val="18"/>
-                <w:lang w:bidi="de-DE"/>
-              </w:rPr>
-              <w:t>services</w:t>
-            </w:r>
-            <w:proofErr w:type="spellEnd"/>
           </w:p>
         </w:tc>
         <w:tc>
@@ -3321,41 +2694,13 @@
                 <w:lang w:bidi="de-DE"/>
               </w:rPr>
             </w:pPr>
-            <w:proofErr w:type="gramStart"/>
             <w:r>
               <w:rPr>
                 <w:sz w:val="18"/>
                 <w:szCs w:val="18"/>
                 <w:lang w:bidi="de-DE"/>
               </w:rPr>
-              <w:t xml:space="preserve">{{ </w:t>
-            </w:r>
-            <w:proofErr w:type="spellStart"/>
-            <w:r>
-              <w:rPr>
-                <w:sz w:val="18"/>
-                <w:szCs w:val="18"/>
-                <w:lang w:bidi="de-DE"/>
-              </w:rPr>
-              <w:t>additional</w:t>
-            </w:r>
-            <w:proofErr w:type="gramEnd"/>
-            <w:r>
-              <w:rPr>
-                <w:sz w:val="18"/>
-                <w:szCs w:val="18"/>
-                <w:lang w:bidi="de-DE"/>
-              </w:rPr>
-              <w:t>_fee_percentage</w:t>
-            </w:r>
-            <w:proofErr w:type="spellEnd"/>
-            <w:r>
-              <w:rPr>
-                <w:sz w:val="18"/>
-                <w:szCs w:val="18"/>
-                <w:lang w:bidi="de-DE"/>
-              </w:rPr>
-              <w:t>}}%</w:t>
+              <w:t>{{ additional_fee_percentage}}%</w:t>
             </w:r>
           </w:p>
         </w:tc>
@@ -3383,29 +2728,7 @@
                 <w:szCs w:val="18"/>
                 <w:lang w:bidi="de-DE"/>
               </w:rPr>
-              <w:t>{{</w:t>
-            </w:r>
-            <w:proofErr w:type="spellStart"/>
-            <w:r>
-              <w:rPr>
-                <w:b/>
-                <w:bCs/>
-                <w:sz w:val="18"/>
-                <w:szCs w:val="18"/>
-                <w:lang w:bidi="de-DE"/>
-              </w:rPr>
-              <w:t>additional_fee_value</w:t>
-            </w:r>
-            <w:proofErr w:type="spellEnd"/>
-            <w:r>
-              <w:rPr>
-                <w:b/>
-                <w:bCs/>
-                <w:sz w:val="18"/>
-                <w:szCs w:val="18"/>
-                <w:lang w:bidi="de-DE"/>
-              </w:rPr>
-              <w:t xml:space="preserve">}} </w:t>
+              <w:t xml:space="preserve">{{additional_fee_value}} </w:t>
             </w:r>
             <w:r>
               <w:rPr>
@@ -3435,27 +2758,7 @@
           <w:szCs w:val="18"/>
           <w:lang w:bidi="de-DE"/>
         </w:rPr>
-        <w:t xml:space="preserve">{% </w:t>
-      </w:r>
-      <w:proofErr w:type="spellStart"/>
-      <w:r>
-        <w:rPr>
-          <w:b/>
-          <w:sz w:val="18"/>
-          <w:szCs w:val="18"/>
-          <w:lang w:bidi="de-DE"/>
-        </w:rPr>
-        <w:t>endif</w:t>
-      </w:r>
-      <w:proofErr w:type="spellEnd"/>
-      <w:r>
-        <w:rPr>
-          <w:b/>
-          <w:sz w:val="18"/>
-          <w:szCs w:val="18"/>
-          <w:lang w:bidi="de-DE"/>
-        </w:rPr>
-        <w:t xml:space="preserve"> %}</w:t>
+        <w:t>{% endif %}</w:t>
       </w:r>
     </w:p>
     <w:p>
@@ -3511,7 +2814,6 @@
                 <w:lang w:bidi="de-DE"/>
               </w:rPr>
             </w:pPr>
-            <w:proofErr w:type="spellStart"/>
             <w:r>
               <w:rPr>
                 <w:b/>
@@ -3520,31 +2822,8 @@
                 <w:u w:val="single"/>
                 <w:lang w:bidi="de-DE"/>
               </w:rPr>
-              <w:t>Calculated</w:t>
+              <w:t>Calculated total fee</w:t>
             </w:r>
-            <w:proofErr w:type="spellEnd"/>
-            <w:r>
-              <w:rPr>
-                <w:b/>
-                <w:sz w:val="18"/>
-                <w:szCs w:val="18"/>
-                <w:u w:val="single"/>
-                <w:lang w:bidi="de-DE"/>
-              </w:rPr>
-              <w:t xml:space="preserve"> total </w:t>
-            </w:r>
-            <w:proofErr w:type="spellStart"/>
-            <w:r>
-              <w:rPr>
-                <w:b/>
-                <w:sz w:val="18"/>
-                <w:szCs w:val="18"/>
-                <w:u w:val="single"/>
-                <w:lang w:bidi="de-DE"/>
-              </w:rPr>
-              <w:t>fee</w:t>
-            </w:r>
-            <w:proofErr w:type="spellEnd"/>
           </w:p>
           <w:p>
             <w:pPr>
@@ -3650,29 +2929,7 @@
                 <w:szCs w:val="18"/>
                 <w:lang w:bidi="de-DE"/>
               </w:rPr>
-              <w:t>{{</w:t>
-            </w:r>
-            <w:proofErr w:type="spellStart"/>
-            <w:r>
-              <w:rPr>
-                <w:b/>
-                <w:bCs/>
-                <w:sz w:val="18"/>
-                <w:szCs w:val="18"/>
-                <w:lang w:bidi="de-DE"/>
-              </w:rPr>
-              <w:t>net_contract</w:t>
-            </w:r>
-            <w:proofErr w:type="spellEnd"/>
-            <w:r>
-              <w:rPr>
-                <w:b/>
-                <w:bCs/>
-                <w:sz w:val="18"/>
-                <w:szCs w:val="18"/>
-                <w:lang w:bidi="de-DE"/>
-              </w:rPr>
-              <w:t xml:space="preserve">}} </w:t>
+              <w:t xml:space="preserve">{{net_contract}} </w:t>
             </w:r>
             <w:r>
               <w:rPr>
@@ -3707,7 +2964,6 @@
         </w:rPr>
       </w:pPr>
       <w:bookmarkStart w:id="1" w:name="_Hlk173919179"/>
-      <w:proofErr w:type="spellStart"/>
       <w:r>
         <w:rPr>
           <w:b/>
@@ -3716,31 +2972,8 @@
           <w:u w:val="single"/>
           <w:lang w:bidi="de-DE"/>
         </w:rPr>
-        <w:t>Proposed</w:t>
-      </w:r>
-      <w:proofErr w:type="spellEnd"/>
-      <w:r>
-        <w:rPr>
-          <w:b/>
-          <w:sz w:val="18"/>
-          <w:szCs w:val="18"/>
-          <w:u w:val="single"/>
-          <w:lang w:bidi="de-DE"/>
-        </w:rPr>
-        <w:t xml:space="preserve"> </w:t>
-      </w:r>
-      <w:proofErr w:type="spellStart"/>
-      <w:r>
-        <w:rPr>
-          <w:b/>
-          <w:sz w:val="18"/>
-          <w:szCs w:val="18"/>
-          <w:u w:val="single"/>
-          <w:lang w:bidi="de-DE"/>
-        </w:rPr>
-        <w:t>Estimate</w:t>
-      </w:r>
-      <w:proofErr w:type="spellEnd"/>
+        <w:t>Proposed Estimate</w:t>
+      </w:r>
     </w:p>
     <w:tbl>
       <w:tblPr>
@@ -3793,39 +3026,8 @@
                 <w:szCs w:val="18"/>
                 <w:lang w:bidi="de-DE"/>
               </w:rPr>
-              <w:t xml:space="preserve">Net </w:t>
+              <w:t>Net Proposed Estimate</w:t>
             </w:r>
-            <w:proofErr w:type="spellStart"/>
-            <w:r>
-              <w:rPr>
-                <w:b/>
-                <w:sz w:val="18"/>
-                <w:szCs w:val="18"/>
-                <w:lang w:bidi="de-DE"/>
-              </w:rPr>
-              <w:t>Proposed</w:t>
-            </w:r>
-            <w:proofErr w:type="spellEnd"/>
-            <w:r>
-              <w:rPr>
-                <w:b/>
-                <w:sz w:val="18"/>
-                <w:szCs w:val="18"/>
-                <w:lang w:bidi="de-DE"/>
-              </w:rPr>
-              <w:t xml:space="preserve"> </w:t>
-            </w:r>
-            <w:proofErr w:type="spellStart"/>
-            <w:r>
-              <w:rPr>
-                <w:b/>
-                <w:sz w:val="18"/>
-                <w:szCs w:val="18"/>
-                <w:lang w:bidi="de-DE"/>
-              </w:rPr>
-              <w:t>Estimate</w:t>
-            </w:r>
-            <w:proofErr w:type="spellEnd"/>
           </w:p>
         </w:tc>
         <w:tc>
@@ -3920,28 +3122,8 @@
                 <w:szCs w:val="18"/>
                 <w:lang w:bidi="de-DE"/>
               </w:rPr>
-              <w:t>{{</w:t>
+              <w:t>{{net_contract}}€</w:t>
             </w:r>
-            <w:proofErr w:type="spellStart"/>
-            <w:r>
-              <w:rPr>
-                <w:sz w:val="18"/>
-                <w:szCs w:val="18"/>
-                <w:lang w:bidi="de-DE"/>
-              </w:rPr>
-              <w:t>net_contract</w:t>
-            </w:r>
-            <w:proofErr w:type="spellEnd"/>
-            <w:proofErr w:type="gramStart"/>
-            <w:r>
-              <w:rPr>
-                <w:sz w:val="18"/>
-                <w:szCs w:val="18"/>
-                <w:lang w:bidi="de-DE"/>
-              </w:rPr>
-              <w:t>}}€</w:t>
-            </w:r>
-            <w:proofErr w:type="gramEnd"/>
           </w:p>
         </w:tc>
       </w:tr>
@@ -3977,28 +3159,8 @@
                 <w:szCs w:val="18"/>
                 <w:lang w:bidi="de-DE"/>
               </w:rPr>
-              <w:t>VAT {{</w:t>
+              <w:t>VAT {{vat_percentage}}%</w:t>
             </w:r>
-            <w:proofErr w:type="spellStart"/>
-            <w:r>
-              <w:rPr>
-                <w:sz w:val="18"/>
-                <w:szCs w:val="18"/>
-                <w:lang w:bidi="de-DE"/>
-              </w:rPr>
-              <w:t>vat_percentage</w:t>
-            </w:r>
-            <w:proofErr w:type="spellEnd"/>
-            <w:proofErr w:type="gramStart"/>
-            <w:r>
-              <w:rPr>
-                <w:sz w:val="18"/>
-                <w:szCs w:val="18"/>
-                <w:lang w:bidi="de-DE"/>
-              </w:rPr>
-              <w:t>}}%</w:t>
-            </w:r>
-            <w:proofErr w:type="gramEnd"/>
           </w:p>
         </w:tc>
         <w:tc>
@@ -4093,25 +3255,7 @@
                 <w:szCs w:val="18"/>
                 <w:lang w:bidi="de-DE"/>
               </w:rPr>
-              <w:t>{{</w:t>
-            </w:r>
-            <w:proofErr w:type="spellStart"/>
-            <w:r>
-              <w:rPr>
-                <w:sz w:val="18"/>
-                <w:szCs w:val="18"/>
-                <w:lang w:bidi="de-DE"/>
-              </w:rPr>
-              <w:t>tax</w:t>
-            </w:r>
-            <w:proofErr w:type="spellEnd"/>
-            <w:r>
-              <w:rPr>
-                <w:sz w:val="18"/>
-                <w:szCs w:val="18"/>
-                <w:lang w:bidi="de-DE"/>
-              </w:rPr>
-              <w:t>}} €</w:t>
+              <w:t>{{tax}} €</w:t>
             </w:r>
           </w:p>
         </w:tc>
@@ -4144,7 +3288,6 @@
                 <w:lang w:bidi="de-DE"/>
               </w:rPr>
             </w:pPr>
-            <w:proofErr w:type="spellStart"/>
             <w:r>
               <w:rPr>
                 <w:b/>
@@ -4153,53 +3296,8 @@
                 <w:u w:val="single"/>
                 <w:lang w:bidi="de-DE"/>
               </w:rPr>
-              <w:t>Gross</w:t>
+              <w:t>Gross Proposed Estimate</w:t>
             </w:r>
-            <w:proofErr w:type="spellEnd"/>
-            <w:r>
-              <w:rPr>
-                <w:b/>
-                <w:sz w:val="18"/>
-                <w:szCs w:val="18"/>
-                <w:u w:val="single"/>
-                <w:lang w:bidi="de-DE"/>
-              </w:rPr>
-              <w:t xml:space="preserve"> </w:t>
-            </w:r>
-            <w:proofErr w:type="spellStart"/>
-            <w:r>
-              <w:rPr>
-                <w:b/>
-                <w:sz w:val="18"/>
-                <w:szCs w:val="18"/>
-                <w:u w:val="single"/>
-                <w:lang w:bidi="de-DE"/>
-              </w:rPr>
-              <w:t>Proposed</w:t>
-            </w:r>
-            <w:proofErr w:type="spellEnd"/>
-            <w:r>
-              <w:rPr>
-                <w:b/>
-                <w:sz w:val="18"/>
-                <w:szCs w:val="18"/>
-                <w:u w:val="single"/>
-                <w:lang w:bidi="de-DE"/>
-              </w:rPr>
-              <w:t xml:space="preserve"> </w:t>
-            </w:r>
-            <w:proofErr w:type="spellStart"/>
-            <w:r>
-              <w:rPr>
-                <w:b/>
-                <w:sz w:val="18"/>
-                <w:szCs w:val="18"/>
-                <w:u w:val="single"/>
-                <w:lang w:bidi="de-DE"/>
-              </w:rPr>
-              <w:t>Estimate</w:t>
-            </w:r>
-            <w:proofErr w:type="spellEnd"/>
           </w:p>
         </w:tc>
         <w:tc>
@@ -4325,29 +3423,7 @@
                 <w:szCs w:val="18"/>
                 <w:lang w:bidi="de-DE"/>
               </w:rPr>
-              <w:t>{{</w:t>
-            </w:r>
-            <w:proofErr w:type="spellStart"/>
-            <w:r>
-              <w:rPr>
-                <w:b/>
-                <w:bCs/>
-                <w:sz w:val="18"/>
-                <w:szCs w:val="18"/>
-                <w:lang w:bidi="de-DE"/>
-              </w:rPr>
-              <w:t>gross_contract</w:t>
-            </w:r>
-            <w:proofErr w:type="spellEnd"/>
-            <w:r>
-              <w:rPr>
-                <w:b/>
-                <w:bCs/>
-                <w:sz w:val="18"/>
-                <w:szCs w:val="18"/>
-                <w:lang w:bidi="de-DE"/>
-              </w:rPr>
-              <w:t>}}</w:t>
+              <w:t>{{gross_contract}}</w:t>
             </w:r>
             <w:r>
               <w:rPr>
@@ -4512,7 +3588,7 @@
     </w:p>
     <w:p>
       <w:pPr>
-        <w:pStyle w:val="berschrift1"/>
+        <w:pStyle w:val="Heading1"/>
         <w:rPr>
           <w:lang w:val="en-US"/>
         </w:rPr>
@@ -4548,9 +3624,9 @@
           <w:color w:val="000000"/>
           <w:lang w:val="en-US" w:eastAsia="de-DE" w:bidi="de-DE"/>
         </w:rPr>
-        <w:t xml:space="preserve">The client will provide 3D project models in suitable formats (preferably .3dm </w:t>
-      </w:r>
-      <w:proofErr w:type="gramStart"/>
+        <w:t>The client will provide 3D project models in suitable formats (preferably .3dm or .</w:t>
+      </w:r>
+      <w:proofErr w:type="spellStart"/>
       <w:r>
         <w:rPr>
           <w:rFonts w:ascii="Neue Hans Kendrick" w:eastAsia="Neue Hans Kendrick Light" w:hAnsi="Neue Hans Kendrick" w:cs="Neue Hans Kendrick Light"/>
@@ -4558,9 +3634,9 @@
           <w:color w:val="000000"/>
           <w:lang w:val="en-US" w:eastAsia="de-DE" w:bidi="de-DE"/>
         </w:rPr>
-        <w:t>or .</w:t>
-      </w:r>
-      <w:proofErr w:type="spellStart"/>
+        <w:t>rvt</w:t>
+      </w:r>
+      <w:proofErr w:type="spellEnd"/>
       <w:r>
         <w:rPr>
           <w:rFonts w:ascii="Neue Hans Kendrick" w:eastAsia="Neue Hans Kendrick Light" w:hAnsi="Neue Hans Kendrick" w:cs="Neue Hans Kendrick Light"/>
@@ -4568,10 +3644,8 @@
           <w:color w:val="000000"/>
           <w:lang w:val="en-US" w:eastAsia="de-DE" w:bidi="de-DE"/>
         </w:rPr>
-        <w:t>rvt</w:t>
-      </w:r>
-      <w:proofErr w:type="spellEnd"/>
-      <w:proofErr w:type="gramEnd"/>
+        <w:t>, but at least .dwg). If corresponding models are not available or are incomplete, the necessary additional modeling services will be billed on an hourly basis according to the hourly rates listed below.</w:t>
+      </w:r>
       <w:r>
         <w:rPr>
           <w:rFonts w:ascii="Neue Hans Kendrick" w:eastAsia="Neue Hans Kendrick Light" w:hAnsi="Neue Hans Kendrick" w:cs="Neue Hans Kendrick Light"/>
@@ -4579,42 +3653,13 @@
           <w:color w:val="000000"/>
           <w:lang w:val="en-US" w:eastAsia="de-DE" w:bidi="de-DE"/>
         </w:rPr>
-        <w:t>, but at least .dwg). If corresponding models are not available or are incomplete, the necessary additional modeling services will be billed on an hourly basis according to the hourly rates listed below.</w:t>
-      </w:r>
-      <w:r>
-        <w:rPr>
-          <w:rFonts w:ascii="Neue Hans Kendrick" w:eastAsia="Neue Hans Kendrick Light" w:hAnsi="Neue Hans Kendrick" w:cs="Neue Hans Kendrick Light"/>
-          <w:bCs/>
-          <w:color w:val="000000"/>
-          <w:lang w:val="en-US" w:eastAsia="de-DE" w:bidi="de-DE"/>
-        </w:rPr>
         <w:br/>
-        <w:t xml:space="preserve">Collaboration will preferably be conducted via Building Information Modeling (BIM), ideally in the IFC exchange format. Timely and comprehensive cooperation from all project participants, </w:t>
-      </w:r>
-      <w:proofErr w:type="gramStart"/>
-      <w:r>
-        <w:rPr>
-          <w:rFonts w:ascii="Neue Hans Kendrick" w:eastAsia="Neue Hans Kendrick Light" w:hAnsi="Neue Hans Kendrick" w:cs="Neue Hans Kendrick Light"/>
-          <w:bCs/>
-          <w:color w:val="000000"/>
-          <w:lang w:val="en-US" w:eastAsia="de-DE" w:bidi="de-DE"/>
-        </w:rPr>
-        <w:t>especially</w:t>
-      </w:r>
-      <w:proofErr w:type="gramEnd"/>
-      <w:r>
-        <w:rPr>
-          <w:rFonts w:ascii="Neue Hans Kendrick" w:eastAsia="Neue Hans Kendrick Light" w:hAnsi="Neue Hans Kendrick" w:cs="Neue Hans Kendrick Light"/>
-          <w:bCs/>
-          <w:color w:val="000000"/>
-          <w:lang w:val="en-US" w:eastAsia="de-DE" w:bidi="de-DE"/>
-        </w:rPr>
-        <w:t xml:space="preserve"> design architects and MEP engineers (HVAC, electrical, plumbing), must be ensured.</w:t>
-      </w:r>
-    </w:p>
-    <w:p>
-      <w:pPr>
-        <w:pStyle w:val="berschrift1"/>
+        <w:t>Collaboration will preferably be conducted via Building Information Modeling (BIM), ideally in the IFC exchange format. Timely and comprehensive cooperation from all project participants, especially design architects and MEP engineers (HVAC, electrical, plumbing), must be ensured.</w:t>
+      </w:r>
+    </w:p>
+    <w:p>
+      <w:pPr>
+        <w:pStyle w:val="Heading1"/>
         <w:rPr>
           <w:lang w:val="en-US"/>
         </w:rPr>
@@ -4703,27 +3748,7 @@
           <w:color w:val="000000"/>
           <w:lang w:val="en-US" w:eastAsia="de-DE" w:bidi="de-DE"/>
         </w:rPr>
-        <w:t xml:space="preserve">Changes to the design after the formal approval of layouts/floor plans, which affect our further planning, will be billed additionally on a time-and-materials basis (hourly/daily rate). This includes adjustments required by subsequent planning changes </w:t>
-      </w:r>
-      <w:proofErr w:type="gramStart"/>
-      <w:r>
-        <w:rPr>
-          <w:rFonts w:ascii="Neue Hans Kendrick" w:eastAsia="Neue Hans Kendrick Light" w:hAnsi="Neue Hans Kendrick" w:cs="Neue Hans Kendrick Light"/>
-          <w:bCs/>
-          <w:color w:val="000000"/>
-          <w:lang w:val="en-US" w:eastAsia="de-DE" w:bidi="de-DE"/>
-        </w:rPr>
-        <w:t>from</w:t>
-      </w:r>
-      <w:proofErr w:type="gramEnd"/>
-      <w:r>
-        <w:rPr>
-          <w:rFonts w:ascii="Neue Hans Kendrick" w:eastAsia="Neue Hans Kendrick Light" w:hAnsi="Neue Hans Kendrick" w:cs="Neue Hans Kendrick Light"/>
-          <w:bCs/>
-          <w:color w:val="000000"/>
-          <w:lang w:val="en-US" w:eastAsia="de-DE" w:bidi="de-DE"/>
-        </w:rPr>
-        <w:t xml:space="preserve"> other project participants (e.g., engineers, interior designers, client representatives).</w:t>
+        <w:t>Changes to the design after the formal approval of layouts/floor plans, which affect our further planning, will be billed additionally on a time-and-materials basis (hourly/daily rate). This includes adjustments required by subsequent planning changes from other project participants (e.g., engineers, interior designers, client representatives).</w:t>
       </w:r>
     </w:p>
     <w:p>
@@ -4757,9 +3782,8 @@
     </w:p>
     <w:p>
       <w:pPr>
-        <w:pStyle w:val="berschrift1"/>
-      </w:pPr>
-      <w:proofErr w:type="spellStart"/>
+        <w:pStyle w:val="Heading1"/>
+      </w:pPr>
       <w:r>
         <w:rPr>
           <w:rFonts w:ascii="Neue Hans Kendrick" w:eastAsia="Neue Hans Kendrick Light" w:hAnsi="Neue Hans Kendrick" w:cs="Neue Hans Kendrick Light"/>
@@ -4768,18 +3792,7 @@
           <w:color w:val="000000"/>
           <w:lang w:eastAsia="de-DE" w:bidi="de-DE"/>
         </w:rPr>
-        <w:t>Participation</w:t>
-      </w:r>
-      <w:proofErr w:type="spellEnd"/>
-      <w:r>
-        <w:rPr>
-          <w:rFonts w:ascii="Neue Hans Kendrick" w:eastAsia="Neue Hans Kendrick Light" w:hAnsi="Neue Hans Kendrick" w:cs="Neue Hans Kendrick Light"/>
-          <w:b/>
-          <w:bCs/>
-          <w:color w:val="000000"/>
-          <w:lang w:eastAsia="de-DE" w:bidi="de-DE"/>
-        </w:rPr>
-        <w:t xml:space="preserve"> in Construction Meeting</w:t>
+        <w:t>Participation in Construction Meeting</w:t>
       </w:r>
       <w:r>
         <w:rPr>
@@ -4832,7 +3845,7 @@
     </w:p>
     <w:p>
       <w:pPr>
-        <w:pStyle w:val="berschrift1"/>
+        <w:pStyle w:val="Heading1"/>
       </w:pPr>
       <w:r>
         <w:rPr>
@@ -4954,9 +3967,8 @@
     </w:p>
     <w:p>
       <w:pPr>
-        <w:pStyle w:val="berschrift1"/>
-      </w:pPr>
-      <w:proofErr w:type="spellStart"/>
+        <w:pStyle w:val="Heading1"/>
+      </w:pPr>
       <w:r>
         <w:rPr>
           <w:rFonts w:ascii="Neue Hans Kendrick" w:eastAsia="Neue Hans Kendrick Light" w:hAnsi="Neue Hans Kendrick" w:cs="Neue Hans Kendrick Light"/>
@@ -4965,18 +3977,7 @@
           <w:color w:val="000000"/>
           <w:lang w:eastAsia="de-DE" w:bidi="de-DE"/>
         </w:rPr>
-        <w:t>Hourly</w:t>
-      </w:r>
-      <w:proofErr w:type="spellEnd"/>
-      <w:r>
-        <w:rPr>
-          <w:rFonts w:ascii="Neue Hans Kendrick" w:eastAsia="Neue Hans Kendrick Light" w:hAnsi="Neue Hans Kendrick" w:cs="Neue Hans Kendrick Light"/>
-          <w:b/>
-          <w:bCs/>
-          <w:color w:val="000000"/>
-          <w:lang w:eastAsia="de-DE" w:bidi="de-DE"/>
-        </w:rPr>
-        <w:t xml:space="preserve"> and Daily Rates (2025) </w:t>
+        <w:t xml:space="preserve">Hourly and Daily Rates (2025) </w:t>
       </w:r>
     </w:p>
     <w:p>
@@ -5009,7 +4010,6 @@
           <w:lang w:val="x-none" w:eastAsia="de-DE" w:bidi="de-DE"/>
         </w:rPr>
       </w:pPr>
-      <w:proofErr w:type="spellStart"/>
       <w:r>
         <w:rPr>
           <w:rFonts w:ascii="Neue Hans Kendrick" w:eastAsia="Neue Hans Kendrick Light" w:hAnsi="Neue Hans Kendrick" w:cs="Neue Hans Kendrick Light"/>
@@ -5019,9 +4019,8 @@
           <w:color w:val="000000"/>
           <w:lang w:eastAsia="de-DE" w:bidi="de-DE"/>
         </w:rPr>
-        <w:t>Hourly</w:t>
-      </w:r>
-      <w:proofErr w:type="spellEnd"/>
+        <w:t>Hourly Rates</w:t>
+      </w:r>
       <w:r>
         <w:rPr>
           <w:rFonts w:ascii="Neue Hans Kendrick" w:eastAsia="Neue Hans Kendrick Light" w:hAnsi="Neue Hans Kendrick" w:cs="Neue Hans Kendrick Light"/>
@@ -5031,23 +4030,12 @@
           <w:color w:val="000000"/>
           <w:lang w:eastAsia="de-DE" w:bidi="de-DE"/>
         </w:rPr>
-        <w:t xml:space="preserve"> Rates</w:t>
-      </w:r>
-      <w:r>
-        <w:rPr>
-          <w:rFonts w:ascii="Neue Hans Kendrick" w:eastAsia="Neue Hans Kendrick Light" w:hAnsi="Neue Hans Kendrick" w:cs="Neue Hans Kendrick Light"/>
-          <w:bCs/>
-          <w:i/>
-          <w:iCs/>
-          <w:color w:val="000000"/>
-          <w:lang w:eastAsia="de-DE" w:bidi="de-DE"/>
-        </w:rPr>
         <w:t>:</w:t>
       </w:r>
     </w:p>
     <w:p>
       <w:pPr>
-        <w:pStyle w:val="Listenabsatz"/>
+        <w:pStyle w:val="ListParagraph"/>
         <w:widowControl w:val="0"/>
         <w:numPr>
           <w:ilvl w:val="0"/>
@@ -5106,7 +4094,7 @@
     </w:p>
     <w:p>
       <w:pPr>
-        <w:pStyle w:val="Listenabsatz"/>
+        <w:pStyle w:val="ListParagraph"/>
         <w:widowControl w:val="0"/>
         <w:numPr>
           <w:ilvl w:val="0"/>
@@ -5139,7 +4127,6 @@
           <w:lang w:val="de-DE" w:eastAsia="de-DE" w:bidi="de-DE"/>
         </w:rPr>
       </w:pPr>
-      <w:proofErr w:type="spellStart"/>
       <w:r>
         <w:rPr>
           <w:rFonts w:ascii="Neue Hans Kendrick" w:eastAsia="Neue Hans Kendrick Light" w:hAnsi="Neue Hans Kendrick" w:cs="Neue Hans Kendrick Light"/>
@@ -5149,9 +4136,8 @@
           <w:szCs w:val="16"/>
           <w:lang w:val="de-DE" w:eastAsia="de-DE" w:bidi="de-DE"/>
         </w:rPr>
-        <w:t>Specialist</w:t>
-      </w:r>
-      <w:proofErr w:type="spellEnd"/>
+        <w:t>Specialist Planne</w:t>
+      </w:r>
       <w:r>
         <w:rPr>
           <w:rFonts w:ascii="Neue Hans Kendrick" w:eastAsia="Neue Hans Kendrick Light" w:hAnsi="Neue Hans Kendrick" w:cs="Neue Hans Kendrick Light"/>
@@ -5161,7 +4147,7 @@
           <w:szCs w:val="16"/>
           <w:lang w:val="de-DE" w:eastAsia="de-DE" w:bidi="de-DE"/>
         </w:rPr>
-        <w:t xml:space="preserve"> Planne</w:t>
+        <w:t>r</w:t>
       </w:r>
       <w:r>
         <w:rPr>
@@ -5172,24 +4158,13 @@
           <w:szCs w:val="16"/>
           <w:lang w:val="de-DE" w:eastAsia="de-DE" w:bidi="de-DE"/>
         </w:rPr>
-        <w:t>r</w:t>
-      </w:r>
-      <w:r>
-        <w:rPr>
-          <w:rFonts w:ascii="Neue Hans Kendrick" w:eastAsia="Neue Hans Kendrick Light" w:hAnsi="Neue Hans Kendrick" w:cs="Neue Hans Kendrick Light"/>
-          <w:bCs/>
-          <w:color w:val="000000"/>
-          <w:sz w:val="16"/>
-          <w:szCs w:val="16"/>
-          <w:lang w:val="de-DE" w:eastAsia="de-DE" w:bidi="de-DE"/>
-        </w:rPr>
         <w:tab/>
         <w:t>185 €/h</w:t>
       </w:r>
     </w:p>
     <w:p>
       <w:pPr>
-        <w:pStyle w:val="Listenabsatz"/>
+        <w:pStyle w:val="ListParagraph"/>
         <w:widowControl w:val="0"/>
         <w:numPr>
           <w:ilvl w:val="0"/>
@@ -5258,7 +4233,7 @@
     </w:p>
     <w:p>
       <w:pPr>
-        <w:pStyle w:val="Listenabsatz"/>
+        <w:pStyle w:val="ListParagraph"/>
         <w:widowControl w:val="0"/>
         <w:numPr>
           <w:ilvl w:val="0"/>
@@ -5327,7 +4302,7 @@
     </w:p>
     <w:p>
       <w:pPr>
-        <w:pStyle w:val="Listenabsatz"/>
+        <w:pStyle w:val="ListParagraph"/>
         <w:widowControl w:val="0"/>
         <w:numPr>
           <w:ilvl w:val="0"/>
@@ -5369,9 +4344,19 @@
           <w:szCs w:val="16"/>
           <w:lang w:val="de-DE" w:eastAsia="de-DE" w:bidi="de-DE"/>
         </w:rPr>
-        <w:t xml:space="preserve">Computational </w:t>
-      </w:r>
-      <w:proofErr w:type="spellStart"/>
+        <w:t>Computational Architect</w:t>
+      </w:r>
+      <w:r>
+        <w:rPr>
+          <w:rFonts w:ascii="Neue Hans Kendrick" w:eastAsia="Neue Hans Kendrick Light" w:hAnsi="Neue Hans Kendrick" w:cs="Neue Hans Kendrick Light"/>
+          <w:bCs/>
+          <w:color w:val="000000"/>
+          <w:sz w:val="16"/>
+          <w:szCs w:val="16"/>
+          <w:lang w:eastAsia="de-DE" w:bidi="de-DE"/>
+        </w:rPr>
+        <w:tab/>
+      </w:r>
       <w:r>
         <w:rPr>
           <w:rFonts w:ascii="Neue Hans Kendrick" w:eastAsia="Neue Hans Kendrick Light" w:hAnsi="Neue Hans Kendrick" w:cs="Neue Hans Kendrick Light"/>
@@ -5381,35 +4366,12 @@
           <w:szCs w:val="16"/>
           <w:lang w:val="de-DE" w:eastAsia="de-DE" w:bidi="de-DE"/>
         </w:rPr>
-        <w:t>Architect</w:t>
-      </w:r>
-      <w:proofErr w:type="spellEnd"/>
-      <w:r>
-        <w:rPr>
-          <w:rFonts w:ascii="Neue Hans Kendrick" w:eastAsia="Neue Hans Kendrick Light" w:hAnsi="Neue Hans Kendrick" w:cs="Neue Hans Kendrick Light"/>
-          <w:bCs/>
-          <w:color w:val="000000"/>
-          <w:sz w:val="16"/>
-          <w:szCs w:val="16"/>
-          <w:lang w:eastAsia="de-DE" w:bidi="de-DE"/>
-        </w:rPr>
-        <w:tab/>
-      </w:r>
-      <w:r>
-        <w:rPr>
-          <w:rFonts w:ascii="Neue Hans Kendrick" w:eastAsia="Neue Hans Kendrick Light" w:hAnsi="Neue Hans Kendrick" w:cs="Neue Hans Kendrick Light"/>
-          <w:bCs/>
-          <w:color w:val="000000"/>
-          <w:sz w:val="16"/>
-          <w:szCs w:val="16"/>
-          <w:lang w:val="de-DE" w:eastAsia="de-DE" w:bidi="de-DE"/>
-        </w:rPr>
         <w:t>155 €/h</w:t>
       </w:r>
     </w:p>
     <w:p>
       <w:pPr>
-        <w:pStyle w:val="Listenabsatz"/>
+        <w:pStyle w:val="ListParagraph"/>
         <w:widowControl w:val="0"/>
         <w:numPr>
           <w:ilvl w:val="0"/>
@@ -5442,7 +4404,6 @@
           <w:lang w:val="de-DE" w:eastAsia="de-DE" w:bidi="de-DE"/>
         </w:rPr>
       </w:pPr>
-      <w:proofErr w:type="spellStart"/>
       <w:r>
         <w:rPr>
           <w:rFonts w:ascii="Neue Hans Kendrick" w:eastAsia="Neue Hans Kendrick Light" w:hAnsi="Neue Hans Kendrick" w:cs="Neue Hans Kendrick Light"/>
@@ -5454,7 +4415,6 @@
         </w:rPr>
         <w:t>Architect</w:t>
       </w:r>
-      <w:proofErr w:type="spellEnd"/>
       <w:r>
         <w:rPr>
           <w:rFonts w:ascii="Neue Hans Kendrick" w:eastAsia="Neue Hans Kendrick Light" w:hAnsi="Neue Hans Kendrick" w:cs="Neue Hans Kendrick Light"/>
@@ -5491,7 +4451,7 @@
     </w:p>
     <w:p>
       <w:pPr>
-        <w:pStyle w:val="Listenabsatz"/>
+        <w:pStyle w:val="ListParagraph"/>
         <w:widowControl w:val="0"/>
         <w:numPr>
           <w:ilvl w:val="0"/>
@@ -5533,9 +4493,8 @@
           <w:szCs w:val="16"/>
           <w:lang w:val="de-DE" w:eastAsia="de-DE" w:bidi="de-DE"/>
         </w:rPr>
-        <w:t xml:space="preserve">Construction </w:t>
-      </w:r>
-      <w:proofErr w:type="spellStart"/>
+        <w:t>Construction Technician</w:t>
+      </w:r>
       <w:r>
         <w:rPr>
           <w:rFonts w:ascii="Neue Hans Kendrick" w:eastAsia="Neue Hans Kendrick Light" w:hAnsi="Neue Hans Kendrick" w:cs="Neue Hans Kendrick Light"/>
@@ -5545,9 +4504,8 @@
           <w:szCs w:val="16"/>
           <w:lang w:val="de-DE" w:eastAsia="de-DE" w:bidi="de-DE"/>
         </w:rPr>
-        <w:t>Technician</w:t>
-      </w:r>
-      <w:proofErr w:type="spellEnd"/>
+        <w:tab/>
+      </w:r>
       <w:r>
         <w:rPr>
           <w:rFonts w:ascii="Neue Hans Kendrick" w:eastAsia="Neue Hans Kendrick Light" w:hAnsi="Neue Hans Kendrick" w:cs="Neue Hans Kendrick Light"/>
@@ -5557,23 +4515,12 @@
           <w:szCs w:val="16"/>
           <w:lang w:val="de-DE" w:eastAsia="de-DE" w:bidi="de-DE"/>
         </w:rPr>
-        <w:tab/>
-      </w:r>
-      <w:r>
-        <w:rPr>
-          <w:rFonts w:ascii="Neue Hans Kendrick" w:eastAsia="Neue Hans Kendrick Light" w:hAnsi="Neue Hans Kendrick" w:cs="Neue Hans Kendrick Light"/>
-          <w:bCs/>
-          <w:color w:val="000000"/>
-          <w:sz w:val="16"/>
-          <w:szCs w:val="16"/>
-          <w:lang w:val="de-DE" w:eastAsia="de-DE" w:bidi="de-DE"/>
-        </w:rPr>
         <w:t>135 €/h</w:t>
       </w:r>
     </w:p>
     <w:p>
       <w:pPr>
-        <w:pStyle w:val="Listenabsatz"/>
+        <w:pStyle w:val="ListParagraph"/>
         <w:widowControl w:val="0"/>
         <w:numPr>
           <w:ilvl w:val="0"/>
@@ -5606,7 +4553,6 @@
           <w:lang w:val="de-DE" w:eastAsia="de-DE" w:bidi="de-DE"/>
         </w:rPr>
       </w:pPr>
-      <w:proofErr w:type="spellStart"/>
       <w:r>
         <w:rPr>
           <w:rFonts w:ascii="Neue Hans Kendrick" w:eastAsia="Neue Hans Kendrick Light" w:hAnsi="Neue Hans Kendrick" w:cs="Neue Hans Kendrick Light"/>
@@ -5618,7 +4564,6 @@
         </w:rPr>
         <w:t>Draughtsman</w:t>
       </w:r>
-      <w:proofErr w:type="spellEnd"/>
       <w:r>
         <w:rPr>
           <w:rFonts w:ascii="Neue Hans Kendrick" w:eastAsia="Neue Hans Kendrick Light" w:hAnsi="Neue Hans Kendrick" w:cs="Neue Hans Kendrick Light"/>
@@ -5817,7 +4762,6 @@
           <w:lang w:eastAsia="de-DE" w:bidi="de-DE"/>
         </w:rPr>
       </w:pPr>
-      <w:proofErr w:type="spellStart"/>
       <w:r>
         <w:rPr>
           <w:rFonts w:ascii="Neue Hans Kendrick" w:eastAsia="Neue Hans Kendrick Light" w:hAnsi="Neue Hans Kendrick" w:cs="Neue Hans Kendrick Light"/>
@@ -5825,17 +4769,7 @@
           <w:color w:val="000000"/>
           <w:lang w:eastAsia="de-DE" w:bidi="de-DE"/>
         </w:rPr>
-        <w:t>Specialist</w:t>
-      </w:r>
-      <w:proofErr w:type="spellEnd"/>
-      <w:r>
-        <w:rPr>
-          <w:rFonts w:ascii="Neue Hans Kendrick" w:eastAsia="Neue Hans Kendrick Light" w:hAnsi="Neue Hans Kendrick" w:cs="Neue Hans Kendrick Light"/>
-          <w:bCs/>
-          <w:color w:val="000000"/>
-          <w:lang w:eastAsia="de-DE" w:bidi="de-DE"/>
-        </w:rPr>
-        <w:t xml:space="preserve"> Planner</w:t>
+        <w:t>Specialist Planner</w:t>
       </w:r>
       <w:r>
         <w:rPr>
@@ -5910,27 +4844,7 @@
           <w:color w:val="000000"/>
           <w:lang w:eastAsia="de-DE" w:bidi="de-DE"/>
         </w:rPr>
-        <w:t>Project Manager/</w:t>
-      </w:r>
-      <w:proofErr w:type="spellStart"/>
-      <w:r>
-        <w:rPr>
-          <w:rFonts w:ascii="Neue Hans Kendrick" w:eastAsia="Neue Hans Kendrick Light" w:hAnsi="Neue Hans Kendrick" w:cs="Neue Hans Kendrick Light"/>
-          <w:bCs/>
-          <w:color w:val="000000"/>
-          <w:lang w:eastAsia="de-DE" w:bidi="de-DE"/>
-        </w:rPr>
-        <w:t>Acoustic</w:t>
-      </w:r>
-      <w:proofErr w:type="spellEnd"/>
-      <w:r>
-        <w:rPr>
-          <w:rFonts w:ascii="Neue Hans Kendrick" w:eastAsia="Neue Hans Kendrick Light" w:hAnsi="Neue Hans Kendrick" w:cs="Neue Hans Kendrick Light"/>
-          <w:bCs/>
-          <w:color w:val="000000"/>
-          <w:lang w:eastAsia="de-DE" w:bidi="de-DE"/>
-        </w:rPr>
-        <w:t xml:space="preserve"> Engineer</w:t>
+        <w:t>Project Manager/Acoustic Engineer</w:t>
       </w:r>
       <w:r>
         <w:rPr>
@@ -6030,7 +4944,7 @@
     </w:p>
     <w:p>
       <w:pPr>
-        <w:pStyle w:val="berschrift1"/>
+        <w:pStyle w:val="Heading1"/>
       </w:pPr>
       <w:r>
         <w:rPr>
@@ -6040,29 +4954,7 @@
           <w:color w:val="000000"/>
           <w:lang w:eastAsia="de-DE" w:bidi="de-DE"/>
         </w:rPr>
-        <w:t xml:space="preserve">Travel and </w:t>
-      </w:r>
-      <w:proofErr w:type="spellStart"/>
-      <w:r>
-        <w:rPr>
-          <w:rFonts w:ascii="Neue Hans Kendrick" w:eastAsia="Neue Hans Kendrick Light" w:hAnsi="Neue Hans Kendrick" w:cs="Neue Hans Kendrick Light"/>
-          <w:b/>
-          <w:bCs/>
-          <w:color w:val="000000"/>
-          <w:lang w:eastAsia="de-DE" w:bidi="de-DE"/>
-        </w:rPr>
-        <w:t>Accommodation</w:t>
-      </w:r>
-      <w:proofErr w:type="spellEnd"/>
-      <w:r>
-        <w:rPr>
-          <w:rFonts w:ascii="Neue Hans Kendrick" w:eastAsia="Neue Hans Kendrick Light" w:hAnsi="Neue Hans Kendrick" w:cs="Neue Hans Kendrick Light"/>
-          <w:b/>
-          <w:bCs/>
-          <w:color w:val="000000"/>
-          <w:lang w:eastAsia="de-DE" w:bidi="de-DE"/>
-        </w:rPr>
-        <w:t xml:space="preserve"> Costs</w:t>
+        <w:t>Travel and Accommodation Costs</w:t>
       </w:r>
     </w:p>
     <w:p>
@@ -6509,7 +5401,6 @@
           <w:lang w:eastAsia="de-DE" w:bidi="de-DE"/>
         </w:rPr>
       </w:pPr>
-      <w:proofErr w:type="spellStart"/>
       <w:r>
         <w:rPr>
           <w:rFonts w:ascii="Neue Hans Kendrick" w:eastAsia="Neue Hans Kendrick Light" w:hAnsi="Neue Hans Kendrick" w:cs="Neue Hans Kendrick Light"/>
@@ -6517,57 +5408,7 @@
           <w:color w:val="000000"/>
           <w:lang w:eastAsia="de-DE" w:bidi="de-DE"/>
         </w:rPr>
-        <w:t>Flights</w:t>
-      </w:r>
-      <w:proofErr w:type="spellEnd"/>
-      <w:r>
-        <w:rPr>
-          <w:rFonts w:ascii="Neue Hans Kendrick" w:eastAsia="Neue Hans Kendrick Light" w:hAnsi="Neue Hans Kendrick" w:cs="Neue Hans Kendrick Light"/>
-          <w:bCs/>
-          <w:color w:val="000000"/>
-          <w:lang w:eastAsia="de-DE" w:bidi="de-DE"/>
-        </w:rPr>
-        <w:t xml:space="preserve"> </w:t>
-      </w:r>
-      <w:proofErr w:type="spellStart"/>
-      <w:r>
-        <w:rPr>
-          <w:rFonts w:ascii="Neue Hans Kendrick" w:eastAsia="Neue Hans Kendrick Light" w:hAnsi="Neue Hans Kendrick" w:cs="Neue Hans Kendrick Light"/>
-          <w:bCs/>
-          <w:color w:val="000000"/>
-          <w:lang w:eastAsia="de-DE" w:bidi="de-DE"/>
-        </w:rPr>
-        <w:t>over</w:t>
-      </w:r>
-      <w:proofErr w:type="spellEnd"/>
-      <w:r>
-        <w:rPr>
-          <w:rFonts w:ascii="Neue Hans Kendrick" w:eastAsia="Neue Hans Kendrick Light" w:hAnsi="Neue Hans Kendrick" w:cs="Neue Hans Kendrick Light"/>
-          <w:bCs/>
-          <w:color w:val="000000"/>
-          <w:lang w:eastAsia="de-DE" w:bidi="de-DE"/>
-        </w:rPr>
-        <w:t xml:space="preserve"> 5 </w:t>
-      </w:r>
-      <w:proofErr w:type="spellStart"/>
-      <w:r>
-        <w:rPr>
-          <w:rFonts w:ascii="Neue Hans Kendrick" w:eastAsia="Neue Hans Kendrick Light" w:hAnsi="Neue Hans Kendrick" w:cs="Neue Hans Kendrick Light"/>
-          <w:bCs/>
-          <w:color w:val="000000"/>
-          <w:lang w:eastAsia="de-DE" w:bidi="de-DE"/>
-        </w:rPr>
-        <w:t>hours</w:t>
-      </w:r>
-      <w:proofErr w:type="spellEnd"/>
-      <w:r>
-        <w:rPr>
-          <w:rFonts w:ascii="Neue Hans Kendrick" w:eastAsia="Neue Hans Kendrick Light" w:hAnsi="Neue Hans Kendrick" w:cs="Neue Hans Kendrick Light"/>
-          <w:bCs/>
-          <w:color w:val="000000"/>
-          <w:lang w:eastAsia="de-DE" w:bidi="de-DE"/>
-        </w:rPr>
-        <w:t>: Business Class</w:t>
+        <w:t>Flights over 5 hours: Business Class</w:t>
       </w:r>
     </w:p>
     <w:p>
@@ -6640,7 +5481,7 @@
     </w:p>
     <w:p>
       <w:pPr>
-        <w:pStyle w:val="berschrift1"/>
+        <w:pStyle w:val="Heading1"/>
         <w:numPr>
           <w:ilvl w:val="0"/>
           <w:numId w:val="6"/>
@@ -6691,9 +5532,9 @@
           <w:color w:val="000000"/>
           <w:lang w:val="en-US" w:eastAsia="de-DE" w:bidi="de-DE"/>
         </w:rPr>
-        <w:t xml:space="preserve">The client will provide 3D project models in suitable formats (preferably .3dm </w:t>
-      </w:r>
-      <w:proofErr w:type="gramStart"/>
+        <w:t>The client will provide 3D project models in suitable formats (preferably .3dm or .</w:t>
+      </w:r>
+      <w:proofErr w:type="spellStart"/>
       <w:r>
         <w:rPr>
           <w:rFonts w:ascii="Neue Hans Kendrick" w:eastAsia="Neue Hans Kendrick Light" w:hAnsi="Neue Hans Kendrick" w:cs="Neue Hans Kendrick Light"/>
@@ -6701,9 +5542,9 @@
           <w:color w:val="000000"/>
           <w:lang w:val="en-US" w:eastAsia="de-DE" w:bidi="de-DE"/>
         </w:rPr>
-        <w:t>or .</w:t>
-      </w:r>
-      <w:proofErr w:type="spellStart"/>
+        <w:t>rvt</w:t>
+      </w:r>
+      <w:proofErr w:type="spellEnd"/>
       <w:r>
         <w:rPr>
           <w:rFonts w:ascii="Neue Hans Kendrick" w:eastAsia="Neue Hans Kendrick Light" w:hAnsi="Neue Hans Kendrick" w:cs="Neue Hans Kendrick Light"/>
@@ -6711,10 +5552,8 @@
           <w:color w:val="000000"/>
           <w:lang w:val="en-US" w:eastAsia="de-DE" w:bidi="de-DE"/>
         </w:rPr>
-        <w:t>rvt</w:t>
-      </w:r>
-      <w:proofErr w:type="spellEnd"/>
-      <w:proofErr w:type="gramEnd"/>
+        <w:t>, but at least .dwg). If corresponding models are not available or are incomplete, the necessary additional modeling services will be billed on an hourly basis according to the hourly rates listed below.</w:t>
+      </w:r>
       <w:r>
         <w:rPr>
           <w:rFonts w:ascii="Neue Hans Kendrick" w:eastAsia="Neue Hans Kendrick Light" w:hAnsi="Neue Hans Kendrick" w:cs="Neue Hans Kendrick Light"/>
@@ -6722,42 +5561,13 @@
           <w:color w:val="000000"/>
           <w:lang w:val="en-US" w:eastAsia="de-DE" w:bidi="de-DE"/>
         </w:rPr>
-        <w:t>, but at least .dwg). If corresponding models are not available or are incomplete, the necessary additional modeling services will be billed on an hourly basis according to the hourly rates listed below.</w:t>
-      </w:r>
-      <w:r>
-        <w:rPr>
-          <w:rFonts w:ascii="Neue Hans Kendrick" w:eastAsia="Neue Hans Kendrick Light" w:hAnsi="Neue Hans Kendrick" w:cs="Neue Hans Kendrick Light"/>
-          <w:bCs/>
-          <w:color w:val="000000"/>
-          <w:lang w:val="en-US" w:eastAsia="de-DE" w:bidi="de-DE"/>
-        </w:rPr>
         <w:br/>
-        <w:t xml:space="preserve">Collaboration will preferably be conducted via Building Information Modeling (BIM), ideally in the IFC exchange format. Timely and comprehensive cooperation from all project participants, </w:t>
-      </w:r>
-      <w:proofErr w:type="gramStart"/>
-      <w:r>
-        <w:rPr>
-          <w:rFonts w:ascii="Neue Hans Kendrick" w:eastAsia="Neue Hans Kendrick Light" w:hAnsi="Neue Hans Kendrick" w:cs="Neue Hans Kendrick Light"/>
-          <w:bCs/>
-          <w:color w:val="000000"/>
-          <w:lang w:val="en-US" w:eastAsia="de-DE" w:bidi="de-DE"/>
-        </w:rPr>
-        <w:t>especially</w:t>
-      </w:r>
-      <w:proofErr w:type="gramEnd"/>
-      <w:r>
-        <w:rPr>
-          <w:rFonts w:ascii="Neue Hans Kendrick" w:eastAsia="Neue Hans Kendrick Light" w:hAnsi="Neue Hans Kendrick" w:cs="Neue Hans Kendrick Light"/>
-          <w:bCs/>
-          <w:color w:val="000000"/>
-          <w:lang w:val="en-US" w:eastAsia="de-DE" w:bidi="de-DE"/>
-        </w:rPr>
-        <w:t xml:space="preserve"> design architects and MEP engineers (HVAC, electrical, plumbing), must be ensured.</w:t>
-      </w:r>
-    </w:p>
-    <w:p>
-      <w:pPr>
-        <w:pStyle w:val="berschrift1"/>
+        <w:t>Collaboration will preferably be conducted via Building Information Modeling (BIM), ideally in the IFC exchange format. Timely and comprehensive cooperation from all project participants, especially design architects and MEP engineers (HVAC, electrical, plumbing), must be ensured.</w:t>
+      </w:r>
+    </w:p>
+    <w:p>
+      <w:pPr>
+        <w:pStyle w:val="Heading1"/>
         <w:rPr>
           <w:lang w:val="en-US"/>
         </w:rPr>
@@ -6846,27 +5656,7 @@
           <w:color w:val="000000"/>
           <w:lang w:val="en-US" w:eastAsia="de-DE" w:bidi="de-DE"/>
         </w:rPr>
-        <w:t xml:space="preserve">Changes to the design after the formal approval of layouts/floor plans, which affect our further planning, will be billed additionally on a time-and-materials basis (hourly/daily rate). This includes adjustments required by subsequent planning changes </w:t>
-      </w:r>
-      <w:proofErr w:type="gramStart"/>
-      <w:r>
-        <w:rPr>
-          <w:rFonts w:ascii="Neue Hans Kendrick" w:eastAsia="Neue Hans Kendrick Light" w:hAnsi="Neue Hans Kendrick" w:cs="Neue Hans Kendrick Light"/>
-          <w:bCs/>
-          <w:color w:val="000000"/>
-          <w:lang w:val="en-US" w:eastAsia="de-DE" w:bidi="de-DE"/>
-        </w:rPr>
-        <w:t>from</w:t>
-      </w:r>
-      <w:proofErr w:type="gramEnd"/>
-      <w:r>
-        <w:rPr>
-          <w:rFonts w:ascii="Neue Hans Kendrick" w:eastAsia="Neue Hans Kendrick Light" w:hAnsi="Neue Hans Kendrick" w:cs="Neue Hans Kendrick Light"/>
-          <w:bCs/>
-          <w:color w:val="000000"/>
-          <w:lang w:val="en-US" w:eastAsia="de-DE" w:bidi="de-DE"/>
-        </w:rPr>
-        <w:t xml:space="preserve"> other project participants (e.g., engineers, interior designers, client representatives).</w:t>
+        <w:t>Changes to the design after the formal approval of layouts/floor plans, which affect our further planning, will be billed additionally on a time-and-materials basis (hourly/daily rate). This includes adjustments required by subsequent planning changes from other project participants (e.g., engineers, interior designers, client representatives).</w:t>
       </w:r>
     </w:p>
     <w:p>
@@ -6900,7 +5690,7 @@
     </w:p>
     <w:p>
       <w:pPr>
-        <w:pStyle w:val="berschrift1"/>
+        <w:pStyle w:val="Heading1"/>
       </w:pPr>
       <w:r>
         <w:rPr>
@@ -6910,29 +5700,7 @@
           <w:color w:val="000000"/>
           <w:lang w:eastAsia="de-DE" w:bidi="de-DE"/>
         </w:rPr>
-        <w:t xml:space="preserve">Copyright and </w:t>
-      </w:r>
-      <w:proofErr w:type="spellStart"/>
-      <w:r>
-        <w:rPr>
-          <w:rFonts w:ascii="Neue Hans Kendrick" w:eastAsia="Neue Hans Kendrick Light" w:hAnsi="Neue Hans Kendrick" w:cs="Neue Hans Kendrick Light"/>
-          <w:b/>
-          <w:bCs/>
-          <w:color w:val="000000"/>
-          <w:lang w:eastAsia="de-DE" w:bidi="de-DE"/>
-        </w:rPr>
-        <w:t>Photography</w:t>
-      </w:r>
-      <w:proofErr w:type="spellEnd"/>
-      <w:r>
-        <w:rPr>
-          <w:rFonts w:ascii="Neue Hans Kendrick" w:eastAsia="Neue Hans Kendrick Light" w:hAnsi="Neue Hans Kendrick" w:cs="Neue Hans Kendrick Light"/>
-          <w:b/>
-          <w:bCs/>
-          <w:color w:val="000000"/>
-          <w:lang w:eastAsia="de-DE" w:bidi="de-DE"/>
-        </w:rPr>
-        <w:t xml:space="preserve"> Rights</w:t>
+        <w:t>Copyright and Photography Rights</w:t>
       </w:r>
     </w:p>
     <w:p>
@@ -6989,72 +5757,12 @@
           <w:color w:val="000000"/>
           <w:lang w:eastAsia="de-DE" w:bidi="de-DE"/>
         </w:rPr>
-        <w:t xml:space="preserve">Access </w:t>
-      </w:r>
-      <w:proofErr w:type="spellStart"/>
-      <w:r>
-        <w:rPr>
-          <w:rFonts w:ascii="Neue Hans Kendrick" w:eastAsia="Neue Hans Kendrick Light" w:hAnsi="Neue Hans Kendrick" w:cs="Neue Hans Kendrick Light"/>
-          <w:bCs/>
-          <w:color w:val="000000"/>
-          <w:lang w:eastAsia="de-DE" w:bidi="de-DE"/>
-        </w:rPr>
-        <w:t>must</w:t>
-      </w:r>
-      <w:proofErr w:type="spellEnd"/>
-      <w:r>
-        <w:rPr>
-          <w:rFonts w:ascii="Neue Hans Kendrick" w:eastAsia="Neue Hans Kendrick Light" w:hAnsi="Neue Hans Kendrick" w:cs="Neue Hans Kendrick Light"/>
-          <w:bCs/>
-          <w:color w:val="000000"/>
-          <w:lang w:eastAsia="de-DE" w:bidi="de-DE"/>
-        </w:rPr>
-        <w:t xml:space="preserve"> </w:t>
-      </w:r>
-      <w:proofErr w:type="spellStart"/>
-      <w:r>
-        <w:rPr>
-          <w:rFonts w:ascii="Neue Hans Kendrick" w:eastAsia="Neue Hans Kendrick Light" w:hAnsi="Neue Hans Kendrick" w:cs="Neue Hans Kendrick Light"/>
-          <w:bCs/>
-          <w:color w:val="000000"/>
-          <w:lang w:eastAsia="de-DE" w:bidi="de-DE"/>
-        </w:rPr>
-        <w:t>be</w:t>
-      </w:r>
-      <w:proofErr w:type="spellEnd"/>
-      <w:r>
-        <w:rPr>
-          <w:rFonts w:ascii="Neue Hans Kendrick" w:eastAsia="Neue Hans Kendrick Light" w:hAnsi="Neue Hans Kendrick" w:cs="Neue Hans Kendrick Light"/>
-          <w:bCs/>
-          <w:color w:val="000000"/>
-          <w:lang w:eastAsia="de-DE" w:bidi="de-DE"/>
-        </w:rPr>
-        <w:t xml:space="preserve"> </w:t>
-      </w:r>
-      <w:proofErr w:type="spellStart"/>
-      <w:r>
-        <w:rPr>
-          <w:rFonts w:ascii="Neue Hans Kendrick" w:eastAsia="Neue Hans Kendrick Light" w:hAnsi="Neue Hans Kendrick" w:cs="Neue Hans Kendrick Light"/>
-          <w:bCs/>
-          <w:color w:val="000000"/>
-          <w:lang w:eastAsia="de-DE" w:bidi="de-DE"/>
-        </w:rPr>
-        <w:t>granted</w:t>
-      </w:r>
-      <w:proofErr w:type="spellEnd"/>
-      <w:r>
-        <w:rPr>
-          <w:rFonts w:ascii="Neue Hans Kendrick" w:eastAsia="Neue Hans Kendrick Light" w:hAnsi="Neue Hans Kendrick" w:cs="Neue Hans Kendrick Light"/>
-          <w:bCs/>
-          <w:color w:val="000000"/>
-          <w:lang w:eastAsia="de-DE" w:bidi="de-DE"/>
-        </w:rPr>
-        <w:t>.</w:t>
-      </w:r>
-    </w:p>
-    <w:p>
-      <w:pPr>
-        <w:pStyle w:val="berschrift1"/>
+        <w:t>Access must be granted.</w:t>
+      </w:r>
+    </w:p>
+    <w:p>
+      <w:pPr>
+        <w:pStyle w:val="Heading1"/>
       </w:pPr>
       <w:r>
         <w:rPr>
@@ -7176,9 +5884,8 @@
     </w:p>
     <w:p>
       <w:pPr>
-        <w:pStyle w:val="berschrift1"/>
-      </w:pPr>
-      <w:proofErr w:type="spellStart"/>
+        <w:pStyle w:val="Heading1"/>
+      </w:pPr>
       <w:r>
         <w:rPr>
           <w:rFonts w:ascii="Neue Hans Kendrick" w:eastAsia="Neue Hans Kendrick Light" w:hAnsi="Neue Hans Kendrick" w:cs="Neue Hans Kendrick Light"/>
@@ -7187,18 +5894,7 @@
           <w:color w:val="000000"/>
           <w:lang w:eastAsia="de-DE" w:bidi="de-DE"/>
         </w:rPr>
-        <w:t>Hourly</w:t>
-      </w:r>
-      <w:proofErr w:type="spellEnd"/>
-      <w:r>
-        <w:rPr>
-          <w:rFonts w:ascii="Neue Hans Kendrick" w:eastAsia="Neue Hans Kendrick Light" w:hAnsi="Neue Hans Kendrick" w:cs="Neue Hans Kendrick Light"/>
-          <w:b/>
-          <w:bCs/>
-          <w:color w:val="000000"/>
-          <w:lang w:eastAsia="de-DE" w:bidi="de-DE"/>
-        </w:rPr>
-        <w:t xml:space="preserve"> and Daily Rates (2025) </w:t>
+        <w:t xml:space="preserve">Hourly and Daily Rates (2025) </w:t>
       </w:r>
     </w:p>
     <w:p>
@@ -7231,7 +5927,6 @@
           <w:lang w:val="x-none" w:eastAsia="de-DE" w:bidi="de-DE"/>
         </w:rPr>
       </w:pPr>
-      <w:proofErr w:type="spellStart"/>
       <w:r>
         <w:rPr>
           <w:rFonts w:ascii="Neue Hans Kendrick" w:eastAsia="Neue Hans Kendrick Light" w:hAnsi="Neue Hans Kendrick" w:cs="Neue Hans Kendrick Light"/>
@@ -7241,9 +5936,8 @@
           <w:color w:val="000000"/>
           <w:lang w:eastAsia="de-DE" w:bidi="de-DE"/>
         </w:rPr>
-        <w:t>Hourly</w:t>
-      </w:r>
-      <w:proofErr w:type="spellEnd"/>
+        <w:t>Hourly Rates</w:t>
+      </w:r>
       <w:r>
         <w:rPr>
           <w:rFonts w:ascii="Neue Hans Kendrick" w:eastAsia="Neue Hans Kendrick Light" w:hAnsi="Neue Hans Kendrick" w:cs="Neue Hans Kendrick Light"/>
@@ -7253,23 +5947,12 @@
           <w:color w:val="000000"/>
           <w:lang w:eastAsia="de-DE" w:bidi="de-DE"/>
         </w:rPr>
-        <w:t xml:space="preserve"> Rates</w:t>
-      </w:r>
-      <w:r>
-        <w:rPr>
-          <w:rFonts w:ascii="Neue Hans Kendrick" w:eastAsia="Neue Hans Kendrick Light" w:hAnsi="Neue Hans Kendrick" w:cs="Neue Hans Kendrick Light"/>
-          <w:bCs/>
-          <w:i/>
-          <w:iCs/>
-          <w:color w:val="000000"/>
-          <w:lang w:eastAsia="de-DE" w:bidi="de-DE"/>
-        </w:rPr>
         <w:t>:</w:t>
       </w:r>
     </w:p>
     <w:p>
       <w:pPr>
-        <w:pStyle w:val="Listenabsatz"/>
+        <w:pStyle w:val="ListParagraph"/>
         <w:widowControl w:val="0"/>
         <w:numPr>
           <w:ilvl w:val="0"/>
@@ -7328,7 +6011,7 @@
     </w:p>
     <w:p>
       <w:pPr>
-        <w:pStyle w:val="Listenabsatz"/>
+        <w:pStyle w:val="ListParagraph"/>
         <w:widowControl w:val="0"/>
         <w:numPr>
           <w:ilvl w:val="0"/>
@@ -7361,7 +6044,6 @@
           <w:lang w:val="de-DE" w:eastAsia="de-DE" w:bidi="de-DE"/>
         </w:rPr>
       </w:pPr>
-      <w:proofErr w:type="spellStart"/>
       <w:r>
         <w:rPr>
           <w:rFonts w:ascii="Neue Hans Kendrick" w:eastAsia="Neue Hans Kendrick Light" w:hAnsi="Neue Hans Kendrick" w:cs="Neue Hans Kendrick Light"/>
@@ -7371,9 +6053,8 @@
           <w:szCs w:val="16"/>
           <w:lang w:val="de-DE" w:eastAsia="de-DE" w:bidi="de-DE"/>
         </w:rPr>
-        <w:t>Specialist</w:t>
-      </w:r>
-      <w:proofErr w:type="spellEnd"/>
+        <w:t>Specialist Planne</w:t>
+      </w:r>
       <w:r>
         <w:rPr>
           <w:rFonts w:ascii="Neue Hans Kendrick" w:eastAsia="Neue Hans Kendrick Light" w:hAnsi="Neue Hans Kendrick" w:cs="Neue Hans Kendrick Light"/>
@@ -7383,7 +6064,7 @@
           <w:szCs w:val="16"/>
           <w:lang w:val="de-DE" w:eastAsia="de-DE" w:bidi="de-DE"/>
         </w:rPr>
-        <w:t xml:space="preserve"> Planne</w:t>
+        <w:t>r</w:t>
       </w:r>
       <w:r>
         <w:rPr>
@@ -7394,24 +6075,13 @@
           <w:szCs w:val="16"/>
           <w:lang w:val="de-DE" w:eastAsia="de-DE" w:bidi="de-DE"/>
         </w:rPr>
-        <w:t>r</w:t>
-      </w:r>
-      <w:r>
-        <w:rPr>
-          <w:rFonts w:ascii="Neue Hans Kendrick" w:eastAsia="Neue Hans Kendrick Light" w:hAnsi="Neue Hans Kendrick" w:cs="Neue Hans Kendrick Light"/>
-          <w:bCs/>
-          <w:color w:val="000000"/>
-          <w:sz w:val="16"/>
-          <w:szCs w:val="16"/>
-          <w:lang w:val="de-DE" w:eastAsia="de-DE" w:bidi="de-DE"/>
-        </w:rPr>
         <w:tab/>
         <w:t>185 €/h</w:t>
       </w:r>
     </w:p>
     <w:p>
       <w:pPr>
-        <w:pStyle w:val="Listenabsatz"/>
+        <w:pStyle w:val="ListParagraph"/>
         <w:widowControl w:val="0"/>
         <w:numPr>
           <w:ilvl w:val="0"/>
@@ -7480,7 +6150,7 @@
     </w:p>
     <w:p>
       <w:pPr>
-        <w:pStyle w:val="Listenabsatz"/>
+        <w:pStyle w:val="ListParagraph"/>
         <w:widowControl w:val="0"/>
         <w:numPr>
           <w:ilvl w:val="0"/>
@@ -7549,7 +6219,7 @@
     </w:p>
     <w:p>
       <w:pPr>
-        <w:pStyle w:val="Listenabsatz"/>
+        <w:pStyle w:val="ListParagraph"/>
         <w:widowControl w:val="0"/>
         <w:numPr>
           <w:ilvl w:val="0"/>
@@ -7591,9 +6261,19 @@
           <w:szCs w:val="16"/>
           <w:lang w:val="de-DE" w:eastAsia="de-DE" w:bidi="de-DE"/>
         </w:rPr>
-        <w:t xml:space="preserve">Computational </w:t>
-      </w:r>
-      <w:proofErr w:type="spellStart"/>
+        <w:t>Computational Architect</w:t>
+      </w:r>
+      <w:r>
+        <w:rPr>
+          <w:rFonts w:ascii="Neue Hans Kendrick" w:eastAsia="Neue Hans Kendrick Light" w:hAnsi="Neue Hans Kendrick" w:cs="Neue Hans Kendrick Light"/>
+          <w:bCs/>
+          <w:color w:val="000000"/>
+          <w:sz w:val="16"/>
+          <w:szCs w:val="16"/>
+          <w:lang w:eastAsia="de-DE" w:bidi="de-DE"/>
+        </w:rPr>
+        <w:tab/>
+      </w:r>
       <w:r>
         <w:rPr>
           <w:rFonts w:ascii="Neue Hans Kendrick" w:eastAsia="Neue Hans Kendrick Light" w:hAnsi="Neue Hans Kendrick" w:cs="Neue Hans Kendrick Light"/>
@@ -7603,35 +6283,12 @@
           <w:szCs w:val="16"/>
           <w:lang w:val="de-DE" w:eastAsia="de-DE" w:bidi="de-DE"/>
         </w:rPr>
-        <w:t>Architect</w:t>
-      </w:r>
-      <w:proofErr w:type="spellEnd"/>
-      <w:r>
-        <w:rPr>
-          <w:rFonts w:ascii="Neue Hans Kendrick" w:eastAsia="Neue Hans Kendrick Light" w:hAnsi="Neue Hans Kendrick" w:cs="Neue Hans Kendrick Light"/>
-          <w:bCs/>
-          <w:color w:val="000000"/>
-          <w:sz w:val="16"/>
-          <w:szCs w:val="16"/>
-          <w:lang w:eastAsia="de-DE" w:bidi="de-DE"/>
-        </w:rPr>
-        <w:tab/>
-      </w:r>
-      <w:r>
-        <w:rPr>
-          <w:rFonts w:ascii="Neue Hans Kendrick" w:eastAsia="Neue Hans Kendrick Light" w:hAnsi="Neue Hans Kendrick" w:cs="Neue Hans Kendrick Light"/>
-          <w:bCs/>
-          <w:color w:val="000000"/>
-          <w:sz w:val="16"/>
-          <w:szCs w:val="16"/>
-          <w:lang w:val="de-DE" w:eastAsia="de-DE" w:bidi="de-DE"/>
-        </w:rPr>
         <w:t>155 €/h</w:t>
       </w:r>
     </w:p>
     <w:p>
       <w:pPr>
-        <w:pStyle w:val="Listenabsatz"/>
+        <w:pStyle w:val="ListParagraph"/>
         <w:widowControl w:val="0"/>
         <w:numPr>
           <w:ilvl w:val="0"/>
@@ -7664,7 +6321,6 @@
           <w:lang w:val="de-DE" w:eastAsia="de-DE" w:bidi="de-DE"/>
         </w:rPr>
       </w:pPr>
-      <w:proofErr w:type="spellStart"/>
       <w:r>
         <w:rPr>
           <w:rFonts w:ascii="Neue Hans Kendrick" w:eastAsia="Neue Hans Kendrick Light" w:hAnsi="Neue Hans Kendrick" w:cs="Neue Hans Kendrick Light"/>
@@ -7676,7 +6332,6 @@
         </w:rPr>
         <w:t>Architect</w:t>
       </w:r>
-      <w:proofErr w:type="spellEnd"/>
       <w:r>
         <w:rPr>
           <w:rFonts w:ascii="Neue Hans Kendrick" w:eastAsia="Neue Hans Kendrick Light" w:hAnsi="Neue Hans Kendrick" w:cs="Neue Hans Kendrick Light"/>
@@ -7713,7 +6368,7 @@
     </w:p>
     <w:p>
       <w:pPr>
-        <w:pStyle w:val="Listenabsatz"/>
+        <w:pStyle w:val="ListParagraph"/>
         <w:widowControl w:val="0"/>
         <w:numPr>
           <w:ilvl w:val="0"/>
@@ -7755,9 +6410,8 @@
           <w:szCs w:val="16"/>
           <w:lang w:val="de-DE" w:eastAsia="de-DE" w:bidi="de-DE"/>
         </w:rPr>
-        <w:t xml:space="preserve">Construction </w:t>
-      </w:r>
-      <w:proofErr w:type="spellStart"/>
+        <w:t>Construction Technician</w:t>
+      </w:r>
       <w:r>
         <w:rPr>
           <w:rFonts w:ascii="Neue Hans Kendrick" w:eastAsia="Neue Hans Kendrick Light" w:hAnsi="Neue Hans Kendrick" w:cs="Neue Hans Kendrick Light"/>
@@ -7767,9 +6421,8 @@
           <w:szCs w:val="16"/>
           <w:lang w:val="de-DE" w:eastAsia="de-DE" w:bidi="de-DE"/>
         </w:rPr>
-        <w:t>Technician</w:t>
-      </w:r>
-      <w:proofErr w:type="spellEnd"/>
+        <w:tab/>
+      </w:r>
       <w:r>
         <w:rPr>
           <w:rFonts w:ascii="Neue Hans Kendrick" w:eastAsia="Neue Hans Kendrick Light" w:hAnsi="Neue Hans Kendrick" w:cs="Neue Hans Kendrick Light"/>
@@ -7779,23 +6432,12 @@
           <w:szCs w:val="16"/>
           <w:lang w:val="de-DE" w:eastAsia="de-DE" w:bidi="de-DE"/>
         </w:rPr>
-        <w:tab/>
-      </w:r>
-      <w:r>
-        <w:rPr>
-          <w:rFonts w:ascii="Neue Hans Kendrick" w:eastAsia="Neue Hans Kendrick Light" w:hAnsi="Neue Hans Kendrick" w:cs="Neue Hans Kendrick Light"/>
-          <w:bCs/>
-          <w:color w:val="000000"/>
-          <w:sz w:val="16"/>
-          <w:szCs w:val="16"/>
-          <w:lang w:val="de-DE" w:eastAsia="de-DE" w:bidi="de-DE"/>
-        </w:rPr>
         <w:t>135 €/h</w:t>
       </w:r>
     </w:p>
     <w:p>
       <w:pPr>
-        <w:pStyle w:val="Listenabsatz"/>
+        <w:pStyle w:val="ListParagraph"/>
         <w:widowControl w:val="0"/>
         <w:numPr>
           <w:ilvl w:val="0"/>
@@ -7828,7 +6470,6 @@
           <w:lang w:val="de-DE" w:eastAsia="de-DE" w:bidi="de-DE"/>
         </w:rPr>
       </w:pPr>
-      <w:proofErr w:type="spellStart"/>
       <w:r>
         <w:rPr>
           <w:rFonts w:ascii="Neue Hans Kendrick" w:eastAsia="Neue Hans Kendrick Light" w:hAnsi="Neue Hans Kendrick" w:cs="Neue Hans Kendrick Light"/>
@@ -7840,7 +6481,6 @@
         </w:rPr>
         <w:t>Draughtsman</w:t>
       </w:r>
-      <w:proofErr w:type="spellEnd"/>
       <w:r>
         <w:rPr>
           <w:rFonts w:ascii="Neue Hans Kendrick" w:eastAsia="Neue Hans Kendrick Light" w:hAnsi="Neue Hans Kendrick" w:cs="Neue Hans Kendrick Light"/>
@@ -8039,7 +6679,6 @@
           <w:lang w:eastAsia="de-DE" w:bidi="de-DE"/>
         </w:rPr>
       </w:pPr>
-      <w:proofErr w:type="spellStart"/>
       <w:r>
         <w:rPr>
           <w:rFonts w:ascii="Neue Hans Kendrick" w:eastAsia="Neue Hans Kendrick Light" w:hAnsi="Neue Hans Kendrick" w:cs="Neue Hans Kendrick Light"/>
@@ -8047,17 +6686,7 @@
           <w:color w:val="000000"/>
           <w:lang w:eastAsia="de-DE" w:bidi="de-DE"/>
         </w:rPr>
-        <w:t>Specialist</w:t>
-      </w:r>
-      <w:proofErr w:type="spellEnd"/>
-      <w:r>
-        <w:rPr>
-          <w:rFonts w:ascii="Neue Hans Kendrick" w:eastAsia="Neue Hans Kendrick Light" w:hAnsi="Neue Hans Kendrick" w:cs="Neue Hans Kendrick Light"/>
-          <w:bCs/>
-          <w:color w:val="000000"/>
-          <w:lang w:eastAsia="de-DE" w:bidi="de-DE"/>
-        </w:rPr>
-        <w:t xml:space="preserve"> Planner</w:t>
+        <w:t>Specialist Planner</w:t>
       </w:r>
       <w:r>
         <w:rPr>
@@ -8132,27 +6761,7 @@
           <w:color w:val="000000"/>
           <w:lang w:eastAsia="de-DE" w:bidi="de-DE"/>
         </w:rPr>
-        <w:t>Project Manager/</w:t>
-      </w:r>
-      <w:proofErr w:type="spellStart"/>
-      <w:r>
-        <w:rPr>
-          <w:rFonts w:ascii="Neue Hans Kendrick" w:eastAsia="Neue Hans Kendrick Light" w:hAnsi="Neue Hans Kendrick" w:cs="Neue Hans Kendrick Light"/>
-          <w:bCs/>
-          <w:color w:val="000000"/>
-          <w:lang w:eastAsia="de-DE" w:bidi="de-DE"/>
-        </w:rPr>
-        <w:t>Acoustic</w:t>
-      </w:r>
-      <w:proofErr w:type="spellEnd"/>
-      <w:r>
-        <w:rPr>
-          <w:rFonts w:ascii="Neue Hans Kendrick" w:eastAsia="Neue Hans Kendrick Light" w:hAnsi="Neue Hans Kendrick" w:cs="Neue Hans Kendrick Light"/>
-          <w:bCs/>
-          <w:color w:val="000000"/>
-          <w:lang w:eastAsia="de-DE" w:bidi="de-DE"/>
-        </w:rPr>
-        <w:t xml:space="preserve"> Engineer</w:t>
+        <w:t>Project Manager/Acoustic Engineer</w:t>
       </w:r>
       <w:r>
         <w:rPr>
@@ -8243,7 +6852,7 @@
     </w:p>
     <w:p>
       <w:pPr>
-        <w:pStyle w:val="berschrift1"/>
+        <w:pStyle w:val="Heading1"/>
       </w:pPr>
       <w:r>
         <w:rPr>
@@ -8253,29 +6862,7 @@
           <w:color w:val="000000"/>
           <w:lang w:eastAsia="de-DE" w:bidi="de-DE"/>
         </w:rPr>
-        <w:t xml:space="preserve">Travel and </w:t>
-      </w:r>
-      <w:proofErr w:type="spellStart"/>
-      <w:r>
-        <w:rPr>
-          <w:rFonts w:ascii="Neue Hans Kendrick" w:eastAsia="Neue Hans Kendrick Light" w:hAnsi="Neue Hans Kendrick" w:cs="Neue Hans Kendrick Light"/>
-          <w:b/>
-          <w:bCs/>
-          <w:color w:val="000000"/>
-          <w:lang w:eastAsia="de-DE" w:bidi="de-DE"/>
-        </w:rPr>
-        <w:t>Accommodation</w:t>
-      </w:r>
-      <w:proofErr w:type="spellEnd"/>
-      <w:r>
-        <w:rPr>
-          <w:rFonts w:ascii="Neue Hans Kendrick" w:eastAsia="Neue Hans Kendrick Light" w:hAnsi="Neue Hans Kendrick" w:cs="Neue Hans Kendrick Light"/>
-          <w:b/>
-          <w:bCs/>
-          <w:color w:val="000000"/>
-          <w:lang w:eastAsia="de-DE" w:bidi="de-DE"/>
-        </w:rPr>
-        <w:t xml:space="preserve"> Costs</w:t>
+        <w:t>Travel and Accommodation Costs</w:t>
       </w:r>
     </w:p>
     <w:p>
@@ -8704,7 +7291,6 @@
           <w:lang w:eastAsia="de-DE" w:bidi="de-DE"/>
         </w:rPr>
       </w:pPr>
-      <w:proofErr w:type="spellStart"/>
       <w:r>
         <w:rPr>
           <w:rFonts w:ascii="Neue Hans Kendrick" w:eastAsia="Neue Hans Kendrick Light" w:hAnsi="Neue Hans Kendrick" w:cs="Neue Hans Kendrick Light"/>
@@ -8712,62 +7298,12 @@
           <w:color w:val="000000"/>
           <w:lang w:eastAsia="de-DE" w:bidi="de-DE"/>
         </w:rPr>
-        <w:t>Flights</w:t>
-      </w:r>
-      <w:proofErr w:type="spellEnd"/>
-      <w:r>
-        <w:rPr>
-          <w:rFonts w:ascii="Neue Hans Kendrick" w:eastAsia="Neue Hans Kendrick Light" w:hAnsi="Neue Hans Kendrick" w:cs="Neue Hans Kendrick Light"/>
-          <w:bCs/>
-          <w:color w:val="000000"/>
-          <w:lang w:eastAsia="de-DE" w:bidi="de-DE"/>
-        </w:rPr>
-        <w:t xml:space="preserve"> </w:t>
-      </w:r>
-      <w:proofErr w:type="spellStart"/>
-      <w:r>
-        <w:rPr>
-          <w:rFonts w:ascii="Neue Hans Kendrick" w:eastAsia="Neue Hans Kendrick Light" w:hAnsi="Neue Hans Kendrick" w:cs="Neue Hans Kendrick Light"/>
-          <w:bCs/>
-          <w:color w:val="000000"/>
-          <w:lang w:eastAsia="de-DE" w:bidi="de-DE"/>
-        </w:rPr>
-        <w:t>over</w:t>
-      </w:r>
-      <w:proofErr w:type="spellEnd"/>
-      <w:r>
-        <w:rPr>
-          <w:rFonts w:ascii="Neue Hans Kendrick" w:eastAsia="Neue Hans Kendrick Light" w:hAnsi="Neue Hans Kendrick" w:cs="Neue Hans Kendrick Light"/>
-          <w:bCs/>
-          <w:color w:val="000000"/>
-          <w:lang w:eastAsia="de-DE" w:bidi="de-DE"/>
-        </w:rPr>
-        <w:t xml:space="preserve"> 5 </w:t>
-      </w:r>
-      <w:proofErr w:type="spellStart"/>
-      <w:r>
-        <w:rPr>
-          <w:rFonts w:ascii="Neue Hans Kendrick" w:eastAsia="Neue Hans Kendrick Light" w:hAnsi="Neue Hans Kendrick" w:cs="Neue Hans Kendrick Light"/>
-          <w:bCs/>
-          <w:color w:val="000000"/>
-          <w:lang w:eastAsia="de-DE" w:bidi="de-DE"/>
-        </w:rPr>
-        <w:t>hours</w:t>
-      </w:r>
-      <w:proofErr w:type="spellEnd"/>
-      <w:r>
-        <w:rPr>
-          <w:rFonts w:ascii="Neue Hans Kendrick" w:eastAsia="Neue Hans Kendrick Light" w:hAnsi="Neue Hans Kendrick" w:cs="Neue Hans Kendrick Light"/>
-          <w:bCs/>
-          <w:color w:val="000000"/>
-          <w:lang w:eastAsia="de-DE" w:bidi="de-DE"/>
-        </w:rPr>
-        <w:t>: Business Class</w:t>
-      </w:r>
-    </w:p>
-    <w:p>
-      <w:pPr>
-        <w:pStyle w:val="Listenabsatz"/>
+        <w:t>Flights over 5 hours: Business Class</w:t>
+      </w:r>
+    </w:p>
+    <w:p>
+      <w:pPr>
+        <w:pStyle w:val="ListParagraph"/>
         <w:widowControl w:val="0"/>
         <w:tabs>
           <w:tab w:val="decimal" w:pos="4535"/>
@@ -8799,25 +7335,7 @@
           <w:sz w:val="20"/>
           <w:lang w:eastAsia="de-DE" w:bidi="de-DE"/>
         </w:rPr>
-        <w:t xml:space="preserve">{% </w:t>
-      </w:r>
-      <w:proofErr w:type="spellStart"/>
-      <w:r>
-        <w:rPr>
-          <w:rFonts w:ascii="Neue Hans Kendrick" w:eastAsia="Neue Hans Kendrick Light" w:hAnsi="Neue Hans Kendrick" w:cs="Neue Hans Kendrick Light"/>
-          <w:sz w:val="20"/>
-          <w:lang w:eastAsia="de-DE" w:bidi="de-DE"/>
-        </w:rPr>
-        <w:t>endif</w:t>
-      </w:r>
-      <w:proofErr w:type="spellEnd"/>
-      <w:r>
-        <w:rPr>
-          <w:rFonts w:ascii="Neue Hans Kendrick" w:eastAsia="Neue Hans Kendrick Light" w:hAnsi="Neue Hans Kendrick" w:cs="Neue Hans Kendrick Light"/>
-          <w:sz w:val="20"/>
-          <w:lang w:eastAsia="de-DE" w:bidi="de-DE"/>
-        </w:rPr>
-        <w:t xml:space="preserve"> %}</w:t>
+        <w:t>{% endif %}</w:t>
       </w:r>
       <w:bookmarkEnd w:id="3"/>
     </w:p>
@@ -8858,7 +7376,7 @@
 <w:ftr xmlns:wpc="http://schemas.microsoft.com/office/word/2010/wordprocessingCanvas" xmlns:cx="http://schemas.microsoft.com/office/drawing/2014/chartex" xmlns:cx1="http://schemas.microsoft.com/office/drawing/2015/9/8/chartex" xmlns:cx2="http://schemas.microsoft.com/office/drawing/2015/10/21/chartex" xmlns:cx3="http://schemas.microsoft.com/office/drawing/2016/5/9/chartex" xmlns:cx4="http://schemas.microsoft.com/office/drawing/2016/5/10/chartex" xmlns:cx5="http://schemas.microsoft.com/office/drawing/2016/5/11/chartex" xmlns:cx6="http://schemas.microsoft.com/office/drawing/2016/5/12/chartex" xmlns:cx7="http://schemas.microsoft.com/office/drawing/2016/5/13/chartex" xmlns:cx8="http://schemas.microsoft.com/office/drawing/2016/5/14/chartex" xmlns:mc="http://schemas.openxmlformats.org/markup-compatibility/2006" xmlns:aink="http://schemas.microsoft.com/office/drawing/2016/ink" xmlns:am3d="http://schemas.microsoft.com/office/drawing/2017/model3d" xmlns:o="urn:schemas-microsoft-com:office:office" xmlns:oel="http://schemas.microsoft.com/office/2019/extlst" xmlns:r="http://schemas.openxmlformats.org/officeDocument/2006/relationships" xmlns:m="http://schemas.openxmlformats.org/officeDocument/2006/math" xmlns:v="urn:schemas-microsoft-com:vml" xmlns:wp14="http://schemas.microsoft.com/office/word/2010/wordprocessingDrawing" xmlns:wp="http://schemas.openxmlformats.org/drawingml/2006/wordprocessingDrawing" xmlns:w10="urn:schemas-microsoft-com:office:word" xmlns:w="http://schemas.openxmlformats.org/wordprocessingml/2006/main" xmlns:w14="http://schemas.microsoft.com/office/word/2010/wordml" xmlns:w15="http://schemas.microsoft.com/office/word/2012/wordml" xmlns:w16cex="http://schemas.microsoft.com/office/word/2018/wordml/cex" xmlns:w16cid="http://schemas.microsoft.com/office/word/2016/wordml/cid" xmlns:w16="http://schemas.microsoft.com/office/word/2018/wordml" xmlns:w16du="http://schemas.microsoft.com/office/word/2023/wordml/word16du" xmlns:w16sdtdh="http://schemas.microsoft.com/office/word/2020/wordml/sdtdatahash" xmlns:w16sdtfl="http://schemas.microsoft.com/office/word/2024/wordml/sdtformatlock" xmlns:w16se="http://schemas.microsoft.com/office/word/2015/wordml/symex" xmlns:wpg="http://schemas.microsoft.com/office/word/2010/wordprocessingGroup" xmlns:wpi="http://schemas.microsoft.com/office/word/2010/wordprocessingInk" xmlns:wne="http://schemas.microsoft.com/office/word/2006/wordml" xmlns:wps="http://schemas.microsoft.com/office/word/2010/wordprocessingShape" mc:Ignorable="w14 w15 w16se w16cid w16 w16cex w16sdtdh w16sdtfl w16du wp14">
   <w:p>
     <w:pPr>
-      <w:pStyle w:val="Fuzeile"/>
+      <w:pStyle w:val="Footer"/>
     </w:pPr>
     <w:r>
       <w:rPr>
@@ -8901,7 +7419,7 @@
                       <w:txbxContent>
                         <w:tbl>
                           <w:tblPr>
-                            <w:tblStyle w:val="Tabellenraster"/>
+                            <w:tblStyle w:val="TableGrid"/>
                             <w:tblW w:w="9635" w:type="dxa"/>
                             <w:tblInd w:w="-142" w:type="dxa"/>
                             <w:tblBorders>
@@ -9190,23 +7708,13 @@
                                     <w:szCs w:val="12"/>
                                   </w:rPr>
                                 </w:pPr>
-                                <w:proofErr w:type="spellStart"/>
                                 <w:r>
                                   <w:rPr>
                                     <w:spacing w:val="-6"/>
                                     <w:sz w:val="12"/>
                                     <w:szCs w:val="12"/>
                                   </w:rPr>
-                                  <w:t>Münzstr</w:t>
-                                </w:r>
-                                <w:proofErr w:type="spellEnd"/>
-                                <w:r>
-                                  <w:rPr>
-                                    <w:spacing w:val="-6"/>
-                                    <w:sz w:val="12"/>
-                                    <w:szCs w:val="12"/>
-                                  </w:rPr>
-                                  <w:t>. 10 • 10178 Berlin</w:t>
+                                  <w:t>Münzstr. 10 • 10178 Berlin</w:t>
                                 </w:r>
                               </w:p>
                               <w:p>
@@ -9291,43 +7799,7 @@
                                     <w:sz w:val="12"/>
                                     <w:szCs w:val="12"/>
                                   </w:rPr>
-                                  <w:t xml:space="preserve">Dipl. Ing. Architekt Benjamin </w:t>
-                                </w:r>
-                                <w:proofErr w:type="spellStart"/>
-                                <w:r>
-                                  <w:rPr>
-                                    <w:spacing w:val="-6"/>
-                                    <w:sz w:val="12"/>
-                                    <w:szCs w:val="12"/>
-                                  </w:rPr>
-                                  <w:t>Koziczinski</w:t>
-                                </w:r>
-                                <w:proofErr w:type="spellEnd"/>
-                                <w:r>
-                                  <w:rPr>
-                                    <w:spacing w:val="-6"/>
-                                    <w:sz w:val="12"/>
-                                    <w:szCs w:val="12"/>
-                                  </w:rPr>
-                                  <w:t xml:space="preserve"> </w:t>
-                                </w:r>
-                                <w:proofErr w:type="spellStart"/>
-                                <w:r>
-                                  <w:rPr>
-                                    <w:spacing w:val="-6"/>
-                                    <w:sz w:val="12"/>
-                                    <w:szCs w:val="12"/>
-                                  </w:rPr>
-                                  <w:t>M.Sc</w:t>
-                                </w:r>
-                                <w:proofErr w:type="spellEnd"/>
-                                <w:r>
-                                  <w:rPr>
-                                    <w:spacing w:val="-6"/>
-                                    <w:sz w:val="12"/>
-                                    <w:szCs w:val="12"/>
-                                  </w:rPr>
-                                  <w:t xml:space="preserve">. </w:t>
+                                  <w:t xml:space="preserve">Dipl. Ing. Architekt Benjamin Koziczinski M.Sc. </w:t>
                                 </w:r>
                               </w:p>
                               <w:p>
@@ -9481,7 +7953,7 @@
                 <w:txbxContent>
                   <w:tbl>
                     <w:tblPr>
-                      <w:tblStyle w:val="Tabellenraster"/>
+                      <w:tblStyle w:val="TableGrid"/>
                       <w:tblW w:w="9635" w:type="dxa"/>
                       <w:tblInd w:w="-142" w:type="dxa"/>
                       <w:tblBorders>
@@ -9770,23 +8242,13 @@
                               <w:szCs w:val="12"/>
                             </w:rPr>
                           </w:pPr>
-                          <w:proofErr w:type="spellStart"/>
                           <w:r>
                             <w:rPr>
                               <w:spacing w:val="-6"/>
                               <w:sz w:val="12"/>
                               <w:szCs w:val="12"/>
                             </w:rPr>
-                            <w:t>Münzstr</w:t>
-                          </w:r>
-                          <w:proofErr w:type="spellEnd"/>
-                          <w:r>
-                            <w:rPr>
-                              <w:spacing w:val="-6"/>
-                              <w:sz w:val="12"/>
-                              <w:szCs w:val="12"/>
-                            </w:rPr>
-                            <w:t>. 10 • 10178 Berlin</w:t>
+                            <w:t>Münzstr. 10 • 10178 Berlin</w:t>
                           </w:r>
                         </w:p>
                         <w:p>
@@ -9871,43 +8333,7 @@
                               <w:sz w:val="12"/>
                               <w:szCs w:val="12"/>
                             </w:rPr>
-                            <w:t xml:space="preserve">Dipl. Ing. Architekt Benjamin </w:t>
-                          </w:r>
-                          <w:proofErr w:type="spellStart"/>
-                          <w:r>
-                            <w:rPr>
-                              <w:spacing w:val="-6"/>
-                              <w:sz w:val="12"/>
-                              <w:szCs w:val="12"/>
-                            </w:rPr>
-                            <w:t>Koziczinski</w:t>
-                          </w:r>
-                          <w:proofErr w:type="spellEnd"/>
-                          <w:r>
-                            <w:rPr>
-                              <w:spacing w:val="-6"/>
-                              <w:sz w:val="12"/>
-                              <w:szCs w:val="12"/>
-                            </w:rPr>
-                            <w:t xml:space="preserve"> </w:t>
-                          </w:r>
-                          <w:proofErr w:type="spellStart"/>
-                          <w:r>
-                            <w:rPr>
-                              <w:spacing w:val="-6"/>
-                              <w:sz w:val="12"/>
-                              <w:szCs w:val="12"/>
-                            </w:rPr>
-                            <w:t>M.Sc</w:t>
-                          </w:r>
-                          <w:proofErr w:type="spellEnd"/>
-                          <w:r>
-                            <w:rPr>
-                              <w:spacing w:val="-6"/>
-                              <w:sz w:val="12"/>
-                              <w:szCs w:val="12"/>
-                            </w:rPr>
-                            <w:t xml:space="preserve">. </w:t>
+                            <w:t xml:space="preserve">Dipl. Ing. Architekt Benjamin Koziczinski M.Sc. </w:t>
                           </w:r>
                         </w:p>
                         <w:p>
@@ -10046,7 +8472,7 @@
 <w:ftr xmlns:wpc="http://schemas.microsoft.com/office/word/2010/wordprocessingCanvas" xmlns:cx="http://schemas.microsoft.com/office/drawing/2014/chartex" xmlns:cx1="http://schemas.microsoft.com/office/drawing/2015/9/8/chartex" xmlns:cx2="http://schemas.microsoft.com/office/drawing/2015/10/21/chartex" xmlns:cx3="http://schemas.microsoft.com/office/drawing/2016/5/9/chartex" xmlns:cx4="http://schemas.microsoft.com/office/drawing/2016/5/10/chartex" xmlns:cx5="http://schemas.microsoft.com/office/drawing/2016/5/11/chartex" xmlns:cx6="http://schemas.microsoft.com/office/drawing/2016/5/12/chartex" xmlns:cx7="http://schemas.microsoft.com/office/drawing/2016/5/13/chartex" xmlns:cx8="http://schemas.microsoft.com/office/drawing/2016/5/14/chartex" xmlns:mc="http://schemas.openxmlformats.org/markup-compatibility/2006" xmlns:aink="http://schemas.microsoft.com/office/drawing/2016/ink" xmlns:am3d="http://schemas.microsoft.com/office/drawing/2017/model3d" xmlns:o="urn:schemas-microsoft-com:office:office" xmlns:oel="http://schemas.microsoft.com/office/2019/extlst" xmlns:r="http://schemas.openxmlformats.org/officeDocument/2006/relationships" xmlns:m="http://schemas.openxmlformats.org/officeDocument/2006/math" xmlns:v="urn:schemas-microsoft-com:vml" xmlns:wp14="http://schemas.microsoft.com/office/word/2010/wordprocessingDrawing" xmlns:wp="http://schemas.openxmlformats.org/drawingml/2006/wordprocessingDrawing" xmlns:w10="urn:schemas-microsoft-com:office:word" xmlns:w="http://schemas.openxmlformats.org/wordprocessingml/2006/main" xmlns:w14="http://schemas.microsoft.com/office/word/2010/wordml" xmlns:w15="http://schemas.microsoft.com/office/word/2012/wordml" xmlns:w16cex="http://schemas.microsoft.com/office/word/2018/wordml/cex" xmlns:w16cid="http://schemas.microsoft.com/office/word/2016/wordml/cid" xmlns:w16="http://schemas.microsoft.com/office/word/2018/wordml" xmlns:w16du="http://schemas.microsoft.com/office/word/2023/wordml/word16du" xmlns:w16sdtdh="http://schemas.microsoft.com/office/word/2020/wordml/sdtdatahash" xmlns:w16sdtfl="http://schemas.microsoft.com/office/word/2024/wordml/sdtformatlock" xmlns:w16se="http://schemas.microsoft.com/office/word/2015/wordml/symex" xmlns:wpg="http://schemas.microsoft.com/office/word/2010/wordprocessingGroup" xmlns:wpi="http://schemas.microsoft.com/office/word/2010/wordprocessingInk" xmlns:wne="http://schemas.microsoft.com/office/word/2006/wordml" xmlns:wps="http://schemas.microsoft.com/office/word/2010/wordprocessingShape" mc:Ignorable="w14 w15 w16se w16cid w16 w16cex w16sdtdh w16sdtfl w16du wp14">
   <w:p>
     <w:pPr>
-      <w:pStyle w:val="Fuzeile"/>
+      <w:pStyle w:val="Footer"/>
     </w:pPr>
     <w:r>
       <w:rPr>
@@ -10149,7 +8575,7 @@
                       <w:txbxContent>
                         <w:tbl>
                           <w:tblPr>
-                            <w:tblStyle w:val="Tabellenraster"/>
+                            <w:tblStyle w:val="TableGrid"/>
                             <w:tblW w:w="9635" w:type="dxa"/>
                             <w:tblInd w:w="-142" w:type="dxa"/>
                             <w:tblBorders>
@@ -10438,23 +8864,13 @@
                                     <w:szCs w:val="12"/>
                                   </w:rPr>
                                 </w:pPr>
-                                <w:proofErr w:type="spellStart"/>
                                 <w:r>
                                   <w:rPr>
                                     <w:spacing w:val="-6"/>
                                     <w:sz w:val="12"/>
                                     <w:szCs w:val="12"/>
                                   </w:rPr>
-                                  <w:t>Münzstr</w:t>
-                                </w:r>
-                                <w:proofErr w:type="spellEnd"/>
-                                <w:r>
-                                  <w:rPr>
-                                    <w:spacing w:val="-6"/>
-                                    <w:sz w:val="12"/>
-                                    <w:szCs w:val="12"/>
-                                  </w:rPr>
-                                  <w:t>. 10 • 10178 Berlin</w:t>
+                                  <w:t>Münzstr. 10 • 10178 Berlin</w:t>
                                 </w:r>
                               </w:p>
                               <w:p>
@@ -10539,43 +8955,7 @@
                                     <w:sz w:val="12"/>
                                     <w:szCs w:val="12"/>
                                   </w:rPr>
-                                  <w:t xml:space="preserve">Dipl. Ing. Architekt Benjamin </w:t>
-                                </w:r>
-                                <w:proofErr w:type="spellStart"/>
-                                <w:r>
-                                  <w:rPr>
-                                    <w:spacing w:val="-6"/>
-                                    <w:sz w:val="12"/>
-                                    <w:szCs w:val="12"/>
-                                  </w:rPr>
-                                  <w:t>Koziczinski</w:t>
-                                </w:r>
-                                <w:proofErr w:type="spellEnd"/>
-                                <w:r>
-                                  <w:rPr>
-                                    <w:spacing w:val="-6"/>
-                                    <w:sz w:val="12"/>
-                                    <w:szCs w:val="12"/>
-                                  </w:rPr>
-                                  <w:t xml:space="preserve"> </w:t>
-                                </w:r>
-                                <w:proofErr w:type="spellStart"/>
-                                <w:r>
-                                  <w:rPr>
-                                    <w:spacing w:val="-6"/>
-                                    <w:sz w:val="12"/>
-                                    <w:szCs w:val="12"/>
-                                  </w:rPr>
-                                  <w:t>M.Sc</w:t>
-                                </w:r>
-                                <w:proofErr w:type="spellEnd"/>
-                                <w:r>
-                                  <w:rPr>
-                                    <w:spacing w:val="-6"/>
-                                    <w:sz w:val="12"/>
-                                    <w:szCs w:val="12"/>
-                                  </w:rPr>
-                                  <w:t xml:space="preserve">. </w:t>
+                                  <w:t xml:space="preserve">Dipl. Ing. Architekt Benjamin Koziczinski M.Sc. </w:t>
                                 </w:r>
                               </w:p>
                               <w:p>
@@ -10729,7 +9109,7 @@
                 <w:txbxContent>
                   <w:tbl>
                     <w:tblPr>
-                      <w:tblStyle w:val="Tabellenraster"/>
+                      <w:tblStyle w:val="TableGrid"/>
                       <w:tblW w:w="9635" w:type="dxa"/>
                       <w:tblInd w:w="-142" w:type="dxa"/>
                       <w:tblBorders>
@@ -11018,23 +9398,13 @@
                               <w:szCs w:val="12"/>
                             </w:rPr>
                           </w:pPr>
-                          <w:proofErr w:type="spellStart"/>
                           <w:r>
                             <w:rPr>
                               <w:spacing w:val="-6"/>
                               <w:sz w:val="12"/>
                               <w:szCs w:val="12"/>
                             </w:rPr>
-                            <w:t>Münzstr</w:t>
-                          </w:r>
-                          <w:proofErr w:type="spellEnd"/>
-                          <w:r>
-                            <w:rPr>
-                              <w:spacing w:val="-6"/>
-                              <w:sz w:val="12"/>
-                              <w:szCs w:val="12"/>
-                            </w:rPr>
-                            <w:t>. 10 • 10178 Berlin</w:t>
+                            <w:t>Münzstr. 10 • 10178 Berlin</w:t>
                           </w:r>
                         </w:p>
                         <w:p>
@@ -11119,43 +9489,7 @@
                               <w:sz w:val="12"/>
                               <w:szCs w:val="12"/>
                             </w:rPr>
-                            <w:t xml:space="preserve">Dipl. Ing. Architekt Benjamin </w:t>
-                          </w:r>
-                          <w:proofErr w:type="spellStart"/>
-                          <w:r>
-                            <w:rPr>
-                              <w:spacing w:val="-6"/>
-                              <w:sz w:val="12"/>
-                              <w:szCs w:val="12"/>
-                            </w:rPr>
-                            <w:t>Koziczinski</w:t>
-                          </w:r>
-                          <w:proofErr w:type="spellEnd"/>
-                          <w:r>
-                            <w:rPr>
-                              <w:spacing w:val="-6"/>
-                              <w:sz w:val="12"/>
-                              <w:szCs w:val="12"/>
-                            </w:rPr>
-                            <w:t xml:space="preserve"> </w:t>
-                          </w:r>
-                          <w:proofErr w:type="spellStart"/>
-                          <w:r>
-                            <w:rPr>
-                              <w:spacing w:val="-6"/>
-                              <w:sz w:val="12"/>
-                              <w:szCs w:val="12"/>
-                            </w:rPr>
-                            <w:t>M.Sc</w:t>
-                          </w:r>
-                          <w:proofErr w:type="spellEnd"/>
-                          <w:r>
-                            <w:rPr>
-                              <w:spacing w:val="-6"/>
-                              <w:sz w:val="12"/>
-                              <w:szCs w:val="12"/>
-                            </w:rPr>
-                            <w:t xml:space="preserve">. </w:t>
+                            <w:t xml:space="preserve">Dipl. Ing. Architekt Benjamin Koziczinski M.Sc. </w:t>
                           </w:r>
                         </w:p>
                         <w:p>
@@ -11313,7 +9647,7 @@
 <w:hdr xmlns:wpc="http://schemas.microsoft.com/office/word/2010/wordprocessingCanvas" xmlns:cx="http://schemas.microsoft.com/office/drawing/2014/chartex" xmlns:cx1="http://schemas.microsoft.com/office/drawing/2015/9/8/chartex" xmlns:cx2="http://schemas.microsoft.com/office/drawing/2015/10/21/chartex" xmlns:cx3="http://schemas.microsoft.com/office/drawing/2016/5/9/chartex" xmlns:cx4="http://schemas.microsoft.com/office/drawing/2016/5/10/chartex" xmlns:cx5="http://schemas.microsoft.com/office/drawing/2016/5/11/chartex" xmlns:cx6="http://schemas.microsoft.com/office/drawing/2016/5/12/chartex" xmlns:cx7="http://schemas.microsoft.com/office/drawing/2016/5/13/chartex" xmlns:cx8="http://schemas.microsoft.com/office/drawing/2016/5/14/chartex" xmlns:mc="http://schemas.openxmlformats.org/markup-compatibility/2006" xmlns:aink="http://schemas.microsoft.com/office/drawing/2016/ink" xmlns:am3d="http://schemas.microsoft.com/office/drawing/2017/model3d" xmlns:o="urn:schemas-microsoft-com:office:office" xmlns:oel="http://schemas.microsoft.com/office/2019/extlst" xmlns:r="http://schemas.openxmlformats.org/officeDocument/2006/relationships" xmlns:m="http://schemas.openxmlformats.org/officeDocument/2006/math" xmlns:v="urn:schemas-microsoft-com:vml" xmlns:wp14="http://schemas.microsoft.com/office/word/2010/wordprocessingDrawing" xmlns:wp="http://schemas.openxmlformats.org/drawingml/2006/wordprocessingDrawing" xmlns:w10="urn:schemas-microsoft-com:office:word" xmlns:w="http://schemas.openxmlformats.org/wordprocessingml/2006/main" xmlns:w14="http://schemas.microsoft.com/office/word/2010/wordml" xmlns:w15="http://schemas.microsoft.com/office/word/2012/wordml" xmlns:w16cex="http://schemas.microsoft.com/office/word/2018/wordml/cex" xmlns:w16cid="http://schemas.microsoft.com/office/word/2016/wordml/cid" xmlns:w16="http://schemas.microsoft.com/office/word/2018/wordml" xmlns:w16du="http://schemas.microsoft.com/office/word/2023/wordml/word16du" xmlns:w16sdtdh="http://schemas.microsoft.com/office/word/2020/wordml/sdtdatahash" xmlns:w16sdtfl="http://schemas.microsoft.com/office/word/2024/wordml/sdtformatlock" xmlns:w16se="http://schemas.microsoft.com/office/word/2015/wordml/symex" xmlns:wpg="http://schemas.microsoft.com/office/word/2010/wordprocessingGroup" xmlns:wpi="http://schemas.microsoft.com/office/word/2010/wordprocessingInk" xmlns:wne="http://schemas.microsoft.com/office/word/2006/wordml" xmlns:wps="http://schemas.microsoft.com/office/word/2010/wordprocessingShape" mc:Ignorable="w14 w15 w16se w16cid w16 w16cex w16sdtdh w16sdtfl w16du wp14">
   <w:p>
     <w:pPr>
-      <w:pStyle w:val="Kopfzeile"/>
+      <w:pStyle w:val="Header"/>
     </w:pPr>
     <w:r>
       <w:rPr>
@@ -11443,7 +9777,7 @@
 <w:hdr xmlns:wpc="http://schemas.microsoft.com/office/word/2010/wordprocessingCanvas" xmlns:cx="http://schemas.microsoft.com/office/drawing/2014/chartex" xmlns:cx1="http://schemas.microsoft.com/office/drawing/2015/9/8/chartex" xmlns:cx2="http://schemas.microsoft.com/office/drawing/2015/10/21/chartex" xmlns:cx3="http://schemas.microsoft.com/office/drawing/2016/5/9/chartex" xmlns:cx4="http://schemas.microsoft.com/office/drawing/2016/5/10/chartex" xmlns:cx5="http://schemas.microsoft.com/office/drawing/2016/5/11/chartex" xmlns:cx6="http://schemas.microsoft.com/office/drawing/2016/5/12/chartex" xmlns:cx7="http://schemas.microsoft.com/office/drawing/2016/5/13/chartex" xmlns:cx8="http://schemas.microsoft.com/office/drawing/2016/5/14/chartex" xmlns:mc="http://schemas.openxmlformats.org/markup-compatibility/2006" xmlns:aink="http://schemas.microsoft.com/office/drawing/2016/ink" xmlns:am3d="http://schemas.microsoft.com/office/drawing/2017/model3d" xmlns:o="urn:schemas-microsoft-com:office:office" xmlns:oel="http://schemas.microsoft.com/office/2019/extlst" xmlns:r="http://schemas.openxmlformats.org/officeDocument/2006/relationships" xmlns:m="http://schemas.openxmlformats.org/officeDocument/2006/math" xmlns:v="urn:schemas-microsoft-com:vml" xmlns:wp14="http://schemas.microsoft.com/office/word/2010/wordprocessingDrawing" xmlns:wp="http://schemas.openxmlformats.org/drawingml/2006/wordprocessingDrawing" xmlns:w10="urn:schemas-microsoft-com:office:word" xmlns:w="http://schemas.openxmlformats.org/wordprocessingml/2006/main" xmlns:w14="http://schemas.microsoft.com/office/word/2010/wordml" xmlns:w15="http://schemas.microsoft.com/office/word/2012/wordml" xmlns:w16cex="http://schemas.microsoft.com/office/word/2018/wordml/cex" xmlns:w16cid="http://schemas.microsoft.com/office/word/2016/wordml/cid" xmlns:w16="http://schemas.microsoft.com/office/word/2018/wordml" xmlns:w16du="http://schemas.microsoft.com/office/word/2023/wordml/word16du" xmlns:w16sdtdh="http://schemas.microsoft.com/office/word/2020/wordml/sdtdatahash" xmlns:w16sdtfl="http://schemas.microsoft.com/office/word/2024/wordml/sdtformatlock" xmlns:w16se="http://schemas.microsoft.com/office/word/2015/wordml/symex" xmlns:wpg="http://schemas.microsoft.com/office/word/2010/wordprocessingGroup" xmlns:wpi="http://schemas.microsoft.com/office/word/2010/wordprocessingInk" xmlns:wne="http://schemas.microsoft.com/office/word/2006/wordml" xmlns:wps="http://schemas.microsoft.com/office/word/2010/wordprocessingShape" mc:Ignorable="w14 w15 w16se w16cid w16 w16cex w16sdtdh w16sdtfl w16du wp14">
   <w:p>
     <w:pPr>
-      <w:pStyle w:val="Kopfzeile"/>
+      <w:pStyle w:val="Header"/>
     </w:pPr>
     <w:r>
       <w:rPr>
@@ -12031,7 +10365,7 @@
     <w:lvl w:ilvl="0">
       <w:start w:val="1"/>
       <w:numFmt w:val="decimal"/>
-      <w:pStyle w:val="berschrift1"/>
+      <w:pStyle w:val="Heading1"/>
       <w:lvlText w:val="%1"/>
       <w:lvlJc w:val="left"/>
       <w:pPr>
@@ -12044,7 +10378,7 @@
     <w:lvl w:ilvl="1">
       <w:start w:val="1"/>
       <w:numFmt w:val="decimal"/>
-      <w:pStyle w:val="berschrift2"/>
+      <w:pStyle w:val="Heading2"/>
       <w:lvlText w:val="%1.%2"/>
       <w:lvlJc w:val="left"/>
       <w:pPr>
@@ -12057,7 +10391,7 @@
     <w:lvl w:ilvl="2">
       <w:start w:val="1"/>
       <w:numFmt w:val="decimal"/>
-      <w:pStyle w:val="berschrift3"/>
+      <w:pStyle w:val="Heading3"/>
       <w:lvlText w:val="%1.%2.%3"/>
       <w:lvlJc w:val="left"/>
       <w:pPr>
@@ -12070,7 +10404,7 @@
     <w:lvl w:ilvl="3">
       <w:start w:val="1"/>
       <w:numFmt w:val="decimal"/>
-      <w:pStyle w:val="berschrift4"/>
+      <w:pStyle w:val="Heading4"/>
       <w:lvlText w:val="%1.%2.%3.%4"/>
       <w:lvlJc w:val="left"/>
       <w:pPr>
@@ -12083,7 +10417,7 @@
     <w:lvl w:ilvl="4">
       <w:start w:val="1"/>
       <w:numFmt w:val="decimal"/>
-      <w:pStyle w:val="berschrift5"/>
+      <w:pStyle w:val="Heading5"/>
       <w:lvlText w:val="%1.%2.%3.%4.%5"/>
       <w:lvlJc w:val="left"/>
       <w:pPr>
@@ -12096,7 +10430,7 @@
     <w:lvl w:ilvl="5">
       <w:start w:val="1"/>
       <w:numFmt w:val="decimal"/>
-      <w:pStyle w:val="berschrift6"/>
+      <w:pStyle w:val="Heading6"/>
       <w:lvlText w:val="%1.%2.%3.%4.%5.%6"/>
       <w:lvlJc w:val="left"/>
       <w:pPr>
@@ -12109,7 +10443,7 @@
     <w:lvl w:ilvl="6">
       <w:start w:val="1"/>
       <w:numFmt w:val="decimal"/>
-      <w:pStyle w:val="berschrift7"/>
+      <w:pStyle w:val="Heading7"/>
       <w:lvlText w:val="%1.%2.%3.%4.%5.%6.%7"/>
       <w:lvlJc w:val="left"/>
       <w:pPr>
@@ -12122,7 +10456,7 @@
     <w:lvl w:ilvl="7">
       <w:start w:val="1"/>
       <w:numFmt w:val="decimal"/>
-      <w:pStyle w:val="berschrift8"/>
+      <w:pStyle w:val="Heading8"/>
       <w:lvlText w:val="%1.%2.%3.%4.%5.%6.%7.%8"/>
       <w:lvlJc w:val="left"/>
       <w:pPr>
@@ -12135,7 +10469,7 @@
     <w:lvl w:ilvl="8">
       <w:start w:val="1"/>
       <w:numFmt w:val="decimal"/>
-      <w:pStyle w:val="berschrift9"/>
+      <w:pStyle w:val="Heading9"/>
       <w:lvlText w:val="%1.%2.%3.%4.%5.%6.%7.%8.%9"/>
       <w:lvlJc w:val="left"/>
       <w:pPr>
@@ -12612,7 +10946,7 @@
     <w:lsdException w:name="Unresolved Mention" w:semiHidden="1" w:unhideWhenUsed="1"/>
     <w:lsdException w:name="Smart Link" w:semiHidden="1" w:unhideWhenUsed="1"/>
   </w:latentStyles>
-  <w:style w:type="paragraph" w:default="1" w:styleId="Standard">
+  <w:style w:type="paragraph" w:default="1" w:styleId="Normal">
     <w:name w:val="Normal"/>
     <w:qFormat/>
     <w:rsid w:val="005830D8"/>
@@ -12620,11 +10954,11 @@
       <w:rFonts w:ascii="Neue Hans Kendrick Light" w:hAnsi="Neue Hans Kendrick Light"/>
     </w:rPr>
   </w:style>
-  <w:style w:type="paragraph" w:styleId="berschrift1">
+  <w:style w:type="paragraph" w:styleId="Heading1">
     <w:name w:val="heading 1"/>
     <w:basedOn w:val="Brieftext"/>
     <w:next w:val="Brieftext"/>
-    <w:link w:val="berschrift1Zchn"/>
+    <w:link w:val="Heading1Char"/>
     <w:uiPriority w:val="9"/>
     <w:qFormat/>
     <w:rsid w:val="00064C8A"/>
@@ -12642,11 +10976,11 @@
       <w:rFonts w:eastAsiaTheme="majorEastAsia" w:cstheme="majorBidi"/>
     </w:rPr>
   </w:style>
-  <w:style w:type="paragraph" w:styleId="berschrift2">
+  <w:style w:type="paragraph" w:styleId="Heading2">
     <w:name w:val="heading 2"/>
-    <w:basedOn w:val="berschrift1"/>
+    <w:basedOn w:val="Heading1"/>
     <w:next w:val="Brieftext"/>
-    <w:link w:val="berschrift2Zchn"/>
+    <w:link w:val="Heading2Char"/>
     <w:uiPriority w:val="9"/>
     <w:unhideWhenUsed/>
     <w:qFormat/>
@@ -12659,11 +10993,11 @@
       <w:outlineLvl w:val="1"/>
     </w:pPr>
   </w:style>
-  <w:style w:type="paragraph" w:styleId="berschrift3">
+  <w:style w:type="paragraph" w:styleId="Heading3">
     <w:name w:val="heading 3"/>
-    <w:basedOn w:val="Standard"/>
-    <w:next w:val="Standard"/>
-    <w:link w:val="berschrift3Zchn"/>
+    <w:basedOn w:val="Normal"/>
+    <w:next w:val="Normal"/>
+    <w:link w:val="Heading3Char"/>
     <w:uiPriority w:val="9"/>
     <w:unhideWhenUsed/>
     <w:qFormat/>
@@ -12683,11 +11017,11 @@
       <w:rFonts w:eastAsiaTheme="majorEastAsia" w:cstheme="majorBidi"/>
     </w:rPr>
   </w:style>
-  <w:style w:type="paragraph" w:styleId="berschrift4">
+  <w:style w:type="paragraph" w:styleId="Heading4">
     <w:name w:val="heading 4"/>
-    <w:basedOn w:val="Standard"/>
-    <w:next w:val="Standard"/>
-    <w:link w:val="berschrift4Zchn"/>
+    <w:basedOn w:val="Normal"/>
+    <w:next w:val="Normal"/>
+    <w:link w:val="Heading4Char"/>
     <w:uiPriority w:val="9"/>
     <w:unhideWhenUsed/>
     <w:qFormat/>
@@ -12707,11 +11041,11 @@
       <w:rFonts w:eastAsiaTheme="majorEastAsia" w:cstheme="majorBidi"/>
     </w:rPr>
   </w:style>
-  <w:style w:type="paragraph" w:styleId="berschrift5">
+  <w:style w:type="paragraph" w:styleId="Heading5">
     <w:name w:val="heading 5"/>
-    <w:basedOn w:val="Standard"/>
-    <w:next w:val="Standard"/>
-    <w:link w:val="berschrift5Zchn"/>
+    <w:basedOn w:val="Normal"/>
+    <w:next w:val="Normal"/>
+    <w:link w:val="Heading5Char"/>
     <w:uiPriority w:val="9"/>
     <w:unhideWhenUsed/>
     <w:qFormat/>
@@ -12731,11 +11065,11 @@
       <w:rFonts w:eastAsiaTheme="majorEastAsia" w:cstheme="majorBidi"/>
     </w:rPr>
   </w:style>
-  <w:style w:type="paragraph" w:styleId="berschrift6">
+  <w:style w:type="paragraph" w:styleId="Heading6">
     <w:name w:val="heading 6"/>
-    <w:basedOn w:val="Standard"/>
-    <w:next w:val="Standard"/>
-    <w:link w:val="berschrift6Zchn"/>
+    <w:basedOn w:val="Normal"/>
+    <w:next w:val="Normal"/>
+    <w:link w:val="Heading6Char"/>
     <w:uiPriority w:val="9"/>
     <w:unhideWhenUsed/>
     <w:qFormat/>
@@ -12755,11 +11089,11 @@
       <w:rFonts w:eastAsiaTheme="majorEastAsia" w:cstheme="majorBidi"/>
     </w:rPr>
   </w:style>
-  <w:style w:type="paragraph" w:styleId="berschrift7">
+  <w:style w:type="paragraph" w:styleId="Heading7">
     <w:name w:val="heading 7"/>
-    <w:basedOn w:val="Standard"/>
-    <w:next w:val="Standard"/>
-    <w:link w:val="berschrift7Zchn"/>
+    <w:basedOn w:val="Normal"/>
+    <w:next w:val="Normal"/>
+    <w:link w:val="Heading7Char"/>
     <w:uiPriority w:val="9"/>
     <w:unhideWhenUsed/>
     <w:qFormat/>
@@ -12779,11 +11113,11 @@
       <w:rFonts w:eastAsiaTheme="majorEastAsia" w:cstheme="majorBidi"/>
     </w:rPr>
   </w:style>
-  <w:style w:type="paragraph" w:styleId="berschrift8">
+  <w:style w:type="paragraph" w:styleId="Heading8">
     <w:name w:val="heading 8"/>
-    <w:basedOn w:val="Standard"/>
-    <w:next w:val="Standard"/>
-    <w:link w:val="berschrift8Zchn"/>
+    <w:basedOn w:val="Normal"/>
+    <w:next w:val="Normal"/>
+    <w:link w:val="Heading8Char"/>
     <w:uiPriority w:val="9"/>
     <w:unhideWhenUsed/>
     <w:qFormat/>
@@ -12803,11 +11137,11 @@
       <w:rFonts w:eastAsiaTheme="majorEastAsia" w:cstheme="majorBidi"/>
     </w:rPr>
   </w:style>
-  <w:style w:type="paragraph" w:styleId="berschrift9">
+  <w:style w:type="paragraph" w:styleId="Heading9">
     <w:name w:val="heading 9"/>
-    <w:basedOn w:val="Standard"/>
-    <w:next w:val="Standard"/>
-    <w:link w:val="berschrift9Zchn"/>
+    <w:basedOn w:val="Normal"/>
+    <w:next w:val="Normal"/>
+    <w:link w:val="Heading9Char"/>
     <w:uiPriority w:val="9"/>
     <w:unhideWhenUsed/>
     <w:qFormat/>
@@ -12827,13 +11161,13 @@
       <w:rFonts w:eastAsiaTheme="majorEastAsia" w:cstheme="majorBidi"/>
     </w:rPr>
   </w:style>
-  <w:style w:type="character" w:default="1" w:styleId="Absatz-Standardschriftart">
+  <w:style w:type="character" w:default="1" w:styleId="DefaultParagraphFont">
     <w:name w:val="Default Paragraph Font"/>
     <w:uiPriority w:val="1"/>
     <w:semiHidden/>
     <w:unhideWhenUsed/>
   </w:style>
-  <w:style w:type="table" w:default="1" w:styleId="NormaleTabelle">
+  <w:style w:type="table" w:default="1" w:styleId="TableNormal">
     <w:name w:val="Normal Table"/>
     <w:uiPriority w:val="99"/>
     <w:semiHidden/>
@@ -12848,16 +11182,16 @@
       </w:tblCellMar>
     </w:tblPr>
   </w:style>
-  <w:style w:type="numbering" w:default="1" w:styleId="KeineListe">
+  <w:style w:type="numbering" w:default="1" w:styleId="NoList">
     <w:name w:val="No List"/>
     <w:uiPriority w:val="99"/>
     <w:semiHidden/>
     <w:unhideWhenUsed/>
   </w:style>
-  <w:style w:type="paragraph" w:styleId="Kopfzeile">
+  <w:style w:type="paragraph" w:styleId="Header">
     <w:name w:val="header"/>
-    <w:basedOn w:val="Standard"/>
-    <w:link w:val="KopfzeileZchn"/>
+    <w:basedOn w:val="Normal"/>
+    <w:link w:val="HeaderChar"/>
     <w:uiPriority w:val="99"/>
     <w:unhideWhenUsed/>
     <w:rsid w:val="00375172"/>
@@ -12868,17 +11202,17 @@
       </w:tabs>
     </w:pPr>
   </w:style>
-  <w:style w:type="character" w:customStyle="1" w:styleId="KopfzeileZchn">
-    <w:name w:val="Kopfzeile Zchn"/>
-    <w:basedOn w:val="Absatz-Standardschriftart"/>
-    <w:link w:val="Kopfzeile"/>
+  <w:style w:type="character" w:customStyle="1" w:styleId="HeaderChar">
+    <w:name w:val="Header Char"/>
+    <w:basedOn w:val="DefaultParagraphFont"/>
+    <w:link w:val="Header"/>
     <w:uiPriority w:val="99"/>
     <w:rsid w:val="00375172"/>
   </w:style>
-  <w:style w:type="paragraph" w:styleId="Fuzeile">
+  <w:style w:type="paragraph" w:styleId="Footer">
     <w:name w:val="footer"/>
-    <w:basedOn w:val="Standard"/>
-    <w:link w:val="FuzeileZchn"/>
+    <w:basedOn w:val="Normal"/>
+    <w:link w:val="FooterChar"/>
     <w:uiPriority w:val="99"/>
     <w:unhideWhenUsed/>
     <w:rsid w:val="00375172"/>
@@ -12889,16 +11223,16 @@
       </w:tabs>
     </w:pPr>
   </w:style>
-  <w:style w:type="character" w:customStyle="1" w:styleId="FuzeileZchn">
-    <w:name w:val="Fußzeile Zchn"/>
-    <w:basedOn w:val="Absatz-Standardschriftart"/>
-    <w:link w:val="Fuzeile"/>
+  <w:style w:type="character" w:customStyle="1" w:styleId="FooterChar">
+    <w:name w:val="Footer Char"/>
+    <w:basedOn w:val="DefaultParagraphFont"/>
+    <w:link w:val="Footer"/>
     <w:uiPriority w:val="99"/>
     <w:rsid w:val="00375172"/>
   </w:style>
   <w:style w:type="paragraph" w:customStyle="1" w:styleId="Brieftext">
     <w:name w:val="Brieftext"/>
-    <w:basedOn w:val="Standard"/>
+    <w:basedOn w:val="Normal"/>
     <w:qFormat/>
     <w:rsid w:val="005830D8"/>
     <w:pPr>
@@ -12907,9 +11241,9 @@
       <w:jc w:val="both"/>
     </w:pPr>
   </w:style>
-  <w:style w:type="table" w:styleId="Tabellenraster">
+  <w:style w:type="table" w:styleId="TableGrid">
     <w:name w:val="Table Grid"/>
-    <w:basedOn w:val="NormaleTabelle"/>
+    <w:basedOn w:val="TableNormal"/>
     <w:uiPriority w:val="39"/>
     <w:rsid w:val="00B35DB6"/>
     <w:tblPr>
@@ -12923,90 +11257,90 @@
       </w:tblBorders>
     </w:tblPr>
   </w:style>
-  <w:style w:type="character" w:customStyle="1" w:styleId="berschrift1Zchn">
-    <w:name w:val="Überschrift 1 Zchn"/>
-    <w:basedOn w:val="Absatz-Standardschriftart"/>
-    <w:link w:val="berschrift1"/>
+  <w:style w:type="character" w:customStyle="1" w:styleId="Heading1Char">
+    <w:name w:val="Heading 1 Char"/>
+    <w:basedOn w:val="DefaultParagraphFont"/>
+    <w:link w:val="Heading1"/>
     <w:uiPriority w:val="9"/>
     <w:rsid w:val="00064C8A"/>
     <w:rPr>
       <w:rFonts w:ascii="Neue Hans Kendrick Light" w:eastAsiaTheme="majorEastAsia" w:hAnsi="Neue Hans Kendrick Light" w:cstheme="majorBidi"/>
     </w:rPr>
   </w:style>
-  <w:style w:type="character" w:customStyle="1" w:styleId="berschrift2Zchn">
-    <w:name w:val="Überschrift 2 Zchn"/>
-    <w:basedOn w:val="Absatz-Standardschriftart"/>
-    <w:link w:val="berschrift2"/>
+  <w:style w:type="character" w:customStyle="1" w:styleId="Heading2Char">
+    <w:name w:val="Heading 2 Char"/>
+    <w:basedOn w:val="DefaultParagraphFont"/>
+    <w:link w:val="Heading2"/>
     <w:uiPriority w:val="9"/>
     <w:rsid w:val="00064C8A"/>
     <w:rPr>
       <w:rFonts w:ascii="Neue Hans Kendrick Light" w:eastAsiaTheme="majorEastAsia" w:hAnsi="Neue Hans Kendrick Light" w:cstheme="majorBidi"/>
     </w:rPr>
   </w:style>
-  <w:style w:type="character" w:customStyle="1" w:styleId="berschrift3Zchn">
-    <w:name w:val="Überschrift 3 Zchn"/>
-    <w:basedOn w:val="Absatz-Standardschriftart"/>
-    <w:link w:val="berschrift3"/>
+  <w:style w:type="character" w:customStyle="1" w:styleId="Heading3Char">
+    <w:name w:val="Heading 3 Char"/>
+    <w:basedOn w:val="DefaultParagraphFont"/>
+    <w:link w:val="Heading3"/>
     <w:uiPriority w:val="9"/>
     <w:rsid w:val="00064C8A"/>
     <w:rPr>
       <w:rFonts w:ascii="Neue Hans Kendrick Light" w:eastAsiaTheme="majorEastAsia" w:hAnsi="Neue Hans Kendrick Light" w:cstheme="majorBidi"/>
     </w:rPr>
   </w:style>
-  <w:style w:type="character" w:customStyle="1" w:styleId="berschrift4Zchn">
-    <w:name w:val="Überschrift 4 Zchn"/>
-    <w:basedOn w:val="Absatz-Standardschriftart"/>
-    <w:link w:val="berschrift4"/>
+  <w:style w:type="character" w:customStyle="1" w:styleId="Heading4Char">
+    <w:name w:val="Heading 4 Char"/>
+    <w:basedOn w:val="DefaultParagraphFont"/>
+    <w:link w:val="Heading4"/>
     <w:uiPriority w:val="9"/>
     <w:rsid w:val="00064C8A"/>
     <w:rPr>
       <w:rFonts w:ascii="Neue Hans Kendrick Light" w:eastAsiaTheme="majorEastAsia" w:hAnsi="Neue Hans Kendrick Light" w:cstheme="majorBidi"/>
     </w:rPr>
   </w:style>
-  <w:style w:type="character" w:customStyle="1" w:styleId="berschrift5Zchn">
-    <w:name w:val="Überschrift 5 Zchn"/>
-    <w:basedOn w:val="Absatz-Standardschriftart"/>
-    <w:link w:val="berschrift5"/>
+  <w:style w:type="character" w:customStyle="1" w:styleId="Heading5Char">
+    <w:name w:val="Heading 5 Char"/>
+    <w:basedOn w:val="DefaultParagraphFont"/>
+    <w:link w:val="Heading5"/>
     <w:uiPriority w:val="9"/>
     <w:rsid w:val="00A14901"/>
     <w:rPr>
       <w:rFonts w:ascii="Neue Hans Kendrick Light" w:eastAsiaTheme="majorEastAsia" w:hAnsi="Neue Hans Kendrick Light" w:cstheme="majorBidi"/>
     </w:rPr>
   </w:style>
-  <w:style w:type="character" w:customStyle="1" w:styleId="berschrift6Zchn">
-    <w:name w:val="Überschrift 6 Zchn"/>
-    <w:basedOn w:val="Absatz-Standardschriftart"/>
-    <w:link w:val="berschrift6"/>
+  <w:style w:type="character" w:customStyle="1" w:styleId="Heading6Char">
+    <w:name w:val="Heading 6 Char"/>
+    <w:basedOn w:val="DefaultParagraphFont"/>
+    <w:link w:val="Heading6"/>
     <w:uiPriority w:val="9"/>
     <w:rsid w:val="00A14901"/>
     <w:rPr>
       <w:rFonts w:ascii="Neue Hans Kendrick Light" w:eastAsiaTheme="majorEastAsia" w:hAnsi="Neue Hans Kendrick Light" w:cstheme="majorBidi"/>
     </w:rPr>
   </w:style>
-  <w:style w:type="character" w:customStyle="1" w:styleId="berschrift7Zchn">
-    <w:name w:val="Überschrift 7 Zchn"/>
-    <w:basedOn w:val="Absatz-Standardschriftart"/>
-    <w:link w:val="berschrift7"/>
+  <w:style w:type="character" w:customStyle="1" w:styleId="Heading7Char">
+    <w:name w:val="Heading 7 Char"/>
+    <w:basedOn w:val="DefaultParagraphFont"/>
+    <w:link w:val="Heading7"/>
     <w:uiPriority w:val="9"/>
     <w:rsid w:val="00A14901"/>
     <w:rPr>
       <w:rFonts w:ascii="Neue Hans Kendrick Light" w:eastAsiaTheme="majorEastAsia" w:hAnsi="Neue Hans Kendrick Light" w:cstheme="majorBidi"/>
     </w:rPr>
   </w:style>
-  <w:style w:type="character" w:customStyle="1" w:styleId="berschrift8Zchn">
-    <w:name w:val="Überschrift 8 Zchn"/>
-    <w:basedOn w:val="Absatz-Standardschriftart"/>
-    <w:link w:val="berschrift8"/>
+  <w:style w:type="character" w:customStyle="1" w:styleId="Heading8Char">
+    <w:name w:val="Heading 8 Char"/>
+    <w:basedOn w:val="DefaultParagraphFont"/>
+    <w:link w:val="Heading8"/>
     <w:uiPriority w:val="9"/>
     <w:rsid w:val="00A14901"/>
     <w:rPr>
       <w:rFonts w:ascii="Neue Hans Kendrick Light" w:eastAsiaTheme="majorEastAsia" w:hAnsi="Neue Hans Kendrick Light" w:cstheme="majorBidi"/>
     </w:rPr>
   </w:style>
-  <w:style w:type="character" w:customStyle="1" w:styleId="berschrift9Zchn">
-    <w:name w:val="Überschrift 9 Zchn"/>
-    <w:basedOn w:val="Absatz-Standardschriftart"/>
-    <w:link w:val="berschrift9"/>
+  <w:style w:type="character" w:customStyle="1" w:styleId="Heading9Char">
+    <w:name w:val="Heading 9 Char"/>
+    <w:basedOn w:val="DefaultParagraphFont"/>
+    <w:link w:val="Heading9"/>
     <w:uiPriority w:val="9"/>
     <w:rsid w:val="00A14901"/>
     <w:rPr>
@@ -13015,7 +11349,7 @@
   </w:style>
   <w:style w:type="paragraph" w:customStyle="1" w:styleId="Tabelleninhalt">
     <w:name w:val="Tabelleninhalt"/>
-    <w:basedOn w:val="Standard"/>
+    <w:basedOn w:val="Normal"/>
     <w:qFormat/>
     <w:rsid w:val="007172DD"/>
     <w:pPr>
@@ -13030,7 +11364,7 @@
   </w:style>
   <w:style w:type="paragraph" w:customStyle="1" w:styleId="Empfngeradresse">
     <w:name w:val="Empfängeradresse"/>
-    <w:basedOn w:val="Standard"/>
+    <w:basedOn w:val="Normal"/>
     <w:qFormat/>
     <w:rsid w:val="007172DD"/>
     <w:rPr>
@@ -13070,7 +11404,7 @@
       <w:lang w:val="x-none" w:eastAsia="x-none"/>
     </w:rPr>
   </w:style>
-  <w:style w:type="paragraph" w:styleId="berarbeitung">
+  <w:style w:type="paragraph" w:styleId="Revision">
     <w:name w:val="Revision"/>
     <w:hidden/>
     <w:uiPriority w:val="99"/>
@@ -13080,9 +11414,9 @@
       <w:rFonts w:ascii="Neue Hans Kendrick Light" w:hAnsi="Neue Hans Kendrick Light"/>
     </w:rPr>
   </w:style>
-  <w:style w:type="paragraph" w:styleId="Listenabsatz">
+  <w:style w:type="paragraph" w:styleId="ListParagraph">
     <w:name w:val="List Paragraph"/>
-    <w:basedOn w:val="Standard"/>
+    <w:basedOn w:val="Normal"/>
     <w:rsid w:val="0072205B"/>
     <w:pPr>
       <w:ind w:left="720"/>
@@ -13394,6 +11728,12 @@
 </file>
 
 <file path=customXml/item1.xml><?xml version="1.0" encoding="utf-8"?>
+<p:properties xmlns:p="http://schemas.microsoft.com/office/2006/metadata/properties" xmlns:xsi="http://www.w3.org/2001/XMLSchema-instance" xmlns:pc="http://schemas.microsoft.com/office/infopath/2007/PartnerControls">
+  <documentManagement/>
+</p:properties>
+</file>
+
+<file path=customXml/item2.xml><?xml version="1.0" encoding="utf-8"?>
 <ct:contentTypeSchema xmlns:ct="http://schemas.microsoft.com/office/2006/metadata/contentType" xmlns:ma="http://schemas.microsoft.com/office/2006/metadata/properties/metaAttributes" ct:_="" ma:_="" ma:contentTypeName="Dokument" ma:contentTypeID="0x01010017CF66FC4D990F46B0AA7830BA509D12" ma:contentTypeVersion="0" ma:contentTypeDescription="Ein neues Dokument erstellen." ma:contentTypeScope="" ma:versionID="5365672a5a67ac9bd0dbc9061a01f446">
   <xsd:schema xmlns:xsd="http://www.w3.org/2001/XMLSchema" xmlns:xs="http://www.w3.org/2001/XMLSchema" xmlns:p="http://schemas.microsoft.com/office/2006/metadata/properties" targetNamespace="http://schemas.microsoft.com/office/2006/metadata/properties" ma:root="true" ma:fieldsID="8c96a1500b55a331f0d0926ba64a978c">
     <xsd:element name="properties">
@@ -13507,17 +11847,7 @@
 </ct:contentTypeSchema>
 </file>
 
-<file path=customXml/item2.xml><?xml version="1.0" encoding="utf-8"?>
-<p:properties xmlns:p="http://schemas.microsoft.com/office/2006/metadata/properties" xmlns:xsi="http://www.w3.org/2001/XMLSchema-instance" xmlns:pc="http://schemas.microsoft.com/office/infopath/2007/PartnerControls">
-  <documentManagement/>
-</p:properties>
-</file>
-
 <file path=customXml/item3.xml><?xml version="1.0" encoding="utf-8"?>
-<b:Sources xmlns:b="http://schemas.openxmlformats.org/officeDocument/2006/bibliography" xmlns="http://schemas.openxmlformats.org/officeDocument/2006/bibliography" SelectedStyle="/APASixthEditionOfficeOnline.xsl" StyleName="APA" Version="6"/>
-</file>
-
-<file path=customXml/item4.xml><?xml version="1.0" encoding="utf-8"?>
 <?mso-contentType ?>
 <FormTemplates xmlns="http://schemas.microsoft.com/sharepoint/v3/contenttype/forms">
   <Display>DocumentLibraryForm</Display>
@@ -13526,7 +11856,20 @@
 </FormTemplates>
 </file>
 
+<file path=customXml/item4.xml><?xml version="1.0" encoding="utf-8"?>
+<b:Sources xmlns:b="http://schemas.openxmlformats.org/officeDocument/2006/bibliography" xmlns="http://schemas.openxmlformats.org/officeDocument/2006/bibliography" SelectedStyle="/APASixthEditionOfficeOnline.xsl" StyleName="APA" Version="6"/>
+</file>
+
 <file path=customXml/itemProps1.xml><?xml version="1.0" encoding="utf-8"?>
+<ds:datastoreItem xmlns:ds="http://schemas.openxmlformats.org/officeDocument/2006/customXml" ds:itemID="{6C808A0C-6712-4A8B-9473-28FB10470055}">
+  <ds:schemaRefs>
+    <ds:schemaRef ds:uri="http://schemas.microsoft.com/office/2006/metadata/properties"/>
+    <ds:schemaRef ds:uri="http://schemas.microsoft.com/office/infopath/2007/PartnerControls"/>
+  </ds:schemaRefs>
+</ds:datastoreItem>
+</file>
+
+<file path=customXml/itemProps2.xml><?xml version="1.0" encoding="utf-8"?>
 <ds:datastoreItem xmlns:ds="http://schemas.openxmlformats.org/officeDocument/2006/customXml" ds:itemID="{0019DEA0-F105-4BAD-8548-7D7D6AF3961A}">
   <ds:schemaRefs>
     <ds:schemaRef ds:uri="http://schemas.microsoft.com/office/2006/metadata/contentType"/>
@@ -13542,27 +11885,18 @@
 </ds:datastoreItem>
 </file>
 
-<file path=customXml/itemProps2.xml><?xml version="1.0" encoding="utf-8"?>
-<ds:datastoreItem xmlns:ds="http://schemas.openxmlformats.org/officeDocument/2006/customXml" ds:itemID="{6C808A0C-6712-4A8B-9473-28FB10470055}">
+<file path=customXml/itemProps3.xml><?xml version="1.0" encoding="utf-8"?>
+<ds:datastoreItem xmlns:ds="http://schemas.openxmlformats.org/officeDocument/2006/customXml" ds:itemID="{3955E71D-0DE1-4E61-B2F0-D0BB3D26CA05}">
   <ds:schemaRefs>
-    <ds:schemaRef ds:uri="http://schemas.microsoft.com/office/2006/metadata/properties"/>
-    <ds:schemaRef ds:uri="http://schemas.microsoft.com/office/infopath/2007/PartnerControls"/>
+    <ds:schemaRef ds:uri="http://schemas.microsoft.com/sharepoint/v3/contenttype/forms"/>
   </ds:schemaRefs>
 </ds:datastoreItem>
 </file>
 
-<file path=customXml/itemProps3.xml><?xml version="1.0" encoding="utf-8"?>
+<file path=customXml/itemProps4.xml><?xml version="1.0" encoding="utf-8"?>
 <ds:datastoreItem xmlns:ds="http://schemas.openxmlformats.org/officeDocument/2006/customXml" ds:itemID="{87659016-28FE-1448-9ADC-46CE0D940975}">
   <ds:schemaRefs>
     <ds:schemaRef ds:uri="http://schemas.openxmlformats.org/officeDocument/2006/bibliography"/>
   </ds:schemaRefs>
 </ds:datastoreItem>
-</file>
-
-<file path=customXml/itemProps4.xml><?xml version="1.0" encoding="utf-8"?>
-<ds:datastoreItem xmlns:ds="http://schemas.openxmlformats.org/officeDocument/2006/customXml" ds:itemID="{3955E71D-0DE1-4E61-B2F0-D0BB3D26CA05}">
-  <ds:schemaRefs>
-    <ds:schemaRef ds:uri="http://schemas.microsoft.com/sharepoint/v3/contenttype/forms"/>
-  </ds:schemaRefs>
-</ds:datastoreItem>
 </file>
--- a/templates/estimates/BCK_En.docx
+++ b/templates/estimates/BCK_En.docx
@@ -2,14 +2,62 @@
 <file path=word/document.xml><?xml version="1.0" encoding="utf-8"?>
 <w:document xmlns:wpc="http://schemas.microsoft.com/office/word/2010/wordprocessingCanvas" xmlns:cx="http://schemas.microsoft.com/office/drawing/2014/chartex" xmlns:cx1="http://schemas.microsoft.com/office/drawing/2015/9/8/chartex" xmlns:cx2="http://schemas.microsoft.com/office/drawing/2015/10/21/chartex" xmlns:cx3="http://schemas.microsoft.com/office/drawing/2016/5/9/chartex" xmlns:cx4="http://schemas.microsoft.com/office/drawing/2016/5/10/chartex" xmlns:cx5="http://schemas.microsoft.com/office/drawing/2016/5/11/chartex" xmlns:cx6="http://schemas.microsoft.com/office/drawing/2016/5/12/chartex" xmlns:cx7="http://schemas.microsoft.com/office/drawing/2016/5/13/chartex" xmlns:cx8="http://schemas.microsoft.com/office/drawing/2016/5/14/chartex" xmlns:mc="http://schemas.openxmlformats.org/markup-compatibility/2006" xmlns:aink="http://schemas.microsoft.com/office/drawing/2016/ink" xmlns:am3d="http://schemas.microsoft.com/office/drawing/2017/model3d" xmlns:o="urn:schemas-microsoft-com:office:office" xmlns:oel="http://schemas.microsoft.com/office/2019/extlst" xmlns:r="http://schemas.openxmlformats.org/officeDocument/2006/relationships" xmlns:m="http://schemas.openxmlformats.org/officeDocument/2006/math" xmlns:v="urn:schemas-microsoft-com:vml" xmlns:wp14="http://schemas.microsoft.com/office/word/2010/wordprocessingDrawing" xmlns:wp="http://schemas.openxmlformats.org/drawingml/2006/wordprocessingDrawing" xmlns:w10="urn:schemas-microsoft-com:office:word" xmlns:w="http://schemas.openxmlformats.org/wordprocessingml/2006/main" xmlns:w14="http://schemas.microsoft.com/office/word/2010/wordml" xmlns:w15="http://schemas.microsoft.com/office/word/2012/wordml" xmlns:w16cex="http://schemas.microsoft.com/office/word/2018/wordml/cex" xmlns:w16cid="http://schemas.microsoft.com/office/word/2016/wordml/cid" xmlns:w16="http://schemas.microsoft.com/office/word/2018/wordml" xmlns:w16du="http://schemas.microsoft.com/office/word/2023/wordml/word16du" xmlns:w16sdtdh="http://schemas.microsoft.com/office/word/2020/wordml/sdtdatahash" xmlns:w16sdtfl="http://schemas.microsoft.com/office/word/2024/wordml/sdtformatlock" xmlns:w16se="http://schemas.microsoft.com/office/word/2015/wordml/symex" xmlns:wpg="http://schemas.microsoft.com/office/word/2010/wordprocessingGroup" xmlns:wpi="http://schemas.microsoft.com/office/word/2010/wordprocessingInk" xmlns:wne="http://schemas.microsoft.com/office/word/2006/wordml" xmlns:wps="http://schemas.microsoft.com/office/word/2010/wordprocessingShape" mc:Ignorable="w14 w15 w16se w16cid w16 w16cex w16sdtdh w16sdtfl w16du wp14">
   <w:body>
-    <w:p/>
-    <w:p/>
-    <w:p/>
-    <w:p/>
-    <w:p/>
-    <w:p/>
-    <w:p/>
-    <w:p/>
+    <w:p>
+      <w:pPr>
+        <w:rPr>
+          <w:rFonts w:ascii="Neue Hans Kendrick" w:hAnsi="Neue Hans Kendrick"/>
+        </w:rPr>
+      </w:pPr>
+    </w:p>
+    <w:p>
+      <w:pPr>
+        <w:rPr>
+          <w:rFonts w:ascii="Neue Hans Kendrick" w:hAnsi="Neue Hans Kendrick"/>
+        </w:rPr>
+      </w:pPr>
+    </w:p>
+    <w:p>
+      <w:pPr>
+        <w:rPr>
+          <w:rFonts w:ascii="Neue Hans Kendrick" w:hAnsi="Neue Hans Kendrick"/>
+        </w:rPr>
+      </w:pPr>
+    </w:p>
+    <w:p>
+      <w:pPr>
+        <w:rPr>
+          <w:rFonts w:ascii="Neue Hans Kendrick" w:hAnsi="Neue Hans Kendrick"/>
+        </w:rPr>
+      </w:pPr>
+    </w:p>
+    <w:p>
+      <w:pPr>
+        <w:rPr>
+          <w:rFonts w:ascii="Neue Hans Kendrick" w:hAnsi="Neue Hans Kendrick"/>
+        </w:rPr>
+      </w:pPr>
+    </w:p>
+    <w:p>
+      <w:pPr>
+        <w:rPr>
+          <w:rFonts w:ascii="Neue Hans Kendrick" w:hAnsi="Neue Hans Kendrick"/>
+        </w:rPr>
+      </w:pPr>
+    </w:p>
+    <w:p>
+      <w:pPr>
+        <w:rPr>
+          <w:rFonts w:ascii="Neue Hans Kendrick" w:hAnsi="Neue Hans Kendrick"/>
+        </w:rPr>
+      </w:pPr>
+    </w:p>
+    <w:p>
+      <w:pPr>
+        <w:rPr>
+          <w:rFonts w:ascii="Neue Hans Kendrick" w:hAnsi="Neue Hans Kendrick"/>
+        </w:rPr>
+      </w:pPr>
+    </w:p>
     <w:tbl>
       <w:tblPr>
         <w:tblW w:w="0" w:type="auto"/>
@@ -34,18 +82,10 @@
           <w:p>
             <w:pPr>
               <w:rPr>
+                <w:rFonts w:ascii="Neue Hans Kendrick" w:hAnsi="Neue Hans Kendrick"/>
                 <w:lang w:bidi="de-DE"/>
               </w:rPr>
             </w:pPr>
-            <w:r>
-              <w:rPr>
-                <w:rFonts w:ascii="Neue Hans Kendrick Medium" w:eastAsia="Neue Hans Kendrick" w:hAnsi="Neue Hans Kendrick Medium" w:cs="Neue Hans Kendrick"/>
-                <w:color w:val="7E7E7E"/>
-                <w:sz w:val="12"/>
-                <w:lang w:eastAsia="de-DE" w:bidi="de-DE"/>
-              </w:rPr>
-              <w:t>BCK</w:t>
-            </w:r>
             <w:r>
               <w:rPr>
                 <w:rFonts w:ascii="Neue Hans Kendrick" w:eastAsia="Neue Hans Kendrick" w:hAnsi="Neue Hans Kendrick" w:cs="Neue Hans Kendrick"/>
@@ -53,25 +93,7 @@
                 <w:sz w:val="12"/>
                 <w:lang w:eastAsia="de-DE" w:bidi="de-DE"/>
               </w:rPr>
-              <w:t xml:space="preserve"> Architektur</w:t>
-            </w:r>
-            <w:r>
-              <w:rPr>
-                <w:rFonts w:ascii="Neue Hans Kendrick" w:eastAsia="Neue Hans Kendrick" w:hAnsi="Neue Hans Kendrick" w:cs="Neue Hans Kendrick"/>
-                <w:color w:val="7E7E7E"/>
-                <w:sz w:val="12"/>
-                <w:lang w:eastAsia="de-DE" w:bidi="de-DE"/>
-              </w:rPr>
-              <w:t xml:space="preserve"> </w:t>
-            </w:r>
-            <w:r>
-              <w:rPr>
-                <w:rFonts w:ascii="Neue Hans Kendrick" w:eastAsia="Neue Hans Kendrick" w:hAnsi="Neue Hans Kendrick" w:cs="Neue Hans Kendrick"/>
-                <w:color w:val="7E7E7E"/>
-                <w:sz w:val="12"/>
-                <w:lang w:eastAsia="de-DE" w:bidi="de-DE"/>
-              </w:rPr>
-              <w:t xml:space="preserve">GmbH </w:t>
+              <w:t xml:space="preserve">BCK Architektur GmbH </w:t>
             </w:r>
             <w:r>
               <w:rPr>
@@ -110,6 +132,7 @@
                 <w:lang w:val="en-US"/>
               </w:rPr>
             </w:pPr>
+            <w:proofErr w:type="gramStart"/>
             <w:r>
               <w:rPr>
                 <w:rFonts w:ascii="Neue Hans Kendrick" w:hAnsi="Neue Hans Kendrick"/>
@@ -127,7 +150,17 @@
                 <w:szCs w:val="16"/>
                 <w:lang w:val="en-US"/>
               </w:rPr>
-              <w:t>client_firm</w:t>
+              <w:t>client</w:t>
+            </w:r>
+            <w:proofErr w:type="gramEnd"/>
+            <w:r>
+              <w:rPr>
+                <w:rFonts w:ascii="Neue Hans Kendrick" w:hAnsi="Neue Hans Kendrick"/>
+                <w:sz w:val="16"/>
+                <w:szCs w:val="16"/>
+                <w:lang w:val="en-US"/>
+              </w:rPr>
+              <w:t>_firm</w:t>
             </w:r>
             <w:proofErr w:type="spellEnd"/>
             <w:r>
@@ -137,21 +170,15 @@
                 <w:szCs w:val="16"/>
                 <w:lang w:val="en-US"/>
               </w:rPr>
-              <w:t xml:space="preserve"> </w:t>
-            </w:r>
-            <w:r>
-              <w:rPr>
-                <w:rFonts w:ascii="Neue Hans Kendrick" w:hAnsi="Neue Hans Kendrick"/>
-                <w:sz w:val="16"/>
-                <w:szCs w:val="16"/>
-                <w:lang w:val="en-US"/>
-              </w:rPr>
-              <w:t>}}</w:t>
+              <w:t xml:space="preserve"> }}</w:t>
             </w:r>
           </w:p>
           <w:p>
             <w:pPr>
               <w:pStyle w:val="Tabelleninhalt"/>
+              <w:tabs>
+                <w:tab w:val="center" w:pos="2128"/>
+              </w:tabs>
               <w:ind w:left="-58"/>
               <w:rPr>
                 <w:rFonts w:ascii="Neue Hans Kendrick" w:eastAsia="Neue Hans Kendrick Light" w:hAnsi="Neue Hans Kendrick" w:cs="Neue Hans Kendrick Light"/>
@@ -160,6 +187,7 @@
                 <w:lang w:val="en-US" w:eastAsia="de-DE" w:bidi="de-DE"/>
               </w:rPr>
             </w:pPr>
+            <w:proofErr w:type="gramStart"/>
             <w:r>
               <w:rPr>
                 <w:rFonts w:ascii="Neue Hans Kendrick" w:hAnsi="Neue Hans Kendrick"/>
@@ -177,7 +205,17 @@
                 <w:szCs w:val="16"/>
                 <w:lang w:val="en-US"/>
               </w:rPr>
-              <w:t>client_address</w:t>
+              <w:t>client</w:t>
+            </w:r>
+            <w:proofErr w:type="gramEnd"/>
+            <w:r>
+              <w:rPr>
+                <w:rFonts w:ascii="Neue Hans Kendrick" w:hAnsi="Neue Hans Kendrick"/>
+                <w:sz w:val="16"/>
+                <w:szCs w:val="16"/>
+                <w:lang w:val="en-US"/>
+              </w:rPr>
+              <w:t>_address</w:t>
             </w:r>
             <w:proofErr w:type="spellEnd"/>
             <w:r>
@@ -188,11 +226,21 @@
                 <w:lang w:val="en-US"/>
               </w:rPr>
               <w:t xml:space="preserve"> }}</w:t>
+            </w:r>
+            <w:r>
+              <w:rPr>
+                <w:rFonts w:ascii="Neue Hans Kendrick" w:hAnsi="Neue Hans Kendrick"/>
+                <w:sz w:val="16"/>
+                <w:szCs w:val="16"/>
+                <w:lang w:val="en-US"/>
+              </w:rPr>
+              <w:tab/>
             </w:r>
           </w:p>
           <w:p>
             <w:pPr>
               <w:rPr>
+                <w:rFonts w:ascii="Neue Hans Kendrick" w:hAnsi="Neue Hans Kendrick"/>
                 <w:lang w:bidi="de-DE"/>
               </w:rPr>
             </w:pPr>
@@ -200,6 +248,7 @@
           <w:p>
             <w:pPr>
               <w:rPr>
+                <w:rFonts w:ascii="Neue Hans Kendrick" w:hAnsi="Neue Hans Kendrick"/>
                 <w:lang w:bidi="de-DE"/>
               </w:rPr>
             </w:pPr>
@@ -207,11 +256,13 @@
           <w:p>
             <w:pPr>
               <w:rPr>
+                <w:rFonts w:ascii="Neue Hans Kendrick" w:hAnsi="Neue Hans Kendrick"/>
                 <w:lang w:bidi="de-DE"/>
               </w:rPr>
             </w:pPr>
             <w:r>
               <w:rPr>
+                <w:rFonts w:ascii="Neue Hans Kendrick" w:hAnsi="Neue Hans Kendrick"/>
                 <w:lang w:bidi="de-DE"/>
               </w:rPr>
               <w:t xml:space="preserve"> </w:t>
@@ -220,6 +271,7 @@
           <w:p>
             <w:pPr>
               <w:rPr>
+                <w:rFonts w:ascii="Neue Hans Kendrick" w:hAnsi="Neue Hans Kendrick"/>
                 <w:lang w:bidi="de-DE"/>
               </w:rPr>
             </w:pPr>
@@ -227,13 +279,38 @@
         </w:tc>
       </w:tr>
     </w:tbl>
-    <w:p/>
-    <w:p/>
-    <w:p/>
-    <w:p/>
-    <w:p>
-      <w:pPr>
-        <w:rPr>
+    <w:p>
+      <w:pPr>
+        <w:rPr>
+          <w:rFonts w:ascii="Neue Hans Kendrick" w:hAnsi="Neue Hans Kendrick"/>
+        </w:rPr>
+      </w:pPr>
+    </w:p>
+    <w:p>
+      <w:pPr>
+        <w:rPr>
+          <w:rFonts w:ascii="Neue Hans Kendrick" w:hAnsi="Neue Hans Kendrick"/>
+        </w:rPr>
+      </w:pPr>
+    </w:p>
+    <w:p>
+      <w:pPr>
+        <w:rPr>
+          <w:rFonts w:ascii="Neue Hans Kendrick" w:hAnsi="Neue Hans Kendrick"/>
+        </w:rPr>
+      </w:pPr>
+    </w:p>
+    <w:p>
+      <w:pPr>
+        <w:rPr>
+          <w:rFonts w:ascii="Neue Hans Kendrick" w:hAnsi="Neue Hans Kendrick"/>
+        </w:rPr>
+      </w:pPr>
+    </w:p>
+    <w:p>
+      <w:pPr>
+        <w:rPr>
+          <w:rFonts w:ascii="Neue Hans Kendrick" w:hAnsi="Neue Hans Kendrick"/>
           <w:lang w:bidi="de-DE"/>
         </w:rPr>
       </w:pPr>
@@ -265,12 +342,14 @@
           <w:p>
             <w:pPr>
               <w:rPr>
+                <w:rFonts w:ascii="Neue Hans Kendrick" w:hAnsi="Neue Hans Kendrick"/>
                 <w:b/>
                 <w:lang w:bidi="de-DE"/>
               </w:rPr>
             </w:pPr>
             <w:r>
               <w:rPr>
+                <w:rFonts w:ascii="Neue Hans Kendrick" w:hAnsi="Neue Hans Kendrick"/>
                 <w:b/>
                 <w:lang w:bidi="de-DE"/>
               </w:rPr>
@@ -280,11 +359,14 @@
           <w:p>
             <w:pPr>
               <w:rPr>
+                <w:rFonts w:ascii="Neue Hans Kendrick" w:hAnsi="Neue Hans Kendrick"/>
                 <w:lang w:val="en-US"/>
               </w:rPr>
             </w:pPr>
+            <w:proofErr w:type="gramStart"/>
             <w:r>
               <w:rPr>
+                <w:rFonts w:ascii="Neue Hans Kendrick" w:hAnsi="Neue Hans Kendrick"/>
                 <w:lang w:val="en-US"/>
               </w:rPr>
               <w:t xml:space="preserve">{{ </w:t>
@@ -292,21 +374,41 @@
             <w:proofErr w:type="spellStart"/>
             <w:r>
               <w:rPr>
+                <w:rFonts w:ascii="Neue Hans Kendrick" w:hAnsi="Neue Hans Kendrick"/>
                 <w:lang w:val="en-US"/>
               </w:rPr>
-              <w:t>today_date</w:t>
+              <w:t>today</w:t>
+            </w:r>
+            <w:proofErr w:type="gramEnd"/>
+            <w:r>
+              <w:rPr>
+                <w:rFonts w:ascii="Neue Hans Kendrick" w:hAnsi="Neue Hans Kendrick"/>
+                <w:lang w:val="en-US"/>
+              </w:rPr>
+              <w:t>_</w:t>
+            </w:r>
+            <w:proofErr w:type="gramStart"/>
+            <w:r>
+              <w:rPr>
+                <w:rFonts w:ascii="Neue Hans Kendrick" w:hAnsi="Neue Hans Kendrick"/>
+                <w:lang w:val="en-US"/>
+              </w:rPr>
+              <w:t>date</w:t>
             </w:r>
             <w:proofErr w:type="spellEnd"/>
             <w:r>
               <w:rPr>
+                <w:rFonts w:ascii="Neue Hans Kendrick" w:hAnsi="Neue Hans Kendrick"/>
                 <w:lang w:val="en-US"/>
               </w:rPr>
               <w:t>}}</w:t>
             </w:r>
+            <w:proofErr w:type="gramEnd"/>
           </w:p>
           <w:p>
             <w:pPr>
               <w:rPr>
+                <w:rFonts w:ascii="Neue Hans Kendrick" w:hAnsi="Neue Hans Kendrick"/>
                 <w:lang w:bidi="de-DE"/>
               </w:rPr>
             </w:pPr>
@@ -320,12 +422,14 @@
           <w:p>
             <w:pPr>
               <w:rPr>
+                <w:rFonts w:ascii="Neue Hans Kendrick" w:hAnsi="Neue Hans Kendrick"/>
                 <w:b/>
                 <w:lang w:val="en-US"/>
               </w:rPr>
             </w:pPr>
             <w:r>
               <w:rPr>
+                <w:rFonts w:ascii="Neue Hans Kendrick" w:hAnsi="Neue Hans Kendrick"/>
                 <w:b/>
                 <w:lang w:val="en-US"/>
               </w:rPr>
@@ -335,11 +439,13 @@
           <w:p>
             <w:pPr>
               <w:rPr>
+                <w:rFonts w:ascii="Neue Hans Kendrick" w:hAnsi="Neue Hans Kendrick"/>
                 <w:lang w:val="en-US"/>
               </w:rPr>
             </w:pPr>
             <w:r>
               <w:rPr>
+                <w:rFonts w:ascii="Neue Hans Kendrick" w:hAnsi="Neue Hans Kendrick"/>
                 <w:lang w:val="en-US"/>
               </w:rPr>
               <w:t>{{</w:t>
@@ -347,6 +453,7 @@
             <w:proofErr w:type="spellStart"/>
             <w:r>
               <w:rPr>
+                <w:rFonts w:ascii="Neue Hans Kendrick" w:hAnsi="Neue Hans Kendrick"/>
                 <w:lang w:val="en-US"/>
               </w:rPr>
               <w:t>contract_no</w:t>
@@ -354,20 +461,39 @@
             <w:proofErr w:type="spellEnd"/>
             <w:r>
               <w:rPr>
+                <w:rFonts w:ascii="Neue Hans Kendrick" w:hAnsi="Neue Hans Kendrick"/>
                 <w:lang w:val="en-US"/>
               </w:rPr>
-              <w:t xml:space="preserve">}} Estimate {{ </w:t>
+              <w:t xml:space="preserve">}} Estimate </w:t>
+            </w:r>
+            <w:proofErr w:type="gramStart"/>
+            <w:r>
+              <w:rPr>
+                <w:rFonts w:ascii="Neue Hans Kendrick" w:hAnsi="Neue Hans Kendrick"/>
+                <w:lang w:val="en-US"/>
+              </w:rPr>
+              <w:t xml:space="preserve">{{ </w:t>
             </w:r>
             <w:proofErr w:type="spellStart"/>
             <w:r>
               <w:rPr>
+                <w:rFonts w:ascii="Neue Hans Kendrick" w:hAnsi="Neue Hans Kendrick"/>
                 <w:lang w:val="en-US"/>
               </w:rPr>
-              <w:t>contract_name</w:t>
+              <w:t>contract</w:t>
+            </w:r>
+            <w:proofErr w:type="gramEnd"/>
+            <w:r>
+              <w:rPr>
+                <w:rFonts w:ascii="Neue Hans Kendrick" w:hAnsi="Neue Hans Kendrick"/>
+                <w:lang w:val="en-US"/>
+              </w:rPr>
+              <w:t>_name</w:t>
             </w:r>
             <w:proofErr w:type="spellEnd"/>
             <w:r>
               <w:rPr>
+                <w:rFonts w:ascii="Neue Hans Kendrick" w:hAnsi="Neue Hans Kendrick"/>
                 <w:lang w:val="en-US"/>
               </w:rPr>
               <w:t xml:space="preserve">}} </w:t>
@@ -376,11 +502,13 @@
           <w:p>
             <w:pPr>
               <w:rPr>
+                <w:rFonts w:ascii="Neue Hans Kendrick" w:hAnsi="Neue Hans Kendrick"/>
                 <w:lang w:val="en-US"/>
               </w:rPr>
             </w:pPr>
             <w:r>
               <w:rPr>
+                <w:rFonts w:ascii="Neue Hans Kendrick" w:hAnsi="Neue Hans Kendrick"/>
                 <w:lang w:val="en-US"/>
               </w:rPr>
               <w:t>For the project {{</w:t>
@@ -388,6 +516,7 @@
             <w:proofErr w:type="spellStart"/>
             <w:r>
               <w:rPr>
+                <w:rFonts w:ascii="Neue Hans Kendrick" w:hAnsi="Neue Hans Kendrick"/>
                 <w:lang w:val="en-US"/>
               </w:rPr>
               <w:t>project_no</w:t>
@@ -395,20 +524,39 @@
             <w:proofErr w:type="spellEnd"/>
             <w:r>
               <w:rPr>
+                <w:rFonts w:ascii="Neue Hans Kendrick" w:hAnsi="Neue Hans Kendrick"/>
                 <w:lang w:val="en-US"/>
               </w:rPr>
-              <w:t xml:space="preserve">}} - {{ </w:t>
+              <w:t xml:space="preserve">}} - </w:t>
+            </w:r>
+            <w:proofErr w:type="gramStart"/>
+            <w:r>
+              <w:rPr>
+                <w:rFonts w:ascii="Neue Hans Kendrick" w:hAnsi="Neue Hans Kendrick"/>
+                <w:lang w:val="en-US"/>
+              </w:rPr>
+              <w:t xml:space="preserve">{{ </w:t>
             </w:r>
             <w:proofErr w:type="spellStart"/>
             <w:r>
               <w:rPr>
+                <w:rFonts w:ascii="Neue Hans Kendrick" w:hAnsi="Neue Hans Kendrick"/>
                 <w:lang w:val="en-US"/>
               </w:rPr>
-              <w:t>project_name</w:t>
+              <w:t>project</w:t>
+            </w:r>
+            <w:proofErr w:type="gramEnd"/>
+            <w:r>
+              <w:rPr>
+                <w:rFonts w:ascii="Neue Hans Kendrick" w:hAnsi="Neue Hans Kendrick"/>
+                <w:lang w:val="en-US"/>
+              </w:rPr>
+              <w:t>_name</w:t>
             </w:r>
             <w:proofErr w:type="spellEnd"/>
             <w:r>
               <w:rPr>
+                <w:rFonts w:ascii="Neue Hans Kendrick" w:hAnsi="Neue Hans Kendrick"/>
                 <w:lang w:val="en-US"/>
               </w:rPr>
               <w:t>}}</w:t>
@@ -417,6 +565,7 @@
           <w:p>
             <w:pPr>
               <w:rPr>
+                <w:rFonts w:ascii="Neue Hans Kendrick" w:hAnsi="Neue Hans Kendrick"/>
                 <w:lang w:val="en-US"/>
               </w:rPr>
             </w:pPr>
@@ -435,12 +584,14 @@
           <w:p>
             <w:pPr>
               <w:rPr>
+                <w:rFonts w:ascii="Neue Hans Kendrick" w:hAnsi="Neue Hans Kendrick"/>
                 <w:b/>
                 <w:lang w:val="en-US"/>
               </w:rPr>
             </w:pPr>
             <w:r>
               <w:rPr>
+                <w:rFonts w:ascii="Neue Hans Kendrick" w:hAnsi="Neue Hans Kendrick"/>
                 <w:b/>
                 <w:lang w:val="en-US"/>
               </w:rPr>
@@ -450,11 +601,14 @@
           <w:p>
             <w:pPr>
               <w:rPr>
+                <w:rFonts w:ascii="Neue Hans Kendrick" w:hAnsi="Neue Hans Kendrick"/>
                 <w:lang w:val="en-US"/>
               </w:rPr>
             </w:pPr>
+            <w:proofErr w:type="gramStart"/>
             <w:r>
               <w:rPr>
+                <w:rFonts w:ascii="Neue Hans Kendrick" w:hAnsi="Neue Hans Kendrick"/>
                 <w:lang w:val="en-US"/>
               </w:rPr>
               <w:t xml:space="preserve">{{ </w:t>
@@ -462,13 +616,23 @@
             <w:proofErr w:type="spellStart"/>
             <w:r>
               <w:rPr>
+                <w:rFonts w:ascii="Neue Hans Kendrick" w:hAnsi="Neue Hans Kendrick"/>
                 <w:lang w:val="en-US"/>
               </w:rPr>
-              <w:t>project_no</w:t>
+              <w:t>project</w:t>
+            </w:r>
+            <w:proofErr w:type="gramEnd"/>
+            <w:r>
+              <w:rPr>
+                <w:rFonts w:ascii="Neue Hans Kendrick" w:hAnsi="Neue Hans Kendrick"/>
+                <w:lang w:val="en-US"/>
+              </w:rPr>
+              <w:t>_no</w:t>
             </w:r>
             <w:proofErr w:type="spellEnd"/>
             <w:r>
               <w:rPr>
+                <w:rFonts w:ascii="Neue Hans Kendrick" w:hAnsi="Neue Hans Kendrick"/>
                 <w:lang w:val="en-US"/>
               </w:rPr>
               <w:t>}}</w:t>
@@ -477,11 +641,14 @@
           <w:p>
             <w:pPr>
               <w:rPr>
+                <w:rFonts w:ascii="Neue Hans Kendrick" w:hAnsi="Neue Hans Kendrick"/>
                 <w:lang w:val="en-US"/>
               </w:rPr>
             </w:pPr>
+            <w:proofErr w:type="gramStart"/>
             <w:r>
               <w:rPr>
+                <w:rFonts w:ascii="Neue Hans Kendrick" w:hAnsi="Neue Hans Kendrick"/>
                 <w:lang w:val="en-US"/>
               </w:rPr>
               <w:t xml:space="preserve">{{ </w:t>
@@ -489,13 +656,23 @@
             <w:proofErr w:type="spellStart"/>
             <w:r>
               <w:rPr>
+                <w:rFonts w:ascii="Neue Hans Kendrick" w:hAnsi="Neue Hans Kendrick"/>
                 <w:lang w:val="en-US"/>
               </w:rPr>
-              <w:t>project_name</w:t>
+              <w:t>project</w:t>
+            </w:r>
+            <w:proofErr w:type="gramEnd"/>
+            <w:r>
+              <w:rPr>
+                <w:rFonts w:ascii="Neue Hans Kendrick" w:hAnsi="Neue Hans Kendrick"/>
+                <w:lang w:val="en-US"/>
+              </w:rPr>
+              <w:t>_name</w:t>
             </w:r>
             <w:proofErr w:type="spellEnd"/>
             <w:r>
               <w:rPr>
+                <w:rFonts w:ascii="Neue Hans Kendrick" w:hAnsi="Neue Hans Kendrick"/>
                 <w:lang w:val="en-US"/>
               </w:rPr>
               <w:t>}}</w:t>
@@ -504,11 +681,13 @@
           <w:p>
             <w:pPr>
               <w:rPr>
+                <w:rFonts w:ascii="Neue Hans Kendrick" w:hAnsi="Neue Hans Kendrick"/>
                 <w:lang w:val="en-US"/>
               </w:rPr>
             </w:pPr>
             <w:r>
               <w:rPr>
+                <w:rFonts w:ascii="Neue Hans Kendrick" w:hAnsi="Neue Hans Kendrick"/>
                 <w:lang w:val="en-US"/>
               </w:rPr>
               <w:t xml:space="preserve"> </w:t>
@@ -517,6 +696,7 @@
           <w:p>
             <w:pPr>
               <w:rPr>
+                <w:rFonts w:ascii="Neue Hans Kendrick" w:hAnsi="Neue Hans Kendrick"/>
                 <w:lang w:val="en-US"/>
               </w:rPr>
             </w:pPr>
@@ -524,12 +704,14 @@
           <w:p>
             <w:pPr>
               <w:rPr>
+                <w:rFonts w:ascii="Neue Hans Kendrick" w:hAnsi="Neue Hans Kendrick"/>
                 <w:b/>
                 <w:lang w:val="en-US"/>
               </w:rPr>
             </w:pPr>
             <w:r>
               <w:rPr>
+                <w:rFonts w:ascii="Neue Hans Kendrick" w:hAnsi="Neue Hans Kendrick"/>
                 <w:b/>
                 <w:lang w:val="en-US"/>
               </w:rPr>
@@ -539,11 +721,14 @@
           <w:p>
             <w:pPr>
               <w:rPr>
+                <w:rFonts w:ascii="Neue Hans Kendrick" w:hAnsi="Neue Hans Kendrick"/>
                 <w:lang w:val="en-US"/>
               </w:rPr>
             </w:pPr>
+            <w:proofErr w:type="gramStart"/>
             <w:r>
               <w:rPr>
+                <w:rFonts w:ascii="Neue Hans Kendrick" w:hAnsi="Neue Hans Kendrick"/>
                 <w:lang w:val="en-US"/>
               </w:rPr>
               <w:t xml:space="preserve">{{ </w:t>
@@ -551,13 +736,23 @@
             <w:proofErr w:type="spellStart"/>
             <w:r>
               <w:rPr>
+                <w:rFonts w:ascii="Neue Hans Kendrick" w:hAnsi="Neue Hans Kendrick"/>
                 <w:lang w:val="en-US"/>
               </w:rPr>
-              <w:t>valid_until</w:t>
+              <w:t>valid</w:t>
+            </w:r>
+            <w:proofErr w:type="gramEnd"/>
+            <w:r>
+              <w:rPr>
+                <w:rFonts w:ascii="Neue Hans Kendrick" w:hAnsi="Neue Hans Kendrick"/>
+                <w:lang w:val="en-US"/>
+              </w:rPr>
+              <w:t>_until</w:t>
             </w:r>
             <w:proofErr w:type="spellEnd"/>
             <w:r>
               <w:rPr>
+                <w:rFonts w:ascii="Neue Hans Kendrick" w:hAnsi="Neue Hans Kendrick"/>
                 <w:lang w:val="en-US"/>
               </w:rPr>
               <w:t>}}</w:t>
@@ -566,6 +761,7 @@
           <w:p>
             <w:pPr>
               <w:rPr>
+                <w:rFonts w:ascii="Neue Hans Kendrick" w:hAnsi="Neue Hans Kendrick"/>
                 <w:lang w:bidi="de-DE"/>
               </w:rPr>
             </w:pPr>
@@ -579,6 +775,7 @@
           <w:p>
             <w:pPr>
               <w:rPr>
+                <w:rFonts w:ascii="Neue Hans Kendrick" w:hAnsi="Neue Hans Kendrick"/>
                 <w:lang w:val="en-US"/>
               </w:rPr>
             </w:pPr>
@@ -586,11 +783,13 @@
           <w:p>
             <w:pPr>
               <w:rPr>
+                <w:rFonts w:ascii="Neue Hans Kendrick" w:hAnsi="Neue Hans Kendrick"/>
                 <w:lang w:val="en-US"/>
               </w:rPr>
             </w:pPr>
             <w:r>
               <w:rPr>
+                <w:rFonts w:ascii="Neue Hans Kendrick" w:hAnsi="Neue Hans Kendrick"/>
                 <w:lang w:val="en-US"/>
               </w:rPr>
               <w:t>Dear Sir or Madam,</w:t>
@@ -599,6 +798,7 @@
           <w:p>
             <w:pPr>
               <w:rPr>
+                <w:rFonts w:ascii="Neue Hans Kendrick" w:hAnsi="Neue Hans Kendrick"/>
                 <w:lang w:val="en-US"/>
               </w:rPr>
             </w:pPr>
@@ -606,11 +806,13 @@
           <w:p>
             <w:pPr>
               <w:rPr>
+                <w:rFonts w:ascii="Neue Hans Kendrick" w:hAnsi="Neue Hans Kendrick"/>
                 <w:lang w:val="en-US"/>
               </w:rPr>
             </w:pPr>
             <w:r>
               <w:rPr>
+                <w:rFonts w:ascii="Neue Hans Kendrick" w:hAnsi="Neue Hans Kendrick"/>
                 <w:lang w:val="en-US"/>
               </w:rPr>
               <w:t>Thank you very much for your interest in our offer. Attached you will find a detailed list of the services discussed.</w:t>
@@ -632,6 +834,7 @@
           <w:p>
             <w:pPr>
               <w:rPr>
+                <w:rFonts w:ascii="Neue Hans Kendrick" w:hAnsi="Neue Hans Kendrick"/>
                 <w:lang w:val="en-US" w:bidi="de-DE"/>
               </w:rPr>
             </w:pPr>
@@ -645,11 +848,13 @@
           <w:p>
             <w:pPr>
               <w:rPr>
+                <w:rFonts w:ascii="Neue Hans Kendrick" w:hAnsi="Neue Hans Kendrick"/>
                 <w:lang w:bidi="de-DE"/>
               </w:rPr>
             </w:pPr>
             <w:r>
               <w:rPr>
+                <w:rFonts w:ascii="Neue Hans Kendrick" w:hAnsi="Neue Hans Kendrick"/>
                 <w:lang w:bidi="de-DE"/>
               </w:rPr>
               <w:t>Total amount net</w:t>
@@ -663,6 +868,7 @@
           <w:p>
             <w:pPr>
               <w:rPr>
+                <w:rFonts w:ascii="Neue Hans Kendrick" w:hAnsi="Neue Hans Kendrick"/>
                 <w:lang w:bidi="de-DE"/>
               </w:rPr>
             </w:pPr>
@@ -675,12 +881,15 @@
           </w:tcPr>
           <w:p>
             <w:pPr>
-              <w:rPr>
+              <w:jc w:val="right"/>
+              <w:rPr>
+                <w:rFonts w:ascii="Neue Hans Kendrick" w:hAnsi="Neue Hans Kendrick"/>
                 <w:lang w:bidi="de-DE"/>
               </w:rPr>
             </w:pPr>
             <w:r>
               <w:rPr>
+                <w:rFonts w:ascii="Neue Hans Kendrick" w:hAnsi="Neue Hans Kendrick"/>
                 <w:lang w:bidi="de-DE"/>
               </w:rPr>
               <w:t>{{net_contract}} €</w:t>
@@ -694,6 +903,7 @@
           <w:p>
             <w:pPr>
               <w:rPr>
+                <w:rFonts w:ascii="Neue Hans Kendrick" w:hAnsi="Neue Hans Kendrick"/>
                 <w:lang w:bidi="de-DE"/>
               </w:rPr>
             </w:pPr>
@@ -714,6 +924,7 @@
           <w:p>
             <w:pPr>
               <w:rPr>
+                <w:rFonts w:ascii="Neue Hans Kendrick" w:hAnsi="Neue Hans Kendrick"/>
                 <w:lang w:bidi="de-DE"/>
               </w:rPr>
             </w:pPr>
@@ -727,11 +938,13 @@
           <w:p>
             <w:pPr>
               <w:rPr>
+                <w:rFonts w:ascii="Neue Hans Kendrick" w:hAnsi="Neue Hans Kendrick"/>
                 <w:lang w:bidi="de-DE"/>
               </w:rPr>
             </w:pPr>
             <w:r>
               <w:rPr>
+                <w:rFonts w:ascii="Neue Hans Kendrick" w:hAnsi="Neue Hans Kendrick"/>
                 <w:lang w:bidi="de-DE"/>
               </w:rPr>
               <w:t>VAT {{vat_percentage}}%</w:t>
@@ -745,6 +958,7 @@
           <w:p>
             <w:pPr>
               <w:rPr>
+                <w:rFonts w:ascii="Neue Hans Kendrick" w:hAnsi="Neue Hans Kendrick"/>
                 <w:lang w:bidi="de-DE"/>
               </w:rPr>
             </w:pPr>
@@ -757,12 +971,15 @@
           </w:tcPr>
           <w:p>
             <w:pPr>
-              <w:rPr>
+              <w:jc w:val="right"/>
+              <w:rPr>
+                <w:rFonts w:ascii="Neue Hans Kendrick" w:hAnsi="Neue Hans Kendrick"/>
                 <w:lang w:bidi="de-DE"/>
               </w:rPr>
             </w:pPr>
             <w:r>
               <w:rPr>
+                <w:rFonts w:ascii="Neue Hans Kendrick" w:hAnsi="Neue Hans Kendrick"/>
                 <w:lang w:bidi="de-DE"/>
               </w:rPr>
               <w:t>{{tax}} €</w:t>
@@ -776,6 +993,7 @@
           <w:p>
             <w:pPr>
               <w:rPr>
+                <w:rFonts w:ascii="Neue Hans Kendrick" w:hAnsi="Neue Hans Kendrick"/>
                 <w:lang w:bidi="de-DE"/>
               </w:rPr>
             </w:pPr>
@@ -796,6 +1014,7 @@
           <w:p>
             <w:pPr>
               <w:rPr>
+                <w:rFonts w:ascii="Neue Hans Kendrick" w:hAnsi="Neue Hans Kendrick"/>
                 <w:lang w:bidi="de-DE"/>
               </w:rPr>
             </w:pPr>
@@ -808,6 +1027,7 @@
           <w:p>
             <w:pPr>
               <w:rPr>
+                <w:rFonts w:ascii="Neue Hans Kendrick" w:hAnsi="Neue Hans Kendrick"/>
                 <w:lang w:bidi="de-DE"/>
               </w:rPr>
             </w:pPr>
@@ -820,6 +1040,7 @@
           <w:p>
             <w:pPr>
               <w:rPr>
+                <w:rFonts w:ascii="Neue Hans Kendrick" w:hAnsi="Neue Hans Kendrick"/>
                 <w:lang w:bidi="de-DE"/>
               </w:rPr>
             </w:pPr>
@@ -831,7 +1052,9 @@
           </w:tcPr>
           <w:p>
             <w:pPr>
-              <w:rPr>
+              <w:jc w:val="right"/>
+              <w:rPr>
+                <w:rFonts w:ascii="Neue Hans Kendrick" w:hAnsi="Neue Hans Kendrick"/>
                 <w:lang w:bidi="de-DE"/>
               </w:rPr>
             </w:pPr>
@@ -844,6 +1067,7 @@
           <w:p>
             <w:pPr>
               <w:rPr>
+                <w:rFonts w:ascii="Neue Hans Kendrick" w:hAnsi="Neue Hans Kendrick"/>
                 <w:lang w:bidi="de-DE"/>
               </w:rPr>
             </w:pPr>
@@ -864,6 +1088,7 @@
           <w:p>
             <w:pPr>
               <w:rPr>
+                <w:rFonts w:ascii="Neue Hans Kendrick" w:hAnsi="Neue Hans Kendrick"/>
                 <w:lang w:bidi="de-DE"/>
               </w:rPr>
             </w:pPr>
@@ -877,11 +1102,13 @@
           <w:p>
             <w:pPr>
               <w:rPr>
+                <w:rFonts w:ascii="Neue Hans Kendrick" w:hAnsi="Neue Hans Kendrick"/>
                 <w:lang w:bidi="de-DE"/>
               </w:rPr>
             </w:pPr>
             <w:r>
               <w:rPr>
+                <w:rFonts w:ascii="Neue Hans Kendrick" w:hAnsi="Neue Hans Kendrick"/>
                 <w:lang w:bidi="de-DE"/>
               </w:rPr>
               <w:t>Total amount gross</w:t>
@@ -895,6 +1122,7 @@
           <w:p>
             <w:pPr>
               <w:rPr>
+                <w:rFonts w:ascii="Neue Hans Kendrick" w:hAnsi="Neue Hans Kendrick"/>
                 <w:lang w:bidi="de-DE"/>
               </w:rPr>
             </w:pPr>
@@ -907,12 +1135,15 @@
           </w:tcPr>
           <w:p>
             <w:pPr>
-              <w:rPr>
+              <w:jc w:val="right"/>
+              <w:rPr>
+                <w:rFonts w:ascii="Neue Hans Kendrick" w:hAnsi="Neue Hans Kendrick"/>
                 <w:lang w:bidi="de-DE"/>
               </w:rPr>
             </w:pPr>
             <w:r>
               <w:rPr>
+                <w:rFonts w:ascii="Neue Hans Kendrick" w:hAnsi="Neue Hans Kendrick"/>
                 <w:lang w:bidi="de-DE"/>
               </w:rPr>
               <w:t>{{gross_contract}} €</w:t>
@@ -926,6 +1157,7 @@
           <w:p>
             <w:pPr>
               <w:rPr>
+                <w:rFonts w:ascii="Neue Hans Kendrick" w:hAnsi="Neue Hans Kendrick"/>
                 <w:lang w:bidi="de-DE"/>
               </w:rPr>
             </w:pPr>
@@ -946,6 +1178,7 @@
           <w:p>
             <w:pPr>
               <w:rPr>
+                <w:rFonts w:ascii="Neue Hans Kendrick" w:hAnsi="Neue Hans Kendrick"/>
                 <w:lang w:bidi="de-DE"/>
               </w:rPr>
             </w:pPr>
@@ -958,6 +1191,7 @@
           <w:p>
             <w:pPr>
               <w:rPr>
+                <w:rFonts w:ascii="Neue Hans Kendrick" w:hAnsi="Neue Hans Kendrick"/>
                 <w:lang w:bidi="de-DE"/>
               </w:rPr>
             </w:pPr>
@@ -970,6 +1204,7 @@
           <w:p>
             <w:pPr>
               <w:rPr>
+                <w:rFonts w:ascii="Neue Hans Kendrick" w:hAnsi="Neue Hans Kendrick"/>
                 <w:lang w:bidi="de-DE"/>
               </w:rPr>
             </w:pPr>
@@ -982,6 +1217,7 @@
           <w:p>
             <w:pPr>
               <w:rPr>
+                <w:rFonts w:ascii="Neue Hans Kendrick" w:hAnsi="Neue Hans Kendrick"/>
                 <w:lang w:bidi="de-DE"/>
               </w:rPr>
             </w:pPr>
@@ -994,6 +1230,7 @@
           <w:p>
             <w:pPr>
               <w:rPr>
+                <w:rFonts w:ascii="Neue Hans Kendrick" w:hAnsi="Neue Hans Kendrick"/>
                 <w:lang w:bidi="de-DE"/>
               </w:rPr>
             </w:pPr>
@@ -1008,6 +1245,7 @@
           <w:p>
             <w:pPr>
               <w:rPr>
+                <w:rFonts w:ascii="Neue Hans Kendrick" w:hAnsi="Neue Hans Kendrick"/>
                 <w:b/>
                 <w:lang w:bidi="de-DE"/>
               </w:rPr>
@@ -1022,11 +1260,13 @@
           <w:p>
             <w:pPr>
               <w:rPr>
+                <w:rFonts w:ascii="Neue Hans Kendrick" w:hAnsi="Neue Hans Kendrick"/>
                 <w:lang w:val="en-US"/>
               </w:rPr>
             </w:pPr>
             <w:r>
               <w:rPr>
+                <w:rFonts w:ascii="Neue Hans Kendrick" w:hAnsi="Neue Hans Kendrick"/>
                 <w:lang w:val="en-US"/>
               </w:rPr>
               <w:t>We hope our offer meets your expectations and we are available for any questions you may have. The commissioning will only take place upon the conclusion of an architectural contract.</w:t>
@@ -1035,6 +1275,7 @@
           <w:p>
             <w:pPr>
               <w:rPr>
+                <w:rFonts w:ascii="Neue Hans Kendrick" w:hAnsi="Neue Hans Kendrick"/>
                 <w:lang w:val="en-US"/>
               </w:rPr>
             </w:pPr>
@@ -1042,6 +1283,7 @@
           <w:p>
             <w:pPr>
               <w:rPr>
+                <w:rFonts w:ascii="Neue Hans Kendrick" w:hAnsi="Neue Hans Kendrick"/>
                 <w:lang w:val="en-US"/>
               </w:rPr>
             </w:pPr>
@@ -1049,6 +1291,7 @@
           <w:p>
             <w:pPr>
               <w:rPr>
+                <w:rFonts w:ascii="Neue Hans Kendrick" w:hAnsi="Neue Hans Kendrick"/>
                 <w:lang w:val="en-US"/>
               </w:rPr>
             </w:pPr>
@@ -1063,6 +1306,7 @@
           <w:p>
             <w:pPr>
               <w:rPr>
+                <w:rFonts w:ascii="Neue Hans Kendrick" w:hAnsi="Neue Hans Kendrick"/>
                 <w:lang w:val="en-US"/>
               </w:rPr>
             </w:pPr>
@@ -1070,6 +1314,7 @@
           <w:p>
             <w:pPr>
               <w:rPr>
+                <w:rFonts w:ascii="Neue Hans Kendrick" w:hAnsi="Neue Hans Kendrick"/>
                 <w:lang w:val="en-US"/>
               </w:rPr>
             </w:pPr>
@@ -1077,6 +1322,7 @@
           <w:p>
             <w:pPr>
               <w:rPr>
+                <w:rFonts w:ascii="Neue Hans Kendrick" w:hAnsi="Neue Hans Kendrick"/>
                 <w:lang w:val="en-US"/>
               </w:rPr>
             </w:pPr>
@@ -1091,11 +1337,13 @@
           <w:p>
             <w:pPr>
               <w:rPr>
+                <w:rFonts w:ascii="Neue Hans Kendrick" w:hAnsi="Neue Hans Kendrick"/>
                 <w:lang w:bidi="de-DE"/>
               </w:rPr>
             </w:pPr>
             <w:r>
               <w:rPr>
+                <w:rFonts w:ascii="Neue Hans Kendrick" w:hAnsi="Neue Hans Kendrick"/>
                 <w:lang w:bidi="de-DE"/>
               </w:rPr>
               <w:t>Sincerely</w:t>
@@ -1104,6 +1352,7 @@
           <w:p>
             <w:pPr>
               <w:rPr>
+                <w:rFonts w:ascii="Neue Hans Kendrick" w:hAnsi="Neue Hans Kendrick"/>
                 <w:lang w:bidi="de-DE"/>
               </w:rPr>
             </w:pPr>
@@ -1111,6 +1360,7 @@
           <w:p>
             <w:pPr>
               <w:rPr>
+                <w:rFonts w:ascii="Neue Hans Kendrick" w:hAnsi="Neue Hans Kendrick"/>
                 <w:lang w:bidi="de-DE"/>
               </w:rPr>
             </w:pPr>
@@ -1118,6 +1368,7 @@
           <w:p>
             <w:pPr>
               <w:rPr>
+                <w:rFonts w:ascii="Neue Hans Kendrick" w:hAnsi="Neue Hans Kendrick"/>
                 <w:lang w:bidi="de-DE"/>
               </w:rPr>
             </w:pPr>
@@ -1125,11 +1376,13 @@
           <w:p>
             <w:pPr>
               <w:rPr>
+                <w:rFonts w:ascii="Neue Hans Kendrick" w:hAnsi="Neue Hans Kendrick"/>
                 <w:lang w:bidi="de-DE"/>
               </w:rPr>
             </w:pPr>
             <w:r>
               <w:rPr>
+                <w:rFonts w:ascii="Neue Hans Kendrick" w:hAnsi="Neue Hans Kendrick"/>
                 <w:lang w:bidi="de-DE"/>
               </w:rPr>
               <w:t>Benjamin Koziczinski</w:t>
@@ -1138,11 +1391,13 @@
           <w:p>
             <w:pPr>
               <w:rPr>
+                <w:rFonts w:ascii="Neue Hans Kendrick" w:hAnsi="Neue Hans Kendrick"/>
                 <w:lang w:bidi="de-DE"/>
               </w:rPr>
             </w:pPr>
             <w:r>
               <w:rPr>
+                <w:rFonts w:ascii="Neue Hans Kendrick" w:hAnsi="Neue Hans Kendrick"/>
                 <w:lang w:bidi="de-DE"/>
               </w:rPr>
               <w:t xml:space="preserve"> </w:t>
@@ -1158,6 +1413,7 @@
           <w:p>
             <w:pPr>
               <w:rPr>
+                <w:rFonts w:ascii="Neue Hans Kendrick" w:hAnsi="Neue Hans Kendrick"/>
                 <w:lang w:bidi="de-DE"/>
               </w:rPr>
             </w:pPr>
@@ -1174,6 +1430,7 @@
           <w:p>
             <w:pPr>
               <w:rPr>
+                <w:rFonts w:ascii="Neue Hans Kendrick" w:hAnsi="Neue Hans Kendrick"/>
                 <w:lang w:bidi="de-DE"/>
               </w:rPr>
             </w:pPr>
@@ -1188,6 +1445,7 @@
           <w:p>
             <w:pPr>
               <w:rPr>
+                <w:rFonts w:ascii="Neue Hans Kendrick" w:hAnsi="Neue Hans Kendrick"/>
                 <w:lang w:bidi="de-DE"/>
               </w:rPr>
             </w:pPr>
@@ -1204,6 +1462,7 @@
           <w:p>
             <w:pPr>
               <w:rPr>
+                <w:rFonts w:ascii="Neue Hans Kendrick" w:hAnsi="Neue Hans Kendrick"/>
                 <w:lang w:bidi="de-DE"/>
               </w:rPr>
             </w:pPr>
@@ -1214,6 +1473,7 @@
     <w:p>
       <w:pPr>
         <w:rPr>
+          <w:rFonts w:ascii="Neue Hans Kendrick" w:hAnsi="Neue Hans Kendrick"/>
           <w:lang w:bidi="de-DE"/>
         </w:rPr>
       </w:pPr>
@@ -1221,97 +1481,7 @@
     <w:p>
       <w:pPr>
         <w:rPr>
-          <w:lang w:bidi="de-DE"/>
-        </w:rPr>
-      </w:pPr>
-    </w:p>
-    <w:p>
-      <w:pPr>
-        <w:rPr>
-          <w:lang w:bidi="de-DE"/>
-        </w:rPr>
-      </w:pPr>
-    </w:p>
-    <w:p>
-      <w:pPr>
-        <w:rPr>
-          <w:lang w:bidi="de-DE"/>
-        </w:rPr>
-      </w:pPr>
-    </w:p>
-    <w:p>
-      <w:pPr>
-        <w:rPr>
-          <w:lang w:bidi="de-DE"/>
-        </w:rPr>
-      </w:pPr>
-    </w:p>
-    <w:p>
-      <w:pPr>
-        <w:rPr>
-          <w:lang w:bidi="de-DE"/>
-        </w:rPr>
-      </w:pPr>
-    </w:p>
-    <w:p>
-      <w:pPr>
-        <w:rPr>
-          <w:lang w:bidi="de-DE"/>
-        </w:rPr>
-      </w:pPr>
-    </w:p>
-    <w:p>
-      <w:pPr>
-        <w:rPr>
-          <w:lang w:bidi="de-DE"/>
-        </w:rPr>
-      </w:pPr>
-    </w:p>
-    <w:p>
-      <w:pPr>
-        <w:rPr>
-          <w:lang w:bidi="de-DE"/>
-        </w:rPr>
-      </w:pPr>
-    </w:p>
-    <w:p>
-      <w:pPr>
-        <w:rPr>
-          <w:lang w:bidi="de-DE"/>
-        </w:rPr>
-      </w:pPr>
-    </w:p>
-    <w:p>
-      <w:pPr>
-        <w:rPr>
-          <w:lang w:bidi="de-DE"/>
-        </w:rPr>
-      </w:pPr>
-    </w:p>
-    <w:p>
-      <w:pPr>
-        <w:rPr>
-          <w:lang w:bidi="de-DE"/>
-        </w:rPr>
-      </w:pPr>
-    </w:p>
-    <w:p>
-      <w:pPr>
-        <w:rPr>
-          <w:lang w:bidi="de-DE"/>
-        </w:rPr>
-      </w:pPr>
-    </w:p>
-    <w:p>
-      <w:pPr>
-        <w:rPr>
-          <w:lang w:bidi="de-DE"/>
-        </w:rPr>
-      </w:pPr>
-    </w:p>
-    <w:p>
-      <w:pPr>
-        <w:rPr>
+          <w:rFonts w:ascii="Neue Hans Kendrick" w:hAnsi="Neue Hans Kendrick"/>
           <w:lang w:bidi="de-DE"/>
         </w:rPr>
       </w:pPr>
@@ -1337,11 +1507,6 @@
         </w:tabs>
         <w:spacing w:line="240" w:lineRule="atLeast"/>
         <w:rPr>
-          <w:lang w:val="en-US" w:bidi="de-DE"/>
-        </w:rPr>
-      </w:pPr>
-      <w:r>
-        <w:rPr>
           <w:rFonts w:ascii="Neue Hans Kendrick" w:eastAsia="Neue Hans Kendrick Light" w:hAnsi="Neue Hans Kendrick" w:cs="Neue Hans Kendrick Light"/>
           <w:b/>
           <w:color w:val="000000"/>
@@ -1349,9 +1514,7 @@
           <w:u w:val="single"/>
           <w:lang w:val="en-US" w:eastAsia="de-DE" w:bidi="de-DE"/>
         </w:rPr>
-        <w:t xml:space="preserve">{% if </w:t>
-      </w:r>
-      <w:proofErr w:type="spellStart"/>
+      </w:pPr>
       <w:r>
         <w:rPr>
           <w:rFonts w:ascii="Neue Hans Kendrick" w:eastAsia="Neue Hans Kendrick Light" w:hAnsi="Neue Hans Kendrick" w:cs="Neue Hans Kendrick Light"/>
@@ -1361,9 +1524,9 @@
           <w:u w:val="single"/>
           <w:lang w:val="en-US" w:eastAsia="de-DE" w:bidi="de-DE"/>
         </w:rPr>
-        <w:t>include_scope_of_work</w:t>
-      </w:r>
-      <w:proofErr w:type="spellEnd"/>
+        <w:t xml:space="preserve">{% if </w:t>
+      </w:r>
+      <w:proofErr w:type="spellStart"/>
       <w:r>
         <w:rPr>
           <w:rFonts w:ascii="Neue Hans Kendrick" w:eastAsia="Neue Hans Kendrick Light" w:hAnsi="Neue Hans Kendrick" w:cs="Neue Hans Kendrick Light"/>
@@ -1373,8 +1536,9 @@
           <w:u w:val="single"/>
           <w:lang w:val="en-US" w:eastAsia="de-DE" w:bidi="de-DE"/>
         </w:rPr>
-        <w:t xml:space="preserve"> == ‘on</w:t>
-      </w:r>
+        <w:t>include_scope_of_work</w:t>
+      </w:r>
+      <w:proofErr w:type="spellEnd"/>
       <w:r>
         <w:rPr>
           <w:rFonts w:ascii="Neue Hans Kendrick" w:eastAsia="Neue Hans Kendrick Light" w:hAnsi="Neue Hans Kendrick" w:cs="Neue Hans Kendrick Light"/>
@@ -1384,8 +1548,9 @@
           <w:u w:val="single"/>
           <w:lang w:val="en-US" w:eastAsia="de-DE" w:bidi="de-DE"/>
         </w:rPr>
-        <w:t xml:space="preserve">’ </w:t>
-      </w:r>
+        <w:t xml:space="preserve"> == ‘on</w:t>
+      </w:r>
+      <w:proofErr w:type="gramStart"/>
       <w:r>
         <w:rPr>
           <w:rFonts w:ascii="Neue Hans Kendrick" w:eastAsia="Neue Hans Kendrick Light" w:hAnsi="Neue Hans Kendrick" w:cs="Neue Hans Kendrick Light"/>
@@ -1395,18 +1560,55 @@
           <w:u w:val="single"/>
           <w:lang w:val="en-US" w:eastAsia="de-DE" w:bidi="de-DE"/>
         </w:rPr>
-        <w:t>%}</w:t>
-      </w:r>
-    </w:p>
-    <w:p>
-      <w:pPr>
-        <w:pStyle w:val="Heading1"/>
-        <w:numPr>
-          <w:ilvl w:val="0"/>
-          <w:numId w:val="0"/>
-        </w:numPr>
-        <w:ind w:left="2124"/>
-        <w:rPr>
+        <w:t>’ %}</w:t>
+      </w:r>
+      <w:proofErr w:type="gramEnd"/>
+    </w:p>
+    <w:p>
+      <w:pPr>
+        <w:rPr>
+          <w:rFonts w:ascii="Neue Hans Kendrick" w:eastAsia="Neue Hans Kendrick Light" w:hAnsi="Neue Hans Kendrick" w:cs="Neue Hans Kendrick Light"/>
+          <w:b/>
+          <w:color w:val="000000"/>
+          <w:sz w:val="18"/>
+          <w:u w:val="single"/>
+          <w:lang w:val="en-US" w:eastAsia="de-DE" w:bidi="de-DE"/>
+        </w:rPr>
+      </w:pPr>
+      <w:r>
+        <w:rPr>
+          <w:rFonts w:ascii="Neue Hans Kendrick" w:eastAsia="Neue Hans Kendrick Light" w:hAnsi="Neue Hans Kendrick" w:cs="Neue Hans Kendrick Light"/>
+          <w:b/>
+          <w:color w:val="000000"/>
+          <w:sz w:val="18"/>
+          <w:u w:val="single"/>
+          <w:lang w:val="en-US" w:eastAsia="de-DE" w:bidi="de-DE"/>
+        </w:rPr>
+        <w:br w:type="page"/>
+      </w:r>
+    </w:p>
+    <w:p>
+      <w:pPr>
+        <w:widowControl w:val="0"/>
+        <w:tabs>
+          <w:tab w:val="decimal" w:pos="6236"/>
+          <w:tab w:val="right" w:pos="9524"/>
+          <w:tab w:val="left" w:pos="10080"/>
+          <w:tab w:val="left" w:pos="10800"/>
+          <w:tab w:val="left" w:pos="11520"/>
+          <w:tab w:val="left" w:pos="12240"/>
+          <w:tab w:val="left" w:pos="12960"/>
+          <w:tab w:val="left" w:pos="13680"/>
+          <w:tab w:val="left" w:pos="14400"/>
+          <w:tab w:val="left" w:pos="15120"/>
+          <w:tab w:val="left" w:pos="15840"/>
+          <w:tab w:val="left" w:pos="16560"/>
+          <w:tab w:val="left" w:pos="17280"/>
+          <w:tab w:val="left" w:pos="18000"/>
+        </w:tabs>
+        <w:spacing w:line="240" w:lineRule="atLeast"/>
+        <w:rPr>
+          <w:rFonts w:ascii="Neue Hans Kendrick" w:hAnsi="Neue Hans Kendrick"/>
           <w:b/>
           <w:bCs/>
           <w:sz w:val="18"/>
@@ -1417,12 +1619,7 @@
       </w:pPr>
       <w:r>
         <w:rPr>
-          <w:lang w:val="en-US" w:bidi="de-DE"/>
-        </w:rPr>
-        <w:br w:type="page"/>
-      </w:r>
-      <w:r>
-        <w:rPr>
+          <w:rFonts w:ascii="Neue Hans Kendrick" w:hAnsi="Neue Hans Kendrick"/>
           <w:lang w:val="en-US" w:bidi="de-DE"/>
         </w:rPr>
         <w:lastRenderedPageBreak/>
@@ -1456,7 +1653,7 @@
           <w:color w:val="000000"/>
           <w:sz w:val="18"/>
           <w:szCs w:val="18"/>
-          <w:lang w:eastAsia="de-DE" w:bidi="de-DE"/>
+          <w:lang w:val="en-US" w:eastAsia="de-DE" w:bidi="de-DE"/>
         </w:rPr>
       </w:pPr>
       <w:r>
@@ -1466,7 +1663,7 @@
           <w:color w:val="000000"/>
           <w:sz w:val="18"/>
           <w:szCs w:val="18"/>
-          <w:lang w:eastAsia="de-DE" w:bidi="de-DE"/>
+          <w:lang w:val="en-US" w:eastAsia="de-DE" w:bidi="de-DE"/>
         </w:rPr>
         <w:t>[[SCOPE_OF_WORK]]</w:t>
       </w:r>
@@ -1476,7 +1673,7 @@
         <w:rPr>
           <w:rFonts w:ascii="Neue Hans Kendrick" w:eastAsia="Neue Hans Kendrick Light" w:hAnsi="Neue Hans Kendrick" w:cs="Neue Hans Kendrick Light"/>
           <w:sz w:val="20"/>
-          <w:lang w:eastAsia="de-DE" w:bidi="de-DE"/>
+          <w:lang w:val="en-US" w:eastAsia="de-DE" w:bidi="de-DE"/>
         </w:rPr>
       </w:pPr>
     </w:p>
@@ -1504,7 +1701,7 @@
           <w:rFonts w:ascii="Neue Hans Kendrick" w:eastAsia="Neue Hans Kendrick Light" w:hAnsi="Neue Hans Kendrick" w:cs="Neue Hans Kendrick Light"/>
           <w:b/>
           <w:sz w:val="18"/>
-          <w:lang w:eastAsia="de-DE" w:bidi="de-DE"/>
+          <w:lang w:val="en-US" w:eastAsia="de-DE" w:bidi="de-DE"/>
         </w:rPr>
       </w:pPr>
       <w:r>
@@ -1512,7 +1709,7 @@
           <w:rFonts w:ascii="Neue Hans Kendrick" w:eastAsia="Neue Hans Kendrick Light" w:hAnsi="Neue Hans Kendrick" w:cs="Neue Hans Kendrick Light"/>
           <w:b/>
           <w:sz w:val="18"/>
-          <w:lang w:eastAsia="de-DE" w:bidi="de-DE"/>
+          <w:lang w:val="en-US" w:eastAsia="de-DE" w:bidi="de-DE"/>
         </w:rPr>
         <w:t>{% endif %}</w:t>
       </w:r>
@@ -1524,7 +1721,7 @@
           <w:b/>
           <w:sz w:val="18"/>
           <w:u w:val="single"/>
-          <w:lang w:eastAsia="de-DE" w:bidi="de-DE"/>
+          <w:lang w:val="en-US" w:eastAsia="de-DE" w:bidi="de-DE"/>
         </w:rPr>
       </w:pPr>
       <w:r>
@@ -1533,7 +1730,7 @@
           <w:b/>
           <w:sz w:val="18"/>
           <w:u w:val="single"/>
-          <w:lang w:eastAsia="de-DE" w:bidi="de-DE"/>
+          <w:lang w:val="en-US" w:eastAsia="de-DE" w:bidi="de-DE"/>
         </w:rPr>
         <w:br w:type="page"/>
       </w:r>
@@ -1542,21 +1739,23 @@
       <w:pPr>
         <w:jc w:val="both"/>
         <w:rPr>
+          <w:rFonts w:ascii="Neue Hans Kendrick" w:hAnsi="Neue Hans Kendrick"/>
           <w:b/>
           <w:sz w:val="18"/>
           <w:szCs w:val="18"/>
           <w:u w:val="single"/>
-          <w:lang w:bidi="de-DE"/>
+          <w:lang w:val="en-US" w:bidi="de-DE"/>
         </w:rPr>
       </w:pPr>
       <w:bookmarkStart w:id="0" w:name="_Hlk173919112"/>
       <w:r>
         <w:rPr>
+          <w:rFonts w:ascii="Neue Hans Kendrick" w:hAnsi="Neue Hans Kendrick"/>
           <w:b/>
           <w:sz w:val="18"/>
           <w:szCs w:val="18"/>
           <w:u w:val="single"/>
-          <w:lang w:bidi="de-DE"/>
+          <w:lang w:val="en-US" w:bidi="de-DE"/>
         </w:rPr>
         <w:lastRenderedPageBreak/>
         <w:t xml:space="preserve">Calculation of services  </w:t>
@@ -1567,11 +1766,12 @@
       <w:pPr>
         <w:jc w:val="both"/>
         <w:rPr>
+          <w:rFonts w:ascii="Neue Hans Kendrick" w:hAnsi="Neue Hans Kendrick"/>
           <w:b/>
           <w:sz w:val="18"/>
           <w:szCs w:val="18"/>
           <w:u w:val="single"/>
-          <w:lang w:bidi="de-DE"/>
+          <w:lang w:val="en-US" w:bidi="de-DE"/>
         </w:rPr>
       </w:pPr>
     </w:p>
@@ -1606,6 +1806,7 @@
           <w:p>
             <w:pPr>
               <w:rPr>
+                <w:rFonts w:ascii="Neue Hans Kendrick" w:hAnsi="Neue Hans Kendrick"/>
                 <w:b/>
                 <w:sz w:val="18"/>
                 <w:szCs w:val="18"/>
@@ -1614,6 +1815,7 @@
             </w:pPr>
             <w:r>
               <w:rPr>
+                <w:rFonts w:ascii="Neue Hans Kendrick" w:hAnsi="Neue Hans Kendrick"/>
                 <w:b/>
                 <w:sz w:val="18"/>
                 <w:szCs w:val="18"/>
@@ -1632,6 +1834,7 @@
           <w:p>
             <w:pPr>
               <w:rPr>
+                <w:rFonts w:ascii="Neue Hans Kendrick" w:hAnsi="Neue Hans Kendrick"/>
                 <w:b/>
                 <w:sz w:val="18"/>
                 <w:szCs w:val="18"/>
@@ -1640,6 +1843,7 @@
             </w:pPr>
             <w:r>
               <w:rPr>
+                <w:rFonts w:ascii="Neue Hans Kendrick" w:hAnsi="Neue Hans Kendrick"/>
                 <w:b/>
                 <w:sz w:val="18"/>
                 <w:szCs w:val="18"/>
@@ -1658,6 +1862,7 @@
           <w:p>
             <w:pPr>
               <w:rPr>
+                <w:rFonts w:ascii="Neue Hans Kendrick" w:hAnsi="Neue Hans Kendrick"/>
                 <w:b/>
                 <w:sz w:val="18"/>
                 <w:szCs w:val="18"/>
@@ -1666,6 +1871,7 @@
             </w:pPr>
             <w:r>
               <w:rPr>
+                <w:rFonts w:ascii="Neue Hans Kendrick" w:hAnsi="Neue Hans Kendrick"/>
                 <w:b/>
                 <w:sz w:val="18"/>
                 <w:szCs w:val="18"/>
@@ -1684,6 +1890,7 @@
           <w:p>
             <w:pPr>
               <w:rPr>
+                <w:rFonts w:ascii="Neue Hans Kendrick" w:hAnsi="Neue Hans Kendrick"/>
                 <w:b/>
                 <w:sz w:val="18"/>
                 <w:szCs w:val="18"/>
@@ -1692,6 +1899,7 @@
             </w:pPr>
             <w:r>
               <w:rPr>
+                <w:rFonts w:ascii="Neue Hans Kendrick" w:hAnsi="Neue Hans Kendrick"/>
                 <w:b/>
                 <w:sz w:val="18"/>
                 <w:szCs w:val="18"/>
@@ -1710,6 +1918,7 @@
           <w:p>
             <w:pPr>
               <w:rPr>
+                <w:rFonts w:ascii="Neue Hans Kendrick" w:hAnsi="Neue Hans Kendrick"/>
                 <w:b/>
                 <w:sz w:val="18"/>
                 <w:szCs w:val="18"/>
@@ -1718,6 +1927,7 @@
             </w:pPr>
             <w:r>
               <w:rPr>
+                <w:rFonts w:ascii="Neue Hans Kendrick" w:hAnsi="Neue Hans Kendrick"/>
                 <w:b/>
                 <w:sz w:val="18"/>
                 <w:szCs w:val="18"/>
@@ -1732,6 +1942,7 @@
     <w:p>
       <w:pPr>
         <w:rPr>
+          <w:rFonts w:ascii="Neue Hans Kendrick" w:hAnsi="Neue Hans Kendrick"/>
           <w:sz w:val="2"/>
           <w:szCs w:val="8"/>
           <w:lang w:val="en-US"/>
@@ -1739,6 +1950,7 @@
       </w:pPr>
       <w:r>
         <w:rPr>
+          <w:rFonts w:ascii="Neue Hans Kendrick" w:hAnsi="Neue Hans Kendrick"/>
           <w:sz w:val="2"/>
           <w:szCs w:val="8"/>
           <w:lang w:val="en-US"/>
@@ -1748,21 +1960,34 @@
       <w:proofErr w:type="spellStart"/>
       <w:r>
         <w:rPr>
+          <w:rFonts w:ascii="Neue Hans Kendrick" w:hAnsi="Neue Hans Kendrick"/>
           <w:sz w:val="2"/>
           <w:szCs w:val="8"/>
           <w:lang w:val="en-US"/>
         </w:rPr>
-        <w:t>contract_sections</w:t>
-      </w:r>
-      <w:proofErr w:type="spellEnd"/>
-      <w:r>
-        <w:rPr>
+        <w:t>contract_</w:t>
+      </w:r>
+      <w:proofErr w:type="gramStart"/>
+      <w:r>
+        <w:rPr>
+          <w:rFonts w:ascii="Neue Hans Kendrick" w:hAnsi="Neue Hans Kendrick"/>
           <w:sz w:val="2"/>
           <w:szCs w:val="8"/>
           <w:lang w:val="en-US"/>
         </w:rPr>
+        <w:t>sections</w:t>
+      </w:r>
+      <w:proofErr w:type="spellEnd"/>
+      <w:r>
+        <w:rPr>
+          <w:rFonts w:ascii="Neue Hans Kendrick" w:hAnsi="Neue Hans Kendrick"/>
+          <w:sz w:val="2"/>
+          <w:szCs w:val="8"/>
+          <w:lang w:val="en-US"/>
+        </w:rPr>
         <w:t xml:space="preserve"> %}</w:t>
       </w:r>
+      <w:proofErr w:type="gramEnd"/>
     </w:p>
     <w:tbl>
       <w:tblPr>
@@ -1792,6 +2017,7 @@
           <w:p>
             <w:pPr>
               <w:rPr>
+                <w:rFonts w:ascii="Neue Hans Kendrick" w:hAnsi="Neue Hans Kendrick"/>
                 <w:sz w:val="18"/>
                 <w:szCs w:val="18"/>
                 <w:lang w:val="en-US"/>
@@ -1799,6 +2025,7 @@
             </w:pPr>
             <w:r>
               <w:rPr>
+                <w:rFonts w:ascii="Neue Hans Kendrick" w:hAnsi="Neue Hans Kendrick"/>
                 <w:sz w:val="18"/>
                 <w:szCs w:val="18"/>
                 <w:lang w:val="en-US"/>
@@ -1806,35 +2033,70 @@
               <w:t>{{</w:t>
             </w:r>
             <w:proofErr w:type="spellStart"/>
+            <w:proofErr w:type="gramStart"/>
             <w:r>
               <w:rPr>
+                <w:rFonts w:ascii="Neue Hans Kendrick" w:hAnsi="Neue Hans Kendrick"/>
                 <w:sz w:val="18"/>
                 <w:szCs w:val="18"/>
                 <w:lang w:val="en-US"/>
               </w:rPr>
-              <w:t>section.section_serial</w:t>
+              <w:t>section.section</w:t>
+            </w:r>
+            <w:proofErr w:type="gramEnd"/>
+            <w:r>
+              <w:rPr>
+                <w:rFonts w:ascii="Neue Hans Kendrick" w:hAnsi="Neue Hans Kendrick"/>
+                <w:sz w:val="18"/>
+                <w:szCs w:val="18"/>
+                <w:lang w:val="en-US"/>
+              </w:rPr>
+              <w:t>_serial</w:t>
             </w:r>
             <w:proofErr w:type="spellEnd"/>
             <w:r>
               <w:rPr>
+                <w:rFonts w:ascii="Neue Hans Kendrick" w:hAnsi="Neue Hans Kendrick"/>
                 <w:sz w:val="18"/>
                 <w:szCs w:val="18"/>
                 <w:lang w:val="en-US"/>
               </w:rPr>
-              <w:t xml:space="preserve"> }}. {{ </w:t>
+              <w:t xml:space="preserve"> }}. </w:t>
+            </w:r>
+            <w:proofErr w:type="gramStart"/>
+            <w:r>
+              <w:rPr>
+                <w:rFonts w:ascii="Neue Hans Kendrick" w:hAnsi="Neue Hans Kendrick"/>
+                <w:sz w:val="18"/>
+                <w:szCs w:val="18"/>
+                <w:lang w:val="en-US"/>
+              </w:rPr>
+              <w:t xml:space="preserve">{{ </w:t>
             </w:r>
             <w:proofErr w:type="spellStart"/>
             <w:r>
               <w:rPr>
+                <w:rFonts w:ascii="Neue Hans Kendrick" w:hAnsi="Neue Hans Kendrick"/>
                 <w:sz w:val="18"/>
                 <w:szCs w:val="18"/>
                 <w:lang w:val="en-US"/>
               </w:rPr>
-              <w:t>section.section_name</w:t>
+              <w:t>section</w:t>
+            </w:r>
+            <w:proofErr w:type="gramEnd"/>
+            <w:r>
+              <w:rPr>
+                <w:rFonts w:ascii="Neue Hans Kendrick" w:hAnsi="Neue Hans Kendrick"/>
+                <w:sz w:val="18"/>
+                <w:szCs w:val="18"/>
+                <w:lang w:val="en-US"/>
+              </w:rPr>
+              <w:t>.section_name</w:t>
             </w:r>
             <w:proofErr w:type="spellEnd"/>
             <w:r>
               <w:rPr>
+                <w:rFonts w:ascii="Neue Hans Kendrick" w:hAnsi="Neue Hans Kendrick"/>
                 <w:sz w:val="18"/>
                 <w:szCs w:val="18"/>
                 <w:lang w:val="en-US"/>
@@ -1851,6 +2113,7 @@
           <w:p>
             <w:pPr>
               <w:rPr>
+                <w:rFonts w:ascii="Neue Hans Kendrick" w:hAnsi="Neue Hans Kendrick"/>
                 <w:sz w:val="18"/>
                 <w:szCs w:val="18"/>
                 <w:lang w:val="en-US"/>
@@ -1868,6 +2131,7 @@
             <w:pPr>
               <w:jc w:val="right"/>
               <w:rPr>
+                <w:rFonts w:ascii="Neue Hans Kendrick" w:hAnsi="Neue Hans Kendrick"/>
                 <w:sz w:val="18"/>
                 <w:szCs w:val="18"/>
                 <w:lang w:bidi="de-DE"/>
@@ -1875,6 +2139,7 @@
             </w:pPr>
             <w:r>
               <w:rPr>
+                <w:rFonts w:ascii="Neue Hans Kendrick" w:hAnsi="Neue Hans Kendrick"/>
                 <w:b/>
                 <w:bCs/>
                 <w:sz w:val="18"/>
@@ -1885,6 +2150,7 @@
             </w:r>
             <w:r>
               <w:rPr>
+                <w:rFonts w:ascii="Neue Hans Kendrick" w:hAnsi="Neue Hans Kendrick"/>
                 <w:sz w:val="18"/>
                 <w:szCs w:val="18"/>
                 <w:lang w:bidi="de-DE"/>
@@ -1898,6 +2164,7 @@
     <w:p>
       <w:pPr>
         <w:rPr>
+          <w:rFonts w:ascii="Neue Hans Kendrick" w:hAnsi="Neue Hans Kendrick"/>
           <w:b/>
           <w:sz w:val="2"/>
           <w:szCs w:val="8"/>
@@ -1906,6 +2173,7 @@
       </w:pPr>
       <w:r>
         <w:rPr>
+          <w:rFonts w:ascii="Neue Hans Kendrick" w:hAnsi="Neue Hans Kendrick"/>
           <w:b/>
           <w:sz w:val="2"/>
           <w:szCs w:val="8"/>
@@ -1914,8 +2182,10 @@
         <w:t xml:space="preserve">{% for item in </w:t>
       </w:r>
       <w:proofErr w:type="spellStart"/>
-      <w:r>
-        <w:rPr>
+      <w:proofErr w:type="gramStart"/>
+      <w:r>
+        <w:rPr>
+          <w:rFonts w:ascii="Neue Hans Kendrick" w:hAnsi="Neue Hans Kendrick"/>
           <w:b/>
           <w:sz w:val="2"/>
           <w:szCs w:val="8"/>
@@ -1924,8 +2194,10 @@
         <w:t>section.Item</w:t>
       </w:r>
       <w:proofErr w:type="spellEnd"/>
-      <w:r>
-        <w:rPr>
+      <w:proofErr w:type="gramEnd"/>
+      <w:r>
+        <w:rPr>
+          <w:rFonts w:ascii="Neue Hans Kendrick" w:hAnsi="Neue Hans Kendrick"/>
           <w:b/>
           <w:sz w:val="2"/>
           <w:szCs w:val="8"/>
@@ -1964,13 +2236,16 @@
           <w:p>
             <w:pPr>
               <w:rPr>
+                <w:rFonts w:ascii="Neue Hans Kendrick" w:hAnsi="Neue Hans Kendrick"/>
                 <w:sz w:val="18"/>
                 <w:szCs w:val="18"/>
                 <w:lang w:val="en-US"/>
               </w:rPr>
             </w:pPr>
+            <w:proofErr w:type="gramStart"/>
             <w:r>
               <w:rPr>
+                <w:rFonts w:ascii="Neue Hans Kendrick" w:hAnsi="Neue Hans Kendrick"/>
                 <w:sz w:val="18"/>
                 <w:szCs w:val="18"/>
                 <w:lang w:val="en-US"/>
@@ -1980,15 +2255,27 @@
             <w:proofErr w:type="spellStart"/>
             <w:r>
               <w:rPr>
+                <w:rFonts w:ascii="Neue Hans Kendrick" w:hAnsi="Neue Hans Kendrick"/>
                 <w:sz w:val="18"/>
                 <w:szCs w:val="18"/>
                 <w:lang w:val="en-US"/>
               </w:rPr>
-              <w:t>item.Item_serial</w:t>
+              <w:t>item</w:t>
+            </w:r>
+            <w:proofErr w:type="gramEnd"/>
+            <w:r>
+              <w:rPr>
+                <w:rFonts w:ascii="Neue Hans Kendrick" w:hAnsi="Neue Hans Kendrick"/>
+                <w:sz w:val="18"/>
+                <w:szCs w:val="18"/>
+                <w:lang w:val="en-US"/>
+              </w:rPr>
+              <w:t>.Item_serial</w:t>
             </w:r>
             <w:proofErr w:type="spellEnd"/>
             <w:r>
               <w:rPr>
+                <w:rFonts w:ascii="Neue Hans Kendrick" w:hAnsi="Neue Hans Kendrick"/>
                 <w:sz w:val="18"/>
                 <w:szCs w:val="18"/>
                 <w:lang w:val="en-US"/>
@@ -2005,6 +2292,7 @@
           <w:p>
             <w:pPr>
               <w:rPr>
+                <w:rFonts w:ascii="Neue Hans Kendrick" w:hAnsi="Neue Hans Kendrick"/>
                 <w:sz w:val="18"/>
                 <w:szCs w:val="18"/>
                 <w:lang w:val="en-US"/>
@@ -2012,6 +2300,7 @@
             </w:pPr>
             <w:r>
               <w:rPr>
+                <w:rFonts w:ascii="Neue Hans Kendrick" w:hAnsi="Neue Hans Kendrick"/>
                 <w:sz w:val="18"/>
                 <w:szCs w:val="18"/>
                 <w:lang w:val="en-US"/>
@@ -2019,17 +2308,30 @@
               <w:t>{{</w:t>
             </w:r>
             <w:proofErr w:type="spellStart"/>
+            <w:proofErr w:type="gramStart"/>
             <w:r>
               <w:rPr>
+                <w:rFonts w:ascii="Neue Hans Kendrick" w:hAnsi="Neue Hans Kendrick"/>
                 <w:sz w:val="18"/>
                 <w:szCs w:val="18"/>
                 <w:lang w:val="en-US"/>
               </w:rPr>
-              <w:t>item.Item_name</w:t>
+              <w:t>item.Item</w:t>
+            </w:r>
+            <w:proofErr w:type="gramEnd"/>
+            <w:r>
+              <w:rPr>
+                <w:rFonts w:ascii="Neue Hans Kendrick" w:hAnsi="Neue Hans Kendrick"/>
+                <w:sz w:val="18"/>
+                <w:szCs w:val="18"/>
+                <w:lang w:val="en-US"/>
+              </w:rPr>
+              <w:t>_name</w:t>
             </w:r>
             <w:proofErr w:type="spellEnd"/>
             <w:r>
               <w:rPr>
+                <w:rFonts w:ascii="Neue Hans Kendrick" w:hAnsi="Neue Hans Kendrick"/>
                 <w:sz w:val="18"/>
                 <w:szCs w:val="18"/>
                 <w:lang w:val="en-US"/>
@@ -2047,6 +2349,7 @@
             <w:pPr>
               <w:jc w:val="center"/>
               <w:rPr>
+                <w:rFonts w:ascii="Neue Hans Kendrick" w:hAnsi="Neue Hans Kendrick"/>
                 <w:sz w:val="18"/>
                 <w:szCs w:val="18"/>
                 <w:lang w:bidi="de-DE"/>
@@ -2054,6 +2357,7 @@
             </w:pPr>
             <w:r>
               <w:rPr>
+                <w:rFonts w:ascii="Neue Hans Kendrick" w:hAnsi="Neue Hans Kendrick"/>
                 <w:sz w:val="18"/>
                 <w:szCs w:val="18"/>
                 <w:lang w:bidi="de-DE"/>
@@ -2071,6 +2375,7 @@
             <w:pPr>
               <w:jc w:val="center"/>
               <w:rPr>
+                <w:rFonts w:ascii="Neue Hans Kendrick" w:hAnsi="Neue Hans Kendrick"/>
                 <w:sz w:val="18"/>
                 <w:szCs w:val="18"/>
                 <w:lang w:bidi="de-DE"/>
@@ -2078,6 +2383,7 @@
             </w:pPr>
             <w:r>
               <w:rPr>
+                <w:rFonts w:ascii="Neue Hans Kendrick" w:hAnsi="Neue Hans Kendrick"/>
                 <w:sz w:val="18"/>
                 <w:szCs w:val="18"/>
                 <w:lang w:bidi="de-DE"/>
@@ -2095,6 +2401,7 @@
             <w:pPr>
               <w:jc w:val="center"/>
               <w:rPr>
+                <w:rFonts w:ascii="Neue Hans Kendrick" w:hAnsi="Neue Hans Kendrick"/>
                 <w:sz w:val="18"/>
                 <w:szCs w:val="18"/>
                 <w:lang w:bidi="de-DE"/>
@@ -2102,6 +2409,7 @@
             </w:pPr>
             <w:r>
               <w:rPr>
+                <w:rFonts w:ascii="Neue Hans Kendrick" w:hAnsi="Neue Hans Kendrick"/>
                 <w:sz w:val="18"/>
                 <w:szCs w:val="18"/>
                 <w:lang w:bidi="de-DE"/>
@@ -2119,6 +2427,7 @@
             <w:pPr>
               <w:jc w:val="right"/>
               <w:rPr>
+                <w:rFonts w:ascii="Neue Hans Kendrick" w:hAnsi="Neue Hans Kendrick"/>
                 <w:sz w:val="18"/>
                 <w:szCs w:val="18"/>
                 <w:lang w:bidi="de-DE"/>
@@ -2126,6 +2435,7 @@
             </w:pPr>
             <w:r>
               <w:rPr>
+                <w:rFonts w:ascii="Neue Hans Kendrick" w:hAnsi="Neue Hans Kendrick"/>
                 <w:sz w:val="18"/>
                 <w:szCs w:val="18"/>
                 <w:lang w:bidi="de-DE"/>
@@ -2139,6 +2449,7 @@
     <w:p>
       <w:pPr>
         <w:rPr>
+          <w:rFonts w:ascii="Neue Hans Kendrick" w:hAnsi="Neue Hans Kendrick"/>
           <w:b/>
           <w:sz w:val="2"/>
           <w:szCs w:val="8"/>
@@ -2147,6 +2458,7 @@
       </w:pPr>
       <w:r>
         <w:rPr>
+          <w:rFonts w:ascii="Neue Hans Kendrick" w:hAnsi="Neue Hans Kendrick"/>
           <w:b/>
           <w:sz w:val="2"/>
           <w:szCs w:val="8"/>
@@ -2181,6 +2493,7 @@
           <w:p>
             <w:pPr>
               <w:rPr>
+                <w:rFonts w:ascii="Neue Hans Kendrick" w:hAnsi="Neue Hans Kendrick"/>
                 <w:sz w:val="18"/>
                 <w:szCs w:val="18"/>
                 <w:lang w:val="en-US"/>
@@ -2196,6 +2509,7 @@
           <w:p>
             <w:pPr>
               <w:rPr>
+                <w:rFonts w:ascii="Neue Hans Kendrick" w:hAnsi="Neue Hans Kendrick"/>
                 <w:sz w:val="18"/>
                 <w:szCs w:val="18"/>
                 <w:lang w:bidi="de-DE"/>
@@ -2203,6 +2517,7 @@
             </w:pPr>
             <w:r>
               <w:rPr>
+                <w:rFonts w:ascii="Neue Hans Kendrick" w:hAnsi="Neue Hans Kendrick"/>
                 <w:sz w:val="18"/>
                 <w:szCs w:val="18"/>
                 <w:lang w:bidi="de-DE"/>
@@ -2218,6 +2533,7 @@
           <w:p>
             <w:pPr>
               <w:rPr>
+                <w:rFonts w:ascii="Neue Hans Kendrick" w:hAnsi="Neue Hans Kendrick"/>
                 <w:sz w:val="18"/>
                 <w:szCs w:val="18"/>
                 <w:lang w:bidi="de-DE"/>
@@ -2230,6 +2546,7 @@
     <w:p>
       <w:pPr>
         <w:rPr>
+          <w:rFonts w:ascii="Neue Hans Kendrick" w:hAnsi="Neue Hans Kendrick"/>
           <w:b/>
           <w:sz w:val="2"/>
           <w:szCs w:val="8"/>
@@ -2238,6 +2555,7 @@
       </w:pPr>
       <w:r>
         <w:rPr>
+          <w:rFonts w:ascii="Neue Hans Kendrick" w:hAnsi="Neue Hans Kendrick"/>
           <w:b/>
           <w:sz w:val="2"/>
           <w:szCs w:val="8"/>
@@ -2249,6 +2567,7 @@
     <w:p>
       <w:pPr>
         <w:rPr>
+          <w:rFonts w:ascii="Neue Hans Kendrick" w:hAnsi="Neue Hans Kendrick"/>
           <w:b/>
           <w:sz w:val="2"/>
           <w:szCs w:val="8"/>
@@ -2257,6 +2576,7 @@
       </w:pPr>
       <w:r>
         <w:rPr>
+          <w:rFonts w:ascii="Neue Hans Kendrick" w:hAnsi="Neue Hans Kendrick"/>
           <w:b/>
           <w:sz w:val="2"/>
           <w:szCs w:val="8"/>
@@ -2268,6 +2588,7 @@
     <w:p>
       <w:pPr>
         <w:rPr>
+          <w:rFonts w:ascii="Neue Hans Kendrick" w:hAnsi="Neue Hans Kendrick"/>
           <w:b/>
           <w:sz w:val="2"/>
           <w:szCs w:val="8"/>
@@ -2278,6 +2599,7 @@
     <w:p>
       <w:pPr>
         <w:rPr>
+          <w:rFonts w:ascii="Neue Hans Kendrick" w:hAnsi="Neue Hans Kendrick"/>
           <w:b/>
           <w:sz w:val="2"/>
           <w:szCs w:val="8"/>
@@ -2286,6 +2608,7 @@
       </w:pPr>
       <w:r>
         <w:rPr>
+          <w:rFonts w:ascii="Neue Hans Kendrick" w:hAnsi="Neue Hans Kendrick"/>
           <w:b/>
           <w:sz w:val="2"/>
           <w:szCs w:val="8"/>
@@ -2296,6 +2619,7 @@
       <w:proofErr w:type="spellStart"/>
       <w:r>
         <w:rPr>
+          <w:rFonts w:ascii="Neue Hans Kendrick" w:hAnsi="Neue Hans Kendrick"/>
           <w:b/>
           <w:sz w:val="2"/>
           <w:szCs w:val="8"/>
@@ -2306,6 +2630,7 @@
       <w:proofErr w:type="spellEnd"/>
       <w:r>
         <w:rPr>
+          <w:rFonts w:ascii="Neue Hans Kendrick" w:hAnsi="Neue Hans Kendrick"/>
           <w:b/>
           <w:sz w:val="2"/>
           <w:szCs w:val="8"/>
@@ -2317,6 +2642,7 @@
     <w:p>
       <w:pPr>
         <w:rPr>
+          <w:rFonts w:ascii="Neue Hans Kendrick" w:hAnsi="Neue Hans Kendrick"/>
           <w:b/>
           <w:sz w:val="2"/>
           <w:szCs w:val="8"/>
@@ -2325,6 +2651,7 @@
       </w:pPr>
       <w:r>
         <w:rPr>
+          <w:rFonts w:ascii="Neue Hans Kendrick" w:hAnsi="Neue Hans Kendrick"/>
           <w:b/>
           <w:sz w:val="2"/>
           <w:szCs w:val="8"/>
@@ -2335,6 +2662,7 @@
       <w:proofErr w:type="spellStart"/>
       <w:r>
         <w:rPr>
+          <w:rFonts w:ascii="Neue Hans Kendrick" w:hAnsi="Neue Hans Kendrick"/>
           <w:b/>
           <w:sz w:val="2"/>
           <w:szCs w:val="8"/>
@@ -2345,6 +2673,7 @@
       <w:proofErr w:type="spellEnd"/>
       <w:r>
         <w:rPr>
+          <w:rFonts w:ascii="Neue Hans Kendrick" w:hAnsi="Neue Hans Kendrick"/>
           <w:b/>
           <w:sz w:val="2"/>
           <w:szCs w:val="8"/>
@@ -2394,6 +2723,7 @@
           <w:p>
             <w:pPr>
               <w:rPr>
+                <w:rFonts w:ascii="Neue Hans Kendrick" w:hAnsi="Neue Hans Kendrick"/>
                 <w:b/>
                 <w:sz w:val="18"/>
                 <w:szCs w:val="18"/>
@@ -2402,6 +2732,7 @@
             </w:pPr>
             <w:r>
               <w:rPr>
+                <w:rFonts w:ascii="Neue Hans Kendrick" w:hAnsi="Neue Hans Kendrick"/>
                 <w:b/>
                 <w:sz w:val="18"/>
                 <w:szCs w:val="18"/>
@@ -2424,6 +2755,7 @@
           <w:p>
             <w:pPr>
               <w:rPr>
+                <w:rFonts w:ascii="Neue Hans Kendrick" w:hAnsi="Neue Hans Kendrick"/>
                 <w:b/>
                 <w:sz w:val="18"/>
                 <w:szCs w:val="18"/>
@@ -2445,6 +2777,7 @@
           <w:p>
             <w:pPr>
               <w:rPr>
+                <w:rFonts w:ascii="Neue Hans Kendrick" w:hAnsi="Neue Hans Kendrick"/>
                 <w:b/>
                 <w:sz w:val="18"/>
                 <w:szCs w:val="18"/>
@@ -2466,6 +2799,7 @@
           <w:p>
             <w:pPr>
               <w:rPr>
+                <w:rFonts w:ascii="Neue Hans Kendrick" w:hAnsi="Neue Hans Kendrick"/>
                 <w:b/>
                 <w:sz w:val="18"/>
                 <w:szCs w:val="18"/>
@@ -2487,6 +2821,7 @@
           <w:p>
             <w:pPr>
               <w:rPr>
+                <w:rFonts w:ascii="Neue Hans Kendrick" w:hAnsi="Neue Hans Kendrick"/>
                 <w:b/>
                 <w:sz w:val="18"/>
                 <w:szCs w:val="18"/>
@@ -2508,6 +2843,7 @@
           <w:p>
             <w:pPr>
               <w:rPr>
+                <w:rFonts w:ascii="Neue Hans Kendrick" w:hAnsi="Neue Hans Kendrick"/>
                 <w:b/>
                 <w:sz w:val="18"/>
                 <w:szCs w:val="18"/>
@@ -2531,6 +2867,7 @@
             <w:pPr>
               <w:jc w:val="right"/>
               <w:rPr>
+                <w:rFonts w:ascii="Neue Hans Kendrick" w:hAnsi="Neue Hans Kendrick"/>
                 <w:b/>
                 <w:sz w:val="18"/>
                 <w:szCs w:val="18"/>
@@ -2539,6 +2876,7 @@
             </w:pPr>
             <w:r>
               <w:rPr>
+                <w:rFonts w:ascii="Neue Hans Kendrick" w:hAnsi="Neue Hans Kendrick"/>
                 <w:b/>
                 <w:bCs/>
                 <w:sz w:val="18"/>
@@ -2549,6 +2887,7 @@
             </w:r>
             <w:r>
               <w:rPr>
+                <w:rFonts w:ascii="Neue Hans Kendrick" w:hAnsi="Neue Hans Kendrick"/>
                 <w:sz w:val="18"/>
                 <w:szCs w:val="18"/>
                 <w:lang w:bidi="de-DE"/>
@@ -2562,6 +2901,7 @@
     <w:p>
       <w:pPr>
         <w:rPr>
+          <w:rFonts w:ascii="Neue Hans Kendrick" w:hAnsi="Neue Hans Kendrick"/>
           <w:b/>
           <w:sz w:val="18"/>
           <w:szCs w:val="18"/>
@@ -2572,6 +2912,7 @@
     <w:p>
       <w:pPr>
         <w:rPr>
+          <w:rFonts w:ascii="Neue Hans Kendrick" w:hAnsi="Neue Hans Kendrick"/>
           <w:b/>
           <w:sz w:val="18"/>
           <w:szCs w:val="18"/>
@@ -2581,6 +2922,7 @@
       </w:pPr>
       <w:r>
         <w:rPr>
+          <w:rFonts w:ascii="Neue Hans Kendrick" w:hAnsi="Neue Hans Kendrick"/>
           <w:b/>
           <w:sz w:val="18"/>
           <w:szCs w:val="18"/>
@@ -2593,6 +2935,7 @@
     <w:p>
       <w:pPr>
         <w:rPr>
+          <w:rFonts w:ascii="Neue Hans Kendrick" w:hAnsi="Neue Hans Kendrick"/>
           <w:b/>
           <w:sz w:val="18"/>
           <w:szCs w:val="18"/>
@@ -2601,6 +2944,7 @@
       </w:pPr>
       <w:r>
         <w:rPr>
+          <w:rFonts w:ascii="Neue Hans Kendrick" w:hAnsi="Neue Hans Kendrick"/>
           <w:b/>
           <w:sz w:val="18"/>
           <w:szCs w:val="18"/>
@@ -2638,6 +2982,7 @@
           <w:p>
             <w:pPr>
               <w:rPr>
+                <w:rFonts w:ascii="Neue Hans Kendrick" w:hAnsi="Neue Hans Kendrick"/>
                 <w:bCs/>
                 <w:sz w:val="18"/>
                 <w:szCs w:val="18"/>
@@ -2646,6 +2991,7 @@
             </w:pPr>
             <w:r>
               <w:rPr>
+                <w:rFonts w:ascii="Neue Hans Kendrick" w:hAnsi="Neue Hans Kendrick"/>
                 <w:bCs/>
                 <w:sz w:val="18"/>
                 <w:szCs w:val="18"/>
@@ -2663,6 +3009,7 @@
           <w:p>
             <w:pPr>
               <w:rPr>
+                <w:rFonts w:ascii="Neue Hans Kendrick" w:hAnsi="Neue Hans Kendrick"/>
                 <w:bCs/>
                 <w:sz w:val="18"/>
                 <w:szCs w:val="18"/>
@@ -2671,6 +3018,7 @@
             </w:pPr>
             <w:r>
               <w:rPr>
+                <w:rFonts w:ascii="Neue Hans Kendrick" w:hAnsi="Neue Hans Kendrick"/>
                 <w:bCs/>
                 <w:sz w:val="18"/>
                 <w:szCs w:val="18"/>
@@ -2688,6 +3036,7 @@
           <w:p>
             <w:pPr>
               <w:rPr>
+                <w:rFonts w:ascii="Neue Hans Kendrick" w:hAnsi="Neue Hans Kendrick"/>
                 <w:bCs/>
                 <w:sz w:val="18"/>
                 <w:szCs w:val="18"/>
@@ -2696,6 +3045,7 @@
             </w:pPr>
             <w:r>
               <w:rPr>
+                <w:rFonts w:ascii="Neue Hans Kendrick" w:hAnsi="Neue Hans Kendrick"/>
                 <w:sz w:val="18"/>
                 <w:szCs w:val="18"/>
                 <w:lang w:bidi="de-DE"/>
@@ -2713,6 +3063,7 @@
             <w:pPr>
               <w:jc w:val="right"/>
               <w:rPr>
+                <w:rFonts w:ascii="Neue Hans Kendrick" w:hAnsi="Neue Hans Kendrick"/>
                 <w:b/>
                 <w:bCs/>
                 <w:sz w:val="18"/>
@@ -2722,6 +3073,7 @@
             </w:pPr>
             <w:r>
               <w:rPr>
+                <w:rFonts w:ascii="Neue Hans Kendrick" w:hAnsi="Neue Hans Kendrick"/>
                 <w:b/>
                 <w:bCs/>
                 <w:sz w:val="18"/>
@@ -2732,6 +3084,7 @@
             </w:r>
             <w:r>
               <w:rPr>
+                <w:rFonts w:ascii="Neue Hans Kendrick" w:hAnsi="Neue Hans Kendrick"/>
                 <w:sz w:val="18"/>
                 <w:szCs w:val="18"/>
                 <w:lang w:bidi="de-DE"/>
@@ -2745,6 +3098,7 @@
     <w:p>
       <w:pPr>
         <w:rPr>
+          <w:rFonts w:ascii="Neue Hans Kendrick" w:hAnsi="Neue Hans Kendrick"/>
           <w:b/>
           <w:sz w:val="18"/>
           <w:szCs w:val="18"/>
@@ -2753,6 +3107,7 @@
       </w:pPr>
       <w:r>
         <w:rPr>
+          <w:rFonts w:ascii="Neue Hans Kendrick" w:hAnsi="Neue Hans Kendrick"/>
           <w:b/>
           <w:sz w:val="18"/>
           <w:szCs w:val="18"/>
@@ -2764,6 +3119,7 @@
     <w:p>
       <w:pPr>
         <w:rPr>
+          <w:rFonts w:ascii="Neue Hans Kendrick" w:hAnsi="Neue Hans Kendrick"/>
           <w:b/>
           <w:sz w:val="18"/>
           <w:szCs w:val="18"/>
@@ -2807,6 +3163,7 @@
           <w:p>
             <w:pPr>
               <w:rPr>
+                <w:rFonts w:ascii="Neue Hans Kendrick" w:hAnsi="Neue Hans Kendrick"/>
                 <w:b/>
                 <w:sz w:val="18"/>
                 <w:szCs w:val="18"/>
@@ -2816,6 +3173,7 @@
             </w:pPr>
             <w:r>
               <w:rPr>
+                <w:rFonts w:ascii="Neue Hans Kendrick" w:hAnsi="Neue Hans Kendrick"/>
                 <w:b/>
                 <w:sz w:val="18"/>
                 <w:szCs w:val="18"/>
@@ -2828,6 +3186,7 @@
           <w:p>
             <w:pPr>
               <w:rPr>
+                <w:rFonts w:ascii="Neue Hans Kendrick" w:hAnsi="Neue Hans Kendrick"/>
                 <w:sz w:val="18"/>
                 <w:szCs w:val="18"/>
                 <w:lang w:bidi="de-DE"/>
@@ -2848,6 +3207,7 @@
           <w:p>
             <w:pPr>
               <w:rPr>
+                <w:rFonts w:ascii="Neue Hans Kendrick" w:hAnsi="Neue Hans Kendrick"/>
                 <w:sz w:val="18"/>
                 <w:szCs w:val="18"/>
                 <w:lang w:bidi="de-DE"/>
@@ -2868,6 +3228,7 @@
           <w:p>
             <w:pPr>
               <w:rPr>
+                <w:rFonts w:ascii="Neue Hans Kendrick" w:hAnsi="Neue Hans Kendrick"/>
                 <w:sz w:val="18"/>
                 <w:szCs w:val="18"/>
                 <w:lang w:bidi="de-DE"/>
@@ -2888,6 +3249,7 @@
           <w:p>
             <w:pPr>
               <w:rPr>
+                <w:rFonts w:ascii="Neue Hans Kendrick" w:hAnsi="Neue Hans Kendrick"/>
                 <w:sz w:val="18"/>
                 <w:szCs w:val="18"/>
                 <w:lang w:bidi="de-DE"/>
@@ -2916,6 +3278,7 @@
             <w:pPr>
               <w:jc w:val="right"/>
               <w:rPr>
+                <w:rFonts w:ascii="Neue Hans Kendrick" w:hAnsi="Neue Hans Kendrick"/>
                 <w:sz w:val="18"/>
                 <w:szCs w:val="18"/>
                 <w:lang w:bidi="de-DE"/>
@@ -2923,6 +3286,7 @@
             </w:pPr>
             <w:r>
               <w:rPr>
+                <w:rFonts w:ascii="Neue Hans Kendrick" w:hAnsi="Neue Hans Kendrick"/>
                 <w:b/>
                 <w:bCs/>
                 <w:sz w:val="18"/>
@@ -2933,6 +3297,7 @@
             </w:r>
             <w:r>
               <w:rPr>
+                <w:rFonts w:ascii="Neue Hans Kendrick" w:hAnsi="Neue Hans Kendrick"/>
                 <w:sz w:val="18"/>
                 <w:szCs w:val="18"/>
                 <w:lang w:bidi="de-DE"/>
@@ -2946,6 +3311,7 @@
     <w:p>
       <w:pPr>
         <w:rPr>
+          <w:rFonts w:ascii="Neue Hans Kendrick" w:hAnsi="Neue Hans Kendrick"/>
           <w:b/>
           <w:sz w:val="18"/>
           <w:szCs w:val="18"/>
@@ -2957,6 +3323,7 @@
     <w:p>
       <w:pPr>
         <w:rPr>
+          <w:rFonts w:ascii="Neue Hans Kendrick" w:hAnsi="Neue Hans Kendrick"/>
           <w:b/>
           <w:sz w:val="18"/>
           <w:szCs w:val="18"/>
@@ -2966,6 +3333,7 @@
       <w:bookmarkStart w:id="1" w:name="_Hlk173919179"/>
       <w:r>
         <w:rPr>
+          <w:rFonts w:ascii="Neue Hans Kendrick" w:hAnsi="Neue Hans Kendrick"/>
           <w:b/>
           <w:sz w:val="18"/>
           <w:szCs w:val="18"/>
@@ -3014,6 +3382,7 @@
           <w:p>
             <w:pPr>
               <w:rPr>
+                <w:rFonts w:ascii="Neue Hans Kendrick" w:hAnsi="Neue Hans Kendrick"/>
                 <w:sz w:val="18"/>
                 <w:szCs w:val="18"/>
                 <w:lang w:bidi="de-DE"/>
@@ -3021,6 +3390,7 @@
             </w:pPr>
             <w:r>
               <w:rPr>
+                <w:rFonts w:ascii="Neue Hans Kendrick" w:hAnsi="Neue Hans Kendrick"/>
                 <w:b/>
                 <w:sz w:val="18"/>
                 <w:szCs w:val="18"/>
@@ -3043,6 +3413,7 @@
           <w:p>
             <w:pPr>
               <w:rPr>
+                <w:rFonts w:ascii="Neue Hans Kendrick" w:hAnsi="Neue Hans Kendrick"/>
                 <w:sz w:val="18"/>
                 <w:szCs w:val="18"/>
                 <w:lang w:bidi="de-DE"/>
@@ -3063,6 +3434,7 @@
           <w:p>
             <w:pPr>
               <w:rPr>
+                <w:rFonts w:ascii="Neue Hans Kendrick" w:hAnsi="Neue Hans Kendrick"/>
                 <w:sz w:val="18"/>
                 <w:szCs w:val="18"/>
                 <w:lang w:bidi="de-DE"/>
@@ -3083,6 +3455,7 @@
           <w:p>
             <w:pPr>
               <w:rPr>
+                <w:rFonts w:ascii="Neue Hans Kendrick" w:hAnsi="Neue Hans Kendrick"/>
                 <w:sz w:val="18"/>
                 <w:szCs w:val="18"/>
                 <w:lang w:bidi="de-DE"/>
@@ -3111,6 +3484,7 @@
             <w:pPr>
               <w:jc w:val="right"/>
               <w:rPr>
+                <w:rFonts w:ascii="Neue Hans Kendrick" w:hAnsi="Neue Hans Kendrick"/>
                 <w:sz w:val="18"/>
                 <w:szCs w:val="18"/>
                 <w:lang w:bidi="de-DE"/>
@@ -3118,6 +3492,7 @@
             </w:pPr>
             <w:r>
               <w:rPr>
+                <w:rFonts w:ascii="Neue Hans Kendrick" w:hAnsi="Neue Hans Kendrick"/>
                 <w:sz w:val="18"/>
                 <w:szCs w:val="18"/>
                 <w:lang w:bidi="de-DE"/>
@@ -3148,6 +3523,7 @@
           <w:p>
             <w:pPr>
               <w:rPr>
+                <w:rFonts w:ascii="Neue Hans Kendrick" w:hAnsi="Neue Hans Kendrick"/>
                 <w:sz w:val="18"/>
                 <w:szCs w:val="18"/>
                 <w:lang w:bidi="de-DE"/>
@@ -3155,6 +3531,7 @@
             </w:pPr>
             <w:r>
               <w:rPr>
+                <w:rFonts w:ascii="Neue Hans Kendrick" w:hAnsi="Neue Hans Kendrick"/>
                 <w:sz w:val="18"/>
                 <w:szCs w:val="18"/>
                 <w:lang w:bidi="de-DE"/>
@@ -3176,6 +3553,7 @@
           <w:p>
             <w:pPr>
               <w:rPr>
+                <w:rFonts w:ascii="Neue Hans Kendrick" w:hAnsi="Neue Hans Kendrick"/>
                 <w:sz w:val="18"/>
                 <w:szCs w:val="18"/>
                 <w:lang w:bidi="de-DE"/>
@@ -3196,6 +3574,7 @@
           <w:p>
             <w:pPr>
               <w:rPr>
+                <w:rFonts w:ascii="Neue Hans Kendrick" w:hAnsi="Neue Hans Kendrick"/>
                 <w:sz w:val="18"/>
                 <w:szCs w:val="18"/>
                 <w:lang w:bidi="de-DE"/>
@@ -3216,6 +3595,7 @@
           <w:p>
             <w:pPr>
               <w:rPr>
+                <w:rFonts w:ascii="Neue Hans Kendrick" w:hAnsi="Neue Hans Kendrick"/>
                 <w:sz w:val="18"/>
                 <w:szCs w:val="18"/>
                 <w:lang w:bidi="de-DE"/>
@@ -3244,6 +3624,7 @@
             <w:pPr>
               <w:jc w:val="right"/>
               <w:rPr>
+                <w:rFonts w:ascii="Neue Hans Kendrick" w:hAnsi="Neue Hans Kendrick"/>
                 <w:sz w:val="18"/>
                 <w:szCs w:val="18"/>
                 <w:lang w:bidi="de-DE"/>
@@ -3251,6 +3632,7 @@
             </w:pPr>
             <w:r>
               <w:rPr>
+                <w:rFonts w:ascii="Neue Hans Kendrick" w:hAnsi="Neue Hans Kendrick"/>
                 <w:sz w:val="18"/>
                 <w:szCs w:val="18"/>
                 <w:lang w:bidi="de-DE"/>
@@ -3282,6 +3664,7 @@
           <w:p>
             <w:pPr>
               <w:rPr>
+                <w:rFonts w:ascii="Neue Hans Kendrick" w:hAnsi="Neue Hans Kendrick"/>
                 <w:sz w:val="18"/>
                 <w:szCs w:val="18"/>
                 <w:u w:val="single"/>
@@ -3290,6 +3673,7 @@
             </w:pPr>
             <w:r>
               <w:rPr>
+                <w:rFonts w:ascii="Neue Hans Kendrick" w:hAnsi="Neue Hans Kendrick"/>
                 <w:b/>
                 <w:sz w:val="18"/>
                 <w:szCs w:val="18"/>
@@ -3320,6 +3704,7 @@
           <w:p>
             <w:pPr>
               <w:rPr>
+                <w:rFonts w:ascii="Neue Hans Kendrick" w:hAnsi="Neue Hans Kendrick"/>
                 <w:b/>
                 <w:sz w:val="18"/>
                 <w:szCs w:val="18"/>
@@ -3349,6 +3734,7 @@
           <w:p>
             <w:pPr>
               <w:rPr>
+                <w:rFonts w:ascii="Neue Hans Kendrick" w:hAnsi="Neue Hans Kendrick"/>
                 <w:b/>
                 <w:sz w:val="18"/>
                 <w:szCs w:val="18"/>
@@ -3378,6 +3764,7 @@
           <w:p>
             <w:pPr>
               <w:rPr>
+                <w:rFonts w:ascii="Neue Hans Kendrick" w:hAnsi="Neue Hans Kendrick"/>
                 <w:b/>
                 <w:sz w:val="18"/>
                 <w:szCs w:val="18"/>
@@ -3409,6 +3796,7 @@
             <w:pPr>
               <w:jc w:val="right"/>
               <w:rPr>
+                <w:rFonts w:ascii="Neue Hans Kendrick" w:hAnsi="Neue Hans Kendrick"/>
                 <w:b/>
                 <w:sz w:val="18"/>
                 <w:szCs w:val="18"/>
@@ -3417,6 +3805,7 @@
             </w:pPr>
             <w:r>
               <w:rPr>
+                <w:rFonts w:ascii="Neue Hans Kendrick" w:hAnsi="Neue Hans Kendrick"/>
                 <w:b/>
                 <w:bCs/>
                 <w:sz w:val="18"/>
@@ -3427,6 +3816,7 @@
             </w:r>
             <w:r>
               <w:rPr>
+                <w:rFonts w:ascii="Neue Hans Kendrick" w:hAnsi="Neue Hans Kendrick"/>
                 <w:sz w:val="18"/>
                 <w:szCs w:val="18"/>
                 <w:lang w:bidi="de-DE"/>
@@ -3435,6 +3825,7 @@
             </w:r>
             <w:r>
               <w:rPr>
+                <w:rFonts w:ascii="Neue Hans Kendrick" w:hAnsi="Neue Hans Kendrick"/>
                 <w:b/>
                 <w:sz w:val="18"/>
                 <w:szCs w:val="18"/>
@@ -3449,6 +3840,7 @@
     <w:p>
       <w:pPr>
         <w:rPr>
+          <w:rFonts w:ascii="Neue Hans Kendrick" w:hAnsi="Neue Hans Kendrick"/>
           <w:sz w:val="18"/>
           <w:szCs w:val="18"/>
         </w:rPr>
@@ -3459,19 +3851,27 @@
     <w:p>
       <w:pPr>
         <w:rPr>
+          <w:rFonts w:ascii="Neue Hans Kendrick" w:hAnsi="Neue Hans Kendrick"/>
           <w:sz w:val="18"/>
           <w:szCs w:val="18"/>
         </w:rPr>
       </w:pPr>
       <w:r>
         <w:rPr>
+          <w:rFonts w:ascii="Neue Hans Kendrick" w:hAnsi="Neue Hans Kendrick"/>
           <w:sz w:val="18"/>
           <w:szCs w:val="18"/>
         </w:rPr>
         <w:br w:type="page"/>
       </w:r>
     </w:p>
-    <w:p/>
+    <w:p>
+      <w:pPr>
+        <w:rPr>
+          <w:rFonts w:ascii="Neue Hans Kendrick" w:hAnsi="Neue Hans Kendrick"/>
+        </w:rPr>
+      </w:pPr>
+    </w:p>
     <w:p>
       <w:pPr>
         <w:rPr>
@@ -3536,6 +3936,7 @@
         <w:t>Studioprojekte</w:t>
       </w:r>
       <w:proofErr w:type="spellEnd"/>
+      <w:proofErr w:type="gramStart"/>
       <w:r>
         <w:rPr>
           <w:rFonts w:ascii="Neue Hans Kendrick" w:eastAsia="Neue Hans Kendrick Light" w:hAnsi="Neue Hans Kendrick" w:cs="Neue Hans Kendrick Light"/>
@@ -3548,6 +3949,7 @@
         </w:rPr>
         <w:t>" %}</w:t>
       </w:r>
+      <w:proofErr w:type="gramEnd"/>
     </w:p>
     <w:p>
       <w:pPr>
@@ -3590,6 +3992,7 @@
       <w:pPr>
         <w:pStyle w:val="Heading1"/>
         <w:rPr>
+          <w:rFonts w:ascii="Neue Hans Kendrick" w:hAnsi="Neue Hans Kendrick"/>
           <w:lang w:val="en-US"/>
         </w:rPr>
       </w:pPr>
@@ -3605,6 +4008,7 @@
       </w:r>
       <w:r>
         <w:rPr>
+          <w:rFonts w:ascii="Neue Hans Kendrick" w:hAnsi="Neue Hans Kendrick"/>
           <w:lang w:val="en-US"/>
         </w:rPr>
         <w:t xml:space="preserve"> </w:t>
@@ -3614,6 +4018,7 @@
       <w:pPr>
         <w:pStyle w:val="Brieftext"/>
         <w:rPr>
+          <w:rFonts w:ascii="Neue Hans Kendrick" w:hAnsi="Neue Hans Kendrick"/>
           <w:lang w:val="en-US"/>
         </w:rPr>
       </w:pPr>
@@ -3624,7 +4029,17 @@
           <w:color w:val="000000"/>
           <w:lang w:val="en-US" w:eastAsia="de-DE" w:bidi="de-DE"/>
         </w:rPr>
-        <w:t>The client will provide 3D project models in suitable formats (preferably .3dm or .</w:t>
+        <w:t xml:space="preserve">The client will provide 3D project models in suitable formats (preferably .3dm </w:t>
+      </w:r>
+      <w:proofErr w:type="gramStart"/>
+      <w:r>
+        <w:rPr>
+          <w:rFonts w:ascii="Neue Hans Kendrick" w:eastAsia="Neue Hans Kendrick Light" w:hAnsi="Neue Hans Kendrick" w:cs="Neue Hans Kendrick Light"/>
+          <w:bCs/>
+          <w:color w:val="000000"/>
+          <w:lang w:val="en-US" w:eastAsia="de-DE" w:bidi="de-DE"/>
+        </w:rPr>
+        <w:t>or .</w:t>
       </w:r>
       <w:proofErr w:type="spellStart"/>
       <w:r>
@@ -3637,6 +4052,7 @@
         <w:t>rvt</w:t>
       </w:r>
       <w:proofErr w:type="spellEnd"/>
+      <w:proofErr w:type="gramEnd"/>
       <w:r>
         <w:rPr>
           <w:rFonts w:ascii="Neue Hans Kendrick" w:eastAsia="Neue Hans Kendrick Light" w:hAnsi="Neue Hans Kendrick" w:cs="Neue Hans Kendrick Light"/>
@@ -3654,13 +4070,34 @@
           <w:lang w:val="en-US" w:eastAsia="de-DE" w:bidi="de-DE"/>
         </w:rPr>
         <w:br/>
-        <w:t>Collaboration will preferably be conducted via Building Information Modeling (BIM), ideally in the IFC exchange format. Timely and comprehensive cooperation from all project participants, especially design architects and MEP engineers (HVAC, electrical, plumbing), must be ensured.</w:t>
+        <w:t xml:space="preserve">Collaboration will preferably be conducted via Building Information Modeling (BIM), ideally in the IFC exchange format. Timely and comprehensive cooperation from all project participants, </w:t>
+      </w:r>
+      <w:proofErr w:type="gramStart"/>
+      <w:r>
+        <w:rPr>
+          <w:rFonts w:ascii="Neue Hans Kendrick" w:eastAsia="Neue Hans Kendrick Light" w:hAnsi="Neue Hans Kendrick" w:cs="Neue Hans Kendrick Light"/>
+          <w:bCs/>
+          <w:color w:val="000000"/>
+          <w:lang w:val="en-US" w:eastAsia="de-DE" w:bidi="de-DE"/>
+        </w:rPr>
+        <w:t>especially</w:t>
+      </w:r>
+      <w:proofErr w:type="gramEnd"/>
+      <w:r>
+        <w:rPr>
+          <w:rFonts w:ascii="Neue Hans Kendrick" w:eastAsia="Neue Hans Kendrick Light" w:hAnsi="Neue Hans Kendrick" w:cs="Neue Hans Kendrick Light"/>
+          <w:bCs/>
+          <w:color w:val="000000"/>
+          <w:lang w:val="en-US" w:eastAsia="de-DE" w:bidi="de-DE"/>
+        </w:rPr>
+        <w:t xml:space="preserve"> design architects and MEP engineers (HVAC, electrical, plumbing), must be ensured.</w:t>
       </w:r>
     </w:p>
     <w:p>
       <w:pPr>
         <w:pStyle w:val="Heading1"/>
         <w:rPr>
+          <w:rFonts w:ascii="Neue Hans Kendrick" w:hAnsi="Neue Hans Kendrick"/>
           <w:lang w:val="en-US"/>
         </w:rPr>
       </w:pPr>
@@ -3710,7 +4147,27 @@
           <w:color w:val="000000"/>
           <w:lang w:val="en-US" w:eastAsia="de-DE" w:bidi="de-DE"/>
         </w:rPr>
-        <w:t>All relevant documents and information must be provided immediately upon request by the design office to ensure smooth project progress. Reviewing detail plans, particularly regarding acoustic requirements and other specialized planning content, is part of our service.</w:t>
+        <w:t xml:space="preserve">All relevant documents and information must be provided immediately upon request by the design office to ensure smooth project progress. Reviewing </w:t>
+      </w:r>
+      <w:proofErr w:type="gramStart"/>
+      <w:r>
+        <w:rPr>
+          <w:rFonts w:ascii="Neue Hans Kendrick" w:eastAsia="Neue Hans Kendrick Light" w:hAnsi="Neue Hans Kendrick" w:cs="Neue Hans Kendrick Light"/>
+          <w:bCs/>
+          <w:color w:val="000000"/>
+          <w:lang w:val="en-US" w:eastAsia="de-DE" w:bidi="de-DE"/>
+        </w:rPr>
+        <w:t>detail</w:t>
+      </w:r>
+      <w:proofErr w:type="gramEnd"/>
+      <w:r>
+        <w:rPr>
+          <w:rFonts w:ascii="Neue Hans Kendrick" w:eastAsia="Neue Hans Kendrick Light" w:hAnsi="Neue Hans Kendrick" w:cs="Neue Hans Kendrick Light"/>
+          <w:bCs/>
+          <w:color w:val="000000"/>
+          <w:lang w:val="en-US" w:eastAsia="de-DE" w:bidi="de-DE"/>
+        </w:rPr>
+        <w:t xml:space="preserve"> plans, particularly regarding acoustic requirements and other specialized planning content, is part of our service.</w:t>
       </w:r>
     </w:p>
     <w:p>
@@ -3783,6 +4240,9 @@
     <w:p>
       <w:pPr>
         <w:pStyle w:val="Heading1"/>
+        <w:rPr>
+          <w:rFonts w:ascii="Neue Hans Kendrick" w:hAnsi="Neue Hans Kendrick"/>
+        </w:rPr>
       </w:pPr>
       <w:r>
         <w:rPr>
@@ -3792,17 +4252,7 @@
           <w:color w:val="000000"/>
           <w:lang w:eastAsia="de-DE" w:bidi="de-DE"/>
         </w:rPr>
-        <w:t>Participation in Construction Meeting</w:t>
-      </w:r>
-      <w:r>
-        <w:rPr>
-          <w:rFonts w:ascii="Neue Hans Kendrick" w:eastAsia="Neue Hans Kendrick Light" w:hAnsi="Neue Hans Kendrick" w:cs="Neue Hans Kendrick Light"/>
-          <w:b/>
-          <w:bCs/>
-          <w:color w:val="000000"/>
-          <w:lang w:eastAsia="de-DE" w:bidi="de-DE"/>
-        </w:rPr>
-        <w:t>s</w:t>
+        <w:t>Participation in Construction Meetings</w:t>
       </w:r>
     </w:p>
     <w:p>
@@ -3846,6 +4296,9 @@
     <w:p>
       <w:pPr>
         <w:pStyle w:val="Heading1"/>
+        <w:rPr>
+          <w:rFonts w:ascii="Neue Hans Kendrick" w:hAnsi="Neue Hans Kendrick"/>
+        </w:rPr>
       </w:pPr>
       <w:r>
         <w:rPr>
@@ -3968,6 +4421,9 @@
     <w:p>
       <w:pPr>
         <w:pStyle w:val="Heading1"/>
+        <w:rPr>
+          <w:rFonts w:ascii="Neue Hans Kendrick" w:hAnsi="Neue Hans Kendrick"/>
+        </w:rPr>
       </w:pPr>
       <w:r>
         <w:rPr>
@@ -4136,18 +4592,7 @@
           <w:szCs w:val="16"/>
           <w:lang w:val="de-DE" w:eastAsia="de-DE" w:bidi="de-DE"/>
         </w:rPr>
-        <w:t>Specialist Planne</w:t>
-      </w:r>
-      <w:r>
-        <w:rPr>
-          <w:rFonts w:ascii="Neue Hans Kendrick" w:eastAsia="Neue Hans Kendrick Light" w:hAnsi="Neue Hans Kendrick" w:cs="Neue Hans Kendrick Light"/>
-          <w:bCs/>
-          <w:color w:val="000000"/>
-          <w:sz w:val="16"/>
-          <w:szCs w:val="16"/>
-          <w:lang w:val="de-DE" w:eastAsia="de-DE" w:bidi="de-DE"/>
-        </w:rPr>
-        <w:t>r</w:t>
+        <w:t>Specialist Planner</w:t>
       </w:r>
       <w:r>
         <w:rPr>
@@ -4218,16 +4663,6 @@
           <w:lang w:val="de-DE" w:eastAsia="de-DE" w:bidi="de-DE"/>
         </w:rPr>
         <w:tab/>
-      </w:r>
-      <w:r>
-        <w:rPr>
-          <w:rFonts w:ascii="Neue Hans Kendrick" w:eastAsia="Neue Hans Kendrick Light" w:hAnsi="Neue Hans Kendrick" w:cs="Neue Hans Kendrick Light"/>
-          <w:bCs/>
-          <w:color w:val="000000"/>
-          <w:sz w:val="16"/>
-          <w:szCs w:val="16"/>
-          <w:lang w:val="de-DE" w:eastAsia="de-DE" w:bidi="de-DE"/>
-        </w:rPr>
         <w:t>165 €/h</w:t>
       </w:r>
     </w:p>
@@ -4436,16 +4871,6 @@
           <w:lang w:val="de-DE" w:eastAsia="de-DE" w:bidi="de-DE"/>
         </w:rPr>
         <w:tab/>
-      </w:r>
-      <w:r>
-        <w:rPr>
-          <w:rFonts w:ascii="Neue Hans Kendrick" w:eastAsia="Neue Hans Kendrick Light" w:hAnsi="Neue Hans Kendrick" w:cs="Neue Hans Kendrick Light"/>
-          <w:bCs/>
-          <w:color w:val="000000"/>
-          <w:sz w:val="16"/>
-          <w:szCs w:val="16"/>
-          <w:lang w:val="de-DE" w:eastAsia="de-DE" w:bidi="de-DE"/>
-        </w:rPr>
         <w:t>145 €/h</w:t>
       </w:r>
     </w:p>
@@ -4505,16 +4930,6 @@
           <w:lang w:val="de-DE" w:eastAsia="de-DE" w:bidi="de-DE"/>
         </w:rPr>
         <w:tab/>
-      </w:r>
-      <w:r>
-        <w:rPr>
-          <w:rFonts w:ascii="Neue Hans Kendrick" w:eastAsia="Neue Hans Kendrick Light" w:hAnsi="Neue Hans Kendrick" w:cs="Neue Hans Kendrick Light"/>
-          <w:bCs/>
-          <w:color w:val="000000"/>
-          <w:sz w:val="16"/>
-          <w:szCs w:val="16"/>
-          <w:lang w:val="de-DE" w:eastAsia="de-DE" w:bidi="de-DE"/>
-        </w:rPr>
         <w:t>135 €/h</w:t>
       </w:r>
     </w:p>
@@ -4585,16 +5000,6 @@
           <w:lang w:val="de-DE" w:eastAsia="de-DE" w:bidi="de-DE"/>
         </w:rPr>
         <w:tab/>
-      </w:r>
-      <w:r>
-        <w:rPr>
-          <w:rFonts w:ascii="Neue Hans Kendrick" w:eastAsia="Neue Hans Kendrick Light" w:hAnsi="Neue Hans Kendrick" w:cs="Neue Hans Kendrick Light"/>
-          <w:bCs/>
-          <w:color w:val="000000"/>
-          <w:sz w:val="16"/>
-          <w:szCs w:val="16"/>
-          <w:lang w:val="de-DE" w:eastAsia="de-DE" w:bidi="de-DE"/>
-        </w:rPr>
         <w:t>115 €/h</w:t>
       </w:r>
     </w:p>
@@ -4723,14 +5128,6 @@
           <w:lang w:eastAsia="de-DE" w:bidi="de-DE"/>
         </w:rPr>
         <w:tab/>
-      </w:r>
-      <w:r>
-        <w:rPr>
-          <w:rFonts w:ascii="Neue Hans Kendrick" w:eastAsia="Neue Hans Kendrick Light" w:hAnsi="Neue Hans Kendrick" w:cs="Neue Hans Kendrick Light"/>
-          <w:bCs/>
-          <w:color w:val="000000"/>
-          <w:lang w:eastAsia="de-DE" w:bidi="de-DE"/>
-        </w:rPr>
         <w:t>2.000 €/Tag</w:t>
       </w:r>
     </w:p>
@@ -4798,14 +5195,6 @@
           <w:lang w:eastAsia="de-DE" w:bidi="de-DE"/>
         </w:rPr>
         <w:tab/>
-      </w:r>
-      <w:r>
-        <w:rPr>
-          <w:rFonts w:ascii="Neue Hans Kendrick" w:eastAsia="Neue Hans Kendrick Light" w:hAnsi="Neue Hans Kendrick" w:cs="Neue Hans Kendrick Light"/>
-          <w:bCs/>
-          <w:color w:val="000000"/>
-          <w:lang w:eastAsia="de-DE" w:bidi="de-DE"/>
-        </w:rPr>
         <w:t>1.300 €/Tag</w:t>
       </w:r>
     </w:p>
@@ -4945,6 +5334,9 @@
     <w:p>
       <w:pPr>
         <w:pStyle w:val="Heading1"/>
+        <w:rPr>
+          <w:rFonts w:ascii="Neue Hans Kendrick" w:hAnsi="Neue Hans Kendrick"/>
+        </w:rPr>
       </w:pPr>
       <w:r>
         <w:rPr>
@@ -5488,6 +5880,7 @@
         </w:numPr>
         <w:ind w:hanging="139"/>
         <w:rPr>
+          <w:rFonts w:ascii="Neue Hans Kendrick" w:hAnsi="Neue Hans Kendrick"/>
           <w:lang w:val="en-US"/>
         </w:rPr>
       </w:pPr>
@@ -5499,32 +5892,34 @@
           <w:color w:val="000000"/>
           <w:lang w:val="en-US" w:eastAsia="de-DE" w:bidi="de-DE"/>
         </w:rPr>
-        <w:t xml:space="preserve">           </w:t>
-      </w:r>
-      <w:r>
-        <w:rPr>
-          <w:rFonts w:ascii="Neue Hans Kendrick" w:eastAsia="Neue Hans Kendrick Light" w:hAnsi="Neue Hans Kendrick" w:cs="Neue Hans Kendrick Light"/>
-          <w:b/>
+        <w:t xml:space="preserve">           Provision of Planning Documents and BIM Data</w:t>
+      </w:r>
+      <w:r>
+        <w:rPr>
+          <w:rFonts w:ascii="Neue Hans Kendrick" w:hAnsi="Neue Hans Kendrick"/>
+          <w:lang w:val="en-US"/>
+        </w:rPr>
+        <w:t xml:space="preserve"> </w:t>
+      </w:r>
+    </w:p>
+    <w:p>
+      <w:pPr>
+        <w:pStyle w:val="Brieftext"/>
+        <w:rPr>
+          <w:rFonts w:ascii="Neue Hans Kendrick" w:hAnsi="Neue Hans Kendrick"/>
+          <w:lang w:val="en-US"/>
+        </w:rPr>
+      </w:pPr>
+      <w:r>
+        <w:rPr>
+          <w:rFonts w:ascii="Neue Hans Kendrick" w:eastAsia="Neue Hans Kendrick Light" w:hAnsi="Neue Hans Kendrick" w:cs="Neue Hans Kendrick Light"/>
           <w:bCs/>
           <w:color w:val="000000"/>
           <w:lang w:val="en-US" w:eastAsia="de-DE" w:bidi="de-DE"/>
         </w:rPr>
-        <w:t>Provision of Planning Documents and BIM Data</w:t>
-      </w:r>
-      <w:r>
-        <w:rPr>
-          <w:lang w:val="en-US"/>
-        </w:rPr>
-        <w:t xml:space="preserve"> </w:t>
-      </w:r>
-    </w:p>
-    <w:p>
-      <w:pPr>
-        <w:pStyle w:val="Brieftext"/>
-        <w:rPr>
-          <w:lang w:val="en-US"/>
-        </w:rPr>
-      </w:pPr>
+        <w:t xml:space="preserve">The client will provide 3D project models in suitable formats (preferably .3dm </w:t>
+      </w:r>
+      <w:proofErr w:type="gramStart"/>
       <w:r>
         <w:rPr>
           <w:rFonts w:ascii="Neue Hans Kendrick" w:eastAsia="Neue Hans Kendrick Light" w:hAnsi="Neue Hans Kendrick" w:cs="Neue Hans Kendrick Light"/>
@@ -5532,7 +5927,7 @@
           <w:color w:val="000000"/>
           <w:lang w:val="en-US" w:eastAsia="de-DE" w:bidi="de-DE"/>
         </w:rPr>
-        <w:t>The client will provide 3D project models in suitable formats (preferably .3dm or .</w:t>
+        <w:t>or .</w:t>
       </w:r>
       <w:proofErr w:type="spellStart"/>
       <w:r>
@@ -5545,6 +5940,7 @@
         <w:t>rvt</w:t>
       </w:r>
       <w:proofErr w:type="spellEnd"/>
+      <w:proofErr w:type="gramEnd"/>
       <w:r>
         <w:rPr>
           <w:rFonts w:ascii="Neue Hans Kendrick" w:eastAsia="Neue Hans Kendrick Light" w:hAnsi="Neue Hans Kendrick" w:cs="Neue Hans Kendrick Light"/>
@@ -5562,13 +5958,34 @@
           <w:lang w:val="en-US" w:eastAsia="de-DE" w:bidi="de-DE"/>
         </w:rPr>
         <w:br/>
-        <w:t>Collaboration will preferably be conducted via Building Information Modeling (BIM), ideally in the IFC exchange format. Timely and comprehensive cooperation from all project participants, especially design architects and MEP engineers (HVAC, electrical, plumbing), must be ensured.</w:t>
+        <w:t xml:space="preserve">Collaboration will preferably be conducted via Building Information Modeling (BIM), ideally in the IFC exchange format. Timely and comprehensive cooperation from all project participants, </w:t>
+      </w:r>
+      <w:proofErr w:type="gramStart"/>
+      <w:r>
+        <w:rPr>
+          <w:rFonts w:ascii="Neue Hans Kendrick" w:eastAsia="Neue Hans Kendrick Light" w:hAnsi="Neue Hans Kendrick" w:cs="Neue Hans Kendrick Light"/>
+          <w:bCs/>
+          <w:color w:val="000000"/>
+          <w:lang w:val="en-US" w:eastAsia="de-DE" w:bidi="de-DE"/>
+        </w:rPr>
+        <w:t>especially</w:t>
+      </w:r>
+      <w:proofErr w:type="gramEnd"/>
+      <w:r>
+        <w:rPr>
+          <w:rFonts w:ascii="Neue Hans Kendrick" w:eastAsia="Neue Hans Kendrick Light" w:hAnsi="Neue Hans Kendrick" w:cs="Neue Hans Kendrick Light"/>
+          <w:bCs/>
+          <w:color w:val="000000"/>
+          <w:lang w:val="en-US" w:eastAsia="de-DE" w:bidi="de-DE"/>
+        </w:rPr>
+        <w:t xml:space="preserve"> design architects and MEP engineers (HVAC, electrical, plumbing), must be ensured.</w:t>
       </w:r>
     </w:p>
     <w:p>
       <w:pPr>
         <w:pStyle w:val="Heading1"/>
         <w:rPr>
+          <w:rFonts w:ascii="Neue Hans Kendrick" w:hAnsi="Neue Hans Kendrick"/>
           <w:lang w:val="en-US"/>
         </w:rPr>
       </w:pPr>
@@ -5618,7 +6035,27 @@
           <w:color w:val="000000"/>
           <w:lang w:val="en-US" w:eastAsia="de-DE" w:bidi="de-DE"/>
         </w:rPr>
-        <w:t>All relevant documents and information must be provided immediately upon request by the design office to ensure smooth project progress. Reviewing detail plans, particularly regarding acoustic requirements and other specialized planning content, is part of our service.</w:t>
+        <w:t xml:space="preserve">All relevant documents and information must be provided immediately upon request by the design office to ensure smooth project progress. Reviewing </w:t>
+      </w:r>
+      <w:proofErr w:type="gramStart"/>
+      <w:r>
+        <w:rPr>
+          <w:rFonts w:ascii="Neue Hans Kendrick" w:eastAsia="Neue Hans Kendrick Light" w:hAnsi="Neue Hans Kendrick" w:cs="Neue Hans Kendrick Light"/>
+          <w:bCs/>
+          <w:color w:val="000000"/>
+          <w:lang w:val="en-US" w:eastAsia="de-DE" w:bidi="de-DE"/>
+        </w:rPr>
+        <w:t>detail</w:t>
+      </w:r>
+      <w:proofErr w:type="gramEnd"/>
+      <w:r>
+        <w:rPr>
+          <w:rFonts w:ascii="Neue Hans Kendrick" w:eastAsia="Neue Hans Kendrick Light" w:hAnsi="Neue Hans Kendrick" w:cs="Neue Hans Kendrick Light"/>
+          <w:bCs/>
+          <w:color w:val="000000"/>
+          <w:lang w:val="en-US" w:eastAsia="de-DE" w:bidi="de-DE"/>
+        </w:rPr>
+        <w:t xml:space="preserve"> plans, particularly regarding acoustic requirements and other specialized planning content, is part of our service.</w:t>
       </w:r>
     </w:p>
     <w:p>
@@ -5691,6 +6128,9 @@
     <w:p>
       <w:pPr>
         <w:pStyle w:val="Heading1"/>
+        <w:rPr>
+          <w:rFonts w:ascii="Neue Hans Kendrick" w:hAnsi="Neue Hans Kendrick"/>
+        </w:rPr>
       </w:pPr>
       <w:r>
         <w:rPr>
@@ -5748,21 +6188,15 @@
           <w:lang w:val="en-US" w:eastAsia="de-DE" w:bidi="de-DE"/>
         </w:rPr>
         <w:br/>
-        <w:t xml:space="preserve">The design office is permitted to take photographs of the interior and exterior areas during the construction period and after the project is completed and to use these photographs without restriction for its own publications, references, and marketing purposes. </w:t>
-      </w:r>
-      <w:r>
-        <w:rPr>
-          <w:rFonts w:ascii="Neue Hans Kendrick" w:eastAsia="Neue Hans Kendrick Light" w:hAnsi="Neue Hans Kendrick" w:cs="Neue Hans Kendrick Light"/>
-          <w:bCs/>
-          <w:color w:val="000000"/>
-          <w:lang w:eastAsia="de-DE" w:bidi="de-DE"/>
-        </w:rPr>
-        <w:t>Access must be granted.</w:t>
+        <w:t>The design office is permitted to take photographs of the interior and exterior areas during the construction period and after the project is completed and to use these photographs without restriction for its own publications, references, and marketing purposes. Access must be granted.</w:t>
       </w:r>
     </w:p>
     <w:p>
       <w:pPr>
         <w:pStyle w:val="Heading1"/>
+        <w:rPr>
+          <w:rFonts w:ascii="Neue Hans Kendrick" w:hAnsi="Neue Hans Kendrick"/>
+        </w:rPr>
       </w:pPr>
       <w:r>
         <w:rPr>
@@ -5885,6 +6319,9 @@
     <w:p>
       <w:pPr>
         <w:pStyle w:val="Heading1"/>
+        <w:rPr>
+          <w:rFonts w:ascii="Neue Hans Kendrick" w:hAnsi="Neue Hans Kendrick"/>
+        </w:rPr>
       </w:pPr>
       <w:r>
         <w:rPr>
@@ -5936,18 +6373,7 @@
           <w:color w:val="000000"/>
           <w:lang w:eastAsia="de-DE" w:bidi="de-DE"/>
         </w:rPr>
-        <w:t>Hourly Rates</w:t>
-      </w:r>
-      <w:r>
-        <w:rPr>
-          <w:rFonts w:ascii="Neue Hans Kendrick" w:eastAsia="Neue Hans Kendrick Light" w:hAnsi="Neue Hans Kendrick" w:cs="Neue Hans Kendrick Light"/>
-          <w:bCs/>
-          <w:i/>
-          <w:iCs/>
-          <w:color w:val="000000"/>
-          <w:lang w:eastAsia="de-DE" w:bidi="de-DE"/>
-        </w:rPr>
-        <w:t>:</w:t>
+        <w:t>Hourly Rates:</w:t>
       </w:r>
     </w:p>
     <w:p>
@@ -6053,18 +6479,7 @@
           <w:szCs w:val="16"/>
           <w:lang w:val="de-DE" w:eastAsia="de-DE" w:bidi="de-DE"/>
         </w:rPr>
-        <w:t>Specialist Planne</w:t>
-      </w:r>
-      <w:r>
-        <w:rPr>
-          <w:rFonts w:ascii="Neue Hans Kendrick" w:eastAsia="Neue Hans Kendrick Light" w:hAnsi="Neue Hans Kendrick" w:cs="Neue Hans Kendrick Light"/>
-          <w:bCs/>
-          <w:color w:val="000000"/>
-          <w:sz w:val="16"/>
-          <w:szCs w:val="16"/>
-          <w:lang w:val="de-DE" w:eastAsia="de-DE" w:bidi="de-DE"/>
-        </w:rPr>
-        <w:t>r</w:t>
+        <w:t>Specialist Planner</w:t>
       </w:r>
       <w:r>
         <w:rPr>
@@ -6135,16 +6550,6 @@
           <w:lang w:val="de-DE" w:eastAsia="de-DE" w:bidi="de-DE"/>
         </w:rPr>
         <w:tab/>
-      </w:r>
-      <w:r>
-        <w:rPr>
-          <w:rFonts w:ascii="Neue Hans Kendrick" w:eastAsia="Neue Hans Kendrick Light" w:hAnsi="Neue Hans Kendrick" w:cs="Neue Hans Kendrick Light"/>
-          <w:bCs/>
-          <w:color w:val="000000"/>
-          <w:sz w:val="16"/>
-          <w:szCs w:val="16"/>
-          <w:lang w:val="de-DE" w:eastAsia="de-DE" w:bidi="de-DE"/>
-        </w:rPr>
         <w:t>165 €/h</w:t>
       </w:r>
     </w:p>
@@ -6353,16 +6758,6 @@
           <w:lang w:val="de-DE" w:eastAsia="de-DE" w:bidi="de-DE"/>
         </w:rPr>
         <w:tab/>
-      </w:r>
-      <w:r>
-        <w:rPr>
-          <w:rFonts w:ascii="Neue Hans Kendrick" w:eastAsia="Neue Hans Kendrick Light" w:hAnsi="Neue Hans Kendrick" w:cs="Neue Hans Kendrick Light"/>
-          <w:bCs/>
-          <w:color w:val="000000"/>
-          <w:sz w:val="16"/>
-          <w:szCs w:val="16"/>
-          <w:lang w:val="de-DE" w:eastAsia="de-DE" w:bidi="de-DE"/>
-        </w:rPr>
         <w:t>145 €/h</w:t>
       </w:r>
     </w:p>
@@ -6422,16 +6817,6 @@
           <w:lang w:val="de-DE" w:eastAsia="de-DE" w:bidi="de-DE"/>
         </w:rPr>
         <w:tab/>
-      </w:r>
-      <w:r>
-        <w:rPr>
-          <w:rFonts w:ascii="Neue Hans Kendrick" w:eastAsia="Neue Hans Kendrick Light" w:hAnsi="Neue Hans Kendrick" w:cs="Neue Hans Kendrick Light"/>
-          <w:bCs/>
-          <w:color w:val="000000"/>
-          <w:sz w:val="16"/>
-          <w:szCs w:val="16"/>
-          <w:lang w:val="de-DE" w:eastAsia="de-DE" w:bidi="de-DE"/>
-        </w:rPr>
         <w:t>135 €/h</w:t>
       </w:r>
     </w:p>
@@ -6502,16 +6887,6 @@
           <w:lang w:val="de-DE" w:eastAsia="de-DE" w:bidi="de-DE"/>
         </w:rPr>
         <w:tab/>
-      </w:r>
-      <w:r>
-        <w:rPr>
-          <w:rFonts w:ascii="Neue Hans Kendrick" w:eastAsia="Neue Hans Kendrick Light" w:hAnsi="Neue Hans Kendrick" w:cs="Neue Hans Kendrick Light"/>
-          <w:bCs/>
-          <w:color w:val="000000"/>
-          <w:sz w:val="16"/>
-          <w:szCs w:val="16"/>
-          <w:lang w:val="de-DE" w:eastAsia="de-DE" w:bidi="de-DE"/>
-        </w:rPr>
         <w:t>115 €/h</w:t>
       </w:r>
     </w:p>
@@ -6640,14 +7015,6 @@
           <w:lang w:eastAsia="de-DE" w:bidi="de-DE"/>
         </w:rPr>
         <w:tab/>
-      </w:r>
-      <w:r>
-        <w:rPr>
-          <w:rFonts w:ascii="Neue Hans Kendrick" w:eastAsia="Neue Hans Kendrick Light" w:hAnsi="Neue Hans Kendrick" w:cs="Neue Hans Kendrick Light"/>
-          <w:bCs/>
-          <w:color w:val="000000"/>
-          <w:lang w:eastAsia="de-DE" w:bidi="de-DE"/>
-        </w:rPr>
         <w:t>2.000 €/Tag</w:t>
       </w:r>
     </w:p>
@@ -6686,16 +7053,7 @@
           <w:color w:val="000000"/>
           <w:lang w:eastAsia="de-DE" w:bidi="de-DE"/>
         </w:rPr>
-        <w:t>Specialist Planner</w:t>
-      </w:r>
-      <w:r>
-        <w:rPr>
-          <w:rFonts w:ascii="Neue Hans Kendrick" w:eastAsia="Neue Hans Kendrick Light" w:hAnsi="Neue Hans Kendrick" w:cs="Neue Hans Kendrick Light"/>
-          <w:bCs/>
-          <w:color w:val="000000"/>
-          <w:lang w:eastAsia="de-DE" w:bidi="de-DE"/>
-        </w:rPr>
-        <w:t>:</w:t>
+        <w:t>Specialist Planner:</w:t>
       </w:r>
       <w:r>
         <w:rPr>
@@ -6715,14 +7073,6 @@
           <w:lang w:eastAsia="de-DE" w:bidi="de-DE"/>
         </w:rPr>
         <w:tab/>
-      </w:r>
-      <w:r>
-        <w:rPr>
-          <w:rFonts w:ascii="Neue Hans Kendrick" w:eastAsia="Neue Hans Kendrick Light" w:hAnsi="Neue Hans Kendrick" w:cs="Neue Hans Kendrick Light"/>
-          <w:bCs/>
-          <w:color w:val="000000"/>
-          <w:lang w:eastAsia="de-DE" w:bidi="de-DE"/>
-        </w:rPr>
         <w:t>1.300 €/Tag</w:t>
       </w:r>
     </w:p>
@@ -6761,16 +7111,7 @@
           <w:color w:val="000000"/>
           <w:lang w:eastAsia="de-DE" w:bidi="de-DE"/>
         </w:rPr>
-        <w:t>Project Manager/Acoustic Engineer</w:t>
-      </w:r>
-      <w:r>
-        <w:rPr>
-          <w:rFonts w:ascii="Neue Hans Kendrick" w:eastAsia="Neue Hans Kendrick Light" w:hAnsi="Neue Hans Kendrick" w:cs="Neue Hans Kendrick Light"/>
-          <w:bCs/>
-          <w:color w:val="000000"/>
-          <w:lang w:eastAsia="de-DE" w:bidi="de-DE"/>
-        </w:rPr>
-        <w:t>:</w:t>
+        <w:t>Project Manager/Acoustic Engineer:</w:t>
       </w:r>
       <w:r>
         <w:rPr>
@@ -6853,6 +7194,9 @@
     <w:p>
       <w:pPr>
         <w:pStyle w:val="Heading1"/>
+        <w:rPr>
+          <w:rFonts w:ascii="Neue Hans Kendrick" w:hAnsi="Neue Hans Kendrick"/>
+        </w:rPr>
       </w:pPr>
       <w:r>
         <w:rPr>
@@ -11728,12 +12072,25 @@
 </file>
 
 <file path=customXml/item1.xml><?xml version="1.0" encoding="utf-8"?>
+<?mso-contentType ?>
+<FormTemplates xmlns="http://schemas.microsoft.com/sharepoint/v3/contenttype/forms">
+  <Display>DocumentLibraryForm</Display>
+  <Edit>DocumentLibraryForm</Edit>
+  <New>DocumentLibraryForm</New>
+</FormTemplates>
+</file>
+
+<file path=customXml/item2.xml><?xml version="1.0" encoding="utf-8"?>
+<b:Sources xmlns:b="http://schemas.openxmlformats.org/officeDocument/2006/bibliography" xmlns="http://schemas.openxmlformats.org/officeDocument/2006/bibliography" SelectedStyle="/APASixthEditionOfficeOnline.xsl" StyleName="APA" Version="6"/>
+</file>
+
+<file path=customXml/item3.xml><?xml version="1.0" encoding="utf-8"?>
 <p:properties xmlns:p="http://schemas.microsoft.com/office/2006/metadata/properties" xmlns:xsi="http://www.w3.org/2001/XMLSchema-instance" xmlns:pc="http://schemas.microsoft.com/office/infopath/2007/PartnerControls">
   <documentManagement/>
 </p:properties>
 </file>
 
-<file path=customXml/item2.xml><?xml version="1.0" encoding="utf-8"?>
+<file path=customXml/item4.xml><?xml version="1.0" encoding="utf-8"?>
 <ct:contentTypeSchema xmlns:ct="http://schemas.microsoft.com/office/2006/metadata/contentType" xmlns:ma="http://schemas.microsoft.com/office/2006/metadata/properties/metaAttributes" ct:_="" ma:_="" ma:contentTypeName="Dokument" ma:contentTypeID="0x01010017CF66FC4D990F46B0AA7830BA509D12" ma:contentTypeVersion="0" ma:contentTypeDescription="Ein neues Dokument erstellen." ma:contentTypeScope="" ma:versionID="5365672a5a67ac9bd0dbc9061a01f446">
   <xsd:schema xmlns:xsd="http://www.w3.org/2001/XMLSchema" xmlns:xs="http://www.w3.org/2001/XMLSchema" xmlns:p="http://schemas.microsoft.com/office/2006/metadata/properties" targetNamespace="http://schemas.microsoft.com/office/2006/metadata/properties" ma:root="true" ma:fieldsID="8c96a1500b55a331f0d0926ba64a978c">
     <xsd:element name="properties">
@@ -11847,20 +12204,23 @@
 </ct:contentTypeSchema>
 </file>
 
-<file path=customXml/item3.xml><?xml version="1.0" encoding="utf-8"?>
-<?mso-contentType ?>
-<FormTemplates xmlns="http://schemas.microsoft.com/sharepoint/v3/contenttype/forms">
-  <Display>DocumentLibraryForm</Display>
-  <Edit>DocumentLibraryForm</Edit>
-  <New>DocumentLibraryForm</New>
-</FormTemplates>
+<file path=customXml/itemProps1.xml><?xml version="1.0" encoding="utf-8"?>
+<ds:datastoreItem xmlns:ds="http://schemas.openxmlformats.org/officeDocument/2006/customXml" ds:itemID="{3955E71D-0DE1-4E61-B2F0-D0BB3D26CA05}">
+  <ds:schemaRefs>
+    <ds:schemaRef ds:uri="http://schemas.microsoft.com/sharepoint/v3/contenttype/forms"/>
+  </ds:schemaRefs>
+</ds:datastoreItem>
 </file>
 
-<file path=customXml/item4.xml><?xml version="1.0" encoding="utf-8"?>
-<b:Sources xmlns:b="http://schemas.openxmlformats.org/officeDocument/2006/bibliography" xmlns="http://schemas.openxmlformats.org/officeDocument/2006/bibliography" SelectedStyle="/APASixthEditionOfficeOnline.xsl" StyleName="APA" Version="6"/>
+<file path=customXml/itemProps2.xml><?xml version="1.0" encoding="utf-8"?>
+<ds:datastoreItem xmlns:ds="http://schemas.openxmlformats.org/officeDocument/2006/customXml" ds:itemID="{87659016-28FE-1448-9ADC-46CE0D940975}">
+  <ds:schemaRefs>
+    <ds:schemaRef ds:uri="http://schemas.openxmlformats.org/officeDocument/2006/bibliography"/>
+  </ds:schemaRefs>
+</ds:datastoreItem>
 </file>
 
-<file path=customXml/itemProps1.xml><?xml version="1.0" encoding="utf-8"?>
+<file path=customXml/itemProps3.xml><?xml version="1.0" encoding="utf-8"?>
 <ds:datastoreItem xmlns:ds="http://schemas.openxmlformats.org/officeDocument/2006/customXml" ds:itemID="{6C808A0C-6712-4A8B-9473-28FB10470055}">
   <ds:schemaRefs>
     <ds:schemaRef ds:uri="http://schemas.microsoft.com/office/2006/metadata/properties"/>
@@ -11869,7 +12229,7 @@
 </ds:datastoreItem>
 </file>
 
-<file path=customXml/itemProps2.xml><?xml version="1.0" encoding="utf-8"?>
+<file path=customXml/itemProps4.xml><?xml version="1.0" encoding="utf-8"?>
 <ds:datastoreItem xmlns:ds="http://schemas.openxmlformats.org/officeDocument/2006/customXml" ds:itemID="{0019DEA0-F105-4BAD-8548-7D7D6AF3961A}">
   <ds:schemaRefs>
     <ds:schemaRef ds:uri="http://schemas.microsoft.com/office/2006/metadata/contentType"/>
@@ -11883,20 +12243,4 @@
     <ds:schemaRef ds:uri="http://schemas.microsoft.com/office/infopath/2007/PartnerControls"/>
   </ds:schemaRefs>
 </ds:datastoreItem>
-</file>
-
-<file path=customXml/itemProps3.xml><?xml version="1.0" encoding="utf-8"?>
-<ds:datastoreItem xmlns:ds="http://schemas.openxmlformats.org/officeDocument/2006/customXml" ds:itemID="{3955E71D-0DE1-4E61-B2F0-D0BB3D26CA05}">
-  <ds:schemaRefs>
-    <ds:schemaRef ds:uri="http://schemas.microsoft.com/sharepoint/v3/contenttype/forms"/>
-  </ds:schemaRefs>
-</ds:datastoreItem>
-</file>
-
-<file path=customXml/itemProps4.xml><?xml version="1.0" encoding="utf-8"?>
-<ds:datastoreItem xmlns:ds="http://schemas.openxmlformats.org/officeDocument/2006/customXml" ds:itemID="{87659016-28FE-1448-9ADC-46CE0D940975}">
-  <ds:schemaRefs>
-    <ds:schemaRef ds:uri="http://schemas.openxmlformats.org/officeDocument/2006/bibliography"/>
-  </ds:schemaRefs>
-</ds:datastoreItem>
 </file>
--- a/templates/estimates/BCK_En.docx
+++ b/templates/estimates/BCK_En.docx
@@ -132,7 +132,6 @@
                 <w:lang w:val="en-US"/>
               </w:rPr>
             </w:pPr>
-            <w:proofErr w:type="gramStart"/>
             <w:r>
               <w:rPr>
                 <w:rFonts w:ascii="Neue Hans Kendrick" w:hAnsi="Neue Hans Kendrick"/>
@@ -140,37 +139,7 @@
                 <w:szCs w:val="16"/>
                 <w:lang w:val="en-US"/>
               </w:rPr>
-              <w:t xml:space="preserve">{{ </w:t>
-            </w:r>
-            <w:proofErr w:type="spellStart"/>
-            <w:r>
-              <w:rPr>
-                <w:rFonts w:ascii="Neue Hans Kendrick" w:hAnsi="Neue Hans Kendrick"/>
-                <w:sz w:val="16"/>
-                <w:szCs w:val="16"/>
-                <w:lang w:val="en-US"/>
-              </w:rPr>
-              <w:t>client</w:t>
-            </w:r>
-            <w:proofErr w:type="gramEnd"/>
-            <w:r>
-              <w:rPr>
-                <w:rFonts w:ascii="Neue Hans Kendrick" w:hAnsi="Neue Hans Kendrick"/>
-                <w:sz w:val="16"/>
-                <w:szCs w:val="16"/>
-                <w:lang w:val="en-US"/>
-              </w:rPr>
-              <w:t>_firm</w:t>
-            </w:r>
-            <w:proofErr w:type="spellEnd"/>
-            <w:r>
-              <w:rPr>
-                <w:rFonts w:ascii="Neue Hans Kendrick" w:hAnsi="Neue Hans Kendrick"/>
-                <w:sz w:val="16"/>
-                <w:szCs w:val="16"/>
-                <w:lang w:val="en-US"/>
-              </w:rPr>
-              <w:t xml:space="preserve"> }}</w:t>
+              <w:t>{{ client_firm }}</w:t>
             </w:r>
           </w:p>
           <w:p>
@@ -187,7 +156,6 @@
                 <w:lang w:val="en-US" w:eastAsia="de-DE" w:bidi="de-DE"/>
               </w:rPr>
             </w:pPr>
-            <w:proofErr w:type="gramStart"/>
             <w:r>
               <w:rPr>
                 <w:rFonts w:ascii="Neue Hans Kendrick" w:hAnsi="Neue Hans Kendrick"/>
@@ -195,37 +163,7 @@
                 <w:szCs w:val="16"/>
                 <w:lang w:val="en-US"/>
               </w:rPr>
-              <w:t xml:space="preserve">{{ </w:t>
-            </w:r>
-            <w:proofErr w:type="spellStart"/>
-            <w:r>
-              <w:rPr>
-                <w:rFonts w:ascii="Neue Hans Kendrick" w:hAnsi="Neue Hans Kendrick"/>
-                <w:sz w:val="16"/>
-                <w:szCs w:val="16"/>
-                <w:lang w:val="en-US"/>
-              </w:rPr>
-              <w:t>client</w:t>
-            </w:r>
-            <w:proofErr w:type="gramEnd"/>
-            <w:r>
-              <w:rPr>
-                <w:rFonts w:ascii="Neue Hans Kendrick" w:hAnsi="Neue Hans Kendrick"/>
-                <w:sz w:val="16"/>
-                <w:szCs w:val="16"/>
-                <w:lang w:val="en-US"/>
-              </w:rPr>
-              <w:t>_address</w:t>
-            </w:r>
-            <w:proofErr w:type="spellEnd"/>
-            <w:r>
-              <w:rPr>
-                <w:rFonts w:ascii="Neue Hans Kendrick" w:hAnsi="Neue Hans Kendrick"/>
-                <w:sz w:val="16"/>
-                <w:szCs w:val="16"/>
-                <w:lang w:val="en-US"/>
-              </w:rPr>
-              <w:t xml:space="preserve"> }}</w:t>
+              <w:t>{{ client_address }}</w:t>
             </w:r>
             <w:r>
               <w:rPr>
@@ -363,47 +301,13 @@
                 <w:lang w:val="en-US"/>
               </w:rPr>
             </w:pPr>
-            <w:proofErr w:type="gramStart"/>
             <w:r>
               <w:rPr>
                 <w:rFonts w:ascii="Neue Hans Kendrick" w:hAnsi="Neue Hans Kendrick"/>
                 <w:lang w:val="en-US"/>
               </w:rPr>
-              <w:t xml:space="preserve">{{ </w:t>
+              <w:t>{{ today_date}}</w:t>
             </w:r>
-            <w:proofErr w:type="spellStart"/>
-            <w:r>
-              <w:rPr>
-                <w:rFonts w:ascii="Neue Hans Kendrick" w:hAnsi="Neue Hans Kendrick"/>
-                <w:lang w:val="en-US"/>
-              </w:rPr>
-              <w:t>today</w:t>
-            </w:r>
-            <w:proofErr w:type="gramEnd"/>
-            <w:r>
-              <w:rPr>
-                <w:rFonts w:ascii="Neue Hans Kendrick" w:hAnsi="Neue Hans Kendrick"/>
-                <w:lang w:val="en-US"/>
-              </w:rPr>
-              <w:t>_</w:t>
-            </w:r>
-            <w:proofErr w:type="gramStart"/>
-            <w:r>
-              <w:rPr>
-                <w:rFonts w:ascii="Neue Hans Kendrick" w:hAnsi="Neue Hans Kendrick"/>
-                <w:lang w:val="en-US"/>
-              </w:rPr>
-              <w:t>date</w:t>
-            </w:r>
-            <w:proofErr w:type="spellEnd"/>
-            <w:r>
-              <w:rPr>
-                <w:rFonts w:ascii="Neue Hans Kendrick" w:hAnsi="Neue Hans Kendrick"/>
-                <w:lang w:val="en-US"/>
-              </w:rPr>
-              <w:t>}}</w:t>
-            </w:r>
-            <w:proofErr w:type="gramEnd"/>
           </w:p>
           <w:p>
             <w:pPr>
@@ -448,118 +352,22 @@
                 <w:rFonts w:ascii="Neue Hans Kendrick" w:hAnsi="Neue Hans Kendrick"/>
                 <w:lang w:val="en-US"/>
               </w:rPr>
-              <w:t>{{</w:t>
+              <w:t xml:space="preserve">{{contract_no}} Estimate {{ contract_name}} </w:t>
             </w:r>
-            <w:proofErr w:type="spellStart"/>
+          </w:p>
+          <w:p>
+            <w:pPr>
+              <w:rPr>
+                <w:rFonts w:ascii="Neue Hans Kendrick" w:hAnsi="Neue Hans Kendrick"/>
+                <w:lang w:val="en-US"/>
+              </w:rPr>
+            </w:pPr>
             <w:r>
               <w:rPr>
                 <w:rFonts w:ascii="Neue Hans Kendrick" w:hAnsi="Neue Hans Kendrick"/>
                 <w:lang w:val="en-US"/>
               </w:rPr>
-              <w:t>contract_no</w:t>
-            </w:r>
-            <w:proofErr w:type="spellEnd"/>
-            <w:r>
-              <w:rPr>
-                <w:rFonts w:ascii="Neue Hans Kendrick" w:hAnsi="Neue Hans Kendrick"/>
-                <w:lang w:val="en-US"/>
-              </w:rPr>
-              <w:t xml:space="preserve">}} Estimate </w:t>
-            </w:r>
-            <w:proofErr w:type="gramStart"/>
-            <w:r>
-              <w:rPr>
-                <w:rFonts w:ascii="Neue Hans Kendrick" w:hAnsi="Neue Hans Kendrick"/>
-                <w:lang w:val="en-US"/>
-              </w:rPr>
-              <w:t xml:space="preserve">{{ </w:t>
-            </w:r>
-            <w:proofErr w:type="spellStart"/>
-            <w:r>
-              <w:rPr>
-                <w:rFonts w:ascii="Neue Hans Kendrick" w:hAnsi="Neue Hans Kendrick"/>
-                <w:lang w:val="en-US"/>
-              </w:rPr>
-              <w:t>contract</w:t>
-            </w:r>
-            <w:proofErr w:type="gramEnd"/>
-            <w:r>
-              <w:rPr>
-                <w:rFonts w:ascii="Neue Hans Kendrick" w:hAnsi="Neue Hans Kendrick"/>
-                <w:lang w:val="en-US"/>
-              </w:rPr>
-              <w:t>_name</w:t>
-            </w:r>
-            <w:proofErr w:type="spellEnd"/>
-            <w:r>
-              <w:rPr>
-                <w:rFonts w:ascii="Neue Hans Kendrick" w:hAnsi="Neue Hans Kendrick"/>
-                <w:lang w:val="en-US"/>
-              </w:rPr>
-              <w:t xml:space="preserve">}} </w:t>
-            </w:r>
-          </w:p>
-          <w:p>
-            <w:pPr>
-              <w:rPr>
-                <w:rFonts w:ascii="Neue Hans Kendrick" w:hAnsi="Neue Hans Kendrick"/>
-                <w:lang w:val="en-US"/>
-              </w:rPr>
-            </w:pPr>
-            <w:r>
-              <w:rPr>
-                <w:rFonts w:ascii="Neue Hans Kendrick" w:hAnsi="Neue Hans Kendrick"/>
-                <w:lang w:val="en-US"/>
-              </w:rPr>
-              <w:t>For the project {{</w:t>
-            </w:r>
-            <w:proofErr w:type="spellStart"/>
-            <w:r>
-              <w:rPr>
-                <w:rFonts w:ascii="Neue Hans Kendrick" w:hAnsi="Neue Hans Kendrick"/>
-                <w:lang w:val="en-US"/>
-              </w:rPr>
-              <w:t>project_no</w:t>
-            </w:r>
-            <w:proofErr w:type="spellEnd"/>
-            <w:r>
-              <w:rPr>
-                <w:rFonts w:ascii="Neue Hans Kendrick" w:hAnsi="Neue Hans Kendrick"/>
-                <w:lang w:val="en-US"/>
-              </w:rPr>
-              <w:t xml:space="preserve">}} - </w:t>
-            </w:r>
-            <w:proofErr w:type="gramStart"/>
-            <w:r>
-              <w:rPr>
-                <w:rFonts w:ascii="Neue Hans Kendrick" w:hAnsi="Neue Hans Kendrick"/>
-                <w:lang w:val="en-US"/>
-              </w:rPr>
-              <w:t xml:space="preserve">{{ </w:t>
-            </w:r>
-            <w:proofErr w:type="spellStart"/>
-            <w:r>
-              <w:rPr>
-                <w:rFonts w:ascii="Neue Hans Kendrick" w:hAnsi="Neue Hans Kendrick"/>
-                <w:lang w:val="en-US"/>
-              </w:rPr>
-              <w:t>project</w:t>
-            </w:r>
-            <w:proofErr w:type="gramEnd"/>
-            <w:r>
-              <w:rPr>
-                <w:rFonts w:ascii="Neue Hans Kendrick" w:hAnsi="Neue Hans Kendrick"/>
-                <w:lang w:val="en-US"/>
-              </w:rPr>
-              <w:t>_name</w:t>
-            </w:r>
-            <w:proofErr w:type="spellEnd"/>
-            <w:r>
-              <w:rPr>
-                <w:rFonts w:ascii="Neue Hans Kendrick" w:hAnsi="Neue Hans Kendrick"/>
-                <w:lang w:val="en-US"/>
-              </w:rPr>
-              <w:t>}}</w:t>
+              <w:t>For the project {{project_no}} - {{ project_name}}</w:t>
             </w:r>
           </w:p>
           <w:p>
@@ -605,77 +413,27 @@
                 <w:lang w:val="en-US"/>
               </w:rPr>
             </w:pPr>
-            <w:proofErr w:type="gramStart"/>
             <w:r>
               <w:rPr>
                 <w:rFonts w:ascii="Neue Hans Kendrick" w:hAnsi="Neue Hans Kendrick"/>
                 <w:lang w:val="en-US"/>
               </w:rPr>
-              <w:t xml:space="preserve">{{ </w:t>
+              <w:t>{{ project_no}}</w:t>
             </w:r>
-            <w:proofErr w:type="spellStart"/>
+          </w:p>
+          <w:p>
+            <w:pPr>
+              <w:rPr>
+                <w:rFonts w:ascii="Neue Hans Kendrick" w:hAnsi="Neue Hans Kendrick"/>
+                <w:lang w:val="en-US"/>
+              </w:rPr>
+            </w:pPr>
             <w:r>
               <w:rPr>
                 <w:rFonts w:ascii="Neue Hans Kendrick" w:hAnsi="Neue Hans Kendrick"/>
                 <w:lang w:val="en-US"/>
               </w:rPr>
-              <w:t>project</w:t>
-            </w:r>
-            <w:proofErr w:type="gramEnd"/>
-            <w:r>
-              <w:rPr>
-                <w:rFonts w:ascii="Neue Hans Kendrick" w:hAnsi="Neue Hans Kendrick"/>
-                <w:lang w:val="en-US"/>
-              </w:rPr>
-              <w:t>_no</w:t>
-            </w:r>
-            <w:proofErr w:type="spellEnd"/>
-            <w:r>
-              <w:rPr>
-                <w:rFonts w:ascii="Neue Hans Kendrick" w:hAnsi="Neue Hans Kendrick"/>
-                <w:lang w:val="en-US"/>
-              </w:rPr>
-              <w:t>}}</w:t>
-            </w:r>
-          </w:p>
-          <w:p>
-            <w:pPr>
-              <w:rPr>
-                <w:rFonts w:ascii="Neue Hans Kendrick" w:hAnsi="Neue Hans Kendrick"/>
-                <w:lang w:val="en-US"/>
-              </w:rPr>
-            </w:pPr>
-            <w:proofErr w:type="gramStart"/>
-            <w:r>
-              <w:rPr>
-                <w:rFonts w:ascii="Neue Hans Kendrick" w:hAnsi="Neue Hans Kendrick"/>
-                <w:lang w:val="en-US"/>
-              </w:rPr>
-              <w:t xml:space="preserve">{{ </w:t>
-            </w:r>
-            <w:proofErr w:type="spellStart"/>
-            <w:r>
-              <w:rPr>
-                <w:rFonts w:ascii="Neue Hans Kendrick" w:hAnsi="Neue Hans Kendrick"/>
-                <w:lang w:val="en-US"/>
-              </w:rPr>
-              <w:t>project</w:t>
-            </w:r>
-            <w:proofErr w:type="gramEnd"/>
-            <w:r>
-              <w:rPr>
-                <w:rFonts w:ascii="Neue Hans Kendrick" w:hAnsi="Neue Hans Kendrick"/>
-                <w:lang w:val="en-US"/>
-              </w:rPr>
-              <w:t>_name</w:t>
-            </w:r>
-            <w:proofErr w:type="spellEnd"/>
-            <w:r>
-              <w:rPr>
-                <w:rFonts w:ascii="Neue Hans Kendrick" w:hAnsi="Neue Hans Kendrick"/>
-                <w:lang w:val="en-US"/>
-              </w:rPr>
-              <w:t>}}</w:t>
+              <w:t>{{ project_name}}</w:t>
             </w:r>
           </w:p>
           <w:p>
@@ -725,37 +483,12 @@
                 <w:lang w:val="en-US"/>
               </w:rPr>
             </w:pPr>
-            <w:proofErr w:type="gramStart"/>
             <w:r>
               <w:rPr>
                 <w:rFonts w:ascii="Neue Hans Kendrick" w:hAnsi="Neue Hans Kendrick"/>
                 <w:lang w:val="en-US"/>
               </w:rPr>
-              <w:t xml:space="preserve">{{ </w:t>
-            </w:r>
-            <w:proofErr w:type="spellStart"/>
-            <w:r>
-              <w:rPr>
-                <w:rFonts w:ascii="Neue Hans Kendrick" w:hAnsi="Neue Hans Kendrick"/>
-                <w:lang w:val="en-US"/>
-              </w:rPr>
-              <w:t>valid</w:t>
-            </w:r>
-            <w:proofErr w:type="gramEnd"/>
-            <w:r>
-              <w:rPr>
-                <w:rFonts w:ascii="Neue Hans Kendrick" w:hAnsi="Neue Hans Kendrick"/>
-                <w:lang w:val="en-US"/>
-              </w:rPr>
-              <w:t>_until</w:t>
-            </w:r>
-            <w:proofErr w:type="spellEnd"/>
-            <w:r>
-              <w:rPr>
-                <w:rFonts w:ascii="Neue Hans Kendrick" w:hAnsi="Neue Hans Kendrick"/>
-                <w:lang w:val="en-US"/>
-              </w:rPr>
-              <w:t>}}</w:t>
+              <w:t>{{ valid_until}}</w:t>
             </w:r>
           </w:p>
           <w:p>
@@ -1524,45 +1257,8 @@
           <w:u w:val="single"/>
           <w:lang w:val="en-US" w:eastAsia="de-DE" w:bidi="de-DE"/>
         </w:rPr>
-        <w:t xml:space="preserve">{% if </w:t>
-      </w:r>
-      <w:proofErr w:type="spellStart"/>
-      <w:r>
-        <w:rPr>
-          <w:rFonts w:ascii="Neue Hans Kendrick" w:eastAsia="Neue Hans Kendrick Light" w:hAnsi="Neue Hans Kendrick" w:cs="Neue Hans Kendrick Light"/>
-          <w:b/>
-          <w:color w:val="000000"/>
-          <w:sz w:val="18"/>
-          <w:u w:val="single"/>
-          <w:lang w:val="en-US" w:eastAsia="de-DE" w:bidi="de-DE"/>
-        </w:rPr>
-        <w:t>include_scope_of_work</w:t>
-      </w:r>
-      <w:proofErr w:type="spellEnd"/>
-      <w:r>
-        <w:rPr>
-          <w:rFonts w:ascii="Neue Hans Kendrick" w:eastAsia="Neue Hans Kendrick Light" w:hAnsi="Neue Hans Kendrick" w:cs="Neue Hans Kendrick Light"/>
-          <w:b/>
-          <w:color w:val="000000"/>
-          <w:sz w:val="18"/>
-          <w:u w:val="single"/>
-          <w:lang w:val="en-US" w:eastAsia="de-DE" w:bidi="de-DE"/>
-        </w:rPr>
-        <w:t xml:space="preserve"> == ‘on</w:t>
-      </w:r>
-      <w:proofErr w:type="gramStart"/>
-      <w:r>
-        <w:rPr>
-          <w:rFonts w:ascii="Neue Hans Kendrick" w:eastAsia="Neue Hans Kendrick Light" w:hAnsi="Neue Hans Kendrick" w:cs="Neue Hans Kendrick Light"/>
-          <w:b/>
-          <w:color w:val="000000"/>
-          <w:sz w:val="18"/>
-          <w:u w:val="single"/>
-          <w:lang w:val="en-US" w:eastAsia="de-DE" w:bidi="de-DE"/>
-        </w:rPr>
-        <w:t>’ %}</w:t>
-      </w:r>
-      <w:proofErr w:type="gramEnd"/>
+        <w:t>{% if include_scope_of_work == ‘on’ %}</w:t>
+      </w:r>
     </w:p>
     <w:p>
       <w:pPr>
@@ -1737,7 +1433,4336 @@
     </w:p>
     <w:p>
       <w:pPr>
-        <w:jc w:val="both"/>
+        <w:widowControl w:val="0"/>
+        <w:tabs>
+          <w:tab w:val="decimal" w:pos="6236"/>
+          <w:tab w:val="right" w:pos="9524"/>
+          <w:tab w:val="left" w:pos="10080"/>
+          <w:tab w:val="left" w:pos="10800"/>
+          <w:tab w:val="left" w:pos="11520"/>
+          <w:tab w:val="left" w:pos="12240"/>
+          <w:tab w:val="left" w:pos="12960"/>
+          <w:tab w:val="left" w:pos="13680"/>
+          <w:tab w:val="left" w:pos="14400"/>
+          <w:tab w:val="left" w:pos="15120"/>
+          <w:tab w:val="left" w:pos="15840"/>
+          <w:tab w:val="left" w:pos="16560"/>
+          <w:tab w:val="left" w:pos="17280"/>
+          <w:tab w:val="left" w:pos="18000"/>
+        </w:tabs>
+        <w:spacing w:line="240" w:lineRule="atLeast"/>
+        <w:rPr>
+          <w:rFonts w:ascii="Neue Hans Kendrick" w:eastAsia="Neue Hans Kendrick Light" w:hAnsi="Neue Hans Kendrick" w:cs="Neue Hans Kendrick Light"/>
+          <w:b/>
+          <w:color w:val="000000"/>
+          <w:sz w:val="18"/>
+          <w:u w:val="single"/>
+          <w:lang w:val="en-US" w:eastAsia="de-DE" w:bidi="de-DE"/>
+        </w:rPr>
+      </w:pPr>
+      <w:bookmarkStart w:id="0" w:name="_Hlk173919112"/>
+      <w:r>
+        <w:rPr>
+          <w:rFonts w:ascii="Neue Hans Kendrick" w:eastAsia="Neue Hans Kendrick Light" w:hAnsi="Neue Hans Kendrick" w:cs="Neue Hans Kendrick Light"/>
+          <w:b/>
+          <w:color w:val="000000"/>
+          <w:sz w:val="18"/>
+          <w:u w:val="single"/>
+          <w:lang w:val="en-US" w:eastAsia="de-DE" w:bidi="de-DE"/>
+        </w:rPr>
+        <w:lastRenderedPageBreak/>
+        <w:t xml:space="preserve">{% if </w:t>
+      </w:r>
+      <w:r>
+        <w:rPr>
+          <w:rFonts w:ascii="Neue Hans Kendrick" w:eastAsia="Neue Hans Kendrick Light" w:hAnsi="Neue Hans Kendrick" w:cs="Neue Hans Kendrick Light"/>
+          <w:b/>
+          <w:color w:val="000000"/>
+          <w:sz w:val="18"/>
+          <w:u w:val="single"/>
+          <w:lang w:val="en-US" w:eastAsia="de-DE" w:bidi="de-DE"/>
+        </w:rPr>
+        <w:t>is_hoai_contract</w:t>
+      </w:r>
+      <w:r>
+        <w:rPr>
+          <w:rFonts w:ascii="Neue Hans Kendrick" w:eastAsia="Neue Hans Kendrick Light" w:hAnsi="Neue Hans Kendrick" w:cs="Neue Hans Kendrick Light"/>
+          <w:b/>
+          <w:color w:val="000000"/>
+          <w:sz w:val="18"/>
+          <w:u w:val="single"/>
+          <w:lang w:val="en-US" w:eastAsia="de-DE" w:bidi="de-DE"/>
+        </w:rPr>
+        <w:t xml:space="preserve"> </w:t>
+      </w:r>
+      <w:r>
+        <w:rPr>
+          <w:rFonts w:ascii="Neue Hans Kendrick" w:eastAsia="Neue Hans Kendrick Light" w:hAnsi="Neue Hans Kendrick" w:cs="Neue Hans Kendrick Light"/>
+          <w:b/>
+          <w:color w:val="000000"/>
+          <w:sz w:val="18"/>
+          <w:u w:val="single"/>
+          <w:lang w:val="en-US" w:eastAsia="de-DE" w:bidi="de-DE"/>
+        </w:rPr>
+        <w:t>%}</w:t>
+      </w:r>
+    </w:p>
+    <w:p>
+      <w:pPr>
+        <w:widowControl w:val="0"/>
+        <w:tabs>
+          <w:tab w:val="decimal" w:pos="6236"/>
+          <w:tab w:val="right" w:pos="9524"/>
+          <w:tab w:val="left" w:pos="10080"/>
+          <w:tab w:val="left" w:pos="10800"/>
+          <w:tab w:val="left" w:pos="11520"/>
+          <w:tab w:val="left" w:pos="12240"/>
+          <w:tab w:val="left" w:pos="12960"/>
+          <w:tab w:val="left" w:pos="13680"/>
+          <w:tab w:val="left" w:pos="14400"/>
+          <w:tab w:val="left" w:pos="15120"/>
+          <w:tab w:val="left" w:pos="15840"/>
+          <w:tab w:val="left" w:pos="16560"/>
+          <w:tab w:val="left" w:pos="17280"/>
+          <w:tab w:val="left" w:pos="18000"/>
+        </w:tabs>
+        <w:spacing w:line="240" w:lineRule="atLeast"/>
+        <w:rPr>
+          <w:rFonts w:ascii="Neue Hans Kendrick" w:eastAsia="Neue Hans Kendrick Light" w:hAnsi="Neue Hans Kendrick" w:cs="Neue Hans Kendrick Light"/>
+          <w:b/>
+          <w:color w:val="000000"/>
+          <w:sz w:val="18"/>
+          <w:u w:val="single"/>
+          <w:lang w:val="en-US" w:eastAsia="de-DE" w:bidi="de-DE"/>
+        </w:rPr>
+      </w:pPr>
+    </w:p>
+    <w:p>
+      <w:pPr>
+        <w:widowControl w:val="0"/>
+        <w:tabs>
+          <w:tab w:val="decimal" w:pos="6236"/>
+          <w:tab w:val="right" w:pos="9524"/>
+          <w:tab w:val="left" w:pos="10080"/>
+          <w:tab w:val="left" w:pos="10800"/>
+          <w:tab w:val="left" w:pos="11520"/>
+          <w:tab w:val="left" w:pos="12240"/>
+          <w:tab w:val="left" w:pos="12960"/>
+          <w:tab w:val="left" w:pos="13680"/>
+          <w:tab w:val="left" w:pos="14400"/>
+          <w:tab w:val="left" w:pos="15120"/>
+          <w:tab w:val="left" w:pos="15840"/>
+          <w:tab w:val="left" w:pos="16560"/>
+          <w:tab w:val="left" w:pos="17280"/>
+          <w:tab w:val="left" w:pos="18000"/>
+        </w:tabs>
+        <w:spacing w:line="240" w:lineRule="atLeast"/>
+        <w:rPr>
+          <w:rFonts w:ascii="Neue Hans Kendrick" w:eastAsia="Neue Hans Kendrick Light" w:hAnsi="Neue Hans Kendrick" w:cs="Neue Hans Kendrick Light"/>
+          <w:b/>
+          <w:color w:val="000000"/>
+          <w:sz w:val="18"/>
+          <w:u w:val="single"/>
+          <w:lang w:val="en-US" w:eastAsia="de-DE" w:bidi="de-DE"/>
+        </w:rPr>
+      </w:pPr>
+    </w:p>
+    <w:p>
+      <w:pPr>
+        <w:widowControl w:val="0"/>
+        <w:tabs>
+          <w:tab w:val="decimal" w:pos="6236"/>
+          <w:tab w:val="right" w:pos="9524"/>
+          <w:tab w:val="left" w:pos="10080"/>
+          <w:tab w:val="left" w:pos="10800"/>
+          <w:tab w:val="left" w:pos="11520"/>
+          <w:tab w:val="left" w:pos="12240"/>
+          <w:tab w:val="left" w:pos="12960"/>
+          <w:tab w:val="left" w:pos="13680"/>
+          <w:tab w:val="left" w:pos="14400"/>
+          <w:tab w:val="left" w:pos="15120"/>
+          <w:tab w:val="left" w:pos="15840"/>
+          <w:tab w:val="left" w:pos="16560"/>
+          <w:tab w:val="left" w:pos="17280"/>
+          <w:tab w:val="left" w:pos="18000"/>
+        </w:tabs>
+        <w:spacing w:line="240" w:lineRule="atLeast"/>
+        <w:rPr>
+          <w:rFonts w:ascii="Neue Hans Kendrick" w:eastAsia="Neue Hans Kendrick Light" w:hAnsi="Neue Hans Kendrick" w:cs="Neue Hans Kendrick Light"/>
+          <w:b/>
+          <w:color w:val="000000"/>
+          <w:sz w:val="18"/>
+          <w:u w:val="single"/>
+          <w:lang w:val="en-US" w:eastAsia="de-DE" w:bidi="de-DE"/>
+        </w:rPr>
+      </w:pPr>
+    </w:p>
+    <w:p>
+      <w:pPr>
+        <w:pStyle w:val="Brieftext"/>
+        <w:rPr>
+          <w:rFonts w:ascii="Neue Hans Kendrick" w:hAnsi="Neue Hans Kendrick"/>
+          <w:b/>
+          <w:bCs/>
+          <w:sz w:val="18"/>
+          <w:szCs w:val="18"/>
+          <w:u w:val="single"/>
+          <w:lang w:val="en-US" w:eastAsia="de-DE" w:bidi="de-DE"/>
+        </w:rPr>
+      </w:pPr>
+      <w:r>
+        <w:rPr>
+          <w:rFonts w:ascii="Neue Hans Kendrick" w:hAnsi="Neue Hans Kendrick"/>
+          <w:b/>
+          <w:bCs/>
+          <w:sz w:val="18"/>
+          <w:szCs w:val="18"/>
+          <w:u w:val="single"/>
+          <w:lang w:val="en-US" w:eastAsia="de-DE" w:bidi="de-DE"/>
+        </w:rPr>
+        <w:t>Fee estimate</w:t>
+      </w:r>
+    </w:p>
+    <w:p>
+      <w:pPr>
+        <w:pStyle w:val="Brieftext"/>
+        <w:numPr>
+          <w:ilvl w:val="0"/>
+          <w:numId w:val="7"/>
+        </w:numPr>
+        <w:spacing w:after="0" w:line="360" w:lineRule="auto"/>
+        <w:rPr>
+          <w:rFonts w:ascii="Neue Hans Kendrick" w:hAnsi="Neue Hans Kendrick"/>
+          <w:b/>
+          <w:color w:val="000000"/>
+          <w:lang w:eastAsia="de-DE" w:bidi="de-DE"/>
+        </w:rPr>
+      </w:pPr>
+      <w:r>
+        <w:rPr>
+          <w:rFonts w:ascii="Neue Hans Kendrick" w:hAnsi="Neue Hans Kendrick"/>
+          <w:b/>
+          <w:color w:val="000000"/>
+          <w:lang w:eastAsia="de-DE" w:bidi="de-DE"/>
+        </w:rPr>
+        <w:t>C</w:t>
+      </w:r>
+      <w:r>
+        <w:rPr>
+          <w:rFonts w:ascii="Neue Hans Kendrick" w:hAnsi="Neue Hans Kendrick"/>
+          <w:b/>
+          <w:color w:val="000000"/>
+          <w:lang w:eastAsia="de-DE" w:bidi="de-DE"/>
+        </w:rPr>
+        <w:t>lassification of Project</w:t>
+      </w:r>
+    </w:p>
+    <w:p>
+      <w:pPr>
+        <w:pStyle w:val="Brieftext"/>
+        <w:spacing w:after="0" w:line="360" w:lineRule="auto"/>
+        <w:rPr>
+          <w:rFonts w:ascii="Neue Hans Kendrick" w:hAnsi="Neue Hans Kendrick"/>
+          <w:bCs/>
+          <w:color w:val="000000"/>
+          <w:lang w:val="en-US" w:eastAsia="de-DE" w:bidi="de-DE"/>
+        </w:rPr>
+      </w:pPr>
+      <w:r>
+        <w:rPr>
+          <w:rFonts w:ascii="Neue Hans Kendrick" w:hAnsi="Neue Hans Kendrick"/>
+          <w:bCs/>
+          <w:color w:val="000000"/>
+          <w:lang w:val="en-US" w:eastAsia="de-DE" w:bidi="de-DE"/>
+        </w:rPr>
+        <w:t xml:space="preserve">Scope of services: </w:t>
+      </w:r>
+      <w:r>
+        <w:rPr>
+          <w:rFonts w:ascii="Neue Hans Kendrick" w:hAnsi="Neue Hans Kendrick"/>
+          <w:bCs/>
+          <w:color w:val="000000"/>
+          <w:lang w:val="en-US" w:eastAsia="de-DE" w:bidi="de-DE"/>
+        </w:rPr>
+        <w:tab/>
+        <w:t>{{service_profile_name}}</w:t>
+      </w:r>
+    </w:p>
+    <w:p>
+      <w:pPr>
+        <w:pStyle w:val="Brieftext"/>
+        <w:spacing w:after="0" w:line="360" w:lineRule="auto"/>
+        <w:rPr>
+          <w:rFonts w:ascii="Neue Hans Kendrick" w:hAnsi="Neue Hans Kendrick"/>
+          <w:bCs/>
+          <w:color w:val="000000"/>
+          <w:lang w:val="en-US" w:eastAsia="de-DE" w:bidi="de-DE"/>
+        </w:rPr>
+      </w:pPr>
+      <w:r>
+        <w:rPr>
+          <w:rFonts w:ascii="Neue Hans Kendrick" w:hAnsi="Neue Hans Kendrick"/>
+          <w:lang w:val="en-US" w:eastAsia="de-DE" w:bidi="de-DE"/>
+        </w:rPr>
+        <w:t xml:space="preserve">Fee Zone: </w:t>
+      </w:r>
+      <w:r>
+        <w:rPr>
+          <w:rFonts w:ascii="Neue Hans Kendrick" w:hAnsi="Neue Hans Kendrick"/>
+          <w:lang w:val="en-US" w:eastAsia="de-DE" w:bidi="de-DE"/>
+        </w:rPr>
+        <w:tab/>
+      </w:r>
+      <w:r>
+        <w:rPr>
+          <w:rFonts w:ascii="Neue Hans Kendrick" w:hAnsi="Neue Hans Kendrick"/>
+          <w:lang w:val="en-US" w:eastAsia="de-DE" w:bidi="de-DE"/>
+        </w:rPr>
+        <w:tab/>
+      </w:r>
+      <w:r>
+        <w:rPr>
+          <w:rFonts w:ascii="Neue Hans Kendrick" w:hAnsi="Neue Hans Kendrick"/>
+          <w:bCs/>
+          <w:color w:val="000000"/>
+          <w:lang w:val="en-US" w:eastAsia="de-DE" w:bidi="de-DE"/>
+        </w:rPr>
+        <w:t>{{honorarzone}}</w:t>
+      </w:r>
+    </w:p>
+    <w:p>
+      <w:pPr>
+        <w:pStyle w:val="Brieftext"/>
+        <w:spacing w:after="0" w:line="360" w:lineRule="auto"/>
+        <w:rPr>
+          <w:rFonts w:ascii="Neue Hans Kendrick" w:hAnsi="Neue Hans Kendrick"/>
+          <w:lang w:val="en-US" w:eastAsia="de-DE" w:bidi="de-DE"/>
+        </w:rPr>
+      </w:pPr>
+      <w:r>
+        <w:rPr>
+          <w:rFonts w:ascii="Neue Hans Kendrick" w:hAnsi="Neue Hans Kendrick"/>
+          <w:lang w:val="en-US" w:eastAsia="de-DE" w:bidi="de-DE"/>
+        </w:rPr>
+        <w:t xml:space="preserve">Fee </w:t>
+      </w:r>
+      <w:r>
+        <w:rPr>
+          <w:rFonts w:ascii="Neue Hans Kendrick" w:hAnsi="Neue Hans Kendrick"/>
+          <w:lang w:val="en-US" w:eastAsia="de-DE" w:bidi="de-DE"/>
+        </w:rPr>
+        <w:t>R</w:t>
+      </w:r>
+      <w:r>
+        <w:rPr>
+          <w:rFonts w:ascii="Neue Hans Kendrick" w:hAnsi="Neue Hans Kendrick"/>
+          <w:lang w:val="en-US" w:eastAsia="de-DE" w:bidi="de-DE"/>
+        </w:rPr>
+        <w:t xml:space="preserve">ate:  </w:t>
+      </w:r>
+      <w:r>
+        <w:rPr>
+          <w:rFonts w:ascii="Neue Hans Kendrick" w:hAnsi="Neue Hans Kendrick"/>
+          <w:lang w:val="en-US" w:eastAsia="de-DE" w:bidi="de-DE"/>
+        </w:rPr>
+        <w:tab/>
+      </w:r>
+      <w:r>
+        <w:rPr>
+          <w:rFonts w:ascii="Neue Hans Kendrick" w:hAnsi="Neue Hans Kendrick"/>
+          <w:lang w:val="en-US" w:eastAsia="de-DE" w:bidi="de-DE"/>
+        </w:rPr>
+        <w:tab/>
+      </w:r>
+      <w:r>
+        <w:rPr>
+          <w:rFonts w:ascii="Neue Hans Kendrick" w:hAnsi="Neue Hans Kendrick"/>
+          <w:lang w:val="en-US" w:eastAsia="de-DE" w:bidi="de-DE"/>
+        </w:rPr>
+        <w:t>{{honorarsatz_factor}}% , {{honorarsatz}}</w:t>
+      </w:r>
+    </w:p>
+    <w:p>
+      <w:pPr>
+        <w:widowControl w:val="0"/>
+        <w:tabs>
+          <w:tab w:val="decimal" w:pos="3380"/>
+          <w:tab w:val="left" w:pos="3600"/>
+          <w:tab w:val="left" w:pos="4320"/>
+          <w:tab w:val="left" w:pos="5040"/>
+          <w:tab w:val="left" w:pos="5760"/>
+          <w:tab w:val="left" w:pos="6480"/>
+          <w:tab w:val="left" w:pos="7200"/>
+          <w:tab w:val="left" w:pos="7920"/>
+          <w:tab w:val="left" w:pos="8640"/>
+          <w:tab w:val="left" w:pos="9360"/>
+          <w:tab w:val="left" w:pos="10080"/>
+          <w:tab w:val="left" w:pos="10800"/>
+          <w:tab w:val="left" w:pos="11520"/>
+          <w:tab w:val="left" w:pos="12240"/>
+        </w:tabs>
+        <w:spacing w:line="240" w:lineRule="atLeast"/>
+        <w:rPr>
+          <w:rFonts w:ascii="Neue Hans Kendrick" w:eastAsia="Neue Hans Kendrick Light" w:hAnsi="Neue Hans Kendrick" w:cs="Neue Hans Kendrick Light"/>
+          <w:bCs/>
+          <w:iCs/>
+          <w:lang w:val="en-US" w:eastAsia="de-DE" w:bidi="de-DE"/>
+        </w:rPr>
+      </w:pPr>
+      <w:r>
+        <w:rPr>
+          <w:rFonts w:ascii="Neue Hans Kendrick" w:eastAsia="Neue Hans Kendrick Light" w:hAnsi="Neue Hans Kendrick" w:cs="Neue Hans Kendrick Light"/>
+          <w:b/>
+          <w:i/>
+          <w:lang w:val="en-US" w:eastAsia="de-DE" w:bidi="de-DE"/>
+        </w:rPr>
+        <w:t xml:space="preserve"> </w:t>
+      </w:r>
+    </w:p>
+    <w:p>
+      <w:pPr>
+        <w:widowControl w:val="0"/>
+        <w:tabs>
+          <w:tab w:val="decimal" w:pos="3380"/>
+          <w:tab w:val="left" w:pos="3600"/>
+          <w:tab w:val="left" w:pos="4320"/>
+          <w:tab w:val="left" w:pos="5040"/>
+          <w:tab w:val="left" w:pos="5760"/>
+          <w:tab w:val="left" w:pos="6480"/>
+          <w:tab w:val="left" w:pos="7200"/>
+          <w:tab w:val="left" w:pos="7920"/>
+          <w:tab w:val="left" w:pos="8640"/>
+          <w:tab w:val="left" w:pos="9360"/>
+          <w:tab w:val="left" w:pos="10080"/>
+          <w:tab w:val="left" w:pos="10800"/>
+          <w:tab w:val="left" w:pos="11520"/>
+          <w:tab w:val="left" w:pos="12240"/>
+        </w:tabs>
+        <w:spacing w:line="240" w:lineRule="atLeast"/>
+        <w:rPr>
+          <w:rFonts w:ascii="Neue Hans Kendrick" w:eastAsia="Neue Hans Kendrick Light" w:hAnsi="Neue Hans Kendrick" w:cs="Neue Hans Kendrick Light"/>
+          <w:bCs/>
+          <w:iCs/>
+          <w:lang w:val="en-US" w:eastAsia="de-DE" w:bidi="de-DE"/>
+        </w:rPr>
+      </w:pPr>
+    </w:p>
+    <w:p>
+      <w:pPr>
+        <w:pStyle w:val="Brieftext"/>
+        <w:numPr>
+          <w:ilvl w:val="0"/>
+          <w:numId w:val="7"/>
+        </w:numPr>
+        <w:spacing w:after="0" w:line="360" w:lineRule="auto"/>
+        <w:rPr>
+          <w:rFonts w:ascii="Neue Hans Kendrick" w:hAnsi="Neue Hans Kendrick"/>
+          <w:b/>
+          <w:bCs/>
+          <w:lang w:eastAsia="de-DE" w:bidi="de-DE"/>
+        </w:rPr>
+      </w:pPr>
+      <w:bookmarkStart w:id="1" w:name="HoaiStart_AnrechenbareKosten"/>
+      <w:bookmarkStart w:id="2" w:name="HoaiStart_Kostenschätzung"/>
+      <w:bookmarkEnd w:id="1"/>
+      <w:bookmarkEnd w:id="2"/>
+      <w:r>
+        <w:rPr>
+          <w:rFonts w:ascii="Neue Hans Kendrick" w:hAnsi="Neue Hans Kendrick"/>
+          <w:b/>
+          <w:bCs/>
+          <w:lang w:eastAsia="de-DE" w:bidi="de-DE"/>
+        </w:rPr>
+        <w:t>Cost Estimate</w:t>
+      </w:r>
+    </w:p>
+    <w:p>
+      <w:pPr>
+        <w:pStyle w:val="Brieftext"/>
+        <w:spacing w:after="0"/>
+        <w:rPr>
+          <w:rFonts w:ascii="Neue Hans Kendrick" w:hAnsi="Neue Hans Kendrick"/>
+          <w:lang w:eastAsia="de-DE" w:bidi="de-DE"/>
+        </w:rPr>
+      </w:pPr>
+      <w:r>
+        <w:rPr>
+          <w:rFonts w:ascii="Neue Hans Kendrick" w:hAnsi="Neue Hans Kendrick"/>
+          <w:lang w:eastAsia="de-DE" w:bidi="de-DE"/>
+        </w:rPr>
+        <w:t>Construction costs</w:t>
+      </w:r>
+    </w:p>
+    <w:tbl>
+      <w:tblPr>
+        <w:tblW w:w="6946" w:type="dxa"/>
+        <w:tblInd w:w="2552" w:type="dxa"/>
+        <w:tblLayout w:type="fixed"/>
+        <w:tblCellMar>
+          <w:left w:w="0" w:type="dxa"/>
+          <w:right w:w="51" w:type="dxa"/>
+        </w:tblCellMar>
+        <w:tblLook w:val="04A0" w:firstRow="1" w:lastRow="0" w:firstColumn="1" w:lastColumn="0" w:noHBand="0" w:noVBand="1"/>
+      </w:tblPr>
+      <w:tblGrid>
+        <w:gridCol w:w="9"/>
+        <w:gridCol w:w="523"/>
+        <w:gridCol w:w="2268"/>
+        <w:gridCol w:w="1199"/>
+        <w:gridCol w:w="1319"/>
+        <w:gridCol w:w="18"/>
+        <w:gridCol w:w="1610"/>
+      </w:tblGrid>
+      <w:tr>
+        <w:trPr>
+          <w:trHeight w:val="473"/>
+        </w:trPr>
+        <w:tc>
+          <w:tcPr>
+            <w:tcW w:w="532" w:type="dxa"/>
+            <w:gridSpan w:val="2"/>
+            <w:shd w:val="clear" w:color="auto" w:fill="F2F2F2"/>
+          </w:tcPr>
+          <w:p>
+            <w:pPr>
+              <w:widowControl w:val="0"/>
+              <w:tabs>
+                <w:tab w:val="right" w:pos="4252"/>
+                <w:tab w:val="decimal" w:pos="5386"/>
+                <w:tab w:val="decimal" w:pos="7370"/>
+                <w:tab w:val="right" w:pos="9524"/>
+                <w:tab w:val="left" w:pos="10080"/>
+                <w:tab w:val="left" w:pos="10800"/>
+                <w:tab w:val="left" w:pos="11520"/>
+                <w:tab w:val="left" w:pos="12240"/>
+                <w:tab w:val="left" w:pos="12960"/>
+                <w:tab w:val="left" w:pos="13680"/>
+                <w:tab w:val="left" w:pos="14400"/>
+                <w:tab w:val="left" w:pos="15120"/>
+                <w:tab w:val="left" w:pos="15840"/>
+                <w:tab w:val="left" w:pos="16560"/>
+              </w:tabs>
+              <w:spacing w:line="240" w:lineRule="atLeast"/>
+              <w:rPr>
+                <w:rFonts w:ascii="Neue Hans Kendrick" w:eastAsia="Neue Hans Kendrick Light" w:hAnsi="Neue Hans Kendrick" w:cs="Neue Hans Kendrick Light"/>
+                <w:lang w:eastAsia="de-DE" w:bidi="de-DE"/>
+              </w:rPr>
+            </w:pPr>
+            <w:r>
+              <w:rPr>
+                <w:rFonts w:ascii="Neue Hans Kendrick" w:eastAsia="Neue Hans Kendrick Light" w:hAnsi="Neue Hans Kendrick" w:cs="Neue Hans Kendrick Light"/>
+                <w:lang w:eastAsia="de-DE" w:bidi="de-DE"/>
+              </w:rPr>
+              <w:t>Nr</w:t>
+            </w:r>
+            <w:r>
+              <w:rPr>
+                <w:rFonts w:ascii="Neue Hans Kendrick" w:eastAsia="Neue Hans Kendrick Light" w:hAnsi="Neue Hans Kendrick" w:cs="Neue Hans Kendrick Light"/>
+                <w:lang w:eastAsia="de-DE" w:bidi="de-DE"/>
+              </w:rPr>
+              <w:t>.</w:t>
+            </w:r>
+          </w:p>
+        </w:tc>
+        <w:tc>
+          <w:tcPr>
+            <w:tcW w:w="2268" w:type="dxa"/>
+            <w:shd w:val="clear" w:color="auto" w:fill="F2F2F2"/>
+          </w:tcPr>
+          <w:p>
+            <w:pPr>
+              <w:widowControl w:val="0"/>
+              <w:tabs>
+                <w:tab w:val="right" w:pos="4252"/>
+                <w:tab w:val="decimal" w:pos="5386"/>
+                <w:tab w:val="decimal" w:pos="7370"/>
+                <w:tab w:val="right" w:pos="9524"/>
+                <w:tab w:val="left" w:pos="10080"/>
+                <w:tab w:val="left" w:pos="10800"/>
+                <w:tab w:val="left" w:pos="11520"/>
+                <w:tab w:val="left" w:pos="12240"/>
+                <w:tab w:val="left" w:pos="12960"/>
+                <w:tab w:val="left" w:pos="13680"/>
+                <w:tab w:val="left" w:pos="14400"/>
+                <w:tab w:val="left" w:pos="15120"/>
+                <w:tab w:val="left" w:pos="15840"/>
+                <w:tab w:val="left" w:pos="16560"/>
+              </w:tabs>
+              <w:spacing w:line="240" w:lineRule="atLeast"/>
+              <w:rPr>
+                <w:rFonts w:ascii="Neue Hans Kendrick" w:eastAsia="Neue Hans Kendrick Light" w:hAnsi="Neue Hans Kendrick" w:cs="Neue Hans Kendrick Light"/>
+                <w:lang w:eastAsia="de-DE" w:bidi="de-DE"/>
+              </w:rPr>
+            </w:pPr>
+            <w:r>
+              <w:rPr>
+                <w:rFonts w:ascii="Neue Hans Kendrick" w:eastAsia="Neue Hans Kendrick Light" w:hAnsi="Neue Hans Kendrick" w:cs="Neue Hans Kendrick Light"/>
+                <w:lang w:eastAsia="de-DE" w:bidi="de-DE"/>
+              </w:rPr>
+              <w:t>Designation</w:t>
+            </w:r>
+          </w:p>
+        </w:tc>
+        <w:tc>
+          <w:tcPr>
+            <w:tcW w:w="1199" w:type="dxa"/>
+            <w:shd w:val="clear" w:color="auto" w:fill="F2F2F2"/>
+          </w:tcPr>
+          <w:p>
+            <w:pPr>
+              <w:widowControl w:val="0"/>
+              <w:tabs>
+                <w:tab w:val="right" w:pos="4252"/>
+                <w:tab w:val="decimal" w:pos="5386"/>
+                <w:tab w:val="decimal" w:pos="7370"/>
+                <w:tab w:val="right" w:pos="9524"/>
+                <w:tab w:val="left" w:pos="10080"/>
+                <w:tab w:val="left" w:pos="10800"/>
+                <w:tab w:val="left" w:pos="11520"/>
+                <w:tab w:val="left" w:pos="12240"/>
+                <w:tab w:val="left" w:pos="12960"/>
+                <w:tab w:val="left" w:pos="13680"/>
+                <w:tab w:val="left" w:pos="14400"/>
+                <w:tab w:val="left" w:pos="15120"/>
+                <w:tab w:val="left" w:pos="15840"/>
+                <w:tab w:val="left" w:pos="16560"/>
+              </w:tabs>
+              <w:spacing w:line="240" w:lineRule="atLeast"/>
+              <w:jc w:val="right"/>
+              <w:rPr>
+                <w:rFonts w:ascii="Neue Hans Kendrick" w:eastAsia="Neue Hans Kendrick Light" w:hAnsi="Neue Hans Kendrick" w:cs="Neue Hans Kendrick Light"/>
+                <w:lang w:eastAsia="de-DE" w:bidi="de-DE"/>
+              </w:rPr>
+            </w:pPr>
+            <w:r>
+              <w:rPr>
+                <w:rFonts w:ascii="Neue Hans Kendrick" w:eastAsia="Neue Hans Kendrick Light" w:hAnsi="Neue Hans Kendrick" w:cs="Neue Hans Kendrick Light"/>
+                <w:lang w:eastAsia="de-DE" w:bidi="de-DE"/>
+              </w:rPr>
+              <w:t>E</w:t>
+            </w:r>
+            <w:r>
+              <w:rPr>
+                <w:rFonts w:ascii="Neue Hans Kendrick" w:eastAsia="Neue Hans Kendrick Light" w:hAnsi="Neue Hans Kendrick" w:cs="Neue Hans Kendrick Light"/>
+                <w:lang w:eastAsia="de-DE" w:bidi="de-DE"/>
+              </w:rPr>
+              <w:t xml:space="preserve">stimated </w:t>
+            </w:r>
+          </w:p>
+          <w:p>
+            <w:pPr>
+              <w:widowControl w:val="0"/>
+              <w:tabs>
+                <w:tab w:val="right" w:pos="4252"/>
+                <w:tab w:val="decimal" w:pos="5386"/>
+                <w:tab w:val="decimal" w:pos="7370"/>
+                <w:tab w:val="right" w:pos="9524"/>
+                <w:tab w:val="left" w:pos="10080"/>
+                <w:tab w:val="left" w:pos="10800"/>
+                <w:tab w:val="left" w:pos="11520"/>
+                <w:tab w:val="left" w:pos="12240"/>
+                <w:tab w:val="left" w:pos="12960"/>
+                <w:tab w:val="left" w:pos="13680"/>
+                <w:tab w:val="left" w:pos="14400"/>
+                <w:tab w:val="left" w:pos="15120"/>
+                <w:tab w:val="left" w:pos="15840"/>
+                <w:tab w:val="left" w:pos="16560"/>
+              </w:tabs>
+              <w:spacing w:line="240" w:lineRule="atLeast"/>
+              <w:jc w:val="right"/>
+              <w:rPr>
+                <w:rFonts w:ascii="Neue Hans Kendrick" w:eastAsia="Neue Hans Kendrick Light" w:hAnsi="Neue Hans Kendrick" w:cs="Neue Hans Kendrick Light"/>
+                <w:lang w:eastAsia="de-DE" w:bidi="de-DE"/>
+              </w:rPr>
+            </w:pPr>
+            <w:r>
+              <w:rPr>
+                <w:rFonts w:ascii="Neue Hans Kendrick" w:eastAsia="Neue Hans Kendrick Light" w:hAnsi="Neue Hans Kendrick" w:cs="Neue Hans Kendrick Light"/>
+                <w:lang w:eastAsia="de-DE" w:bidi="de-DE"/>
+              </w:rPr>
+              <w:t>costs [€]</w:t>
+            </w:r>
+          </w:p>
+        </w:tc>
+        <w:tc>
+          <w:tcPr>
+            <w:tcW w:w="1337" w:type="dxa"/>
+            <w:gridSpan w:val="2"/>
+            <w:shd w:val="clear" w:color="auto" w:fill="F2F2F2"/>
+          </w:tcPr>
+          <w:p>
+            <w:pPr>
+              <w:widowControl w:val="0"/>
+              <w:tabs>
+                <w:tab w:val="right" w:pos="4252"/>
+                <w:tab w:val="decimal" w:pos="5386"/>
+                <w:tab w:val="decimal" w:pos="7370"/>
+                <w:tab w:val="right" w:pos="9524"/>
+                <w:tab w:val="left" w:pos="10080"/>
+                <w:tab w:val="left" w:pos="10800"/>
+                <w:tab w:val="left" w:pos="11520"/>
+                <w:tab w:val="left" w:pos="12240"/>
+                <w:tab w:val="left" w:pos="12960"/>
+                <w:tab w:val="left" w:pos="13680"/>
+                <w:tab w:val="left" w:pos="14400"/>
+                <w:tab w:val="left" w:pos="15120"/>
+                <w:tab w:val="left" w:pos="15840"/>
+                <w:tab w:val="left" w:pos="16560"/>
+              </w:tabs>
+              <w:spacing w:line="240" w:lineRule="atLeast"/>
+              <w:jc w:val="center"/>
+              <w:rPr>
+                <w:rFonts w:ascii="Neue Hans Kendrick" w:eastAsia="Neue Hans Kendrick Light" w:hAnsi="Neue Hans Kendrick" w:cs="Neue Hans Kendrick Light"/>
+                <w:lang w:eastAsia="de-DE" w:bidi="de-DE"/>
+              </w:rPr>
+            </w:pPr>
+            <w:r>
+              <w:rPr>
+                <w:rFonts w:ascii="Neue Hans Kendrick" w:eastAsia="Neue Hans Kendrick Light" w:hAnsi="Neue Hans Kendrick" w:cs="Neue Hans Kendrick Light"/>
+                <w:lang w:eastAsia="de-DE" w:bidi="de-DE"/>
+              </w:rPr>
+              <w:t>Creditable</w:t>
+            </w:r>
+            <w:r>
+              <w:rPr>
+                <w:rFonts w:ascii="Neue Hans Kendrick" w:eastAsia="Neue Hans Kendrick Light" w:hAnsi="Neue Hans Kendrick" w:cs="Neue Hans Kendrick Light"/>
+                <w:lang w:eastAsia="de-DE" w:bidi="de-DE"/>
+              </w:rPr>
+              <w:t xml:space="preserve"> </w:t>
+            </w:r>
+            <w:r>
+              <w:rPr>
+                <w:rFonts w:ascii="Neue Hans Kendrick" w:eastAsia="Neue Hans Kendrick Light" w:hAnsi="Neue Hans Kendrick" w:cs="Neue Hans Kendrick Light"/>
+                <w:lang w:eastAsia="de-DE" w:bidi="de-DE"/>
+              </w:rPr>
+              <w:br/>
+              <w:t>%</w:t>
+            </w:r>
+          </w:p>
+        </w:tc>
+        <w:tc>
+          <w:tcPr>
+            <w:tcW w:w="1610" w:type="dxa"/>
+            <w:shd w:val="clear" w:color="auto" w:fill="F2F2F2"/>
+          </w:tcPr>
+          <w:p>
+            <w:pPr>
+              <w:widowControl w:val="0"/>
+              <w:tabs>
+                <w:tab w:val="right" w:pos="4252"/>
+                <w:tab w:val="decimal" w:pos="5386"/>
+                <w:tab w:val="decimal" w:pos="7370"/>
+                <w:tab w:val="right" w:pos="9524"/>
+                <w:tab w:val="left" w:pos="10080"/>
+                <w:tab w:val="left" w:pos="10800"/>
+                <w:tab w:val="left" w:pos="11520"/>
+                <w:tab w:val="left" w:pos="12240"/>
+                <w:tab w:val="left" w:pos="12960"/>
+                <w:tab w:val="left" w:pos="13680"/>
+                <w:tab w:val="left" w:pos="14400"/>
+                <w:tab w:val="left" w:pos="15120"/>
+                <w:tab w:val="left" w:pos="15840"/>
+                <w:tab w:val="left" w:pos="16560"/>
+              </w:tabs>
+              <w:spacing w:line="240" w:lineRule="atLeast"/>
+              <w:jc w:val="right"/>
+              <w:rPr>
+                <w:rFonts w:ascii="Neue Hans Kendrick" w:eastAsia="Neue Hans Kendrick Light" w:hAnsi="Neue Hans Kendrick" w:cs="Neue Hans Kendrick Light"/>
+                <w:lang w:eastAsia="de-DE" w:bidi="de-DE"/>
+              </w:rPr>
+            </w:pPr>
+            <w:r>
+              <w:rPr>
+                <w:rFonts w:ascii="Neue Hans Kendrick" w:eastAsia="Neue Hans Kendrick Light" w:hAnsi="Neue Hans Kendrick" w:cs="Neue Hans Kendrick Light"/>
+                <w:lang w:eastAsia="de-DE" w:bidi="de-DE"/>
+              </w:rPr>
+              <w:t>C</w:t>
+            </w:r>
+            <w:r>
+              <w:rPr>
+                <w:rFonts w:ascii="Neue Hans Kendrick" w:eastAsia="Neue Hans Kendrick Light" w:hAnsi="Neue Hans Kendrick" w:cs="Neue Hans Kendrick Light"/>
+                <w:lang w:eastAsia="de-DE" w:bidi="de-DE"/>
+              </w:rPr>
+              <w:t xml:space="preserve">hargeable </w:t>
+            </w:r>
+          </w:p>
+          <w:p>
+            <w:pPr>
+              <w:widowControl w:val="0"/>
+              <w:tabs>
+                <w:tab w:val="right" w:pos="4252"/>
+                <w:tab w:val="decimal" w:pos="5386"/>
+                <w:tab w:val="decimal" w:pos="7370"/>
+                <w:tab w:val="right" w:pos="9524"/>
+                <w:tab w:val="left" w:pos="10080"/>
+                <w:tab w:val="left" w:pos="10800"/>
+                <w:tab w:val="left" w:pos="11520"/>
+                <w:tab w:val="left" w:pos="12240"/>
+                <w:tab w:val="left" w:pos="12960"/>
+                <w:tab w:val="left" w:pos="13680"/>
+                <w:tab w:val="left" w:pos="14400"/>
+                <w:tab w:val="left" w:pos="15120"/>
+                <w:tab w:val="left" w:pos="15840"/>
+                <w:tab w:val="left" w:pos="16560"/>
+              </w:tabs>
+              <w:spacing w:line="240" w:lineRule="atLeast"/>
+              <w:jc w:val="right"/>
+              <w:rPr>
+                <w:rFonts w:ascii="Neue Hans Kendrick" w:eastAsia="Neue Hans Kendrick Light" w:hAnsi="Neue Hans Kendrick" w:cs="Neue Hans Kendrick Light"/>
+                <w:lang w:eastAsia="de-DE" w:bidi="de-DE"/>
+              </w:rPr>
+            </w:pPr>
+            <w:r>
+              <w:rPr>
+                <w:rFonts w:ascii="Neue Hans Kendrick" w:eastAsia="Neue Hans Kendrick Light" w:hAnsi="Neue Hans Kendrick" w:cs="Neue Hans Kendrick Light"/>
+                <w:lang w:eastAsia="de-DE" w:bidi="de-DE"/>
+              </w:rPr>
+              <w:t xml:space="preserve">costs </w:t>
+            </w:r>
+            <w:r>
+              <w:rPr>
+                <w:rFonts w:ascii="Neue Hans Kendrick" w:eastAsia="Neue Hans Kendrick Light" w:hAnsi="Neue Hans Kendrick" w:cs="Neue Hans Kendrick Light"/>
+                <w:lang w:eastAsia="de-DE" w:bidi="de-DE"/>
+              </w:rPr>
+              <w:t>[€]</w:t>
+            </w:r>
+          </w:p>
+        </w:tc>
+      </w:tr>
+      <w:tr>
+        <w:trPr>
+          <w:trHeight w:val="230"/>
+        </w:trPr>
+        <w:tc>
+          <w:tcPr>
+            <w:tcW w:w="532" w:type="dxa"/>
+            <w:gridSpan w:val="2"/>
+            <w:shd w:val="clear" w:color="auto" w:fill="auto"/>
+          </w:tcPr>
+          <w:p>
+            <w:pPr>
+              <w:widowControl w:val="0"/>
+              <w:tabs>
+                <w:tab w:val="right" w:pos="4252"/>
+                <w:tab w:val="decimal" w:pos="5386"/>
+                <w:tab w:val="decimal" w:pos="7370"/>
+                <w:tab w:val="right" w:pos="9524"/>
+                <w:tab w:val="left" w:pos="10080"/>
+                <w:tab w:val="left" w:pos="10800"/>
+                <w:tab w:val="left" w:pos="11520"/>
+                <w:tab w:val="left" w:pos="12240"/>
+                <w:tab w:val="left" w:pos="12960"/>
+                <w:tab w:val="left" w:pos="13680"/>
+                <w:tab w:val="left" w:pos="14400"/>
+                <w:tab w:val="left" w:pos="15120"/>
+                <w:tab w:val="left" w:pos="15840"/>
+                <w:tab w:val="left" w:pos="16560"/>
+              </w:tabs>
+              <w:spacing w:line="240" w:lineRule="atLeast"/>
+              <w:rPr>
+                <w:rFonts w:ascii="Neue Hans Kendrick" w:eastAsia="Neue Hans Kendrick Light" w:hAnsi="Neue Hans Kendrick" w:cs="Neue Hans Kendrick Light"/>
+                <w:lang w:eastAsia="de-DE" w:bidi="de-DE"/>
+              </w:rPr>
+            </w:pPr>
+            <w:r>
+              <w:rPr>
+                <w:rFonts w:ascii="Neue Hans Kendrick" w:eastAsia="Neue Hans Kendrick Light" w:hAnsi="Neue Hans Kendrick" w:cs="Neue Hans Kendrick Light"/>
+                <w:lang w:eastAsia="de-DE" w:bidi="de-DE"/>
+              </w:rPr>
+              <w:t>300</w:t>
+            </w:r>
+          </w:p>
+        </w:tc>
+        <w:tc>
+          <w:tcPr>
+            <w:tcW w:w="2268" w:type="dxa"/>
+            <w:shd w:val="clear" w:color="auto" w:fill="auto"/>
+          </w:tcPr>
+          <w:p>
+            <w:pPr>
+              <w:widowControl w:val="0"/>
+              <w:tabs>
+                <w:tab w:val="right" w:pos="4252"/>
+                <w:tab w:val="decimal" w:pos="5386"/>
+                <w:tab w:val="decimal" w:pos="7370"/>
+                <w:tab w:val="right" w:pos="9524"/>
+                <w:tab w:val="left" w:pos="10080"/>
+                <w:tab w:val="left" w:pos="10800"/>
+                <w:tab w:val="left" w:pos="11520"/>
+                <w:tab w:val="left" w:pos="12240"/>
+                <w:tab w:val="left" w:pos="12960"/>
+                <w:tab w:val="left" w:pos="13680"/>
+                <w:tab w:val="left" w:pos="14400"/>
+                <w:tab w:val="left" w:pos="15120"/>
+                <w:tab w:val="left" w:pos="15840"/>
+                <w:tab w:val="left" w:pos="16560"/>
+              </w:tabs>
+              <w:spacing w:line="240" w:lineRule="atLeast"/>
+              <w:rPr>
+                <w:rFonts w:ascii="Neue Hans Kendrick" w:eastAsia="Neue Hans Kendrick Light" w:hAnsi="Neue Hans Kendrick" w:cs="Neue Hans Kendrick Light"/>
+                <w:lang w:eastAsia="de-DE" w:bidi="de-DE"/>
+              </w:rPr>
+            </w:pPr>
+            <w:r>
+              <w:rPr>
+                <w:rFonts w:ascii="Neue Hans Kendrick" w:eastAsia="Neue Hans Kendrick Light" w:hAnsi="Neue Hans Kendrick" w:cs="Neue Hans Kendrick Light"/>
+                <w:lang w:eastAsia="de-DE" w:bidi="de-DE"/>
+              </w:rPr>
+              <w:t>Building - Building constructions</w:t>
+            </w:r>
+          </w:p>
+        </w:tc>
+        <w:tc>
+          <w:tcPr>
+            <w:tcW w:w="1199" w:type="dxa"/>
+            <w:shd w:val="clear" w:color="auto" w:fill="auto"/>
+          </w:tcPr>
+          <w:p>
+            <w:pPr>
+              <w:widowControl w:val="0"/>
+              <w:tabs>
+                <w:tab w:val="right" w:pos="4252"/>
+                <w:tab w:val="decimal" w:pos="5386"/>
+                <w:tab w:val="decimal" w:pos="7370"/>
+                <w:tab w:val="right" w:pos="9524"/>
+                <w:tab w:val="left" w:pos="10080"/>
+                <w:tab w:val="left" w:pos="10800"/>
+                <w:tab w:val="left" w:pos="11520"/>
+                <w:tab w:val="left" w:pos="12240"/>
+                <w:tab w:val="left" w:pos="12960"/>
+                <w:tab w:val="left" w:pos="13680"/>
+                <w:tab w:val="left" w:pos="14400"/>
+                <w:tab w:val="left" w:pos="15120"/>
+                <w:tab w:val="left" w:pos="15840"/>
+                <w:tab w:val="left" w:pos="16560"/>
+              </w:tabs>
+              <w:spacing w:line="240" w:lineRule="atLeast"/>
+              <w:jc w:val="right"/>
+              <w:rPr>
+                <w:rFonts w:ascii="Neue Hans Kendrick" w:eastAsia="Neue Hans Kendrick Light" w:hAnsi="Neue Hans Kendrick" w:cs="Neue Hans Kendrick Light"/>
+                <w:lang w:eastAsia="de-DE" w:bidi="de-DE"/>
+              </w:rPr>
+            </w:pPr>
+            <w:r>
+              <w:rPr>
+                <w:rFonts w:ascii="Neue Hans Kendrick" w:eastAsia="Neue Hans Kendrick Light" w:hAnsi="Neue Hans Kendrick" w:cs="Neue Hans Kendrick Light"/>
+                <w:lang w:eastAsia="de-DE" w:bidi="de-DE"/>
+              </w:rPr>
+              <w:t>{{</w:t>
+            </w:r>
+            <w:r>
+              <w:rPr>
+                <w:rFonts w:ascii="Neue Hans Kendrick" w:eastAsia="Neue Hans Kendrick Light" w:hAnsi="Neue Hans Kendrick" w:cs="Neue Hans Kendrick Light"/>
+                <w:lang w:eastAsia="de-DE" w:bidi="de-DE"/>
+              </w:rPr>
+              <w:t>baukonstruktionen</w:t>
+            </w:r>
+            <w:r>
+              <w:rPr>
+                <w:rFonts w:ascii="Neue Hans Kendrick" w:eastAsia="Neue Hans Kendrick Light" w:hAnsi="Neue Hans Kendrick" w:cs="Neue Hans Kendrick Light"/>
+                <w:lang w:eastAsia="de-DE" w:bidi="de-DE"/>
+              </w:rPr>
+              <w:t>}}</w:t>
+            </w:r>
+          </w:p>
+        </w:tc>
+        <w:tc>
+          <w:tcPr>
+            <w:tcW w:w="1337" w:type="dxa"/>
+            <w:gridSpan w:val="2"/>
+            <w:shd w:val="clear" w:color="auto" w:fill="auto"/>
+          </w:tcPr>
+          <w:p>
+            <w:pPr>
+              <w:widowControl w:val="0"/>
+              <w:tabs>
+                <w:tab w:val="right" w:pos="4252"/>
+                <w:tab w:val="decimal" w:pos="5386"/>
+                <w:tab w:val="decimal" w:pos="7370"/>
+                <w:tab w:val="right" w:pos="9524"/>
+                <w:tab w:val="left" w:pos="10080"/>
+                <w:tab w:val="left" w:pos="10800"/>
+                <w:tab w:val="left" w:pos="11520"/>
+                <w:tab w:val="left" w:pos="12240"/>
+                <w:tab w:val="left" w:pos="12960"/>
+                <w:tab w:val="left" w:pos="13680"/>
+                <w:tab w:val="left" w:pos="14400"/>
+                <w:tab w:val="left" w:pos="15120"/>
+                <w:tab w:val="left" w:pos="15840"/>
+                <w:tab w:val="left" w:pos="16560"/>
+              </w:tabs>
+              <w:spacing w:line="240" w:lineRule="atLeast"/>
+              <w:jc w:val="center"/>
+              <w:rPr>
+                <w:rFonts w:ascii="Neue Hans Kendrick" w:eastAsia="Neue Hans Kendrick Light" w:hAnsi="Neue Hans Kendrick" w:cs="Neue Hans Kendrick Light"/>
+                <w:lang w:eastAsia="de-DE" w:bidi="de-DE"/>
+              </w:rPr>
+            </w:pPr>
+            <w:r>
+              <w:rPr>
+                <w:rFonts w:ascii="Neue Hans Kendrick" w:eastAsia="Neue Hans Kendrick Light" w:hAnsi="Neue Hans Kendrick" w:cs="Neue Hans Kendrick Light"/>
+                <w:lang w:eastAsia="de-DE" w:bidi="de-DE"/>
+              </w:rPr>
+              <w:t>100,00 %</w:t>
+            </w:r>
+          </w:p>
+        </w:tc>
+        <w:tc>
+          <w:tcPr>
+            <w:tcW w:w="1610" w:type="dxa"/>
+            <w:shd w:val="clear" w:color="auto" w:fill="auto"/>
+          </w:tcPr>
+          <w:p>
+            <w:pPr>
+              <w:widowControl w:val="0"/>
+              <w:tabs>
+                <w:tab w:val="right" w:pos="4252"/>
+                <w:tab w:val="decimal" w:pos="5386"/>
+                <w:tab w:val="decimal" w:pos="7370"/>
+                <w:tab w:val="right" w:pos="9524"/>
+                <w:tab w:val="left" w:pos="10080"/>
+                <w:tab w:val="left" w:pos="10800"/>
+                <w:tab w:val="left" w:pos="11520"/>
+                <w:tab w:val="left" w:pos="12240"/>
+                <w:tab w:val="left" w:pos="12960"/>
+                <w:tab w:val="left" w:pos="13680"/>
+                <w:tab w:val="left" w:pos="14400"/>
+                <w:tab w:val="left" w:pos="15120"/>
+                <w:tab w:val="left" w:pos="15840"/>
+                <w:tab w:val="left" w:pos="16560"/>
+              </w:tabs>
+              <w:spacing w:line="240" w:lineRule="atLeast"/>
+              <w:jc w:val="right"/>
+              <w:rPr>
+                <w:rFonts w:ascii="Neue Hans Kendrick" w:eastAsia="Neue Hans Kendrick Light" w:hAnsi="Neue Hans Kendrick" w:cs="Neue Hans Kendrick Light"/>
+                <w:lang w:eastAsia="de-DE" w:bidi="de-DE"/>
+              </w:rPr>
+            </w:pPr>
+            <w:r>
+              <w:rPr>
+                <w:rFonts w:ascii="Neue Hans Kendrick" w:eastAsia="Neue Hans Kendrick Light" w:hAnsi="Neue Hans Kendrick" w:cs="Neue Hans Kendrick Light"/>
+                <w:lang w:eastAsia="de-DE" w:bidi="de-DE"/>
+              </w:rPr>
+              <w:t>{{baukonstruktionen}}</w:t>
+            </w:r>
+          </w:p>
+        </w:tc>
+      </w:tr>
+      <w:tr>
+        <w:trPr>
+          <w:trHeight w:val="230"/>
+        </w:trPr>
+        <w:tc>
+          <w:tcPr>
+            <w:tcW w:w="532" w:type="dxa"/>
+            <w:gridSpan w:val="2"/>
+            <w:shd w:val="clear" w:color="auto" w:fill="auto"/>
+          </w:tcPr>
+          <w:p>
+            <w:pPr>
+              <w:widowControl w:val="0"/>
+              <w:tabs>
+                <w:tab w:val="right" w:pos="4252"/>
+                <w:tab w:val="decimal" w:pos="5386"/>
+                <w:tab w:val="decimal" w:pos="7370"/>
+                <w:tab w:val="right" w:pos="9524"/>
+                <w:tab w:val="left" w:pos="10080"/>
+                <w:tab w:val="left" w:pos="10800"/>
+                <w:tab w:val="left" w:pos="11520"/>
+                <w:tab w:val="left" w:pos="12240"/>
+                <w:tab w:val="left" w:pos="12960"/>
+                <w:tab w:val="left" w:pos="13680"/>
+                <w:tab w:val="left" w:pos="14400"/>
+                <w:tab w:val="left" w:pos="15120"/>
+                <w:tab w:val="left" w:pos="15840"/>
+                <w:tab w:val="left" w:pos="16560"/>
+              </w:tabs>
+              <w:spacing w:line="240" w:lineRule="atLeast"/>
+              <w:rPr>
+                <w:rFonts w:ascii="Neue Hans Kendrick" w:eastAsia="Neue Hans Kendrick Light" w:hAnsi="Neue Hans Kendrick" w:cs="Neue Hans Kendrick Light"/>
+                <w:lang w:eastAsia="de-DE" w:bidi="de-DE"/>
+              </w:rPr>
+            </w:pPr>
+            <w:r>
+              <w:rPr>
+                <w:rFonts w:ascii="Neue Hans Kendrick" w:eastAsia="Neue Hans Kendrick Light" w:hAnsi="Neue Hans Kendrick" w:cs="Neue Hans Kendrick Light"/>
+                <w:lang w:eastAsia="de-DE" w:bidi="de-DE"/>
+              </w:rPr>
+              <w:t>400</w:t>
+            </w:r>
+          </w:p>
+        </w:tc>
+        <w:tc>
+          <w:tcPr>
+            <w:tcW w:w="2268" w:type="dxa"/>
+            <w:shd w:val="clear" w:color="auto" w:fill="auto"/>
+          </w:tcPr>
+          <w:p>
+            <w:pPr>
+              <w:widowControl w:val="0"/>
+              <w:tabs>
+                <w:tab w:val="right" w:pos="4252"/>
+                <w:tab w:val="decimal" w:pos="5386"/>
+                <w:tab w:val="decimal" w:pos="7370"/>
+                <w:tab w:val="right" w:pos="9524"/>
+                <w:tab w:val="left" w:pos="10080"/>
+                <w:tab w:val="left" w:pos="10800"/>
+                <w:tab w:val="left" w:pos="11520"/>
+                <w:tab w:val="left" w:pos="12240"/>
+                <w:tab w:val="left" w:pos="12960"/>
+                <w:tab w:val="left" w:pos="13680"/>
+                <w:tab w:val="left" w:pos="14400"/>
+                <w:tab w:val="left" w:pos="15120"/>
+                <w:tab w:val="left" w:pos="15840"/>
+                <w:tab w:val="left" w:pos="16560"/>
+              </w:tabs>
+              <w:spacing w:line="240" w:lineRule="atLeast"/>
+              <w:rPr>
+                <w:rFonts w:ascii="Neue Hans Kendrick" w:eastAsia="Neue Hans Kendrick Light" w:hAnsi="Neue Hans Kendrick" w:cs="Neue Hans Kendrick Light"/>
+                <w:lang w:eastAsia="de-DE" w:bidi="de-DE"/>
+              </w:rPr>
+            </w:pPr>
+            <w:r>
+              <w:rPr>
+                <w:rFonts w:ascii="Neue Hans Kendrick" w:eastAsia="Neue Hans Kendrick Light" w:hAnsi="Neue Hans Kendrick" w:cs="Neue Hans Kendrick Light"/>
+                <w:lang w:eastAsia="de-DE" w:bidi="de-DE"/>
+              </w:rPr>
+              <w:t>Building - Technical installations</w:t>
+            </w:r>
+          </w:p>
+        </w:tc>
+        <w:tc>
+          <w:tcPr>
+            <w:tcW w:w="1199" w:type="dxa"/>
+            <w:shd w:val="clear" w:color="auto" w:fill="auto"/>
+          </w:tcPr>
+          <w:p>
+            <w:pPr>
+              <w:widowControl w:val="0"/>
+              <w:tabs>
+                <w:tab w:val="right" w:pos="4252"/>
+                <w:tab w:val="decimal" w:pos="5386"/>
+                <w:tab w:val="decimal" w:pos="7370"/>
+                <w:tab w:val="right" w:pos="9524"/>
+                <w:tab w:val="left" w:pos="10080"/>
+                <w:tab w:val="left" w:pos="10800"/>
+                <w:tab w:val="left" w:pos="11520"/>
+                <w:tab w:val="left" w:pos="12240"/>
+                <w:tab w:val="left" w:pos="12960"/>
+                <w:tab w:val="left" w:pos="13680"/>
+                <w:tab w:val="left" w:pos="14400"/>
+                <w:tab w:val="left" w:pos="15120"/>
+                <w:tab w:val="left" w:pos="15840"/>
+                <w:tab w:val="left" w:pos="16560"/>
+              </w:tabs>
+              <w:spacing w:line="240" w:lineRule="atLeast"/>
+              <w:jc w:val="right"/>
+              <w:rPr>
+                <w:rFonts w:ascii="Neue Hans Kendrick" w:eastAsia="Neue Hans Kendrick Light" w:hAnsi="Neue Hans Kendrick" w:cs="Neue Hans Kendrick Light"/>
+                <w:lang w:eastAsia="de-DE" w:bidi="de-DE"/>
+              </w:rPr>
+            </w:pPr>
+            <w:r>
+              <w:rPr>
+                <w:rFonts w:ascii="Neue Hans Kendrick" w:eastAsia="Neue Hans Kendrick Light" w:hAnsi="Neue Hans Kendrick" w:cs="Neue Hans Kendrick Light"/>
+                <w:lang w:eastAsia="de-DE" w:bidi="de-DE"/>
+              </w:rPr>
+              <w:t>{{</w:t>
+            </w:r>
+            <w:r>
+              <w:rPr>
+                <w:rFonts w:ascii="Neue Hans Kendrick" w:eastAsia="Neue Hans Kendrick Light" w:hAnsi="Neue Hans Kendrick" w:cs="Neue Hans Kendrick Light"/>
+                <w:lang w:eastAsia="de-DE" w:bidi="de-DE"/>
+              </w:rPr>
+              <w:t>technische_anlagen</w:t>
+            </w:r>
+            <w:r>
+              <w:rPr>
+                <w:rFonts w:ascii="Neue Hans Kendrick" w:eastAsia="Neue Hans Kendrick Light" w:hAnsi="Neue Hans Kendrick" w:cs="Neue Hans Kendrick Light"/>
+                <w:lang w:eastAsia="de-DE" w:bidi="de-DE"/>
+              </w:rPr>
+              <w:t>}}</w:t>
+            </w:r>
+          </w:p>
+        </w:tc>
+        <w:tc>
+          <w:tcPr>
+            <w:tcW w:w="1337" w:type="dxa"/>
+            <w:gridSpan w:val="2"/>
+            <w:shd w:val="clear" w:color="auto" w:fill="auto"/>
+          </w:tcPr>
+          <w:p>
+            <w:pPr>
+              <w:widowControl w:val="0"/>
+              <w:tabs>
+                <w:tab w:val="right" w:pos="4252"/>
+                <w:tab w:val="decimal" w:pos="5386"/>
+                <w:tab w:val="decimal" w:pos="7370"/>
+                <w:tab w:val="right" w:pos="9524"/>
+                <w:tab w:val="left" w:pos="10080"/>
+                <w:tab w:val="left" w:pos="10800"/>
+                <w:tab w:val="left" w:pos="11520"/>
+                <w:tab w:val="left" w:pos="12240"/>
+                <w:tab w:val="left" w:pos="12960"/>
+                <w:tab w:val="left" w:pos="13680"/>
+                <w:tab w:val="left" w:pos="14400"/>
+                <w:tab w:val="left" w:pos="15120"/>
+                <w:tab w:val="left" w:pos="15840"/>
+                <w:tab w:val="left" w:pos="16560"/>
+              </w:tabs>
+              <w:spacing w:line="240" w:lineRule="atLeast"/>
+              <w:jc w:val="center"/>
+              <w:rPr>
+                <w:rFonts w:ascii="Neue Hans Kendrick" w:eastAsia="Neue Hans Kendrick Light" w:hAnsi="Neue Hans Kendrick" w:cs="Neue Hans Kendrick Light"/>
+                <w:lang w:eastAsia="de-DE" w:bidi="de-DE"/>
+              </w:rPr>
+            </w:pPr>
+            <w:r>
+              <w:rPr>
+                <w:rFonts w:ascii="Neue Hans Kendrick" w:eastAsia="Neue Hans Kendrick Light" w:hAnsi="Neue Hans Kendrick" w:cs="Neue Hans Kendrick Light"/>
+                <w:lang w:eastAsia="de-DE" w:bidi="de-DE"/>
+              </w:rPr>
+              <w:t>Technikanteil</w:t>
+            </w:r>
+          </w:p>
+        </w:tc>
+        <w:tc>
+          <w:tcPr>
+            <w:tcW w:w="1610" w:type="dxa"/>
+            <w:shd w:val="clear" w:color="auto" w:fill="auto"/>
+          </w:tcPr>
+          <w:p>
+            <w:pPr>
+              <w:widowControl w:val="0"/>
+              <w:tabs>
+                <w:tab w:val="right" w:pos="4252"/>
+                <w:tab w:val="decimal" w:pos="5386"/>
+                <w:tab w:val="decimal" w:pos="7370"/>
+                <w:tab w:val="right" w:pos="9524"/>
+                <w:tab w:val="left" w:pos="10080"/>
+                <w:tab w:val="left" w:pos="10800"/>
+                <w:tab w:val="left" w:pos="11520"/>
+                <w:tab w:val="left" w:pos="12240"/>
+                <w:tab w:val="left" w:pos="12960"/>
+                <w:tab w:val="left" w:pos="13680"/>
+                <w:tab w:val="left" w:pos="14400"/>
+                <w:tab w:val="left" w:pos="15120"/>
+                <w:tab w:val="left" w:pos="15840"/>
+                <w:tab w:val="left" w:pos="16560"/>
+              </w:tabs>
+              <w:spacing w:line="240" w:lineRule="atLeast"/>
+              <w:jc w:val="right"/>
+              <w:rPr>
+                <w:rFonts w:ascii="Neue Hans Kendrick" w:eastAsia="Neue Hans Kendrick Light" w:hAnsi="Neue Hans Kendrick" w:cs="Neue Hans Kendrick Light"/>
+                <w:lang w:eastAsia="de-DE" w:bidi="de-DE"/>
+              </w:rPr>
+            </w:pPr>
+            <w:r>
+              <w:rPr>
+                <w:rFonts w:ascii="Neue Hans Kendrick" w:eastAsia="Neue Hans Kendrick Light" w:hAnsi="Neue Hans Kendrick" w:cs="Neue Hans Kendrick Light"/>
+                <w:lang w:eastAsia="de-DE" w:bidi="de-DE"/>
+              </w:rPr>
+              <w:t>{{</w:t>
+            </w:r>
+            <w:r>
+              <w:rPr>
+                <w:rFonts w:ascii="Neue Hans Kendrick" w:eastAsia="Neue Hans Kendrick Light" w:hAnsi="Neue Hans Kendrick" w:cs="Neue Hans Kendrick Light"/>
+                <w:lang w:eastAsia="de-DE" w:bidi="de-DE"/>
+              </w:rPr>
+              <w:t>technische_anlagen</w:t>
+            </w:r>
+            <w:r>
+              <w:rPr>
+                <w:rFonts w:ascii="Neue Hans Kendrick" w:eastAsia="Neue Hans Kendrick Light" w:hAnsi="Neue Hans Kendrick" w:cs="Neue Hans Kendrick Light"/>
+                <w:lang w:eastAsia="de-DE" w:bidi="de-DE"/>
+              </w:rPr>
+              <w:t>}}</w:t>
+            </w:r>
+          </w:p>
+        </w:tc>
+      </w:tr>
+      <w:tr>
+        <w:trPr>
+          <w:trHeight w:val="119"/>
+        </w:trPr>
+        <w:tc>
+          <w:tcPr>
+            <w:tcW w:w="532" w:type="dxa"/>
+            <w:gridSpan w:val="2"/>
+            <w:shd w:val="clear" w:color="auto" w:fill="auto"/>
+          </w:tcPr>
+          <w:p>
+            <w:pPr>
+              <w:widowControl w:val="0"/>
+              <w:tabs>
+                <w:tab w:val="right" w:pos="4252"/>
+                <w:tab w:val="decimal" w:pos="5386"/>
+                <w:tab w:val="decimal" w:pos="7370"/>
+                <w:tab w:val="right" w:pos="9524"/>
+                <w:tab w:val="left" w:pos="10080"/>
+                <w:tab w:val="left" w:pos="10800"/>
+                <w:tab w:val="left" w:pos="11520"/>
+                <w:tab w:val="left" w:pos="12240"/>
+                <w:tab w:val="left" w:pos="12960"/>
+                <w:tab w:val="left" w:pos="13680"/>
+                <w:tab w:val="left" w:pos="14400"/>
+                <w:tab w:val="left" w:pos="15120"/>
+                <w:tab w:val="left" w:pos="15840"/>
+                <w:tab w:val="left" w:pos="16560"/>
+              </w:tabs>
+              <w:spacing w:line="240" w:lineRule="atLeast"/>
+              <w:rPr>
+                <w:rFonts w:ascii="Neue Hans Kendrick" w:eastAsia="Neue Hans Kendrick Light" w:hAnsi="Neue Hans Kendrick" w:cs="Neue Hans Kendrick Light"/>
+                <w:lang w:eastAsia="de-DE" w:bidi="de-DE"/>
+              </w:rPr>
+            </w:pPr>
+          </w:p>
+        </w:tc>
+        <w:tc>
+          <w:tcPr>
+            <w:tcW w:w="2268" w:type="dxa"/>
+            <w:shd w:val="clear" w:color="auto" w:fill="auto"/>
+          </w:tcPr>
+          <w:p>
+            <w:pPr>
+              <w:widowControl w:val="0"/>
+              <w:tabs>
+                <w:tab w:val="right" w:pos="4252"/>
+                <w:tab w:val="decimal" w:pos="5386"/>
+                <w:tab w:val="decimal" w:pos="7370"/>
+                <w:tab w:val="right" w:pos="9524"/>
+                <w:tab w:val="left" w:pos="10080"/>
+                <w:tab w:val="left" w:pos="10800"/>
+                <w:tab w:val="left" w:pos="11520"/>
+                <w:tab w:val="left" w:pos="12240"/>
+                <w:tab w:val="left" w:pos="12960"/>
+                <w:tab w:val="left" w:pos="13680"/>
+                <w:tab w:val="left" w:pos="14400"/>
+                <w:tab w:val="left" w:pos="15120"/>
+                <w:tab w:val="left" w:pos="15840"/>
+                <w:tab w:val="left" w:pos="16560"/>
+              </w:tabs>
+              <w:spacing w:line="240" w:lineRule="atLeast"/>
+              <w:rPr>
+                <w:rFonts w:ascii="Neue Hans Kendrick" w:eastAsia="Neue Hans Kendrick Light" w:hAnsi="Neue Hans Kendrick" w:cs="Neue Hans Kendrick Light"/>
+                <w:lang w:eastAsia="de-DE" w:bidi="de-DE"/>
+              </w:rPr>
+            </w:pPr>
+          </w:p>
+        </w:tc>
+        <w:tc>
+          <w:tcPr>
+            <w:tcW w:w="1199" w:type="dxa"/>
+            <w:shd w:val="clear" w:color="auto" w:fill="auto"/>
+          </w:tcPr>
+          <w:p>
+            <w:pPr>
+              <w:widowControl w:val="0"/>
+              <w:tabs>
+                <w:tab w:val="right" w:pos="4252"/>
+                <w:tab w:val="decimal" w:pos="5386"/>
+                <w:tab w:val="decimal" w:pos="7370"/>
+                <w:tab w:val="right" w:pos="9524"/>
+                <w:tab w:val="left" w:pos="10080"/>
+                <w:tab w:val="left" w:pos="10800"/>
+                <w:tab w:val="left" w:pos="11520"/>
+                <w:tab w:val="left" w:pos="12240"/>
+                <w:tab w:val="left" w:pos="12960"/>
+                <w:tab w:val="left" w:pos="13680"/>
+                <w:tab w:val="left" w:pos="14400"/>
+                <w:tab w:val="left" w:pos="15120"/>
+                <w:tab w:val="left" w:pos="15840"/>
+                <w:tab w:val="left" w:pos="16560"/>
+              </w:tabs>
+              <w:spacing w:line="240" w:lineRule="atLeast"/>
+              <w:jc w:val="right"/>
+              <w:rPr>
+                <w:rFonts w:ascii="Neue Hans Kendrick" w:eastAsia="Neue Hans Kendrick Light" w:hAnsi="Neue Hans Kendrick" w:cs="Neue Hans Kendrick Light"/>
+                <w:lang w:eastAsia="de-DE" w:bidi="de-DE"/>
+              </w:rPr>
+            </w:pPr>
+          </w:p>
+        </w:tc>
+        <w:tc>
+          <w:tcPr>
+            <w:tcW w:w="1337" w:type="dxa"/>
+            <w:gridSpan w:val="2"/>
+            <w:shd w:val="clear" w:color="auto" w:fill="auto"/>
+          </w:tcPr>
+          <w:p>
+            <w:pPr>
+              <w:widowControl w:val="0"/>
+              <w:tabs>
+                <w:tab w:val="right" w:pos="4252"/>
+                <w:tab w:val="decimal" w:pos="5386"/>
+                <w:tab w:val="decimal" w:pos="7370"/>
+                <w:tab w:val="right" w:pos="9524"/>
+                <w:tab w:val="left" w:pos="10080"/>
+                <w:tab w:val="left" w:pos="10800"/>
+                <w:tab w:val="left" w:pos="11520"/>
+                <w:tab w:val="left" w:pos="12240"/>
+                <w:tab w:val="left" w:pos="12960"/>
+                <w:tab w:val="left" w:pos="13680"/>
+                <w:tab w:val="left" w:pos="14400"/>
+                <w:tab w:val="left" w:pos="15120"/>
+                <w:tab w:val="left" w:pos="15840"/>
+                <w:tab w:val="left" w:pos="16560"/>
+              </w:tabs>
+              <w:spacing w:line="240" w:lineRule="atLeast"/>
+              <w:jc w:val="center"/>
+              <w:rPr>
+                <w:rFonts w:ascii="Neue Hans Kendrick" w:eastAsia="Neue Hans Kendrick Light" w:hAnsi="Neue Hans Kendrick" w:cs="Neue Hans Kendrick Light"/>
+                <w:lang w:eastAsia="de-DE" w:bidi="de-DE"/>
+              </w:rPr>
+            </w:pPr>
+          </w:p>
+        </w:tc>
+        <w:tc>
+          <w:tcPr>
+            <w:tcW w:w="1610" w:type="dxa"/>
+            <w:shd w:val="clear" w:color="auto" w:fill="auto"/>
+          </w:tcPr>
+          <w:p>
+            <w:pPr>
+              <w:widowControl w:val="0"/>
+              <w:tabs>
+                <w:tab w:val="right" w:pos="4252"/>
+                <w:tab w:val="decimal" w:pos="5386"/>
+                <w:tab w:val="decimal" w:pos="7370"/>
+                <w:tab w:val="right" w:pos="9524"/>
+                <w:tab w:val="left" w:pos="10080"/>
+                <w:tab w:val="left" w:pos="10800"/>
+                <w:tab w:val="left" w:pos="11520"/>
+                <w:tab w:val="left" w:pos="12240"/>
+                <w:tab w:val="left" w:pos="12960"/>
+                <w:tab w:val="left" w:pos="13680"/>
+                <w:tab w:val="left" w:pos="14400"/>
+                <w:tab w:val="left" w:pos="15120"/>
+                <w:tab w:val="left" w:pos="15840"/>
+                <w:tab w:val="left" w:pos="16560"/>
+              </w:tabs>
+              <w:spacing w:line="240" w:lineRule="atLeast"/>
+              <w:jc w:val="right"/>
+              <w:rPr>
+                <w:rFonts w:ascii="Neue Hans Kendrick" w:eastAsia="Neue Hans Kendrick Light" w:hAnsi="Neue Hans Kendrick" w:cs="Neue Hans Kendrick Light"/>
+                <w:lang w:eastAsia="de-DE" w:bidi="de-DE"/>
+              </w:rPr>
+            </w:pPr>
+          </w:p>
+        </w:tc>
+      </w:tr>
+      <w:tr>
+        <w:tblPrEx>
+          <w:tblBorders>
+            <w:bottom w:val="single" w:sz="2" w:space="0" w:color="BFBFBF"/>
+          </w:tblBorders>
+          <w:tblCellMar>
+            <w:left w:w="10" w:type="dxa"/>
+            <w:right w:w="10" w:type="dxa"/>
+          </w:tblCellMar>
+        </w:tblPrEx>
+        <w:trPr>
+          <w:gridBefore w:val="1"/>
+          <w:wBefore w:w="9" w:type="dxa"/>
+          <w:trHeight w:val="230"/>
+        </w:trPr>
+        <w:tc>
+          <w:tcPr>
+            <w:tcW w:w="2791" w:type="dxa"/>
+            <w:gridSpan w:val="2"/>
+            <w:shd w:val="clear" w:color="auto" w:fill="F2F2F2"/>
+          </w:tcPr>
+          <w:p>
+            <w:pPr>
+              <w:widowControl w:val="0"/>
+              <w:tabs>
+                <w:tab w:val="decimal" w:pos="4535"/>
+                <w:tab w:val="decimal" w:pos="6236"/>
+                <w:tab w:val="right" w:pos="9524"/>
+                <w:tab w:val="left" w:pos="10080"/>
+                <w:tab w:val="left" w:pos="10800"/>
+                <w:tab w:val="left" w:pos="11520"/>
+                <w:tab w:val="left" w:pos="12240"/>
+                <w:tab w:val="left" w:pos="12960"/>
+                <w:tab w:val="left" w:pos="13680"/>
+                <w:tab w:val="left" w:pos="14400"/>
+                <w:tab w:val="left" w:pos="15120"/>
+                <w:tab w:val="left" w:pos="15840"/>
+                <w:tab w:val="left" w:pos="16560"/>
+                <w:tab w:val="left" w:pos="17280"/>
+              </w:tabs>
+              <w:spacing w:line="240" w:lineRule="atLeast"/>
+              <w:rPr>
+                <w:rFonts w:ascii="Neue Hans Kendrick" w:eastAsia="Neue Hans Kendrick Light" w:hAnsi="Neue Hans Kendrick" w:cs="Neue Hans Kendrick Light"/>
+                <w:color w:val="000000"/>
+                <w:lang w:eastAsia="de-DE" w:bidi="de-DE"/>
+              </w:rPr>
+            </w:pPr>
+            <w:r>
+              <w:rPr>
+                <w:rFonts w:ascii="Neue Hans Kendrick" w:eastAsia="Neue Hans Kendrick Light" w:hAnsi="Neue Hans Kendrick" w:cs="Neue Hans Kendrick Light"/>
+                <w:color w:val="000000"/>
+                <w:lang w:eastAsia="de-DE" w:bidi="de-DE"/>
+              </w:rPr>
+              <w:t>Summe der anrechenbaren Kosten</w:t>
+            </w:r>
+          </w:p>
+        </w:tc>
+        <w:tc>
+          <w:tcPr>
+            <w:tcW w:w="2518" w:type="dxa"/>
+            <w:gridSpan w:val="2"/>
+            <w:shd w:val="clear" w:color="auto" w:fill="F2F2F2"/>
+          </w:tcPr>
+          <w:p>
+            <w:pPr>
+              <w:tabs>
+                <w:tab w:val="right" w:pos="7650"/>
+                <w:tab w:val="right" w:pos="9360"/>
+                <w:tab w:val="left" w:pos="10080"/>
+                <w:tab w:val="left" w:pos="10800"/>
+                <w:tab w:val="left" w:pos="11520"/>
+                <w:tab w:val="left" w:pos="12240"/>
+                <w:tab w:val="left" w:pos="12960"/>
+                <w:tab w:val="left" w:pos="13680"/>
+                <w:tab w:val="left" w:pos="14400"/>
+                <w:tab w:val="left" w:pos="15120"/>
+                <w:tab w:val="left" w:pos="15840"/>
+                <w:tab w:val="left" w:pos="16560"/>
+                <w:tab w:val="left" w:pos="17280"/>
+                <w:tab w:val="left" w:pos="18000"/>
+              </w:tabs>
+              <w:spacing w:line="240" w:lineRule="atLeast"/>
+              <w:jc w:val="center"/>
+              <w:rPr>
+                <w:rFonts w:ascii="Neue Hans Kendrick" w:eastAsia="Neue Hans Kendrick Light" w:hAnsi="Neue Hans Kendrick" w:cs="Neue Hans Kendrick Light"/>
+                <w:color w:val="000000"/>
+                <w:lang w:eastAsia="de-DE" w:bidi="de-DE"/>
+              </w:rPr>
+            </w:pPr>
+          </w:p>
+        </w:tc>
+        <w:tc>
+          <w:tcPr>
+            <w:tcW w:w="1628" w:type="dxa"/>
+            <w:gridSpan w:val="2"/>
+            <w:shd w:val="clear" w:color="auto" w:fill="F2F2F2"/>
+          </w:tcPr>
+          <w:p>
+            <w:pPr>
+              <w:tabs>
+                <w:tab w:val="right" w:pos="7650"/>
+                <w:tab w:val="right" w:pos="9360"/>
+                <w:tab w:val="left" w:pos="10080"/>
+                <w:tab w:val="left" w:pos="10800"/>
+                <w:tab w:val="left" w:pos="11520"/>
+                <w:tab w:val="left" w:pos="12240"/>
+                <w:tab w:val="left" w:pos="12960"/>
+                <w:tab w:val="left" w:pos="13680"/>
+                <w:tab w:val="left" w:pos="14400"/>
+                <w:tab w:val="left" w:pos="15120"/>
+                <w:tab w:val="left" w:pos="15840"/>
+                <w:tab w:val="left" w:pos="16560"/>
+                <w:tab w:val="left" w:pos="17280"/>
+                <w:tab w:val="left" w:pos="18000"/>
+              </w:tabs>
+              <w:spacing w:line="240" w:lineRule="atLeast"/>
+              <w:jc w:val="right"/>
+              <w:rPr>
+                <w:rFonts w:ascii="Neue Hans Kendrick" w:eastAsia="Neue Hans Kendrick Light" w:hAnsi="Neue Hans Kendrick" w:cs="Neue Hans Kendrick Light"/>
+                <w:b/>
+                <w:color w:val="000000"/>
+                <w:lang w:eastAsia="de-DE" w:bidi="de-DE"/>
+              </w:rPr>
+            </w:pPr>
+            <w:r>
+              <w:rPr>
+                <w:rFonts w:ascii="Neue Hans Kendrick" w:eastAsia="Neue Hans Kendrick Light" w:hAnsi="Neue Hans Kendrick" w:cs="Neue Hans Kendrick Light"/>
+                <w:b/>
+                <w:color w:val="000000"/>
+                <w:lang w:eastAsia="de-DE" w:bidi="de-DE"/>
+              </w:rPr>
+              <w:t>{{</w:t>
+            </w:r>
+            <w:r>
+              <w:rPr>
+                <w:rFonts w:ascii="Neue Hans Kendrick" w:eastAsia="Neue Hans Kendrick Light" w:hAnsi="Neue Hans Kendrick" w:cs="Neue Hans Kendrick Light"/>
+                <w:b/>
+                <w:color w:val="000000"/>
+                <w:lang w:eastAsia="de-DE" w:bidi="de-DE"/>
+              </w:rPr>
+              <w:t>anrechenbare_kosten</w:t>
+            </w:r>
+            <w:r>
+              <w:rPr>
+                <w:rFonts w:ascii="Neue Hans Kendrick" w:eastAsia="Neue Hans Kendrick Light" w:hAnsi="Neue Hans Kendrick" w:cs="Neue Hans Kendrick Light"/>
+                <w:b/>
+                <w:color w:val="000000"/>
+                <w:lang w:eastAsia="de-DE" w:bidi="de-DE"/>
+              </w:rPr>
+              <w:t>}}</w:t>
+            </w:r>
+          </w:p>
+        </w:tc>
+      </w:tr>
+    </w:tbl>
+    <w:p>
+      <w:pPr>
+        <w:tabs>
+          <w:tab w:val="right" w:pos="7650"/>
+          <w:tab w:val="right" w:pos="9356"/>
+        </w:tabs>
+        <w:spacing w:line="240" w:lineRule="atLeast"/>
+        <w:rPr>
+          <w:rFonts w:ascii="Neue Hans Kendrick" w:eastAsia="Neue Hans Kendrick Light" w:hAnsi="Neue Hans Kendrick" w:cs="Neue Hans Kendrick Light"/>
+          <w:color w:val="000000"/>
+          <w:lang w:eastAsia="de-DE" w:bidi="de-DE"/>
+        </w:rPr>
+      </w:pPr>
+      <w:bookmarkStart w:id="3" w:name="HoaiEnd_Kostenschätzung"/>
+      <w:bookmarkStart w:id="4" w:name="HoaiEnd_AnrechenbareKosten"/>
+      <w:bookmarkEnd w:id="3"/>
+      <w:bookmarkEnd w:id="4"/>
+    </w:p>
+    <w:p>
+      <w:pPr>
+        <w:pStyle w:val="Brieftext"/>
+        <w:rPr>
+          <w:rFonts w:ascii="Neue Hans Kendrick" w:hAnsi="Neue Hans Kendrick"/>
+          <w:lang w:eastAsia="de-DE" w:bidi="de-DE"/>
+        </w:rPr>
+      </w:pPr>
+      <w:r>
+        <w:rPr>
+          <w:rFonts w:ascii="Neue Hans Kendrick" w:hAnsi="Neue Hans Kendrick"/>
+          <w:lang w:eastAsia="de-DE" w:bidi="de-DE"/>
+        </w:rPr>
+        <w:t xml:space="preserve">RifT - Tabellen verwenden: </w:t>
+      </w:r>
+      <w:r>
+        <w:rPr>
+          <w:rFonts w:ascii="Neue Hans Kendrick" w:hAnsi="Neue Hans Kendrick"/>
+          <w:lang w:eastAsia="de-DE" w:bidi="de-DE"/>
+        </w:rPr>
+        <w:tab/>
+      </w:r>
+      <w:r>
+        <w:rPr>
+          <w:rFonts w:ascii="Neue Hans Kendrick" w:hAnsi="Neue Hans Kendrick"/>
+          <w:bCs/>
+          <w:lang w:eastAsia="de-DE" w:bidi="de-DE"/>
+        </w:rPr>
+        <w:t>Nein</w:t>
+      </w:r>
+    </w:p>
+    <w:p>
+      <w:pPr>
+        <w:pStyle w:val="Brieftext"/>
+        <w:spacing w:after="0"/>
+        <w:rPr>
+          <w:rFonts w:ascii="Neue Hans Kendrick" w:hAnsi="Neue Hans Kendrick"/>
+          <w:bCs/>
+          <w:lang w:eastAsia="de-DE" w:bidi="de-DE"/>
+        </w:rPr>
+      </w:pPr>
+      <w:bookmarkStart w:id="5" w:name="HoaiStart_InterpolationKostenschätzung"/>
+      <w:bookmarkEnd w:id="5"/>
+      <w:r>
+        <w:rPr>
+          <w:rFonts w:ascii="Neue Hans Kendrick" w:hAnsi="Neue Hans Kendrick"/>
+          <w:bCs/>
+          <w:lang w:eastAsia="de-DE" w:bidi="de-DE"/>
+        </w:rPr>
+        <w:t>Interpolation:</w:t>
+      </w:r>
+      <w:r>
+        <w:rPr>
+          <w:rFonts w:ascii="Neue Hans Kendrick" w:hAnsi="Neue Hans Kendrick"/>
+          <w:bCs/>
+          <w:lang w:eastAsia="de-DE" w:bidi="de-DE"/>
+        </w:rPr>
+        <w:tab/>
+      </w:r>
+      <w:r>
+        <w:rPr>
+          <w:rFonts w:ascii="Neue Hans Kendrick" w:hAnsi="Neue Hans Kendrick"/>
+          <w:bCs/>
+          <w:lang w:eastAsia="de-DE" w:bidi="de-DE"/>
+        </w:rPr>
+        <w:tab/>
+      </w:r>
+      <w:r>
+        <w:rPr>
+          <w:rFonts w:ascii="Neue Hans Kendrick" w:hAnsi="Neue Hans Kendrick"/>
+          <w:bCs/>
+          <w:lang w:eastAsia="de-DE" w:bidi="de-DE"/>
+        </w:rPr>
+        <w:tab/>
+      </w:r>
+      <w:r>
+        <w:rPr>
+          <w:rFonts w:ascii="Neue Hans Kendrick" w:hAnsi="Neue Hans Kendrick"/>
+          <w:bCs/>
+          <w:lang w:eastAsia="de-DE" w:bidi="de-DE"/>
+        </w:rPr>
+        <w:t>Baukosten n. Kostenschätzung</w:t>
+      </w:r>
+    </w:p>
+    <w:p>
+      <w:pPr>
+        <w:pStyle w:val="Brieftext"/>
+        <w:spacing w:after="0"/>
+        <w:rPr>
+          <w:rFonts w:ascii="Neue Hans Kendrick" w:hAnsi="Neue Hans Kendrick"/>
+          <w:bCs/>
+          <w:color w:val="000000"/>
+          <w:lang w:eastAsia="de-DE" w:bidi="de-DE"/>
+        </w:rPr>
+      </w:pPr>
+      <w:r>
+        <w:rPr>
+          <w:rFonts w:ascii="Neue Hans Kendrick" w:hAnsi="Neue Hans Kendrick"/>
+          <w:lang w:val="en-US" w:eastAsia="de-DE" w:bidi="de-DE"/>
+        </w:rPr>
+        <w:t>Fee Zone</w:t>
+      </w:r>
+      <w:r>
+        <w:rPr>
+          <w:rFonts w:ascii="Neue Hans Kendrick" w:hAnsi="Neue Hans Kendrick"/>
+          <w:bCs/>
+          <w:color w:val="000000"/>
+          <w:lang w:eastAsia="de-DE" w:bidi="de-DE"/>
+        </w:rPr>
+        <w:t xml:space="preserve">: </w:t>
+      </w:r>
+      <w:r>
+        <w:rPr>
+          <w:rFonts w:ascii="Neue Hans Kendrick" w:hAnsi="Neue Hans Kendrick"/>
+          <w:bCs/>
+          <w:color w:val="000000"/>
+          <w:lang w:eastAsia="de-DE" w:bidi="de-DE"/>
+        </w:rPr>
+        <w:tab/>
+      </w:r>
+      <w:r>
+        <w:rPr>
+          <w:rFonts w:ascii="Neue Hans Kendrick" w:hAnsi="Neue Hans Kendrick"/>
+          <w:bCs/>
+          <w:color w:val="000000"/>
+          <w:lang w:eastAsia="de-DE" w:bidi="de-DE"/>
+        </w:rPr>
+        <w:tab/>
+      </w:r>
+      <w:r>
+        <w:rPr>
+          <w:rFonts w:ascii="Neue Hans Kendrick" w:hAnsi="Neue Hans Kendrick"/>
+          <w:bCs/>
+          <w:color w:val="000000"/>
+          <w:lang w:eastAsia="de-DE" w:bidi="de-DE"/>
+        </w:rPr>
+        <w:tab/>
+      </w:r>
+      <w:r>
+        <w:rPr>
+          <w:rFonts w:ascii="Neue Hans Kendrick" w:hAnsi="Neue Hans Kendrick"/>
+          <w:bCs/>
+          <w:color w:val="000000"/>
+          <w:lang w:eastAsia="de-DE" w:bidi="de-DE"/>
+        </w:rPr>
+        <w:t>{{honorarzone}}</w:t>
+      </w:r>
+    </w:p>
+    <w:p>
+      <w:pPr>
+        <w:pStyle w:val="Brieftext"/>
+        <w:spacing w:after="0"/>
+        <w:rPr>
+          <w:rFonts w:ascii="Neue Hans Kendrick" w:hAnsi="Neue Hans Kendrick"/>
+          <w:bCs/>
+          <w:color w:val="000000"/>
+          <w:lang w:eastAsia="de-DE" w:bidi="de-DE"/>
+        </w:rPr>
+      </w:pPr>
+      <w:r>
+        <w:rPr>
+          <w:rFonts w:ascii="Neue Hans Kendrick" w:hAnsi="Neue Hans Kendrick"/>
+          <w:lang w:val="en-US" w:eastAsia="de-DE" w:bidi="de-DE"/>
+        </w:rPr>
+        <w:t xml:space="preserve">Fee </w:t>
+      </w:r>
+      <w:r>
+        <w:rPr>
+          <w:rFonts w:ascii="Neue Hans Kendrick" w:hAnsi="Neue Hans Kendrick"/>
+          <w:lang w:val="en-US" w:eastAsia="de-DE" w:bidi="de-DE"/>
+        </w:rPr>
+        <w:t>R</w:t>
+      </w:r>
+      <w:r>
+        <w:rPr>
+          <w:rFonts w:ascii="Neue Hans Kendrick" w:hAnsi="Neue Hans Kendrick"/>
+          <w:lang w:val="en-US" w:eastAsia="de-DE" w:bidi="de-DE"/>
+        </w:rPr>
+        <w:t>ate</w:t>
+      </w:r>
+      <w:r>
+        <w:rPr>
+          <w:rFonts w:ascii="Neue Hans Kendrick" w:hAnsi="Neue Hans Kendrick"/>
+          <w:bCs/>
+          <w:color w:val="000000"/>
+          <w:lang w:eastAsia="de-DE" w:bidi="de-DE"/>
+        </w:rPr>
+        <w:t xml:space="preserve">: </w:t>
+      </w:r>
+      <w:r>
+        <w:rPr>
+          <w:rFonts w:ascii="Neue Hans Kendrick" w:hAnsi="Neue Hans Kendrick"/>
+          <w:bCs/>
+          <w:color w:val="000000"/>
+          <w:lang w:eastAsia="de-DE" w:bidi="de-DE"/>
+        </w:rPr>
+        <w:tab/>
+      </w:r>
+      <w:r>
+        <w:rPr>
+          <w:rFonts w:ascii="Neue Hans Kendrick" w:hAnsi="Neue Hans Kendrick"/>
+          <w:bCs/>
+          <w:color w:val="000000"/>
+          <w:lang w:eastAsia="de-DE" w:bidi="de-DE"/>
+        </w:rPr>
+        <w:tab/>
+      </w:r>
+      <w:r>
+        <w:rPr>
+          <w:rFonts w:ascii="Neue Hans Kendrick" w:hAnsi="Neue Hans Kendrick"/>
+          <w:bCs/>
+          <w:color w:val="000000"/>
+          <w:lang w:eastAsia="de-DE" w:bidi="de-DE"/>
+        </w:rPr>
+        <w:tab/>
+      </w:r>
+      <w:r>
+        <w:rPr>
+          <w:rFonts w:ascii="Neue Hans Kendrick" w:hAnsi="Neue Hans Kendrick"/>
+          <w:lang w:eastAsia="de-DE" w:bidi="de-DE"/>
+        </w:rPr>
+        <w:t>{{</w:t>
+      </w:r>
+      <w:r>
+        <w:rPr>
+          <w:rFonts w:ascii="Neue Hans Kendrick" w:hAnsi="Neue Hans Kendrick"/>
+          <w:lang w:eastAsia="de-DE" w:bidi="de-DE"/>
+        </w:rPr>
+        <w:t>honorarsatz</w:t>
+      </w:r>
+      <w:r>
+        <w:rPr>
+          <w:rFonts w:ascii="Neue Hans Kendrick" w:hAnsi="Neue Hans Kendrick"/>
+          <w:lang w:eastAsia="de-DE" w:bidi="de-DE"/>
+        </w:rPr>
+        <w:t>}}</w:t>
+      </w:r>
+    </w:p>
+    <w:p>
+      <w:pPr>
+        <w:pStyle w:val="Brieftext"/>
+        <w:spacing w:after="0"/>
+        <w:rPr>
+          <w:rFonts w:ascii="Neue Hans Kendrick" w:hAnsi="Neue Hans Kendrick"/>
+          <w:bCs/>
+          <w:color w:val="000000"/>
+          <w:lang w:eastAsia="de-DE" w:bidi="de-DE"/>
+        </w:rPr>
+      </w:pPr>
+    </w:p>
+    <w:p>
+      <w:pPr>
+        <w:pStyle w:val="Brieftext"/>
+        <w:spacing w:after="0"/>
+        <w:rPr>
+          <w:rFonts w:ascii="Neue Hans Kendrick" w:hAnsi="Neue Hans Kendrick"/>
+          <w:bCs/>
+          <w:color w:val="000000"/>
+          <w:lang w:eastAsia="de-DE" w:bidi="de-DE"/>
+        </w:rPr>
+      </w:pPr>
+    </w:p>
+    <w:p>
+      <w:pPr>
+        <w:pStyle w:val="Brieftext"/>
+        <w:numPr>
+          <w:ilvl w:val="0"/>
+          <w:numId w:val="7"/>
+        </w:numPr>
+        <w:spacing w:after="0" w:line="360" w:lineRule="auto"/>
+        <w:rPr>
+          <w:rFonts w:ascii="Neue Hans Kendrick" w:hAnsi="Neue Hans Kendrick"/>
+          <w:b/>
+          <w:bCs/>
+          <w:color w:val="000000"/>
+          <w:lang w:eastAsia="de-DE" w:bidi="de-DE"/>
+        </w:rPr>
+      </w:pPr>
+      <w:r>
+        <w:rPr>
+          <w:rFonts w:ascii="Neue Hans Kendrick" w:hAnsi="Neue Hans Kendrick"/>
+          <w:b/>
+          <w:bCs/>
+          <w:color w:val="000000"/>
+          <w:lang w:eastAsia="de-DE" w:bidi="de-DE"/>
+        </w:rPr>
+        <w:t>Calculation</w:t>
+      </w:r>
+    </w:p>
+    <w:tbl>
+      <w:tblPr>
+        <w:tblStyle w:val="Tabellenraster"/>
+        <w:tblW w:w="6946" w:type="dxa"/>
+        <w:tblInd w:w="2552" w:type="dxa"/>
+        <w:tblBorders>
+          <w:top w:val="none" w:sz="0" w:space="0" w:color="auto"/>
+          <w:left w:val="none" w:sz="0" w:space="0" w:color="auto"/>
+          <w:bottom w:val="none" w:sz="0" w:space="0" w:color="auto"/>
+          <w:right w:val="none" w:sz="0" w:space="0" w:color="auto"/>
+          <w:insideH w:val="none" w:sz="0" w:space="0" w:color="auto"/>
+          <w:insideV w:val="none" w:sz="0" w:space="0" w:color="auto"/>
+        </w:tblBorders>
+        <w:tblCellMar>
+          <w:left w:w="0" w:type="dxa"/>
+          <w:right w:w="0" w:type="dxa"/>
+        </w:tblCellMar>
+        <w:tblLook w:val="04A0" w:firstRow="1" w:lastRow="0" w:firstColumn="1" w:lastColumn="0" w:noHBand="0" w:noVBand="1"/>
+      </w:tblPr>
+      <w:tblGrid>
+        <w:gridCol w:w="4562"/>
+        <w:gridCol w:w="2384"/>
+      </w:tblGrid>
+      <w:tr>
+        <w:trPr>
+          <w:trHeight w:val="20"/>
+        </w:trPr>
+        <w:tc>
+          <w:tcPr>
+            <w:tcW w:w="4562" w:type="dxa"/>
+          </w:tcPr>
+          <w:p>
+            <w:pPr>
+              <w:pStyle w:val="Brieftext"/>
+              <w:spacing w:after="0"/>
+              <w:ind w:left="0"/>
+              <w:rPr>
+                <w:rFonts w:ascii="Neue Hans Kendrick" w:hAnsi="Neue Hans Kendrick"/>
+                <w:b/>
+                <w:bCs/>
+                <w:color w:val="000000"/>
+                <w:u w:val="single"/>
+                <w:lang w:val="en-US" w:eastAsia="de-DE" w:bidi="de-DE"/>
+              </w:rPr>
+            </w:pPr>
+            <w:r>
+              <w:rPr>
+                <w:rFonts w:ascii="Neue Hans Kendrick" w:hAnsi="Neue Hans Kendrick"/>
+                <w:color w:val="000000"/>
+                <w:lang w:val="en-US" w:eastAsia="de-DE" w:bidi="de-DE"/>
+              </w:rPr>
+              <w:t>Cost estimate chargeable (AG)</w:t>
+            </w:r>
+          </w:p>
+        </w:tc>
+        <w:tc>
+          <w:tcPr>
+            <w:tcW w:w="2384" w:type="dxa"/>
+          </w:tcPr>
+          <w:p>
+            <w:pPr>
+              <w:pStyle w:val="Brieftext"/>
+              <w:spacing w:after="0"/>
+              <w:ind w:left="0"/>
+              <w:jc w:val="right"/>
+              <w:rPr>
+                <w:rFonts w:ascii="Neue Hans Kendrick" w:hAnsi="Neue Hans Kendrick"/>
+                <w:b/>
+                <w:bCs/>
+                <w:color w:val="000000"/>
+                <w:u w:val="single"/>
+                <w:lang w:eastAsia="de-DE" w:bidi="de-DE"/>
+              </w:rPr>
+            </w:pPr>
+            <w:r>
+              <w:rPr>
+                <w:rFonts w:ascii="Neue Hans Kendrick" w:hAnsi="Neue Hans Kendrick"/>
+                <w:color w:val="000000"/>
+                <w:lang w:eastAsia="de-DE" w:bidi="de-DE"/>
+              </w:rPr>
+              <w:t>{{</w:t>
+            </w:r>
+            <w:r>
+              <w:rPr>
+                <w:rFonts w:ascii="Neue Hans Kendrick" w:hAnsi="Neue Hans Kendrick"/>
+                <w:color w:val="000000"/>
+                <w:lang w:eastAsia="de-DE" w:bidi="de-DE"/>
+              </w:rPr>
+              <w:t>anrechenbare_kosten</w:t>
+            </w:r>
+            <w:r>
+              <w:rPr>
+                <w:rFonts w:ascii="Neue Hans Kendrick" w:hAnsi="Neue Hans Kendrick"/>
+                <w:color w:val="000000"/>
+                <w:lang w:eastAsia="de-DE" w:bidi="de-DE"/>
+              </w:rPr>
+              <w:t>}}</w:t>
+            </w:r>
+          </w:p>
+        </w:tc>
+      </w:tr>
+      <w:tr>
+        <w:trPr>
+          <w:trHeight w:val="20"/>
+        </w:trPr>
+        <w:tc>
+          <w:tcPr>
+            <w:tcW w:w="4562" w:type="dxa"/>
+          </w:tcPr>
+          <w:p>
+            <w:pPr>
+              <w:pStyle w:val="Brieftext"/>
+              <w:spacing w:after="0"/>
+              <w:ind w:left="0"/>
+              <w:rPr>
+                <w:rFonts w:ascii="Neue Hans Kendrick" w:hAnsi="Neue Hans Kendrick"/>
+                <w:color w:val="000000"/>
+                <w:lang w:eastAsia="de-DE" w:bidi="de-DE"/>
+              </w:rPr>
+            </w:pPr>
+          </w:p>
+        </w:tc>
+        <w:tc>
+          <w:tcPr>
+            <w:tcW w:w="2384" w:type="dxa"/>
+          </w:tcPr>
+          <w:p>
+            <w:pPr>
+              <w:pStyle w:val="Brieftext"/>
+              <w:spacing w:after="0"/>
+              <w:ind w:left="0"/>
+              <w:jc w:val="right"/>
+              <w:rPr>
+                <w:rFonts w:ascii="Neue Hans Kendrick" w:hAnsi="Neue Hans Kendrick"/>
+                <w:color w:val="000000"/>
+                <w:lang w:eastAsia="de-DE" w:bidi="de-DE"/>
+              </w:rPr>
+            </w:pPr>
+          </w:p>
+        </w:tc>
+      </w:tr>
+      <w:tr>
+        <w:trPr>
+          <w:trHeight w:val="20"/>
+        </w:trPr>
+        <w:tc>
+          <w:tcPr>
+            <w:tcW w:w="4562" w:type="dxa"/>
+          </w:tcPr>
+          <w:p>
+            <w:pPr>
+              <w:pStyle w:val="Brieftext"/>
+              <w:spacing w:after="0"/>
+              <w:ind w:left="0"/>
+              <w:rPr>
+                <w:rFonts w:ascii="Neue Hans Kendrick" w:hAnsi="Neue Hans Kendrick"/>
+                <w:b/>
+                <w:bCs/>
+                <w:color w:val="000000"/>
+                <w:u w:val="single"/>
+                <w:lang w:val="en-US" w:eastAsia="de-DE" w:bidi="de-DE"/>
+              </w:rPr>
+            </w:pPr>
+            <w:r>
+              <w:rPr>
+                <w:rFonts w:ascii="Neue Hans Kendrick" w:hAnsi="Neue Hans Kendrick"/>
+                <w:color w:val="000000"/>
+                <w:u w:val="single"/>
+                <w:lang w:val="en-US" w:eastAsia="de-DE" w:bidi="de-DE"/>
+              </w:rPr>
+              <w:t>L</w:t>
+            </w:r>
+            <w:r>
+              <w:rPr>
+                <w:rFonts w:ascii="Neue Hans Kendrick" w:hAnsi="Neue Hans Kendrick"/>
+                <w:color w:val="000000"/>
+                <w:u w:val="single"/>
+                <w:lang w:val="en-US" w:eastAsia="de-DE" w:bidi="de-DE"/>
+              </w:rPr>
+              <w:t>ower value according to fee table (UW)</w:t>
+            </w:r>
+          </w:p>
+        </w:tc>
+        <w:tc>
+          <w:tcPr>
+            <w:tcW w:w="2384" w:type="dxa"/>
+          </w:tcPr>
+          <w:p>
+            <w:pPr>
+              <w:pStyle w:val="Brieftext"/>
+              <w:spacing w:after="0"/>
+              <w:ind w:left="0"/>
+              <w:jc w:val="right"/>
+              <w:rPr>
+                <w:rFonts w:ascii="Neue Hans Kendrick" w:hAnsi="Neue Hans Kendrick"/>
+                <w:b/>
+                <w:bCs/>
+                <w:color w:val="000000"/>
+                <w:lang w:eastAsia="de-DE" w:bidi="de-DE"/>
+              </w:rPr>
+            </w:pPr>
+            <w:r>
+              <w:rPr>
+                <w:rFonts w:ascii="Neue Hans Kendrick" w:hAnsi="Neue Hans Kendrick"/>
+                <w:color w:val="000000"/>
+                <w:lang w:eastAsia="de-DE" w:bidi="de-DE"/>
+              </w:rPr>
+              <w:t>{{lower_bound_cost}}</w:t>
+            </w:r>
+          </w:p>
+        </w:tc>
+      </w:tr>
+      <w:tr>
+        <w:trPr>
+          <w:trHeight w:val="20"/>
+        </w:trPr>
+        <w:tc>
+          <w:tcPr>
+            <w:tcW w:w="4562" w:type="dxa"/>
+          </w:tcPr>
+          <w:p>
+            <w:pPr>
+              <w:pStyle w:val="Brieftext"/>
+              <w:spacing w:after="0"/>
+              <w:ind w:left="0"/>
+              <w:rPr>
+                <w:rFonts w:ascii="Neue Hans Kendrick" w:hAnsi="Neue Hans Kendrick"/>
+                <w:b/>
+                <w:bCs/>
+                <w:color w:val="000000"/>
+                <w:u w:val="single"/>
+                <w:lang w:val="en-US" w:eastAsia="de-DE" w:bidi="de-DE"/>
+              </w:rPr>
+            </w:pPr>
+            <w:r>
+              <w:rPr>
+                <w:rFonts w:ascii="Neue Hans Kendrick" w:hAnsi="Neue Hans Kendrick"/>
+                <w:color w:val="000000"/>
+                <w:lang w:val="en-US" w:eastAsia="de-DE" w:bidi="de-DE"/>
+              </w:rPr>
+              <w:t>Minimum fee for lower value (HUWmin)</w:t>
+            </w:r>
+          </w:p>
+        </w:tc>
+        <w:tc>
+          <w:tcPr>
+            <w:tcW w:w="2384" w:type="dxa"/>
+          </w:tcPr>
+          <w:p>
+            <w:pPr>
+              <w:pStyle w:val="Brieftext"/>
+              <w:spacing w:after="0"/>
+              <w:ind w:left="0"/>
+              <w:jc w:val="right"/>
+              <w:rPr>
+                <w:rFonts w:ascii="Neue Hans Kendrick" w:hAnsi="Neue Hans Kendrick"/>
+                <w:b/>
+                <w:bCs/>
+                <w:color w:val="000000"/>
+                <w:u w:val="single"/>
+                <w:lang w:eastAsia="de-DE" w:bidi="de-DE"/>
+              </w:rPr>
+            </w:pPr>
+            <w:r>
+              <w:rPr>
+                <w:rFonts w:ascii="Neue Hans Kendrick" w:hAnsi="Neue Hans Kendrick"/>
+                <w:color w:val="000000"/>
+                <w:lang w:eastAsia="de-DE" w:bidi="de-DE"/>
+              </w:rPr>
+              <w:t>{{</w:t>
+            </w:r>
+            <w:r>
+              <w:rPr>
+                <w:rFonts w:ascii="Neue Hans Kendrick" w:hAnsi="Neue Hans Kendrick"/>
+                <w:color w:val="000000"/>
+                <w:lang w:eastAsia="de-DE" w:bidi="de-DE"/>
+              </w:rPr>
+              <w:t>lower_bound_von</w:t>
+            </w:r>
+            <w:r>
+              <w:rPr>
+                <w:rFonts w:ascii="Neue Hans Kendrick" w:hAnsi="Neue Hans Kendrick"/>
+                <w:color w:val="000000"/>
+                <w:lang w:eastAsia="de-DE" w:bidi="de-DE"/>
+              </w:rPr>
+              <w:t>}}</w:t>
+            </w:r>
+          </w:p>
+        </w:tc>
+      </w:tr>
+      <w:tr>
+        <w:trPr>
+          <w:trHeight w:val="20"/>
+        </w:trPr>
+        <w:tc>
+          <w:tcPr>
+            <w:tcW w:w="4562" w:type="dxa"/>
+          </w:tcPr>
+          <w:p>
+            <w:pPr>
+              <w:pStyle w:val="Brieftext"/>
+              <w:spacing w:after="0"/>
+              <w:ind w:left="0"/>
+              <w:rPr>
+                <w:rFonts w:ascii="Neue Hans Kendrick" w:hAnsi="Neue Hans Kendrick"/>
+                <w:b/>
+                <w:bCs/>
+                <w:color w:val="000000"/>
+                <w:u w:val="single"/>
+                <w:lang w:val="en-US" w:eastAsia="de-DE" w:bidi="de-DE"/>
+              </w:rPr>
+            </w:pPr>
+            <w:r>
+              <w:rPr>
+                <w:rFonts w:ascii="Neue Hans Kendrick" w:hAnsi="Neue Hans Kendrick"/>
+                <w:color w:val="000000"/>
+                <w:lang w:val="en-US" w:eastAsia="de-DE" w:bidi="de-DE"/>
+              </w:rPr>
+              <w:t>Maximum fee for lower value (HUWmax)</w:t>
+            </w:r>
+            <w:r>
+              <w:rPr>
+                <w:rFonts w:ascii="Neue Hans Kendrick" w:hAnsi="Neue Hans Kendrick"/>
+                <w:color w:val="000000"/>
+                <w:lang w:val="en-US" w:eastAsia="de-DE" w:bidi="de-DE"/>
+              </w:rPr>
+              <w:tab/>
+            </w:r>
+          </w:p>
+        </w:tc>
+        <w:tc>
+          <w:tcPr>
+            <w:tcW w:w="2384" w:type="dxa"/>
+          </w:tcPr>
+          <w:p>
+            <w:pPr>
+              <w:pStyle w:val="Brieftext"/>
+              <w:spacing w:after="0"/>
+              <w:ind w:left="0"/>
+              <w:jc w:val="right"/>
+              <w:rPr>
+                <w:rFonts w:ascii="Neue Hans Kendrick" w:hAnsi="Neue Hans Kendrick"/>
+                <w:b/>
+                <w:bCs/>
+                <w:color w:val="000000"/>
+                <w:u w:val="single"/>
+                <w:lang w:eastAsia="de-DE" w:bidi="de-DE"/>
+              </w:rPr>
+            </w:pPr>
+            <w:r>
+              <w:rPr>
+                <w:rFonts w:ascii="Neue Hans Kendrick" w:hAnsi="Neue Hans Kendrick"/>
+                <w:color w:val="000000"/>
+                <w:lang w:eastAsia="de-DE" w:bidi="de-DE"/>
+              </w:rPr>
+              <w:t>{{</w:t>
+            </w:r>
+            <w:r>
+              <w:rPr>
+                <w:rFonts w:ascii="Neue Hans Kendrick" w:hAnsi="Neue Hans Kendrick"/>
+                <w:color w:val="000000"/>
+                <w:lang w:eastAsia="de-DE" w:bidi="de-DE"/>
+              </w:rPr>
+              <w:t>lower_bound_</w:t>
+            </w:r>
+            <w:r>
+              <w:rPr>
+                <w:rFonts w:ascii="Neue Hans Kendrick" w:hAnsi="Neue Hans Kendrick"/>
+                <w:color w:val="000000"/>
+                <w:lang w:eastAsia="de-DE" w:bidi="de-DE"/>
+              </w:rPr>
+              <w:t>bis}}</w:t>
+            </w:r>
+          </w:p>
+        </w:tc>
+      </w:tr>
+      <w:tr>
+        <w:trPr>
+          <w:trHeight w:val="20"/>
+        </w:trPr>
+        <w:tc>
+          <w:tcPr>
+            <w:tcW w:w="4562" w:type="dxa"/>
+          </w:tcPr>
+          <w:p>
+            <w:pPr>
+              <w:pStyle w:val="Brieftext"/>
+              <w:spacing w:after="0"/>
+              <w:ind w:left="0"/>
+              <w:rPr>
+                <w:rFonts w:ascii="Neue Hans Kendrick" w:hAnsi="Neue Hans Kendrick"/>
+                <w:b/>
+                <w:bCs/>
+                <w:color w:val="000000"/>
+                <w:u w:val="single"/>
+                <w:lang w:eastAsia="de-DE" w:bidi="de-DE"/>
+              </w:rPr>
+            </w:pPr>
+          </w:p>
+        </w:tc>
+        <w:tc>
+          <w:tcPr>
+            <w:tcW w:w="2384" w:type="dxa"/>
+          </w:tcPr>
+          <w:p>
+            <w:pPr>
+              <w:pStyle w:val="Brieftext"/>
+              <w:spacing w:after="0"/>
+              <w:ind w:left="0"/>
+              <w:jc w:val="right"/>
+              <w:rPr>
+                <w:rFonts w:ascii="Neue Hans Kendrick" w:hAnsi="Neue Hans Kendrick"/>
+                <w:b/>
+                <w:bCs/>
+                <w:color w:val="000000"/>
+                <w:u w:val="single"/>
+                <w:lang w:eastAsia="de-DE" w:bidi="de-DE"/>
+              </w:rPr>
+            </w:pPr>
+          </w:p>
+        </w:tc>
+      </w:tr>
+      <w:tr>
+        <w:trPr>
+          <w:trHeight w:val="20"/>
+        </w:trPr>
+        <w:tc>
+          <w:tcPr>
+            <w:tcW w:w="4562" w:type="dxa"/>
+          </w:tcPr>
+          <w:p>
+            <w:pPr>
+              <w:pStyle w:val="Brieftext"/>
+              <w:spacing w:after="0"/>
+              <w:ind w:left="0"/>
+              <w:rPr>
+                <w:rFonts w:ascii="Neue Hans Kendrick" w:hAnsi="Neue Hans Kendrick"/>
+                <w:b/>
+                <w:bCs/>
+                <w:color w:val="000000"/>
+                <w:u w:val="single"/>
+                <w:lang w:val="en-US" w:eastAsia="de-DE" w:bidi="de-DE"/>
+              </w:rPr>
+            </w:pPr>
+            <w:r>
+              <w:rPr>
+                <w:rFonts w:ascii="Neue Hans Kendrick" w:hAnsi="Neue Hans Kendrick"/>
+                <w:color w:val="000000"/>
+                <w:u w:val="single"/>
+                <w:lang w:val="en-US" w:eastAsia="de-DE" w:bidi="de-DE"/>
+              </w:rPr>
+              <w:t>Upper value according to fee table (OW)</w:t>
+            </w:r>
+          </w:p>
+        </w:tc>
+        <w:tc>
+          <w:tcPr>
+            <w:tcW w:w="2384" w:type="dxa"/>
+          </w:tcPr>
+          <w:p>
+            <w:pPr>
+              <w:pStyle w:val="Brieftext"/>
+              <w:spacing w:after="0"/>
+              <w:ind w:left="0"/>
+              <w:jc w:val="right"/>
+              <w:rPr>
+                <w:rFonts w:ascii="Neue Hans Kendrick" w:hAnsi="Neue Hans Kendrick"/>
+                <w:b/>
+                <w:bCs/>
+                <w:color w:val="000000"/>
+                <w:lang w:eastAsia="de-DE" w:bidi="de-DE"/>
+              </w:rPr>
+            </w:pPr>
+            <w:r>
+              <w:rPr>
+                <w:rFonts w:ascii="Neue Hans Kendrick" w:hAnsi="Neue Hans Kendrick"/>
+                <w:color w:val="000000"/>
+                <w:lang w:eastAsia="de-DE" w:bidi="de-DE"/>
+              </w:rPr>
+              <w:t>{{upper_bound_cost}}</w:t>
+            </w:r>
+          </w:p>
+        </w:tc>
+      </w:tr>
+      <w:tr>
+        <w:trPr>
+          <w:trHeight w:val="20"/>
+        </w:trPr>
+        <w:tc>
+          <w:tcPr>
+            <w:tcW w:w="4562" w:type="dxa"/>
+          </w:tcPr>
+          <w:p>
+            <w:pPr>
+              <w:pStyle w:val="Brieftext"/>
+              <w:spacing w:after="0"/>
+              <w:ind w:left="0"/>
+              <w:rPr>
+                <w:rFonts w:ascii="Neue Hans Kendrick" w:hAnsi="Neue Hans Kendrick"/>
+                <w:color w:val="000000"/>
+                <w:u w:val="single"/>
+                <w:lang w:val="en-US" w:eastAsia="de-DE" w:bidi="de-DE"/>
+              </w:rPr>
+            </w:pPr>
+            <w:r>
+              <w:rPr>
+                <w:rFonts w:ascii="Neue Hans Kendrick" w:hAnsi="Neue Hans Kendrick"/>
+                <w:color w:val="000000"/>
+                <w:lang w:val="en-US" w:eastAsia="de-DE" w:bidi="de-DE"/>
+              </w:rPr>
+              <w:t>Minimum fee for upper value (HOWmin)</w:t>
+            </w:r>
+            <w:r>
+              <w:rPr>
+                <w:rFonts w:ascii="Neue Hans Kendrick" w:hAnsi="Neue Hans Kendrick"/>
+                <w:color w:val="000000"/>
+                <w:lang w:val="en-US" w:eastAsia="de-DE" w:bidi="de-DE"/>
+              </w:rPr>
+              <w:tab/>
+            </w:r>
+          </w:p>
+        </w:tc>
+        <w:tc>
+          <w:tcPr>
+            <w:tcW w:w="2384" w:type="dxa"/>
+          </w:tcPr>
+          <w:p>
+            <w:pPr>
+              <w:pStyle w:val="Brieftext"/>
+              <w:spacing w:after="0"/>
+              <w:ind w:left="0"/>
+              <w:jc w:val="right"/>
+              <w:rPr>
+                <w:rFonts w:ascii="Neue Hans Kendrick" w:hAnsi="Neue Hans Kendrick"/>
+                <w:b/>
+                <w:bCs/>
+                <w:color w:val="000000"/>
+                <w:lang w:eastAsia="de-DE" w:bidi="de-DE"/>
+              </w:rPr>
+            </w:pPr>
+            <w:r>
+              <w:rPr>
+                <w:rFonts w:ascii="Neue Hans Kendrick" w:hAnsi="Neue Hans Kendrick"/>
+                <w:color w:val="000000"/>
+                <w:lang w:eastAsia="de-DE" w:bidi="de-DE"/>
+              </w:rPr>
+              <w:t>{{upper_bound_von}}</w:t>
+            </w:r>
+          </w:p>
+        </w:tc>
+      </w:tr>
+      <w:tr>
+        <w:trPr>
+          <w:trHeight w:val="20"/>
+        </w:trPr>
+        <w:tc>
+          <w:tcPr>
+            <w:tcW w:w="4562" w:type="dxa"/>
+          </w:tcPr>
+          <w:p>
+            <w:pPr>
+              <w:pStyle w:val="Brieftext"/>
+              <w:spacing w:after="0"/>
+              <w:ind w:left="0"/>
+              <w:rPr>
+                <w:rFonts w:ascii="Neue Hans Kendrick" w:hAnsi="Neue Hans Kendrick"/>
+                <w:color w:val="000000"/>
+                <w:u w:val="single"/>
+                <w:lang w:val="en-US" w:eastAsia="de-DE" w:bidi="de-DE"/>
+              </w:rPr>
+            </w:pPr>
+            <w:r>
+              <w:rPr>
+                <w:rFonts w:ascii="Neue Hans Kendrick" w:hAnsi="Neue Hans Kendrick"/>
+                <w:color w:val="000000"/>
+                <w:lang w:val="en-US" w:eastAsia="de-DE" w:bidi="de-DE"/>
+              </w:rPr>
+              <w:t>Maximum fee for upper value (HOWmax)</w:t>
+            </w:r>
+            <w:r>
+              <w:rPr>
+                <w:rFonts w:ascii="Neue Hans Kendrick" w:hAnsi="Neue Hans Kendrick"/>
+                <w:color w:val="000000"/>
+                <w:lang w:val="en-US" w:eastAsia="de-DE" w:bidi="de-DE"/>
+              </w:rPr>
+              <w:tab/>
+            </w:r>
+          </w:p>
+        </w:tc>
+        <w:tc>
+          <w:tcPr>
+            <w:tcW w:w="2384" w:type="dxa"/>
+          </w:tcPr>
+          <w:p>
+            <w:pPr>
+              <w:pStyle w:val="Brieftext"/>
+              <w:spacing w:after="0"/>
+              <w:ind w:left="0"/>
+              <w:jc w:val="right"/>
+              <w:rPr>
+                <w:rFonts w:ascii="Neue Hans Kendrick" w:hAnsi="Neue Hans Kendrick"/>
+                <w:b/>
+                <w:bCs/>
+                <w:color w:val="000000"/>
+                <w:lang w:eastAsia="de-DE" w:bidi="de-DE"/>
+              </w:rPr>
+            </w:pPr>
+            <w:r>
+              <w:rPr>
+                <w:rFonts w:ascii="Neue Hans Kendrick" w:hAnsi="Neue Hans Kendrick"/>
+                <w:color w:val="000000"/>
+                <w:lang w:eastAsia="de-DE" w:bidi="de-DE"/>
+              </w:rPr>
+              <w:t>{{upper_bound_bis}}</w:t>
+            </w:r>
+          </w:p>
+        </w:tc>
+      </w:tr>
+    </w:tbl>
+    <w:p>
+      <w:pPr>
+        <w:pStyle w:val="Brieftext"/>
+        <w:spacing w:after="0"/>
+        <w:rPr>
+          <w:rFonts w:ascii="Neue Hans Kendrick" w:hAnsi="Neue Hans Kendrick"/>
+          <w:b/>
+          <w:bCs/>
+          <w:color w:val="000000"/>
+          <w:u w:val="single"/>
+          <w:lang w:eastAsia="de-DE" w:bidi="de-DE"/>
+        </w:rPr>
+      </w:pPr>
+    </w:p>
+    <w:p>
+      <w:pPr>
+        <w:pStyle w:val="Brieftext"/>
+        <w:spacing w:after="0"/>
+        <w:rPr>
+          <w:rFonts w:ascii="Neue Hans Kendrick" w:hAnsi="Neue Hans Kendrick"/>
+          <w:color w:val="000000"/>
+          <w:lang w:val="en-US" w:eastAsia="de-DE" w:bidi="de-DE"/>
+        </w:rPr>
+      </w:pPr>
+      <w:r>
+        <w:rPr>
+          <w:rFonts w:ascii="Neue Hans Kendrick" w:hAnsi="Neue Hans Kendrick"/>
+          <w:color w:val="000000"/>
+          <w:lang w:val="en-US" w:eastAsia="de-DE" w:bidi="de-DE"/>
+        </w:rPr>
+        <w:t xml:space="preserve">Fee for lower value (HUW)= </w:t>
+      </w:r>
+    </w:p>
+    <w:p>
+      <w:pPr>
+        <w:pStyle w:val="Brieftext"/>
+        <w:spacing w:after="0"/>
+        <w:jc w:val="left"/>
+        <w:rPr>
+          <w:rFonts w:ascii="Neue Hans Kendrick" w:hAnsi="Neue Hans Kendrick"/>
+          <w:color w:val="000000"/>
+          <w:lang w:val="en-US" w:eastAsia="de-DE" w:bidi="de-DE"/>
+        </w:rPr>
+      </w:pPr>
+      <w:r>
+        <w:rPr>
+          <w:rFonts w:ascii="Neue Hans Kendrick" w:hAnsi="Neue Hans Kendrick"/>
+          <w:color w:val="000000"/>
+          <w:lang w:val="en-US" w:eastAsia="de-DE" w:bidi="de-DE"/>
+        </w:rPr>
+        <w:t xml:space="preserve">{{lower_bound_cost}}€ + ( {{lower_bound_von}}€ - {{lower_bound_bis}}€ ) * </w:t>
+      </w:r>
+      <w:r>
+        <w:rPr>
+          <w:rFonts w:ascii="Neue Hans Kendrick" w:hAnsi="Neue Hans Kendrick"/>
+          <w:lang w:val="en-US" w:eastAsia="de-DE" w:bidi="de-DE"/>
+        </w:rPr>
+        <w:t>{{honorarsatz_factor}}</w:t>
+      </w:r>
+      <w:r>
+        <w:rPr>
+          <w:rFonts w:ascii="Neue Hans Kendrick" w:hAnsi="Neue Hans Kendrick"/>
+          <w:color w:val="000000"/>
+          <w:lang w:val="en-US" w:eastAsia="de-DE" w:bidi="de-DE"/>
+        </w:rPr>
+        <w:t>,00 % = {{interpolated_basishonorarsatz}}€</w:t>
+      </w:r>
+      <w:r>
+        <w:rPr>
+          <w:rFonts w:ascii="Neue Hans Kendrick" w:hAnsi="Neue Hans Kendrick"/>
+          <w:color w:val="000000"/>
+          <w:lang w:val="en-US" w:eastAsia="de-DE" w:bidi="de-DE"/>
+        </w:rPr>
+        <w:tab/>
+      </w:r>
+    </w:p>
+    <w:p>
+      <w:pPr>
+        <w:pStyle w:val="Brieftext"/>
+        <w:spacing w:after="0"/>
+        <w:rPr>
+          <w:rFonts w:ascii="Neue Hans Kendrick" w:hAnsi="Neue Hans Kendrick"/>
+          <w:color w:val="000000"/>
+          <w:lang w:val="en-US" w:eastAsia="de-DE" w:bidi="de-DE"/>
+        </w:rPr>
+      </w:pPr>
+    </w:p>
+    <w:p>
+      <w:pPr>
+        <w:pStyle w:val="Brieftext"/>
+        <w:spacing w:after="0"/>
+        <w:rPr>
+          <w:rFonts w:ascii="Neue Hans Kendrick" w:hAnsi="Neue Hans Kendrick"/>
+          <w:color w:val="000000"/>
+          <w:lang w:val="en-US" w:eastAsia="de-DE" w:bidi="de-DE"/>
+        </w:rPr>
+      </w:pPr>
+      <w:r>
+        <w:rPr>
+          <w:rFonts w:ascii="Neue Hans Kendrick" w:hAnsi="Neue Hans Kendrick"/>
+          <w:color w:val="000000"/>
+          <w:lang w:val="en-US" w:eastAsia="de-DE" w:bidi="de-DE"/>
+        </w:rPr>
+        <w:t xml:space="preserve">Fee for upper value (HOW) = </w:t>
+      </w:r>
+    </w:p>
+    <w:p>
+      <w:pPr>
+        <w:pStyle w:val="Brieftext"/>
+        <w:spacing w:after="0"/>
+        <w:jc w:val="left"/>
+        <w:rPr>
+          <w:rFonts w:ascii="Neue Hans Kendrick" w:hAnsi="Neue Hans Kendrick"/>
+          <w:color w:val="000000"/>
+          <w:lang w:val="en-US" w:eastAsia="de-DE" w:bidi="de-DE"/>
+        </w:rPr>
+      </w:pPr>
+      <w:r>
+        <w:rPr>
+          <w:rFonts w:ascii="Neue Hans Kendrick" w:hAnsi="Neue Hans Kendrick"/>
+          <w:color w:val="000000"/>
+          <w:lang w:val="en-US" w:eastAsia="de-DE" w:bidi="de-DE"/>
+        </w:rPr>
+        <w:t xml:space="preserve">{{upper_bound_cost}}€ + ( {{upper_bound_von}}€ - {{upper_bound_bis}}€ ) * </w:t>
+      </w:r>
+      <w:r>
+        <w:rPr>
+          <w:rFonts w:ascii="Neue Hans Kendrick" w:hAnsi="Neue Hans Kendrick"/>
+          <w:lang w:val="en-US" w:eastAsia="de-DE" w:bidi="de-DE"/>
+        </w:rPr>
+        <w:t>{{honorarsatz_factor}}</w:t>
+      </w:r>
+      <w:r>
+        <w:rPr>
+          <w:rFonts w:ascii="Neue Hans Kendrick" w:hAnsi="Neue Hans Kendrick"/>
+          <w:color w:val="000000"/>
+          <w:lang w:val="en-US" w:eastAsia="de-DE" w:bidi="de-DE"/>
+        </w:rPr>
+        <w:t>,00 % = {{interpolated_oberer_honorarsatz}} €</w:t>
+      </w:r>
+    </w:p>
+    <w:p>
+      <w:pPr>
+        <w:pStyle w:val="Brieftext"/>
+        <w:spacing w:after="0"/>
+        <w:rPr>
+          <w:rFonts w:ascii="Neue Hans Kendrick" w:hAnsi="Neue Hans Kendrick"/>
+          <w:color w:val="000000"/>
+          <w:lang w:val="en-US" w:eastAsia="de-DE" w:bidi="de-DE"/>
+        </w:rPr>
+      </w:pPr>
+    </w:p>
+    <w:p>
+      <w:pPr>
+        <w:pStyle w:val="Brieftext"/>
+        <w:spacing w:after="0"/>
+        <w:rPr>
+          <w:rFonts w:ascii="Neue Hans Kendrick" w:eastAsia="Neue Hans Kendrick Light" w:hAnsi="Neue Hans Kendrick" w:cs="Neue Hans Kendrick Light"/>
+          <w:b/>
+          <w:color w:val="000000"/>
+          <w:sz w:val="18"/>
+          <w:u w:val="single"/>
+          <w:lang w:val="en-US" w:eastAsia="de-DE" w:bidi="de-DE"/>
+        </w:rPr>
+      </w:pPr>
+      <w:r>
+        <w:rPr>
+          <w:rFonts w:ascii="Neue Hans Kendrick" w:hAnsi="Neue Hans Kendrick"/>
+          <w:color w:val="000000"/>
+          <w:lang w:val="en-US" w:eastAsia="de-DE" w:bidi="de-DE"/>
+        </w:rPr>
+        <w:t xml:space="preserve">Basic fee (100%) (GH) = </w:t>
+      </w:r>
+      <w:r>
+        <w:rPr>
+          <w:rFonts w:ascii="Neue Hans Kendrick" w:hAnsi="Neue Hans Kendrick"/>
+          <w:b/>
+          <w:color w:val="000000"/>
+          <w:u w:val="single"/>
+          <w:lang w:val="en-US" w:eastAsia="de-DE" w:bidi="de-DE"/>
+        </w:rPr>
+        <w:t xml:space="preserve">{{grundhonorar}} </w:t>
+      </w:r>
+      <w:r>
+        <w:rPr>
+          <w:rFonts w:ascii="Neue Hans Kendrick" w:hAnsi="Neue Hans Kendrick"/>
+          <w:b/>
+          <w:u w:val="single"/>
+          <w:lang w:val="en-US" w:eastAsia="de-DE" w:bidi="de-DE"/>
+        </w:rPr>
+        <w:t>€</w:t>
+      </w:r>
+      <w:r>
+        <w:rPr>
+          <w:rFonts w:ascii="Neue Hans Kendrick" w:hAnsi="Neue Hans Kendrick"/>
+          <w:b/>
+          <w:lang w:val="en-US" w:eastAsia="de-DE" w:bidi="de-DE"/>
+        </w:rPr>
+        <w:t xml:space="preserve"> </w:t>
+      </w:r>
+      <w:r>
+        <w:rPr>
+          <w:rFonts w:ascii="Neue Hans Kendrick" w:hAnsi="Neue Hans Kendrick"/>
+          <w:lang w:val="en-US" w:eastAsia="de-DE" w:bidi="de-DE"/>
+        </w:rPr>
+        <w:t xml:space="preserve">acc. HOAI </w:t>
+      </w:r>
+    </w:p>
+    <w:p>
+      <w:pPr>
+        <w:widowControl w:val="0"/>
+        <w:tabs>
+          <w:tab w:val="decimal" w:pos="6236"/>
+          <w:tab w:val="right" w:pos="9524"/>
+          <w:tab w:val="left" w:pos="10080"/>
+          <w:tab w:val="left" w:pos="10800"/>
+          <w:tab w:val="left" w:pos="11520"/>
+          <w:tab w:val="left" w:pos="12240"/>
+          <w:tab w:val="left" w:pos="12960"/>
+          <w:tab w:val="left" w:pos="13680"/>
+          <w:tab w:val="left" w:pos="14400"/>
+          <w:tab w:val="left" w:pos="15120"/>
+          <w:tab w:val="left" w:pos="15840"/>
+          <w:tab w:val="left" w:pos="16560"/>
+          <w:tab w:val="left" w:pos="17280"/>
+          <w:tab w:val="left" w:pos="18000"/>
+        </w:tabs>
+        <w:spacing w:line="240" w:lineRule="atLeast"/>
+        <w:rPr>
+          <w:rFonts w:ascii="Neue Hans Kendrick" w:eastAsia="Neue Hans Kendrick Light" w:hAnsi="Neue Hans Kendrick" w:cs="Neue Hans Kendrick Light"/>
+          <w:b/>
+          <w:color w:val="000000"/>
+          <w:sz w:val="18"/>
+          <w:u w:val="single"/>
+          <w:lang w:val="en-US" w:eastAsia="de-DE" w:bidi="de-DE"/>
+        </w:rPr>
+      </w:pPr>
+    </w:p>
+    <w:p>
+      <w:pPr>
+        <w:widowControl w:val="0"/>
+        <w:tabs>
+          <w:tab w:val="decimal" w:pos="6236"/>
+          <w:tab w:val="right" w:pos="9524"/>
+          <w:tab w:val="left" w:pos="10080"/>
+          <w:tab w:val="left" w:pos="10800"/>
+          <w:tab w:val="left" w:pos="11520"/>
+          <w:tab w:val="left" w:pos="12240"/>
+          <w:tab w:val="left" w:pos="12960"/>
+          <w:tab w:val="left" w:pos="13680"/>
+          <w:tab w:val="left" w:pos="14400"/>
+          <w:tab w:val="left" w:pos="15120"/>
+          <w:tab w:val="left" w:pos="15840"/>
+          <w:tab w:val="left" w:pos="16560"/>
+          <w:tab w:val="left" w:pos="17280"/>
+          <w:tab w:val="left" w:pos="18000"/>
+        </w:tabs>
+        <w:spacing w:line="240" w:lineRule="atLeast"/>
+        <w:rPr>
+          <w:rFonts w:ascii="Neue Hans Kendrick" w:eastAsia="Neue Hans Kendrick Light" w:hAnsi="Neue Hans Kendrick" w:cs="Neue Hans Kendrick Light"/>
+          <w:b/>
+          <w:color w:val="000000"/>
+          <w:sz w:val="18"/>
+          <w:u w:val="single"/>
+          <w:lang w:val="en-US" w:eastAsia="de-DE" w:bidi="de-DE"/>
+        </w:rPr>
+      </w:pPr>
+    </w:p>
+    <w:p>
+      <w:pPr>
+        <w:widowControl w:val="0"/>
+        <w:tabs>
+          <w:tab w:val="decimal" w:pos="6236"/>
+          <w:tab w:val="right" w:pos="9524"/>
+          <w:tab w:val="left" w:pos="10080"/>
+          <w:tab w:val="left" w:pos="10800"/>
+          <w:tab w:val="left" w:pos="11520"/>
+          <w:tab w:val="left" w:pos="12240"/>
+          <w:tab w:val="left" w:pos="12960"/>
+          <w:tab w:val="left" w:pos="13680"/>
+          <w:tab w:val="left" w:pos="14400"/>
+          <w:tab w:val="left" w:pos="15120"/>
+          <w:tab w:val="left" w:pos="15840"/>
+          <w:tab w:val="left" w:pos="16560"/>
+          <w:tab w:val="left" w:pos="17280"/>
+          <w:tab w:val="left" w:pos="18000"/>
+        </w:tabs>
+        <w:spacing w:line="240" w:lineRule="atLeast"/>
+        <w:rPr>
+          <w:rFonts w:ascii="Neue Hans Kendrick" w:eastAsia="Neue Hans Kendrick Light" w:hAnsi="Neue Hans Kendrick" w:cs="Neue Hans Kendrick Light"/>
+          <w:b/>
+          <w:color w:val="000000"/>
+          <w:sz w:val="18"/>
+          <w:u w:val="single"/>
+          <w:lang w:val="en-US" w:eastAsia="de-DE" w:bidi="de-DE"/>
+        </w:rPr>
+      </w:pPr>
+    </w:p>
+    <w:p>
+      <w:pPr>
+        <w:widowControl w:val="0"/>
+        <w:tabs>
+          <w:tab w:val="decimal" w:pos="6236"/>
+          <w:tab w:val="right" w:pos="9524"/>
+          <w:tab w:val="left" w:pos="10080"/>
+          <w:tab w:val="left" w:pos="10800"/>
+          <w:tab w:val="left" w:pos="11520"/>
+          <w:tab w:val="left" w:pos="12240"/>
+          <w:tab w:val="left" w:pos="12960"/>
+          <w:tab w:val="left" w:pos="13680"/>
+          <w:tab w:val="left" w:pos="14400"/>
+          <w:tab w:val="left" w:pos="15120"/>
+          <w:tab w:val="left" w:pos="15840"/>
+          <w:tab w:val="left" w:pos="16560"/>
+          <w:tab w:val="left" w:pos="17280"/>
+          <w:tab w:val="left" w:pos="18000"/>
+        </w:tabs>
+        <w:spacing w:line="240" w:lineRule="atLeast"/>
+        <w:rPr>
+          <w:rFonts w:ascii="Neue Hans Kendrick" w:eastAsia="Neue Hans Kendrick Light" w:hAnsi="Neue Hans Kendrick" w:cs="Neue Hans Kendrick Light"/>
+          <w:b/>
+          <w:color w:val="000000"/>
+          <w:sz w:val="18"/>
+          <w:u w:val="single"/>
+          <w:lang w:val="en-US" w:eastAsia="de-DE" w:bidi="de-DE"/>
+        </w:rPr>
+      </w:pPr>
+      <w:r>
+        <w:rPr>
+          <w:rFonts w:ascii="Neue Hans Kendrick" w:eastAsia="Neue Hans Kendrick Light" w:hAnsi="Neue Hans Kendrick" w:cs="Neue Hans Kendrick Light"/>
+          <w:b/>
+          <w:color w:val="000000"/>
+          <w:sz w:val="18"/>
+          <w:u w:val="single"/>
+          <w:lang w:val="en-US" w:eastAsia="de-DE" w:bidi="de-DE"/>
+        </w:rPr>
+        <w:t>{% else %}</w:t>
+      </w:r>
+    </w:p>
+    <w:p>
+      <w:pPr>
+        <w:widowControl w:val="0"/>
+        <w:tabs>
+          <w:tab w:val="decimal" w:pos="6236"/>
+          <w:tab w:val="right" w:pos="9524"/>
+          <w:tab w:val="left" w:pos="10080"/>
+          <w:tab w:val="left" w:pos="10800"/>
+          <w:tab w:val="left" w:pos="11520"/>
+          <w:tab w:val="left" w:pos="12240"/>
+          <w:tab w:val="left" w:pos="12960"/>
+          <w:tab w:val="left" w:pos="13680"/>
+          <w:tab w:val="left" w:pos="14400"/>
+          <w:tab w:val="left" w:pos="15120"/>
+          <w:tab w:val="left" w:pos="15840"/>
+          <w:tab w:val="left" w:pos="16560"/>
+          <w:tab w:val="left" w:pos="17280"/>
+          <w:tab w:val="left" w:pos="18000"/>
+        </w:tabs>
+        <w:spacing w:line="240" w:lineRule="atLeast"/>
+        <w:rPr>
+          <w:rFonts w:ascii="Neue Hans Kendrick" w:eastAsia="Neue Hans Kendrick Light" w:hAnsi="Neue Hans Kendrick" w:cs="Neue Hans Kendrick Light"/>
+          <w:b/>
+          <w:sz w:val="18"/>
+          <w:lang w:val="en-US" w:eastAsia="de-DE" w:bidi="de-DE"/>
+        </w:rPr>
+      </w:pPr>
+      <w:r>
+        <w:rPr>
+          <w:rFonts w:ascii="Neue Hans Kendrick" w:eastAsia="Neue Hans Kendrick Light" w:hAnsi="Neue Hans Kendrick" w:cs="Neue Hans Kendrick Light"/>
+          <w:b/>
+          <w:sz w:val="18"/>
+          <w:lang w:val="en-US" w:eastAsia="de-DE" w:bidi="de-DE"/>
+        </w:rPr>
+        <w:t>{% endif %}</w:t>
+      </w:r>
+    </w:p>
+    <w:p>
+      <w:pPr>
+        <w:widowControl w:val="0"/>
+        <w:tabs>
+          <w:tab w:val="decimal" w:pos="6236"/>
+          <w:tab w:val="right" w:pos="9524"/>
+          <w:tab w:val="left" w:pos="10080"/>
+          <w:tab w:val="left" w:pos="10800"/>
+          <w:tab w:val="left" w:pos="11520"/>
+          <w:tab w:val="left" w:pos="12240"/>
+          <w:tab w:val="left" w:pos="12960"/>
+          <w:tab w:val="left" w:pos="13680"/>
+          <w:tab w:val="left" w:pos="14400"/>
+          <w:tab w:val="left" w:pos="15120"/>
+          <w:tab w:val="left" w:pos="15840"/>
+          <w:tab w:val="left" w:pos="16560"/>
+          <w:tab w:val="left" w:pos="17280"/>
+          <w:tab w:val="left" w:pos="18000"/>
+        </w:tabs>
+        <w:spacing w:line="240" w:lineRule="atLeast"/>
+        <w:rPr>
+          <w:rFonts w:ascii="Neue Hans Kendrick" w:eastAsia="Neue Hans Kendrick Light" w:hAnsi="Neue Hans Kendrick" w:cs="Neue Hans Kendrick Light"/>
+          <w:b/>
+          <w:sz w:val="18"/>
+          <w:u w:val="single"/>
+          <w:lang w:val="en-US" w:eastAsia="de-DE" w:bidi="de-DE"/>
+        </w:rPr>
+      </w:pPr>
+    </w:p>
+    <w:p>
+      <w:pPr>
+        <w:tabs>
+          <w:tab w:val="left" w:pos="1134"/>
+          <w:tab w:val="left" w:pos="2268"/>
+          <w:tab w:val="left" w:pos="3402"/>
+          <w:tab w:val="left" w:pos="4536"/>
+          <w:tab w:val="left" w:pos="5670"/>
+          <w:tab w:val="left" w:pos="6804"/>
+          <w:tab w:val="left" w:pos="7938"/>
+          <w:tab w:val="left" w:pos="9072"/>
+          <w:tab w:val="left" w:pos="10206"/>
+          <w:tab w:val="left" w:pos="11340"/>
+          <w:tab w:val="left" w:pos="12474"/>
+          <w:tab w:val="left" w:pos="13608"/>
+          <w:tab w:val="left" w:pos="14742"/>
+          <w:tab w:val="left" w:pos="15876"/>
+        </w:tabs>
+        <w:spacing w:after="160" w:line="259" w:lineRule="auto"/>
+        <w:rPr>
+          <w:rFonts w:ascii="Neue Hans Kendrick" w:eastAsia="Neue Hans Kendrick Light" w:hAnsi="Neue Hans Kendrick" w:cs="Neue Hans Kendrick Light"/>
+          <w:b/>
+          <w:sz w:val="18"/>
+          <w:u w:val="single"/>
+          <w:lang w:val="en-US" w:eastAsia="de-DE" w:bidi="de-DE"/>
+        </w:rPr>
+      </w:pPr>
+      <w:r>
+        <w:rPr>
+          <w:rFonts w:ascii="Neue Hans Kendrick" w:eastAsia="Neue Hans Kendrick Light" w:hAnsi="Neue Hans Kendrick" w:cs="Neue Hans Kendrick Light"/>
+          <w:b/>
+          <w:sz w:val="18"/>
+          <w:u w:val="single"/>
+          <w:lang w:val="en-US" w:eastAsia="de-DE" w:bidi="de-DE"/>
+        </w:rPr>
+        <w:t>{% if lp_sections %}</w:t>
+      </w:r>
+    </w:p>
+    <w:p>
+      <w:pPr>
+        <w:tabs>
+          <w:tab w:val="left" w:pos="1134"/>
+          <w:tab w:val="left" w:pos="2268"/>
+          <w:tab w:val="left" w:pos="3402"/>
+          <w:tab w:val="left" w:pos="4536"/>
+          <w:tab w:val="left" w:pos="5670"/>
+          <w:tab w:val="left" w:pos="6804"/>
+          <w:tab w:val="left" w:pos="7938"/>
+          <w:tab w:val="left" w:pos="9072"/>
+          <w:tab w:val="left" w:pos="10206"/>
+          <w:tab w:val="left" w:pos="11340"/>
+          <w:tab w:val="left" w:pos="12474"/>
+          <w:tab w:val="left" w:pos="13608"/>
+          <w:tab w:val="left" w:pos="14742"/>
+          <w:tab w:val="left" w:pos="15876"/>
+        </w:tabs>
+        <w:spacing w:after="160" w:line="259" w:lineRule="auto"/>
+        <w:rPr>
+          <w:rFonts w:ascii="Neue Hans Kendrick" w:eastAsia="Neue Hans Kendrick Light" w:hAnsi="Neue Hans Kendrick" w:cs="Neue Hans Kendrick Light"/>
+          <w:b/>
+          <w:sz w:val="18"/>
+          <w:u w:val="single"/>
+          <w:lang w:eastAsia="de-DE" w:bidi="de-DE"/>
+        </w:rPr>
+      </w:pPr>
+      <w:r>
+        <w:rPr>
+          <w:rFonts w:ascii="Neue Hans Kendrick" w:eastAsia="Neue Hans Kendrick Light" w:hAnsi="Neue Hans Kendrick" w:cs="Neue Hans Kendrick Light"/>
+          <w:b/>
+          <w:sz w:val="18"/>
+          <w:u w:val="single"/>
+          <w:lang w:val="en-US" w:eastAsia="de-DE" w:bidi="de-DE"/>
+        </w:rPr>
+        <w:t xml:space="preserve">Calculation of basic services acc. </w:t>
+      </w:r>
+      <w:r>
+        <w:rPr>
+          <w:rFonts w:ascii="Neue Hans Kendrick" w:eastAsia="Neue Hans Kendrick Light" w:hAnsi="Neue Hans Kendrick" w:cs="Neue Hans Kendrick Light"/>
+          <w:b/>
+          <w:sz w:val="18"/>
+          <w:u w:val="single"/>
+          <w:lang w:eastAsia="de-DE" w:bidi="de-DE"/>
+        </w:rPr>
+        <w:t>HOAI</w:t>
+      </w:r>
+    </w:p>
+    <w:tbl>
+      <w:tblPr>
+        <w:tblW w:w="9493" w:type="dxa"/>
+        <w:tblLayout w:type="fixed"/>
+        <w:tblCellMar>
+          <w:left w:w="0" w:type="dxa"/>
+          <w:right w:w="36" w:type="dxa"/>
+        </w:tblCellMar>
+        <w:tblLook w:val="04A0" w:firstRow="1" w:lastRow="0" w:firstColumn="1" w:lastColumn="0" w:noHBand="0" w:noVBand="1"/>
+      </w:tblPr>
+      <w:tblGrid>
+        <w:gridCol w:w="3256"/>
+        <w:gridCol w:w="1417"/>
+        <w:gridCol w:w="1276"/>
+        <w:gridCol w:w="1843"/>
+        <w:gridCol w:w="1701"/>
+      </w:tblGrid>
+      <w:tr>
+        <w:trPr>
+          <w:trHeight w:val="20"/>
+          <w:tblHeader/>
+        </w:trPr>
+        <w:tc>
+          <w:tcPr>
+            <w:tcW w:w="3256" w:type="dxa"/>
+            <w:shd w:val="clear" w:color="auto" w:fill="C0C0C0"/>
+          </w:tcPr>
+          <w:p>
+            <w:pPr>
+              <w:tabs>
+                <w:tab w:val="left" w:pos="1134"/>
+                <w:tab w:val="left" w:pos="2268"/>
+                <w:tab w:val="left" w:pos="3402"/>
+                <w:tab w:val="left" w:pos="4536"/>
+                <w:tab w:val="left" w:pos="5670"/>
+                <w:tab w:val="left" w:pos="6804"/>
+                <w:tab w:val="left" w:pos="7938"/>
+                <w:tab w:val="left" w:pos="9072"/>
+                <w:tab w:val="left" w:pos="10206"/>
+                <w:tab w:val="left" w:pos="11340"/>
+                <w:tab w:val="left" w:pos="12474"/>
+                <w:tab w:val="left" w:pos="13608"/>
+                <w:tab w:val="left" w:pos="14742"/>
+                <w:tab w:val="left" w:pos="15876"/>
+              </w:tabs>
+              <w:spacing w:after="160" w:line="259" w:lineRule="auto"/>
+              <w:rPr>
+                <w:rFonts w:ascii="Neue Hans Kendrick" w:eastAsia="Neue Hans Kendrick Light" w:hAnsi="Neue Hans Kendrick" w:cs="Neue Hans Kendrick Light"/>
+                <w:b/>
+                <w:sz w:val="18"/>
+                <w:lang w:eastAsia="de-DE" w:bidi="de-DE"/>
+              </w:rPr>
+            </w:pPr>
+            <w:r>
+              <w:rPr>
+                <w:rFonts w:ascii="Neue Hans Kendrick" w:eastAsia="Neue Hans Kendrick Light" w:hAnsi="Neue Hans Kendrick" w:cs="Neue Hans Kendrick Light"/>
+                <w:b/>
+                <w:sz w:val="18"/>
+                <w:lang w:eastAsia="de-DE" w:bidi="de-DE"/>
+              </w:rPr>
+              <w:t xml:space="preserve">Service </w:t>
+            </w:r>
+            <w:r>
+              <w:rPr>
+                <w:rFonts w:ascii="Neue Hans Kendrick" w:eastAsia="Neue Hans Kendrick Light" w:hAnsi="Neue Hans Kendrick" w:cs="Neue Hans Kendrick Light"/>
+                <w:b/>
+                <w:sz w:val="18"/>
+                <w:lang w:eastAsia="de-DE" w:bidi="de-DE"/>
+              </w:rPr>
+              <w:t>P</w:t>
+            </w:r>
+            <w:r>
+              <w:rPr>
+                <w:rFonts w:ascii="Neue Hans Kendrick" w:eastAsia="Neue Hans Kendrick Light" w:hAnsi="Neue Hans Kendrick" w:cs="Neue Hans Kendrick Light"/>
+                <w:b/>
+                <w:sz w:val="18"/>
+                <w:lang w:eastAsia="de-DE" w:bidi="de-DE"/>
+              </w:rPr>
+              <w:t xml:space="preserve">hases and </w:t>
+            </w:r>
+            <w:r>
+              <w:rPr>
+                <w:rFonts w:ascii="Neue Hans Kendrick" w:eastAsia="Neue Hans Kendrick Light" w:hAnsi="Neue Hans Kendrick" w:cs="Neue Hans Kendrick Light"/>
+                <w:b/>
+                <w:sz w:val="18"/>
+                <w:lang w:eastAsia="de-DE" w:bidi="de-DE"/>
+              </w:rPr>
+              <w:t>S</w:t>
+            </w:r>
+            <w:r>
+              <w:rPr>
+                <w:rFonts w:ascii="Neue Hans Kendrick" w:eastAsia="Neue Hans Kendrick Light" w:hAnsi="Neue Hans Kendrick" w:cs="Neue Hans Kendrick Light"/>
+                <w:b/>
+                <w:sz w:val="18"/>
+                <w:lang w:eastAsia="de-DE" w:bidi="de-DE"/>
+              </w:rPr>
+              <w:t>ervices</w:t>
+            </w:r>
+          </w:p>
+        </w:tc>
+        <w:tc>
+          <w:tcPr>
+            <w:tcW w:w="1417" w:type="dxa"/>
+            <w:shd w:val="clear" w:color="auto" w:fill="C0C0C0"/>
+          </w:tcPr>
+          <w:p>
+            <w:pPr>
+              <w:tabs>
+                <w:tab w:val="left" w:pos="1134"/>
+                <w:tab w:val="left" w:pos="2268"/>
+                <w:tab w:val="left" w:pos="3402"/>
+                <w:tab w:val="left" w:pos="4536"/>
+                <w:tab w:val="left" w:pos="5670"/>
+                <w:tab w:val="left" w:pos="6804"/>
+                <w:tab w:val="left" w:pos="7938"/>
+                <w:tab w:val="left" w:pos="9072"/>
+                <w:tab w:val="left" w:pos="10206"/>
+                <w:tab w:val="left" w:pos="11340"/>
+                <w:tab w:val="left" w:pos="12474"/>
+                <w:tab w:val="left" w:pos="13608"/>
+                <w:tab w:val="left" w:pos="14742"/>
+                <w:tab w:val="left" w:pos="15876"/>
+              </w:tabs>
+              <w:spacing w:after="160" w:line="259" w:lineRule="auto"/>
+              <w:jc w:val="center"/>
+              <w:rPr>
+                <w:rFonts w:ascii="Neue Hans Kendrick" w:eastAsia="Neue Hans Kendrick Light" w:hAnsi="Neue Hans Kendrick" w:cs="Neue Hans Kendrick Light"/>
+                <w:b/>
+                <w:sz w:val="18"/>
+                <w:lang w:eastAsia="de-DE" w:bidi="de-DE"/>
+              </w:rPr>
+            </w:pPr>
+            <w:r>
+              <w:rPr>
+                <w:rFonts w:ascii="Neue Hans Kendrick" w:eastAsia="Neue Hans Kendrick Light" w:hAnsi="Neue Hans Kendrick" w:cs="Neue Hans Kendrick Light"/>
+                <w:b/>
+                <w:sz w:val="18"/>
+                <w:lang w:eastAsia="de-DE" w:bidi="de-DE"/>
+              </w:rPr>
+              <w:t xml:space="preserve">Basic fee </w:t>
+            </w:r>
+            <w:r>
+              <w:rPr>
+                <w:rFonts w:ascii="Neue Hans Kendrick" w:eastAsia="Neue Hans Kendrick Light" w:hAnsi="Neue Hans Kendrick" w:cs="Neue Hans Kendrick Light"/>
+                <w:b/>
+                <w:sz w:val="18"/>
+                <w:lang w:eastAsia="de-DE" w:bidi="de-DE"/>
+              </w:rPr>
+              <w:t>[€]</w:t>
+            </w:r>
+          </w:p>
+        </w:tc>
+        <w:tc>
+          <w:tcPr>
+            <w:tcW w:w="1276" w:type="dxa"/>
+            <w:shd w:val="clear" w:color="auto" w:fill="C0C0C0"/>
+          </w:tcPr>
+          <w:p>
+            <w:pPr>
+              <w:tabs>
+                <w:tab w:val="left" w:pos="1134"/>
+                <w:tab w:val="left" w:pos="2268"/>
+                <w:tab w:val="left" w:pos="3402"/>
+                <w:tab w:val="left" w:pos="4536"/>
+                <w:tab w:val="left" w:pos="5670"/>
+                <w:tab w:val="left" w:pos="6804"/>
+                <w:tab w:val="left" w:pos="7938"/>
+                <w:tab w:val="left" w:pos="9072"/>
+                <w:tab w:val="left" w:pos="10206"/>
+                <w:tab w:val="left" w:pos="11340"/>
+                <w:tab w:val="left" w:pos="12474"/>
+                <w:tab w:val="left" w:pos="13608"/>
+                <w:tab w:val="left" w:pos="14742"/>
+                <w:tab w:val="left" w:pos="15876"/>
+              </w:tabs>
+              <w:spacing w:after="160" w:line="259" w:lineRule="auto"/>
+              <w:jc w:val="center"/>
+              <w:rPr>
+                <w:rFonts w:ascii="Neue Hans Kendrick" w:eastAsia="Neue Hans Kendrick Light" w:hAnsi="Neue Hans Kendrick" w:cs="Neue Hans Kendrick Light"/>
+                <w:b/>
+                <w:sz w:val="18"/>
+                <w:lang w:eastAsia="de-DE" w:bidi="de-DE"/>
+              </w:rPr>
+            </w:pPr>
+            <w:r>
+              <w:rPr>
+                <w:rFonts w:ascii="Neue Hans Kendrick" w:eastAsia="Neue Hans Kendrick Light" w:hAnsi="Neue Hans Kendrick" w:cs="Neue Hans Kendrick Light"/>
+                <w:b/>
+                <w:sz w:val="18"/>
+                <w:lang w:eastAsia="de-DE" w:bidi="de-DE"/>
+              </w:rPr>
+              <w:t>HOAI [%]</w:t>
+            </w:r>
+          </w:p>
+        </w:tc>
+        <w:tc>
+          <w:tcPr>
+            <w:tcW w:w="1843" w:type="dxa"/>
+            <w:shd w:val="clear" w:color="auto" w:fill="C0C0C0"/>
+          </w:tcPr>
+          <w:p>
+            <w:pPr>
+              <w:tabs>
+                <w:tab w:val="left" w:pos="1134"/>
+                <w:tab w:val="left" w:pos="2268"/>
+                <w:tab w:val="left" w:pos="3402"/>
+                <w:tab w:val="left" w:pos="4536"/>
+                <w:tab w:val="left" w:pos="5670"/>
+                <w:tab w:val="left" w:pos="6804"/>
+                <w:tab w:val="left" w:pos="7938"/>
+                <w:tab w:val="left" w:pos="9072"/>
+                <w:tab w:val="left" w:pos="10206"/>
+                <w:tab w:val="left" w:pos="11340"/>
+                <w:tab w:val="left" w:pos="12474"/>
+                <w:tab w:val="left" w:pos="13608"/>
+                <w:tab w:val="left" w:pos="14742"/>
+                <w:tab w:val="left" w:pos="15876"/>
+              </w:tabs>
+              <w:spacing w:after="160" w:line="259" w:lineRule="auto"/>
+              <w:jc w:val="center"/>
+              <w:rPr>
+                <w:rFonts w:ascii="Neue Hans Kendrick" w:eastAsia="Neue Hans Kendrick Light" w:hAnsi="Neue Hans Kendrick" w:cs="Neue Hans Kendrick Light"/>
+                <w:b/>
+                <w:sz w:val="18"/>
+                <w:lang w:eastAsia="de-DE" w:bidi="de-DE"/>
+              </w:rPr>
+            </w:pPr>
+            <w:r>
+              <w:rPr>
+                <w:rFonts w:ascii="Neue Hans Kendrick" w:eastAsia="Neue Hans Kendrick Light" w:hAnsi="Neue Hans Kendrick" w:cs="Neue Hans Kendrick Light"/>
+                <w:b/>
+                <w:sz w:val="18"/>
+                <w:lang w:eastAsia="de-DE" w:bidi="de-DE"/>
+              </w:rPr>
+              <w:t>O</w:t>
+            </w:r>
+            <w:r>
+              <w:rPr>
+                <w:rFonts w:ascii="Neue Hans Kendrick" w:eastAsia="Neue Hans Kendrick Light" w:hAnsi="Neue Hans Kendrick" w:cs="Neue Hans Kendrick Light"/>
+                <w:b/>
+                <w:sz w:val="18"/>
+                <w:lang w:eastAsia="de-DE" w:bidi="de-DE"/>
+              </w:rPr>
+              <w:t>ffer</w:t>
+            </w:r>
+            <w:r>
+              <w:rPr>
+                <w:rFonts w:ascii="Neue Hans Kendrick" w:eastAsia="Neue Hans Kendrick Light" w:hAnsi="Neue Hans Kendrick" w:cs="Neue Hans Kendrick Light"/>
+                <w:b/>
+                <w:sz w:val="18"/>
+                <w:lang w:eastAsia="de-DE" w:bidi="de-DE"/>
+              </w:rPr>
+              <w:t>ed</w:t>
+            </w:r>
+            <w:r>
+              <w:rPr>
+                <w:rFonts w:ascii="Neue Hans Kendrick" w:eastAsia="Neue Hans Kendrick Light" w:hAnsi="Neue Hans Kendrick" w:cs="Neue Hans Kendrick Light"/>
+                <w:b/>
+                <w:sz w:val="18"/>
+                <w:lang w:eastAsia="de-DE" w:bidi="de-DE"/>
+              </w:rPr>
+              <w:t xml:space="preserve"> </w:t>
+            </w:r>
+            <w:r>
+              <w:rPr>
+                <w:rFonts w:ascii="Neue Hans Kendrick" w:eastAsia="Neue Hans Kendrick Light" w:hAnsi="Neue Hans Kendrick" w:cs="Neue Hans Kendrick Light"/>
+                <w:b/>
+                <w:sz w:val="18"/>
+                <w:lang w:eastAsia="de-DE" w:bidi="de-DE"/>
+              </w:rPr>
+              <w:t>[%]</w:t>
+            </w:r>
+          </w:p>
+        </w:tc>
+        <w:tc>
+          <w:tcPr>
+            <w:tcW w:w="1701" w:type="dxa"/>
+            <w:shd w:val="clear" w:color="auto" w:fill="C0C0C0"/>
+          </w:tcPr>
+          <w:p>
+            <w:pPr>
+              <w:tabs>
+                <w:tab w:val="left" w:pos="1134"/>
+                <w:tab w:val="left" w:pos="2268"/>
+                <w:tab w:val="left" w:pos="3402"/>
+                <w:tab w:val="left" w:pos="4536"/>
+                <w:tab w:val="left" w:pos="5670"/>
+                <w:tab w:val="left" w:pos="6804"/>
+                <w:tab w:val="left" w:pos="7938"/>
+                <w:tab w:val="left" w:pos="9072"/>
+                <w:tab w:val="left" w:pos="10206"/>
+                <w:tab w:val="left" w:pos="11340"/>
+                <w:tab w:val="left" w:pos="12474"/>
+                <w:tab w:val="left" w:pos="13608"/>
+                <w:tab w:val="left" w:pos="14742"/>
+                <w:tab w:val="left" w:pos="15876"/>
+              </w:tabs>
+              <w:spacing w:after="160" w:line="259" w:lineRule="auto"/>
+              <w:jc w:val="right"/>
+              <w:rPr>
+                <w:rFonts w:ascii="Neue Hans Kendrick" w:eastAsia="Neue Hans Kendrick Light" w:hAnsi="Neue Hans Kendrick" w:cs="Neue Hans Kendrick Light"/>
+                <w:b/>
+                <w:sz w:val="18"/>
+                <w:lang w:eastAsia="de-DE" w:bidi="de-DE"/>
+              </w:rPr>
+            </w:pPr>
+            <w:r>
+              <w:rPr>
+                <w:rFonts w:ascii="Neue Hans Kendrick" w:eastAsia="Neue Hans Kendrick Light" w:hAnsi="Neue Hans Kendrick" w:cs="Neue Hans Kendrick Light"/>
+                <w:b/>
+                <w:sz w:val="18"/>
+                <w:lang w:eastAsia="de-DE" w:bidi="de-DE"/>
+              </w:rPr>
+              <w:t xml:space="preserve">Total fee </w:t>
+            </w:r>
+            <w:r>
+              <w:rPr>
+                <w:rFonts w:ascii="Neue Hans Kendrick" w:eastAsia="Neue Hans Kendrick Light" w:hAnsi="Neue Hans Kendrick" w:cs="Neue Hans Kendrick Light"/>
+                <w:b/>
+                <w:sz w:val="18"/>
+                <w:lang w:eastAsia="de-DE" w:bidi="de-DE"/>
+              </w:rPr>
+              <w:t>[€]</w:t>
+            </w:r>
+          </w:p>
+        </w:tc>
+      </w:tr>
+    </w:tbl>
+    <w:p>
+      <w:pPr>
+        <w:rPr>
+          <w:rFonts w:ascii="Neue Hans Kendrick" w:hAnsi="Neue Hans Kendrick"/>
+          <w:sz w:val="2"/>
+          <w:szCs w:val="2"/>
+          <w:lang w:val="en-US"/>
+        </w:rPr>
+      </w:pPr>
+      <w:r>
+        <w:rPr>
+          <w:rFonts w:ascii="Neue Hans Kendrick" w:hAnsi="Neue Hans Kendrick"/>
+          <w:sz w:val="2"/>
+          <w:szCs w:val="2"/>
+          <w:lang w:val="en-US"/>
+        </w:rPr>
+        <w:t>{% for lp in lp_sections %}</w:t>
+      </w:r>
+    </w:p>
+    <w:tbl>
+      <w:tblPr>
+        <w:tblW w:w="9493" w:type="dxa"/>
+        <w:tblLayout w:type="fixed"/>
+        <w:tblCellMar>
+          <w:left w:w="0" w:type="dxa"/>
+          <w:right w:w="36" w:type="dxa"/>
+        </w:tblCellMar>
+        <w:tblLook w:val="04A0" w:firstRow="1" w:lastRow="0" w:firstColumn="1" w:lastColumn="0" w:noHBand="0" w:noVBand="1"/>
+      </w:tblPr>
+      <w:tblGrid>
+        <w:gridCol w:w="5949"/>
+        <w:gridCol w:w="1843"/>
+        <w:gridCol w:w="1701"/>
+      </w:tblGrid>
+      <w:tr>
+        <w:trPr>
+          <w:trHeight w:val="20"/>
+        </w:trPr>
+        <w:tc>
+          <w:tcPr>
+            <w:tcW w:w="5949" w:type="dxa"/>
+            <w:shd w:val="clear" w:color="auto" w:fill="E5E5E5"/>
+          </w:tcPr>
+          <w:p>
+            <w:pPr>
+              <w:tabs>
+                <w:tab w:val="left" w:pos="1134"/>
+                <w:tab w:val="left" w:pos="2268"/>
+                <w:tab w:val="left" w:pos="3402"/>
+                <w:tab w:val="left" w:pos="4536"/>
+                <w:tab w:val="left" w:pos="5670"/>
+                <w:tab w:val="left" w:pos="6804"/>
+                <w:tab w:val="left" w:pos="7938"/>
+                <w:tab w:val="left" w:pos="9072"/>
+                <w:tab w:val="left" w:pos="10206"/>
+                <w:tab w:val="left" w:pos="11340"/>
+                <w:tab w:val="left" w:pos="12474"/>
+                <w:tab w:val="left" w:pos="13608"/>
+                <w:tab w:val="left" w:pos="14742"/>
+                <w:tab w:val="left" w:pos="15876"/>
+              </w:tabs>
+              <w:spacing w:before="20" w:after="20"/>
+              <w:rPr>
+                <w:rFonts w:ascii="Neue Hans Kendrick" w:eastAsia="Neue Hans Kendrick Light" w:hAnsi="Neue Hans Kendrick" w:cs="Neue Hans Kendrick Light"/>
+                <w:sz w:val="18"/>
+                <w:lang w:val="en-US" w:eastAsia="de-DE" w:bidi="de-DE"/>
+              </w:rPr>
+            </w:pPr>
+            <w:r>
+              <w:rPr>
+                <w:rFonts w:ascii="Neue Hans Kendrick" w:eastAsia="Neue Hans Kendrick Light" w:hAnsi="Neue Hans Kendrick" w:cs="Neue Hans Kendrick Light"/>
+                <w:sz w:val="18"/>
+                <w:lang w:val="en-US" w:eastAsia="de-DE" w:bidi="de-DE"/>
+              </w:rPr>
+              <w:t>{{ lp.lp_name }}</w:t>
+            </w:r>
+          </w:p>
+        </w:tc>
+        <w:tc>
+          <w:tcPr>
+            <w:tcW w:w="1843" w:type="dxa"/>
+            <w:shd w:val="clear" w:color="auto" w:fill="E5E5E5"/>
+          </w:tcPr>
+          <w:p>
+            <w:pPr>
+              <w:tabs>
+                <w:tab w:val="left" w:pos="1134"/>
+                <w:tab w:val="left" w:pos="2268"/>
+                <w:tab w:val="left" w:pos="3402"/>
+                <w:tab w:val="left" w:pos="4536"/>
+                <w:tab w:val="left" w:pos="5670"/>
+                <w:tab w:val="left" w:pos="6804"/>
+                <w:tab w:val="left" w:pos="7938"/>
+                <w:tab w:val="left" w:pos="9072"/>
+                <w:tab w:val="left" w:pos="10206"/>
+                <w:tab w:val="left" w:pos="11340"/>
+                <w:tab w:val="left" w:pos="12474"/>
+                <w:tab w:val="left" w:pos="13608"/>
+                <w:tab w:val="left" w:pos="14742"/>
+                <w:tab w:val="left" w:pos="15876"/>
+              </w:tabs>
+              <w:spacing w:after="160"/>
+              <w:jc w:val="center"/>
+              <w:rPr>
+                <w:rFonts w:ascii="Neue Hans Kendrick" w:eastAsia="Neue Hans Kendrick Light" w:hAnsi="Neue Hans Kendrick" w:cs="Neue Hans Kendrick Light"/>
+                <w:sz w:val="18"/>
+                <w:lang w:val="en-US" w:eastAsia="de-DE" w:bidi="de-DE"/>
+              </w:rPr>
+            </w:pPr>
+          </w:p>
+        </w:tc>
+        <w:tc>
+          <w:tcPr>
+            <w:tcW w:w="1701" w:type="dxa"/>
+            <w:shd w:val="clear" w:color="auto" w:fill="E5E5E5"/>
+          </w:tcPr>
+          <w:p>
+            <w:pPr>
+              <w:tabs>
+                <w:tab w:val="left" w:pos="1134"/>
+                <w:tab w:val="left" w:pos="2268"/>
+                <w:tab w:val="left" w:pos="3402"/>
+                <w:tab w:val="left" w:pos="4536"/>
+                <w:tab w:val="left" w:pos="5670"/>
+                <w:tab w:val="left" w:pos="6804"/>
+                <w:tab w:val="left" w:pos="7938"/>
+                <w:tab w:val="left" w:pos="9072"/>
+                <w:tab w:val="left" w:pos="10206"/>
+                <w:tab w:val="left" w:pos="11340"/>
+                <w:tab w:val="left" w:pos="12474"/>
+                <w:tab w:val="left" w:pos="13608"/>
+                <w:tab w:val="left" w:pos="14742"/>
+                <w:tab w:val="left" w:pos="15876"/>
+              </w:tabs>
+              <w:spacing w:before="20" w:after="20"/>
+              <w:jc w:val="right"/>
+              <w:rPr>
+                <w:rFonts w:ascii="Neue Hans Kendrick" w:eastAsia="Neue Hans Kendrick Light" w:hAnsi="Neue Hans Kendrick" w:cs="Neue Hans Kendrick Light"/>
+                <w:b/>
+                <w:bCs/>
+                <w:sz w:val="18"/>
+                <w:lang w:eastAsia="de-DE" w:bidi="de-DE"/>
+              </w:rPr>
+            </w:pPr>
+            <w:r>
+              <w:rPr>
+                <w:rFonts w:ascii="Neue Hans Kendrick" w:eastAsia="Neue Hans Kendrick Light" w:hAnsi="Neue Hans Kendrick" w:cs="Neue Hans Kendrick Light"/>
+                <w:b/>
+                <w:bCs/>
+                <w:sz w:val="18"/>
+                <w:lang w:eastAsia="de-DE" w:bidi="de-DE"/>
+              </w:rPr>
+              <w:t>{{ lp.lp_amount}} €</w:t>
+            </w:r>
+          </w:p>
+        </w:tc>
+      </w:tr>
+    </w:tbl>
+    <w:p>
+      <w:pPr>
+        <w:tabs>
+          <w:tab w:val="left" w:pos="1134"/>
+          <w:tab w:val="left" w:pos="2268"/>
+          <w:tab w:val="left" w:pos="3402"/>
+          <w:tab w:val="left" w:pos="4536"/>
+          <w:tab w:val="left" w:pos="5670"/>
+          <w:tab w:val="left" w:pos="6804"/>
+          <w:tab w:val="left" w:pos="7938"/>
+          <w:tab w:val="left" w:pos="9072"/>
+          <w:tab w:val="left" w:pos="10206"/>
+          <w:tab w:val="left" w:pos="11340"/>
+          <w:tab w:val="left" w:pos="12474"/>
+          <w:tab w:val="left" w:pos="13608"/>
+          <w:tab w:val="left" w:pos="14742"/>
+          <w:tab w:val="left" w:pos="15876"/>
+        </w:tabs>
+        <w:spacing w:line="259" w:lineRule="auto"/>
+        <w:rPr>
+          <w:rFonts w:ascii="Neue Hans Kendrick" w:eastAsia="Neue Hans Kendrick Light" w:hAnsi="Neue Hans Kendrick" w:cs="Neue Hans Kendrick Light"/>
+          <w:bCs/>
+          <w:sz w:val="2"/>
+          <w:szCs w:val="2"/>
+          <w:lang w:val="en-US" w:eastAsia="de-DE" w:bidi="de-DE"/>
+        </w:rPr>
+      </w:pPr>
+      <w:r>
+        <w:rPr>
+          <w:rFonts w:ascii="Neue Hans Kendrick" w:eastAsia="Neue Hans Kendrick Light" w:hAnsi="Neue Hans Kendrick" w:cs="Neue Hans Kendrick Light"/>
+          <w:bCs/>
+          <w:sz w:val="2"/>
+          <w:szCs w:val="2"/>
+          <w:lang w:val="en-US" w:eastAsia="de-DE" w:bidi="de-DE"/>
+        </w:rPr>
+        <w:t>{% for item in lp.Item %}</w:t>
+      </w:r>
+    </w:p>
+    <w:tbl>
+      <w:tblPr>
+        <w:tblW w:w="9493" w:type="dxa"/>
+        <w:tblLayout w:type="fixed"/>
+        <w:tblCellMar>
+          <w:left w:w="36" w:type="dxa"/>
+          <w:right w:w="36" w:type="dxa"/>
+        </w:tblCellMar>
+        <w:tblLook w:val="04A0" w:firstRow="1" w:lastRow="0" w:firstColumn="1" w:lastColumn="0" w:noHBand="0" w:noVBand="1"/>
+      </w:tblPr>
+      <w:tblGrid>
+        <w:gridCol w:w="432"/>
+        <w:gridCol w:w="2824"/>
+        <w:gridCol w:w="1417"/>
+        <w:gridCol w:w="1276"/>
+        <w:gridCol w:w="1843"/>
+        <w:gridCol w:w="1701"/>
+      </w:tblGrid>
+      <w:tr>
+        <w:trPr>
+          <w:trHeight w:val="151"/>
+        </w:trPr>
+        <w:tc>
+          <w:tcPr>
+            <w:tcW w:w="432" w:type="dxa"/>
+            <w:shd w:val="clear" w:color="auto" w:fill="auto"/>
+          </w:tcPr>
+          <w:p>
+            <w:pPr>
+              <w:tabs>
+                <w:tab w:val="left" w:pos="1134"/>
+                <w:tab w:val="left" w:pos="2268"/>
+                <w:tab w:val="left" w:pos="3402"/>
+                <w:tab w:val="left" w:pos="4536"/>
+                <w:tab w:val="left" w:pos="5670"/>
+                <w:tab w:val="left" w:pos="6804"/>
+                <w:tab w:val="left" w:pos="7938"/>
+                <w:tab w:val="left" w:pos="9072"/>
+                <w:tab w:val="left" w:pos="10206"/>
+                <w:tab w:val="left" w:pos="11340"/>
+                <w:tab w:val="left" w:pos="12474"/>
+                <w:tab w:val="left" w:pos="13608"/>
+                <w:tab w:val="left" w:pos="14742"/>
+                <w:tab w:val="left" w:pos="15876"/>
+              </w:tabs>
+              <w:spacing w:line="259" w:lineRule="auto"/>
+              <w:jc w:val="right"/>
+              <w:rPr>
+                <w:rFonts w:ascii="Neue Hans Kendrick" w:eastAsia="Neue Hans Kendrick Light" w:hAnsi="Neue Hans Kendrick" w:cs="Neue Hans Kendrick Light"/>
+                <w:sz w:val="18"/>
+                <w:lang w:val="en-US" w:eastAsia="de-DE" w:bidi="de-DE"/>
+              </w:rPr>
+            </w:pPr>
+            <w:bookmarkStart w:id="6" w:name="_Hlk190349867"/>
+          </w:p>
+        </w:tc>
+        <w:tc>
+          <w:tcPr>
+            <w:tcW w:w="2824" w:type="dxa"/>
+            <w:shd w:val="clear" w:color="auto" w:fill="auto"/>
+          </w:tcPr>
+          <w:p>
+            <w:pPr>
+              <w:tabs>
+                <w:tab w:val="left" w:pos="1134"/>
+                <w:tab w:val="left" w:pos="2268"/>
+                <w:tab w:val="left" w:pos="3402"/>
+                <w:tab w:val="left" w:pos="4536"/>
+                <w:tab w:val="left" w:pos="5670"/>
+                <w:tab w:val="left" w:pos="6804"/>
+                <w:tab w:val="left" w:pos="7938"/>
+                <w:tab w:val="left" w:pos="9072"/>
+                <w:tab w:val="left" w:pos="10206"/>
+                <w:tab w:val="left" w:pos="11340"/>
+                <w:tab w:val="left" w:pos="12474"/>
+                <w:tab w:val="left" w:pos="13608"/>
+                <w:tab w:val="left" w:pos="14742"/>
+                <w:tab w:val="left" w:pos="15876"/>
+              </w:tabs>
+              <w:rPr>
+                <w:rFonts w:ascii="Neue Hans Kendrick" w:eastAsia="Neue Hans Kendrick Light" w:hAnsi="Neue Hans Kendrick" w:cs="Neue Hans Kendrick Light"/>
+                <w:sz w:val="18"/>
+                <w:lang w:val="en-US" w:eastAsia="de-DE" w:bidi="de-DE"/>
+              </w:rPr>
+            </w:pPr>
+            <w:r>
+              <w:rPr>
+                <w:rFonts w:ascii="Neue Hans Kendrick" w:eastAsia="Neue Hans Kendrick Light" w:hAnsi="Neue Hans Kendrick" w:cs="Neue Hans Kendrick Light"/>
+                <w:sz w:val="18"/>
+                <w:lang w:val="en-US" w:eastAsia="de-DE" w:bidi="de-DE"/>
+              </w:rPr>
+              <w:t>{{ item.Item_name }}</w:t>
+            </w:r>
+          </w:p>
+        </w:tc>
+        <w:tc>
+          <w:tcPr>
+            <w:tcW w:w="1417" w:type="dxa"/>
+            <w:shd w:val="clear" w:color="auto" w:fill="auto"/>
+          </w:tcPr>
+          <w:p>
+            <w:pPr>
+              <w:tabs>
+                <w:tab w:val="left" w:pos="1134"/>
+                <w:tab w:val="left" w:pos="2268"/>
+                <w:tab w:val="left" w:pos="3402"/>
+                <w:tab w:val="left" w:pos="4536"/>
+                <w:tab w:val="left" w:pos="5670"/>
+                <w:tab w:val="left" w:pos="6804"/>
+                <w:tab w:val="left" w:pos="7938"/>
+                <w:tab w:val="left" w:pos="9072"/>
+                <w:tab w:val="left" w:pos="10206"/>
+                <w:tab w:val="left" w:pos="11340"/>
+                <w:tab w:val="left" w:pos="12474"/>
+                <w:tab w:val="left" w:pos="13608"/>
+                <w:tab w:val="left" w:pos="14742"/>
+                <w:tab w:val="left" w:pos="15876"/>
+              </w:tabs>
+              <w:jc w:val="center"/>
+              <w:rPr>
+                <w:rFonts w:ascii="Neue Hans Kendrick" w:eastAsia="Neue Hans Kendrick Light" w:hAnsi="Neue Hans Kendrick" w:cs="Neue Hans Kendrick Light"/>
+                <w:sz w:val="18"/>
+                <w:lang w:eastAsia="de-DE" w:bidi="de-DE"/>
+              </w:rPr>
+            </w:pPr>
+            <w:r>
+              <w:rPr>
+                <w:rFonts w:ascii="Neue Hans Kendrick" w:eastAsia="Neue Hans Kendrick Light" w:hAnsi="Neue Hans Kendrick" w:cs="Neue Hans Kendrick Light"/>
+                <w:sz w:val="18"/>
+                <w:lang w:eastAsia="de-DE" w:bidi="de-DE"/>
+              </w:rPr>
+              <w:t xml:space="preserve">{{ </w:t>
+            </w:r>
+            <w:r>
+              <w:rPr>
+                <w:rFonts w:ascii="Neue Hans Kendrick" w:eastAsia="Neue Hans Kendrick Light" w:hAnsi="Neue Hans Kendrick" w:cs="Neue Hans Kendrick Light"/>
+                <w:sz w:val="18"/>
+                <w:lang w:eastAsia="de-DE" w:bidi="de-DE"/>
+              </w:rPr>
+              <w:t>grundhonorar</w:t>
+            </w:r>
+            <w:r>
+              <w:rPr>
+                <w:rFonts w:ascii="Neue Hans Kendrick" w:eastAsia="Neue Hans Kendrick Light" w:hAnsi="Neue Hans Kendrick" w:cs="Neue Hans Kendrick Light"/>
+                <w:sz w:val="18"/>
+                <w:lang w:eastAsia="de-DE" w:bidi="de-DE"/>
+              </w:rPr>
+              <w:t xml:space="preserve"> }}</w:t>
+            </w:r>
+          </w:p>
+        </w:tc>
+        <w:tc>
+          <w:tcPr>
+            <w:tcW w:w="1276" w:type="dxa"/>
+            <w:shd w:val="clear" w:color="auto" w:fill="auto"/>
+          </w:tcPr>
+          <w:p>
+            <w:pPr>
+              <w:tabs>
+                <w:tab w:val="left" w:pos="1134"/>
+                <w:tab w:val="left" w:pos="2268"/>
+                <w:tab w:val="left" w:pos="3402"/>
+                <w:tab w:val="left" w:pos="4536"/>
+                <w:tab w:val="left" w:pos="5670"/>
+                <w:tab w:val="left" w:pos="6804"/>
+                <w:tab w:val="left" w:pos="7938"/>
+                <w:tab w:val="left" w:pos="9072"/>
+                <w:tab w:val="left" w:pos="10206"/>
+                <w:tab w:val="left" w:pos="11340"/>
+                <w:tab w:val="left" w:pos="12474"/>
+                <w:tab w:val="left" w:pos="13608"/>
+                <w:tab w:val="left" w:pos="14742"/>
+                <w:tab w:val="left" w:pos="15876"/>
+              </w:tabs>
+              <w:jc w:val="center"/>
+              <w:rPr>
+                <w:rFonts w:ascii="Neue Hans Kendrick" w:eastAsia="Neue Hans Kendrick Light" w:hAnsi="Neue Hans Kendrick" w:cs="Neue Hans Kendrick Light"/>
+                <w:sz w:val="18"/>
+                <w:lang w:eastAsia="de-DE" w:bidi="de-DE"/>
+              </w:rPr>
+            </w:pPr>
+            <w:r>
+              <w:rPr>
+                <w:rFonts w:ascii="Neue Hans Kendrick" w:eastAsia="Neue Hans Kendrick Light" w:hAnsi="Neue Hans Kendrick" w:cs="Neue Hans Kendrick Light"/>
+                <w:sz w:val="18"/>
+                <w:lang w:eastAsia="de-DE" w:bidi="de-DE"/>
+              </w:rPr>
+              <w:t>{{lp.</w:t>
+            </w:r>
+            <w:r>
+              <w:rPr>
+                <w:rFonts w:ascii="Neue Hans Kendrick" w:eastAsia="Neue Hans Kendrick Light" w:hAnsi="Neue Hans Kendrick" w:cs="Neue Hans Kendrick Light"/>
+                <w:sz w:val="18"/>
+                <w:lang w:eastAsia="de-DE" w:bidi="de-DE"/>
+              </w:rPr>
+              <w:t>actual_lp_value</w:t>
+            </w:r>
+            <w:r>
+              <w:rPr>
+                <w:rFonts w:ascii="Neue Hans Kendrick" w:eastAsia="Neue Hans Kendrick Light" w:hAnsi="Neue Hans Kendrick" w:cs="Neue Hans Kendrick Light"/>
+                <w:sz w:val="18"/>
+                <w:lang w:eastAsia="de-DE" w:bidi="de-DE"/>
+              </w:rPr>
+              <w:t>}}</w:t>
+            </w:r>
+          </w:p>
+        </w:tc>
+        <w:tc>
+          <w:tcPr>
+            <w:tcW w:w="1843" w:type="dxa"/>
+            <w:shd w:val="clear" w:color="auto" w:fill="auto"/>
+          </w:tcPr>
+          <w:p>
+            <w:pPr>
+              <w:tabs>
+                <w:tab w:val="left" w:pos="1134"/>
+                <w:tab w:val="left" w:pos="2268"/>
+                <w:tab w:val="left" w:pos="3402"/>
+                <w:tab w:val="left" w:pos="4536"/>
+                <w:tab w:val="left" w:pos="5670"/>
+                <w:tab w:val="left" w:pos="6804"/>
+                <w:tab w:val="left" w:pos="7938"/>
+                <w:tab w:val="left" w:pos="9072"/>
+                <w:tab w:val="left" w:pos="10206"/>
+                <w:tab w:val="left" w:pos="11340"/>
+                <w:tab w:val="left" w:pos="12474"/>
+                <w:tab w:val="left" w:pos="13608"/>
+                <w:tab w:val="left" w:pos="14742"/>
+                <w:tab w:val="left" w:pos="15876"/>
+              </w:tabs>
+              <w:jc w:val="center"/>
+              <w:rPr>
+                <w:rFonts w:ascii="Neue Hans Kendrick" w:eastAsia="Neue Hans Kendrick Light" w:hAnsi="Neue Hans Kendrick" w:cs="Neue Hans Kendrick Light"/>
+                <w:sz w:val="18"/>
+                <w:lang w:eastAsia="de-DE" w:bidi="de-DE"/>
+              </w:rPr>
+            </w:pPr>
+            <w:r>
+              <w:rPr>
+                <w:rFonts w:ascii="Neue Hans Kendrick" w:eastAsia="Neue Hans Kendrick Light" w:hAnsi="Neue Hans Kendrick" w:cs="Neue Hans Kendrick Light"/>
+                <w:sz w:val="18"/>
+                <w:lang w:eastAsia="de-DE" w:bidi="de-DE"/>
+              </w:rPr>
+              <w:t>{{ item.quantity }}</w:t>
+            </w:r>
+          </w:p>
+        </w:tc>
+        <w:tc>
+          <w:tcPr>
+            <w:tcW w:w="1701" w:type="dxa"/>
+            <w:shd w:val="clear" w:color="auto" w:fill="auto"/>
+          </w:tcPr>
+          <w:p>
+            <w:pPr>
+              <w:tabs>
+                <w:tab w:val="left" w:pos="1134"/>
+                <w:tab w:val="left" w:pos="2268"/>
+                <w:tab w:val="left" w:pos="3402"/>
+                <w:tab w:val="left" w:pos="4536"/>
+                <w:tab w:val="left" w:pos="5670"/>
+                <w:tab w:val="left" w:pos="6804"/>
+                <w:tab w:val="left" w:pos="7938"/>
+                <w:tab w:val="left" w:pos="9072"/>
+                <w:tab w:val="left" w:pos="10206"/>
+                <w:tab w:val="left" w:pos="11340"/>
+                <w:tab w:val="left" w:pos="12474"/>
+                <w:tab w:val="left" w:pos="13608"/>
+                <w:tab w:val="left" w:pos="14742"/>
+                <w:tab w:val="left" w:pos="15876"/>
+              </w:tabs>
+              <w:jc w:val="right"/>
+              <w:rPr>
+                <w:rFonts w:ascii="Neue Hans Kendrick" w:eastAsia="Neue Hans Kendrick Light" w:hAnsi="Neue Hans Kendrick" w:cs="Neue Hans Kendrick Light"/>
+                <w:sz w:val="18"/>
+                <w:lang w:eastAsia="de-DE" w:bidi="de-DE"/>
+              </w:rPr>
+            </w:pPr>
+            <w:r>
+              <w:rPr>
+                <w:rFonts w:ascii="Neue Hans Kendrick" w:eastAsia="Neue Hans Kendrick Light" w:hAnsi="Neue Hans Kendrick" w:cs="Neue Hans Kendrick Light"/>
+                <w:sz w:val="18"/>
+                <w:lang w:eastAsia="de-DE" w:bidi="de-DE"/>
+              </w:rPr>
+              <w:t xml:space="preserve">{{ </w:t>
+            </w:r>
+            <w:r>
+              <w:rPr>
+                <w:rFonts w:ascii="Neue Hans Kendrick" w:eastAsia="Neue Hans Kendrick Light" w:hAnsi="Neue Hans Kendrick" w:cs="Neue Hans Kendrick Light"/>
+                <w:sz w:val="18"/>
+                <w:lang w:eastAsia="de-DE" w:bidi="de-DE"/>
+              </w:rPr>
+              <w:t>lp.</w:t>
+            </w:r>
+            <w:r>
+              <w:rPr>
+                <w:rFonts w:ascii="Neue Hans Kendrick" w:eastAsia="Neue Hans Kendrick Light" w:hAnsi="Neue Hans Kendrick" w:cs="Neue Hans Kendrick Light"/>
+                <w:sz w:val="18"/>
+                <w:lang w:eastAsia="de-DE" w:bidi="de-DE"/>
+              </w:rPr>
+              <w:t>lp_amount</w:t>
+            </w:r>
+            <w:r>
+              <w:rPr>
+                <w:rFonts w:ascii="Neue Hans Kendrick" w:eastAsia="Neue Hans Kendrick Light" w:hAnsi="Neue Hans Kendrick" w:cs="Neue Hans Kendrick Light"/>
+                <w:sz w:val="18"/>
+                <w:lang w:eastAsia="de-DE" w:bidi="de-DE"/>
+              </w:rPr>
+              <w:t xml:space="preserve">}} </w:t>
+            </w:r>
+            <w:r>
+              <w:rPr>
+                <w:rFonts w:ascii="Neue Hans Kendrick" w:eastAsia="Neue Hans Kendrick Light" w:hAnsi="Neue Hans Kendrick" w:cs="Neue Hans Kendrick Light"/>
+                <w:color w:val="000000"/>
+                <w:sz w:val="18"/>
+                <w:lang w:eastAsia="de-DE" w:bidi="de-DE"/>
+              </w:rPr>
+              <w:t>€</w:t>
+            </w:r>
+          </w:p>
+        </w:tc>
+      </w:tr>
+    </w:tbl>
+    <w:bookmarkEnd w:id="6"/>
+    <w:p>
+      <w:pPr>
+        <w:tabs>
+          <w:tab w:val="left" w:pos="1134"/>
+          <w:tab w:val="left" w:pos="2268"/>
+          <w:tab w:val="left" w:pos="3402"/>
+          <w:tab w:val="left" w:pos="4536"/>
+          <w:tab w:val="left" w:pos="5670"/>
+          <w:tab w:val="left" w:pos="6804"/>
+          <w:tab w:val="left" w:pos="7938"/>
+          <w:tab w:val="left" w:pos="9072"/>
+          <w:tab w:val="left" w:pos="10206"/>
+          <w:tab w:val="left" w:pos="11340"/>
+          <w:tab w:val="left" w:pos="12474"/>
+          <w:tab w:val="left" w:pos="13608"/>
+          <w:tab w:val="left" w:pos="14742"/>
+          <w:tab w:val="left" w:pos="15876"/>
+        </w:tabs>
+        <w:spacing w:line="259" w:lineRule="auto"/>
+        <w:rPr>
+          <w:rFonts w:ascii="Neue Hans Kendrick" w:eastAsia="Neue Hans Kendrick Light" w:hAnsi="Neue Hans Kendrick" w:cs="Neue Hans Kendrick Light"/>
+          <w:b/>
+          <w:sz w:val="2"/>
+          <w:szCs w:val="2"/>
+          <w:lang w:val="en-US" w:eastAsia="de-DE" w:bidi="de-DE"/>
+        </w:rPr>
+      </w:pPr>
+      <w:r>
+        <w:rPr>
+          <w:rFonts w:ascii="Neue Hans Kendrick" w:eastAsia="Neue Hans Kendrick Light" w:hAnsi="Neue Hans Kendrick" w:cs="Neue Hans Kendrick Light"/>
+          <w:b/>
+          <w:sz w:val="2"/>
+          <w:szCs w:val="2"/>
+          <w:lang w:val="en-US" w:eastAsia="de-DE" w:bidi="de-DE"/>
+        </w:rPr>
+        <w:t>{% endfor %}</w:t>
+      </w:r>
+    </w:p>
+    <w:p>
+      <w:pPr>
+        <w:tabs>
+          <w:tab w:val="left" w:pos="1134"/>
+          <w:tab w:val="left" w:pos="2268"/>
+          <w:tab w:val="left" w:pos="3402"/>
+          <w:tab w:val="left" w:pos="4536"/>
+          <w:tab w:val="left" w:pos="5670"/>
+          <w:tab w:val="left" w:pos="6804"/>
+          <w:tab w:val="left" w:pos="7938"/>
+          <w:tab w:val="left" w:pos="9072"/>
+          <w:tab w:val="left" w:pos="10206"/>
+          <w:tab w:val="left" w:pos="11340"/>
+          <w:tab w:val="left" w:pos="12474"/>
+          <w:tab w:val="left" w:pos="13608"/>
+          <w:tab w:val="left" w:pos="14742"/>
+          <w:tab w:val="left" w:pos="15876"/>
+        </w:tabs>
+        <w:spacing w:line="259" w:lineRule="auto"/>
+        <w:rPr>
+          <w:rFonts w:ascii="Neue Hans Kendrick" w:eastAsia="Neue Hans Kendrick Light" w:hAnsi="Neue Hans Kendrick" w:cs="Neue Hans Kendrick Light"/>
+          <w:b/>
+          <w:sz w:val="2"/>
+          <w:szCs w:val="2"/>
+          <w:lang w:val="en-US" w:eastAsia="de-DE" w:bidi="de-DE"/>
+        </w:rPr>
+      </w:pPr>
+      <w:r>
+        <w:rPr>
+          <w:rFonts w:ascii="Neue Hans Kendrick" w:eastAsia="Neue Hans Kendrick Light" w:hAnsi="Neue Hans Kendrick" w:cs="Neue Hans Kendrick Light"/>
+          <w:b/>
+          <w:sz w:val="2"/>
+          <w:szCs w:val="2"/>
+          <w:lang w:val="en-US" w:eastAsia="de-DE" w:bidi="de-DE"/>
+        </w:rPr>
+        <w:t>{% endfor %}</w:t>
+      </w:r>
+    </w:p>
+    <w:tbl>
+      <w:tblPr>
+        <w:tblW w:w="9503" w:type="dxa"/>
+        <w:tblBorders>
+          <w:top w:val="single" w:sz="2" w:space="0" w:color="auto"/>
+          <w:bottom w:val="single" w:sz="2" w:space="0" w:color="auto"/>
+        </w:tblBorders>
+        <w:tblLayout w:type="fixed"/>
+        <w:tblCellMar>
+          <w:left w:w="36" w:type="dxa"/>
+          <w:right w:w="36" w:type="dxa"/>
+        </w:tblCellMar>
+        <w:tblLook w:val="04A0" w:firstRow="1" w:lastRow="0" w:firstColumn="1" w:lastColumn="0" w:noHBand="0" w:noVBand="1"/>
+      </w:tblPr>
+      <w:tblGrid>
+        <w:gridCol w:w="4320"/>
+        <w:gridCol w:w="145"/>
+        <w:gridCol w:w="719"/>
+        <w:gridCol w:w="720"/>
+        <w:gridCol w:w="1007"/>
+        <w:gridCol w:w="1152"/>
+        <w:gridCol w:w="1440"/>
+      </w:tblGrid>
+      <w:tr>
+        <w:trPr>
+          <w:trHeight w:val="20"/>
+        </w:trPr>
+        <w:tc>
+          <w:tcPr>
+            <w:tcW w:w="4320" w:type="dxa"/>
+            <w:tcBorders>
+              <w:top w:val="single" w:sz="2" w:space="0" w:color="auto"/>
+            </w:tcBorders>
+            <w:shd w:val="clear" w:color="auto" w:fill="auto"/>
+          </w:tcPr>
+          <w:p>
+            <w:pPr>
+              <w:tabs>
+                <w:tab w:val="left" w:pos="1134"/>
+                <w:tab w:val="left" w:pos="2268"/>
+                <w:tab w:val="left" w:pos="3402"/>
+                <w:tab w:val="left" w:pos="4536"/>
+                <w:tab w:val="left" w:pos="5670"/>
+                <w:tab w:val="left" w:pos="6804"/>
+                <w:tab w:val="left" w:pos="7938"/>
+                <w:tab w:val="left" w:pos="9072"/>
+                <w:tab w:val="left" w:pos="10206"/>
+                <w:tab w:val="left" w:pos="11340"/>
+                <w:tab w:val="left" w:pos="12474"/>
+                <w:tab w:val="left" w:pos="13608"/>
+                <w:tab w:val="left" w:pos="14742"/>
+                <w:tab w:val="left" w:pos="15876"/>
+              </w:tabs>
+              <w:spacing w:before="60" w:after="60" w:line="259" w:lineRule="auto"/>
+              <w:rPr>
+                <w:rFonts w:ascii="Neue Hans Kendrick" w:eastAsia="Neue Hans Kendrick Light" w:hAnsi="Neue Hans Kendrick" w:cs="Neue Hans Kendrick Light"/>
+                <w:b/>
+                <w:sz w:val="18"/>
+                <w:lang w:eastAsia="de-DE" w:bidi="de-DE"/>
+              </w:rPr>
+            </w:pPr>
+            <w:r>
+              <w:rPr>
+                <w:rFonts w:ascii="Neue Hans Kendrick" w:eastAsia="Neue Hans Kendrick Light" w:hAnsi="Neue Hans Kendrick" w:cs="Neue Hans Kendrick Light"/>
+                <w:b/>
+                <w:sz w:val="18"/>
+                <w:lang w:eastAsia="de-DE" w:bidi="de-DE"/>
+              </w:rPr>
+              <w:t>Sum of services</w:t>
+            </w:r>
+          </w:p>
+        </w:tc>
+        <w:tc>
+          <w:tcPr>
+            <w:tcW w:w="145" w:type="dxa"/>
+            <w:tcBorders>
+              <w:top w:val="single" w:sz="2" w:space="0" w:color="auto"/>
+            </w:tcBorders>
+            <w:shd w:val="clear" w:color="auto" w:fill="auto"/>
+          </w:tcPr>
+          <w:p>
+            <w:pPr>
+              <w:tabs>
+                <w:tab w:val="left" w:pos="1134"/>
+                <w:tab w:val="left" w:pos="2268"/>
+                <w:tab w:val="left" w:pos="3402"/>
+                <w:tab w:val="left" w:pos="4536"/>
+                <w:tab w:val="left" w:pos="5670"/>
+                <w:tab w:val="left" w:pos="6804"/>
+                <w:tab w:val="left" w:pos="7938"/>
+                <w:tab w:val="left" w:pos="9072"/>
+                <w:tab w:val="left" w:pos="10206"/>
+                <w:tab w:val="left" w:pos="11340"/>
+                <w:tab w:val="left" w:pos="12474"/>
+                <w:tab w:val="left" w:pos="13608"/>
+                <w:tab w:val="left" w:pos="14742"/>
+                <w:tab w:val="left" w:pos="15876"/>
+              </w:tabs>
+              <w:spacing w:line="259" w:lineRule="auto"/>
+              <w:rPr>
+                <w:rFonts w:ascii="Neue Hans Kendrick" w:eastAsia="Neue Hans Kendrick Light" w:hAnsi="Neue Hans Kendrick" w:cs="Neue Hans Kendrick Light"/>
+                <w:b/>
+                <w:sz w:val="18"/>
+                <w:lang w:eastAsia="de-DE" w:bidi="de-DE"/>
+              </w:rPr>
+            </w:pPr>
+          </w:p>
+        </w:tc>
+        <w:tc>
+          <w:tcPr>
+            <w:tcW w:w="719" w:type="dxa"/>
+            <w:tcBorders>
+              <w:top w:val="single" w:sz="2" w:space="0" w:color="auto"/>
+            </w:tcBorders>
+            <w:shd w:val="clear" w:color="auto" w:fill="auto"/>
+          </w:tcPr>
+          <w:p>
+            <w:pPr>
+              <w:tabs>
+                <w:tab w:val="left" w:pos="1134"/>
+                <w:tab w:val="left" w:pos="2268"/>
+                <w:tab w:val="left" w:pos="3402"/>
+                <w:tab w:val="left" w:pos="4536"/>
+                <w:tab w:val="left" w:pos="5670"/>
+                <w:tab w:val="left" w:pos="6804"/>
+                <w:tab w:val="left" w:pos="7938"/>
+                <w:tab w:val="left" w:pos="9072"/>
+                <w:tab w:val="left" w:pos="10206"/>
+                <w:tab w:val="left" w:pos="11340"/>
+                <w:tab w:val="left" w:pos="12474"/>
+                <w:tab w:val="left" w:pos="13608"/>
+                <w:tab w:val="left" w:pos="14742"/>
+                <w:tab w:val="left" w:pos="15876"/>
+              </w:tabs>
+              <w:spacing w:line="259" w:lineRule="auto"/>
+              <w:rPr>
+                <w:rFonts w:ascii="Neue Hans Kendrick" w:eastAsia="Neue Hans Kendrick Light" w:hAnsi="Neue Hans Kendrick" w:cs="Neue Hans Kendrick Light"/>
+                <w:b/>
+                <w:sz w:val="18"/>
+                <w:lang w:eastAsia="de-DE" w:bidi="de-DE"/>
+              </w:rPr>
+            </w:pPr>
+          </w:p>
+        </w:tc>
+        <w:tc>
+          <w:tcPr>
+            <w:tcW w:w="720" w:type="dxa"/>
+            <w:tcBorders>
+              <w:top w:val="single" w:sz="2" w:space="0" w:color="auto"/>
+            </w:tcBorders>
+            <w:shd w:val="clear" w:color="auto" w:fill="auto"/>
+          </w:tcPr>
+          <w:p>
+            <w:pPr>
+              <w:tabs>
+                <w:tab w:val="left" w:pos="1134"/>
+                <w:tab w:val="left" w:pos="2268"/>
+                <w:tab w:val="left" w:pos="3402"/>
+                <w:tab w:val="left" w:pos="4536"/>
+                <w:tab w:val="left" w:pos="5670"/>
+                <w:tab w:val="left" w:pos="6804"/>
+                <w:tab w:val="left" w:pos="7938"/>
+                <w:tab w:val="left" w:pos="9072"/>
+                <w:tab w:val="left" w:pos="10206"/>
+                <w:tab w:val="left" w:pos="11340"/>
+                <w:tab w:val="left" w:pos="12474"/>
+                <w:tab w:val="left" w:pos="13608"/>
+                <w:tab w:val="left" w:pos="14742"/>
+                <w:tab w:val="left" w:pos="15876"/>
+              </w:tabs>
+              <w:spacing w:line="259" w:lineRule="auto"/>
+              <w:rPr>
+                <w:rFonts w:ascii="Neue Hans Kendrick" w:eastAsia="Neue Hans Kendrick Light" w:hAnsi="Neue Hans Kendrick" w:cs="Neue Hans Kendrick Light"/>
+                <w:b/>
+                <w:sz w:val="18"/>
+                <w:lang w:eastAsia="de-DE" w:bidi="de-DE"/>
+              </w:rPr>
+            </w:pPr>
+          </w:p>
+        </w:tc>
+        <w:tc>
+          <w:tcPr>
+            <w:tcW w:w="1007" w:type="dxa"/>
+            <w:tcBorders>
+              <w:top w:val="single" w:sz="2" w:space="0" w:color="auto"/>
+            </w:tcBorders>
+            <w:shd w:val="clear" w:color="auto" w:fill="auto"/>
+          </w:tcPr>
+          <w:p>
+            <w:pPr>
+              <w:tabs>
+                <w:tab w:val="left" w:pos="1134"/>
+                <w:tab w:val="left" w:pos="2268"/>
+                <w:tab w:val="left" w:pos="3402"/>
+                <w:tab w:val="left" w:pos="4536"/>
+                <w:tab w:val="left" w:pos="5670"/>
+                <w:tab w:val="left" w:pos="6804"/>
+                <w:tab w:val="left" w:pos="7938"/>
+                <w:tab w:val="left" w:pos="9072"/>
+                <w:tab w:val="left" w:pos="10206"/>
+                <w:tab w:val="left" w:pos="11340"/>
+                <w:tab w:val="left" w:pos="12474"/>
+                <w:tab w:val="left" w:pos="13608"/>
+                <w:tab w:val="left" w:pos="14742"/>
+                <w:tab w:val="left" w:pos="15876"/>
+              </w:tabs>
+              <w:spacing w:line="259" w:lineRule="auto"/>
+              <w:jc w:val="right"/>
+              <w:rPr>
+                <w:rFonts w:ascii="Neue Hans Kendrick" w:eastAsia="Neue Hans Kendrick Light" w:hAnsi="Neue Hans Kendrick" w:cs="Neue Hans Kendrick Light"/>
+                <w:b/>
+                <w:sz w:val="18"/>
+                <w:lang w:eastAsia="de-DE" w:bidi="de-DE"/>
+              </w:rPr>
+            </w:pPr>
+          </w:p>
+        </w:tc>
+        <w:tc>
+          <w:tcPr>
+            <w:tcW w:w="1152" w:type="dxa"/>
+            <w:tcBorders>
+              <w:top w:val="single" w:sz="2" w:space="0" w:color="auto"/>
+            </w:tcBorders>
+            <w:shd w:val="clear" w:color="auto" w:fill="auto"/>
+          </w:tcPr>
+          <w:p>
+            <w:pPr>
+              <w:tabs>
+                <w:tab w:val="left" w:pos="1134"/>
+                <w:tab w:val="left" w:pos="2268"/>
+                <w:tab w:val="left" w:pos="3402"/>
+                <w:tab w:val="left" w:pos="4536"/>
+                <w:tab w:val="left" w:pos="5670"/>
+                <w:tab w:val="left" w:pos="6804"/>
+                <w:tab w:val="left" w:pos="7938"/>
+                <w:tab w:val="left" w:pos="9072"/>
+                <w:tab w:val="left" w:pos="10206"/>
+                <w:tab w:val="left" w:pos="11340"/>
+                <w:tab w:val="left" w:pos="12474"/>
+                <w:tab w:val="left" w:pos="13608"/>
+                <w:tab w:val="left" w:pos="14742"/>
+                <w:tab w:val="left" w:pos="15876"/>
+              </w:tabs>
+              <w:spacing w:line="259" w:lineRule="auto"/>
+              <w:rPr>
+                <w:rFonts w:ascii="Neue Hans Kendrick" w:eastAsia="Neue Hans Kendrick Light" w:hAnsi="Neue Hans Kendrick" w:cs="Neue Hans Kendrick Light"/>
+                <w:b/>
+                <w:sz w:val="18"/>
+                <w:lang w:eastAsia="de-DE" w:bidi="de-DE"/>
+              </w:rPr>
+            </w:pPr>
+          </w:p>
+        </w:tc>
+        <w:tc>
+          <w:tcPr>
+            <w:tcW w:w="1440" w:type="dxa"/>
+            <w:tcBorders>
+              <w:top w:val="single" w:sz="2" w:space="0" w:color="auto"/>
+            </w:tcBorders>
+            <w:shd w:val="clear" w:color="auto" w:fill="auto"/>
+          </w:tcPr>
+          <w:p>
+            <w:pPr>
+              <w:tabs>
+                <w:tab w:val="left" w:pos="1134"/>
+                <w:tab w:val="left" w:pos="2268"/>
+                <w:tab w:val="left" w:pos="3402"/>
+                <w:tab w:val="left" w:pos="4536"/>
+                <w:tab w:val="left" w:pos="5670"/>
+                <w:tab w:val="left" w:pos="6804"/>
+                <w:tab w:val="left" w:pos="7938"/>
+                <w:tab w:val="left" w:pos="9072"/>
+                <w:tab w:val="left" w:pos="10206"/>
+                <w:tab w:val="left" w:pos="11340"/>
+                <w:tab w:val="left" w:pos="12474"/>
+                <w:tab w:val="left" w:pos="13608"/>
+                <w:tab w:val="left" w:pos="14742"/>
+                <w:tab w:val="left" w:pos="15876"/>
+              </w:tabs>
+              <w:spacing w:before="60" w:after="60" w:line="259" w:lineRule="auto"/>
+              <w:jc w:val="right"/>
+              <w:rPr>
+                <w:rFonts w:ascii="Neue Hans Kendrick" w:eastAsia="Neue Hans Kendrick Light" w:hAnsi="Neue Hans Kendrick" w:cs="Neue Hans Kendrick Light"/>
+                <w:b/>
+                <w:sz w:val="18"/>
+                <w:szCs w:val="18"/>
+                <w:lang w:eastAsia="de-DE" w:bidi="de-DE"/>
+              </w:rPr>
+            </w:pPr>
+            <w:r>
+              <w:rPr>
+                <w:rFonts w:ascii="Neue Hans Kendrick" w:eastAsia="Neue Hans Kendrick Light" w:hAnsi="Neue Hans Kendrick" w:cs="Neue Hans Kendrick Light"/>
+                <w:b/>
+                <w:bCs/>
+                <w:sz w:val="18"/>
+                <w:szCs w:val="18"/>
+                <w:lang w:eastAsia="de-DE" w:bidi="de-DE"/>
+              </w:rPr>
+              <w:t>{{</w:t>
+            </w:r>
+            <w:r>
+              <w:rPr>
+                <w:rFonts w:ascii="Neue Hans Kendrick" w:eastAsia="Neue Hans Kendrick Light" w:hAnsi="Neue Hans Kendrick" w:cs="Neue Hans Kendrick Light"/>
+                <w:b/>
+                <w:bCs/>
+                <w:sz w:val="18"/>
+                <w:szCs w:val="18"/>
+                <w:lang w:eastAsia="de-DE" w:bidi="de-DE"/>
+              </w:rPr>
+              <w:t xml:space="preserve">sum_of_all_lps </w:t>
+            </w:r>
+            <w:r>
+              <w:rPr>
+                <w:rFonts w:ascii="Neue Hans Kendrick" w:eastAsia="Neue Hans Kendrick Light" w:hAnsi="Neue Hans Kendrick" w:cs="Neue Hans Kendrick Light"/>
+                <w:b/>
+                <w:bCs/>
+                <w:sz w:val="18"/>
+                <w:szCs w:val="18"/>
+                <w:lang w:eastAsia="de-DE" w:bidi="de-DE"/>
+              </w:rPr>
+              <w:t xml:space="preserve">}} </w:t>
+            </w:r>
+            <w:r>
+              <w:rPr>
+                <w:rFonts w:ascii="Neue Hans Kendrick" w:eastAsia="Neue Hans Kendrick Light" w:hAnsi="Neue Hans Kendrick" w:cs="Neue Hans Kendrick Light"/>
+                <w:sz w:val="18"/>
+                <w:szCs w:val="18"/>
+                <w:lang w:eastAsia="de-DE" w:bidi="de-DE"/>
+              </w:rPr>
+              <w:t>€</w:t>
+            </w:r>
+          </w:p>
+        </w:tc>
+      </w:tr>
+    </w:tbl>
+    <w:p>
+      <w:pPr>
+        <w:tabs>
+          <w:tab w:val="left" w:pos="1134"/>
+          <w:tab w:val="left" w:pos="2268"/>
+          <w:tab w:val="left" w:pos="3402"/>
+          <w:tab w:val="left" w:pos="4536"/>
+          <w:tab w:val="left" w:pos="5670"/>
+          <w:tab w:val="left" w:pos="6804"/>
+          <w:tab w:val="left" w:pos="7938"/>
+          <w:tab w:val="left" w:pos="9072"/>
+          <w:tab w:val="left" w:pos="10206"/>
+          <w:tab w:val="left" w:pos="11340"/>
+          <w:tab w:val="left" w:pos="12474"/>
+          <w:tab w:val="left" w:pos="13608"/>
+          <w:tab w:val="left" w:pos="14742"/>
+          <w:tab w:val="left" w:pos="15876"/>
+        </w:tabs>
+        <w:spacing w:line="259" w:lineRule="auto"/>
+        <w:rPr>
+          <w:rFonts w:ascii="Neue Hans Kendrick" w:eastAsia="Neue Hans Kendrick Light" w:hAnsi="Neue Hans Kendrick" w:cs="Neue Hans Kendrick Light"/>
+          <w:b/>
+          <w:sz w:val="2"/>
+          <w:szCs w:val="2"/>
+          <w:u w:val="single"/>
+          <w:lang w:eastAsia="de-DE" w:bidi="de-DE"/>
+        </w:rPr>
+      </w:pPr>
+      <w:r>
+        <w:rPr>
+          <w:rFonts w:ascii="Neue Hans Kendrick" w:eastAsia="Neue Hans Kendrick Light" w:hAnsi="Neue Hans Kendrick" w:cs="Neue Hans Kendrick Light"/>
+          <w:b/>
+          <w:sz w:val="2"/>
+          <w:szCs w:val="2"/>
+          <w:u w:val="single"/>
+          <w:lang w:eastAsia="de-DE" w:bidi="de-DE"/>
+        </w:rPr>
+        <w:t>{% endif %}</w:t>
+      </w:r>
+    </w:p>
+    <w:p>
+      <w:pPr>
+        <w:tabs>
+          <w:tab w:val="left" w:pos="1134"/>
+          <w:tab w:val="left" w:pos="2268"/>
+          <w:tab w:val="left" w:pos="3402"/>
+          <w:tab w:val="left" w:pos="4536"/>
+          <w:tab w:val="left" w:pos="5670"/>
+          <w:tab w:val="left" w:pos="6804"/>
+          <w:tab w:val="left" w:pos="7938"/>
+          <w:tab w:val="left" w:pos="9072"/>
+          <w:tab w:val="left" w:pos="10206"/>
+          <w:tab w:val="left" w:pos="11340"/>
+          <w:tab w:val="left" w:pos="12474"/>
+          <w:tab w:val="left" w:pos="13608"/>
+          <w:tab w:val="left" w:pos="14742"/>
+          <w:tab w:val="left" w:pos="15876"/>
+        </w:tabs>
+        <w:spacing w:after="160"/>
+        <w:rPr>
+          <w:rFonts w:ascii="Neue Hans Kendrick" w:eastAsia="Neue Hans Kendrick Light" w:hAnsi="Neue Hans Kendrick" w:cs="Neue Hans Kendrick Light"/>
+          <w:b/>
+          <w:sz w:val="2"/>
+          <w:szCs w:val="2"/>
+          <w:u w:val="single"/>
+          <w:lang w:eastAsia="de-DE" w:bidi="de-DE"/>
+        </w:rPr>
+      </w:pPr>
+      <w:r>
+        <w:rPr>
+          <w:rFonts w:ascii="Neue Hans Kendrick" w:eastAsia="Neue Hans Kendrick Light" w:hAnsi="Neue Hans Kendrick" w:cs="Neue Hans Kendrick Light"/>
+          <w:b/>
+          <w:sz w:val="2"/>
+          <w:szCs w:val="2"/>
+          <w:u w:val="single"/>
+          <w:lang w:eastAsia="de-DE" w:bidi="de-DE"/>
+        </w:rPr>
+        <w:t>{% if contract_sections %}</w:t>
+      </w:r>
+    </w:p>
+    <w:p>
+      <w:pPr>
         <w:rPr>
           <w:rFonts w:ascii="Neue Hans Kendrick" w:hAnsi="Neue Hans Kendrick"/>
           <w:b/>
@@ -1747,21 +5772,91 @@
           <w:lang w:val="en-US" w:bidi="de-DE"/>
         </w:rPr>
       </w:pPr>
-      <w:bookmarkStart w:id="0" w:name="_Hlk173919112"/>
-      <w:r>
-        <w:rPr>
-          <w:rFonts w:ascii="Neue Hans Kendrick" w:hAnsi="Neue Hans Kendrick"/>
+      <w:r>
+        <w:rPr>
+          <w:rFonts w:ascii="Neue Hans Kendrick" w:eastAsia="Neue Hans Kendrick Light" w:hAnsi="Neue Hans Kendrick" w:cs="Neue Hans Kendrick Light"/>
           <w:b/>
           <w:sz w:val="18"/>
-          <w:szCs w:val="18"/>
           <w:u w:val="single"/>
-          <w:lang w:val="en-US" w:bidi="de-DE"/>
-        </w:rPr>
-        <w:lastRenderedPageBreak/>
-        <w:t xml:space="preserve">Calculation of services  </w:t>
-      </w:r>
-      <w:bookmarkEnd w:id="0"/>
-    </w:p>
+          <w:lang w:val="en-US" w:eastAsia="de-DE" w:bidi="de-DE"/>
+        </w:rPr>
+        <w:t>{% if lp_sections %}</w:t>
+      </w:r>
+      <w:r>
+        <w:rPr>
+          <w:b/>
+          <w:bCs/>
+          <w:color w:val="000000"/>
+          <w:u w:val="single"/>
+          <w:shd w:val="clear" w:color="auto" w:fill="FFFFFF"/>
+          <w:lang w:val="en-US"/>
+        </w:rPr>
+        <w:t xml:space="preserve"> </w:t>
+      </w:r>
+      <w:r>
+        <w:rPr>
+          <w:rFonts w:ascii="Neue Hans Kendrick" w:eastAsia="Neue Hans Kendrick Light" w:hAnsi="Neue Hans Kendrick" w:cs="Neue Hans Kendrick Light"/>
+          <w:b/>
+          <w:bCs/>
+          <w:sz w:val="18"/>
+          <w:u w:val="single"/>
+          <w:lang w:val="en-US" w:eastAsia="de-DE" w:bidi="de-DE"/>
+        </w:rPr>
+        <w:t>Special services</w:t>
+      </w:r>
+      <w:r>
+        <w:rPr>
+          <w:rFonts w:ascii="Neue Hans Kendrick" w:eastAsia="Neue Hans Kendrick Light" w:hAnsi="Neue Hans Kendrick" w:cs="Neue Hans Kendrick Light"/>
+          <w:b/>
+          <w:bCs/>
+          <w:sz w:val="18"/>
+          <w:u w:val="single"/>
+          <w:lang w:val="en-US" w:eastAsia="de-DE" w:bidi="de-DE"/>
+        </w:rPr>
+        <w:t xml:space="preserve"> (Zusatzhonorar)</w:t>
+      </w:r>
+      <w:r>
+        <w:rPr>
+          <w:rFonts w:ascii="Calibri" w:eastAsia="Neue Hans Kendrick Light" w:hAnsi="Calibri" w:cs="Calibri"/>
+          <w:b/>
+          <w:sz w:val="18"/>
+          <w:u w:val="single"/>
+          <w:lang w:val="en-US" w:eastAsia="de-DE" w:bidi="de-DE"/>
+        </w:rPr>
+        <w:t> </w:t>
+      </w:r>
+      <w:r>
+        <w:rPr>
+          <w:rFonts w:ascii="Neue Hans Kendrick" w:eastAsia="Neue Hans Kendrick Light" w:hAnsi="Neue Hans Kendrick" w:cs="Neue Hans Kendrick Light"/>
+          <w:b/>
+          <w:sz w:val="18"/>
+          <w:u w:val="single"/>
+          <w:lang w:val="en-US" w:eastAsia="de-DE" w:bidi="de-DE"/>
+        </w:rPr>
+        <w:t xml:space="preserve"> {% else  %} </w:t>
+      </w:r>
+      <w:r>
+        <w:rPr>
+          <w:rFonts w:ascii="Neue Hans Kendrick" w:eastAsia="Neue Hans Kendrick Light" w:hAnsi="Neue Hans Kendrick" w:cs="Neue Hans Kendrick Light"/>
+          <w:b/>
+          <w:sz w:val="18"/>
+          <w:u w:val="single"/>
+          <w:lang w:val="en-US" w:eastAsia="de-DE" w:bidi="de-DE"/>
+        </w:rPr>
+        <w:t xml:space="preserve">Calculation of services </w:t>
+      </w:r>
+      <w:r>
+        <w:rPr>
+          <w:rFonts w:ascii="Neue Hans Kendrick" w:eastAsia="Neue Hans Kendrick Light" w:hAnsi="Neue Hans Kendrick" w:cs="Neue Hans Kendrick Light"/>
+          <w:b/>
+          <w:sz w:val="18"/>
+          <w:u w:val="single"/>
+          <w:lang w:val="en-US" w:eastAsia="de-DE" w:bidi="de-DE"/>
+        </w:rPr>
+        <w:t>{% endif %}</w:t>
+      </w:r>
+    </w:p>
+    <w:bookmarkEnd w:id="0"/>
     <w:p>
       <w:pPr>
         <w:jc w:val="both"/>
@@ -1955,39 +6050,8 @@
           <w:szCs w:val="8"/>
           <w:lang w:val="en-US"/>
         </w:rPr>
-        <w:t xml:space="preserve">{% for section in </w:t>
-      </w:r>
-      <w:proofErr w:type="spellStart"/>
-      <w:r>
-        <w:rPr>
-          <w:rFonts w:ascii="Neue Hans Kendrick" w:hAnsi="Neue Hans Kendrick"/>
-          <w:sz w:val="2"/>
-          <w:szCs w:val="8"/>
-          <w:lang w:val="en-US"/>
-        </w:rPr>
-        <w:t>contract_</w:t>
-      </w:r>
-      <w:proofErr w:type="gramStart"/>
-      <w:r>
-        <w:rPr>
-          <w:rFonts w:ascii="Neue Hans Kendrick" w:hAnsi="Neue Hans Kendrick"/>
-          <w:sz w:val="2"/>
-          <w:szCs w:val="8"/>
-          <w:lang w:val="en-US"/>
-        </w:rPr>
-        <w:t>sections</w:t>
-      </w:r>
-      <w:proofErr w:type="spellEnd"/>
-      <w:r>
-        <w:rPr>
-          <w:rFonts w:ascii="Neue Hans Kendrick" w:hAnsi="Neue Hans Kendrick"/>
-          <w:sz w:val="2"/>
-          <w:szCs w:val="8"/>
-          <w:lang w:val="en-US"/>
-        </w:rPr>
-        <w:t xml:space="preserve"> %}</w:t>
-      </w:r>
-      <w:proofErr w:type="gramEnd"/>
+        <w:t>{% for section in contract_sections %}</w:t>
+      </w:r>
     </w:p>
     <w:tbl>
       <w:tblPr>
@@ -2030,78 +6094,7 @@
                 <w:szCs w:val="18"/>
                 <w:lang w:val="en-US"/>
               </w:rPr>
-              <w:t>{{</w:t>
-            </w:r>
-            <w:proofErr w:type="spellStart"/>
-            <w:proofErr w:type="gramStart"/>
-            <w:r>
-              <w:rPr>
-                <w:rFonts w:ascii="Neue Hans Kendrick" w:hAnsi="Neue Hans Kendrick"/>
-                <w:sz w:val="18"/>
-                <w:szCs w:val="18"/>
-                <w:lang w:val="en-US"/>
-              </w:rPr>
-              <w:t>section.section</w:t>
-            </w:r>
-            <w:proofErr w:type="gramEnd"/>
-            <w:r>
-              <w:rPr>
-                <w:rFonts w:ascii="Neue Hans Kendrick" w:hAnsi="Neue Hans Kendrick"/>
-                <w:sz w:val="18"/>
-                <w:szCs w:val="18"/>
-                <w:lang w:val="en-US"/>
-              </w:rPr>
-              <w:t>_serial</w:t>
-            </w:r>
-            <w:proofErr w:type="spellEnd"/>
-            <w:r>
-              <w:rPr>
-                <w:rFonts w:ascii="Neue Hans Kendrick" w:hAnsi="Neue Hans Kendrick"/>
-                <w:sz w:val="18"/>
-                <w:szCs w:val="18"/>
-                <w:lang w:val="en-US"/>
-              </w:rPr>
-              <w:t xml:space="preserve"> }}. </w:t>
-            </w:r>
-            <w:proofErr w:type="gramStart"/>
-            <w:r>
-              <w:rPr>
-                <w:rFonts w:ascii="Neue Hans Kendrick" w:hAnsi="Neue Hans Kendrick"/>
-                <w:sz w:val="18"/>
-                <w:szCs w:val="18"/>
-                <w:lang w:val="en-US"/>
-              </w:rPr>
-              <w:t xml:space="preserve">{{ </w:t>
-            </w:r>
-            <w:proofErr w:type="spellStart"/>
-            <w:r>
-              <w:rPr>
-                <w:rFonts w:ascii="Neue Hans Kendrick" w:hAnsi="Neue Hans Kendrick"/>
-                <w:sz w:val="18"/>
-                <w:szCs w:val="18"/>
-                <w:lang w:val="en-US"/>
-              </w:rPr>
-              <w:t>section</w:t>
-            </w:r>
-            <w:proofErr w:type="gramEnd"/>
-            <w:r>
-              <w:rPr>
-                <w:rFonts w:ascii="Neue Hans Kendrick" w:hAnsi="Neue Hans Kendrick"/>
-                <w:sz w:val="18"/>
-                <w:szCs w:val="18"/>
-                <w:lang w:val="en-US"/>
-              </w:rPr>
-              <w:t>.section_name</w:t>
-            </w:r>
-            <w:proofErr w:type="spellEnd"/>
-            <w:r>
-              <w:rPr>
-                <w:rFonts w:ascii="Neue Hans Kendrick" w:hAnsi="Neue Hans Kendrick"/>
-                <w:sz w:val="18"/>
-                <w:szCs w:val="18"/>
-                <w:lang w:val="en-US"/>
-              </w:rPr>
-              <w:t xml:space="preserve"> }}</w:t>
+              <w:t>{{section.section_serial }}. {{ section.section_name }}</w:t>
             </w:r>
           </w:p>
         </w:tc>
@@ -2179,31 +6172,7 @@
           <w:szCs w:val="8"/>
           <w:lang w:val="en-US"/>
         </w:rPr>
-        <w:t xml:space="preserve">{% for item in </w:t>
-      </w:r>
-      <w:proofErr w:type="spellStart"/>
-      <w:proofErr w:type="gramStart"/>
-      <w:r>
-        <w:rPr>
-          <w:rFonts w:ascii="Neue Hans Kendrick" w:hAnsi="Neue Hans Kendrick"/>
-          <w:b/>
-          <w:sz w:val="2"/>
-          <w:szCs w:val="8"/>
-          <w:lang w:val="en-US"/>
-        </w:rPr>
-        <w:t>section.Item</w:t>
-      </w:r>
-      <w:proofErr w:type="spellEnd"/>
-      <w:proofErr w:type="gramEnd"/>
-      <w:r>
-        <w:rPr>
-          <w:rFonts w:ascii="Neue Hans Kendrick" w:hAnsi="Neue Hans Kendrick"/>
-          <w:b/>
-          <w:sz w:val="2"/>
-          <w:szCs w:val="8"/>
-          <w:lang w:val="en-US"/>
-        </w:rPr>
-        <w:t xml:space="preserve"> %}</w:t>
+        <w:t>{% for item in section.Item %}</w:t>
       </w:r>
     </w:p>
     <w:tbl>
@@ -2242,7 +6211,6 @@
                 <w:lang w:val="en-US"/>
               </w:rPr>
             </w:pPr>
-            <w:proofErr w:type="gramStart"/>
             <w:r>
               <w:rPr>
                 <w:rFonts w:ascii="Neue Hans Kendrick" w:hAnsi="Neue Hans Kendrick"/>
@@ -2250,37 +6218,7 @@
                 <w:szCs w:val="18"/>
                 <w:lang w:val="en-US"/>
               </w:rPr>
-              <w:t xml:space="preserve">{{ </w:t>
-            </w:r>
-            <w:proofErr w:type="spellStart"/>
-            <w:r>
-              <w:rPr>
-                <w:rFonts w:ascii="Neue Hans Kendrick" w:hAnsi="Neue Hans Kendrick"/>
-                <w:sz w:val="18"/>
-                <w:szCs w:val="18"/>
-                <w:lang w:val="en-US"/>
-              </w:rPr>
-              <w:t>item</w:t>
-            </w:r>
-            <w:proofErr w:type="gramEnd"/>
-            <w:r>
-              <w:rPr>
-                <w:rFonts w:ascii="Neue Hans Kendrick" w:hAnsi="Neue Hans Kendrick"/>
-                <w:sz w:val="18"/>
-                <w:szCs w:val="18"/>
-                <w:lang w:val="en-US"/>
-              </w:rPr>
-              <w:t>.Item_serial</w:t>
-            </w:r>
-            <w:proofErr w:type="spellEnd"/>
-            <w:r>
-              <w:rPr>
-                <w:rFonts w:ascii="Neue Hans Kendrick" w:hAnsi="Neue Hans Kendrick"/>
-                <w:sz w:val="18"/>
-                <w:szCs w:val="18"/>
-                <w:lang w:val="en-US"/>
-              </w:rPr>
-              <w:t xml:space="preserve"> }}</w:t>
+              <w:t>{{ item.Item_serial }}</w:t>
             </w:r>
           </w:p>
         </w:tc>
@@ -2305,38 +6243,7 @@
                 <w:szCs w:val="18"/>
                 <w:lang w:val="en-US"/>
               </w:rPr>
-              <w:t>{{</w:t>
-            </w:r>
-            <w:proofErr w:type="spellStart"/>
-            <w:proofErr w:type="gramStart"/>
-            <w:r>
-              <w:rPr>
-                <w:rFonts w:ascii="Neue Hans Kendrick" w:hAnsi="Neue Hans Kendrick"/>
-                <w:sz w:val="18"/>
-                <w:szCs w:val="18"/>
-                <w:lang w:val="en-US"/>
-              </w:rPr>
-              <w:t>item.Item</w:t>
-            </w:r>
-            <w:proofErr w:type="gramEnd"/>
-            <w:r>
-              <w:rPr>
-                <w:rFonts w:ascii="Neue Hans Kendrick" w:hAnsi="Neue Hans Kendrick"/>
-                <w:sz w:val="18"/>
-                <w:szCs w:val="18"/>
-                <w:lang w:val="en-US"/>
-              </w:rPr>
-              <w:t>_name</w:t>
-            </w:r>
-            <w:proofErr w:type="spellEnd"/>
-            <w:r>
-              <w:rPr>
-                <w:rFonts w:ascii="Neue Hans Kendrick" w:hAnsi="Neue Hans Kendrick"/>
-                <w:sz w:val="18"/>
-                <w:szCs w:val="18"/>
-                <w:lang w:val="en-US"/>
-              </w:rPr>
-              <w:t xml:space="preserve"> }}</w:t>
+              <w:t>{{item.Item_name }}</w:t>
             </w:r>
           </w:p>
         </w:tc>
@@ -2614,10 +6521,11 @@
           <w:szCs w:val="8"/>
           <w:lang w:val="en-US"/>
         </w:rPr>
-        <w:t xml:space="preserve">{% </w:t>
-      </w:r>
-      <w:proofErr w:type="spellStart"/>
-      <w:r>
+        <w:t>{% endfor %}</w:t>
+      </w:r>
+    </w:p>
+    <w:p>
+      <w:pPr>
         <w:rPr>
           <w:rFonts w:ascii="Neue Hans Kendrick" w:hAnsi="Neue Hans Kendrick"/>
           <w:b/>
@@ -2625,9 +6533,7 @@
           <w:szCs w:val="8"/>
           <w:lang w:val="en-US"/>
         </w:rPr>
-        <w:t>endfor</w:t>
-      </w:r>
-      <w:proofErr w:type="spellEnd"/>
+      </w:pPr>
       <w:r>
         <w:rPr>
           <w:rFonts w:ascii="Neue Hans Kendrick" w:hAnsi="Neue Hans Kendrick"/>
@@ -2636,50 +6542,7 @@
           <w:szCs w:val="8"/>
           <w:lang w:val="en-US"/>
         </w:rPr>
-        <w:t xml:space="preserve"> %}</w:t>
-      </w:r>
-    </w:p>
-    <w:p>
-      <w:pPr>
-        <w:rPr>
-          <w:rFonts w:ascii="Neue Hans Kendrick" w:hAnsi="Neue Hans Kendrick"/>
-          <w:b/>
-          <w:sz w:val="2"/>
-          <w:szCs w:val="8"/>
-          <w:lang w:val="en-US"/>
-        </w:rPr>
-      </w:pPr>
-      <w:r>
-        <w:rPr>
-          <w:rFonts w:ascii="Neue Hans Kendrick" w:hAnsi="Neue Hans Kendrick"/>
-          <w:b/>
-          <w:sz w:val="2"/>
-          <w:szCs w:val="8"/>
-          <w:lang w:val="en-US"/>
-        </w:rPr>
-        <w:t xml:space="preserve">{% </w:t>
-      </w:r>
-      <w:proofErr w:type="spellStart"/>
-      <w:r>
-        <w:rPr>
-          <w:rFonts w:ascii="Neue Hans Kendrick" w:hAnsi="Neue Hans Kendrick"/>
-          <w:b/>
-          <w:sz w:val="2"/>
-          <w:szCs w:val="8"/>
-          <w:lang w:val="en-US"/>
-        </w:rPr>
-        <w:t>endfor</w:t>
-      </w:r>
-      <w:proofErr w:type="spellEnd"/>
-      <w:r>
-        <w:rPr>
-          <w:rFonts w:ascii="Neue Hans Kendrick" w:hAnsi="Neue Hans Kendrick"/>
-          <w:b/>
-          <w:sz w:val="2"/>
-          <w:szCs w:val="8"/>
-          <w:lang w:val="en-US"/>
-        </w:rPr>
-        <w:t xml:space="preserve"> %}</w:t>
+        <w:t>{% endfor %}</w:t>
       </w:r>
     </w:p>
     <w:tbl>
@@ -2711,7 +6574,7 @@
         </w:trPr>
         <w:tc>
           <w:tcPr>
-            <w:tcW w:w="4320" w:type="dxa"/>
+            <w:tcW w:w="4322" w:type="dxa"/>
             <w:tcBorders>
               <w:top w:val="single" w:sz="2" w:space="0" w:color="auto"/>
               <w:left w:val="nil"/>
@@ -2766,28 +6629,6 @@
         </w:tc>
         <w:tc>
           <w:tcPr>
-            <w:tcW w:w="719" w:type="dxa"/>
-            <w:tcBorders>
-              <w:top w:val="single" w:sz="2" w:space="0" w:color="auto"/>
-              <w:left w:val="nil"/>
-              <w:bottom w:val="single" w:sz="2" w:space="0" w:color="auto"/>
-              <w:right w:val="nil"/>
-            </w:tcBorders>
-          </w:tcPr>
-          <w:p>
-            <w:pPr>
-              <w:rPr>
-                <w:rFonts w:ascii="Neue Hans Kendrick" w:hAnsi="Neue Hans Kendrick"/>
-                <w:b/>
-                <w:sz w:val="18"/>
-                <w:szCs w:val="18"/>
-                <w:lang w:bidi="de-DE"/>
-              </w:rPr>
-            </w:pPr>
-          </w:p>
-        </w:tc>
-        <w:tc>
-          <w:tcPr>
             <w:tcW w:w="720" w:type="dxa"/>
             <w:tcBorders>
               <w:top w:val="single" w:sz="2" w:space="0" w:color="auto"/>
@@ -2810,7 +6651,7 @@
         </w:tc>
         <w:tc>
           <w:tcPr>
-            <w:tcW w:w="1007" w:type="dxa"/>
+            <w:tcW w:w="721" w:type="dxa"/>
             <w:tcBorders>
               <w:top w:val="single" w:sz="2" w:space="0" w:color="auto"/>
               <w:left w:val="nil"/>
@@ -2832,7 +6673,7 @@
         </w:tc>
         <w:tc>
           <w:tcPr>
-            <w:tcW w:w="1152" w:type="dxa"/>
+            <w:tcW w:w="1008" w:type="dxa"/>
             <w:tcBorders>
               <w:top w:val="single" w:sz="2" w:space="0" w:color="auto"/>
               <w:left w:val="nil"/>
@@ -2854,7 +6695,29 @@
         </w:tc>
         <w:tc>
           <w:tcPr>
-            <w:tcW w:w="1440" w:type="dxa"/>
+            <w:tcW w:w="1153" w:type="dxa"/>
+            <w:tcBorders>
+              <w:top w:val="single" w:sz="2" w:space="0" w:color="auto"/>
+              <w:left w:val="nil"/>
+              <w:bottom w:val="single" w:sz="2" w:space="0" w:color="auto"/>
+              <w:right w:val="nil"/>
+            </w:tcBorders>
+          </w:tcPr>
+          <w:p>
+            <w:pPr>
+              <w:rPr>
+                <w:rFonts w:ascii="Neue Hans Kendrick" w:hAnsi="Neue Hans Kendrick"/>
+                <w:b/>
+                <w:sz w:val="18"/>
+                <w:szCs w:val="18"/>
+                <w:lang w:bidi="de-DE"/>
+              </w:rPr>
+            </w:pPr>
+          </w:p>
+        </w:tc>
+        <w:tc>
+          <w:tcPr>
+            <w:tcW w:w="1441" w:type="dxa"/>
             <w:tcBorders>
               <w:top w:val="single" w:sz="2" w:space="0" w:color="auto"/>
               <w:left w:val="nil"/>
@@ -2900,14 +6763,43 @@
     </w:tbl>
     <w:p>
       <w:pPr>
-        <w:rPr>
-          <w:rFonts w:ascii="Neue Hans Kendrick" w:hAnsi="Neue Hans Kendrick"/>
+        <w:tabs>
+          <w:tab w:val="left" w:pos="1134"/>
+          <w:tab w:val="left" w:pos="2268"/>
+          <w:tab w:val="left" w:pos="3402"/>
+          <w:tab w:val="left" w:pos="4536"/>
+          <w:tab w:val="left" w:pos="5670"/>
+          <w:tab w:val="left" w:pos="6804"/>
+          <w:tab w:val="left" w:pos="7938"/>
+          <w:tab w:val="left" w:pos="9072"/>
+          <w:tab w:val="left" w:pos="10206"/>
+          <w:tab w:val="left" w:pos="11340"/>
+          <w:tab w:val="left" w:pos="12474"/>
+          <w:tab w:val="left" w:pos="13608"/>
+          <w:tab w:val="left" w:pos="14742"/>
+          <w:tab w:val="left" w:pos="15876"/>
+        </w:tabs>
+        <w:spacing w:line="259" w:lineRule="auto"/>
+        <w:rPr>
+          <w:rFonts w:ascii="Neue Hans Kendrick" w:eastAsia="Neue Hans Kendrick Light" w:hAnsi="Neue Hans Kendrick" w:cs="Neue Hans Kendrick Light"/>
           <w:b/>
-          <w:sz w:val="18"/>
-          <w:szCs w:val="18"/>
-          <w:lang w:bidi="de-DE"/>
-        </w:rPr>
-      </w:pPr>
+          <w:sz w:val="2"/>
+          <w:szCs w:val="2"/>
+          <w:u w:val="single"/>
+          <w:lang w:eastAsia="de-DE" w:bidi="de-DE"/>
+        </w:rPr>
+      </w:pPr>
+      <w:r>
+        <w:rPr>
+          <w:rFonts w:ascii="Neue Hans Kendrick" w:eastAsia="Neue Hans Kendrick Light" w:hAnsi="Neue Hans Kendrick" w:cs="Neue Hans Kendrick Light"/>
+          <w:b/>
+          <w:sz w:val="2"/>
+          <w:szCs w:val="2"/>
+          <w:u w:val="single"/>
+          <w:lang w:eastAsia="de-DE" w:bidi="de-DE"/>
+        </w:rPr>
+        <w:t>{% endif %}</w:t>
+      </w:r>
     </w:p>
     <w:p>
       <w:pPr>
@@ -3330,7 +7222,7 @@
           <w:lang w:bidi="de-DE"/>
         </w:rPr>
       </w:pPr>
-      <w:bookmarkStart w:id="1" w:name="_Hlk173919179"/>
+      <w:bookmarkStart w:id="7" w:name="_Hlk173919179"/>
       <w:r>
         <w:rPr>
           <w:rFonts w:ascii="Neue Hans Kendrick" w:hAnsi="Neue Hans Kendrick"/>
@@ -3378,7 +7270,7 @@
             </w:tcMar>
             <w:hideMark/>
           </w:tcPr>
-          <w:bookmarkEnd w:id="1"/>
+          <w:bookmarkEnd w:id="7"/>
           <w:p>
             <w:pPr>
               <w:rPr>
@@ -3845,8 +7737,8 @@
           <w:szCs w:val="18"/>
         </w:rPr>
       </w:pPr>
-      <w:bookmarkStart w:id="2" w:name="HoaiStart_BesondereLeistungen"/>
-      <w:bookmarkEnd w:id="2"/>
+      <w:bookmarkStart w:id="8" w:name="HoaiStart_BesondereLeistungen"/>
+      <w:bookmarkEnd w:id="8"/>
     </w:p>
     <w:p>
       <w:pPr>
@@ -3868,18 +7760,11 @@
     <w:p>
       <w:pPr>
         <w:rPr>
-          <w:rFonts w:ascii="Neue Hans Kendrick" w:hAnsi="Neue Hans Kendrick"/>
-        </w:rPr>
-      </w:pPr>
-    </w:p>
-    <w:p>
-      <w:pPr>
-        <w:rPr>
           <w:rFonts w:ascii="Neue Hans Kendrick" w:eastAsia="Neue Hans Kendrick Light" w:hAnsi="Neue Hans Kendrick" w:cs="Neue Hans Kendrick Light"/>
           <w:b/>
           <w:color w:val="000000"/>
-          <w:sz w:val="2"/>
-          <w:szCs w:val="2"/>
+          <w:sz w:val="10"/>
+          <w:szCs w:val="10"/>
           <w:u w:val="single"/>
           <w:lang w:val="en-US" w:eastAsia="de-DE" w:bidi="de-DE"/>
         </w:rPr>
@@ -3889,91 +7774,38 @@
           <w:rFonts w:ascii="Neue Hans Kendrick" w:eastAsia="Neue Hans Kendrick Light" w:hAnsi="Neue Hans Kendrick" w:cs="Neue Hans Kendrick Light"/>
           <w:b/>
           <w:color w:val="000000"/>
-          <w:sz w:val="2"/>
-          <w:szCs w:val="2"/>
+          <w:sz w:val="10"/>
+          <w:szCs w:val="10"/>
           <w:u w:val="single"/>
           <w:lang w:val="en-US" w:eastAsia="de-DE" w:bidi="de-DE"/>
         </w:rPr>
-        <w:t xml:space="preserve">{% if </w:t>
-      </w:r>
-      <w:proofErr w:type="spellStart"/>
-      <w:r>
+        <w:lastRenderedPageBreak/>
+        <w:t>{% if terms_conditions == "Studioprojekte" %}</w:t>
+      </w:r>
+    </w:p>
+    <w:p>
+      <w:pPr>
         <w:rPr>
           <w:rFonts w:ascii="Neue Hans Kendrick" w:eastAsia="Neue Hans Kendrick Light" w:hAnsi="Neue Hans Kendrick" w:cs="Neue Hans Kendrick Light"/>
           <w:b/>
           <w:color w:val="000000"/>
-          <w:sz w:val="2"/>
-          <w:szCs w:val="2"/>
           <w:u w:val="single"/>
           <w:lang w:val="en-US" w:eastAsia="de-DE" w:bidi="de-DE"/>
         </w:rPr>
-        <w:t>terms_conditions</w:t>
-      </w:r>
-      <w:proofErr w:type="spellEnd"/>
-      <w:r>
+      </w:pPr>
+    </w:p>
+    <w:p>
+      <w:pPr>
+        <w:ind w:left="1277" w:firstLine="708"/>
         <w:rPr>
           <w:rFonts w:ascii="Neue Hans Kendrick" w:eastAsia="Neue Hans Kendrick Light" w:hAnsi="Neue Hans Kendrick" w:cs="Neue Hans Kendrick Light"/>
           <w:b/>
           <w:color w:val="000000"/>
-          <w:sz w:val="2"/>
-          <w:szCs w:val="2"/>
           <w:u w:val="single"/>
           <w:lang w:val="en-US" w:eastAsia="de-DE" w:bidi="de-DE"/>
         </w:rPr>
-        <w:t xml:space="preserve"> == "</w:t>
-      </w:r>
-      <w:proofErr w:type="spellStart"/>
-      <w:r>
-        <w:rPr>
-          <w:rFonts w:ascii="Neue Hans Kendrick" w:eastAsia="Neue Hans Kendrick Light" w:hAnsi="Neue Hans Kendrick" w:cs="Neue Hans Kendrick Light"/>
-          <w:b/>
-          <w:color w:val="000000"/>
-          <w:sz w:val="2"/>
-          <w:szCs w:val="2"/>
-          <w:u w:val="single"/>
-          <w:lang w:val="en-US" w:eastAsia="de-DE" w:bidi="de-DE"/>
-        </w:rPr>
-        <w:t>Studioprojekte</w:t>
-      </w:r>
-      <w:proofErr w:type="spellEnd"/>
-      <w:proofErr w:type="gramStart"/>
-      <w:r>
-        <w:rPr>
-          <w:rFonts w:ascii="Neue Hans Kendrick" w:eastAsia="Neue Hans Kendrick Light" w:hAnsi="Neue Hans Kendrick" w:cs="Neue Hans Kendrick Light"/>
-          <w:b/>
-          <w:color w:val="000000"/>
-          <w:sz w:val="2"/>
-          <w:szCs w:val="2"/>
-          <w:u w:val="single"/>
-          <w:lang w:val="en-US" w:eastAsia="de-DE" w:bidi="de-DE"/>
-        </w:rPr>
-        <w:t>" %}</w:t>
-      </w:r>
-      <w:proofErr w:type="gramEnd"/>
-    </w:p>
-    <w:p>
-      <w:pPr>
-        <w:rPr>
-          <w:rFonts w:ascii="Neue Hans Kendrick" w:eastAsia="Neue Hans Kendrick Light" w:hAnsi="Neue Hans Kendrick" w:cs="Neue Hans Kendrick Light"/>
-          <w:b/>
-          <w:color w:val="000000"/>
-          <w:u w:val="single"/>
-          <w:lang w:val="en-US" w:eastAsia="de-DE" w:bidi="de-DE"/>
-        </w:rPr>
-      </w:pPr>
-    </w:p>
-    <w:p>
-      <w:pPr>
-        <w:ind w:left="1277" w:firstLine="708"/>
-        <w:rPr>
-          <w:rFonts w:ascii="Neue Hans Kendrick" w:eastAsia="Neue Hans Kendrick Light" w:hAnsi="Neue Hans Kendrick" w:cs="Neue Hans Kendrick Light"/>
-          <w:b/>
-          <w:color w:val="000000"/>
-          <w:u w:val="single"/>
-          <w:lang w:val="en-US" w:eastAsia="de-DE" w:bidi="de-DE"/>
-        </w:rPr>
-      </w:pPr>
-      <w:bookmarkStart w:id="3" w:name="_Hlk188540535"/>
+      </w:pPr>
+      <w:bookmarkStart w:id="9" w:name="_Hlk188540535"/>
       <w:r>
         <w:rPr>
           <w:rFonts w:ascii="Neue Hans Kendrick" w:eastAsia="Neue Hans Kendrick Light" w:hAnsi="Neue Hans Kendrick" w:cs="Neue Hans Kendrick Light"/>
@@ -3990,7 +7822,7 @@
     </w:p>
     <w:p>
       <w:pPr>
-        <w:pStyle w:val="Heading1"/>
+        <w:pStyle w:val="berschrift1"/>
         <w:rPr>
           <w:rFonts w:ascii="Neue Hans Kendrick" w:hAnsi="Neue Hans Kendrick"/>
           <w:lang w:val="en-US"/>
@@ -4029,38 +7861,7 @@
           <w:color w:val="000000"/>
           <w:lang w:val="en-US" w:eastAsia="de-DE" w:bidi="de-DE"/>
         </w:rPr>
-        <w:t xml:space="preserve">The client will provide 3D project models in suitable formats (preferably .3dm </w:t>
-      </w:r>
-      <w:proofErr w:type="gramStart"/>
-      <w:r>
-        <w:rPr>
-          <w:rFonts w:ascii="Neue Hans Kendrick" w:eastAsia="Neue Hans Kendrick Light" w:hAnsi="Neue Hans Kendrick" w:cs="Neue Hans Kendrick Light"/>
-          <w:bCs/>
-          <w:color w:val="000000"/>
-          <w:lang w:val="en-US" w:eastAsia="de-DE" w:bidi="de-DE"/>
-        </w:rPr>
-        <w:t>or .</w:t>
-      </w:r>
-      <w:proofErr w:type="spellStart"/>
-      <w:r>
-        <w:rPr>
-          <w:rFonts w:ascii="Neue Hans Kendrick" w:eastAsia="Neue Hans Kendrick Light" w:hAnsi="Neue Hans Kendrick" w:cs="Neue Hans Kendrick Light"/>
-          <w:bCs/>
-          <w:color w:val="000000"/>
-          <w:lang w:val="en-US" w:eastAsia="de-DE" w:bidi="de-DE"/>
-        </w:rPr>
-        <w:t>rvt</w:t>
-      </w:r>
-      <w:proofErr w:type="spellEnd"/>
-      <w:proofErr w:type="gramEnd"/>
-      <w:r>
-        <w:rPr>
-          <w:rFonts w:ascii="Neue Hans Kendrick" w:eastAsia="Neue Hans Kendrick Light" w:hAnsi="Neue Hans Kendrick" w:cs="Neue Hans Kendrick Light"/>
-          <w:bCs/>
-          <w:color w:val="000000"/>
-          <w:lang w:val="en-US" w:eastAsia="de-DE" w:bidi="de-DE"/>
-        </w:rPr>
-        <w:t>, but at least .dwg). If corresponding models are not available or are incomplete, the necessary additional modeling services will be billed on an hourly basis according to the hourly rates listed below.</w:t>
+        <w:t>The client will provide 3D project models in suitable formats (preferably .3dm or .rvt, but at least .dwg). If corresponding models are not available or are incomplete, the necessary additional modeling services will be billed on an hourly basis according to the hourly rates listed below.</w:t>
       </w:r>
       <w:r>
         <w:rPr>
@@ -4070,32 +7871,12 @@
           <w:lang w:val="en-US" w:eastAsia="de-DE" w:bidi="de-DE"/>
         </w:rPr>
         <w:br/>
-        <w:t xml:space="preserve">Collaboration will preferably be conducted via Building Information Modeling (BIM), ideally in the IFC exchange format. Timely and comprehensive cooperation from all project participants, </w:t>
-      </w:r>
-      <w:proofErr w:type="gramStart"/>
-      <w:r>
-        <w:rPr>
-          <w:rFonts w:ascii="Neue Hans Kendrick" w:eastAsia="Neue Hans Kendrick Light" w:hAnsi="Neue Hans Kendrick" w:cs="Neue Hans Kendrick Light"/>
-          <w:bCs/>
-          <w:color w:val="000000"/>
-          <w:lang w:val="en-US" w:eastAsia="de-DE" w:bidi="de-DE"/>
-        </w:rPr>
-        <w:t>especially</w:t>
-      </w:r>
-      <w:proofErr w:type="gramEnd"/>
-      <w:r>
-        <w:rPr>
-          <w:rFonts w:ascii="Neue Hans Kendrick" w:eastAsia="Neue Hans Kendrick Light" w:hAnsi="Neue Hans Kendrick" w:cs="Neue Hans Kendrick Light"/>
-          <w:bCs/>
-          <w:color w:val="000000"/>
-          <w:lang w:val="en-US" w:eastAsia="de-DE" w:bidi="de-DE"/>
-        </w:rPr>
-        <w:t xml:space="preserve"> design architects and MEP engineers (HVAC, electrical, plumbing), must be ensured.</w:t>
-      </w:r>
-    </w:p>
-    <w:p>
-      <w:pPr>
-        <w:pStyle w:val="Heading1"/>
+        <w:t>Collaboration will preferably be conducted via Building Information Modeling (BIM), ideally in the IFC exchange format. Timely and comprehensive cooperation from all project participants, especially design architects and MEP engineers (HVAC, electrical, plumbing), must be ensured.</w:t>
+      </w:r>
+    </w:p>
+    <w:p>
+      <w:pPr>
+        <w:pStyle w:val="berschrift1"/>
         <w:rPr>
           <w:rFonts w:ascii="Neue Hans Kendrick" w:hAnsi="Neue Hans Kendrick"/>
           <w:lang w:val="en-US"/>
@@ -4147,27 +7928,7 @@
           <w:color w:val="000000"/>
           <w:lang w:val="en-US" w:eastAsia="de-DE" w:bidi="de-DE"/>
         </w:rPr>
-        <w:t xml:space="preserve">All relevant documents and information must be provided immediately upon request by the design office to ensure smooth project progress. Reviewing </w:t>
-      </w:r>
-      <w:proofErr w:type="gramStart"/>
-      <w:r>
-        <w:rPr>
-          <w:rFonts w:ascii="Neue Hans Kendrick" w:eastAsia="Neue Hans Kendrick Light" w:hAnsi="Neue Hans Kendrick" w:cs="Neue Hans Kendrick Light"/>
-          <w:bCs/>
-          <w:color w:val="000000"/>
-          <w:lang w:val="en-US" w:eastAsia="de-DE" w:bidi="de-DE"/>
-        </w:rPr>
-        <w:t>detail</w:t>
-      </w:r>
-      <w:proofErr w:type="gramEnd"/>
-      <w:r>
-        <w:rPr>
-          <w:rFonts w:ascii="Neue Hans Kendrick" w:eastAsia="Neue Hans Kendrick Light" w:hAnsi="Neue Hans Kendrick" w:cs="Neue Hans Kendrick Light"/>
-          <w:bCs/>
-          <w:color w:val="000000"/>
-          <w:lang w:val="en-US" w:eastAsia="de-DE" w:bidi="de-DE"/>
-        </w:rPr>
-        <w:t xml:space="preserve"> plans, particularly regarding acoustic requirements and other specialized planning content, is part of our service.</w:t>
+        <w:t>All relevant documents and information must be provided immediately upon request by the design office to ensure smooth project progress. Reviewing detail plans, particularly regarding acoustic requirements and other specialized planning content, is part of our service.</w:t>
       </w:r>
     </w:p>
     <w:p>
@@ -4239,7 +8000,7 @@
     </w:p>
     <w:p>
       <w:pPr>
-        <w:pStyle w:val="Heading1"/>
+        <w:pStyle w:val="berschrift1"/>
         <w:rPr>
           <w:rFonts w:ascii="Neue Hans Kendrick" w:hAnsi="Neue Hans Kendrick"/>
         </w:rPr>
@@ -4295,7 +8056,7 @@
     </w:p>
     <w:p>
       <w:pPr>
-        <w:pStyle w:val="Heading1"/>
+        <w:pStyle w:val="berschrift1"/>
         <w:rPr>
           <w:rFonts w:ascii="Neue Hans Kendrick" w:hAnsi="Neue Hans Kendrick"/>
         </w:rPr>
@@ -4420,7 +8181,7 @@
     </w:p>
     <w:p>
       <w:pPr>
-        <w:pStyle w:val="Heading1"/>
+        <w:pStyle w:val="berschrift1"/>
         <w:rPr>
           <w:rFonts w:ascii="Neue Hans Kendrick" w:hAnsi="Neue Hans Kendrick"/>
         </w:rPr>
@@ -4491,7 +8252,7 @@
     </w:p>
     <w:p>
       <w:pPr>
-        <w:pStyle w:val="ListParagraph"/>
+        <w:pStyle w:val="Listenabsatz"/>
         <w:widowControl w:val="0"/>
         <w:numPr>
           <w:ilvl w:val="0"/>
@@ -4550,7 +8311,7 @@
     </w:p>
     <w:p>
       <w:pPr>
-        <w:pStyle w:val="ListParagraph"/>
+        <w:pStyle w:val="Listenabsatz"/>
         <w:widowControl w:val="0"/>
         <w:numPr>
           <w:ilvl w:val="0"/>
@@ -4609,7 +8370,7 @@
     </w:p>
     <w:p>
       <w:pPr>
-        <w:pStyle w:val="ListParagraph"/>
+        <w:pStyle w:val="Listenabsatz"/>
         <w:widowControl w:val="0"/>
         <w:numPr>
           <w:ilvl w:val="0"/>
@@ -4668,7 +8429,7 @@
     </w:p>
     <w:p>
       <w:pPr>
-        <w:pStyle w:val="ListParagraph"/>
+        <w:pStyle w:val="Listenabsatz"/>
         <w:widowControl w:val="0"/>
         <w:numPr>
           <w:ilvl w:val="0"/>
@@ -4737,7 +8498,7 @@
     </w:p>
     <w:p>
       <w:pPr>
-        <w:pStyle w:val="ListParagraph"/>
+        <w:pStyle w:val="Listenabsatz"/>
         <w:widowControl w:val="0"/>
         <w:numPr>
           <w:ilvl w:val="0"/>
@@ -4806,7 +8567,7 @@
     </w:p>
     <w:p>
       <w:pPr>
-        <w:pStyle w:val="ListParagraph"/>
+        <w:pStyle w:val="Listenabsatz"/>
         <w:widowControl w:val="0"/>
         <w:numPr>
           <w:ilvl w:val="0"/>
@@ -4876,7 +8637,7 @@
     </w:p>
     <w:p>
       <w:pPr>
-        <w:pStyle w:val="ListParagraph"/>
+        <w:pStyle w:val="Listenabsatz"/>
         <w:widowControl w:val="0"/>
         <w:numPr>
           <w:ilvl w:val="0"/>
@@ -4935,7 +8696,7 @@
     </w:p>
     <w:p>
       <w:pPr>
-        <w:pStyle w:val="ListParagraph"/>
+        <w:pStyle w:val="Listenabsatz"/>
         <w:widowControl w:val="0"/>
         <w:numPr>
           <w:ilvl w:val="0"/>
@@ -5333,7 +9094,7 @@
     </w:p>
     <w:p>
       <w:pPr>
-        <w:pStyle w:val="Heading1"/>
+        <w:pStyle w:val="berschrift1"/>
         <w:rPr>
           <w:rFonts w:ascii="Neue Hans Kendrick" w:hAnsi="Neue Hans Kendrick"/>
         </w:rPr>
@@ -5830,6 +9591,8 @@
           <w:rFonts w:ascii="Neue Hans Kendrick" w:eastAsia="Neue Hans Kendrick Light" w:hAnsi="Neue Hans Kendrick" w:cs="Neue Hans Kendrick Light"/>
           <w:b/>
           <w:color w:val="000000"/>
+          <w:sz w:val="20"/>
+          <w:szCs w:val="20"/>
           <w:u w:val="single"/>
           <w:lang w:val="en-US" w:eastAsia="de-DE" w:bidi="de-DE"/>
         </w:rPr>
@@ -5839,11 +9602,61 @@
           <w:rFonts w:ascii="Neue Hans Kendrick" w:eastAsia="Neue Hans Kendrick Light" w:hAnsi="Neue Hans Kendrick" w:cs="Neue Hans Kendrick Light"/>
           <w:b/>
           <w:color w:val="000000"/>
+          <w:sz w:val="20"/>
+          <w:szCs w:val="20"/>
           <w:u w:val="single"/>
           <w:lang w:val="en-US" w:eastAsia="de-DE" w:bidi="de-DE"/>
         </w:rPr>
         <w:lastRenderedPageBreak/>
-        <w:t>{% else %}</w:t>
+        <w:t xml:space="preserve">{% </w:t>
+      </w:r>
+      <w:r>
+        <w:rPr>
+          <w:rFonts w:ascii="Neue Hans Kendrick" w:eastAsia="Neue Hans Kendrick Light" w:hAnsi="Neue Hans Kendrick" w:cs="Neue Hans Kendrick Light"/>
+          <w:b/>
+          <w:color w:val="000000"/>
+          <w:sz w:val="20"/>
+          <w:szCs w:val="20"/>
+          <w:u w:val="single"/>
+          <w:lang w:val="en-US" w:eastAsia="de-DE" w:bidi="de-DE"/>
+        </w:rPr>
+        <w:t>el</w:t>
+      </w:r>
+      <w:r>
+        <w:rPr>
+          <w:rFonts w:ascii="Neue Hans Kendrick" w:eastAsia="Neue Hans Kendrick Light" w:hAnsi="Neue Hans Kendrick" w:cs="Neue Hans Kendrick Light"/>
+          <w:b/>
+          <w:color w:val="000000"/>
+          <w:sz w:val="20"/>
+          <w:szCs w:val="20"/>
+          <w:u w:val="single"/>
+          <w:lang w:val="en-US" w:eastAsia="de-DE" w:bidi="de-DE"/>
+        </w:rPr>
+        <w:t>if terms_conditions == "</w:t>
+      </w:r>
+      <w:r>
+        <w:rPr>
+          <w:rFonts w:ascii="Neue Hans Kendrick" w:eastAsia="Neue Hans Kendrick Light" w:hAnsi="Neue Hans Kendrick" w:cs="Neue Hans Kendrick Light"/>
+          <w:b/>
+          <w:color w:val="000000"/>
+          <w:sz w:val="20"/>
+          <w:szCs w:val="20"/>
+          <w:u w:val="single"/>
+          <w:lang w:val="en-US" w:eastAsia="de-DE" w:bidi="de-DE"/>
+        </w:rPr>
+        <w:t>Architektur</w:t>
+      </w:r>
+      <w:r>
+        <w:rPr>
+          <w:rFonts w:ascii="Neue Hans Kendrick" w:eastAsia="Neue Hans Kendrick Light" w:hAnsi="Neue Hans Kendrick" w:cs="Neue Hans Kendrick Light"/>
+          <w:b/>
+          <w:color w:val="000000"/>
+          <w:sz w:val="20"/>
+          <w:szCs w:val="20"/>
+          <w:u w:val="single"/>
+          <w:lang w:val="en-US" w:eastAsia="de-DE" w:bidi="de-DE"/>
+        </w:rPr>
+        <w:t>projekte" %}</w:t>
       </w:r>
     </w:p>
     <w:p>
@@ -5873,7 +9686,7 @@
     </w:p>
     <w:p>
       <w:pPr>
-        <w:pStyle w:val="Heading1"/>
+        <w:pStyle w:val="berschrift1"/>
         <w:numPr>
           <w:ilvl w:val="0"/>
           <w:numId w:val="6"/>
@@ -5917,38 +9730,7 @@
           <w:color w:val="000000"/>
           <w:lang w:val="en-US" w:eastAsia="de-DE" w:bidi="de-DE"/>
         </w:rPr>
-        <w:t xml:space="preserve">The client will provide 3D project models in suitable formats (preferably .3dm </w:t>
-      </w:r>
-      <w:proofErr w:type="gramStart"/>
-      <w:r>
-        <w:rPr>
-          <w:rFonts w:ascii="Neue Hans Kendrick" w:eastAsia="Neue Hans Kendrick Light" w:hAnsi="Neue Hans Kendrick" w:cs="Neue Hans Kendrick Light"/>
-          <w:bCs/>
-          <w:color w:val="000000"/>
-          <w:lang w:val="en-US" w:eastAsia="de-DE" w:bidi="de-DE"/>
-        </w:rPr>
-        <w:t>or .</w:t>
-      </w:r>
-      <w:proofErr w:type="spellStart"/>
-      <w:r>
-        <w:rPr>
-          <w:rFonts w:ascii="Neue Hans Kendrick" w:eastAsia="Neue Hans Kendrick Light" w:hAnsi="Neue Hans Kendrick" w:cs="Neue Hans Kendrick Light"/>
-          <w:bCs/>
-          <w:color w:val="000000"/>
-          <w:lang w:val="en-US" w:eastAsia="de-DE" w:bidi="de-DE"/>
-        </w:rPr>
-        <w:t>rvt</w:t>
-      </w:r>
-      <w:proofErr w:type="spellEnd"/>
-      <w:proofErr w:type="gramEnd"/>
-      <w:r>
-        <w:rPr>
-          <w:rFonts w:ascii="Neue Hans Kendrick" w:eastAsia="Neue Hans Kendrick Light" w:hAnsi="Neue Hans Kendrick" w:cs="Neue Hans Kendrick Light"/>
-          <w:bCs/>
-          <w:color w:val="000000"/>
-          <w:lang w:val="en-US" w:eastAsia="de-DE" w:bidi="de-DE"/>
-        </w:rPr>
-        <w:t>, but at least .dwg). If corresponding models are not available or are incomplete, the necessary additional modeling services will be billed on an hourly basis according to the hourly rates listed below.</w:t>
+        <w:t>The client will provide 3D project models in suitable formats (preferably .3dm or .rvt, but at least .dwg). If corresponding models are not available or are incomplete, the necessary additional modeling services will be billed on an hourly basis according to the hourly rates listed below.</w:t>
       </w:r>
       <w:r>
         <w:rPr>
@@ -5958,32 +9740,12 @@
           <w:lang w:val="en-US" w:eastAsia="de-DE" w:bidi="de-DE"/>
         </w:rPr>
         <w:br/>
-        <w:t xml:space="preserve">Collaboration will preferably be conducted via Building Information Modeling (BIM), ideally in the IFC exchange format. Timely and comprehensive cooperation from all project participants, </w:t>
-      </w:r>
-      <w:proofErr w:type="gramStart"/>
-      <w:r>
-        <w:rPr>
-          <w:rFonts w:ascii="Neue Hans Kendrick" w:eastAsia="Neue Hans Kendrick Light" w:hAnsi="Neue Hans Kendrick" w:cs="Neue Hans Kendrick Light"/>
-          <w:bCs/>
-          <w:color w:val="000000"/>
-          <w:lang w:val="en-US" w:eastAsia="de-DE" w:bidi="de-DE"/>
-        </w:rPr>
-        <w:t>especially</w:t>
-      </w:r>
-      <w:proofErr w:type="gramEnd"/>
-      <w:r>
-        <w:rPr>
-          <w:rFonts w:ascii="Neue Hans Kendrick" w:eastAsia="Neue Hans Kendrick Light" w:hAnsi="Neue Hans Kendrick" w:cs="Neue Hans Kendrick Light"/>
-          <w:bCs/>
-          <w:color w:val="000000"/>
-          <w:lang w:val="en-US" w:eastAsia="de-DE" w:bidi="de-DE"/>
-        </w:rPr>
-        <w:t xml:space="preserve"> design architects and MEP engineers (HVAC, electrical, plumbing), must be ensured.</w:t>
-      </w:r>
-    </w:p>
-    <w:p>
-      <w:pPr>
-        <w:pStyle w:val="Heading1"/>
+        <w:t>Collaboration will preferably be conducted via Building Information Modeling (BIM), ideally in the IFC exchange format. Timely and comprehensive cooperation from all project participants, especially design architects and MEP engineers (HVAC, electrical, plumbing), must be ensured.</w:t>
+      </w:r>
+    </w:p>
+    <w:p>
+      <w:pPr>
+        <w:pStyle w:val="berschrift1"/>
         <w:rPr>
           <w:rFonts w:ascii="Neue Hans Kendrick" w:hAnsi="Neue Hans Kendrick"/>
           <w:lang w:val="en-US"/>
@@ -6035,27 +9797,7 @@
           <w:color w:val="000000"/>
           <w:lang w:val="en-US" w:eastAsia="de-DE" w:bidi="de-DE"/>
         </w:rPr>
-        <w:t xml:space="preserve">All relevant documents and information must be provided immediately upon request by the design office to ensure smooth project progress. Reviewing </w:t>
-      </w:r>
-      <w:proofErr w:type="gramStart"/>
-      <w:r>
-        <w:rPr>
-          <w:rFonts w:ascii="Neue Hans Kendrick" w:eastAsia="Neue Hans Kendrick Light" w:hAnsi="Neue Hans Kendrick" w:cs="Neue Hans Kendrick Light"/>
-          <w:bCs/>
-          <w:color w:val="000000"/>
-          <w:lang w:val="en-US" w:eastAsia="de-DE" w:bidi="de-DE"/>
-        </w:rPr>
-        <w:t>detail</w:t>
-      </w:r>
-      <w:proofErr w:type="gramEnd"/>
-      <w:r>
-        <w:rPr>
-          <w:rFonts w:ascii="Neue Hans Kendrick" w:eastAsia="Neue Hans Kendrick Light" w:hAnsi="Neue Hans Kendrick" w:cs="Neue Hans Kendrick Light"/>
-          <w:bCs/>
-          <w:color w:val="000000"/>
-          <w:lang w:val="en-US" w:eastAsia="de-DE" w:bidi="de-DE"/>
-        </w:rPr>
-        <w:t xml:space="preserve"> plans, particularly regarding acoustic requirements and other specialized planning content, is part of our service.</w:t>
+        <w:t>All relevant documents and information must be provided immediately upon request by the design office to ensure smooth project progress. Reviewing detail plans, particularly regarding acoustic requirements and other specialized planning content, is part of our service.</w:t>
       </w:r>
     </w:p>
     <w:p>
@@ -6127,7 +9869,7 @@
     </w:p>
     <w:p>
       <w:pPr>
-        <w:pStyle w:val="Heading1"/>
+        <w:pStyle w:val="berschrift1"/>
         <w:rPr>
           <w:rFonts w:ascii="Neue Hans Kendrick" w:hAnsi="Neue Hans Kendrick"/>
         </w:rPr>
@@ -6193,7 +9935,7 @@
     </w:p>
     <w:p>
       <w:pPr>
-        <w:pStyle w:val="Heading1"/>
+        <w:pStyle w:val="berschrift1"/>
         <w:rPr>
           <w:rFonts w:ascii="Neue Hans Kendrick" w:hAnsi="Neue Hans Kendrick"/>
         </w:rPr>
@@ -6318,7 +10060,7 @@
     </w:p>
     <w:p>
       <w:pPr>
-        <w:pStyle w:val="Heading1"/>
+        <w:pStyle w:val="berschrift1"/>
         <w:rPr>
           <w:rFonts w:ascii="Neue Hans Kendrick" w:hAnsi="Neue Hans Kendrick"/>
         </w:rPr>
@@ -6378,7 +10120,7 @@
     </w:p>
     <w:p>
       <w:pPr>
-        <w:pStyle w:val="ListParagraph"/>
+        <w:pStyle w:val="Listenabsatz"/>
         <w:widowControl w:val="0"/>
         <w:numPr>
           <w:ilvl w:val="0"/>
@@ -6437,7 +10179,7 @@
     </w:p>
     <w:p>
       <w:pPr>
-        <w:pStyle w:val="ListParagraph"/>
+        <w:pStyle w:val="Listenabsatz"/>
         <w:widowControl w:val="0"/>
         <w:numPr>
           <w:ilvl w:val="0"/>
@@ -6496,7 +10238,7 @@
     </w:p>
     <w:p>
       <w:pPr>
-        <w:pStyle w:val="ListParagraph"/>
+        <w:pStyle w:val="Listenabsatz"/>
         <w:widowControl w:val="0"/>
         <w:numPr>
           <w:ilvl w:val="0"/>
@@ -6555,7 +10297,7 @@
     </w:p>
     <w:p>
       <w:pPr>
-        <w:pStyle w:val="ListParagraph"/>
+        <w:pStyle w:val="Listenabsatz"/>
         <w:widowControl w:val="0"/>
         <w:numPr>
           <w:ilvl w:val="0"/>
@@ -6624,7 +10366,7 @@
     </w:p>
     <w:p>
       <w:pPr>
-        <w:pStyle w:val="ListParagraph"/>
+        <w:pStyle w:val="Listenabsatz"/>
         <w:widowControl w:val="0"/>
         <w:numPr>
           <w:ilvl w:val="0"/>
@@ -6693,7 +10435,7 @@
     </w:p>
     <w:p>
       <w:pPr>
-        <w:pStyle w:val="ListParagraph"/>
+        <w:pStyle w:val="Listenabsatz"/>
         <w:widowControl w:val="0"/>
         <w:numPr>
           <w:ilvl w:val="0"/>
@@ -6763,7 +10505,7 @@
     </w:p>
     <w:p>
       <w:pPr>
-        <w:pStyle w:val="ListParagraph"/>
+        <w:pStyle w:val="Listenabsatz"/>
         <w:widowControl w:val="0"/>
         <w:numPr>
           <w:ilvl w:val="0"/>
@@ -6822,7 +10564,7 @@
     </w:p>
     <w:p>
       <w:pPr>
-        <w:pStyle w:val="ListParagraph"/>
+        <w:pStyle w:val="Listenabsatz"/>
         <w:widowControl w:val="0"/>
         <w:numPr>
           <w:ilvl w:val="0"/>
@@ -7193,7 +10935,7 @@
     </w:p>
     <w:p>
       <w:pPr>
-        <w:pStyle w:val="Heading1"/>
+        <w:pStyle w:val="berschrift1"/>
         <w:rPr>
           <w:rFonts w:ascii="Neue Hans Kendrick" w:hAnsi="Neue Hans Kendrick"/>
         </w:rPr>
@@ -7647,7 +11389,44 @@
     </w:p>
     <w:p>
       <w:pPr>
-        <w:pStyle w:val="ListParagraph"/>
+        <w:rPr>
+          <w:rFonts w:ascii="Neue Hans Kendrick" w:eastAsia="Neue Hans Kendrick Light" w:hAnsi="Neue Hans Kendrick" w:cs="Neue Hans Kendrick Light"/>
+          <w:b/>
+          <w:color w:val="000000"/>
+          <w:sz w:val="4"/>
+          <w:szCs w:val="4"/>
+          <w:u w:val="single"/>
+          <w:lang w:val="en-US" w:eastAsia="de-DE" w:bidi="de-DE"/>
+        </w:rPr>
+      </w:pPr>
+      <w:r>
+        <w:rPr>
+          <w:rFonts w:ascii="Neue Hans Kendrick" w:eastAsia="Neue Hans Kendrick Light" w:hAnsi="Neue Hans Kendrick" w:cs="Neue Hans Kendrick Light"/>
+          <w:b/>
+          <w:color w:val="000000"/>
+          <w:sz w:val="4"/>
+          <w:szCs w:val="4"/>
+          <w:u w:val="single"/>
+          <w:lang w:val="en-US" w:eastAsia="de-DE" w:bidi="de-DE"/>
+        </w:rPr>
+        <w:t>{% else %}</w:t>
+      </w:r>
+    </w:p>
+    <w:p>
+      <w:pPr>
+        <w:rPr>
+          <w:rFonts w:ascii="Neue Hans Kendrick" w:eastAsia="Neue Hans Kendrick Light" w:hAnsi="Neue Hans Kendrick" w:cs="Neue Hans Kendrick Light"/>
+          <w:b/>
+          <w:color w:val="000000"/>
+          <w:sz w:val="4"/>
+          <w:szCs w:val="4"/>
+          <w:u w:val="single"/>
+          <w:lang w:val="en-US" w:eastAsia="de-DE" w:bidi="de-DE"/>
+        </w:rPr>
+      </w:pPr>
+    </w:p>
+    <w:p>
+      <w:pPr>
         <w:widowControl w:val="0"/>
         <w:tabs>
           <w:tab w:val="decimal" w:pos="4535"/>
@@ -7670,18 +11449,21 @@
           <w:rFonts w:ascii="Neue Hans Kendrick" w:eastAsia="Neue Hans Kendrick Light" w:hAnsi="Neue Hans Kendrick" w:cs="Neue Hans Kendrick Light"/>
           <w:b/>
           <w:bCs/>
+          <w:sz w:val="2"/>
+          <w:szCs w:val="2"/>
           <w:lang w:eastAsia="de-DE" w:bidi="de-DE"/>
         </w:rPr>
       </w:pPr>
       <w:r>
         <w:rPr>
           <w:rFonts w:ascii="Neue Hans Kendrick" w:eastAsia="Neue Hans Kendrick Light" w:hAnsi="Neue Hans Kendrick" w:cs="Neue Hans Kendrick Light"/>
-          <w:sz w:val="20"/>
+          <w:sz w:val="4"/>
+          <w:szCs w:val="2"/>
           <w:lang w:eastAsia="de-DE" w:bidi="de-DE"/>
         </w:rPr>
         <w:t>{% endif %}</w:t>
       </w:r>
-      <w:bookmarkEnd w:id="3"/>
+      <w:bookmarkEnd w:id="9"/>
     </w:p>
     <w:sectPr>
       <w:headerReference w:type="default" r:id="rId11"/>
@@ -7720,7 +11502,7 @@
 <w:ftr xmlns:wpc="http://schemas.microsoft.com/office/word/2010/wordprocessingCanvas" xmlns:cx="http://schemas.microsoft.com/office/drawing/2014/chartex" xmlns:cx1="http://schemas.microsoft.com/office/drawing/2015/9/8/chartex" xmlns:cx2="http://schemas.microsoft.com/office/drawing/2015/10/21/chartex" xmlns:cx3="http://schemas.microsoft.com/office/drawing/2016/5/9/chartex" xmlns:cx4="http://schemas.microsoft.com/office/drawing/2016/5/10/chartex" xmlns:cx5="http://schemas.microsoft.com/office/drawing/2016/5/11/chartex" xmlns:cx6="http://schemas.microsoft.com/office/drawing/2016/5/12/chartex" xmlns:cx7="http://schemas.microsoft.com/office/drawing/2016/5/13/chartex" xmlns:cx8="http://schemas.microsoft.com/office/drawing/2016/5/14/chartex" xmlns:mc="http://schemas.openxmlformats.org/markup-compatibility/2006" xmlns:aink="http://schemas.microsoft.com/office/drawing/2016/ink" xmlns:am3d="http://schemas.microsoft.com/office/drawing/2017/model3d" xmlns:o="urn:schemas-microsoft-com:office:office" xmlns:oel="http://schemas.microsoft.com/office/2019/extlst" xmlns:r="http://schemas.openxmlformats.org/officeDocument/2006/relationships" xmlns:m="http://schemas.openxmlformats.org/officeDocument/2006/math" xmlns:v="urn:schemas-microsoft-com:vml" xmlns:wp14="http://schemas.microsoft.com/office/word/2010/wordprocessingDrawing" xmlns:wp="http://schemas.openxmlformats.org/drawingml/2006/wordprocessingDrawing" xmlns:w10="urn:schemas-microsoft-com:office:word" xmlns:w="http://schemas.openxmlformats.org/wordprocessingml/2006/main" xmlns:w14="http://schemas.microsoft.com/office/word/2010/wordml" xmlns:w15="http://schemas.microsoft.com/office/word/2012/wordml" xmlns:w16cex="http://schemas.microsoft.com/office/word/2018/wordml/cex" xmlns:w16cid="http://schemas.microsoft.com/office/word/2016/wordml/cid" xmlns:w16="http://schemas.microsoft.com/office/word/2018/wordml" xmlns:w16du="http://schemas.microsoft.com/office/word/2023/wordml/word16du" xmlns:w16sdtdh="http://schemas.microsoft.com/office/word/2020/wordml/sdtdatahash" xmlns:w16sdtfl="http://schemas.microsoft.com/office/word/2024/wordml/sdtformatlock" xmlns:w16se="http://schemas.microsoft.com/office/word/2015/wordml/symex" xmlns:wpg="http://schemas.microsoft.com/office/word/2010/wordprocessingGroup" xmlns:wpi="http://schemas.microsoft.com/office/word/2010/wordprocessingInk" xmlns:wne="http://schemas.microsoft.com/office/word/2006/wordml" xmlns:wps="http://schemas.microsoft.com/office/word/2010/wordprocessingShape" mc:Ignorable="w14 w15 w16se w16cid w16 w16cex w16sdtdh w16sdtfl w16du wp14">
   <w:p>
     <w:pPr>
-      <w:pStyle w:val="Footer"/>
+      <w:pStyle w:val="Fuzeile"/>
     </w:pPr>
     <w:r>
       <w:rPr>
@@ -7763,7 +11545,7 @@
                       <w:txbxContent>
                         <w:tbl>
                           <w:tblPr>
-                            <w:tblStyle w:val="TableGrid"/>
+                            <w:tblStyle w:val="Tabellenraster"/>
                             <w:tblW w:w="9635" w:type="dxa"/>
                             <w:tblInd w:w="-142" w:type="dxa"/>
                             <w:tblBorders>
@@ -8297,7 +12079,7 @@
                 <w:txbxContent>
                   <w:tbl>
                     <w:tblPr>
-                      <w:tblStyle w:val="TableGrid"/>
+                      <w:tblStyle w:val="Tabellenraster"/>
                       <w:tblW w:w="9635" w:type="dxa"/>
                       <w:tblInd w:w="-142" w:type="dxa"/>
                       <w:tblBorders>
@@ -8816,7 +12598,7 @@
 <w:ftr xmlns:wpc="http://schemas.microsoft.com/office/word/2010/wordprocessingCanvas" xmlns:cx="http://schemas.microsoft.com/office/drawing/2014/chartex" xmlns:cx1="http://schemas.microsoft.com/office/drawing/2015/9/8/chartex" xmlns:cx2="http://schemas.microsoft.com/office/drawing/2015/10/21/chartex" xmlns:cx3="http://schemas.microsoft.com/office/drawing/2016/5/9/chartex" xmlns:cx4="http://schemas.microsoft.com/office/drawing/2016/5/10/chartex" xmlns:cx5="http://schemas.microsoft.com/office/drawing/2016/5/11/chartex" xmlns:cx6="http://schemas.microsoft.com/office/drawing/2016/5/12/chartex" xmlns:cx7="http://schemas.microsoft.com/office/drawing/2016/5/13/chartex" xmlns:cx8="http://schemas.microsoft.com/office/drawing/2016/5/14/chartex" xmlns:mc="http://schemas.openxmlformats.org/markup-compatibility/2006" xmlns:aink="http://schemas.microsoft.com/office/drawing/2016/ink" xmlns:am3d="http://schemas.microsoft.com/office/drawing/2017/model3d" xmlns:o="urn:schemas-microsoft-com:office:office" xmlns:oel="http://schemas.microsoft.com/office/2019/extlst" xmlns:r="http://schemas.openxmlformats.org/officeDocument/2006/relationships" xmlns:m="http://schemas.openxmlformats.org/officeDocument/2006/math" xmlns:v="urn:schemas-microsoft-com:vml" xmlns:wp14="http://schemas.microsoft.com/office/word/2010/wordprocessingDrawing" xmlns:wp="http://schemas.openxmlformats.org/drawingml/2006/wordprocessingDrawing" xmlns:w10="urn:schemas-microsoft-com:office:word" xmlns:w="http://schemas.openxmlformats.org/wordprocessingml/2006/main" xmlns:w14="http://schemas.microsoft.com/office/word/2010/wordml" xmlns:w15="http://schemas.microsoft.com/office/word/2012/wordml" xmlns:w16cex="http://schemas.microsoft.com/office/word/2018/wordml/cex" xmlns:w16cid="http://schemas.microsoft.com/office/word/2016/wordml/cid" xmlns:w16="http://schemas.microsoft.com/office/word/2018/wordml" xmlns:w16du="http://schemas.microsoft.com/office/word/2023/wordml/word16du" xmlns:w16sdtdh="http://schemas.microsoft.com/office/word/2020/wordml/sdtdatahash" xmlns:w16sdtfl="http://schemas.microsoft.com/office/word/2024/wordml/sdtformatlock" xmlns:w16se="http://schemas.microsoft.com/office/word/2015/wordml/symex" xmlns:wpg="http://schemas.microsoft.com/office/word/2010/wordprocessingGroup" xmlns:wpi="http://schemas.microsoft.com/office/word/2010/wordprocessingInk" xmlns:wne="http://schemas.microsoft.com/office/word/2006/wordml" xmlns:wps="http://schemas.microsoft.com/office/word/2010/wordprocessingShape" mc:Ignorable="w14 w15 w16se w16cid w16 w16cex w16sdtdh w16sdtfl w16du wp14">
   <w:p>
     <w:pPr>
-      <w:pStyle w:val="Footer"/>
+      <w:pStyle w:val="Fuzeile"/>
     </w:pPr>
     <w:r>
       <w:rPr>
@@ -8919,7 +12701,7 @@
                       <w:txbxContent>
                         <w:tbl>
                           <w:tblPr>
-                            <w:tblStyle w:val="TableGrid"/>
+                            <w:tblStyle w:val="Tabellenraster"/>
                             <w:tblW w:w="9635" w:type="dxa"/>
                             <w:tblInd w:w="-142" w:type="dxa"/>
                             <w:tblBorders>
@@ -9453,7 +13235,7 @@
                 <w:txbxContent>
                   <w:tbl>
                     <w:tblPr>
-                      <w:tblStyle w:val="TableGrid"/>
+                      <w:tblStyle w:val="Tabellenraster"/>
                       <w:tblW w:w="9635" w:type="dxa"/>
                       <w:tblInd w:w="-142" w:type="dxa"/>
                       <w:tblBorders>
@@ -9991,7 +13773,7 @@
 <w:hdr xmlns:wpc="http://schemas.microsoft.com/office/word/2010/wordprocessingCanvas" xmlns:cx="http://schemas.microsoft.com/office/drawing/2014/chartex" xmlns:cx1="http://schemas.microsoft.com/office/drawing/2015/9/8/chartex" xmlns:cx2="http://schemas.microsoft.com/office/drawing/2015/10/21/chartex" xmlns:cx3="http://schemas.microsoft.com/office/drawing/2016/5/9/chartex" xmlns:cx4="http://schemas.microsoft.com/office/drawing/2016/5/10/chartex" xmlns:cx5="http://schemas.microsoft.com/office/drawing/2016/5/11/chartex" xmlns:cx6="http://schemas.microsoft.com/office/drawing/2016/5/12/chartex" xmlns:cx7="http://schemas.microsoft.com/office/drawing/2016/5/13/chartex" xmlns:cx8="http://schemas.microsoft.com/office/drawing/2016/5/14/chartex" xmlns:mc="http://schemas.openxmlformats.org/markup-compatibility/2006" xmlns:aink="http://schemas.microsoft.com/office/drawing/2016/ink" xmlns:am3d="http://schemas.microsoft.com/office/drawing/2017/model3d" xmlns:o="urn:schemas-microsoft-com:office:office" xmlns:oel="http://schemas.microsoft.com/office/2019/extlst" xmlns:r="http://schemas.openxmlformats.org/officeDocument/2006/relationships" xmlns:m="http://schemas.openxmlformats.org/officeDocument/2006/math" xmlns:v="urn:schemas-microsoft-com:vml" xmlns:wp14="http://schemas.microsoft.com/office/word/2010/wordprocessingDrawing" xmlns:wp="http://schemas.openxmlformats.org/drawingml/2006/wordprocessingDrawing" xmlns:w10="urn:schemas-microsoft-com:office:word" xmlns:w="http://schemas.openxmlformats.org/wordprocessingml/2006/main" xmlns:w14="http://schemas.microsoft.com/office/word/2010/wordml" xmlns:w15="http://schemas.microsoft.com/office/word/2012/wordml" xmlns:w16cex="http://schemas.microsoft.com/office/word/2018/wordml/cex" xmlns:w16cid="http://schemas.microsoft.com/office/word/2016/wordml/cid" xmlns:w16="http://schemas.microsoft.com/office/word/2018/wordml" xmlns:w16du="http://schemas.microsoft.com/office/word/2023/wordml/word16du" xmlns:w16sdtdh="http://schemas.microsoft.com/office/word/2020/wordml/sdtdatahash" xmlns:w16sdtfl="http://schemas.microsoft.com/office/word/2024/wordml/sdtformatlock" xmlns:w16se="http://schemas.microsoft.com/office/word/2015/wordml/symex" xmlns:wpg="http://schemas.microsoft.com/office/word/2010/wordprocessingGroup" xmlns:wpi="http://schemas.microsoft.com/office/word/2010/wordprocessingInk" xmlns:wne="http://schemas.microsoft.com/office/word/2006/wordml" xmlns:wps="http://schemas.microsoft.com/office/word/2010/wordprocessingShape" mc:Ignorable="w14 w15 w16se w16cid w16 w16cex w16sdtdh w16sdtfl w16du wp14">
   <w:p>
     <w:pPr>
-      <w:pStyle w:val="Header"/>
+      <w:pStyle w:val="Kopfzeile"/>
     </w:pPr>
     <w:r>
       <w:rPr>
@@ -10121,7 +13903,7 @@
 <w:hdr xmlns:wpc="http://schemas.microsoft.com/office/word/2010/wordprocessingCanvas" xmlns:cx="http://schemas.microsoft.com/office/drawing/2014/chartex" xmlns:cx1="http://schemas.microsoft.com/office/drawing/2015/9/8/chartex" xmlns:cx2="http://schemas.microsoft.com/office/drawing/2015/10/21/chartex" xmlns:cx3="http://schemas.microsoft.com/office/drawing/2016/5/9/chartex" xmlns:cx4="http://schemas.microsoft.com/office/drawing/2016/5/10/chartex" xmlns:cx5="http://schemas.microsoft.com/office/drawing/2016/5/11/chartex" xmlns:cx6="http://schemas.microsoft.com/office/drawing/2016/5/12/chartex" xmlns:cx7="http://schemas.microsoft.com/office/drawing/2016/5/13/chartex" xmlns:cx8="http://schemas.microsoft.com/office/drawing/2016/5/14/chartex" xmlns:mc="http://schemas.openxmlformats.org/markup-compatibility/2006" xmlns:aink="http://schemas.microsoft.com/office/drawing/2016/ink" xmlns:am3d="http://schemas.microsoft.com/office/drawing/2017/model3d" xmlns:o="urn:schemas-microsoft-com:office:office" xmlns:oel="http://schemas.microsoft.com/office/2019/extlst" xmlns:r="http://schemas.openxmlformats.org/officeDocument/2006/relationships" xmlns:m="http://schemas.openxmlformats.org/officeDocument/2006/math" xmlns:v="urn:schemas-microsoft-com:vml" xmlns:wp14="http://schemas.microsoft.com/office/word/2010/wordprocessingDrawing" xmlns:wp="http://schemas.openxmlformats.org/drawingml/2006/wordprocessingDrawing" xmlns:w10="urn:schemas-microsoft-com:office:word" xmlns:w="http://schemas.openxmlformats.org/wordprocessingml/2006/main" xmlns:w14="http://schemas.microsoft.com/office/word/2010/wordml" xmlns:w15="http://schemas.microsoft.com/office/word/2012/wordml" xmlns:w16cex="http://schemas.microsoft.com/office/word/2018/wordml/cex" xmlns:w16cid="http://schemas.microsoft.com/office/word/2016/wordml/cid" xmlns:w16="http://schemas.microsoft.com/office/word/2018/wordml" xmlns:w16du="http://schemas.microsoft.com/office/word/2023/wordml/word16du" xmlns:w16sdtdh="http://schemas.microsoft.com/office/word/2020/wordml/sdtdatahash" xmlns:w16sdtfl="http://schemas.microsoft.com/office/word/2024/wordml/sdtformatlock" xmlns:w16se="http://schemas.microsoft.com/office/word/2015/wordml/symex" xmlns:wpg="http://schemas.microsoft.com/office/word/2010/wordprocessingGroup" xmlns:wpi="http://schemas.microsoft.com/office/word/2010/wordprocessingInk" xmlns:wne="http://schemas.microsoft.com/office/word/2006/wordml" xmlns:wps="http://schemas.microsoft.com/office/word/2010/wordprocessingShape" mc:Ignorable="w14 w15 w16se w16cid w16 w16cex w16sdtdh w16sdtfl w16du wp14">
   <w:p>
     <w:pPr>
-      <w:pStyle w:val="Header"/>
+      <w:pStyle w:val="Kopfzeile"/>
     </w:pPr>
     <w:r>
       <w:rPr>
@@ -10292,6 +14074,95 @@
 <file path=word/numbering.xml><?xml version="1.0" encoding="utf-8"?>
 <w:numbering xmlns:wpc="http://schemas.microsoft.com/office/word/2010/wordprocessingCanvas" xmlns:cx="http://schemas.microsoft.com/office/drawing/2014/chartex" xmlns:cx1="http://schemas.microsoft.com/office/drawing/2015/9/8/chartex" xmlns:cx2="http://schemas.microsoft.com/office/drawing/2015/10/21/chartex" xmlns:cx3="http://schemas.microsoft.com/office/drawing/2016/5/9/chartex" xmlns:cx4="http://schemas.microsoft.com/office/drawing/2016/5/10/chartex" xmlns:cx5="http://schemas.microsoft.com/office/drawing/2016/5/11/chartex" xmlns:cx6="http://schemas.microsoft.com/office/drawing/2016/5/12/chartex" xmlns:cx7="http://schemas.microsoft.com/office/drawing/2016/5/13/chartex" xmlns:cx8="http://schemas.microsoft.com/office/drawing/2016/5/14/chartex" xmlns:mc="http://schemas.openxmlformats.org/markup-compatibility/2006" xmlns:aink="http://schemas.microsoft.com/office/drawing/2016/ink" xmlns:am3d="http://schemas.microsoft.com/office/drawing/2017/model3d" xmlns:o="urn:schemas-microsoft-com:office:office" xmlns:oel="http://schemas.microsoft.com/office/2019/extlst" xmlns:r="http://schemas.openxmlformats.org/officeDocument/2006/relationships" xmlns:m="http://schemas.openxmlformats.org/officeDocument/2006/math" xmlns:v="urn:schemas-microsoft-com:vml" xmlns:wp14="http://schemas.microsoft.com/office/word/2010/wordprocessingDrawing" xmlns:wp="http://schemas.openxmlformats.org/drawingml/2006/wordprocessingDrawing" xmlns:w10="urn:schemas-microsoft-com:office:word" xmlns:w="http://schemas.openxmlformats.org/wordprocessingml/2006/main" xmlns:w14="http://schemas.microsoft.com/office/word/2010/wordml" xmlns:w15="http://schemas.microsoft.com/office/word/2012/wordml" xmlns:w16cex="http://schemas.microsoft.com/office/word/2018/wordml/cex" xmlns:w16cid="http://schemas.microsoft.com/office/word/2016/wordml/cid" xmlns:w16="http://schemas.microsoft.com/office/word/2018/wordml" xmlns:w16du="http://schemas.microsoft.com/office/word/2023/wordml/word16du" xmlns:w16sdtdh="http://schemas.microsoft.com/office/word/2020/wordml/sdtdatahash" xmlns:w16sdtfl="http://schemas.microsoft.com/office/word/2024/wordml/sdtformatlock" xmlns:w16se="http://schemas.microsoft.com/office/word/2015/wordml/symex" xmlns:wpg="http://schemas.microsoft.com/office/word/2010/wordprocessingGroup" xmlns:wpi="http://schemas.microsoft.com/office/word/2010/wordprocessingInk" xmlns:wne="http://schemas.microsoft.com/office/word/2006/wordml" xmlns:wps="http://schemas.microsoft.com/office/word/2010/wordprocessingShape" mc:Ignorable="w14 w15 w16se w16cid w16 w16cex w16sdtdh w16sdtfl w16du wp14">
   <w:abstractNum w:abstractNumId="0" w15:restartNumberingAfterBreak="0">
+    <w:nsid w:val="08A95C3F"/>
+    <w:multiLevelType w:val="hybridMultilevel"/>
+    <w:tmpl w:val="8E98E3C2"/>
+    <w:lvl w:ilvl="0" w:tplc="B680E7FE">
+      <w:start w:val="1"/>
+      <w:numFmt w:val="decimal"/>
+      <w:lvlText w:val="%1."/>
+      <w:lvlJc w:val="left"/>
+      <w:pPr>
+        <w:ind w:left="2912" w:hanging="360"/>
+      </w:pPr>
+      <w:rPr>
+        <w:rFonts w:hint="default"/>
+      </w:rPr>
+    </w:lvl>
+    <w:lvl w:ilvl="1" w:tplc="10000019" w:tentative="1">
+      <w:start w:val="1"/>
+      <w:numFmt w:val="lowerLetter"/>
+      <w:lvlText w:val="%2."/>
+      <w:lvlJc w:val="left"/>
+      <w:pPr>
+        <w:ind w:left="3632" w:hanging="360"/>
+      </w:pPr>
+    </w:lvl>
+    <w:lvl w:ilvl="2" w:tplc="1000001B" w:tentative="1">
+      <w:start w:val="1"/>
+      <w:numFmt w:val="lowerRoman"/>
+      <w:lvlText w:val="%3."/>
+      <w:lvlJc w:val="right"/>
+      <w:pPr>
+        <w:ind w:left="4352" w:hanging="180"/>
+      </w:pPr>
+    </w:lvl>
+    <w:lvl w:ilvl="3" w:tplc="1000000F" w:tentative="1">
+      <w:start w:val="1"/>
+      <w:numFmt w:val="decimal"/>
+      <w:lvlText w:val="%4."/>
+      <w:lvlJc w:val="left"/>
+      <w:pPr>
+        <w:ind w:left="5072" w:hanging="360"/>
+      </w:pPr>
+    </w:lvl>
+    <w:lvl w:ilvl="4" w:tplc="10000019" w:tentative="1">
+      <w:start w:val="1"/>
+      <w:numFmt w:val="lowerLetter"/>
+      <w:lvlText w:val="%5."/>
+      <w:lvlJc w:val="left"/>
+      <w:pPr>
+        <w:ind w:left="5792" w:hanging="360"/>
+      </w:pPr>
+    </w:lvl>
+    <w:lvl w:ilvl="5" w:tplc="1000001B" w:tentative="1">
+      <w:start w:val="1"/>
+      <w:numFmt w:val="lowerRoman"/>
+      <w:lvlText w:val="%6."/>
+      <w:lvlJc w:val="right"/>
+      <w:pPr>
+        <w:ind w:left="6512" w:hanging="180"/>
+      </w:pPr>
+    </w:lvl>
+    <w:lvl w:ilvl="6" w:tplc="1000000F" w:tentative="1">
+      <w:start w:val="1"/>
+      <w:numFmt w:val="decimal"/>
+      <w:lvlText w:val="%7."/>
+      <w:lvlJc w:val="left"/>
+      <w:pPr>
+        <w:ind w:left="7232" w:hanging="360"/>
+      </w:pPr>
+    </w:lvl>
+    <w:lvl w:ilvl="7" w:tplc="10000019" w:tentative="1">
+      <w:start w:val="1"/>
+      <w:numFmt w:val="lowerLetter"/>
+      <w:lvlText w:val="%8."/>
+      <w:lvlJc w:val="left"/>
+      <w:pPr>
+        <w:ind w:left="7952" w:hanging="360"/>
+      </w:pPr>
+    </w:lvl>
+    <w:lvl w:ilvl="8" w:tplc="1000001B" w:tentative="1">
+      <w:start w:val="1"/>
+      <w:numFmt w:val="lowerRoman"/>
+      <w:lvlText w:val="%9."/>
+      <w:lvlJc w:val="right"/>
+      <w:pPr>
+        <w:ind w:left="8672" w:hanging="180"/>
+      </w:pPr>
+    </w:lvl>
+  </w:abstractNum>
+  <w:abstractNum w:abstractNumId="1" w15:restartNumberingAfterBreak="0">
     <w:nsid w:val="1594070A"/>
     <w:multiLevelType w:val="multilevel"/>
     <w:tmpl w:val="711E2900"/>
@@ -10440,7 +14311,7 @@
       </w:rPr>
     </w:lvl>
   </w:abstractNum>
-  <w:abstractNum w:abstractNumId="1" w15:restartNumberingAfterBreak="0">
+  <w:abstractNum w:abstractNumId="2" w15:restartNumberingAfterBreak="0">
     <w:nsid w:val="1E0B5315"/>
     <w:multiLevelType w:val="multilevel"/>
     <w:tmpl w:val="26EA3B50"/>
@@ -10589,7 +14460,7 @@
       </w:rPr>
     </w:lvl>
   </w:abstractNum>
-  <w:abstractNum w:abstractNumId="2" w15:restartNumberingAfterBreak="0">
+  <w:abstractNum w:abstractNumId="3" w15:restartNumberingAfterBreak="0">
     <w:nsid w:val="74B76AE0"/>
     <w:multiLevelType w:val="hybridMultilevel"/>
     <w:tmpl w:val="BCF222F2"/>
@@ -10702,14 +14573,14 @@
       </w:rPr>
     </w:lvl>
   </w:abstractNum>
-  <w:abstractNum w:abstractNumId="3" w15:restartNumberingAfterBreak="0">
+  <w:abstractNum w:abstractNumId="4" w15:restartNumberingAfterBreak="0">
     <w:nsid w:val="7E142BA0"/>
     <w:multiLevelType w:val="multilevel"/>
     <w:tmpl w:val="B16ADC64"/>
     <w:lvl w:ilvl="0">
       <w:start w:val="1"/>
       <w:numFmt w:val="decimal"/>
-      <w:pStyle w:val="Heading1"/>
+      <w:pStyle w:val="berschrift1"/>
       <w:lvlText w:val="%1"/>
       <w:lvlJc w:val="left"/>
       <w:pPr>
@@ -10722,7 +14593,7 @@
     <w:lvl w:ilvl="1">
       <w:start w:val="1"/>
       <w:numFmt w:val="decimal"/>
-      <w:pStyle w:val="Heading2"/>
+      <w:pStyle w:val="berschrift2"/>
       <w:lvlText w:val="%1.%2"/>
       <w:lvlJc w:val="left"/>
       <w:pPr>
@@ -10735,7 +14606,7 @@
     <w:lvl w:ilvl="2">
       <w:start w:val="1"/>
       <w:numFmt w:val="decimal"/>
-      <w:pStyle w:val="Heading3"/>
+      <w:pStyle w:val="berschrift3"/>
       <w:lvlText w:val="%1.%2.%3"/>
       <w:lvlJc w:val="left"/>
       <w:pPr>
@@ -10748,7 +14619,7 @@
     <w:lvl w:ilvl="3">
       <w:start w:val="1"/>
       <w:numFmt w:val="decimal"/>
-      <w:pStyle w:val="Heading4"/>
+      <w:pStyle w:val="berschrift4"/>
       <w:lvlText w:val="%1.%2.%3.%4"/>
       <w:lvlJc w:val="left"/>
       <w:pPr>
@@ -10761,7 +14632,7 @@
     <w:lvl w:ilvl="4">
       <w:start w:val="1"/>
       <w:numFmt w:val="decimal"/>
-      <w:pStyle w:val="Heading5"/>
+      <w:pStyle w:val="berschrift5"/>
       <w:lvlText w:val="%1.%2.%3.%4.%5"/>
       <w:lvlJc w:val="left"/>
       <w:pPr>
@@ -10774,7 +14645,7 @@
     <w:lvl w:ilvl="5">
       <w:start w:val="1"/>
       <w:numFmt w:val="decimal"/>
-      <w:pStyle w:val="Heading6"/>
+      <w:pStyle w:val="berschrift6"/>
       <w:lvlText w:val="%1.%2.%3.%4.%5.%6"/>
       <w:lvlJc w:val="left"/>
       <w:pPr>
@@ -10787,7 +14658,7 @@
     <w:lvl w:ilvl="6">
       <w:start w:val="1"/>
       <w:numFmt w:val="decimal"/>
-      <w:pStyle w:val="Heading7"/>
+      <w:pStyle w:val="berschrift7"/>
       <w:lvlText w:val="%1.%2.%3.%4.%5.%6.%7"/>
       <w:lvlJc w:val="left"/>
       <w:pPr>
@@ -10800,7 +14671,7 @@
     <w:lvl w:ilvl="7">
       <w:start w:val="1"/>
       <w:numFmt w:val="decimal"/>
-      <w:pStyle w:val="Heading8"/>
+      <w:pStyle w:val="berschrift8"/>
       <w:lvlText w:val="%1.%2.%3.%4.%5.%6.%7.%8"/>
       <w:lvlJc w:val="left"/>
       <w:pPr>
@@ -10813,7 +14684,7 @@
     <w:lvl w:ilvl="8">
       <w:start w:val="1"/>
       <w:numFmt w:val="decimal"/>
-      <w:pStyle w:val="Heading9"/>
+      <w:pStyle w:val="berschrift9"/>
       <w:lvlText w:val="%1.%2.%3.%4.%5.%6.%7.%8.%9"/>
       <w:lvlJc w:val="left"/>
       <w:pPr>
@@ -10825,19 +14696,19 @@
     </w:lvl>
   </w:abstractNum>
   <w:num w:numId="1" w16cid:durableId="728960173">
+    <w:abstractNumId w:val="4"/>
+  </w:num>
+  <w:num w:numId="2" w16cid:durableId="1404764306">
+    <w:abstractNumId w:val="1"/>
+  </w:num>
+  <w:num w:numId="3" w16cid:durableId="570239436">
+    <w:abstractNumId w:val="2"/>
+  </w:num>
+  <w:num w:numId="4" w16cid:durableId="86587348">
     <w:abstractNumId w:val="3"/>
   </w:num>
-  <w:num w:numId="2" w16cid:durableId="1404764306">
-    <w:abstractNumId w:val="0"/>
-  </w:num>
-  <w:num w:numId="3" w16cid:durableId="570239436">
-    <w:abstractNumId w:val="1"/>
-  </w:num>
-  <w:num w:numId="4" w16cid:durableId="86587348">
-    <w:abstractNumId w:val="2"/>
-  </w:num>
   <w:num w:numId="5" w16cid:durableId="1190678218">
-    <w:abstractNumId w:val="3"/>
+    <w:abstractNumId w:val="4"/>
     <w:lvlOverride w:ilvl="0">
       <w:startOverride w:val="1"/>
     </w:lvlOverride>
@@ -10867,7 +14738,7 @@
     </w:lvlOverride>
   </w:num>
   <w:num w:numId="6" w16cid:durableId="745301749">
-    <w:abstractNumId w:val="3"/>
+    <w:abstractNumId w:val="4"/>
     <w:lvlOverride w:ilvl="0">
       <w:startOverride w:val="1"/>
     </w:lvlOverride>
@@ -10895,6 +14766,9 @@
     <w:lvlOverride w:ilvl="8">
       <w:startOverride w:val="1"/>
     </w:lvlOverride>
+  </w:num>
+  <w:num w:numId="7" w16cid:durableId="593631422">
+    <w:abstractNumId w:val="0"/>
   </w:num>
 </w:numbering>
 </file>
@@ -11290,7 +15164,7 @@
     <w:lsdException w:name="Unresolved Mention" w:semiHidden="1" w:unhideWhenUsed="1"/>
     <w:lsdException w:name="Smart Link" w:semiHidden="1" w:unhideWhenUsed="1"/>
   </w:latentStyles>
-  <w:style w:type="paragraph" w:default="1" w:styleId="Normal">
+  <w:style w:type="paragraph" w:default="1" w:styleId="Standard">
     <w:name w:val="Normal"/>
     <w:qFormat/>
     <w:rsid w:val="005830D8"/>
@@ -11298,11 +15172,11 @@
       <w:rFonts w:ascii="Neue Hans Kendrick Light" w:hAnsi="Neue Hans Kendrick Light"/>
     </w:rPr>
   </w:style>
-  <w:style w:type="paragraph" w:styleId="Heading1">
+  <w:style w:type="paragraph" w:styleId="berschrift1">
     <w:name w:val="heading 1"/>
     <w:basedOn w:val="Brieftext"/>
     <w:next w:val="Brieftext"/>
-    <w:link w:val="Heading1Char"/>
+    <w:link w:val="berschrift1Zchn"/>
     <w:uiPriority w:val="9"/>
     <w:qFormat/>
     <w:rsid w:val="00064C8A"/>
@@ -11320,11 +15194,11 @@
       <w:rFonts w:eastAsiaTheme="majorEastAsia" w:cstheme="majorBidi"/>
     </w:rPr>
   </w:style>
-  <w:style w:type="paragraph" w:styleId="Heading2">
+  <w:style w:type="paragraph" w:styleId="berschrift2">
     <w:name w:val="heading 2"/>
-    <w:basedOn w:val="Heading1"/>
+    <w:basedOn w:val="berschrift1"/>
     <w:next w:val="Brieftext"/>
-    <w:link w:val="Heading2Char"/>
+    <w:link w:val="berschrift2Zchn"/>
     <w:uiPriority w:val="9"/>
     <w:unhideWhenUsed/>
     <w:qFormat/>
@@ -11337,11 +15211,11 @@
       <w:outlineLvl w:val="1"/>
     </w:pPr>
   </w:style>
-  <w:style w:type="paragraph" w:styleId="Heading3">
+  <w:style w:type="paragraph" w:styleId="berschrift3">
     <w:name w:val="heading 3"/>
-    <w:basedOn w:val="Normal"/>
-    <w:next w:val="Normal"/>
-    <w:link w:val="Heading3Char"/>
+    <w:basedOn w:val="Standard"/>
+    <w:next w:val="Standard"/>
+    <w:link w:val="berschrift3Zchn"/>
     <w:uiPriority w:val="9"/>
     <w:unhideWhenUsed/>
     <w:qFormat/>
@@ -11361,11 +15235,11 @@
       <w:rFonts w:eastAsiaTheme="majorEastAsia" w:cstheme="majorBidi"/>
     </w:rPr>
   </w:style>
-  <w:style w:type="paragraph" w:styleId="Heading4">
+  <w:style w:type="paragraph" w:styleId="berschrift4">
     <w:name w:val="heading 4"/>
-    <w:basedOn w:val="Normal"/>
-    <w:next w:val="Normal"/>
-    <w:link w:val="Heading4Char"/>
+    <w:basedOn w:val="Standard"/>
+    <w:next w:val="Standard"/>
+    <w:link w:val="berschrift4Zchn"/>
     <w:uiPriority w:val="9"/>
     <w:unhideWhenUsed/>
     <w:qFormat/>
@@ -11385,11 +15259,11 @@
       <w:rFonts w:eastAsiaTheme="majorEastAsia" w:cstheme="majorBidi"/>
     </w:rPr>
   </w:style>
-  <w:style w:type="paragraph" w:styleId="Heading5">
+  <w:style w:type="paragraph" w:styleId="berschrift5">
     <w:name w:val="heading 5"/>
-    <w:basedOn w:val="Normal"/>
-    <w:next w:val="Normal"/>
-    <w:link w:val="Heading5Char"/>
+    <w:basedOn w:val="Standard"/>
+    <w:next w:val="Standard"/>
+    <w:link w:val="berschrift5Zchn"/>
     <w:uiPriority w:val="9"/>
     <w:unhideWhenUsed/>
     <w:qFormat/>
@@ -11409,11 +15283,11 @@
       <w:rFonts w:eastAsiaTheme="majorEastAsia" w:cstheme="majorBidi"/>
     </w:rPr>
   </w:style>
-  <w:style w:type="paragraph" w:styleId="Heading6">
+  <w:style w:type="paragraph" w:styleId="berschrift6">
     <w:name w:val="heading 6"/>
-    <w:basedOn w:val="Normal"/>
-    <w:next w:val="Normal"/>
-    <w:link w:val="Heading6Char"/>
+    <w:basedOn w:val="Standard"/>
+    <w:next w:val="Standard"/>
+    <w:link w:val="berschrift6Zchn"/>
     <w:uiPriority w:val="9"/>
     <w:unhideWhenUsed/>
     <w:qFormat/>
@@ -11433,11 +15307,11 @@
       <w:rFonts w:eastAsiaTheme="majorEastAsia" w:cstheme="majorBidi"/>
     </w:rPr>
   </w:style>
-  <w:style w:type="paragraph" w:styleId="Heading7">
+  <w:style w:type="paragraph" w:styleId="berschrift7">
     <w:name w:val="heading 7"/>
-    <w:basedOn w:val="Normal"/>
-    <w:next w:val="Normal"/>
-    <w:link w:val="Heading7Char"/>
+    <w:basedOn w:val="Standard"/>
+    <w:next w:val="Standard"/>
+    <w:link w:val="berschrift7Zchn"/>
     <w:uiPriority w:val="9"/>
     <w:unhideWhenUsed/>
     <w:qFormat/>
@@ -11457,11 +15331,11 @@
       <w:rFonts w:eastAsiaTheme="majorEastAsia" w:cstheme="majorBidi"/>
     </w:rPr>
   </w:style>
-  <w:style w:type="paragraph" w:styleId="Heading8">
+  <w:style w:type="paragraph" w:styleId="berschrift8">
     <w:name w:val="heading 8"/>
-    <w:basedOn w:val="Normal"/>
-    <w:next w:val="Normal"/>
-    <w:link w:val="Heading8Char"/>
+    <w:basedOn w:val="Standard"/>
+    <w:next w:val="Standard"/>
+    <w:link w:val="berschrift8Zchn"/>
     <w:uiPriority w:val="9"/>
     <w:unhideWhenUsed/>
     <w:qFormat/>
@@ -11481,11 +15355,11 @@
       <w:rFonts w:eastAsiaTheme="majorEastAsia" w:cstheme="majorBidi"/>
     </w:rPr>
   </w:style>
-  <w:style w:type="paragraph" w:styleId="Heading9">
+  <w:style w:type="paragraph" w:styleId="berschrift9">
     <w:name w:val="heading 9"/>
-    <w:basedOn w:val="Normal"/>
-    <w:next w:val="Normal"/>
-    <w:link w:val="Heading9Char"/>
+    <w:basedOn w:val="Standard"/>
+    <w:next w:val="Standard"/>
+    <w:link w:val="berschrift9Zchn"/>
     <w:uiPriority w:val="9"/>
     <w:unhideWhenUsed/>
     <w:qFormat/>
@@ -11505,13 +15379,13 @@
       <w:rFonts w:eastAsiaTheme="majorEastAsia" w:cstheme="majorBidi"/>
     </w:rPr>
   </w:style>
-  <w:style w:type="character" w:default="1" w:styleId="DefaultParagraphFont">
+  <w:style w:type="character" w:default="1" w:styleId="Absatz-Standardschriftart">
     <w:name w:val="Default Paragraph Font"/>
     <w:uiPriority w:val="1"/>
     <w:semiHidden/>
     <w:unhideWhenUsed/>
   </w:style>
-  <w:style w:type="table" w:default="1" w:styleId="TableNormal">
+  <w:style w:type="table" w:default="1" w:styleId="NormaleTabelle">
     <w:name w:val="Normal Table"/>
     <w:uiPriority w:val="99"/>
     <w:semiHidden/>
@@ -11526,16 +15400,16 @@
       </w:tblCellMar>
     </w:tblPr>
   </w:style>
-  <w:style w:type="numbering" w:default="1" w:styleId="NoList">
+  <w:style w:type="numbering" w:default="1" w:styleId="KeineListe">
     <w:name w:val="No List"/>
     <w:uiPriority w:val="99"/>
     <w:semiHidden/>
     <w:unhideWhenUsed/>
   </w:style>
-  <w:style w:type="paragraph" w:styleId="Header">
+  <w:style w:type="paragraph" w:styleId="Kopfzeile">
     <w:name w:val="header"/>
-    <w:basedOn w:val="Normal"/>
-    <w:link w:val="HeaderChar"/>
+    <w:basedOn w:val="Standard"/>
+    <w:link w:val="KopfzeileZchn"/>
     <w:uiPriority w:val="99"/>
     <w:unhideWhenUsed/>
     <w:rsid w:val="00375172"/>
@@ -11546,17 +15420,17 @@
       </w:tabs>
     </w:pPr>
   </w:style>
-  <w:style w:type="character" w:customStyle="1" w:styleId="HeaderChar">
-    <w:name w:val="Header Char"/>
-    <w:basedOn w:val="DefaultParagraphFont"/>
-    <w:link w:val="Header"/>
+  <w:style w:type="character" w:customStyle="1" w:styleId="KopfzeileZchn">
+    <w:name w:val="Kopfzeile Zchn"/>
+    <w:basedOn w:val="Absatz-Standardschriftart"/>
+    <w:link w:val="Kopfzeile"/>
     <w:uiPriority w:val="99"/>
     <w:rsid w:val="00375172"/>
   </w:style>
-  <w:style w:type="paragraph" w:styleId="Footer">
+  <w:style w:type="paragraph" w:styleId="Fuzeile">
     <w:name w:val="footer"/>
-    <w:basedOn w:val="Normal"/>
-    <w:link w:val="FooterChar"/>
+    <w:basedOn w:val="Standard"/>
+    <w:link w:val="FuzeileZchn"/>
     <w:uiPriority w:val="99"/>
     <w:unhideWhenUsed/>
     <w:rsid w:val="00375172"/>
@@ -11567,16 +15441,16 @@
       </w:tabs>
     </w:pPr>
   </w:style>
-  <w:style w:type="character" w:customStyle="1" w:styleId="FooterChar">
-    <w:name w:val="Footer Char"/>
-    <w:basedOn w:val="DefaultParagraphFont"/>
-    <w:link w:val="Footer"/>
+  <w:style w:type="character" w:customStyle="1" w:styleId="FuzeileZchn">
+    <w:name w:val="Fußzeile Zchn"/>
+    <w:basedOn w:val="Absatz-Standardschriftart"/>
+    <w:link w:val="Fuzeile"/>
     <w:uiPriority w:val="99"/>
     <w:rsid w:val="00375172"/>
   </w:style>
   <w:style w:type="paragraph" w:customStyle="1" w:styleId="Brieftext">
     <w:name w:val="Brieftext"/>
-    <w:basedOn w:val="Normal"/>
+    <w:basedOn w:val="Standard"/>
     <w:qFormat/>
     <w:rsid w:val="005830D8"/>
     <w:pPr>
@@ -11585,9 +15459,9 @@
       <w:jc w:val="both"/>
     </w:pPr>
   </w:style>
-  <w:style w:type="table" w:styleId="TableGrid">
+  <w:style w:type="table" w:styleId="Tabellenraster">
     <w:name w:val="Table Grid"/>
-    <w:basedOn w:val="TableNormal"/>
+    <w:basedOn w:val="NormaleTabelle"/>
     <w:uiPriority w:val="39"/>
     <w:rsid w:val="00B35DB6"/>
     <w:tblPr>
@@ -11601,90 +15475,90 @@
       </w:tblBorders>
     </w:tblPr>
   </w:style>
-  <w:style w:type="character" w:customStyle="1" w:styleId="Heading1Char">
-    <w:name w:val="Heading 1 Char"/>
-    <w:basedOn w:val="DefaultParagraphFont"/>
-    <w:link w:val="Heading1"/>
+  <w:style w:type="character" w:customStyle="1" w:styleId="berschrift1Zchn">
+    <w:name w:val="Überschrift 1 Zchn"/>
+    <w:basedOn w:val="Absatz-Standardschriftart"/>
+    <w:link w:val="berschrift1"/>
     <w:uiPriority w:val="9"/>
     <w:rsid w:val="00064C8A"/>
     <w:rPr>
       <w:rFonts w:ascii="Neue Hans Kendrick Light" w:eastAsiaTheme="majorEastAsia" w:hAnsi="Neue Hans Kendrick Light" w:cstheme="majorBidi"/>
     </w:rPr>
   </w:style>
-  <w:style w:type="character" w:customStyle="1" w:styleId="Heading2Char">
-    <w:name w:val="Heading 2 Char"/>
-    <w:basedOn w:val="DefaultParagraphFont"/>
-    <w:link w:val="Heading2"/>
+  <w:style w:type="character" w:customStyle="1" w:styleId="berschrift2Zchn">
+    <w:name w:val="Überschrift 2 Zchn"/>
+    <w:basedOn w:val="Absatz-Standardschriftart"/>
+    <w:link w:val="berschrift2"/>
     <w:uiPriority w:val="9"/>
     <w:rsid w:val="00064C8A"/>
     <w:rPr>
       <w:rFonts w:ascii="Neue Hans Kendrick Light" w:eastAsiaTheme="majorEastAsia" w:hAnsi="Neue Hans Kendrick Light" w:cstheme="majorBidi"/>
     </w:rPr>
   </w:style>
-  <w:style w:type="character" w:customStyle="1" w:styleId="Heading3Char">
-    <w:name w:val="Heading 3 Char"/>
-    <w:basedOn w:val="DefaultParagraphFont"/>
-    <w:link w:val="Heading3"/>
+  <w:style w:type="character" w:customStyle="1" w:styleId="berschrift3Zchn">
+    <w:name w:val="Überschrift 3 Zchn"/>
+    <w:basedOn w:val="Absatz-Standardschriftart"/>
+    <w:link w:val="berschrift3"/>
     <w:uiPriority w:val="9"/>
     <w:rsid w:val="00064C8A"/>
     <w:rPr>
       <w:rFonts w:ascii="Neue Hans Kendrick Light" w:eastAsiaTheme="majorEastAsia" w:hAnsi="Neue Hans Kendrick Light" w:cstheme="majorBidi"/>
     </w:rPr>
   </w:style>
-  <w:style w:type="character" w:customStyle="1" w:styleId="Heading4Char">
-    <w:name w:val="Heading 4 Char"/>
-    <w:basedOn w:val="DefaultParagraphFont"/>
-    <w:link w:val="Heading4"/>
+  <w:style w:type="character" w:customStyle="1" w:styleId="berschrift4Zchn">
+    <w:name w:val="Überschrift 4 Zchn"/>
+    <w:basedOn w:val="Absatz-Standardschriftart"/>
+    <w:link w:val="berschrift4"/>
     <w:uiPriority w:val="9"/>
     <w:rsid w:val="00064C8A"/>
     <w:rPr>
       <w:rFonts w:ascii="Neue Hans Kendrick Light" w:eastAsiaTheme="majorEastAsia" w:hAnsi="Neue Hans Kendrick Light" w:cstheme="majorBidi"/>
     </w:rPr>
   </w:style>
-  <w:style w:type="character" w:customStyle="1" w:styleId="Heading5Char">
-    <w:name w:val="Heading 5 Char"/>
-    <w:basedOn w:val="DefaultParagraphFont"/>
-    <w:link w:val="Heading5"/>
+  <w:style w:type="character" w:customStyle="1" w:styleId="berschrift5Zchn">
+    <w:name w:val="Überschrift 5 Zchn"/>
+    <w:basedOn w:val="Absatz-Standardschriftart"/>
+    <w:link w:val="berschrift5"/>
     <w:uiPriority w:val="9"/>
     <w:rsid w:val="00A14901"/>
     <w:rPr>
       <w:rFonts w:ascii="Neue Hans Kendrick Light" w:eastAsiaTheme="majorEastAsia" w:hAnsi="Neue Hans Kendrick Light" w:cstheme="majorBidi"/>
     </w:rPr>
   </w:style>
-  <w:style w:type="character" w:customStyle="1" w:styleId="Heading6Char">
-    <w:name w:val="Heading 6 Char"/>
-    <w:basedOn w:val="DefaultParagraphFont"/>
-    <w:link w:val="Heading6"/>
+  <w:style w:type="character" w:customStyle="1" w:styleId="berschrift6Zchn">
+    <w:name w:val="Überschrift 6 Zchn"/>
+    <w:basedOn w:val="Absatz-Standardschriftart"/>
+    <w:link w:val="berschrift6"/>
     <w:uiPriority w:val="9"/>
     <w:rsid w:val="00A14901"/>
     <w:rPr>
       <w:rFonts w:ascii="Neue Hans Kendrick Light" w:eastAsiaTheme="majorEastAsia" w:hAnsi="Neue Hans Kendrick Light" w:cstheme="majorBidi"/>
     </w:rPr>
   </w:style>
-  <w:style w:type="character" w:customStyle="1" w:styleId="Heading7Char">
-    <w:name w:val="Heading 7 Char"/>
-    <w:basedOn w:val="DefaultParagraphFont"/>
-    <w:link w:val="Heading7"/>
+  <w:style w:type="character" w:customStyle="1" w:styleId="berschrift7Zchn">
+    <w:name w:val="Überschrift 7 Zchn"/>
+    <w:basedOn w:val="Absatz-Standardschriftart"/>
+    <w:link w:val="berschrift7"/>
     <w:uiPriority w:val="9"/>
     <w:rsid w:val="00A14901"/>
     <w:rPr>
       <w:rFonts w:ascii="Neue Hans Kendrick Light" w:eastAsiaTheme="majorEastAsia" w:hAnsi="Neue Hans Kendrick Light" w:cstheme="majorBidi"/>
     </w:rPr>
   </w:style>
-  <w:style w:type="character" w:customStyle="1" w:styleId="Heading8Char">
-    <w:name w:val="Heading 8 Char"/>
-    <w:basedOn w:val="DefaultParagraphFont"/>
-    <w:link w:val="Heading8"/>
+  <w:style w:type="character" w:customStyle="1" w:styleId="berschrift8Zchn">
+    <w:name w:val="Überschrift 8 Zchn"/>
+    <w:basedOn w:val="Absatz-Standardschriftart"/>
+    <w:link w:val="berschrift8"/>
     <w:uiPriority w:val="9"/>
     <w:rsid w:val="00A14901"/>
     <w:rPr>
       <w:rFonts w:ascii="Neue Hans Kendrick Light" w:eastAsiaTheme="majorEastAsia" w:hAnsi="Neue Hans Kendrick Light" w:cstheme="majorBidi"/>
     </w:rPr>
   </w:style>
-  <w:style w:type="character" w:customStyle="1" w:styleId="Heading9Char">
-    <w:name w:val="Heading 9 Char"/>
-    <w:basedOn w:val="DefaultParagraphFont"/>
-    <w:link w:val="Heading9"/>
+  <w:style w:type="character" w:customStyle="1" w:styleId="berschrift9Zchn">
+    <w:name w:val="Überschrift 9 Zchn"/>
+    <w:basedOn w:val="Absatz-Standardschriftart"/>
+    <w:link w:val="berschrift9"/>
     <w:uiPriority w:val="9"/>
     <w:rsid w:val="00A14901"/>
     <w:rPr>
@@ -11693,7 +15567,7 @@
   </w:style>
   <w:style w:type="paragraph" w:customStyle="1" w:styleId="Tabelleninhalt">
     <w:name w:val="Tabelleninhalt"/>
-    <w:basedOn w:val="Normal"/>
+    <w:basedOn w:val="Standard"/>
     <w:qFormat/>
     <w:rsid w:val="007172DD"/>
     <w:pPr>
@@ -11708,7 +15582,7 @@
   </w:style>
   <w:style w:type="paragraph" w:customStyle="1" w:styleId="Empfngeradresse">
     <w:name w:val="Empfängeradresse"/>
-    <w:basedOn w:val="Normal"/>
+    <w:basedOn w:val="Standard"/>
     <w:qFormat/>
     <w:rsid w:val="007172DD"/>
     <w:rPr>
@@ -11748,7 +15622,7 @@
       <w:lang w:val="x-none" w:eastAsia="x-none"/>
     </w:rPr>
   </w:style>
-  <w:style w:type="paragraph" w:styleId="Revision">
+  <w:style w:type="paragraph" w:styleId="berarbeitung">
     <w:name w:val="Revision"/>
     <w:hidden/>
     <w:uiPriority w:val="99"/>
@@ -11758,9 +15632,9 @@
       <w:rFonts w:ascii="Neue Hans Kendrick Light" w:hAnsi="Neue Hans Kendrick Light"/>
     </w:rPr>
   </w:style>
-  <w:style w:type="paragraph" w:styleId="ListParagraph">
+  <w:style w:type="paragraph" w:styleId="Listenabsatz">
     <w:name w:val="List Paragraph"/>
-    <w:basedOn w:val="Normal"/>
+    <w:basedOn w:val="Standard"/>
     <w:rsid w:val="0072205B"/>
     <w:pPr>
       <w:ind w:left="720"/>
@@ -12072,25 +15946,12 @@
 </file>
 
 <file path=customXml/item1.xml><?xml version="1.0" encoding="utf-8"?>
-<?mso-contentType ?>
-<FormTemplates xmlns="http://schemas.microsoft.com/sharepoint/v3/contenttype/forms">
-  <Display>DocumentLibraryForm</Display>
-  <Edit>DocumentLibraryForm</Edit>
-  <New>DocumentLibraryForm</New>
-</FormTemplates>
-</file>
-
-<file path=customXml/item2.xml><?xml version="1.0" encoding="utf-8"?>
-<b:Sources xmlns:b="http://schemas.openxmlformats.org/officeDocument/2006/bibliography" xmlns="http://schemas.openxmlformats.org/officeDocument/2006/bibliography" SelectedStyle="/APASixthEditionOfficeOnline.xsl" StyleName="APA" Version="6"/>
-</file>
-
-<file path=customXml/item3.xml><?xml version="1.0" encoding="utf-8"?>
 <p:properties xmlns:p="http://schemas.microsoft.com/office/2006/metadata/properties" xmlns:xsi="http://www.w3.org/2001/XMLSchema-instance" xmlns:pc="http://schemas.microsoft.com/office/infopath/2007/PartnerControls">
   <documentManagement/>
 </p:properties>
 </file>
 
-<file path=customXml/item4.xml><?xml version="1.0" encoding="utf-8"?>
+<file path=customXml/item2.xml><?xml version="1.0" encoding="utf-8"?>
 <ct:contentTypeSchema xmlns:ct="http://schemas.microsoft.com/office/2006/metadata/contentType" xmlns:ma="http://schemas.microsoft.com/office/2006/metadata/properties/metaAttributes" ct:_="" ma:_="" ma:contentTypeName="Dokument" ma:contentTypeID="0x01010017CF66FC4D990F46B0AA7830BA509D12" ma:contentTypeVersion="0" ma:contentTypeDescription="Ein neues Dokument erstellen." ma:contentTypeScope="" ma:versionID="5365672a5a67ac9bd0dbc9061a01f446">
   <xsd:schema xmlns:xsd="http://www.w3.org/2001/XMLSchema" xmlns:xs="http://www.w3.org/2001/XMLSchema" xmlns:p="http://schemas.microsoft.com/office/2006/metadata/properties" targetNamespace="http://schemas.microsoft.com/office/2006/metadata/properties" ma:root="true" ma:fieldsID="8c96a1500b55a331f0d0926ba64a978c">
     <xsd:element name="properties">
@@ -12204,23 +16065,20 @@
 </ct:contentTypeSchema>
 </file>
 
-<file path=customXml/itemProps1.xml><?xml version="1.0" encoding="utf-8"?>
-<ds:datastoreItem xmlns:ds="http://schemas.openxmlformats.org/officeDocument/2006/customXml" ds:itemID="{3955E71D-0DE1-4E61-B2F0-D0BB3D26CA05}">
-  <ds:schemaRefs>
-    <ds:schemaRef ds:uri="http://schemas.microsoft.com/sharepoint/v3/contenttype/forms"/>
-  </ds:schemaRefs>
-</ds:datastoreItem>
+<file path=customXml/item3.xml><?xml version="1.0" encoding="utf-8"?>
+<?mso-contentType ?>
+<FormTemplates xmlns="http://schemas.microsoft.com/sharepoint/v3/contenttype/forms">
+  <Display>DocumentLibraryForm</Display>
+  <Edit>DocumentLibraryForm</Edit>
+  <New>DocumentLibraryForm</New>
+</FormTemplates>
 </file>
 
-<file path=customXml/itemProps2.xml><?xml version="1.0" encoding="utf-8"?>
-<ds:datastoreItem xmlns:ds="http://schemas.openxmlformats.org/officeDocument/2006/customXml" ds:itemID="{87659016-28FE-1448-9ADC-46CE0D940975}">
-  <ds:schemaRefs>
-    <ds:schemaRef ds:uri="http://schemas.openxmlformats.org/officeDocument/2006/bibliography"/>
-  </ds:schemaRefs>
-</ds:datastoreItem>
+<file path=customXml/item4.xml><?xml version="1.0" encoding="utf-8"?>
+<b:Sources xmlns:b="http://schemas.openxmlformats.org/officeDocument/2006/bibliography" xmlns="http://schemas.openxmlformats.org/officeDocument/2006/bibliography" SelectedStyle="/APASixthEditionOfficeOnline.xsl" StyleName="APA" Version="6"/>
 </file>
 
-<file path=customXml/itemProps3.xml><?xml version="1.0" encoding="utf-8"?>
+<file path=customXml/itemProps1.xml><?xml version="1.0" encoding="utf-8"?>
 <ds:datastoreItem xmlns:ds="http://schemas.openxmlformats.org/officeDocument/2006/customXml" ds:itemID="{6C808A0C-6712-4A8B-9473-28FB10470055}">
   <ds:schemaRefs>
     <ds:schemaRef ds:uri="http://schemas.microsoft.com/office/2006/metadata/properties"/>
@@ -12229,7 +16087,7 @@
 </ds:datastoreItem>
 </file>
 
-<file path=customXml/itemProps4.xml><?xml version="1.0" encoding="utf-8"?>
+<file path=customXml/itemProps2.xml><?xml version="1.0" encoding="utf-8"?>
 <ds:datastoreItem xmlns:ds="http://schemas.openxmlformats.org/officeDocument/2006/customXml" ds:itemID="{0019DEA0-F105-4BAD-8548-7D7D6AF3961A}">
   <ds:schemaRefs>
     <ds:schemaRef ds:uri="http://schemas.microsoft.com/office/2006/metadata/contentType"/>
@@ -12243,4 +16101,20 @@
     <ds:schemaRef ds:uri="http://schemas.microsoft.com/office/infopath/2007/PartnerControls"/>
   </ds:schemaRefs>
 </ds:datastoreItem>
+</file>
+
+<file path=customXml/itemProps3.xml><?xml version="1.0" encoding="utf-8"?>
+<ds:datastoreItem xmlns:ds="http://schemas.openxmlformats.org/officeDocument/2006/customXml" ds:itemID="{3955E71D-0DE1-4E61-B2F0-D0BB3D26CA05}">
+  <ds:schemaRefs>
+    <ds:schemaRef ds:uri="http://schemas.microsoft.com/sharepoint/v3/contenttype/forms"/>
+  </ds:schemaRefs>
+</ds:datastoreItem>
+</file>
+
+<file path=customXml/itemProps4.xml><?xml version="1.0" encoding="utf-8"?>
+<ds:datastoreItem xmlns:ds="http://schemas.openxmlformats.org/officeDocument/2006/customXml" ds:itemID="{87659016-28FE-1448-9ADC-46CE0D940975}">
+  <ds:schemaRefs>
+    <ds:schemaRef ds:uri="http://schemas.openxmlformats.org/officeDocument/2006/bibliography"/>
+  </ds:schemaRefs>
+</ds:datastoreItem>
 </file>
--- a/templates/estimates/BCK_En.docx
+++ b/templates/estimates/BCK_En.docx
@@ -111,7 +111,27 @@
                 <w:sz w:val="12"/>
                 <w:lang w:eastAsia="de-DE" w:bidi="de-DE"/>
               </w:rPr>
-              <w:t xml:space="preserve"> Münzstr. 10 • D-10178 Berlin</w:t>
+              <w:t xml:space="preserve"> </w:t>
+            </w:r>
+            <w:proofErr w:type="spellStart"/>
+            <w:r>
+              <w:rPr>
+                <w:rFonts w:ascii="Neue Hans Kendrick" w:eastAsia="Neue Hans Kendrick" w:hAnsi="Neue Hans Kendrick" w:cs="Neue Hans Kendrick"/>
+                <w:color w:val="7E7E7E"/>
+                <w:sz w:val="12"/>
+                <w:lang w:eastAsia="de-DE" w:bidi="de-DE"/>
+              </w:rPr>
+              <w:t>Münzstr</w:t>
+            </w:r>
+            <w:proofErr w:type="spellEnd"/>
+            <w:r>
+              <w:rPr>
+                <w:rFonts w:ascii="Neue Hans Kendrick" w:eastAsia="Neue Hans Kendrick" w:hAnsi="Neue Hans Kendrick" w:cs="Neue Hans Kendrick"/>
+                <w:color w:val="7E7E7E"/>
+                <w:sz w:val="12"/>
+                <w:lang w:eastAsia="de-DE" w:bidi="de-DE"/>
+              </w:rPr>
+              <w:t>. 10 • D-10178 Berlin</w:t>
             </w:r>
           </w:p>
         </w:tc>
@@ -132,6 +152,7 @@
                 <w:lang w:val="en-US"/>
               </w:rPr>
             </w:pPr>
+            <w:proofErr w:type="gramStart"/>
             <w:r>
               <w:rPr>
                 <w:rFonts w:ascii="Neue Hans Kendrick" w:hAnsi="Neue Hans Kendrick"/>
@@ -139,7 +160,37 @@
                 <w:szCs w:val="16"/>
                 <w:lang w:val="en-US"/>
               </w:rPr>
-              <w:t>{{ client_firm }}</w:t>
+              <w:t xml:space="preserve">{{ </w:t>
+            </w:r>
+            <w:proofErr w:type="spellStart"/>
+            <w:r>
+              <w:rPr>
+                <w:rFonts w:ascii="Neue Hans Kendrick" w:hAnsi="Neue Hans Kendrick"/>
+                <w:sz w:val="16"/>
+                <w:szCs w:val="16"/>
+                <w:lang w:val="en-US"/>
+              </w:rPr>
+              <w:t>client</w:t>
+            </w:r>
+            <w:proofErr w:type="gramEnd"/>
+            <w:r>
+              <w:rPr>
+                <w:rFonts w:ascii="Neue Hans Kendrick" w:hAnsi="Neue Hans Kendrick"/>
+                <w:sz w:val="16"/>
+                <w:szCs w:val="16"/>
+                <w:lang w:val="en-US"/>
+              </w:rPr>
+              <w:t>_firm</w:t>
+            </w:r>
+            <w:proofErr w:type="spellEnd"/>
+            <w:r>
+              <w:rPr>
+                <w:rFonts w:ascii="Neue Hans Kendrick" w:hAnsi="Neue Hans Kendrick"/>
+                <w:sz w:val="16"/>
+                <w:szCs w:val="16"/>
+                <w:lang w:val="en-US"/>
+              </w:rPr>
+              <w:t xml:space="preserve"> }}</w:t>
             </w:r>
           </w:p>
           <w:p>
@@ -156,6 +207,7 @@
                 <w:lang w:val="en-US" w:eastAsia="de-DE" w:bidi="de-DE"/>
               </w:rPr>
             </w:pPr>
+            <w:proofErr w:type="gramStart"/>
             <w:r>
               <w:rPr>
                 <w:rFonts w:ascii="Neue Hans Kendrick" w:hAnsi="Neue Hans Kendrick"/>
@@ -163,7 +215,37 @@
                 <w:szCs w:val="16"/>
                 <w:lang w:val="en-US"/>
               </w:rPr>
-              <w:t>{{ client_address }}</w:t>
+              <w:t xml:space="preserve">{{ </w:t>
+            </w:r>
+            <w:proofErr w:type="spellStart"/>
+            <w:r>
+              <w:rPr>
+                <w:rFonts w:ascii="Neue Hans Kendrick" w:hAnsi="Neue Hans Kendrick"/>
+                <w:sz w:val="16"/>
+                <w:szCs w:val="16"/>
+                <w:lang w:val="en-US"/>
+              </w:rPr>
+              <w:t>client</w:t>
+            </w:r>
+            <w:proofErr w:type="gramEnd"/>
+            <w:r>
+              <w:rPr>
+                <w:rFonts w:ascii="Neue Hans Kendrick" w:hAnsi="Neue Hans Kendrick"/>
+                <w:sz w:val="16"/>
+                <w:szCs w:val="16"/>
+                <w:lang w:val="en-US"/>
+              </w:rPr>
+              <w:t>_address</w:t>
+            </w:r>
+            <w:proofErr w:type="spellEnd"/>
+            <w:r>
+              <w:rPr>
+                <w:rFonts w:ascii="Neue Hans Kendrick" w:hAnsi="Neue Hans Kendrick"/>
+                <w:sz w:val="16"/>
+                <w:szCs w:val="16"/>
+                <w:lang w:val="en-US"/>
+              </w:rPr>
+              <w:t xml:space="preserve"> }}</w:t>
             </w:r>
             <w:r>
               <w:rPr>
@@ -301,13 +383,47 @@
                 <w:lang w:val="en-US"/>
               </w:rPr>
             </w:pPr>
+            <w:proofErr w:type="gramStart"/>
             <w:r>
               <w:rPr>
                 <w:rFonts w:ascii="Neue Hans Kendrick" w:hAnsi="Neue Hans Kendrick"/>
                 <w:lang w:val="en-US"/>
               </w:rPr>
-              <w:t>{{ today_date}}</w:t>
-            </w:r>
+              <w:t xml:space="preserve">{{ </w:t>
+            </w:r>
+            <w:proofErr w:type="spellStart"/>
+            <w:r>
+              <w:rPr>
+                <w:rFonts w:ascii="Neue Hans Kendrick" w:hAnsi="Neue Hans Kendrick"/>
+                <w:lang w:val="en-US"/>
+              </w:rPr>
+              <w:t>today</w:t>
+            </w:r>
+            <w:proofErr w:type="gramEnd"/>
+            <w:r>
+              <w:rPr>
+                <w:rFonts w:ascii="Neue Hans Kendrick" w:hAnsi="Neue Hans Kendrick"/>
+                <w:lang w:val="en-US"/>
+              </w:rPr>
+              <w:t>_</w:t>
+            </w:r>
+            <w:proofErr w:type="gramStart"/>
+            <w:r>
+              <w:rPr>
+                <w:rFonts w:ascii="Neue Hans Kendrick" w:hAnsi="Neue Hans Kendrick"/>
+                <w:lang w:val="en-US"/>
+              </w:rPr>
+              <w:t>date</w:t>
+            </w:r>
+            <w:proofErr w:type="spellEnd"/>
+            <w:r>
+              <w:rPr>
+                <w:rFonts w:ascii="Neue Hans Kendrick" w:hAnsi="Neue Hans Kendrick"/>
+                <w:lang w:val="en-US"/>
+              </w:rPr>
+              <w:t>}}</w:t>
+            </w:r>
+            <w:proofErr w:type="gramEnd"/>
           </w:p>
           <w:p>
             <w:pPr>
@@ -352,7 +468,55 @@
                 <w:rFonts w:ascii="Neue Hans Kendrick" w:hAnsi="Neue Hans Kendrick"/>
                 <w:lang w:val="en-US"/>
               </w:rPr>
-              <w:t xml:space="preserve">{{contract_no}} Estimate {{ contract_name}} </w:t>
+              <w:t>{{</w:t>
+            </w:r>
+            <w:proofErr w:type="spellStart"/>
+            <w:r>
+              <w:rPr>
+                <w:rFonts w:ascii="Neue Hans Kendrick" w:hAnsi="Neue Hans Kendrick"/>
+                <w:lang w:val="en-US"/>
+              </w:rPr>
+              <w:t>contract_no</w:t>
+            </w:r>
+            <w:proofErr w:type="spellEnd"/>
+            <w:r>
+              <w:rPr>
+                <w:rFonts w:ascii="Neue Hans Kendrick" w:hAnsi="Neue Hans Kendrick"/>
+                <w:lang w:val="en-US"/>
+              </w:rPr>
+              <w:t xml:space="preserve">}} Estimate </w:t>
+            </w:r>
+            <w:proofErr w:type="gramStart"/>
+            <w:r>
+              <w:rPr>
+                <w:rFonts w:ascii="Neue Hans Kendrick" w:hAnsi="Neue Hans Kendrick"/>
+                <w:lang w:val="en-US"/>
+              </w:rPr>
+              <w:t xml:space="preserve">{{ </w:t>
+            </w:r>
+            <w:proofErr w:type="spellStart"/>
+            <w:r>
+              <w:rPr>
+                <w:rFonts w:ascii="Neue Hans Kendrick" w:hAnsi="Neue Hans Kendrick"/>
+                <w:lang w:val="en-US"/>
+              </w:rPr>
+              <w:t>contract</w:t>
+            </w:r>
+            <w:proofErr w:type="gramEnd"/>
+            <w:r>
+              <w:rPr>
+                <w:rFonts w:ascii="Neue Hans Kendrick" w:hAnsi="Neue Hans Kendrick"/>
+                <w:lang w:val="en-US"/>
+              </w:rPr>
+              <w:t>_name</w:t>
+            </w:r>
+            <w:proofErr w:type="spellEnd"/>
+            <w:r>
+              <w:rPr>
+                <w:rFonts w:ascii="Neue Hans Kendrick" w:hAnsi="Neue Hans Kendrick"/>
+                <w:lang w:val="en-US"/>
+              </w:rPr>
+              <w:t xml:space="preserve">}} </w:t>
             </w:r>
           </w:p>
           <w:p>
@@ -367,7 +531,55 @@
                 <w:rFonts w:ascii="Neue Hans Kendrick" w:hAnsi="Neue Hans Kendrick"/>
                 <w:lang w:val="en-US"/>
               </w:rPr>
-              <w:t>For the project {{project_no}} - {{ project_name}}</w:t>
+              <w:t>For the project {{</w:t>
+            </w:r>
+            <w:proofErr w:type="spellStart"/>
+            <w:r>
+              <w:rPr>
+                <w:rFonts w:ascii="Neue Hans Kendrick" w:hAnsi="Neue Hans Kendrick"/>
+                <w:lang w:val="en-US"/>
+              </w:rPr>
+              <w:t>project_no</w:t>
+            </w:r>
+            <w:proofErr w:type="spellEnd"/>
+            <w:r>
+              <w:rPr>
+                <w:rFonts w:ascii="Neue Hans Kendrick" w:hAnsi="Neue Hans Kendrick"/>
+                <w:lang w:val="en-US"/>
+              </w:rPr>
+              <w:t xml:space="preserve">}} - </w:t>
+            </w:r>
+            <w:proofErr w:type="gramStart"/>
+            <w:r>
+              <w:rPr>
+                <w:rFonts w:ascii="Neue Hans Kendrick" w:hAnsi="Neue Hans Kendrick"/>
+                <w:lang w:val="en-US"/>
+              </w:rPr>
+              <w:t xml:space="preserve">{{ </w:t>
+            </w:r>
+            <w:proofErr w:type="spellStart"/>
+            <w:r>
+              <w:rPr>
+                <w:rFonts w:ascii="Neue Hans Kendrick" w:hAnsi="Neue Hans Kendrick"/>
+                <w:lang w:val="en-US"/>
+              </w:rPr>
+              <w:t>project</w:t>
+            </w:r>
+            <w:proofErr w:type="gramEnd"/>
+            <w:r>
+              <w:rPr>
+                <w:rFonts w:ascii="Neue Hans Kendrick" w:hAnsi="Neue Hans Kendrick"/>
+                <w:lang w:val="en-US"/>
+              </w:rPr>
+              <w:t>_name</w:t>
+            </w:r>
+            <w:proofErr w:type="spellEnd"/>
+            <w:r>
+              <w:rPr>
+                <w:rFonts w:ascii="Neue Hans Kendrick" w:hAnsi="Neue Hans Kendrick"/>
+                <w:lang w:val="en-US"/>
+              </w:rPr>
+              <w:t>}}</w:t>
             </w:r>
           </w:p>
           <w:p>
@@ -413,12 +625,37 @@
                 <w:lang w:val="en-US"/>
               </w:rPr>
             </w:pPr>
+            <w:proofErr w:type="gramStart"/>
             <w:r>
               <w:rPr>
                 <w:rFonts w:ascii="Neue Hans Kendrick" w:hAnsi="Neue Hans Kendrick"/>
                 <w:lang w:val="en-US"/>
               </w:rPr>
-              <w:t>{{ project_no}}</w:t>
+              <w:t xml:space="preserve">{{ </w:t>
+            </w:r>
+            <w:proofErr w:type="spellStart"/>
+            <w:r>
+              <w:rPr>
+                <w:rFonts w:ascii="Neue Hans Kendrick" w:hAnsi="Neue Hans Kendrick"/>
+                <w:lang w:val="en-US"/>
+              </w:rPr>
+              <w:t>project</w:t>
+            </w:r>
+            <w:proofErr w:type="gramEnd"/>
+            <w:r>
+              <w:rPr>
+                <w:rFonts w:ascii="Neue Hans Kendrick" w:hAnsi="Neue Hans Kendrick"/>
+                <w:lang w:val="en-US"/>
+              </w:rPr>
+              <w:t>_no</w:t>
+            </w:r>
+            <w:proofErr w:type="spellEnd"/>
+            <w:r>
+              <w:rPr>
+                <w:rFonts w:ascii="Neue Hans Kendrick" w:hAnsi="Neue Hans Kendrick"/>
+                <w:lang w:val="en-US"/>
+              </w:rPr>
+              <w:t>}}</w:t>
             </w:r>
           </w:p>
           <w:p>
@@ -428,12 +665,37 @@
                 <w:lang w:val="en-US"/>
               </w:rPr>
             </w:pPr>
+            <w:proofErr w:type="gramStart"/>
             <w:r>
               <w:rPr>
                 <w:rFonts w:ascii="Neue Hans Kendrick" w:hAnsi="Neue Hans Kendrick"/>
                 <w:lang w:val="en-US"/>
               </w:rPr>
-              <w:t>{{ project_name}}</w:t>
+              <w:t xml:space="preserve">{{ </w:t>
+            </w:r>
+            <w:proofErr w:type="spellStart"/>
+            <w:r>
+              <w:rPr>
+                <w:rFonts w:ascii="Neue Hans Kendrick" w:hAnsi="Neue Hans Kendrick"/>
+                <w:lang w:val="en-US"/>
+              </w:rPr>
+              <w:t>project</w:t>
+            </w:r>
+            <w:proofErr w:type="gramEnd"/>
+            <w:r>
+              <w:rPr>
+                <w:rFonts w:ascii="Neue Hans Kendrick" w:hAnsi="Neue Hans Kendrick"/>
+                <w:lang w:val="en-US"/>
+              </w:rPr>
+              <w:t>_name</w:t>
+            </w:r>
+            <w:proofErr w:type="spellEnd"/>
+            <w:r>
+              <w:rPr>
+                <w:rFonts w:ascii="Neue Hans Kendrick" w:hAnsi="Neue Hans Kendrick"/>
+                <w:lang w:val="en-US"/>
+              </w:rPr>
+              <w:t>}}</w:t>
             </w:r>
           </w:p>
           <w:p>
@@ -483,12 +745,37 @@
                 <w:lang w:val="en-US"/>
               </w:rPr>
             </w:pPr>
+            <w:proofErr w:type="gramStart"/>
             <w:r>
               <w:rPr>
                 <w:rFonts w:ascii="Neue Hans Kendrick" w:hAnsi="Neue Hans Kendrick"/>
                 <w:lang w:val="en-US"/>
               </w:rPr>
-              <w:t>{{ valid_until}}</w:t>
+              <w:t xml:space="preserve">{{ </w:t>
+            </w:r>
+            <w:proofErr w:type="spellStart"/>
+            <w:r>
+              <w:rPr>
+                <w:rFonts w:ascii="Neue Hans Kendrick" w:hAnsi="Neue Hans Kendrick"/>
+                <w:lang w:val="en-US"/>
+              </w:rPr>
+              <w:t>valid</w:t>
+            </w:r>
+            <w:proofErr w:type="gramEnd"/>
+            <w:r>
+              <w:rPr>
+                <w:rFonts w:ascii="Neue Hans Kendrick" w:hAnsi="Neue Hans Kendrick"/>
+                <w:lang w:val="en-US"/>
+              </w:rPr>
+              <w:t>_until</w:t>
+            </w:r>
+            <w:proofErr w:type="spellEnd"/>
+            <w:r>
+              <w:rPr>
+                <w:rFonts w:ascii="Neue Hans Kendrick" w:hAnsi="Neue Hans Kendrick"/>
+                <w:lang w:val="en-US"/>
+              </w:rPr>
+              <w:t>}}</w:t>
             </w:r>
           </w:p>
           <w:p>
@@ -590,8 +877,33 @@
                 <w:rFonts w:ascii="Neue Hans Kendrick" w:hAnsi="Neue Hans Kendrick"/>
                 <w:lang w:bidi="de-DE"/>
               </w:rPr>
-              <w:t>Total amount net</w:t>
-            </w:r>
+              <w:t xml:space="preserve">Total </w:t>
+            </w:r>
+            <w:proofErr w:type="spellStart"/>
+            <w:r>
+              <w:rPr>
+                <w:rFonts w:ascii="Neue Hans Kendrick" w:hAnsi="Neue Hans Kendrick"/>
+                <w:lang w:bidi="de-DE"/>
+              </w:rPr>
+              <w:t>amount</w:t>
+            </w:r>
+            <w:proofErr w:type="spellEnd"/>
+            <w:r>
+              <w:rPr>
+                <w:rFonts w:ascii="Neue Hans Kendrick" w:hAnsi="Neue Hans Kendrick"/>
+                <w:lang w:bidi="de-DE"/>
+              </w:rPr>
+              <w:t xml:space="preserve"> </w:t>
+            </w:r>
+            <w:proofErr w:type="spellStart"/>
+            <w:r>
+              <w:rPr>
+                <w:rFonts w:ascii="Neue Hans Kendrick" w:hAnsi="Neue Hans Kendrick"/>
+                <w:lang w:bidi="de-DE"/>
+              </w:rPr>
+              <w:t>net</w:t>
+            </w:r>
+            <w:proofErr w:type="spellEnd"/>
           </w:p>
         </w:tc>
         <w:tc>
@@ -625,7 +937,23 @@
                 <w:rFonts w:ascii="Neue Hans Kendrick" w:hAnsi="Neue Hans Kendrick"/>
                 <w:lang w:bidi="de-DE"/>
               </w:rPr>
-              <w:t>{{net_contract}} €</w:t>
+              <w:t>{{</w:t>
+            </w:r>
+            <w:proofErr w:type="spellStart"/>
+            <w:r>
+              <w:rPr>
+                <w:rFonts w:ascii="Neue Hans Kendrick" w:hAnsi="Neue Hans Kendrick"/>
+                <w:lang w:bidi="de-DE"/>
+              </w:rPr>
+              <w:t>net_contract</w:t>
+            </w:r>
+            <w:proofErr w:type="spellEnd"/>
+            <w:r>
+              <w:rPr>
+                <w:rFonts w:ascii="Neue Hans Kendrick" w:hAnsi="Neue Hans Kendrick"/>
+                <w:lang w:bidi="de-DE"/>
+              </w:rPr>
+              <w:t>}} €</w:t>
             </w:r>
           </w:p>
         </w:tc>
@@ -680,8 +1008,26 @@
                 <w:rFonts w:ascii="Neue Hans Kendrick" w:hAnsi="Neue Hans Kendrick"/>
                 <w:lang w:bidi="de-DE"/>
               </w:rPr>
-              <w:t>VAT {{vat_percentage}}%</w:t>
-            </w:r>
+              <w:t>VAT {{</w:t>
+            </w:r>
+            <w:proofErr w:type="spellStart"/>
+            <w:r>
+              <w:rPr>
+                <w:rFonts w:ascii="Neue Hans Kendrick" w:hAnsi="Neue Hans Kendrick"/>
+                <w:lang w:bidi="de-DE"/>
+              </w:rPr>
+              <w:t>vat_percentage</w:t>
+            </w:r>
+            <w:proofErr w:type="spellEnd"/>
+            <w:proofErr w:type="gramStart"/>
+            <w:r>
+              <w:rPr>
+                <w:rFonts w:ascii="Neue Hans Kendrick" w:hAnsi="Neue Hans Kendrick"/>
+                <w:lang w:bidi="de-DE"/>
+              </w:rPr>
+              <w:t>}}%</w:t>
+            </w:r>
+            <w:proofErr w:type="gramEnd"/>
           </w:p>
         </w:tc>
         <w:tc>
@@ -715,7 +1061,23 @@
                 <w:rFonts w:ascii="Neue Hans Kendrick" w:hAnsi="Neue Hans Kendrick"/>
                 <w:lang w:bidi="de-DE"/>
               </w:rPr>
-              <w:t>{{tax}} €</w:t>
+              <w:t>{{</w:t>
+            </w:r>
+            <w:proofErr w:type="spellStart"/>
+            <w:r>
+              <w:rPr>
+                <w:rFonts w:ascii="Neue Hans Kendrick" w:hAnsi="Neue Hans Kendrick"/>
+                <w:lang w:bidi="de-DE"/>
+              </w:rPr>
+              <w:t>tax</w:t>
+            </w:r>
+            <w:proofErr w:type="spellEnd"/>
+            <w:r>
+              <w:rPr>
+                <w:rFonts w:ascii="Neue Hans Kendrick" w:hAnsi="Neue Hans Kendrick"/>
+                <w:lang w:bidi="de-DE"/>
+              </w:rPr>
+              <w:t>}} €</w:t>
             </w:r>
           </w:p>
         </w:tc>
@@ -844,8 +1206,33 @@
                 <w:rFonts w:ascii="Neue Hans Kendrick" w:hAnsi="Neue Hans Kendrick"/>
                 <w:lang w:bidi="de-DE"/>
               </w:rPr>
-              <w:t>Total amount gross</w:t>
-            </w:r>
+              <w:t xml:space="preserve">Total </w:t>
+            </w:r>
+            <w:proofErr w:type="spellStart"/>
+            <w:r>
+              <w:rPr>
+                <w:rFonts w:ascii="Neue Hans Kendrick" w:hAnsi="Neue Hans Kendrick"/>
+                <w:lang w:bidi="de-DE"/>
+              </w:rPr>
+              <w:t>amount</w:t>
+            </w:r>
+            <w:proofErr w:type="spellEnd"/>
+            <w:r>
+              <w:rPr>
+                <w:rFonts w:ascii="Neue Hans Kendrick" w:hAnsi="Neue Hans Kendrick"/>
+                <w:lang w:bidi="de-DE"/>
+              </w:rPr>
+              <w:t xml:space="preserve"> </w:t>
+            </w:r>
+            <w:proofErr w:type="spellStart"/>
+            <w:r>
+              <w:rPr>
+                <w:rFonts w:ascii="Neue Hans Kendrick" w:hAnsi="Neue Hans Kendrick"/>
+                <w:lang w:bidi="de-DE"/>
+              </w:rPr>
+              <w:t>gross</w:t>
+            </w:r>
+            <w:proofErr w:type="spellEnd"/>
           </w:p>
         </w:tc>
         <w:tc>
@@ -879,7 +1266,23 @@
                 <w:rFonts w:ascii="Neue Hans Kendrick" w:hAnsi="Neue Hans Kendrick"/>
                 <w:lang w:bidi="de-DE"/>
               </w:rPr>
-              <w:t>{{gross_contract}} €</w:t>
+              <w:t>{{</w:t>
+            </w:r>
+            <w:proofErr w:type="spellStart"/>
+            <w:r>
+              <w:rPr>
+                <w:rFonts w:ascii="Neue Hans Kendrick" w:hAnsi="Neue Hans Kendrick"/>
+                <w:lang w:bidi="de-DE"/>
+              </w:rPr>
+              <w:t>gross_contract</w:t>
+            </w:r>
+            <w:proofErr w:type="spellEnd"/>
+            <w:r>
+              <w:rPr>
+                <w:rFonts w:ascii="Neue Hans Kendrick" w:hAnsi="Neue Hans Kendrick"/>
+                <w:lang w:bidi="de-DE"/>
+              </w:rPr>
+              <w:t>}} €</w:t>
             </w:r>
           </w:p>
         </w:tc>
@@ -1074,6 +1477,7 @@
                 <w:lang w:bidi="de-DE"/>
               </w:rPr>
             </w:pPr>
+            <w:proofErr w:type="spellStart"/>
             <w:r>
               <w:rPr>
                 <w:rFonts w:ascii="Neue Hans Kendrick" w:hAnsi="Neue Hans Kendrick"/>
@@ -1081,6 +1485,7 @@
               </w:rPr>
               <w:t>Sincerely</w:t>
             </w:r>
+            <w:proofErr w:type="spellEnd"/>
           </w:p>
           <w:p>
             <w:pPr>
@@ -1118,8 +1523,17 @@
                 <w:rFonts w:ascii="Neue Hans Kendrick" w:hAnsi="Neue Hans Kendrick"/>
                 <w:lang w:bidi="de-DE"/>
               </w:rPr>
-              <w:t>Benjamin Koziczinski</w:t>
-            </w:r>
+              <w:t xml:space="preserve">Benjamin </w:t>
+            </w:r>
+            <w:proofErr w:type="spellStart"/>
+            <w:r>
+              <w:rPr>
+                <w:rFonts w:ascii="Neue Hans Kendrick" w:hAnsi="Neue Hans Kendrick"/>
+                <w:lang w:bidi="de-DE"/>
+              </w:rPr>
+              <w:t>Koziczinski</w:t>
+            </w:r>
+            <w:proofErr w:type="spellEnd"/>
           </w:p>
           <w:p>
             <w:pPr>
@@ -1257,8 +1671,45 @@
           <w:u w:val="single"/>
           <w:lang w:val="en-US" w:eastAsia="de-DE" w:bidi="de-DE"/>
         </w:rPr>
-        <w:t>{% if include_scope_of_work == ‘on’ %}</w:t>
-      </w:r>
+        <w:t xml:space="preserve">{% if </w:t>
+      </w:r>
+      <w:proofErr w:type="spellStart"/>
+      <w:r>
+        <w:rPr>
+          <w:rFonts w:ascii="Neue Hans Kendrick" w:eastAsia="Neue Hans Kendrick Light" w:hAnsi="Neue Hans Kendrick" w:cs="Neue Hans Kendrick Light"/>
+          <w:b/>
+          <w:color w:val="000000"/>
+          <w:sz w:val="18"/>
+          <w:u w:val="single"/>
+          <w:lang w:val="en-US" w:eastAsia="de-DE" w:bidi="de-DE"/>
+        </w:rPr>
+        <w:t>include_scope_of_work</w:t>
+      </w:r>
+      <w:proofErr w:type="spellEnd"/>
+      <w:r>
+        <w:rPr>
+          <w:rFonts w:ascii="Neue Hans Kendrick" w:eastAsia="Neue Hans Kendrick Light" w:hAnsi="Neue Hans Kendrick" w:cs="Neue Hans Kendrick Light"/>
+          <w:b/>
+          <w:color w:val="000000"/>
+          <w:sz w:val="18"/>
+          <w:u w:val="single"/>
+          <w:lang w:val="en-US" w:eastAsia="de-DE" w:bidi="de-DE"/>
+        </w:rPr>
+        <w:t xml:space="preserve"> == ‘on</w:t>
+      </w:r>
+      <w:proofErr w:type="gramStart"/>
+      <w:r>
+        <w:rPr>
+          <w:rFonts w:ascii="Neue Hans Kendrick" w:eastAsia="Neue Hans Kendrick Light" w:hAnsi="Neue Hans Kendrick" w:cs="Neue Hans Kendrick Light"/>
+          <w:b/>
+          <w:color w:val="000000"/>
+          <w:sz w:val="18"/>
+          <w:u w:val="single"/>
+          <w:lang w:val="en-US" w:eastAsia="de-DE" w:bidi="de-DE"/>
+        </w:rPr>
+        <w:t>’ %}</w:t>
+      </w:r>
+      <w:proofErr w:type="gramEnd"/>
     </w:p>
     <w:p>
       <w:pPr>
@@ -1473,6 +1924,7 @@
         <w:lastRenderedPageBreak/>
         <w:t xml:space="preserve">{% if </w:t>
       </w:r>
+      <w:proofErr w:type="spellStart"/>
       <w:r>
         <w:rPr>
           <w:rFonts w:ascii="Neue Hans Kendrick" w:eastAsia="Neue Hans Kendrick Light" w:hAnsi="Neue Hans Kendrick" w:cs="Neue Hans Kendrick Light"/>
@@ -1482,8 +1934,9 @@
           <w:u w:val="single"/>
           <w:lang w:val="en-US" w:eastAsia="de-DE" w:bidi="de-DE"/>
         </w:rPr>
-        <w:t>is_hoai_contract</w:t>
-      </w:r>
+        <w:t>is_hoai_</w:t>
+      </w:r>
+      <w:proofErr w:type="gramStart"/>
       <w:r>
         <w:rPr>
           <w:rFonts w:ascii="Neue Hans Kendrick" w:eastAsia="Neue Hans Kendrick Light" w:hAnsi="Neue Hans Kendrick" w:cs="Neue Hans Kendrick Light"/>
@@ -1493,8 +1946,9 @@
           <w:u w:val="single"/>
           <w:lang w:val="en-US" w:eastAsia="de-DE" w:bidi="de-DE"/>
         </w:rPr>
-        <w:t xml:space="preserve"> </w:t>
-      </w:r>
+        <w:t>contract</w:t>
+      </w:r>
+      <w:proofErr w:type="spellEnd"/>
       <w:r>
         <w:rPr>
           <w:rFonts w:ascii="Neue Hans Kendrick" w:eastAsia="Neue Hans Kendrick Light" w:hAnsi="Neue Hans Kendrick" w:cs="Neue Hans Kendrick Light"/>
@@ -1504,8 +1958,20 @@
           <w:u w:val="single"/>
           <w:lang w:val="en-US" w:eastAsia="de-DE" w:bidi="de-DE"/>
         </w:rPr>
+        <w:t xml:space="preserve"> </w:t>
+      </w:r>
+      <w:r>
+        <w:rPr>
+          <w:rFonts w:ascii="Neue Hans Kendrick" w:eastAsia="Neue Hans Kendrick Light" w:hAnsi="Neue Hans Kendrick" w:cs="Neue Hans Kendrick Light"/>
+          <w:b/>
+          <w:color w:val="000000"/>
+          <w:sz w:val="18"/>
+          <w:u w:val="single"/>
+          <w:lang w:val="en-US" w:eastAsia="de-DE" w:bidi="de-DE"/>
+        </w:rPr>
         <w:t>%}</w:t>
       </w:r>
+      <w:proofErr w:type="gramEnd"/>
     </w:p>
     <w:p>
       <w:pPr>
@@ -1654,7 +2120,27 @@
           <w:color w:val="000000"/>
           <w:lang w:eastAsia="de-DE" w:bidi="de-DE"/>
         </w:rPr>
-        <w:t>lassification of Project</w:t>
+        <w:t xml:space="preserve">lassification </w:t>
+      </w:r>
+      <w:proofErr w:type="spellStart"/>
+      <w:r>
+        <w:rPr>
+          <w:rFonts w:ascii="Neue Hans Kendrick" w:hAnsi="Neue Hans Kendrick"/>
+          <w:b/>
+          <w:color w:val="000000"/>
+          <w:lang w:eastAsia="de-DE" w:bidi="de-DE"/>
+        </w:rPr>
+        <w:t>of</w:t>
+      </w:r>
+      <w:proofErr w:type="spellEnd"/>
+      <w:r>
+        <w:rPr>
+          <w:rFonts w:ascii="Neue Hans Kendrick" w:hAnsi="Neue Hans Kendrick"/>
+          <w:b/>
+          <w:color w:val="000000"/>
+          <w:lang w:eastAsia="de-DE" w:bidi="de-DE"/>
+        </w:rPr>
+        <w:t xml:space="preserve"> Project</w:t>
       </w:r>
     </w:p>
     <w:p>
@@ -1675,7 +2161,17 @@
           <w:color w:val="000000"/>
           <w:lang w:val="en-US" w:eastAsia="de-DE" w:bidi="de-DE"/>
         </w:rPr>
-        <w:t xml:space="preserve">Scope of services: </w:t>
+        <w:t xml:space="preserve">Scope of </w:t>
+      </w:r>
+      <w:proofErr w:type="gramStart"/>
+      <w:r>
+        <w:rPr>
+          <w:rFonts w:ascii="Neue Hans Kendrick" w:hAnsi="Neue Hans Kendrick"/>
+          <w:bCs/>
+          <w:color w:val="000000"/>
+          <w:lang w:val="en-US" w:eastAsia="de-DE" w:bidi="de-DE"/>
+        </w:rPr>
+        <w:t xml:space="preserve">services: </w:t>
       </w:r>
       <w:r>
         <w:rPr>
@@ -1685,7 +2181,28 @@
           <w:lang w:val="en-US" w:eastAsia="de-DE" w:bidi="de-DE"/>
         </w:rPr>
         <w:tab/>
-        <w:t>{{service_profile_name}}</w:t>
+        <w:t>{{</w:t>
+      </w:r>
+      <w:proofErr w:type="spellStart"/>
+      <w:proofErr w:type="gramEnd"/>
+      <w:r>
+        <w:rPr>
+          <w:rFonts w:ascii="Neue Hans Kendrick" w:hAnsi="Neue Hans Kendrick"/>
+          <w:bCs/>
+          <w:color w:val="000000"/>
+          <w:lang w:val="en-US" w:eastAsia="de-DE" w:bidi="de-DE"/>
+        </w:rPr>
+        <w:t>service_profile_name</w:t>
+      </w:r>
+      <w:proofErr w:type="spellEnd"/>
+      <w:r>
+        <w:rPr>
+          <w:rFonts w:ascii="Neue Hans Kendrick" w:hAnsi="Neue Hans Kendrick"/>
+          <w:bCs/>
+          <w:color w:val="000000"/>
+          <w:lang w:val="en-US" w:eastAsia="de-DE" w:bidi="de-DE"/>
+        </w:rPr>
+        <w:t>}}</w:t>
       </w:r>
     </w:p>
     <w:p>
@@ -1727,7 +2244,27 @@
           <w:color w:val="000000"/>
           <w:lang w:val="en-US" w:eastAsia="de-DE" w:bidi="de-DE"/>
         </w:rPr>
-        <w:t>{{honorarzone}}</w:t>
+        <w:t>{{</w:t>
+      </w:r>
+      <w:proofErr w:type="spellStart"/>
+      <w:r>
+        <w:rPr>
+          <w:rFonts w:ascii="Neue Hans Kendrick" w:hAnsi="Neue Hans Kendrick"/>
+          <w:bCs/>
+          <w:color w:val="000000"/>
+          <w:lang w:val="en-US" w:eastAsia="de-DE" w:bidi="de-DE"/>
+        </w:rPr>
+        <w:t>honorarzone</w:t>
+      </w:r>
+      <w:proofErr w:type="spellEnd"/>
+      <w:r>
+        <w:rPr>
+          <w:rFonts w:ascii="Neue Hans Kendrick" w:hAnsi="Neue Hans Kendrick"/>
+          <w:bCs/>
+          <w:color w:val="000000"/>
+          <w:lang w:val="en-US" w:eastAsia="de-DE" w:bidi="de-DE"/>
+        </w:rPr>
+        <w:t>}}</w:t>
       </w:r>
     </w:p>
     <w:p>
@@ -1758,7 +2295,15 @@
           <w:rFonts w:ascii="Neue Hans Kendrick" w:hAnsi="Neue Hans Kendrick"/>
           <w:lang w:val="en-US" w:eastAsia="de-DE" w:bidi="de-DE"/>
         </w:rPr>
-        <w:t xml:space="preserve">ate:  </w:t>
+        <w:t>ate</w:t>
+      </w:r>
+      <w:proofErr w:type="gramStart"/>
+      <w:r>
+        <w:rPr>
+          <w:rFonts w:ascii="Neue Hans Kendrick" w:hAnsi="Neue Hans Kendrick"/>
+          <w:lang w:val="en-US" w:eastAsia="de-DE" w:bidi="de-DE"/>
+        </w:rPr>
+        <w:t xml:space="preserve">:  </w:t>
       </w:r>
       <w:r>
         <w:rPr>
@@ -1779,7 +2324,49 @@
           <w:rFonts w:ascii="Neue Hans Kendrick" w:hAnsi="Neue Hans Kendrick"/>
           <w:lang w:val="en-US" w:eastAsia="de-DE" w:bidi="de-DE"/>
         </w:rPr>
-        <w:t>{{honorarsatz_factor}}% , {{honorarsatz}}</w:t>
+        <w:t>{{</w:t>
+      </w:r>
+      <w:proofErr w:type="spellStart"/>
+      <w:proofErr w:type="gramEnd"/>
+      <w:r>
+        <w:rPr>
+          <w:rFonts w:ascii="Neue Hans Kendrick" w:hAnsi="Neue Hans Kendrick"/>
+          <w:lang w:val="en-US" w:eastAsia="de-DE" w:bidi="de-DE"/>
+        </w:rPr>
+        <w:t>honorarsatz_factor</w:t>
+      </w:r>
+      <w:proofErr w:type="spellEnd"/>
+      <w:proofErr w:type="gramStart"/>
+      <w:r>
+        <w:rPr>
+          <w:rFonts w:ascii="Neue Hans Kendrick" w:hAnsi="Neue Hans Kendrick"/>
+          <w:lang w:val="en-US" w:eastAsia="de-DE" w:bidi="de-DE"/>
+        </w:rPr>
+        <w:t>}}%</w:t>
+      </w:r>
+      <w:proofErr w:type="gramEnd"/>
+      <w:r>
+        <w:rPr>
+          <w:rFonts w:ascii="Neue Hans Kendrick" w:hAnsi="Neue Hans Kendrick"/>
+          <w:lang w:val="en-US" w:eastAsia="de-DE" w:bidi="de-DE"/>
+        </w:rPr>
+        <w:t xml:space="preserve"> , {{</w:t>
+      </w:r>
+      <w:proofErr w:type="spellStart"/>
+      <w:r>
+        <w:rPr>
+          <w:rFonts w:ascii="Neue Hans Kendrick" w:hAnsi="Neue Hans Kendrick"/>
+          <w:lang w:val="en-US" w:eastAsia="de-DE" w:bidi="de-DE"/>
+        </w:rPr>
+        <w:t>honorarsatz</w:t>
+      </w:r>
+      <w:proofErr w:type="spellEnd"/>
+      <w:r>
+        <w:rPr>
+          <w:rFonts w:ascii="Neue Hans Kendrick" w:hAnsi="Neue Hans Kendrick"/>
+          <w:lang w:val="en-US" w:eastAsia="de-DE" w:bidi="de-DE"/>
+        </w:rPr>
+        <w:t>}}</w:t>
       </w:r>
     </w:p>
     <w:p>
@@ -1866,6 +2453,7 @@
       <w:bookmarkStart w:id="2" w:name="HoaiStart_Kostenschätzung"/>
       <w:bookmarkEnd w:id="1"/>
       <w:bookmarkEnd w:id="2"/>
+      <w:proofErr w:type="spellStart"/>
       <w:r>
         <w:rPr>
           <w:rFonts w:ascii="Neue Hans Kendrick" w:hAnsi="Neue Hans Kendrick"/>
@@ -1873,8 +2461,29 @@
           <w:bCs/>
           <w:lang w:eastAsia="de-DE" w:bidi="de-DE"/>
         </w:rPr>
-        <w:t>Cost Estimate</w:t>
-      </w:r>
+        <w:t>Cost</w:t>
+      </w:r>
+      <w:proofErr w:type="spellEnd"/>
+      <w:r>
+        <w:rPr>
+          <w:rFonts w:ascii="Neue Hans Kendrick" w:hAnsi="Neue Hans Kendrick"/>
+          <w:b/>
+          <w:bCs/>
+          <w:lang w:eastAsia="de-DE" w:bidi="de-DE"/>
+        </w:rPr>
+        <w:t xml:space="preserve"> </w:t>
+      </w:r>
+      <w:proofErr w:type="spellStart"/>
+      <w:r>
+        <w:rPr>
+          <w:rFonts w:ascii="Neue Hans Kendrick" w:hAnsi="Neue Hans Kendrick"/>
+          <w:b/>
+          <w:bCs/>
+          <w:lang w:eastAsia="de-DE" w:bidi="de-DE"/>
+        </w:rPr>
+        <w:t>Estimate</w:t>
+      </w:r>
+      <w:proofErr w:type="spellEnd"/>
     </w:p>
     <w:p>
       <w:pPr>
@@ -1890,8 +2499,17 @@
           <w:rFonts w:ascii="Neue Hans Kendrick" w:hAnsi="Neue Hans Kendrick"/>
           <w:lang w:eastAsia="de-DE" w:bidi="de-DE"/>
         </w:rPr>
-        <w:t>Construction costs</w:t>
-      </w:r>
+        <w:t xml:space="preserve">Construction </w:t>
+      </w:r>
+      <w:proofErr w:type="spellStart"/>
+      <w:r>
+        <w:rPr>
+          <w:rFonts w:ascii="Neue Hans Kendrick" w:hAnsi="Neue Hans Kendrick"/>
+          <w:lang w:eastAsia="de-DE" w:bidi="de-DE"/>
+        </w:rPr>
+        <w:t>costs</w:t>
+      </w:r>
+      <w:proofErr w:type="spellEnd"/>
     </w:p>
     <w:tbl>
       <w:tblPr>
@@ -2034,6 +2652,7 @@
                 <w:lang w:eastAsia="de-DE" w:bidi="de-DE"/>
               </w:rPr>
             </w:pPr>
+            <w:proofErr w:type="spellStart"/>
             <w:r>
               <w:rPr>
                 <w:rFonts w:ascii="Neue Hans Kendrick" w:eastAsia="Neue Hans Kendrick Light" w:hAnsi="Neue Hans Kendrick" w:cs="Neue Hans Kendrick Light"/>
@@ -2046,7 +2665,15 @@
                 <w:rFonts w:ascii="Neue Hans Kendrick" w:eastAsia="Neue Hans Kendrick Light" w:hAnsi="Neue Hans Kendrick" w:cs="Neue Hans Kendrick Light"/>
                 <w:lang w:eastAsia="de-DE" w:bidi="de-DE"/>
               </w:rPr>
-              <w:t xml:space="preserve">stimated </w:t>
+              <w:t>stimated</w:t>
+            </w:r>
+            <w:proofErr w:type="spellEnd"/>
+            <w:r>
+              <w:rPr>
+                <w:rFonts w:ascii="Neue Hans Kendrick" w:eastAsia="Neue Hans Kendrick Light" w:hAnsi="Neue Hans Kendrick" w:cs="Neue Hans Kendrick Light"/>
+                <w:lang w:eastAsia="de-DE" w:bidi="de-DE"/>
+              </w:rPr>
+              <w:t xml:space="preserve"> </w:t>
             </w:r>
           </w:p>
           <w:p>
@@ -2075,12 +2702,21 @@
                 <w:lang w:eastAsia="de-DE" w:bidi="de-DE"/>
               </w:rPr>
             </w:pPr>
+            <w:proofErr w:type="spellStart"/>
             <w:r>
               <w:rPr>
                 <w:rFonts w:ascii="Neue Hans Kendrick" w:eastAsia="Neue Hans Kendrick Light" w:hAnsi="Neue Hans Kendrick" w:cs="Neue Hans Kendrick Light"/>
                 <w:lang w:eastAsia="de-DE" w:bidi="de-DE"/>
               </w:rPr>
-              <w:t>costs [€]</w:t>
+              <w:t>costs</w:t>
+            </w:r>
+            <w:proofErr w:type="spellEnd"/>
+            <w:r>
+              <w:rPr>
+                <w:rFonts w:ascii="Neue Hans Kendrick" w:eastAsia="Neue Hans Kendrick Light" w:hAnsi="Neue Hans Kendrick" w:cs="Neue Hans Kendrick Light"/>
+                <w:lang w:eastAsia="de-DE" w:bidi="de-DE"/>
+              </w:rPr>
+              <w:t xml:space="preserve"> [€]</w:t>
             </w:r>
           </w:p>
         </w:tc>
@@ -2116,6 +2752,7 @@
                 <w:lang w:eastAsia="de-DE" w:bidi="de-DE"/>
               </w:rPr>
             </w:pPr>
+            <w:proofErr w:type="spellStart"/>
             <w:r>
               <w:rPr>
                 <w:rFonts w:ascii="Neue Hans Kendrick" w:eastAsia="Neue Hans Kendrick Light" w:hAnsi="Neue Hans Kendrick" w:cs="Neue Hans Kendrick Light"/>
@@ -2123,6 +2760,7 @@
               </w:rPr>
               <w:t>Creditable</w:t>
             </w:r>
+            <w:proofErr w:type="spellEnd"/>
             <w:r>
               <w:rPr>
                 <w:rFonts w:ascii="Neue Hans Kendrick" w:eastAsia="Neue Hans Kendrick Light" w:hAnsi="Neue Hans Kendrick" w:cs="Neue Hans Kendrick Light"/>
@@ -2171,6 +2809,7 @@
                 <w:lang w:eastAsia="de-DE" w:bidi="de-DE"/>
               </w:rPr>
             </w:pPr>
+            <w:proofErr w:type="spellStart"/>
             <w:r>
               <w:rPr>
                 <w:rFonts w:ascii="Neue Hans Kendrick" w:eastAsia="Neue Hans Kendrick Light" w:hAnsi="Neue Hans Kendrick" w:cs="Neue Hans Kendrick Light"/>
@@ -2183,7 +2822,15 @@
                 <w:rFonts w:ascii="Neue Hans Kendrick" w:eastAsia="Neue Hans Kendrick Light" w:hAnsi="Neue Hans Kendrick" w:cs="Neue Hans Kendrick Light"/>
                 <w:lang w:eastAsia="de-DE" w:bidi="de-DE"/>
               </w:rPr>
-              <w:t xml:space="preserve">hargeable </w:t>
+              <w:t>hargeable</w:t>
+            </w:r>
+            <w:proofErr w:type="spellEnd"/>
+            <w:r>
+              <w:rPr>
+                <w:rFonts w:ascii="Neue Hans Kendrick" w:eastAsia="Neue Hans Kendrick Light" w:hAnsi="Neue Hans Kendrick" w:cs="Neue Hans Kendrick Light"/>
+                <w:lang w:eastAsia="de-DE" w:bidi="de-DE"/>
+              </w:rPr>
+              <w:t xml:space="preserve"> </w:t>
             </w:r>
           </w:p>
           <w:p>
@@ -2212,12 +2859,21 @@
                 <w:lang w:eastAsia="de-DE" w:bidi="de-DE"/>
               </w:rPr>
             </w:pPr>
+            <w:proofErr w:type="spellStart"/>
             <w:r>
               <w:rPr>
                 <w:rFonts w:ascii="Neue Hans Kendrick" w:eastAsia="Neue Hans Kendrick Light" w:hAnsi="Neue Hans Kendrick" w:cs="Neue Hans Kendrick Light"/>
                 <w:lang w:eastAsia="de-DE" w:bidi="de-DE"/>
               </w:rPr>
-              <w:t xml:space="preserve">costs </w:t>
+              <w:t>costs</w:t>
+            </w:r>
+            <w:proofErr w:type="spellEnd"/>
+            <w:r>
+              <w:rPr>
+                <w:rFonts w:ascii="Neue Hans Kendrick" w:eastAsia="Neue Hans Kendrick Light" w:hAnsi="Neue Hans Kendrick" w:cs="Neue Hans Kendrick Light"/>
+                <w:lang w:eastAsia="de-DE" w:bidi="de-DE"/>
+              </w:rPr>
+              <w:t xml:space="preserve"> </w:t>
             </w:r>
             <w:r>
               <w:rPr>
@@ -2308,8 +2964,17 @@
                 <w:rFonts w:ascii="Neue Hans Kendrick" w:eastAsia="Neue Hans Kendrick Light" w:hAnsi="Neue Hans Kendrick" w:cs="Neue Hans Kendrick Light"/>
                 <w:lang w:eastAsia="de-DE" w:bidi="de-DE"/>
               </w:rPr>
-              <w:t>Building - Building constructions</w:t>
-            </w:r>
+              <w:t xml:space="preserve">Building - Building </w:t>
+            </w:r>
+            <w:proofErr w:type="spellStart"/>
+            <w:r>
+              <w:rPr>
+                <w:rFonts w:ascii="Neue Hans Kendrick" w:eastAsia="Neue Hans Kendrick Light" w:hAnsi="Neue Hans Kendrick" w:cs="Neue Hans Kendrick Light"/>
+                <w:lang w:eastAsia="de-DE" w:bidi="de-DE"/>
+              </w:rPr>
+              <w:t>constructions</w:t>
+            </w:r>
+            <w:proofErr w:type="spellEnd"/>
           </w:p>
         </w:tc>
         <w:tc>
@@ -2350,6 +3015,7 @@
               </w:rPr>
               <w:t>{{</w:t>
             </w:r>
+            <w:proofErr w:type="spellStart"/>
             <w:r>
               <w:rPr>
                 <w:rFonts w:ascii="Neue Hans Kendrick" w:eastAsia="Neue Hans Kendrick Light" w:hAnsi="Neue Hans Kendrick" w:cs="Neue Hans Kendrick Light"/>
@@ -2357,6 +3023,7 @@
               </w:rPr>
               <w:t>baukonstruktionen</w:t>
             </w:r>
+            <w:proofErr w:type="spellEnd"/>
             <w:r>
               <w:rPr>
                 <w:rFonts w:ascii="Neue Hans Kendrick" w:eastAsia="Neue Hans Kendrick Light" w:hAnsi="Neue Hans Kendrick" w:cs="Neue Hans Kendrick Light"/>
@@ -2443,7 +3110,23 @@
                 <w:rFonts w:ascii="Neue Hans Kendrick" w:eastAsia="Neue Hans Kendrick Light" w:hAnsi="Neue Hans Kendrick" w:cs="Neue Hans Kendrick Light"/>
                 <w:lang w:eastAsia="de-DE" w:bidi="de-DE"/>
               </w:rPr>
-              <w:t>{{baukonstruktionen}}</w:t>
+              <w:t>{{</w:t>
+            </w:r>
+            <w:proofErr w:type="spellStart"/>
+            <w:r>
+              <w:rPr>
+                <w:rFonts w:ascii="Neue Hans Kendrick" w:eastAsia="Neue Hans Kendrick Light" w:hAnsi="Neue Hans Kendrick" w:cs="Neue Hans Kendrick Light"/>
+                <w:lang w:eastAsia="de-DE" w:bidi="de-DE"/>
+              </w:rPr>
+              <w:t>baukonstruktionen</w:t>
+            </w:r>
+            <w:proofErr w:type="spellEnd"/>
+            <w:r>
+              <w:rPr>
+                <w:rFonts w:ascii="Neue Hans Kendrick" w:eastAsia="Neue Hans Kendrick Light" w:hAnsi="Neue Hans Kendrick" w:cs="Neue Hans Kendrick Light"/>
+                <w:lang w:eastAsia="de-DE" w:bidi="de-DE"/>
+              </w:rPr>
+              <w:t>}}</w:t>
             </w:r>
           </w:p>
         </w:tc>
@@ -2527,8 +3210,17 @@
                 <w:rFonts w:ascii="Neue Hans Kendrick" w:eastAsia="Neue Hans Kendrick Light" w:hAnsi="Neue Hans Kendrick" w:cs="Neue Hans Kendrick Light"/>
                 <w:lang w:eastAsia="de-DE" w:bidi="de-DE"/>
               </w:rPr>
-              <w:t>Building - Technical installations</w:t>
-            </w:r>
+              <w:t xml:space="preserve">Building - Technical </w:t>
+            </w:r>
+            <w:proofErr w:type="spellStart"/>
+            <w:r>
+              <w:rPr>
+                <w:rFonts w:ascii="Neue Hans Kendrick" w:eastAsia="Neue Hans Kendrick Light" w:hAnsi="Neue Hans Kendrick" w:cs="Neue Hans Kendrick Light"/>
+                <w:lang w:eastAsia="de-DE" w:bidi="de-DE"/>
+              </w:rPr>
+              <w:t>installations</w:t>
+            </w:r>
+            <w:proofErr w:type="spellEnd"/>
           </w:p>
         </w:tc>
         <w:tc>
@@ -2569,6 +3261,7 @@
               </w:rPr>
               <w:t>{{</w:t>
             </w:r>
+            <w:proofErr w:type="spellStart"/>
             <w:r>
               <w:rPr>
                 <w:rFonts w:ascii="Neue Hans Kendrick" w:eastAsia="Neue Hans Kendrick Light" w:hAnsi="Neue Hans Kendrick" w:cs="Neue Hans Kendrick Light"/>
@@ -2576,6 +3269,7 @@
               </w:rPr>
               <w:t>technische_anlagen</w:t>
             </w:r>
+            <w:proofErr w:type="spellEnd"/>
             <w:r>
               <w:rPr>
                 <w:rFonts w:ascii="Neue Hans Kendrick" w:eastAsia="Neue Hans Kendrick Light" w:hAnsi="Neue Hans Kendrick" w:cs="Neue Hans Kendrick Light"/>
@@ -2664,6 +3358,7 @@
               </w:rPr>
               <w:t>{{</w:t>
             </w:r>
+            <w:proofErr w:type="spellStart"/>
             <w:r>
               <w:rPr>
                 <w:rFonts w:ascii="Neue Hans Kendrick" w:eastAsia="Neue Hans Kendrick Light" w:hAnsi="Neue Hans Kendrick" w:cs="Neue Hans Kendrick Light"/>
@@ -2671,6 +3366,7 @@
               </w:rPr>
               <w:t>technische_anlagen</w:t>
             </w:r>
+            <w:proofErr w:type="spellEnd"/>
             <w:r>
               <w:rPr>
                 <w:rFonts w:ascii="Neue Hans Kendrick" w:eastAsia="Neue Hans Kendrick Light" w:hAnsi="Neue Hans Kendrick" w:cs="Neue Hans Kendrick Light"/>
@@ -2984,6 +3680,7 @@
               </w:rPr>
               <w:t>{{</w:t>
             </w:r>
+            <w:proofErr w:type="spellStart"/>
             <w:r>
               <w:rPr>
                 <w:rFonts w:ascii="Neue Hans Kendrick" w:eastAsia="Neue Hans Kendrick Light" w:hAnsi="Neue Hans Kendrick" w:cs="Neue Hans Kendrick Light"/>
@@ -2993,6 +3690,7 @@
               </w:rPr>
               <w:t>anrechenbare_kosten</w:t>
             </w:r>
+            <w:proofErr w:type="spellEnd"/>
             <w:r>
               <w:rPr>
                 <w:rFonts w:ascii="Neue Hans Kendrick" w:eastAsia="Neue Hans Kendrick Light" w:hAnsi="Neue Hans Kendrick" w:cs="Neue Hans Kendrick Light"/>
@@ -3032,12 +3730,21 @@
           <w:lang w:eastAsia="de-DE" w:bidi="de-DE"/>
         </w:rPr>
       </w:pPr>
+      <w:proofErr w:type="spellStart"/>
       <w:r>
         <w:rPr>
           <w:rFonts w:ascii="Neue Hans Kendrick" w:hAnsi="Neue Hans Kendrick"/>
           <w:lang w:eastAsia="de-DE" w:bidi="de-DE"/>
         </w:rPr>
-        <w:t xml:space="preserve">RifT - Tabellen verwenden: </w:t>
+        <w:t>RifT</w:t>
+      </w:r>
+      <w:proofErr w:type="spellEnd"/>
+      <w:r>
+        <w:rPr>
+          <w:rFonts w:ascii="Neue Hans Kendrick" w:hAnsi="Neue Hans Kendrick"/>
+          <w:lang w:eastAsia="de-DE" w:bidi="de-DE"/>
+        </w:rPr>
+        <w:t xml:space="preserve"> - Tabellen verwenden: </w:t>
       </w:r>
       <w:r>
         <w:rPr>
@@ -3169,7 +3876,27 @@
           <w:color w:val="000000"/>
           <w:lang w:eastAsia="de-DE" w:bidi="de-DE"/>
         </w:rPr>
-        <w:t>{{honorarzone}}</w:t>
+        <w:t>{{</w:t>
+      </w:r>
+      <w:proofErr w:type="spellStart"/>
+      <w:r>
+        <w:rPr>
+          <w:rFonts w:ascii="Neue Hans Kendrick" w:hAnsi="Neue Hans Kendrick"/>
+          <w:bCs/>
+          <w:color w:val="000000"/>
+          <w:lang w:eastAsia="de-DE" w:bidi="de-DE"/>
+        </w:rPr>
+        <w:t>honorarzone</w:t>
+      </w:r>
+      <w:proofErr w:type="spellEnd"/>
+      <w:r>
+        <w:rPr>
+          <w:rFonts w:ascii="Neue Hans Kendrick" w:hAnsi="Neue Hans Kendrick"/>
+          <w:bCs/>
+          <w:color w:val="000000"/>
+          <w:lang w:eastAsia="de-DE" w:bidi="de-DE"/>
+        </w:rPr>
+        <w:t>}}</w:t>
       </w:r>
     </w:p>
     <w:p>
@@ -3190,6 +3917,7 @@
         </w:rPr>
         <w:t xml:space="preserve">Fee </w:t>
       </w:r>
+      <w:proofErr w:type="gramStart"/>
       <w:r>
         <w:rPr>
           <w:rFonts w:ascii="Neue Hans Kendrick" w:hAnsi="Neue Hans Kendrick"/>
@@ -3247,6 +3975,8 @@
         </w:rPr>
         <w:t>{{</w:t>
       </w:r>
+      <w:proofErr w:type="spellStart"/>
+      <w:proofErr w:type="gramEnd"/>
       <w:r>
         <w:rPr>
           <w:rFonts w:ascii="Neue Hans Kendrick" w:hAnsi="Neue Hans Kendrick"/>
@@ -3254,6 +3984,7 @@
         </w:rPr>
         <w:t>honorarsatz</w:t>
       </w:r>
+      <w:proofErr w:type="spellEnd"/>
       <w:r>
         <w:rPr>
           <w:rFonts w:ascii="Neue Hans Kendrick" w:hAnsi="Neue Hans Kendrick"/>
@@ -3302,6 +4033,7 @@
           <w:lang w:eastAsia="de-DE" w:bidi="de-DE"/>
         </w:rPr>
       </w:pPr>
+      <w:proofErr w:type="spellStart"/>
       <w:r>
         <w:rPr>
           <w:rFonts w:ascii="Neue Hans Kendrick" w:hAnsi="Neue Hans Kendrick"/>
@@ -3312,6 +4044,7 @@
         </w:rPr>
         <w:t>Calculation</w:t>
       </w:r>
+      <w:proofErr w:type="spellEnd"/>
     </w:p>
     <w:tbl>
       <w:tblPr>
@@ -3364,7 +4097,25 @@
                 <w:color w:val="000000"/>
                 <w:lang w:val="en-US" w:eastAsia="de-DE" w:bidi="de-DE"/>
               </w:rPr>
-              <w:t>Cost estimate chargeable (AG)</w:t>
+              <w:t xml:space="preserve">Cost </w:t>
+            </w:r>
+            <w:proofErr w:type="gramStart"/>
+            <w:r>
+              <w:rPr>
+                <w:rFonts w:ascii="Neue Hans Kendrick" w:hAnsi="Neue Hans Kendrick"/>
+                <w:color w:val="000000"/>
+                <w:lang w:val="en-US" w:eastAsia="de-DE" w:bidi="de-DE"/>
+              </w:rPr>
+              <w:t>estimate</w:t>
+            </w:r>
+            <w:proofErr w:type="gramEnd"/>
+            <w:r>
+              <w:rPr>
+                <w:rFonts w:ascii="Neue Hans Kendrick" w:hAnsi="Neue Hans Kendrick"/>
+                <w:color w:val="000000"/>
+                <w:lang w:val="en-US" w:eastAsia="de-DE" w:bidi="de-DE"/>
+              </w:rPr>
+              <w:t xml:space="preserve"> chargeable (AG)</w:t>
             </w:r>
           </w:p>
         </w:tc>
@@ -3395,6 +4146,7 @@
               </w:rPr>
               <w:t>{{</w:t>
             </w:r>
+            <w:proofErr w:type="spellStart"/>
             <w:r>
               <w:rPr>
                 <w:rFonts w:ascii="Neue Hans Kendrick" w:hAnsi="Neue Hans Kendrick"/>
@@ -3403,6 +4155,7 @@
               </w:rPr>
               <w:t>anrechenbare_kosten</w:t>
             </w:r>
+            <w:proofErr w:type="spellEnd"/>
             <w:r>
               <w:rPr>
                 <w:rFonts w:ascii="Neue Hans Kendrick" w:hAnsi="Neue Hans Kendrick"/>
@@ -3520,7 +4273,25 @@
                 <w:color w:val="000000"/>
                 <w:lang w:eastAsia="de-DE" w:bidi="de-DE"/>
               </w:rPr>
-              <w:t>{{lower_bound_cost}}</w:t>
+              <w:t>{{</w:t>
+            </w:r>
+            <w:proofErr w:type="spellStart"/>
+            <w:r>
+              <w:rPr>
+                <w:rFonts w:ascii="Neue Hans Kendrick" w:hAnsi="Neue Hans Kendrick"/>
+                <w:color w:val="000000"/>
+                <w:lang w:eastAsia="de-DE" w:bidi="de-DE"/>
+              </w:rPr>
+              <w:t>lower_bound_cost</w:t>
+            </w:r>
+            <w:proofErr w:type="spellEnd"/>
+            <w:r>
+              <w:rPr>
+                <w:rFonts w:ascii="Neue Hans Kendrick" w:hAnsi="Neue Hans Kendrick"/>
+                <w:color w:val="000000"/>
+                <w:lang w:eastAsia="de-DE" w:bidi="de-DE"/>
+              </w:rPr>
+              <w:t>}}</w:t>
             </w:r>
           </w:p>
         </w:tc>
@@ -3553,7 +4324,25 @@
                 <w:color w:val="000000"/>
                 <w:lang w:val="en-US" w:eastAsia="de-DE" w:bidi="de-DE"/>
               </w:rPr>
-              <w:t>Minimum fee for lower value (HUWmin)</w:t>
+              <w:t>Minimum fee for lower value (</w:t>
+            </w:r>
+            <w:proofErr w:type="spellStart"/>
+            <w:r>
+              <w:rPr>
+                <w:rFonts w:ascii="Neue Hans Kendrick" w:hAnsi="Neue Hans Kendrick"/>
+                <w:color w:val="000000"/>
+                <w:lang w:val="en-US" w:eastAsia="de-DE" w:bidi="de-DE"/>
+              </w:rPr>
+              <w:t>HUWmin</w:t>
+            </w:r>
+            <w:proofErr w:type="spellEnd"/>
+            <w:r>
+              <w:rPr>
+                <w:rFonts w:ascii="Neue Hans Kendrick" w:hAnsi="Neue Hans Kendrick"/>
+                <w:color w:val="000000"/>
+                <w:lang w:val="en-US" w:eastAsia="de-DE" w:bidi="de-DE"/>
+              </w:rPr>
+              <w:t>)</w:t>
             </w:r>
           </w:p>
         </w:tc>
@@ -3584,6 +4373,7 @@
               </w:rPr>
               <w:t>{{</w:t>
             </w:r>
+            <w:proofErr w:type="spellStart"/>
             <w:r>
               <w:rPr>
                 <w:rFonts w:ascii="Neue Hans Kendrick" w:hAnsi="Neue Hans Kendrick"/>
@@ -3592,6 +4382,7 @@
               </w:rPr>
               <w:t>lower_bound_von</w:t>
             </w:r>
+            <w:proofErr w:type="spellEnd"/>
             <w:r>
               <w:rPr>
                 <w:rFonts w:ascii="Neue Hans Kendrick" w:hAnsi="Neue Hans Kendrick"/>
@@ -3631,7 +4422,25 @@
                 <w:color w:val="000000"/>
                 <w:lang w:val="en-US" w:eastAsia="de-DE" w:bidi="de-DE"/>
               </w:rPr>
-              <w:t>Maximum fee for lower value (HUWmax)</w:t>
+              <w:t>Maximum fee for lower value (</w:t>
+            </w:r>
+            <w:proofErr w:type="spellStart"/>
+            <w:r>
+              <w:rPr>
+                <w:rFonts w:ascii="Neue Hans Kendrick" w:hAnsi="Neue Hans Kendrick"/>
+                <w:color w:val="000000"/>
+                <w:lang w:val="en-US" w:eastAsia="de-DE" w:bidi="de-DE"/>
+              </w:rPr>
+              <w:t>HUWmax</w:t>
+            </w:r>
+            <w:proofErr w:type="spellEnd"/>
+            <w:r>
+              <w:rPr>
+                <w:rFonts w:ascii="Neue Hans Kendrick" w:hAnsi="Neue Hans Kendrick"/>
+                <w:color w:val="000000"/>
+                <w:lang w:val="en-US" w:eastAsia="de-DE" w:bidi="de-DE"/>
+              </w:rPr>
+              <w:t>)</w:t>
             </w:r>
             <w:r>
               <w:rPr>
@@ -3670,6 +4479,7 @@
               </w:rPr>
               <w:t>{{</w:t>
             </w:r>
+            <w:proofErr w:type="spellStart"/>
             <w:r>
               <w:rPr>
                 <w:rFonts w:ascii="Neue Hans Kendrick" w:hAnsi="Neue Hans Kendrick"/>
@@ -3684,7 +4494,16 @@
                 <w:color w:val="000000"/>
                 <w:lang w:eastAsia="de-DE" w:bidi="de-DE"/>
               </w:rPr>
-              <w:t>bis}}</w:t>
+              <w:t>bis</w:t>
+            </w:r>
+            <w:proofErr w:type="spellEnd"/>
+            <w:r>
+              <w:rPr>
+                <w:rFonts w:ascii="Neue Hans Kendrick" w:hAnsi="Neue Hans Kendrick"/>
+                <w:color w:val="000000"/>
+                <w:lang w:eastAsia="de-DE" w:bidi="de-DE"/>
+              </w:rPr>
+              <w:t>}}</w:t>
             </w:r>
           </w:p>
         </w:tc>
@@ -3792,7 +4611,25 @@
                 <w:color w:val="000000"/>
                 <w:lang w:eastAsia="de-DE" w:bidi="de-DE"/>
               </w:rPr>
-              <w:t>{{upper_bound_cost}}</w:t>
+              <w:t>{{</w:t>
+            </w:r>
+            <w:proofErr w:type="spellStart"/>
+            <w:r>
+              <w:rPr>
+                <w:rFonts w:ascii="Neue Hans Kendrick" w:hAnsi="Neue Hans Kendrick"/>
+                <w:color w:val="000000"/>
+                <w:lang w:eastAsia="de-DE" w:bidi="de-DE"/>
+              </w:rPr>
+              <w:t>upper_bound_cost</w:t>
+            </w:r>
+            <w:proofErr w:type="spellEnd"/>
+            <w:r>
+              <w:rPr>
+                <w:rFonts w:ascii="Neue Hans Kendrick" w:hAnsi="Neue Hans Kendrick"/>
+                <w:color w:val="000000"/>
+                <w:lang w:eastAsia="de-DE" w:bidi="de-DE"/>
+              </w:rPr>
+              <w:t>}}</w:t>
             </w:r>
           </w:p>
         </w:tc>
@@ -3823,7 +4660,25 @@
                 <w:color w:val="000000"/>
                 <w:lang w:val="en-US" w:eastAsia="de-DE" w:bidi="de-DE"/>
               </w:rPr>
-              <w:t>Minimum fee for upper value (HOWmin)</w:t>
+              <w:t>Minimum fee for upper value (</w:t>
+            </w:r>
+            <w:proofErr w:type="spellStart"/>
+            <w:r>
+              <w:rPr>
+                <w:rFonts w:ascii="Neue Hans Kendrick" w:hAnsi="Neue Hans Kendrick"/>
+                <w:color w:val="000000"/>
+                <w:lang w:val="en-US" w:eastAsia="de-DE" w:bidi="de-DE"/>
+              </w:rPr>
+              <w:t>HOWmin</w:t>
+            </w:r>
+            <w:proofErr w:type="spellEnd"/>
+            <w:r>
+              <w:rPr>
+                <w:rFonts w:ascii="Neue Hans Kendrick" w:hAnsi="Neue Hans Kendrick"/>
+                <w:color w:val="000000"/>
+                <w:lang w:val="en-US" w:eastAsia="de-DE" w:bidi="de-DE"/>
+              </w:rPr>
+              <w:t>)</w:t>
             </w:r>
             <w:r>
               <w:rPr>
@@ -3859,7 +4714,25 @@
                 <w:color w:val="000000"/>
                 <w:lang w:eastAsia="de-DE" w:bidi="de-DE"/>
               </w:rPr>
-              <w:t>{{upper_bound_von}}</w:t>
+              <w:t>{{</w:t>
+            </w:r>
+            <w:proofErr w:type="spellStart"/>
+            <w:r>
+              <w:rPr>
+                <w:rFonts w:ascii="Neue Hans Kendrick" w:hAnsi="Neue Hans Kendrick"/>
+                <w:color w:val="000000"/>
+                <w:lang w:eastAsia="de-DE" w:bidi="de-DE"/>
+              </w:rPr>
+              <w:t>upper_bound_von</w:t>
+            </w:r>
+            <w:proofErr w:type="spellEnd"/>
+            <w:r>
+              <w:rPr>
+                <w:rFonts w:ascii="Neue Hans Kendrick" w:hAnsi="Neue Hans Kendrick"/>
+                <w:color w:val="000000"/>
+                <w:lang w:eastAsia="de-DE" w:bidi="de-DE"/>
+              </w:rPr>
+              <w:t>}}</w:t>
             </w:r>
           </w:p>
         </w:tc>
@@ -3890,7 +4763,25 @@
                 <w:color w:val="000000"/>
                 <w:lang w:val="en-US" w:eastAsia="de-DE" w:bidi="de-DE"/>
               </w:rPr>
-              <w:t>Maximum fee for upper value (HOWmax)</w:t>
+              <w:t>Maximum fee for upper value (</w:t>
+            </w:r>
+            <w:proofErr w:type="spellStart"/>
+            <w:r>
+              <w:rPr>
+                <w:rFonts w:ascii="Neue Hans Kendrick" w:hAnsi="Neue Hans Kendrick"/>
+                <w:color w:val="000000"/>
+                <w:lang w:val="en-US" w:eastAsia="de-DE" w:bidi="de-DE"/>
+              </w:rPr>
+              <w:t>HOWmax</w:t>
+            </w:r>
+            <w:proofErr w:type="spellEnd"/>
+            <w:r>
+              <w:rPr>
+                <w:rFonts w:ascii="Neue Hans Kendrick" w:hAnsi="Neue Hans Kendrick"/>
+                <w:color w:val="000000"/>
+                <w:lang w:val="en-US" w:eastAsia="de-DE" w:bidi="de-DE"/>
+              </w:rPr>
+              <w:t>)</w:t>
             </w:r>
             <w:r>
               <w:rPr>
@@ -3926,7 +4817,25 @@
                 <w:color w:val="000000"/>
                 <w:lang w:eastAsia="de-DE" w:bidi="de-DE"/>
               </w:rPr>
-              <w:t>{{upper_bound_bis}}</w:t>
+              <w:t>{{</w:t>
+            </w:r>
+            <w:proofErr w:type="spellStart"/>
+            <w:r>
+              <w:rPr>
+                <w:rFonts w:ascii="Neue Hans Kendrick" w:hAnsi="Neue Hans Kendrick"/>
+                <w:color w:val="000000"/>
+                <w:lang w:eastAsia="de-DE" w:bidi="de-DE"/>
+              </w:rPr>
+              <w:t>upper_bound_bis</w:t>
+            </w:r>
+            <w:proofErr w:type="spellEnd"/>
+            <w:r>
+              <w:rPr>
+                <w:rFonts w:ascii="Neue Hans Kendrick" w:hAnsi="Neue Hans Kendrick"/>
+                <w:color w:val="000000"/>
+                <w:lang w:eastAsia="de-DE" w:bidi="de-DE"/>
+              </w:rPr>
+              <w:t>}}</w:t>
             </w:r>
           </w:p>
         </w:tc>
@@ -3982,22 +4891,120 @@
           <w:color w:val="000000"/>
           <w:lang w:val="en-US" w:eastAsia="de-DE" w:bidi="de-DE"/>
         </w:rPr>
-        <w:t xml:space="preserve">{{lower_bound_cost}}€ + ( {{lower_bound_von}}€ - {{lower_bound_bis}}€ ) * </w:t>
-      </w:r>
-      <w:r>
-        <w:rPr>
-          <w:rFonts w:ascii="Neue Hans Kendrick" w:hAnsi="Neue Hans Kendrick"/>
-          <w:lang w:val="en-US" w:eastAsia="de-DE" w:bidi="de-DE"/>
-        </w:rPr>
-        <w:t>{{honorarsatz_factor}}</w:t>
-      </w:r>
-      <w:r>
-        <w:rPr>
-          <w:rFonts w:ascii="Neue Hans Kendrick" w:hAnsi="Neue Hans Kendrick"/>
-          <w:color w:val="000000"/>
-          <w:lang w:val="en-US" w:eastAsia="de-DE" w:bidi="de-DE"/>
-        </w:rPr>
-        <w:t>,00 % = {{interpolated_basishonorarsatz}}€</w:t>
+        <w:t>{{</w:t>
+      </w:r>
+      <w:proofErr w:type="spellStart"/>
+      <w:r>
+        <w:rPr>
+          <w:rFonts w:ascii="Neue Hans Kendrick" w:hAnsi="Neue Hans Kendrick"/>
+          <w:color w:val="000000"/>
+          <w:lang w:val="en-US" w:eastAsia="de-DE" w:bidi="de-DE"/>
+        </w:rPr>
+        <w:t>lower_bound_cost</w:t>
+      </w:r>
+      <w:proofErr w:type="spellEnd"/>
+      <w:proofErr w:type="gramStart"/>
+      <w:r>
+        <w:rPr>
+          <w:rFonts w:ascii="Neue Hans Kendrick" w:hAnsi="Neue Hans Kendrick"/>
+          <w:color w:val="000000"/>
+          <w:lang w:val="en-US" w:eastAsia="de-DE" w:bidi="de-DE"/>
+        </w:rPr>
+        <w:t>}}€</w:t>
+      </w:r>
+      <w:proofErr w:type="gramEnd"/>
+      <w:r>
+        <w:rPr>
+          <w:rFonts w:ascii="Neue Hans Kendrick" w:hAnsi="Neue Hans Kendrick"/>
+          <w:color w:val="000000"/>
+          <w:lang w:val="en-US" w:eastAsia="de-DE" w:bidi="de-DE"/>
+        </w:rPr>
+        <w:t xml:space="preserve"> + ( {{</w:t>
+      </w:r>
+      <w:proofErr w:type="spellStart"/>
+      <w:r>
+        <w:rPr>
+          <w:rFonts w:ascii="Neue Hans Kendrick" w:hAnsi="Neue Hans Kendrick"/>
+          <w:color w:val="000000"/>
+          <w:lang w:val="en-US" w:eastAsia="de-DE" w:bidi="de-DE"/>
+        </w:rPr>
+        <w:t>lower_bound_von</w:t>
+      </w:r>
+      <w:proofErr w:type="spellEnd"/>
+      <w:r>
+        <w:rPr>
+          <w:rFonts w:ascii="Neue Hans Kendrick" w:hAnsi="Neue Hans Kendrick"/>
+          <w:color w:val="000000"/>
+          <w:lang w:val="en-US" w:eastAsia="de-DE" w:bidi="de-DE"/>
+        </w:rPr>
+        <w:t>}}€ - {{</w:t>
+      </w:r>
+      <w:proofErr w:type="spellStart"/>
+      <w:r>
+        <w:rPr>
+          <w:rFonts w:ascii="Neue Hans Kendrick" w:hAnsi="Neue Hans Kendrick"/>
+          <w:color w:val="000000"/>
+          <w:lang w:val="en-US" w:eastAsia="de-DE" w:bidi="de-DE"/>
+        </w:rPr>
+        <w:t>lower_bound_bis</w:t>
+      </w:r>
+      <w:proofErr w:type="spellEnd"/>
+      <w:r>
+        <w:rPr>
+          <w:rFonts w:ascii="Neue Hans Kendrick" w:hAnsi="Neue Hans Kendrick"/>
+          <w:color w:val="000000"/>
+          <w:lang w:val="en-US" w:eastAsia="de-DE" w:bidi="de-DE"/>
+        </w:rPr>
+        <w:t xml:space="preserve">}}€ ) * </w:t>
+      </w:r>
+      <w:r>
+        <w:rPr>
+          <w:rFonts w:ascii="Neue Hans Kendrick" w:hAnsi="Neue Hans Kendrick"/>
+          <w:lang w:val="en-US" w:eastAsia="de-DE" w:bidi="de-DE"/>
+        </w:rPr>
+        <w:t>{{</w:t>
+      </w:r>
+      <w:proofErr w:type="spellStart"/>
+      <w:r>
+        <w:rPr>
+          <w:rFonts w:ascii="Neue Hans Kendrick" w:hAnsi="Neue Hans Kendrick"/>
+          <w:lang w:val="en-US" w:eastAsia="de-DE" w:bidi="de-DE"/>
+        </w:rPr>
+        <w:t>honorarsatz_factor</w:t>
+      </w:r>
+      <w:proofErr w:type="spellEnd"/>
+      <w:r>
+        <w:rPr>
+          <w:rFonts w:ascii="Neue Hans Kendrick" w:hAnsi="Neue Hans Kendrick"/>
+          <w:lang w:val="en-US" w:eastAsia="de-DE" w:bidi="de-DE"/>
+        </w:rPr>
+        <w:t>}}</w:t>
+      </w:r>
+      <w:r>
+        <w:rPr>
+          <w:rFonts w:ascii="Neue Hans Kendrick" w:hAnsi="Neue Hans Kendrick"/>
+          <w:color w:val="000000"/>
+          <w:lang w:val="en-US" w:eastAsia="de-DE" w:bidi="de-DE"/>
+        </w:rPr>
+        <w:t>,00 % = {{</w:t>
+      </w:r>
+      <w:proofErr w:type="spellStart"/>
+      <w:r>
+        <w:rPr>
+          <w:rFonts w:ascii="Neue Hans Kendrick" w:hAnsi="Neue Hans Kendrick"/>
+          <w:color w:val="000000"/>
+          <w:lang w:val="en-US" w:eastAsia="de-DE" w:bidi="de-DE"/>
+        </w:rPr>
+        <w:t>interpolated_basishonorarsatz</w:t>
+      </w:r>
+      <w:proofErr w:type="spellEnd"/>
+      <w:r>
+        <w:rPr>
+          <w:rFonts w:ascii="Neue Hans Kendrick" w:hAnsi="Neue Hans Kendrick"/>
+          <w:color w:val="000000"/>
+          <w:lang w:val="en-US" w:eastAsia="de-DE" w:bidi="de-DE"/>
+        </w:rPr>
+        <w:t>}}€</w:t>
       </w:r>
       <w:r>
         <w:rPr>
@@ -4055,22 +5062,120 @@
           <w:color w:val="000000"/>
           <w:lang w:val="en-US" w:eastAsia="de-DE" w:bidi="de-DE"/>
         </w:rPr>
-        <w:t xml:space="preserve">{{upper_bound_cost}}€ + ( {{upper_bound_von}}€ - {{upper_bound_bis}}€ ) * </w:t>
-      </w:r>
-      <w:r>
-        <w:rPr>
-          <w:rFonts w:ascii="Neue Hans Kendrick" w:hAnsi="Neue Hans Kendrick"/>
-          <w:lang w:val="en-US" w:eastAsia="de-DE" w:bidi="de-DE"/>
-        </w:rPr>
-        <w:t>{{honorarsatz_factor}}</w:t>
-      </w:r>
-      <w:r>
-        <w:rPr>
-          <w:rFonts w:ascii="Neue Hans Kendrick" w:hAnsi="Neue Hans Kendrick"/>
-          <w:color w:val="000000"/>
-          <w:lang w:val="en-US" w:eastAsia="de-DE" w:bidi="de-DE"/>
-        </w:rPr>
-        <w:t>,00 % = {{interpolated_oberer_honorarsatz}} €</w:t>
+        <w:t>{{</w:t>
+      </w:r>
+      <w:proofErr w:type="spellStart"/>
+      <w:r>
+        <w:rPr>
+          <w:rFonts w:ascii="Neue Hans Kendrick" w:hAnsi="Neue Hans Kendrick"/>
+          <w:color w:val="000000"/>
+          <w:lang w:val="en-US" w:eastAsia="de-DE" w:bidi="de-DE"/>
+        </w:rPr>
+        <w:t>upper_bound_cost</w:t>
+      </w:r>
+      <w:proofErr w:type="spellEnd"/>
+      <w:proofErr w:type="gramStart"/>
+      <w:r>
+        <w:rPr>
+          <w:rFonts w:ascii="Neue Hans Kendrick" w:hAnsi="Neue Hans Kendrick"/>
+          <w:color w:val="000000"/>
+          <w:lang w:val="en-US" w:eastAsia="de-DE" w:bidi="de-DE"/>
+        </w:rPr>
+        <w:t>}}€</w:t>
+      </w:r>
+      <w:proofErr w:type="gramEnd"/>
+      <w:r>
+        <w:rPr>
+          <w:rFonts w:ascii="Neue Hans Kendrick" w:hAnsi="Neue Hans Kendrick"/>
+          <w:color w:val="000000"/>
+          <w:lang w:val="en-US" w:eastAsia="de-DE" w:bidi="de-DE"/>
+        </w:rPr>
+        <w:t xml:space="preserve"> + ( {{</w:t>
+      </w:r>
+      <w:proofErr w:type="spellStart"/>
+      <w:r>
+        <w:rPr>
+          <w:rFonts w:ascii="Neue Hans Kendrick" w:hAnsi="Neue Hans Kendrick"/>
+          <w:color w:val="000000"/>
+          <w:lang w:val="en-US" w:eastAsia="de-DE" w:bidi="de-DE"/>
+        </w:rPr>
+        <w:t>upper_bound_von</w:t>
+      </w:r>
+      <w:proofErr w:type="spellEnd"/>
+      <w:r>
+        <w:rPr>
+          <w:rFonts w:ascii="Neue Hans Kendrick" w:hAnsi="Neue Hans Kendrick"/>
+          <w:color w:val="000000"/>
+          <w:lang w:val="en-US" w:eastAsia="de-DE" w:bidi="de-DE"/>
+        </w:rPr>
+        <w:t>}}€ - {{</w:t>
+      </w:r>
+      <w:proofErr w:type="spellStart"/>
+      <w:r>
+        <w:rPr>
+          <w:rFonts w:ascii="Neue Hans Kendrick" w:hAnsi="Neue Hans Kendrick"/>
+          <w:color w:val="000000"/>
+          <w:lang w:val="en-US" w:eastAsia="de-DE" w:bidi="de-DE"/>
+        </w:rPr>
+        <w:t>upper_bound_bis</w:t>
+      </w:r>
+      <w:proofErr w:type="spellEnd"/>
+      <w:r>
+        <w:rPr>
+          <w:rFonts w:ascii="Neue Hans Kendrick" w:hAnsi="Neue Hans Kendrick"/>
+          <w:color w:val="000000"/>
+          <w:lang w:val="en-US" w:eastAsia="de-DE" w:bidi="de-DE"/>
+        </w:rPr>
+        <w:t xml:space="preserve">}}€ ) * </w:t>
+      </w:r>
+      <w:r>
+        <w:rPr>
+          <w:rFonts w:ascii="Neue Hans Kendrick" w:hAnsi="Neue Hans Kendrick"/>
+          <w:lang w:val="en-US" w:eastAsia="de-DE" w:bidi="de-DE"/>
+        </w:rPr>
+        <w:t>{{</w:t>
+      </w:r>
+      <w:proofErr w:type="spellStart"/>
+      <w:r>
+        <w:rPr>
+          <w:rFonts w:ascii="Neue Hans Kendrick" w:hAnsi="Neue Hans Kendrick"/>
+          <w:lang w:val="en-US" w:eastAsia="de-DE" w:bidi="de-DE"/>
+        </w:rPr>
+        <w:t>honorarsatz_factor</w:t>
+      </w:r>
+      <w:proofErr w:type="spellEnd"/>
+      <w:r>
+        <w:rPr>
+          <w:rFonts w:ascii="Neue Hans Kendrick" w:hAnsi="Neue Hans Kendrick"/>
+          <w:lang w:val="en-US" w:eastAsia="de-DE" w:bidi="de-DE"/>
+        </w:rPr>
+        <w:t>}}</w:t>
+      </w:r>
+      <w:r>
+        <w:rPr>
+          <w:rFonts w:ascii="Neue Hans Kendrick" w:hAnsi="Neue Hans Kendrick"/>
+          <w:color w:val="000000"/>
+          <w:lang w:val="en-US" w:eastAsia="de-DE" w:bidi="de-DE"/>
+        </w:rPr>
+        <w:t>,00 % = {{</w:t>
+      </w:r>
+      <w:proofErr w:type="spellStart"/>
+      <w:r>
+        <w:rPr>
+          <w:rFonts w:ascii="Neue Hans Kendrick" w:hAnsi="Neue Hans Kendrick"/>
+          <w:color w:val="000000"/>
+          <w:lang w:val="en-US" w:eastAsia="de-DE" w:bidi="de-DE"/>
+        </w:rPr>
+        <w:t>interpolated_oberer_honorarsatz</w:t>
+      </w:r>
+      <w:proofErr w:type="spellEnd"/>
+      <w:r>
+        <w:rPr>
+          <w:rFonts w:ascii="Neue Hans Kendrick" w:hAnsi="Neue Hans Kendrick"/>
+          <w:color w:val="000000"/>
+          <w:lang w:val="en-US" w:eastAsia="de-DE" w:bidi="de-DE"/>
+        </w:rPr>
+        <w:t>}} €</w:t>
       </w:r>
     </w:p>
     <w:p>
@@ -4113,15 +5218,69 @@
           <w:u w:val="single"/>
           <w:lang w:val="en-US" w:eastAsia="de-DE" w:bidi="de-DE"/>
         </w:rPr>
-        <w:t xml:space="preserve">{{grundhonorar}} </w:t>
-      </w:r>
-      <w:r>
-        <w:rPr>
-          <w:rFonts w:ascii="Neue Hans Kendrick" w:hAnsi="Neue Hans Kendrick"/>
-          <w:b/>
+        <w:t>{{</w:t>
+      </w:r>
+      <w:proofErr w:type="spellStart"/>
+      <w:r>
+        <w:rPr>
+          <w:rFonts w:ascii="Neue Hans Kendrick" w:hAnsi="Neue Hans Kendrick"/>
+          <w:b/>
+          <w:color w:val="000000"/>
           <w:u w:val="single"/>
           <w:lang w:val="en-US" w:eastAsia="de-DE" w:bidi="de-DE"/>
         </w:rPr>
+        <w:t>grundhonorar_without_</w:t>
+      </w:r>
+      <w:proofErr w:type="gramStart"/>
+      <w:r>
+        <w:rPr>
+          <w:rFonts w:ascii="Neue Hans Kendrick" w:hAnsi="Neue Hans Kendrick"/>
+          <w:b/>
+          <w:color w:val="000000"/>
+          <w:u w:val="single"/>
+          <w:lang w:val="en-US" w:eastAsia="de-DE" w:bidi="de-DE"/>
+        </w:rPr>
+        <w:t>zuschlag</w:t>
+      </w:r>
+      <w:proofErr w:type="spellEnd"/>
+      <w:r>
+        <w:rPr>
+          <w:rFonts w:ascii="Neue Hans Kendrick" w:hAnsi="Neue Hans Kendrick"/>
+          <w:b/>
+          <w:color w:val="000000"/>
+          <w:u w:val="single"/>
+          <w:lang w:val="en-US" w:eastAsia="de-DE" w:bidi="de-DE"/>
+        </w:rPr>
+        <w:t xml:space="preserve"> </w:t>
+      </w:r>
+      <w:r>
+        <w:rPr>
+          <w:rFonts w:ascii="Neue Hans Kendrick" w:hAnsi="Neue Hans Kendrick"/>
+          <w:b/>
+          <w:color w:val="000000"/>
+          <w:u w:val="single"/>
+          <w:lang w:val="en-US" w:eastAsia="de-DE" w:bidi="de-DE"/>
+        </w:rPr>
+        <w:t>}</w:t>
+      </w:r>
+      <w:proofErr w:type="gramEnd"/>
+      <w:r>
+        <w:rPr>
+          <w:rFonts w:ascii="Neue Hans Kendrick" w:hAnsi="Neue Hans Kendrick"/>
+          <w:b/>
+          <w:color w:val="000000"/>
+          <w:u w:val="single"/>
+          <w:lang w:val="en-US" w:eastAsia="de-DE" w:bidi="de-DE"/>
+        </w:rPr>
+        <w:t xml:space="preserve">} </w:t>
+      </w:r>
+      <w:r>
+        <w:rPr>
+          <w:rFonts w:ascii="Neue Hans Kendrick" w:hAnsi="Neue Hans Kendrick"/>
+          <w:b/>
+          <w:u w:val="single"/>
+          <w:lang w:val="en-US" w:eastAsia="de-DE" w:bidi="de-DE"/>
+        </w:rPr>
         <w:t>€</w:t>
       </w:r>
       <w:r>
@@ -4138,6 +5297,622 @@
           <w:lang w:val="en-US" w:eastAsia="de-DE" w:bidi="de-DE"/>
         </w:rPr>
         <w:t xml:space="preserve">acc. HOAI </w:t>
+      </w:r>
+    </w:p>
+    <w:p>
+      <w:pPr>
+        <w:pStyle w:val="Brieftext"/>
+        <w:spacing w:after="0"/>
+        <w:rPr>
+          <w:rFonts w:ascii="Neue Hans Kendrick" w:eastAsia="Neue Hans Kendrick Light" w:hAnsi="Neue Hans Kendrick" w:cs="Neue Hans Kendrick Light"/>
+          <w:b/>
+          <w:color w:val="000000"/>
+          <w:sz w:val="18"/>
+          <w:u w:val="single"/>
+          <w:lang w:val="en-US" w:eastAsia="de-DE" w:bidi="de-DE"/>
+        </w:rPr>
+      </w:pPr>
+    </w:p>
+    <w:p>
+      <w:pPr>
+        <w:pStyle w:val="Brieftext"/>
+        <w:numPr>
+          <w:ilvl w:val="0"/>
+          <w:numId w:val="7"/>
+        </w:numPr>
+        <w:spacing w:after="0" w:line="360" w:lineRule="auto"/>
+        <w:rPr>
+          <w:rFonts w:ascii="Neue Hans Kendrick" w:hAnsi="Neue Hans Kendrick"/>
+          <w:bCs/>
+          <w:color w:val="000000"/>
+          <w:lang w:eastAsia="de-DE" w:bidi="de-DE"/>
+        </w:rPr>
+      </w:pPr>
+      <w:proofErr w:type="spellStart"/>
+      <w:r>
+        <w:rPr>
+          <w:rFonts w:ascii="Neue Hans Kendrick" w:hAnsi="Neue Hans Kendrick"/>
+          <w:b/>
+          <w:bCs/>
+          <w:color w:val="000000"/>
+          <w:lang w:eastAsia="de-DE" w:bidi="de-DE"/>
+        </w:rPr>
+        <w:t>Surcharge</w:t>
+      </w:r>
+      <w:proofErr w:type="spellEnd"/>
+    </w:p>
+    <w:tbl>
+      <w:tblPr>
+        <w:tblW w:w="6946" w:type="dxa"/>
+        <w:tblInd w:w="2552" w:type="dxa"/>
+        <w:tblLayout w:type="fixed"/>
+        <w:tblCellMar>
+          <w:left w:w="36" w:type="dxa"/>
+          <w:right w:w="36" w:type="dxa"/>
+        </w:tblCellMar>
+        <w:tblLook w:val="04A0" w:firstRow="1" w:lastRow="0" w:firstColumn="1" w:lastColumn="0" w:noHBand="0" w:noVBand="1"/>
+      </w:tblPr>
+      <w:tblGrid>
+        <w:gridCol w:w="1843"/>
+        <w:gridCol w:w="567"/>
+        <w:gridCol w:w="2409"/>
+        <w:gridCol w:w="2127"/>
+      </w:tblGrid>
+      <w:tr>
+        <w:trPr>
+          <w:trHeight w:val="20"/>
+        </w:trPr>
+        <w:tc>
+          <w:tcPr>
+            <w:tcW w:w="1843" w:type="dxa"/>
+            <w:shd w:val="clear" w:color="auto" w:fill="auto"/>
+          </w:tcPr>
+          <w:p>
+            <w:pPr>
+              <w:tabs>
+                <w:tab w:val="left" w:pos="1134"/>
+                <w:tab w:val="left" w:pos="2268"/>
+                <w:tab w:val="left" w:pos="3402"/>
+                <w:tab w:val="left" w:pos="4536"/>
+                <w:tab w:val="left" w:pos="5670"/>
+                <w:tab w:val="left" w:pos="6804"/>
+                <w:tab w:val="left" w:pos="7938"/>
+                <w:tab w:val="left" w:pos="9072"/>
+                <w:tab w:val="left" w:pos="10206"/>
+                <w:tab w:val="left" w:pos="11340"/>
+                <w:tab w:val="left" w:pos="12474"/>
+                <w:tab w:val="left" w:pos="13608"/>
+                <w:tab w:val="left" w:pos="14742"/>
+                <w:tab w:val="left" w:pos="15876"/>
+              </w:tabs>
+              <w:spacing w:after="60"/>
+              <w:rPr>
+                <w:rFonts w:ascii="Neue Hans Kendrick" w:eastAsia="Neue Hans Kendrick Light" w:hAnsi="Neue Hans Kendrick" w:cs="Neue Hans Kendrick Light"/>
+                <w:bCs/>
+                <w:lang w:eastAsia="de-DE" w:bidi="de-DE"/>
+              </w:rPr>
+            </w:pPr>
+            <w:proofErr w:type="spellStart"/>
+            <w:r>
+              <w:rPr>
+                <w:rFonts w:ascii="Neue Hans Kendrick" w:eastAsia="Neue Hans Kendrick Light" w:hAnsi="Neue Hans Kendrick" w:cs="Neue Hans Kendrick Light"/>
+                <w:bCs/>
+                <w:lang w:eastAsia="de-DE" w:bidi="de-DE"/>
+              </w:rPr>
+              <w:t>Remodeling</w:t>
+            </w:r>
+            <w:proofErr w:type="spellEnd"/>
+            <w:r>
+              <w:rPr>
+                <w:rFonts w:ascii="Neue Hans Kendrick" w:eastAsia="Neue Hans Kendrick Light" w:hAnsi="Neue Hans Kendrick" w:cs="Neue Hans Kendrick Light"/>
+                <w:bCs/>
+                <w:lang w:eastAsia="de-DE" w:bidi="de-DE"/>
+              </w:rPr>
+              <w:t xml:space="preserve"> </w:t>
+            </w:r>
+            <w:proofErr w:type="spellStart"/>
+            <w:r>
+              <w:rPr>
+                <w:rFonts w:ascii="Neue Hans Kendrick" w:eastAsia="Neue Hans Kendrick Light" w:hAnsi="Neue Hans Kendrick" w:cs="Neue Hans Kendrick Light"/>
+                <w:bCs/>
+                <w:lang w:eastAsia="de-DE" w:bidi="de-DE"/>
+              </w:rPr>
+              <w:t>surcharge</w:t>
+            </w:r>
+            <w:proofErr w:type="spellEnd"/>
+          </w:p>
+        </w:tc>
+        <w:tc>
+          <w:tcPr>
+            <w:tcW w:w="567" w:type="dxa"/>
+            <w:shd w:val="clear" w:color="auto" w:fill="auto"/>
+          </w:tcPr>
+          <w:p>
+            <w:pPr>
+              <w:tabs>
+                <w:tab w:val="left" w:pos="1134"/>
+                <w:tab w:val="left" w:pos="2268"/>
+                <w:tab w:val="left" w:pos="3402"/>
+                <w:tab w:val="left" w:pos="4536"/>
+                <w:tab w:val="left" w:pos="5670"/>
+                <w:tab w:val="left" w:pos="6804"/>
+                <w:tab w:val="left" w:pos="7938"/>
+                <w:tab w:val="left" w:pos="9072"/>
+                <w:tab w:val="left" w:pos="10206"/>
+                <w:tab w:val="left" w:pos="11340"/>
+                <w:tab w:val="left" w:pos="12474"/>
+                <w:tab w:val="left" w:pos="13608"/>
+                <w:tab w:val="left" w:pos="14742"/>
+                <w:tab w:val="left" w:pos="15876"/>
+              </w:tabs>
+              <w:rPr>
+                <w:rFonts w:ascii="Neue Hans Kendrick" w:eastAsia="Neue Hans Kendrick Light" w:hAnsi="Neue Hans Kendrick" w:cs="Neue Hans Kendrick Light"/>
+                <w:bCs/>
+                <w:lang w:eastAsia="de-DE" w:bidi="de-DE"/>
+              </w:rPr>
+            </w:pPr>
+          </w:p>
+        </w:tc>
+        <w:tc>
+          <w:tcPr>
+            <w:tcW w:w="2409" w:type="dxa"/>
+            <w:shd w:val="clear" w:color="auto" w:fill="auto"/>
+          </w:tcPr>
+          <w:p>
+            <w:pPr>
+              <w:tabs>
+                <w:tab w:val="left" w:pos="1134"/>
+                <w:tab w:val="left" w:pos="2268"/>
+                <w:tab w:val="left" w:pos="3402"/>
+                <w:tab w:val="left" w:pos="4536"/>
+                <w:tab w:val="left" w:pos="5670"/>
+                <w:tab w:val="left" w:pos="6804"/>
+                <w:tab w:val="left" w:pos="7938"/>
+                <w:tab w:val="left" w:pos="9072"/>
+                <w:tab w:val="left" w:pos="10206"/>
+                <w:tab w:val="left" w:pos="11340"/>
+                <w:tab w:val="left" w:pos="12474"/>
+                <w:tab w:val="left" w:pos="13608"/>
+                <w:tab w:val="left" w:pos="14742"/>
+                <w:tab w:val="left" w:pos="15876"/>
+              </w:tabs>
+              <w:jc w:val="center"/>
+              <w:rPr>
+                <w:rFonts w:ascii="Neue Hans Kendrick" w:eastAsia="Neue Hans Kendrick Light" w:hAnsi="Neue Hans Kendrick" w:cs="Neue Hans Kendrick Light"/>
+                <w:lang w:eastAsia="de-DE" w:bidi="de-DE"/>
+              </w:rPr>
+            </w:pPr>
+            <w:proofErr w:type="gramStart"/>
+            <w:r>
+              <w:rPr>
+                <w:rFonts w:ascii="Neue Hans Kendrick" w:eastAsia="Neue Hans Kendrick Light" w:hAnsi="Neue Hans Kendrick" w:cs="Neue Hans Kendrick Light"/>
+                <w:lang w:eastAsia="de-DE" w:bidi="de-DE"/>
+              </w:rPr>
+              <w:t xml:space="preserve">{{ </w:t>
+            </w:r>
+            <w:proofErr w:type="spellStart"/>
+            <w:r>
+              <w:rPr>
+                <w:rFonts w:ascii="Neue Hans Kendrick" w:eastAsia="Neue Hans Kendrick Light" w:hAnsi="Neue Hans Kendrick" w:cs="Neue Hans Kendrick Light"/>
+                <w:lang w:eastAsia="de-DE" w:bidi="de-DE"/>
+              </w:rPr>
+              <w:t>zuschlag</w:t>
+            </w:r>
+            <w:proofErr w:type="gramEnd"/>
+            <w:r>
+              <w:rPr>
+                <w:rFonts w:ascii="Neue Hans Kendrick" w:eastAsia="Neue Hans Kendrick Light" w:hAnsi="Neue Hans Kendrick" w:cs="Neue Hans Kendrick Light"/>
+                <w:lang w:eastAsia="de-DE" w:bidi="de-DE"/>
+              </w:rPr>
+              <w:t>_value</w:t>
+            </w:r>
+            <w:proofErr w:type="spellEnd"/>
+            <w:r>
+              <w:rPr>
+                <w:rFonts w:ascii="Neue Hans Kendrick" w:eastAsia="Neue Hans Kendrick Light" w:hAnsi="Neue Hans Kendrick" w:cs="Neue Hans Kendrick Light"/>
+                <w:lang w:eastAsia="de-DE" w:bidi="de-DE"/>
+              </w:rPr>
+              <w:t>}}%</w:t>
+            </w:r>
+          </w:p>
+        </w:tc>
+        <w:tc>
+          <w:tcPr>
+            <w:tcW w:w="2127" w:type="dxa"/>
+            <w:shd w:val="clear" w:color="auto" w:fill="auto"/>
+          </w:tcPr>
+          <w:p>
+            <w:pPr>
+              <w:tabs>
+                <w:tab w:val="left" w:pos="1134"/>
+                <w:tab w:val="left" w:pos="2268"/>
+                <w:tab w:val="left" w:pos="3402"/>
+                <w:tab w:val="left" w:pos="4536"/>
+                <w:tab w:val="left" w:pos="5670"/>
+                <w:tab w:val="left" w:pos="6804"/>
+                <w:tab w:val="left" w:pos="7938"/>
+                <w:tab w:val="left" w:pos="9072"/>
+                <w:tab w:val="left" w:pos="10206"/>
+                <w:tab w:val="left" w:pos="11340"/>
+                <w:tab w:val="left" w:pos="12474"/>
+                <w:tab w:val="left" w:pos="13608"/>
+                <w:tab w:val="left" w:pos="14742"/>
+                <w:tab w:val="left" w:pos="15876"/>
+              </w:tabs>
+              <w:jc w:val="right"/>
+              <w:rPr>
+                <w:rFonts w:ascii="Neue Hans Kendrick" w:eastAsia="Neue Hans Kendrick Light" w:hAnsi="Neue Hans Kendrick" w:cs="Neue Hans Kendrick Light"/>
+                <w:lang w:eastAsia="de-DE" w:bidi="de-DE"/>
+              </w:rPr>
+            </w:pPr>
+            <w:proofErr w:type="gramStart"/>
+            <w:r>
+              <w:rPr>
+                <w:rFonts w:ascii="Neue Hans Kendrick" w:eastAsia="Neue Hans Kendrick Light" w:hAnsi="Neue Hans Kendrick" w:cs="Neue Hans Kendrick Light"/>
+                <w:lang w:eastAsia="de-DE" w:bidi="de-DE"/>
+              </w:rPr>
+              <w:t>{{</w:t>
+            </w:r>
+            <w:r>
+              <w:t xml:space="preserve"> </w:t>
+            </w:r>
+            <w:proofErr w:type="spellStart"/>
+            <w:r>
+              <w:rPr>
+                <w:rFonts w:ascii="Neue Hans Kendrick" w:eastAsia="Neue Hans Kendrick Light" w:hAnsi="Neue Hans Kendrick" w:cs="Neue Hans Kendrick Light"/>
+                <w:lang w:eastAsia="de-DE" w:bidi="de-DE"/>
+              </w:rPr>
+              <w:t>zuschlag</w:t>
+            </w:r>
+            <w:proofErr w:type="gramEnd"/>
+            <w:r>
+              <w:rPr>
+                <w:rFonts w:ascii="Neue Hans Kendrick" w:eastAsia="Neue Hans Kendrick Light" w:hAnsi="Neue Hans Kendrick" w:cs="Neue Hans Kendrick Light"/>
+                <w:lang w:eastAsia="de-DE" w:bidi="de-DE"/>
+              </w:rPr>
+              <w:t>_amount</w:t>
+            </w:r>
+            <w:proofErr w:type="spellEnd"/>
+            <w:r>
+              <w:rPr>
+                <w:rFonts w:ascii="Neue Hans Kendrick" w:eastAsia="Neue Hans Kendrick Light" w:hAnsi="Neue Hans Kendrick" w:cs="Neue Hans Kendrick Light"/>
+                <w:lang w:eastAsia="de-DE" w:bidi="de-DE"/>
+              </w:rPr>
+              <w:t>}} €</w:t>
+            </w:r>
+          </w:p>
+        </w:tc>
+      </w:tr>
+      <w:tr>
+        <w:trPr>
+          <w:trHeight w:val="20"/>
+        </w:trPr>
+        <w:tc>
+          <w:tcPr>
+            <w:tcW w:w="1843" w:type="dxa"/>
+            <w:shd w:val="clear" w:color="auto" w:fill="auto"/>
+          </w:tcPr>
+          <w:p>
+            <w:pPr>
+              <w:tabs>
+                <w:tab w:val="left" w:pos="1134"/>
+                <w:tab w:val="left" w:pos="2268"/>
+                <w:tab w:val="left" w:pos="3402"/>
+                <w:tab w:val="left" w:pos="4536"/>
+                <w:tab w:val="left" w:pos="5670"/>
+                <w:tab w:val="left" w:pos="6804"/>
+                <w:tab w:val="left" w:pos="7938"/>
+                <w:tab w:val="left" w:pos="9072"/>
+                <w:tab w:val="left" w:pos="10206"/>
+                <w:tab w:val="left" w:pos="11340"/>
+                <w:tab w:val="left" w:pos="12474"/>
+                <w:tab w:val="left" w:pos="13608"/>
+                <w:tab w:val="left" w:pos="14742"/>
+                <w:tab w:val="left" w:pos="15876"/>
+              </w:tabs>
+              <w:spacing w:after="60"/>
+              <w:rPr>
+                <w:rFonts w:ascii="Neue Hans Kendrick" w:eastAsia="Neue Hans Kendrick Light" w:hAnsi="Neue Hans Kendrick" w:cs="Neue Hans Kendrick Light"/>
+                <w:bCs/>
+                <w:lang w:eastAsia="de-DE" w:bidi="de-DE"/>
+              </w:rPr>
+            </w:pPr>
+          </w:p>
+        </w:tc>
+        <w:tc>
+          <w:tcPr>
+            <w:tcW w:w="567" w:type="dxa"/>
+            <w:shd w:val="clear" w:color="auto" w:fill="auto"/>
+          </w:tcPr>
+          <w:p>
+            <w:pPr>
+              <w:tabs>
+                <w:tab w:val="left" w:pos="1134"/>
+                <w:tab w:val="left" w:pos="2268"/>
+                <w:tab w:val="left" w:pos="3402"/>
+                <w:tab w:val="left" w:pos="4536"/>
+                <w:tab w:val="left" w:pos="5670"/>
+                <w:tab w:val="left" w:pos="6804"/>
+                <w:tab w:val="left" w:pos="7938"/>
+                <w:tab w:val="left" w:pos="9072"/>
+                <w:tab w:val="left" w:pos="10206"/>
+                <w:tab w:val="left" w:pos="11340"/>
+                <w:tab w:val="left" w:pos="12474"/>
+                <w:tab w:val="left" w:pos="13608"/>
+                <w:tab w:val="left" w:pos="14742"/>
+                <w:tab w:val="left" w:pos="15876"/>
+              </w:tabs>
+              <w:rPr>
+                <w:rFonts w:ascii="Neue Hans Kendrick" w:eastAsia="Neue Hans Kendrick Light" w:hAnsi="Neue Hans Kendrick" w:cs="Neue Hans Kendrick Light"/>
+                <w:bCs/>
+                <w:lang w:eastAsia="de-DE" w:bidi="de-DE"/>
+              </w:rPr>
+            </w:pPr>
+          </w:p>
+        </w:tc>
+        <w:tc>
+          <w:tcPr>
+            <w:tcW w:w="2409" w:type="dxa"/>
+            <w:shd w:val="clear" w:color="auto" w:fill="auto"/>
+          </w:tcPr>
+          <w:p>
+            <w:pPr>
+              <w:tabs>
+                <w:tab w:val="left" w:pos="1134"/>
+                <w:tab w:val="left" w:pos="2268"/>
+                <w:tab w:val="left" w:pos="3402"/>
+                <w:tab w:val="left" w:pos="4536"/>
+                <w:tab w:val="left" w:pos="5670"/>
+                <w:tab w:val="left" w:pos="6804"/>
+                <w:tab w:val="left" w:pos="7938"/>
+                <w:tab w:val="left" w:pos="9072"/>
+                <w:tab w:val="left" w:pos="10206"/>
+                <w:tab w:val="left" w:pos="11340"/>
+                <w:tab w:val="left" w:pos="12474"/>
+                <w:tab w:val="left" w:pos="13608"/>
+                <w:tab w:val="left" w:pos="14742"/>
+                <w:tab w:val="left" w:pos="15876"/>
+              </w:tabs>
+              <w:spacing w:line="276" w:lineRule="auto"/>
+              <w:jc w:val="center"/>
+              <w:rPr>
+                <w:rFonts w:ascii="Neue Hans Kendrick" w:eastAsia="Neue Hans Kendrick Light" w:hAnsi="Neue Hans Kendrick" w:cs="Neue Hans Kendrick Light"/>
+                <w:lang w:eastAsia="de-DE" w:bidi="de-DE"/>
+              </w:rPr>
+            </w:pPr>
+            <w:r>
+              <w:rPr>
+                <w:rFonts w:ascii="Neue Hans Kendrick" w:eastAsia="Neue Hans Kendrick Light" w:hAnsi="Neue Hans Kendrick" w:cs="Neue Hans Kendrick Light"/>
+                <w:b/>
+                <w:lang w:eastAsia="de-DE" w:bidi="de-DE"/>
+              </w:rPr>
+              <w:t xml:space="preserve">Grundhonorar + </w:t>
+            </w:r>
+            <w:proofErr w:type="gramStart"/>
+            <w:r>
+              <w:rPr>
+                <w:rFonts w:ascii="Neue Hans Kendrick" w:eastAsia="Neue Hans Kendrick Light" w:hAnsi="Neue Hans Kendrick" w:cs="Neue Hans Kendrick Light"/>
+                <w:b/>
+                <w:lang w:eastAsia="de-DE" w:bidi="de-DE"/>
+              </w:rPr>
+              <w:t>Zuschläge[</w:t>
+            </w:r>
+            <w:proofErr w:type="gramEnd"/>
+            <w:r>
+              <w:rPr>
+                <w:rFonts w:ascii="Neue Hans Kendrick" w:eastAsia="Neue Hans Kendrick Light" w:hAnsi="Neue Hans Kendrick" w:cs="Neue Hans Kendrick Light"/>
+                <w:b/>
+                <w:lang w:eastAsia="de-DE" w:bidi="de-DE"/>
+              </w:rPr>
+              <w:t>€]</w:t>
+            </w:r>
+          </w:p>
+        </w:tc>
+        <w:tc>
+          <w:tcPr>
+            <w:tcW w:w="2127" w:type="dxa"/>
+            <w:shd w:val="clear" w:color="auto" w:fill="auto"/>
+          </w:tcPr>
+          <w:p>
+            <w:pPr>
+              <w:tabs>
+                <w:tab w:val="left" w:pos="1134"/>
+                <w:tab w:val="left" w:pos="2268"/>
+                <w:tab w:val="left" w:pos="3402"/>
+                <w:tab w:val="left" w:pos="4536"/>
+                <w:tab w:val="left" w:pos="5670"/>
+                <w:tab w:val="left" w:pos="6804"/>
+                <w:tab w:val="left" w:pos="7938"/>
+                <w:tab w:val="left" w:pos="9072"/>
+                <w:tab w:val="left" w:pos="10206"/>
+                <w:tab w:val="left" w:pos="11340"/>
+                <w:tab w:val="left" w:pos="12474"/>
+                <w:tab w:val="left" w:pos="13608"/>
+                <w:tab w:val="left" w:pos="14742"/>
+                <w:tab w:val="left" w:pos="15876"/>
+              </w:tabs>
+              <w:spacing w:line="276" w:lineRule="auto"/>
+              <w:jc w:val="right"/>
+              <w:rPr>
+                <w:rFonts w:ascii="Neue Hans Kendrick" w:eastAsia="Neue Hans Kendrick Light" w:hAnsi="Neue Hans Kendrick" w:cs="Neue Hans Kendrick Light"/>
+                <w:b/>
+                <w:bCs/>
+                <w:lang w:eastAsia="de-DE" w:bidi="de-DE"/>
+              </w:rPr>
+            </w:pPr>
+            <w:proofErr w:type="gramStart"/>
+            <w:r>
+              <w:rPr>
+                <w:rFonts w:ascii="Neue Hans Kendrick" w:eastAsia="Neue Hans Kendrick Light" w:hAnsi="Neue Hans Kendrick" w:cs="Neue Hans Kendrick Light"/>
+                <w:b/>
+                <w:bCs/>
+                <w:lang w:eastAsia="de-DE" w:bidi="de-DE"/>
+              </w:rPr>
+              <w:t>{{</w:t>
+            </w:r>
+            <w:r>
+              <w:t xml:space="preserve"> </w:t>
+            </w:r>
+            <w:proofErr w:type="spellStart"/>
+            <w:r>
+              <w:rPr>
+                <w:rFonts w:ascii="Neue Hans Kendrick" w:eastAsia="Neue Hans Kendrick Light" w:hAnsi="Neue Hans Kendrick" w:cs="Neue Hans Kendrick Light"/>
+                <w:b/>
+                <w:bCs/>
+                <w:lang w:eastAsia="de-DE" w:bidi="de-DE"/>
+              </w:rPr>
+              <w:t>grundhonorar</w:t>
+            </w:r>
+            <w:proofErr w:type="spellEnd"/>
+            <w:proofErr w:type="gramEnd"/>
+            <w:r>
+              <w:rPr>
+                <w:rFonts w:ascii="Neue Hans Kendrick" w:eastAsia="Neue Hans Kendrick Light" w:hAnsi="Neue Hans Kendrick" w:cs="Neue Hans Kendrick Light"/>
+                <w:b/>
+                <w:bCs/>
+                <w:lang w:eastAsia="de-DE" w:bidi="de-DE"/>
+              </w:rPr>
+              <w:t xml:space="preserve"> }} </w:t>
+            </w:r>
+            <w:r>
+              <w:rPr>
+                <w:rFonts w:ascii="Neue Hans Kendrick" w:eastAsia="Neue Hans Kendrick Light" w:hAnsi="Neue Hans Kendrick" w:cs="Neue Hans Kendrick Light"/>
+                <w:lang w:eastAsia="de-DE" w:bidi="de-DE"/>
+              </w:rPr>
+              <w:t>€</w:t>
+            </w:r>
+          </w:p>
+        </w:tc>
+      </w:tr>
+    </w:tbl>
+    <w:p>
+      <w:pPr>
+        <w:widowControl w:val="0"/>
+        <w:tabs>
+          <w:tab w:val="decimal" w:pos="6236"/>
+          <w:tab w:val="right" w:pos="9524"/>
+          <w:tab w:val="left" w:pos="10080"/>
+          <w:tab w:val="left" w:pos="10800"/>
+          <w:tab w:val="left" w:pos="11520"/>
+          <w:tab w:val="left" w:pos="12240"/>
+          <w:tab w:val="left" w:pos="12960"/>
+          <w:tab w:val="left" w:pos="13680"/>
+          <w:tab w:val="left" w:pos="14400"/>
+          <w:tab w:val="left" w:pos="15120"/>
+          <w:tab w:val="left" w:pos="15840"/>
+          <w:tab w:val="left" w:pos="16560"/>
+          <w:tab w:val="left" w:pos="17280"/>
+          <w:tab w:val="left" w:pos="18000"/>
+        </w:tabs>
+        <w:spacing w:line="0" w:lineRule="atLeast"/>
+        <w:rPr>
+          <w:rFonts w:ascii="Neue Hans Kendrick" w:eastAsia="Neue Hans Kendrick Light" w:hAnsi="Neue Hans Kendrick" w:cs="Neue Hans Kendrick Light"/>
+          <w:b/>
+          <w:color w:val="000000"/>
+          <w:sz w:val="6"/>
+          <w:szCs w:val="4"/>
+          <w:u w:val="single"/>
+          <w:lang w:eastAsia="de-DE" w:bidi="de-DE"/>
+        </w:rPr>
+      </w:pPr>
+      <w:r>
+        <w:rPr>
+          <w:rFonts w:ascii="Neue Hans Kendrick" w:eastAsia="Neue Hans Kendrick Light" w:hAnsi="Neue Hans Kendrick" w:cs="Neue Hans Kendrick Light"/>
+          <w:b/>
+          <w:color w:val="000000"/>
+          <w:sz w:val="6"/>
+          <w:szCs w:val="4"/>
+          <w:u w:val="single"/>
+          <w:lang w:eastAsia="de-DE" w:bidi="de-DE"/>
+        </w:rPr>
+        <w:t xml:space="preserve">{% </w:t>
+      </w:r>
+      <w:proofErr w:type="spellStart"/>
+      <w:r>
+        <w:rPr>
+          <w:rFonts w:ascii="Neue Hans Kendrick" w:eastAsia="Neue Hans Kendrick Light" w:hAnsi="Neue Hans Kendrick" w:cs="Neue Hans Kendrick Light"/>
+          <w:b/>
+          <w:color w:val="000000"/>
+          <w:sz w:val="6"/>
+          <w:szCs w:val="4"/>
+          <w:u w:val="single"/>
+          <w:lang w:eastAsia="de-DE" w:bidi="de-DE"/>
+        </w:rPr>
+        <w:t>else</w:t>
+      </w:r>
+      <w:proofErr w:type="spellEnd"/>
+      <w:r>
+        <w:rPr>
+          <w:rFonts w:ascii="Neue Hans Kendrick" w:eastAsia="Neue Hans Kendrick Light" w:hAnsi="Neue Hans Kendrick" w:cs="Neue Hans Kendrick Light"/>
+          <w:b/>
+          <w:color w:val="000000"/>
+          <w:sz w:val="6"/>
+          <w:szCs w:val="4"/>
+          <w:u w:val="single"/>
+          <w:lang w:eastAsia="de-DE" w:bidi="de-DE"/>
+        </w:rPr>
+        <w:t xml:space="preserve"> %}</w:t>
+      </w:r>
+    </w:p>
+    <w:p>
+      <w:pPr>
+        <w:widowControl w:val="0"/>
+        <w:tabs>
+          <w:tab w:val="decimal" w:pos="6236"/>
+          <w:tab w:val="right" w:pos="9524"/>
+          <w:tab w:val="left" w:pos="10080"/>
+          <w:tab w:val="left" w:pos="10800"/>
+          <w:tab w:val="left" w:pos="11520"/>
+          <w:tab w:val="left" w:pos="12240"/>
+          <w:tab w:val="left" w:pos="12960"/>
+          <w:tab w:val="left" w:pos="13680"/>
+          <w:tab w:val="left" w:pos="14400"/>
+          <w:tab w:val="left" w:pos="15120"/>
+          <w:tab w:val="left" w:pos="15840"/>
+          <w:tab w:val="left" w:pos="16560"/>
+          <w:tab w:val="left" w:pos="17280"/>
+          <w:tab w:val="left" w:pos="18000"/>
+        </w:tabs>
+        <w:spacing w:line="0" w:lineRule="atLeast"/>
+        <w:rPr>
+          <w:rFonts w:ascii="Neue Hans Kendrick" w:eastAsia="Neue Hans Kendrick Light" w:hAnsi="Neue Hans Kendrick" w:cs="Neue Hans Kendrick Light"/>
+          <w:b/>
+          <w:sz w:val="6"/>
+          <w:szCs w:val="4"/>
+          <w:lang w:eastAsia="de-DE" w:bidi="de-DE"/>
+        </w:rPr>
+      </w:pPr>
+      <w:r>
+        <w:rPr>
+          <w:rFonts w:ascii="Neue Hans Kendrick" w:eastAsia="Neue Hans Kendrick Light" w:hAnsi="Neue Hans Kendrick" w:cs="Neue Hans Kendrick Light"/>
+          <w:b/>
+          <w:sz w:val="6"/>
+          <w:szCs w:val="4"/>
+          <w:lang w:eastAsia="de-DE" w:bidi="de-DE"/>
+        </w:rPr>
+        <w:t xml:space="preserve">{% </w:t>
+      </w:r>
+      <w:proofErr w:type="spellStart"/>
+      <w:r>
+        <w:rPr>
+          <w:rFonts w:ascii="Neue Hans Kendrick" w:eastAsia="Neue Hans Kendrick Light" w:hAnsi="Neue Hans Kendrick" w:cs="Neue Hans Kendrick Light"/>
+          <w:b/>
+          <w:sz w:val="6"/>
+          <w:szCs w:val="4"/>
+          <w:lang w:eastAsia="de-DE" w:bidi="de-DE"/>
+        </w:rPr>
+        <w:t>endif</w:t>
+      </w:r>
+      <w:proofErr w:type="spellEnd"/>
+      <w:r>
+        <w:rPr>
+          <w:rFonts w:ascii="Neue Hans Kendrick" w:eastAsia="Neue Hans Kendrick Light" w:hAnsi="Neue Hans Kendrick" w:cs="Neue Hans Kendrick Light"/>
+          <w:b/>
+          <w:sz w:val="6"/>
+          <w:szCs w:val="4"/>
+          <w:lang w:eastAsia="de-DE" w:bidi="de-DE"/>
+        </w:rPr>
+        <w:t xml:space="preserve"> %}</w:t>
       </w:r>
     </w:p>
     <w:p>
@@ -4163,174 +5938,6 @@
         <w:rPr>
           <w:rFonts w:ascii="Neue Hans Kendrick" w:eastAsia="Neue Hans Kendrick Light" w:hAnsi="Neue Hans Kendrick" w:cs="Neue Hans Kendrick Light"/>
           <w:b/>
-          <w:color w:val="000000"/>
-          <w:sz w:val="18"/>
-          <w:u w:val="single"/>
-          <w:lang w:val="en-US" w:eastAsia="de-DE" w:bidi="de-DE"/>
-        </w:rPr>
-      </w:pPr>
-    </w:p>
-    <w:p>
-      <w:pPr>
-        <w:widowControl w:val="0"/>
-        <w:tabs>
-          <w:tab w:val="decimal" w:pos="6236"/>
-          <w:tab w:val="right" w:pos="9524"/>
-          <w:tab w:val="left" w:pos="10080"/>
-          <w:tab w:val="left" w:pos="10800"/>
-          <w:tab w:val="left" w:pos="11520"/>
-          <w:tab w:val="left" w:pos="12240"/>
-          <w:tab w:val="left" w:pos="12960"/>
-          <w:tab w:val="left" w:pos="13680"/>
-          <w:tab w:val="left" w:pos="14400"/>
-          <w:tab w:val="left" w:pos="15120"/>
-          <w:tab w:val="left" w:pos="15840"/>
-          <w:tab w:val="left" w:pos="16560"/>
-          <w:tab w:val="left" w:pos="17280"/>
-          <w:tab w:val="left" w:pos="18000"/>
-        </w:tabs>
-        <w:spacing w:line="240" w:lineRule="atLeast"/>
-        <w:rPr>
-          <w:rFonts w:ascii="Neue Hans Kendrick" w:eastAsia="Neue Hans Kendrick Light" w:hAnsi="Neue Hans Kendrick" w:cs="Neue Hans Kendrick Light"/>
-          <w:b/>
-          <w:color w:val="000000"/>
-          <w:sz w:val="18"/>
-          <w:u w:val="single"/>
-          <w:lang w:val="en-US" w:eastAsia="de-DE" w:bidi="de-DE"/>
-        </w:rPr>
-      </w:pPr>
-    </w:p>
-    <w:p>
-      <w:pPr>
-        <w:widowControl w:val="0"/>
-        <w:tabs>
-          <w:tab w:val="decimal" w:pos="6236"/>
-          <w:tab w:val="right" w:pos="9524"/>
-          <w:tab w:val="left" w:pos="10080"/>
-          <w:tab w:val="left" w:pos="10800"/>
-          <w:tab w:val="left" w:pos="11520"/>
-          <w:tab w:val="left" w:pos="12240"/>
-          <w:tab w:val="left" w:pos="12960"/>
-          <w:tab w:val="left" w:pos="13680"/>
-          <w:tab w:val="left" w:pos="14400"/>
-          <w:tab w:val="left" w:pos="15120"/>
-          <w:tab w:val="left" w:pos="15840"/>
-          <w:tab w:val="left" w:pos="16560"/>
-          <w:tab w:val="left" w:pos="17280"/>
-          <w:tab w:val="left" w:pos="18000"/>
-        </w:tabs>
-        <w:spacing w:line="240" w:lineRule="atLeast"/>
-        <w:rPr>
-          <w:rFonts w:ascii="Neue Hans Kendrick" w:eastAsia="Neue Hans Kendrick Light" w:hAnsi="Neue Hans Kendrick" w:cs="Neue Hans Kendrick Light"/>
-          <w:b/>
-          <w:color w:val="000000"/>
-          <w:sz w:val="18"/>
-          <w:u w:val="single"/>
-          <w:lang w:val="en-US" w:eastAsia="de-DE" w:bidi="de-DE"/>
-        </w:rPr>
-      </w:pPr>
-    </w:p>
-    <w:p>
-      <w:pPr>
-        <w:widowControl w:val="0"/>
-        <w:tabs>
-          <w:tab w:val="decimal" w:pos="6236"/>
-          <w:tab w:val="right" w:pos="9524"/>
-          <w:tab w:val="left" w:pos="10080"/>
-          <w:tab w:val="left" w:pos="10800"/>
-          <w:tab w:val="left" w:pos="11520"/>
-          <w:tab w:val="left" w:pos="12240"/>
-          <w:tab w:val="left" w:pos="12960"/>
-          <w:tab w:val="left" w:pos="13680"/>
-          <w:tab w:val="left" w:pos="14400"/>
-          <w:tab w:val="left" w:pos="15120"/>
-          <w:tab w:val="left" w:pos="15840"/>
-          <w:tab w:val="left" w:pos="16560"/>
-          <w:tab w:val="left" w:pos="17280"/>
-          <w:tab w:val="left" w:pos="18000"/>
-        </w:tabs>
-        <w:spacing w:line="240" w:lineRule="atLeast"/>
-        <w:rPr>
-          <w:rFonts w:ascii="Neue Hans Kendrick" w:eastAsia="Neue Hans Kendrick Light" w:hAnsi="Neue Hans Kendrick" w:cs="Neue Hans Kendrick Light"/>
-          <w:b/>
-          <w:color w:val="000000"/>
-          <w:sz w:val="18"/>
-          <w:u w:val="single"/>
-          <w:lang w:val="en-US" w:eastAsia="de-DE" w:bidi="de-DE"/>
-        </w:rPr>
-      </w:pPr>
-      <w:r>
-        <w:rPr>
-          <w:rFonts w:ascii="Neue Hans Kendrick" w:eastAsia="Neue Hans Kendrick Light" w:hAnsi="Neue Hans Kendrick" w:cs="Neue Hans Kendrick Light"/>
-          <w:b/>
-          <w:color w:val="000000"/>
-          <w:sz w:val="18"/>
-          <w:u w:val="single"/>
-          <w:lang w:val="en-US" w:eastAsia="de-DE" w:bidi="de-DE"/>
-        </w:rPr>
-        <w:t>{% else %}</w:t>
-      </w:r>
-    </w:p>
-    <w:p>
-      <w:pPr>
-        <w:widowControl w:val="0"/>
-        <w:tabs>
-          <w:tab w:val="decimal" w:pos="6236"/>
-          <w:tab w:val="right" w:pos="9524"/>
-          <w:tab w:val="left" w:pos="10080"/>
-          <w:tab w:val="left" w:pos="10800"/>
-          <w:tab w:val="left" w:pos="11520"/>
-          <w:tab w:val="left" w:pos="12240"/>
-          <w:tab w:val="left" w:pos="12960"/>
-          <w:tab w:val="left" w:pos="13680"/>
-          <w:tab w:val="left" w:pos="14400"/>
-          <w:tab w:val="left" w:pos="15120"/>
-          <w:tab w:val="left" w:pos="15840"/>
-          <w:tab w:val="left" w:pos="16560"/>
-          <w:tab w:val="left" w:pos="17280"/>
-          <w:tab w:val="left" w:pos="18000"/>
-        </w:tabs>
-        <w:spacing w:line="240" w:lineRule="atLeast"/>
-        <w:rPr>
-          <w:rFonts w:ascii="Neue Hans Kendrick" w:eastAsia="Neue Hans Kendrick Light" w:hAnsi="Neue Hans Kendrick" w:cs="Neue Hans Kendrick Light"/>
-          <w:b/>
-          <w:sz w:val="18"/>
-          <w:lang w:val="en-US" w:eastAsia="de-DE" w:bidi="de-DE"/>
-        </w:rPr>
-      </w:pPr>
-      <w:r>
-        <w:rPr>
-          <w:rFonts w:ascii="Neue Hans Kendrick" w:eastAsia="Neue Hans Kendrick Light" w:hAnsi="Neue Hans Kendrick" w:cs="Neue Hans Kendrick Light"/>
-          <w:b/>
-          <w:sz w:val="18"/>
-          <w:lang w:val="en-US" w:eastAsia="de-DE" w:bidi="de-DE"/>
-        </w:rPr>
-        <w:t>{% endif %}</w:t>
-      </w:r>
-    </w:p>
-    <w:p>
-      <w:pPr>
-        <w:widowControl w:val="0"/>
-        <w:tabs>
-          <w:tab w:val="decimal" w:pos="6236"/>
-          <w:tab w:val="right" w:pos="9524"/>
-          <w:tab w:val="left" w:pos="10080"/>
-          <w:tab w:val="left" w:pos="10800"/>
-          <w:tab w:val="left" w:pos="11520"/>
-          <w:tab w:val="left" w:pos="12240"/>
-          <w:tab w:val="left" w:pos="12960"/>
-          <w:tab w:val="left" w:pos="13680"/>
-          <w:tab w:val="left" w:pos="14400"/>
-          <w:tab w:val="left" w:pos="15120"/>
-          <w:tab w:val="left" w:pos="15840"/>
-          <w:tab w:val="left" w:pos="16560"/>
-          <w:tab w:val="left" w:pos="17280"/>
-          <w:tab w:val="left" w:pos="18000"/>
-        </w:tabs>
-        <w:spacing w:line="240" w:lineRule="atLeast"/>
-        <w:rPr>
-          <w:rFonts w:ascii="Neue Hans Kendrick" w:eastAsia="Neue Hans Kendrick Light" w:hAnsi="Neue Hans Kendrick" w:cs="Neue Hans Kendrick Light"/>
-          <w:b/>
           <w:sz w:val="18"/>
           <w:u w:val="single"/>
           <w:lang w:val="en-US" w:eastAsia="de-DE" w:bidi="de-DE"/>
@@ -4372,8 +5979,42 @@
           <w:u w:val="single"/>
           <w:lang w:val="en-US" w:eastAsia="de-DE" w:bidi="de-DE"/>
         </w:rPr>
-        <w:t>{% if lp_sections %}</w:t>
-      </w:r>
+        <w:t xml:space="preserve">{% if </w:t>
+      </w:r>
+      <w:proofErr w:type="spellStart"/>
+      <w:r>
+        <w:rPr>
+          <w:rFonts w:ascii="Neue Hans Kendrick" w:eastAsia="Neue Hans Kendrick Light" w:hAnsi="Neue Hans Kendrick" w:cs="Neue Hans Kendrick Light"/>
+          <w:b/>
+          <w:sz w:val="18"/>
+          <w:u w:val="single"/>
+          <w:lang w:val="en-US" w:eastAsia="de-DE" w:bidi="de-DE"/>
+        </w:rPr>
+        <w:t>lp_</w:t>
+      </w:r>
+      <w:proofErr w:type="gramStart"/>
+      <w:r>
+        <w:rPr>
+          <w:rFonts w:ascii="Neue Hans Kendrick" w:eastAsia="Neue Hans Kendrick Light" w:hAnsi="Neue Hans Kendrick" w:cs="Neue Hans Kendrick Light"/>
+          <w:b/>
+          <w:sz w:val="18"/>
+          <w:u w:val="single"/>
+          <w:lang w:val="en-US" w:eastAsia="de-DE" w:bidi="de-DE"/>
+        </w:rPr>
+        <w:t>sections</w:t>
+      </w:r>
+      <w:proofErr w:type="spellEnd"/>
+      <w:r>
+        <w:rPr>
+          <w:rFonts w:ascii="Neue Hans Kendrick" w:eastAsia="Neue Hans Kendrick Light" w:hAnsi="Neue Hans Kendrick" w:cs="Neue Hans Kendrick Light"/>
+          <w:b/>
+          <w:sz w:val="18"/>
+          <w:u w:val="single"/>
+          <w:lang w:val="en-US" w:eastAsia="de-DE" w:bidi="de-DE"/>
+        </w:rPr>
+        <w:t xml:space="preserve"> %}</w:t>
+      </w:r>
+      <w:proofErr w:type="gramEnd"/>
     </w:p>
     <w:p>
       <w:pPr>
@@ -4485,6 +6126,7 @@
               </w:rPr>
               <w:t xml:space="preserve">Service </w:t>
             </w:r>
+            <w:proofErr w:type="spellStart"/>
             <w:r>
               <w:rPr>
                 <w:rFonts w:ascii="Neue Hans Kendrick" w:eastAsia="Neue Hans Kendrick Light" w:hAnsi="Neue Hans Kendrick" w:cs="Neue Hans Kendrick Light"/>
@@ -4501,7 +6143,17 @@
                 <w:sz w:val="18"/>
                 <w:lang w:eastAsia="de-DE" w:bidi="de-DE"/>
               </w:rPr>
-              <w:t xml:space="preserve">hases and </w:t>
+              <w:t>hases</w:t>
+            </w:r>
+            <w:proofErr w:type="spellEnd"/>
+            <w:r>
+              <w:rPr>
+                <w:rFonts w:ascii="Neue Hans Kendrick" w:eastAsia="Neue Hans Kendrick Light" w:hAnsi="Neue Hans Kendrick" w:cs="Neue Hans Kendrick Light"/>
+                <w:b/>
+                <w:sz w:val="18"/>
+                <w:lang w:eastAsia="de-DE" w:bidi="de-DE"/>
+              </w:rPr>
+              <w:t xml:space="preserve"> and </w:t>
             </w:r>
             <w:r>
               <w:rPr>
@@ -4562,7 +6214,27 @@
                 <w:sz w:val="18"/>
                 <w:lang w:eastAsia="de-DE" w:bidi="de-DE"/>
               </w:rPr>
-              <w:t xml:space="preserve">Basic fee </w:t>
+              <w:t xml:space="preserve">Basic </w:t>
+            </w:r>
+            <w:proofErr w:type="spellStart"/>
+            <w:r>
+              <w:rPr>
+                <w:rFonts w:ascii="Neue Hans Kendrick" w:eastAsia="Neue Hans Kendrick Light" w:hAnsi="Neue Hans Kendrick" w:cs="Neue Hans Kendrick Light"/>
+                <w:b/>
+                <w:sz w:val="18"/>
+                <w:lang w:eastAsia="de-DE" w:bidi="de-DE"/>
+              </w:rPr>
+              <w:t>fee</w:t>
+            </w:r>
+            <w:proofErr w:type="spellEnd"/>
+            <w:r>
+              <w:rPr>
+                <w:rFonts w:ascii="Neue Hans Kendrick" w:eastAsia="Neue Hans Kendrick Light" w:hAnsi="Neue Hans Kendrick" w:cs="Neue Hans Kendrick Light"/>
+                <w:b/>
+                <w:sz w:val="18"/>
+                <w:lang w:eastAsia="de-DE" w:bidi="de-DE"/>
+              </w:rPr>
+              <w:t xml:space="preserve"> </w:t>
             </w:r>
             <w:r>
               <w:rPr>
@@ -4650,6 +6322,7 @@
                 <w:lang w:eastAsia="de-DE" w:bidi="de-DE"/>
               </w:rPr>
             </w:pPr>
+            <w:proofErr w:type="spellStart"/>
             <w:r>
               <w:rPr>
                 <w:rFonts w:ascii="Neue Hans Kendrick" w:eastAsia="Neue Hans Kendrick Light" w:hAnsi="Neue Hans Kendrick" w:cs="Neue Hans Kendrick Light"/>
@@ -4677,6 +6350,7 @@
               </w:rPr>
               <w:t>ed</w:t>
             </w:r>
+            <w:proofErr w:type="spellEnd"/>
             <w:r>
               <w:rPr>
                 <w:rFonts w:ascii="Neue Hans Kendrick" w:eastAsia="Neue Hans Kendrick Light" w:hAnsi="Neue Hans Kendrick" w:cs="Neue Hans Kendrick Light"/>
@@ -4736,7 +6410,27 @@
                 <w:sz w:val="18"/>
                 <w:lang w:eastAsia="de-DE" w:bidi="de-DE"/>
               </w:rPr>
-              <w:t xml:space="preserve">Total fee </w:t>
+              <w:t xml:space="preserve">Total </w:t>
+            </w:r>
+            <w:proofErr w:type="spellStart"/>
+            <w:r>
+              <w:rPr>
+                <w:rFonts w:ascii="Neue Hans Kendrick" w:eastAsia="Neue Hans Kendrick Light" w:hAnsi="Neue Hans Kendrick" w:cs="Neue Hans Kendrick Light"/>
+                <w:b/>
+                <w:sz w:val="18"/>
+                <w:lang w:eastAsia="de-DE" w:bidi="de-DE"/>
+              </w:rPr>
+              <w:t>fee</w:t>
+            </w:r>
+            <w:proofErr w:type="spellEnd"/>
+            <w:r>
+              <w:rPr>
+                <w:rFonts w:ascii="Neue Hans Kendrick" w:eastAsia="Neue Hans Kendrick Light" w:hAnsi="Neue Hans Kendrick" w:cs="Neue Hans Kendrick Light"/>
+                <w:b/>
+                <w:sz w:val="18"/>
+                <w:lang w:eastAsia="de-DE" w:bidi="de-DE"/>
+              </w:rPr>
+              <w:t xml:space="preserve"> </w:t>
             </w:r>
             <w:r>
               <w:rPr>
@@ -4767,8 +6461,59 @@
           <w:szCs w:val="2"/>
           <w:lang w:val="en-US"/>
         </w:rPr>
-        <w:t>{% for lp in lp_sections %}</w:t>
-      </w:r>
+        <w:t xml:space="preserve">{% for </w:t>
+      </w:r>
+      <w:proofErr w:type="spellStart"/>
+      <w:r>
+        <w:rPr>
+          <w:rFonts w:ascii="Neue Hans Kendrick" w:hAnsi="Neue Hans Kendrick"/>
+          <w:sz w:val="2"/>
+          <w:szCs w:val="2"/>
+          <w:lang w:val="en-US"/>
+        </w:rPr>
+        <w:t>lp</w:t>
+      </w:r>
+      <w:proofErr w:type="spellEnd"/>
+      <w:r>
+        <w:rPr>
+          <w:rFonts w:ascii="Neue Hans Kendrick" w:hAnsi="Neue Hans Kendrick"/>
+          <w:sz w:val="2"/>
+          <w:szCs w:val="2"/>
+          <w:lang w:val="en-US"/>
+        </w:rPr>
+        <w:t xml:space="preserve"> in </w:t>
+      </w:r>
+      <w:proofErr w:type="spellStart"/>
+      <w:r>
+        <w:rPr>
+          <w:rFonts w:ascii="Neue Hans Kendrick" w:hAnsi="Neue Hans Kendrick"/>
+          <w:sz w:val="2"/>
+          <w:szCs w:val="2"/>
+          <w:lang w:val="en-US"/>
+        </w:rPr>
+        <w:t>lp_</w:t>
+      </w:r>
+      <w:proofErr w:type="gramStart"/>
+      <w:r>
+        <w:rPr>
+          <w:rFonts w:ascii="Neue Hans Kendrick" w:hAnsi="Neue Hans Kendrick"/>
+          <w:sz w:val="2"/>
+          <w:szCs w:val="2"/>
+          <w:lang w:val="en-US"/>
+        </w:rPr>
+        <w:t>sections</w:t>
+      </w:r>
+      <w:proofErr w:type="spellEnd"/>
+      <w:r>
+        <w:rPr>
+          <w:rFonts w:ascii="Neue Hans Kendrick" w:hAnsi="Neue Hans Kendrick"/>
+          <w:sz w:val="2"/>
+          <w:szCs w:val="2"/>
+          <w:lang w:val="en-US"/>
+        </w:rPr>
+        <w:t xml:space="preserve"> %}</w:t>
+      </w:r>
+      <w:proofErr w:type="gramEnd"/>
     </w:p>
     <w:tbl>
       <w:tblPr>
@@ -4819,13 +6564,41 @@
                 <w:lang w:val="en-US" w:eastAsia="de-DE" w:bidi="de-DE"/>
               </w:rPr>
             </w:pPr>
+            <w:proofErr w:type="gramStart"/>
             <w:r>
               <w:rPr>
                 <w:rFonts w:ascii="Neue Hans Kendrick" w:eastAsia="Neue Hans Kendrick Light" w:hAnsi="Neue Hans Kendrick" w:cs="Neue Hans Kendrick Light"/>
                 <w:sz w:val="18"/>
                 <w:lang w:val="en-US" w:eastAsia="de-DE" w:bidi="de-DE"/>
               </w:rPr>
-              <w:t>{{ lp.lp_name }}</w:t>
+              <w:t xml:space="preserve">{{ </w:t>
+            </w:r>
+            <w:proofErr w:type="spellStart"/>
+            <w:r>
+              <w:rPr>
+                <w:rFonts w:ascii="Neue Hans Kendrick" w:eastAsia="Neue Hans Kendrick Light" w:hAnsi="Neue Hans Kendrick" w:cs="Neue Hans Kendrick Light"/>
+                <w:sz w:val="18"/>
+                <w:lang w:val="en-US" w:eastAsia="de-DE" w:bidi="de-DE"/>
+              </w:rPr>
+              <w:t>lp</w:t>
+            </w:r>
+            <w:proofErr w:type="gramEnd"/>
+            <w:r>
+              <w:rPr>
+                <w:rFonts w:ascii="Neue Hans Kendrick" w:eastAsia="Neue Hans Kendrick Light" w:hAnsi="Neue Hans Kendrick" w:cs="Neue Hans Kendrick Light"/>
+                <w:sz w:val="18"/>
+                <w:lang w:val="en-US" w:eastAsia="de-DE" w:bidi="de-DE"/>
+              </w:rPr>
+              <w:t>.lp_name</w:t>
+            </w:r>
+            <w:proofErr w:type="spellEnd"/>
+            <w:r>
+              <w:rPr>
+                <w:rFonts w:ascii="Neue Hans Kendrick" w:eastAsia="Neue Hans Kendrick Light" w:hAnsi="Neue Hans Kendrick" w:cs="Neue Hans Kendrick Light"/>
+                <w:sz w:val="18"/>
+                <w:lang w:val="en-US" w:eastAsia="de-DE" w:bidi="de-DE"/>
+              </w:rPr>
+              <w:t xml:space="preserve"> }}</w:t>
             </w:r>
           </w:p>
         </w:tc>
@@ -4895,6 +6668,7 @@
                 <w:lang w:eastAsia="de-DE" w:bidi="de-DE"/>
               </w:rPr>
             </w:pPr>
+            <w:proofErr w:type="gramStart"/>
             <w:r>
               <w:rPr>
                 <w:rFonts w:ascii="Neue Hans Kendrick" w:eastAsia="Neue Hans Kendrick Light" w:hAnsi="Neue Hans Kendrick" w:cs="Neue Hans Kendrick Light"/>
@@ -4903,7 +6677,40 @@
                 <w:sz w:val="18"/>
                 <w:lang w:eastAsia="de-DE" w:bidi="de-DE"/>
               </w:rPr>
-              <w:t>{{ lp.lp_amount}} €</w:t>
+              <w:t xml:space="preserve">{{ </w:t>
+            </w:r>
+            <w:proofErr w:type="spellStart"/>
+            <w:r>
+              <w:rPr>
+                <w:rFonts w:ascii="Neue Hans Kendrick" w:eastAsia="Neue Hans Kendrick Light" w:hAnsi="Neue Hans Kendrick" w:cs="Neue Hans Kendrick Light"/>
+                <w:b/>
+                <w:bCs/>
+                <w:sz w:val="18"/>
+                <w:lang w:eastAsia="de-DE" w:bidi="de-DE"/>
+              </w:rPr>
+              <w:t>lp</w:t>
+            </w:r>
+            <w:proofErr w:type="gramEnd"/>
+            <w:r>
+              <w:rPr>
+                <w:rFonts w:ascii="Neue Hans Kendrick" w:eastAsia="Neue Hans Kendrick Light" w:hAnsi="Neue Hans Kendrick" w:cs="Neue Hans Kendrick Light"/>
+                <w:b/>
+                <w:bCs/>
+                <w:sz w:val="18"/>
+                <w:lang w:eastAsia="de-DE" w:bidi="de-DE"/>
+              </w:rPr>
+              <w:t>.lp_amount</w:t>
+            </w:r>
+            <w:proofErr w:type="spellEnd"/>
+            <w:r>
+              <w:rPr>
+                <w:rFonts w:ascii="Neue Hans Kendrick" w:eastAsia="Neue Hans Kendrick Light" w:hAnsi="Neue Hans Kendrick" w:cs="Neue Hans Kendrick Light"/>
+                <w:b/>
+                <w:bCs/>
+                <w:sz w:val="18"/>
+                <w:lang w:eastAsia="de-DE" w:bidi="de-DE"/>
+              </w:rPr>
+              <w:t>}} €</w:t>
             </w:r>
           </w:p>
         </w:tc>
@@ -4944,7 +6751,31 @@
           <w:szCs w:val="2"/>
           <w:lang w:val="en-US" w:eastAsia="de-DE" w:bidi="de-DE"/>
         </w:rPr>
-        <w:t>{% for item in lp.Item %}</w:t>
+        <w:t xml:space="preserve">{% for item in </w:t>
+      </w:r>
+      <w:proofErr w:type="spellStart"/>
+      <w:proofErr w:type="gramStart"/>
+      <w:r>
+        <w:rPr>
+          <w:rFonts w:ascii="Neue Hans Kendrick" w:eastAsia="Neue Hans Kendrick Light" w:hAnsi="Neue Hans Kendrick" w:cs="Neue Hans Kendrick Light"/>
+          <w:bCs/>
+          <w:sz w:val="2"/>
+          <w:szCs w:val="2"/>
+          <w:lang w:val="en-US" w:eastAsia="de-DE" w:bidi="de-DE"/>
+        </w:rPr>
+        <w:t>lp.Item</w:t>
+      </w:r>
+      <w:proofErr w:type="spellEnd"/>
+      <w:proofErr w:type="gramEnd"/>
+      <w:r>
+        <w:rPr>
+          <w:rFonts w:ascii="Neue Hans Kendrick" w:eastAsia="Neue Hans Kendrick Light" w:hAnsi="Neue Hans Kendrick" w:cs="Neue Hans Kendrick Light"/>
+          <w:bCs/>
+          <w:sz w:val="2"/>
+          <w:szCs w:val="2"/>
+          <w:lang w:val="en-US" w:eastAsia="de-DE" w:bidi="de-DE"/>
+        </w:rPr>
+        <w:t xml:space="preserve"> %}</w:t>
       </w:r>
     </w:p>
     <w:tbl>
@@ -5032,13 +6863,41 @@
                 <w:lang w:val="en-US" w:eastAsia="de-DE" w:bidi="de-DE"/>
               </w:rPr>
             </w:pPr>
+            <w:proofErr w:type="gramStart"/>
             <w:r>
               <w:rPr>
                 <w:rFonts w:ascii="Neue Hans Kendrick" w:eastAsia="Neue Hans Kendrick Light" w:hAnsi="Neue Hans Kendrick" w:cs="Neue Hans Kendrick Light"/>
                 <w:sz w:val="18"/>
                 <w:lang w:val="en-US" w:eastAsia="de-DE" w:bidi="de-DE"/>
               </w:rPr>
-              <w:t>{{ item.Item_name }}</w:t>
+              <w:t xml:space="preserve">{{ </w:t>
+            </w:r>
+            <w:proofErr w:type="spellStart"/>
+            <w:r>
+              <w:rPr>
+                <w:rFonts w:ascii="Neue Hans Kendrick" w:eastAsia="Neue Hans Kendrick Light" w:hAnsi="Neue Hans Kendrick" w:cs="Neue Hans Kendrick Light"/>
+                <w:sz w:val="18"/>
+                <w:lang w:val="en-US" w:eastAsia="de-DE" w:bidi="de-DE"/>
+              </w:rPr>
+              <w:t>item</w:t>
+            </w:r>
+            <w:proofErr w:type="gramEnd"/>
+            <w:r>
+              <w:rPr>
+                <w:rFonts w:ascii="Neue Hans Kendrick" w:eastAsia="Neue Hans Kendrick Light" w:hAnsi="Neue Hans Kendrick" w:cs="Neue Hans Kendrick Light"/>
+                <w:sz w:val="18"/>
+                <w:lang w:val="en-US" w:eastAsia="de-DE" w:bidi="de-DE"/>
+              </w:rPr>
+              <w:t>.Item_name</w:t>
+            </w:r>
+            <w:proofErr w:type="spellEnd"/>
+            <w:r>
+              <w:rPr>
+                <w:rFonts w:ascii="Neue Hans Kendrick" w:eastAsia="Neue Hans Kendrick Light" w:hAnsi="Neue Hans Kendrick" w:cs="Neue Hans Kendrick Light"/>
+                <w:sz w:val="18"/>
+                <w:lang w:val="en-US" w:eastAsia="de-DE" w:bidi="de-DE"/>
+              </w:rPr>
+              <w:t xml:space="preserve"> }}</w:t>
             </w:r>
           </w:p>
         </w:tc>
@@ -5072,6 +6931,7 @@
                 <w:lang w:eastAsia="de-DE" w:bidi="de-DE"/>
               </w:rPr>
             </w:pPr>
+            <w:proofErr w:type="gramStart"/>
             <w:r>
               <w:rPr>
                 <w:rFonts w:ascii="Neue Hans Kendrick" w:eastAsia="Neue Hans Kendrick Light" w:hAnsi="Neue Hans Kendrick" w:cs="Neue Hans Kendrick Light"/>
@@ -5080,6 +6940,7 @@
               </w:rPr>
               <w:t xml:space="preserve">{{ </w:t>
             </w:r>
+            <w:proofErr w:type="spellStart"/>
             <w:r>
               <w:rPr>
                 <w:rFonts w:ascii="Neue Hans Kendrick" w:eastAsia="Neue Hans Kendrick Light" w:hAnsi="Neue Hans Kendrick" w:cs="Neue Hans Kendrick Light"/>
@@ -5088,6 +6949,8 @@
               </w:rPr>
               <w:t>grundhonorar</w:t>
             </w:r>
+            <w:proofErr w:type="spellEnd"/>
+            <w:proofErr w:type="gramEnd"/>
             <w:r>
               <w:rPr>
                 <w:rFonts w:ascii="Neue Hans Kendrick" w:eastAsia="Neue Hans Kendrick Light" w:hAnsi="Neue Hans Kendrick" w:cs="Neue Hans Kendrick Light"/>
@@ -5134,16 +6997,36 @@
                 <w:sz w:val="18"/>
                 <w:lang w:eastAsia="de-DE" w:bidi="de-DE"/>
               </w:rPr>
-              <w:t>{{lp.</w:t>
-            </w:r>
+              <w:t>{{</w:t>
+            </w:r>
+            <w:proofErr w:type="spellStart"/>
+            <w:proofErr w:type="gramStart"/>
             <w:r>
               <w:rPr>
                 <w:rFonts w:ascii="Neue Hans Kendrick" w:eastAsia="Neue Hans Kendrick Light" w:hAnsi="Neue Hans Kendrick" w:cs="Neue Hans Kendrick Light"/>
                 <w:sz w:val="18"/>
                 <w:lang w:eastAsia="de-DE" w:bidi="de-DE"/>
               </w:rPr>
-              <w:t>actual_lp_value</w:t>
-            </w:r>
+              <w:t>lp.</w:t>
+            </w:r>
+            <w:r>
+              <w:rPr>
+                <w:rFonts w:ascii="Neue Hans Kendrick" w:eastAsia="Neue Hans Kendrick Light" w:hAnsi="Neue Hans Kendrick" w:cs="Neue Hans Kendrick Light"/>
+                <w:sz w:val="18"/>
+                <w:lang w:eastAsia="de-DE" w:bidi="de-DE"/>
+              </w:rPr>
+              <w:t>actual</w:t>
+            </w:r>
+            <w:proofErr w:type="gramEnd"/>
+            <w:r>
+              <w:rPr>
+                <w:rFonts w:ascii="Neue Hans Kendrick" w:eastAsia="Neue Hans Kendrick Light" w:hAnsi="Neue Hans Kendrick" w:cs="Neue Hans Kendrick Light"/>
+                <w:sz w:val="18"/>
+                <w:lang w:eastAsia="de-DE" w:bidi="de-DE"/>
+              </w:rPr>
+              <w:t>_lp_value</w:t>
+            </w:r>
+            <w:proofErr w:type="spellEnd"/>
             <w:r>
               <w:rPr>
                 <w:rFonts w:ascii="Neue Hans Kendrick" w:eastAsia="Neue Hans Kendrick Light" w:hAnsi="Neue Hans Kendrick" w:cs="Neue Hans Kendrick Light"/>
@@ -5184,13 +7067,41 @@
                 <w:lang w:eastAsia="de-DE" w:bidi="de-DE"/>
               </w:rPr>
             </w:pPr>
+            <w:proofErr w:type="gramStart"/>
             <w:r>
               <w:rPr>
                 <w:rFonts w:ascii="Neue Hans Kendrick" w:eastAsia="Neue Hans Kendrick Light" w:hAnsi="Neue Hans Kendrick" w:cs="Neue Hans Kendrick Light"/>
                 <w:sz w:val="18"/>
                 <w:lang w:eastAsia="de-DE" w:bidi="de-DE"/>
               </w:rPr>
-              <w:t>{{ item.quantity }}</w:t>
+              <w:t xml:space="preserve">{{ </w:t>
+            </w:r>
+            <w:proofErr w:type="spellStart"/>
+            <w:r>
+              <w:rPr>
+                <w:rFonts w:ascii="Neue Hans Kendrick" w:eastAsia="Neue Hans Kendrick Light" w:hAnsi="Neue Hans Kendrick" w:cs="Neue Hans Kendrick Light"/>
+                <w:sz w:val="18"/>
+                <w:lang w:eastAsia="de-DE" w:bidi="de-DE"/>
+              </w:rPr>
+              <w:t>item</w:t>
+            </w:r>
+            <w:proofErr w:type="gramEnd"/>
+            <w:r>
+              <w:rPr>
+                <w:rFonts w:ascii="Neue Hans Kendrick" w:eastAsia="Neue Hans Kendrick Light" w:hAnsi="Neue Hans Kendrick" w:cs="Neue Hans Kendrick Light"/>
+                <w:sz w:val="18"/>
+                <w:lang w:eastAsia="de-DE" w:bidi="de-DE"/>
+              </w:rPr>
+              <w:t>.quantity</w:t>
+            </w:r>
+            <w:proofErr w:type="spellEnd"/>
+            <w:r>
+              <w:rPr>
+                <w:rFonts w:ascii="Neue Hans Kendrick" w:eastAsia="Neue Hans Kendrick Light" w:hAnsi="Neue Hans Kendrick" w:cs="Neue Hans Kendrick Light"/>
+                <w:sz w:val="18"/>
+                <w:lang w:eastAsia="de-DE" w:bidi="de-DE"/>
+              </w:rPr>
+              <w:t xml:space="preserve"> }}</w:t>
             </w:r>
           </w:p>
         </w:tc>
@@ -5224,6 +7135,7 @@
                 <w:lang w:eastAsia="de-DE" w:bidi="de-DE"/>
               </w:rPr>
             </w:pPr>
+            <w:proofErr w:type="gramStart"/>
             <w:r>
               <w:rPr>
                 <w:rFonts w:ascii="Neue Hans Kendrick" w:eastAsia="Neue Hans Kendrick Light" w:hAnsi="Neue Hans Kendrick" w:cs="Neue Hans Kendrick Light"/>
@@ -5232,22 +7144,33 @@
               </w:rPr>
               <w:t xml:space="preserve">{{ </w:t>
             </w:r>
+            <w:proofErr w:type="spellStart"/>
             <w:r>
               <w:rPr>
                 <w:rFonts w:ascii="Neue Hans Kendrick" w:eastAsia="Neue Hans Kendrick Light" w:hAnsi="Neue Hans Kendrick" w:cs="Neue Hans Kendrick Light"/>
                 <w:sz w:val="18"/>
                 <w:lang w:eastAsia="de-DE" w:bidi="de-DE"/>
               </w:rPr>
-              <w:t>lp.</w:t>
-            </w:r>
+              <w:t>lp</w:t>
+            </w:r>
+            <w:proofErr w:type="gramEnd"/>
             <w:r>
               <w:rPr>
                 <w:rFonts w:ascii="Neue Hans Kendrick" w:eastAsia="Neue Hans Kendrick Light" w:hAnsi="Neue Hans Kendrick" w:cs="Neue Hans Kendrick Light"/>
                 <w:sz w:val="18"/>
                 <w:lang w:eastAsia="de-DE" w:bidi="de-DE"/>
               </w:rPr>
+              <w:t>.</w:t>
+            </w:r>
+            <w:r>
+              <w:rPr>
+                <w:rFonts w:ascii="Neue Hans Kendrick" w:eastAsia="Neue Hans Kendrick Light" w:hAnsi="Neue Hans Kendrick" w:cs="Neue Hans Kendrick Light"/>
+                <w:sz w:val="18"/>
+                <w:lang w:eastAsia="de-DE" w:bidi="de-DE"/>
+              </w:rPr>
               <w:t>lp_amount</w:t>
             </w:r>
+            <w:proofErr w:type="spellEnd"/>
             <w:r>
               <w:rPr>
                 <w:rFonts w:ascii="Neue Hans Kendrick" w:eastAsia="Neue Hans Kendrick Light" w:hAnsi="Neue Hans Kendrick" w:cs="Neue Hans Kendrick Light"/>
@@ -5305,7 +7228,29 @@
           <w:szCs w:val="2"/>
           <w:lang w:val="en-US" w:eastAsia="de-DE" w:bidi="de-DE"/>
         </w:rPr>
-        <w:t>{% endfor %}</w:t>
+        <w:t xml:space="preserve">{% </w:t>
+      </w:r>
+      <w:proofErr w:type="spellStart"/>
+      <w:r>
+        <w:rPr>
+          <w:rFonts w:ascii="Neue Hans Kendrick" w:eastAsia="Neue Hans Kendrick Light" w:hAnsi="Neue Hans Kendrick" w:cs="Neue Hans Kendrick Light"/>
+          <w:b/>
+          <w:sz w:val="2"/>
+          <w:szCs w:val="2"/>
+          <w:lang w:val="en-US" w:eastAsia="de-DE" w:bidi="de-DE"/>
+        </w:rPr>
+        <w:t>endfor</w:t>
+      </w:r>
+      <w:proofErr w:type="spellEnd"/>
+      <w:r>
+        <w:rPr>
+          <w:rFonts w:ascii="Neue Hans Kendrick" w:eastAsia="Neue Hans Kendrick Light" w:hAnsi="Neue Hans Kendrick" w:cs="Neue Hans Kendrick Light"/>
+          <w:b/>
+          <w:sz w:val="2"/>
+          <w:szCs w:val="2"/>
+          <w:lang w:val="en-US" w:eastAsia="de-DE" w:bidi="de-DE"/>
+        </w:rPr>
+        <w:t xml:space="preserve"> %}</w:t>
       </w:r>
     </w:p>
     <w:p>
@@ -5343,7 +7288,29 @@
           <w:szCs w:val="2"/>
           <w:lang w:val="en-US" w:eastAsia="de-DE" w:bidi="de-DE"/>
         </w:rPr>
-        <w:t>{% endfor %}</w:t>
+        <w:t xml:space="preserve">{% </w:t>
+      </w:r>
+      <w:proofErr w:type="spellStart"/>
+      <w:r>
+        <w:rPr>
+          <w:rFonts w:ascii="Neue Hans Kendrick" w:eastAsia="Neue Hans Kendrick Light" w:hAnsi="Neue Hans Kendrick" w:cs="Neue Hans Kendrick Light"/>
+          <w:b/>
+          <w:sz w:val="2"/>
+          <w:szCs w:val="2"/>
+          <w:lang w:val="en-US" w:eastAsia="de-DE" w:bidi="de-DE"/>
+        </w:rPr>
+        <w:t>endfor</w:t>
+      </w:r>
+      <w:proofErr w:type="spellEnd"/>
+      <w:r>
+        <w:rPr>
+          <w:rFonts w:ascii="Neue Hans Kendrick" w:eastAsia="Neue Hans Kendrick Light" w:hAnsi="Neue Hans Kendrick" w:cs="Neue Hans Kendrick Light"/>
+          <w:b/>
+          <w:sz w:val="2"/>
+          <w:szCs w:val="2"/>
+          <w:lang w:val="en-US" w:eastAsia="de-DE" w:bidi="de-DE"/>
+        </w:rPr>
+        <w:t xml:space="preserve"> %}</w:t>
       </w:r>
     </w:p>
     <w:tbl>
@@ -5407,6 +7374,7 @@
                 <w:lang w:eastAsia="de-DE" w:bidi="de-DE"/>
               </w:rPr>
             </w:pPr>
+            <w:proofErr w:type="spellStart"/>
             <w:r>
               <w:rPr>
                 <w:rFonts w:ascii="Neue Hans Kendrick" w:eastAsia="Neue Hans Kendrick Light" w:hAnsi="Neue Hans Kendrick" w:cs="Neue Hans Kendrick Light"/>
@@ -5414,8 +7382,49 @@
                 <w:sz w:val="18"/>
                 <w:lang w:eastAsia="de-DE" w:bidi="de-DE"/>
               </w:rPr>
-              <w:t>Sum of services</w:t>
-            </w:r>
+              <w:t>Sum</w:t>
+            </w:r>
+            <w:proofErr w:type="spellEnd"/>
+            <w:r>
+              <w:rPr>
+                <w:rFonts w:ascii="Neue Hans Kendrick" w:eastAsia="Neue Hans Kendrick Light" w:hAnsi="Neue Hans Kendrick" w:cs="Neue Hans Kendrick Light"/>
+                <w:b/>
+                <w:sz w:val="18"/>
+                <w:lang w:eastAsia="de-DE" w:bidi="de-DE"/>
+              </w:rPr>
+              <w:t xml:space="preserve"> </w:t>
+            </w:r>
+            <w:proofErr w:type="spellStart"/>
+            <w:r>
+              <w:rPr>
+                <w:rFonts w:ascii="Neue Hans Kendrick" w:eastAsia="Neue Hans Kendrick Light" w:hAnsi="Neue Hans Kendrick" w:cs="Neue Hans Kendrick Light"/>
+                <w:b/>
+                <w:sz w:val="18"/>
+                <w:lang w:eastAsia="de-DE" w:bidi="de-DE"/>
+              </w:rPr>
+              <w:t>of</w:t>
+            </w:r>
+            <w:proofErr w:type="spellEnd"/>
+            <w:r>
+              <w:rPr>
+                <w:rFonts w:ascii="Neue Hans Kendrick" w:eastAsia="Neue Hans Kendrick Light" w:hAnsi="Neue Hans Kendrick" w:cs="Neue Hans Kendrick Light"/>
+                <w:b/>
+                <w:sz w:val="18"/>
+                <w:lang w:eastAsia="de-DE" w:bidi="de-DE"/>
+              </w:rPr>
+              <w:t xml:space="preserve"> </w:t>
+            </w:r>
+            <w:proofErr w:type="spellStart"/>
+            <w:r>
+              <w:rPr>
+                <w:rFonts w:ascii="Neue Hans Kendrick" w:eastAsia="Neue Hans Kendrick Light" w:hAnsi="Neue Hans Kendrick" w:cs="Neue Hans Kendrick Light"/>
+                <w:b/>
+                <w:sz w:val="18"/>
+                <w:lang w:eastAsia="de-DE" w:bidi="de-DE"/>
+              </w:rPr>
+              <w:t>services</w:t>
+            </w:r>
+            <w:proofErr w:type="spellEnd"/>
           </w:p>
         </w:tc>
         <w:tc>
@@ -5646,6 +7655,7 @@
               </w:rPr>
               <w:t>{{</w:t>
             </w:r>
+            <w:proofErr w:type="spellStart"/>
             <w:r>
               <w:rPr>
                 <w:rFonts w:ascii="Neue Hans Kendrick" w:eastAsia="Neue Hans Kendrick Light" w:hAnsi="Neue Hans Kendrick" w:cs="Neue Hans Kendrick Light"/>
@@ -5655,8 +7665,9 @@
                 <w:szCs w:val="18"/>
                 <w:lang w:eastAsia="de-DE" w:bidi="de-DE"/>
               </w:rPr>
-              <w:t xml:space="preserve">sum_of_all_lps </w:t>
-            </w:r>
+              <w:t>sum_of_all_</w:t>
+            </w:r>
+            <w:proofErr w:type="gramStart"/>
             <w:r>
               <w:rPr>
                 <w:rFonts w:ascii="Neue Hans Kendrick" w:eastAsia="Neue Hans Kendrick Light" w:hAnsi="Neue Hans Kendrick" w:cs="Neue Hans Kendrick Light"/>
@@ -5666,7 +7677,42 @@
                 <w:szCs w:val="18"/>
                 <w:lang w:eastAsia="de-DE" w:bidi="de-DE"/>
               </w:rPr>
-              <w:t xml:space="preserve">}} </w:t>
+              <w:t>lps</w:t>
+            </w:r>
+            <w:proofErr w:type="spellEnd"/>
+            <w:r>
+              <w:rPr>
+                <w:rFonts w:ascii="Neue Hans Kendrick" w:eastAsia="Neue Hans Kendrick Light" w:hAnsi="Neue Hans Kendrick" w:cs="Neue Hans Kendrick Light"/>
+                <w:b/>
+                <w:bCs/>
+                <w:sz w:val="18"/>
+                <w:szCs w:val="18"/>
+                <w:lang w:eastAsia="de-DE" w:bidi="de-DE"/>
+              </w:rPr>
+              <w:t xml:space="preserve"> </w:t>
+            </w:r>
+            <w:r>
+              <w:rPr>
+                <w:rFonts w:ascii="Neue Hans Kendrick" w:eastAsia="Neue Hans Kendrick Light" w:hAnsi="Neue Hans Kendrick" w:cs="Neue Hans Kendrick Light"/>
+                <w:b/>
+                <w:bCs/>
+                <w:sz w:val="18"/>
+                <w:szCs w:val="18"/>
+                <w:lang w:eastAsia="de-DE" w:bidi="de-DE"/>
+              </w:rPr>
+              <w:t>}</w:t>
+            </w:r>
+            <w:proofErr w:type="gramEnd"/>
+            <w:r>
+              <w:rPr>
+                <w:rFonts w:ascii="Neue Hans Kendrick" w:eastAsia="Neue Hans Kendrick Light" w:hAnsi="Neue Hans Kendrick" w:cs="Neue Hans Kendrick Light"/>
+                <w:b/>
+                <w:bCs/>
+                <w:sz w:val="18"/>
+                <w:szCs w:val="18"/>
+                <w:lang w:eastAsia="de-DE" w:bidi="de-DE"/>
+              </w:rPr>
+              <w:t xml:space="preserve">} </w:t>
             </w:r>
             <w:r>
               <w:rPr>
@@ -5718,7 +7764,31 @@
           <w:u w:val="single"/>
           <w:lang w:eastAsia="de-DE" w:bidi="de-DE"/>
         </w:rPr>
-        <w:t>{% endif %}</w:t>
+        <w:t xml:space="preserve">{% </w:t>
+      </w:r>
+      <w:proofErr w:type="spellStart"/>
+      <w:r>
+        <w:rPr>
+          <w:rFonts w:ascii="Neue Hans Kendrick" w:eastAsia="Neue Hans Kendrick Light" w:hAnsi="Neue Hans Kendrick" w:cs="Neue Hans Kendrick Light"/>
+          <w:b/>
+          <w:sz w:val="2"/>
+          <w:szCs w:val="2"/>
+          <w:u w:val="single"/>
+          <w:lang w:eastAsia="de-DE" w:bidi="de-DE"/>
+        </w:rPr>
+        <w:t>endif</w:t>
+      </w:r>
+      <w:proofErr w:type="spellEnd"/>
+      <w:r>
+        <w:rPr>
+          <w:rFonts w:ascii="Neue Hans Kendrick" w:eastAsia="Neue Hans Kendrick Light" w:hAnsi="Neue Hans Kendrick" w:cs="Neue Hans Kendrick Light"/>
+          <w:b/>
+          <w:sz w:val="2"/>
+          <w:szCs w:val="2"/>
+          <w:u w:val="single"/>
+          <w:lang w:eastAsia="de-DE" w:bidi="de-DE"/>
+        </w:rPr>
+        <w:t xml:space="preserve"> %}</w:t>
       </w:r>
     </w:p>
     <w:p>
@@ -5758,7 +7828,55 @@
           <w:u w:val="single"/>
           <w:lang w:eastAsia="de-DE" w:bidi="de-DE"/>
         </w:rPr>
-        <w:t>{% if contract_sections %}</w:t>
+        <w:t xml:space="preserve">{% </w:t>
+      </w:r>
+      <w:proofErr w:type="spellStart"/>
+      <w:r>
+        <w:rPr>
+          <w:rFonts w:ascii="Neue Hans Kendrick" w:eastAsia="Neue Hans Kendrick Light" w:hAnsi="Neue Hans Kendrick" w:cs="Neue Hans Kendrick Light"/>
+          <w:b/>
+          <w:sz w:val="2"/>
+          <w:szCs w:val="2"/>
+          <w:u w:val="single"/>
+          <w:lang w:eastAsia="de-DE" w:bidi="de-DE"/>
+        </w:rPr>
+        <w:t>if</w:t>
+      </w:r>
+      <w:proofErr w:type="spellEnd"/>
+      <w:r>
+        <w:rPr>
+          <w:rFonts w:ascii="Neue Hans Kendrick" w:eastAsia="Neue Hans Kendrick Light" w:hAnsi="Neue Hans Kendrick" w:cs="Neue Hans Kendrick Light"/>
+          <w:b/>
+          <w:sz w:val="2"/>
+          <w:szCs w:val="2"/>
+          <w:u w:val="single"/>
+          <w:lang w:eastAsia="de-DE" w:bidi="de-DE"/>
+        </w:rPr>
+        <w:t xml:space="preserve"> </w:t>
+      </w:r>
+      <w:proofErr w:type="spellStart"/>
+      <w:r>
+        <w:rPr>
+          <w:rFonts w:ascii="Neue Hans Kendrick" w:eastAsia="Neue Hans Kendrick Light" w:hAnsi="Neue Hans Kendrick" w:cs="Neue Hans Kendrick Light"/>
+          <w:b/>
+          <w:sz w:val="2"/>
+          <w:szCs w:val="2"/>
+          <w:u w:val="single"/>
+          <w:lang w:eastAsia="de-DE" w:bidi="de-DE"/>
+        </w:rPr>
+        <w:t>contract_sections</w:t>
+      </w:r>
+      <w:proofErr w:type="spellEnd"/>
+      <w:r>
+        <w:rPr>
+          <w:rFonts w:ascii="Neue Hans Kendrick" w:eastAsia="Neue Hans Kendrick Light" w:hAnsi="Neue Hans Kendrick" w:cs="Neue Hans Kendrick Light"/>
+          <w:b/>
+          <w:sz w:val="2"/>
+          <w:szCs w:val="2"/>
+          <w:u w:val="single"/>
+          <w:lang w:eastAsia="de-DE" w:bidi="de-DE"/>
+        </w:rPr>
+        <w:t xml:space="preserve"> %}</w:t>
       </w:r>
     </w:p>
     <w:p>
@@ -5780,8 +7898,42 @@
           <w:u w:val="single"/>
           <w:lang w:val="en-US" w:eastAsia="de-DE" w:bidi="de-DE"/>
         </w:rPr>
-        <w:t>{% if lp_sections %}</w:t>
-      </w:r>
+        <w:t xml:space="preserve">{% if </w:t>
+      </w:r>
+      <w:proofErr w:type="spellStart"/>
+      <w:r>
+        <w:rPr>
+          <w:rFonts w:ascii="Neue Hans Kendrick" w:eastAsia="Neue Hans Kendrick Light" w:hAnsi="Neue Hans Kendrick" w:cs="Neue Hans Kendrick Light"/>
+          <w:b/>
+          <w:sz w:val="18"/>
+          <w:u w:val="single"/>
+          <w:lang w:val="en-US" w:eastAsia="de-DE" w:bidi="de-DE"/>
+        </w:rPr>
+        <w:t>lp_</w:t>
+      </w:r>
+      <w:proofErr w:type="gramStart"/>
+      <w:r>
+        <w:rPr>
+          <w:rFonts w:ascii="Neue Hans Kendrick" w:eastAsia="Neue Hans Kendrick Light" w:hAnsi="Neue Hans Kendrick" w:cs="Neue Hans Kendrick Light"/>
+          <w:b/>
+          <w:sz w:val="18"/>
+          <w:u w:val="single"/>
+          <w:lang w:val="en-US" w:eastAsia="de-DE" w:bidi="de-DE"/>
+        </w:rPr>
+        <w:t>sections</w:t>
+      </w:r>
+      <w:proofErr w:type="spellEnd"/>
+      <w:r>
+        <w:rPr>
+          <w:rFonts w:ascii="Neue Hans Kendrick" w:eastAsia="Neue Hans Kendrick Light" w:hAnsi="Neue Hans Kendrick" w:cs="Neue Hans Kendrick Light"/>
+          <w:b/>
+          <w:sz w:val="18"/>
+          <w:u w:val="single"/>
+          <w:lang w:val="en-US" w:eastAsia="de-DE" w:bidi="de-DE"/>
+        </w:rPr>
+        <w:t xml:space="preserve"> %}</w:t>
+      </w:r>
+      <w:proofErr w:type="gramEnd"/>
       <w:r>
         <w:rPr>
           <w:b/>
@@ -5813,27 +7965,63 @@
           <w:u w:val="single"/>
           <w:lang w:val="en-US" w:eastAsia="de-DE" w:bidi="de-DE"/>
         </w:rPr>
-        <w:t xml:space="preserve"> (Zusatzhonorar)</w:t>
-      </w:r>
-      <w:r>
-        <w:rPr>
-          <w:rFonts w:ascii="Calibri" w:eastAsia="Neue Hans Kendrick Light" w:hAnsi="Calibri" w:cs="Calibri"/>
-          <w:b/>
+        <w:t xml:space="preserve"> (</w:t>
+      </w:r>
+      <w:proofErr w:type="spellStart"/>
+      <w:proofErr w:type="gramStart"/>
+      <w:r>
+        <w:rPr>
+          <w:rFonts w:ascii="Neue Hans Kendrick" w:eastAsia="Neue Hans Kendrick Light" w:hAnsi="Neue Hans Kendrick" w:cs="Neue Hans Kendrick Light"/>
+          <w:b/>
+          <w:bCs/>
           <w:sz w:val="18"/>
           <w:u w:val="single"/>
           <w:lang w:val="en-US" w:eastAsia="de-DE" w:bidi="de-DE"/>
         </w:rPr>
-        <w:t> </w:t>
-      </w:r>
-      <w:r>
-        <w:rPr>
-          <w:rFonts w:ascii="Neue Hans Kendrick" w:eastAsia="Neue Hans Kendrick Light" w:hAnsi="Neue Hans Kendrick" w:cs="Neue Hans Kendrick Light"/>
-          <w:b/>
+        <w:t>Zusatzhonorar</w:t>
+      </w:r>
+      <w:proofErr w:type="spellEnd"/>
+      <w:r>
+        <w:rPr>
+          <w:rFonts w:ascii="Neue Hans Kendrick" w:eastAsia="Neue Hans Kendrick Light" w:hAnsi="Neue Hans Kendrick" w:cs="Neue Hans Kendrick Light"/>
+          <w:b/>
+          <w:bCs/>
           <w:sz w:val="18"/>
           <w:u w:val="single"/>
           <w:lang w:val="en-US" w:eastAsia="de-DE" w:bidi="de-DE"/>
         </w:rPr>
-        <w:t xml:space="preserve"> {% else  %} </w:t>
+        <w:t>)</w:t>
+      </w:r>
+      <w:r>
+        <w:rPr>
+          <w:rFonts w:ascii="Calibri" w:eastAsia="Neue Hans Kendrick Light" w:hAnsi="Calibri" w:cs="Calibri"/>
+          <w:b/>
+          <w:sz w:val="18"/>
+          <w:u w:val="single"/>
+          <w:lang w:val="en-US" w:eastAsia="de-DE" w:bidi="de-DE"/>
+        </w:rPr>
+        <w:t> </w:t>
+      </w:r>
+      <w:r>
+        <w:rPr>
+          <w:rFonts w:ascii="Neue Hans Kendrick" w:eastAsia="Neue Hans Kendrick Light" w:hAnsi="Neue Hans Kendrick" w:cs="Neue Hans Kendrick Light"/>
+          <w:b/>
+          <w:sz w:val="18"/>
+          <w:u w:val="single"/>
+          <w:lang w:val="en-US" w:eastAsia="de-DE" w:bidi="de-DE"/>
+        </w:rPr>
+        <w:t xml:space="preserve"> {</w:t>
+      </w:r>
+      <w:proofErr w:type="gramEnd"/>
+      <w:r>
+        <w:rPr>
+          <w:rFonts w:ascii="Neue Hans Kendrick" w:eastAsia="Neue Hans Kendrick Light" w:hAnsi="Neue Hans Kendrick" w:cs="Neue Hans Kendrick Light"/>
+          <w:b/>
+          <w:sz w:val="18"/>
+          <w:u w:val="single"/>
+          <w:lang w:val="en-US" w:eastAsia="de-DE" w:bidi="de-DE"/>
+        </w:rPr>
+        <w:t xml:space="preserve">% else  %} </w:t>
       </w:r>
       <w:r>
         <w:rPr>
@@ -5936,6 +8124,7 @@
                 <w:lang w:bidi="de-DE"/>
               </w:rPr>
             </w:pPr>
+            <w:proofErr w:type="spellStart"/>
             <w:r>
               <w:rPr>
                 <w:rFonts w:ascii="Neue Hans Kendrick" w:hAnsi="Neue Hans Kendrick"/>
@@ -5946,6 +8135,7 @@
               </w:rPr>
               <w:t>Quantity</w:t>
             </w:r>
+            <w:proofErr w:type="spellEnd"/>
           </w:p>
         </w:tc>
         <w:tc>
@@ -6028,8 +8218,42 @@
                 <w:szCs w:val="18"/>
                 <w:lang w:bidi="de-DE"/>
               </w:rPr>
-              <w:t>Fee for services</w:t>
-            </w:r>
+              <w:t xml:space="preserve">Fee </w:t>
+            </w:r>
+            <w:proofErr w:type="spellStart"/>
+            <w:r>
+              <w:rPr>
+                <w:rFonts w:ascii="Neue Hans Kendrick" w:hAnsi="Neue Hans Kendrick"/>
+                <w:b/>
+                <w:sz w:val="18"/>
+                <w:szCs w:val="18"/>
+                <w:lang w:bidi="de-DE"/>
+              </w:rPr>
+              <w:t>for</w:t>
+            </w:r>
+            <w:proofErr w:type="spellEnd"/>
+            <w:r>
+              <w:rPr>
+                <w:rFonts w:ascii="Neue Hans Kendrick" w:hAnsi="Neue Hans Kendrick"/>
+                <w:b/>
+                <w:sz w:val="18"/>
+                <w:szCs w:val="18"/>
+                <w:lang w:bidi="de-DE"/>
+              </w:rPr>
+              <w:t xml:space="preserve"> </w:t>
+            </w:r>
+            <w:proofErr w:type="spellStart"/>
+            <w:r>
+              <w:rPr>
+                <w:rFonts w:ascii="Neue Hans Kendrick" w:hAnsi="Neue Hans Kendrick"/>
+                <w:b/>
+                <w:sz w:val="18"/>
+                <w:szCs w:val="18"/>
+                <w:lang w:bidi="de-DE"/>
+              </w:rPr>
+              <w:t>services</w:t>
+            </w:r>
+            <w:proofErr w:type="spellEnd"/>
           </w:p>
         </w:tc>
       </w:tr>
@@ -6050,8 +8274,39 @@
           <w:szCs w:val="8"/>
           <w:lang w:val="en-US"/>
         </w:rPr>
-        <w:t>{% for section in contract_sections %}</w:t>
-      </w:r>
+        <w:t xml:space="preserve">{% for section in </w:t>
+      </w:r>
+      <w:proofErr w:type="spellStart"/>
+      <w:r>
+        <w:rPr>
+          <w:rFonts w:ascii="Neue Hans Kendrick" w:hAnsi="Neue Hans Kendrick"/>
+          <w:sz w:val="2"/>
+          <w:szCs w:val="8"/>
+          <w:lang w:val="en-US"/>
+        </w:rPr>
+        <w:t>contract_</w:t>
+      </w:r>
+      <w:proofErr w:type="gramStart"/>
+      <w:r>
+        <w:rPr>
+          <w:rFonts w:ascii="Neue Hans Kendrick" w:hAnsi="Neue Hans Kendrick"/>
+          <w:sz w:val="2"/>
+          <w:szCs w:val="8"/>
+          <w:lang w:val="en-US"/>
+        </w:rPr>
+        <w:t>sections</w:t>
+      </w:r>
+      <w:proofErr w:type="spellEnd"/>
+      <w:r>
+        <w:rPr>
+          <w:rFonts w:ascii="Neue Hans Kendrick" w:hAnsi="Neue Hans Kendrick"/>
+          <w:sz w:val="2"/>
+          <w:szCs w:val="8"/>
+          <w:lang w:val="en-US"/>
+        </w:rPr>
+        <w:t xml:space="preserve"> %}</w:t>
+      </w:r>
+      <w:proofErr w:type="gramEnd"/>
     </w:p>
     <w:tbl>
       <w:tblPr>
@@ -6094,7 +8349,78 @@
                 <w:szCs w:val="18"/>
                 <w:lang w:val="en-US"/>
               </w:rPr>
-              <w:t>{{section.section_serial }}. {{ section.section_name }}</w:t>
+              <w:t>{{</w:t>
+            </w:r>
+            <w:proofErr w:type="spellStart"/>
+            <w:proofErr w:type="gramStart"/>
+            <w:r>
+              <w:rPr>
+                <w:rFonts w:ascii="Neue Hans Kendrick" w:hAnsi="Neue Hans Kendrick"/>
+                <w:sz w:val="18"/>
+                <w:szCs w:val="18"/>
+                <w:lang w:val="en-US"/>
+              </w:rPr>
+              <w:t>section.section</w:t>
+            </w:r>
+            <w:proofErr w:type="gramEnd"/>
+            <w:r>
+              <w:rPr>
+                <w:rFonts w:ascii="Neue Hans Kendrick" w:hAnsi="Neue Hans Kendrick"/>
+                <w:sz w:val="18"/>
+                <w:szCs w:val="18"/>
+                <w:lang w:val="en-US"/>
+              </w:rPr>
+              <w:t>_serial</w:t>
+            </w:r>
+            <w:proofErr w:type="spellEnd"/>
+            <w:r>
+              <w:rPr>
+                <w:rFonts w:ascii="Neue Hans Kendrick" w:hAnsi="Neue Hans Kendrick"/>
+                <w:sz w:val="18"/>
+                <w:szCs w:val="18"/>
+                <w:lang w:val="en-US"/>
+              </w:rPr>
+              <w:t xml:space="preserve"> }}. </w:t>
+            </w:r>
+            <w:proofErr w:type="gramStart"/>
+            <w:r>
+              <w:rPr>
+                <w:rFonts w:ascii="Neue Hans Kendrick" w:hAnsi="Neue Hans Kendrick"/>
+                <w:sz w:val="18"/>
+                <w:szCs w:val="18"/>
+                <w:lang w:val="en-US"/>
+              </w:rPr>
+              <w:t xml:space="preserve">{{ </w:t>
+            </w:r>
+            <w:proofErr w:type="spellStart"/>
+            <w:r>
+              <w:rPr>
+                <w:rFonts w:ascii="Neue Hans Kendrick" w:hAnsi="Neue Hans Kendrick"/>
+                <w:sz w:val="18"/>
+                <w:szCs w:val="18"/>
+                <w:lang w:val="en-US"/>
+              </w:rPr>
+              <w:t>section</w:t>
+            </w:r>
+            <w:proofErr w:type="gramEnd"/>
+            <w:r>
+              <w:rPr>
+                <w:rFonts w:ascii="Neue Hans Kendrick" w:hAnsi="Neue Hans Kendrick"/>
+                <w:sz w:val="18"/>
+                <w:szCs w:val="18"/>
+                <w:lang w:val="en-US"/>
+              </w:rPr>
+              <w:t>.section_name</w:t>
+            </w:r>
+            <w:proofErr w:type="spellEnd"/>
+            <w:r>
+              <w:rPr>
+                <w:rFonts w:ascii="Neue Hans Kendrick" w:hAnsi="Neue Hans Kendrick"/>
+                <w:sz w:val="18"/>
+                <w:szCs w:val="18"/>
+                <w:lang w:val="en-US"/>
+              </w:rPr>
+              <w:t xml:space="preserve"> }}</w:t>
             </w:r>
           </w:p>
         </w:tc>
@@ -6139,7 +8465,31 @@
                 <w:szCs w:val="18"/>
                 <w:lang w:bidi="de-DE"/>
               </w:rPr>
-              <w:t xml:space="preserve">{{section.net_section}} </w:t>
+              <w:t>{{</w:t>
+            </w:r>
+            <w:proofErr w:type="spellStart"/>
+            <w:r>
+              <w:rPr>
+                <w:rFonts w:ascii="Neue Hans Kendrick" w:hAnsi="Neue Hans Kendrick"/>
+                <w:b/>
+                <w:bCs/>
+                <w:sz w:val="18"/>
+                <w:szCs w:val="18"/>
+                <w:lang w:bidi="de-DE"/>
+              </w:rPr>
+              <w:t>section.net_section</w:t>
+            </w:r>
+            <w:proofErr w:type="spellEnd"/>
+            <w:r>
+              <w:rPr>
+                <w:rFonts w:ascii="Neue Hans Kendrick" w:hAnsi="Neue Hans Kendrick"/>
+                <w:b/>
+                <w:bCs/>
+                <w:sz w:val="18"/>
+                <w:szCs w:val="18"/>
+                <w:lang w:bidi="de-DE"/>
+              </w:rPr>
+              <w:t xml:space="preserve">}} </w:t>
             </w:r>
             <w:r>
               <w:rPr>
@@ -6172,7 +8522,31 @@
           <w:szCs w:val="8"/>
           <w:lang w:val="en-US"/>
         </w:rPr>
-        <w:t>{% for item in section.Item %}</w:t>
+        <w:t xml:space="preserve">{% for item in </w:t>
+      </w:r>
+      <w:proofErr w:type="spellStart"/>
+      <w:proofErr w:type="gramStart"/>
+      <w:r>
+        <w:rPr>
+          <w:rFonts w:ascii="Neue Hans Kendrick" w:hAnsi="Neue Hans Kendrick"/>
+          <w:b/>
+          <w:sz w:val="2"/>
+          <w:szCs w:val="8"/>
+          <w:lang w:val="en-US"/>
+        </w:rPr>
+        <w:t>section.Item</w:t>
+      </w:r>
+      <w:proofErr w:type="spellEnd"/>
+      <w:proofErr w:type="gramEnd"/>
+      <w:r>
+        <w:rPr>
+          <w:rFonts w:ascii="Neue Hans Kendrick" w:hAnsi="Neue Hans Kendrick"/>
+          <w:b/>
+          <w:sz w:val="2"/>
+          <w:szCs w:val="8"/>
+          <w:lang w:val="en-US"/>
+        </w:rPr>
+        <w:t xml:space="preserve"> %}</w:t>
       </w:r>
     </w:p>
     <w:tbl>
@@ -6211,6 +8585,7 @@
                 <w:lang w:val="en-US"/>
               </w:rPr>
             </w:pPr>
+            <w:proofErr w:type="gramStart"/>
             <w:r>
               <w:rPr>
                 <w:rFonts w:ascii="Neue Hans Kendrick" w:hAnsi="Neue Hans Kendrick"/>
@@ -6218,7 +8593,37 @@
                 <w:szCs w:val="18"/>
                 <w:lang w:val="en-US"/>
               </w:rPr>
-              <w:t>{{ item.Item_serial }}</w:t>
+              <w:t xml:space="preserve">{{ </w:t>
+            </w:r>
+            <w:proofErr w:type="spellStart"/>
+            <w:r>
+              <w:rPr>
+                <w:rFonts w:ascii="Neue Hans Kendrick" w:hAnsi="Neue Hans Kendrick"/>
+                <w:sz w:val="18"/>
+                <w:szCs w:val="18"/>
+                <w:lang w:val="en-US"/>
+              </w:rPr>
+              <w:t>item</w:t>
+            </w:r>
+            <w:proofErr w:type="gramEnd"/>
+            <w:r>
+              <w:rPr>
+                <w:rFonts w:ascii="Neue Hans Kendrick" w:hAnsi="Neue Hans Kendrick"/>
+                <w:sz w:val="18"/>
+                <w:szCs w:val="18"/>
+                <w:lang w:val="en-US"/>
+              </w:rPr>
+              <w:t>.Item_serial</w:t>
+            </w:r>
+            <w:proofErr w:type="spellEnd"/>
+            <w:r>
+              <w:rPr>
+                <w:rFonts w:ascii="Neue Hans Kendrick" w:hAnsi="Neue Hans Kendrick"/>
+                <w:sz w:val="18"/>
+                <w:szCs w:val="18"/>
+                <w:lang w:val="en-US"/>
+              </w:rPr>
+              <w:t xml:space="preserve"> }}</w:t>
             </w:r>
           </w:p>
         </w:tc>
@@ -6243,7 +8648,38 @@
                 <w:szCs w:val="18"/>
                 <w:lang w:val="en-US"/>
               </w:rPr>
-              <w:t>{{item.Item_name }}</w:t>
+              <w:t>{{</w:t>
+            </w:r>
+            <w:proofErr w:type="spellStart"/>
+            <w:proofErr w:type="gramStart"/>
+            <w:r>
+              <w:rPr>
+                <w:rFonts w:ascii="Neue Hans Kendrick" w:hAnsi="Neue Hans Kendrick"/>
+                <w:sz w:val="18"/>
+                <w:szCs w:val="18"/>
+                <w:lang w:val="en-US"/>
+              </w:rPr>
+              <w:t>item.Item</w:t>
+            </w:r>
+            <w:proofErr w:type="gramEnd"/>
+            <w:r>
+              <w:rPr>
+                <w:rFonts w:ascii="Neue Hans Kendrick" w:hAnsi="Neue Hans Kendrick"/>
+                <w:sz w:val="18"/>
+                <w:szCs w:val="18"/>
+                <w:lang w:val="en-US"/>
+              </w:rPr>
+              <w:t>_name</w:t>
+            </w:r>
+            <w:proofErr w:type="spellEnd"/>
+            <w:r>
+              <w:rPr>
+                <w:rFonts w:ascii="Neue Hans Kendrick" w:hAnsi="Neue Hans Kendrick"/>
+                <w:sz w:val="18"/>
+                <w:szCs w:val="18"/>
+                <w:lang w:val="en-US"/>
+              </w:rPr>
+              <w:t xml:space="preserve"> }}</w:t>
             </w:r>
           </w:p>
         </w:tc>
@@ -6262,6 +8698,7 @@
                 <w:lang w:bidi="de-DE"/>
               </w:rPr>
             </w:pPr>
+            <w:proofErr w:type="gramStart"/>
             <w:r>
               <w:rPr>
                 <w:rFonts w:ascii="Neue Hans Kendrick" w:hAnsi="Neue Hans Kendrick"/>
@@ -6269,7 +8706,37 @@
                 <w:szCs w:val="18"/>
                 <w:lang w:bidi="de-DE"/>
               </w:rPr>
-              <w:t>{{ item.quantity }}</w:t>
+              <w:t xml:space="preserve">{{ </w:t>
+            </w:r>
+            <w:proofErr w:type="spellStart"/>
+            <w:r>
+              <w:rPr>
+                <w:rFonts w:ascii="Neue Hans Kendrick" w:hAnsi="Neue Hans Kendrick"/>
+                <w:sz w:val="18"/>
+                <w:szCs w:val="18"/>
+                <w:lang w:bidi="de-DE"/>
+              </w:rPr>
+              <w:t>item</w:t>
+            </w:r>
+            <w:proofErr w:type="gramEnd"/>
+            <w:r>
+              <w:rPr>
+                <w:rFonts w:ascii="Neue Hans Kendrick" w:hAnsi="Neue Hans Kendrick"/>
+                <w:sz w:val="18"/>
+                <w:szCs w:val="18"/>
+                <w:lang w:bidi="de-DE"/>
+              </w:rPr>
+              <w:t>.quantity</w:t>
+            </w:r>
+            <w:proofErr w:type="spellEnd"/>
+            <w:r>
+              <w:rPr>
+                <w:rFonts w:ascii="Neue Hans Kendrick" w:hAnsi="Neue Hans Kendrick"/>
+                <w:sz w:val="18"/>
+                <w:szCs w:val="18"/>
+                <w:lang w:bidi="de-DE"/>
+              </w:rPr>
+              <w:t xml:space="preserve"> }}</w:t>
             </w:r>
           </w:p>
         </w:tc>
@@ -6288,6 +8755,7 @@
                 <w:lang w:bidi="de-DE"/>
               </w:rPr>
             </w:pPr>
+            <w:proofErr w:type="gramStart"/>
             <w:r>
               <w:rPr>
                 <w:rFonts w:ascii="Neue Hans Kendrick" w:hAnsi="Neue Hans Kendrick"/>
@@ -6295,7 +8763,37 @@
                 <w:szCs w:val="18"/>
                 <w:lang w:bidi="de-DE"/>
               </w:rPr>
-              <w:t>{{ item.unit }}</w:t>
+              <w:t xml:space="preserve">{{ </w:t>
+            </w:r>
+            <w:proofErr w:type="spellStart"/>
+            <w:r>
+              <w:rPr>
+                <w:rFonts w:ascii="Neue Hans Kendrick" w:hAnsi="Neue Hans Kendrick"/>
+                <w:sz w:val="18"/>
+                <w:szCs w:val="18"/>
+                <w:lang w:bidi="de-DE"/>
+              </w:rPr>
+              <w:t>item</w:t>
+            </w:r>
+            <w:proofErr w:type="gramEnd"/>
+            <w:r>
+              <w:rPr>
+                <w:rFonts w:ascii="Neue Hans Kendrick" w:hAnsi="Neue Hans Kendrick"/>
+                <w:sz w:val="18"/>
+                <w:szCs w:val="18"/>
+                <w:lang w:bidi="de-DE"/>
+              </w:rPr>
+              <w:t>.unit</w:t>
+            </w:r>
+            <w:proofErr w:type="spellEnd"/>
+            <w:r>
+              <w:rPr>
+                <w:rFonts w:ascii="Neue Hans Kendrick" w:hAnsi="Neue Hans Kendrick"/>
+                <w:sz w:val="18"/>
+                <w:szCs w:val="18"/>
+                <w:lang w:bidi="de-DE"/>
+              </w:rPr>
+              <w:t xml:space="preserve"> }}</w:t>
             </w:r>
           </w:p>
         </w:tc>
@@ -6314,6 +8812,7 @@
                 <w:lang w:bidi="de-DE"/>
               </w:rPr>
             </w:pPr>
+            <w:proofErr w:type="gramStart"/>
             <w:r>
               <w:rPr>
                 <w:rFonts w:ascii="Neue Hans Kendrick" w:hAnsi="Neue Hans Kendrick"/>
@@ -6321,7 +8820,57 @@
                 <w:szCs w:val="18"/>
                 <w:lang w:bidi="de-DE"/>
               </w:rPr>
-              <w:t>{{ item.rate }} €/{{ item.unit }}</w:t>
+              <w:t xml:space="preserve">{{ </w:t>
+            </w:r>
+            <w:proofErr w:type="spellStart"/>
+            <w:r>
+              <w:rPr>
+                <w:rFonts w:ascii="Neue Hans Kendrick" w:hAnsi="Neue Hans Kendrick"/>
+                <w:sz w:val="18"/>
+                <w:szCs w:val="18"/>
+                <w:lang w:bidi="de-DE"/>
+              </w:rPr>
+              <w:t>item</w:t>
+            </w:r>
+            <w:proofErr w:type="gramEnd"/>
+            <w:r>
+              <w:rPr>
+                <w:rFonts w:ascii="Neue Hans Kendrick" w:hAnsi="Neue Hans Kendrick"/>
+                <w:sz w:val="18"/>
+                <w:szCs w:val="18"/>
+                <w:lang w:bidi="de-DE"/>
+              </w:rPr>
+              <w:t>.rate</w:t>
+            </w:r>
+            <w:proofErr w:type="spellEnd"/>
+            <w:r>
+              <w:rPr>
+                <w:rFonts w:ascii="Neue Hans Kendrick" w:hAnsi="Neue Hans Kendrick"/>
+                <w:sz w:val="18"/>
+                <w:szCs w:val="18"/>
+                <w:lang w:bidi="de-DE"/>
+              </w:rPr>
+              <w:t xml:space="preserve"> }} €/{{ </w:t>
+            </w:r>
+            <w:proofErr w:type="spellStart"/>
+            <w:r>
+              <w:rPr>
+                <w:rFonts w:ascii="Neue Hans Kendrick" w:hAnsi="Neue Hans Kendrick"/>
+                <w:sz w:val="18"/>
+                <w:szCs w:val="18"/>
+                <w:lang w:bidi="de-DE"/>
+              </w:rPr>
+              <w:t>item.unit</w:t>
+            </w:r>
+            <w:proofErr w:type="spellEnd"/>
+            <w:r>
+              <w:rPr>
+                <w:rFonts w:ascii="Neue Hans Kendrick" w:hAnsi="Neue Hans Kendrick"/>
+                <w:sz w:val="18"/>
+                <w:szCs w:val="18"/>
+                <w:lang w:bidi="de-DE"/>
+              </w:rPr>
+              <w:t xml:space="preserve"> }}</w:t>
             </w:r>
           </w:p>
         </w:tc>
@@ -6340,6 +8889,7 @@
                 <w:lang w:bidi="de-DE"/>
               </w:rPr>
             </w:pPr>
+            <w:proofErr w:type="gramStart"/>
             <w:r>
               <w:rPr>
                 <w:rFonts w:ascii="Neue Hans Kendrick" w:hAnsi="Neue Hans Kendrick"/>
@@ -6347,7 +8897,37 @@
                 <w:szCs w:val="18"/>
                 <w:lang w:bidi="de-DE"/>
               </w:rPr>
-              <w:t>{{ item.total }} €</w:t>
+              <w:t xml:space="preserve">{{ </w:t>
+            </w:r>
+            <w:proofErr w:type="spellStart"/>
+            <w:r>
+              <w:rPr>
+                <w:rFonts w:ascii="Neue Hans Kendrick" w:hAnsi="Neue Hans Kendrick"/>
+                <w:sz w:val="18"/>
+                <w:szCs w:val="18"/>
+                <w:lang w:bidi="de-DE"/>
+              </w:rPr>
+              <w:t>item</w:t>
+            </w:r>
+            <w:proofErr w:type="gramEnd"/>
+            <w:r>
+              <w:rPr>
+                <w:rFonts w:ascii="Neue Hans Kendrick" w:hAnsi="Neue Hans Kendrick"/>
+                <w:sz w:val="18"/>
+                <w:szCs w:val="18"/>
+                <w:lang w:bidi="de-DE"/>
+              </w:rPr>
+              <w:t>.total</w:t>
+            </w:r>
+            <w:proofErr w:type="spellEnd"/>
+            <w:r>
+              <w:rPr>
+                <w:rFonts w:ascii="Neue Hans Kendrick" w:hAnsi="Neue Hans Kendrick"/>
+                <w:sz w:val="18"/>
+                <w:szCs w:val="18"/>
+                <w:lang w:bidi="de-DE"/>
+              </w:rPr>
+              <w:t xml:space="preserve"> }} €</w:t>
             </w:r>
           </w:p>
         </w:tc>
@@ -6371,7 +8951,53 @@
           <w:szCs w:val="8"/>
           <w:lang w:bidi="de-DE"/>
         </w:rPr>
-        <w:t>{% if item.description %}</w:t>
+        <w:t xml:space="preserve">{% </w:t>
+      </w:r>
+      <w:proofErr w:type="spellStart"/>
+      <w:r>
+        <w:rPr>
+          <w:rFonts w:ascii="Neue Hans Kendrick" w:hAnsi="Neue Hans Kendrick"/>
+          <w:b/>
+          <w:sz w:val="2"/>
+          <w:szCs w:val="8"/>
+          <w:lang w:bidi="de-DE"/>
+        </w:rPr>
+        <w:t>if</w:t>
+      </w:r>
+      <w:proofErr w:type="spellEnd"/>
+      <w:r>
+        <w:rPr>
+          <w:rFonts w:ascii="Neue Hans Kendrick" w:hAnsi="Neue Hans Kendrick"/>
+          <w:b/>
+          <w:sz w:val="2"/>
+          <w:szCs w:val="8"/>
+          <w:lang w:bidi="de-DE"/>
+        </w:rPr>
+        <w:t xml:space="preserve"> </w:t>
+      </w:r>
+      <w:proofErr w:type="spellStart"/>
+      <w:proofErr w:type="gramStart"/>
+      <w:r>
+        <w:rPr>
+          <w:rFonts w:ascii="Neue Hans Kendrick" w:hAnsi="Neue Hans Kendrick"/>
+          <w:b/>
+          <w:sz w:val="2"/>
+          <w:szCs w:val="8"/>
+          <w:lang w:bidi="de-DE"/>
+        </w:rPr>
+        <w:t>item.description</w:t>
+      </w:r>
+      <w:proofErr w:type="spellEnd"/>
+      <w:proofErr w:type="gramEnd"/>
+      <w:r>
+        <w:rPr>
+          <w:rFonts w:ascii="Neue Hans Kendrick" w:hAnsi="Neue Hans Kendrick"/>
+          <w:b/>
+          <w:sz w:val="2"/>
+          <w:szCs w:val="8"/>
+          <w:lang w:bidi="de-DE"/>
+        </w:rPr>
+        <w:t xml:space="preserve"> %}</w:t>
       </w:r>
     </w:p>
     <w:tbl>
@@ -6422,6 +9048,7 @@
                 <w:lang w:bidi="de-DE"/>
               </w:rPr>
             </w:pPr>
+            <w:proofErr w:type="gramStart"/>
             <w:r>
               <w:rPr>
                 <w:rFonts w:ascii="Neue Hans Kendrick" w:hAnsi="Neue Hans Kendrick"/>
@@ -6429,7 +9056,37 @@
                 <w:szCs w:val="18"/>
                 <w:lang w:bidi="de-DE"/>
               </w:rPr>
-              <w:t>{{ item.description}}</w:t>
+              <w:t xml:space="preserve">{{ </w:t>
+            </w:r>
+            <w:proofErr w:type="spellStart"/>
+            <w:r>
+              <w:rPr>
+                <w:rFonts w:ascii="Neue Hans Kendrick" w:hAnsi="Neue Hans Kendrick"/>
+                <w:sz w:val="18"/>
+                <w:szCs w:val="18"/>
+                <w:lang w:bidi="de-DE"/>
+              </w:rPr>
+              <w:t>item</w:t>
+            </w:r>
+            <w:proofErr w:type="gramEnd"/>
+            <w:r>
+              <w:rPr>
+                <w:rFonts w:ascii="Neue Hans Kendrick" w:hAnsi="Neue Hans Kendrick"/>
+                <w:sz w:val="18"/>
+                <w:szCs w:val="18"/>
+                <w:lang w:bidi="de-DE"/>
+              </w:rPr>
+              <w:t>.description</w:t>
+            </w:r>
+            <w:proofErr w:type="spellEnd"/>
+            <w:r>
+              <w:rPr>
+                <w:rFonts w:ascii="Neue Hans Kendrick" w:hAnsi="Neue Hans Kendrick"/>
+                <w:sz w:val="18"/>
+                <w:szCs w:val="18"/>
+                <w:lang w:bidi="de-DE"/>
+              </w:rPr>
+              <w:t>}}</w:t>
             </w:r>
           </w:p>
         </w:tc>
@@ -6468,7 +9125,29 @@
           <w:szCs w:val="8"/>
           <w:lang w:bidi="de-DE"/>
         </w:rPr>
-        <w:t>{% else %}</w:t>
+        <w:t xml:space="preserve">{% </w:t>
+      </w:r>
+      <w:proofErr w:type="spellStart"/>
+      <w:r>
+        <w:rPr>
+          <w:rFonts w:ascii="Neue Hans Kendrick" w:hAnsi="Neue Hans Kendrick"/>
+          <w:b/>
+          <w:sz w:val="2"/>
+          <w:szCs w:val="8"/>
+          <w:lang w:bidi="de-DE"/>
+        </w:rPr>
+        <w:t>else</w:t>
+      </w:r>
+      <w:proofErr w:type="spellEnd"/>
+      <w:r>
+        <w:rPr>
+          <w:rFonts w:ascii="Neue Hans Kendrick" w:hAnsi="Neue Hans Kendrick"/>
+          <w:b/>
+          <w:sz w:val="2"/>
+          <w:szCs w:val="8"/>
+          <w:lang w:bidi="de-DE"/>
+        </w:rPr>
+        <w:t xml:space="preserve"> %}</w:t>
       </w:r>
     </w:p>
     <w:p>
@@ -6521,11 +9200,10 @@
           <w:szCs w:val="8"/>
           <w:lang w:val="en-US"/>
         </w:rPr>
-        <w:t>{% endfor %}</w:t>
-      </w:r>
-    </w:p>
-    <w:p>
-      <w:pPr>
+        <w:t xml:space="preserve">{% </w:t>
+      </w:r>
+      <w:proofErr w:type="spellStart"/>
+      <w:r>
         <w:rPr>
           <w:rFonts w:ascii="Neue Hans Kendrick" w:hAnsi="Neue Hans Kendrick"/>
           <w:b/>
@@ -6533,7 +9211,9 @@
           <w:szCs w:val="8"/>
           <w:lang w:val="en-US"/>
         </w:rPr>
-      </w:pPr>
+        <w:t>endfor</w:t>
+      </w:r>
+      <w:proofErr w:type="spellEnd"/>
       <w:r>
         <w:rPr>
           <w:rFonts w:ascii="Neue Hans Kendrick" w:hAnsi="Neue Hans Kendrick"/>
@@ -6542,7 +9222,50 @@
           <w:szCs w:val="8"/>
           <w:lang w:val="en-US"/>
         </w:rPr>
-        <w:t>{% endfor %}</w:t>
+        <w:t xml:space="preserve"> %}</w:t>
+      </w:r>
+    </w:p>
+    <w:p>
+      <w:pPr>
+        <w:rPr>
+          <w:rFonts w:ascii="Neue Hans Kendrick" w:hAnsi="Neue Hans Kendrick"/>
+          <w:b/>
+          <w:sz w:val="2"/>
+          <w:szCs w:val="8"/>
+          <w:lang w:val="en-US"/>
+        </w:rPr>
+      </w:pPr>
+      <w:r>
+        <w:rPr>
+          <w:rFonts w:ascii="Neue Hans Kendrick" w:hAnsi="Neue Hans Kendrick"/>
+          <w:b/>
+          <w:sz w:val="2"/>
+          <w:szCs w:val="8"/>
+          <w:lang w:val="en-US"/>
+        </w:rPr>
+        <w:t xml:space="preserve">{% </w:t>
+      </w:r>
+      <w:proofErr w:type="spellStart"/>
+      <w:r>
+        <w:rPr>
+          <w:rFonts w:ascii="Neue Hans Kendrick" w:hAnsi="Neue Hans Kendrick"/>
+          <w:b/>
+          <w:sz w:val="2"/>
+          <w:szCs w:val="8"/>
+          <w:lang w:val="en-US"/>
+        </w:rPr>
+        <w:t>endfor</w:t>
+      </w:r>
+      <w:proofErr w:type="spellEnd"/>
+      <w:r>
+        <w:rPr>
+          <w:rFonts w:ascii="Neue Hans Kendrick" w:hAnsi="Neue Hans Kendrick"/>
+          <w:b/>
+          <w:sz w:val="2"/>
+          <w:szCs w:val="8"/>
+          <w:lang w:val="en-US"/>
+        </w:rPr>
+        <w:t xml:space="preserve"> %}</w:t>
       </w:r>
     </w:p>
     <w:tbl>
@@ -6593,6 +9316,7 @@
                 <w:lang w:bidi="de-DE"/>
               </w:rPr>
             </w:pPr>
+            <w:proofErr w:type="spellStart"/>
             <w:r>
               <w:rPr>
                 <w:rFonts w:ascii="Neue Hans Kendrick" w:hAnsi="Neue Hans Kendrick"/>
@@ -6601,8 +9325,53 @@
                 <w:szCs w:val="18"/>
                 <w:lang w:bidi="de-DE"/>
               </w:rPr>
-              <w:t>Sum of services</w:t>
-            </w:r>
+              <w:t>Sum</w:t>
+            </w:r>
+            <w:proofErr w:type="spellEnd"/>
+            <w:r>
+              <w:rPr>
+                <w:rFonts w:ascii="Neue Hans Kendrick" w:hAnsi="Neue Hans Kendrick"/>
+                <w:b/>
+                <w:sz w:val="18"/>
+                <w:szCs w:val="18"/>
+                <w:lang w:bidi="de-DE"/>
+              </w:rPr>
+              <w:t xml:space="preserve"> </w:t>
+            </w:r>
+            <w:proofErr w:type="spellStart"/>
+            <w:r>
+              <w:rPr>
+                <w:rFonts w:ascii="Neue Hans Kendrick" w:hAnsi="Neue Hans Kendrick"/>
+                <w:b/>
+                <w:sz w:val="18"/>
+                <w:szCs w:val="18"/>
+                <w:lang w:bidi="de-DE"/>
+              </w:rPr>
+              <w:t>of</w:t>
+            </w:r>
+            <w:proofErr w:type="spellEnd"/>
+            <w:r>
+              <w:rPr>
+                <w:rFonts w:ascii="Neue Hans Kendrick" w:hAnsi="Neue Hans Kendrick"/>
+                <w:b/>
+                <w:sz w:val="18"/>
+                <w:szCs w:val="18"/>
+                <w:lang w:bidi="de-DE"/>
+              </w:rPr>
+              <w:t xml:space="preserve"> </w:t>
+            </w:r>
+            <w:proofErr w:type="spellStart"/>
+            <w:r>
+              <w:rPr>
+                <w:rFonts w:ascii="Neue Hans Kendrick" w:hAnsi="Neue Hans Kendrick"/>
+                <w:b/>
+                <w:sz w:val="18"/>
+                <w:szCs w:val="18"/>
+                <w:lang w:bidi="de-DE"/>
+              </w:rPr>
+              <w:t>services</w:t>
+            </w:r>
+            <w:proofErr w:type="spellEnd"/>
           </w:p>
         </w:tc>
         <w:tc>
@@ -6746,7 +9515,31 @@
                 <w:szCs w:val="18"/>
                 <w:lang w:bidi="de-DE"/>
               </w:rPr>
-              <w:t xml:space="preserve">{{sum_of_items}} </w:t>
+              <w:t>{{</w:t>
+            </w:r>
+            <w:proofErr w:type="spellStart"/>
+            <w:r>
+              <w:rPr>
+                <w:rFonts w:ascii="Neue Hans Kendrick" w:hAnsi="Neue Hans Kendrick"/>
+                <w:b/>
+                <w:bCs/>
+                <w:sz w:val="18"/>
+                <w:szCs w:val="18"/>
+                <w:lang w:bidi="de-DE"/>
+              </w:rPr>
+              <w:t>sum_of_items</w:t>
+            </w:r>
+            <w:proofErr w:type="spellEnd"/>
+            <w:r>
+              <w:rPr>
+                <w:rFonts w:ascii="Neue Hans Kendrick" w:hAnsi="Neue Hans Kendrick"/>
+                <w:b/>
+                <w:bCs/>
+                <w:sz w:val="18"/>
+                <w:szCs w:val="18"/>
+                <w:lang w:bidi="de-DE"/>
+              </w:rPr>
+              <w:t xml:space="preserve">}} </w:t>
             </w:r>
             <w:r>
               <w:rPr>
@@ -6798,7 +9591,31 @@
           <w:u w:val="single"/>
           <w:lang w:eastAsia="de-DE" w:bidi="de-DE"/>
         </w:rPr>
-        <w:t>{% endif %}</w:t>
+        <w:t xml:space="preserve">{% </w:t>
+      </w:r>
+      <w:proofErr w:type="spellStart"/>
+      <w:r>
+        <w:rPr>
+          <w:rFonts w:ascii="Neue Hans Kendrick" w:eastAsia="Neue Hans Kendrick Light" w:hAnsi="Neue Hans Kendrick" w:cs="Neue Hans Kendrick Light"/>
+          <w:b/>
+          <w:sz w:val="2"/>
+          <w:szCs w:val="2"/>
+          <w:u w:val="single"/>
+          <w:lang w:eastAsia="de-DE" w:bidi="de-DE"/>
+        </w:rPr>
+        <w:t>endif</w:t>
+      </w:r>
+      <w:proofErr w:type="spellEnd"/>
+      <w:r>
+        <w:rPr>
+          <w:rFonts w:ascii="Neue Hans Kendrick" w:eastAsia="Neue Hans Kendrick Light" w:hAnsi="Neue Hans Kendrick" w:cs="Neue Hans Kendrick Light"/>
+          <w:b/>
+          <w:sz w:val="2"/>
+          <w:szCs w:val="2"/>
+          <w:u w:val="single"/>
+          <w:lang w:eastAsia="de-DE" w:bidi="de-DE"/>
+        </w:rPr>
+        <w:t xml:space="preserve"> %}</w:t>
       </w:r>
     </w:p>
     <w:p>
@@ -6821,7 +9638,55 @@
           <w:u w:val="single"/>
           <w:lang w:bidi="de-DE"/>
         </w:rPr>
-        <w:t>{% if additional_fee_percentage %}</w:t>
+        <w:t xml:space="preserve">{% </w:t>
+      </w:r>
+      <w:proofErr w:type="spellStart"/>
+      <w:r>
+        <w:rPr>
+          <w:rFonts w:ascii="Neue Hans Kendrick" w:hAnsi="Neue Hans Kendrick"/>
+          <w:b/>
+          <w:sz w:val="18"/>
+          <w:szCs w:val="18"/>
+          <w:u w:val="single"/>
+          <w:lang w:bidi="de-DE"/>
+        </w:rPr>
+        <w:t>if</w:t>
+      </w:r>
+      <w:proofErr w:type="spellEnd"/>
+      <w:r>
+        <w:rPr>
+          <w:rFonts w:ascii="Neue Hans Kendrick" w:hAnsi="Neue Hans Kendrick"/>
+          <w:b/>
+          <w:sz w:val="18"/>
+          <w:szCs w:val="18"/>
+          <w:u w:val="single"/>
+          <w:lang w:bidi="de-DE"/>
+        </w:rPr>
+        <w:t xml:space="preserve"> </w:t>
+      </w:r>
+      <w:proofErr w:type="spellStart"/>
+      <w:r>
+        <w:rPr>
+          <w:rFonts w:ascii="Neue Hans Kendrick" w:hAnsi="Neue Hans Kendrick"/>
+          <w:b/>
+          <w:sz w:val="18"/>
+          <w:szCs w:val="18"/>
+          <w:u w:val="single"/>
+          <w:lang w:bidi="de-DE"/>
+        </w:rPr>
+        <w:t>additional_fee_percentage</w:t>
+      </w:r>
+      <w:proofErr w:type="spellEnd"/>
+      <w:r>
+        <w:rPr>
+          <w:rFonts w:ascii="Neue Hans Kendrick" w:hAnsi="Neue Hans Kendrick"/>
+          <w:b/>
+          <w:sz w:val="18"/>
+          <w:szCs w:val="18"/>
+          <w:u w:val="single"/>
+          <w:lang w:bidi="de-DE"/>
+        </w:rPr>
+        <w:t xml:space="preserve"> %}</w:t>
       </w:r>
     </w:p>
     <w:p>
@@ -6889,8 +9754,20 @@
                 <w:szCs w:val="18"/>
                 <w:lang w:bidi="de-DE"/>
               </w:rPr>
-              <w:t>Additional costs</w:t>
-            </w:r>
+              <w:t xml:space="preserve">Additional </w:t>
+            </w:r>
+            <w:proofErr w:type="spellStart"/>
+            <w:r>
+              <w:rPr>
+                <w:rFonts w:ascii="Neue Hans Kendrick" w:hAnsi="Neue Hans Kendrick"/>
+                <w:bCs/>
+                <w:sz w:val="18"/>
+                <w:szCs w:val="18"/>
+                <w:lang w:bidi="de-DE"/>
+              </w:rPr>
+              <w:t>costs</w:t>
+            </w:r>
+            <w:proofErr w:type="spellEnd"/>
           </w:p>
         </w:tc>
         <w:tc>
@@ -6908,6 +9785,7 @@
                 <w:lang w:bidi="de-DE"/>
               </w:rPr>
             </w:pPr>
+            <w:proofErr w:type="spellStart"/>
             <w:r>
               <w:rPr>
                 <w:rFonts w:ascii="Neue Hans Kendrick" w:hAnsi="Neue Hans Kendrick"/>
@@ -6916,8 +9794,53 @@
                 <w:szCs w:val="18"/>
                 <w:lang w:bidi="de-DE"/>
               </w:rPr>
-              <w:t>Sum of services</w:t>
-            </w:r>
+              <w:t>Sum</w:t>
+            </w:r>
+            <w:proofErr w:type="spellEnd"/>
+            <w:r>
+              <w:rPr>
+                <w:rFonts w:ascii="Neue Hans Kendrick" w:hAnsi="Neue Hans Kendrick"/>
+                <w:bCs/>
+                <w:sz w:val="18"/>
+                <w:szCs w:val="18"/>
+                <w:lang w:bidi="de-DE"/>
+              </w:rPr>
+              <w:t xml:space="preserve"> </w:t>
+            </w:r>
+            <w:proofErr w:type="spellStart"/>
+            <w:r>
+              <w:rPr>
+                <w:rFonts w:ascii="Neue Hans Kendrick" w:hAnsi="Neue Hans Kendrick"/>
+                <w:bCs/>
+                <w:sz w:val="18"/>
+                <w:szCs w:val="18"/>
+                <w:lang w:bidi="de-DE"/>
+              </w:rPr>
+              <w:t>of</w:t>
+            </w:r>
+            <w:proofErr w:type="spellEnd"/>
+            <w:r>
+              <w:rPr>
+                <w:rFonts w:ascii="Neue Hans Kendrick" w:hAnsi="Neue Hans Kendrick"/>
+                <w:bCs/>
+                <w:sz w:val="18"/>
+                <w:szCs w:val="18"/>
+                <w:lang w:bidi="de-DE"/>
+              </w:rPr>
+              <w:t xml:space="preserve"> </w:t>
+            </w:r>
+            <w:proofErr w:type="spellStart"/>
+            <w:r>
+              <w:rPr>
+                <w:rFonts w:ascii="Neue Hans Kendrick" w:hAnsi="Neue Hans Kendrick"/>
+                <w:bCs/>
+                <w:sz w:val="18"/>
+                <w:szCs w:val="18"/>
+                <w:lang w:bidi="de-DE"/>
+              </w:rPr>
+              <w:t>services</w:t>
+            </w:r>
+            <w:proofErr w:type="spellEnd"/>
           </w:p>
         </w:tc>
         <w:tc>
@@ -6935,6 +9858,7 @@
                 <w:lang w:bidi="de-DE"/>
               </w:rPr>
             </w:pPr>
+            <w:proofErr w:type="gramStart"/>
             <w:r>
               <w:rPr>
                 <w:rFonts w:ascii="Neue Hans Kendrick" w:hAnsi="Neue Hans Kendrick"/>
@@ -6942,7 +9866,37 @@
                 <w:szCs w:val="18"/>
                 <w:lang w:bidi="de-DE"/>
               </w:rPr>
-              <w:t>{{ additional_fee_percentage}}%</w:t>
+              <w:t xml:space="preserve">{{ </w:t>
+            </w:r>
+            <w:proofErr w:type="spellStart"/>
+            <w:r>
+              <w:rPr>
+                <w:rFonts w:ascii="Neue Hans Kendrick" w:hAnsi="Neue Hans Kendrick"/>
+                <w:sz w:val="18"/>
+                <w:szCs w:val="18"/>
+                <w:lang w:bidi="de-DE"/>
+              </w:rPr>
+              <w:t>additional</w:t>
+            </w:r>
+            <w:proofErr w:type="gramEnd"/>
+            <w:r>
+              <w:rPr>
+                <w:rFonts w:ascii="Neue Hans Kendrick" w:hAnsi="Neue Hans Kendrick"/>
+                <w:sz w:val="18"/>
+                <w:szCs w:val="18"/>
+                <w:lang w:bidi="de-DE"/>
+              </w:rPr>
+              <w:t>_fee_percentage</w:t>
+            </w:r>
+            <w:proofErr w:type="spellEnd"/>
+            <w:r>
+              <w:rPr>
+                <w:rFonts w:ascii="Neue Hans Kendrick" w:hAnsi="Neue Hans Kendrick"/>
+                <w:sz w:val="18"/>
+                <w:szCs w:val="18"/>
+                <w:lang w:bidi="de-DE"/>
+              </w:rPr>
+              <w:t>}}%</w:t>
             </w:r>
           </w:p>
         </w:tc>
@@ -6972,7 +9926,31 @@
                 <w:szCs w:val="18"/>
                 <w:lang w:bidi="de-DE"/>
               </w:rPr>
-              <w:t xml:space="preserve">{{additional_fee_value}} </w:t>
+              <w:t>{{</w:t>
+            </w:r>
+            <w:proofErr w:type="spellStart"/>
+            <w:r>
+              <w:rPr>
+                <w:rFonts w:ascii="Neue Hans Kendrick" w:hAnsi="Neue Hans Kendrick"/>
+                <w:b/>
+                <w:bCs/>
+                <w:sz w:val="18"/>
+                <w:szCs w:val="18"/>
+                <w:lang w:bidi="de-DE"/>
+              </w:rPr>
+              <w:t>additional_fee_value</w:t>
+            </w:r>
+            <w:proofErr w:type="spellEnd"/>
+            <w:r>
+              <w:rPr>
+                <w:rFonts w:ascii="Neue Hans Kendrick" w:hAnsi="Neue Hans Kendrick"/>
+                <w:b/>
+                <w:bCs/>
+                <w:sz w:val="18"/>
+                <w:szCs w:val="18"/>
+                <w:lang w:bidi="de-DE"/>
+              </w:rPr>
+              <w:t xml:space="preserve">}} </w:t>
             </w:r>
             <w:r>
               <w:rPr>
@@ -7005,7 +9983,29 @@
           <w:szCs w:val="18"/>
           <w:lang w:bidi="de-DE"/>
         </w:rPr>
-        <w:t>{% endif %}</w:t>
+        <w:t xml:space="preserve">{% </w:t>
+      </w:r>
+      <w:proofErr w:type="spellStart"/>
+      <w:r>
+        <w:rPr>
+          <w:rFonts w:ascii="Neue Hans Kendrick" w:hAnsi="Neue Hans Kendrick"/>
+          <w:b/>
+          <w:sz w:val="18"/>
+          <w:szCs w:val="18"/>
+          <w:lang w:bidi="de-DE"/>
+        </w:rPr>
+        <w:t>endif</w:t>
+      </w:r>
+      <w:proofErr w:type="spellEnd"/>
+      <w:r>
+        <w:rPr>
+          <w:rFonts w:ascii="Neue Hans Kendrick" w:hAnsi="Neue Hans Kendrick"/>
+          <w:b/>
+          <w:sz w:val="18"/>
+          <w:szCs w:val="18"/>
+          <w:lang w:bidi="de-DE"/>
+        </w:rPr>
+        <w:t xml:space="preserve"> %}</w:t>
       </w:r>
     </w:p>
     <w:p>
@@ -7063,6 +10063,7 @@
                 <w:lang w:bidi="de-DE"/>
               </w:rPr>
             </w:pPr>
+            <w:proofErr w:type="spellStart"/>
             <w:r>
               <w:rPr>
                 <w:rFonts w:ascii="Neue Hans Kendrick" w:hAnsi="Neue Hans Kendrick"/>
@@ -7072,8 +10073,33 @@
                 <w:u w:val="single"/>
                 <w:lang w:bidi="de-DE"/>
               </w:rPr>
-              <w:t>Calculated total fee</w:t>
-            </w:r>
+              <w:t>Calculated</w:t>
+            </w:r>
+            <w:proofErr w:type="spellEnd"/>
+            <w:r>
+              <w:rPr>
+                <w:rFonts w:ascii="Neue Hans Kendrick" w:hAnsi="Neue Hans Kendrick"/>
+                <w:b/>
+                <w:sz w:val="18"/>
+                <w:szCs w:val="18"/>
+                <w:u w:val="single"/>
+                <w:lang w:bidi="de-DE"/>
+              </w:rPr>
+              <w:t xml:space="preserve"> total </w:t>
+            </w:r>
+            <w:proofErr w:type="spellStart"/>
+            <w:r>
+              <w:rPr>
+                <w:rFonts w:ascii="Neue Hans Kendrick" w:hAnsi="Neue Hans Kendrick"/>
+                <w:b/>
+                <w:sz w:val="18"/>
+                <w:szCs w:val="18"/>
+                <w:u w:val="single"/>
+                <w:lang w:bidi="de-DE"/>
+              </w:rPr>
+              <w:t>fee</w:t>
+            </w:r>
+            <w:proofErr w:type="spellEnd"/>
           </w:p>
           <w:p>
             <w:pPr>
@@ -7185,7 +10211,31 @@
                 <w:szCs w:val="18"/>
                 <w:lang w:bidi="de-DE"/>
               </w:rPr>
-              <w:t xml:space="preserve">{{net_contract}} </w:t>
+              <w:t>{{</w:t>
+            </w:r>
+            <w:proofErr w:type="spellStart"/>
+            <w:r>
+              <w:rPr>
+                <w:rFonts w:ascii="Neue Hans Kendrick" w:hAnsi="Neue Hans Kendrick"/>
+                <w:b/>
+                <w:bCs/>
+                <w:sz w:val="18"/>
+                <w:szCs w:val="18"/>
+                <w:lang w:bidi="de-DE"/>
+              </w:rPr>
+              <w:t>net_contract</w:t>
+            </w:r>
+            <w:proofErr w:type="spellEnd"/>
+            <w:r>
+              <w:rPr>
+                <w:rFonts w:ascii="Neue Hans Kendrick" w:hAnsi="Neue Hans Kendrick"/>
+                <w:b/>
+                <w:bCs/>
+                <w:sz w:val="18"/>
+                <w:szCs w:val="18"/>
+                <w:lang w:bidi="de-DE"/>
+              </w:rPr>
+              <w:t xml:space="preserve">}} </w:t>
             </w:r>
             <w:r>
               <w:rPr>
@@ -7223,6 +10273,7 @@
         </w:rPr>
       </w:pPr>
       <w:bookmarkStart w:id="7" w:name="_Hlk173919179"/>
+      <w:proofErr w:type="spellStart"/>
       <w:r>
         <w:rPr>
           <w:rFonts w:ascii="Neue Hans Kendrick" w:hAnsi="Neue Hans Kendrick"/>
@@ -7232,8 +10283,33 @@
           <w:u w:val="single"/>
           <w:lang w:bidi="de-DE"/>
         </w:rPr>
-        <w:t>Proposed Estimate</w:t>
-      </w:r>
+        <w:t>Proposed</w:t>
+      </w:r>
+      <w:proofErr w:type="spellEnd"/>
+      <w:r>
+        <w:rPr>
+          <w:rFonts w:ascii="Neue Hans Kendrick" w:hAnsi="Neue Hans Kendrick"/>
+          <w:b/>
+          <w:sz w:val="18"/>
+          <w:szCs w:val="18"/>
+          <w:u w:val="single"/>
+          <w:lang w:bidi="de-DE"/>
+        </w:rPr>
+        <w:t xml:space="preserve"> </w:t>
+      </w:r>
+      <w:proofErr w:type="spellStart"/>
+      <w:r>
+        <w:rPr>
+          <w:rFonts w:ascii="Neue Hans Kendrick" w:hAnsi="Neue Hans Kendrick"/>
+          <w:b/>
+          <w:sz w:val="18"/>
+          <w:szCs w:val="18"/>
+          <w:u w:val="single"/>
+          <w:lang w:bidi="de-DE"/>
+        </w:rPr>
+        <w:t>Estimate</w:t>
+      </w:r>
+      <w:proofErr w:type="spellEnd"/>
     </w:p>
     <w:tbl>
       <w:tblPr>
@@ -7288,8 +10364,42 @@
                 <w:szCs w:val="18"/>
                 <w:lang w:bidi="de-DE"/>
               </w:rPr>
-              <w:t>Net Proposed Estimate</w:t>
-            </w:r>
+              <w:t xml:space="preserve">Net </w:t>
+            </w:r>
+            <w:proofErr w:type="spellStart"/>
+            <w:r>
+              <w:rPr>
+                <w:rFonts w:ascii="Neue Hans Kendrick" w:hAnsi="Neue Hans Kendrick"/>
+                <w:b/>
+                <w:sz w:val="18"/>
+                <w:szCs w:val="18"/>
+                <w:lang w:bidi="de-DE"/>
+              </w:rPr>
+              <w:t>Proposed</w:t>
+            </w:r>
+            <w:proofErr w:type="spellEnd"/>
+            <w:r>
+              <w:rPr>
+                <w:rFonts w:ascii="Neue Hans Kendrick" w:hAnsi="Neue Hans Kendrick"/>
+                <w:b/>
+                <w:sz w:val="18"/>
+                <w:szCs w:val="18"/>
+                <w:lang w:bidi="de-DE"/>
+              </w:rPr>
+              <w:t xml:space="preserve"> </w:t>
+            </w:r>
+            <w:proofErr w:type="spellStart"/>
+            <w:r>
+              <w:rPr>
+                <w:rFonts w:ascii="Neue Hans Kendrick" w:hAnsi="Neue Hans Kendrick"/>
+                <w:b/>
+                <w:sz w:val="18"/>
+                <w:szCs w:val="18"/>
+                <w:lang w:bidi="de-DE"/>
+              </w:rPr>
+              <w:t>Estimate</w:t>
+            </w:r>
+            <w:proofErr w:type="spellEnd"/>
           </w:p>
         </w:tc>
         <w:tc>
@@ -7389,8 +10499,30 @@
                 <w:szCs w:val="18"/>
                 <w:lang w:bidi="de-DE"/>
               </w:rPr>
-              <w:t>{{net_contract}}€</w:t>
-            </w:r>
+              <w:t>{{</w:t>
+            </w:r>
+            <w:proofErr w:type="spellStart"/>
+            <w:r>
+              <w:rPr>
+                <w:rFonts w:ascii="Neue Hans Kendrick" w:hAnsi="Neue Hans Kendrick"/>
+                <w:sz w:val="18"/>
+                <w:szCs w:val="18"/>
+                <w:lang w:bidi="de-DE"/>
+              </w:rPr>
+              <w:t>net_contract</w:t>
+            </w:r>
+            <w:proofErr w:type="spellEnd"/>
+            <w:proofErr w:type="gramStart"/>
+            <w:r>
+              <w:rPr>
+                <w:rFonts w:ascii="Neue Hans Kendrick" w:hAnsi="Neue Hans Kendrick"/>
+                <w:sz w:val="18"/>
+                <w:szCs w:val="18"/>
+                <w:lang w:bidi="de-DE"/>
+              </w:rPr>
+              <w:t>}}€</w:t>
+            </w:r>
+            <w:proofErr w:type="gramEnd"/>
           </w:p>
         </w:tc>
       </w:tr>
@@ -7428,8 +10560,30 @@
                 <w:szCs w:val="18"/>
                 <w:lang w:bidi="de-DE"/>
               </w:rPr>
-              <w:t>VAT {{vat_percentage}}%</w:t>
-            </w:r>
+              <w:t>VAT {{</w:t>
+            </w:r>
+            <w:proofErr w:type="spellStart"/>
+            <w:r>
+              <w:rPr>
+                <w:rFonts w:ascii="Neue Hans Kendrick" w:hAnsi="Neue Hans Kendrick"/>
+                <w:sz w:val="18"/>
+                <w:szCs w:val="18"/>
+                <w:lang w:bidi="de-DE"/>
+              </w:rPr>
+              <w:t>vat_percentage</w:t>
+            </w:r>
+            <w:proofErr w:type="spellEnd"/>
+            <w:proofErr w:type="gramStart"/>
+            <w:r>
+              <w:rPr>
+                <w:rFonts w:ascii="Neue Hans Kendrick" w:hAnsi="Neue Hans Kendrick"/>
+                <w:sz w:val="18"/>
+                <w:szCs w:val="18"/>
+                <w:lang w:bidi="de-DE"/>
+              </w:rPr>
+              <w:t>}}%</w:t>
+            </w:r>
+            <w:proofErr w:type="gramEnd"/>
           </w:p>
         </w:tc>
         <w:tc>
@@ -7529,7 +10683,27 @@
                 <w:szCs w:val="18"/>
                 <w:lang w:bidi="de-DE"/>
               </w:rPr>
-              <w:t>{{tax}} €</w:t>
+              <w:t>{{</w:t>
+            </w:r>
+            <w:proofErr w:type="spellStart"/>
+            <w:r>
+              <w:rPr>
+                <w:rFonts w:ascii="Neue Hans Kendrick" w:hAnsi="Neue Hans Kendrick"/>
+                <w:sz w:val="18"/>
+                <w:szCs w:val="18"/>
+                <w:lang w:bidi="de-DE"/>
+              </w:rPr>
+              <w:t>tax</w:t>
+            </w:r>
+            <w:proofErr w:type="spellEnd"/>
+            <w:r>
+              <w:rPr>
+                <w:rFonts w:ascii="Neue Hans Kendrick" w:hAnsi="Neue Hans Kendrick"/>
+                <w:sz w:val="18"/>
+                <w:szCs w:val="18"/>
+                <w:lang w:bidi="de-DE"/>
+              </w:rPr>
+              <w:t>}} €</w:t>
             </w:r>
           </w:p>
         </w:tc>
@@ -7563,6 +10737,7 @@
                 <w:lang w:bidi="de-DE"/>
               </w:rPr>
             </w:pPr>
+            <w:proofErr w:type="spellStart"/>
             <w:r>
               <w:rPr>
                 <w:rFonts w:ascii="Neue Hans Kendrick" w:hAnsi="Neue Hans Kendrick"/>
@@ -7572,8 +10747,57 @@
                 <w:u w:val="single"/>
                 <w:lang w:bidi="de-DE"/>
               </w:rPr>
-              <w:t>Gross Proposed Estimate</w:t>
-            </w:r>
+              <w:t>Gross</w:t>
+            </w:r>
+            <w:proofErr w:type="spellEnd"/>
+            <w:r>
+              <w:rPr>
+                <w:rFonts w:ascii="Neue Hans Kendrick" w:hAnsi="Neue Hans Kendrick"/>
+                <w:b/>
+                <w:sz w:val="18"/>
+                <w:szCs w:val="18"/>
+                <w:u w:val="single"/>
+                <w:lang w:bidi="de-DE"/>
+              </w:rPr>
+              <w:t xml:space="preserve"> </w:t>
+            </w:r>
+            <w:proofErr w:type="spellStart"/>
+            <w:r>
+              <w:rPr>
+                <w:rFonts w:ascii="Neue Hans Kendrick" w:hAnsi="Neue Hans Kendrick"/>
+                <w:b/>
+                <w:sz w:val="18"/>
+                <w:szCs w:val="18"/>
+                <w:u w:val="single"/>
+                <w:lang w:bidi="de-DE"/>
+              </w:rPr>
+              <w:t>Proposed</w:t>
+            </w:r>
+            <w:proofErr w:type="spellEnd"/>
+            <w:r>
+              <w:rPr>
+                <w:rFonts w:ascii="Neue Hans Kendrick" w:hAnsi="Neue Hans Kendrick"/>
+                <w:b/>
+                <w:sz w:val="18"/>
+                <w:szCs w:val="18"/>
+                <w:u w:val="single"/>
+                <w:lang w:bidi="de-DE"/>
+              </w:rPr>
+              <w:t xml:space="preserve"> </w:t>
+            </w:r>
+            <w:proofErr w:type="spellStart"/>
+            <w:r>
+              <w:rPr>
+                <w:rFonts w:ascii="Neue Hans Kendrick" w:hAnsi="Neue Hans Kendrick"/>
+                <w:b/>
+                <w:sz w:val="18"/>
+                <w:szCs w:val="18"/>
+                <w:u w:val="single"/>
+                <w:lang w:bidi="de-DE"/>
+              </w:rPr>
+              <w:t>Estimate</w:t>
+            </w:r>
+            <w:proofErr w:type="spellEnd"/>
           </w:p>
         </w:tc>
         <w:tc>
@@ -7704,7 +10928,31 @@
                 <w:szCs w:val="18"/>
                 <w:lang w:bidi="de-DE"/>
               </w:rPr>
-              <w:t>{{gross_contract}}</w:t>
+              <w:t>{{</w:t>
+            </w:r>
+            <w:proofErr w:type="spellStart"/>
+            <w:r>
+              <w:rPr>
+                <w:rFonts w:ascii="Neue Hans Kendrick" w:hAnsi="Neue Hans Kendrick"/>
+                <w:b/>
+                <w:bCs/>
+                <w:sz w:val="18"/>
+                <w:szCs w:val="18"/>
+                <w:lang w:bidi="de-DE"/>
+              </w:rPr>
+              <w:t>gross_contract</w:t>
+            </w:r>
+            <w:proofErr w:type="spellEnd"/>
+            <w:r>
+              <w:rPr>
+                <w:rFonts w:ascii="Neue Hans Kendrick" w:hAnsi="Neue Hans Kendrick"/>
+                <w:b/>
+                <w:bCs/>
+                <w:sz w:val="18"/>
+                <w:szCs w:val="18"/>
+                <w:lang w:bidi="de-DE"/>
+              </w:rPr>
+              <w:t>}}</w:t>
             </w:r>
             <w:r>
               <w:rPr>
@@ -7780,8 +11028,62 @@
           <w:lang w:val="en-US" w:eastAsia="de-DE" w:bidi="de-DE"/>
         </w:rPr>
         <w:lastRenderedPageBreak/>
-        <w:t>{% if terms_conditions == "Studioprojekte" %}</w:t>
-      </w:r>
+        <w:t xml:space="preserve">{% if </w:t>
+      </w:r>
+      <w:proofErr w:type="spellStart"/>
+      <w:r>
+        <w:rPr>
+          <w:rFonts w:ascii="Neue Hans Kendrick" w:eastAsia="Neue Hans Kendrick Light" w:hAnsi="Neue Hans Kendrick" w:cs="Neue Hans Kendrick Light"/>
+          <w:b/>
+          <w:color w:val="000000"/>
+          <w:sz w:val="10"/>
+          <w:szCs w:val="10"/>
+          <w:u w:val="single"/>
+          <w:lang w:val="en-US" w:eastAsia="de-DE" w:bidi="de-DE"/>
+        </w:rPr>
+        <w:t>terms_conditions</w:t>
+      </w:r>
+      <w:proofErr w:type="spellEnd"/>
+      <w:r>
+        <w:rPr>
+          <w:rFonts w:ascii="Neue Hans Kendrick" w:eastAsia="Neue Hans Kendrick Light" w:hAnsi="Neue Hans Kendrick" w:cs="Neue Hans Kendrick Light"/>
+          <w:b/>
+          <w:color w:val="000000"/>
+          <w:sz w:val="10"/>
+          <w:szCs w:val="10"/>
+          <w:u w:val="single"/>
+          <w:lang w:val="en-US" w:eastAsia="de-DE" w:bidi="de-DE"/>
+        </w:rPr>
+        <w:t xml:space="preserve"> == "</w:t>
+      </w:r>
+      <w:proofErr w:type="spellStart"/>
+      <w:r>
+        <w:rPr>
+          <w:rFonts w:ascii="Neue Hans Kendrick" w:eastAsia="Neue Hans Kendrick Light" w:hAnsi="Neue Hans Kendrick" w:cs="Neue Hans Kendrick Light"/>
+          <w:b/>
+          <w:color w:val="000000"/>
+          <w:sz w:val="10"/>
+          <w:szCs w:val="10"/>
+          <w:u w:val="single"/>
+          <w:lang w:val="en-US" w:eastAsia="de-DE" w:bidi="de-DE"/>
+        </w:rPr>
+        <w:t>Studioprojekte</w:t>
+      </w:r>
+      <w:proofErr w:type="spellEnd"/>
+      <w:proofErr w:type="gramStart"/>
+      <w:r>
+        <w:rPr>
+          <w:rFonts w:ascii="Neue Hans Kendrick" w:eastAsia="Neue Hans Kendrick Light" w:hAnsi="Neue Hans Kendrick" w:cs="Neue Hans Kendrick Light"/>
+          <w:b/>
+          <w:color w:val="000000"/>
+          <w:sz w:val="10"/>
+          <w:szCs w:val="10"/>
+          <w:u w:val="single"/>
+          <w:lang w:val="en-US" w:eastAsia="de-DE" w:bidi="de-DE"/>
+        </w:rPr>
+        <w:t>" %}</w:t>
+      </w:r>
+      <w:proofErr w:type="gramEnd"/>
     </w:p>
     <w:p>
       <w:pPr>
@@ -7861,7 +11163,38 @@
           <w:color w:val="000000"/>
           <w:lang w:val="en-US" w:eastAsia="de-DE" w:bidi="de-DE"/>
         </w:rPr>
-        <w:t>The client will provide 3D project models in suitable formats (preferably .3dm or .rvt, but at least .dwg). If corresponding models are not available or are incomplete, the necessary additional modeling services will be billed on an hourly basis according to the hourly rates listed below.</w:t>
+        <w:t xml:space="preserve">The client will provide 3D project models in suitable formats (preferably .3dm </w:t>
+      </w:r>
+      <w:proofErr w:type="gramStart"/>
+      <w:r>
+        <w:rPr>
+          <w:rFonts w:ascii="Neue Hans Kendrick" w:eastAsia="Neue Hans Kendrick Light" w:hAnsi="Neue Hans Kendrick" w:cs="Neue Hans Kendrick Light"/>
+          <w:bCs/>
+          <w:color w:val="000000"/>
+          <w:lang w:val="en-US" w:eastAsia="de-DE" w:bidi="de-DE"/>
+        </w:rPr>
+        <w:t>or .</w:t>
+      </w:r>
+      <w:proofErr w:type="spellStart"/>
+      <w:r>
+        <w:rPr>
+          <w:rFonts w:ascii="Neue Hans Kendrick" w:eastAsia="Neue Hans Kendrick Light" w:hAnsi="Neue Hans Kendrick" w:cs="Neue Hans Kendrick Light"/>
+          <w:bCs/>
+          <w:color w:val="000000"/>
+          <w:lang w:val="en-US" w:eastAsia="de-DE" w:bidi="de-DE"/>
+        </w:rPr>
+        <w:t>rvt</w:t>
+      </w:r>
+      <w:proofErr w:type="spellEnd"/>
+      <w:proofErr w:type="gramEnd"/>
+      <w:r>
+        <w:rPr>
+          <w:rFonts w:ascii="Neue Hans Kendrick" w:eastAsia="Neue Hans Kendrick Light" w:hAnsi="Neue Hans Kendrick" w:cs="Neue Hans Kendrick Light"/>
+          <w:bCs/>
+          <w:color w:val="000000"/>
+          <w:lang w:val="en-US" w:eastAsia="de-DE" w:bidi="de-DE"/>
+        </w:rPr>
+        <w:t>, but at least .dwg). If corresponding models are not available or are incomplete, the necessary additional modeling services will be billed on an hourly basis according to the hourly rates listed below.</w:t>
       </w:r>
       <w:r>
         <w:rPr>
@@ -7871,7 +11204,27 @@
           <w:lang w:val="en-US" w:eastAsia="de-DE" w:bidi="de-DE"/>
         </w:rPr>
         <w:br/>
-        <w:t>Collaboration will preferably be conducted via Building Information Modeling (BIM), ideally in the IFC exchange format. Timely and comprehensive cooperation from all project participants, especially design architects and MEP engineers (HVAC, electrical, plumbing), must be ensured.</w:t>
+        <w:t xml:space="preserve">Collaboration will preferably be conducted via Building Information Modeling (BIM), ideally in the IFC exchange format. Timely and comprehensive cooperation from all project participants, </w:t>
+      </w:r>
+      <w:proofErr w:type="gramStart"/>
+      <w:r>
+        <w:rPr>
+          <w:rFonts w:ascii="Neue Hans Kendrick" w:eastAsia="Neue Hans Kendrick Light" w:hAnsi="Neue Hans Kendrick" w:cs="Neue Hans Kendrick Light"/>
+          <w:bCs/>
+          <w:color w:val="000000"/>
+          <w:lang w:val="en-US" w:eastAsia="de-DE" w:bidi="de-DE"/>
+        </w:rPr>
+        <w:t>especially</w:t>
+      </w:r>
+      <w:proofErr w:type="gramEnd"/>
+      <w:r>
+        <w:rPr>
+          <w:rFonts w:ascii="Neue Hans Kendrick" w:eastAsia="Neue Hans Kendrick Light" w:hAnsi="Neue Hans Kendrick" w:cs="Neue Hans Kendrick Light"/>
+          <w:bCs/>
+          <w:color w:val="000000"/>
+          <w:lang w:val="en-US" w:eastAsia="de-DE" w:bidi="de-DE"/>
+        </w:rPr>
+        <w:t xml:space="preserve"> design architects and MEP engineers (HVAC, electrical, plumbing), must be ensured.</w:t>
       </w:r>
     </w:p>
     <w:p>
@@ -7928,7 +11281,27 @@
           <w:color w:val="000000"/>
           <w:lang w:val="en-US" w:eastAsia="de-DE" w:bidi="de-DE"/>
         </w:rPr>
-        <w:t>All relevant documents and information must be provided immediately upon request by the design office to ensure smooth project progress. Reviewing detail plans, particularly regarding acoustic requirements and other specialized planning content, is part of our service.</w:t>
+        <w:t xml:space="preserve">All relevant documents and information must be provided immediately upon request by the design office to ensure smooth project progress. Reviewing </w:t>
+      </w:r>
+      <w:proofErr w:type="gramStart"/>
+      <w:r>
+        <w:rPr>
+          <w:rFonts w:ascii="Neue Hans Kendrick" w:eastAsia="Neue Hans Kendrick Light" w:hAnsi="Neue Hans Kendrick" w:cs="Neue Hans Kendrick Light"/>
+          <w:bCs/>
+          <w:color w:val="000000"/>
+          <w:lang w:val="en-US" w:eastAsia="de-DE" w:bidi="de-DE"/>
+        </w:rPr>
+        <w:t>detail</w:t>
+      </w:r>
+      <w:proofErr w:type="gramEnd"/>
+      <w:r>
+        <w:rPr>
+          <w:rFonts w:ascii="Neue Hans Kendrick" w:eastAsia="Neue Hans Kendrick Light" w:hAnsi="Neue Hans Kendrick" w:cs="Neue Hans Kendrick Light"/>
+          <w:bCs/>
+          <w:color w:val="000000"/>
+          <w:lang w:val="en-US" w:eastAsia="de-DE" w:bidi="de-DE"/>
+        </w:rPr>
+        <w:t xml:space="preserve"> plans, particularly regarding acoustic requirements and other specialized planning content, is part of our service.</w:t>
       </w:r>
     </w:p>
     <w:p>
@@ -8005,6 +11378,7 @@
           <w:rFonts w:ascii="Neue Hans Kendrick" w:hAnsi="Neue Hans Kendrick"/>
         </w:rPr>
       </w:pPr>
+      <w:proofErr w:type="spellStart"/>
       <w:r>
         <w:rPr>
           <w:rFonts w:ascii="Neue Hans Kendrick" w:eastAsia="Neue Hans Kendrick Light" w:hAnsi="Neue Hans Kendrick" w:cs="Neue Hans Kendrick Light"/>
@@ -8013,7 +11387,18 @@
           <w:color w:val="000000"/>
           <w:lang w:eastAsia="de-DE" w:bidi="de-DE"/>
         </w:rPr>
-        <w:t>Participation in Construction Meetings</w:t>
+        <w:t>Participation</w:t>
+      </w:r>
+      <w:proofErr w:type="spellEnd"/>
+      <w:r>
+        <w:rPr>
+          <w:rFonts w:ascii="Neue Hans Kendrick" w:eastAsia="Neue Hans Kendrick Light" w:hAnsi="Neue Hans Kendrick" w:cs="Neue Hans Kendrick Light"/>
+          <w:b/>
+          <w:bCs/>
+          <w:color w:val="000000"/>
+          <w:lang w:eastAsia="de-DE" w:bidi="de-DE"/>
+        </w:rPr>
+        <w:t xml:space="preserve"> in Construction Meetings</w:t>
       </w:r>
     </w:p>
     <w:p>
@@ -8186,6 +11571,7 @@
           <w:rFonts w:ascii="Neue Hans Kendrick" w:hAnsi="Neue Hans Kendrick"/>
         </w:rPr>
       </w:pPr>
+      <w:proofErr w:type="spellStart"/>
       <w:r>
         <w:rPr>
           <w:rFonts w:ascii="Neue Hans Kendrick" w:eastAsia="Neue Hans Kendrick Light" w:hAnsi="Neue Hans Kendrick" w:cs="Neue Hans Kendrick Light"/>
@@ -8194,7 +11580,18 @@
           <w:color w:val="000000"/>
           <w:lang w:eastAsia="de-DE" w:bidi="de-DE"/>
         </w:rPr>
-        <w:t xml:space="preserve">Hourly and Daily Rates (2025) </w:t>
+        <w:t>Hourly</w:t>
+      </w:r>
+      <w:proofErr w:type="spellEnd"/>
+      <w:r>
+        <w:rPr>
+          <w:rFonts w:ascii="Neue Hans Kendrick" w:eastAsia="Neue Hans Kendrick Light" w:hAnsi="Neue Hans Kendrick" w:cs="Neue Hans Kendrick Light"/>
+          <w:b/>
+          <w:bCs/>
+          <w:color w:val="000000"/>
+          <w:lang w:eastAsia="de-DE" w:bidi="de-DE"/>
+        </w:rPr>
+        <w:t xml:space="preserve"> and Daily Rates (2025) </w:t>
       </w:r>
     </w:p>
     <w:p>
@@ -8227,6 +11624,7 @@
           <w:lang w:val="x-none" w:eastAsia="de-DE" w:bidi="de-DE"/>
         </w:rPr>
       </w:pPr>
+      <w:proofErr w:type="spellStart"/>
       <w:r>
         <w:rPr>
           <w:rFonts w:ascii="Neue Hans Kendrick" w:eastAsia="Neue Hans Kendrick Light" w:hAnsi="Neue Hans Kendrick" w:cs="Neue Hans Kendrick Light"/>
@@ -8236,7 +11634,19 @@
           <w:color w:val="000000"/>
           <w:lang w:eastAsia="de-DE" w:bidi="de-DE"/>
         </w:rPr>
-        <w:t>Hourly Rates</w:t>
+        <w:t>Hourly</w:t>
+      </w:r>
+      <w:proofErr w:type="spellEnd"/>
+      <w:r>
+        <w:rPr>
+          <w:rFonts w:ascii="Neue Hans Kendrick" w:eastAsia="Neue Hans Kendrick Light" w:hAnsi="Neue Hans Kendrick" w:cs="Neue Hans Kendrick Light"/>
+          <w:bCs/>
+          <w:i/>
+          <w:iCs/>
+          <w:color w:val="000000"/>
+          <w:lang w:eastAsia="de-DE" w:bidi="de-DE"/>
+        </w:rPr>
+        <w:t xml:space="preserve"> Rates</w:t>
       </w:r>
       <w:r>
         <w:rPr>
@@ -8344,6 +11754,7 @@
           <w:lang w:val="de-DE" w:eastAsia="de-DE" w:bidi="de-DE"/>
         </w:rPr>
       </w:pPr>
+      <w:proofErr w:type="spellStart"/>
       <w:r>
         <w:rPr>
           <w:rFonts w:ascii="Neue Hans Kendrick" w:eastAsia="Neue Hans Kendrick Light" w:hAnsi="Neue Hans Kendrick" w:cs="Neue Hans Kendrick Light"/>
@@ -8353,7 +11764,19 @@
           <w:szCs w:val="16"/>
           <w:lang w:val="de-DE" w:eastAsia="de-DE" w:bidi="de-DE"/>
         </w:rPr>
-        <w:t>Specialist Planner</w:t>
+        <w:t>Specialist</w:t>
+      </w:r>
+      <w:proofErr w:type="spellEnd"/>
+      <w:r>
+        <w:rPr>
+          <w:rFonts w:ascii="Neue Hans Kendrick" w:eastAsia="Neue Hans Kendrick Light" w:hAnsi="Neue Hans Kendrick" w:cs="Neue Hans Kendrick Light"/>
+          <w:bCs/>
+          <w:color w:val="000000"/>
+          <w:sz w:val="16"/>
+          <w:szCs w:val="16"/>
+          <w:lang w:val="de-DE" w:eastAsia="de-DE" w:bidi="de-DE"/>
+        </w:rPr>
+        <w:t xml:space="preserve"> Planner</w:t>
       </w:r>
       <w:r>
         <w:rPr>
@@ -8540,8 +11963,21 @@
           <w:szCs w:val="16"/>
           <w:lang w:val="de-DE" w:eastAsia="de-DE" w:bidi="de-DE"/>
         </w:rPr>
-        <w:t>Computational Architect</w:t>
-      </w:r>
+        <w:t xml:space="preserve">Computational </w:t>
+      </w:r>
+      <w:proofErr w:type="spellStart"/>
+      <w:r>
+        <w:rPr>
+          <w:rFonts w:ascii="Neue Hans Kendrick" w:eastAsia="Neue Hans Kendrick Light" w:hAnsi="Neue Hans Kendrick" w:cs="Neue Hans Kendrick Light"/>
+          <w:bCs/>
+          <w:color w:val="000000"/>
+          <w:sz w:val="16"/>
+          <w:szCs w:val="16"/>
+          <w:lang w:val="de-DE" w:eastAsia="de-DE" w:bidi="de-DE"/>
+        </w:rPr>
+        <w:t>Architect</w:t>
+      </w:r>
+      <w:proofErr w:type="spellEnd"/>
       <w:r>
         <w:rPr>
           <w:rFonts w:ascii="Neue Hans Kendrick" w:eastAsia="Neue Hans Kendrick Light" w:hAnsi="Neue Hans Kendrick" w:cs="Neue Hans Kendrick Light"/>
@@ -8600,6 +12036,7 @@
           <w:lang w:val="de-DE" w:eastAsia="de-DE" w:bidi="de-DE"/>
         </w:rPr>
       </w:pPr>
+      <w:proofErr w:type="spellStart"/>
       <w:r>
         <w:rPr>
           <w:rFonts w:ascii="Neue Hans Kendrick" w:eastAsia="Neue Hans Kendrick Light" w:hAnsi="Neue Hans Kendrick" w:cs="Neue Hans Kendrick Light"/>
@@ -8611,6 +12048,7 @@
         </w:rPr>
         <w:t>Architect</w:t>
       </w:r>
+      <w:proofErr w:type="spellEnd"/>
       <w:r>
         <w:rPr>
           <w:rFonts w:ascii="Neue Hans Kendrick" w:eastAsia="Neue Hans Kendrick Light" w:hAnsi="Neue Hans Kendrick" w:cs="Neue Hans Kendrick Light"/>
@@ -8679,8 +12117,21 @@
           <w:szCs w:val="16"/>
           <w:lang w:val="de-DE" w:eastAsia="de-DE" w:bidi="de-DE"/>
         </w:rPr>
-        <w:t>Construction Technician</w:t>
-      </w:r>
+        <w:t xml:space="preserve">Construction </w:t>
+      </w:r>
+      <w:proofErr w:type="spellStart"/>
+      <w:r>
+        <w:rPr>
+          <w:rFonts w:ascii="Neue Hans Kendrick" w:eastAsia="Neue Hans Kendrick Light" w:hAnsi="Neue Hans Kendrick" w:cs="Neue Hans Kendrick Light"/>
+          <w:bCs/>
+          <w:color w:val="000000"/>
+          <w:sz w:val="16"/>
+          <w:szCs w:val="16"/>
+          <w:lang w:val="de-DE" w:eastAsia="de-DE" w:bidi="de-DE"/>
+        </w:rPr>
+        <w:t>Technician</w:t>
+      </w:r>
+      <w:proofErr w:type="spellEnd"/>
       <w:r>
         <w:rPr>
           <w:rFonts w:ascii="Neue Hans Kendrick" w:eastAsia="Neue Hans Kendrick Light" w:hAnsi="Neue Hans Kendrick" w:cs="Neue Hans Kendrick Light"/>
@@ -8729,6 +12180,7 @@
           <w:lang w:val="de-DE" w:eastAsia="de-DE" w:bidi="de-DE"/>
         </w:rPr>
       </w:pPr>
+      <w:proofErr w:type="spellStart"/>
       <w:r>
         <w:rPr>
           <w:rFonts w:ascii="Neue Hans Kendrick" w:eastAsia="Neue Hans Kendrick Light" w:hAnsi="Neue Hans Kendrick" w:cs="Neue Hans Kendrick Light"/>
@@ -8740,6 +12192,7 @@
         </w:rPr>
         <w:t>Draughtsman</w:t>
       </w:r>
+      <w:proofErr w:type="spellEnd"/>
       <w:r>
         <w:rPr>
           <w:rFonts w:ascii="Neue Hans Kendrick" w:eastAsia="Neue Hans Kendrick Light" w:hAnsi="Neue Hans Kendrick" w:cs="Neue Hans Kendrick Light"/>
@@ -8920,6 +12373,7 @@
           <w:lang w:eastAsia="de-DE" w:bidi="de-DE"/>
         </w:rPr>
       </w:pPr>
+      <w:proofErr w:type="spellStart"/>
       <w:r>
         <w:rPr>
           <w:rFonts w:ascii="Neue Hans Kendrick" w:eastAsia="Neue Hans Kendrick Light" w:hAnsi="Neue Hans Kendrick" w:cs="Neue Hans Kendrick Light"/>
@@ -8927,7 +12381,17 @@
           <w:color w:val="000000"/>
           <w:lang w:eastAsia="de-DE" w:bidi="de-DE"/>
         </w:rPr>
-        <w:t>Specialist Planner</w:t>
+        <w:t>Specialist</w:t>
+      </w:r>
+      <w:proofErr w:type="spellEnd"/>
+      <w:r>
+        <w:rPr>
+          <w:rFonts w:ascii="Neue Hans Kendrick" w:eastAsia="Neue Hans Kendrick Light" w:hAnsi="Neue Hans Kendrick" w:cs="Neue Hans Kendrick Light"/>
+          <w:bCs/>
+          <w:color w:val="000000"/>
+          <w:lang w:eastAsia="de-DE" w:bidi="de-DE"/>
+        </w:rPr>
+        <w:t xml:space="preserve"> Planner</w:t>
       </w:r>
       <w:r>
         <w:rPr>
@@ -8994,7 +12458,27 @@
           <w:color w:val="000000"/>
           <w:lang w:eastAsia="de-DE" w:bidi="de-DE"/>
         </w:rPr>
-        <w:t>Project Manager/Acoustic Engineer</w:t>
+        <w:t>Project Manager/</w:t>
+      </w:r>
+      <w:proofErr w:type="spellStart"/>
+      <w:r>
+        <w:rPr>
+          <w:rFonts w:ascii="Neue Hans Kendrick" w:eastAsia="Neue Hans Kendrick Light" w:hAnsi="Neue Hans Kendrick" w:cs="Neue Hans Kendrick Light"/>
+          <w:bCs/>
+          <w:color w:val="000000"/>
+          <w:lang w:eastAsia="de-DE" w:bidi="de-DE"/>
+        </w:rPr>
+        <w:t>Acoustic</w:t>
+      </w:r>
+      <w:proofErr w:type="spellEnd"/>
+      <w:r>
+        <w:rPr>
+          <w:rFonts w:ascii="Neue Hans Kendrick" w:eastAsia="Neue Hans Kendrick Light" w:hAnsi="Neue Hans Kendrick" w:cs="Neue Hans Kendrick Light"/>
+          <w:bCs/>
+          <w:color w:val="000000"/>
+          <w:lang w:eastAsia="de-DE" w:bidi="de-DE"/>
+        </w:rPr>
+        <w:t xml:space="preserve"> Engineer</w:t>
       </w:r>
       <w:r>
         <w:rPr>
@@ -9107,7 +12591,29 @@
           <w:color w:val="000000"/>
           <w:lang w:eastAsia="de-DE" w:bidi="de-DE"/>
         </w:rPr>
-        <w:t>Travel and Accommodation Costs</w:t>
+        <w:t xml:space="preserve">Travel and </w:t>
+      </w:r>
+      <w:proofErr w:type="spellStart"/>
+      <w:r>
+        <w:rPr>
+          <w:rFonts w:ascii="Neue Hans Kendrick" w:eastAsia="Neue Hans Kendrick Light" w:hAnsi="Neue Hans Kendrick" w:cs="Neue Hans Kendrick Light"/>
+          <w:b/>
+          <w:bCs/>
+          <w:color w:val="000000"/>
+          <w:lang w:eastAsia="de-DE" w:bidi="de-DE"/>
+        </w:rPr>
+        <w:t>Accommodation</w:t>
+      </w:r>
+      <w:proofErr w:type="spellEnd"/>
+      <w:r>
+        <w:rPr>
+          <w:rFonts w:ascii="Neue Hans Kendrick" w:eastAsia="Neue Hans Kendrick Light" w:hAnsi="Neue Hans Kendrick" w:cs="Neue Hans Kendrick Light"/>
+          <w:b/>
+          <w:bCs/>
+          <w:color w:val="000000"/>
+          <w:lang w:eastAsia="de-DE" w:bidi="de-DE"/>
+        </w:rPr>
+        <w:t xml:space="preserve"> Costs</w:t>
       </w:r>
     </w:p>
     <w:p>
@@ -9554,6 +13060,7 @@
           <w:lang w:eastAsia="de-DE" w:bidi="de-DE"/>
         </w:rPr>
       </w:pPr>
+      <w:proofErr w:type="spellStart"/>
       <w:r>
         <w:rPr>
           <w:rFonts w:ascii="Neue Hans Kendrick" w:eastAsia="Neue Hans Kendrick Light" w:hAnsi="Neue Hans Kendrick" w:cs="Neue Hans Kendrick Light"/>
@@ -9561,7 +13068,57 @@
           <w:color w:val="000000"/>
           <w:lang w:eastAsia="de-DE" w:bidi="de-DE"/>
         </w:rPr>
-        <w:t>Flights over 5 hours: Business Class</w:t>
+        <w:t>Flights</w:t>
+      </w:r>
+      <w:proofErr w:type="spellEnd"/>
+      <w:r>
+        <w:rPr>
+          <w:rFonts w:ascii="Neue Hans Kendrick" w:eastAsia="Neue Hans Kendrick Light" w:hAnsi="Neue Hans Kendrick" w:cs="Neue Hans Kendrick Light"/>
+          <w:bCs/>
+          <w:color w:val="000000"/>
+          <w:lang w:eastAsia="de-DE" w:bidi="de-DE"/>
+        </w:rPr>
+        <w:t xml:space="preserve"> </w:t>
+      </w:r>
+      <w:proofErr w:type="spellStart"/>
+      <w:r>
+        <w:rPr>
+          <w:rFonts w:ascii="Neue Hans Kendrick" w:eastAsia="Neue Hans Kendrick Light" w:hAnsi="Neue Hans Kendrick" w:cs="Neue Hans Kendrick Light"/>
+          <w:bCs/>
+          <w:color w:val="000000"/>
+          <w:lang w:eastAsia="de-DE" w:bidi="de-DE"/>
+        </w:rPr>
+        <w:t>over</w:t>
+      </w:r>
+      <w:proofErr w:type="spellEnd"/>
+      <w:r>
+        <w:rPr>
+          <w:rFonts w:ascii="Neue Hans Kendrick" w:eastAsia="Neue Hans Kendrick Light" w:hAnsi="Neue Hans Kendrick" w:cs="Neue Hans Kendrick Light"/>
+          <w:bCs/>
+          <w:color w:val="000000"/>
+          <w:lang w:eastAsia="de-DE" w:bidi="de-DE"/>
+        </w:rPr>
+        <w:t xml:space="preserve"> 5 </w:t>
+      </w:r>
+      <w:proofErr w:type="spellStart"/>
+      <w:r>
+        <w:rPr>
+          <w:rFonts w:ascii="Neue Hans Kendrick" w:eastAsia="Neue Hans Kendrick Light" w:hAnsi="Neue Hans Kendrick" w:cs="Neue Hans Kendrick Light"/>
+          <w:bCs/>
+          <w:color w:val="000000"/>
+          <w:lang w:eastAsia="de-DE" w:bidi="de-DE"/>
+        </w:rPr>
+        <w:t>hours</w:t>
+      </w:r>
+      <w:proofErr w:type="spellEnd"/>
+      <w:r>
+        <w:rPr>
+          <w:rFonts w:ascii="Neue Hans Kendrick" w:eastAsia="Neue Hans Kendrick Light" w:hAnsi="Neue Hans Kendrick" w:cs="Neue Hans Kendrick Light"/>
+          <w:bCs/>
+          <w:color w:val="000000"/>
+          <w:lang w:eastAsia="de-DE" w:bidi="de-DE"/>
+        </w:rPr>
+        <w:t>: Business Class</w:t>
       </w:r>
     </w:p>
     <w:p>
@@ -9610,6 +13167,7 @@
         <w:lastRenderedPageBreak/>
         <w:t xml:space="preserve">{% </w:t>
       </w:r>
+      <w:proofErr w:type="spellStart"/>
       <w:r>
         <w:rPr>
           <w:rFonts w:ascii="Neue Hans Kendrick" w:eastAsia="Neue Hans Kendrick Light" w:hAnsi="Neue Hans Kendrick" w:cs="Neue Hans Kendrick Light"/>
@@ -9632,8 +13190,9 @@
           <w:u w:val="single"/>
           <w:lang w:val="en-US" w:eastAsia="de-DE" w:bidi="de-DE"/>
         </w:rPr>
-        <w:t>if terms_conditions == "</w:t>
-      </w:r>
+        <w:t>if</w:t>
+      </w:r>
+      <w:proofErr w:type="spellEnd"/>
       <w:r>
         <w:rPr>
           <w:rFonts w:ascii="Neue Hans Kendrick" w:eastAsia="Neue Hans Kendrick Light" w:hAnsi="Neue Hans Kendrick" w:cs="Neue Hans Kendrick Light"/>
@@ -9644,8 +13203,9 @@
           <w:u w:val="single"/>
           <w:lang w:val="en-US" w:eastAsia="de-DE" w:bidi="de-DE"/>
         </w:rPr>
-        <w:t>Architektur</w:t>
-      </w:r>
+        <w:t xml:space="preserve"> </w:t>
+      </w:r>
+      <w:proofErr w:type="spellStart"/>
       <w:r>
         <w:rPr>
           <w:rFonts w:ascii="Neue Hans Kendrick" w:eastAsia="Neue Hans Kendrick Light" w:hAnsi="Neue Hans Kendrick" w:cs="Neue Hans Kendrick Light"/>
@@ -9656,8 +13216,61 @@
           <w:u w:val="single"/>
           <w:lang w:val="en-US" w:eastAsia="de-DE" w:bidi="de-DE"/>
         </w:rPr>
-        <w:t>projekte" %}</w:t>
-      </w:r>
+        <w:t>terms_conditions</w:t>
+      </w:r>
+      <w:proofErr w:type="spellEnd"/>
+      <w:r>
+        <w:rPr>
+          <w:rFonts w:ascii="Neue Hans Kendrick" w:eastAsia="Neue Hans Kendrick Light" w:hAnsi="Neue Hans Kendrick" w:cs="Neue Hans Kendrick Light"/>
+          <w:b/>
+          <w:color w:val="000000"/>
+          <w:sz w:val="20"/>
+          <w:szCs w:val="20"/>
+          <w:u w:val="single"/>
+          <w:lang w:val="en-US" w:eastAsia="de-DE" w:bidi="de-DE"/>
+        </w:rPr>
+        <w:t xml:space="preserve"> == "</w:t>
+      </w:r>
+      <w:proofErr w:type="spellStart"/>
+      <w:r>
+        <w:rPr>
+          <w:rFonts w:ascii="Neue Hans Kendrick" w:eastAsia="Neue Hans Kendrick Light" w:hAnsi="Neue Hans Kendrick" w:cs="Neue Hans Kendrick Light"/>
+          <w:b/>
+          <w:color w:val="000000"/>
+          <w:sz w:val="20"/>
+          <w:szCs w:val="20"/>
+          <w:u w:val="single"/>
+          <w:lang w:val="en-US" w:eastAsia="de-DE" w:bidi="de-DE"/>
+        </w:rPr>
+        <w:t>Architektur</w:t>
+      </w:r>
+      <w:r>
+        <w:rPr>
+          <w:rFonts w:ascii="Neue Hans Kendrick" w:eastAsia="Neue Hans Kendrick Light" w:hAnsi="Neue Hans Kendrick" w:cs="Neue Hans Kendrick Light"/>
+          <w:b/>
+          <w:color w:val="000000"/>
+          <w:sz w:val="20"/>
+          <w:szCs w:val="20"/>
+          <w:u w:val="single"/>
+          <w:lang w:val="en-US" w:eastAsia="de-DE" w:bidi="de-DE"/>
+        </w:rPr>
+        <w:t>projekte</w:t>
+      </w:r>
+      <w:proofErr w:type="spellEnd"/>
+      <w:proofErr w:type="gramStart"/>
+      <w:r>
+        <w:rPr>
+          <w:rFonts w:ascii="Neue Hans Kendrick" w:eastAsia="Neue Hans Kendrick Light" w:hAnsi="Neue Hans Kendrick" w:cs="Neue Hans Kendrick Light"/>
+          <w:b/>
+          <w:color w:val="000000"/>
+          <w:sz w:val="20"/>
+          <w:szCs w:val="20"/>
+          <w:u w:val="single"/>
+          <w:lang w:val="en-US" w:eastAsia="de-DE" w:bidi="de-DE"/>
+        </w:rPr>
+        <w:t>" %}</w:t>
+      </w:r>
+      <w:proofErr w:type="gramEnd"/>
     </w:p>
     <w:p>
       <w:pPr>
@@ -9730,7 +13343,38 @@
           <w:color w:val="000000"/>
           <w:lang w:val="en-US" w:eastAsia="de-DE" w:bidi="de-DE"/>
         </w:rPr>
-        <w:t>The client will provide 3D project models in suitable formats (preferably .3dm or .rvt, but at least .dwg). If corresponding models are not available or are incomplete, the necessary additional modeling services will be billed on an hourly basis according to the hourly rates listed below.</w:t>
+        <w:t xml:space="preserve">The client will provide 3D project models in suitable formats (preferably .3dm </w:t>
+      </w:r>
+      <w:proofErr w:type="gramStart"/>
+      <w:r>
+        <w:rPr>
+          <w:rFonts w:ascii="Neue Hans Kendrick" w:eastAsia="Neue Hans Kendrick Light" w:hAnsi="Neue Hans Kendrick" w:cs="Neue Hans Kendrick Light"/>
+          <w:bCs/>
+          <w:color w:val="000000"/>
+          <w:lang w:val="en-US" w:eastAsia="de-DE" w:bidi="de-DE"/>
+        </w:rPr>
+        <w:t>or .</w:t>
+      </w:r>
+      <w:proofErr w:type="spellStart"/>
+      <w:r>
+        <w:rPr>
+          <w:rFonts w:ascii="Neue Hans Kendrick" w:eastAsia="Neue Hans Kendrick Light" w:hAnsi="Neue Hans Kendrick" w:cs="Neue Hans Kendrick Light"/>
+          <w:bCs/>
+          <w:color w:val="000000"/>
+          <w:lang w:val="en-US" w:eastAsia="de-DE" w:bidi="de-DE"/>
+        </w:rPr>
+        <w:t>rvt</w:t>
+      </w:r>
+      <w:proofErr w:type="spellEnd"/>
+      <w:proofErr w:type="gramEnd"/>
+      <w:r>
+        <w:rPr>
+          <w:rFonts w:ascii="Neue Hans Kendrick" w:eastAsia="Neue Hans Kendrick Light" w:hAnsi="Neue Hans Kendrick" w:cs="Neue Hans Kendrick Light"/>
+          <w:bCs/>
+          <w:color w:val="000000"/>
+          <w:lang w:val="en-US" w:eastAsia="de-DE" w:bidi="de-DE"/>
+        </w:rPr>
+        <w:t>, but at least .dwg). If corresponding models are not available or are incomplete, the necessary additional modeling services will be billed on an hourly basis according to the hourly rates listed below.</w:t>
       </w:r>
       <w:r>
         <w:rPr>
@@ -9740,7 +13384,27 @@
           <w:lang w:val="en-US" w:eastAsia="de-DE" w:bidi="de-DE"/>
         </w:rPr>
         <w:br/>
-        <w:t>Collaboration will preferably be conducted via Building Information Modeling (BIM), ideally in the IFC exchange format. Timely and comprehensive cooperation from all project participants, especially design architects and MEP engineers (HVAC, electrical, plumbing), must be ensured.</w:t>
+        <w:t xml:space="preserve">Collaboration will preferably be conducted via Building Information Modeling (BIM), ideally in the IFC exchange format. Timely and comprehensive cooperation from all project participants, </w:t>
+      </w:r>
+      <w:proofErr w:type="gramStart"/>
+      <w:r>
+        <w:rPr>
+          <w:rFonts w:ascii="Neue Hans Kendrick" w:eastAsia="Neue Hans Kendrick Light" w:hAnsi="Neue Hans Kendrick" w:cs="Neue Hans Kendrick Light"/>
+          <w:bCs/>
+          <w:color w:val="000000"/>
+          <w:lang w:val="en-US" w:eastAsia="de-DE" w:bidi="de-DE"/>
+        </w:rPr>
+        <w:t>especially</w:t>
+      </w:r>
+      <w:proofErr w:type="gramEnd"/>
+      <w:r>
+        <w:rPr>
+          <w:rFonts w:ascii="Neue Hans Kendrick" w:eastAsia="Neue Hans Kendrick Light" w:hAnsi="Neue Hans Kendrick" w:cs="Neue Hans Kendrick Light"/>
+          <w:bCs/>
+          <w:color w:val="000000"/>
+          <w:lang w:val="en-US" w:eastAsia="de-DE" w:bidi="de-DE"/>
+        </w:rPr>
+        <w:t xml:space="preserve"> design architects and MEP engineers (HVAC, electrical, plumbing), must be ensured.</w:t>
       </w:r>
     </w:p>
     <w:p>
@@ -9797,7 +13461,27 @@
           <w:color w:val="000000"/>
           <w:lang w:val="en-US" w:eastAsia="de-DE" w:bidi="de-DE"/>
         </w:rPr>
-        <w:t>All relevant documents and information must be provided immediately upon request by the design office to ensure smooth project progress. Reviewing detail plans, particularly regarding acoustic requirements and other specialized planning content, is part of our service.</w:t>
+        <w:t xml:space="preserve">All relevant documents and information must be provided immediately upon request by the design office to ensure smooth project progress. Reviewing </w:t>
+      </w:r>
+      <w:proofErr w:type="gramStart"/>
+      <w:r>
+        <w:rPr>
+          <w:rFonts w:ascii="Neue Hans Kendrick" w:eastAsia="Neue Hans Kendrick Light" w:hAnsi="Neue Hans Kendrick" w:cs="Neue Hans Kendrick Light"/>
+          <w:bCs/>
+          <w:color w:val="000000"/>
+          <w:lang w:val="en-US" w:eastAsia="de-DE" w:bidi="de-DE"/>
+        </w:rPr>
+        <w:t>detail</w:t>
+      </w:r>
+      <w:proofErr w:type="gramEnd"/>
+      <w:r>
+        <w:rPr>
+          <w:rFonts w:ascii="Neue Hans Kendrick" w:eastAsia="Neue Hans Kendrick Light" w:hAnsi="Neue Hans Kendrick" w:cs="Neue Hans Kendrick Light"/>
+          <w:bCs/>
+          <w:color w:val="000000"/>
+          <w:lang w:val="en-US" w:eastAsia="de-DE" w:bidi="de-DE"/>
+        </w:rPr>
+        <w:t xml:space="preserve"> plans, particularly regarding acoustic requirements and other specialized planning content, is part of our service.</w:t>
       </w:r>
     </w:p>
     <w:p>
@@ -9882,7 +13566,29 @@
           <w:color w:val="000000"/>
           <w:lang w:eastAsia="de-DE" w:bidi="de-DE"/>
         </w:rPr>
-        <w:t>Copyright and Photography Rights</w:t>
+        <w:t xml:space="preserve">Copyright and </w:t>
+      </w:r>
+      <w:proofErr w:type="spellStart"/>
+      <w:r>
+        <w:rPr>
+          <w:rFonts w:ascii="Neue Hans Kendrick" w:eastAsia="Neue Hans Kendrick Light" w:hAnsi="Neue Hans Kendrick" w:cs="Neue Hans Kendrick Light"/>
+          <w:b/>
+          <w:bCs/>
+          <w:color w:val="000000"/>
+          <w:lang w:eastAsia="de-DE" w:bidi="de-DE"/>
+        </w:rPr>
+        <w:t>Photography</w:t>
+      </w:r>
+      <w:proofErr w:type="spellEnd"/>
+      <w:r>
+        <w:rPr>
+          <w:rFonts w:ascii="Neue Hans Kendrick" w:eastAsia="Neue Hans Kendrick Light" w:hAnsi="Neue Hans Kendrick" w:cs="Neue Hans Kendrick Light"/>
+          <w:b/>
+          <w:bCs/>
+          <w:color w:val="000000"/>
+          <w:lang w:eastAsia="de-DE" w:bidi="de-DE"/>
+        </w:rPr>
+        <w:t xml:space="preserve"> Rights</w:t>
       </w:r>
     </w:p>
     <w:p>
@@ -10065,6 +13771,7 @@
           <w:rFonts w:ascii="Neue Hans Kendrick" w:hAnsi="Neue Hans Kendrick"/>
         </w:rPr>
       </w:pPr>
+      <w:proofErr w:type="spellStart"/>
       <w:r>
         <w:rPr>
           <w:rFonts w:ascii="Neue Hans Kendrick" w:eastAsia="Neue Hans Kendrick Light" w:hAnsi="Neue Hans Kendrick" w:cs="Neue Hans Kendrick Light"/>
@@ -10073,7 +13780,18 @@
           <w:color w:val="000000"/>
           <w:lang w:eastAsia="de-DE" w:bidi="de-DE"/>
         </w:rPr>
-        <w:t xml:space="preserve">Hourly and Daily Rates (2025) </w:t>
+        <w:t>Hourly</w:t>
+      </w:r>
+      <w:proofErr w:type="spellEnd"/>
+      <w:r>
+        <w:rPr>
+          <w:rFonts w:ascii="Neue Hans Kendrick" w:eastAsia="Neue Hans Kendrick Light" w:hAnsi="Neue Hans Kendrick" w:cs="Neue Hans Kendrick Light"/>
+          <w:b/>
+          <w:bCs/>
+          <w:color w:val="000000"/>
+          <w:lang w:eastAsia="de-DE" w:bidi="de-DE"/>
+        </w:rPr>
+        <w:t xml:space="preserve"> and Daily Rates (2025) </w:t>
       </w:r>
     </w:p>
     <w:p>
@@ -10106,6 +13824,7 @@
           <w:lang w:val="x-none" w:eastAsia="de-DE" w:bidi="de-DE"/>
         </w:rPr>
       </w:pPr>
+      <w:proofErr w:type="spellStart"/>
       <w:r>
         <w:rPr>
           <w:rFonts w:ascii="Neue Hans Kendrick" w:eastAsia="Neue Hans Kendrick Light" w:hAnsi="Neue Hans Kendrick" w:cs="Neue Hans Kendrick Light"/>
@@ -10115,7 +13834,19 @@
           <w:color w:val="000000"/>
           <w:lang w:eastAsia="de-DE" w:bidi="de-DE"/>
         </w:rPr>
-        <w:t>Hourly Rates:</w:t>
+        <w:t>Hourly</w:t>
+      </w:r>
+      <w:proofErr w:type="spellEnd"/>
+      <w:r>
+        <w:rPr>
+          <w:rFonts w:ascii="Neue Hans Kendrick" w:eastAsia="Neue Hans Kendrick Light" w:hAnsi="Neue Hans Kendrick" w:cs="Neue Hans Kendrick Light"/>
+          <w:bCs/>
+          <w:i/>
+          <w:iCs/>
+          <w:color w:val="000000"/>
+          <w:lang w:eastAsia="de-DE" w:bidi="de-DE"/>
+        </w:rPr>
+        <w:t xml:space="preserve"> Rates:</w:t>
       </w:r>
     </w:p>
     <w:p>
@@ -10212,6 +13943,7 @@
           <w:lang w:val="de-DE" w:eastAsia="de-DE" w:bidi="de-DE"/>
         </w:rPr>
       </w:pPr>
+      <w:proofErr w:type="spellStart"/>
       <w:r>
         <w:rPr>
           <w:rFonts w:ascii="Neue Hans Kendrick" w:eastAsia="Neue Hans Kendrick Light" w:hAnsi="Neue Hans Kendrick" w:cs="Neue Hans Kendrick Light"/>
@@ -10221,7 +13953,19 @@
           <w:szCs w:val="16"/>
           <w:lang w:val="de-DE" w:eastAsia="de-DE" w:bidi="de-DE"/>
         </w:rPr>
-        <w:t>Specialist Planner</w:t>
+        <w:t>Specialist</w:t>
+      </w:r>
+      <w:proofErr w:type="spellEnd"/>
+      <w:r>
+        <w:rPr>
+          <w:rFonts w:ascii="Neue Hans Kendrick" w:eastAsia="Neue Hans Kendrick Light" w:hAnsi="Neue Hans Kendrick" w:cs="Neue Hans Kendrick Light"/>
+          <w:bCs/>
+          <w:color w:val="000000"/>
+          <w:sz w:val="16"/>
+          <w:szCs w:val="16"/>
+          <w:lang w:val="de-DE" w:eastAsia="de-DE" w:bidi="de-DE"/>
+        </w:rPr>
+        <w:t xml:space="preserve"> Planner</w:t>
       </w:r>
       <w:r>
         <w:rPr>
@@ -10408,8 +14152,21 @@
           <w:szCs w:val="16"/>
           <w:lang w:val="de-DE" w:eastAsia="de-DE" w:bidi="de-DE"/>
         </w:rPr>
-        <w:t>Computational Architect</w:t>
-      </w:r>
+        <w:t xml:space="preserve">Computational </w:t>
+      </w:r>
+      <w:proofErr w:type="spellStart"/>
+      <w:r>
+        <w:rPr>
+          <w:rFonts w:ascii="Neue Hans Kendrick" w:eastAsia="Neue Hans Kendrick Light" w:hAnsi="Neue Hans Kendrick" w:cs="Neue Hans Kendrick Light"/>
+          <w:bCs/>
+          <w:color w:val="000000"/>
+          <w:sz w:val="16"/>
+          <w:szCs w:val="16"/>
+          <w:lang w:val="de-DE" w:eastAsia="de-DE" w:bidi="de-DE"/>
+        </w:rPr>
+        <w:t>Architect</w:t>
+      </w:r>
+      <w:proofErr w:type="spellEnd"/>
       <w:r>
         <w:rPr>
           <w:rFonts w:ascii="Neue Hans Kendrick" w:eastAsia="Neue Hans Kendrick Light" w:hAnsi="Neue Hans Kendrick" w:cs="Neue Hans Kendrick Light"/>
@@ -10468,6 +14225,7 @@
           <w:lang w:val="de-DE" w:eastAsia="de-DE" w:bidi="de-DE"/>
         </w:rPr>
       </w:pPr>
+      <w:proofErr w:type="spellStart"/>
       <w:r>
         <w:rPr>
           <w:rFonts w:ascii="Neue Hans Kendrick" w:eastAsia="Neue Hans Kendrick Light" w:hAnsi="Neue Hans Kendrick" w:cs="Neue Hans Kendrick Light"/>
@@ -10479,6 +14237,7 @@
         </w:rPr>
         <w:t>Architect</w:t>
       </w:r>
+      <w:proofErr w:type="spellEnd"/>
       <w:r>
         <w:rPr>
           <w:rFonts w:ascii="Neue Hans Kendrick" w:eastAsia="Neue Hans Kendrick Light" w:hAnsi="Neue Hans Kendrick" w:cs="Neue Hans Kendrick Light"/>
@@ -10547,8 +14306,21 @@
           <w:szCs w:val="16"/>
           <w:lang w:val="de-DE" w:eastAsia="de-DE" w:bidi="de-DE"/>
         </w:rPr>
-        <w:t>Construction Technician</w:t>
-      </w:r>
+        <w:t xml:space="preserve">Construction </w:t>
+      </w:r>
+      <w:proofErr w:type="spellStart"/>
+      <w:r>
+        <w:rPr>
+          <w:rFonts w:ascii="Neue Hans Kendrick" w:eastAsia="Neue Hans Kendrick Light" w:hAnsi="Neue Hans Kendrick" w:cs="Neue Hans Kendrick Light"/>
+          <w:bCs/>
+          <w:color w:val="000000"/>
+          <w:sz w:val="16"/>
+          <w:szCs w:val="16"/>
+          <w:lang w:val="de-DE" w:eastAsia="de-DE" w:bidi="de-DE"/>
+        </w:rPr>
+        <w:t>Technician</w:t>
+      </w:r>
+      <w:proofErr w:type="spellEnd"/>
       <w:r>
         <w:rPr>
           <w:rFonts w:ascii="Neue Hans Kendrick" w:eastAsia="Neue Hans Kendrick Light" w:hAnsi="Neue Hans Kendrick" w:cs="Neue Hans Kendrick Light"/>
@@ -10597,6 +14369,7 @@
           <w:lang w:val="de-DE" w:eastAsia="de-DE" w:bidi="de-DE"/>
         </w:rPr>
       </w:pPr>
+      <w:proofErr w:type="spellStart"/>
       <w:r>
         <w:rPr>
           <w:rFonts w:ascii="Neue Hans Kendrick" w:eastAsia="Neue Hans Kendrick Light" w:hAnsi="Neue Hans Kendrick" w:cs="Neue Hans Kendrick Light"/>
@@ -10608,6 +14381,7 @@
         </w:rPr>
         <w:t>Draughtsman</w:t>
       </w:r>
+      <w:proofErr w:type="spellEnd"/>
       <w:r>
         <w:rPr>
           <w:rFonts w:ascii="Neue Hans Kendrick" w:eastAsia="Neue Hans Kendrick Light" w:hAnsi="Neue Hans Kendrick" w:cs="Neue Hans Kendrick Light"/>
@@ -10788,6 +14562,7 @@
           <w:lang w:eastAsia="de-DE" w:bidi="de-DE"/>
         </w:rPr>
       </w:pPr>
+      <w:proofErr w:type="spellStart"/>
       <w:r>
         <w:rPr>
           <w:rFonts w:ascii="Neue Hans Kendrick" w:eastAsia="Neue Hans Kendrick Light" w:hAnsi="Neue Hans Kendrick" w:cs="Neue Hans Kendrick Light"/>
@@ -10795,7 +14570,17 @@
           <w:color w:val="000000"/>
           <w:lang w:eastAsia="de-DE" w:bidi="de-DE"/>
         </w:rPr>
-        <w:t>Specialist Planner:</w:t>
+        <w:t>Specialist</w:t>
+      </w:r>
+      <w:proofErr w:type="spellEnd"/>
+      <w:r>
+        <w:rPr>
+          <w:rFonts w:ascii="Neue Hans Kendrick" w:eastAsia="Neue Hans Kendrick Light" w:hAnsi="Neue Hans Kendrick" w:cs="Neue Hans Kendrick Light"/>
+          <w:bCs/>
+          <w:color w:val="000000"/>
+          <w:lang w:eastAsia="de-DE" w:bidi="de-DE"/>
+        </w:rPr>
+        <w:t xml:space="preserve"> Planner:</w:t>
       </w:r>
       <w:r>
         <w:rPr>
@@ -10853,7 +14638,27 @@
           <w:color w:val="000000"/>
           <w:lang w:eastAsia="de-DE" w:bidi="de-DE"/>
         </w:rPr>
-        <w:t>Project Manager/Acoustic Engineer:</w:t>
+        <w:t>Project Manager/</w:t>
+      </w:r>
+      <w:proofErr w:type="spellStart"/>
+      <w:r>
+        <w:rPr>
+          <w:rFonts w:ascii="Neue Hans Kendrick" w:eastAsia="Neue Hans Kendrick Light" w:hAnsi="Neue Hans Kendrick" w:cs="Neue Hans Kendrick Light"/>
+          <w:bCs/>
+          <w:color w:val="000000"/>
+          <w:lang w:eastAsia="de-DE" w:bidi="de-DE"/>
+        </w:rPr>
+        <w:t>Acoustic</w:t>
+      </w:r>
+      <w:proofErr w:type="spellEnd"/>
+      <w:r>
+        <w:rPr>
+          <w:rFonts w:ascii="Neue Hans Kendrick" w:eastAsia="Neue Hans Kendrick Light" w:hAnsi="Neue Hans Kendrick" w:cs="Neue Hans Kendrick Light"/>
+          <w:bCs/>
+          <w:color w:val="000000"/>
+          <w:lang w:eastAsia="de-DE" w:bidi="de-DE"/>
+        </w:rPr>
+        <w:t xml:space="preserve"> Engineer:</w:t>
       </w:r>
       <w:r>
         <w:rPr>
@@ -10948,7 +14753,29 @@
           <w:color w:val="000000"/>
           <w:lang w:eastAsia="de-DE" w:bidi="de-DE"/>
         </w:rPr>
-        <w:t>Travel and Accommodation Costs</w:t>
+        <w:t xml:space="preserve">Travel and </w:t>
+      </w:r>
+      <w:proofErr w:type="spellStart"/>
+      <w:r>
+        <w:rPr>
+          <w:rFonts w:ascii="Neue Hans Kendrick" w:eastAsia="Neue Hans Kendrick Light" w:hAnsi="Neue Hans Kendrick" w:cs="Neue Hans Kendrick Light"/>
+          <w:b/>
+          <w:bCs/>
+          <w:color w:val="000000"/>
+          <w:lang w:eastAsia="de-DE" w:bidi="de-DE"/>
+        </w:rPr>
+        <w:t>Accommodation</w:t>
+      </w:r>
+      <w:proofErr w:type="spellEnd"/>
+      <w:r>
+        <w:rPr>
+          <w:rFonts w:ascii="Neue Hans Kendrick" w:eastAsia="Neue Hans Kendrick Light" w:hAnsi="Neue Hans Kendrick" w:cs="Neue Hans Kendrick Light"/>
+          <w:b/>
+          <w:bCs/>
+          <w:color w:val="000000"/>
+          <w:lang w:eastAsia="de-DE" w:bidi="de-DE"/>
+        </w:rPr>
+        <w:t xml:space="preserve"> Costs</w:t>
       </w:r>
     </w:p>
     <w:p>
@@ -11377,6 +15204,7 @@
           <w:lang w:eastAsia="de-DE" w:bidi="de-DE"/>
         </w:rPr>
       </w:pPr>
+      <w:proofErr w:type="spellStart"/>
       <w:r>
         <w:rPr>
           <w:rFonts w:ascii="Neue Hans Kendrick" w:eastAsia="Neue Hans Kendrick Light" w:hAnsi="Neue Hans Kendrick" w:cs="Neue Hans Kendrick Light"/>
@@ -11384,7 +15212,57 @@
           <w:color w:val="000000"/>
           <w:lang w:eastAsia="de-DE" w:bidi="de-DE"/>
         </w:rPr>
-        <w:t>Flights over 5 hours: Business Class</w:t>
+        <w:t>Flights</w:t>
+      </w:r>
+      <w:proofErr w:type="spellEnd"/>
+      <w:r>
+        <w:rPr>
+          <w:rFonts w:ascii="Neue Hans Kendrick" w:eastAsia="Neue Hans Kendrick Light" w:hAnsi="Neue Hans Kendrick" w:cs="Neue Hans Kendrick Light"/>
+          <w:bCs/>
+          <w:color w:val="000000"/>
+          <w:lang w:eastAsia="de-DE" w:bidi="de-DE"/>
+        </w:rPr>
+        <w:t xml:space="preserve"> </w:t>
+      </w:r>
+      <w:proofErr w:type="spellStart"/>
+      <w:r>
+        <w:rPr>
+          <w:rFonts w:ascii="Neue Hans Kendrick" w:eastAsia="Neue Hans Kendrick Light" w:hAnsi="Neue Hans Kendrick" w:cs="Neue Hans Kendrick Light"/>
+          <w:bCs/>
+          <w:color w:val="000000"/>
+          <w:lang w:eastAsia="de-DE" w:bidi="de-DE"/>
+        </w:rPr>
+        <w:t>over</w:t>
+      </w:r>
+      <w:proofErr w:type="spellEnd"/>
+      <w:r>
+        <w:rPr>
+          <w:rFonts w:ascii="Neue Hans Kendrick" w:eastAsia="Neue Hans Kendrick Light" w:hAnsi="Neue Hans Kendrick" w:cs="Neue Hans Kendrick Light"/>
+          <w:bCs/>
+          <w:color w:val="000000"/>
+          <w:lang w:eastAsia="de-DE" w:bidi="de-DE"/>
+        </w:rPr>
+        <w:t xml:space="preserve"> 5 </w:t>
+      </w:r>
+      <w:proofErr w:type="spellStart"/>
+      <w:r>
+        <w:rPr>
+          <w:rFonts w:ascii="Neue Hans Kendrick" w:eastAsia="Neue Hans Kendrick Light" w:hAnsi="Neue Hans Kendrick" w:cs="Neue Hans Kendrick Light"/>
+          <w:bCs/>
+          <w:color w:val="000000"/>
+          <w:lang w:eastAsia="de-DE" w:bidi="de-DE"/>
+        </w:rPr>
+        <w:t>hours</w:t>
+      </w:r>
+      <w:proofErr w:type="spellEnd"/>
+      <w:r>
+        <w:rPr>
+          <w:rFonts w:ascii="Neue Hans Kendrick" w:eastAsia="Neue Hans Kendrick Light" w:hAnsi="Neue Hans Kendrick" w:cs="Neue Hans Kendrick Light"/>
+          <w:bCs/>
+          <w:color w:val="000000"/>
+          <w:lang w:eastAsia="de-DE" w:bidi="de-DE"/>
+        </w:rPr>
+        <w:t>: Business Class</w:t>
       </w:r>
     </w:p>
     <w:p>
@@ -11461,7 +15339,27 @@
           <w:szCs w:val="2"/>
           <w:lang w:eastAsia="de-DE" w:bidi="de-DE"/>
         </w:rPr>
-        <w:t>{% endif %}</w:t>
+        <w:t xml:space="preserve">{% </w:t>
+      </w:r>
+      <w:proofErr w:type="spellStart"/>
+      <w:r>
+        <w:rPr>
+          <w:rFonts w:ascii="Neue Hans Kendrick" w:eastAsia="Neue Hans Kendrick Light" w:hAnsi="Neue Hans Kendrick" w:cs="Neue Hans Kendrick Light"/>
+          <w:sz w:val="4"/>
+          <w:szCs w:val="2"/>
+          <w:lang w:eastAsia="de-DE" w:bidi="de-DE"/>
+        </w:rPr>
+        <w:t>endif</w:t>
+      </w:r>
+      <w:proofErr w:type="spellEnd"/>
+      <w:r>
+        <w:rPr>
+          <w:rFonts w:ascii="Neue Hans Kendrick" w:eastAsia="Neue Hans Kendrick Light" w:hAnsi="Neue Hans Kendrick" w:cs="Neue Hans Kendrick Light"/>
+          <w:sz w:val="4"/>
+          <w:szCs w:val="2"/>
+          <w:lang w:eastAsia="de-DE" w:bidi="de-DE"/>
+        </w:rPr>
+        <w:t xml:space="preserve"> %}</w:t>
       </w:r>
       <w:bookmarkEnd w:id="9"/>
     </w:p>
@@ -11834,13 +15732,23 @@
                                     <w:szCs w:val="12"/>
                                   </w:rPr>
                                 </w:pPr>
+                                <w:proofErr w:type="spellStart"/>
                                 <w:r>
                                   <w:rPr>
                                     <w:spacing w:val="-6"/>
                                     <w:sz w:val="12"/>
                                     <w:szCs w:val="12"/>
                                   </w:rPr>
-                                  <w:t>Münzstr. 10 • 10178 Berlin</w:t>
+                                  <w:t>Münzstr</w:t>
+                                </w:r>
+                                <w:proofErr w:type="spellEnd"/>
+                                <w:r>
+                                  <w:rPr>
+                                    <w:spacing w:val="-6"/>
+                                    <w:sz w:val="12"/>
+                                    <w:szCs w:val="12"/>
+                                  </w:rPr>
+                                  <w:t>. 10 • 10178 Berlin</w:t>
                                 </w:r>
                               </w:p>
                               <w:p>
@@ -11925,7 +15833,43 @@
                                     <w:sz w:val="12"/>
                                     <w:szCs w:val="12"/>
                                   </w:rPr>
-                                  <w:t xml:space="preserve">Dipl. Ing. Architekt Benjamin Koziczinski M.Sc. </w:t>
+                                  <w:t xml:space="preserve">Dipl. Ing. Architekt Benjamin </w:t>
+                                </w:r>
+                                <w:proofErr w:type="spellStart"/>
+                                <w:r>
+                                  <w:rPr>
+                                    <w:spacing w:val="-6"/>
+                                    <w:sz w:val="12"/>
+                                    <w:szCs w:val="12"/>
+                                  </w:rPr>
+                                  <w:t>Koziczinski</w:t>
+                                </w:r>
+                                <w:proofErr w:type="spellEnd"/>
+                                <w:r>
+                                  <w:rPr>
+                                    <w:spacing w:val="-6"/>
+                                    <w:sz w:val="12"/>
+                                    <w:szCs w:val="12"/>
+                                  </w:rPr>
+                                  <w:t xml:space="preserve"> </w:t>
+                                </w:r>
+                                <w:proofErr w:type="spellStart"/>
+                                <w:r>
+                                  <w:rPr>
+                                    <w:spacing w:val="-6"/>
+                                    <w:sz w:val="12"/>
+                                    <w:szCs w:val="12"/>
+                                  </w:rPr>
+                                  <w:t>M.Sc</w:t>
+                                </w:r>
+                                <w:proofErr w:type="spellEnd"/>
+                                <w:r>
+                                  <w:rPr>
+                                    <w:spacing w:val="-6"/>
+                                    <w:sz w:val="12"/>
+                                    <w:szCs w:val="12"/>
+                                  </w:rPr>
+                                  <w:t xml:space="preserve">. </w:t>
                                 </w:r>
                               </w:p>
                               <w:p>
@@ -12368,13 +16312,23 @@
                               <w:szCs w:val="12"/>
                             </w:rPr>
                           </w:pPr>
+                          <w:proofErr w:type="spellStart"/>
                           <w:r>
                             <w:rPr>
                               <w:spacing w:val="-6"/>
                               <w:sz w:val="12"/>
                               <w:szCs w:val="12"/>
                             </w:rPr>
-                            <w:t>Münzstr. 10 • 10178 Berlin</w:t>
+                            <w:t>Münzstr</w:t>
+                          </w:r>
+                          <w:proofErr w:type="spellEnd"/>
+                          <w:r>
+                            <w:rPr>
+                              <w:spacing w:val="-6"/>
+                              <w:sz w:val="12"/>
+                              <w:szCs w:val="12"/>
+                            </w:rPr>
+                            <w:t>. 10 • 10178 Berlin</w:t>
                           </w:r>
                         </w:p>
                         <w:p>
@@ -12459,7 +16413,43 @@
                               <w:sz w:val="12"/>
                               <w:szCs w:val="12"/>
                             </w:rPr>
-                            <w:t xml:space="preserve">Dipl. Ing. Architekt Benjamin Koziczinski M.Sc. </w:t>
+                            <w:t xml:space="preserve">Dipl. Ing. Architekt Benjamin </w:t>
+                          </w:r>
+                          <w:proofErr w:type="spellStart"/>
+                          <w:r>
+                            <w:rPr>
+                              <w:spacing w:val="-6"/>
+                              <w:sz w:val="12"/>
+                              <w:szCs w:val="12"/>
+                            </w:rPr>
+                            <w:t>Koziczinski</w:t>
+                          </w:r>
+                          <w:proofErr w:type="spellEnd"/>
+                          <w:r>
+                            <w:rPr>
+                              <w:spacing w:val="-6"/>
+                              <w:sz w:val="12"/>
+                              <w:szCs w:val="12"/>
+                            </w:rPr>
+                            <w:t xml:space="preserve"> </w:t>
+                          </w:r>
+                          <w:proofErr w:type="spellStart"/>
+                          <w:r>
+                            <w:rPr>
+                              <w:spacing w:val="-6"/>
+                              <w:sz w:val="12"/>
+                              <w:szCs w:val="12"/>
+                            </w:rPr>
+                            <w:t>M.Sc</w:t>
+                          </w:r>
+                          <w:proofErr w:type="spellEnd"/>
+                          <w:r>
+                            <w:rPr>
+                              <w:spacing w:val="-6"/>
+                              <w:sz w:val="12"/>
+                              <w:szCs w:val="12"/>
+                            </w:rPr>
+                            <w:t xml:space="preserve">. </w:t>
                           </w:r>
                         </w:p>
                         <w:p>
@@ -12990,13 +16980,23 @@
                                     <w:szCs w:val="12"/>
                                   </w:rPr>
                                 </w:pPr>
+                                <w:proofErr w:type="spellStart"/>
                                 <w:r>
                                   <w:rPr>
                                     <w:spacing w:val="-6"/>
                                     <w:sz w:val="12"/>
                                     <w:szCs w:val="12"/>
                                   </w:rPr>
-                                  <w:t>Münzstr. 10 • 10178 Berlin</w:t>
+                                  <w:t>Münzstr</w:t>
+                                </w:r>
+                                <w:proofErr w:type="spellEnd"/>
+                                <w:r>
+                                  <w:rPr>
+                                    <w:spacing w:val="-6"/>
+                                    <w:sz w:val="12"/>
+                                    <w:szCs w:val="12"/>
+                                  </w:rPr>
+                                  <w:t>. 10 • 10178 Berlin</w:t>
                                 </w:r>
                               </w:p>
                               <w:p>
@@ -13081,7 +17081,43 @@
                                     <w:sz w:val="12"/>
                                     <w:szCs w:val="12"/>
                                   </w:rPr>
-                                  <w:t xml:space="preserve">Dipl. Ing. Architekt Benjamin Koziczinski M.Sc. </w:t>
+                                  <w:t xml:space="preserve">Dipl. Ing. Architekt Benjamin </w:t>
+                                </w:r>
+                                <w:proofErr w:type="spellStart"/>
+                                <w:r>
+                                  <w:rPr>
+                                    <w:spacing w:val="-6"/>
+                                    <w:sz w:val="12"/>
+                                    <w:szCs w:val="12"/>
+                                  </w:rPr>
+                                  <w:t>Koziczinski</w:t>
+                                </w:r>
+                                <w:proofErr w:type="spellEnd"/>
+                                <w:r>
+                                  <w:rPr>
+                                    <w:spacing w:val="-6"/>
+                                    <w:sz w:val="12"/>
+                                    <w:szCs w:val="12"/>
+                                  </w:rPr>
+                                  <w:t xml:space="preserve"> </w:t>
+                                </w:r>
+                                <w:proofErr w:type="spellStart"/>
+                                <w:r>
+                                  <w:rPr>
+                                    <w:spacing w:val="-6"/>
+                                    <w:sz w:val="12"/>
+                                    <w:szCs w:val="12"/>
+                                  </w:rPr>
+                                  <w:t>M.Sc</w:t>
+                                </w:r>
+                                <w:proofErr w:type="spellEnd"/>
+                                <w:r>
+                                  <w:rPr>
+                                    <w:spacing w:val="-6"/>
+                                    <w:sz w:val="12"/>
+                                    <w:szCs w:val="12"/>
+                                  </w:rPr>
+                                  <w:t xml:space="preserve">. </w:t>
                                 </w:r>
                               </w:p>
                               <w:p>
@@ -15946,12 +19982,19 @@
 </file>
 
 <file path=customXml/item1.xml><?xml version="1.0" encoding="utf-8"?>
-<p:properties xmlns:p="http://schemas.microsoft.com/office/2006/metadata/properties" xmlns:xsi="http://www.w3.org/2001/XMLSchema-instance" xmlns:pc="http://schemas.microsoft.com/office/infopath/2007/PartnerControls">
-  <documentManagement/>
-</p:properties>
+<b:Sources xmlns:b="http://schemas.openxmlformats.org/officeDocument/2006/bibliography" xmlns="http://schemas.openxmlformats.org/officeDocument/2006/bibliography" SelectedStyle="/APASixthEditionOfficeOnline.xsl" StyleName="APA" Version="6"/>
 </file>
 
 <file path=customXml/item2.xml><?xml version="1.0" encoding="utf-8"?>
+<?mso-contentType ?>
+<FormTemplates xmlns="http://schemas.microsoft.com/sharepoint/v3/contenttype/forms">
+  <Display>DocumentLibraryForm</Display>
+  <Edit>DocumentLibraryForm</Edit>
+  <New>DocumentLibraryForm</New>
+</FormTemplates>
+</file>
+
+<file path=customXml/item3.xml><?xml version="1.0" encoding="utf-8"?>
 <ct:contentTypeSchema xmlns:ct="http://schemas.microsoft.com/office/2006/metadata/contentType" xmlns:ma="http://schemas.microsoft.com/office/2006/metadata/properties/metaAttributes" ct:_="" ma:_="" ma:contentTypeName="Dokument" ma:contentTypeID="0x01010017CF66FC4D990F46B0AA7830BA509D12" ma:contentTypeVersion="0" ma:contentTypeDescription="Ein neues Dokument erstellen." ma:contentTypeScope="" ma:versionID="5365672a5a67ac9bd0dbc9061a01f446">
   <xsd:schema xmlns:xsd="http://www.w3.org/2001/XMLSchema" xmlns:xs="http://www.w3.org/2001/XMLSchema" xmlns:p="http://schemas.microsoft.com/office/2006/metadata/properties" targetNamespace="http://schemas.microsoft.com/office/2006/metadata/properties" ma:root="true" ma:fieldsID="8c96a1500b55a331f0d0926ba64a978c">
     <xsd:element name="properties">
@@ -16065,29 +20108,29 @@
 </ct:contentTypeSchema>
 </file>
 
-<file path=customXml/item3.xml><?xml version="1.0" encoding="utf-8"?>
-<?mso-contentType ?>
-<FormTemplates xmlns="http://schemas.microsoft.com/sharepoint/v3/contenttype/forms">
-  <Display>DocumentLibraryForm</Display>
-  <Edit>DocumentLibraryForm</Edit>
-  <New>DocumentLibraryForm</New>
-</FormTemplates>
-</file>
-
 <file path=customXml/item4.xml><?xml version="1.0" encoding="utf-8"?>
-<b:Sources xmlns:b="http://schemas.openxmlformats.org/officeDocument/2006/bibliography" xmlns="http://schemas.openxmlformats.org/officeDocument/2006/bibliography" SelectedStyle="/APASixthEditionOfficeOnline.xsl" StyleName="APA" Version="6"/>
+<p:properties xmlns:p="http://schemas.microsoft.com/office/2006/metadata/properties" xmlns:xsi="http://www.w3.org/2001/XMLSchema-instance" xmlns:pc="http://schemas.microsoft.com/office/infopath/2007/PartnerControls">
+  <documentManagement/>
+</p:properties>
 </file>
 
 <file path=customXml/itemProps1.xml><?xml version="1.0" encoding="utf-8"?>
-<ds:datastoreItem xmlns:ds="http://schemas.openxmlformats.org/officeDocument/2006/customXml" ds:itemID="{6C808A0C-6712-4A8B-9473-28FB10470055}">
+<ds:datastoreItem xmlns:ds="http://schemas.openxmlformats.org/officeDocument/2006/customXml" ds:itemID="{87659016-28FE-1448-9ADC-46CE0D940975}">
   <ds:schemaRefs>
-    <ds:schemaRef ds:uri="http://schemas.microsoft.com/office/2006/metadata/properties"/>
-    <ds:schemaRef ds:uri="http://schemas.microsoft.com/office/infopath/2007/PartnerControls"/>
+    <ds:schemaRef ds:uri="http://schemas.openxmlformats.org/officeDocument/2006/bibliography"/>
   </ds:schemaRefs>
 </ds:datastoreItem>
 </file>
 
 <file path=customXml/itemProps2.xml><?xml version="1.0" encoding="utf-8"?>
+<ds:datastoreItem xmlns:ds="http://schemas.openxmlformats.org/officeDocument/2006/customXml" ds:itemID="{3955E71D-0DE1-4E61-B2F0-D0BB3D26CA05}">
+  <ds:schemaRefs>
+    <ds:schemaRef ds:uri="http://schemas.microsoft.com/sharepoint/v3/contenttype/forms"/>
+  </ds:schemaRefs>
+</ds:datastoreItem>
+</file>
+
+<file path=customXml/itemProps3.xml><?xml version="1.0" encoding="utf-8"?>
 <ds:datastoreItem xmlns:ds="http://schemas.openxmlformats.org/officeDocument/2006/customXml" ds:itemID="{0019DEA0-F105-4BAD-8548-7D7D6AF3961A}">
   <ds:schemaRefs>
     <ds:schemaRef ds:uri="http://schemas.microsoft.com/office/2006/metadata/contentType"/>
@@ -16103,18 +20146,11 @@
 </ds:datastoreItem>
 </file>
 
-<file path=customXml/itemProps3.xml><?xml version="1.0" encoding="utf-8"?>
-<ds:datastoreItem xmlns:ds="http://schemas.openxmlformats.org/officeDocument/2006/customXml" ds:itemID="{3955E71D-0DE1-4E61-B2F0-D0BB3D26CA05}">
+<file path=customXml/itemProps4.xml><?xml version="1.0" encoding="utf-8"?>
+<ds:datastoreItem xmlns:ds="http://schemas.openxmlformats.org/officeDocument/2006/customXml" ds:itemID="{6C808A0C-6712-4A8B-9473-28FB10470055}">
   <ds:schemaRefs>
-    <ds:schemaRef ds:uri="http://schemas.microsoft.com/sharepoint/v3/contenttype/forms"/>
-  </ds:schemaRefs>
-</ds:datastoreItem>
-</file>
-
-<file path=customXml/itemProps4.xml><?xml version="1.0" encoding="utf-8"?>
-<ds:datastoreItem xmlns:ds="http://schemas.openxmlformats.org/officeDocument/2006/customXml" ds:itemID="{87659016-28FE-1448-9ADC-46CE0D940975}">
-  <ds:schemaRefs>
-    <ds:schemaRef ds:uri="http://schemas.openxmlformats.org/officeDocument/2006/bibliography"/>
+    <ds:schemaRef ds:uri="http://schemas.microsoft.com/office/2006/metadata/properties"/>
+    <ds:schemaRef ds:uri="http://schemas.microsoft.com/office/infopath/2007/PartnerControls"/>
   </ds:schemaRefs>
 </ds:datastoreItem>
 </file>
--- a/templates/estimates/BCK_En.docx
+++ b/templates/estimates/BCK_En.docx
@@ -5686,25 +5686,41 @@
                 <w:b/>
                 <w:lang w:eastAsia="de-DE" w:bidi="de-DE"/>
               </w:rPr>
-              <w:t xml:space="preserve">Grundhonorar + </w:t>
-            </w:r>
-            <w:proofErr w:type="gramStart"/>
+              <w:t>Basic Fee</w:t>
+            </w:r>
             <w:r>
               <w:rPr>
                 <w:rFonts w:ascii="Neue Hans Kendrick" w:eastAsia="Neue Hans Kendrick Light" w:hAnsi="Neue Hans Kendrick" w:cs="Neue Hans Kendrick Light"/>
                 <w:b/>
                 <w:lang w:eastAsia="de-DE" w:bidi="de-DE"/>
               </w:rPr>
-              <w:t>Zuschläge[</w:t>
-            </w:r>
-            <w:proofErr w:type="gramEnd"/>
+              <w:t xml:space="preserve"> + </w:t>
+            </w:r>
+            <w:proofErr w:type="spellStart"/>
             <w:r>
               <w:rPr>
                 <w:rFonts w:ascii="Neue Hans Kendrick" w:eastAsia="Neue Hans Kendrick Light" w:hAnsi="Neue Hans Kendrick" w:cs="Neue Hans Kendrick Light"/>
                 <w:b/>
                 <w:lang w:eastAsia="de-DE" w:bidi="de-DE"/>
               </w:rPr>
-              <w:t>€]</w:t>
+              <w:t>Surcharge</w:t>
+            </w:r>
+            <w:proofErr w:type="spellEnd"/>
+            <w:r>
+              <w:rPr>
+                <w:rFonts w:ascii="Neue Hans Kendrick" w:eastAsia="Neue Hans Kendrick Light" w:hAnsi="Neue Hans Kendrick" w:cs="Neue Hans Kendrick Light"/>
+                <w:b/>
+                <w:lang w:eastAsia="de-DE" w:bidi="de-DE"/>
+              </w:rPr>
+              <w:t xml:space="preserve"> </w:t>
+            </w:r>
+            <w:r>
+              <w:rPr>
+                <w:rFonts w:ascii="Neue Hans Kendrick" w:eastAsia="Neue Hans Kendrick Light" w:hAnsi="Neue Hans Kendrick" w:cs="Neue Hans Kendrick Light"/>
+                <w:b/>
+                <w:lang w:eastAsia="de-DE" w:bidi="de-DE"/>
+              </w:rPr>
+              <w:t>[€]</w:t>
             </w:r>
           </w:p>
         </w:tc>
@@ -6109,7 +6125,7 @@
                 <w:tab w:val="left" w:pos="14742"/>
                 <w:tab w:val="left" w:pos="15876"/>
               </w:tabs>
-              <w:spacing w:after="160" w:line="259" w:lineRule="auto"/>
+              <w:spacing w:line="259" w:lineRule="auto"/>
               <w:rPr>
                 <w:rFonts w:ascii="Neue Hans Kendrick" w:eastAsia="Neue Hans Kendrick Light" w:hAnsi="Neue Hans Kendrick" w:cs="Neue Hans Kendrick Light"/>
                 <w:b/>
@@ -6198,7 +6214,7 @@
                 <w:tab w:val="left" w:pos="14742"/>
                 <w:tab w:val="left" w:pos="15876"/>
               </w:tabs>
-              <w:spacing w:after="160" w:line="259" w:lineRule="auto"/>
+              <w:spacing w:line="259" w:lineRule="auto"/>
               <w:jc w:val="center"/>
               <w:rPr>
                 <w:rFonts w:ascii="Neue Hans Kendrick" w:eastAsia="Neue Hans Kendrick Light" w:hAnsi="Neue Hans Kendrick" w:cs="Neue Hans Kendrick Light"/>
@@ -6225,6 +6241,35 @@
                 <w:lang w:eastAsia="de-DE" w:bidi="de-DE"/>
               </w:rPr>
               <w:t>fee</w:t>
+            </w:r>
+            <w:proofErr w:type="spellEnd"/>
+            <w:r>
+              <w:rPr>
+                <w:rFonts w:ascii="Neue Hans Kendrick" w:eastAsia="Neue Hans Kendrick Light" w:hAnsi="Neue Hans Kendrick" w:cs="Neue Hans Kendrick Light"/>
+                <w:b/>
+                <w:sz w:val="18"/>
+                <w:lang w:eastAsia="de-DE" w:bidi="de-DE"/>
+              </w:rPr>
+              <w:t xml:space="preserve"> </w:t>
+            </w:r>
+            <w:r>
+              <w:rPr>
+                <w:rFonts w:ascii="Neue Hans Kendrick" w:eastAsia="Neue Hans Kendrick Light" w:hAnsi="Neue Hans Kendrick" w:cs="Neue Hans Kendrick Light"/>
+                <w:b/>
+                <w:sz w:val="18"/>
+                <w:lang w:eastAsia="de-DE" w:bidi="de-DE"/>
+              </w:rPr>
+              <w:t xml:space="preserve">+ </w:t>
+            </w:r>
+            <w:proofErr w:type="spellStart"/>
+            <w:r>
+              <w:rPr>
+                <w:rFonts w:ascii="Neue Hans Kendrick" w:eastAsia="Neue Hans Kendrick Light" w:hAnsi="Neue Hans Kendrick" w:cs="Neue Hans Kendrick Light"/>
+                <w:b/>
+                <w:sz w:val="18"/>
+                <w:lang w:eastAsia="de-DE" w:bidi="de-DE"/>
+              </w:rPr>
+              <w:t>Surcharge</w:t>
             </w:r>
             <w:proofErr w:type="spellEnd"/>
             <w:r>
@@ -6270,7 +6315,7 @@
                 <w:tab w:val="left" w:pos="14742"/>
                 <w:tab w:val="left" w:pos="15876"/>
               </w:tabs>
-              <w:spacing w:after="160" w:line="259" w:lineRule="auto"/>
+              <w:spacing w:line="259" w:lineRule="auto"/>
               <w:jc w:val="center"/>
               <w:rPr>
                 <w:rFonts w:ascii="Neue Hans Kendrick" w:eastAsia="Neue Hans Kendrick Light" w:hAnsi="Neue Hans Kendrick" w:cs="Neue Hans Kendrick Light"/>
@@ -6313,7 +6358,7 @@
                 <w:tab w:val="left" w:pos="14742"/>
                 <w:tab w:val="left" w:pos="15876"/>
               </w:tabs>
-              <w:spacing w:after="160" w:line="259" w:lineRule="auto"/>
+              <w:spacing w:line="259" w:lineRule="auto"/>
               <w:jc w:val="center"/>
               <w:rPr>
                 <w:rFonts w:ascii="Neue Hans Kendrick" w:eastAsia="Neue Hans Kendrick Light" w:hAnsi="Neue Hans Kendrick" w:cs="Neue Hans Kendrick Light"/>
@@ -6394,7 +6439,7 @@
                 <w:tab w:val="left" w:pos="14742"/>
                 <w:tab w:val="left" w:pos="15876"/>
               </w:tabs>
-              <w:spacing w:after="160" w:line="259" w:lineRule="auto"/>
+              <w:spacing w:line="259" w:lineRule="auto"/>
               <w:jc w:val="right"/>
               <w:rPr>
                 <w:rFonts w:ascii="Neue Hans Kendrick" w:eastAsia="Neue Hans Kendrick Light" w:hAnsi="Neue Hans Kendrick" w:cs="Neue Hans Kendrick Light"/>
@@ -7392,27 +7437,7 @@
                 <w:sz w:val="18"/>
                 <w:lang w:eastAsia="de-DE" w:bidi="de-DE"/>
               </w:rPr>
-              <w:t xml:space="preserve"> </w:t>
-            </w:r>
-            <w:proofErr w:type="spellStart"/>
-            <w:r>
-              <w:rPr>
-                <w:rFonts w:ascii="Neue Hans Kendrick" w:eastAsia="Neue Hans Kendrick Light" w:hAnsi="Neue Hans Kendrick" w:cs="Neue Hans Kendrick Light"/>
-                <w:b/>
-                <w:sz w:val="18"/>
-                <w:lang w:eastAsia="de-DE" w:bidi="de-DE"/>
-              </w:rPr>
-              <w:t>of</w:t>
-            </w:r>
-            <w:proofErr w:type="spellEnd"/>
-            <w:r>
-              <w:rPr>
-                <w:rFonts w:ascii="Neue Hans Kendrick" w:eastAsia="Neue Hans Kendrick Light" w:hAnsi="Neue Hans Kendrick" w:cs="Neue Hans Kendrick Light"/>
-                <w:b/>
-                <w:sz w:val="18"/>
-                <w:lang w:eastAsia="de-DE" w:bidi="de-DE"/>
-              </w:rPr>
-              <w:t xml:space="preserve"> </w:t>
+              <w:t xml:space="preserve"> of </w:t>
             </w:r>
             <w:proofErr w:type="spellStart"/>
             <w:r>
@@ -9336,29 +9361,7 @@
                 <w:szCs w:val="18"/>
                 <w:lang w:bidi="de-DE"/>
               </w:rPr>
-              <w:t xml:space="preserve"> </w:t>
-            </w:r>
-            <w:proofErr w:type="spellStart"/>
-            <w:r>
-              <w:rPr>
-                <w:rFonts w:ascii="Neue Hans Kendrick" w:hAnsi="Neue Hans Kendrick"/>
-                <w:b/>
-                <w:sz w:val="18"/>
-                <w:szCs w:val="18"/>
-                <w:lang w:bidi="de-DE"/>
-              </w:rPr>
-              <w:t>of</w:t>
-            </w:r>
-            <w:proofErr w:type="spellEnd"/>
-            <w:r>
-              <w:rPr>
-                <w:rFonts w:ascii="Neue Hans Kendrick" w:hAnsi="Neue Hans Kendrick"/>
-                <w:b/>
-                <w:sz w:val="18"/>
-                <w:szCs w:val="18"/>
-                <w:lang w:bidi="de-DE"/>
-              </w:rPr>
-              <w:t xml:space="preserve"> </w:t>
+              <w:t xml:space="preserve"> of </w:t>
             </w:r>
             <w:proofErr w:type="spellStart"/>
             <w:r>
@@ -9617,6 +9620,18 @@
         </w:rPr>
         <w:t xml:space="preserve"> %}</w:t>
       </w:r>
+    </w:p>
+    <w:p>
+      <w:pPr>
+        <w:rPr>
+          <w:rFonts w:ascii="Neue Hans Kendrick" w:hAnsi="Neue Hans Kendrick"/>
+          <w:b/>
+          <w:sz w:val="18"/>
+          <w:szCs w:val="18"/>
+          <w:u w:val="single"/>
+          <w:lang w:bidi="de-DE"/>
+        </w:rPr>
+      </w:pPr>
     </w:p>
     <w:p>
       <w:pPr>
@@ -17560,13 +17575,23 @@
                               <w:szCs w:val="12"/>
                             </w:rPr>
                           </w:pPr>
+                          <w:proofErr w:type="spellStart"/>
                           <w:r>
                             <w:rPr>
                               <w:spacing w:val="-6"/>
                               <w:sz w:val="12"/>
                               <w:szCs w:val="12"/>
                             </w:rPr>
-                            <w:t>Münzstr. 10 • 10178 Berlin</w:t>
+                            <w:t>Münzstr</w:t>
+                          </w:r>
+                          <w:proofErr w:type="spellEnd"/>
+                          <w:r>
+                            <w:rPr>
+                              <w:spacing w:val="-6"/>
+                              <w:sz w:val="12"/>
+                              <w:szCs w:val="12"/>
+                            </w:rPr>
+                            <w:t>. 10 • 10178 Berlin</w:t>
                           </w:r>
                         </w:p>
                         <w:p>
@@ -17651,7 +17676,43 @@
                               <w:sz w:val="12"/>
                               <w:szCs w:val="12"/>
                             </w:rPr>
-                            <w:t xml:space="preserve">Dipl. Ing. Architekt Benjamin Koziczinski M.Sc. </w:t>
+                            <w:t xml:space="preserve">Dipl. Ing. Architekt Benjamin </w:t>
+                          </w:r>
+                          <w:proofErr w:type="spellStart"/>
+                          <w:r>
+                            <w:rPr>
+                              <w:spacing w:val="-6"/>
+                              <w:sz w:val="12"/>
+                              <w:szCs w:val="12"/>
+                            </w:rPr>
+                            <w:t>Koziczinski</w:t>
+                          </w:r>
+                          <w:proofErr w:type="spellEnd"/>
+                          <w:r>
+                            <w:rPr>
+                              <w:spacing w:val="-6"/>
+                              <w:sz w:val="12"/>
+                              <w:szCs w:val="12"/>
+                            </w:rPr>
+                            <w:t xml:space="preserve"> </w:t>
+                          </w:r>
+                          <w:proofErr w:type="spellStart"/>
+                          <w:r>
+                            <w:rPr>
+                              <w:spacing w:val="-6"/>
+                              <w:sz w:val="12"/>
+                              <w:szCs w:val="12"/>
+                            </w:rPr>
+                            <w:t>M.Sc</w:t>
+                          </w:r>
+                          <w:proofErr w:type="spellEnd"/>
+                          <w:r>
+                            <w:rPr>
+                              <w:spacing w:val="-6"/>
+                              <w:sz w:val="12"/>
+                              <w:szCs w:val="12"/>
+                            </w:rPr>
+                            <w:t xml:space="preserve">. </w:t>
                           </w:r>
                         </w:p>
                         <w:p>
@@ -19982,19 +20043,6 @@
 </file>
 
 <file path=customXml/item1.xml><?xml version="1.0" encoding="utf-8"?>
-<b:Sources xmlns:b="http://schemas.openxmlformats.org/officeDocument/2006/bibliography" xmlns="http://schemas.openxmlformats.org/officeDocument/2006/bibliography" SelectedStyle="/APASixthEditionOfficeOnline.xsl" StyleName="APA" Version="6"/>
-</file>
-
-<file path=customXml/item2.xml><?xml version="1.0" encoding="utf-8"?>
-<?mso-contentType ?>
-<FormTemplates xmlns="http://schemas.microsoft.com/sharepoint/v3/contenttype/forms">
-  <Display>DocumentLibraryForm</Display>
-  <Edit>DocumentLibraryForm</Edit>
-  <New>DocumentLibraryForm</New>
-</FormTemplates>
-</file>
-
-<file path=customXml/item3.xml><?xml version="1.0" encoding="utf-8"?>
 <ct:contentTypeSchema xmlns:ct="http://schemas.microsoft.com/office/2006/metadata/contentType" xmlns:ma="http://schemas.microsoft.com/office/2006/metadata/properties/metaAttributes" ct:_="" ma:_="" ma:contentTypeName="Dokument" ma:contentTypeID="0x01010017CF66FC4D990F46B0AA7830BA509D12" ma:contentTypeVersion="0" ma:contentTypeDescription="Ein neues Dokument erstellen." ma:contentTypeScope="" ma:versionID="5365672a5a67ac9bd0dbc9061a01f446">
   <xsd:schema xmlns:xsd="http://www.w3.org/2001/XMLSchema" xmlns:xs="http://www.w3.org/2001/XMLSchema" xmlns:p="http://schemas.microsoft.com/office/2006/metadata/properties" targetNamespace="http://schemas.microsoft.com/office/2006/metadata/properties" ma:root="true" ma:fieldsID="8c96a1500b55a331f0d0926ba64a978c">
     <xsd:element name="properties">
@@ -20108,6 +20156,19 @@
 </ct:contentTypeSchema>
 </file>
 
+<file path=customXml/item2.xml><?xml version="1.0" encoding="utf-8"?>
+<?mso-contentType ?>
+<FormTemplates xmlns="http://schemas.microsoft.com/sharepoint/v3/contenttype/forms">
+  <Display>DocumentLibraryForm</Display>
+  <Edit>DocumentLibraryForm</Edit>
+  <New>DocumentLibraryForm</New>
+</FormTemplates>
+</file>
+
+<file path=customXml/item3.xml><?xml version="1.0" encoding="utf-8"?>
+<b:Sources xmlns:b="http://schemas.openxmlformats.org/officeDocument/2006/bibliography" xmlns="http://schemas.openxmlformats.org/officeDocument/2006/bibliography" SelectedStyle="/APASixthEditionOfficeOnline.xsl" StyleName="APA" Version="6"/>
+</file>
+
 <file path=customXml/item4.xml><?xml version="1.0" encoding="utf-8"?>
 <p:properties xmlns:p="http://schemas.microsoft.com/office/2006/metadata/properties" xmlns:xsi="http://www.w3.org/2001/XMLSchema-instance" xmlns:pc="http://schemas.microsoft.com/office/infopath/2007/PartnerControls">
   <documentManagement/>
@@ -20115,22 +20176,6 @@
 </file>
 
 <file path=customXml/itemProps1.xml><?xml version="1.0" encoding="utf-8"?>
-<ds:datastoreItem xmlns:ds="http://schemas.openxmlformats.org/officeDocument/2006/customXml" ds:itemID="{87659016-28FE-1448-9ADC-46CE0D940975}">
-  <ds:schemaRefs>
-    <ds:schemaRef ds:uri="http://schemas.openxmlformats.org/officeDocument/2006/bibliography"/>
-  </ds:schemaRefs>
-</ds:datastoreItem>
-</file>
-
-<file path=customXml/itemProps2.xml><?xml version="1.0" encoding="utf-8"?>
-<ds:datastoreItem xmlns:ds="http://schemas.openxmlformats.org/officeDocument/2006/customXml" ds:itemID="{3955E71D-0DE1-4E61-B2F0-D0BB3D26CA05}">
-  <ds:schemaRefs>
-    <ds:schemaRef ds:uri="http://schemas.microsoft.com/sharepoint/v3/contenttype/forms"/>
-  </ds:schemaRefs>
-</ds:datastoreItem>
-</file>
-
-<file path=customXml/itemProps3.xml><?xml version="1.0" encoding="utf-8"?>
 <ds:datastoreItem xmlns:ds="http://schemas.openxmlformats.org/officeDocument/2006/customXml" ds:itemID="{0019DEA0-F105-4BAD-8548-7D7D6AF3961A}">
   <ds:schemaRefs>
     <ds:schemaRef ds:uri="http://schemas.microsoft.com/office/2006/metadata/contentType"/>
@@ -20146,6 +20191,22 @@
 </ds:datastoreItem>
 </file>
 
+<file path=customXml/itemProps2.xml><?xml version="1.0" encoding="utf-8"?>
+<ds:datastoreItem xmlns:ds="http://schemas.openxmlformats.org/officeDocument/2006/customXml" ds:itemID="{3955E71D-0DE1-4E61-B2F0-D0BB3D26CA05}">
+  <ds:schemaRefs>
+    <ds:schemaRef ds:uri="http://schemas.microsoft.com/sharepoint/v3/contenttype/forms"/>
+  </ds:schemaRefs>
+</ds:datastoreItem>
+</file>
+
+<file path=customXml/itemProps3.xml><?xml version="1.0" encoding="utf-8"?>
+<ds:datastoreItem xmlns:ds="http://schemas.openxmlformats.org/officeDocument/2006/customXml" ds:itemID="{87659016-28FE-1448-9ADC-46CE0D940975}">
+  <ds:schemaRefs>
+    <ds:schemaRef ds:uri="http://schemas.openxmlformats.org/officeDocument/2006/bibliography"/>
+  </ds:schemaRefs>
+</ds:datastoreItem>
+</file>
+
 <file path=customXml/itemProps4.xml><?xml version="1.0" encoding="utf-8"?>
 <ds:datastoreItem xmlns:ds="http://schemas.openxmlformats.org/officeDocument/2006/customXml" ds:itemID="{6C808A0C-6712-4A8B-9473-28FB10470055}">
   <ds:schemaRefs>

--- a/templates/estimates/BCK_En.docx
+++ b/templates/estimates/BCK_En.docx
@@ -111,27 +111,7 @@
                 <w:sz w:val="12"/>
                 <w:lang w:eastAsia="de-DE" w:bidi="de-DE"/>
               </w:rPr>
-              <w:t xml:space="preserve"> </w:t>
-            </w:r>
-            <w:proofErr w:type="spellStart"/>
-            <w:r>
-              <w:rPr>
-                <w:rFonts w:ascii="Neue Hans Kendrick" w:eastAsia="Neue Hans Kendrick" w:hAnsi="Neue Hans Kendrick" w:cs="Neue Hans Kendrick"/>
-                <w:color w:val="7E7E7E"/>
-                <w:sz w:val="12"/>
-                <w:lang w:eastAsia="de-DE" w:bidi="de-DE"/>
-              </w:rPr>
-              <w:t>Münzstr</w:t>
-            </w:r>
-            <w:proofErr w:type="spellEnd"/>
-            <w:r>
-              <w:rPr>
-                <w:rFonts w:ascii="Neue Hans Kendrick" w:eastAsia="Neue Hans Kendrick" w:hAnsi="Neue Hans Kendrick" w:cs="Neue Hans Kendrick"/>
-                <w:color w:val="7E7E7E"/>
-                <w:sz w:val="12"/>
-                <w:lang w:eastAsia="de-DE" w:bidi="de-DE"/>
-              </w:rPr>
-              <w:t>. 10 • D-10178 Berlin</w:t>
+              <w:t xml:space="preserve"> Münzstr. 10 • D-10178 Berlin</w:t>
             </w:r>
           </w:p>
         </w:tc>
@@ -373,7 +353,7 @@
                 <w:b/>
                 <w:lang w:bidi="de-DE"/>
               </w:rPr>
-              <w:t>BERLIN, DEN</w:t>
+              <w:t xml:space="preserve">BERLIN, </w:t>
             </w:r>
           </w:p>
           <w:p>
@@ -1019,7 +999,6 @@
               <w:t>vat_percentage</w:t>
             </w:r>
             <w:proofErr w:type="spellEnd"/>
-            <w:proofErr w:type="gramStart"/>
             <w:r>
               <w:rPr>
                 <w:rFonts w:ascii="Neue Hans Kendrick" w:hAnsi="Neue Hans Kendrick"/>
@@ -1027,7 +1006,6 @@
               </w:rPr>
               <w:t>}}%</w:t>
             </w:r>
-            <w:proofErr w:type="gramEnd"/>
           </w:p>
         </w:tc>
         <w:tc>
@@ -1198,12 +1176,14 @@
             <w:pPr>
               <w:rPr>
                 <w:rFonts w:ascii="Neue Hans Kendrick" w:hAnsi="Neue Hans Kendrick"/>
+                <w:b/>
                 <w:lang w:bidi="de-DE"/>
               </w:rPr>
             </w:pPr>
             <w:r>
               <w:rPr>
                 <w:rFonts w:ascii="Neue Hans Kendrick" w:hAnsi="Neue Hans Kendrick"/>
+                <w:b/>
                 <w:lang w:bidi="de-DE"/>
               </w:rPr>
               <w:t xml:space="preserve">Total </w:t>
@@ -1212,6 +1192,7 @@
             <w:r>
               <w:rPr>
                 <w:rFonts w:ascii="Neue Hans Kendrick" w:hAnsi="Neue Hans Kendrick"/>
+                <w:b/>
                 <w:lang w:bidi="de-DE"/>
               </w:rPr>
               <w:t>amount</w:t>
@@ -1220,6 +1201,7 @@
             <w:r>
               <w:rPr>
                 <w:rFonts w:ascii="Neue Hans Kendrick" w:hAnsi="Neue Hans Kendrick"/>
+                <w:b/>
                 <w:lang w:bidi="de-DE"/>
               </w:rPr>
               <w:t xml:space="preserve"> </w:t>
@@ -1228,6 +1210,7 @@
             <w:r>
               <w:rPr>
                 <w:rFonts w:ascii="Neue Hans Kendrick" w:hAnsi="Neue Hans Kendrick"/>
+                <w:b/>
                 <w:lang w:bidi="de-DE"/>
               </w:rPr>
               <w:t>gross</w:t>
@@ -1243,6 +1226,7 @@
             <w:pPr>
               <w:rPr>
                 <w:rFonts w:ascii="Neue Hans Kendrick" w:hAnsi="Neue Hans Kendrick"/>
+                <w:b/>
                 <w:lang w:bidi="de-DE"/>
               </w:rPr>
             </w:pPr>
@@ -1258,12 +1242,14 @@
               <w:jc w:val="right"/>
               <w:rPr>
                 <w:rFonts w:ascii="Neue Hans Kendrick" w:hAnsi="Neue Hans Kendrick"/>
+                <w:b/>
                 <w:lang w:bidi="de-DE"/>
               </w:rPr>
             </w:pPr>
             <w:r>
               <w:rPr>
                 <w:rFonts w:ascii="Neue Hans Kendrick" w:hAnsi="Neue Hans Kendrick"/>
+                <w:b/>
                 <w:lang w:bidi="de-DE"/>
               </w:rPr>
               <w:t>{{</w:t>
@@ -1272,6 +1258,7 @@
             <w:r>
               <w:rPr>
                 <w:rFonts w:ascii="Neue Hans Kendrick" w:hAnsi="Neue Hans Kendrick"/>
+                <w:b/>
                 <w:lang w:bidi="de-DE"/>
               </w:rPr>
               <w:t>gross_contract</w:t>
@@ -1280,6 +1267,7 @@
             <w:r>
               <w:rPr>
                 <w:rFonts w:ascii="Neue Hans Kendrick" w:hAnsi="Neue Hans Kendrick"/>
+                <w:b/>
                 <w:lang w:bidi="de-DE"/>
               </w:rPr>
               <w:t>}} €</w:t>
@@ -1523,17 +1511,8 @@
                 <w:rFonts w:ascii="Neue Hans Kendrick" w:hAnsi="Neue Hans Kendrick"/>
                 <w:lang w:bidi="de-DE"/>
               </w:rPr>
-              <w:t xml:space="preserve">Benjamin </w:t>
-            </w:r>
-            <w:proofErr w:type="spellStart"/>
-            <w:r>
-              <w:rPr>
-                <w:rFonts w:ascii="Neue Hans Kendrick" w:hAnsi="Neue Hans Kendrick"/>
-                <w:lang w:bidi="de-DE"/>
-              </w:rPr>
-              <w:t>Koziczinski</w:t>
-            </w:r>
-            <w:proofErr w:type="spellEnd"/>
+              <w:t>Benjamin Koziczinski</w:t>
+            </w:r>
           </w:p>
           <w:p>
             <w:pPr>
@@ -1657,7 +1636,6 @@
           <w:rFonts w:ascii="Neue Hans Kendrick" w:eastAsia="Neue Hans Kendrick Light" w:hAnsi="Neue Hans Kendrick" w:cs="Neue Hans Kendrick Light"/>
           <w:b/>
           <w:color w:val="000000"/>
-          <w:sz w:val="18"/>
           <w:u w:val="single"/>
           <w:lang w:val="en-US" w:eastAsia="de-DE" w:bidi="de-DE"/>
         </w:rPr>
@@ -1667,7 +1645,6 @@
           <w:rFonts w:ascii="Neue Hans Kendrick" w:eastAsia="Neue Hans Kendrick Light" w:hAnsi="Neue Hans Kendrick" w:cs="Neue Hans Kendrick Light"/>
           <w:b/>
           <w:color w:val="000000"/>
-          <w:sz w:val="18"/>
           <w:u w:val="single"/>
           <w:lang w:val="en-US" w:eastAsia="de-DE" w:bidi="de-DE"/>
         </w:rPr>
@@ -1679,7 +1656,6 @@
           <w:rFonts w:ascii="Neue Hans Kendrick" w:eastAsia="Neue Hans Kendrick Light" w:hAnsi="Neue Hans Kendrick" w:cs="Neue Hans Kendrick Light"/>
           <w:b/>
           <w:color w:val="000000"/>
-          <w:sz w:val="18"/>
           <w:u w:val="single"/>
           <w:lang w:val="en-US" w:eastAsia="de-DE" w:bidi="de-DE"/>
         </w:rPr>
@@ -1691,7 +1667,6 @@
           <w:rFonts w:ascii="Neue Hans Kendrick" w:eastAsia="Neue Hans Kendrick Light" w:hAnsi="Neue Hans Kendrick" w:cs="Neue Hans Kendrick Light"/>
           <w:b/>
           <w:color w:val="000000"/>
-          <w:sz w:val="18"/>
           <w:u w:val="single"/>
           <w:lang w:val="en-US" w:eastAsia="de-DE" w:bidi="de-DE"/>
         </w:rPr>
@@ -1703,7 +1678,6 @@
           <w:rFonts w:ascii="Neue Hans Kendrick" w:eastAsia="Neue Hans Kendrick Light" w:hAnsi="Neue Hans Kendrick" w:cs="Neue Hans Kendrick Light"/>
           <w:b/>
           <w:color w:val="000000"/>
-          <w:sz w:val="18"/>
           <w:u w:val="single"/>
           <w:lang w:val="en-US" w:eastAsia="de-DE" w:bidi="de-DE"/>
         </w:rPr>
@@ -1775,41 +1749,13 @@
     </w:p>
     <w:p>
       <w:pPr>
-        <w:widowControl w:val="0"/>
-        <w:tabs>
-          <w:tab w:val="decimal" w:pos="4535"/>
-          <w:tab w:val="decimal" w:pos="6236"/>
-          <w:tab w:val="right" w:pos="9524"/>
-          <w:tab w:val="left" w:pos="10080"/>
-          <w:tab w:val="left" w:pos="10800"/>
-          <w:tab w:val="left" w:pos="11520"/>
-          <w:tab w:val="left" w:pos="12240"/>
-          <w:tab w:val="left" w:pos="12960"/>
-          <w:tab w:val="left" w:pos="13680"/>
-          <w:tab w:val="left" w:pos="14400"/>
-          <w:tab w:val="left" w:pos="15120"/>
-          <w:tab w:val="left" w:pos="15840"/>
-          <w:tab w:val="left" w:pos="16560"/>
-          <w:tab w:val="left" w:pos="17280"/>
-        </w:tabs>
-        <w:spacing w:line="360" w:lineRule="auto"/>
-        <w:ind w:left="2552"/>
-        <w:rPr>
-          <w:rFonts w:ascii="Neue Hans Kendrick" w:eastAsia="Neue Hans Kendrick Light" w:hAnsi="Neue Hans Kendrick" w:cs="Neue Hans Kendrick Light"/>
-          <w:bCs/>
-          <w:color w:val="000000"/>
-          <w:sz w:val="18"/>
-          <w:szCs w:val="18"/>
-          <w:lang w:val="en-US" w:eastAsia="de-DE" w:bidi="de-DE"/>
-        </w:rPr>
-      </w:pPr>
-      <w:r>
-        <w:rPr>
-          <w:rFonts w:ascii="Neue Hans Kendrick" w:eastAsia="Neue Hans Kendrick Light" w:hAnsi="Neue Hans Kendrick" w:cs="Neue Hans Kendrick Light"/>
-          <w:bCs/>
-          <w:color w:val="000000"/>
-          <w:sz w:val="18"/>
-          <w:szCs w:val="18"/>
+        <w:pStyle w:val="Brieftext"/>
+        <w:rPr>
+          <w:lang w:val="en-US" w:eastAsia="de-DE" w:bidi="de-DE"/>
+        </w:rPr>
+      </w:pPr>
+      <w:r>
+        <w:rPr>
           <w:lang w:val="en-US" w:eastAsia="de-DE" w:bidi="de-DE"/>
         </w:rPr>
         <w:t>[[SCOPE_OF_WORK]]</w:t>
@@ -1817,12 +1763,46 @@
     </w:p>
     <w:p>
       <w:pPr>
-        <w:rPr>
-          <w:rFonts w:ascii="Neue Hans Kendrick" w:eastAsia="Neue Hans Kendrick Light" w:hAnsi="Neue Hans Kendrick" w:cs="Neue Hans Kendrick Light"/>
+        <w:pStyle w:val="Brieftext"/>
+        <w:rPr>
           <w:sz w:val="20"/>
           <w:lang w:val="en-US" w:eastAsia="de-DE" w:bidi="de-DE"/>
         </w:rPr>
       </w:pPr>
+    </w:p>
+    <w:p>
+      <w:pPr>
+        <w:pStyle w:val="Brieftext"/>
+        <w:rPr>
+          <w:b/>
+          <w:lang w:val="en-US" w:eastAsia="de-DE" w:bidi="de-DE"/>
+        </w:rPr>
+      </w:pPr>
+      <w:r>
+        <w:rPr>
+          <w:b/>
+          <w:lang w:val="en-US" w:eastAsia="de-DE" w:bidi="de-DE"/>
+        </w:rPr>
+        <w:t>{% endif %}</w:t>
+      </w:r>
+    </w:p>
+    <w:p>
+      <w:pPr>
+        <w:pStyle w:val="Brieftext"/>
+        <w:rPr>
+          <w:b/>
+          <w:u w:val="single"/>
+          <w:lang w:val="en-US" w:eastAsia="de-DE" w:bidi="de-DE"/>
+        </w:rPr>
+      </w:pPr>
+      <w:r>
+        <w:rPr>
+          <w:b/>
+          <w:u w:val="single"/>
+          <w:lang w:val="en-US" w:eastAsia="de-DE" w:bidi="de-DE"/>
+        </w:rPr>
+        <w:br w:type="page"/>
+      </w:r>
     </w:p>
     <w:p>
       <w:pPr>
@@ -1847,40 +1827,73 @@
         <w:rPr>
           <w:rFonts w:ascii="Neue Hans Kendrick" w:eastAsia="Neue Hans Kendrick Light" w:hAnsi="Neue Hans Kendrick" w:cs="Neue Hans Kendrick Light"/>
           <w:b/>
-          <w:sz w:val="18"/>
-          <w:lang w:val="en-US" w:eastAsia="de-DE" w:bidi="de-DE"/>
-        </w:rPr>
-      </w:pPr>
-      <w:r>
-        <w:rPr>
-          <w:rFonts w:ascii="Neue Hans Kendrick" w:eastAsia="Neue Hans Kendrick Light" w:hAnsi="Neue Hans Kendrick" w:cs="Neue Hans Kendrick Light"/>
-          <w:b/>
-          <w:sz w:val="18"/>
-          <w:lang w:val="en-US" w:eastAsia="de-DE" w:bidi="de-DE"/>
-        </w:rPr>
-        <w:t>{% endif %}</w:t>
-      </w:r>
-    </w:p>
-    <w:p>
-      <w:pPr>
-        <w:rPr>
-          <w:rFonts w:ascii="Neue Hans Kendrick" w:eastAsia="Neue Hans Kendrick Light" w:hAnsi="Neue Hans Kendrick" w:cs="Neue Hans Kendrick Light"/>
-          <w:b/>
+          <w:color w:val="000000"/>
           <w:sz w:val="18"/>
           <w:u w:val="single"/>
           <w:lang w:val="en-US" w:eastAsia="de-DE" w:bidi="de-DE"/>
         </w:rPr>
       </w:pPr>
-      <w:r>
-        <w:rPr>
-          <w:rFonts w:ascii="Neue Hans Kendrick" w:eastAsia="Neue Hans Kendrick Light" w:hAnsi="Neue Hans Kendrick" w:cs="Neue Hans Kendrick Light"/>
-          <w:b/>
+      <w:bookmarkStart w:id="0" w:name="_Hlk173919112"/>
+      <w:r>
+        <w:rPr>
+          <w:rFonts w:ascii="Neue Hans Kendrick" w:eastAsia="Neue Hans Kendrick Light" w:hAnsi="Neue Hans Kendrick" w:cs="Neue Hans Kendrick Light"/>
+          <w:b/>
+          <w:color w:val="000000"/>
           <w:sz w:val="18"/>
           <w:u w:val="single"/>
           <w:lang w:val="en-US" w:eastAsia="de-DE" w:bidi="de-DE"/>
         </w:rPr>
-        <w:br w:type="page"/>
-      </w:r>
+        <w:lastRenderedPageBreak/>
+        <w:t xml:space="preserve">{% if </w:t>
+      </w:r>
+      <w:proofErr w:type="spellStart"/>
+      <w:r>
+        <w:rPr>
+          <w:rFonts w:ascii="Neue Hans Kendrick" w:eastAsia="Neue Hans Kendrick Light" w:hAnsi="Neue Hans Kendrick" w:cs="Neue Hans Kendrick Light"/>
+          <w:b/>
+          <w:color w:val="000000"/>
+          <w:sz w:val="18"/>
+          <w:u w:val="single"/>
+          <w:lang w:val="en-US" w:eastAsia="de-DE" w:bidi="de-DE"/>
+        </w:rPr>
+        <w:t>is_hoai_</w:t>
+      </w:r>
+      <w:proofErr w:type="gramStart"/>
+      <w:r>
+        <w:rPr>
+          <w:rFonts w:ascii="Neue Hans Kendrick" w:eastAsia="Neue Hans Kendrick Light" w:hAnsi="Neue Hans Kendrick" w:cs="Neue Hans Kendrick Light"/>
+          <w:b/>
+          <w:color w:val="000000"/>
+          <w:sz w:val="18"/>
+          <w:u w:val="single"/>
+          <w:lang w:val="en-US" w:eastAsia="de-DE" w:bidi="de-DE"/>
+        </w:rPr>
+        <w:t>contract</w:t>
+      </w:r>
+      <w:proofErr w:type="spellEnd"/>
+      <w:r>
+        <w:rPr>
+          <w:rFonts w:ascii="Neue Hans Kendrick" w:eastAsia="Neue Hans Kendrick Light" w:hAnsi="Neue Hans Kendrick" w:cs="Neue Hans Kendrick Light"/>
+          <w:b/>
+          <w:color w:val="000000"/>
+          <w:sz w:val="18"/>
+          <w:u w:val="single"/>
+          <w:lang w:val="en-US" w:eastAsia="de-DE" w:bidi="de-DE"/>
+        </w:rPr>
+        <w:t xml:space="preserve"> </w:t>
+      </w:r>
+      <w:r>
+        <w:rPr>
+          <w:rFonts w:ascii="Neue Hans Kendrick" w:eastAsia="Neue Hans Kendrick Light" w:hAnsi="Neue Hans Kendrick" w:cs="Neue Hans Kendrick Light"/>
+          <w:b/>
+          <w:color w:val="000000"/>
+          <w:sz w:val="18"/>
+          <w:u w:val="single"/>
+          <w:lang w:val="en-US" w:eastAsia="de-DE" w:bidi="de-DE"/>
+        </w:rPr>
+        <w:t>%}</w:t>
+      </w:r>
+      <w:proofErr w:type="gramEnd"/>
     </w:p>
     <w:p>
       <w:pPr>
@@ -1911,67 +1924,6 @@
           <w:lang w:val="en-US" w:eastAsia="de-DE" w:bidi="de-DE"/>
         </w:rPr>
       </w:pPr>
-      <w:bookmarkStart w:id="0" w:name="_Hlk173919112"/>
-      <w:r>
-        <w:rPr>
-          <w:rFonts w:ascii="Neue Hans Kendrick" w:eastAsia="Neue Hans Kendrick Light" w:hAnsi="Neue Hans Kendrick" w:cs="Neue Hans Kendrick Light"/>
-          <w:b/>
-          <w:color w:val="000000"/>
-          <w:sz w:val="18"/>
-          <w:u w:val="single"/>
-          <w:lang w:val="en-US" w:eastAsia="de-DE" w:bidi="de-DE"/>
-        </w:rPr>
-        <w:lastRenderedPageBreak/>
-        <w:t xml:space="preserve">{% if </w:t>
-      </w:r>
-      <w:proofErr w:type="spellStart"/>
-      <w:r>
-        <w:rPr>
-          <w:rFonts w:ascii="Neue Hans Kendrick" w:eastAsia="Neue Hans Kendrick Light" w:hAnsi="Neue Hans Kendrick" w:cs="Neue Hans Kendrick Light"/>
-          <w:b/>
-          <w:color w:val="000000"/>
-          <w:sz w:val="18"/>
-          <w:u w:val="single"/>
-          <w:lang w:val="en-US" w:eastAsia="de-DE" w:bidi="de-DE"/>
-        </w:rPr>
-        <w:t>is_hoai_</w:t>
-      </w:r>
-      <w:proofErr w:type="gramStart"/>
-      <w:r>
-        <w:rPr>
-          <w:rFonts w:ascii="Neue Hans Kendrick" w:eastAsia="Neue Hans Kendrick Light" w:hAnsi="Neue Hans Kendrick" w:cs="Neue Hans Kendrick Light"/>
-          <w:b/>
-          <w:color w:val="000000"/>
-          <w:sz w:val="18"/>
-          <w:u w:val="single"/>
-          <w:lang w:val="en-US" w:eastAsia="de-DE" w:bidi="de-DE"/>
-        </w:rPr>
-        <w:t>contract</w:t>
-      </w:r>
-      <w:proofErr w:type="spellEnd"/>
-      <w:r>
-        <w:rPr>
-          <w:rFonts w:ascii="Neue Hans Kendrick" w:eastAsia="Neue Hans Kendrick Light" w:hAnsi="Neue Hans Kendrick" w:cs="Neue Hans Kendrick Light"/>
-          <w:b/>
-          <w:color w:val="000000"/>
-          <w:sz w:val="18"/>
-          <w:u w:val="single"/>
-          <w:lang w:val="en-US" w:eastAsia="de-DE" w:bidi="de-DE"/>
-        </w:rPr>
-        <w:t xml:space="preserve"> </w:t>
-      </w:r>
-      <w:r>
-        <w:rPr>
-          <w:rFonts w:ascii="Neue Hans Kendrick" w:eastAsia="Neue Hans Kendrick Light" w:hAnsi="Neue Hans Kendrick" w:cs="Neue Hans Kendrick Light"/>
-          <w:b/>
-          <w:color w:val="000000"/>
-          <w:sz w:val="18"/>
-          <w:u w:val="single"/>
-          <w:lang w:val="en-US" w:eastAsia="de-DE" w:bidi="de-DE"/>
-        </w:rPr>
-        <w:t>%}</w:t>
-      </w:r>
-      <w:proofErr w:type="gramEnd"/>
     </w:p>
     <w:p>
       <w:pPr>
@@ -2035,39 +1987,8 @@
     </w:p>
     <w:p>
       <w:pPr>
-        <w:widowControl w:val="0"/>
-        <w:tabs>
-          <w:tab w:val="decimal" w:pos="6236"/>
-          <w:tab w:val="right" w:pos="9524"/>
-          <w:tab w:val="left" w:pos="10080"/>
-          <w:tab w:val="left" w:pos="10800"/>
-          <w:tab w:val="left" w:pos="11520"/>
-          <w:tab w:val="left" w:pos="12240"/>
-          <w:tab w:val="left" w:pos="12960"/>
-          <w:tab w:val="left" w:pos="13680"/>
-          <w:tab w:val="left" w:pos="14400"/>
-          <w:tab w:val="left" w:pos="15120"/>
-          <w:tab w:val="left" w:pos="15840"/>
-          <w:tab w:val="left" w:pos="16560"/>
-          <w:tab w:val="left" w:pos="17280"/>
-          <w:tab w:val="left" w:pos="18000"/>
-        </w:tabs>
-        <w:spacing w:line="240" w:lineRule="atLeast"/>
-        <w:rPr>
-          <w:rFonts w:ascii="Neue Hans Kendrick" w:eastAsia="Neue Hans Kendrick Light" w:hAnsi="Neue Hans Kendrick" w:cs="Neue Hans Kendrick Light"/>
-          <w:b/>
-          <w:color w:val="000000"/>
-          <w:sz w:val="18"/>
-          <w:u w:val="single"/>
-          <w:lang w:val="en-US" w:eastAsia="de-DE" w:bidi="de-DE"/>
-        </w:rPr>
-      </w:pPr>
-    </w:p>
-    <w:p>
-      <w:pPr>
         <w:pStyle w:val="Brieftext"/>
         <w:rPr>
-          <w:rFonts w:ascii="Neue Hans Kendrick" w:hAnsi="Neue Hans Kendrick"/>
           <w:b/>
           <w:bCs/>
           <w:sz w:val="18"/>
@@ -2078,7 +1999,6 @@
       </w:pPr>
       <w:r>
         <w:rPr>
-          <w:rFonts w:ascii="Neue Hans Kendrick" w:hAnsi="Neue Hans Kendrick"/>
           <w:b/>
           <w:bCs/>
           <w:sz w:val="18"/>
@@ -2098,7 +2018,6 @@
         </w:numPr>
         <w:spacing w:after="0" w:line="360" w:lineRule="auto"/>
         <w:rPr>
-          <w:rFonts w:ascii="Neue Hans Kendrick" w:hAnsi="Neue Hans Kendrick"/>
           <w:b/>
           <w:color w:val="000000"/>
           <w:lang w:eastAsia="de-DE" w:bidi="de-DE"/>
@@ -2106,7 +2025,6 @@
       </w:pPr>
       <w:r>
         <w:rPr>
-          <w:rFonts w:ascii="Neue Hans Kendrick" w:hAnsi="Neue Hans Kendrick"/>
           <w:b/>
           <w:color w:val="000000"/>
           <w:lang w:eastAsia="de-DE" w:bidi="de-DE"/>
@@ -2115,7 +2033,6 @@
       </w:r>
       <w:r>
         <w:rPr>
-          <w:rFonts w:ascii="Neue Hans Kendrick" w:hAnsi="Neue Hans Kendrick"/>
           <w:b/>
           <w:color w:val="000000"/>
           <w:lang w:eastAsia="de-DE" w:bidi="de-DE"/>
@@ -2125,7 +2042,6 @@
       <w:proofErr w:type="spellStart"/>
       <w:r>
         <w:rPr>
-          <w:rFonts w:ascii="Neue Hans Kendrick" w:hAnsi="Neue Hans Kendrick"/>
           <w:b/>
           <w:color w:val="000000"/>
           <w:lang w:eastAsia="de-DE" w:bidi="de-DE"/>
@@ -2135,7 +2051,6 @@
       <w:proofErr w:type="spellEnd"/>
       <w:r>
         <w:rPr>
-          <w:rFonts w:ascii="Neue Hans Kendrick" w:hAnsi="Neue Hans Kendrick"/>
           <w:b/>
           <w:color w:val="000000"/>
           <w:lang w:eastAsia="de-DE" w:bidi="de-DE"/>
@@ -2148,15 +2063,13 @@
         <w:pStyle w:val="Brieftext"/>
         <w:spacing w:after="0" w:line="360" w:lineRule="auto"/>
         <w:rPr>
-          <w:rFonts w:ascii="Neue Hans Kendrick" w:hAnsi="Neue Hans Kendrick"/>
-          <w:bCs/>
-          <w:color w:val="000000"/>
-          <w:lang w:val="en-US" w:eastAsia="de-DE" w:bidi="de-DE"/>
-        </w:rPr>
-      </w:pPr>
-      <w:r>
-        <w:rPr>
-          <w:rFonts w:ascii="Neue Hans Kendrick" w:hAnsi="Neue Hans Kendrick"/>
+          <w:bCs/>
+          <w:color w:val="000000"/>
+          <w:lang w:val="en-US" w:eastAsia="de-DE" w:bidi="de-DE"/>
+        </w:rPr>
+      </w:pPr>
+      <w:r>
+        <w:rPr>
           <w:bCs/>
           <w:color w:val="000000"/>
           <w:lang w:val="en-US" w:eastAsia="de-DE" w:bidi="de-DE"/>
@@ -2166,7 +2079,6 @@
       <w:proofErr w:type="gramStart"/>
       <w:r>
         <w:rPr>
-          <w:rFonts w:ascii="Neue Hans Kendrick" w:hAnsi="Neue Hans Kendrick"/>
           <w:bCs/>
           <w:color w:val="000000"/>
           <w:lang w:val="en-US" w:eastAsia="de-DE" w:bidi="de-DE"/>
@@ -2175,7 +2087,6 @@
       </w:r>
       <w:r>
         <w:rPr>
-          <w:rFonts w:ascii="Neue Hans Kendrick" w:hAnsi="Neue Hans Kendrick"/>
           <w:bCs/>
           <w:color w:val="000000"/>
           <w:lang w:val="en-US" w:eastAsia="de-DE" w:bidi="de-DE"/>
@@ -2187,7 +2098,6 @@
       <w:proofErr w:type="gramEnd"/>
       <w:r>
         <w:rPr>
-          <w:rFonts w:ascii="Neue Hans Kendrick" w:hAnsi="Neue Hans Kendrick"/>
           <w:bCs/>
           <w:color w:val="000000"/>
           <w:lang w:val="en-US" w:eastAsia="de-DE" w:bidi="de-DE"/>
@@ -2197,7 +2107,6 @@
       <w:proofErr w:type="spellEnd"/>
       <w:r>
         <w:rPr>
-          <w:rFonts w:ascii="Neue Hans Kendrick" w:hAnsi="Neue Hans Kendrick"/>
           <w:bCs/>
           <w:color w:val="000000"/>
           <w:lang w:val="en-US" w:eastAsia="de-DE" w:bidi="de-DE"/>
@@ -2210,36 +2119,31 @@
         <w:pStyle w:val="Brieftext"/>
         <w:spacing w:after="0" w:line="360" w:lineRule="auto"/>
         <w:rPr>
-          <w:rFonts w:ascii="Neue Hans Kendrick" w:hAnsi="Neue Hans Kendrick"/>
-          <w:bCs/>
-          <w:color w:val="000000"/>
-          <w:lang w:val="en-US" w:eastAsia="de-DE" w:bidi="de-DE"/>
-        </w:rPr>
-      </w:pPr>
-      <w:r>
-        <w:rPr>
-          <w:rFonts w:ascii="Neue Hans Kendrick" w:hAnsi="Neue Hans Kendrick"/>
+          <w:bCs/>
+          <w:color w:val="000000"/>
+          <w:lang w:val="en-US" w:eastAsia="de-DE" w:bidi="de-DE"/>
+        </w:rPr>
+      </w:pPr>
+      <w:r>
+        <w:rPr>
           <w:lang w:val="en-US" w:eastAsia="de-DE" w:bidi="de-DE"/>
         </w:rPr>
         <w:t xml:space="preserve">Fee Zone: </w:t>
       </w:r>
       <w:r>
         <w:rPr>
-          <w:rFonts w:ascii="Neue Hans Kendrick" w:hAnsi="Neue Hans Kendrick"/>
           <w:lang w:val="en-US" w:eastAsia="de-DE" w:bidi="de-DE"/>
         </w:rPr>
         <w:tab/>
       </w:r>
       <w:r>
         <w:rPr>
-          <w:rFonts w:ascii="Neue Hans Kendrick" w:hAnsi="Neue Hans Kendrick"/>
           <w:lang w:val="en-US" w:eastAsia="de-DE" w:bidi="de-DE"/>
         </w:rPr>
         <w:tab/>
       </w:r>
       <w:r>
         <w:rPr>
-          <w:rFonts w:ascii="Neue Hans Kendrick" w:hAnsi="Neue Hans Kendrick"/>
           <w:bCs/>
           <w:color w:val="000000"/>
           <w:lang w:val="en-US" w:eastAsia="de-DE" w:bidi="de-DE"/>
@@ -2249,7 +2153,6 @@
       <w:proofErr w:type="spellStart"/>
       <w:r>
         <w:rPr>
-          <w:rFonts w:ascii="Neue Hans Kendrick" w:hAnsi="Neue Hans Kendrick"/>
           <w:bCs/>
           <w:color w:val="000000"/>
           <w:lang w:val="en-US" w:eastAsia="de-DE" w:bidi="de-DE"/>
@@ -2259,7 +2162,6 @@
       <w:proofErr w:type="spellEnd"/>
       <w:r>
         <w:rPr>
-          <w:rFonts w:ascii="Neue Hans Kendrick" w:hAnsi="Neue Hans Kendrick"/>
           <w:bCs/>
           <w:color w:val="000000"/>
           <w:lang w:val="en-US" w:eastAsia="de-DE" w:bidi="de-DE"/>
@@ -2272,27 +2174,23 @@
         <w:pStyle w:val="Brieftext"/>
         <w:spacing w:after="0" w:line="360" w:lineRule="auto"/>
         <w:rPr>
-          <w:rFonts w:ascii="Neue Hans Kendrick" w:hAnsi="Neue Hans Kendrick"/>
-          <w:lang w:val="en-US" w:eastAsia="de-DE" w:bidi="de-DE"/>
-        </w:rPr>
-      </w:pPr>
-      <w:r>
-        <w:rPr>
-          <w:rFonts w:ascii="Neue Hans Kendrick" w:hAnsi="Neue Hans Kendrick"/>
+          <w:lang w:val="en-US" w:eastAsia="de-DE" w:bidi="de-DE"/>
+        </w:rPr>
+      </w:pPr>
+      <w:r>
+        <w:rPr>
           <w:lang w:val="en-US" w:eastAsia="de-DE" w:bidi="de-DE"/>
         </w:rPr>
         <w:t xml:space="preserve">Fee </w:t>
       </w:r>
       <w:r>
         <w:rPr>
-          <w:rFonts w:ascii="Neue Hans Kendrick" w:hAnsi="Neue Hans Kendrick"/>
           <w:lang w:val="en-US" w:eastAsia="de-DE" w:bidi="de-DE"/>
         </w:rPr>
         <w:t>R</w:t>
       </w:r>
       <w:r>
         <w:rPr>
-          <w:rFonts w:ascii="Neue Hans Kendrick" w:hAnsi="Neue Hans Kendrick"/>
           <w:lang w:val="en-US" w:eastAsia="de-DE" w:bidi="de-DE"/>
         </w:rPr>
         <w:t>ate</w:t>
@@ -2300,28 +2198,24 @@
       <w:proofErr w:type="gramStart"/>
       <w:r>
         <w:rPr>
-          <w:rFonts w:ascii="Neue Hans Kendrick" w:hAnsi="Neue Hans Kendrick"/>
           <w:lang w:val="en-US" w:eastAsia="de-DE" w:bidi="de-DE"/>
         </w:rPr>
         <w:t xml:space="preserve">:  </w:t>
       </w:r>
       <w:r>
         <w:rPr>
-          <w:rFonts w:ascii="Neue Hans Kendrick" w:hAnsi="Neue Hans Kendrick"/>
           <w:lang w:val="en-US" w:eastAsia="de-DE" w:bidi="de-DE"/>
         </w:rPr>
         <w:tab/>
       </w:r>
       <w:r>
         <w:rPr>
-          <w:rFonts w:ascii="Neue Hans Kendrick" w:hAnsi="Neue Hans Kendrick"/>
           <w:lang w:val="en-US" w:eastAsia="de-DE" w:bidi="de-DE"/>
         </w:rPr>
         <w:tab/>
       </w:r>
       <w:r>
         <w:rPr>
-          <w:rFonts w:ascii="Neue Hans Kendrick" w:hAnsi="Neue Hans Kendrick"/>
           <w:lang w:val="en-US" w:eastAsia="de-DE" w:bidi="de-DE"/>
         </w:rPr>
         <w:t>{{</w:t>
@@ -2330,7 +2224,6 @@
       <w:proofErr w:type="gramEnd"/>
       <w:r>
         <w:rPr>
-          <w:rFonts w:ascii="Neue Hans Kendrick" w:hAnsi="Neue Hans Kendrick"/>
           <w:lang w:val="en-US" w:eastAsia="de-DE" w:bidi="de-DE"/>
         </w:rPr>
         <w:t>honorarsatz_factor</w:t>
@@ -2339,7 +2232,6 @@
       <w:proofErr w:type="gramStart"/>
       <w:r>
         <w:rPr>
-          <w:rFonts w:ascii="Neue Hans Kendrick" w:hAnsi="Neue Hans Kendrick"/>
           <w:lang w:val="en-US" w:eastAsia="de-DE" w:bidi="de-DE"/>
         </w:rPr>
         <w:t>}}%</w:t>
@@ -2347,7 +2239,6 @@
       <w:proofErr w:type="gramEnd"/>
       <w:r>
         <w:rPr>
-          <w:rFonts w:ascii="Neue Hans Kendrick" w:hAnsi="Neue Hans Kendrick"/>
           <w:lang w:val="en-US" w:eastAsia="de-DE" w:bidi="de-DE"/>
         </w:rPr>
         <w:t xml:space="preserve"> , {{</w:t>
@@ -2355,7 +2246,6 @@
       <w:proofErr w:type="spellStart"/>
       <w:r>
         <w:rPr>
-          <w:rFonts w:ascii="Neue Hans Kendrick" w:hAnsi="Neue Hans Kendrick"/>
           <w:lang w:val="en-US" w:eastAsia="de-DE" w:bidi="de-DE"/>
         </w:rPr>
         <w:t>honorarsatz</w:t>
@@ -2363,7 +2253,6 @@
       <w:proofErr w:type="spellEnd"/>
       <w:r>
         <w:rPr>
-          <w:rFonts w:ascii="Neue Hans Kendrick" w:hAnsi="Neue Hans Kendrick"/>
           <w:lang w:val="en-US" w:eastAsia="de-DE" w:bidi="de-DE"/>
         </w:rPr>
         <w:t>}}</w:t>
@@ -2443,7 +2332,6 @@
         </w:numPr>
         <w:spacing w:after="0" w:line="360" w:lineRule="auto"/>
         <w:rPr>
-          <w:rFonts w:ascii="Neue Hans Kendrick" w:hAnsi="Neue Hans Kendrick"/>
           <w:b/>
           <w:bCs/>
           <w:lang w:eastAsia="de-DE" w:bidi="de-DE"/>
@@ -2456,7 +2344,6 @@
       <w:proofErr w:type="spellStart"/>
       <w:r>
         <w:rPr>
-          <w:rFonts w:ascii="Neue Hans Kendrick" w:hAnsi="Neue Hans Kendrick"/>
           <w:b/>
           <w:bCs/>
           <w:lang w:eastAsia="de-DE" w:bidi="de-DE"/>
@@ -2466,7 +2353,6 @@
       <w:proofErr w:type="spellEnd"/>
       <w:r>
         <w:rPr>
-          <w:rFonts w:ascii="Neue Hans Kendrick" w:hAnsi="Neue Hans Kendrick"/>
           <w:b/>
           <w:bCs/>
           <w:lang w:eastAsia="de-DE" w:bidi="de-DE"/>
@@ -2476,7 +2362,6 @@
       <w:proofErr w:type="spellStart"/>
       <w:r>
         <w:rPr>
-          <w:rFonts w:ascii="Neue Hans Kendrick" w:hAnsi="Neue Hans Kendrick"/>
           <w:b/>
           <w:bCs/>
           <w:lang w:eastAsia="de-DE" w:bidi="de-DE"/>
@@ -2490,13 +2375,11 @@
         <w:pStyle w:val="Brieftext"/>
         <w:spacing w:after="0"/>
         <w:rPr>
-          <w:rFonts w:ascii="Neue Hans Kendrick" w:hAnsi="Neue Hans Kendrick"/>
           <w:lang w:eastAsia="de-DE" w:bidi="de-DE"/>
         </w:rPr>
       </w:pPr>
       <w:r>
         <w:rPr>
-          <w:rFonts w:ascii="Neue Hans Kendrick" w:hAnsi="Neue Hans Kendrick"/>
           <w:lang w:eastAsia="de-DE" w:bidi="de-DE"/>
         </w:rPr>
         <w:t xml:space="preserve">Construction </w:t>
@@ -2504,7 +2387,6 @@
       <w:proofErr w:type="spellStart"/>
       <w:r>
         <w:rPr>
-          <w:rFonts w:ascii="Neue Hans Kendrick" w:hAnsi="Neue Hans Kendrick"/>
           <w:lang w:eastAsia="de-DE" w:bidi="de-DE"/>
         </w:rPr>
         <w:t>costs</w:t>
@@ -3726,14 +3608,12 @@
       <w:pPr>
         <w:pStyle w:val="Brieftext"/>
         <w:rPr>
-          <w:rFonts w:ascii="Neue Hans Kendrick" w:hAnsi="Neue Hans Kendrick"/>
           <w:lang w:eastAsia="de-DE" w:bidi="de-DE"/>
         </w:rPr>
       </w:pPr>
       <w:proofErr w:type="spellStart"/>
       <w:r>
         <w:rPr>
-          <w:rFonts w:ascii="Neue Hans Kendrick" w:hAnsi="Neue Hans Kendrick"/>
           <w:lang w:eastAsia="de-DE" w:bidi="de-DE"/>
         </w:rPr>
         <w:t>RifT</w:t>
@@ -3741,21 +3621,18 @@
       <w:proofErr w:type="spellEnd"/>
       <w:r>
         <w:rPr>
-          <w:rFonts w:ascii="Neue Hans Kendrick" w:hAnsi="Neue Hans Kendrick"/>
           <w:lang w:eastAsia="de-DE" w:bidi="de-DE"/>
         </w:rPr>
         <w:t xml:space="preserve"> - Tabellen verwenden: </w:t>
       </w:r>
       <w:r>
         <w:rPr>
-          <w:rFonts w:ascii="Neue Hans Kendrick" w:hAnsi="Neue Hans Kendrick"/>
           <w:lang w:eastAsia="de-DE" w:bidi="de-DE"/>
         </w:rPr>
         <w:tab/>
       </w:r>
       <w:r>
         <w:rPr>
-          <w:rFonts w:ascii="Neue Hans Kendrick" w:hAnsi="Neue Hans Kendrick"/>
           <w:bCs/>
           <w:lang w:eastAsia="de-DE" w:bidi="de-DE"/>
         </w:rPr>
@@ -3767,7 +3644,6 @@
         <w:pStyle w:val="Brieftext"/>
         <w:spacing w:after="0"/>
         <w:rPr>
-          <w:rFonts w:ascii="Neue Hans Kendrick" w:hAnsi="Neue Hans Kendrick"/>
           <w:bCs/>
           <w:lang w:eastAsia="de-DE" w:bidi="de-DE"/>
         </w:rPr>
@@ -3776,7 +3652,6 @@
       <w:bookmarkEnd w:id="5"/>
       <w:r>
         <w:rPr>
-          <w:rFonts w:ascii="Neue Hans Kendrick" w:hAnsi="Neue Hans Kendrick"/>
           <w:bCs/>
           <w:lang w:eastAsia="de-DE" w:bidi="de-DE"/>
         </w:rPr>
@@ -3784,7 +3659,6 @@
       </w:r>
       <w:r>
         <w:rPr>
-          <w:rFonts w:ascii="Neue Hans Kendrick" w:hAnsi="Neue Hans Kendrick"/>
           <w:bCs/>
           <w:lang w:eastAsia="de-DE" w:bidi="de-DE"/>
         </w:rPr>
@@ -3792,7 +3666,6 @@
       </w:r>
       <w:r>
         <w:rPr>
-          <w:rFonts w:ascii="Neue Hans Kendrick" w:hAnsi="Neue Hans Kendrick"/>
           <w:bCs/>
           <w:lang w:eastAsia="de-DE" w:bidi="de-DE"/>
         </w:rPr>
@@ -3800,7 +3673,6 @@
       </w:r>
       <w:r>
         <w:rPr>
-          <w:rFonts w:ascii="Neue Hans Kendrick" w:hAnsi="Neue Hans Kendrick"/>
           <w:bCs/>
           <w:lang w:eastAsia="de-DE" w:bidi="de-DE"/>
         </w:rPr>
@@ -3808,7 +3680,6 @@
       </w:r>
       <w:r>
         <w:rPr>
-          <w:rFonts w:ascii="Neue Hans Kendrick" w:hAnsi="Neue Hans Kendrick"/>
           <w:bCs/>
           <w:lang w:eastAsia="de-DE" w:bidi="de-DE"/>
         </w:rPr>
@@ -3820,7 +3691,6 @@
         <w:pStyle w:val="Brieftext"/>
         <w:spacing w:after="0"/>
         <w:rPr>
-          <w:rFonts w:ascii="Neue Hans Kendrick" w:hAnsi="Neue Hans Kendrick"/>
           <w:bCs/>
           <w:color w:val="000000"/>
           <w:lang w:eastAsia="de-DE" w:bidi="de-DE"/>
@@ -3828,14 +3698,12 @@
       </w:pPr>
       <w:r>
         <w:rPr>
-          <w:rFonts w:ascii="Neue Hans Kendrick" w:hAnsi="Neue Hans Kendrick"/>
           <w:lang w:val="en-US" w:eastAsia="de-DE" w:bidi="de-DE"/>
         </w:rPr>
         <w:t>Fee Zone</w:t>
       </w:r>
       <w:r>
         <w:rPr>
-          <w:rFonts w:ascii="Neue Hans Kendrick" w:hAnsi="Neue Hans Kendrick"/>
           <w:bCs/>
           <w:color w:val="000000"/>
           <w:lang w:eastAsia="de-DE" w:bidi="de-DE"/>
@@ -3844,7 +3712,6 @@
       </w:r>
       <w:r>
         <w:rPr>
-          <w:rFonts w:ascii="Neue Hans Kendrick" w:hAnsi="Neue Hans Kendrick"/>
           <w:bCs/>
           <w:color w:val="000000"/>
           <w:lang w:eastAsia="de-DE" w:bidi="de-DE"/>
@@ -3853,7 +3720,6 @@
       </w:r>
       <w:r>
         <w:rPr>
-          <w:rFonts w:ascii="Neue Hans Kendrick" w:hAnsi="Neue Hans Kendrick"/>
           <w:bCs/>
           <w:color w:val="000000"/>
           <w:lang w:eastAsia="de-DE" w:bidi="de-DE"/>
@@ -3862,7 +3728,6 @@
       </w:r>
       <w:r>
         <w:rPr>
-          <w:rFonts w:ascii="Neue Hans Kendrick" w:hAnsi="Neue Hans Kendrick"/>
           <w:bCs/>
           <w:color w:val="000000"/>
           <w:lang w:eastAsia="de-DE" w:bidi="de-DE"/>
@@ -3871,7 +3736,6 @@
       </w:r>
       <w:r>
         <w:rPr>
-          <w:rFonts w:ascii="Neue Hans Kendrick" w:hAnsi="Neue Hans Kendrick"/>
           <w:bCs/>
           <w:color w:val="000000"/>
           <w:lang w:eastAsia="de-DE" w:bidi="de-DE"/>
@@ -3881,7 +3745,6 @@
       <w:proofErr w:type="spellStart"/>
       <w:r>
         <w:rPr>
-          <w:rFonts w:ascii="Neue Hans Kendrick" w:hAnsi="Neue Hans Kendrick"/>
           <w:bCs/>
           <w:color w:val="000000"/>
           <w:lang w:eastAsia="de-DE" w:bidi="de-DE"/>
@@ -3891,7 +3754,6 @@
       <w:proofErr w:type="spellEnd"/>
       <w:r>
         <w:rPr>
-          <w:rFonts w:ascii="Neue Hans Kendrick" w:hAnsi="Neue Hans Kendrick"/>
           <w:bCs/>
           <w:color w:val="000000"/>
           <w:lang w:eastAsia="de-DE" w:bidi="de-DE"/>
@@ -3904,7 +3766,6 @@
         <w:pStyle w:val="Brieftext"/>
         <w:spacing w:after="0"/>
         <w:rPr>
-          <w:rFonts w:ascii="Neue Hans Kendrick" w:hAnsi="Neue Hans Kendrick"/>
           <w:bCs/>
           <w:color w:val="000000"/>
           <w:lang w:eastAsia="de-DE" w:bidi="de-DE"/>
@@ -3912,7 +3773,6 @@
       </w:pPr>
       <w:r>
         <w:rPr>
-          <w:rFonts w:ascii="Neue Hans Kendrick" w:hAnsi="Neue Hans Kendrick"/>
           <w:lang w:val="en-US" w:eastAsia="de-DE" w:bidi="de-DE"/>
         </w:rPr>
         <w:t xml:space="preserve">Fee </w:t>
@@ -3920,21 +3780,18 @@
       <w:proofErr w:type="gramStart"/>
       <w:r>
         <w:rPr>
-          <w:rFonts w:ascii="Neue Hans Kendrick" w:hAnsi="Neue Hans Kendrick"/>
           <w:lang w:val="en-US" w:eastAsia="de-DE" w:bidi="de-DE"/>
         </w:rPr>
         <w:t>R</w:t>
       </w:r>
       <w:r>
         <w:rPr>
-          <w:rFonts w:ascii="Neue Hans Kendrick" w:hAnsi="Neue Hans Kendrick"/>
           <w:lang w:val="en-US" w:eastAsia="de-DE" w:bidi="de-DE"/>
         </w:rPr>
         <w:t>ate</w:t>
       </w:r>
       <w:r>
         <w:rPr>
-          <w:rFonts w:ascii="Neue Hans Kendrick" w:hAnsi="Neue Hans Kendrick"/>
           <w:bCs/>
           <w:color w:val="000000"/>
           <w:lang w:eastAsia="de-DE" w:bidi="de-DE"/>
@@ -3943,7 +3800,6 @@
       </w:r>
       <w:r>
         <w:rPr>
-          <w:rFonts w:ascii="Neue Hans Kendrick" w:hAnsi="Neue Hans Kendrick"/>
           <w:bCs/>
           <w:color w:val="000000"/>
           <w:lang w:eastAsia="de-DE" w:bidi="de-DE"/>
@@ -3952,7 +3808,6 @@
       </w:r>
       <w:r>
         <w:rPr>
-          <w:rFonts w:ascii="Neue Hans Kendrick" w:hAnsi="Neue Hans Kendrick"/>
           <w:bCs/>
           <w:color w:val="000000"/>
           <w:lang w:eastAsia="de-DE" w:bidi="de-DE"/>
@@ -3961,7 +3816,6 @@
       </w:r>
       <w:r>
         <w:rPr>
-          <w:rFonts w:ascii="Neue Hans Kendrick" w:hAnsi="Neue Hans Kendrick"/>
           <w:bCs/>
           <w:color w:val="000000"/>
           <w:lang w:eastAsia="de-DE" w:bidi="de-DE"/>
@@ -3970,7 +3824,6 @@
       </w:r>
       <w:r>
         <w:rPr>
-          <w:rFonts w:ascii="Neue Hans Kendrick" w:hAnsi="Neue Hans Kendrick"/>
           <w:lang w:eastAsia="de-DE" w:bidi="de-DE"/>
         </w:rPr>
         <w:t>{{</w:t>
@@ -3979,7 +3832,6 @@
       <w:proofErr w:type="gramEnd"/>
       <w:r>
         <w:rPr>
-          <w:rFonts w:ascii="Neue Hans Kendrick" w:hAnsi="Neue Hans Kendrick"/>
           <w:lang w:eastAsia="de-DE" w:bidi="de-DE"/>
         </w:rPr>
         <w:t>honorarsatz</w:t>
@@ -3987,7 +3839,6 @@
       <w:proofErr w:type="spellEnd"/>
       <w:r>
         <w:rPr>
-          <w:rFonts w:ascii="Neue Hans Kendrick" w:hAnsi="Neue Hans Kendrick"/>
           <w:lang w:eastAsia="de-DE" w:bidi="de-DE"/>
         </w:rPr>
         <w:t>}}</w:t>
@@ -3998,7 +3849,6 @@
         <w:pStyle w:val="Brieftext"/>
         <w:spacing w:after="0"/>
         <w:rPr>
-          <w:rFonts w:ascii="Neue Hans Kendrick" w:hAnsi="Neue Hans Kendrick"/>
           <w:bCs/>
           <w:color w:val="000000"/>
           <w:lang w:eastAsia="de-DE" w:bidi="de-DE"/>
@@ -4010,7 +3860,6 @@
         <w:pStyle w:val="Brieftext"/>
         <w:spacing w:after="0"/>
         <w:rPr>
-          <w:rFonts w:ascii="Neue Hans Kendrick" w:hAnsi="Neue Hans Kendrick"/>
           <w:bCs/>
           <w:color w:val="000000"/>
           <w:lang w:eastAsia="de-DE" w:bidi="de-DE"/>
@@ -4026,7 +3875,6 @@
         </w:numPr>
         <w:spacing w:after="0" w:line="360" w:lineRule="auto"/>
         <w:rPr>
-          <w:rFonts w:ascii="Neue Hans Kendrick" w:hAnsi="Neue Hans Kendrick"/>
           <w:b/>
           <w:bCs/>
           <w:color w:val="000000"/>
@@ -4036,7 +3884,6 @@
       <w:proofErr w:type="spellStart"/>
       <w:r>
         <w:rPr>
-          <w:rFonts w:ascii="Neue Hans Kendrick" w:hAnsi="Neue Hans Kendrick"/>
           <w:b/>
           <w:bCs/>
           <w:color w:val="000000"/>
@@ -4083,7 +3930,6 @@
               <w:spacing w:after="0"/>
               <w:ind w:left="0"/>
               <w:rPr>
-                <w:rFonts w:ascii="Neue Hans Kendrick" w:hAnsi="Neue Hans Kendrick"/>
                 <w:b/>
                 <w:bCs/>
                 <w:color w:val="000000"/>
@@ -4093,29 +3939,10 @@
             </w:pPr>
             <w:r>
               <w:rPr>
-                <w:rFonts w:ascii="Neue Hans Kendrick" w:hAnsi="Neue Hans Kendrick"/>
                 <w:color w:val="000000"/>
                 <w:lang w:val="en-US" w:eastAsia="de-DE" w:bidi="de-DE"/>
               </w:rPr>
-              <w:t xml:space="preserve">Cost </w:t>
-            </w:r>
-            <w:proofErr w:type="gramStart"/>
-            <w:r>
-              <w:rPr>
-                <w:rFonts w:ascii="Neue Hans Kendrick" w:hAnsi="Neue Hans Kendrick"/>
-                <w:color w:val="000000"/>
-                <w:lang w:val="en-US" w:eastAsia="de-DE" w:bidi="de-DE"/>
-              </w:rPr>
-              <w:t>estimate</w:t>
-            </w:r>
-            <w:proofErr w:type="gramEnd"/>
-            <w:r>
-              <w:rPr>
-                <w:rFonts w:ascii="Neue Hans Kendrick" w:hAnsi="Neue Hans Kendrick"/>
-                <w:color w:val="000000"/>
-                <w:lang w:val="en-US" w:eastAsia="de-DE" w:bidi="de-DE"/>
-              </w:rPr>
-              <w:t xml:space="preserve"> chargeable (AG)</w:t>
+              <w:t>Cost estimate chargeable (AG)</w:t>
             </w:r>
           </w:p>
         </w:tc>
@@ -4130,7 +3957,6 @@
               <w:ind w:left="0"/>
               <w:jc w:val="right"/>
               <w:rPr>
-                <w:rFonts w:ascii="Neue Hans Kendrick" w:hAnsi="Neue Hans Kendrick"/>
                 <w:b/>
                 <w:bCs/>
                 <w:color w:val="000000"/>
@@ -4140,7 +3966,6 @@
             </w:pPr>
             <w:r>
               <w:rPr>
-                <w:rFonts w:ascii="Neue Hans Kendrick" w:hAnsi="Neue Hans Kendrick"/>
                 <w:color w:val="000000"/>
                 <w:lang w:eastAsia="de-DE" w:bidi="de-DE"/>
               </w:rPr>
@@ -4149,7 +3974,6 @@
             <w:proofErr w:type="spellStart"/>
             <w:r>
               <w:rPr>
-                <w:rFonts w:ascii="Neue Hans Kendrick" w:hAnsi="Neue Hans Kendrick"/>
                 <w:color w:val="000000"/>
                 <w:lang w:eastAsia="de-DE" w:bidi="de-DE"/>
               </w:rPr>
@@ -4158,7 +3982,6 @@
             <w:proofErr w:type="spellEnd"/>
             <w:r>
               <w:rPr>
-                <w:rFonts w:ascii="Neue Hans Kendrick" w:hAnsi="Neue Hans Kendrick"/>
                 <w:color w:val="000000"/>
                 <w:lang w:eastAsia="de-DE" w:bidi="de-DE"/>
               </w:rPr>
@@ -4181,7 +4004,6 @@
               <w:spacing w:after="0"/>
               <w:ind w:left="0"/>
               <w:rPr>
-                <w:rFonts w:ascii="Neue Hans Kendrick" w:hAnsi="Neue Hans Kendrick"/>
                 <w:color w:val="000000"/>
                 <w:lang w:eastAsia="de-DE" w:bidi="de-DE"/>
               </w:rPr>
@@ -4199,7 +4021,6 @@
               <w:ind w:left="0"/>
               <w:jc w:val="right"/>
               <w:rPr>
-                <w:rFonts w:ascii="Neue Hans Kendrick" w:hAnsi="Neue Hans Kendrick"/>
                 <w:color w:val="000000"/>
                 <w:lang w:eastAsia="de-DE" w:bidi="de-DE"/>
               </w:rPr>
@@ -4221,7 +4042,6 @@
               <w:spacing w:after="0"/>
               <w:ind w:left="0"/>
               <w:rPr>
-                <w:rFonts w:ascii="Neue Hans Kendrick" w:hAnsi="Neue Hans Kendrick"/>
                 <w:b/>
                 <w:bCs/>
                 <w:color w:val="000000"/>
@@ -4231,7 +4051,6 @@
             </w:pPr>
             <w:r>
               <w:rPr>
-                <w:rFonts w:ascii="Neue Hans Kendrick" w:hAnsi="Neue Hans Kendrick"/>
                 <w:color w:val="000000"/>
                 <w:u w:val="single"/>
                 <w:lang w:val="en-US" w:eastAsia="de-DE" w:bidi="de-DE"/>
@@ -4240,7 +4059,6 @@
             </w:r>
             <w:r>
               <w:rPr>
-                <w:rFonts w:ascii="Neue Hans Kendrick" w:hAnsi="Neue Hans Kendrick"/>
                 <w:color w:val="000000"/>
                 <w:u w:val="single"/>
                 <w:lang w:val="en-US" w:eastAsia="de-DE" w:bidi="de-DE"/>
@@ -4260,7 +4078,6 @@
               <w:ind w:left="0"/>
               <w:jc w:val="right"/>
               <w:rPr>
-                <w:rFonts w:ascii="Neue Hans Kendrick" w:hAnsi="Neue Hans Kendrick"/>
                 <w:b/>
                 <w:bCs/>
                 <w:color w:val="000000"/>
@@ -4269,7 +4086,6 @@
             </w:pPr>
             <w:r>
               <w:rPr>
-                <w:rFonts w:ascii="Neue Hans Kendrick" w:hAnsi="Neue Hans Kendrick"/>
                 <w:color w:val="000000"/>
                 <w:lang w:eastAsia="de-DE" w:bidi="de-DE"/>
               </w:rPr>
@@ -4278,7 +4094,6 @@
             <w:proofErr w:type="spellStart"/>
             <w:r>
               <w:rPr>
-                <w:rFonts w:ascii="Neue Hans Kendrick" w:hAnsi="Neue Hans Kendrick"/>
                 <w:color w:val="000000"/>
                 <w:lang w:eastAsia="de-DE" w:bidi="de-DE"/>
               </w:rPr>
@@ -4287,7 +4102,6 @@
             <w:proofErr w:type="spellEnd"/>
             <w:r>
               <w:rPr>
-                <w:rFonts w:ascii="Neue Hans Kendrick" w:hAnsi="Neue Hans Kendrick"/>
                 <w:color w:val="000000"/>
                 <w:lang w:eastAsia="de-DE" w:bidi="de-DE"/>
               </w:rPr>
@@ -4310,7 +4124,6 @@
               <w:spacing w:after="0"/>
               <w:ind w:left="0"/>
               <w:rPr>
-                <w:rFonts w:ascii="Neue Hans Kendrick" w:hAnsi="Neue Hans Kendrick"/>
                 <w:b/>
                 <w:bCs/>
                 <w:color w:val="000000"/>
@@ -4320,7 +4133,6 @@
             </w:pPr>
             <w:r>
               <w:rPr>
-                <w:rFonts w:ascii="Neue Hans Kendrick" w:hAnsi="Neue Hans Kendrick"/>
                 <w:color w:val="000000"/>
                 <w:lang w:val="en-US" w:eastAsia="de-DE" w:bidi="de-DE"/>
               </w:rPr>
@@ -4329,7 +4141,6 @@
             <w:proofErr w:type="spellStart"/>
             <w:r>
               <w:rPr>
-                <w:rFonts w:ascii="Neue Hans Kendrick" w:hAnsi="Neue Hans Kendrick"/>
                 <w:color w:val="000000"/>
                 <w:lang w:val="en-US" w:eastAsia="de-DE" w:bidi="de-DE"/>
               </w:rPr>
@@ -4338,7 +4149,6 @@
             <w:proofErr w:type="spellEnd"/>
             <w:r>
               <w:rPr>
-                <w:rFonts w:ascii="Neue Hans Kendrick" w:hAnsi="Neue Hans Kendrick"/>
                 <w:color w:val="000000"/>
                 <w:lang w:val="en-US" w:eastAsia="de-DE" w:bidi="de-DE"/>
               </w:rPr>
@@ -4357,7 +4167,6 @@
               <w:ind w:left="0"/>
               <w:jc w:val="right"/>
               <w:rPr>
-                <w:rFonts w:ascii="Neue Hans Kendrick" w:hAnsi="Neue Hans Kendrick"/>
                 <w:b/>
                 <w:bCs/>
                 <w:color w:val="000000"/>
@@ -4367,7 +4176,6 @@
             </w:pPr>
             <w:r>
               <w:rPr>
-                <w:rFonts w:ascii="Neue Hans Kendrick" w:hAnsi="Neue Hans Kendrick"/>
                 <w:color w:val="000000"/>
                 <w:lang w:eastAsia="de-DE" w:bidi="de-DE"/>
               </w:rPr>
@@ -4376,7 +4184,6 @@
             <w:proofErr w:type="spellStart"/>
             <w:r>
               <w:rPr>
-                <w:rFonts w:ascii="Neue Hans Kendrick" w:hAnsi="Neue Hans Kendrick"/>
                 <w:color w:val="000000"/>
                 <w:lang w:eastAsia="de-DE" w:bidi="de-DE"/>
               </w:rPr>
@@ -4385,7 +4192,6 @@
             <w:proofErr w:type="spellEnd"/>
             <w:r>
               <w:rPr>
-                <w:rFonts w:ascii="Neue Hans Kendrick" w:hAnsi="Neue Hans Kendrick"/>
                 <w:color w:val="000000"/>
                 <w:lang w:eastAsia="de-DE" w:bidi="de-DE"/>
               </w:rPr>
@@ -4408,7 +4214,6 @@
               <w:spacing w:after="0"/>
               <w:ind w:left="0"/>
               <w:rPr>
-                <w:rFonts w:ascii="Neue Hans Kendrick" w:hAnsi="Neue Hans Kendrick"/>
                 <w:b/>
                 <w:bCs/>
                 <w:color w:val="000000"/>
@@ -4418,7 +4223,6 @@
             </w:pPr>
             <w:r>
               <w:rPr>
-                <w:rFonts w:ascii="Neue Hans Kendrick" w:hAnsi="Neue Hans Kendrick"/>
                 <w:color w:val="000000"/>
                 <w:lang w:val="en-US" w:eastAsia="de-DE" w:bidi="de-DE"/>
               </w:rPr>
@@ -4427,7 +4231,6 @@
             <w:proofErr w:type="spellStart"/>
             <w:r>
               <w:rPr>
-                <w:rFonts w:ascii="Neue Hans Kendrick" w:hAnsi="Neue Hans Kendrick"/>
                 <w:color w:val="000000"/>
                 <w:lang w:val="en-US" w:eastAsia="de-DE" w:bidi="de-DE"/>
               </w:rPr>
@@ -4436,7 +4239,6 @@
             <w:proofErr w:type="spellEnd"/>
             <w:r>
               <w:rPr>
-                <w:rFonts w:ascii="Neue Hans Kendrick" w:hAnsi="Neue Hans Kendrick"/>
                 <w:color w:val="000000"/>
                 <w:lang w:val="en-US" w:eastAsia="de-DE" w:bidi="de-DE"/>
               </w:rPr>
@@ -4444,7 +4246,6 @@
             </w:r>
             <w:r>
               <w:rPr>
-                <w:rFonts w:ascii="Neue Hans Kendrick" w:hAnsi="Neue Hans Kendrick"/>
                 <w:color w:val="000000"/>
                 <w:lang w:val="en-US" w:eastAsia="de-DE" w:bidi="de-DE"/>
               </w:rPr>
@@ -4463,7 +4264,6 @@
               <w:ind w:left="0"/>
               <w:jc w:val="right"/>
               <w:rPr>
-                <w:rFonts w:ascii="Neue Hans Kendrick" w:hAnsi="Neue Hans Kendrick"/>
                 <w:b/>
                 <w:bCs/>
                 <w:color w:val="000000"/>
@@ -4473,7 +4273,6 @@
             </w:pPr>
             <w:r>
               <w:rPr>
-                <w:rFonts w:ascii="Neue Hans Kendrick" w:hAnsi="Neue Hans Kendrick"/>
                 <w:color w:val="000000"/>
                 <w:lang w:eastAsia="de-DE" w:bidi="de-DE"/>
               </w:rPr>
@@ -4482,7 +4281,6 @@
             <w:proofErr w:type="spellStart"/>
             <w:r>
               <w:rPr>
-                <w:rFonts w:ascii="Neue Hans Kendrick" w:hAnsi="Neue Hans Kendrick"/>
                 <w:color w:val="000000"/>
                 <w:lang w:eastAsia="de-DE" w:bidi="de-DE"/>
               </w:rPr>
@@ -4490,7 +4288,6 @@
             </w:r>
             <w:r>
               <w:rPr>
-                <w:rFonts w:ascii="Neue Hans Kendrick" w:hAnsi="Neue Hans Kendrick"/>
                 <w:color w:val="000000"/>
                 <w:lang w:eastAsia="de-DE" w:bidi="de-DE"/>
               </w:rPr>
@@ -4499,7 +4296,6 @@
             <w:proofErr w:type="spellEnd"/>
             <w:r>
               <w:rPr>
-                <w:rFonts w:ascii="Neue Hans Kendrick" w:hAnsi="Neue Hans Kendrick"/>
                 <w:color w:val="000000"/>
                 <w:lang w:eastAsia="de-DE" w:bidi="de-DE"/>
               </w:rPr>
@@ -4522,7 +4318,6 @@
               <w:spacing w:after="0"/>
               <w:ind w:left="0"/>
               <w:rPr>
-                <w:rFonts w:ascii="Neue Hans Kendrick" w:hAnsi="Neue Hans Kendrick"/>
                 <w:b/>
                 <w:bCs/>
                 <w:color w:val="000000"/>
@@ -4543,7 +4338,6 @@
               <w:ind w:left="0"/>
               <w:jc w:val="right"/>
               <w:rPr>
-                <w:rFonts w:ascii="Neue Hans Kendrick" w:hAnsi="Neue Hans Kendrick"/>
                 <w:b/>
                 <w:bCs/>
                 <w:color w:val="000000"/>
@@ -4568,7 +4362,6 @@
               <w:spacing w:after="0"/>
               <w:ind w:left="0"/>
               <w:rPr>
-                <w:rFonts w:ascii="Neue Hans Kendrick" w:hAnsi="Neue Hans Kendrick"/>
                 <w:b/>
                 <w:bCs/>
                 <w:color w:val="000000"/>
@@ -4578,7 +4371,6 @@
             </w:pPr>
             <w:r>
               <w:rPr>
-                <w:rFonts w:ascii="Neue Hans Kendrick" w:hAnsi="Neue Hans Kendrick"/>
                 <w:color w:val="000000"/>
                 <w:u w:val="single"/>
                 <w:lang w:val="en-US" w:eastAsia="de-DE" w:bidi="de-DE"/>
@@ -4598,7 +4390,6 @@
               <w:ind w:left="0"/>
               <w:jc w:val="right"/>
               <w:rPr>
-                <w:rFonts w:ascii="Neue Hans Kendrick" w:hAnsi="Neue Hans Kendrick"/>
                 <w:b/>
                 <w:bCs/>
                 <w:color w:val="000000"/>
@@ -4607,7 +4398,6 @@
             </w:pPr>
             <w:r>
               <w:rPr>
-                <w:rFonts w:ascii="Neue Hans Kendrick" w:hAnsi="Neue Hans Kendrick"/>
                 <w:color w:val="000000"/>
                 <w:lang w:eastAsia="de-DE" w:bidi="de-DE"/>
               </w:rPr>
@@ -4616,7 +4406,6 @@
             <w:proofErr w:type="spellStart"/>
             <w:r>
               <w:rPr>
-                <w:rFonts w:ascii="Neue Hans Kendrick" w:hAnsi="Neue Hans Kendrick"/>
                 <w:color w:val="000000"/>
                 <w:lang w:eastAsia="de-DE" w:bidi="de-DE"/>
               </w:rPr>
@@ -4625,7 +4414,6 @@
             <w:proofErr w:type="spellEnd"/>
             <w:r>
               <w:rPr>
-                <w:rFonts w:ascii="Neue Hans Kendrick" w:hAnsi="Neue Hans Kendrick"/>
                 <w:color w:val="000000"/>
                 <w:lang w:eastAsia="de-DE" w:bidi="de-DE"/>
               </w:rPr>
@@ -4648,7 +4436,6 @@
               <w:spacing w:after="0"/>
               <w:ind w:left="0"/>
               <w:rPr>
-                <w:rFonts w:ascii="Neue Hans Kendrick" w:hAnsi="Neue Hans Kendrick"/>
                 <w:color w:val="000000"/>
                 <w:u w:val="single"/>
                 <w:lang w:val="en-US" w:eastAsia="de-DE" w:bidi="de-DE"/>
@@ -4656,7 +4443,6 @@
             </w:pPr>
             <w:r>
               <w:rPr>
-                <w:rFonts w:ascii="Neue Hans Kendrick" w:hAnsi="Neue Hans Kendrick"/>
                 <w:color w:val="000000"/>
                 <w:lang w:val="en-US" w:eastAsia="de-DE" w:bidi="de-DE"/>
               </w:rPr>
@@ -4665,7 +4451,6 @@
             <w:proofErr w:type="spellStart"/>
             <w:r>
               <w:rPr>
-                <w:rFonts w:ascii="Neue Hans Kendrick" w:hAnsi="Neue Hans Kendrick"/>
                 <w:color w:val="000000"/>
                 <w:lang w:val="en-US" w:eastAsia="de-DE" w:bidi="de-DE"/>
               </w:rPr>
@@ -4674,7 +4459,6 @@
             <w:proofErr w:type="spellEnd"/>
             <w:r>
               <w:rPr>
-                <w:rFonts w:ascii="Neue Hans Kendrick" w:hAnsi="Neue Hans Kendrick"/>
                 <w:color w:val="000000"/>
                 <w:lang w:val="en-US" w:eastAsia="de-DE" w:bidi="de-DE"/>
               </w:rPr>
@@ -4682,7 +4466,6 @@
             </w:r>
             <w:r>
               <w:rPr>
-                <w:rFonts w:ascii="Neue Hans Kendrick" w:hAnsi="Neue Hans Kendrick"/>
                 <w:color w:val="000000"/>
                 <w:lang w:val="en-US" w:eastAsia="de-DE" w:bidi="de-DE"/>
               </w:rPr>
@@ -4701,7 +4484,6 @@
               <w:ind w:left="0"/>
               <w:jc w:val="right"/>
               <w:rPr>
-                <w:rFonts w:ascii="Neue Hans Kendrick" w:hAnsi="Neue Hans Kendrick"/>
                 <w:b/>
                 <w:bCs/>
                 <w:color w:val="000000"/>
@@ -4710,7 +4492,6 @@
             </w:pPr>
             <w:r>
               <w:rPr>
-                <w:rFonts w:ascii="Neue Hans Kendrick" w:hAnsi="Neue Hans Kendrick"/>
                 <w:color w:val="000000"/>
                 <w:lang w:eastAsia="de-DE" w:bidi="de-DE"/>
               </w:rPr>
@@ -4719,7 +4500,6 @@
             <w:proofErr w:type="spellStart"/>
             <w:r>
               <w:rPr>
-                <w:rFonts w:ascii="Neue Hans Kendrick" w:hAnsi="Neue Hans Kendrick"/>
                 <w:color w:val="000000"/>
                 <w:lang w:eastAsia="de-DE" w:bidi="de-DE"/>
               </w:rPr>
@@ -4728,7 +4508,6 @@
             <w:proofErr w:type="spellEnd"/>
             <w:r>
               <w:rPr>
-                <w:rFonts w:ascii="Neue Hans Kendrick" w:hAnsi="Neue Hans Kendrick"/>
                 <w:color w:val="000000"/>
                 <w:lang w:eastAsia="de-DE" w:bidi="de-DE"/>
               </w:rPr>
@@ -4751,7 +4530,6 @@
               <w:spacing w:after="0"/>
               <w:ind w:left="0"/>
               <w:rPr>
-                <w:rFonts w:ascii="Neue Hans Kendrick" w:hAnsi="Neue Hans Kendrick"/>
                 <w:color w:val="000000"/>
                 <w:u w:val="single"/>
                 <w:lang w:val="en-US" w:eastAsia="de-DE" w:bidi="de-DE"/>
@@ -4759,7 +4537,6 @@
             </w:pPr>
             <w:r>
               <w:rPr>
-                <w:rFonts w:ascii="Neue Hans Kendrick" w:hAnsi="Neue Hans Kendrick"/>
                 <w:color w:val="000000"/>
                 <w:lang w:val="en-US" w:eastAsia="de-DE" w:bidi="de-DE"/>
               </w:rPr>
@@ -4768,7 +4545,6 @@
             <w:proofErr w:type="spellStart"/>
             <w:r>
               <w:rPr>
-                <w:rFonts w:ascii="Neue Hans Kendrick" w:hAnsi="Neue Hans Kendrick"/>
                 <w:color w:val="000000"/>
                 <w:lang w:val="en-US" w:eastAsia="de-DE" w:bidi="de-DE"/>
               </w:rPr>
@@ -4777,7 +4553,6 @@
             <w:proofErr w:type="spellEnd"/>
             <w:r>
               <w:rPr>
-                <w:rFonts w:ascii="Neue Hans Kendrick" w:hAnsi="Neue Hans Kendrick"/>
                 <w:color w:val="000000"/>
                 <w:lang w:val="en-US" w:eastAsia="de-DE" w:bidi="de-DE"/>
               </w:rPr>
@@ -4785,7 +4560,6 @@
             </w:r>
             <w:r>
               <w:rPr>
-                <w:rFonts w:ascii="Neue Hans Kendrick" w:hAnsi="Neue Hans Kendrick"/>
                 <w:color w:val="000000"/>
                 <w:lang w:val="en-US" w:eastAsia="de-DE" w:bidi="de-DE"/>
               </w:rPr>
@@ -4804,7 +4578,6 @@
               <w:ind w:left="0"/>
               <w:jc w:val="right"/>
               <w:rPr>
-                <w:rFonts w:ascii="Neue Hans Kendrick" w:hAnsi="Neue Hans Kendrick"/>
                 <w:b/>
                 <w:bCs/>
                 <w:color w:val="000000"/>
@@ -4813,7 +4586,6 @@
             </w:pPr>
             <w:r>
               <w:rPr>
-                <w:rFonts w:ascii="Neue Hans Kendrick" w:hAnsi="Neue Hans Kendrick"/>
                 <w:color w:val="000000"/>
                 <w:lang w:eastAsia="de-DE" w:bidi="de-DE"/>
               </w:rPr>
@@ -4822,7 +4594,6 @@
             <w:proofErr w:type="spellStart"/>
             <w:r>
               <w:rPr>
-                <w:rFonts w:ascii="Neue Hans Kendrick" w:hAnsi="Neue Hans Kendrick"/>
                 <w:color w:val="000000"/>
                 <w:lang w:eastAsia="de-DE" w:bidi="de-DE"/>
               </w:rPr>
@@ -4831,7 +4602,6 @@
             <w:proofErr w:type="spellEnd"/>
             <w:r>
               <w:rPr>
-                <w:rFonts w:ascii="Neue Hans Kendrick" w:hAnsi="Neue Hans Kendrick"/>
                 <w:color w:val="000000"/>
                 <w:lang w:eastAsia="de-DE" w:bidi="de-DE"/>
               </w:rPr>
@@ -4846,7 +4616,6 @@
         <w:pStyle w:val="Brieftext"/>
         <w:spacing w:after="0"/>
         <w:rPr>
-          <w:rFonts w:ascii="Neue Hans Kendrick" w:hAnsi="Neue Hans Kendrick"/>
           <w:b/>
           <w:bCs/>
           <w:color w:val="000000"/>
@@ -4860,14 +4629,12 @@
         <w:pStyle w:val="Brieftext"/>
         <w:spacing w:after="0"/>
         <w:rPr>
-          <w:rFonts w:ascii="Neue Hans Kendrick" w:hAnsi="Neue Hans Kendrick"/>
-          <w:color w:val="000000"/>
-          <w:lang w:val="en-US" w:eastAsia="de-DE" w:bidi="de-DE"/>
-        </w:rPr>
-      </w:pPr>
-      <w:r>
-        <w:rPr>
-          <w:rFonts w:ascii="Neue Hans Kendrick" w:hAnsi="Neue Hans Kendrick"/>
+          <w:color w:val="000000"/>
+          <w:lang w:val="en-US" w:eastAsia="de-DE" w:bidi="de-DE"/>
+        </w:rPr>
+      </w:pPr>
+      <w:r>
+        <w:rPr>
           <w:color w:val="000000"/>
           <w:lang w:val="en-US" w:eastAsia="de-DE" w:bidi="de-DE"/>
         </w:rPr>
@@ -4880,14 +4647,12 @@
         <w:spacing w:after="0"/>
         <w:jc w:val="left"/>
         <w:rPr>
-          <w:rFonts w:ascii="Neue Hans Kendrick" w:hAnsi="Neue Hans Kendrick"/>
-          <w:color w:val="000000"/>
-          <w:lang w:val="en-US" w:eastAsia="de-DE" w:bidi="de-DE"/>
-        </w:rPr>
-      </w:pPr>
-      <w:r>
-        <w:rPr>
-          <w:rFonts w:ascii="Neue Hans Kendrick" w:hAnsi="Neue Hans Kendrick"/>
+          <w:color w:val="000000"/>
+          <w:lang w:val="en-US" w:eastAsia="de-DE" w:bidi="de-DE"/>
+        </w:rPr>
+      </w:pPr>
+      <w:r>
+        <w:rPr>
           <w:color w:val="000000"/>
           <w:lang w:val="en-US" w:eastAsia="de-DE" w:bidi="de-DE"/>
         </w:rPr>
@@ -4896,7 +4661,6 @@
       <w:proofErr w:type="spellStart"/>
       <w:r>
         <w:rPr>
-          <w:rFonts w:ascii="Neue Hans Kendrick" w:hAnsi="Neue Hans Kendrick"/>
           <w:color w:val="000000"/>
           <w:lang w:val="en-US" w:eastAsia="de-DE" w:bidi="de-DE"/>
         </w:rPr>
@@ -4906,7 +4670,6 @@
       <w:proofErr w:type="gramStart"/>
       <w:r>
         <w:rPr>
-          <w:rFonts w:ascii="Neue Hans Kendrick" w:hAnsi="Neue Hans Kendrick"/>
           <w:color w:val="000000"/>
           <w:lang w:val="en-US" w:eastAsia="de-DE" w:bidi="de-DE"/>
         </w:rPr>
@@ -4915,7 +4678,6 @@
       <w:proofErr w:type="gramEnd"/>
       <w:r>
         <w:rPr>
-          <w:rFonts w:ascii="Neue Hans Kendrick" w:hAnsi="Neue Hans Kendrick"/>
           <w:color w:val="000000"/>
           <w:lang w:val="en-US" w:eastAsia="de-DE" w:bidi="de-DE"/>
         </w:rPr>
@@ -4924,7 +4686,6 @@
       <w:proofErr w:type="spellStart"/>
       <w:r>
         <w:rPr>
-          <w:rFonts w:ascii="Neue Hans Kendrick" w:hAnsi="Neue Hans Kendrick"/>
           <w:color w:val="000000"/>
           <w:lang w:val="en-US" w:eastAsia="de-DE" w:bidi="de-DE"/>
         </w:rPr>
@@ -4933,7 +4694,6 @@
       <w:proofErr w:type="spellEnd"/>
       <w:r>
         <w:rPr>
-          <w:rFonts w:ascii="Neue Hans Kendrick" w:hAnsi="Neue Hans Kendrick"/>
           <w:color w:val="000000"/>
           <w:lang w:val="en-US" w:eastAsia="de-DE" w:bidi="de-DE"/>
         </w:rPr>
@@ -4942,7 +4702,6 @@
       <w:proofErr w:type="spellStart"/>
       <w:r>
         <w:rPr>
-          <w:rFonts w:ascii="Neue Hans Kendrick" w:hAnsi="Neue Hans Kendrick"/>
           <w:color w:val="000000"/>
           <w:lang w:val="en-US" w:eastAsia="de-DE" w:bidi="de-DE"/>
         </w:rPr>
@@ -4951,7 +4710,6 @@
       <w:proofErr w:type="spellEnd"/>
       <w:r>
         <w:rPr>
-          <w:rFonts w:ascii="Neue Hans Kendrick" w:hAnsi="Neue Hans Kendrick"/>
           <w:color w:val="000000"/>
           <w:lang w:val="en-US" w:eastAsia="de-DE" w:bidi="de-DE"/>
         </w:rPr>
@@ -4959,7 +4717,6 @@
       </w:r>
       <w:r>
         <w:rPr>
-          <w:rFonts w:ascii="Neue Hans Kendrick" w:hAnsi="Neue Hans Kendrick"/>
           <w:lang w:val="en-US" w:eastAsia="de-DE" w:bidi="de-DE"/>
         </w:rPr>
         <w:t>{{</w:t>
@@ -4967,7 +4724,6 @@
       <w:proofErr w:type="spellStart"/>
       <w:r>
         <w:rPr>
-          <w:rFonts w:ascii="Neue Hans Kendrick" w:hAnsi="Neue Hans Kendrick"/>
           <w:lang w:val="en-US" w:eastAsia="de-DE" w:bidi="de-DE"/>
         </w:rPr>
         <w:t>honorarsatz_factor</w:t>
@@ -4975,14 +4731,12 @@
       <w:proofErr w:type="spellEnd"/>
       <w:r>
         <w:rPr>
-          <w:rFonts w:ascii="Neue Hans Kendrick" w:hAnsi="Neue Hans Kendrick"/>
           <w:lang w:val="en-US" w:eastAsia="de-DE" w:bidi="de-DE"/>
         </w:rPr>
         <w:t>}}</w:t>
       </w:r>
       <w:r>
         <w:rPr>
-          <w:rFonts w:ascii="Neue Hans Kendrick" w:hAnsi="Neue Hans Kendrick"/>
           <w:color w:val="000000"/>
           <w:lang w:val="en-US" w:eastAsia="de-DE" w:bidi="de-DE"/>
         </w:rPr>
@@ -4991,7 +4745,6 @@
       <w:proofErr w:type="spellStart"/>
       <w:r>
         <w:rPr>
-          <w:rFonts w:ascii="Neue Hans Kendrick" w:hAnsi="Neue Hans Kendrick"/>
           <w:color w:val="000000"/>
           <w:lang w:val="en-US" w:eastAsia="de-DE" w:bidi="de-DE"/>
         </w:rPr>
@@ -5000,7 +4753,6 @@
       <w:proofErr w:type="spellEnd"/>
       <w:r>
         <w:rPr>
-          <w:rFonts w:ascii="Neue Hans Kendrick" w:hAnsi="Neue Hans Kendrick"/>
           <w:color w:val="000000"/>
           <w:lang w:val="en-US" w:eastAsia="de-DE" w:bidi="de-DE"/>
         </w:rPr>
@@ -5008,7 +4760,6 @@
       </w:r>
       <w:r>
         <w:rPr>
-          <w:rFonts w:ascii="Neue Hans Kendrick" w:hAnsi="Neue Hans Kendrick"/>
           <w:color w:val="000000"/>
           <w:lang w:val="en-US" w:eastAsia="de-DE" w:bidi="de-DE"/>
         </w:rPr>
@@ -5020,7 +4771,6 @@
         <w:pStyle w:val="Brieftext"/>
         <w:spacing w:after="0"/>
         <w:rPr>
-          <w:rFonts w:ascii="Neue Hans Kendrick" w:hAnsi="Neue Hans Kendrick"/>
           <w:color w:val="000000"/>
           <w:lang w:val="en-US" w:eastAsia="de-DE" w:bidi="de-DE"/>
         </w:rPr>
@@ -5031,14 +4781,12 @@
         <w:pStyle w:val="Brieftext"/>
         <w:spacing w:after="0"/>
         <w:rPr>
-          <w:rFonts w:ascii="Neue Hans Kendrick" w:hAnsi="Neue Hans Kendrick"/>
-          <w:color w:val="000000"/>
-          <w:lang w:val="en-US" w:eastAsia="de-DE" w:bidi="de-DE"/>
-        </w:rPr>
-      </w:pPr>
-      <w:r>
-        <w:rPr>
-          <w:rFonts w:ascii="Neue Hans Kendrick" w:hAnsi="Neue Hans Kendrick"/>
+          <w:color w:val="000000"/>
+          <w:lang w:val="en-US" w:eastAsia="de-DE" w:bidi="de-DE"/>
+        </w:rPr>
+      </w:pPr>
+      <w:r>
+        <w:rPr>
           <w:color w:val="000000"/>
           <w:lang w:val="en-US" w:eastAsia="de-DE" w:bidi="de-DE"/>
         </w:rPr>
@@ -5051,14 +4799,12 @@
         <w:spacing w:after="0"/>
         <w:jc w:val="left"/>
         <w:rPr>
-          <w:rFonts w:ascii="Neue Hans Kendrick" w:hAnsi="Neue Hans Kendrick"/>
-          <w:color w:val="000000"/>
-          <w:lang w:val="en-US" w:eastAsia="de-DE" w:bidi="de-DE"/>
-        </w:rPr>
-      </w:pPr>
-      <w:r>
-        <w:rPr>
-          <w:rFonts w:ascii="Neue Hans Kendrick" w:hAnsi="Neue Hans Kendrick"/>
+          <w:color w:val="000000"/>
+          <w:lang w:val="en-US" w:eastAsia="de-DE" w:bidi="de-DE"/>
+        </w:rPr>
+      </w:pPr>
+      <w:r>
+        <w:rPr>
           <w:color w:val="000000"/>
           <w:lang w:val="en-US" w:eastAsia="de-DE" w:bidi="de-DE"/>
         </w:rPr>
@@ -5067,7 +4813,6 @@
       <w:proofErr w:type="spellStart"/>
       <w:r>
         <w:rPr>
-          <w:rFonts w:ascii="Neue Hans Kendrick" w:hAnsi="Neue Hans Kendrick"/>
           <w:color w:val="000000"/>
           <w:lang w:val="en-US" w:eastAsia="de-DE" w:bidi="de-DE"/>
         </w:rPr>
@@ -5077,7 +4822,6 @@
       <w:proofErr w:type="gramStart"/>
       <w:r>
         <w:rPr>
-          <w:rFonts w:ascii="Neue Hans Kendrick" w:hAnsi="Neue Hans Kendrick"/>
           <w:color w:val="000000"/>
           <w:lang w:val="en-US" w:eastAsia="de-DE" w:bidi="de-DE"/>
         </w:rPr>
@@ -5086,7 +4830,6 @@
       <w:proofErr w:type="gramEnd"/>
       <w:r>
         <w:rPr>
-          <w:rFonts w:ascii="Neue Hans Kendrick" w:hAnsi="Neue Hans Kendrick"/>
           <w:color w:val="000000"/>
           <w:lang w:val="en-US" w:eastAsia="de-DE" w:bidi="de-DE"/>
         </w:rPr>
@@ -5095,7 +4838,6 @@
       <w:proofErr w:type="spellStart"/>
       <w:r>
         <w:rPr>
-          <w:rFonts w:ascii="Neue Hans Kendrick" w:hAnsi="Neue Hans Kendrick"/>
           <w:color w:val="000000"/>
           <w:lang w:val="en-US" w:eastAsia="de-DE" w:bidi="de-DE"/>
         </w:rPr>
@@ -5104,7 +4846,6 @@
       <w:proofErr w:type="spellEnd"/>
       <w:r>
         <w:rPr>
-          <w:rFonts w:ascii="Neue Hans Kendrick" w:hAnsi="Neue Hans Kendrick"/>
           <w:color w:val="000000"/>
           <w:lang w:val="en-US" w:eastAsia="de-DE" w:bidi="de-DE"/>
         </w:rPr>
@@ -5113,7 +4854,6 @@
       <w:proofErr w:type="spellStart"/>
       <w:r>
         <w:rPr>
-          <w:rFonts w:ascii="Neue Hans Kendrick" w:hAnsi="Neue Hans Kendrick"/>
           <w:color w:val="000000"/>
           <w:lang w:val="en-US" w:eastAsia="de-DE" w:bidi="de-DE"/>
         </w:rPr>
@@ -5122,7 +4862,6 @@
       <w:proofErr w:type="spellEnd"/>
       <w:r>
         <w:rPr>
-          <w:rFonts w:ascii="Neue Hans Kendrick" w:hAnsi="Neue Hans Kendrick"/>
           <w:color w:val="000000"/>
           <w:lang w:val="en-US" w:eastAsia="de-DE" w:bidi="de-DE"/>
         </w:rPr>
@@ -5130,7 +4869,6 @@
       </w:r>
       <w:r>
         <w:rPr>
-          <w:rFonts w:ascii="Neue Hans Kendrick" w:hAnsi="Neue Hans Kendrick"/>
           <w:lang w:val="en-US" w:eastAsia="de-DE" w:bidi="de-DE"/>
         </w:rPr>
         <w:t>{{</w:t>
@@ -5138,7 +4876,6 @@
       <w:proofErr w:type="spellStart"/>
       <w:r>
         <w:rPr>
-          <w:rFonts w:ascii="Neue Hans Kendrick" w:hAnsi="Neue Hans Kendrick"/>
           <w:lang w:val="en-US" w:eastAsia="de-DE" w:bidi="de-DE"/>
         </w:rPr>
         <w:t>honorarsatz_factor</w:t>
@@ -5146,14 +4883,12 @@
       <w:proofErr w:type="spellEnd"/>
       <w:r>
         <w:rPr>
-          <w:rFonts w:ascii="Neue Hans Kendrick" w:hAnsi="Neue Hans Kendrick"/>
           <w:lang w:val="en-US" w:eastAsia="de-DE" w:bidi="de-DE"/>
         </w:rPr>
         <w:t>}}</w:t>
       </w:r>
       <w:r>
         <w:rPr>
-          <w:rFonts w:ascii="Neue Hans Kendrick" w:hAnsi="Neue Hans Kendrick"/>
           <w:color w:val="000000"/>
           <w:lang w:val="en-US" w:eastAsia="de-DE" w:bidi="de-DE"/>
         </w:rPr>
@@ -5162,7 +4897,6 @@
       <w:proofErr w:type="spellStart"/>
       <w:r>
         <w:rPr>
-          <w:rFonts w:ascii="Neue Hans Kendrick" w:hAnsi="Neue Hans Kendrick"/>
           <w:color w:val="000000"/>
           <w:lang w:val="en-US" w:eastAsia="de-DE" w:bidi="de-DE"/>
         </w:rPr>
@@ -5171,7 +4905,6 @@
       <w:proofErr w:type="spellEnd"/>
       <w:r>
         <w:rPr>
-          <w:rFonts w:ascii="Neue Hans Kendrick" w:hAnsi="Neue Hans Kendrick"/>
           <w:color w:val="000000"/>
           <w:lang w:val="en-US" w:eastAsia="de-DE" w:bidi="de-DE"/>
         </w:rPr>
@@ -5183,7 +4916,6 @@
         <w:pStyle w:val="Brieftext"/>
         <w:spacing w:after="0"/>
         <w:rPr>
-          <w:rFonts w:ascii="Neue Hans Kendrick" w:hAnsi="Neue Hans Kendrick"/>
           <w:color w:val="000000"/>
           <w:lang w:val="en-US" w:eastAsia="de-DE" w:bidi="de-DE"/>
         </w:rPr>
@@ -5194,7 +4926,7 @@
         <w:pStyle w:val="Brieftext"/>
         <w:spacing w:after="0"/>
         <w:rPr>
-          <w:rFonts w:ascii="Neue Hans Kendrick" w:eastAsia="Neue Hans Kendrick Light" w:hAnsi="Neue Hans Kendrick" w:cs="Neue Hans Kendrick Light"/>
+          <w:rFonts w:eastAsia="Neue Hans Kendrick Light" w:cs="Neue Hans Kendrick Light"/>
           <w:b/>
           <w:color w:val="000000"/>
           <w:sz w:val="18"/>
@@ -5204,7 +4936,6 @@
       </w:pPr>
       <w:r>
         <w:rPr>
-          <w:rFonts w:ascii="Neue Hans Kendrick" w:hAnsi="Neue Hans Kendrick"/>
           <w:color w:val="000000"/>
           <w:lang w:val="en-US" w:eastAsia="de-DE" w:bidi="de-DE"/>
         </w:rPr>
@@ -5212,7 +4943,6 @@
       </w:r>
       <w:r>
         <w:rPr>
-          <w:rFonts w:ascii="Neue Hans Kendrick" w:hAnsi="Neue Hans Kendrick"/>
           <w:b/>
           <w:color w:val="000000"/>
           <w:u w:val="single"/>
@@ -5223,7 +4953,6 @@
       <w:proofErr w:type="spellStart"/>
       <w:r>
         <w:rPr>
-          <w:rFonts w:ascii="Neue Hans Kendrick" w:hAnsi="Neue Hans Kendrick"/>
           <w:b/>
           <w:color w:val="000000"/>
           <w:u w:val="single"/>
@@ -5234,7 +4963,6 @@
       <w:proofErr w:type="gramStart"/>
       <w:r>
         <w:rPr>
-          <w:rFonts w:ascii="Neue Hans Kendrick" w:hAnsi="Neue Hans Kendrick"/>
           <w:b/>
           <w:color w:val="000000"/>
           <w:u w:val="single"/>
@@ -5245,7 +4973,6 @@
       <w:proofErr w:type="spellEnd"/>
       <w:r>
         <w:rPr>
-          <w:rFonts w:ascii="Neue Hans Kendrick" w:hAnsi="Neue Hans Kendrick"/>
           <w:b/>
           <w:color w:val="000000"/>
           <w:u w:val="single"/>
@@ -5255,7 +4982,6 @@
       </w:r>
       <w:r>
         <w:rPr>
-          <w:rFonts w:ascii="Neue Hans Kendrick" w:hAnsi="Neue Hans Kendrick"/>
           <w:b/>
           <w:color w:val="000000"/>
           <w:u w:val="single"/>
@@ -5266,7 +4992,6 @@
       <w:proofErr w:type="gramEnd"/>
       <w:r>
         <w:rPr>
-          <w:rFonts w:ascii="Neue Hans Kendrick" w:hAnsi="Neue Hans Kendrick"/>
           <w:b/>
           <w:color w:val="000000"/>
           <w:u w:val="single"/>
@@ -5276,7 +5001,6 @@
       </w:r>
       <w:r>
         <w:rPr>
-          <w:rFonts w:ascii="Neue Hans Kendrick" w:hAnsi="Neue Hans Kendrick"/>
           <w:b/>
           <w:u w:val="single"/>
           <w:lang w:val="en-US" w:eastAsia="de-DE" w:bidi="de-DE"/>
@@ -5285,7 +5009,6 @@
       </w:r>
       <w:r>
         <w:rPr>
-          <w:rFonts w:ascii="Neue Hans Kendrick" w:hAnsi="Neue Hans Kendrick"/>
           <w:b/>
           <w:lang w:val="en-US" w:eastAsia="de-DE" w:bidi="de-DE"/>
         </w:rPr>
@@ -5293,7 +5016,6 @@
       </w:r>
       <w:r>
         <w:rPr>
-          <w:rFonts w:ascii="Neue Hans Kendrick" w:hAnsi="Neue Hans Kendrick"/>
           <w:lang w:val="en-US" w:eastAsia="de-DE" w:bidi="de-DE"/>
         </w:rPr>
         <w:t xml:space="preserve">acc. HOAI </w:t>
@@ -5304,7 +5026,7 @@
         <w:pStyle w:val="Brieftext"/>
         <w:spacing w:after="0"/>
         <w:rPr>
-          <w:rFonts w:ascii="Neue Hans Kendrick" w:eastAsia="Neue Hans Kendrick Light" w:hAnsi="Neue Hans Kendrick" w:cs="Neue Hans Kendrick Light"/>
+          <w:rFonts w:eastAsia="Neue Hans Kendrick Light" w:cs="Neue Hans Kendrick Light"/>
           <w:b/>
           <w:color w:val="000000"/>
           <w:sz w:val="18"/>
@@ -5322,7 +5044,6 @@
         </w:numPr>
         <w:spacing w:after="0" w:line="360" w:lineRule="auto"/>
         <w:rPr>
-          <w:rFonts w:ascii="Neue Hans Kendrick" w:hAnsi="Neue Hans Kendrick"/>
           <w:bCs/>
           <w:color w:val="000000"/>
           <w:lang w:eastAsia="de-DE" w:bidi="de-DE"/>
@@ -5331,7 +5052,6 @@
       <w:proofErr w:type="spellStart"/>
       <w:r>
         <w:rPr>
-          <w:rFonts w:ascii="Neue Hans Kendrick" w:hAnsi="Neue Hans Kendrick"/>
           <w:b/>
           <w:bCs/>
           <w:color w:val="000000"/>
@@ -5482,7 +5202,6 @@
                 <w:lang w:eastAsia="de-DE" w:bidi="de-DE"/>
               </w:rPr>
             </w:pPr>
-            <w:proofErr w:type="gramStart"/>
             <w:r>
               <w:rPr>
                 <w:rFonts w:ascii="Neue Hans Kendrick" w:eastAsia="Neue Hans Kendrick Light" w:hAnsi="Neue Hans Kendrick" w:cs="Neue Hans Kendrick Light"/>
@@ -5496,15 +5215,7 @@
                 <w:rFonts w:ascii="Neue Hans Kendrick" w:eastAsia="Neue Hans Kendrick Light" w:hAnsi="Neue Hans Kendrick" w:cs="Neue Hans Kendrick Light"/>
                 <w:lang w:eastAsia="de-DE" w:bidi="de-DE"/>
               </w:rPr>
-              <w:t>zuschlag</w:t>
-            </w:r>
-            <w:proofErr w:type="gramEnd"/>
-            <w:r>
-              <w:rPr>
-                <w:rFonts w:ascii="Neue Hans Kendrick" w:eastAsia="Neue Hans Kendrick Light" w:hAnsi="Neue Hans Kendrick" w:cs="Neue Hans Kendrick Light"/>
-                <w:lang w:eastAsia="de-DE" w:bidi="de-DE"/>
-              </w:rPr>
-              <w:t>_value</w:t>
+              <w:t>zuschlag_value</w:t>
             </w:r>
             <w:proofErr w:type="spellEnd"/>
             <w:r>
@@ -5545,7 +5256,6 @@
                 <w:lang w:eastAsia="de-DE" w:bidi="de-DE"/>
               </w:rPr>
             </w:pPr>
-            <w:proofErr w:type="gramStart"/>
             <w:r>
               <w:rPr>
                 <w:rFonts w:ascii="Neue Hans Kendrick" w:eastAsia="Neue Hans Kendrick Light" w:hAnsi="Neue Hans Kendrick" w:cs="Neue Hans Kendrick Light"/>
@@ -5562,15 +5272,7 @@
                 <w:rFonts w:ascii="Neue Hans Kendrick" w:eastAsia="Neue Hans Kendrick Light" w:hAnsi="Neue Hans Kendrick" w:cs="Neue Hans Kendrick Light"/>
                 <w:lang w:eastAsia="de-DE" w:bidi="de-DE"/>
               </w:rPr>
-              <w:t>zuschlag</w:t>
-            </w:r>
-            <w:proofErr w:type="gramEnd"/>
-            <w:r>
-              <w:rPr>
-                <w:rFonts w:ascii="Neue Hans Kendrick" w:eastAsia="Neue Hans Kendrick Light" w:hAnsi="Neue Hans Kendrick" w:cs="Neue Hans Kendrick Light"/>
-                <w:lang w:eastAsia="de-DE" w:bidi="de-DE"/>
-              </w:rPr>
-              <w:t>_amount</w:t>
+              <w:t>zuschlag_amount</w:t>
             </w:r>
             <w:proofErr w:type="spellEnd"/>
             <w:r>
@@ -5756,7 +5458,6 @@
                 <w:lang w:eastAsia="de-DE" w:bidi="de-DE"/>
               </w:rPr>
             </w:pPr>
-            <w:proofErr w:type="gramStart"/>
             <w:r>
               <w:rPr>
                 <w:rFonts w:ascii="Neue Hans Kendrick" w:eastAsia="Neue Hans Kendrick Light" w:hAnsi="Neue Hans Kendrick" w:cs="Neue Hans Kendrick Light"/>
@@ -5780,7 +5481,6 @@
               <w:t>grundhonorar</w:t>
             </w:r>
             <w:proofErr w:type="spellEnd"/>
-            <w:proofErr w:type="gramEnd"/>
             <w:r>
               <w:rPr>
                 <w:rFonts w:ascii="Neue Hans Kendrick" w:eastAsia="Neue Hans Kendrick Light" w:hAnsi="Neue Hans Kendrick" w:cs="Neue Hans Kendrick Light"/>
@@ -5978,11 +5678,9 @@
           <w:tab w:val="left" w:pos="14742"/>
           <w:tab w:val="left" w:pos="15876"/>
         </w:tabs>
-        <w:spacing w:after="160" w:line="259" w:lineRule="auto"/>
-        <w:rPr>
-          <w:rFonts w:ascii="Neue Hans Kendrick" w:eastAsia="Neue Hans Kendrick Light" w:hAnsi="Neue Hans Kendrick" w:cs="Neue Hans Kendrick Light"/>
-          <w:b/>
-          <w:sz w:val="18"/>
+        <w:rPr>
+          <w:rFonts w:ascii="Neue Hans Kendrick" w:eastAsia="Neue Hans Kendrick Light" w:hAnsi="Neue Hans Kendrick" w:cs="Neue Hans Kendrick Light"/>
+          <w:b/>
           <w:u w:val="single"/>
           <w:lang w:val="en-US" w:eastAsia="de-DE" w:bidi="de-DE"/>
         </w:rPr>
@@ -5991,7 +5689,6 @@
         <w:rPr>
           <w:rFonts w:ascii="Neue Hans Kendrick" w:eastAsia="Neue Hans Kendrick Light" w:hAnsi="Neue Hans Kendrick" w:cs="Neue Hans Kendrick Light"/>
           <w:b/>
-          <w:sz w:val="18"/>
           <w:u w:val="single"/>
           <w:lang w:val="en-US" w:eastAsia="de-DE" w:bidi="de-DE"/>
         </w:rPr>
@@ -6002,7 +5699,6 @@
         <w:rPr>
           <w:rFonts w:ascii="Neue Hans Kendrick" w:eastAsia="Neue Hans Kendrick Light" w:hAnsi="Neue Hans Kendrick" w:cs="Neue Hans Kendrick Light"/>
           <w:b/>
-          <w:sz w:val="18"/>
           <w:u w:val="single"/>
           <w:lang w:val="en-US" w:eastAsia="de-DE" w:bidi="de-DE"/>
         </w:rPr>
@@ -6013,7 +5709,6 @@
         <w:rPr>
           <w:rFonts w:ascii="Neue Hans Kendrick" w:eastAsia="Neue Hans Kendrick Light" w:hAnsi="Neue Hans Kendrick" w:cs="Neue Hans Kendrick Light"/>
           <w:b/>
-          <w:sz w:val="18"/>
           <w:u w:val="single"/>
           <w:lang w:val="en-US" w:eastAsia="de-DE" w:bidi="de-DE"/>
         </w:rPr>
@@ -6024,7 +5719,6 @@
         <w:rPr>
           <w:rFonts w:ascii="Neue Hans Kendrick" w:eastAsia="Neue Hans Kendrick Light" w:hAnsi="Neue Hans Kendrick" w:cs="Neue Hans Kendrick Light"/>
           <w:b/>
-          <w:sz w:val="18"/>
           <w:u w:val="single"/>
           <w:lang w:val="en-US" w:eastAsia="de-DE" w:bidi="de-DE"/>
         </w:rPr>
@@ -6050,11 +5744,10 @@
           <w:tab w:val="left" w:pos="14742"/>
           <w:tab w:val="left" w:pos="15876"/>
         </w:tabs>
-        <w:spacing w:after="160" w:line="259" w:lineRule="auto"/>
-        <w:rPr>
-          <w:rFonts w:ascii="Neue Hans Kendrick" w:eastAsia="Neue Hans Kendrick Light" w:hAnsi="Neue Hans Kendrick" w:cs="Neue Hans Kendrick Light"/>
-          <w:b/>
-          <w:sz w:val="18"/>
+        <w:spacing w:line="360" w:lineRule="auto"/>
+        <w:rPr>
+          <w:rFonts w:ascii="Neue Hans Kendrick" w:eastAsia="Neue Hans Kendrick Light" w:hAnsi="Neue Hans Kendrick" w:cs="Neue Hans Kendrick Light"/>
+          <w:b/>
           <w:u w:val="single"/>
           <w:lang w:eastAsia="de-DE" w:bidi="de-DE"/>
         </w:rPr>
@@ -6063,7 +5756,6 @@
         <w:rPr>
           <w:rFonts w:ascii="Neue Hans Kendrick" w:eastAsia="Neue Hans Kendrick Light" w:hAnsi="Neue Hans Kendrick" w:cs="Neue Hans Kendrick Light"/>
           <w:b/>
-          <w:sz w:val="18"/>
           <w:u w:val="single"/>
           <w:lang w:val="en-US" w:eastAsia="de-DE" w:bidi="de-DE"/>
         </w:rPr>
@@ -6073,7 +5765,6 @@
         <w:rPr>
           <w:rFonts w:ascii="Neue Hans Kendrick" w:eastAsia="Neue Hans Kendrick Light" w:hAnsi="Neue Hans Kendrick" w:cs="Neue Hans Kendrick Light"/>
           <w:b/>
-          <w:sz w:val="18"/>
           <w:u w:val="single"/>
           <w:lang w:eastAsia="de-DE" w:bidi="de-DE"/>
         </w:rPr>
@@ -6129,7 +5820,6 @@
               <w:rPr>
                 <w:rFonts w:ascii="Neue Hans Kendrick" w:eastAsia="Neue Hans Kendrick Light" w:hAnsi="Neue Hans Kendrick" w:cs="Neue Hans Kendrick Light"/>
                 <w:b/>
-                <w:sz w:val="18"/>
                 <w:lang w:eastAsia="de-DE" w:bidi="de-DE"/>
               </w:rPr>
             </w:pPr>
@@ -6137,7 +5827,6 @@
               <w:rPr>
                 <w:rFonts w:ascii="Neue Hans Kendrick" w:eastAsia="Neue Hans Kendrick Light" w:hAnsi="Neue Hans Kendrick" w:cs="Neue Hans Kendrick Light"/>
                 <w:b/>
-                <w:sz w:val="18"/>
                 <w:lang w:eastAsia="de-DE" w:bidi="de-DE"/>
               </w:rPr>
               <w:t xml:space="preserve">Service </w:t>
@@ -6147,47 +5836,18 @@
               <w:rPr>
                 <w:rFonts w:ascii="Neue Hans Kendrick" w:eastAsia="Neue Hans Kendrick Light" w:hAnsi="Neue Hans Kendrick" w:cs="Neue Hans Kendrick Light"/>
                 <w:b/>
-                <w:sz w:val="18"/>
                 <w:lang w:eastAsia="de-DE" w:bidi="de-DE"/>
               </w:rPr>
-              <w:t>P</w:t>
-            </w:r>
+              <w:t>Phases</w:t>
+            </w:r>
+            <w:proofErr w:type="spellEnd"/>
             <w:r>
               <w:rPr>
                 <w:rFonts w:ascii="Neue Hans Kendrick" w:eastAsia="Neue Hans Kendrick Light" w:hAnsi="Neue Hans Kendrick" w:cs="Neue Hans Kendrick Light"/>
                 <w:b/>
-                <w:sz w:val="18"/>
                 <w:lang w:eastAsia="de-DE" w:bidi="de-DE"/>
               </w:rPr>
-              <w:t>hases</w:t>
-            </w:r>
-            <w:proofErr w:type="spellEnd"/>
-            <w:r>
-              <w:rPr>
-                <w:rFonts w:ascii="Neue Hans Kendrick" w:eastAsia="Neue Hans Kendrick Light" w:hAnsi="Neue Hans Kendrick" w:cs="Neue Hans Kendrick Light"/>
-                <w:b/>
-                <w:sz w:val="18"/>
-                <w:lang w:eastAsia="de-DE" w:bidi="de-DE"/>
-              </w:rPr>
-              <w:t xml:space="preserve"> and </w:t>
-            </w:r>
-            <w:r>
-              <w:rPr>
-                <w:rFonts w:ascii="Neue Hans Kendrick" w:eastAsia="Neue Hans Kendrick Light" w:hAnsi="Neue Hans Kendrick" w:cs="Neue Hans Kendrick Light"/>
-                <w:b/>
-                <w:sz w:val="18"/>
-                <w:lang w:eastAsia="de-DE" w:bidi="de-DE"/>
-              </w:rPr>
-              <w:t>S</w:t>
-            </w:r>
-            <w:r>
-              <w:rPr>
-                <w:rFonts w:ascii="Neue Hans Kendrick" w:eastAsia="Neue Hans Kendrick Light" w:hAnsi="Neue Hans Kendrick" w:cs="Neue Hans Kendrick Light"/>
-                <w:b/>
-                <w:sz w:val="18"/>
-                <w:lang w:eastAsia="de-DE" w:bidi="de-DE"/>
-              </w:rPr>
-              <w:t>ervices</w:t>
+              <w:t xml:space="preserve"> and Services</w:t>
             </w:r>
           </w:p>
         </w:tc>
@@ -6219,7 +5879,6 @@
               <w:rPr>
                 <w:rFonts w:ascii="Neue Hans Kendrick" w:eastAsia="Neue Hans Kendrick Light" w:hAnsi="Neue Hans Kendrick" w:cs="Neue Hans Kendrick Light"/>
                 <w:b/>
-                <w:sz w:val="18"/>
                 <w:lang w:eastAsia="de-DE" w:bidi="de-DE"/>
               </w:rPr>
             </w:pPr>
@@ -6227,7 +5886,6 @@
               <w:rPr>
                 <w:rFonts w:ascii="Neue Hans Kendrick" w:eastAsia="Neue Hans Kendrick Light" w:hAnsi="Neue Hans Kendrick" w:cs="Neue Hans Kendrick Light"/>
                 <w:b/>
-                <w:sz w:val="18"/>
                 <w:lang w:eastAsia="de-DE" w:bidi="de-DE"/>
               </w:rPr>
               <w:t xml:space="preserve">Basic </w:t>
@@ -6237,7 +5895,6 @@
               <w:rPr>
                 <w:rFonts w:ascii="Neue Hans Kendrick" w:eastAsia="Neue Hans Kendrick Light" w:hAnsi="Neue Hans Kendrick" w:cs="Neue Hans Kendrick Light"/>
                 <w:b/>
-                <w:sz w:val="18"/>
                 <w:lang w:eastAsia="de-DE" w:bidi="de-DE"/>
               </w:rPr>
               <w:t>fee</w:t>
@@ -6247,7 +5904,6 @@
               <w:rPr>
                 <w:rFonts w:ascii="Neue Hans Kendrick" w:eastAsia="Neue Hans Kendrick Light" w:hAnsi="Neue Hans Kendrick" w:cs="Neue Hans Kendrick Light"/>
                 <w:b/>
-                <w:sz w:val="18"/>
                 <w:lang w:eastAsia="de-DE" w:bidi="de-DE"/>
               </w:rPr>
               <w:t xml:space="preserve"> </w:t>
@@ -6256,7 +5912,6 @@
               <w:rPr>
                 <w:rFonts w:ascii="Neue Hans Kendrick" w:eastAsia="Neue Hans Kendrick Light" w:hAnsi="Neue Hans Kendrick" w:cs="Neue Hans Kendrick Light"/>
                 <w:b/>
-                <w:sz w:val="18"/>
                 <w:lang w:eastAsia="de-DE" w:bidi="de-DE"/>
               </w:rPr>
               <w:t xml:space="preserve">+ </w:t>
@@ -6266,7 +5921,6 @@
               <w:rPr>
                 <w:rFonts w:ascii="Neue Hans Kendrick" w:eastAsia="Neue Hans Kendrick Light" w:hAnsi="Neue Hans Kendrick" w:cs="Neue Hans Kendrick Light"/>
                 <w:b/>
-                <w:sz w:val="18"/>
                 <w:lang w:eastAsia="de-DE" w:bidi="de-DE"/>
               </w:rPr>
               <w:t>Surcharge</w:t>
@@ -6276,7 +5930,6 @@
               <w:rPr>
                 <w:rFonts w:ascii="Neue Hans Kendrick" w:eastAsia="Neue Hans Kendrick Light" w:hAnsi="Neue Hans Kendrick" w:cs="Neue Hans Kendrick Light"/>
                 <w:b/>
-                <w:sz w:val="18"/>
                 <w:lang w:eastAsia="de-DE" w:bidi="de-DE"/>
               </w:rPr>
               <w:t xml:space="preserve"> </w:t>
@@ -6285,7 +5938,6 @@
               <w:rPr>
                 <w:rFonts w:ascii="Neue Hans Kendrick" w:eastAsia="Neue Hans Kendrick Light" w:hAnsi="Neue Hans Kendrick" w:cs="Neue Hans Kendrick Light"/>
                 <w:b/>
-                <w:sz w:val="18"/>
                 <w:lang w:eastAsia="de-DE" w:bidi="de-DE"/>
               </w:rPr>
               <w:t>[€]</w:t>
@@ -6320,7 +5972,6 @@
               <w:rPr>
                 <w:rFonts w:ascii="Neue Hans Kendrick" w:eastAsia="Neue Hans Kendrick Light" w:hAnsi="Neue Hans Kendrick" w:cs="Neue Hans Kendrick Light"/>
                 <w:b/>
-                <w:sz w:val="18"/>
                 <w:lang w:eastAsia="de-DE" w:bidi="de-DE"/>
               </w:rPr>
             </w:pPr>
@@ -6328,7 +5979,6 @@
               <w:rPr>
                 <w:rFonts w:ascii="Neue Hans Kendrick" w:eastAsia="Neue Hans Kendrick Light" w:hAnsi="Neue Hans Kendrick" w:cs="Neue Hans Kendrick Light"/>
                 <w:b/>
-                <w:sz w:val="18"/>
                 <w:lang w:eastAsia="de-DE" w:bidi="de-DE"/>
               </w:rPr>
               <w:t>HOAI [%]</w:t>
@@ -6363,7 +6013,6 @@
               <w:rPr>
                 <w:rFonts w:ascii="Neue Hans Kendrick" w:eastAsia="Neue Hans Kendrick Light" w:hAnsi="Neue Hans Kendrick" w:cs="Neue Hans Kendrick Light"/>
                 <w:b/>
-                <w:sz w:val="18"/>
                 <w:lang w:eastAsia="de-DE" w:bidi="de-DE"/>
               </w:rPr>
             </w:pPr>
@@ -6372,44 +6021,23 @@
               <w:rPr>
                 <w:rFonts w:ascii="Neue Hans Kendrick" w:eastAsia="Neue Hans Kendrick Light" w:hAnsi="Neue Hans Kendrick" w:cs="Neue Hans Kendrick Light"/>
                 <w:b/>
-                <w:sz w:val="18"/>
                 <w:lang w:eastAsia="de-DE" w:bidi="de-DE"/>
               </w:rPr>
-              <w:t>O</w:t>
-            </w:r>
+              <w:t>Offered</w:t>
+            </w:r>
+            <w:proofErr w:type="spellEnd"/>
             <w:r>
               <w:rPr>
                 <w:rFonts w:ascii="Neue Hans Kendrick" w:eastAsia="Neue Hans Kendrick Light" w:hAnsi="Neue Hans Kendrick" w:cs="Neue Hans Kendrick Light"/>
                 <w:b/>
-                <w:sz w:val="18"/>
                 <w:lang w:eastAsia="de-DE" w:bidi="de-DE"/>
               </w:rPr>
-              <w:t>ffer</w:t>
+              <w:t xml:space="preserve"> </w:t>
             </w:r>
             <w:r>
               <w:rPr>
                 <w:rFonts w:ascii="Neue Hans Kendrick" w:eastAsia="Neue Hans Kendrick Light" w:hAnsi="Neue Hans Kendrick" w:cs="Neue Hans Kendrick Light"/>
                 <w:b/>
-                <w:sz w:val="18"/>
-                <w:lang w:eastAsia="de-DE" w:bidi="de-DE"/>
-              </w:rPr>
-              <w:t>ed</w:t>
-            </w:r>
-            <w:proofErr w:type="spellEnd"/>
-            <w:r>
-              <w:rPr>
-                <w:rFonts w:ascii="Neue Hans Kendrick" w:eastAsia="Neue Hans Kendrick Light" w:hAnsi="Neue Hans Kendrick" w:cs="Neue Hans Kendrick Light"/>
-                <w:b/>
-                <w:sz w:val="18"/>
-                <w:lang w:eastAsia="de-DE" w:bidi="de-DE"/>
-              </w:rPr>
-              <w:t xml:space="preserve"> </w:t>
-            </w:r>
-            <w:r>
-              <w:rPr>
-                <w:rFonts w:ascii="Neue Hans Kendrick" w:eastAsia="Neue Hans Kendrick Light" w:hAnsi="Neue Hans Kendrick" w:cs="Neue Hans Kendrick Light"/>
-                <w:b/>
-                <w:sz w:val="18"/>
                 <w:lang w:eastAsia="de-DE" w:bidi="de-DE"/>
               </w:rPr>
               <w:t>[%]</w:t>
@@ -6444,7 +6072,6 @@
               <w:rPr>
                 <w:rFonts w:ascii="Neue Hans Kendrick" w:eastAsia="Neue Hans Kendrick Light" w:hAnsi="Neue Hans Kendrick" w:cs="Neue Hans Kendrick Light"/>
                 <w:b/>
-                <w:sz w:val="18"/>
                 <w:lang w:eastAsia="de-DE" w:bidi="de-DE"/>
               </w:rPr>
             </w:pPr>
@@ -6452,7 +6079,6 @@
               <w:rPr>
                 <w:rFonts w:ascii="Neue Hans Kendrick" w:eastAsia="Neue Hans Kendrick Light" w:hAnsi="Neue Hans Kendrick" w:cs="Neue Hans Kendrick Light"/>
                 <w:b/>
-                <w:sz w:val="18"/>
                 <w:lang w:eastAsia="de-DE" w:bidi="de-DE"/>
               </w:rPr>
               <w:t xml:space="preserve">Total </w:t>
@@ -6462,7 +6088,6 @@
               <w:rPr>
                 <w:rFonts w:ascii="Neue Hans Kendrick" w:eastAsia="Neue Hans Kendrick Light" w:hAnsi="Neue Hans Kendrick" w:cs="Neue Hans Kendrick Light"/>
                 <w:b/>
-                <w:sz w:val="18"/>
                 <w:lang w:eastAsia="de-DE" w:bidi="de-DE"/>
               </w:rPr>
               <w:t>fee</w:t>
@@ -6472,7 +6097,6 @@
               <w:rPr>
                 <w:rFonts w:ascii="Neue Hans Kendrick" w:eastAsia="Neue Hans Kendrick Light" w:hAnsi="Neue Hans Kendrick" w:cs="Neue Hans Kendrick Light"/>
                 <w:b/>
-                <w:sz w:val="18"/>
                 <w:lang w:eastAsia="de-DE" w:bidi="de-DE"/>
               </w:rPr>
               <w:t xml:space="preserve"> </w:t>
@@ -6481,7 +6105,6 @@
               <w:rPr>
                 <w:rFonts w:ascii="Neue Hans Kendrick" w:eastAsia="Neue Hans Kendrick Light" w:hAnsi="Neue Hans Kendrick" w:cs="Neue Hans Kendrick Light"/>
                 <w:b/>
-                <w:sz w:val="18"/>
                 <w:lang w:eastAsia="de-DE" w:bidi="de-DE"/>
               </w:rPr>
               <w:t>[€]</w:t>
@@ -6605,7 +6228,6 @@
               <w:spacing w:before="20" w:after="20"/>
               <w:rPr>
                 <w:rFonts w:ascii="Neue Hans Kendrick" w:eastAsia="Neue Hans Kendrick Light" w:hAnsi="Neue Hans Kendrick" w:cs="Neue Hans Kendrick Light"/>
-                <w:sz w:val="18"/>
                 <w:lang w:val="en-US" w:eastAsia="de-DE" w:bidi="de-DE"/>
               </w:rPr>
             </w:pPr>
@@ -6613,7 +6235,6 @@
             <w:r>
               <w:rPr>
                 <w:rFonts w:ascii="Neue Hans Kendrick" w:eastAsia="Neue Hans Kendrick Light" w:hAnsi="Neue Hans Kendrick" w:cs="Neue Hans Kendrick Light"/>
-                <w:sz w:val="18"/>
                 <w:lang w:val="en-US" w:eastAsia="de-DE" w:bidi="de-DE"/>
               </w:rPr>
               <w:t xml:space="preserve">{{ </w:t>
@@ -6622,7 +6243,6 @@
             <w:r>
               <w:rPr>
                 <w:rFonts w:ascii="Neue Hans Kendrick" w:eastAsia="Neue Hans Kendrick Light" w:hAnsi="Neue Hans Kendrick" w:cs="Neue Hans Kendrick Light"/>
-                <w:sz w:val="18"/>
                 <w:lang w:val="en-US" w:eastAsia="de-DE" w:bidi="de-DE"/>
               </w:rPr>
               <w:t>lp</w:t>
@@ -6631,7 +6251,6 @@
             <w:r>
               <w:rPr>
                 <w:rFonts w:ascii="Neue Hans Kendrick" w:eastAsia="Neue Hans Kendrick Light" w:hAnsi="Neue Hans Kendrick" w:cs="Neue Hans Kendrick Light"/>
-                <w:sz w:val="18"/>
                 <w:lang w:val="en-US" w:eastAsia="de-DE" w:bidi="de-DE"/>
               </w:rPr>
               <w:t>.lp_name</w:t>
@@ -6640,7 +6259,6 @@
             <w:r>
               <w:rPr>
                 <w:rFonts w:ascii="Neue Hans Kendrick" w:eastAsia="Neue Hans Kendrick Light" w:hAnsi="Neue Hans Kendrick" w:cs="Neue Hans Kendrick Light"/>
-                <w:sz w:val="18"/>
                 <w:lang w:val="en-US" w:eastAsia="de-DE" w:bidi="de-DE"/>
               </w:rPr>
               <w:t xml:space="preserve"> }}</w:t>
@@ -6674,7 +6292,6 @@
               <w:jc w:val="center"/>
               <w:rPr>
                 <w:rFonts w:ascii="Neue Hans Kendrick" w:eastAsia="Neue Hans Kendrick Light" w:hAnsi="Neue Hans Kendrick" w:cs="Neue Hans Kendrick Light"/>
-                <w:sz w:val="18"/>
                 <w:lang w:val="en-US" w:eastAsia="de-DE" w:bidi="de-DE"/>
               </w:rPr>
             </w:pPr>
@@ -6709,17 +6326,14 @@
                 <w:rFonts w:ascii="Neue Hans Kendrick" w:eastAsia="Neue Hans Kendrick Light" w:hAnsi="Neue Hans Kendrick" w:cs="Neue Hans Kendrick Light"/>
                 <w:b/>
                 <w:bCs/>
-                <w:sz w:val="18"/>
                 <w:lang w:eastAsia="de-DE" w:bidi="de-DE"/>
               </w:rPr>
             </w:pPr>
-            <w:proofErr w:type="gramStart"/>
             <w:r>
               <w:rPr>
                 <w:rFonts w:ascii="Neue Hans Kendrick" w:eastAsia="Neue Hans Kendrick Light" w:hAnsi="Neue Hans Kendrick" w:cs="Neue Hans Kendrick Light"/>
                 <w:b/>
                 <w:bCs/>
-                <w:sz w:val="18"/>
                 <w:lang w:eastAsia="de-DE" w:bidi="de-DE"/>
               </w:rPr>
               <w:t xml:space="preserve">{{ </w:t>
@@ -6730,29 +6344,16 @@
                 <w:rFonts w:ascii="Neue Hans Kendrick" w:eastAsia="Neue Hans Kendrick Light" w:hAnsi="Neue Hans Kendrick" w:cs="Neue Hans Kendrick Light"/>
                 <w:b/>
                 <w:bCs/>
-                <w:sz w:val="18"/>
                 <w:lang w:eastAsia="de-DE" w:bidi="de-DE"/>
               </w:rPr>
-              <w:t>lp</w:t>
-            </w:r>
-            <w:proofErr w:type="gramEnd"/>
+              <w:t>lp.lp_amount</w:t>
+            </w:r>
+            <w:proofErr w:type="spellEnd"/>
             <w:r>
               <w:rPr>
                 <w:rFonts w:ascii="Neue Hans Kendrick" w:eastAsia="Neue Hans Kendrick Light" w:hAnsi="Neue Hans Kendrick" w:cs="Neue Hans Kendrick Light"/>
                 <w:b/>
                 <w:bCs/>
-                <w:sz w:val="18"/>
-                <w:lang w:eastAsia="de-DE" w:bidi="de-DE"/>
-              </w:rPr>
-              <w:t>.lp_amount</w:t>
-            </w:r>
-            <w:proofErr w:type="spellEnd"/>
-            <w:r>
-              <w:rPr>
-                <w:rFonts w:ascii="Neue Hans Kendrick" w:eastAsia="Neue Hans Kendrick Light" w:hAnsi="Neue Hans Kendrick" w:cs="Neue Hans Kendrick Light"/>
-                <w:b/>
-                <w:bCs/>
-                <w:sz w:val="18"/>
                 <w:lang w:eastAsia="de-DE" w:bidi="de-DE"/>
               </w:rPr>
               <w:t>}} €</w:t>
@@ -6872,7 +6473,6 @@
               <w:jc w:val="right"/>
               <w:rPr>
                 <w:rFonts w:ascii="Neue Hans Kendrick" w:eastAsia="Neue Hans Kendrick Light" w:hAnsi="Neue Hans Kendrick" w:cs="Neue Hans Kendrick Light"/>
-                <w:sz w:val="18"/>
                 <w:lang w:val="en-US" w:eastAsia="de-DE" w:bidi="de-DE"/>
               </w:rPr>
             </w:pPr>
@@ -6904,7 +6504,6 @@
               </w:tabs>
               <w:rPr>
                 <w:rFonts w:ascii="Neue Hans Kendrick" w:eastAsia="Neue Hans Kendrick Light" w:hAnsi="Neue Hans Kendrick" w:cs="Neue Hans Kendrick Light"/>
-                <w:sz w:val="18"/>
                 <w:lang w:val="en-US" w:eastAsia="de-DE" w:bidi="de-DE"/>
               </w:rPr>
             </w:pPr>
@@ -6912,7 +6511,6 @@
             <w:r>
               <w:rPr>
                 <w:rFonts w:ascii="Neue Hans Kendrick" w:eastAsia="Neue Hans Kendrick Light" w:hAnsi="Neue Hans Kendrick" w:cs="Neue Hans Kendrick Light"/>
-                <w:sz w:val="18"/>
                 <w:lang w:val="en-US" w:eastAsia="de-DE" w:bidi="de-DE"/>
               </w:rPr>
               <w:t xml:space="preserve">{{ </w:t>
@@ -6921,7 +6519,6 @@
             <w:r>
               <w:rPr>
                 <w:rFonts w:ascii="Neue Hans Kendrick" w:eastAsia="Neue Hans Kendrick Light" w:hAnsi="Neue Hans Kendrick" w:cs="Neue Hans Kendrick Light"/>
-                <w:sz w:val="18"/>
                 <w:lang w:val="en-US" w:eastAsia="de-DE" w:bidi="de-DE"/>
               </w:rPr>
               <w:t>item</w:t>
@@ -6930,7 +6527,6 @@
             <w:r>
               <w:rPr>
                 <w:rFonts w:ascii="Neue Hans Kendrick" w:eastAsia="Neue Hans Kendrick Light" w:hAnsi="Neue Hans Kendrick" w:cs="Neue Hans Kendrick Light"/>
-                <w:sz w:val="18"/>
                 <w:lang w:val="en-US" w:eastAsia="de-DE" w:bidi="de-DE"/>
               </w:rPr>
               <w:t>.Item_name</w:t>
@@ -6939,7 +6535,6 @@
             <w:r>
               <w:rPr>
                 <w:rFonts w:ascii="Neue Hans Kendrick" w:eastAsia="Neue Hans Kendrick Light" w:hAnsi="Neue Hans Kendrick" w:cs="Neue Hans Kendrick Light"/>
-                <w:sz w:val="18"/>
                 <w:lang w:val="en-US" w:eastAsia="de-DE" w:bidi="de-DE"/>
               </w:rPr>
               <w:t xml:space="preserve"> }}</w:t>
@@ -6972,15 +6567,12 @@
               <w:jc w:val="center"/>
               <w:rPr>
                 <w:rFonts w:ascii="Neue Hans Kendrick" w:eastAsia="Neue Hans Kendrick Light" w:hAnsi="Neue Hans Kendrick" w:cs="Neue Hans Kendrick Light"/>
-                <w:sz w:val="18"/>
                 <w:lang w:eastAsia="de-DE" w:bidi="de-DE"/>
               </w:rPr>
             </w:pPr>
-            <w:proofErr w:type="gramStart"/>
             <w:r>
               <w:rPr>
                 <w:rFonts w:ascii="Neue Hans Kendrick" w:eastAsia="Neue Hans Kendrick Light" w:hAnsi="Neue Hans Kendrick" w:cs="Neue Hans Kendrick Light"/>
-                <w:sz w:val="18"/>
                 <w:lang w:eastAsia="de-DE" w:bidi="de-DE"/>
               </w:rPr>
               <w:t xml:space="preserve">{{ </w:t>
@@ -6989,17 +6581,14 @@
             <w:r>
               <w:rPr>
                 <w:rFonts w:ascii="Neue Hans Kendrick" w:eastAsia="Neue Hans Kendrick Light" w:hAnsi="Neue Hans Kendrick" w:cs="Neue Hans Kendrick Light"/>
-                <w:sz w:val="18"/>
                 <w:lang w:eastAsia="de-DE" w:bidi="de-DE"/>
               </w:rPr>
               <w:t>grundhonorar</w:t>
             </w:r>
             <w:proofErr w:type="spellEnd"/>
-            <w:proofErr w:type="gramEnd"/>
             <w:r>
               <w:rPr>
                 <w:rFonts w:ascii="Neue Hans Kendrick" w:eastAsia="Neue Hans Kendrick Light" w:hAnsi="Neue Hans Kendrick" w:cs="Neue Hans Kendrick Light"/>
-                <w:sz w:val="18"/>
                 <w:lang w:eastAsia="de-DE" w:bidi="de-DE"/>
               </w:rPr>
               <w:t xml:space="preserve"> }}</w:t>
@@ -7032,50 +6621,28 @@
               <w:jc w:val="center"/>
               <w:rPr>
                 <w:rFonts w:ascii="Neue Hans Kendrick" w:eastAsia="Neue Hans Kendrick Light" w:hAnsi="Neue Hans Kendrick" w:cs="Neue Hans Kendrick Light"/>
-                <w:sz w:val="18"/>
                 <w:lang w:eastAsia="de-DE" w:bidi="de-DE"/>
               </w:rPr>
             </w:pPr>
             <w:r>
               <w:rPr>
                 <w:rFonts w:ascii="Neue Hans Kendrick" w:eastAsia="Neue Hans Kendrick Light" w:hAnsi="Neue Hans Kendrick" w:cs="Neue Hans Kendrick Light"/>
-                <w:sz w:val="18"/>
                 <w:lang w:eastAsia="de-DE" w:bidi="de-DE"/>
               </w:rPr>
               <w:t>{{</w:t>
             </w:r>
             <w:proofErr w:type="spellStart"/>
-            <w:proofErr w:type="gramStart"/>
             <w:r>
               <w:rPr>
                 <w:rFonts w:ascii="Neue Hans Kendrick" w:eastAsia="Neue Hans Kendrick Light" w:hAnsi="Neue Hans Kendrick" w:cs="Neue Hans Kendrick Light"/>
-                <w:sz w:val="18"/>
                 <w:lang w:eastAsia="de-DE" w:bidi="de-DE"/>
               </w:rPr>
-              <w:t>lp.</w:t>
-            </w:r>
+              <w:t>lp.actual_lp_value</w:t>
+            </w:r>
+            <w:proofErr w:type="spellEnd"/>
             <w:r>
               <w:rPr>
                 <w:rFonts w:ascii="Neue Hans Kendrick" w:eastAsia="Neue Hans Kendrick Light" w:hAnsi="Neue Hans Kendrick" w:cs="Neue Hans Kendrick Light"/>
-                <w:sz w:val="18"/>
-                <w:lang w:eastAsia="de-DE" w:bidi="de-DE"/>
-              </w:rPr>
-              <w:t>actual</w:t>
-            </w:r>
-            <w:proofErr w:type="gramEnd"/>
-            <w:r>
-              <w:rPr>
-                <w:rFonts w:ascii="Neue Hans Kendrick" w:eastAsia="Neue Hans Kendrick Light" w:hAnsi="Neue Hans Kendrick" w:cs="Neue Hans Kendrick Light"/>
-                <w:sz w:val="18"/>
-                <w:lang w:eastAsia="de-DE" w:bidi="de-DE"/>
-              </w:rPr>
-              <w:t>_lp_value</w:t>
-            </w:r>
-            <w:proofErr w:type="spellEnd"/>
-            <w:r>
-              <w:rPr>
-                <w:rFonts w:ascii="Neue Hans Kendrick" w:eastAsia="Neue Hans Kendrick Light" w:hAnsi="Neue Hans Kendrick" w:cs="Neue Hans Kendrick Light"/>
-                <w:sz w:val="18"/>
                 <w:lang w:eastAsia="de-DE" w:bidi="de-DE"/>
               </w:rPr>
               <w:t>}}</w:t>
@@ -7108,15 +6675,12 @@
               <w:jc w:val="center"/>
               <w:rPr>
                 <w:rFonts w:ascii="Neue Hans Kendrick" w:eastAsia="Neue Hans Kendrick Light" w:hAnsi="Neue Hans Kendrick" w:cs="Neue Hans Kendrick Light"/>
-                <w:sz w:val="18"/>
                 <w:lang w:eastAsia="de-DE" w:bidi="de-DE"/>
               </w:rPr>
             </w:pPr>
-            <w:proofErr w:type="gramStart"/>
             <w:r>
               <w:rPr>
                 <w:rFonts w:ascii="Neue Hans Kendrick" w:eastAsia="Neue Hans Kendrick Light" w:hAnsi="Neue Hans Kendrick" w:cs="Neue Hans Kendrick Light"/>
-                <w:sz w:val="18"/>
                 <w:lang w:eastAsia="de-DE" w:bidi="de-DE"/>
               </w:rPr>
               <w:t xml:space="preserve">{{ </w:t>
@@ -7125,25 +6689,14 @@
             <w:r>
               <w:rPr>
                 <w:rFonts w:ascii="Neue Hans Kendrick" w:eastAsia="Neue Hans Kendrick Light" w:hAnsi="Neue Hans Kendrick" w:cs="Neue Hans Kendrick Light"/>
-                <w:sz w:val="18"/>
                 <w:lang w:eastAsia="de-DE" w:bidi="de-DE"/>
               </w:rPr>
-              <w:t>item</w:t>
-            </w:r>
-            <w:proofErr w:type="gramEnd"/>
+              <w:t>item.quantity</w:t>
+            </w:r>
+            <w:proofErr w:type="spellEnd"/>
             <w:r>
               <w:rPr>
                 <w:rFonts w:ascii="Neue Hans Kendrick" w:eastAsia="Neue Hans Kendrick Light" w:hAnsi="Neue Hans Kendrick" w:cs="Neue Hans Kendrick Light"/>
-                <w:sz w:val="18"/>
-                <w:lang w:eastAsia="de-DE" w:bidi="de-DE"/>
-              </w:rPr>
-              <w:t>.quantity</w:t>
-            </w:r>
-            <w:proofErr w:type="spellEnd"/>
-            <w:r>
-              <w:rPr>
-                <w:rFonts w:ascii="Neue Hans Kendrick" w:eastAsia="Neue Hans Kendrick Light" w:hAnsi="Neue Hans Kendrick" w:cs="Neue Hans Kendrick Light"/>
-                <w:sz w:val="18"/>
                 <w:lang w:eastAsia="de-DE" w:bidi="de-DE"/>
               </w:rPr>
               <w:t xml:space="preserve"> }}</w:t>
@@ -7176,15 +6729,12 @@
               <w:jc w:val="right"/>
               <w:rPr>
                 <w:rFonts w:ascii="Neue Hans Kendrick" w:eastAsia="Neue Hans Kendrick Light" w:hAnsi="Neue Hans Kendrick" w:cs="Neue Hans Kendrick Light"/>
-                <w:sz w:val="18"/>
                 <w:lang w:eastAsia="de-DE" w:bidi="de-DE"/>
               </w:rPr>
             </w:pPr>
-            <w:proofErr w:type="gramStart"/>
             <w:r>
               <w:rPr>
                 <w:rFonts w:ascii="Neue Hans Kendrick" w:eastAsia="Neue Hans Kendrick Light" w:hAnsi="Neue Hans Kendrick" w:cs="Neue Hans Kendrick Light"/>
-                <w:sz w:val="18"/>
                 <w:lang w:eastAsia="de-DE" w:bidi="de-DE"/>
               </w:rPr>
               <w:t xml:space="preserve">{{ </w:t>
@@ -7193,33 +6743,14 @@
             <w:r>
               <w:rPr>
                 <w:rFonts w:ascii="Neue Hans Kendrick" w:eastAsia="Neue Hans Kendrick Light" w:hAnsi="Neue Hans Kendrick" w:cs="Neue Hans Kendrick Light"/>
-                <w:sz w:val="18"/>
                 <w:lang w:eastAsia="de-DE" w:bidi="de-DE"/>
               </w:rPr>
-              <w:t>lp</w:t>
-            </w:r>
-            <w:proofErr w:type="gramEnd"/>
+              <w:t>lp.lp_amount</w:t>
+            </w:r>
+            <w:proofErr w:type="spellEnd"/>
             <w:r>
               <w:rPr>
                 <w:rFonts w:ascii="Neue Hans Kendrick" w:eastAsia="Neue Hans Kendrick Light" w:hAnsi="Neue Hans Kendrick" w:cs="Neue Hans Kendrick Light"/>
-                <w:sz w:val="18"/>
-                <w:lang w:eastAsia="de-DE" w:bidi="de-DE"/>
-              </w:rPr>
-              <w:t>.</w:t>
-            </w:r>
-            <w:r>
-              <w:rPr>
-                <w:rFonts w:ascii="Neue Hans Kendrick" w:eastAsia="Neue Hans Kendrick Light" w:hAnsi="Neue Hans Kendrick" w:cs="Neue Hans Kendrick Light"/>
-                <w:sz w:val="18"/>
-                <w:lang w:eastAsia="de-DE" w:bidi="de-DE"/>
-              </w:rPr>
-              <w:t>lp_amount</w:t>
-            </w:r>
-            <w:proofErr w:type="spellEnd"/>
-            <w:r>
-              <w:rPr>
-                <w:rFonts w:ascii="Neue Hans Kendrick" w:eastAsia="Neue Hans Kendrick Light" w:hAnsi="Neue Hans Kendrick" w:cs="Neue Hans Kendrick Light"/>
-                <w:sz w:val="18"/>
                 <w:lang w:eastAsia="de-DE" w:bidi="de-DE"/>
               </w:rPr>
               <w:t xml:space="preserve">}} </w:t>
@@ -7228,7 +6759,6 @@
               <w:rPr>
                 <w:rFonts w:ascii="Neue Hans Kendrick" w:eastAsia="Neue Hans Kendrick Light" w:hAnsi="Neue Hans Kendrick" w:cs="Neue Hans Kendrick Light"/>
                 <w:color w:val="000000"/>
-                <w:sz w:val="18"/>
                 <w:lang w:eastAsia="de-DE" w:bidi="de-DE"/>
               </w:rPr>
               <w:t>€</w:t>
@@ -7415,7 +6945,6 @@
               <w:rPr>
                 <w:rFonts w:ascii="Neue Hans Kendrick" w:eastAsia="Neue Hans Kendrick Light" w:hAnsi="Neue Hans Kendrick" w:cs="Neue Hans Kendrick Light"/>
                 <w:b/>
-                <w:sz w:val="18"/>
                 <w:lang w:eastAsia="de-DE" w:bidi="de-DE"/>
               </w:rPr>
             </w:pPr>
@@ -7424,7 +6953,6 @@
               <w:rPr>
                 <w:rFonts w:ascii="Neue Hans Kendrick" w:eastAsia="Neue Hans Kendrick Light" w:hAnsi="Neue Hans Kendrick" w:cs="Neue Hans Kendrick Light"/>
                 <w:b/>
-                <w:sz w:val="18"/>
                 <w:lang w:eastAsia="de-DE" w:bidi="de-DE"/>
               </w:rPr>
               <w:t>Sum</w:t>
@@ -7434,7 +6962,6 @@
               <w:rPr>
                 <w:rFonts w:ascii="Neue Hans Kendrick" w:eastAsia="Neue Hans Kendrick Light" w:hAnsi="Neue Hans Kendrick" w:cs="Neue Hans Kendrick Light"/>
                 <w:b/>
-                <w:sz w:val="18"/>
                 <w:lang w:eastAsia="de-DE" w:bidi="de-DE"/>
               </w:rPr>
               <w:t xml:space="preserve"> of </w:t>
@@ -7444,7 +6971,6 @@
               <w:rPr>
                 <w:rFonts w:ascii="Neue Hans Kendrick" w:eastAsia="Neue Hans Kendrick Light" w:hAnsi="Neue Hans Kendrick" w:cs="Neue Hans Kendrick Light"/>
                 <w:b/>
-                <w:sz w:val="18"/>
                 <w:lang w:eastAsia="de-DE" w:bidi="de-DE"/>
               </w:rPr>
               <w:t>services</w:t>
@@ -7482,7 +7008,6 @@
               <w:rPr>
                 <w:rFonts w:ascii="Neue Hans Kendrick" w:eastAsia="Neue Hans Kendrick Light" w:hAnsi="Neue Hans Kendrick" w:cs="Neue Hans Kendrick Light"/>
                 <w:b/>
-                <w:sz w:val="18"/>
                 <w:lang w:eastAsia="de-DE" w:bidi="de-DE"/>
               </w:rPr>
             </w:pPr>
@@ -7518,7 +7043,6 @@
               <w:rPr>
                 <w:rFonts w:ascii="Neue Hans Kendrick" w:eastAsia="Neue Hans Kendrick Light" w:hAnsi="Neue Hans Kendrick" w:cs="Neue Hans Kendrick Light"/>
                 <w:b/>
-                <w:sz w:val="18"/>
                 <w:lang w:eastAsia="de-DE" w:bidi="de-DE"/>
               </w:rPr>
             </w:pPr>
@@ -7554,7 +7078,6 @@
               <w:rPr>
                 <w:rFonts w:ascii="Neue Hans Kendrick" w:eastAsia="Neue Hans Kendrick Light" w:hAnsi="Neue Hans Kendrick" w:cs="Neue Hans Kendrick Light"/>
                 <w:b/>
-                <w:sz w:val="18"/>
                 <w:lang w:eastAsia="de-DE" w:bidi="de-DE"/>
               </w:rPr>
             </w:pPr>
@@ -7591,7 +7114,6 @@
               <w:rPr>
                 <w:rFonts w:ascii="Neue Hans Kendrick" w:eastAsia="Neue Hans Kendrick Light" w:hAnsi="Neue Hans Kendrick" w:cs="Neue Hans Kendrick Light"/>
                 <w:b/>
-                <w:sz w:val="18"/>
                 <w:lang w:eastAsia="de-DE" w:bidi="de-DE"/>
               </w:rPr>
             </w:pPr>
@@ -7627,7 +7149,6 @@
               <w:rPr>
                 <w:rFonts w:ascii="Neue Hans Kendrick" w:eastAsia="Neue Hans Kendrick Light" w:hAnsi="Neue Hans Kendrick" w:cs="Neue Hans Kendrick Light"/>
                 <w:b/>
-                <w:sz w:val="18"/>
                 <w:lang w:eastAsia="de-DE" w:bidi="de-DE"/>
               </w:rPr>
             </w:pPr>
@@ -7664,8 +7185,6 @@
               <w:rPr>
                 <w:rFonts w:ascii="Neue Hans Kendrick" w:eastAsia="Neue Hans Kendrick Light" w:hAnsi="Neue Hans Kendrick" w:cs="Neue Hans Kendrick Light"/>
                 <w:b/>
-                <w:sz w:val="18"/>
-                <w:szCs w:val="18"/>
                 <w:lang w:eastAsia="de-DE" w:bidi="de-DE"/>
               </w:rPr>
             </w:pPr>
@@ -7674,8 +7193,6 @@
                 <w:rFonts w:ascii="Neue Hans Kendrick" w:eastAsia="Neue Hans Kendrick Light" w:hAnsi="Neue Hans Kendrick" w:cs="Neue Hans Kendrick Light"/>
                 <w:b/>
                 <w:bCs/>
-                <w:sz w:val="18"/>
-                <w:szCs w:val="18"/>
                 <w:lang w:eastAsia="de-DE" w:bidi="de-DE"/>
               </w:rPr>
               <w:t>{{</w:t>
@@ -7686,64 +7203,24 @@
                 <w:rFonts w:ascii="Neue Hans Kendrick" w:eastAsia="Neue Hans Kendrick Light" w:hAnsi="Neue Hans Kendrick" w:cs="Neue Hans Kendrick Light"/>
                 <w:b/>
                 <w:bCs/>
-                <w:sz w:val="18"/>
-                <w:szCs w:val="18"/>
                 <w:lang w:eastAsia="de-DE" w:bidi="de-DE"/>
               </w:rPr>
-              <w:t>sum_of_all_</w:t>
-            </w:r>
-            <w:proofErr w:type="gramStart"/>
+              <w:t>sum_of_all_lps</w:t>
+            </w:r>
+            <w:proofErr w:type="spellEnd"/>
             <w:r>
               <w:rPr>
                 <w:rFonts w:ascii="Neue Hans Kendrick" w:eastAsia="Neue Hans Kendrick Light" w:hAnsi="Neue Hans Kendrick" w:cs="Neue Hans Kendrick Light"/>
                 <w:b/>
                 <w:bCs/>
-                <w:sz w:val="18"/>
-                <w:szCs w:val="18"/>
                 <w:lang w:eastAsia="de-DE" w:bidi="de-DE"/>
               </w:rPr>
-              <w:t>lps</w:t>
-            </w:r>
-            <w:proofErr w:type="spellEnd"/>
+              <w:t xml:space="preserve"> }} </w:t>
+            </w:r>
             <w:r>
               <w:rPr>
                 <w:rFonts w:ascii="Neue Hans Kendrick" w:eastAsia="Neue Hans Kendrick Light" w:hAnsi="Neue Hans Kendrick" w:cs="Neue Hans Kendrick Light"/>
                 <w:b/>
-                <w:bCs/>
-                <w:sz w:val="18"/>
-                <w:szCs w:val="18"/>
-                <w:lang w:eastAsia="de-DE" w:bidi="de-DE"/>
-              </w:rPr>
-              <w:t xml:space="preserve"> </w:t>
-            </w:r>
-            <w:r>
-              <w:rPr>
-                <w:rFonts w:ascii="Neue Hans Kendrick" w:eastAsia="Neue Hans Kendrick Light" w:hAnsi="Neue Hans Kendrick" w:cs="Neue Hans Kendrick Light"/>
-                <w:b/>
-                <w:bCs/>
-                <w:sz w:val="18"/>
-                <w:szCs w:val="18"/>
-                <w:lang w:eastAsia="de-DE" w:bidi="de-DE"/>
-              </w:rPr>
-              <w:t>}</w:t>
-            </w:r>
-            <w:proofErr w:type="gramEnd"/>
-            <w:r>
-              <w:rPr>
-                <w:rFonts w:ascii="Neue Hans Kendrick" w:eastAsia="Neue Hans Kendrick Light" w:hAnsi="Neue Hans Kendrick" w:cs="Neue Hans Kendrick Light"/>
-                <w:b/>
-                <w:bCs/>
-                <w:sz w:val="18"/>
-                <w:szCs w:val="18"/>
-                <w:lang w:eastAsia="de-DE" w:bidi="de-DE"/>
-              </w:rPr>
-              <w:t xml:space="preserve">} </w:t>
-            </w:r>
-            <w:r>
-              <w:rPr>
-                <w:rFonts w:ascii="Neue Hans Kendrick" w:eastAsia="Neue Hans Kendrick Light" w:hAnsi="Neue Hans Kendrick" w:cs="Neue Hans Kendrick Light"/>
-                <w:sz w:val="18"/>
-                <w:szCs w:val="18"/>
                 <w:lang w:eastAsia="de-DE" w:bidi="de-DE"/>
               </w:rPr>
               <w:t>€</w:t>
@@ -7906,11 +7383,10 @@
     </w:p>
     <w:p>
       <w:pPr>
+        <w:spacing w:line="360" w:lineRule="auto"/>
         <w:rPr>
           <w:rFonts w:ascii="Neue Hans Kendrick" w:hAnsi="Neue Hans Kendrick"/>
           <w:b/>
-          <w:sz w:val="18"/>
-          <w:szCs w:val="18"/>
           <w:u w:val="single"/>
           <w:lang w:val="en-US" w:bidi="de-DE"/>
         </w:rPr>
@@ -7919,7 +7395,6 @@
         <w:rPr>
           <w:rFonts w:ascii="Neue Hans Kendrick" w:eastAsia="Neue Hans Kendrick Light" w:hAnsi="Neue Hans Kendrick" w:cs="Neue Hans Kendrick Light"/>
           <w:b/>
-          <w:sz w:val="18"/>
           <w:u w:val="single"/>
           <w:lang w:val="en-US" w:eastAsia="de-DE" w:bidi="de-DE"/>
         </w:rPr>
@@ -7930,7 +7405,6 @@
         <w:rPr>
           <w:rFonts w:ascii="Neue Hans Kendrick" w:eastAsia="Neue Hans Kendrick Light" w:hAnsi="Neue Hans Kendrick" w:cs="Neue Hans Kendrick Light"/>
           <w:b/>
-          <w:sz w:val="18"/>
           <w:u w:val="single"/>
           <w:lang w:val="en-US" w:eastAsia="de-DE" w:bidi="de-DE"/>
         </w:rPr>
@@ -7941,7 +7415,6 @@
         <w:rPr>
           <w:rFonts w:ascii="Neue Hans Kendrick" w:eastAsia="Neue Hans Kendrick Light" w:hAnsi="Neue Hans Kendrick" w:cs="Neue Hans Kendrick Light"/>
           <w:b/>
-          <w:sz w:val="18"/>
           <w:u w:val="single"/>
           <w:lang w:val="en-US" w:eastAsia="de-DE" w:bidi="de-DE"/>
         </w:rPr>
@@ -7952,7 +7425,6 @@
         <w:rPr>
           <w:rFonts w:ascii="Neue Hans Kendrick" w:eastAsia="Neue Hans Kendrick Light" w:hAnsi="Neue Hans Kendrick" w:cs="Neue Hans Kendrick Light"/>
           <w:b/>
-          <w:sz w:val="18"/>
           <w:u w:val="single"/>
           <w:lang w:val="en-US" w:eastAsia="de-DE" w:bidi="de-DE"/>
         </w:rPr>
@@ -7975,7 +7447,6 @@
           <w:rFonts w:ascii="Neue Hans Kendrick" w:eastAsia="Neue Hans Kendrick Light" w:hAnsi="Neue Hans Kendrick" w:cs="Neue Hans Kendrick Light"/>
           <w:b/>
           <w:bCs/>
-          <w:sz w:val="18"/>
           <w:u w:val="single"/>
           <w:lang w:val="en-US" w:eastAsia="de-DE" w:bidi="de-DE"/>
         </w:rPr>
@@ -7986,7 +7457,6 @@
           <w:rFonts w:ascii="Neue Hans Kendrick" w:eastAsia="Neue Hans Kendrick Light" w:hAnsi="Neue Hans Kendrick" w:cs="Neue Hans Kendrick Light"/>
           <w:b/>
           <w:bCs/>
-          <w:sz w:val="18"/>
           <w:u w:val="single"/>
           <w:lang w:val="en-US" w:eastAsia="de-DE" w:bidi="de-DE"/>
         </w:rPr>
@@ -7999,7 +7469,6 @@
           <w:rFonts w:ascii="Neue Hans Kendrick" w:eastAsia="Neue Hans Kendrick Light" w:hAnsi="Neue Hans Kendrick" w:cs="Neue Hans Kendrick Light"/>
           <w:b/>
           <w:bCs/>
-          <w:sz w:val="18"/>
           <w:u w:val="single"/>
           <w:lang w:val="en-US" w:eastAsia="de-DE" w:bidi="de-DE"/>
         </w:rPr>
@@ -8011,7 +7480,6 @@
           <w:rFonts w:ascii="Neue Hans Kendrick" w:eastAsia="Neue Hans Kendrick Light" w:hAnsi="Neue Hans Kendrick" w:cs="Neue Hans Kendrick Light"/>
           <w:b/>
           <w:bCs/>
-          <w:sz w:val="18"/>
           <w:u w:val="single"/>
           <w:lang w:val="en-US" w:eastAsia="de-DE" w:bidi="de-DE"/>
         </w:rPr>
@@ -8021,7 +7489,6 @@
         <w:rPr>
           <w:rFonts w:ascii="Calibri" w:eastAsia="Neue Hans Kendrick Light" w:hAnsi="Calibri" w:cs="Calibri"/>
           <w:b/>
-          <w:sz w:val="18"/>
           <w:u w:val="single"/>
           <w:lang w:val="en-US" w:eastAsia="de-DE" w:bidi="de-DE"/>
         </w:rPr>
@@ -8031,7 +7498,6 @@
         <w:rPr>
           <w:rFonts w:ascii="Neue Hans Kendrick" w:eastAsia="Neue Hans Kendrick Light" w:hAnsi="Neue Hans Kendrick" w:cs="Neue Hans Kendrick Light"/>
           <w:b/>
-          <w:sz w:val="18"/>
           <w:u w:val="single"/>
           <w:lang w:val="en-US" w:eastAsia="de-DE" w:bidi="de-DE"/>
         </w:rPr>
@@ -8042,7 +7508,6 @@
         <w:rPr>
           <w:rFonts w:ascii="Neue Hans Kendrick" w:eastAsia="Neue Hans Kendrick Light" w:hAnsi="Neue Hans Kendrick" w:cs="Neue Hans Kendrick Light"/>
           <w:b/>
-          <w:sz w:val="18"/>
           <w:u w:val="single"/>
           <w:lang w:val="en-US" w:eastAsia="de-DE" w:bidi="de-DE"/>
         </w:rPr>
@@ -8052,7 +7517,6 @@
         <w:rPr>
           <w:rFonts w:ascii="Neue Hans Kendrick" w:eastAsia="Neue Hans Kendrick Light" w:hAnsi="Neue Hans Kendrick" w:cs="Neue Hans Kendrick Light"/>
           <w:b/>
-          <w:sz w:val="18"/>
           <w:u w:val="single"/>
           <w:lang w:val="en-US" w:eastAsia="de-DE" w:bidi="de-DE"/>
         </w:rPr>
@@ -8062,26 +7526,11 @@
         <w:rPr>
           <w:rFonts w:ascii="Neue Hans Kendrick" w:eastAsia="Neue Hans Kendrick Light" w:hAnsi="Neue Hans Kendrick" w:cs="Neue Hans Kendrick Light"/>
           <w:b/>
-          <w:sz w:val="18"/>
           <w:u w:val="single"/>
           <w:lang w:val="en-US" w:eastAsia="de-DE" w:bidi="de-DE"/>
         </w:rPr>
         <w:t>{% endif %}</w:t>
       </w:r>
-    </w:p>
-    <w:bookmarkEnd w:id="0"/>
-    <w:p>
-      <w:pPr>
-        <w:jc w:val="both"/>
-        <w:rPr>
-          <w:rFonts w:ascii="Neue Hans Kendrick" w:hAnsi="Neue Hans Kendrick"/>
-          <w:b/>
-          <w:sz w:val="18"/>
-          <w:szCs w:val="18"/>
-          <w:u w:val="single"/>
-          <w:lang w:val="en-US" w:bidi="de-DE"/>
-        </w:rPr>
-      </w:pPr>
     </w:p>
     <w:tbl>
       <w:tblPr>
@@ -8107,17 +7556,16 @@
         </w:trPr>
         <w:tc>
           <w:tcPr>
-            <w:tcW w:w="3256" w:type="dxa"/>
+            <w:tcW w:w="3258" w:type="dxa"/>
             <w:shd w:val="clear" w:color="auto" w:fill="C0C0C0"/>
             <w:hideMark/>
           </w:tcPr>
+          <w:bookmarkEnd w:id="0"/>
           <w:p>
             <w:pPr>
               <w:rPr>
                 <w:rFonts w:ascii="Neue Hans Kendrick" w:hAnsi="Neue Hans Kendrick"/>
                 <w:b/>
-                <w:sz w:val="18"/>
-                <w:szCs w:val="18"/>
                 <w:lang w:bidi="de-DE"/>
               </w:rPr>
             </w:pPr>
@@ -8125,8 +7573,6 @@
               <w:rPr>
                 <w:rFonts w:ascii="Neue Hans Kendrick" w:hAnsi="Neue Hans Kendrick"/>
                 <w:b/>
-                <w:sz w:val="18"/>
-                <w:szCs w:val="18"/>
                 <w:lang w:bidi="de-DE"/>
               </w:rPr>
               <w:t>Service</w:t>
@@ -8141,11 +7587,10 @@
           </w:tcPr>
           <w:p>
             <w:pPr>
+              <w:jc w:val="center"/>
               <w:rPr>
                 <w:rFonts w:ascii="Neue Hans Kendrick" w:hAnsi="Neue Hans Kendrick"/>
                 <w:b/>
-                <w:sz w:val="18"/>
-                <w:szCs w:val="18"/>
                 <w:lang w:bidi="de-DE"/>
               </w:rPr>
             </w:pPr>
@@ -8154,8 +7599,6 @@
               <w:rPr>
                 <w:rFonts w:ascii="Neue Hans Kendrick" w:hAnsi="Neue Hans Kendrick"/>
                 <w:b/>
-                <w:sz w:val="18"/>
-                <w:szCs w:val="18"/>
                 <w:lang w:bidi="de-DE"/>
               </w:rPr>
               <w:t>Quantity</w:t>
@@ -8171,11 +7614,10 @@
           </w:tcPr>
           <w:p>
             <w:pPr>
+              <w:jc w:val="center"/>
               <w:rPr>
                 <w:rFonts w:ascii="Neue Hans Kendrick" w:hAnsi="Neue Hans Kendrick"/>
                 <w:b/>
-                <w:sz w:val="18"/>
-                <w:szCs w:val="18"/>
                 <w:lang w:bidi="de-DE"/>
               </w:rPr>
             </w:pPr>
@@ -8183,8 +7625,6 @@
               <w:rPr>
                 <w:rFonts w:ascii="Neue Hans Kendrick" w:hAnsi="Neue Hans Kendrick"/>
                 <w:b/>
-                <w:sz w:val="18"/>
-                <w:szCs w:val="18"/>
                 <w:lang w:bidi="de-DE"/>
               </w:rPr>
               <w:t>Unit</w:t>
@@ -8199,11 +7639,10 @@
           </w:tcPr>
           <w:p>
             <w:pPr>
+              <w:jc w:val="center"/>
               <w:rPr>
                 <w:rFonts w:ascii="Neue Hans Kendrick" w:hAnsi="Neue Hans Kendrick"/>
                 <w:b/>
-                <w:sz w:val="18"/>
-                <w:szCs w:val="18"/>
                 <w:lang w:bidi="de-DE"/>
               </w:rPr>
             </w:pPr>
@@ -8211,11 +7650,9 @@
               <w:rPr>
                 <w:rFonts w:ascii="Neue Hans Kendrick" w:hAnsi="Neue Hans Kendrick"/>
                 <w:b/>
-                <w:sz w:val="18"/>
-                <w:szCs w:val="18"/>
-                <w:lang w:bidi="de-DE"/>
-              </w:rPr>
-              <w:t xml:space="preserve">Fee / Unit </w:t>
+                <w:lang w:bidi="de-DE"/>
+              </w:rPr>
+              <w:t>Fee / Unit</w:t>
             </w:r>
           </w:p>
         </w:tc>
@@ -8227,11 +7664,10 @@
           </w:tcPr>
           <w:p>
             <w:pPr>
+              <w:jc w:val="right"/>
               <w:rPr>
                 <w:rFonts w:ascii="Neue Hans Kendrick" w:hAnsi="Neue Hans Kendrick"/>
                 <w:b/>
-                <w:sz w:val="18"/>
-                <w:szCs w:val="18"/>
                 <w:lang w:bidi="de-DE"/>
               </w:rPr>
             </w:pPr>
@@ -8239,8 +7675,6 @@
               <w:rPr>
                 <w:rFonts w:ascii="Neue Hans Kendrick" w:hAnsi="Neue Hans Kendrick"/>
                 <w:b/>
-                <w:sz w:val="18"/>
-                <w:szCs w:val="18"/>
                 <w:lang w:bidi="de-DE"/>
               </w:rPr>
               <w:t xml:space="preserve">Fee </w:t>
@@ -8250,8 +7684,6 @@
               <w:rPr>
                 <w:rFonts w:ascii="Neue Hans Kendrick" w:hAnsi="Neue Hans Kendrick"/>
                 <w:b/>
-                <w:sz w:val="18"/>
-                <w:szCs w:val="18"/>
                 <w:lang w:bidi="de-DE"/>
               </w:rPr>
               <w:t>for</w:t>
@@ -8261,8 +7693,6 @@
               <w:rPr>
                 <w:rFonts w:ascii="Neue Hans Kendrick" w:hAnsi="Neue Hans Kendrick"/>
                 <w:b/>
-                <w:sz w:val="18"/>
-                <w:szCs w:val="18"/>
                 <w:lang w:bidi="de-DE"/>
               </w:rPr>
               <w:t xml:space="preserve"> </w:t>
@@ -8272,8 +7702,6 @@
               <w:rPr>
                 <w:rFonts w:ascii="Neue Hans Kendrick" w:hAnsi="Neue Hans Kendrick"/>
                 <w:b/>
-                <w:sz w:val="18"/>
-                <w:szCs w:val="18"/>
                 <w:lang w:bidi="de-DE"/>
               </w:rPr>
               <w:t>services</w:t>
@@ -8362,16 +7790,12 @@
             <w:pPr>
               <w:rPr>
                 <w:rFonts w:ascii="Neue Hans Kendrick" w:hAnsi="Neue Hans Kendrick"/>
-                <w:sz w:val="18"/>
-                <w:szCs w:val="18"/>
                 <w:lang w:val="en-US"/>
               </w:rPr>
             </w:pPr>
             <w:r>
               <w:rPr>
                 <w:rFonts w:ascii="Neue Hans Kendrick" w:hAnsi="Neue Hans Kendrick"/>
-                <w:sz w:val="18"/>
-                <w:szCs w:val="18"/>
                 <w:lang w:val="en-US"/>
               </w:rPr>
               <w:t>{{</w:t>
@@ -8381,8 +7805,6 @@
             <w:r>
               <w:rPr>
                 <w:rFonts w:ascii="Neue Hans Kendrick" w:hAnsi="Neue Hans Kendrick"/>
-                <w:sz w:val="18"/>
-                <w:szCs w:val="18"/>
                 <w:lang w:val="en-US"/>
               </w:rPr>
               <w:t>section.section</w:t>
@@ -8391,8 +7813,6 @@
             <w:r>
               <w:rPr>
                 <w:rFonts w:ascii="Neue Hans Kendrick" w:hAnsi="Neue Hans Kendrick"/>
-                <w:sz w:val="18"/>
-                <w:szCs w:val="18"/>
                 <w:lang w:val="en-US"/>
               </w:rPr>
               <w:t>_serial</w:t>
@@ -8401,8 +7821,6 @@
             <w:r>
               <w:rPr>
                 <w:rFonts w:ascii="Neue Hans Kendrick" w:hAnsi="Neue Hans Kendrick"/>
-                <w:sz w:val="18"/>
-                <w:szCs w:val="18"/>
                 <w:lang w:val="en-US"/>
               </w:rPr>
               <w:t xml:space="preserve"> }}. </w:t>
@@ -8411,8 +7829,6 @@
             <w:r>
               <w:rPr>
                 <w:rFonts w:ascii="Neue Hans Kendrick" w:hAnsi="Neue Hans Kendrick"/>
-                <w:sz w:val="18"/>
-                <w:szCs w:val="18"/>
                 <w:lang w:val="en-US"/>
               </w:rPr>
               <w:t xml:space="preserve">{{ </w:t>
@@ -8421,8 +7837,6 @@
             <w:r>
               <w:rPr>
                 <w:rFonts w:ascii="Neue Hans Kendrick" w:hAnsi="Neue Hans Kendrick"/>
-                <w:sz w:val="18"/>
-                <w:szCs w:val="18"/>
                 <w:lang w:val="en-US"/>
               </w:rPr>
               <w:t>section</w:t>
@@ -8431,8 +7845,6 @@
             <w:r>
               <w:rPr>
                 <w:rFonts w:ascii="Neue Hans Kendrick" w:hAnsi="Neue Hans Kendrick"/>
-                <w:sz w:val="18"/>
-                <w:szCs w:val="18"/>
                 <w:lang w:val="en-US"/>
               </w:rPr>
               <w:t>.section_name</w:t>
@@ -8441,8 +7853,6 @@
             <w:r>
               <w:rPr>
                 <w:rFonts w:ascii="Neue Hans Kendrick" w:hAnsi="Neue Hans Kendrick"/>
-                <w:sz w:val="18"/>
-                <w:szCs w:val="18"/>
                 <w:lang w:val="en-US"/>
               </w:rPr>
               <w:t xml:space="preserve"> }}</w:t>
@@ -8458,8 +7868,6 @@
             <w:pPr>
               <w:rPr>
                 <w:rFonts w:ascii="Neue Hans Kendrick" w:hAnsi="Neue Hans Kendrick"/>
-                <w:sz w:val="18"/>
-                <w:szCs w:val="18"/>
                 <w:lang w:val="en-US"/>
               </w:rPr>
             </w:pPr>
@@ -8476,8 +7884,6 @@
               <w:jc w:val="right"/>
               <w:rPr>
                 <w:rFonts w:ascii="Neue Hans Kendrick" w:hAnsi="Neue Hans Kendrick"/>
-                <w:sz w:val="18"/>
-                <w:szCs w:val="18"/>
                 <w:lang w:bidi="de-DE"/>
               </w:rPr>
             </w:pPr>
@@ -8486,8 +7892,6 @@
                 <w:rFonts w:ascii="Neue Hans Kendrick" w:hAnsi="Neue Hans Kendrick"/>
                 <w:b/>
                 <w:bCs/>
-                <w:sz w:val="18"/>
-                <w:szCs w:val="18"/>
                 <w:lang w:bidi="de-DE"/>
               </w:rPr>
               <w:t>{{</w:t>
@@ -8498,8 +7902,6 @@
                 <w:rFonts w:ascii="Neue Hans Kendrick" w:hAnsi="Neue Hans Kendrick"/>
                 <w:b/>
                 <w:bCs/>
-                <w:sz w:val="18"/>
-                <w:szCs w:val="18"/>
                 <w:lang w:bidi="de-DE"/>
               </w:rPr>
               <w:t>section.net_section</w:t>
@@ -8510,8 +7912,6 @@
                 <w:rFonts w:ascii="Neue Hans Kendrick" w:hAnsi="Neue Hans Kendrick"/>
                 <w:b/>
                 <w:bCs/>
-                <w:sz w:val="18"/>
-                <w:szCs w:val="18"/>
                 <w:lang w:bidi="de-DE"/>
               </w:rPr>
               <w:t xml:space="preserve">}} </w:t>
@@ -8519,8 +7919,7 @@
             <w:r>
               <w:rPr>
                 <w:rFonts w:ascii="Neue Hans Kendrick" w:hAnsi="Neue Hans Kendrick"/>
-                <w:sz w:val="18"/>
-                <w:szCs w:val="18"/>
+                <w:b/>
                 <w:lang w:bidi="de-DE"/>
               </w:rPr>
               <w:t>€</w:t>
@@ -8605,8 +8004,6 @@
             <w:pPr>
               <w:rPr>
                 <w:rFonts w:ascii="Neue Hans Kendrick" w:hAnsi="Neue Hans Kendrick"/>
-                <w:sz w:val="18"/>
-                <w:szCs w:val="18"/>
                 <w:lang w:val="en-US"/>
               </w:rPr>
             </w:pPr>
@@ -8614,8 +8011,6 @@
             <w:r>
               <w:rPr>
                 <w:rFonts w:ascii="Neue Hans Kendrick" w:hAnsi="Neue Hans Kendrick"/>
-                <w:sz w:val="18"/>
-                <w:szCs w:val="18"/>
                 <w:lang w:val="en-US"/>
               </w:rPr>
               <w:t xml:space="preserve">{{ </w:t>
@@ -8624,8 +8019,6 @@
             <w:r>
               <w:rPr>
                 <w:rFonts w:ascii="Neue Hans Kendrick" w:hAnsi="Neue Hans Kendrick"/>
-                <w:sz w:val="18"/>
-                <w:szCs w:val="18"/>
                 <w:lang w:val="en-US"/>
               </w:rPr>
               <w:t>item</w:t>
@@ -8634,8 +8027,6 @@
             <w:r>
               <w:rPr>
                 <w:rFonts w:ascii="Neue Hans Kendrick" w:hAnsi="Neue Hans Kendrick"/>
-                <w:sz w:val="18"/>
-                <w:szCs w:val="18"/>
                 <w:lang w:val="en-US"/>
               </w:rPr>
               <w:t>.Item_serial</w:t>
@@ -8644,8 +8035,6 @@
             <w:r>
               <w:rPr>
                 <w:rFonts w:ascii="Neue Hans Kendrick" w:hAnsi="Neue Hans Kendrick"/>
-                <w:sz w:val="18"/>
-                <w:szCs w:val="18"/>
                 <w:lang w:val="en-US"/>
               </w:rPr>
               <w:t xml:space="preserve"> }}</w:t>
@@ -8661,16 +8050,12 @@
             <w:pPr>
               <w:rPr>
                 <w:rFonts w:ascii="Neue Hans Kendrick" w:hAnsi="Neue Hans Kendrick"/>
-                <w:sz w:val="18"/>
-                <w:szCs w:val="18"/>
                 <w:lang w:val="en-US"/>
               </w:rPr>
             </w:pPr>
             <w:r>
               <w:rPr>
                 <w:rFonts w:ascii="Neue Hans Kendrick" w:hAnsi="Neue Hans Kendrick"/>
-                <w:sz w:val="18"/>
-                <w:szCs w:val="18"/>
                 <w:lang w:val="en-US"/>
               </w:rPr>
               <w:t>{{</w:t>
@@ -8680,8 +8065,6 @@
             <w:r>
               <w:rPr>
                 <w:rFonts w:ascii="Neue Hans Kendrick" w:hAnsi="Neue Hans Kendrick"/>
-                <w:sz w:val="18"/>
-                <w:szCs w:val="18"/>
                 <w:lang w:val="en-US"/>
               </w:rPr>
               <w:t>item.Item</w:t>
@@ -8690,8 +8073,6 @@
             <w:r>
               <w:rPr>
                 <w:rFonts w:ascii="Neue Hans Kendrick" w:hAnsi="Neue Hans Kendrick"/>
-                <w:sz w:val="18"/>
-                <w:szCs w:val="18"/>
                 <w:lang w:val="en-US"/>
               </w:rPr>
               <w:t>_name</w:t>
@@ -8700,8 +8081,6 @@
             <w:r>
               <w:rPr>
                 <w:rFonts w:ascii="Neue Hans Kendrick" w:hAnsi="Neue Hans Kendrick"/>
-                <w:sz w:val="18"/>
-                <w:szCs w:val="18"/>
                 <w:lang w:val="en-US"/>
               </w:rPr>
               <w:t xml:space="preserve"> }}</w:t>
@@ -8718,17 +8097,12 @@
               <w:jc w:val="center"/>
               <w:rPr>
                 <w:rFonts w:ascii="Neue Hans Kendrick" w:hAnsi="Neue Hans Kendrick"/>
-                <w:sz w:val="18"/>
-                <w:szCs w:val="18"/>
                 <w:lang w:bidi="de-DE"/>
               </w:rPr>
             </w:pPr>
-            <w:proofErr w:type="gramStart"/>
-            <w:r>
-              <w:rPr>
-                <w:rFonts w:ascii="Neue Hans Kendrick" w:hAnsi="Neue Hans Kendrick"/>
-                <w:sz w:val="18"/>
-                <w:szCs w:val="18"/>
+            <w:r>
+              <w:rPr>
+                <w:rFonts w:ascii="Neue Hans Kendrick" w:hAnsi="Neue Hans Kendrick"/>
                 <w:lang w:bidi="de-DE"/>
               </w:rPr>
               <w:t xml:space="preserve">{{ </w:t>
@@ -8737,28 +8111,14 @@
             <w:r>
               <w:rPr>
                 <w:rFonts w:ascii="Neue Hans Kendrick" w:hAnsi="Neue Hans Kendrick"/>
-                <w:sz w:val="18"/>
-                <w:szCs w:val="18"/>
-                <w:lang w:bidi="de-DE"/>
-              </w:rPr>
-              <w:t>item</w:t>
-            </w:r>
-            <w:proofErr w:type="gramEnd"/>
-            <w:r>
-              <w:rPr>
-                <w:rFonts w:ascii="Neue Hans Kendrick" w:hAnsi="Neue Hans Kendrick"/>
-                <w:sz w:val="18"/>
-                <w:szCs w:val="18"/>
-                <w:lang w:bidi="de-DE"/>
-              </w:rPr>
-              <w:t>.quantity</w:t>
+                <w:lang w:bidi="de-DE"/>
+              </w:rPr>
+              <w:t>item.quantity</w:t>
             </w:r>
             <w:proofErr w:type="spellEnd"/>
             <w:r>
               <w:rPr>
                 <w:rFonts w:ascii="Neue Hans Kendrick" w:hAnsi="Neue Hans Kendrick"/>
-                <w:sz w:val="18"/>
-                <w:szCs w:val="18"/>
                 <w:lang w:bidi="de-DE"/>
               </w:rPr>
               <w:t xml:space="preserve"> }}</w:t>
@@ -8775,17 +8135,12 @@
               <w:jc w:val="center"/>
               <w:rPr>
                 <w:rFonts w:ascii="Neue Hans Kendrick" w:hAnsi="Neue Hans Kendrick"/>
-                <w:sz w:val="18"/>
-                <w:szCs w:val="18"/>
                 <w:lang w:bidi="de-DE"/>
               </w:rPr>
             </w:pPr>
-            <w:proofErr w:type="gramStart"/>
-            <w:r>
-              <w:rPr>
-                <w:rFonts w:ascii="Neue Hans Kendrick" w:hAnsi="Neue Hans Kendrick"/>
-                <w:sz w:val="18"/>
-                <w:szCs w:val="18"/>
+            <w:r>
+              <w:rPr>
+                <w:rFonts w:ascii="Neue Hans Kendrick" w:hAnsi="Neue Hans Kendrick"/>
                 <w:lang w:bidi="de-DE"/>
               </w:rPr>
               <w:t xml:space="preserve">{{ </w:t>
@@ -8794,28 +8149,14 @@
             <w:r>
               <w:rPr>
                 <w:rFonts w:ascii="Neue Hans Kendrick" w:hAnsi="Neue Hans Kendrick"/>
-                <w:sz w:val="18"/>
-                <w:szCs w:val="18"/>
-                <w:lang w:bidi="de-DE"/>
-              </w:rPr>
-              <w:t>item</w:t>
-            </w:r>
-            <w:proofErr w:type="gramEnd"/>
-            <w:r>
-              <w:rPr>
-                <w:rFonts w:ascii="Neue Hans Kendrick" w:hAnsi="Neue Hans Kendrick"/>
-                <w:sz w:val="18"/>
-                <w:szCs w:val="18"/>
-                <w:lang w:bidi="de-DE"/>
-              </w:rPr>
-              <w:t>.unit</w:t>
+                <w:lang w:bidi="de-DE"/>
+              </w:rPr>
+              <w:t>item.unit</w:t>
             </w:r>
             <w:proofErr w:type="spellEnd"/>
             <w:r>
               <w:rPr>
                 <w:rFonts w:ascii="Neue Hans Kendrick" w:hAnsi="Neue Hans Kendrick"/>
-                <w:sz w:val="18"/>
-                <w:szCs w:val="18"/>
                 <w:lang w:bidi="de-DE"/>
               </w:rPr>
               <w:t xml:space="preserve"> }}</w:t>
@@ -8832,17 +8173,12 @@
               <w:jc w:val="center"/>
               <w:rPr>
                 <w:rFonts w:ascii="Neue Hans Kendrick" w:hAnsi="Neue Hans Kendrick"/>
-                <w:sz w:val="18"/>
-                <w:szCs w:val="18"/>
                 <w:lang w:bidi="de-DE"/>
               </w:rPr>
             </w:pPr>
-            <w:proofErr w:type="gramStart"/>
-            <w:r>
-              <w:rPr>
-                <w:rFonts w:ascii="Neue Hans Kendrick" w:hAnsi="Neue Hans Kendrick"/>
-                <w:sz w:val="18"/>
-                <w:szCs w:val="18"/>
+            <w:r>
+              <w:rPr>
+                <w:rFonts w:ascii="Neue Hans Kendrick" w:hAnsi="Neue Hans Kendrick"/>
                 <w:lang w:bidi="de-DE"/>
               </w:rPr>
               <w:t xml:space="preserve">{{ </w:t>
@@ -8851,28 +8187,14 @@
             <w:r>
               <w:rPr>
                 <w:rFonts w:ascii="Neue Hans Kendrick" w:hAnsi="Neue Hans Kendrick"/>
-                <w:sz w:val="18"/>
-                <w:szCs w:val="18"/>
-                <w:lang w:bidi="de-DE"/>
-              </w:rPr>
-              <w:t>item</w:t>
-            </w:r>
-            <w:proofErr w:type="gramEnd"/>
-            <w:r>
-              <w:rPr>
-                <w:rFonts w:ascii="Neue Hans Kendrick" w:hAnsi="Neue Hans Kendrick"/>
-                <w:sz w:val="18"/>
-                <w:szCs w:val="18"/>
-                <w:lang w:bidi="de-DE"/>
-              </w:rPr>
-              <w:t>.rate</w:t>
+                <w:lang w:bidi="de-DE"/>
+              </w:rPr>
+              <w:t>item.rate</w:t>
             </w:r>
             <w:proofErr w:type="spellEnd"/>
             <w:r>
               <w:rPr>
                 <w:rFonts w:ascii="Neue Hans Kendrick" w:hAnsi="Neue Hans Kendrick"/>
-                <w:sz w:val="18"/>
-                <w:szCs w:val="18"/>
                 <w:lang w:bidi="de-DE"/>
               </w:rPr>
               <w:t xml:space="preserve"> }} €/{{ </w:t>
@@ -8881,8 +8203,6 @@
             <w:r>
               <w:rPr>
                 <w:rFonts w:ascii="Neue Hans Kendrick" w:hAnsi="Neue Hans Kendrick"/>
-                <w:sz w:val="18"/>
-                <w:szCs w:val="18"/>
                 <w:lang w:bidi="de-DE"/>
               </w:rPr>
               <w:t>item.unit</w:t>
@@ -8891,8 +8211,6 @@
             <w:r>
               <w:rPr>
                 <w:rFonts w:ascii="Neue Hans Kendrick" w:hAnsi="Neue Hans Kendrick"/>
-                <w:sz w:val="18"/>
-                <w:szCs w:val="18"/>
                 <w:lang w:bidi="de-DE"/>
               </w:rPr>
               <w:t xml:space="preserve"> }}</w:t>
@@ -8909,17 +8227,12 @@
               <w:jc w:val="right"/>
               <w:rPr>
                 <w:rFonts w:ascii="Neue Hans Kendrick" w:hAnsi="Neue Hans Kendrick"/>
-                <w:sz w:val="18"/>
-                <w:szCs w:val="18"/>
                 <w:lang w:bidi="de-DE"/>
               </w:rPr>
             </w:pPr>
-            <w:proofErr w:type="gramStart"/>
-            <w:r>
-              <w:rPr>
-                <w:rFonts w:ascii="Neue Hans Kendrick" w:hAnsi="Neue Hans Kendrick"/>
-                <w:sz w:val="18"/>
-                <w:szCs w:val="18"/>
+            <w:r>
+              <w:rPr>
+                <w:rFonts w:ascii="Neue Hans Kendrick" w:hAnsi="Neue Hans Kendrick"/>
                 <w:lang w:bidi="de-DE"/>
               </w:rPr>
               <w:t xml:space="preserve">{{ </w:t>
@@ -8928,28 +8241,14 @@
             <w:r>
               <w:rPr>
                 <w:rFonts w:ascii="Neue Hans Kendrick" w:hAnsi="Neue Hans Kendrick"/>
-                <w:sz w:val="18"/>
-                <w:szCs w:val="18"/>
-                <w:lang w:bidi="de-DE"/>
-              </w:rPr>
-              <w:t>item</w:t>
-            </w:r>
-            <w:proofErr w:type="gramEnd"/>
-            <w:r>
-              <w:rPr>
-                <w:rFonts w:ascii="Neue Hans Kendrick" w:hAnsi="Neue Hans Kendrick"/>
-                <w:sz w:val="18"/>
-                <w:szCs w:val="18"/>
-                <w:lang w:bidi="de-DE"/>
-              </w:rPr>
-              <w:t>.total</w:t>
+                <w:lang w:bidi="de-DE"/>
+              </w:rPr>
+              <w:t>item.total</w:t>
             </w:r>
             <w:proofErr w:type="spellEnd"/>
             <w:r>
               <w:rPr>
                 <w:rFonts w:ascii="Neue Hans Kendrick" w:hAnsi="Neue Hans Kendrick"/>
-                <w:sz w:val="18"/>
-                <w:szCs w:val="18"/>
                 <w:lang w:bidi="de-DE"/>
               </w:rPr>
               <w:t xml:space="preserve"> }} €</w:t>
@@ -9001,7 +8300,6 @@
         <w:t xml:space="preserve"> </w:t>
       </w:r>
       <w:proofErr w:type="spellStart"/>
-      <w:proofErr w:type="gramStart"/>
       <w:r>
         <w:rPr>
           <w:rFonts w:ascii="Neue Hans Kendrick" w:hAnsi="Neue Hans Kendrick"/>
@@ -9013,7 +8311,6 @@
         <w:t>item.description</w:t>
       </w:r>
       <w:proofErr w:type="spellEnd"/>
-      <w:proofErr w:type="gramEnd"/>
       <w:r>
         <w:rPr>
           <w:rFonts w:ascii="Neue Hans Kendrick" w:hAnsi="Neue Hans Kendrick"/>
@@ -9052,8 +8349,6 @@
             <w:pPr>
               <w:rPr>
                 <w:rFonts w:ascii="Neue Hans Kendrick" w:hAnsi="Neue Hans Kendrick"/>
-                <w:sz w:val="18"/>
-                <w:szCs w:val="18"/>
                 <w:lang w:val="en-US"/>
               </w:rPr>
             </w:pPr>
@@ -9068,17 +8363,12 @@
             <w:pPr>
               <w:rPr>
                 <w:rFonts w:ascii="Neue Hans Kendrick" w:hAnsi="Neue Hans Kendrick"/>
-                <w:sz w:val="18"/>
-                <w:szCs w:val="18"/>
                 <w:lang w:bidi="de-DE"/>
               </w:rPr>
             </w:pPr>
-            <w:proofErr w:type="gramStart"/>
-            <w:r>
-              <w:rPr>
-                <w:rFonts w:ascii="Neue Hans Kendrick" w:hAnsi="Neue Hans Kendrick"/>
-                <w:sz w:val="18"/>
-                <w:szCs w:val="18"/>
+            <w:r>
+              <w:rPr>
+                <w:rFonts w:ascii="Neue Hans Kendrick" w:hAnsi="Neue Hans Kendrick"/>
                 <w:lang w:bidi="de-DE"/>
               </w:rPr>
               <w:t xml:space="preserve">{{ </w:t>
@@ -9087,28 +8377,14 @@
             <w:r>
               <w:rPr>
                 <w:rFonts w:ascii="Neue Hans Kendrick" w:hAnsi="Neue Hans Kendrick"/>
-                <w:sz w:val="18"/>
-                <w:szCs w:val="18"/>
-                <w:lang w:bidi="de-DE"/>
-              </w:rPr>
-              <w:t>item</w:t>
-            </w:r>
-            <w:proofErr w:type="gramEnd"/>
-            <w:r>
-              <w:rPr>
-                <w:rFonts w:ascii="Neue Hans Kendrick" w:hAnsi="Neue Hans Kendrick"/>
-                <w:sz w:val="18"/>
-                <w:szCs w:val="18"/>
-                <w:lang w:bidi="de-DE"/>
-              </w:rPr>
-              <w:t>.description</w:t>
+                <w:lang w:bidi="de-DE"/>
+              </w:rPr>
+              <w:t>item.description</w:t>
             </w:r>
             <w:proofErr w:type="spellEnd"/>
             <w:r>
               <w:rPr>
                 <w:rFonts w:ascii="Neue Hans Kendrick" w:hAnsi="Neue Hans Kendrick"/>
-                <w:sz w:val="18"/>
-                <w:szCs w:val="18"/>
                 <w:lang w:bidi="de-DE"/>
               </w:rPr>
               <w:t>}}</w:t>
@@ -9123,8 +8399,6 @@
             <w:pPr>
               <w:rPr>
                 <w:rFonts w:ascii="Neue Hans Kendrick" w:hAnsi="Neue Hans Kendrick"/>
-                <w:sz w:val="18"/>
-                <w:szCs w:val="18"/>
                 <w:lang w:bidi="de-DE"/>
               </w:rPr>
             </w:pPr>
@@ -9336,8 +8610,6 @@
               <w:rPr>
                 <w:rFonts w:ascii="Neue Hans Kendrick" w:hAnsi="Neue Hans Kendrick"/>
                 <w:b/>
-                <w:sz w:val="18"/>
-                <w:szCs w:val="18"/>
                 <w:lang w:bidi="de-DE"/>
               </w:rPr>
             </w:pPr>
@@ -9346,8 +8618,6 @@
               <w:rPr>
                 <w:rFonts w:ascii="Neue Hans Kendrick" w:hAnsi="Neue Hans Kendrick"/>
                 <w:b/>
-                <w:sz w:val="18"/>
-                <w:szCs w:val="18"/>
                 <w:lang w:bidi="de-DE"/>
               </w:rPr>
               <w:t>Sum</w:t>
@@ -9357,8 +8627,6 @@
               <w:rPr>
                 <w:rFonts w:ascii="Neue Hans Kendrick" w:hAnsi="Neue Hans Kendrick"/>
                 <w:b/>
-                <w:sz w:val="18"/>
-                <w:szCs w:val="18"/>
                 <w:lang w:bidi="de-DE"/>
               </w:rPr>
               <w:t xml:space="preserve"> of </w:t>
@@ -9368,8 +8636,6 @@
               <w:rPr>
                 <w:rFonts w:ascii="Neue Hans Kendrick" w:hAnsi="Neue Hans Kendrick"/>
                 <w:b/>
-                <w:sz w:val="18"/>
-                <w:szCs w:val="18"/>
                 <w:lang w:bidi="de-DE"/>
               </w:rPr>
               <w:t>services</w:t>
@@ -9392,8 +8658,6 @@
               <w:rPr>
                 <w:rFonts w:ascii="Neue Hans Kendrick" w:hAnsi="Neue Hans Kendrick"/>
                 <w:b/>
-                <w:sz w:val="18"/>
-                <w:szCs w:val="18"/>
                 <w:lang w:bidi="de-DE"/>
               </w:rPr>
             </w:pPr>
@@ -9414,8 +8678,6 @@
               <w:rPr>
                 <w:rFonts w:ascii="Neue Hans Kendrick" w:hAnsi="Neue Hans Kendrick"/>
                 <w:b/>
-                <w:sz w:val="18"/>
-                <w:szCs w:val="18"/>
                 <w:lang w:bidi="de-DE"/>
               </w:rPr>
             </w:pPr>
@@ -9436,8 +8698,6 @@
               <w:rPr>
                 <w:rFonts w:ascii="Neue Hans Kendrick" w:hAnsi="Neue Hans Kendrick"/>
                 <w:b/>
-                <w:sz w:val="18"/>
-                <w:szCs w:val="18"/>
                 <w:lang w:bidi="de-DE"/>
               </w:rPr>
             </w:pPr>
@@ -9458,8 +8718,6 @@
               <w:rPr>
                 <w:rFonts w:ascii="Neue Hans Kendrick" w:hAnsi="Neue Hans Kendrick"/>
                 <w:b/>
-                <w:sz w:val="18"/>
-                <w:szCs w:val="18"/>
                 <w:lang w:bidi="de-DE"/>
               </w:rPr>
             </w:pPr>
@@ -9480,8 +8738,6 @@
               <w:rPr>
                 <w:rFonts w:ascii="Neue Hans Kendrick" w:hAnsi="Neue Hans Kendrick"/>
                 <w:b/>
-                <w:sz w:val="18"/>
-                <w:szCs w:val="18"/>
                 <w:lang w:bidi="de-DE"/>
               </w:rPr>
             </w:pPr>
@@ -9504,8 +8760,6 @@
               <w:rPr>
                 <w:rFonts w:ascii="Neue Hans Kendrick" w:hAnsi="Neue Hans Kendrick"/>
                 <w:b/>
-                <w:sz w:val="18"/>
-                <w:szCs w:val="18"/>
                 <w:lang w:bidi="de-DE"/>
               </w:rPr>
             </w:pPr>
@@ -9514,8 +8768,6 @@
                 <w:rFonts w:ascii="Neue Hans Kendrick" w:hAnsi="Neue Hans Kendrick"/>
                 <w:b/>
                 <w:bCs/>
-                <w:sz w:val="18"/>
-                <w:szCs w:val="18"/>
                 <w:lang w:bidi="de-DE"/>
               </w:rPr>
               <w:t>{{</w:t>
@@ -9526,8 +8778,6 @@
                 <w:rFonts w:ascii="Neue Hans Kendrick" w:hAnsi="Neue Hans Kendrick"/>
                 <w:b/>
                 <w:bCs/>
-                <w:sz w:val="18"/>
-                <w:szCs w:val="18"/>
                 <w:lang w:bidi="de-DE"/>
               </w:rPr>
               <w:t>sum_of_items</w:t>
@@ -9538,8 +8788,6 @@
                 <w:rFonts w:ascii="Neue Hans Kendrick" w:hAnsi="Neue Hans Kendrick"/>
                 <w:b/>
                 <w:bCs/>
-                <w:sz w:val="18"/>
-                <w:szCs w:val="18"/>
                 <w:lang w:bidi="de-DE"/>
               </w:rPr>
               <w:t xml:space="preserve">}} </w:t>
@@ -9547,8 +8795,7 @@
             <w:r>
               <w:rPr>
                 <w:rFonts w:ascii="Neue Hans Kendrick" w:hAnsi="Neue Hans Kendrick"/>
-                <w:sz w:val="18"/>
-                <w:szCs w:val="18"/>
+                <w:b/>
                 <w:lang w:bidi="de-DE"/>
               </w:rPr>
               <w:t>€</w:t>
@@ -9626,21 +8873,66 @@
         <w:rPr>
           <w:rFonts w:ascii="Neue Hans Kendrick" w:hAnsi="Neue Hans Kendrick"/>
           <w:b/>
-          <w:sz w:val="18"/>
-          <w:szCs w:val="18"/>
+          <w:u w:val="single"/>
+          <w:lang w:val="en-US"/>
+        </w:rPr>
+      </w:pPr>
+      <w:r>
+        <w:rPr>
+          <w:rFonts w:ascii="Neue Hans Kendrick" w:hAnsi="Neue Hans Kendrick"/>
+          <w:b/>
           <w:u w:val="single"/>
           <w:lang w:bidi="de-DE"/>
         </w:rPr>
-      </w:pPr>
+        <w:t xml:space="preserve">{% </w:t>
+      </w:r>
+      <w:proofErr w:type="spellStart"/>
+      <w:r>
+        <w:rPr>
+          <w:rFonts w:ascii="Neue Hans Kendrick" w:hAnsi="Neue Hans Kendrick"/>
+          <w:b/>
+          <w:u w:val="single"/>
+          <w:lang w:bidi="de-DE"/>
+        </w:rPr>
+        <w:t>if</w:t>
+      </w:r>
+      <w:proofErr w:type="spellEnd"/>
+      <w:r>
+        <w:rPr>
+          <w:rFonts w:ascii="Neue Hans Kendrick" w:hAnsi="Neue Hans Kendrick"/>
+          <w:b/>
+          <w:u w:val="single"/>
+          <w:lang w:bidi="de-DE"/>
+        </w:rPr>
+        <w:t xml:space="preserve"> </w:t>
+      </w:r>
+      <w:proofErr w:type="spellStart"/>
+      <w:r>
+        <w:rPr>
+          <w:rFonts w:ascii="Neue Hans Kendrick" w:hAnsi="Neue Hans Kendrick"/>
+          <w:b/>
+          <w:u w:val="single"/>
+          <w:lang w:bidi="de-DE"/>
+        </w:rPr>
+        <w:t>additional_fee_percentage</w:t>
+      </w:r>
+      <w:proofErr w:type="spellEnd"/>
+      <w:r>
+        <w:rPr>
+          <w:rFonts w:ascii="Neue Hans Kendrick" w:hAnsi="Neue Hans Kendrick"/>
+          <w:b/>
+          <w:u w:val="single"/>
+          <w:lang w:bidi="de-DE"/>
+        </w:rPr>
+        <w:t xml:space="preserve"> %}</w:t>
+      </w:r>
     </w:p>
     <w:p>
       <w:pPr>
+        <w:spacing w:line="360" w:lineRule="auto"/>
         <w:rPr>
           <w:rFonts w:ascii="Neue Hans Kendrick" w:hAnsi="Neue Hans Kendrick"/>
           <w:b/>
-          <w:sz w:val="18"/>
-          <w:szCs w:val="18"/>
-          <w:u w:val="single"/>
           <w:lang w:val="en-US"/>
         </w:rPr>
       </w:pPr>
@@ -9648,78 +8940,6 @@
         <w:rPr>
           <w:rFonts w:ascii="Neue Hans Kendrick" w:hAnsi="Neue Hans Kendrick"/>
           <w:b/>
-          <w:sz w:val="18"/>
-          <w:szCs w:val="18"/>
-          <w:u w:val="single"/>
-          <w:lang w:bidi="de-DE"/>
-        </w:rPr>
-        <w:t xml:space="preserve">{% </w:t>
-      </w:r>
-      <w:proofErr w:type="spellStart"/>
-      <w:r>
-        <w:rPr>
-          <w:rFonts w:ascii="Neue Hans Kendrick" w:hAnsi="Neue Hans Kendrick"/>
-          <w:b/>
-          <w:sz w:val="18"/>
-          <w:szCs w:val="18"/>
-          <w:u w:val="single"/>
-          <w:lang w:bidi="de-DE"/>
-        </w:rPr>
-        <w:t>if</w:t>
-      </w:r>
-      <w:proofErr w:type="spellEnd"/>
-      <w:r>
-        <w:rPr>
-          <w:rFonts w:ascii="Neue Hans Kendrick" w:hAnsi="Neue Hans Kendrick"/>
-          <w:b/>
-          <w:sz w:val="18"/>
-          <w:szCs w:val="18"/>
-          <w:u w:val="single"/>
-          <w:lang w:bidi="de-DE"/>
-        </w:rPr>
-        <w:t xml:space="preserve"> </w:t>
-      </w:r>
-      <w:proofErr w:type="spellStart"/>
-      <w:r>
-        <w:rPr>
-          <w:rFonts w:ascii="Neue Hans Kendrick" w:hAnsi="Neue Hans Kendrick"/>
-          <w:b/>
-          <w:sz w:val="18"/>
-          <w:szCs w:val="18"/>
-          <w:u w:val="single"/>
-          <w:lang w:bidi="de-DE"/>
-        </w:rPr>
-        <w:t>additional_fee_percentage</w:t>
-      </w:r>
-      <w:proofErr w:type="spellEnd"/>
-      <w:r>
-        <w:rPr>
-          <w:rFonts w:ascii="Neue Hans Kendrick" w:hAnsi="Neue Hans Kendrick"/>
-          <w:b/>
-          <w:sz w:val="18"/>
-          <w:szCs w:val="18"/>
-          <w:u w:val="single"/>
-          <w:lang w:bidi="de-DE"/>
-        </w:rPr>
-        <w:t xml:space="preserve"> %}</w:t>
-      </w:r>
-    </w:p>
-    <w:p>
-      <w:pPr>
-        <w:rPr>
-          <w:rFonts w:ascii="Neue Hans Kendrick" w:hAnsi="Neue Hans Kendrick"/>
-          <w:b/>
-          <w:sz w:val="18"/>
-          <w:szCs w:val="18"/>
-          <w:lang w:val="en-US"/>
-        </w:rPr>
-      </w:pPr>
-      <w:r>
-        <w:rPr>
-          <w:rFonts w:ascii="Neue Hans Kendrick" w:hAnsi="Neue Hans Kendrick"/>
-          <w:b/>
-          <w:sz w:val="18"/>
-          <w:szCs w:val="18"/>
           <w:u w:val="single"/>
           <w:lang w:val="en-US"/>
         </w:rPr>
@@ -9756,8 +8976,6 @@
               <w:rPr>
                 <w:rFonts w:ascii="Neue Hans Kendrick" w:hAnsi="Neue Hans Kendrick"/>
                 <w:bCs/>
-                <w:sz w:val="18"/>
-                <w:szCs w:val="18"/>
                 <w:lang w:bidi="de-DE"/>
               </w:rPr>
             </w:pPr>
@@ -9765,8 +8983,6 @@
               <w:rPr>
                 <w:rFonts w:ascii="Neue Hans Kendrick" w:hAnsi="Neue Hans Kendrick"/>
                 <w:bCs/>
-                <w:sz w:val="18"/>
-                <w:szCs w:val="18"/>
                 <w:lang w:bidi="de-DE"/>
               </w:rPr>
               <w:t xml:space="preserve">Additional </w:t>
@@ -9776,8 +8992,6 @@
               <w:rPr>
                 <w:rFonts w:ascii="Neue Hans Kendrick" w:hAnsi="Neue Hans Kendrick"/>
                 <w:bCs/>
-                <w:sz w:val="18"/>
-                <w:szCs w:val="18"/>
                 <w:lang w:bidi="de-DE"/>
               </w:rPr>
               <w:t>costs</w:t>
@@ -9795,8 +9009,6 @@
               <w:rPr>
                 <w:rFonts w:ascii="Neue Hans Kendrick" w:hAnsi="Neue Hans Kendrick"/>
                 <w:bCs/>
-                <w:sz w:val="18"/>
-                <w:szCs w:val="18"/>
                 <w:lang w:bidi="de-DE"/>
               </w:rPr>
             </w:pPr>
@@ -9805,8 +9017,6 @@
               <w:rPr>
                 <w:rFonts w:ascii="Neue Hans Kendrick" w:hAnsi="Neue Hans Kendrick"/>
                 <w:bCs/>
-                <w:sz w:val="18"/>
-                <w:szCs w:val="18"/>
                 <w:lang w:bidi="de-DE"/>
               </w:rPr>
               <w:t>Sum</w:t>
@@ -9816,8 +9026,6 @@
               <w:rPr>
                 <w:rFonts w:ascii="Neue Hans Kendrick" w:hAnsi="Neue Hans Kendrick"/>
                 <w:bCs/>
-                <w:sz w:val="18"/>
-                <w:szCs w:val="18"/>
                 <w:lang w:bidi="de-DE"/>
               </w:rPr>
               <w:t xml:space="preserve"> </w:t>
@@ -9827,8 +9035,6 @@
               <w:rPr>
                 <w:rFonts w:ascii="Neue Hans Kendrick" w:hAnsi="Neue Hans Kendrick"/>
                 <w:bCs/>
-                <w:sz w:val="18"/>
-                <w:szCs w:val="18"/>
                 <w:lang w:bidi="de-DE"/>
               </w:rPr>
               <w:t>of</w:t>
@@ -9838,8 +9044,6 @@
               <w:rPr>
                 <w:rFonts w:ascii="Neue Hans Kendrick" w:hAnsi="Neue Hans Kendrick"/>
                 <w:bCs/>
-                <w:sz w:val="18"/>
-                <w:szCs w:val="18"/>
                 <w:lang w:bidi="de-DE"/>
               </w:rPr>
               <w:t xml:space="preserve"> </w:t>
@@ -9849,8 +9053,6 @@
               <w:rPr>
                 <w:rFonts w:ascii="Neue Hans Kendrick" w:hAnsi="Neue Hans Kendrick"/>
                 <w:bCs/>
-                <w:sz w:val="18"/>
-                <w:szCs w:val="18"/>
                 <w:lang w:bidi="de-DE"/>
               </w:rPr>
               <w:t>services</w:t>
@@ -9868,17 +9070,12 @@
               <w:rPr>
                 <w:rFonts w:ascii="Neue Hans Kendrick" w:hAnsi="Neue Hans Kendrick"/>
                 <w:bCs/>
-                <w:sz w:val="18"/>
-                <w:szCs w:val="18"/>
                 <w:lang w:bidi="de-DE"/>
               </w:rPr>
             </w:pPr>
-            <w:proofErr w:type="gramStart"/>
-            <w:r>
-              <w:rPr>
-                <w:rFonts w:ascii="Neue Hans Kendrick" w:hAnsi="Neue Hans Kendrick"/>
-                <w:sz w:val="18"/>
-                <w:szCs w:val="18"/>
+            <w:r>
+              <w:rPr>
+                <w:rFonts w:ascii="Neue Hans Kendrick" w:hAnsi="Neue Hans Kendrick"/>
                 <w:lang w:bidi="de-DE"/>
               </w:rPr>
               <w:t xml:space="preserve">{{ </w:t>
@@ -9887,28 +9084,14 @@
             <w:r>
               <w:rPr>
                 <w:rFonts w:ascii="Neue Hans Kendrick" w:hAnsi="Neue Hans Kendrick"/>
-                <w:sz w:val="18"/>
-                <w:szCs w:val="18"/>
-                <w:lang w:bidi="de-DE"/>
-              </w:rPr>
-              <w:t>additional</w:t>
-            </w:r>
-            <w:proofErr w:type="gramEnd"/>
-            <w:r>
-              <w:rPr>
-                <w:rFonts w:ascii="Neue Hans Kendrick" w:hAnsi="Neue Hans Kendrick"/>
-                <w:sz w:val="18"/>
-                <w:szCs w:val="18"/>
-                <w:lang w:bidi="de-DE"/>
-              </w:rPr>
-              <w:t>_fee_percentage</w:t>
+                <w:lang w:bidi="de-DE"/>
+              </w:rPr>
+              <w:t>additional_fee_percentage</w:t>
             </w:r>
             <w:proofErr w:type="spellEnd"/>
             <w:r>
               <w:rPr>
                 <w:rFonts w:ascii="Neue Hans Kendrick" w:hAnsi="Neue Hans Kendrick"/>
-                <w:sz w:val="18"/>
-                <w:szCs w:val="18"/>
                 <w:lang w:bidi="de-DE"/>
               </w:rPr>
               <w:t>}}%</w:t>
@@ -9927,8 +9110,6 @@
                 <w:rFonts w:ascii="Neue Hans Kendrick" w:hAnsi="Neue Hans Kendrick"/>
                 <w:b/>
                 <w:bCs/>
-                <w:sz w:val="18"/>
-                <w:szCs w:val="18"/>
                 <w:lang w:bidi="de-DE"/>
               </w:rPr>
             </w:pPr>
@@ -9937,8 +9118,6 @@
                 <w:rFonts w:ascii="Neue Hans Kendrick" w:hAnsi="Neue Hans Kendrick"/>
                 <w:b/>
                 <w:bCs/>
-                <w:sz w:val="18"/>
-                <w:szCs w:val="18"/>
                 <w:lang w:bidi="de-DE"/>
               </w:rPr>
               <w:t>{{</w:t>
@@ -9949,8 +9128,6 @@
                 <w:rFonts w:ascii="Neue Hans Kendrick" w:hAnsi="Neue Hans Kendrick"/>
                 <w:b/>
                 <w:bCs/>
-                <w:sz w:val="18"/>
-                <w:szCs w:val="18"/>
                 <w:lang w:bidi="de-DE"/>
               </w:rPr>
               <w:t>additional_fee_value</w:t>
@@ -9961,8 +9138,6 @@
                 <w:rFonts w:ascii="Neue Hans Kendrick" w:hAnsi="Neue Hans Kendrick"/>
                 <w:b/>
                 <w:bCs/>
-                <w:sz w:val="18"/>
-                <w:szCs w:val="18"/>
                 <w:lang w:bidi="de-DE"/>
               </w:rPr>
               <w:t xml:space="preserve">}} </w:t>
@@ -9970,8 +9145,7 @@
             <w:r>
               <w:rPr>
                 <w:rFonts w:ascii="Neue Hans Kendrick" w:hAnsi="Neue Hans Kendrick"/>
-                <w:sz w:val="18"/>
-                <w:szCs w:val="18"/>
+                <w:b/>
                 <w:lang w:bidi="de-DE"/>
               </w:rPr>
               <w:t>€</w:t>
@@ -9985,8 +9159,6 @@
         <w:rPr>
           <w:rFonts w:ascii="Neue Hans Kendrick" w:hAnsi="Neue Hans Kendrick"/>
           <w:b/>
-          <w:sz w:val="18"/>
-          <w:szCs w:val="18"/>
           <w:lang w:bidi="de-DE"/>
         </w:rPr>
       </w:pPr>
@@ -9994,8 +9166,6 @@
         <w:rPr>
           <w:rFonts w:ascii="Neue Hans Kendrick" w:hAnsi="Neue Hans Kendrick"/>
           <w:b/>
-          <w:sz w:val="18"/>
-          <w:szCs w:val="18"/>
           <w:lang w:bidi="de-DE"/>
         </w:rPr>
         <w:t xml:space="preserve">{% </w:t>
@@ -10005,8 +9175,6 @@
         <w:rPr>
           <w:rFonts w:ascii="Neue Hans Kendrick" w:hAnsi="Neue Hans Kendrick"/>
           <w:b/>
-          <w:sz w:val="18"/>
-          <w:szCs w:val="18"/>
           <w:lang w:bidi="de-DE"/>
         </w:rPr>
         <w:t>endif</w:t>
@@ -10016,23 +9184,10 @@
         <w:rPr>
           <w:rFonts w:ascii="Neue Hans Kendrick" w:hAnsi="Neue Hans Kendrick"/>
           <w:b/>
-          <w:sz w:val="18"/>
-          <w:szCs w:val="18"/>
           <w:lang w:bidi="de-DE"/>
         </w:rPr>
         <w:t xml:space="preserve"> %}</w:t>
       </w:r>
-    </w:p>
-    <w:p>
-      <w:pPr>
-        <w:rPr>
-          <w:rFonts w:ascii="Neue Hans Kendrick" w:hAnsi="Neue Hans Kendrick"/>
-          <w:b/>
-          <w:sz w:val="18"/>
-          <w:szCs w:val="18"/>
-          <w:lang w:bidi="de-DE"/>
-        </w:rPr>
-      </w:pPr>
     </w:p>
     <w:tbl>
       <w:tblPr>
@@ -10072,8 +9227,6 @@
               <w:rPr>
                 <w:rFonts w:ascii="Neue Hans Kendrick" w:hAnsi="Neue Hans Kendrick"/>
                 <w:b/>
-                <w:sz w:val="18"/>
-                <w:szCs w:val="18"/>
                 <w:u w:val="single"/>
                 <w:lang w:bidi="de-DE"/>
               </w:rPr>
@@ -10083,8 +9236,6 @@
               <w:rPr>
                 <w:rFonts w:ascii="Neue Hans Kendrick" w:hAnsi="Neue Hans Kendrick"/>
                 <w:b/>
-                <w:sz w:val="18"/>
-                <w:szCs w:val="18"/>
                 <w:u w:val="single"/>
                 <w:lang w:bidi="de-DE"/>
               </w:rPr>
@@ -10095,8 +9246,6 @@
               <w:rPr>
                 <w:rFonts w:ascii="Neue Hans Kendrick" w:hAnsi="Neue Hans Kendrick"/>
                 <w:b/>
-                <w:sz w:val="18"/>
-                <w:szCs w:val="18"/>
                 <w:u w:val="single"/>
                 <w:lang w:bidi="de-DE"/>
               </w:rPr>
@@ -10107,8 +9256,6 @@
               <w:rPr>
                 <w:rFonts w:ascii="Neue Hans Kendrick" w:hAnsi="Neue Hans Kendrick"/>
                 <w:b/>
-                <w:sz w:val="18"/>
-                <w:szCs w:val="18"/>
                 <w:u w:val="single"/>
                 <w:lang w:bidi="de-DE"/>
               </w:rPr>
@@ -10120,8 +9267,6 @@
             <w:pPr>
               <w:rPr>
                 <w:rFonts w:ascii="Neue Hans Kendrick" w:hAnsi="Neue Hans Kendrick"/>
-                <w:sz w:val="18"/>
-                <w:szCs w:val="18"/>
                 <w:lang w:bidi="de-DE"/>
               </w:rPr>
             </w:pPr>
@@ -10141,8 +9286,6 @@
             <w:pPr>
               <w:rPr>
                 <w:rFonts w:ascii="Neue Hans Kendrick" w:hAnsi="Neue Hans Kendrick"/>
-                <w:sz w:val="18"/>
-                <w:szCs w:val="18"/>
                 <w:lang w:bidi="de-DE"/>
               </w:rPr>
             </w:pPr>
@@ -10162,8 +9305,6 @@
             <w:pPr>
               <w:rPr>
                 <w:rFonts w:ascii="Neue Hans Kendrick" w:hAnsi="Neue Hans Kendrick"/>
-                <w:sz w:val="18"/>
-                <w:szCs w:val="18"/>
                 <w:lang w:bidi="de-DE"/>
               </w:rPr>
             </w:pPr>
@@ -10183,8 +9324,6 @@
             <w:pPr>
               <w:rPr>
                 <w:rFonts w:ascii="Neue Hans Kendrick" w:hAnsi="Neue Hans Kendrick"/>
-                <w:sz w:val="18"/>
-                <w:szCs w:val="18"/>
                 <w:lang w:bidi="de-DE"/>
               </w:rPr>
             </w:pPr>
@@ -10212,8 +9351,6 @@
               <w:jc w:val="right"/>
               <w:rPr>
                 <w:rFonts w:ascii="Neue Hans Kendrick" w:hAnsi="Neue Hans Kendrick"/>
-                <w:sz w:val="18"/>
-                <w:szCs w:val="18"/>
                 <w:lang w:bidi="de-DE"/>
               </w:rPr>
             </w:pPr>
@@ -10222,8 +9359,6 @@
                 <w:rFonts w:ascii="Neue Hans Kendrick" w:hAnsi="Neue Hans Kendrick"/>
                 <w:b/>
                 <w:bCs/>
-                <w:sz w:val="18"/>
-                <w:szCs w:val="18"/>
                 <w:lang w:bidi="de-DE"/>
               </w:rPr>
               <w:t>{{</w:t>
@@ -10234,8 +9369,6 @@
                 <w:rFonts w:ascii="Neue Hans Kendrick" w:hAnsi="Neue Hans Kendrick"/>
                 <w:b/>
                 <w:bCs/>
-                <w:sz w:val="18"/>
-                <w:szCs w:val="18"/>
                 <w:lang w:bidi="de-DE"/>
               </w:rPr>
               <w:t>net_contract</w:t>
@@ -10246,8 +9379,6 @@
                 <w:rFonts w:ascii="Neue Hans Kendrick" w:hAnsi="Neue Hans Kendrick"/>
                 <w:b/>
                 <w:bCs/>
-                <w:sz w:val="18"/>
-                <w:szCs w:val="18"/>
                 <w:lang w:bidi="de-DE"/>
               </w:rPr>
               <w:t xml:space="preserve">}} </w:t>
@@ -10255,8 +9386,7 @@
             <w:r>
               <w:rPr>
                 <w:rFonts w:ascii="Neue Hans Kendrick" w:hAnsi="Neue Hans Kendrick"/>
-                <w:sz w:val="18"/>
-                <w:szCs w:val="18"/>
+                <w:b/>
                 <w:lang w:bidi="de-DE"/>
               </w:rPr>
               <w:t>€</w:t>
@@ -10279,11 +9409,10 @@
     </w:p>
     <w:p>
       <w:pPr>
+        <w:spacing w:line="360" w:lineRule="auto"/>
         <w:rPr>
           <w:rFonts w:ascii="Neue Hans Kendrick" w:hAnsi="Neue Hans Kendrick"/>
           <w:b/>
-          <w:sz w:val="18"/>
-          <w:szCs w:val="18"/>
           <w:lang w:bidi="de-DE"/>
         </w:rPr>
       </w:pPr>
@@ -10293,8 +9422,6 @@
         <w:rPr>
           <w:rFonts w:ascii="Neue Hans Kendrick" w:hAnsi="Neue Hans Kendrick"/>
           <w:b/>
-          <w:sz w:val="18"/>
-          <w:szCs w:val="18"/>
           <w:u w:val="single"/>
           <w:lang w:bidi="de-DE"/>
         </w:rPr>
@@ -10305,8 +9432,6 @@
         <w:rPr>
           <w:rFonts w:ascii="Neue Hans Kendrick" w:hAnsi="Neue Hans Kendrick"/>
           <w:b/>
-          <w:sz w:val="18"/>
-          <w:szCs w:val="18"/>
           <w:u w:val="single"/>
           <w:lang w:bidi="de-DE"/>
         </w:rPr>
@@ -10317,8 +9442,6 @@
         <w:rPr>
           <w:rFonts w:ascii="Neue Hans Kendrick" w:hAnsi="Neue Hans Kendrick"/>
           <w:b/>
-          <w:sz w:val="18"/>
-          <w:szCs w:val="18"/>
           <w:u w:val="single"/>
           <w:lang w:bidi="de-DE"/>
         </w:rPr>
@@ -10366,8 +9489,6 @@
             <w:pPr>
               <w:rPr>
                 <w:rFonts w:ascii="Neue Hans Kendrick" w:hAnsi="Neue Hans Kendrick"/>
-                <w:sz w:val="18"/>
-                <w:szCs w:val="18"/>
                 <w:lang w:bidi="de-DE"/>
               </w:rPr>
             </w:pPr>
@@ -10375,8 +9496,6 @@
               <w:rPr>
                 <w:rFonts w:ascii="Neue Hans Kendrick" w:hAnsi="Neue Hans Kendrick"/>
                 <w:b/>
-                <w:sz w:val="18"/>
-                <w:szCs w:val="18"/>
                 <w:lang w:bidi="de-DE"/>
               </w:rPr>
               <w:t xml:space="preserve">Net </w:t>
@@ -10386,8 +9505,6 @@
               <w:rPr>
                 <w:rFonts w:ascii="Neue Hans Kendrick" w:hAnsi="Neue Hans Kendrick"/>
                 <w:b/>
-                <w:sz w:val="18"/>
-                <w:szCs w:val="18"/>
                 <w:lang w:bidi="de-DE"/>
               </w:rPr>
               <w:t>Proposed</w:t>
@@ -10397,8 +9514,6 @@
               <w:rPr>
                 <w:rFonts w:ascii="Neue Hans Kendrick" w:hAnsi="Neue Hans Kendrick"/>
                 <w:b/>
-                <w:sz w:val="18"/>
-                <w:szCs w:val="18"/>
                 <w:lang w:bidi="de-DE"/>
               </w:rPr>
               <w:t xml:space="preserve"> </w:t>
@@ -10408,8 +9523,6 @@
               <w:rPr>
                 <w:rFonts w:ascii="Neue Hans Kendrick" w:hAnsi="Neue Hans Kendrick"/>
                 <w:b/>
-                <w:sz w:val="18"/>
-                <w:szCs w:val="18"/>
                 <w:lang w:bidi="de-DE"/>
               </w:rPr>
               <w:t>Estimate</w:t>
@@ -10431,8 +9544,6 @@
             <w:pPr>
               <w:rPr>
                 <w:rFonts w:ascii="Neue Hans Kendrick" w:hAnsi="Neue Hans Kendrick"/>
-                <w:sz w:val="18"/>
-                <w:szCs w:val="18"/>
                 <w:lang w:bidi="de-DE"/>
               </w:rPr>
             </w:pPr>
@@ -10452,8 +9563,6 @@
             <w:pPr>
               <w:rPr>
                 <w:rFonts w:ascii="Neue Hans Kendrick" w:hAnsi="Neue Hans Kendrick"/>
-                <w:sz w:val="18"/>
-                <w:szCs w:val="18"/>
                 <w:lang w:bidi="de-DE"/>
               </w:rPr>
             </w:pPr>
@@ -10473,8 +9582,6 @@
             <w:pPr>
               <w:rPr>
                 <w:rFonts w:ascii="Neue Hans Kendrick" w:hAnsi="Neue Hans Kendrick"/>
-                <w:sz w:val="18"/>
-                <w:szCs w:val="18"/>
                 <w:lang w:bidi="de-DE"/>
               </w:rPr>
             </w:pPr>
@@ -10502,16 +9609,12 @@
               <w:jc w:val="right"/>
               <w:rPr>
                 <w:rFonts w:ascii="Neue Hans Kendrick" w:hAnsi="Neue Hans Kendrick"/>
-                <w:sz w:val="18"/>
-                <w:szCs w:val="18"/>
                 <w:lang w:bidi="de-DE"/>
               </w:rPr>
             </w:pPr>
             <w:r>
               <w:rPr>
                 <w:rFonts w:ascii="Neue Hans Kendrick" w:hAnsi="Neue Hans Kendrick"/>
-                <w:sz w:val="18"/>
-                <w:szCs w:val="18"/>
                 <w:lang w:bidi="de-DE"/>
               </w:rPr>
               <w:t>{{</w:t>
@@ -10520,24 +9623,32 @@
             <w:r>
               <w:rPr>
                 <w:rFonts w:ascii="Neue Hans Kendrick" w:hAnsi="Neue Hans Kendrick"/>
-                <w:sz w:val="18"/>
-                <w:szCs w:val="18"/>
                 <w:lang w:bidi="de-DE"/>
               </w:rPr>
               <w:t>net_contract</w:t>
             </w:r>
             <w:proofErr w:type="spellEnd"/>
-            <w:proofErr w:type="gramStart"/>
-            <w:r>
-              <w:rPr>
-                <w:rFonts w:ascii="Neue Hans Kendrick" w:hAnsi="Neue Hans Kendrick"/>
-                <w:sz w:val="18"/>
-                <w:szCs w:val="18"/>
-                <w:lang w:bidi="de-DE"/>
-              </w:rPr>
-              <w:t>}}€</w:t>
-            </w:r>
-            <w:proofErr w:type="gramEnd"/>
+            <w:r>
+              <w:rPr>
+                <w:rFonts w:ascii="Neue Hans Kendrick" w:hAnsi="Neue Hans Kendrick"/>
+                <w:lang w:bidi="de-DE"/>
+              </w:rPr>
+              <w:t>}}</w:t>
+            </w:r>
+            <w:r>
+              <w:rPr>
+                <w:rFonts w:ascii="Neue Hans Kendrick" w:hAnsi="Neue Hans Kendrick"/>
+                <w:lang w:bidi="de-DE"/>
+              </w:rPr>
+              <w:t xml:space="preserve"> </w:t>
+            </w:r>
+            <w:r>
+              <w:rPr>
+                <w:rFonts w:ascii="Neue Hans Kendrick" w:hAnsi="Neue Hans Kendrick"/>
+                <w:lang w:bidi="de-DE"/>
+              </w:rPr>
+              <w:t>€</w:t>
+            </w:r>
           </w:p>
         </w:tc>
       </w:tr>
@@ -10563,16 +9674,12 @@
             <w:pPr>
               <w:rPr>
                 <w:rFonts w:ascii="Neue Hans Kendrick" w:hAnsi="Neue Hans Kendrick"/>
-                <w:sz w:val="18"/>
-                <w:szCs w:val="18"/>
                 <w:lang w:bidi="de-DE"/>
               </w:rPr>
             </w:pPr>
             <w:r>
               <w:rPr>
                 <w:rFonts w:ascii="Neue Hans Kendrick" w:hAnsi="Neue Hans Kendrick"/>
-                <w:sz w:val="18"/>
-                <w:szCs w:val="18"/>
                 <w:lang w:bidi="de-DE"/>
               </w:rPr>
               <w:t>VAT {{</w:t>
@@ -10581,24 +9688,18 @@
             <w:r>
               <w:rPr>
                 <w:rFonts w:ascii="Neue Hans Kendrick" w:hAnsi="Neue Hans Kendrick"/>
-                <w:sz w:val="18"/>
-                <w:szCs w:val="18"/>
                 <w:lang w:bidi="de-DE"/>
               </w:rPr>
               <w:t>vat_percentage</w:t>
             </w:r>
             <w:proofErr w:type="spellEnd"/>
-            <w:proofErr w:type="gramStart"/>
-            <w:r>
-              <w:rPr>
-                <w:rFonts w:ascii="Neue Hans Kendrick" w:hAnsi="Neue Hans Kendrick"/>
-                <w:sz w:val="18"/>
-                <w:szCs w:val="18"/>
+            <w:r>
+              <w:rPr>
+                <w:rFonts w:ascii="Neue Hans Kendrick" w:hAnsi="Neue Hans Kendrick"/>
                 <w:lang w:bidi="de-DE"/>
               </w:rPr>
               <w:t>}}%</w:t>
             </w:r>
-            <w:proofErr w:type="gramEnd"/>
           </w:p>
         </w:tc>
         <w:tc>
@@ -10615,8 +9716,6 @@
             <w:pPr>
               <w:rPr>
                 <w:rFonts w:ascii="Neue Hans Kendrick" w:hAnsi="Neue Hans Kendrick"/>
-                <w:sz w:val="18"/>
-                <w:szCs w:val="18"/>
                 <w:lang w:bidi="de-DE"/>
               </w:rPr>
             </w:pPr>
@@ -10636,8 +9735,6 @@
             <w:pPr>
               <w:rPr>
                 <w:rFonts w:ascii="Neue Hans Kendrick" w:hAnsi="Neue Hans Kendrick"/>
-                <w:sz w:val="18"/>
-                <w:szCs w:val="18"/>
                 <w:lang w:bidi="de-DE"/>
               </w:rPr>
             </w:pPr>
@@ -10657,8 +9754,6 @@
             <w:pPr>
               <w:rPr>
                 <w:rFonts w:ascii="Neue Hans Kendrick" w:hAnsi="Neue Hans Kendrick"/>
-                <w:sz w:val="18"/>
-                <w:szCs w:val="18"/>
                 <w:lang w:bidi="de-DE"/>
               </w:rPr>
             </w:pPr>
@@ -10686,16 +9781,12 @@
               <w:jc w:val="right"/>
               <w:rPr>
                 <w:rFonts w:ascii="Neue Hans Kendrick" w:hAnsi="Neue Hans Kendrick"/>
-                <w:sz w:val="18"/>
-                <w:szCs w:val="18"/>
                 <w:lang w:bidi="de-DE"/>
               </w:rPr>
             </w:pPr>
             <w:r>
               <w:rPr>
                 <w:rFonts w:ascii="Neue Hans Kendrick" w:hAnsi="Neue Hans Kendrick"/>
-                <w:sz w:val="18"/>
-                <w:szCs w:val="18"/>
                 <w:lang w:bidi="de-DE"/>
               </w:rPr>
               <w:t>{{</w:t>
@@ -10704,8 +9795,6 @@
             <w:r>
               <w:rPr>
                 <w:rFonts w:ascii="Neue Hans Kendrick" w:hAnsi="Neue Hans Kendrick"/>
-                <w:sz w:val="18"/>
-                <w:szCs w:val="18"/>
                 <w:lang w:bidi="de-DE"/>
               </w:rPr>
               <w:t>tax</w:t>
@@ -10714,8 +9803,6 @@
             <w:r>
               <w:rPr>
                 <w:rFonts w:ascii="Neue Hans Kendrick" w:hAnsi="Neue Hans Kendrick"/>
-                <w:sz w:val="18"/>
-                <w:szCs w:val="18"/>
                 <w:lang w:bidi="de-DE"/>
               </w:rPr>
               <w:t>}} €</w:t>
@@ -10746,31 +9833,34 @@
             <w:pPr>
               <w:rPr>
                 <w:rFonts w:ascii="Neue Hans Kendrick" w:hAnsi="Neue Hans Kendrick"/>
-                <w:sz w:val="18"/>
-                <w:szCs w:val="18"/>
                 <w:u w:val="single"/>
                 <w:lang w:bidi="de-DE"/>
               </w:rPr>
             </w:pPr>
+            <w:r>
+              <w:rPr>
+                <w:rFonts w:ascii="Neue Hans Kendrick" w:hAnsi="Neue Hans Kendrick"/>
+                <w:b/>
+                <w:u w:val="single"/>
+                <w:lang w:bidi="de-DE"/>
+              </w:rPr>
+              <w:t xml:space="preserve">Gross </w:t>
+            </w:r>
             <w:proofErr w:type="spellStart"/>
             <w:r>
               <w:rPr>
                 <w:rFonts w:ascii="Neue Hans Kendrick" w:hAnsi="Neue Hans Kendrick"/>
                 <w:b/>
-                <w:sz w:val="18"/>
-                <w:szCs w:val="18"/>
                 <w:u w:val="single"/>
                 <w:lang w:bidi="de-DE"/>
               </w:rPr>
-              <w:t>Gross</w:t>
+              <w:t>Proposed</w:t>
             </w:r>
             <w:proofErr w:type="spellEnd"/>
             <w:r>
               <w:rPr>
                 <w:rFonts w:ascii="Neue Hans Kendrick" w:hAnsi="Neue Hans Kendrick"/>
                 <w:b/>
-                <w:sz w:val="18"/>
-                <w:szCs w:val="18"/>
                 <w:u w:val="single"/>
                 <w:lang w:bidi="de-DE"/>
               </w:rPr>
@@ -10781,32 +9871,6 @@
               <w:rPr>
                 <w:rFonts w:ascii="Neue Hans Kendrick" w:hAnsi="Neue Hans Kendrick"/>
                 <w:b/>
-                <w:sz w:val="18"/>
-                <w:szCs w:val="18"/>
-                <w:u w:val="single"/>
-                <w:lang w:bidi="de-DE"/>
-              </w:rPr>
-              <w:t>Proposed</w:t>
-            </w:r>
-            <w:proofErr w:type="spellEnd"/>
-            <w:r>
-              <w:rPr>
-                <w:rFonts w:ascii="Neue Hans Kendrick" w:hAnsi="Neue Hans Kendrick"/>
-                <w:b/>
-                <w:sz w:val="18"/>
-                <w:szCs w:val="18"/>
-                <w:u w:val="single"/>
-                <w:lang w:bidi="de-DE"/>
-              </w:rPr>
-              <w:t xml:space="preserve"> </w:t>
-            </w:r>
-            <w:proofErr w:type="spellStart"/>
-            <w:r>
-              <w:rPr>
-                <w:rFonts w:ascii="Neue Hans Kendrick" w:hAnsi="Neue Hans Kendrick"/>
-                <w:b/>
-                <w:sz w:val="18"/>
-                <w:szCs w:val="18"/>
                 <w:u w:val="single"/>
                 <w:lang w:bidi="de-DE"/>
               </w:rPr>
@@ -10837,8 +9901,6 @@
               <w:rPr>
                 <w:rFonts w:ascii="Neue Hans Kendrick" w:hAnsi="Neue Hans Kendrick"/>
                 <w:b/>
-                <w:sz w:val="18"/>
-                <w:szCs w:val="18"/>
                 <w:u w:val="single"/>
                 <w:lang w:bidi="de-DE"/>
               </w:rPr>
@@ -10867,8 +9929,6 @@
               <w:rPr>
                 <w:rFonts w:ascii="Neue Hans Kendrick" w:hAnsi="Neue Hans Kendrick"/>
                 <w:b/>
-                <w:sz w:val="18"/>
-                <w:szCs w:val="18"/>
                 <w:u w:val="single"/>
                 <w:lang w:bidi="de-DE"/>
               </w:rPr>
@@ -10897,8 +9957,6 @@
               <w:rPr>
                 <w:rFonts w:ascii="Neue Hans Kendrick" w:hAnsi="Neue Hans Kendrick"/>
                 <w:b/>
-                <w:sz w:val="18"/>
-                <w:szCs w:val="18"/>
                 <w:u w:val="single"/>
                 <w:lang w:bidi="de-DE"/>
               </w:rPr>
@@ -10929,8 +9987,6 @@
               <w:rPr>
                 <w:rFonts w:ascii="Neue Hans Kendrick" w:hAnsi="Neue Hans Kendrick"/>
                 <w:b/>
-                <w:sz w:val="18"/>
-                <w:szCs w:val="18"/>
                 <w:lang w:bidi="de-DE"/>
               </w:rPr>
             </w:pPr>
@@ -10939,8 +9995,6 @@
                 <w:rFonts w:ascii="Neue Hans Kendrick" w:hAnsi="Neue Hans Kendrick"/>
                 <w:b/>
                 <w:bCs/>
-                <w:sz w:val="18"/>
-                <w:szCs w:val="18"/>
                 <w:lang w:bidi="de-DE"/>
               </w:rPr>
               <w:t>{{</w:t>
@@ -10951,8 +10005,6 @@
                 <w:rFonts w:ascii="Neue Hans Kendrick" w:hAnsi="Neue Hans Kendrick"/>
                 <w:b/>
                 <w:bCs/>
-                <w:sz w:val="18"/>
-                <w:szCs w:val="18"/>
                 <w:lang w:bidi="de-DE"/>
               </w:rPr>
               <w:t>gross_contract</w:t>
@@ -10963,8 +10015,6 @@
                 <w:rFonts w:ascii="Neue Hans Kendrick" w:hAnsi="Neue Hans Kendrick"/>
                 <w:b/>
                 <w:bCs/>
-                <w:sz w:val="18"/>
-                <w:szCs w:val="18"/>
                 <w:lang w:bidi="de-DE"/>
               </w:rPr>
               <w:t>}}</w:t>
@@ -10972,8 +10022,6 @@
             <w:r>
               <w:rPr>
                 <w:rFonts w:ascii="Neue Hans Kendrick" w:hAnsi="Neue Hans Kendrick"/>
-                <w:sz w:val="18"/>
-                <w:szCs w:val="18"/>
                 <w:lang w:bidi="de-DE"/>
               </w:rPr>
               <w:t xml:space="preserve"> </w:t>
@@ -10982,8 +10030,6 @@
               <w:rPr>
                 <w:rFonts w:ascii="Neue Hans Kendrick" w:hAnsi="Neue Hans Kendrick"/>
                 <w:b/>
-                <w:sz w:val="18"/>
-                <w:szCs w:val="18"/>
                 <w:lang w:bidi="de-DE"/>
               </w:rPr>
               <w:t>€</w:t>
@@ -11129,8 +10175,6 @@
           <w:b/>
           <w:bCs/>
           <w:color w:val="000000"/>
-          <w:sz w:val="18"/>
-          <w:szCs w:val="18"/>
           <w:u w:val="single"/>
           <w:lang w:val="en-US" w:eastAsia="de-DE" w:bidi="de-DE"/>
         </w:rPr>
@@ -11141,13 +10185,12 @@
       <w:pPr>
         <w:pStyle w:val="berschrift1"/>
         <w:rPr>
-          <w:rFonts w:ascii="Neue Hans Kendrick" w:hAnsi="Neue Hans Kendrick"/>
           <w:lang w:val="en-US"/>
         </w:rPr>
       </w:pPr>
       <w:r>
         <w:rPr>
-          <w:rFonts w:ascii="Neue Hans Kendrick" w:eastAsia="Neue Hans Kendrick Light" w:hAnsi="Neue Hans Kendrick" w:cs="Neue Hans Kendrick Light"/>
+          <w:rFonts w:eastAsia="Neue Hans Kendrick Light" w:cs="Neue Hans Kendrick Light"/>
           <w:b/>
           <w:bCs/>
           <w:color w:val="000000"/>
@@ -11157,7 +10200,6 @@
       </w:r>
       <w:r>
         <w:rPr>
-          <w:rFonts w:ascii="Neue Hans Kendrick" w:hAnsi="Neue Hans Kendrick"/>
           <w:lang w:val="en-US"/>
         </w:rPr>
         <w:t xml:space="preserve"> </w:t>
@@ -11167,13 +10209,12 @@
       <w:pPr>
         <w:pStyle w:val="Brieftext"/>
         <w:rPr>
-          <w:rFonts w:ascii="Neue Hans Kendrick" w:hAnsi="Neue Hans Kendrick"/>
           <w:lang w:val="en-US"/>
         </w:rPr>
       </w:pPr>
       <w:r>
         <w:rPr>
-          <w:rFonts w:ascii="Neue Hans Kendrick" w:eastAsia="Neue Hans Kendrick Light" w:hAnsi="Neue Hans Kendrick" w:cs="Neue Hans Kendrick Light"/>
+          <w:rFonts w:eastAsia="Neue Hans Kendrick Light" w:cs="Neue Hans Kendrick Light"/>
           <w:bCs/>
           <w:color w:val="000000"/>
           <w:lang w:val="en-US" w:eastAsia="de-DE" w:bidi="de-DE"/>
@@ -11183,7 +10224,7 @@
       <w:proofErr w:type="gramStart"/>
       <w:r>
         <w:rPr>
-          <w:rFonts w:ascii="Neue Hans Kendrick" w:eastAsia="Neue Hans Kendrick Light" w:hAnsi="Neue Hans Kendrick" w:cs="Neue Hans Kendrick Light"/>
+          <w:rFonts w:eastAsia="Neue Hans Kendrick Light" w:cs="Neue Hans Kendrick Light"/>
           <w:bCs/>
           <w:color w:val="000000"/>
           <w:lang w:val="en-US" w:eastAsia="de-DE" w:bidi="de-DE"/>
@@ -11193,7 +10234,7 @@
       <w:proofErr w:type="spellStart"/>
       <w:r>
         <w:rPr>
-          <w:rFonts w:ascii="Neue Hans Kendrick" w:eastAsia="Neue Hans Kendrick Light" w:hAnsi="Neue Hans Kendrick" w:cs="Neue Hans Kendrick Light"/>
+          <w:rFonts w:eastAsia="Neue Hans Kendrick Light" w:cs="Neue Hans Kendrick Light"/>
           <w:bCs/>
           <w:color w:val="000000"/>
           <w:lang w:val="en-US" w:eastAsia="de-DE" w:bidi="de-DE"/>
@@ -11204,7 +10245,7 @@
       <w:proofErr w:type="gramEnd"/>
       <w:r>
         <w:rPr>
-          <w:rFonts w:ascii="Neue Hans Kendrick" w:eastAsia="Neue Hans Kendrick Light" w:hAnsi="Neue Hans Kendrick" w:cs="Neue Hans Kendrick Light"/>
+          <w:rFonts w:eastAsia="Neue Hans Kendrick Light" w:cs="Neue Hans Kendrick Light"/>
           <w:bCs/>
           <w:color w:val="000000"/>
           <w:lang w:val="en-US" w:eastAsia="de-DE" w:bidi="de-DE"/>
@@ -11213,7 +10254,7 @@
       </w:r>
       <w:r>
         <w:rPr>
-          <w:rFonts w:ascii="Neue Hans Kendrick" w:eastAsia="Neue Hans Kendrick Light" w:hAnsi="Neue Hans Kendrick" w:cs="Neue Hans Kendrick Light"/>
+          <w:rFonts w:eastAsia="Neue Hans Kendrick Light" w:cs="Neue Hans Kendrick Light"/>
           <w:bCs/>
           <w:color w:val="000000"/>
           <w:lang w:val="en-US" w:eastAsia="de-DE" w:bidi="de-DE"/>
@@ -11224,7 +10265,7 @@
       <w:proofErr w:type="gramStart"/>
       <w:r>
         <w:rPr>
-          <w:rFonts w:ascii="Neue Hans Kendrick" w:eastAsia="Neue Hans Kendrick Light" w:hAnsi="Neue Hans Kendrick" w:cs="Neue Hans Kendrick Light"/>
+          <w:rFonts w:eastAsia="Neue Hans Kendrick Light" w:cs="Neue Hans Kendrick Light"/>
           <w:bCs/>
           <w:color w:val="000000"/>
           <w:lang w:val="en-US" w:eastAsia="de-DE" w:bidi="de-DE"/>
@@ -11234,7 +10275,7 @@
       <w:proofErr w:type="gramEnd"/>
       <w:r>
         <w:rPr>
-          <w:rFonts w:ascii="Neue Hans Kendrick" w:eastAsia="Neue Hans Kendrick Light" w:hAnsi="Neue Hans Kendrick" w:cs="Neue Hans Kendrick Light"/>
+          <w:rFonts w:eastAsia="Neue Hans Kendrick Light" w:cs="Neue Hans Kendrick Light"/>
           <w:bCs/>
           <w:color w:val="000000"/>
           <w:lang w:val="en-US" w:eastAsia="de-DE" w:bidi="de-DE"/>
@@ -11246,13 +10287,12 @@
       <w:pPr>
         <w:pStyle w:val="berschrift1"/>
         <w:rPr>
-          <w:rFonts w:ascii="Neue Hans Kendrick" w:hAnsi="Neue Hans Kendrick"/>
           <w:lang w:val="en-US"/>
         </w:rPr>
       </w:pPr>
       <w:r>
         <w:rPr>
-          <w:rFonts w:ascii="Neue Hans Kendrick" w:eastAsia="Neue Hans Kendrick Light" w:hAnsi="Neue Hans Kendrick" w:cs="Neue Hans Kendrick Light"/>
+          <w:rFonts w:eastAsia="Neue Hans Kendrick Light" w:cs="Neue Hans Kendrick Light"/>
           <w:b/>
           <w:bCs/>
           <w:color w:val="000000"/>
@@ -11389,14 +10429,11 @@
     <w:p>
       <w:pPr>
         <w:pStyle w:val="berschrift1"/>
-        <w:rPr>
-          <w:rFonts w:ascii="Neue Hans Kendrick" w:hAnsi="Neue Hans Kendrick"/>
-        </w:rPr>
       </w:pPr>
       <w:proofErr w:type="spellStart"/>
       <w:r>
         <w:rPr>
-          <w:rFonts w:ascii="Neue Hans Kendrick" w:eastAsia="Neue Hans Kendrick Light" w:hAnsi="Neue Hans Kendrick" w:cs="Neue Hans Kendrick Light"/>
+          <w:rFonts w:eastAsia="Neue Hans Kendrick Light" w:cs="Neue Hans Kendrick Light"/>
           <w:b/>
           <w:bCs/>
           <w:color w:val="000000"/>
@@ -11407,7 +10444,7 @@
       <w:proofErr w:type="spellEnd"/>
       <w:r>
         <w:rPr>
-          <w:rFonts w:ascii="Neue Hans Kendrick" w:eastAsia="Neue Hans Kendrick Light" w:hAnsi="Neue Hans Kendrick" w:cs="Neue Hans Kendrick Light"/>
+          <w:rFonts w:eastAsia="Neue Hans Kendrick Light" w:cs="Neue Hans Kendrick Light"/>
           <w:b/>
           <w:bCs/>
           <w:color w:val="000000"/>
@@ -11457,13 +10494,10 @@
     <w:p>
       <w:pPr>
         <w:pStyle w:val="berschrift1"/>
-        <w:rPr>
-          <w:rFonts w:ascii="Neue Hans Kendrick" w:hAnsi="Neue Hans Kendrick"/>
-        </w:rPr>
-      </w:pPr>
-      <w:r>
-        <w:rPr>
-          <w:rFonts w:ascii="Neue Hans Kendrick" w:eastAsia="Neue Hans Kendrick Light" w:hAnsi="Neue Hans Kendrick" w:cs="Neue Hans Kendrick Light"/>
+      </w:pPr>
+      <w:r>
+        <w:rPr>
+          <w:rFonts w:eastAsia="Neue Hans Kendrick Light" w:cs="Neue Hans Kendrick Light"/>
           <w:b/>
           <w:bCs/>
           <w:color w:val="000000"/>
@@ -11582,14 +10616,11 @@
     <w:p>
       <w:pPr>
         <w:pStyle w:val="berschrift1"/>
-        <w:rPr>
-          <w:rFonts w:ascii="Neue Hans Kendrick" w:hAnsi="Neue Hans Kendrick"/>
-        </w:rPr>
       </w:pPr>
       <w:proofErr w:type="spellStart"/>
       <w:r>
         <w:rPr>
-          <w:rFonts w:ascii="Neue Hans Kendrick" w:eastAsia="Neue Hans Kendrick Light" w:hAnsi="Neue Hans Kendrick" w:cs="Neue Hans Kendrick Light"/>
+          <w:rFonts w:eastAsia="Neue Hans Kendrick Light" w:cs="Neue Hans Kendrick Light"/>
           <w:b/>
           <w:bCs/>
           <w:color w:val="000000"/>
@@ -11600,7 +10631,7 @@
       <w:proofErr w:type="spellEnd"/>
       <w:r>
         <w:rPr>
-          <w:rFonts w:ascii="Neue Hans Kendrick" w:eastAsia="Neue Hans Kendrick Light" w:hAnsi="Neue Hans Kendrick" w:cs="Neue Hans Kendrick Light"/>
+          <w:rFonts w:eastAsia="Neue Hans Kendrick Light" w:cs="Neue Hans Kendrick Light"/>
           <w:b/>
           <w:bCs/>
           <w:color w:val="000000"/>
@@ -12594,13 +11625,10 @@
     <w:p>
       <w:pPr>
         <w:pStyle w:val="berschrift1"/>
-        <w:rPr>
-          <w:rFonts w:ascii="Neue Hans Kendrick" w:hAnsi="Neue Hans Kendrick"/>
-        </w:rPr>
-      </w:pPr>
-      <w:r>
-        <w:rPr>
-          <w:rFonts w:ascii="Neue Hans Kendrick" w:eastAsia="Neue Hans Kendrick Light" w:hAnsi="Neue Hans Kendrick" w:cs="Neue Hans Kendrick Light"/>
+      </w:pPr>
+      <w:r>
+        <w:rPr>
+          <w:rFonts w:eastAsia="Neue Hans Kendrick Light" w:cs="Neue Hans Kendrick Light"/>
           <w:b/>
           <w:bCs/>
           <w:color w:val="000000"/>
@@ -12611,7 +11639,7 @@
       <w:proofErr w:type="spellStart"/>
       <w:r>
         <w:rPr>
-          <w:rFonts w:ascii="Neue Hans Kendrick" w:eastAsia="Neue Hans Kendrick Light" w:hAnsi="Neue Hans Kendrick" w:cs="Neue Hans Kendrick Light"/>
+          <w:rFonts w:eastAsia="Neue Hans Kendrick Light" w:cs="Neue Hans Kendrick Light"/>
           <w:b/>
           <w:bCs/>
           <w:color w:val="000000"/>
@@ -12622,7 +11650,7 @@
       <w:proofErr w:type="spellEnd"/>
       <w:r>
         <w:rPr>
-          <w:rFonts w:ascii="Neue Hans Kendrick" w:eastAsia="Neue Hans Kendrick Light" w:hAnsi="Neue Hans Kendrick" w:cs="Neue Hans Kendrick Light"/>
+          <w:rFonts w:eastAsia="Neue Hans Kendrick Light" w:cs="Neue Hans Kendrick Light"/>
           <w:b/>
           <w:bCs/>
           <w:color w:val="000000"/>
@@ -13163,8 +12191,6 @@
           <w:rFonts w:ascii="Neue Hans Kendrick" w:eastAsia="Neue Hans Kendrick Light" w:hAnsi="Neue Hans Kendrick" w:cs="Neue Hans Kendrick Light"/>
           <w:b/>
           <w:color w:val="000000"/>
-          <w:sz w:val="20"/>
-          <w:szCs w:val="20"/>
           <w:u w:val="single"/>
           <w:lang w:val="en-US" w:eastAsia="de-DE" w:bidi="de-DE"/>
         </w:rPr>
@@ -13174,8 +12200,6 @@
           <w:rFonts w:ascii="Neue Hans Kendrick" w:eastAsia="Neue Hans Kendrick Light" w:hAnsi="Neue Hans Kendrick" w:cs="Neue Hans Kendrick Light"/>
           <w:b/>
           <w:color w:val="000000"/>
-          <w:sz w:val="20"/>
-          <w:szCs w:val="20"/>
           <w:u w:val="single"/>
           <w:lang w:val="en-US" w:eastAsia="de-DE" w:bidi="de-DE"/>
         </w:rPr>
@@ -13188,24 +12212,32 @@
           <w:rFonts w:ascii="Neue Hans Kendrick" w:eastAsia="Neue Hans Kendrick Light" w:hAnsi="Neue Hans Kendrick" w:cs="Neue Hans Kendrick Light"/>
           <w:b/>
           <w:color w:val="000000"/>
-          <w:sz w:val="20"/>
-          <w:szCs w:val="20"/>
           <w:u w:val="single"/>
           <w:lang w:val="en-US" w:eastAsia="de-DE" w:bidi="de-DE"/>
         </w:rPr>
-        <w:t>el</w:t>
-      </w:r>
-      <w:r>
-        <w:rPr>
-          <w:rFonts w:ascii="Neue Hans Kendrick" w:eastAsia="Neue Hans Kendrick Light" w:hAnsi="Neue Hans Kendrick" w:cs="Neue Hans Kendrick Light"/>
-          <w:b/>
-          <w:color w:val="000000"/>
-          <w:sz w:val="20"/>
-          <w:szCs w:val="20"/>
+        <w:t>elif</w:t>
+      </w:r>
+      <w:proofErr w:type="spellEnd"/>
+      <w:r>
+        <w:rPr>
+          <w:rFonts w:ascii="Neue Hans Kendrick" w:eastAsia="Neue Hans Kendrick Light" w:hAnsi="Neue Hans Kendrick" w:cs="Neue Hans Kendrick Light"/>
+          <w:b/>
+          <w:color w:val="000000"/>
           <w:u w:val="single"/>
           <w:lang w:val="en-US" w:eastAsia="de-DE" w:bidi="de-DE"/>
         </w:rPr>
-        <w:t>if</w:t>
+        <w:t xml:space="preserve"> </w:t>
+      </w:r>
+      <w:proofErr w:type="spellStart"/>
+      <w:r>
+        <w:rPr>
+          <w:rFonts w:ascii="Neue Hans Kendrick" w:eastAsia="Neue Hans Kendrick Light" w:hAnsi="Neue Hans Kendrick" w:cs="Neue Hans Kendrick Light"/>
+          <w:b/>
+          <w:color w:val="000000"/>
+          <w:u w:val="single"/>
+          <w:lang w:val="en-US" w:eastAsia="de-DE" w:bidi="de-DE"/>
+        </w:rPr>
+        <w:t>terms_conditions</w:t>
       </w:r>
       <w:proofErr w:type="spellEnd"/>
       <w:r>
@@ -13213,12 +12245,10 @@
           <w:rFonts w:ascii="Neue Hans Kendrick" w:eastAsia="Neue Hans Kendrick Light" w:hAnsi="Neue Hans Kendrick" w:cs="Neue Hans Kendrick Light"/>
           <w:b/>
           <w:color w:val="000000"/>
-          <w:sz w:val="20"/>
-          <w:szCs w:val="20"/>
           <w:u w:val="single"/>
           <w:lang w:val="en-US" w:eastAsia="de-DE" w:bidi="de-DE"/>
         </w:rPr>
-        <w:t xml:space="preserve"> </w:t>
+        <w:t xml:space="preserve"> == "</w:t>
       </w:r>
       <w:proofErr w:type="spellStart"/>
       <w:r>
@@ -13226,50 +12256,10 @@
           <w:rFonts w:ascii="Neue Hans Kendrick" w:eastAsia="Neue Hans Kendrick Light" w:hAnsi="Neue Hans Kendrick" w:cs="Neue Hans Kendrick Light"/>
           <w:b/>
           <w:color w:val="000000"/>
-          <w:sz w:val="20"/>
-          <w:szCs w:val="20"/>
           <w:u w:val="single"/>
           <w:lang w:val="en-US" w:eastAsia="de-DE" w:bidi="de-DE"/>
         </w:rPr>
-        <w:t>terms_conditions</w:t>
-      </w:r>
-      <w:proofErr w:type="spellEnd"/>
-      <w:r>
-        <w:rPr>
-          <w:rFonts w:ascii="Neue Hans Kendrick" w:eastAsia="Neue Hans Kendrick Light" w:hAnsi="Neue Hans Kendrick" w:cs="Neue Hans Kendrick Light"/>
-          <w:b/>
-          <w:color w:val="000000"/>
-          <w:sz w:val="20"/>
-          <w:szCs w:val="20"/>
-          <w:u w:val="single"/>
-          <w:lang w:val="en-US" w:eastAsia="de-DE" w:bidi="de-DE"/>
-        </w:rPr>
-        <w:t xml:space="preserve"> == "</w:t>
-      </w:r>
-      <w:proofErr w:type="spellStart"/>
-      <w:r>
-        <w:rPr>
-          <w:rFonts w:ascii="Neue Hans Kendrick" w:eastAsia="Neue Hans Kendrick Light" w:hAnsi="Neue Hans Kendrick" w:cs="Neue Hans Kendrick Light"/>
-          <w:b/>
-          <w:color w:val="000000"/>
-          <w:sz w:val="20"/>
-          <w:szCs w:val="20"/>
-          <w:u w:val="single"/>
-          <w:lang w:val="en-US" w:eastAsia="de-DE" w:bidi="de-DE"/>
-        </w:rPr>
-        <w:t>Architektur</w:t>
-      </w:r>
-      <w:r>
-        <w:rPr>
-          <w:rFonts w:ascii="Neue Hans Kendrick" w:eastAsia="Neue Hans Kendrick Light" w:hAnsi="Neue Hans Kendrick" w:cs="Neue Hans Kendrick Light"/>
-          <w:b/>
-          <w:color w:val="000000"/>
-          <w:sz w:val="20"/>
-          <w:szCs w:val="20"/>
-          <w:u w:val="single"/>
-          <w:lang w:val="en-US" w:eastAsia="de-DE" w:bidi="de-DE"/>
-        </w:rPr>
-        <w:t>projekte</w:t>
+        <w:t>Architekturprojekte</w:t>
       </w:r>
       <w:proofErr w:type="spellEnd"/>
       <w:proofErr w:type="gramStart"/>
@@ -13278,8 +12268,6 @@
           <w:rFonts w:ascii="Neue Hans Kendrick" w:eastAsia="Neue Hans Kendrick Light" w:hAnsi="Neue Hans Kendrick" w:cs="Neue Hans Kendrick Light"/>
           <w:b/>
           <w:color w:val="000000"/>
-          <w:sz w:val="20"/>
-          <w:szCs w:val="20"/>
           <w:u w:val="single"/>
           <w:lang w:val="en-US" w:eastAsia="de-DE" w:bidi="de-DE"/>
         </w:rPr>
@@ -13304,8 +12292,6 @@
           <w:b/>
           <w:bCs/>
           <w:color w:val="000000"/>
-          <w:sz w:val="18"/>
-          <w:szCs w:val="18"/>
           <w:u w:val="single"/>
           <w:lang w:val="en-US" w:eastAsia="de-DE" w:bidi="de-DE"/>
         </w:rPr>
@@ -13321,13 +12307,12 @@
         </w:numPr>
         <w:ind w:hanging="139"/>
         <w:rPr>
-          <w:rFonts w:ascii="Neue Hans Kendrick" w:hAnsi="Neue Hans Kendrick"/>
           <w:lang w:val="en-US"/>
         </w:rPr>
       </w:pPr>
       <w:r>
         <w:rPr>
-          <w:rFonts w:ascii="Neue Hans Kendrick" w:eastAsia="Neue Hans Kendrick Light" w:hAnsi="Neue Hans Kendrick" w:cs="Neue Hans Kendrick Light"/>
+          <w:rFonts w:eastAsia="Neue Hans Kendrick Light" w:cs="Neue Hans Kendrick Light"/>
           <w:b/>
           <w:bCs/>
           <w:color w:val="000000"/>
@@ -13337,7 +12322,6 @@
       </w:r>
       <w:r>
         <w:rPr>
-          <w:rFonts w:ascii="Neue Hans Kendrick" w:hAnsi="Neue Hans Kendrick"/>
           <w:lang w:val="en-US"/>
         </w:rPr>
         <w:t xml:space="preserve"> </w:t>
@@ -13347,13 +12331,12 @@
       <w:pPr>
         <w:pStyle w:val="Brieftext"/>
         <w:rPr>
-          <w:rFonts w:ascii="Neue Hans Kendrick" w:hAnsi="Neue Hans Kendrick"/>
           <w:lang w:val="en-US"/>
         </w:rPr>
       </w:pPr>
       <w:r>
         <w:rPr>
-          <w:rFonts w:ascii="Neue Hans Kendrick" w:eastAsia="Neue Hans Kendrick Light" w:hAnsi="Neue Hans Kendrick" w:cs="Neue Hans Kendrick Light"/>
+          <w:rFonts w:eastAsia="Neue Hans Kendrick Light" w:cs="Neue Hans Kendrick Light"/>
           <w:bCs/>
           <w:color w:val="000000"/>
           <w:lang w:val="en-US" w:eastAsia="de-DE" w:bidi="de-DE"/>
@@ -13363,7 +12346,7 @@
       <w:proofErr w:type="gramStart"/>
       <w:r>
         <w:rPr>
-          <w:rFonts w:ascii="Neue Hans Kendrick" w:eastAsia="Neue Hans Kendrick Light" w:hAnsi="Neue Hans Kendrick" w:cs="Neue Hans Kendrick Light"/>
+          <w:rFonts w:eastAsia="Neue Hans Kendrick Light" w:cs="Neue Hans Kendrick Light"/>
           <w:bCs/>
           <w:color w:val="000000"/>
           <w:lang w:val="en-US" w:eastAsia="de-DE" w:bidi="de-DE"/>
@@ -13373,7 +12356,7 @@
       <w:proofErr w:type="spellStart"/>
       <w:r>
         <w:rPr>
-          <w:rFonts w:ascii="Neue Hans Kendrick" w:eastAsia="Neue Hans Kendrick Light" w:hAnsi="Neue Hans Kendrick" w:cs="Neue Hans Kendrick Light"/>
+          <w:rFonts w:eastAsia="Neue Hans Kendrick Light" w:cs="Neue Hans Kendrick Light"/>
           <w:bCs/>
           <w:color w:val="000000"/>
           <w:lang w:val="en-US" w:eastAsia="de-DE" w:bidi="de-DE"/>
@@ -13384,7 +12367,7 @@
       <w:proofErr w:type="gramEnd"/>
       <w:r>
         <w:rPr>
-          <w:rFonts w:ascii="Neue Hans Kendrick" w:eastAsia="Neue Hans Kendrick Light" w:hAnsi="Neue Hans Kendrick" w:cs="Neue Hans Kendrick Light"/>
+          <w:rFonts w:eastAsia="Neue Hans Kendrick Light" w:cs="Neue Hans Kendrick Light"/>
           <w:bCs/>
           <w:color w:val="000000"/>
           <w:lang w:val="en-US" w:eastAsia="de-DE" w:bidi="de-DE"/>
@@ -13393,7 +12376,7 @@
       </w:r>
       <w:r>
         <w:rPr>
-          <w:rFonts w:ascii="Neue Hans Kendrick" w:eastAsia="Neue Hans Kendrick Light" w:hAnsi="Neue Hans Kendrick" w:cs="Neue Hans Kendrick Light"/>
+          <w:rFonts w:eastAsia="Neue Hans Kendrick Light" w:cs="Neue Hans Kendrick Light"/>
           <w:bCs/>
           <w:color w:val="000000"/>
           <w:lang w:val="en-US" w:eastAsia="de-DE" w:bidi="de-DE"/>
@@ -13404,7 +12387,7 @@
       <w:proofErr w:type="gramStart"/>
       <w:r>
         <w:rPr>
-          <w:rFonts w:ascii="Neue Hans Kendrick" w:eastAsia="Neue Hans Kendrick Light" w:hAnsi="Neue Hans Kendrick" w:cs="Neue Hans Kendrick Light"/>
+          <w:rFonts w:eastAsia="Neue Hans Kendrick Light" w:cs="Neue Hans Kendrick Light"/>
           <w:bCs/>
           <w:color w:val="000000"/>
           <w:lang w:val="en-US" w:eastAsia="de-DE" w:bidi="de-DE"/>
@@ -13414,7 +12397,7 @@
       <w:proofErr w:type="gramEnd"/>
       <w:r>
         <w:rPr>
-          <w:rFonts w:ascii="Neue Hans Kendrick" w:eastAsia="Neue Hans Kendrick Light" w:hAnsi="Neue Hans Kendrick" w:cs="Neue Hans Kendrick Light"/>
+          <w:rFonts w:eastAsia="Neue Hans Kendrick Light" w:cs="Neue Hans Kendrick Light"/>
           <w:bCs/>
           <w:color w:val="000000"/>
           <w:lang w:val="en-US" w:eastAsia="de-DE" w:bidi="de-DE"/>
@@ -13426,13 +12409,12 @@
       <w:pPr>
         <w:pStyle w:val="berschrift1"/>
         <w:rPr>
-          <w:rFonts w:ascii="Neue Hans Kendrick" w:hAnsi="Neue Hans Kendrick"/>
           <w:lang w:val="en-US"/>
         </w:rPr>
       </w:pPr>
       <w:r>
         <w:rPr>
-          <w:rFonts w:ascii="Neue Hans Kendrick" w:eastAsia="Neue Hans Kendrick Light" w:hAnsi="Neue Hans Kendrick" w:cs="Neue Hans Kendrick Light"/>
+          <w:rFonts w:eastAsia="Neue Hans Kendrick Light" w:cs="Neue Hans Kendrick Light"/>
           <w:b/>
           <w:bCs/>
           <w:color w:val="000000"/>
@@ -13569,13 +12551,10 @@
     <w:p>
       <w:pPr>
         <w:pStyle w:val="berschrift1"/>
-        <w:rPr>
-          <w:rFonts w:ascii="Neue Hans Kendrick" w:hAnsi="Neue Hans Kendrick"/>
-        </w:rPr>
-      </w:pPr>
-      <w:r>
-        <w:rPr>
-          <w:rFonts w:ascii="Neue Hans Kendrick" w:eastAsia="Neue Hans Kendrick Light" w:hAnsi="Neue Hans Kendrick" w:cs="Neue Hans Kendrick Light"/>
+      </w:pPr>
+      <w:r>
+        <w:rPr>
+          <w:rFonts w:eastAsia="Neue Hans Kendrick Light" w:cs="Neue Hans Kendrick Light"/>
           <w:b/>
           <w:bCs/>
           <w:color w:val="000000"/>
@@ -13586,7 +12565,7 @@
       <w:proofErr w:type="spellStart"/>
       <w:r>
         <w:rPr>
-          <w:rFonts w:ascii="Neue Hans Kendrick" w:eastAsia="Neue Hans Kendrick Light" w:hAnsi="Neue Hans Kendrick" w:cs="Neue Hans Kendrick Light"/>
+          <w:rFonts w:eastAsia="Neue Hans Kendrick Light" w:cs="Neue Hans Kendrick Light"/>
           <w:b/>
           <w:bCs/>
           <w:color w:val="000000"/>
@@ -13597,7 +12576,7 @@
       <w:proofErr w:type="spellEnd"/>
       <w:r>
         <w:rPr>
-          <w:rFonts w:ascii="Neue Hans Kendrick" w:eastAsia="Neue Hans Kendrick Light" w:hAnsi="Neue Hans Kendrick" w:cs="Neue Hans Kendrick Light"/>
+          <w:rFonts w:eastAsia="Neue Hans Kendrick Light" w:cs="Neue Hans Kendrick Light"/>
           <w:b/>
           <w:bCs/>
           <w:color w:val="000000"/>
@@ -13657,13 +12636,10 @@
     <w:p>
       <w:pPr>
         <w:pStyle w:val="berschrift1"/>
-        <w:rPr>
-          <w:rFonts w:ascii="Neue Hans Kendrick" w:hAnsi="Neue Hans Kendrick"/>
-        </w:rPr>
-      </w:pPr>
-      <w:r>
-        <w:rPr>
-          <w:rFonts w:ascii="Neue Hans Kendrick" w:eastAsia="Neue Hans Kendrick Light" w:hAnsi="Neue Hans Kendrick" w:cs="Neue Hans Kendrick Light"/>
+      </w:pPr>
+      <w:r>
+        <w:rPr>
+          <w:rFonts w:eastAsia="Neue Hans Kendrick Light" w:cs="Neue Hans Kendrick Light"/>
           <w:b/>
           <w:bCs/>
           <w:color w:val="000000"/>
@@ -13782,14 +12758,11 @@
     <w:p>
       <w:pPr>
         <w:pStyle w:val="berschrift1"/>
-        <w:rPr>
-          <w:rFonts w:ascii="Neue Hans Kendrick" w:hAnsi="Neue Hans Kendrick"/>
-        </w:rPr>
       </w:pPr>
       <w:proofErr w:type="spellStart"/>
       <w:r>
         <w:rPr>
-          <w:rFonts w:ascii="Neue Hans Kendrick" w:eastAsia="Neue Hans Kendrick Light" w:hAnsi="Neue Hans Kendrick" w:cs="Neue Hans Kendrick Light"/>
+          <w:rFonts w:eastAsia="Neue Hans Kendrick Light" w:cs="Neue Hans Kendrick Light"/>
           <w:b/>
           <w:bCs/>
           <w:color w:val="000000"/>
@@ -13800,7 +12773,7 @@
       <w:proofErr w:type="spellEnd"/>
       <w:r>
         <w:rPr>
-          <w:rFonts w:ascii="Neue Hans Kendrick" w:eastAsia="Neue Hans Kendrick Light" w:hAnsi="Neue Hans Kendrick" w:cs="Neue Hans Kendrick Light"/>
+          <w:rFonts w:eastAsia="Neue Hans Kendrick Light" w:cs="Neue Hans Kendrick Light"/>
           <w:b/>
           <w:bCs/>
           <w:color w:val="000000"/>
@@ -14756,13 +13729,10 @@
     <w:p>
       <w:pPr>
         <w:pStyle w:val="berschrift1"/>
-        <w:rPr>
-          <w:rFonts w:ascii="Neue Hans Kendrick" w:hAnsi="Neue Hans Kendrick"/>
-        </w:rPr>
-      </w:pPr>
-      <w:r>
-        <w:rPr>
-          <w:rFonts w:ascii="Neue Hans Kendrick" w:eastAsia="Neue Hans Kendrick Light" w:hAnsi="Neue Hans Kendrick" w:cs="Neue Hans Kendrick Light"/>
+      </w:pPr>
+      <w:r>
+        <w:rPr>
+          <w:rFonts w:eastAsia="Neue Hans Kendrick Light" w:cs="Neue Hans Kendrick Light"/>
           <w:b/>
           <w:bCs/>
           <w:color w:val="000000"/>
@@ -14773,7 +13743,7 @@
       <w:proofErr w:type="spellStart"/>
       <w:r>
         <w:rPr>
-          <w:rFonts w:ascii="Neue Hans Kendrick" w:eastAsia="Neue Hans Kendrick Light" w:hAnsi="Neue Hans Kendrick" w:cs="Neue Hans Kendrick Light"/>
+          <w:rFonts w:eastAsia="Neue Hans Kendrick Light" w:cs="Neue Hans Kendrick Light"/>
           <w:b/>
           <w:bCs/>
           <w:color w:val="000000"/>
@@ -14784,7 +13754,7 @@
       <w:proofErr w:type="spellEnd"/>
       <w:r>
         <w:rPr>
-          <w:rFonts w:ascii="Neue Hans Kendrick" w:eastAsia="Neue Hans Kendrick Light" w:hAnsi="Neue Hans Kendrick" w:cs="Neue Hans Kendrick Light"/>
+          <w:rFonts w:eastAsia="Neue Hans Kendrick Light" w:cs="Neue Hans Kendrick Light"/>
           <w:b/>
           <w:bCs/>
           <w:color w:val="000000"/>
@@ -15747,23 +14717,13 @@
                                     <w:szCs w:val="12"/>
                                   </w:rPr>
                                 </w:pPr>
-                                <w:proofErr w:type="spellStart"/>
                                 <w:r>
                                   <w:rPr>
                                     <w:spacing w:val="-6"/>
                                     <w:sz w:val="12"/>
                                     <w:szCs w:val="12"/>
                                   </w:rPr>
-                                  <w:t>Münzstr</w:t>
-                                </w:r>
-                                <w:proofErr w:type="spellEnd"/>
-                                <w:r>
-                                  <w:rPr>
-                                    <w:spacing w:val="-6"/>
-                                    <w:sz w:val="12"/>
-                                    <w:szCs w:val="12"/>
-                                  </w:rPr>
-                                  <w:t>. 10 • 10178 Berlin</w:t>
+                                  <w:t>Münzstr. 10 • 10178 Berlin</w:t>
                                 </w:r>
                               </w:p>
                               <w:p>
@@ -15848,43 +14808,7 @@
                                     <w:sz w:val="12"/>
                                     <w:szCs w:val="12"/>
                                   </w:rPr>
-                                  <w:t xml:space="preserve">Dipl. Ing. Architekt Benjamin </w:t>
-                                </w:r>
-                                <w:proofErr w:type="spellStart"/>
-                                <w:r>
-                                  <w:rPr>
-                                    <w:spacing w:val="-6"/>
-                                    <w:sz w:val="12"/>
-                                    <w:szCs w:val="12"/>
-                                  </w:rPr>
-                                  <w:t>Koziczinski</w:t>
-                                </w:r>
-                                <w:proofErr w:type="spellEnd"/>
-                                <w:r>
-                                  <w:rPr>
-                                    <w:spacing w:val="-6"/>
-                                    <w:sz w:val="12"/>
-                                    <w:szCs w:val="12"/>
-                                  </w:rPr>
-                                  <w:t xml:space="preserve"> </w:t>
-                                </w:r>
-                                <w:proofErr w:type="spellStart"/>
-                                <w:r>
-                                  <w:rPr>
-                                    <w:spacing w:val="-6"/>
-                                    <w:sz w:val="12"/>
-                                    <w:szCs w:val="12"/>
-                                  </w:rPr>
-                                  <w:t>M.Sc</w:t>
-                                </w:r>
-                                <w:proofErr w:type="spellEnd"/>
-                                <w:r>
-                                  <w:rPr>
-                                    <w:spacing w:val="-6"/>
-                                    <w:sz w:val="12"/>
-                                    <w:szCs w:val="12"/>
-                                  </w:rPr>
-                                  <w:t xml:space="preserve">. </w:t>
+                                  <w:t xml:space="preserve">Dipl. Ing. Architekt Benjamin Koziczinski M.Sc. </w:t>
                                 </w:r>
                               </w:p>
                               <w:p>
@@ -16327,23 +15251,13 @@
                               <w:szCs w:val="12"/>
                             </w:rPr>
                           </w:pPr>
-                          <w:proofErr w:type="spellStart"/>
                           <w:r>
                             <w:rPr>
                               <w:spacing w:val="-6"/>
                               <w:sz w:val="12"/>
                               <w:szCs w:val="12"/>
                             </w:rPr>
-                            <w:t>Münzstr</w:t>
-                          </w:r>
-                          <w:proofErr w:type="spellEnd"/>
-                          <w:r>
-                            <w:rPr>
-                              <w:spacing w:val="-6"/>
-                              <w:sz w:val="12"/>
-                              <w:szCs w:val="12"/>
-                            </w:rPr>
-                            <w:t>. 10 • 10178 Berlin</w:t>
+                            <w:t>Münzstr. 10 • 10178 Berlin</w:t>
                           </w:r>
                         </w:p>
                         <w:p>
@@ -16428,43 +15342,7 @@
                               <w:sz w:val="12"/>
                               <w:szCs w:val="12"/>
                             </w:rPr>
-                            <w:t xml:space="preserve">Dipl. Ing. Architekt Benjamin </w:t>
-                          </w:r>
-                          <w:proofErr w:type="spellStart"/>
-                          <w:r>
-                            <w:rPr>
-                              <w:spacing w:val="-6"/>
-                              <w:sz w:val="12"/>
-                              <w:szCs w:val="12"/>
-                            </w:rPr>
-                            <w:t>Koziczinski</w:t>
-                          </w:r>
-                          <w:proofErr w:type="spellEnd"/>
-                          <w:r>
-                            <w:rPr>
-                              <w:spacing w:val="-6"/>
-                              <w:sz w:val="12"/>
-                              <w:szCs w:val="12"/>
-                            </w:rPr>
-                            <w:t xml:space="preserve"> </w:t>
-                          </w:r>
-                          <w:proofErr w:type="spellStart"/>
-                          <w:r>
-                            <w:rPr>
-                              <w:spacing w:val="-6"/>
-                              <w:sz w:val="12"/>
-                              <w:szCs w:val="12"/>
-                            </w:rPr>
-                            <w:t>M.Sc</w:t>
-                          </w:r>
-                          <w:proofErr w:type="spellEnd"/>
-                          <w:r>
-                            <w:rPr>
-                              <w:spacing w:val="-6"/>
-                              <w:sz w:val="12"/>
-                              <w:szCs w:val="12"/>
-                            </w:rPr>
-                            <w:t xml:space="preserve">. </w:t>
+                            <w:t xml:space="preserve">Dipl. Ing. Architekt Benjamin Koziczinski M.Sc. </w:t>
                           </w:r>
                         </w:p>
                         <w:p>
@@ -16995,23 +15873,13 @@
                                     <w:szCs w:val="12"/>
                                   </w:rPr>
                                 </w:pPr>
-                                <w:proofErr w:type="spellStart"/>
                                 <w:r>
                                   <w:rPr>
                                     <w:spacing w:val="-6"/>
                                     <w:sz w:val="12"/>
                                     <w:szCs w:val="12"/>
                                   </w:rPr>
-                                  <w:t>Münzstr</w:t>
-                                </w:r>
-                                <w:proofErr w:type="spellEnd"/>
-                                <w:r>
-                                  <w:rPr>
-                                    <w:spacing w:val="-6"/>
-                                    <w:sz w:val="12"/>
-                                    <w:szCs w:val="12"/>
-                                  </w:rPr>
-                                  <w:t>. 10 • 10178 Berlin</w:t>
+                                  <w:t>Münzstr. 10 • 10178 Berlin</w:t>
                                 </w:r>
                               </w:p>
                               <w:p>
@@ -17096,43 +15964,7 @@
                                     <w:sz w:val="12"/>
                                     <w:szCs w:val="12"/>
                                   </w:rPr>
-                                  <w:t xml:space="preserve">Dipl. Ing. Architekt Benjamin </w:t>
-                                </w:r>
-                                <w:proofErr w:type="spellStart"/>
-                                <w:r>
-                                  <w:rPr>
-                                    <w:spacing w:val="-6"/>
-                                    <w:sz w:val="12"/>
-                                    <w:szCs w:val="12"/>
-                                  </w:rPr>
-                                  <w:t>Koziczinski</w:t>
-                                </w:r>
-                                <w:proofErr w:type="spellEnd"/>
-                                <w:r>
-                                  <w:rPr>
-                                    <w:spacing w:val="-6"/>
-                                    <w:sz w:val="12"/>
-                                    <w:szCs w:val="12"/>
-                                  </w:rPr>
-                                  <w:t xml:space="preserve"> </w:t>
-                                </w:r>
-                                <w:proofErr w:type="spellStart"/>
-                                <w:r>
-                                  <w:rPr>
-                                    <w:spacing w:val="-6"/>
-                                    <w:sz w:val="12"/>
-                                    <w:szCs w:val="12"/>
-                                  </w:rPr>
-                                  <w:t>M.Sc</w:t>
-                                </w:r>
-                                <w:proofErr w:type="spellEnd"/>
-                                <w:r>
-                                  <w:rPr>
-                                    <w:spacing w:val="-6"/>
-                                    <w:sz w:val="12"/>
-                                    <w:szCs w:val="12"/>
-                                  </w:rPr>
-                                  <w:t xml:space="preserve">. </w:t>
+                                  <w:t xml:space="preserve">Dipl. Ing. Architekt Benjamin Koziczinski M.Sc. </w:t>
                                 </w:r>
                               </w:p>
                               <w:p>
@@ -17575,23 +16407,13 @@
                               <w:szCs w:val="12"/>
                             </w:rPr>
                           </w:pPr>
-                          <w:proofErr w:type="spellStart"/>
                           <w:r>
                             <w:rPr>
                               <w:spacing w:val="-6"/>
                               <w:sz w:val="12"/>
                               <w:szCs w:val="12"/>
                             </w:rPr>
-                            <w:t>Münzstr</w:t>
-                          </w:r>
-                          <w:proofErr w:type="spellEnd"/>
-                          <w:r>
-                            <w:rPr>
-                              <w:spacing w:val="-6"/>
-                              <w:sz w:val="12"/>
-                              <w:szCs w:val="12"/>
-                            </w:rPr>
-                            <w:t>. 10 • 10178 Berlin</w:t>
+                            <w:t>Münzstr. 10 • 10178 Berlin</w:t>
                           </w:r>
                         </w:p>
                         <w:p>
@@ -17676,43 +16498,7 @@
                               <w:sz w:val="12"/>
                               <w:szCs w:val="12"/>
                             </w:rPr>
-                            <w:t xml:space="preserve">Dipl. Ing. Architekt Benjamin </w:t>
-                          </w:r>
-                          <w:proofErr w:type="spellStart"/>
-                          <w:r>
-                            <w:rPr>
-                              <w:spacing w:val="-6"/>
-                              <w:sz w:val="12"/>
-                              <w:szCs w:val="12"/>
-                            </w:rPr>
-                            <w:t>Koziczinski</w:t>
-                          </w:r>
-                          <w:proofErr w:type="spellEnd"/>
-                          <w:r>
-                            <w:rPr>
-                              <w:spacing w:val="-6"/>
-                              <w:sz w:val="12"/>
-                              <w:szCs w:val="12"/>
-                            </w:rPr>
-                            <w:t xml:space="preserve"> </w:t>
-                          </w:r>
-                          <w:proofErr w:type="spellStart"/>
-                          <w:r>
-                            <w:rPr>
-                              <w:spacing w:val="-6"/>
-                              <w:sz w:val="12"/>
-                              <w:szCs w:val="12"/>
-                            </w:rPr>
-                            <w:t>M.Sc</w:t>
-                          </w:r>
-                          <w:proofErr w:type="spellEnd"/>
-                          <w:r>
-                            <w:rPr>
-                              <w:spacing w:val="-6"/>
-                              <w:sz w:val="12"/>
-                              <w:szCs w:val="12"/>
-                            </w:rPr>
-                            <w:t xml:space="preserve">. </w:t>
+                            <w:t xml:space="preserve">Dipl. Ing. Architekt Benjamin Koziczinski M.Sc. </w:t>
                           </w:r>
                         </w:p>
                         <w:p>
@@ -19549,12 +18335,15 @@
     <w:name w:val="Brieftext"/>
     <w:basedOn w:val="Standard"/>
     <w:qFormat/>
-    <w:rsid w:val="005830D8"/>
+    <w:rsid w:val="00B26561"/>
     <w:pPr>
       <w:spacing w:after="240" w:line="276" w:lineRule="auto"/>
       <w:ind w:left="2552"/>
       <w:jc w:val="both"/>
     </w:pPr>
+    <w:rPr>
+      <w:rFonts w:ascii="Neue Hans Kendrick" w:hAnsi="Neue Hans Kendrick"/>
+    </w:rPr>
   </w:style>
   <w:style w:type="table" w:styleId="Tabellenraster">
     <w:name w:val="Table Grid"/>
@@ -20043,6 +18832,15 @@
 </file>
 
 <file path=customXml/item1.xml><?xml version="1.0" encoding="utf-8"?>
+<?mso-contentType ?>
+<FormTemplates xmlns="http://schemas.microsoft.com/sharepoint/v3/contenttype/forms">
+  <Display>DocumentLibraryForm</Display>
+  <Edit>DocumentLibraryForm</Edit>
+  <New>DocumentLibraryForm</New>
+</FormTemplates>
+</file>
+
+<file path=customXml/item2.xml><?xml version="1.0" encoding="utf-8"?>
 <ct:contentTypeSchema xmlns:ct="http://schemas.microsoft.com/office/2006/metadata/contentType" xmlns:ma="http://schemas.microsoft.com/office/2006/metadata/properties/metaAttributes" ct:_="" ma:_="" ma:contentTypeName="Dokument" ma:contentTypeID="0x01010017CF66FC4D990F46B0AA7830BA509D12" ma:contentTypeVersion="0" ma:contentTypeDescription="Ein neues Dokument erstellen." ma:contentTypeScope="" ma:versionID="5365672a5a67ac9bd0dbc9061a01f446">
   <xsd:schema xmlns:xsd="http://www.w3.org/2001/XMLSchema" xmlns:xs="http://www.w3.org/2001/XMLSchema" xmlns:p="http://schemas.microsoft.com/office/2006/metadata/properties" targetNamespace="http://schemas.microsoft.com/office/2006/metadata/properties" ma:root="true" ma:fieldsID="8c96a1500b55a331f0d0926ba64a978c">
     <xsd:element name="properties">
@@ -20156,26 +18954,25 @@
 </ct:contentTypeSchema>
 </file>
 
-<file path=customXml/item2.xml><?xml version="1.0" encoding="utf-8"?>
-<?mso-contentType ?>
-<FormTemplates xmlns="http://schemas.microsoft.com/sharepoint/v3/contenttype/forms">
-  <Display>DocumentLibraryForm</Display>
-  <Edit>DocumentLibraryForm</Edit>
-  <New>DocumentLibraryForm</New>
-</FormTemplates>
-</file>
-
 <file path=customXml/item3.xml><?xml version="1.0" encoding="utf-8"?>
-<b:Sources xmlns:b="http://schemas.openxmlformats.org/officeDocument/2006/bibliography" xmlns="http://schemas.openxmlformats.org/officeDocument/2006/bibliography" SelectedStyle="/APASixthEditionOfficeOnline.xsl" StyleName="APA" Version="6"/>
-</file>
-
-<file path=customXml/item4.xml><?xml version="1.0" encoding="utf-8"?>
 <p:properties xmlns:p="http://schemas.microsoft.com/office/2006/metadata/properties" xmlns:xsi="http://www.w3.org/2001/XMLSchema-instance" xmlns:pc="http://schemas.microsoft.com/office/infopath/2007/PartnerControls">
   <documentManagement/>
 </p:properties>
 </file>
 
+<file path=customXml/item4.xml><?xml version="1.0" encoding="utf-8"?>
+<b:Sources xmlns:b="http://schemas.openxmlformats.org/officeDocument/2006/bibliography" xmlns="http://schemas.openxmlformats.org/officeDocument/2006/bibliography" SelectedStyle="/APASixthEditionOfficeOnline.xsl" StyleName="APA" Version="6"/>
+</file>
+
 <file path=customXml/itemProps1.xml><?xml version="1.0" encoding="utf-8"?>
+<ds:datastoreItem xmlns:ds="http://schemas.openxmlformats.org/officeDocument/2006/customXml" ds:itemID="{3955E71D-0DE1-4E61-B2F0-D0BB3D26CA05}">
+  <ds:schemaRefs>
+    <ds:schemaRef ds:uri="http://schemas.microsoft.com/sharepoint/v3/contenttype/forms"/>
+  </ds:schemaRefs>
+</ds:datastoreItem>
+</file>
+
+<file path=customXml/itemProps2.xml><?xml version="1.0" encoding="utf-8"?>
 <ds:datastoreItem xmlns:ds="http://schemas.openxmlformats.org/officeDocument/2006/customXml" ds:itemID="{0019DEA0-F105-4BAD-8548-7D7D6AF3961A}">
   <ds:schemaRefs>
     <ds:schemaRef ds:uri="http://schemas.microsoft.com/office/2006/metadata/contentType"/>
@@ -20191,27 +18988,19 @@
 </ds:datastoreItem>
 </file>
 
-<file path=customXml/itemProps2.xml><?xml version="1.0" encoding="utf-8"?>
-<ds:datastoreItem xmlns:ds="http://schemas.openxmlformats.org/officeDocument/2006/customXml" ds:itemID="{3955E71D-0DE1-4E61-B2F0-D0BB3D26CA05}">
-  <ds:schemaRefs>
-    <ds:schemaRef ds:uri="http://schemas.microsoft.com/sharepoint/v3/contenttype/forms"/>
-  </ds:schemaRefs>
-</ds:datastoreItem>
-</file>
-
 <file path=customXml/itemProps3.xml><?xml version="1.0" encoding="utf-8"?>
-<ds:datastoreItem xmlns:ds="http://schemas.openxmlformats.org/officeDocument/2006/customXml" ds:itemID="{87659016-28FE-1448-9ADC-46CE0D940975}">
-  <ds:schemaRefs>
-    <ds:schemaRef ds:uri="http://schemas.openxmlformats.org/officeDocument/2006/bibliography"/>
-  </ds:schemaRefs>
-</ds:datastoreItem>
-</file>
-
-<file path=customXml/itemProps4.xml><?xml version="1.0" encoding="utf-8"?>
 <ds:datastoreItem xmlns:ds="http://schemas.openxmlformats.org/officeDocument/2006/customXml" ds:itemID="{6C808A0C-6712-4A8B-9473-28FB10470055}">
   <ds:schemaRefs>
     <ds:schemaRef ds:uri="http://schemas.microsoft.com/office/2006/metadata/properties"/>
     <ds:schemaRef ds:uri="http://schemas.microsoft.com/office/infopath/2007/PartnerControls"/>
   </ds:schemaRefs>
 </ds:datastoreItem>
+</file>
+
+<file path=customXml/itemProps4.xml><?xml version="1.0" encoding="utf-8"?>
+<ds:datastoreItem xmlns:ds="http://schemas.openxmlformats.org/officeDocument/2006/customXml" ds:itemID="{87659016-28FE-1448-9ADC-46CE0D940975}">
+  <ds:schemaRefs>
+    <ds:schemaRef ds:uri="http://schemas.openxmlformats.org/officeDocument/2006/bibliography"/>
+  </ds:schemaRefs>
+</ds:datastoreItem>
 </file>
--- a/templates/estimates/BCK_En.docx
+++ b/templates/estimates/BCK_En.docx
@@ -140,9 +140,9 @@
                 <w:szCs w:val="16"/>
                 <w:lang w:val="en-US"/>
               </w:rPr>
-              <w:t xml:space="preserve">{{ </w:t>
+              <w:t>{{ client</w:t>
             </w:r>
-            <w:proofErr w:type="spellStart"/>
+            <w:proofErr w:type="gramEnd"/>
             <w:r>
               <w:rPr>
                 <w:rFonts w:ascii="Neue Hans Kendrick" w:hAnsi="Neue Hans Kendrick"/>
@@ -150,27 +150,7 @@
                 <w:szCs w:val="16"/>
                 <w:lang w:val="en-US"/>
               </w:rPr>
-              <w:t>client</w:t>
-            </w:r>
-            <w:proofErr w:type="gramEnd"/>
-            <w:r>
-              <w:rPr>
-                <w:rFonts w:ascii="Neue Hans Kendrick" w:hAnsi="Neue Hans Kendrick"/>
-                <w:sz w:val="16"/>
-                <w:szCs w:val="16"/>
-                <w:lang w:val="en-US"/>
-              </w:rPr>
-              <w:t>_firm</w:t>
-            </w:r>
-            <w:proofErr w:type="spellEnd"/>
-            <w:r>
-              <w:rPr>
-                <w:rFonts w:ascii="Neue Hans Kendrick" w:hAnsi="Neue Hans Kendrick"/>
-                <w:sz w:val="16"/>
-                <w:szCs w:val="16"/>
-                <w:lang w:val="en-US"/>
-              </w:rPr>
-              <w:t xml:space="preserve"> }}</w:t>
+              <w:t>_firm }}</w:t>
             </w:r>
           </w:p>
           <w:p>
@@ -187,7 +167,6 @@
                 <w:lang w:val="en-US" w:eastAsia="de-DE" w:bidi="de-DE"/>
               </w:rPr>
             </w:pPr>
-            <w:proofErr w:type="gramStart"/>
             <w:r>
               <w:rPr>
                 <w:rFonts w:ascii="Neue Hans Kendrick" w:hAnsi="Neue Hans Kendrick"/>
@@ -195,37 +174,7 @@
                 <w:szCs w:val="16"/>
                 <w:lang w:val="en-US"/>
               </w:rPr>
-              <w:t xml:space="preserve">{{ </w:t>
-            </w:r>
-            <w:proofErr w:type="spellStart"/>
-            <w:r>
-              <w:rPr>
-                <w:rFonts w:ascii="Neue Hans Kendrick" w:hAnsi="Neue Hans Kendrick"/>
-                <w:sz w:val="16"/>
-                <w:szCs w:val="16"/>
-                <w:lang w:val="en-US"/>
-              </w:rPr>
-              <w:t>client</w:t>
-            </w:r>
-            <w:proofErr w:type="gramEnd"/>
-            <w:r>
-              <w:rPr>
-                <w:rFonts w:ascii="Neue Hans Kendrick" w:hAnsi="Neue Hans Kendrick"/>
-                <w:sz w:val="16"/>
-                <w:szCs w:val="16"/>
-                <w:lang w:val="en-US"/>
-              </w:rPr>
-              <w:t>_address</w:t>
-            </w:r>
-            <w:proofErr w:type="spellEnd"/>
-            <w:r>
-              <w:rPr>
-                <w:rFonts w:ascii="Neue Hans Kendrick" w:hAnsi="Neue Hans Kendrick"/>
-                <w:sz w:val="16"/>
-                <w:szCs w:val="16"/>
-                <w:lang w:val="en-US"/>
-              </w:rPr>
-              <w:t xml:space="preserve"> }}</w:t>
+              <w:t>{{ client_address }}</w:t>
             </w:r>
             <w:r>
               <w:rPr>
@@ -363,47 +312,13 @@
                 <w:lang w:val="en-US"/>
               </w:rPr>
             </w:pPr>
-            <w:proofErr w:type="gramStart"/>
             <w:r>
               <w:rPr>
                 <w:rFonts w:ascii="Neue Hans Kendrick" w:hAnsi="Neue Hans Kendrick"/>
                 <w:lang w:val="en-US"/>
               </w:rPr>
-              <w:t xml:space="preserve">{{ </w:t>
+              <w:t>{{ today_date}}</w:t>
             </w:r>
-            <w:proofErr w:type="spellStart"/>
-            <w:r>
-              <w:rPr>
-                <w:rFonts w:ascii="Neue Hans Kendrick" w:hAnsi="Neue Hans Kendrick"/>
-                <w:lang w:val="en-US"/>
-              </w:rPr>
-              <w:t>today</w:t>
-            </w:r>
-            <w:proofErr w:type="gramEnd"/>
-            <w:r>
-              <w:rPr>
-                <w:rFonts w:ascii="Neue Hans Kendrick" w:hAnsi="Neue Hans Kendrick"/>
-                <w:lang w:val="en-US"/>
-              </w:rPr>
-              <w:t>_</w:t>
-            </w:r>
-            <w:proofErr w:type="gramStart"/>
-            <w:r>
-              <w:rPr>
-                <w:rFonts w:ascii="Neue Hans Kendrick" w:hAnsi="Neue Hans Kendrick"/>
-                <w:lang w:val="en-US"/>
-              </w:rPr>
-              <w:t>date</w:t>
-            </w:r>
-            <w:proofErr w:type="spellEnd"/>
-            <w:r>
-              <w:rPr>
-                <w:rFonts w:ascii="Neue Hans Kendrick" w:hAnsi="Neue Hans Kendrick"/>
-                <w:lang w:val="en-US"/>
-              </w:rPr>
-              <w:t>}}</w:t>
-            </w:r>
-            <w:proofErr w:type="gramEnd"/>
           </w:p>
           <w:p>
             <w:pPr>
@@ -448,118 +363,22 @@
                 <w:rFonts w:ascii="Neue Hans Kendrick" w:hAnsi="Neue Hans Kendrick"/>
                 <w:lang w:val="en-US"/>
               </w:rPr>
-              <w:t>{{</w:t>
+              <w:t xml:space="preserve">{{contract_no}} Estimate {{ contract_name}} </w:t>
             </w:r>
-            <w:proofErr w:type="spellStart"/>
+          </w:p>
+          <w:p>
+            <w:pPr>
+              <w:rPr>
+                <w:rFonts w:ascii="Neue Hans Kendrick" w:hAnsi="Neue Hans Kendrick"/>
+                <w:lang w:val="en-US"/>
+              </w:rPr>
+            </w:pPr>
             <w:r>
               <w:rPr>
                 <w:rFonts w:ascii="Neue Hans Kendrick" w:hAnsi="Neue Hans Kendrick"/>
                 <w:lang w:val="en-US"/>
               </w:rPr>
-              <w:t>contract_no</w:t>
-            </w:r>
-            <w:proofErr w:type="spellEnd"/>
-            <w:r>
-              <w:rPr>
-                <w:rFonts w:ascii="Neue Hans Kendrick" w:hAnsi="Neue Hans Kendrick"/>
-                <w:lang w:val="en-US"/>
-              </w:rPr>
-              <w:t xml:space="preserve">}} Estimate </w:t>
-            </w:r>
-            <w:proofErr w:type="gramStart"/>
-            <w:r>
-              <w:rPr>
-                <w:rFonts w:ascii="Neue Hans Kendrick" w:hAnsi="Neue Hans Kendrick"/>
-                <w:lang w:val="en-US"/>
-              </w:rPr>
-              <w:t xml:space="preserve">{{ </w:t>
-            </w:r>
-            <w:proofErr w:type="spellStart"/>
-            <w:r>
-              <w:rPr>
-                <w:rFonts w:ascii="Neue Hans Kendrick" w:hAnsi="Neue Hans Kendrick"/>
-                <w:lang w:val="en-US"/>
-              </w:rPr>
-              <w:t>contract</w:t>
-            </w:r>
-            <w:proofErr w:type="gramEnd"/>
-            <w:r>
-              <w:rPr>
-                <w:rFonts w:ascii="Neue Hans Kendrick" w:hAnsi="Neue Hans Kendrick"/>
-                <w:lang w:val="en-US"/>
-              </w:rPr>
-              <w:t>_name</w:t>
-            </w:r>
-            <w:proofErr w:type="spellEnd"/>
-            <w:r>
-              <w:rPr>
-                <w:rFonts w:ascii="Neue Hans Kendrick" w:hAnsi="Neue Hans Kendrick"/>
-                <w:lang w:val="en-US"/>
-              </w:rPr>
-              <w:t xml:space="preserve">}} </w:t>
-            </w:r>
-          </w:p>
-          <w:p>
-            <w:pPr>
-              <w:rPr>
-                <w:rFonts w:ascii="Neue Hans Kendrick" w:hAnsi="Neue Hans Kendrick"/>
-                <w:lang w:val="en-US"/>
-              </w:rPr>
-            </w:pPr>
-            <w:r>
-              <w:rPr>
-                <w:rFonts w:ascii="Neue Hans Kendrick" w:hAnsi="Neue Hans Kendrick"/>
-                <w:lang w:val="en-US"/>
-              </w:rPr>
-              <w:t>For the project {{</w:t>
-            </w:r>
-            <w:proofErr w:type="spellStart"/>
-            <w:r>
-              <w:rPr>
-                <w:rFonts w:ascii="Neue Hans Kendrick" w:hAnsi="Neue Hans Kendrick"/>
-                <w:lang w:val="en-US"/>
-              </w:rPr>
-              <w:t>project_no</w:t>
-            </w:r>
-            <w:proofErr w:type="spellEnd"/>
-            <w:r>
-              <w:rPr>
-                <w:rFonts w:ascii="Neue Hans Kendrick" w:hAnsi="Neue Hans Kendrick"/>
-                <w:lang w:val="en-US"/>
-              </w:rPr>
-              <w:t xml:space="preserve">}} - </w:t>
-            </w:r>
-            <w:proofErr w:type="gramStart"/>
-            <w:r>
-              <w:rPr>
-                <w:rFonts w:ascii="Neue Hans Kendrick" w:hAnsi="Neue Hans Kendrick"/>
-                <w:lang w:val="en-US"/>
-              </w:rPr>
-              <w:t xml:space="preserve">{{ </w:t>
-            </w:r>
-            <w:proofErr w:type="spellStart"/>
-            <w:r>
-              <w:rPr>
-                <w:rFonts w:ascii="Neue Hans Kendrick" w:hAnsi="Neue Hans Kendrick"/>
-                <w:lang w:val="en-US"/>
-              </w:rPr>
-              <w:t>project</w:t>
-            </w:r>
-            <w:proofErr w:type="gramEnd"/>
-            <w:r>
-              <w:rPr>
-                <w:rFonts w:ascii="Neue Hans Kendrick" w:hAnsi="Neue Hans Kendrick"/>
-                <w:lang w:val="en-US"/>
-              </w:rPr>
-              <w:t>_name</w:t>
-            </w:r>
-            <w:proofErr w:type="spellEnd"/>
-            <w:r>
-              <w:rPr>
-                <w:rFonts w:ascii="Neue Hans Kendrick" w:hAnsi="Neue Hans Kendrick"/>
-                <w:lang w:val="en-US"/>
-              </w:rPr>
-              <w:t>}}</w:t>
+              <w:t>For the project {{project_no}} - {{ project_name}}</w:t>
             </w:r>
           </w:p>
           <w:p>
@@ -605,77 +424,27 @@
                 <w:lang w:val="en-US"/>
               </w:rPr>
             </w:pPr>
-            <w:proofErr w:type="gramStart"/>
             <w:r>
               <w:rPr>
                 <w:rFonts w:ascii="Neue Hans Kendrick" w:hAnsi="Neue Hans Kendrick"/>
                 <w:lang w:val="en-US"/>
               </w:rPr>
-              <w:t xml:space="preserve">{{ </w:t>
+              <w:t>{{ project_no}}</w:t>
             </w:r>
-            <w:proofErr w:type="spellStart"/>
+          </w:p>
+          <w:p>
+            <w:pPr>
+              <w:rPr>
+                <w:rFonts w:ascii="Neue Hans Kendrick" w:hAnsi="Neue Hans Kendrick"/>
+                <w:lang w:val="en-US"/>
+              </w:rPr>
+            </w:pPr>
             <w:r>
               <w:rPr>
                 <w:rFonts w:ascii="Neue Hans Kendrick" w:hAnsi="Neue Hans Kendrick"/>
                 <w:lang w:val="en-US"/>
               </w:rPr>
-              <w:t>project</w:t>
-            </w:r>
-            <w:proofErr w:type="gramEnd"/>
-            <w:r>
-              <w:rPr>
-                <w:rFonts w:ascii="Neue Hans Kendrick" w:hAnsi="Neue Hans Kendrick"/>
-                <w:lang w:val="en-US"/>
-              </w:rPr>
-              <w:t>_no</w:t>
-            </w:r>
-            <w:proofErr w:type="spellEnd"/>
-            <w:r>
-              <w:rPr>
-                <w:rFonts w:ascii="Neue Hans Kendrick" w:hAnsi="Neue Hans Kendrick"/>
-                <w:lang w:val="en-US"/>
-              </w:rPr>
-              <w:t>}}</w:t>
-            </w:r>
-          </w:p>
-          <w:p>
-            <w:pPr>
-              <w:rPr>
-                <w:rFonts w:ascii="Neue Hans Kendrick" w:hAnsi="Neue Hans Kendrick"/>
-                <w:lang w:val="en-US"/>
-              </w:rPr>
-            </w:pPr>
-            <w:proofErr w:type="gramStart"/>
-            <w:r>
-              <w:rPr>
-                <w:rFonts w:ascii="Neue Hans Kendrick" w:hAnsi="Neue Hans Kendrick"/>
-                <w:lang w:val="en-US"/>
-              </w:rPr>
-              <w:t xml:space="preserve">{{ </w:t>
-            </w:r>
-            <w:proofErr w:type="spellStart"/>
-            <w:r>
-              <w:rPr>
-                <w:rFonts w:ascii="Neue Hans Kendrick" w:hAnsi="Neue Hans Kendrick"/>
-                <w:lang w:val="en-US"/>
-              </w:rPr>
-              <w:t>project</w:t>
-            </w:r>
-            <w:proofErr w:type="gramEnd"/>
-            <w:r>
-              <w:rPr>
-                <w:rFonts w:ascii="Neue Hans Kendrick" w:hAnsi="Neue Hans Kendrick"/>
-                <w:lang w:val="en-US"/>
-              </w:rPr>
-              <w:t>_name</w:t>
-            </w:r>
-            <w:proofErr w:type="spellEnd"/>
-            <w:r>
-              <w:rPr>
-                <w:rFonts w:ascii="Neue Hans Kendrick" w:hAnsi="Neue Hans Kendrick"/>
-                <w:lang w:val="en-US"/>
-              </w:rPr>
-              <w:t>}}</w:t>
+              <w:t>{{ project_name}}</w:t>
             </w:r>
           </w:p>
           <w:p>
@@ -725,37 +494,12 @@
                 <w:lang w:val="en-US"/>
               </w:rPr>
             </w:pPr>
-            <w:proofErr w:type="gramStart"/>
             <w:r>
               <w:rPr>
                 <w:rFonts w:ascii="Neue Hans Kendrick" w:hAnsi="Neue Hans Kendrick"/>
                 <w:lang w:val="en-US"/>
               </w:rPr>
-              <w:t xml:space="preserve">{{ </w:t>
-            </w:r>
-            <w:proofErr w:type="spellStart"/>
-            <w:r>
-              <w:rPr>
-                <w:rFonts w:ascii="Neue Hans Kendrick" w:hAnsi="Neue Hans Kendrick"/>
-                <w:lang w:val="en-US"/>
-              </w:rPr>
-              <w:t>valid</w:t>
-            </w:r>
-            <w:proofErr w:type="gramEnd"/>
-            <w:r>
-              <w:rPr>
-                <w:rFonts w:ascii="Neue Hans Kendrick" w:hAnsi="Neue Hans Kendrick"/>
-                <w:lang w:val="en-US"/>
-              </w:rPr>
-              <w:t>_until</w:t>
-            </w:r>
-            <w:proofErr w:type="spellEnd"/>
-            <w:r>
-              <w:rPr>
-                <w:rFonts w:ascii="Neue Hans Kendrick" w:hAnsi="Neue Hans Kendrick"/>
-                <w:lang w:val="en-US"/>
-              </w:rPr>
-              <w:t>}}</w:t>
+              <w:t>{{ valid_until}}</w:t>
             </w:r>
           </w:p>
           <w:p>
@@ -857,33 +601,8 @@
                 <w:rFonts w:ascii="Neue Hans Kendrick" w:hAnsi="Neue Hans Kendrick"/>
                 <w:lang w:bidi="de-DE"/>
               </w:rPr>
-              <w:t xml:space="preserve">Total </w:t>
+              <w:t>Total amount net</w:t>
             </w:r>
-            <w:proofErr w:type="spellStart"/>
-            <w:r>
-              <w:rPr>
-                <w:rFonts w:ascii="Neue Hans Kendrick" w:hAnsi="Neue Hans Kendrick"/>
-                <w:lang w:bidi="de-DE"/>
-              </w:rPr>
-              <w:t>amount</w:t>
-            </w:r>
-            <w:proofErr w:type="spellEnd"/>
-            <w:r>
-              <w:rPr>
-                <w:rFonts w:ascii="Neue Hans Kendrick" w:hAnsi="Neue Hans Kendrick"/>
-                <w:lang w:bidi="de-DE"/>
-              </w:rPr>
-              <w:t xml:space="preserve"> </w:t>
-            </w:r>
-            <w:proofErr w:type="spellStart"/>
-            <w:r>
-              <w:rPr>
-                <w:rFonts w:ascii="Neue Hans Kendrick" w:hAnsi="Neue Hans Kendrick"/>
-                <w:lang w:bidi="de-DE"/>
-              </w:rPr>
-              <w:t>net</w:t>
-            </w:r>
-            <w:proofErr w:type="spellEnd"/>
           </w:p>
         </w:tc>
         <w:tc>
@@ -917,23 +636,7 @@
                 <w:rFonts w:ascii="Neue Hans Kendrick" w:hAnsi="Neue Hans Kendrick"/>
                 <w:lang w:bidi="de-DE"/>
               </w:rPr>
-              <w:t>{{</w:t>
-            </w:r>
-            <w:proofErr w:type="spellStart"/>
-            <w:r>
-              <w:rPr>
-                <w:rFonts w:ascii="Neue Hans Kendrick" w:hAnsi="Neue Hans Kendrick"/>
-                <w:lang w:bidi="de-DE"/>
-              </w:rPr>
-              <w:t>net_contract</w:t>
-            </w:r>
-            <w:proofErr w:type="spellEnd"/>
-            <w:r>
-              <w:rPr>
-                <w:rFonts w:ascii="Neue Hans Kendrick" w:hAnsi="Neue Hans Kendrick"/>
-                <w:lang w:bidi="de-DE"/>
-              </w:rPr>
-              <w:t>}} €</w:t>
+              <w:t>{{net_contract}} €</w:t>
             </w:r>
           </w:p>
         </w:tc>
@@ -988,23 +691,7 @@
                 <w:rFonts w:ascii="Neue Hans Kendrick" w:hAnsi="Neue Hans Kendrick"/>
                 <w:lang w:bidi="de-DE"/>
               </w:rPr>
-              <w:t>VAT {{</w:t>
-            </w:r>
-            <w:proofErr w:type="spellStart"/>
-            <w:r>
-              <w:rPr>
-                <w:rFonts w:ascii="Neue Hans Kendrick" w:hAnsi="Neue Hans Kendrick"/>
-                <w:lang w:bidi="de-DE"/>
-              </w:rPr>
-              <w:t>vat_percentage</w:t>
-            </w:r>
-            <w:proofErr w:type="spellEnd"/>
-            <w:r>
-              <w:rPr>
-                <w:rFonts w:ascii="Neue Hans Kendrick" w:hAnsi="Neue Hans Kendrick"/>
-                <w:lang w:bidi="de-DE"/>
-              </w:rPr>
-              <w:t>}}%</w:t>
+              <w:t>VAT {{vat_percentage}}%</w:t>
             </w:r>
           </w:p>
         </w:tc>
@@ -1039,23 +726,7 @@
                 <w:rFonts w:ascii="Neue Hans Kendrick" w:hAnsi="Neue Hans Kendrick"/>
                 <w:lang w:bidi="de-DE"/>
               </w:rPr>
-              <w:t>{{</w:t>
-            </w:r>
-            <w:proofErr w:type="spellStart"/>
-            <w:r>
-              <w:rPr>
-                <w:rFonts w:ascii="Neue Hans Kendrick" w:hAnsi="Neue Hans Kendrick"/>
-                <w:lang w:bidi="de-DE"/>
-              </w:rPr>
-              <w:t>tax</w:t>
-            </w:r>
-            <w:proofErr w:type="spellEnd"/>
-            <w:r>
-              <w:rPr>
-                <w:rFonts w:ascii="Neue Hans Kendrick" w:hAnsi="Neue Hans Kendrick"/>
-                <w:lang w:bidi="de-DE"/>
-              </w:rPr>
-              <w:t>}} €</w:t>
+              <w:t>{{tax}} €</w:t>
             </w:r>
           </w:p>
         </w:tc>
@@ -1186,36 +857,8 @@
                 <w:b/>
                 <w:lang w:bidi="de-DE"/>
               </w:rPr>
-              <w:t xml:space="preserve">Total </w:t>
+              <w:t>Total amount gross</w:t>
             </w:r>
-            <w:proofErr w:type="spellStart"/>
-            <w:r>
-              <w:rPr>
-                <w:rFonts w:ascii="Neue Hans Kendrick" w:hAnsi="Neue Hans Kendrick"/>
-                <w:b/>
-                <w:lang w:bidi="de-DE"/>
-              </w:rPr>
-              <w:t>amount</w:t>
-            </w:r>
-            <w:proofErr w:type="spellEnd"/>
-            <w:r>
-              <w:rPr>
-                <w:rFonts w:ascii="Neue Hans Kendrick" w:hAnsi="Neue Hans Kendrick"/>
-                <w:b/>
-                <w:lang w:bidi="de-DE"/>
-              </w:rPr>
-              <w:t xml:space="preserve"> </w:t>
-            </w:r>
-            <w:proofErr w:type="spellStart"/>
-            <w:r>
-              <w:rPr>
-                <w:rFonts w:ascii="Neue Hans Kendrick" w:hAnsi="Neue Hans Kendrick"/>
-                <w:b/>
-                <w:lang w:bidi="de-DE"/>
-              </w:rPr>
-              <w:t>gross</w:t>
-            </w:r>
-            <w:proofErr w:type="spellEnd"/>
           </w:p>
         </w:tc>
         <w:tc>
@@ -1252,25 +895,7 @@
                 <w:b/>
                 <w:lang w:bidi="de-DE"/>
               </w:rPr>
-              <w:t>{{</w:t>
-            </w:r>
-            <w:proofErr w:type="spellStart"/>
-            <w:r>
-              <w:rPr>
-                <w:rFonts w:ascii="Neue Hans Kendrick" w:hAnsi="Neue Hans Kendrick"/>
-                <w:b/>
-                <w:lang w:bidi="de-DE"/>
-              </w:rPr>
-              <w:t>gross_contract</w:t>
-            </w:r>
-            <w:proofErr w:type="spellEnd"/>
-            <w:r>
-              <w:rPr>
-                <w:rFonts w:ascii="Neue Hans Kendrick" w:hAnsi="Neue Hans Kendrick"/>
-                <w:b/>
-                <w:lang w:bidi="de-DE"/>
-              </w:rPr>
-              <w:t>}} €</w:t>
+              <w:t>{{gross_contract}} €</w:t>
             </w:r>
           </w:p>
         </w:tc>
@@ -1465,7 +1090,6 @@
                 <w:lang w:bidi="de-DE"/>
               </w:rPr>
             </w:pPr>
-            <w:proofErr w:type="spellStart"/>
             <w:r>
               <w:rPr>
                 <w:rFonts w:ascii="Neue Hans Kendrick" w:hAnsi="Neue Hans Kendrick"/>
@@ -1473,7 +1097,6 @@
               </w:rPr>
               <w:t>Sincerely</w:t>
             </w:r>
-            <w:proofErr w:type="spellEnd"/>
           </w:p>
           <w:p>
             <w:pPr>
@@ -1648,42 +1271,8 @@
           <w:u w:val="single"/>
           <w:lang w:val="en-US" w:eastAsia="de-DE" w:bidi="de-DE"/>
         </w:rPr>
-        <w:t xml:space="preserve">{% if </w:t>
-      </w:r>
-      <w:proofErr w:type="spellStart"/>
-      <w:r>
-        <w:rPr>
-          <w:rFonts w:ascii="Neue Hans Kendrick" w:eastAsia="Neue Hans Kendrick Light" w:hAnsi="Neue Hans Kendrick" w:cs="Neue Hans Kendrick Light"/>
-          <w:b/>
-          <w:color w:val="000000"/>
-          <w:u w:val="single"/>
-          <w:lang w:val="en-US" w:eastAsia="de-DE" w:bidi="de-DE"/>
-        </w:rPr>
-        <w:t>include_scope_of_work</w:t>
-      </w:r>
-      <w:proofErr w:type="spellEnd"/>
-      <w:r>
-        <w:rPr>
-          <w:rFonts w:ascii="Neue Hans Kendrick" w:eastAsia="Neue Hans Kendrick Light" w:hAnsi="Neue Hans Kendrick" w:cs="Neue Hans Kendrick Light"/>
-          <w:b/>
-          <w:color w:val="000000"/>
-          <w:u w:val="single"/>
-          <w:lang w:val="en-US" w:eastAsia="de-DE" w:bidi="de-DE"/>
-        </w:rPr>
-        <w:t xml:space="preserve"> == ‘on</w:t>
-      </w:r>
-      <w:proofErr w:type="gramStart"/>
-      <w:r>
-        <w:rPr>
-          <w:rFonts w:ascii="Neue Hans Kendrick" w:eastAsia="Neue Hans Kendrick Light" w:hAnsi="Neue Hans Kendrick" w:cs="Neue Hans Kendrick Light"/>
-          <w:b/>
-          <w:color w:val="000000"/>
-          <w:u w:val="single"/>
-          <w:lang w:val="en-US" w:eastAsia="de-DE" w:bidi="de-DE"/>
-        </w:rPr>
-        <w:t>’ %}</w:t>
-      </w:r>
-      <w:proofErr w:type="gramEnd"/>
+        <w:t>{% if include_scope_of_work == ‘on’ %}</w:t>
+      </w:r>
     </w:p>
     <w:p>
       <w:pPr>
@@ -1846,7 +1435,6 @@
         <w:lastRenderedPageBreak/>
         <w:t xml:space="preserve">{% if </w:t>
       </w:r>
-      <w:proofErr w:type="spellStart"/>
       <w:r>
         <w:rPr>
           <w:rFonts w:ascii="Neue Hans Kendrick" w:eastAsia="Neue Hans Kendrick Light" w:hAnsi="Neue Hans Kendrick" w:cs="Neue Hans Kendrick Light"/>
@@ -1856,9 +1444,8 @@
           <w:u w:val="single"/>
           <w:lang w:val="en-US" w:eastAsia="de-DE" w:bidi="de-DE"/>
         </w:rPr>
-        <w:t>is_hoai_</w:t>
-      </w:r>
-      <w:proofErr w:type="gramStart"/>
+        <w:t>is_hoai_contract</w:t>
+      </w:r>
       <w:r>
         <w:rPr>
           <w:rFonts w:ascii="Neue Hans Kendrick" w:eastAsia="Neue Hans Kendrick Light" w:hAnsi="Neue Hans Kendrick" w:cs="Neue Hans Kendrick Light"/>
@@ -1868,9 +1455,8 @@
           <w:u w:val="single"/>
           <w:lang w:val="en-US" w:eastAsia="de-DE" w:bidi="de-DE"/>
         </w:rPr>
-        <w:t>contract</w:t>
-      </w:r>
-      <w:proofErr w:type="spellEnd"/>
+        <w:t xml:space="preserve"> </w:t>
+      </w:r>
       <w:r>
         <w:rPr>
           <w:rFonts w:ascii="Neue Hans Kendrick" w:eastAsia="Neue Hans Kendrick Light" w:hAnsi="Neue Hans Kendrick" w:cs="Neue Hans Kendrick Light"/>
@@ -1880,20 +1466,8 @@
           <w:u w:val="single"/>
           <w:lang w:val="en-US" w:eastAsia="de-DE" w:bidi="de-DE"/>
         </w:rPr>
-        <w:t xml:space="preserve"> </w:t>
-      </w:r>
-      <w:r>
-        <w:rPr>
-          <w:rFonts w:ascii="Neue Hans Kendrick" w:eastAsia="Neue Hans Kendrick Light" w:hAnsi="Neue Hans Kendrick" w:cs="Neue Hans Kendrick Light"/>
-          <w:b/>
-          <w:color w:val="000000"/>
-          <w:sz w:val="18"/>
-          <w:u w:val="single"/>
-          <w:lang w:val="en-US" w:eastAsia="de-DE" w:bidi="de-DE"/>
-        </w:rPr>
         <w:t>%}</w:t>
       </w:r>
-      <w:proofErr w:type="gramEnd"/>
     </w:p>
     <w:p>
       <w:pPr>
@@ -2037,25 +1611,7 @@
           <w:color w:val="000000"/>
           <w:lang w:eastAsia="de-DE" w:bidi="de-DE"/>
         </w:rPr>
-        <w:t xml:space="preserve">lassification </w:t>
-      </w:r>
-      <w:proofErr w:type="spellStart"/>
-      <w:r>
-        <w:rPr>
-          <w:b/>
-          <w:color w:val="000000"/>
-          <w:lang w:eastAsia="de-DE" w:bidi="de-DE"/>
-        </w:rPr>
-        <w:t>of</w:t>
-      </w:r>
-      <w:proofErr w:type="spellEnd"/>
-      <w:r>
-        <w:rPr>
-          <w:b/>
-          <w:color w:val="000000"/>
-          <w:lang w:eastAsia="de-DE" w:bidi="de-DE"/>
-        </w:rPr>
-        <w:t xml:space="preserve"> Project</w:t>
+        <w:t>lassification of Project</w:t>
       </w:r>
     </w:p>
     <w:p>
@@ -2074,16 +1630,7 @@
           <w:color w:val="000000"/>
           <w:lang w:val="en-US" w:eastAsia="de-DE" w:bidi="de-DE"/>
         </w:rPr>
-        <w:t xml:space="preserve">Scope of </w:t>
-      </w:r>
-      <w:proofErr w:type="gramStart"/>
-      <w:r>
-        <w:rPr>
-          <w:bCs/>
-          <w:color w:val="000000"/>
-          <w:lang w:val="en-US" w:eastAsia="de-DE" w:bidi="de-DE"/>
-        </w:rPr>
-        <w:t xml:space="preserve">services: </w:t>
+        <w:t xml:space="preserve">Scope of services: </w:t>
       </w:r>
       <w:r>
         <w:rPr>
@@ -2092,26 +1639,7 @@
           <w:lang w:val="en-US" w:eastAsia="de-DE" w:bidi="de-DE"/>
         </w:rPr>
         <w:tab/>
-        <w:t>{{</w:t>
-      </w:r>
-      <w:proofErr w:type="spellStart"/>
-      <w:proofErr w:type="gramEnd"/>
-      <w:r>
-        <w:rPr>
-          <w:bCs/>
-          <w:color w:val="000000"/>
-          <w:lang w:val="en-US" w:eastAsia="de-DE" w:bidi="de-DE"/>
-        </w:rPr>
-        <w:t>service_profile_name</w:t>
-      </w:r>
-      <w:proofErr w:type="spellEnd"/>
-      <w:r>
-        <w:rPr>
-          <w:bCs/>
-          <w:color w:val="000000"/>
-          <w:lang w:val="en-US" w:eastAsia="de-DE" w:bidi="de-DE"/>
-        </w:rPr>
-        <w:t>}}</w:t>
+        <w:t>{{service_profile_name}}</w:t>
       </w:r>
     </w:p>
     <w:p>
@@ -2148,25 +1676,7 @@
           <w:color w:val="000000"/>
           <w:lang w:val="en-US" w:eastAsia="de-DE" w:bidi="de-DE"/>
         </w:rPr>
-        <w:t>{{</w:t>
-      </w:r>
-      <w:proofErr w:type="spellStart"/>
-      <w:r>
-        <w:rPr>
-          <w:bCs/>
-          <w:color w:val="000000"/>
-          <w:lang w:val="en-US" w:eastAsia="de-DE" w:bidi="de-DE"/>
-        </w:rPr>
-        <w:t>honorarzone</w:t>
-      </w:r>
-      <w:proofErr w:type="spellEnd"/>
-      <w:r>
-        <w:rPr>
-          <w:bCs/>
-          <w:color w:val="000000"/>
-          <w:lang w:val="en-US" w:eastAsia="de-DE" w:bidi="de-DE"/>
-        </w:rPr>
-        <w:t>}}</w:t>
+        <w:t>{{honorarzone}}</w:t>
       </w:r>
     </w:p>
     <w:p>
@@ -2193,14 +1703,7 @@
         <w:rPr>
           <w:lang w:val="en-US" w:eastAsia="de-DE" w:bidi="de-DE"/>
         </w:rPr>
-        <w:t>ate</w:t>
-      </w:r>
-      <w:proofErr w:type="gramStart"/>
-      <w:r>
-        <w:rPr>
-          <w:lang w:val="en-US" w:eastAsia="de-DE" w:bidi="de-DE"/>
-        </w:rPr>
-        <w:t xml:space="preserve">:  </w:t>
+        <w:t xml:space="preserve">ate:  </w:t>
       </w:r>
       <w:r>
         <w:rPr>
@@ -2218,44 +1721,7 @@
         <w:rPr>
           <w:lang w:val="en-US" w:eastAsia="de-DE" w:bidi="de-DE"/>
         </w:rPr>
-        <w:t>{{</w:t>
-      </w:r>
-      <w:proofErr w:type="spellStart"/>
-      <w:proofErr w:type="gramEnd"/>
-      <w:r>
-        <w:rPr>
-          <w:lang w:val="en-US" w:eastAsia="de-DE" w:bidi="de-DE"/>
-        </w:rPr>
-        <w:t>honorarsatz_factor</w:t>
-      </w:r>
-      <w:proofErr w:type="spellEnd"/>
-      <w:proofErr w:type="gramStart"/>
-      <w:r>
-        <w:rPr>
-          <w:lang w:val="en-US" w:eastAsia="de-DE" w:bidi="de-DE"/>
-        </w:rPr>
-        <w:t>}}%</w:t>
-      </w:r>
-      <w:proofErr w:type="gramEnd"/>
-      <w:r>
-        <w:rPr>
-          <w:lang w:val="en-US" w:eastAsia="de-DE" w:bidi="de-DE"/>
-        </w:rPr>
-        <w:t xml:space="preserve"> , {{</w:t>
-      </w:r>
-      <w:proofErr w:type="spellStart"/>
-      <w:r>
-        <w:rPr>
-          <w:lang w:val="en-US" w:eastAsia="de-DE" w:bidi="de-DE"/>
-        </w:rPr>
-        <w:t>honorarsatz</w:t>
-      </w:r>
-      <w:proofErr w:type="spellEnd"/>
-      <w:r>
-        <w:rPr>
-          <w:lang w:val="en-US" w:eastAsia="de-DE" w:bidi="de-DE"/>
-        </w:rPr>
-        <w:t>}}</w:t>
+        <w:t>{{honorarsatz_factor}}% , {{honorarsatz}}</w:t>
       </w:r>
     </w:p>
     <w:p>
@@ -2341,34 +1807,14 @@
       <w:bookmarkStart w:id="2" w:name="HoaiStart_Kostenschätzung"/>
       <w:bookmarkEnd w:id="1"/>
       <w:bookmarkEnd w:id="2"/>
-      <w:proofErr w:type="spellStart"/>
       <w:r>
         <w:rPr>
           <w:b/>
           <w:bCs/>
           <w:lang w:eastAsia="de-DE" w:bidi="de-DE"/>
         </w:rPr>
-        <w:t>Cost</w:t>
-      </w:r>
-      <w:proofErr w:type="spellEnd"/>
-      <w:r>
-        <w:rPr>
-          <w:b/>
-          <w:bCs/>
-          <w:lang w:eastAsia="de-DE" w:bidi="de-DE"/>
-        </w:rPr>
-        <w:t xml:space="preserve"> </w:t>
-      </w:r>
-      <w:proofErr w:type="spellStart"/>
-      <w:r>
-        <w:rPr>
-          <w:b/>
-          <w:bCs/>
-          <w:lang w:eastAsia="de-DE" w:bidi="de-DE"/>
-        </w:rPr>
-        <w:t>Estimate</w:t>
-      </w:r>
-      <w:proofErr w:type="spellEnd"/>
+        <w:t>Cost Estimate</w:t>
+      </w:r>
     </w:p>
     <w:p>
       <w:pPr>
@@ -2382,16 +1828,8 @@
         <w:rPr>
           <w:lang w:eastAsia="de-DE" w:bidi="de-DE"/>
         </w:rPr>
-        <w:t xml:space="preserve">Construction </w:t>
-      </w:r>
-      <w:proofErr w:type="spellStart"/>
-      <w:r>
-        <w:rPr>
-          <w:lang w:eastAsia="de-DE" w:bidi="de-DE"/>
-        </w:rPr>
-        <w:t>costs</w:t>
-      </w:r>
-      <w:proofErr w:type="spellEnd"/>
+        <w:t>Construction costs</w:t>
+      </w:r>
     </w:p>
     <w:tbl>
       <w:tblPr>
@@ -2534,7 +1972,6 @@
                 <w:lang w:eastAsia="de-DE" w:bidi="de-DE"/>
               </w:rPr>
             </w:pPr>
-            <w:proofErr w:type="spellStart"/>
             <w:r>
               <w:rPr>
                 <w:rFonts w:ascii="Neue Hans Kendrick" w:eastAsia="Neue Hans Kendrick Light" w:hAnsi="Neue Hans Kendrick" w:cs="Neue Hans Kendrick Light"/>
@@ -2547,15 +1984,7 @@
                 <w:rFonts w:ascii="Neue Hans Kendrick" w:eastAsia="Neue Hans Kendrick Light" w:hAnsi="Neue Hans Kendrick" w:cs="Neue Hans Kendrick Light"/>
                 <w:lang w:eastAsia="de-DE" w:bidi="de-DE"/>
               </w:rPr>
-              <w:t>stimated</w:t>
-            </w:r>
-            <w:proofErr w:type="spellEnd"/>
-            <w:r>
-              <w:rPr>
-                <w:rFonts w:ascii="Neue Hans Kendrick" w:eastAsia="Neue Hans Kendrick Light" w:hAnsi="Neue Hans Kendrick" w:cs="Neue Hans Kendrick Light"/>
-                <w:lang w:eastAsia="de-DE" w:bidi="de-DE"/>
-              </w:rPr>
-              <w:t xml:space="preserve"> </w:t>
+              <w:t xml:space="preserve">stimated </w:t>
             </w:r>
           </w:p>
           <w:p>
@@ -2584,21 +2013,12 @@
                 <w:lang w:eastAsia="de-DE" w:bidi="de-DE"/>
               </w:rPr>
             </w:pPr>
-            <w:proofErr w:type="spellStart"/>
             <w:r>
               <w:rPr>
                 <w:rFonts w:ascii="Neue Hans Kendrick" w:eastAsia="Neue Hans Kendrick Light" w:hAnsi="Neue Hans Kendrick" w:cs="Neue Hans Kendrick Light"/>
                 <w:lang w:eastAsia="de-DE" w:bidi="de-DE"/>
               </w:rPr>
-              <w:t>costs</w:t>
-            </w:r>
-            <w:proofErr w:type="spellEnd"/>
-            <w:r>
-              <w:rPr>
-                <w:rFonts w:ascii="Neue Hans Kendrick" w:eastAsia="Neue Hans Kendrick Light" w:hAnsi="Neue Hans Kendrick" w:cs="Neue Hans Kendrick Light"/>
-                <w:lang w:eastAsia="de-DE" w:bidi="de-DE"/>
-              </w:rPr>
-              <w:t xml:space="preserve"> [€]</w:t>
+              <w:t>costs [€]</w:t>
             </w:r>
           </w:p>
         </w:tc>
@@ -2634,7 +2054,6 @@
                 <w:lang w:eastAsia="de-DE" w:bidi="de-DE"/>
               </w:rPr>
             </w:pPr>
-            <w:proofErr w:type="spellStart"/>
             <w:r>
               <w:rPr>
                 <w:rFonts w:ascii="Neue Hans Kendrick" w:eastAsia="Neue Hans Kendrick Light" w:hAnsi="Neue Hans Kendrick" w:cs="Neue Hans Kendrick Light"/>
@@ -2642,7 +2061,6 @@
               </w:rPr>
               <w:t>Creditable</w:t>
             </w:r>
-            <w:proofErr w:type="spellEnd"/>
             <w:r>
               <w:rPr>
                 <w:rFonts w:ascii="Neue Hans Kendrick" w:eastAsia="Neue Hans Kendrick Light" w:hAnsi="Neue Hans Kendrick" w:cs="Neue Hans Kendrick Light"/>
@@ -2691,7 +2109,6 @@
                 <w:lang w:eastAsia="de-DE" w:bidi="de-DE"/>
               </w:rPr>
             </w:pPr>
-            <w:proofErr w:type="spellStart"/>
             <w:r>
               <w:rPr>
                 <w:rFonts w:ascii="Neue Hans Kendrick" w:eastAsia="Neue Hans Kendrick Light" w:hAnsi="Neue Hans Kendrick" w:cs="Neue Hans Kendrick Light"/>
@@ -2704,15 +2121,7 @@
                 <w:rFonts w:ascii="Neue Hans Kendrick" w:eastAsia="Neue Hans Kendrick Light" w:hAnsi="Neue Hans Kendrick" w:cs="Neue Hans Kendrick Light"/>
                 <w:lang w:eastAsia="de-DE" w:bidi="de-DE"/>
               </w:rPr>
-              <w:t>hargeable</w:t>
-            </w:r>
-            <w:proofErr w:type="spellEnd"/>
-            <w:r>
-              <w:rPr>
-                <w:rFonts w:ascii="Neue Hans Kendrick" w:eastAsia="Neue Hans Kendrick Light" w:hAnsi="Neue Hans Kendrick" w:cs="Neue Hans Kendrick Light"/>
-                <w:lang w:eastAsia="de-DE" w:bidi="de-DE"/>
-              </w:rPr>
-              <w:t xml:space="preserve"> </w:t>
+              <w:t xml:space="preserve">hargeable </w:t>
             </w:r>
           </w:p>
           <w:p>
@@ -2741,21 +2150,12 @@
                 <w:lang w:eastAsia="de-DE" w:bidi="de-DE"/>
               </w:rPr>
             </w:pPr>
-            <w:proofErr w:type="spellStart"/>
             <w:r>
               <w:rPr>
                 <w:rFonts w:ascii="Neue Hans Kendrick" w:eastAsia="Neue Hans Kendrick Light" w:hAnsi="Neue Hans Kendrick" w:cs="Neue Hans Kendrick Light"/>
                 <w:lang w:eastAsia="de-DE" w:bidi="de-DE"/>
               </w:rPr>
-              <w:t>costs</w:t>
-            </w:r>
-            <w:proofErr w:type="spellEnd"/>
-            <w:r>
-              <w:rPr>
-                <w:rFonts w:ascii="Neue Hans Kendrick" w:eastAsia="Neue Hans Kendrick Light" w:hAnsi="Neue Hans Kendrick" w:cs="Neue Hans Kendrick Light"/>
-                <w:lang w:eastAsia="de-DE" w:bidi="de-DE"/>
-              </w:rPr>
-              <w:t xml:space="preserve"> </w:t>
+              <w:t xml:space="preserve">costs </w:t>
             </w:r>
             <w:r>
               <w:rPr>
@@ -2846,17 +2246,8 @@
                 <w:rFonts w:ascii="Neue Hans Kendrick" w:eastAsia="Neue Hans Kendrick Light" w:hAnsi="Neue Hans Kendrick" w:cs="Neue Hans Kendrick Light"/>
                 <w:lang w:eastAsia="de-DE" w:bidi="de-DE"/>
               </w:rPr>
-              <w:t xml:space="preserve">Building - Building </w:t>
+              <w:t>Building - Building constructions</w:t>
             </w:r>
-            <w:proofErr w:type="spellStart"/>
-            <w:r>
-              <w:rPr>
-                <w:rFonts w:ascii="Neue Hans Kendrick" w:eastAsia="Neue Hans Kendrick Light" w:hAnsi="Neue Hans Kendrick" w:cs="Neue Hans Kendrick Light"/>
-                <w:lang w:eastAsia="de-DE" w:bidi="de-DE"/>
-              </w:rPr>
-              <w:t>constructions</w:t>
-            </w:r>
-            <w:proofErr w:type="spellEnd"/>
           </w:p>
         </w:tc>
         <w:tc>
@@ -2897,7 +2288,6 @@
               </w:rPr>
               <w:t>{{</w:t>
             </w:r>
-            <w:proofErr w:type="spellStart"/>
             <w:r>
               <w:rPr>
                 <w:rFonts w:ascii="Neue Hans Kendrick" w:eastAsia="Neue Hans Kendrick Light" w:hAnsi="Neue Hans Kendrick" w:cs="Neue Hans Kendrick Light"/>
@@ -2905,7 +2295,6 @@
               </w:rPr>
               <w:t>baukonstruktionen</w:t>
             </w:r>
-            <w:proofErr w:type="spellEnd"/>
             <w:r>
               <w:rPr>
                 <w:rFonts w:ascii="Neue Hans Kendrick" w:eastAsia="Neue Hans Kendrick Light" w:hAnsi="Neue Hans Kendrick" w:cs="Neue Hans Kendrick Light"/>
@@ -2992,23 +2381,7 @@
                 <w:rFonts w:ascii="Neue Hans Kendrick" w:eastAsia="Neue Hans Kendrick Light" w:hAnsi="Neue Hans Kendrick" w:cs="Neue Hans Kendrick Light"/>
                 <w:lang w:eastAsia="de-DE" w:bidi="de-DE"/>
               </w:rPr>
-              <w:t>{{</w:t>
-            </w:r>
-            <w:proofErr w:type="spellStart"/>
-            <w:r>
-              <w:rPr>
-                <w:rFonts w:ascii="Neue Hans Kendrick" w:eastAsia="Neue Hans Kendrick Light" w:hAnsi="Neue Hans Kendrick" w:cs="Neue Hans Kendrick Light"/>
-                <w:lang w:eastAsia="de-DE" w:bidi="de-DE"/>
-              </w:rPr>
-              <w:t>baukonstruktionen</w:t>
-            </w:r>
-            <w:proofErr w:type="spellEnd"/>
-            <w:r>
-              <w:rPr>
-                <w:rFonts w:ascii="Neue Hans Kendrick" w:eastAsia="Neue Hans Kendrick Light" w:hAnsi="Neue Hans Kendrick" w:cs="Neue Hans Kendrick Light"/>
-                <w:lang w:eastAsia="de-DE" w:bidi="de-DE"/>
-              </w:rPr>
-              <w:t>}}</w:t>
+              <w:t>{{baukonstruktionen}}</w:t>
             </w:r>
           </w:p>
         </w:tc>
@@ -3092,17 +2465,8 @@
                 <w:rFonts w:ascii="Neue Hans Kendrick" w:eastAsia="Neue Hans Kendrick Light" w:hAnsi="Neue Hans Kendrick" w:cs="Neue Hans Kendrick Light"/>
                 <w:lang w:eastAsia="de-DE" w:bidi="de-DE"/>
               </w:rPr>
-              <w:t xml:space="preserve">Building - Technical </w:t>
+              <w:t>Building - Technical installations</w:t>
             </w:r>
-            <w:proofErr w:type="spellStart"/>
-            <w:r>
-              <w:rPr>
-                <w:rFonts w:ascii="Neue Hans Kendrick" w:eastAsia="Neue Hans Kendrick Light" w:hAnsi="Neue Hans Kendrick" w:cs="Neue Hans Kendrick Light"/>
-                <w:lang w:eastAsia="de-DE" w:bidi="de-DE"/>
-              </w:rPr>
-              <w:t>installations</w:t>
-            </w:r>
-            <w:proofErr w:type="spellEnd"/>
           </w:p>
         </w:tc>
         <w:tc>
@@ -3143,7 +2507,6 @@
               </w:rPr>
               <w:t>{{</w:t>
             </w:r>
-            <w:proofErr w:type="spellStart"/>
             <w:r>
               <w:rPr>
                 <w:rFonts w:ascii="Neue Hans Kendrick" w:eastAsia="Neue Hans Kendrick Light" w:hAnsi="Neue Hans Kendrick" w:cs="Neue Hans Kendrick Light"/>
@@ -3151,7 +2514,6 @@
               </w:rPr>
               <w:t>technische_anlagen</w:t>
             </w:r>
-            <w:proofErr w:type="spellEnd"/>
             <w:r>
               <w:rPr>
                 <w:rFonts w:ascii="Neue Hans Kendrick" w:eastAsia="Neue Hans Kendrick Light" w:hAnsi="Neue Hans Kendrick" w:cs="Neue Hans Kendrick Light"/>
@@ -3240,7 +2602,6 @@
               </w:rPr>
               <w:t>{{</w:t>
             </w:r>
-            <w:proofErr w:type="spellStart"/>
             <w:r>
               <w:rPr>
                 <w:rFonts w:ascii="Neue Hans Kendrick" w:eastAsia="Neue Hans Kendrick Light" w:hAnsi="Neue Hans Kendrick" w:cs="Neue Hans Kendrick Light"/>
@@ -3248,7 +2609,6 @@
               </w:rPr>
               <w:t>technische_anlagen</w:t>
             </w:r>
-            <w:proofErr w:type="spellEnd"/>
             <w:r>
               <w:rPr>
                 <w:rFonts w:ascii="Neue Hans Kendrick" w:eastAsia="Neue Hans Kendrick Light" w:hAnsi="Neue Hans Kendrick" w:cs="Neue Hans Kendrick Light"/>
@@ -3562,7 +2922,6 @@
               </w:rPr>
               <w:t>{{</w:t>
             </w:r>
-            <w:proofErr w:type="spellStart"/>
             <w:r>
               <w:rPr>
                 <w:rFonts w:ascii="Neue Hans Kendrick" w:eastAsia="Neue Hans Kendrick Light" w:hAnsi="Neue Hans Kendrick" w:cs="Neue Hans Kendrick Light"/>
@@ -3572,7 +2931,6 @@
               </w:rPr>
               <w:t>anrechenbare_kosten</w:t>
             </w:r>
-            <w:proofErr w:type="spellEnd"/>
             <w:r>
               <w:rPr>
                 <w:rFonts w:ascii="Neue Hans Kendrick" w:eastAsia="Neue Hans Kendrick Light" w:hAnsi="Neue Hans Kendrick" w:cs="Neue Hans Kendrick Light"/>
@@ -3611,19 +2969,11 @@
           <w:lang w:eastAsia="de-DE" w:bidi="de-DE"/>
         </w:rPr>
       </w:pPr>
-      <w:proofErr w:type="spellStart"/>
       <w:r>
         <w:rPr>
           <w:lang w:eastAsia="de-DE" w:bidi="de-DE"/>
         </w:rPr>
-        <w:t>RifT</w:t>
-      </w:r>
-      <w:proofErr w:type="spellEnd"/>
-      <w:r>
-        <w:rPr>
-          <w:lang w:eastAsia="de-DE" w:bidi="de-DE"/>
-        </w:rPr>
-        <w:t xml:space="preserve"> - Tabellen verwenden: </w:t>
+        <w:t xml:space="preserve">RifT - Tabellen verwenden: </w:t>
       </w:r>
       <w:r>
         <w:rPr>
@@ -3740,25 +3090,7 @@
           <w:color w:val="000000"/>
           <w:lang w:eastAsia="de-DE" w:bidi="de-DE"/>
         </w:rPr>
-        <w:t>{{</w:t>
-      </w:r>
-      <w:proofErr w:type="spellStart"/>
-      <w:r>
-        <w:rPr>
-          <w:bCs/>
-          <w:color w:val="000000"/>
-          <w:lang w:eastAsia="de-DE" w:bidi="de-DE"/>
-        </w:rPr>
-        <w:t>honorarzone</w:t>
-      </w:r>
-      <w:proofErr w:type="spellEnd"/>
-      <w:r>
-        <w:rPr>
-          <w:bCs/>
-          <w:color w:val="000000"/>
-          <w:lang w:eastAsia="de-DE" w:bidi="de-DE"/>
-        </w:rPr>
-        <w:t>}}</w:t>
+        <w:t>{{honorarzone}}</w:t>
       </w:r>
     </w:p>
     <w:p>
@@ -3777,7 +3109,6 @@
         </w:rPr>
         <w:t xml:space="preserve">Fee </w:t>
       </w:r>
-      <w:proofErr w:type="gramStart"/>
       <w:r>
         <w:rPr>
           <w:lang w:val="en-US" w:eastAsia="de-DE" w:bidi="de-DE"/>
@@ -3828,15 +3159,12 @@
         </w:rPr>
         <w:t>{{</w:t>
       </w:r>
-      <w:proofErr w:type="spellStart"/>
-      <w:proofErr w:type="gramEnd"/>
       <w:r>
         <w:rPr>
           <w:lang w:eastAsia="de-DE" w:bidi="de-DE"/>
         </w:rPr>
         <w:t>honorarsatz</w:t>
       </w:r>
-      <w:proofErr w:type="spellEnd"/>
       <w:r>
         <w:rPr>
           <w:lang w:eastAsia="de-DE" w:bidi="de-DE"/>
@@ -3881,7 +3209,6 @@
           <w:lang w:eastAsia="de-DE" w:bidi="de-DE"/>
         </w:rPr>
       </w:pPr>
-      <w:proofErr w:type="spellStart"/>
       <w:r>
         <w:rPr>
           <w:b/>
@@ -3891,7 +3218,6 @@
         </w:rPr>
         <w:t>Calculation</w:t>
       </w:r>
-      <w:proofErr w:type="spellEnd"/>
     </w:p>
     <w:tbl>
       <w:tblPr>
@@ -3971,7 +3297,6 @@
               </w:rPr>
               <w:t>{{</w:t>
             </w:r>
-            <w:proofErr w:type="spellStart"/>
             <w:r>
               <w:rPr>
                 <w:color w:val="000000"/>
@@ -3979,7 +3304,6 @@
               </w:rPr>
               <w:t>anrechenbare_kosten</w:t>
             </w:r>
-            <w:proofErr w:type="spellEnd"/>
             <w:r>
               <w:rPr>
                 <w:color w:val="000000"/>
@@ -4089,23 +3413,7 @@
                 <w:color w:val="000000"/>
                 <w:lang w:eastAsia="de-DE" w:bidi="de-DE"/>
               </w:rPr>
-              <w:t>{{</w:t>
-            </w:r>
-            <w:proofErr w:type="spellStart"/>
-            <w:r>
-              <w:rPr>
-                <w:color w:val="000000"/>
-                <w:lang w:eastAsia="de-DE" w:bidi="de-DE"/>
-              </w:rPr>
-              <w:t>lower_bound_cost</w:t>
-            </w:r>
-            <w:proofErr w:type="spellEnd"/>
-            <w:r>
-              <w:rPr>
-                <w:color w:val="000000"/>
-                <w:lang w:eastAsia="de-DE" w:bidi="de-DE"/>
-              </w:rPr>
-              <w:t>}}</w:t>
+              <w:t>{{lower_bound_cost}}</w:t>
             </w:r>
           </w:p>
         </w:tc>
@@ -4136,23 +3444,7 @@
                 <w:color w:val="000000"/>
                 <w:lang w:val="en-US" w:eastAsia="de-DE" w:bidi="de-DE"/>
               </w:rPr>
-              <w:t>Minimum fee for lower value (</w:t>
-            </w:r>
-            <w:proofErr w:type="spellStart"/>
-            <w:r>
-              <w:rPr>
-                <w:color w:val="000000"/>
-                <w:lang w:val="en-US" w:eastAsia="de-DE" w:bidi="de-DE"/>
-              </w:rPr>
-              <w:t>HUWmin</w:t>
-            </w:r>
-            <w:proofErr w:type="spellEnd"/>
-            <w:r>
-              <w:rPr>
-                <w:color w:val="000000"/>
-                <w:lang w:val="en-US" w:eastAsia="de-DE" w:bidi="de-DE"/>
-              </w:rPr>
-              <w:t>)</w:t>
+              <w:t>Minimum fee for lower value (HUWmin)</w:t>
             </w:r>
           </w:p>
         </w:tc>
@@ -4181,7 +3473,6 @@
               </w:rPr>
               <w:t>{{</w:t>
             </w:r>
-            <w:proofErr w:type="spellStart"/>
             <w:r>
               <w:rPr>
                 <w:color w:val="000000"/>
@@ -4189,7 +3480,6 @@
               </w:rPr>
               <w:t>lower_bound_von</w:t>
             </w:r>
-            <w:proofErr w:type="spellEnd"/>
             <w:r>
               <w:rPr>
                 <w:color w:val="000000"/>
@@ -4226,23 +3516,7 @@
                 <w:color w:val="000000"/>
                 <w:lang w:val="en-US" w:eastAsia="de-DE" w:bidi="de-DE"/>
               </w:rPr>
-              <w:t>Maximum fee for lower value (</w:t>
-            </w:r>
-            <w:proofErr w:type="spellStart"/>
-            <w:r>
-              <w:rPr>
-                <w:color w:val="000000"/>
-                <w:lang w:val="en-US" w:eastAsia="de-DE" w:bidi="de-DE"/>
-              </w:rPr>
-              <w:t>HUWmax</w:t>
-            </w:r>
-            <w:proofErr w:type="spellEnd"/>
-            <w:r>
-              <w:rPr>
-                <w:color w:val="000000"/>
-                <w:lang w:val="en-US" w:eastAsia="de-DE" w:bidi="de-DE"/>
-              </w:rPr>
-              <w:t>)</w:t>
+              <w:t>Maximum fee for lower value (HUWmax)</w:t>
             </w:r>
             <w:r>
               <w:rPr>
@@ -4278,7 +3552,6 @@
               </w:rPr>
               <w:t>{{</w:t>
             </w:r>
-            <w:proofErr w:type="spellStart"/>
             <w:r>
               <w:rPr>
                 <w:color w:val="000000"/>
@@ -4291,15 +3564,7 @@
                 <w:color w:val="000000"/>
                 <w:lang w:eastAsia="de-DE" w:bidi="de-DE"/>
               </w:rPr>
-              <w:t>bis</w:t>
-            </w:r>
-            <w:proofErr w:type="spellEnd"/>
-            <w:r>
-              <w:rPr>
-                <w:color w:val="000000"/>
-                <w:lang w:eastAsia="de-DE" w:bidi="de-DE"/>
-              </w:rPr>
-              <w:t>}}</w:t>
+              <w:t>bis}}</w:t>
             </w:r>
           </w:p>
         </w:tc>
@@ -4401,23 +3666,7 @@
                 <w:color w:val="000000"/>
                 <w:lang w:eastAsia="de-DE" w:bidi="de-DE"/>
               </w:rPr>
-              <w:t>{{</w:t>
-            </w:r>
-            <w:proofErr w:type="spellStart"/>
-            <w:r>
-              <w:rPr>
-                <w:color w:val="000000"/>
-                <w:lang w:eastAsia="de-DE" w:bidi="de-DE"/>
-              </w:rPr>
-              <w:t>upper_bound_cost</w:t>
-            </w:r>
-            <w:proofErr w:type="spellEnd"/>
-            <w:r>
-              <w:rPr>
-                <w:color w:val="000000"/>
-                <w:lang w:eastAsia="de-DE" w:bidi="de-DE"/>
-              </w:rPr>
-              <w:t>}}</w:t>
+              <w:t>{{upper_bound_cost}}</w:t>
             </w:r>
           </w:p>
         </w:tc>
@@ -4446,23 +3695,7 @@
                 <w:color w:val="000000"/>
                 <w:lang w:val="en-US" w:eastAsia="de-DE" w:bidi="de-DE"/>
               </w:rPr>
-              <w:t>Minimum fee for upper value (</w:t>
-            </w:r>
-            <w:proofErr w:type="spellStart"/>
-            <w:r>
-              <w:rPr>
-                <w:color w:val="000000"/>
-                <w:lang w:val="en-US" w:eastAsia="de-DE" w:bidi="de-DE"/>
-              </w:rPr>
-              <w:t>HOWmin</w:t>
-            </w:r>
-            <w:proofErr w:type="spellEnd"/>
-            <w:r>
-              <w:rPr>
-                <w:color w:val="000000"/>
-                <w:lang w:val="en-US" w:eastAsia="de-DE" w:bidi="de-DE"/>
-              </w:rPr>
-              <w:t>)</w:t>
+              <w:t>Minimum fee for upper value (HOWmin)</w:t>
             </w:r>
             <w:r>
               <w:rPr>
@@ -4495,23 +3728,7 @@
                 <w:color w:val="000000"/>
                 <w:lang w:eastAsia="de-DE" w:bidi="de-DE"/>
               </w:rPr>
-              <w:t>{{</w:t>
-            </w:r>
-            <w:proofErr w:type="spellStart"/>
-            <w:r>
-              <w:rPr>
-                <w:color w:val="000000"/>
-                <w:lang w:eastAsia="de-DE" w:bidi="de-DE"/>
-              </w:rPr>
-              <w:t>upper_bound_von</w:t>
-            </w:r>
-            <w:proofErr w:type="spellEnd"/>
-            <w:r>
-              <w:rPr>
-                <w:color w:val="000000"/>
-                <w:lang w:eastAsia="de-DE" w:bidi="de-DE"/>
-              </w:rPr>
-              <w:t>}}</w:t>
+              <w:t>{{upper_bound_von}}</w:t>
             </w:r>
           </w:p>
         </w:tc>
@@ -4540,23 +3757,7 @@
                 <w:color w:val="000000"/>
                 <w:lang w:val="en-US" w:eastAsia="de-DE" w:bidi="de-DE"/>
               </w:rPr>
-              <w:t>Maximum fee for upper value (</w:t>
-            </w:r>
-            <w:proofErr w:type="spellStart"/>
-            <w:r>
-              <w:rPr>
-                <w:color w:val="000000"/>
-                <w:lang w:val="en-US" w:eastAsia="de-DE" w:bidi="de-DE"/>
-              </w:rPr>
-              <w:t>HOWmax</w:t>
-            </w:r>
-            <w:proofErr w:type="spellEnd"/>
-            <w:r>
-              <w:rPr>
-                <w:color w:val="000000"/>
-                <w:lang w:val="en-US" w:eastAsia="de-DE" w:bidi="de-DE"/>
-              </w:rPr>
-              <w:t>)</w:t>
+              <w:t>Maximum fee for upper value (HOWmax)</w:t>
             </w:r>
             <w:r>
               <w:rPr>
@@ -4589,23 +3790,7 @@
                 <w:color w:val="000000"/>
                 <w:lang w:eastAsia="de-DE" w:bidi="de-DE"/>
               </w:rPr>
-              <w:t>{{</w:t>
-            </w:r>
-            <w:proofErr w:type="spellStart"/>
-            <w:r>
-              <w:rPr>
-                <w:color w:val="000000"/>
-                <w:lang w:eastAsia="de-DE" w:bidi="de-DE"/>
-              </w:rPr>
-              <w:t>upper_bound_bis</w:t>
-            </w:r>
-            <w:proofErr w:type="spellEnd"/>
-            <w:r>
-              <w:rPr>
-                <w:color w:val="000000"/>
-                <w:lang w:eastAsia="de-DE" w:bidi="de-DE"/>
-              </w:rPr>
-              <w:t>}}</w:t>
+              <w:t>{{upper_bound_bis}}</w:t>
             </w:r>
           </w:p>
         </w:tc>
@@ -4656,107 +3841,20 @@
           <w:color w:val="000000"/>
           <w:lang w:val="en-US" w:eastAsia="de-DE" w:bidi="de-DE"/>
         </w:rPr>
-        <w:t>{{</w:t>
-      </w:r>
-      <w:proofErr w:type="spellStart"/>
-      <w:r>
-        <w:rPr>
-          <w:color w:val="000000"/>
-          <w:lang w:val="en-US" w:eastAsia="de-DE" w:bidi="de-DE"/>
-        </w:rPr>
-        <w:t>lower_bound_cost</w:t>
-      </w:r>
-      <w:proofErr w:type="spellEnd"/>
-      <w:proofErr w:type="gramStart"/>
-      <w:r>
-        <w:rPr>
-          <w:color w:val="000000"/>
-          <w:lang w:val="en-US" w:eastAsia="de-DE" w:bidi="de-DE"/>
-        </w:rPr>
-        <w:t>}}€</w:t>
-      </w:r>
-      <w:proofErr w:type="gramEnd"/>
-      <w:r>
-        <w:rPr>
-          <w:color w:val="000000"/>
-          <w:lang w:val="en-US" w:eastAsia="de-DE" w:bidi="de-DE"/>
-        </w:rPr>
-        <w:t xml:space="preserve"> + ( {{</w:t>
-      </w:r>
-      <w:proofErr w:type="spellStart"/>
-      <w:r>
-        <w:rPr>
-          <w:color w:val="000000"/>
-          <w:lang w:val="en-US" w:eastAsia="de-DE" w:bidi="de-DE"/>
-        </w:rPr>
-        <w:t>lower_bound_von</w:t>
-      </w:r>
-      <w:proofErr w:type="spellEnd"/>
-      <w:r>
-        <w:rPr>
-          <w:color w:val="000000"/>
-          <w:lang w:val="en-US" w:eastAsia="de-DE" w:bidi="de-DE"/>
-        </w:rPr>
-        <w:t>}}€ - {{</w:t>
-      </w:r>
-      <w:proofErr w:type="spellStart"/>
-      <w:r>
-        <w:rPr>
-          <w:color w:val="000000"/>
-          <w:lang w:val="en-US" w:eastAsia="de-DE" w:bidi="de-DE"/>
-        </w:rPr>
-        <w:t>lower_bound_bis</w:t>
-      </w:r>
-      <w:proofErr w:type="spellEnd"/>
-      <w:r>
-        <w:rPr>
-          <w:color w:val="000000"/>
-          <w:lang w:val="en-US" w:eastAsia="de-DE" w:bidi="de-DE"/>
-        </w:rPr>
-        <w:t xml:space="preserve">}}€ ) * </w:t>
-      </w:r>
-      <w:r>
-        <w:rPr>
-          <w:lang w:val="en-US" w:eastAsia="de-DE" w:bidi="de-DE"/>
-        </w:rPr>
-        <w:t>{{</w:t>
-      </w:r>
-      <w:proofErr w:type="spellStart"/>
-      <w:r>
-        <w:rPr>
-          <w:lang w:val="en-US" w:eastAsia="de-DE" w:bidi="de-DE"/>
-        </w:rPr>
-        <w:t>honorarsatz_factor</w:t>
-      </w:r>
-      <w:proofErr w:type="spellEnd"/>
-      <w:r>
-        <w:rPr>
-          <w:lang w:val="en-US" w:eastAsia="de-DE" w:bidi="de-DE"/>
-        </w:rPr>
-        <w:t>}}</w:t>
-      </w:r>
-      <w:r>
-        <w:rPr>
-          <w:color w:val="000000"/>
-          <w:lang w:val="en-US" w:eastAsia="de-DE" w:bidi="de-DE"/>
-        </w:rPr>
-        <w:t>,00 % = {{</w:t>
-      </w:r>
-      <w:proofErr w:type="spellStart"/>
-      <w:r>
-        <w:rPr>
-          <w:color w:val="000000"/>
-          <w:lang w:val="en-US" w:eastAsia="de-DE" w:bidi="de-DE"/>
-        </w:rPr>
-        <w:t>interpolated_basishonorarsatz</w:t>
-      </w:r>
-      <w:proofErr w:type="spellEnd"/>
-      <w:r>
-        <w:rPr>
-          <w:color w:val="000000"/>
-          <w:lang w:val="en-US" w:eastAsia="de-DE" w:bidi="de-DE"/>
-        </w:rPr>
-        <w:t>}}€</w:t>
+        <w:t xml:space="preserve">{{lower_bound_cost}}€ + ( {{lower_bound_von}}€ - {{lower_bound_bis}}€ ) * </w:t>
+      </w:r>
+      <w:r>
+        <w:rPr>
+          <w:lang w:val="en-US" w:eastAsia="de-DE" w:bidi="de-DE"/>
+        </w:rPr>
+        <w:t>{{honorarsatz_factor}}</w:t>
+      </w:r>
+      <w:r>
+        <w:rPr>
+          <w:color w:val="000000"/>
+          <w:lang w:val="en-US" w:eastAsia="de-DE" w:bidi="de-DE"/>
+        </w:rPr>
+        <w:t>,00 % = {{interpolated_basishonorarsatz}}€</w:t>
       </w:r>
       <w:r>
         <w:rPr>
@@ -4808,107 +3906,20 @@
           <w:color w:val="000000"/>
           <w:lang w:val="en-US" w:eastAsia="de-DE" w:bidi="de-DE"/>
         </w:rPr>
-        <w:t>{{</w:t>
-      </w:r>
-      <w:proofErr w:type="spellStart"/>
-      <w:r>
-        <w:rPr>
-          <w:color w:val="000000"/>
-          <w:lang w:val="en-US" w:eastAsia="de-DE" w:bidi="de-DE"/>
-        </w:rPr>
-        <w:t>upper_bound_cost</w:t>
-      </w:r>
-      <w:proofErr w:type="spellEnd"/>
-      <w:proofErr w:type="gramStart"/>
-      <w:r>
-        <w:rPr>
-          <w:color w:val="000000"/>
-          <w:lang w:val="en-US" w:eastAsia="de-DE" w:bidi="de-DE"/>
-        </w:rPr>
-        <w:t>}}€</w:t>
-      </w:r>
-      <w:proofErr w:type="gramEnd"/>
-      <w:r>
-        <w:rPr>
-          <w:color w:val="000000"/>
-          <w:lang w:val="en-US" w:eastAsia="de-DE" w:bidi="de-DE"/>
-        </w:rPr>
-        <w:t xml:space="preserve"> + ( {{</w:t>
-      </w:r>
-      <w:proofErr w:type="spellStart"/>
-      <w:r>
-        <w:rPr>
-          <w:color w:val="000000"/>
-          <w:lang w:val="en-US" w:eastAsia="de-DE" w:bidi="de-DE"/>
-        </w:rPr>
-        <w:t>upper_bound_von</w:t>
-      </w:r>
-      <w:proofErr w:type="spellEnd"/>
-      <w:r>
-        <w:rPr>
-          <w:color w:val="000000"/>
-          <w:lang w:val="en-US" w:eastAsia="de-DE" w:bidi="de-DE"/>
-        </w:rPr>
-        <w:t>}}€ - {{</w:t>
-      </w:r>
-      <w:proofErr w:type="spellStart"/>
-      <w:r>
-        <w:rPr>
-          <w:color w:val="000000"/>
-          <w:lang w:val="en-US" w:eastAsia="de-DE" w:bidi="de-DE"/>
-        </w:rPr>
-        <w:t>upper_bound_bis</w:t>
-      </w:r>
-      <w:proofErr w:type="spellEnd"/>
-      <w:r>
-        <w:rPr>
-          <w:color w:val="000000"/>
-          <w:lang w:val="en-US" w:eastAsia="de-DE" w:bidi="de-DE"/>
-        </w:rPr>
-        <w:t xml:space="preserve">}}€ ) * </w:t>
-      </w:r>
-      <w:r>
-        <w:rPr>
-          <w:lang w:val="en-US" w:eastAsia="de-DE" w:bidi="de-DE"/>
-        </w:rPr>
-        <w:t>{{</w:t>
-      </w:r>
-      <w:proofErr w:type="spellStart"/>
-      <w:r>
-        <w:rPr>
-          <w:lang w:val="en-US" w:eastAsia="de-DE" w:bidi="de-DE"/>
-        </w:rPr>
-        <w:t>honorarsatz_factor</w:t>
-      </w:r>
-      <w:proofErr w:type="spellEnd"/>
-      <w:r>
-        <w:rPr>
-          <w:lang w:val="en-US" w:eastAsia="de-DE" w:bidi="de-DE"/>
-        </w:rPr>
-        <w:t>}}</w:t>
-      </w:r>
-      <w:r>
-        <w:rPr>
-          <w:color w:val="000000"/>
-          <w:lang w:val="en-US" w:eastAsia="de-DE" w:bidi="de-DE"/>
-        </w:rPr>
-        <w:t>,00 % = {{</w:t>
-      </w:r>
-      <w:proofErr w:type="spellStart"/>
-      <w:r>
-        <w:rPr>
-          <w:color w:val="000000"/>
-          <w:lang w:val="en-US" w:eastAsia="de-DE" w:bidi="de-DE"/>
-        </w:rPr>
-        <w:t>interpolated_oberer_honorarsatz</w:t>
-      </w:r>
-      <w:proofErr w:type="spellEnd"/>
-      <w:r>
-        <w:rPr>
-          <w:color w:val="000000"/>
-          <w:lang w:val="en-US" w:eastAsia="de-DE" w:bidi="de-DE"/>
-        </w:rPr>
-        <w:t>}} €</w:t>
+        <w:t xml:space="preserve">{{upper_bound_cost}}€ + ( {{upper_bound_von}}€ - {{upper_bound_bis}}€ ) * </w:t>
+      </w:r>
+      <w:r>
+        <w:rPr>
+          <w:lang w:val="en-US" w:eastAsia="de-DE" w:bidi="de-DE"/>
+        </w:rPr>
+        <w:t>{{honorarsatz_factor}}</w:t>
+      </w:r>
+      <w:r>
+        <w:rPr>
+          <w:color w:val="000000"/>
+          <w:lang w:val="en-US" w:eastAsia="de-DE" w:bidi="de-DE"/>
+        </w:rPr>
+        <w:t>,00 % = {{interpolated_oberer_honorarsatz}} €</w:t>
       </w:r>
     </w:p>
     <w:p>
@@ -4948,9 +3959,8 @@
           <w:u w:val="single"/>
           <w:lang w:val="en-US" w:eastAsia="de-DE" w:bidi="de-DE"/>
         </w:rPr>
-        <w:t>{{</w:t>
-      </w:r>
-      <w:proofErr w:type="spellStart"/>
+        <w:t>{{grundhonorar_without_zuschlag</w:t>
+      </w:r>
       <w:r>
         <w:rPr>
           <w:b/>
@@ -4958,9 +3968,8 @@
           <w:u w:val="single"/>
           <w:lang w:val="en-US" w:eastAsia="de-DE" w:bidi="de-DE"/>
         </w:rPr>
-        <w:t>grundhonorar_without_</w:t>
-      </w:r>
-      <w:proofErr w:type="gramStart"/>
+        <w:t xml:space="preserve"> </w:t>
+      </w:r>
       <w:r>
         <w:rPr>
           <w:b/>
@@ -4968,36 +3977,7 @@
           <w:u w:val="single"/>
           <w:lang w:val="en-US" w:eastAsia="de-DE" w:bidi="de-DE"/>
         </w:rPr>
-        <w:t>zuschlag</w:t>
-      </w:r>
-      <w:proofErr w:type="spellEnd"/>
-      <w:r>
-        <w:rPr>
-          <w:b/>
-          <w:color w:val="000000"/>
-          <w:u w:val="single"/>
-          <w:lang w:val="en-US" w:eastAsia="de-DE" w:bidi="de-DE"/>
-        </w:rPr>
-        <w:t xml:space="preserve"> </w:t>
-      </w:r>
-      <w:r>
-        <w:rPr>
-          <w:b/>
-          <w:color w:val="000000"/>
-          <w:u w:val="single"/>
-          <w:lang w:val="en-US" w:eastAsia="de-DE" w:bidi="de-DE"/>
-        </w:rPr>
-        <w:t>}</w:t>
-      </w:r>
-      <w:proofErr w:type="gramEnd"/>
-      <w:r>
-        <w:rPr>
-          <w:b/>
-          <w:color w:val="000000"/>
-          <w:u w:val="single"/>
-          <w:lang w:val="en-US" w:eastAsia="de-DE" w:bidi="de-DE"/>
-        </w:rPr>
-        <w:t xml:space="preserve">} </w:t>
+        <w:t xml:space="preserve">}} </w:t>
       </w:r>
       <w:r>
         <w:rPr>
@@ -5049,7 +4029,6 @@
           <w:lang w:eastAsia="de-DE" w:bidi="de-DE"/>
         </w:rPr>
       </w:pPr>
-      <w:proofErr w:type="spellStart"/>
       <w:r>
         <w:rPr>
           <w:b/>
@@ -5059,7 +4038,6 @@
         </w:rPr>
         <w:t>Surcharge</w:t>
       </w:r>
-      <w:proofErr w:type="spellEnd"/>
     </w:p>
     <w:tbl>
       <w:tblPr>
@@ -5112,34 +4090,14 @@
                 <w:lang w:eastAsia="de-DE" w:bidi="de-DE"/>
               </w:rPr>
             </w:pPr>
-            <w:proofErr w:type="spellStart"/>
             <w:r>
               <w:rPr>
                 <w:rFonts w:ascii="Neue Hans Kendrick" w:eastAsia="Neue Hans Kendrick Light" w:hAnsi="Neue Hans Kendrick" w:cs="Neue Hans Kendrick Light"/>
                 <w:bCs/>
                 <w:lang w:eastAsia="de-DE" w:bidi="de-DE"/>
               </w:rPr>
-              <w:t>Remodeling</w:t>
+              <w:t>Remodeling surcharge</w:t>
             </w:r>
-            <w:proofErr w:type="spellEnd"/>
-            <w:r>
-              <w:rPr>
-                <w:rFonts w:ascii="Neue Hans Kendrick" w:eastAsia="Neue Hans Kendrick Light" w:hAnsi="Neue Hans Kendrick" w:cs="Neue Hans Kendrick Light"/>
-                <w:bCs/>
-                <w:lang w:eastAsia="de-DE" w:bidi="de-DE"/>
-              </w:rPr>
-              <w:t xml:space="preserve"> </w:t>
-            </w:r>
-            <w:proofErr w:type="spellStart"/>
-            <w:r>
-              <w:rPr>
-                <w:rFonts w:ascii="Neue Hans Kendrick" w:eastAsia="Neue Hans Kendrick Light" w:hAnsi="Neue Hans Kendrick" w:cs="Neue Hans Kendrick Light"/>
-                <w:bCs/>
-                <w:lang w:eastAsia="de-DE" w:bidi="de-DE"/>
-              </w:rPr>
-              <w:t>surcharge</w:t>
-            </w:r>
-            <w:proofErr w:type="spellEnd"/>
           </w:p>
         </w:tc>
         <w:tc>
@@ -5209,7 +4167,6 @@
               </w:rPr>
               <w:t xml:space="preserve">{{ </w:t>
             </w:r>
-            <w:proofErr w:type="spellStart"/>
             <w:r>
               <w:rPr>
                 <w:rFonts w:ascii="Neue Hans Kendrick" w:eastAsia="Neue Hans Kendrick Light" w:hAnsi="Neue Hans Kendrick" w:cs="Neue Hans Kendrick Light"/>
@@ -5217,7 +4174,6 @@
               </w:rPr>
               <w:t>zuschlag_value</w:t>
             </w:r>
-            <w:proofErr w:type="spellEnd"/>
             <w:r>
               <w:rPr>
                 <w:rFonts w:ascii="Neue Hans Kendrick" w:eastAsia="Neue Hans Kendrick Light" w:hAnsi="Neue Hans Kendrick" w:cs="Neue Hans Kendrick Light"/>
@@ -5266,21 +4222,12 @@
             <w:r>
               <w:t xml:space="preserve"> </w:t>
             </w:r>
-            <w:proofErr w:type="spellStart"/>
             <w:r>
               <w:rPr>
                 <w:rFonts w:ascii="Neue Hans Kendrick" w:eastAsia="Neue Hans Kendrick Light" w:hAnsi="Neue Hans Kendrick" w:cs="Neue Hans Kendrick Light"/>
                 <w:lang w:eastAsia="de-DE" w:bidi="de-DE"/>
               </w:rPr>
-              <w:t>zuschlag_amount</w:t>
-            </w:r>
-            <w:proofErr w:type="spellEnd"/>
-            <w:r>
-              <w:rPr>
-                <w:rFonts w:ascii="Neue Hans Kendrick" w:eastAsia="Neue Hans Kendrick Light" w:hAnsi="Neue Hans Kendrick" w:cs="Neue Hans Kendrick Light"/>
-                <w:lang w:eastAsia="de-DE" w:bidi="de-DE"/>
-              </w:rPr>
-              <w:t>}} €</w:t>
+              <w:t>zuschlag_amount}} €</w:t>
             </w:r>
           </w:p>
         </w:tc>
@@ -5398,23 +4345,13 @@
               </w:rPr>
               <w:t xml:space="preserve"> + </w:t>
             </w:r>
-            <w:proofErr w:type="spellStart"/>
             <w:r>
               <w:rPr>
                 <w:rFonts w:ascii="Neue Hans Kendrick" w:eastAsia="Neue Hans Kendrick Light" w:hAnsi="Neue Hans Kendrick" w:cs="Neue Hans Kendrick Light"/>
                 <w:b/>
                 <w:lang w:eastAsia="de-DE" w:bidi="de-DE"/>
               </w:rPr>
-              <w:t>Surcharge</w:t>
-            </w:r>
-            <w:proofErr w:type="spellEnd"/>
-            <w:r>
-              <w:rPr>
-                <w:rFonts w:ascii="Neue Hans Kendrick" w:eastAsia="Neue Hans Kendrick Light" w:hAnsi="Neue Hans Kendrick" w:cs="Neue Hans Kendrick Light"/>
-                <w:b/>
-                <w:lang w:eastAsia="de-DE" w:bidi="de-DE"/>
-              </w:rPr>
-              <w:t xml:space="preserve"> </w:t>
+              <w:t xml:space="preserve">Surcharge </w:t>
             </w:r>
             <w:r>
               <w:rPr>
@@ -5470,7 +4407,6 @@
             <w:r>
               <w:t xml:space="preserve"> </w:t>
             </w:r>
-            <w:proofErr w:type="spellStart"/>
             <w:r>
               <w:rPr>
                 <w:rFonts w:ascii="Neue Hans Kendrick" w:eastAsia="Neue Hans Kendrick Light" w:hAnsi="Neue Hans Kendrick" w:cs="Neue Hans Kendrick Light"/>
@@ -5478,17 +4414,7 @@
                 <w:bCs/>
                 <w:lang w:eastAsia="de-DE" w:bidi="de-DE"/>
               </w:rPr>
-              <w:t>grundhonorar</w:t>
-            </w:r>
-            <w:proofErr w:type="spellEnd"/>
-            <w:r>
-              <w:rPr>
-                <w:rFonts w:ascii="Neue Hans Kendrick" w:eastAsia="Neue Hans Kendrick Light" w:hAnsi="Neue Hans Kendrick" w:cs="Neue Hans Kendrick Light"/>
-                <w:b/>
-                <w:bCs/>
-                <w:lang w:eastAsia="de-DE" w:bidi="de-DE"/>
-              </w:rPr>
-              <w:t xml:space="preserve"> }} </w:t>
+              <w:t xml:space="preserve">grundhonorar }} </w:t>
             </w:r>
             <w:r>
               <w:rPr>
@@ -5541,33 +4467,7 @@
           <w:u w:val="single"/>
           <w:lang w:eastAsia="de-DE" w:bidi="de-DE"/>
         </w:rPr>
-        <w:t xml:space="preserve">{% </w:t>
-      </w:r>
-      <w:proofErr w:type="spellStart"/>
-      <w:r>
-        <w:rPr>
-          <w:rFonts w:ascii="Neue Hans Kendrick" w:eastAsia="Neue Hans Kendrick Light" w:hAnsi="Neue Hans Kendrick" w:cs="Neue Hans Kendrick Light"/>
-          <w:b/>
-          <w:color w:val="000000"/>
-          <w:sz w:val="6"/>
-          <w:szCs w:val="4"/>
-          <w:u w:val="single"/>
-          <w:lang w:eastAsia="de-DE" w:bidi="de-DE"/>
-        </w:rPr>
-        <w:t>else</w:t>
-      </w:r>
-      <w:proofErr w:type="spellEnd"/>
-      <w:r>
-        <w:rPr>
-          <w:rFonts w:ascii="Neue Hans Kendrick" w:eastAsia="Neue Hans Kendrick Light" w:hAnsi="Neue Hans Kendrick" w:cs="Neue Hans Kendrick Light"/>
-          <w:b/>
-          <w:color w:val="000000"/>
-          <w:sz w:val="6"/>
-          <w:szCs w:val="4"/>
-          <w:u w:val="single"/>
-          <w:lang w:eastAsia="de-DE" w:bidi="de-DE"/>
-        </w:rPr>
-        <w:t xml:space="preserve"> %}</w:t>
+        <w:t>{% else %}</w:t>
       </w:r>
     </w:p>
     <w:p>
@@ -5606,29 +4506,7 @@
           <w:szCs w:val="4"/>
           <w:lang w:eastAsia="de-DE" w:bidi="de-DE"/>
         </w:rPr>
-        <w:t xml:space="preserve">{% </w:t>
-      </w:r>
-      <w:proofErr w:type="spellStart"/>
-      <w:r>
-        <w:rPr>
-          <w:rFonts w:ascii="Neue Hans Kendrick" w:eastAsia="Neue Hans Kendrick Light" w:hAnsi="Neue Hans Kendrick" w:cs="Neue Hans Kendrick Light"/>
-          <w:b/>
-          <w:sz w:val="6"/>
-          <w:szCs w:val="4"/>
-          <w:lang w:eastAsia="de-DE" w:bidi="de-DE"/>
-        </w:rPr>
-        <w:t>endif</w:t>
-      </w:r>
-      <w:proofErr w:type="spellEnd"/>
-      <w:r>
-        <w:rPr>
-          <w:rFonts w:ascii="Neue Hans Kendrick" w:eastAsia="Neue Hans Kendrick Light" w:hAnsi="Neue Hans Kendrick" w:cs="Neue Hans Kendrick Light"/>
-          <w:b/>
-          <w:sz w:val="6"/>
-          <w:szCs w:val="4"/>
-          <w:lang w:eastAsia="de-DE" w:bidi="de-DE"/>
-        </w:rPr>
-        <w:t xml:space="preserve"> %}</w:t>
+        <w:t>{% endif %}</w:t>
       </w:r>
     </w:p>
     <w:p>
@@ -5692,39 +4570,8 @@
           <w:u w:val="single"/>
           <w:lang w:val="en-US" w:eastAsia="de-DE" w:bidi="de-DE"/>
         </w:rPr>
-        <w:t xml:space="preserve">{% if </w:t>
-      </w:r>
-      <w:proofErr w:type="spellStart"/>
-      <w:r>
-        <w:rPr>
-          <w:rFonts w:ascii="Neue Hans Kendrick" w:eastAsia="Neue Hans Kendrick Light" w:hAnsi="Neue Hans Kendrick" w:cs="Neue Hans Kendrick Light"/>
-          <w:b/>
-          <w:u w:val="single"/>
-          <w:lang w:val="en-US" w:eastAsia="de-DE" w:bidi="de-DE"/>
-        </w:rPr>
-        <w:t>lp_</w:t>
-      </w:r>
-      <w:proofErr w:type="gramStart"/>
-      <w:r>
-        <w:rPr>
-          <w:rFonts w:ascii="Neue Hans Kendrick" w:eastAsia="Neue Hans Kendrick Light" w:hAnsi="Neue Hans Kendrick" w:cs="Neue Hans Kendrick Light"/>
-          <w:b/>
-          <w:u w:val="single"/>
-          <w:lang w:val="en-US" w:eastAsia="de-DE" w:bidi="de-DE"/>
-        </w:rPr>
-        <w:t>sections</w:t>
-      </w:r>
-      <w:proofErr w:type="spellEnd"/>
-      <w:r>
-        <w:rPr>
-          <w:rFonts w:ascii="Neue Hans Kendrick" w:eastAsia="Neue Hans Kendrick Light" w:hAnsi="Neue Hans Kendrick" w:cs="Neue Hans Kendrick Light"/>
-          <w:b/>
-          <w:u w:val="single"/>
-          <w:lang w:val="en-US" w:eastAsia="de-DE" w:bidi="de-DE"/>
-        </w:rPr>
-        <w:t xml:space="preserve"> %}</w:t>
-      </w:r>
-      <w:proofErr w:type="gramEnd"/>
+        <w:t>{% if lp_sections %}</w:t>
+      </w:r>
     </w:p>
     <w:p>
       <w:pPr>
@@ -5829,25 +4676,7 @@
                 <w:b/>
                 <w:lang w:eastAsia="de-DE" w:bidi="de-DE"/>
               </w:rPr>
-              <w:t xml:space="preserve">Service </w:t>
-            </w:r>
-            <w:proofErr w:type="spellStart"/>
-            <w:r>
-              <w:rPr>
-                <w:rFonts w:ascii="Neue Hans Kendrick" w:eastAsia="Neue Hans Kendrick Light" w:hAnsi="Neue Hans Kendrick" w:cs="Neue Hans Kendrick Light"/>
-                <w:b/>
-                <w:lang w:eastAsia="de-DE" w:bidi="de-DE"/>
-              </w:rPr>
-              <w:t>Phases</w:t>
-            </w:r>
-            <w:proofErr w:type="spellEnd"/>
-            <w:r>
-              <w:rPr>
-                <w:rFonts w:ascii="Neue Hans Kendrick" w:eastAsia="Neue Hans Kendrick Light" w:hAnsi="Neue Hans Kendrick" w:cs="Neue Hans Kendrick Light"/>
-                <w:b/>
-                <w:lang w:eastAsia="de-DE" w:bidi="de-DE"/>
-              </w:rPr>
-              <w:t xml:space="preserve"> and Services</w:t>
+              <w:t>Service Phases and Services</w:t>
             </w:r>
           </w:p>
         </w:tc>
@@ -5888,51 +4717,15 @@
                 <w:b/>
                 <w:lang w:eastAsia="de-DE" w:bidi="de-DE"/>
               </w:rPr>
-              <w:t xml:space="preserve">Basic </w:t>
+              <w:t xml:space="preserve">Basic fee </w:t>
             </w:r>
-            <w:proofErr w:type="spellStart"/>
             <w:r>
               <w:rPr>
                 <w:rFonts w:ascii="Neue Hans Kendrick" w:eastAsia="Neue Hans Kendrick Light" w:hAnsi="Neue Hans Kendrick" w:cs="Neue Hans Kendrick Light"/>
                 <w:b/>
                 <w:lang w:eastAsia="de-DE" w:bidi="de-DE"/>
               </w:rPr>
-              <w:t>fee</w:t>
-            </w:r>
-            <w:proofErr w:type="spellEnd"/>
-            <w:r>
-              <w:rPr>
-                <w:rFonts w:ascii="Neue Hans Kendrick" w:eastAsia="Neue Hans Kendrick Light" w:hAnsi="Neue Hans Kendrick" w:cs="Neue Hans Kendrick Light"/>
-                <w:b/>
-                <w:lang w:eastAsia="de-DE" w:bidi="de-DE"/>
-              </w:rPr>
-              <w:t xml:space="preserve"> </w:t>
-            </w:r>
-            <w:r>
-              <w:rPr>
-                <w:rFonts w:ascii="Neue Hans Kendrick" w:eastAsia="Neue Hans Kendrick Light" w:hAnsi="Neue Hans Kendrick" w:cs="Neue Hans Kendrick Light"/>
-                <w:b/>
-                <w:lang w:eastAsia="de-DE" w:bidi="de-DE"/>
-              </w:rPr>
-              <w:t xml:space="preserve">+ </w:t>
-            </w:r>
-            <w:proofErr w:type="spellStart"/>
-            <w:r>
-              <w:rPr>
-                <w:rFonts w:ascii="Neue Hans Kendrick" w:eastAsia="Neue Hans Kendrick Light" w:hAnsi="Neue Hans Kendrick" w:cs="Neue Hans Kendrick Light"/>
-                <w:b/>
-                <w:lang w:eastAsia="de-DE" w:bidi="de-DE"/>
-              </w:rPr>
-              <w:t>Surcharge</w:t>
-            </w:r>
-            <w:proofErr w:type="spellEnd"/>
-            <w:r>
-              <w:rPr>
-                <w:rFonts w:ascii="Neue Hans Kendrick" w:eastAsia="Neue Hans Kendrick Light" w:hAnsi="Neue Hans Kendrick" w:cs="Neue Hans Kendrick Light"/>
-                <w:b/>
-                <w:lang w:eastAsia="de-DE" w:bidi="de-DE"/>
-              </w:rPr>
-              <w:t xml:space="preserve"> </w:t>
+              <w:t xml:space="preserve">+ Surcharge </w:t>
             </w:r>
             <w:r>
               <w:rPr>
@@ -6016,23 +4809,13 @@
                 <w:lang w:eastAsia="de-DE" w:bidi="de-DE"/>
               </w:rPr>
             </w:pPr>
-            <w:proofErr w:type="spellStart"/>
             <w:r>
               <w:rPr>
                 <w:rFonts w:ascii="Neue Hans Kendrick" w:eastAsia="Neue Hans Kendrick Light" w:hAnsi="Neue Hans Kendrick" w:cs="Neue Hans Kendrick Light"/>
                 <w:b/>
                 <w:lang w:eastAsia="de-DE" w:bidi="de-DE"/>
               </w:rPr>
-              <w:t>Offered</w:t>
-            </w:r>
-            <w:proofErr w:type="spellEnd"/>
-            <w:r>
-              <w:rPr>
-                <w:rFonts w:ascii="Neue Hans Kendrick" w:eastAsia="Neue Hans Kendrick Light" w:hAnsi="Neue Hans Kendrick" w:cs="Neue Hans Kendrick Light"/>
-                <w:b/>
-                <w:lang w:eastAsia="de-DE" w:bidi="de-DE"/>
-              </w:rPr>
-              <w:t xml:space="preserve"> </w:t>
+              <w:t xml:space="preserve">Offered </w:t>
             </w:r>
             <w:r>
               <w:rPr>
@@ -6081,25 +4864,7 @@
                 <w:b/>
                 <w:lang w:eastAsia="de-DE" w:bidi="de-DE"/>
               </w:rPr>
-              <w:t xml:space="preserve">Total </w:t>
-            </w:r>
-            <w:proofErr w:type="spellStart"/>
-            <w:r>
-              <w:rPr>
-                <w:rFonts w:ascii="Neue Hans Kendrick" w:eastAsia="Neue Hans Kendrick Light" w:hAnsi="Neue Hans Kendrick" w:cs="Neue Hans Kendrick Light"/>
-                <w:b/>
-                <w:lang w:eastAsia="de-DE" w:bidi="de-DE"/>
-              </w:rPr>
-              <w:t>fee</w:t>
-            </w:r>
-            <w:proofErr w:type="spellEnd"/>
-            <w:r>
-              <w:rPr>
-                <w:rFonts w:ascii="Neue Hans Kendrick" w:eastAsia="Neue Hans Kendrick Light" w:hAnsi="Neue Hans Kendrick" w:cs="Neue Hans Kendrick Light"/>
-                <w:b/>
-                <w:lang w:eastAsia="de-DE" w:bidi="de-DE"/>
-              </w:rPr>
-              <w:t xml:space="preserve"> </w:t>
+              <w:t xml:space="preserve">Total fee </w:t>
             </w:r>
             <w:r>
               <w:rPr>
@@ -6129,59 +4894,8 @@
           <w:szCs w:val="2"/>
           <w:lang w:val="en-US"/>
         </w:rPr>
-        <w:t xml:space="preserve">{% for </w:t>
-      </w:r>
-      <w:proofErr w:type="spellStart"/>
-      <w:r>
-        <w:rPr>
-          <w:rFonts w:ascii="Neue Hans Kendrick" w:hAnsi="Neue Hans Kendrick"/>
-          <w:sz w:val="2"/>
-          <w:szCs w:val="2"/>
-          <w:lang w:val="en-US"/>
-        </w:rPr>
-        <w:t>lp</w:t>
-      </w:r>
-      <w:proofErr w:type="spellEnd"/>
-      <w:r>
-        <w:rPr>
-          <w:rFonts w:ascii="Neue Hans Kendrick" w:hAnsi="Neue Hans Kendrick"/>
-          <w:sz w:val="2"/>
-          <w:szCs w:val="2"/>
-          <w:lang w:val="en-US"/>
-        </w:rPr>
-        <w:t xml:space="preserve"> in </w:t>
-      </w:r>
-      <w:proofErr w:type="spellStart"/>
-      <w:r>
-        <w:rPr>
-          <w:rFonts w:ascii="Neue Hans Kendrick" w:hAnsi="Neue Hans Kendrick"/>
-          <w:sz w:val="2"/>
-          <w:szCs w:val="2"/>
-          <w:lang w:val="en-US"/>
-        </w:rPr>
-        <w:t>lp_</w:t>
-      </w:r>
-      <w:proofErr w:type="gramStart"/>
-      <w:r>
-        <w:rPr>
-          <w:rFonts w:ascii="Neue Hans Kendrick" w:hAnsi="Neue Hans Kendrick"/>
-          <w:sz w:val="2"/>
-          <w:szCs w:val="2"/>
-          <w:lang w:val="en-US"/>
-        </w:rPr>
-        <w:t>sections</w:t>
-      </w:r>
-      <w:proofErr w:type="spellEnd"/>
-      <w:r>
-        <w:rPr>
-          <w:rFonts w:ascii="Neue Hans Kendrick" w:hAnsi="Neue Hans Kendrick"/>
-          <w:sz w:val="2"/>
-          <w:szCs w:val="2"/>
-          <w:lang w:val="en-US"/>
-        </w:rPr>
-        <w:t xml:space="preserve"> %}</w:t>
-      </w:r>
-      <w:proofErr w:type="gramEnd"/>
+        <w:t>{% for lp in lp_sections %}</w:t>
+      </w:r>
     </w:p>
     <w:tbl>
       <w:tblPr>
@@ -6231,37 +4945,12 @@
                 <w:lang w:val="en-US" w:eastAsia="de-DE" w:bidi="de-DE"/>
               </w:rPr>
             </w:pPr>
-            <w:proofErr w:type="gramStart"/>
             <w:r>
               <w:rPr>
                 <w:rFonts w:ascii="Neue Hans Kendrick" w:eastAsia="Neue Hans Kendrick Light" w:hAnsi="Neue Hans Kendrick" w:cs="Neue Hans Kendrick Light"/>
                 <w:lang w:val="en-US" w:eastAsia="de-DE" w:bidi="de-DE"/>
               </w:rPr>
-              <w:t xml:space="preserve">{{ </w:t>
-            </w:r>
-            <w:proofErr w:type="spellStart"/>
-            <w:r>
-              <w:rPr>
-                <w:rFonts w:ascii="Neue Hans Kendrick" w:eastAsia="Neue Hans Kendrick Light" w:hAnsi="Neue Hans Kendrick" w:cs="Neue Hans Kendrick Light"/>
-                <w:lang w:val="en-US" w:eastAsia="de-DE" w:bidi="de-DE"/>
-              </w:rPr>
-              <w:t>lp</w:t>
-            </w:r>
-            <w:proofErr w:type="gramEnd"/>
-            <w:r>
-              <w:rPr>
-                <w:rFonts w:ascii="Neue Hans Kendrick" w:eastAsia="Neue Hans Kendrick Light" w:hAnsi="Neue Hans Kendrick" w:cs="Neue Hans Kendrick Light"/>
-                <w:lang w:val="en-US" w:eastAsia="de-DE" w:bidi="de-DE"/>
-              </w:rPr>
-              <w:t>.lp_name</w:t>
-            </w:r>
-            <w:proofErr w:type="spellEnd"/>
-            <w:r>
-              <w:rPr>
-                <w:rFonts w:ascii="Neue Hans Kendrick" w:eastAsia="Neue Hans Kendrick Light" w:hAnsi="Neue Hans Kendrick" w:cs="Neue Hans Kendrick Light"/>
-                <w:lang w:val="en-US" w:eastAsia="de-DE" w:bidi="de-DE"/>
-              </w:rPr>
-              <w:t xml:space="preserve"> }}</w:t>
+              <w:t>{{ lp.lp_name }}</w:t>
             </w:r>
           </w:p>
         </w:tc>
@@ -6336,27 +5025,7 @@
                 <w:bCs/>
                 <w:lang w:eastAsia="de-DE" w:bidi="de-DE"/>
               </w:rPr>
-              <w:t xml:space="preserve">{{ </w:t>
-            </w:r>
-            <w:proofErr w:type="spellStart"/>
-            <w:r>
-              <w:rPr>
-                <w:rFonts w:ascii="Neue Hans Kendrick" w:eastAsia="Neue Hans Kendrick Light" w:hAnsi="Neue Hans Kendrick" w:cs="Neue Hans Kendrick Light"/>
-                <w:b/>
-                <w:bCs/>
-                <w:lang w:eastAsia="de-DE" w:bidi="de-DE"/>
-              </w:rPr>
-              <w:t>lp.lp_amount</w:t>
-            </w:r>
-            <w:proofErr w:type="spellEnd"/>
-            <w:r>
-              <w:rPr>
-                <w:rFonts w:ascii="Neue Hans Kendrick" w:eastAsia="Neue Hans Kendrick Light" w:hAnsi="Neue Hans Kendrick" w:cs="Neue Hans Kendrick Light"/>
-                <w:b/>
-                <w:bCs/>
-                <w:lang w:eastAsia="de-DE" w:bidi="de-DE"/>
-              </w:rPr>
-              <w:t>}} €</w:t>
+              <w:t>{{ lp.lp_amount}} €</w:t>
             </w:r>
           </w:p>
         </w:tc>
@@ -6397,31 +5066,7 @@
           <w:szCs w:val="2"/>
           <w:lang w:val="en-US" w:eastAsia="de-DE" w:bidi="de-DE"/>
         </w:rPr>
-        <w:t xml:space="preserve">{% for item in </w:t>
-      </w:r>
-      <w:proofErr w:type="spellStart"/>
-      <w:proofErr w:type="gramStart"/>
-      <w:r>
-        <w:rPr>
-          <w:rFonts w:ascii="Neue Hans Kendrick" w:eastAsia="Neue Hans Kendrick Light" w:hAnsi="Neue Hans Kendrick" w:cs="Neue Hans Kendrick Light"/>
-          <w:bCs/>
-          <w:sz w:val="2"/>
-          <w:szCs w:val="2"/>
-          <w:lang w:val="en-US" w:eastAsia="de-DE" w:bidi="de-DE"/>
-        </w:rPr>
-        <w:t>lp.Item</w:t>
-      </w:r>
-      <w:proofErr w:type="spellEnd"/>
-      <w:proofErr w:type="gramEnd"/>
-      <w:r>
-        <w:rPr>
-          <w:rFonts w:ascii="Neue Hans Kendrick" w:eastAsia="Neue Hans Kendrick Light" w:hAnsi="Neue Hans Kendrick" w:cs="Neue Hans Kendrick Light"/>
-          <w:bCs/>
-          <w:sz w:val="2"/>
-          <w:szCs w:val="2"/>
-          <w:lang w:val="en-US" w:eastAsia="de-DE" w:bidi="de-DE"/>
-        </w:rPr>
-        <w:t xml:space="preserve"> %}</w:t>
+        <w:t>{% for item in lp.Item %}</w:t>
       </w:r>
     </w:p>
     <w:tbl>
@@ -6507,37 +5152,12 @@
                 <w:lang w:val="en-US" w:eastAsia="de-DE" w:bidi="de-DE"/>
               </w:rPr>
             </w:pPr>
-            <w:proofErr w:type="gramStart"/>
             <w:r>
               <w:rPr>
                 <w:rFonts w:ascii="Neue Hans Kendrick" w:eastAsia="Neue Hans Kendrick Light" w:hAnsi="Neue Hans Kendrick" w:cs="Neue Hans Kendrick Light"/>
                 <w:lang w:val="en-US" w:eastAsia="de-DE" w:bidi="de-DE"/>
               </w:rPr>
-              <w:t xml:space="preserve">{{ </w:t>
-            </w:r>
-            <w:proofErr w:type="spellStart"/>
-            <w:r>
-              <w:rPr>
-                <w:rFonts w:ascii="Neue Hans Kendrick" w:eastAsia="Neue Hans Kendrick Light" w:hAnsi="Neue Hans Kendrick" w:cs="Neue Hans Kendrick Light"/>
-                <w:lang w:val="en-US" w:eastAsia="de-DE" w:bidi="de-DE"/>
-              </w:rPr>
-              <w:t>item</w:t>
-            </w:r>
-            <w:proofErr w:type="gramEnd"/>
-            <w:r>
-              <w:rPr>
-                <w:rFonts w:ascii="Neue Hans Kendrick" w:eastAsia="Neue Hans Kendrick Light" w:hAnsi="Neue Hans Kendrick" w:cs="Neue Hans Kendrick Light"/>
-                <w:lang w:val="en-US" w:eastAsia="de-DE" w:bidi="de-DE"/>
-              </w:rPr>
-              <w:t>.Item_name</w:t>
-            </w:r>
-            <w:proofErr w:type="spellEnd"/>
-            <w:r>
-              <w:rPr>
-                <w:rFonts w:ascii="Neue Hans Kendrick" w:eastAsia="Neue Hans Kendrick Light" w:hAnsi="Neue Hans Kendrick" w:cs="Neue Hans Kendrick Light"/>
-                <w:lang w:val="en-US" w:eastAsia="de-DE" w:bidi="de-DE"/>
-              </w:rPr>
-              <w:t xml:space="preserve"> }}</w:t>
+              <w:t>{{ item.Item_name }}</w:t>
             </w:r>
           </w:p>
         </w:tc>
@@ -6575,23 +5195,7 @@
                 <w:rFonts w:ascii="Neue Hans Kendrick" w:eastAsia="Neue Hans Kendrick Light" w:hAnsi="Neue Hans Kendrick" w:cs="Neue Hans Kendrick Light"/>
                 <w:lang w:eastAsia="de-DE" w:bidi="de-DE"/>
               </w:rPr>
-              <w:t xml:space="preserve">{{ </w:t>
-            </w:r>
-            <w:proofErr w:type="spellStart"/>
-            <w:r>
-              <w:rPr>
-                <w:rFonts w:ascii="Neue Hans Kendrick" w:eastAsia="Neue Hans Kendrick Light" w:hAnsi="Neue Hans Kendrick" w:cs="Neue Hans Kendrick Light"/>
-                <w:lang w:eastAsia="de-DE" w:bidi="de-DE"/>
-              </w:rPr>
-              <w:t>grundhonorar</w:t>
-            </w:r>
-            <w:proofErr w:type="spellEnd"/>
-            <w:r>
-              <w:rPr>
-                <w:rFonts w:ascii="Neue Hans Kendrick" w:eastAsia="Neue Hans Kendrick Light" w:hAnsi="Neue Hans Kendrick" w:cs="Neue Hans Kendrick Light"/>
-                <w:lang w:eastAsia="de-DE" w:bidi="de-DE"/>
-              </w:rPr>
-              <w:t xml:space="preserve"> }}</w:t>
+              <w:t>{{ grundhonorar }}</w:t>
             </w:r>
           </w:p>
         </w:tc>
@@ -6629,23 +5233,7 @@
                 <w:rFonts w:ascii="Neue Hans Kendrick" w:eastAsia="Neue Hans Kendrick Light" w:hAnsi="Neue Hans Kendrick" w:cs="Neue Hans Kendrick Light"/>
                 <w:lang w:eastAsia="de-DE" w:bidi="de-DE"/>
               </w:rPr>
-              <w:t>{{</w:t>
-            </w:r>
-            <w:proofErr w:type="spellStart"/>
-            <w:r>
-              <w:rPr>
-                <w:rFonts w:ascii="Neue Hans Kendrick" w:eastAsia="Neue Hans Kendrick Light" w:hAnsi="Neue Hans Kendrick" w:cs="Neue Hans Kendrick Light"/>
-                <w:lang w:eastAsia="de-DE" w:bidi="de-DE"/>
-              </w:rPr>
-              <w:t>lp.actual_lp_value</w:t>
-            </w:r>
-            <w:proofErr w:type="spellEnd"/>
-            <w:r>
-              <w:rPr>
-                <w:rFonts w:ascii="Neue Hans Kendrick" w:eastAsia="Neue Hans Kendrick Light" w:hAnsi="Neue Hans Kendrick" w:cs="Neue Hans Kendrick Light"/>
-                <w:lang w:eastAsia="de-DE" w:bidi="de-DE"/>
-              </w:rPr>
-              <w:t>}}</w:t>
+              <w:t>{{lp.actual_lp_value}}</w:t>
             </w:r>
           </w:p>
         </w:tc>
@@ -6683,23 +5271,7 @@
                 <w:rFonts w:ascii="Neue Hans Kendrick" w:eastAsia="Neue Hans Kendrick Light" w:hAnsi="Neue Hans Kendrick" w:cs="Neue Hans Kendrick Light"/>
                 <w:lang w:eastAsia="de-DE" w:bidi="de-DE"/>
               </w:rPr>
-              <w:t xml:space="preserve">{{ </w:t>
-            </w:r>
-            <w:proofErr w:type="spellStart"/>
-            <w:r>
-              <w:rPr>
-                <w:rFonts w:ascii="Neue Hans Kendrick" w:eastAsia="Neue Hans Kendrick Light" w:hAnsi="Neue Hans Kendrick" w:cs="Neue Hans Kendrick Light"/>
-                <w:lang w:eastAsia="de-DE" w:bidi="de-DE"/>
-              </w:rPr>
-              <w:t>item.quantity</w:t>
-            </w:r>
-            <w:proofErr w:type="spellEnd"/>
-            <w:r>
-              <w:rPr>
-                <w:rFonts w:ascii="Neue Hans Kendrick" w:eastAsia="Neue Hans Kendrick Light" w:hAnsi="Neue Hans Kendrick" w:cs="Neue Hans Kendrick Light"/>
-                <w:lang w:eastAsia="de-DE" w:bidi="de-DE"/>
-              </w:rPr>
-              <w:t xml:space="preserve"> }}</w:t>
+              <w:t>{{ item.quantity }}</w:t>
             </w:r>
           </w:p>
         </w:tc>
@@ -6737,23 +5309,7 @@
                 <w:rFonts w:ascii="Neue Hans Kendrick" w:eastAsia="Neue Hans Kendrick Light" w:hAnsi="Neue Hans Kendrick" w:cs="Neue Hans Kendrick Light"/>
                 <w:lang w:eastAsia="de-DE" w:bidi="de-DE"/>
               </w:rPr>
-              <w:t xml:space="preserve">{{ </w:t>
-            </w:r>
-            <w:proofErr w:type="spellStart"/>
-            <w:r>
-              <w:rPr>
-                <w:rFonts w:ascii="Neue Hans Kendrick" w:eastAsia="Neue Hans Kendrick Light" w:hAnsi="Neue Hans Kendrick" w:cs="Neue Hans Kendrick Light"/>
-                <w:lang w:eastAsia="de-DE" w:bidi="de-DE"/>
-              </w:rPr>
-              <w:t>lp.lp_amount</w:t>
-            </w:r>
-            <w:proofErr w:type="spellEnd"/>
-            <w:r>
-              <w:rPr>
-                <w:rFonts w:ascii="Neue Hans Kendrick" w:eastAsia="Neue Hans Kendrick Light" w:hAnsi="Neue Hans Kendrick" w:cs="Neue Hans Kendrick Light"/>
-                <w:lang w:eastAsia="de-DE" w:bidi="de-DE"/>
-              </w:rPr>
-              <w:t xml:space="preserve">}} </w:t>
+              <w:t xml:space="preserve">{{ lp.lp_amount}} </w:t>
             </w:r>
             <w:r>
               <w:rPr>
@@ -6803,29 +5359,7 @@
           <w:szCs w:val="2"/>
           <w:lang w:val="en-US" w:eastAsia="de-DE" w:bidi="de-DE"/>
         </w:rPr>
-        <w:t xml:space="preserve">{% </w:t>
-      </w:r>
-      <w:proofErr w:type="spellStart"/>
-      <w:r>
-        <w:rPr>
-          <w:rFonts w:ascii="Neue Hans Kendrick" w:eastAsia="Neue Hans Kendrick Light" w:hAnsi="Neue Hans Kendrick" w:cs="Neue Hans Kendrick Light"/>
-          <w:b/>
-          <w:sz w:val="2"/>
-          <w:szCs w:val="2"/>
-          <w:lang w:val="en-US" w:eastAsia="de-DE" w:bidi="de-DE"/>
-        </w:rPr>
-        <w:t>endfor</w:t>
-      </w:r>
-      <w:proofErr w:type="spellEnd"/>
-      <w:r>
-        <w:rPr>
-          <w:rFonts w:ascii="Neue Hans Kendrick" w:eastAsia="Neue Hans Kendrick Light" w:hAnsi="Neue Hans Kendrick" w:cs="Neue Hans Kendrick Light"/>
-          <w:b/>
-          <w:sz w:val="2"/>
-          <w:szCs w:val="2"/>
-          <w:lang w:val="en-US" w:eastAsia="de-DE" w:bidi="de-DE"/>
-        </w:rPr>
-        <w:t xml:space="preserve"> %}</w:t>
+        <w:t>{% endfor %}</w:t>
       </w:r>
     </w:p>
     <w:p>
@@ -6863,29 +5397,7 @@
           <w:szCs w:val="2"/>
           <w:lang w:val="en-US" w:eastAsia="de-DE" w:bidi="de-DE"/>
         </w:rPr>
-        <w:t xml:space="preserve">{% </w:t>
-      </w:r>
-      <w:proofErr w:type="spellStart"/>
-      <w:r>
-        <w:rPr>
-          <w:rFonts w:ascii="Neue Hans Kendrick" w:eastAsia="Neue Hans Kendrick Light" w:hAnsi="Neue Hans Kendrick" w:cs="Neue Hans Kendrick Light"/>
-          <w:b/>
-          <w:sz w:val="2"/>
-          <w:szCs w:val="2"/>
-          <w:lang w:val="en-US" w:eastAsia="de-DE" w:bidi="de-DE"/>
-        </w:rPr>
-        <w:t>endfor</w:t>
-      </w:r>
-      <w:proofErr w:type="spellEnd"/>
-      <w:r>
-        <w:rPr>
-          <w:rFonts w:ascii="Neue Hans Kendrick" w:eastAsia="Neue Hans Kendrick Light" w:hAnsi="Neue Hans Kendrick" w:cs="Neue Hans Kendrick Light"/>
-          <w:b/>
-          <w:sz w:val="2"/>
-          <w:szCs w:val="2"/>
-          <w:lang w:val="en-US" w:eastAsia="de-DE" w:bidi="de-DE"/>
-        </w:rPr>
-        <w:t xml:space="preserve"> %}</w:t>
+        <w:t>{% endfor %}</w:t>
       </w:r>
     </w:p>
     <w:tbl>
@@ -6948,34 +5460,14 @@
                 <w:lang w:eastAsia="de-DE" w:bidi="de-DE"/>
               </w:rPr>
             </w:pPr>
-            <w:proofErr w:type="spellStart"/>
             <w:r>
               <w:rPr>
                 <w:rFonts w:ascii="Neue Hans Kendrick" w:eastAsia="Neue Hans Kendrick Light" w:hAnsi="Neue Hans Kendrick" w:cs="Neue Hans Kendrick Light"/>
                 <w:b/>
                 <w:lang w:eastAsia="de-DE" w:bidi="de-DE"/>
               </w:rPr>
-              <w:t>Sum</w:t>
+              <w:t>Sum of services</w:t>
             </w:r>
-            <w:proofErr w:type="spellEnd"/>
-            <w:r>
-              <w:rPr>
-                <w:rFonts w:ascii="Neue Hans Kendrick" w:eastAsia="Neue Hans Kendrick Light" w:hAnsi="Neue Hans Kendrick" w:cs="Neue Hans Kendrick Light"/>
-                <w:b/>
-                <w:lang w:eastAsia="de-DE" w:bidi="de-DE"/>
-              </w:rPr>
-              <w:t xml:space="preserve"> of </w:t>
-            </w:r>
-            <w:proofErr w:type="spellStart"/>
-            <w:r>
-              <w:rPr>
-                <w:rFonts w:ascii="Neue Hans Kendrick" w:eastAsia="Neue Hans Kendrick Light" w:hAnsi="Neue Hans Kendrick" w:cs="Neue Hans Kendrick Light"/>
-                <w:b/>
-                <w:lang w:eastAsia="de-DE" w:bidi="de-DE"/>
-              </w:rPr>
-              <w:t>services</w:t>
-            </w:r>
-            <w:proofErr w:type="spellEnd"/>
           </w:p>
         </w:tc>
         <w:tc>
@@ -7195,27 +5687,7 @@
                 <w:bCs/>
                 <w:lang w:eastAsia="de-DE" w:bidi="de-DE"/>
               </w:rPr>
-              <w:t>{{</w:t>
-            </w:r>
-            <w:proofErr w:type="spellStart"/>
-            <w:r>
-              <w:rPr>
-                <w:rFonts w:ascii="Neue Hans Kendrick" w:eastAsia="Neue Hans Kendrick Light" w:hAnsi="Neue Hans Kendrick" w:cs="Neue Hans Kendrick Light"/>
-                <w:b/>
-                <w:bCs/>
-                <w:lang w:eastAsia="de-DE" w:bidi="de-DE"/>
-              </w:rPr>
-              <w:t>sum_of_all_lps</w:t>
-            </w:r>
-            <w:proofErr w:type="spellEnd"/>
-            <w:r>
-              <w:rPr>
-                <w:rFonts w:ascii="Neue Hans Kendrick" w:eastAsia="Neue Hans Kendrick Light" w:hAnsi="Neue Hans Kendrick" w:cs="Neue Hans Kendrick Light"/>
-                <w:b/>
-                <w:bCs/>
-                <w:lang w:eastAsia="de-DE" w:bidi="de-DE"/>
-              </w:rPr>
-              <w:t xml:space="preserve"> }} </w:t>
+              <w:t xml:space="preserve">{{sum_of_all_lps }} </w:t>
             </w:r>
             <w:r>
               <w:rPr>
@@ -7266,31 +5738,7 @@
           <w:u w:val="single"/>
           <w:lang w:eastAsia="de-DE" w:bidi="de-DE"/>
         </w:rPr>
-        <w:t xml:space="preserve">{% </w:t>
-      </w:r>
-      <w:proofErr w:type="spellStart"/>
-      <w:r>
-        <w:rPr>
-          <w:rFonts w:ascii="Neue Hans Kendrick" w:eastAsia="Neue Hans Kendrick Light" w:hAnsi="Neue Hans Kendrick" w:cs="Neue Hans Kendrick Light"/>
-          <w:b/>
-          <w:sz w:val="2"/>
-          <w:szCs w:val="2"/>
-          <w:u w:val="single"/>
-          <w:lang w:eastAsia="de-DE" w:bidi="de-DE"/>
-        </w:rPr>
-        <w:t>endif</w:t>
-      </w:r>
-      <w:proofErr w:type="spellEnd"/>
-      <w:r>
-        <w:rPr>
-          <w:rFonts w:ascii="Neue Hans Kendrick" w:eastAsia="Neue Hans Kendrick Light" w:hAnsi="Neue Hans Kendrick" w:cs="Neue Hans Kendrick Light"/>
-          <w:b/>
-          <w:sz w:val="2"/>
-          <w:szCs w:val="2"/>
-          <w:u w:val="single"/>
-          <w:lang w:eastAsia="de-DE" w:bidi="de-DE"/>
-        </w:rPr>
-        <w:t xml:space="preserve"> %}</w:t>
+        <w:t>{% endif %}</w:t>
       </w:r>
     </w:p>
     <w:p>
@@ -7330,55 +5778,7 @@
           <w:u w:val="single"/>
           <w:lang w:eastAsia="de-DE" w:bidi="de-DE"/>
         </w:rPr>
-        <w:t xml:space="preserve">{% </w:t>
-      </w:r>
-      <w:proofErr w:type="spellStart"/>
-      <w:r>
-        <w:rPr>
-          <w:rFonts w:ascii="Neue Hans Kendrick" w:eastAsia="Neue Hans Kendrick Light" w:hAnsi="Neue Hans Kendrick" w:cs="Neue Hans Kendrick Light"/>
-          <w:b/>
-          <w:sz w:val="2"/>
-          <w:szCs w:val="2"/>
-          <w:u w:val="single"/>
-          <w:lang w:eastAsia="de-DE" w:bidi="de-DE"/>
-        </w:rPr>
-        <w:t>if</w:t>
-      </w:r>
-      <w:proofErr w:type="spellEnd"/>
-      <w:r>
-        <w:rPr>
-          <w:rFonts w:ascii="Neue Hans Kendrick" w:eastAsia="Neue Hans Kendrick Light" w:hAnsi="Neue Hans Kendrick" w:cs="Neue Hans Kendrick Light"/>
-          <w:b/>
-          <w:sz w:val="2"/>
-          <w:szCs w:val="2"/>
-          <w:u w:val="single"/>
-          <w:lang w:eastAsia="de-DE" w:bidi="de-DE"/>
-        </w:rPr>
-        <w:t xml:space="preserve"> </w:t>
-      </w:r>
-      <w:proofErr w:type="spellStart"/>
-      <w:r>
-        <w:rPr>
-          <w:rFonts w:ascii="Neue Hans Kendrick" w:eastAsia="Neue Hans Kendrick Light" w:hAnsi="Neue Hans Kendrick" w:cs="Neue Hans Kendrick Light"/>
-          <w:b/>
-          <w:sz w:val="2"/>
-          <w:szCs w:val="2"/>
-          <w:u w:val="single"/>
-          <w:lang w:eastAsia="de-DE" w:bidi="de-DE"/>
-        </w:rPr>
-        <w:t>contract_sections</w:t>
-      </w:r>
-      <w:proofErr w:type="spellEnd"/>
-      <w:r>
-        <w:rPr>
-          <w:rFonts w:ascii="Neue Hans Kendrick" w:eastAsia="Neue Hans Kendrick Light" w:hAnsi="Neue Hans Kendrick" w:cs="Neue Hans Kendrick Light"/>
-          <w:b/>
-          <w:sz w:val="2"/>
-          <w:szCs w:val="2"/>
-          <w:u w:val="single"/>
-          <w:lang w:eastAsia="de-DE" w:bidi="de-DE"/>
-        </w:rPr>
-        <w:t xml:space="preserve"> %}</w:t>
+        <w:t>{% if contract_sections %}</w:t>
       </w:r>
     </w:p>
     <w:p>
@@ -7398,39 +5798,8 @@
           <w:u w:val="single"/>
           <w:lang w:val="en-US" w:eastAsia="de-DE" w:bidi="de-DE"/>
         </w:rPr>
-        <w:t xml:space="preserve">{% if </w:t>
-      </w:r>
-      <w:proofErr w:type="spellStart"/>
-      <w:r>
-        <w:rPr>
-          <w:rFonts w:ascii="Neue Hans Kendrick" w:eastAsia="Neue Hans Kendrick Light" w:hAnsi="Neue Hans Kendrick" w:cs="Neue Hans Kendrick Light"/>
-          <w:b/>
-          <w:u w:val="single"/>
-          <w:lang w:val="en-US" w:eastAsia="de-DE" w:bidi="de-DE"/>
-        </w:rPr>
-        <w:t>lp_</w:t>
-      </w:r>
-      <w:proofErr w:type="gramStart"/>
-      <w:r>
-        <w:rPr>
-          <w:rFonts w:ascii="Neue Hans Kendrick" w:eastAsia="Neue Hans Kendrick Light" w:hAnsi="Neue Hans Kendrick" w:cs="Neue Hans Kendrick Light"/>
-          <w:b/>
-          <w:u w:val="single"/>
-          <w:lang w:val="en-US" w:eastAsia="de-DE" w:bidi="de-DE"/>
-        </w:rPr>
-        <w:t>sections</w:t>
-      </w:r>
-      <w:proofErr w:type="spellEnd"/>
-      <w:r>
-        <w:rPr>
-          <w:rFonts w:ascii="Neue Hans Kendrick" w:eastAsia="Neue Hans Kendrick Light" w:hAnsi="Neue Hans Kendrick" w:cs="Neue Hans Kendrick Light"/>
-          <w:b/>
-          <w:u w:val="single"/>
-          <w:lang w:val="en-US" w:eastAsia="de-DE" w:bidi="de-DE"/>
-        </w:rPr>
-        <w:t xml:space="preserve"> %}</w:t>
-      </w:r>
-      <w:proofErr w:type="gramEnd"/>
+        <w:t>{% if lp_sections %}</w:t>
+      </w:r>
       <w:r>
         <w:rPr>
           <w:b/>
@@ -7460,30 +5829,7 @@
           <w:u w:val="single"/>
           <w:lang w:val="en-US" w:eastAsia="de-DE" w:bidi="de-DE"/>
         </w:rPr>
-        <w:t xml:space="preserve"> (</w:t>
-      </w:r>
-      <w:proofErr w:type="spellStart"/>
-      <w:proofErr w:type="gramStart"/>
-      <w:r>
-        <w:rPr>
-          <w:rFonts w:ascii="Neue Hans Kendrick" w:eastAsia="Neue Hans Kendrick Light" w:hAnsi="Neue Hans Kendrick" w:cs="Neue Hans Kendrick Light"/>
-          <w:b/>
-          <w:bCs/>
-          <w:u w:val="single"/>
-          <w:lang w:val="en-US" w:eastAsia="de-DE" w:bidi="de-DE"/>
-        </w:rPr>
-        <w:t>Zusatzhonorar</w:t>
-      </w:r>
-      <w:proofErr w:type="spellEnd"/>
-      <w:r>
-        <w:rPr>
-          <w:rFonts w:ascii="Neue Hans Kendrick" w:eastAsia="Neue Hans Kendrick Light" w:hAnsi="Neue Hans Kendrick" w:cs="Neue Hans Kendrick Light"/>
-          <w:b/>
-          <w:bCs/>
-          <w:u w:val="single"/>
-          <w:lang w:val="en-US" w:eastAsia="de-DE" w:bidi="de-DE"/>
-        </w:rPr>
-        <w:t>)</w:t>
+        <w:t xml:space="preserve"> (Zusatzhonorar)</w:t>
       </w:r>
       <w:r>
         <w:rPr>
@@ -7501,17 +5847,7 @@
           <w:u w:val="single"/>
           <w:lang w:val="en-US" w:eastAsia="de-DE" w:bidi="de-DE"/>
         </w:rPr>
-        <w:t xml:space="preserve"> {</w:t>
-      </w:r>
-      <w:proofErr w:type="gramEnd"/>
-      <w:r>
-        <w:rPr>
-          <w:rFonts w:ascii="Neue Hans Kendrick" w:eastAsia="Neue Hans Kendrick Light" w:hAnsi="Neue Hans Kendrick" w:cs="Neue Hans Kendrick Light"/>
-          <w:b/>
-          <w:u w:val="single"/>
-          <w:lang w:val="en-US" w:eastAsia="de-DE" w:bidi="de-DE"/>
-        </w:rPr>
-        <w:t xml:space="preserve">% else  %} </w:t>
+        <w:t xml:space="preserve"> {% else  %} </w:t>
       </w:r>
       <w:r>
         <w:rPr>
@@ -7594,7 +5930,6 @@
                 <w:lang w:bidi="de-DE"/>
               </w:rPr>
             </w:pPr>
-            <w:proofErr w:type="spellStart"/>
             <w:r>
               <w:rPr>
                 <w:rFonts w:ascii="Neue Hans Kendrick" w:hAnsi="Neue Hans Kendrick"/>
@@ -7603,7 +5938,6 @@
               </w:rPr>
               <w:t>Quantity</w:t>
             </w:r>
-            <w:proofErr w:type="spellEnd"/>
           </w:p>
         </w:tc>
         <w:tc>
@@ -7677,36 +6011,8 @@
                 <w:b/>
                 <w:lang w:bidi="de-DE"/>
               </w:rPr>
-              <w:t xml:space="preserve">Fee </w:t>
+              <w:t>Fee for services</w:t>
             </w:r>
-            <w:proofErr w:type="spellStart"/>
-            <w:r>
-              <w:rPr>
-                <w:rFonts w:ascii="Neue Hans Kendrick" w:hAnsi="Neue Hans Kendrick"/>
-                <w:b/>
-                <w:lang w:bidi="de-DE"/>
-              </w:rPr>
-              <w:t>for</w:t>
-            </w:r>
-            <w:proofErr w:type="spellEnd"/>
-            <w:r>
-              <w:rPr>
-                <w:rFonts w:ascii="Neue Hans Kendrick" w:hAnsi="Neue Hans Kendrick"/>
-                <w:b/>
-                <w:lang w:bidi="de-DE"/>
-              </w:rPr>
-              <w:t xml:space="preserve"> </w:t>
-            </w:r>
-            <w:proofErr w:type="spellStart"/>
-            <w:r>
-              <w:rPr>
-                <w:rFonts w:ascii="Neue Hans Kendrick" w:hAnsi="Neue Hans Kendrick"/>
-                <w:b/>
-                <w:lang w:bidi="de-DE"/>
-              </w:rPr>
-              <w:t>services</w:t>
-            </w:r>
-            <w:proofErr w:type="spellEnd"/>
           </w:p>
         </w:tc>
       </w:tr>
@@ -7727,39 +6033,8 @@
           <w:szCs w:val="8"/>
           <w:lang w:val="en-US"/>
         </w:rPr>
-        <w:t xml:space="preserve">{% for section in </w:t>
-      </w:r>
-      <w:proofErr w:type="spellStart"/>
-      <w:r>
-        <w:rPr>
-          <w:rFonts w:ascii="Neue Hans Kendrick" w:hAnsi="Neue Hans Kendrick"/>
-          <w:sz w:val="2"/>
-          <w:szCs w:val="8"/>
-          <w:lang w:val="en-US"/>
-        </w:rPr>
-        <w:t>contract_</w:t>
-      </w:r>
-      <w:proofErr w:type="gramStart"/>
-      <w:r>
-        <w:rPr>
-          <w:rFonts w:ascii="Neue Hans Kendrick" w:hAnsi="Neue Hans Kendrick"/>
-          <w:sz w:val="2"/>
-          <w:szCs w:val="8"/>
-          <w:lang w:val="en-US"/>
-        </w:rPr>
-        <w:t>sections</w:t>
-      </w:r>
-      <w:proofErr w:type="spellEnd"/>
-      <w:r>
-        <w:rPr>
-          <w:rFonts w:ascii="Neue Hans Kendrick" w:hAnsi="Neue Hans Kendrick"/>
-          <w:sz w:val="2"/>
-          <w:szCs w:val="8"/>
-          <w:lang w:val="en-US"/>
-        </w:rPr>
-        <w:t xml:space="preserve"> %}</w:t>
-      </w:r>
-      <w:proofErr w:type="gramEnd"/>
+        <w:t>{% for section in contract_sections %}</w:t>
+      </w:r>
     </w:p>
     <w:tbl>
       <w:tblPr>
@@ -7798,64 +6073,7 @@
                 <w:rFonts w:ascii="Neue Hans Kendrick" w:hAnsi="Neue Hans Kendrick"/>
                 <w:lang w:val="en-US"/>
               </w:rPr>
-              <w:t>{{</w:t>
-            </w:r>
-            <w:proofErr w:type="spellStart"/>
-            <w:proofErr w:type="gramStart"/>
-            <w:r>
-              <w:rPr>
-                <w:rFonts w:ascii="Neue Hans Kendrick" w:hAnsi="Neue Hans Kendrick"/>
-                <w:lang w:val="en-US"/>
-              </w:rPr>
-              <w:t>section.section</w:t>
-            </w:r>
-            <w:proofErr w:type="gramEnd"/>
-            <w:r>
-              <w:rPr>
-                <w:rFonts w:ascii="Neue Hans Kendrick" w:hAnsi="Neue Hans Kendrick"/>
-                <w:lang w:val="en-US"/>
-              </w:rPr>
-              <w:t>_serial</w:t>
-            </w:r>
-            <w:proofErr w:type="spellEnd"/>
-            <w:r>
-              <w:rPr>
-                <w:rFonts w:ascii="Neue Hans Kendrick" w:hAnsi="Neue Hans Kendrick"/>
-                <w:lang w:val="en-US"/>
-              </w:rPr>
-              <w:t xml:space="preserve"> }}. </w:t>
-            </w:r>
-            <w:proofErr w:type="gramStart"/>
-            <w:r>
-              <w:rPr>
-                <w:rFonts w:ascii="Neue Hans Kendrick" w:hAnsi="Neue Hans Kendrick"/>
-                <w:lang w:val="en-US"/>
-              </w:rPr>
-              <w:t xml:space="preserve">{{ </w:t>
-            </w:r>
-            <w:proofErr w:type="spellStart"/>
-            <w:r>
-              <w:rPr>
-                <w:rFonts w:ascii="Neue Hans Kendrick" w:hAnsi="Neue Hans Kendrick"/>
-                <w:lang w:val="en-US"/>
-              </w:rPr>
-              <w:t>section</w:t>
-            </w:r>
-            <w:proofErr w:type="gramEnd"/>
-            <w:r>
-              <w:rPr>
-                <w:rFonts w:ascii="Neue Hans Kendrick" w:hAnsi="Neue Hans Kendrick"/>
-                <w:lang w:val="en-US"/>
-              </w:rPr>
-              <w:t>.section_name</w:t>
-            </w:r>
-            <w:proofErr w:type="spellEnd"/>
-            <w:r>
-              <w:rPr>
-                <w:rFonts w:ascii="Neue Hans Kendrick" w:hAnsi="Neue Hans Kendrick"/>
-                <w:lang w:val="en-US"/>
-              </w:rPr>
-              <w:t xml:space="preserve"> }}</w:t>
+              <w:t>{{section.section_serial }}. {{ section.section_name }}</w:t>
             </w:r>
           </w:p>
         </w:tc>
@@ -7894,27 +6112,7 @@
                 <w:bCs/>
                 <w:lang w:bidi="de-DE"/>
               </w:rPr>
-              <w:t>{{</w:t>
-            </w:r>
-            <w:proofErr w:type="spellStart"/>
-            <w:r>
-              <w:rPr>
-                <w:rFonts w:ascii="Neue Hans Kendrick" w:hAnsi="Neue Hans Kendrick"/>
-                <w:b/>
-                <w:bCs/>
-                <w:lang w:bidi="de-DE"/>
-              </w:rPr>
-              <w:t>section.net_section</w:t>
-            </w:r>
-            <w:proofErr w:type="spellEnd"/>
-            <w:r>
-              <w:rPr>
-                <w:rFonts w:ascii="Neue Hans Kendrick" w:hAnsi="Neue Hans Kendrick"/>
-                <w:b/>
-                <w:bCs/>
-                <w:lang w:bidi="de-DE"/>
-              </w:rPr>
-              <w:t xml:space="preserve">}} </w:t>
+              <w:t xml:space="preserve">{{section.net_section}} </w:t>
             </w:r>
             <w:r>
               <w:rPr>
@@ -7946,31 +6144,7 @@
           <w:szCs w:val="8"/>
           <w:lang w:val="en-US"/>
         </w:rPr>
-        <w:t xml:space="preserve">{% for item in </w:t>
-      </w:r>
-      <w:proofErr w:type="spellStart"/>
-      <w:proofErr w:type="gramStart"/>
-      <w:r>
-        <w:rPr>
-          <w:rFonts w:ascii="Neue Hans Kendrick" w:hAnsi="Neue Hans Kendrick"/>
-          <w:b/>
-          <w:sz w:val="2"/>
-          <w:szCs w:val="8"/>
-          <w:lang w:val="en-US"/>
-        </w:rPr>
-        <w:t>section.Item</w:t>
-      </w:r>
-      <w:proofErr w:type="spellEnd"/>
-      <w:proofErr w:type="gramEnd"/>
-      <w:r>
-        <w:rPr>
-          <w:rFonts w:ascii="Neue Hans Kendrick" w:hAnsi="Neue Hans Kendrick"/>
-          <w:b/>
-          <w:sz w:val="2"/>
-          <w:szCs w:val="8"/>
-          <w:lang w:val="en-US"/>
-        </w:rPr>
-        <w:t xml:space="preserve"> %}</w:t>
+        <w:t>{% for item in section.Item %}</w:t>
       </w:r>
     </w:p>
     <w:tbl>
@@ -8007,37 +6181,12 @@
                 <w:lang w:val="en-US"/>
               </w:rPr>
             </w:pPr>
-            <w:proofErr w:type="gramStart"/>
             <w:r>
               <w:rPr>
                 <w:rFonts w:ascii="Neue Hans Kendrick" w:hAnsi="Neue Hans Kendrick"/>
                 <w:lang w:val="en-US"/>
               </w:rPr>
-              <w:t xml:space="preserve">{{ </w:t>
-            </w:r>
-            <w:proofErr w:type="spellStart"/>
-            <w:r>
-              <w:rPr>
-                <w:rFonts w:ascii="Neue Hans Kendrick" w:hAnsi="Neue Hans Kendrick"/>
-                <w:lang w:val="en-US"/>
-              </w:rPr>
-              <w:t>item</w:t>
-            </w:r>
-            <w:proofErr w:type="gramEnd"/>
-            <w:r>
-              <w:rPr>
-                <w:rFonts w:ascii="Neue Hans Kendrick" w:hAnsi="Neue Hans Kendrick"/>
-                <w:lang w:val="en-US"/>
-              </w:rPr>
-              <w:t>.Item_serial</w:t>
-            </w:r>
-            <w:proofErr w:type="spellEnd"/>
-            <w:r>
-              <w:rPr>
-                <w:rFonts w:ascii="Neue Hans Kendrick" w:hAnsi="Neue Hans Kendrick"/>
-                <w:lang w:val="en-US"/>
-              </w:rPr>
-              <w:t xml:space="preserve"> }}</w:t>
+              <w:t>{{ item.Item_serial }}</w:t>
             </w:r>
           </w:p>
         </w:tc>
@@ -8058,32 +6207,7 @@
                 <w:rFonts w:ascii="Neue Hans Kendrick" w:hAnsi="Neue Hans Kendrick"/>
                 <w:lang w:val="en-US"/>
               </w:rPr>
-              <w:t>{{</w:t>
-            </w:r>
-            <w:proofErr w:type="spellStart"/>
-            <w:proofErr w:type="gramStart"/>
-            <w:r>
-              <w:rPr>
-                <w:rFonts w:ascii="Neue Hans Kendrick" w:hAnsi="Neue Hans Kendrick"/>
-                <w:lang w:val="en-US"/>
-              </w:rPr>
-              <w:t>item.Item</w:t>
-            </w:r>
-            <w:proofErr w:type="gramEnd"/>
-            <w:r>
-              <w:rPr>
-                <w:rFonts w:ascii="Neue Hans Kendrick" w:hAnsi="Neue Hans Kendrick"/>
-                <w:lang w:val="en-US"/>
-              </w:rPr>
-              <w:t>_name</w:t>
-            </w:r>
-            <w:proofErr w:type="spellEnd"/>
-            <w:r>
-              <w:rPr>
-                <w:rFonts w:ascii="Neue Hans Kendrick" w:hAnsi="Neue Hans Kendrick"/>
-                <w:lang w:val="en-US"/>
-              </w:rPr>
-              <w:t xml:space="preserve"> }}</w:t>
+              <w:t>{{item.Item_name }}</w:t>
             </w:r>
           </w:p>
         </w:tc>
@@ -8105,23 +6229,7 @@
                 <w:rFonts w:ascii="Neue Hans Kendrick" w:hAnsi="Neue Hans Kendrick"/>
                 <w:lang w:bidi="de-DE"/>
               </w:rPr>
-              <w:t xml:space="preserve">{{ </w:t>
-            </w:r>
-            <w:proofErr w:type="spellStart"/>
-            <w:r>
-              <w:rPr>
-                <w:rFonts w:ascii="Neue Hans Kendrick" w:hAnsi="Neue Hans Kendrick"/>
-                <w:lang w:bidi="de-DE"/>
-              </w:rPr>
-              <w:t>item.quantity</w:t>
-            </w:r>
-            <w:proofErr w:type="spellEnd"/>
-            <w:r>
-              <w:rPr>
-                <w:rFonts w:ascii="Neue Hans Kendrick" w:hAnsi="Neue Hans Kendrick"/>
-                <w:lang w:bidi="de-DE"/>
-              </w:rPr>
-              <w:t xml:space="preserve"> }}</w:t>
+              <w:t>{{ item.quantity }}</w:t>
             </w:r>
           </w:p>
         </w:tc>
@@ -8143,23 +6251,7 @@
                 <w:rFonts w:ascii="Neue Hans Kendrick" w:hAnsi="Neue Hans Kendrick"/>
                 <w:lang w:bidi="de-DE"/>
               </w:rPr>
-              <w:t xml:space="preserve">{{ </w:t>
-            </w:r>
-            <w:proofErr w:type="spellStart"/>
-            <w:r>
-              <w:rPr>
-                <w:rFonts w:ascii="Neue Hans Kendrick" w:hAnsi="Neue Hans Kendrick"/>
-                <w:lang w:bidi="de-DE"/>
-              </w:rPr>
-              <w:t>item.unit</w:t>
-            </w:r>
-            <w:proofErr w:type="spellEnd"/>
-            <w:r>
-              <w:rPr>
-                <w:rFonts w:ascii="Neue Hans Kendrick" w:hAnsi="Neue Hans Kendrick"/>
-                <w:lang w:bidi="de-DE"/>
-              </w:rPr>
-              <w:t xml:space="preserve"> }}</w:t>
+              <w:t>{{ item.unit }}</w:t>
             </w:r>
           </w:p>
         </w:tc>
@@ -8181,39 +6273,7 @@
                 <w:rFonts w:ascii="Neue Hans Kendrick" w:hAnsi="Neue Hans Kendrick"/>
                 <w:lang w:bidi="de-DE"/>
               </w:rPr>
-              <w:t xml:space="preserve">{{ </w:t>
-            </w:r>
-            <w:proofErr w:type="spellStart"/>
-            <w:r>
-              <w:rPr>
-                <w:rFonts w:ascii="Neue Hans Kendrick" w:hAnsi="Neue Hans Kendrick"/>
-                <w:lang w:bidi="de-DE"/>
-              </w:rPr>
-              <w:t>item.rate</w:t>
-            </w:r>
-            <w:proofErr w:type="spellEnd"/>
-            <w:r>
-              <w:rPr>
-                <w:rFonts w:ascii="Neue Hans Kendrick" w:hAnsi="Neue Hans Kendrick"/>
-                <w:lang w:bidi="de-DE"/>
-              </w:rPr>
-              <w:t xml:space="preserve"> }} €/{{ </w:t>
-            </w:r>
-            <w:proofErr w:type="spellStart"/>
-            <w:r>
-              <w:rPr>
-                <w:rFonts w:ascii="Neue Hans Kendrick" w:hAnsi="Neue Hans Kendrick"/>
-                <w:lang w:bidi="de-DE"/>
-              </w:rPr>
-              <w:t>item.unit</w:t>
-            </w:r>
-            <w:proofErr w:type="spellEnd"/>
-            <w:r>
-              <w:rPr>
-                <w:rFonts w:ascii="Neue Hans Kendrick" w:hAnsi="Neue Hans Kendrick"/>
-                <w:lang w:bidi="de-DE"/>
-              </w:rPr>
-              <w:t xml:space="preserve"> }}</w:t>
+              <w:t>{{ item.rate }} €/{{ item.unit }}</w:t>
             </w:r>
           </w:p>
         </w:tc>
@@ -8235,23 +6295,7 @@
                 <w:rFonts w:ascii="Neue Hans Kendrick" w:hAnsi="Neue Hans Kendrick"/>
                 <w:lang w:bidi="de-DE"/>
               </w:rPr>
-              <w:t xml:space="preserve">{{ </w:t>
-            </w:r>
-            <w:proofErr w:type="spellStart"/>
-            <w:r>
-              <w:rPr>
-                <w:rFonts w:ascii="Neue Hans Kendrick" w:hAnsi="Neue Hans Kendrick"/>
-                <w:lang w:bidi="de-DE"/>
-              </w:rPr>
-              <w:t>item.total</w:t>
-            </w:r>
-            <w:proofErr w:type="spellEnd"/>
-            <w:r>
-              <w:rPr>
-                <w:rFonts w:ascii="Neue Hans Kendrick" w:hAnsi="Neue Hans Kendrick"/>
-                <w:lang w:bidi="de-DE"/>
-              </w:rPr>
-              <w:t xml:space="preserve"> }} €</w:t>
+              <w:t>{{ item.total }} €</w:t>
             </w:r>
           </w:p>
         </w:tc>
@@ -8275,51 +6319,7 @@
           <w:szCs w:val="8"/>
           <w:lang w:bidi="de-DE"/>
         </w:rPr>
-        <w:t xml:space="preserve">{% </w:t>
-      </w:r>
-      <w:proofErr w:type="spellStart"/>
-      <w:r>
-        <w:rPr>
-          <w:rFonts w:ascii="Neue Hans Kendrick" w:hAnsi="Neue Hans Kendrick"/>
-          <w:b/>
-          <w:sz w:val="2"/>
-          <w:szCs w:val="8"/>
-          <w:lang w:bidi="de-DE"/>
-        </w:rPr>
-        <w:t>if</w:t>
-      </w:r>
-      <w:proofErr w:type="spellEnd"/>
-      <w:r>
-        <w:rPr>
-          <w:rFonts w:ascii="Neue Hans Kendrick" w:hAnsi="Neue Hans Kendrick"/>
-          <w:b/>
-          <w:sz w:val="2"/>
-          <w:szCs w:val="8"/>
-          <w:lang w:bidi="de-DE"/>
-        </w:rPr>
-        <w:t xml:space="preserve"> </w:t>
-      </w:r>
-      <w:proofErr w:type="spellStart"/>
-      <w:r>
-        <w:rPr>
-          <w:rFonts w:ascii="Neue Hans Kendrick" w:hAnsi="Neue Hans Kendrick"/>
-          <w:b/>
-          <w:sz w:val="2"/>
-          <w:szCs w:val="8"/>
-          <w:lang w:bidi="de-DE"/>
-        </w:rPr>
-        <w:t>item.description</w:t>
-      </w:r>
-      <w:proofErr w:type="spellEnd"/>
-      <w:r>
-        <w:rPr>
-          <w:rFonts w:ascii="Neue Hans Kendrick" w:hAnsi="Neue Hans Kendrick"/>
-          <w:b/>
-          <w:sz w:val="2"/>
-          <w:szCs w:val="8"/>
-          <w:lang w:bidi="de-DE"/>
-        </w:rPr>
-        <w:t xml:space="preserve"> %}</w:t>
+        <w:t>{% if item.description %}</w:t>
       </w:r>
     </w:p>
     <w:tbl>
@@ -8371,23 +6371,7 @@
                 <w:rFonts w:ascii="Neue Hans Kendrick" w:hAnsi="Neue Hans Kendrick"/>
                 <w:lang w:bidi="de-DE"/>
               </w:rPr>
-              <w:t xml:space="preserve">{{ </w:t>
-            </w:r>
-            <w:proofErr w:type="spellStart"/>
-            <w:r>
-              <w:rPr>
-                <w:rFonts w:ascii="Neue Hans Kendrick" w:hAnsi="Neue Hans Kendrick"/>
-                <w:lang w:bidi="de-DE"/>
-              </w:rPr>
-              <w:t>item.description</w:t>
-            </w:r>
-            <w:proofErr w:type="spellEnd"/>
-            <w:r>
-              <w:rPr>
-                <w:rFonts w:ascii="Neue Hans Kendrick" w:hAnsi="Neue Hans Kendrick"/>
-                <w:lang w:bidi="de-DE"/>
-              </w:rPr>
-              <w:t>}}</w:t>
+              <w:t>{{ item.description}}</w:t>
             </w:r>
           </w:p>
         </w:tc>
@@ -8424,29 +6408,7 @@
           <w:szCs w:val="8"/>
           <w:lang w:bidi="de-DE"/>
         </w:rPr>
-        <w:t xml:space="preserve">{% </w:t>
-      </w:r>
-      <w:proofErr w:type="spellStart"/>
-      <w:r>
-        <w:rPr>
-          <w:rFonts w:ascii="Neue Hans Kendrick" w:hAnsi="Neue Hans Kendrick"/>
-          <w:b/>
-          <w:sz w:val="2"/>
-          <w:szCs w:val="8"/>
-          <w:lang w:bidi="de-DE"/>
-        </w:rPr>
-        <w:t>else</w:t>
-      </w:r>
-      <w:proofErr w:type="spellEnd"/>
-      <w:r>
-        <w:rPr>
-          <w:rFonts w:ascii="Neue Hans Kendrick" w:hAnsi="Neue Hans Kendrick"/>
-          <w:b/>
-          <w:sz w:val="2"/>
-          <w:szCs w:val="8"/>
-          <w:lang w:bidi="de-DE"/>
-        </w:rPr>
-        <w:t xml:space="preserve"> %}</w:t>
+        <w:t>{% else %}</w:t>
       </w:r>
     </w:p>
     <w:p>
@@ -8499,10 +6461,11 @@
           <w:szCs w:val="8"/>
           <w:lang w:val="en-US"/>
         </w:rPr>
-        <w:t xml:space="preserve">{% </w:t>
-      </w:r>
-      <w:proofErr w:type="spellStart"/>
-      <w:r>
+        <w:t>{% endfor %}</w:t>
+      </w:r>
+    </w:p>
+    <w:p>
+      <w:pPr>
         <w:rPr>
           <w:rFonts w:ascii="Neue Hans Kendrick" w:hAnsi="Neue Hans Kendrick"/>
           <w:b/>
@@ -8510,9 +6473,7 @@
           <w:szCs w:val="8"/>
           <w:lang w:val="en-US"/>
         </w:rPr>
-        <w:t>endfor</w:t>
-      </w:r>
-      <w:proofErr w:type="spellEnd"/>
+      </w:pPr>
       <w:r>
         <w:rPr>
           <w:rFonts w:ascii="Neue Hans Kendrick" w:hAnsi="Neue Hans Kendrick"/>
@@ -8521,50 +6482,7 @@
           <w:szCs w:val="8"/>
           <w:lang w:val="en-US"/>
         </w:rPr>
-        <w:t xml:space="preserve"> %}</w:t>
-      </w:r>
-    </w:p>
-    <w:p>
-      <w:pPr>
-        <w:rPr>
-          <w:rFonts w:ascii="Neue Hans Kendrick" w:hAnsi="Neue Hans Kendrick"/>
-          <w:b/>
-          <w:sz w:val="2"/>
-          <w:szCs w:val="8"/>
-          <w:lang w:val="en-US"/>
-        </w:rPr>
-      </w:pPr>
-      <w:r>
-        <w:rPr>
-          <w:rFonts w:ascii="Neue Hans Kendrick" w:hAnsi="Neue Hans Kendrick"/>
-          <w:b/>
-          <w:sz w:val="2"/>
-          <w:szCs w:val="8"/>
-          <w:lang w:val="en-US"/>
-        </w:rPr>
-        <w:t xml:space="preserve">{% </w:t>
-      </w:r>
-      <w:proofErr w:type="spellStart"/>
-      <w:r>
-        <w:rPr>
-          <w:rFonts w:ascii="Neue Hans Kendrick" w:hAnsi="Neue Hans Kendrick"/>
-          <w:b/>
-          <w:sz w:val="2"/>
-          <w:szCs w:val="8"/>
-          <w:lang w:val="en-US"/>
-        </w:rPr>
-        <w:t>endfor</w:t>
-      </w:r>
-      <w:proofErr w:type="spellEnd"/>
-      <w:r>
-        <w:rPr>
-          <w:rFonts w:ascii="Neue Hans Kendrick" w:hAnsi="Neue Hans Kendrick"/>
-          <w:b/>
-          <w:sz w:val="2"/>
-          <w:szCs w:val="8"/>
-          <w:lang w:val="en-US"/>
-        </w:rPr>
-        <w:t xml:space="preserve"> %}</w:t>
+        <w:t>{% endfor %}</w:t>
       </w:r>
     </w:p>
     <w:tbl>
@@ -8613,34 +6531,14 @@
                 <w:lang w:bidi="de-DE"/>
               </w:rPr>
             </w:pPr>
-            <w:proofErr w:type="spellStart"/>
             <w:r>
               <w:rPr>
                 <w:rFonts w:ascii="Neue Hans Kendrick" w:hAnsi="Neue Hans Kendrick"/>
                 <w:b/>
                 <w:lang w:bidi="de-DE"/>
               </w:rPr>
-              <w:t>Sum</w:t>
+              <w:t>Sum of services</w:t>
             </w:r>
-            <w:proofErr w:type="spellEnd"/>
-            <w:r>
-              <w:rPr>
-                <w:rFonts w:ascii="Neue Hans Kendrick" w:hAnsi="Neue Hans Kendrick"/>
-                <w:b/>
-                <w:lang w:bidi="de-DE"/>
-              </w:rPr>
-              <w:t xml:space="preserve"> of </w:t>
-            </w:r>
-            <w:proofErr w:type="spellStart"/>
-            <w:r>
-              <w:rPr>
-                <w:rFonts w:ascii="Neue Hans Kendrick" w:hAnsi="Neue Hans Kendrick"/>
-                <w:b/>
-                <w:lang w:bidi="de-DE"/>
-              </w:rPr>
-              <w:t>services</w:t>
-            </w:r>
-            <w:proofErr w:type="spellEnd"/>
           </w:p>
         </w:tc>
         <w:tc>
@@ -8770,27 +6668,7 @@
                 <w:bCs/>
                 <w:lang w:bidi="de-DE"/>
               </w:rPr>
-              <w:t>{{</w:t>
-            </w:r>
-            <w:proofErr w:type="spellStart"/>
-            <w:r>
-              <w:rPr>
-                <w:rFonts w:ascii="Neue Hans Kendrick" w:hAnsi="Neue Hans Kendrick"/>
-                <w:b/>
-                <w:bCs/>
-                <w:lang w:bidi="de-DE"/>
-              </w:rPr>
-              <w:t>sum_of_items</w:t>
-            </w:r>
-            <w:proofErr w:type="spellEnd"/>
-            <w:r>
-              <w:rPr>
-                <w:rFonts w:ascii="Neue Hans Kendrick" w:hAnsi="Neue Hans Kendrick"/>
-                <w:b/>
-                <w:bCs/>
-                <w:lang w:bidi="de-DE"/>
-              </w:rPr>
-              <w:t xml:space="preserve">}} </w:t>
+              <w:t xml:space="preserve">{{sum_of_items}} </w:t>
             </w:r>
             <w:r>
               <w:rPr>
@@ -8841,31 +6719,7 @@
           <w:u w:val="single"/>
           <w:lang w:eastAsia="de-DE" w:bidi="de-DE"/>
         </w:rPr>
-        <w:t xml:space="preserve">{% </w:t>
-      </w:r>
-      <w:proofErr w:type="spellStart"/>
-      <w:r>
-        <w:rPr>
-          <w:rFonts w:ascii="Neue Hans Kendrick" w:eastAsia="Neue Hans Kendrick Light" w:hAnsi="Neue Hans Kendrick" w:cs="Neue Hans Kendrick Light"/>
-          <w:b/>
-          <w:sz w:val="2"/>
-          <w:szCs w:val="2"/>
-          <w:u w:val="single"/>
-          <w:lang w:eastAsia="de-DE" w:bidi="de-DE"/>
-        </w:rPr>
-        <w:t>endif</w:t>
-      </w:r>
-      <w:proofErr w:type="spellEnd"/>
-      <w:r>
-        <w:rPr>
-          <w:rFonts w:ascii="Neue Hans Kendrick" w:eastAsia="Neue Hans Kendrick Light" w:hAnsi="Neue Hans Kendrick" w:cs="Neue Hans Kendrick Light"/>
-          <w:b/>
-          <w:sz w:val="2"/>
-          <w:szCs w:val="2"/>
-          <w:u w:val="single"/>
-          <w:lang w:eastAsia="de-DE" w:bidi="de-DE"/>
-        </w:rPr>
-        <w:t xml:space="preserve"> %}</w:t>
+        <w:t>{% endif %}</w:t>
       </w:r>
     </w:p>
     <w:p>
@@ -8884,47 +6738,7 @@
           <w:u w:val="single"/>
           <w:lang w:bidi="de-DE"/>
         </w:rPr>
-        <w:t xml:space="preserve">{% </w:t>
-      </w:r>
-      <w:proofErr w:type="spellStart"/>
-      <w:r>
-        <w:rPr>
-          <w:rFonts w:ascii="Neue Hans Kendrick" w:hAnsi="Neue Hans Kendrick"/>
-          <w:b/>
-          <w:u w:val="single"/>
-          <w:lang w:bidi="de-DE"/>
-        </w:rPr>
-        <w:t>if</w:t>
-      </w:r>
-      <w:proofErr w:type="spellEnd"/>
-      <w:r>
-        <w:rPr>
-          <w:rFonts w:ascii="Neue Hans Kendrick" w:hAnsi="Neue Hans Kendrick"/>
-          <w:b/>
-          <w:u w:val="single"/>
-          <w:lang w:bidi="de-DE"/>
-        </w:rPr>
-        <w:t xml:space="preserve"> </w:t>
-      </w:r>
-      <w:proofErr w:type="spellStart"/>
-      <w:r>
-        <w:rPr>
-          <w:rFonts w:ascii="Neue Hans Kendrick" w:hAnsi="Neue Hans Kendrick"/>
-          <w:b/>
-          <w:u w:val="single"/>
-          <w:lang w:bidi="de-DE"/>
-        </w:rPr>
-        <w:t>additional_fee_percentage</w:t>
-      </w:r>
-      <w:proofErr w:type="spellEnd"/>
-      <w:r>
-        <w:rPr>
-          <w:rFonts w:ascii="Neue Hans Kendrick" w:hAnsi="Neue Hans Kendrick"/>
-          <w:b/>
-          <w:u w:val="single"/>
-          <w:lang w:bidi="de-DE"/>
-        </w:rPr>
-        <w:t xml:space="preserve"> %}</w:t>
+        <w:t>{% if additional_fee_percentage %}</w:t>
       </w:r>
     </w:p>
     <w:p>
@@ -8985,18 +6799,8 @@
                 <w:bCs/>
                 <w:lang w:bidi="de-DE"/>
               </w:rPr>
-              <w:t xml:space="preserve">Additional </w:t>
+              <w:t>Additional costs</w:t>
             </w:r>
-            <w:proofErr w:type="spellStart"/>
-            <w:r>
-              <w:rPr>
-                <w:rFonts w:ascii="Neue Hans Kendrick" w:hAnsi="Neue Hans Kendrick"/>
-                <w:bCs/>
-                <w:lang w:bidi="de-DE"/>
-              </w:rPr>
-              <w:t>costs</w:t>
-            </w:r>
-            <w:proofErr w:type="spellEnd"/>
           </w:p>
         </w:tc>
         <w:tc>
@@ -9012,52 +6816,14 @@
                 <w:lang w:bidi="de-DE"/>
               </w:rPr>
             </w:pPr>
-            <w:proofErr w:type="spellStart"/>
             <w:r>
               <w:rPr>
                 <w:rFonts w:ascii="Neue Hans Kendrick" w:hAnsi="Neue Hans Kendrick"/>
                 <w:bCs/>
                 <w:lang w:bidi="de-DE"/>
               </w:rPr>
-              <w:t>Sum</w:t>
+              <w:t>Sum of services</w:t>
             </w:r>
-            <w:proofErr w:type="spellEnd"/>
-            <w:r>
-              <w:rPr>
-                <w:rFonts w:ascii="Neue Hans Kendrick" w:hAnsi="Neue Hans Kendrick"/>
-                <w:bCs/>
-                <w:lang w:bidi="de-DE"/>
-              </w:rPr>
-              <w:t xml:space="preserve"> </w:t>
-            </w:r>
-            <w:proofErr w:type="spellStart"/>
-            <w:r>
-              <w:rPr>
-                <w:rFonts w:ascii="Neue Hans Kendrick" w:hAnsi="Neue Hans Kendrick"/>
-                <w:bCs/>
-                <w:lang w:bidi="de-DE"/>
-              </w:rPr>
-              <w:t>of</w:t>
-            </w:r>
-            <w:proofErr w:type="spellEnd"/>
-            <w:r>
-              <w:rPr>
-                <w:rFonts w:ascii="Neue Hans Kendrick" w:hAnsi="Neue Hans Kendrick"/>
-                <w:bCs/>
-                <w:lang w:bidi="de-DE"/>
-              </w:rPr>
-              <w:t xml:space="preserve"> </w:t>
-            </w:r>
-            <w:proofErr w:type="spellStart"/>
-            <w:r>
-              <w:rPr>
-                <w:rFonts w:ascii="Neue Hans Kendrick" w:hAnsi="Neue Hans Kendrick"/>
-                <w:bCs/>
-                <w:lang w:bidi="de-DE"/>
-              </w:rPr>
-              <w:t>services</w:t>
-            </w:r>
-            <w:proofErr w:type="spellEnd"/>
           </w:p>
         </w:tc>
         <w:tc>
@@ -9078,23 +6844,7 @@
                 <w:rFonts w:ascii="Neue Hans Kendrick" w:hAnsi="Neue Hans Kendrick"/>
                 <w:lang w:bidi="de-DE"/>
               </w:rPr>
-              <w:t xml:space="preserve">{{ </w:t>
-            </w:r>
-            <w:proofErr w:type="spellStart"/>
-            <w:r>
-              <w:rPr>
-                <w:rFonts w:ascii="Neue Hans Kendrick" w:hAnsi="Neue Hans Kendrick"/>
-                <w:lang w:bidi="de-DE"/>
-              </w:rPr>
-              <w:t>additional_fee_percentage</w:t>
-            </w:r>
-            <w:proofErr w:type="spellEnd"/>
-            <w:r>
-              <w:rPr>
-                <w:rFonts w:ascii="Neue Hans Kendrick" w:hAnsi="Neue Hans Kendrick"/>
-                <w:lang w:bidi="de-DE"/>
-              </w:rPr>
-              <w:t>}}%</w:t>
+              <w:t>{{ additional_fee_percentage}}%</w:t>
             </w:r>
           </w:p>
         </w:tc>
@@ -9120,27 +6870,7 @@
                 <w:bCs/>
                 <w:lang w:bidi="de-DE"/>
               </w:rPr>
-              <w:t>{{</w:t>
-            </w:r>
-            <w:proofErr w:type="spellStart"/>
-            <w:r>
-              <w:rPr>
-                <w:rFonts w:ascii="Neue Hans Kendrick" w:hAnsi="Neue Hans Kendrick"/>
-                <w:b/>
-                <w:bCs/>
-                <w:lang w:bidi="de-DE"/>
-              </w:rPr>
-              <w:t>additional_fee_value</w:t>
-            </w:r>
-            <w:proofErr w:type="spellEnd"/>
-            <w:r>
-              <w:rPr>
-                <w:rFonts w:ascii="Neue Hans Kendrick" w:hAnsi="Neue Hans Kendrick"/>
-                <w:b/>
-                <w:bCs/>
-                <w:lang w:bidi="de-DE"/>
-              </w:rPr>
-              <w:t xml:space="preserve">}} </w:t>
+              <w:t xml:space="preserve">{{additional_fee_value}} </w:t>
             </w:r>
             <w:r>
               <w:rPr>
@@ -9168,25 +6898,7 @@
           <w:b/>
           <w:lang w:bidi="de-DE"/>
         </w:rPr>
-        <w:t xml:space="preserve">{% </w:t>
-      </w:r>
-      <w:proofErr w:type="spellStart"/>
-      <w:r>
-        <w:rPr>
-          <w:rFonts w:ascii="Neue Hans Kendrick" w:hAnsi="Neue Hans Kendrick"/>
-          <w:b/>
-          <w:lang w:bidi="de-DE"/>
-        </w:rPr>
-        <w:t>endif</w:t>
-      </w:r>
-      <w:proofErr w:type="spellEnd"/>
-      <w:r>
-        <w:rPr>
-          <w:rFonts w:ascii="Neue Hans Kendrick" w:hAnsi="Neue Hans Kendrick"/>
-          <w:b/>
-          <w:lang w:bidi="de-DE"/>
-        </w:rPr>
-        <w:t xml:space="preserve"> %}</w:t>
+        <w:t>{% endif %}</w:t>
       </w:r>
     </w:p>
     <w:tbl>
@@ -9231,7 +6943,6 @@
                 <w:lang w:bidi="de-DE"/>
               </w:rPr>
             </w:pPr>
-            <w:proofErr w:type="spellStart"/>
             <w:r>
               <w:rPr>
                 <w:rFonts w:ascii="Neue Hans Kendrick" w:hAnsi="Neue Hans Kendrick"/>
@@ -9239,29 +6950,8 @@
                 <w:u w:val="single"/>
                 <w:lang w:bidi="de-DE"/>
               </w:rPr>
-              <w:t>Calculated</w:t>
+              <w:t>Calculated total fee</w:t>
             </w:r>
-            <w:proofErr w:type="spellEnd"/>
-            <w:r>
-              <w:rPr>
-                <w:rFonts w:ascii="Neue Hans Kendrick" w:hAnsi="Neue Hans Kendrick"/>
-                <w:b/>
-                <w:u w:val="single"/>
-                <w:lang w:bidi="de-DE"/>
-              </w:rPr>
-              <w:t xml:space="preserve"> total </w:t>
-            </w:r>
-            <w:proofErr w:type="spellStart"/>
-            <w:r>
-              <w:rPr>
-                <w:rFonts w:ascii="Neue Hans Kendrick" w:hAnsi="Neue Hans Kendrick"/>
-                <w:b/>
-                <w:u w:val="single"/>
-                <w:lang w:bidi="de-DE"/>
-              </w:rPr>
-              <w:t>fee</w:t>
-            </w:r>
-            <w:proofErr w:type="spellEnd"/>
           </w:p>
           <w:p>
             <w:pPr>
@@ -9361,27 +7051,7 @@
                 <w:bCs/>
                 <w:lang w:bidi="de-DE"/>
               </w:rPr>
-              <w:t>{{</w:t>
-            </w:r>
-            <w:proofErr w:type="spellStart"/>
-            <w:r>
-              <w:rPr>
-                <w:rFonts w:ascii="Neue Hans Kendrick" w:hAnsi="Neue Hans Kendrick"/>
-                <w:b/>
-                <w:bCs/>
-                <w:lang w:bidi="de-DE"/>
-              </w:rPr>
-              <w:t>net_contract</w:t>
-            </w:r>
-            <w:proofErr w:type="spellEnd"/>
-            <w:r>
-              <w:rPr>
-                <w:rFonts w:ascii="Neue Hans Kendrick" w:hAnsi="Neue Hans Kendrick"/>
-                <w:b/>
-                <w:bCs/>
-                <w:lang w:bidi="de-DE"/>
-              </w:rPr>
-              <w:t xml:space="preserve">}} </w:t>
+              <w:t xml:space="preserve">{{net_contract}} </w:t>
             </w:r>
             <w:r>
               <w:rPr>
@@ -9417,7 +7087,6 @@
         </w:rPr>
       </w:pPr>
       <w:bookmarkStart w:id="7" w:name="_Hlk173919179"/>
-      <w:proofErr w:type="spellStart"/>
       <w:r>
         <w:rPr>
           <w:rFonts w:ascii="Neue Hans Kendrick" w:hAnsi="Neue Hans Kendrick"/>
@@ -9425,29 +7094,8 @@
           <w:u w:val="single"/>
           <w:lang w:bidi="de-DE"/>
         </w:rPr>
-        <w:t>Proposed</w:t>
-      </w:r>
-      <w:proofErr w:type="spellEnd"/>
-      <w:r>
-        <w:rPr>
-          <w:rFonts w:ascii="Neue Hans Kendrick" w:hAnsi="Neue Hans Kendrick"/>
-          <w:b/>
-          <w:u w:val="single"/>
-          <w:lang w:bidi="de-DE"/>
-        </w:rPr>
-        <w:t xml:space="preserve"> </w:t>
-      </w:r>
-      <w:proofErr w:type="spellStart"/>
-      <w:r>
-        <w:rPr>
-          <w:rFonts w:ascii="Neue Hans Kendrick" w:hAnsi="Neue Hans Kendrick"/>
-          <w:b/>
-          <w:u w:val="single"/>
-          <w:lang w:bidi="de-DE"/>
-        </w:rPr>
-        <w:t>Estimate</w:t>
-      </w:r>
-      <w:proofErr w:type="spellEnd"/>
+        <w:t>Proposed Estimate</w:t>
+      </w:r>
     </w:p>
     <w:tbl>
       <w:tblPr>
@@ -9498,36 +7146,8 @@
                 <w:b/>
                 <w:lang w:bidi="de-DE"/>
               </w:rPr>
-              <w:t xml:space="preserve">Net </w:t>
+              <w:t>Net Proposed Estimate</w:t>
             </w:r>
-            <w:proofErr w:type="spellStart"/>
-            <w:r>
-              <w:rPr>
-                <w:rFonts w:ascii="Neue Hans Kendrick" w:hAnsi="Neue Hans Kendrick"/>
-                <w:b/>
-                <w:lang w:bidi="de-DE"/>
-              </w:rPr>
-              <w:t>Proposed</w:t>
-            </w:r>
-            <w:proofErr w:type="spellEnd"/>
-            <w:r>
-              <w:rPr>
-                <w:rFonts w:ascii="Neue Hans Kendrick" w:hAnsi="Neue Hans Kendrick"/>
-                <w:b/>
-                <w:lang w:bidi="de-DE"/>
-              </w:rPr>
-              <w:t xml:space="preserve"> </w:t>
-            </w:r>
-            <w:proofErr w:type="spellStart"/>
-            <w:r>
-              <w:rPr>
-                <w:rFonts w:ascii="Neue Hans Kendrick" w:hAnsi="Neue Hans Kendrick"/>
-                <w:b/>
-                <w:lang w:bidi="de-DE"/>
-              </w:rPr>
-              <w:t>Estimate</w:t>
-            </w:r>
-            <w:proofErr w:type="spellEnd"/>
           </w:p>
         </w:tc>
         <w:tc>
@@ -9617,23 +7237,7 @@
                 <w:rFonts w:ascii="Neue Hans Kendrick" w:hAnsi="Neue Hans Kendrick"/>
                 <w:lang w:bidi="de-DE"/>
               </w:rPr>
-              <w:t>{{</w:t>
-            </w:r>
-            <w:proofErr w:type="spellStart"/>
-            <w:r>
-              <w:rPr>
-                <w:rFonts w:ascii="Neue Hans Kendrick" w:hAnsi="Neue Hans Kendrick"/>
-                <w:lang w:bidi="de-DE"/>
-              </w:rPr>
-              <w:t>net_contract</w:t>
-            </w:r>
-            <w:proofErr w:type="spellEnd"/>
-            <w:r>
-              <w:rPr>
-                <w:rFonts w:ascii="Neue Hans Kendrick" w:hAnsi="Neue Hans Kendrick"/>
-                <w:lang w:bidi="de-DE"/>
-              </w:rPr>
-              <w:t>}}</w:t>
+              <w:t>{{net_contract}}</w:t>
             </w:r>
             <w:r>
               <w:rPr>
@@ -9682,23 +7286,7 @@
                 <w:rFonts w:ascii="Neue Hans Kendrick" w:hAnsi="Neue Hans Kendrick"/>
                 <w:lang w:bidi="de-DE"/>
               </w:rPr>
-              <w:t>VAT {{</w:t>
-            </w:r>
-            <w:proofErr w:type="spellStart"/>
-            <w:r>
-              <w:rPr>
-                <w:rFonts w:ascii="Neue Hans Kendrick" w:hAnsi="Neue Hans Kendrick"/>
-                <w:lang w:bidi="de-DE"/>
-              </w:rPr>
-              <w:t>vat_percentage</w:t>
-            </w:r>
-            <w:proofErr w:type="spellEnd"/>
-            <w:r>
-              <w:rPr>
-                <w:rFonts w:ascii="Neue Hans Kendrick" w:hAnsi="Neue Hans Kendrick"/>
-                <w:lang w:bidi="de-DE"/>
-              </w:rPr>
-              <w:t>}}%</w:t>
+              <w:t>VAT {{vat_percentage}}%</w:t>
             </w:r>
           </w:p>
         </w:tc>
@@ -9789,23 +7377,7 @@
                 <w:rFonts w:ascii="Neue Hans Kendrick" w:hAnsi="Neue Hans Kendrick"/>
                 <w:lang w:bidi="de-DE"/>
               </w:rPr>
-              <w:t>{{</w:t>
-            </w:r>
-            <w:proofErr w:type="spellStart"/>
-            <w:r>
-              <w:rPr>
-                <w:rFonts w:ascii="Neue Hans Kendrick" w:hAnsi="Neue Hans Kendrick"/>
-                <w:lang w:bidi="de-DE"/>
-              </w:rPr>
-              <w:t>tax</w:t>
-            </w:r>
-            <w:proofErr w:type="spellEnd"/>
-            <w:r>
-              <w:rPr>
-                <w:rFonts w:ascii="Neue Hans Kendrick" w:hAnsi="Neue Hans Kendrick"/>
-                <w:lang w:bidi="de-DE"/>
-              </w:rPr>
-              <w:t>}} €</w:t>
+              <w:t>{{tax}} €</w:t>
             </w:r>
           </w:p>
         </w:tc>
@@ -9844,39 +7416,8 @@
                 <w:u w:val="single"/>
                 <w:lang w:bidi="de-DE"/>
               </w:rPr>
-              <w:t xml:space="preserve">Gross </w:t>
+              <w:t>Gross Proposed Estimate</w:t>
             </w:r>
-            <w:proofErr w:type="spellStart"/>
-            <w:r>
-              <w:rPr>
-                <w:rFonts w:ascii="Neue Hans Kendrick" w:hAnsi="Neue Hans Kendrick"/>
-                <w:b/>
-                <w:u w:val="single"/>
-                <w:lang w:bidi="de-DE"/>
-              </w:rPr>
-              <w:t>Proposed</w:t>
-            </w:r>
-            <w:proofErr w:type="spellEnd"/>
-            <w:r>
-              <w:rPr>
-                <w:rFonts w:ascii="Neue Hans Kendrick" w:hAnsi="Neue Hans Kendrick"/>
-                <w:b/>
-                <w:u w:val="single"/>
-                <w:lang w:bidi="de-DE"/>
-              </w:rPr>
-              <w:t xml:space="preserve"> </w:t>
-            </w:r>
-            <w:proofErr w:type="spellStart"/>
-            <w:r>
-              <w:rPr>
-                <w:rFonts w:ascii="Neue Hans Kendrick" w:hAnsi="Neue Hans Kendrick"/>
-                <w:b/>
-                <w:u w:val="single"/>
-                <w:lang w:bidi="de-DE"/>
-              </w:rPr>
-              <w:t>Estimate</w:t>
-            </w:r>
-            <w:proofErr w:type="spellEnd"/>
           </w:p>
         </w:tc>
         <w:tc>
@@ -9997,27 +7538,7 @@
                 <w:bCs/>
                 <w:lang w:bidi="de-DE"/>
               </w:rPr>
-              <w:t>{{</w:t>
-            </w:r>
-            <w:proofErr w:type="spellStart"/>
-            <w:r>
-              <w:rPr>
-                <w:rFonts w:ascii="Neue Hans Kendrick" w:hAnsi="Neue Hans Kendrick"/>
-                <w:b/>
-                <w:bCs/>
-                <w:lang w:bidi="de-DE"/>
-              </w:rPr>
-              <w:t>gross_contract</w:t>
-            </w:r>
-            <w:proofErr w:type="spellEnd"/>
-            <w:r>
-              <w:rPr>
-                <w:rFonts w:ascii="Neue Hans Kendrick" w:hAnsi="Neue Hans Kendrick"/>
-                <w:b/>
-                <w:bCs/>
-                <w:lang w:bidi="de-DE"/>
-              </w:rPr>
-              <w:t>}}</w:t>
+              <w:t>{{gross_contract}}</w:t>
             </w:r>
             <w:r>
               <w:rPr>
@@ -10089,62 +7610,8 @@
           <w:lang w:val="en-US" w:eastAsia="de-DE" w:bidi="de-DE"/>
         </w:rPr>
         <w:lastRenderedPageBreak/>
-        <w:t xml:space="preserve">{% if </w:t>
-      </w:r>
-      <w:proofErr w:type="spellStart"/>
-      <w:r>
-        <w:rPr>
-          <w:rFonts w:ascii="Neue Hans Kendrick" w:eastAsia="Neue Hans Kendrick Light" w:hAnsi="Neue Hans Kendrick" w:cs="Neue Hans Kendrick Light"/>
-          <w:b/>
-          <w:color w:val="000000"/>
-          <w:sz w:val="10"/>
-          <w:szCs w:val="10"/>
-          <w:u w:val="single"/>
-          <w:lang w:val="en-US" w:eastAsia="de-DE" w:bidi="de-DE"/>
-        </w:rPr>
-        <w:t>terms_conditions</w:t>
-      </w:r>
-      <w:proofErr w:type="spellEnd"/>
-      <w:r>
-        <w:rPr>
-          <w:rFonts w:ascii="Neue Hans Kendrick" w:eastAsia="Neue Hans Kendrick Light" w:hAnsi="Neue Hans Kendrick" w:cs="Neue Hans Kendrick Light"/>
-          <w:b/>
-          <w:color w:val="000000"/>
-          <w:sz w:val="10"/>
-          <w:szCs w:val="10"/>
-          <w:u w:val="single"/>
-          <w:lang w:val="en-US" w:eastAsia="de-DE" w:bidi="de-DE"/>
-        </w:rPr>
-        <w:t xml:space="preserve"> == "</w:t>
-      </w:r>
-      <w:proofErr w:type="spellStart"/>
-      <w:r>
-        <w:rPr>
-          <w:rFonts w:ascii="Neue Hans Kendrick" w:eastAsia="Neue Hans Kendrick Light" w:hAnsi="Neue Hans Kendrick" w:cs="Neue Hans Kendrick Light"/>
-          <w:b/>
-          <w:color w:val="000000"/>
-          <w:sz w:val="10"/>
-          <w:szCs w:val="10"/>
-          <w:u w:val="single"/>
-          <w:lang w:val="en-US" w:eastAsia="de-DE" w:bidi="de-DE"/>
-        </w:rPr>
-        <w:t>Studioprojekte</w:t>
-      </w:r>
-      <w:proofErr w:type="spellEnd"/>
-      <w:proofErr w:type="gramStart"/>
-      <w:r>
-        <w:rPr>
-          <w:rFonts w:ascii="Neue Hans Kendrick" w:eastAsia="Neue Hans Kendrick Light" w:hAnsi="Neue Hans Kendrick" w:cs="Neue Hans Kendrick Light"/>
-          <w:b/>
-          <w:color w:val="000000"/>
-          <w:sz w:val="10"/>
-          <w:szCs w:val="10"/>
-          <w:u w:val="single"/>
-          <w:lang w:val="en-US" w:eastAsia="de-DE" w:bidi="de-DE"/>
-        </w:rPr>
-        <w:t>" %}</w:t>
-      </w:r>
-      <w:proofErr w:type="gramEnd"/>
+        <w:t>{% if terms_conditions == "Studioprojekte" %}</w:t>
+      </w:r>
     </w:p>
     <w:p>
       <w:pPr>
@@ -10219,9 +7686,8 @@
           <w:color w:val="000000"/>
           <w:lang w:val="en-US" w:eastAsia="de-DE" w:bidi="de-DE"/>
         </w:rPr>
-        <w:t xml:space="preserve">The client will provide 3D project models in suitable formats (preferably .3dm </w:t>
-      </w:r>
-      <w:proofErr w:type="gramStart"/>
+        <w:t>The client will provide 3D project models in suitable formats (preferably .3dm or .rvt, but at least .dwg). If corresponding models are not available or are incomplete, the necessary additional modeling services will be billed on an hourly basis according to the hourly rates listed below.</w:t>
+      </w:r>
       <w:r>
         <w:rPr>
           <w:rFonts w:eastAsia="Neue Hans Kendrick Light" w:cs="Neue Hans Kendrick Light"/>
@@ -10229,58 +7695,8 @@
           <w:color w:val="000000"/>
           <w:lang w:val="en-US" w:eastAsia="de-DE" w:bidi="de-DE"/>
         </w:rPr>
-        <w:t>or .</w:t>
-      </w:r>
-      <w:proofErr w:type="spellStart"/>
-      <w:r>
-        <w:rPr>
-          <w:rFonts w:eastAsia="Neue Hans Kendrick Light" w:cs="Neue Hans Kendrick Light"/>
-          <w:bCs/>
-          <w:color w:val="000000"/>
-          <w:lang w:val="en-US" w:eastAsia="de-DE" w:bidi="de-DE"/>
-        </w:rPr>
-        <w:t>rvt</w:t>
-      </w:r>
-      <w:proofErr w:type="spellEnd"/>
-      <w:proofErr w:type="gramEnd"/>
-      <w:r>
-        <w:rPr>
-          <w:rFonts w:eastAsia="Neue Hans Kendrick Light" w:cs="Neue Hans Kendrick Light"/>
-          <w:bCs/>
-          <w:color w:val="000000"/>
-          <w:lang w:val="en-US" w:eastAsia="de-DE" w:bidi="de-DE"/>
-        </w:rPr>
-        <w:t>, but at least .dwg). If corresponding models are not available or are incomplete, the necessary additional modeling services will be billed on an hourly basis according to the hourly rates listed below.</w:t>
-      </w:r>
-      <w:r>
-        <w:rPr>
-          <w:rFonts w:eastAsia="Neue Hans Kendrick Light" w:cs="Neue Hans Kendrick Light"/>
-          <w:bCs/>
-          <w:color w:val="000000"/>
-          <w:lang w:val="en-US" w:eastAsia="de-DE" w:bidi="de-DE"/>
-        </w:rPr>
         <w:br/>
-        <w:t xml:space="preserve">Collaboration will preferably be conducted via Building Information Modeling (BIM), ideally in the IFC exchange format. Timely and comprehensive cooperation from all project participants, </w:t>
-      </w:r>
-      <w:proofErr w:type="gramStart"/>
-      <w:r>
-        <w:rPr>
-          <w:rFonts w:eastAsia="Neue Hans Kendrick Light" w:cs="Neue Hans Kendrick Light"/>
-          <w:bCs/>
-          <w:color w:val="000000"/>
-          <w:lang w:val="en-US" w:eastAsia="de-DE" w:bidi="de-DE"/>
-        </w:rPr>
-        <w:t>especially</w:t>
-      </w:r>
-      <w:proofErr w:type="gramEnd"/>
-      <w:r>
-        <w:rPr>
-          <w:rFonts w:eastAsia="Neue Hans Kendrick Light" w:cs="Neue Hans Kendrick Light"/>
-          <w:bCs/>
-          <w:color w:val="000000"/>
-          <w:lang w:val="en-US" w:eastAsia="de-DE" w:bidi="de-DE"/>
-        </w:rPr>
-        <w:t xml:space="preserve"> design architects and MEP engineers (HVAC, electrical, plumbing), must be ensured.</w:t>
+        <w:t>Collaboration will preferably be conducted via Building Information Modeling (BIM), ideally in the IFC exchange format. Timely and comprehensive cooperation from all project participants, especially design architects and MEP engineers (HVAC, electrical, plumbing), must be ensured.</w:t>
       </w:r>
     </w:p>
     <w:p>
@@ -10336,27 +7752,7 @@
           <w:color w:val="000000"/>
           <w:lang w:val="en-US" w:eastAsia="de-DE" w:bidi="de-DE"/>
         </w:rPr>
-        <w:t xml:space="preserve">All relevant documents and information must be provided immediately upon request by the design office to ensure smooth project progress. Reviewing </w:t>
-      </w:r>
-      <w:proofErr w:type="gramStart"/>
-      <w:r>
-        <w:rPr>
-          <w:rFonts w:ascii="Neue Hans Kendrick" w:eastAsia="Neue Hans Kendrick Light" w:hAnsi="Neue Hans Kendrick" w:cs="Neue Hans Kendrick Light"/>
-          <w:bCs/>
-          <w:color w:val="000000"/>
-          <w:lang w:val="en-US" w:eastAsia="de-DE" w:bidi="de-DE"/>
-        </w:rPr>
-        <w:t>detail</w:t>
-      </w:r>
-      <w:proofErr w:type="gramEnd"/>
-      <w:r>
-        <w:rPr>
-          <w:rFonts w:ascii="Neue Hans Kendrick" w:eastAsia="Neue Hans Kendrick Light" w:hAnsi="Neue Hans Kendrick" w:cs="Neue Hans Kendrick Light"/>
-          <w:bCs/>
-          <w:color w:val="000000"/>
-          <w:lang w:val="en-US" w:eastAsia="de-DE" w:bidi="de-DE"/>
-        </w:rPr>
-        <w:t xml:space="preserve"> plans, particularly regarding acoustic requirements and other specialized planning content, is part of our service.</w:t>
+        <w:t>All relevant documents and information must be provided immediately upon request by the design office to ensure smooth project progress. Reviewing detail plans, particularly regarding acoustic requirements and other specialized planning content, is part of our service.</w:t>
       </w:r>
     </w:p>
     <w:p>
@@ -10430,7 +7826,6 @@
       <w:pPr>
         <w:pStyle w:val="berschrift1"/>
       </w:pPr>
-      <w:proofErr w:type="spellStart"/>
       <w:r>
         <w:rPr>
           <w:rFonts w:eastAsia="Neue Hans Kendrick Light" w:cs="Neue Hans Kendrick Light"/>
@@ -10439,18 +7834,7 @@
           <w:color w:val="000000"/>
           <w:lang w:eastAsia="de-DE" w:bidi="de-DE"/>
         </w:rPr>
-        <w:t>Participation</w:t>
-      </w:r>
-      <w:proofErr w:type="spellEnd"/>
-      <w:r>
-        <w:rPr>
-          <w:rFonts w:eastAsia="Neue Hans Kendrick Light" w:cs="Neue Hans Kendrick Light"/>
-          <w:b/>
-          <w:bCs/>
-          <w:color w:val="000000"/>
-          <w:lang w:eastAsia="de-DE" w:bidi="de-DE"/>
-        </w:rPr>
-        <w:t xml:space="preserve"> in Construction Meetings</w:t>
+        <w:t>Participation in Construction Meetings</w:t>
       </w:r>
     </w:p>
     <w:p>
@@ -10617,7 +8001,6 @@
       <w:pPr>
         <w:pStyle w:val="berschrift1"/>
       </w:pPr>
-      <w:proofErr w:type="spellStart"/>
       <w:r>
         <w:rPr>
           <w:rFonts w:eastAsia="Neue Hans Kendrick Light" w:cs="Neue Hans Kendrick Light"/>
@@ -10626,18 +8009,7 @@
           <w:color w:val="000000"/>
           <w:lang w:eastAsia="de-DE" w:bidi="de-DE"/>
         </w:rPr>
-        <w:t>Hourly</w:t>
-      </w:r>
-      <w:proofErr w:type="spellEnd"/>
-      <w:r>
-        <w:rPr>
-          <w:rFonts w:eastAsia="Neue Hans Kendrick Light" w:cs="Neue Hans Kendrick Light"/>
-          <w:b/>
-          <w:bCs/>
-          <w:color w:val="000000"/>
-          <w:lang w:eastAsia="de-DE" w:bidi="de-DE"/>
-        </w:rPr>
-        <w:t xml:space="preserve"> and Daily Rates (2025) </w:t>
+        <w:t xml:space="preserve">Hourly and Daily Rates (2025) </w:t>
       </w:r>
     </w:p>
     <w:p>
@@ -10670,7 +8042,6 @@
           <w:lang w:val="x-none" w:eastAsia="de-DE" w:bidi="de-DE"/>
         </w:rPr>
       </w:pPr>
-      <w:proofErr w:type="spellStart"/>
       <w:r>
         <w:rPr>
           <w:rFonts w:ascii="Neue Hans Kendrick" w:eastAsia="Neue Hans Kendrick Light" w:hAnsi="Neue Hans Kendrick" w:cs="Neue Hans Kendrick Light"/>
@@ -10680,19 +8051,7 @@
           <w:color w:val="000000"/>
           <w:lang w:eastAsia="de-DE" w:bidi="de-DE"/>
         </w:rPr>
-        <w:t>Hourly</w:t>
-      </w:r>
-      <w:proofErr w:type="spellEnd"/>
-      <w:r>
-        <w:rPr>
-          <w:rFonts w:ascii="Neue Hans Kendrick" w:eastAsia="Neue Hans Kendrick Light" w:hAnsi="Neue Hans Kendrick" w:cs="Neue Hans Kendrick Light"/>
-          <w:bCs/>
-          <w:i/>
-          <w:iCs/>
-          <w:color w:val="000000"/>
-          <w:lang w:eastAsia="de-DE" w:bidi="de-DE"/>
-        </w:rPr>
-        <w:t xml:space="preserve"> Rates</w:t>
+        <w:t>Hourly Rates</w:t>
       </w:r>
       <w:r>
         <w:rPr>
@@ -10800,7 +8159,6 @@
           <w:lang w:val="de-DE" w:eastAsia="de-DE" w:bidi="de-DE"/>
         </w:rPr>
       </w:pPr>
-      <w:proofErr w:type="spellStart"/>
       <w:r>
         <w:rPr>
           <w:rFonts w:ascii="Neue Hans Kendrick" w:eastAsia="Neue Hans Kendrick Light" w:hAnsi="Neue Hans Kendrick" w:cs="Neue Hans Kendrick Light"/>
@@ -10810,19 +8168,7 @@
           <w:szCs w:val="16"/>
           <w:lang w:val="de-DE" w:eastAsia="de-DE" w:bidi="de-DE"/>
         </w:rPr>
-        <w:t>Specialist</w:t>
-      </w:r>
-      <w:proofErr w:type="spellEnd"/>
-      <w:r>
-        <w:rPr>
-          <w:rFonts w:ascii="Neue Hans Kendrick" w:eastAsia="Neue Hans Kendrick Light" w:hAnsi="Neue Hans Kendrick" w:cs="Neue Hans Kendrick Light"/>
-          <w:bCs/>
-          <w:color w:val="000000"/>
-          <w:sz w:val="16"/>
-          <w:szCs w:val="16"/>
-          <w:lang w:val="de-DE" w:eastAsia="de-DE" w:bidi="de-DE"/>
-        </w:rPr>
-        <w:t xml:space="preserve"> Planner</w:t>
+        <w:t>Specialist Planner</w:t>
       </w:r>
       <w:r>
         <w:rPr>
@@ -10962,7 +8308,29 @@
           <w:szCs w:val="16"/>
           <w:lang w:val="de-DE" w:eastAsia="de-DE" w:bidi="de-DE"/>
         </w:rPr>
-        <w:t>165 €/h</w:t>
+        <w:t>16</w:t>
+      </w:r>
+      <w:r>
+        <w:rPr>
+          <w:rFonts w:ascii="Neue Hans Kendrick" w:eastAsia="Neue Hans Kendrick Light" w:hAnsi="Neue Hans Kendrick" w:cs="Neue Hans Kendrick Light"/>
+          <w:bCs/>
+          <w:color w:val="000000"/>
+          <w:sz w:val="16"/>
+          <w:szCs w:val="16"/>
+          <w:lang w:val="de-DE" w:eastAsia="de-DE" w:bidi="de-DE"/>
+        </w:rPr>
+        <w:t>0</w:t>
+      </w:r>
+      <w:r>
+        <w:rPr>
+          <w:rFonts w:ascii="Neue Hans Kendrick" w:eastAsia="Neue Hans Kendrick Light" w:hAnsi="Neue Hans Kendrick" w:cs="Neue Hans Kendrick Light"/>
+          <w:bCs/>
+          <w:color w:val="000000"/>
+          <w:sz w:val="16"/>
+          <w:szCs w:val="16"/>
+          <w:lang w:val="de-DE" w:eastAsia="de-DE" w:bidi="de-DE"/>
+        </w:rPr>
+        <w:t xml:space="preserve"> €/h</w:t>
       </w:r>
     </w:p>
     <w:p>
@@ -11009,21 +8377,8 @@
           <w:szCs w:val="16"/>
           <w:lang w:val="de-DE" w:eastAsia="de-DE" w:bidi="de-DE"/>
         </w:rPr>
-        <w:t xml:space="preserve">Computational </w:t>
-      </w:r>
-      <w:proofErr w:type="spellStart"/>
-      <w:r>
-        <w:rPr>
-          <w:rFonts w:ascii="Neue Hans Kendrick" w:eastAsia="Neue Hans Kendrick Light" w:hAnsi="Neue Hans Kendrick" w:cs="Neue Hans Kendrick Light"/>
-          <w:bCs/>
-          <w:color w:val="000000"/>
-          <w:sz w:val="16"/>
-          <w:szCs w:val="16"/>
-          <w:lang w:val="de-DE" w:eastAsia="de-DE" w:bidi="de-DE"/>
-        </w:rPr>
-        <w:t>Architect</w:t>
-      </w:r>
-      <w:proofErr w:type="spellEnd"/>
+        <w:t>Computational Architect</w:t>
+      </w:r>
       <w:r>
         <w:rPr>
           <w:rFonts w:ascii="Neue Hans Kendrick" w:eastAsia="Neue Hans Kendrick Light" w:hAnsi="Neue Hans Kendrick" w:cs="Neue Hans Kendrick Light"/>
@@ -11082,7 +8437,6 @@
           <w:lang w:val="de-DE" w:eastAsia="de-DE" w:bidi="de-DE"/>
         </w:rPr>
       </w:pPr>
-      <w:proofErr w:type="spellStart"/>
       <w:r>
         <w:rPr>
           <w:rFonts w:ascii="Neue Hans Kendrick" w:eastAsia="Neue Hans Kendrick Light" w:hAnsi="Neue Hans Kendrick" w:cs="Neue Hans Kendrick Light"/>
@@ -11094,7 +8448,6 @@
         </w:rPr>
         <w:t>Architect</w:t>
       </w:r>
-      <w:proofErr w:type="spellEnd"/>
       <w:r>
         <w:rPr>
           <w:rFonts w:ascii="Neue Hans Kendrick" w:eastAsia="Neue Hans Kendrick Light" w:hAnsi="Neue Hans Kendrick" w:cs="Neue Hans Kendrick Light"/>
@@ -11163,21 +8516,8 @@
           <w:szCs w:val="16"/>
           <w:lang w:val="de-DE" w:eastAsia="de-DE" w:bidi="de-DE"/>
         </w:rPr>
-        <w:t xml:space="preserve">Construction </w:t>
-      </w:r>
-      <w:proofErr w:type="spellStart"/>
-      <w:r>
-        <w:rPr>
-          <w:rFonts w:ascii="Neue Hans Kendrick" w:eastAsia="Neue Hans Kendrick Light" w:hAnsi="Neue Hans Kendrick" w:cs="Neue Hans Kendrick Light"/>
-          <w:bCs/>
-          <w:color w:val="000000"/>
-          <w:sz w:val="16"/>
-          <w:szCs w:val="16"/>
-          <w:lang w:val="de-DE" w:eastAsia="de-DE" w:bidi="de-DE"/>
-        </w:rPr>
-        <w:t>Technician</w:t>
-      </w:r>
-      <w:proofErr w:type="spellEnd"/>
+        <w:t>Construction Technician</w:t>
+      </w:r>
       <w:r>
         <w:rPr>
           <w:rFonts w:ascii="Neue Hans Kendrick" w:eastAsia="Neue Hans Kendrick Light" w:hAnsi="Neue Hans Kendrick" w:cs="Neue Hans Kendrick Light"/>
@@ -11226,7 +8566,6 @@
           <w:lang w:val="de-DE" w:eastAsia="de-DE" w:bidi="de-DE"/>
         </w:rPr>
       </w:pPr>
-      <w:proofErr w:type="spellStart"/>
       <w:r>
         <w:rPr>
           <w:rFonts w:ascii="Neue Hans Kendrick" w:eastAsia="Neue Hans Kendrick Light" w:hAnsi="Neue Hans Kendrick" w:cs="Neue Hans Kendrick Light"/>
@@ -11238,7 +8577,6 @@
         </w:rPr>
         <w:t>Draughtsman</w:t>
       </w:r>
-      <w:proofErr w:type="spellEnd"/>
       <w:r>
         <w:rPr>
           <w:rFonts w:ascii="Neue Hans Kendrick" w:eastAsia="Neue Hans Kendrick Light" w:hAnsi="Neue Hans Kendrick" w:cs="Neue Hans Kendrick Light"/>
@@ -11419,7 +8757,6 @@
           <w:lang w:eastAsia="de-DE" w:bidi="de-DE"/>
         </w:rPr>
       </w:pPr>
-      <w:proofErr w:type="spellStart"/>
       <w:r>
         <w:rPr>
           <w:rFonts w:ascii="Neue Hans Kendrick" w:eastAsia="Neue Hans Kendrick Light" w:hAnsi="Neue Hans Kendrick" w:cs="Neue Hans Kendrick Light"/>
@@ -11427,17 +8764,7 @@
           <w:color w:val="000000"/>
           <w:lang w:eastAsia="de-DE" w:bidi="de-DE"/>
         </w:rPr>
-        <w:t>Specialist</w:t>
-      </w:r>
-      <w:proofErr w:type="spellEnd"/>
-      <w:r>
-        <w:rPr>
-          <w:rFonts w:ascii="Neue Hans Kendrick" w:eastAsia="Neue Hans Kendrick Light" w:hAnsi="Neue Hans Kendrick" w:cs="Neue Hans Kendrick Light"/>
-          <w:bCs/>
-          <w:color w:val="000000"/>
-          <w:lang w:eastAsia="de-DE" w:bidi="de-DE"/>
-        </w:rPr>
-        <w:t xml:space="preserve"> Planner</w:t>
+        <w:t>Specialist Planner</w:t>
       </w:r>
       <w:r>
         <w:rPr>
@@ -11504,27 +8831,7 @@
           <w:color w:val="000000"/>
           <w:lang w:eastAsia="de-DE" w:bidi="de-DE"/>
         </w:rPr>
-        <w:t>Project Manager/</w:t>
-      </w:r>
-      <w:proofErr w:type="spellStart"/>
-      <w:r>
-        <w:rPr>
-          <w:rFonts w:ascii="Neue Hans Kendrick" w:eastAsia="Neue Hans Kendrick Light" w:hAnsi="Neue Hans Kendrick" w:cs="Neue Hans Kendrick Light"/>
-          <w:bCs/>
-          <w:color w:val="000000"/>
-          <w:lang w:eastAsia="de-DE" w:bidi="de-DE"/>
-        </w:rPr>
-        <w:t>Acoustic</w:t>
-      </w:r>
-      <w:proofErr w:type="spellEnd"/>
-      <w:r>
-        <w:rPr>
-          <w:rFonts w:ascii="Neue Hans Kendrick" w:eastAsia="Neue Hans Kendrick Light" w:hAnsi="Neue Hans Kendrick" w:cs="Neue Hans Kendrick Light"/>
-          <w:bCs/>
-          <w:color w:val="000000"/>
-          <w:lang w:eastAsia="de-DE" w:bidi="de-DE"/>
-        </w:rPr>
-        <w:t xml:space="preserve"> Engineer</w:t>
+        <w:t>Project Manager/Acoustic Engineer</w:t>
       </w:r>
       <w:r>
         <w:rPr>
@@ -11634,29 +8941,7 @@
           <w:color w:val="000000"/>
           <w:lang w:eastAsia="de-DE" w:bidi="de-DE"/>
         </w:rPr>
-        <w:t xml:space="preserve">Travel and </w:t>
-      </w:r>
-      <w:proofErr w:type="spellStart"/>
-      <w:r>
-        <w:rPr>
-          <w:rFonts w:eastAsia="Neue Hans Kendrick Light" w:cs="Neue Hans Kendrick Light"/>
-          <w:b/>
-          <w:bCs/>
-          <w:color w:val="000000"/>
-          <w:lang w:eastAsia="de-DE" w:bidi="de-DE"/>
-        </w:rPr>
-        <w:t>Accommodation</w:t>
-      </w:r>
-      <w:proofErr w:type="spellEnd"/>
-      <w:r>
-        <w:rPr>
-          <w:rFonts w:eastAsia="Neue Hans Kendrick Light" w:cs="Neue Hans Kendrick Light"/>
-          <w:b/>
-          <w:bCs/>
-          <w:color w:val="000000"/>
-          <w:lang w:eastAsia="de-DE" w:bidi="de-DE"/>
-        </w:rPr>
-        <w:t xml:space="preserve"> Costs</w:t>
+        <w:t>Travel and Accommodation Costs</w:t>
       </w:r>
     </w:p>
     <w:p>
@@ -12103,7 +9388,6 @@
           <w:lang w:eastAsia="de-DE" w:bidi="de-DE"/>
         </w:rPr>
       </w:pPr>
-      <w:proofErr w:type="spellStart"/>
       <w:r>
         <w:rPr>
           <w:rFonts w:ascii="Neue Hans Kendrick" w:eastAsia="Neue Hans Kendrick Light" w:hAnsi="Neue Hans Kendrick" w:cs="Neue Hans Kendrick Light"/>
@@ -12111,57 +9395,7 @@
           <w:color w:val="000000"/>
           <w:lang w:eastAsia="de-DE" w:bidi="de-DE"/>
         </w:rPr>
-        <w:t>Flights</w:t>
-      </w:r>
-      <w:proofErr w:type="spellEnd"/>
-      <w:r>
-        <w:rPr>
-          <w:rFonts w:ascii="Neue Hans Kendrick" w:eastAsia="Neue Hans Kendrick Light" w:hAnsi="Neue Hans Kendrick" w:cs="Neue Hans Kendrick Light"/>
-          <w:bCs/>
-          <w:color w:val="000000"/>
-          <w:lang w:eastAsia="de-DE" w:bidi="de-DE"/>
-        </w:rPr>
-        <w:t xml:space="preserve"> </w:t>
-      </w:r>
-      <w:proofErr w:type="spellStart"/>
-      <w:r>
-        <w:rPr>
-          <w:rFonts w:ascii="Neue Hans Kendrick" w:eastAsia="Neue Hans Kendrick Light" w:hAnsi="Neue Hans Kendrick" w:cs="Neue Hans Kendrick Light"/>
-          <w:bCs/>
-          <w:color w:val="000000"/>
-          <w:lang w:eastAsia="de-DE" w:bidi="de-DE"/>
-        </w:rPr>
-        <w:t>over</w:t>
-      </w:r>
-      <w:proofErr w:type="spellEnd"/>
-      <w:r>
-        <w:rPr>
-          <w:rFonts w:ascii="Neue Hans Kendrick" w:eastAsia="Neue Hans Kendrick Light" w:hAnsi="Neue Hans Kendrick" w:cs="Neue Hans Kendrick Light"/>
-          <w:bCs/>
-          <w:color w:val="000000"/>
-          <w:lang w:eastAsia="de-DE" w:bidi="de-DE"/>
-        </w:rPr>
-        <w:t xml:space="preserve"> 5 </w:t>
-      </w:r>
-      <w:proofErr w:type="spellStart"/>
-      <w:r>
-        <w:rPr>
-          <w:rFonts w:ascii="Neue Hans Kendrick" w:eastAsia="Neue Hans Kendrick Light" w:hAnsi="Neue Hans Kendrick" w:cs="Neue Hans Kendrick Light"/>
-          <w:bCs/>
-          <w:color w:val="000000"/>
-          <w:lang w:eastAsia="de-DE" w:bidi="de-DE"/>
-        </w:rPr>
-        <w:t>hours</w:t>
-      </w:r>
-      <w:proofErr w:type="spellEnd"/>
-      <w:r>
-        <w:rPr>
-          <w:rFonts w:ascii="Neue Hans Kendrick" w:eastAsia="Neue Hans Kendrick Light" w:hAnsi="Neue Hans Kendrick" w:cs="Neue Hans Kendrick Light"/>
-          <w:bCs/>
-          <w:color w:val="000000"/>
-          <w:lang w:eastAsia="de-DE" w:bidi="de-DE"/>
-        </w:rPr>
-        <w:t>: Business Class</w:t>
+        <w:t>Flights over 5 hours: Business Class</w:t>
       </w:r>
     </w:p>
     <w:p>
@@ -12204,64 +9438,8 @@
           <w:lang w:val="en-US" w:eastAsia="de-DE" w:bidi="de-DE"/>
         </w:rPr>
         <w:lastRenderedPageBreak/>
-        <w:t xml:space="preserve">{% </w:t>
-      </w:r>
-      <w:proofErr w:type="spellStart"/>
-      <w:r>
-        <w:rPr>
-          <w:rFonts w:ascii="Neue Hans Kendrick" w:eastAsia="Neue Hans Kendrick Light" w:hAnsi="Neue Hans Kendrick" w:cs="Neue Hans Kendrick Light"/>
-          <w:b/>
-          <w:color w:val="000000"/>
-          <w:u w:val="single"/>
-          <w:lang w:val="en-US" w:eastAsia="de-DE" w:bidi="de-DE"/>
-        </w:rPr>
-        <w:t>elif</w:t>
-      </w:r>
-      <w:proofErr w:type="spellEnd"/>
-      <w:r>
-        <w:rPr>
-          <w:rFonts w:ascii="Neue Hans Kendrick" w:eastAsia="Neue Hans Kendrick Light" w:hAnsi="Neue Hans Kendrick" w:cs="Neue Hans Kendrick Light"/>
-          <w:b/>
-          <w:color w:val="000000"/>
-          <w:u w:val="single"/>
-          <w:lang w:val="en-US" w:eastAsia="de-DE" w:bidi="de-DE"/>
-        </w:rPr>
-        <w:t xml:space="preserve"> </w:t>
-      </w:r>
-      <w:proofErr w:type="spellStart"/>
-      <w:r>
-        <w:rPr>
-          <w:rFonts w:ascii="Neue Hans Kendrick" w:eastAsia="Neue Hans Kendrick Light" w:hAnsi="Neue Hans Kendrick" w:cs="Neue Hans Kendrick Light"/>
-          <w:b/>
-          <w:color w:val="000000"/>
-          <w:u w:val="single"/>
-          <w:lang w:val="en-US" w:eastAsia="de-DE" w:bidi="de-DE"/>
-        </w:rPr>
-        <w:t>terms_conditions</w:t>
-      </w:r>
-      <w:proofErr w:type="spellEnd"/>
-      <w:r>
-        <w:rPr>
-          <w:rFonts w:ascii="Neue Hans Kendrick" w:eastAsia="Neue Hans Kendrick Light" w:hAnsi="Neue Hans Kendrick" w:cs="Neue Hans Kendrick Light"/>
-          <w:b/>
-          <w:color w:val="000000"/>
-          <w:u w:val="single"/>
-          <w:lang w:val="en-US" w:eastAsia="de-DE" w:bidi="de-DE"/>
-        </w:rPr>
-        <w:t xml:space="preserve"> == "</w:t>
-      </w:r>
-      <w:proofErr w:type="spellStart"/>
-      <w:r>
-        <w:rPr>
-          <w:rFonts w:ascii="Neue Hans Kendrick" w:eastAsia="Neue Hans Kendrick Light" w:hAnsi="Neue Hans Kendrick" w:cs="Neue Hans Kendrick Light"/>
-          <w:b/>
-          <w:color w:val="000000"/>
-          <w:u w:val="single"/>
-          <w:lang w:val="en-US" w:eastAsia="de-DE" w:bidi="de-DE"/>
-        </w:rPr>
-        <w:t>Architekturprojekte</w:t>
-      </w:r>
-      <w:proofErr w:type="spellEnd"/>
+        <w:t>{% elif terms_conditions == "Architekturprojekte</w:t>
+      </w:r>
       <w:proofErr w:type="gramStart"/>
       <w:r>
         <w:rPr>
@@ -12351,19 +9529,8 @@
           <w:color w:val="000000"/>
           <w:lang w:val="en-US" w:eastAsia="de-DE" w:bidi="de-DE"/>
         </w:rPr>
-        <w:t>or .</w:t>
-      </w:r>
-      <w:proofErr w:type="spellStart"/>
-      <w:r>
-        <w:rPr>
-          <w:rFonts w:eastAsia="Neue Hans Kendrick Light" w:cs="Neue Hans Kendrick Light"/>
-          <w:bCs/>
-          <w:color w:val="000000"/>
-          <w:lang w:val="en-US" w:eastAsia="de-DE" w:bidi="de-DE"/>
-        </w:rPr>
-        <w:t>rvt</w:t>
-      </w:r>
-      <w:proofErr w:type="spellEnd"/>
+        <w:t>or .rvt</w:t>
+      </w:r>
       <w:proofErr w:type="gramEnd"/>
       <w:r>
         <w:rPr>
@@ -12560,29 +9727,7 @@
           <w:color w:val="000000"/>
           <w:lang w:eastAsia="de-DE" w:bidi="de-DE"/>
         </w:rPr>
-        <w:t xml:space="preserve">Copyright and </w:t>
-      </w:r>
-      <w:proofErr w:type="spellStart"/>
-      <w:r>
-        <w:rPr>
-          <w:rFonts w:eastAsia="Neue Hans Kendrick Light" w:cs="Neue Hans Kendrick Light"/>
-          <w:b/>
-          <w:bCs/>
-          <w:color w:val="000000"/>
-          <w:lang w:eastAsia="de-DE" w:bidi="de-DE"/>
-        </w:rPr>
-        <w:t>Photography</w:t>
-      </w:r>
-      <w:proofErr w:type="spellEnd"/>
-      <w:r>
-        <w:rPr>
-          <w:rFonts w:eastAsia="Neue Hans Kendrick Light" w:cs="Neue Hans Kendrick Light"/>
-          <w:b/>
-          <w:bCs/>
-          <w:color w:val="000000"/>
-          <w:lang w:eastAsia="de-DE" w:bidi="de-DE"/>
-        </w:rPr>
-        <w:t xml:space="preserve"> Rights</w:t>
+        <w:t>Copyright and Photography Rights</w:t>
       </w:r>
     </w:p>
     <w:p>
@@ -12759,7 +9904,6 @@
       <w:pPr>
         <w:pStyle w:val="berschrift1"/>
       </w:pPr>
-      <w:proofErr w:type="spellStart"/>
       <w:r>
         <w:rPr>
           <w:rFonts w:eastAsia="Neue Hans Kendrick Light" w:cs="Neue Hans Kendrick Light"/>
@@ -12768,18 +9912,7 @@
           <w:color w:val="000000"/>
           <w:lang w:eastAsia="de-DE" w:bidi="de-DE"/>
         </w:rPr>
-        <w:t>Hourly</w:t>
-      </w:r>
-      <w:proofErr w:type="spellEnd"/>
-      <w:r>
-        <w:rPr>
-          <w:rFonts w:eastAsia="Neue Hans Kendrick Light" w:cs="Neue Hans Kendrick Light"/>
-          <w:b/>
-          <w:bCs/>
-          <w:color w:val="000000"/>
-          <w:lang w:eastAsia="de-DE" w:bidi="de-DE"/>
-        </w:rPr>
-        <w:t xml:space="preserve"> and Daily Rates (2025) </w:t>
+        <w:t xml:space="preserve">Hourly and Daily Rates (2025) </w:t>
       </w:r>
     </w:p>
     <w:p>
@@ -12812,7 +9945,6 @@
           <w:lang w:val="x-none" w:eastAsia="de-DE" w:bidi="de-DE"/>
         </w:rPr>
       </w:pPr>
-      <w:proofErr w:type="spellStart"/>
       <w:r>
         <w:rPr>
           <w:rFonts w:ascii="Neue Hans Kendrick" w:eastAsia="Neue Hans Kendrick Light" w:hAnsi="Neue Hans Kendrick" w:cs="Neue Hans Kendrick Light"/>
@@ -12822,19 +9954,7 @@
           <w:color w:val="000000"/>
           <w:lang w:eastAsia="de-DE" w:bidi="de-DE"/>
         </w:rPr>
-        <w:t>Hourly</w:t>
-      </w:r>
-      <w:proofErr w:type="spellEnd"/>
-      <w:r>
-        <w:rPr>
-          <w:rFonts w:ascii="Neue Hans Kendrick" w:eastAsia="Neue Hans Kendrick Light" w:hAnsi="Neue Hans Kendrick" w:cs="Neue Hans Kendrick Light"/>
-          <w:bCs/>
-          <w:i/>
-          <w:iCs/>
-          <w:color w:val="000000"/>
-          <w:lang w:eastAsia="de-DE" w:bidi="de-DE"/>
-        </w:rPr>
-        <w:t xml:space="preserve"> Rates:</w:t>
+        <w:t>Hourly Rates:</w:t>
       </w:r>
     </w:p>
     <w:p>
@@ -12931,7 +10051,6 @@
           <w:lang w:val="de-DE" w:eastAsia="de-DE" w:bidi="de-DE"/>
         </w:rPr>
       </w:pPr>
-      <w:proofErr w:type="spellStart"/>
       <w:r>
         <w:rPr>
           <w:rFonts w:ascii="Neue Hans Kendrick" w:eastAsia="Neue Hans Kendrick Light" w:hAnsi="Neue Hans Kendrick" w:cs="Neue Hans Kendrick Light"/>
@@ -12941,19 +10060,7 @@
           <w:szCs w:val="16"/>
           <w:lang w:val="de-DE" w:eastAsia="de-DE" w:bidi="de-DE"/>
         </w:rPr>
-        <w:t>Specialist</w:t>
-      </w:r>
-      <w:proofErr w:type="spellEnd"/>
-      <w:r>
-        <w:rPr>
-          <w:rFonts w:ascii="Neue Hans Kendrick" w:eastAsia="Neue Hans Kendrick Light" w:hAnsi="Neue Hans Kendrick" w:cs="Neue Hans Kendrick Light"/>
-          <w:bCs/>
-          <w:color w:val="000000"/>
-          <w:sz w:val="16"/>
-          <w:szCs w:val="16"/>
-          <w:lang w:val="de-DE" w:eastAsia="de-DE" w:bidi="de-DE"/>
-        </w:rPr>
-        <w:t xml:space="preserve"> Planner</w:t>
+        <w:t>Specialist Planner</w:t>
       </w:r>
       <w:r>
         <w:rPr>
@@ -13140,21 +10247,8 @@
           <w:szCs w:val="16"/>
           <w:lang w:val="de-DE" w:eastAsia="de-DE" w:bidi="de-DE"/>
         </w:rPr>
-        <w:t xml:space="preserve">Computational </w:t>
-      </w:r>
-      <w:proofErr w:type="spellStart"/>
-      <w:r>
-        <w:rPr>
-          <w:rFonts w:ascii="Neue Hans Kendrick" w:eastAsia="Neue Hans Kendrick Light" w:hAnsi="Neue Hans Kendrick" w:cs="Neue Hans Kendrick Light"/>
-          <w:bCs/>
-          <w:color w:val="000000"/>
-          <w:sz w:val="16"/>
-          <w:szCs w:val="16"/>
-          <w:lang w:val="de-DE" w:eastAsia="de-DE" w:bidi="de-DE"/>
-        </w:rPr>
-        <w:t>Architect</w:t>
-      </w:r>
-      <w:proofErr w:type="spellEnd"/>
+        <w:t>Computational Architect</w:t>
+      </w:r>
       <w:r>
         <w:rPr>
           <w:rFonts w:ascii="Neue Hans Kendrick" w:eastAsia="Neue Hans Kendrick Light" w:hAnsi="Neue Hans Kendrick" w:cs="Neue Hans Kendrick Light"/>
@@ -13213,7 +10307,6 @@
           <w:lang w:val="de-DE" w:eastAsia="de-DE" w:bidi="de-DE"/>
         </w:rPr>
       </w:pPr>
-      <w:proofErr w:type="spellStart"/>
       <w:r>
         <w:rPr>
           <w:rFonts w:ascii="Neue Hans Kendrick" w:eastAsia="Neue Hans Kendrick Light" w:hAnsi="Neue Hans Kendrick" w:cs="Neue Hans Kendrick Light"/>
@@ -13225,7 +10318,6 @@
         </w:rPr>
         <w:t>Architect</w:t>
       </w:r>
-      <w:proofErr w:type="spellEnd"/>
       <w:r>
         <w:rPr>
           <w:rFonts w:ascii="Neue Hans Kendrick" w:eastAsia="Neue Hans Kendrick Light" w:hAnsi="Neue Hans Kendrick" w:cs="Neue Hans Kendrick Light"/>
@@ -13294,21 +10386,8 @@
           <w:szCs w:val="16"/>
           <w:lang w:val="de-DE" w:eastAsia="de-DE" w:bidi="de-DE"/>
         </w:rPr>
-        <w:t xml:space="preserve">Construction </w:t>
-      </w:r>
-      <w:proofErr w:type="spellStart"/>
-      <w:r>
-        <w:rPr>
-          <w:rFonts w:ascii="Neue Hans Kendrick" w:eastAsia="Neue Hans Kendrick Light" w:hAnsi="Neue Hans Kendrick" w:cs="Neue Hans Kendrick Light"/>
-          <w:bCs/>
-          <w:color w:val="000000"/>
-          <w:sz w:val="16"/>
-          <w:szCs w:val="16"/>
-          <w:lang w:val="de-DE" w:eastAsia="de-DE" w:bidi="de-DE"/>
-        </w:rPr>
-        <w:t>Technician</w:t>
-      </w:r>
-      <w:proofErr w:type="spellEnd"/>
+        <w:t>Construction Technician</w:t>
+      </w:r>
       <w:r>
         <w:rPr>
           <w:rFonts w:ascii="Neue Hans Kendrick" w:eastAsia="Neue Hans Kendrick Light" w:hAnsi="Neue Hans Kendrick" w:cs="Neue Hans Kendrick Light"/>
@@ -13357,7 +10436,6 @@
           <w:lang w:val="de-DE" w:eastAsia="de-DE" w:bidi="de-DE"/>
         </w:rPr>
       </w:pPr>
-      <w:proofErr w:type="spellStart"/>
       <w:r>
         <w:rPr>
           <w:rFonts w:ascii="Neue Hans Kendrick" w:eastAsia="Neue Hans Kendrick Light" w:hAnsi="Neue Hans Kendrick" w:cs="Neue Hans Kendrick Light"/>
@@ -13369,7 +10447,6 @@
         </w:rPr>
         <w:t>Draughtsman</w:t>
       </w:r>
-      <w:proofErr w:type="spellEnd"/>
       <w:r>
         <w:rPr>
           <w:rFonts w:ascii="Neue Hans Kendrick" w:eastAsia="Neue Hans Kendrick Light" w:hAnsi="Neue Hans Kendrick" w:cs="Neue Hans Kendrick Light"/>
@@ -13550,7 +10627,6 @@
           <w:lang w:eastAsia="de-DE" w:bidi="de-DE"/>
         </w:rPr>
       </w:pPr>
-      <w:proofErr w:type="spellStart"/>
       <w:r>
         <w:rPr>
           <w:rFonts w:ascii="Neue Hans Kendrick" w:eastAsia="Neue Hans Kendrick Light" w:hAnsi="Neue Hans Kendrick" w:cs="Neue Hans Kendrick Light"/>
@@ -13558,17 +10634,7 @@
           <w:color w:val="000000"/>
           <w:lang w:eastAsia="de-DE" w:bidi="de-DE"/>
         </w:rPr>
-        <w:t>Specialist</w:t>
-      </w:r>
-      <w:proofErr w:type="spellEnd"/>
-      <w:r>
-        <w:rPr>
-          <w:rFonts w:ascii="Neue Hans Kendrick" w:eastAsia="Neue Hans Kendrick Light" w:hAnsi="Neue Hans Kendrick" w:cs="Neue Hans Kendrick Light"/>
-          <w:bCs/>
-          <w:color w:val="000000"/>
-          <w:lang w:eastAsia="de-DE" w:bidi="de-DE"/>
-        </w:rPr>
-        <w:t xml:space="preserve"> Planner:</w:t>
+        <w:t>Specialist Planner:</w:t>
       </w:r>
       <w:r>
         <w:rPr>
@@ -13626,27 +10692,7 @@
           <w:color w:val="000000"/>
           <w:lang w:eastAsia="de-DE" w:bidi="de-DE"/>
         </w:rPr>
-        <w:t>Project Manager/</w:t>
-      </w:r>
-      <w:proofErr w:type="spellStart"/>
-      <w:r>
-        <w:rPr>
-          <w:rFonts w:ascii="Neue Hans Kendrick" w:eastAsia="Neue Hans Kendrick Light" w:hAnsi="Neue Hans Kendrick" w:cs="Neue Hans Kendrick Light"/>
-          <w:bCs/>
-          <w:color w:val="000000"/>
-          <w:lang w:eastAsia="de-DE" w:bidi="de-DE"/>
-        </w:rPr>
-        <w:t>Acoustic</w:t>
-      </w:r>
-      <w:proofErr w:type="spellEnd"/>
-      <w:r>
-        <w:rPr>
-          <w:rFonts w:ascii="Neue Hans Kendrick" w:eastAsia="Neue Hans Kendrick Light" w:hAnsi="Neue Hans Kendrick" w:cs="Neue Hans Kendrick Light"/>
-          <w:bCs/>
-          <w:color w:val="000000"/>
-          <w:lang w:eastAsia="de-DE" w:bidi="de-DE"/>
-        </w:rPr>
-        <w:t xml:space="preserve"> Engineer:</w:t>
+        <w:t>Project Manager/Acoustic Engineer:</w:t>
       </w:r>
       <w:r>
         <w:rPr>
@@ -13738,29 +10784,7 @@
           <w:color w:val="000000"/>
           <w:lang w:eastAsia="de-DE" w:bidi="de-DE"/>
         </w:rPr>
-        <w:t xml:space="preserve">Travel and </w:t>
-      </w:r>
-      <w:proofErr w:type="spellStart"/>
-      <w:r>
-        <w:rPr>
-          <w:rFonts w:eastAsia="Neue Hans Kendrick Light" w:cs="Neue Hans Kendrick Light"/>
-          <w:b/>
-          <w:bCs/>
-          <w:color w:val="000000"/>
-          <w:lang w:eastAsia="de-DE" w:bidi="de-DE"/>
-        </w:rPr>
-        <w:t>Accommodation</w:t>
-      </w:r>
-      <w:proofErr w:type="spellEnd"/>
-      <w:r>
-        <w:rPr>
-          <w:rFonts w:eastAsia="Neue Hans Kendrick Light" w:cs="Neue Hans Kendrick Light"/>
-          <w:b/>
-          <w:bCs/>
-          <w:color w:val="000000"/>
-          <w:lang w:eastAsia="de-DE" w:bidi="de-DE"/>
-        </w:rPr>
-        <w:t xml:space="preserve"> Costs</w:t>
+        <w:t>Travel and Accommodation Costs</w:t>
       </w:r>
     </w:p>
     <w:p>
@@ -14189,7 +11213,6 @@
           <w:lang w:eastAsia="de-DE" w:bidi="de-DE"/>
         </w:rPr>
       </w:pPr>
-      <w:proofErr w:type="spellStart"/>
       <w:r>
         <w:rPr>
           <w:rFonts w:ascii="Neue Hans Kendrick" w:eastAsia="Neue Hans Kendrick Light" w:hAnsi="Neue Hans Kendrick" w:cs="Neue Hans Kendrick Light"/>
@@ -14197,57 +11220,7 @@
           <w:color w:val="000000"/>
           <w:lang w:eastAsia="de-DE" w:bidi="de-DE"/>
         </w:rPr>
-        <w:t>Flights</w:t>
-      </w:r>
-      <w:proofErr w:type="spellEnd"/>
-      <w:r>
-        <w:rPr>
-          <w:rFonts w:ascii="Neue Hans Kendrick" w:eastAsia="Neue Hans Kendrick Light" w:hAnsi="Neue Hans Kendrick" w:cs="Neue Hans Kendrick Light"/>
-          <w:bCs/>
-          <w:color w:val="000000"/>
-          <w:lang w:eastAsia="de-DE" w:bidi="de-DE"/>
-        </w:rPr>
-        <w:t xml:space="preserve"> </w:t>
-      </w:r>
-      <w:proofErr w:type="spellStart"/>
-      <w:r>
-        <w:rPr>
-          <w:rFonts w:ascii="Neue Hans Kendrick" w:eastAsia="Neue Hans Kendrick Light" w:hAnsi="Neue Hans Kendrick" w:cs="Neue Hans Kendrick Light"/>
-          <w:bCs/>
-          <w:color w:val="000000"/>
-          <w:lang w:eastAsia="de-DE" w:bidi="de-DE"/>
-        </w:rPr>
-        <w:t>over</w:t>
-      </w:r>
-      <w:proofErr w:type="spellEnd"/>
-      <w:r>
-        <w:rPr>
-          <w:rFonts w:ascii="Neue Hans Kendrick" w:eastAsia="Neue Hans Kendrick Light" w:hAnsi="Neue Hans Kendrick" w:cs="Neue Hans Kendrick Light"/>
-          <w:bCs/>
-          <w:color w:val="000000"/>
-          <w:lang w:eastAsia="de-DE" w:bidi="de-DE"/>
-        </w:rPr>
-        <w:t xml:space="preserve"> 5 </w:t>
-      </w:r>
-      <w:proofErr w:type="spellStart"/>
-      <w:r>
-        <w:rPr>
-          <w:rFonts w:ascii="Neue Hans Kendrick" w:eastAsia="Neue Hans Kendrick Light" w:hAnsi="Neue Hans Kendrick" w:cs="Neue Hans Kendrick Light"/>
-          <w:bCs/>
-          <w:color w:val="000000"/>
-          <w:lang w:eastAsia="de-DE" w:bidi="de-DE"/>
-        </w:rPr>
-        <w:t>hours</w:t>
-      </w:r>
-      <w:proofErr w:type="spellEnd"/>
-      <w:r>
-        <w:rPr>
-          <w:rFonts w:ascii="Neue Hans Kendrick" w:eastAsia="Neue Hans Kendrick Light" w:hAnsi="Neue Hans Kendrick" w:cs="Neue Hans Kendrick Light"/>
-          <w:bCs/>
-          <w:color w:val="000000"/>
-          <w:lang w:eastAsia="de-DE" w:bidi="de-DE"/>
-        </w:rPr>
-        <w:t>: Business Class</w:t>
+        <w:t>Flights over 5 hours: Business Class</w:t>
       </w:r>
     </w:p>
     <w:p>
@@ -14324,27 +11297,7 @@
           <w:szCs w:val="2"/>
           <w:lang w:eastAsia="de-DE" w:bidi="de-DE"/>
         </w:rPr>
-        <w:t xml:space="preserve">{% </w:t>
-      </w:r>
-      <w:proofErr w:type="spellStart"/>
-      <w:r>
-        <w:rPr>
-          <w:rFonts w:ascii="Neue Hans Kendrick" w:eastAsia="Neue Hans Kendrick Light" w:hAnsi="Neue Hans Kendrick" w:cs="Neue Hans Kendrick Light"/>
-          <w:sz w:val="4"/>
-          <w:szCs w:val="2"/>
-          <w:lang w:eastAsia="de-DE" w:bidi="de-DE"/>
-        </w:rPr>
-        <w:t>endif</w:t>
-      </w:r>
-      <w:proofErr w:type="spellEnd"/>
-      <w:r>
-        <w:rPr>
-          <w:rFonts w:ascii="Neue Hans Kendrick" w:eastAsia="Neue Hans Kendrick Light" w:hAnsi="Neue Hans Kendrick" w:cs="Neue Hans Kendrick Light"/>
-          <w:sz w:val="4"/>
-          <w:szCs w:val="2"/>
-          <w:lang w:eastAsia="de-DE" w:bidi="de-DE"/>
-        </w:rPr>
-        <w:t xml:space="preserve"> %}</w:t>
+        <w:t>{% endif %}</w:t>
       </w:r>
       <w:bookmarkEnd w:id="9"/>
     </w:p>
@@ -18832,15 +15785,6 @@
 </file>
 
 <file path=customXml/item1.xml><?xml version="1.0" encoding="utf-8"?>
-<?mso-contentType ?>
-<FormTemplates xmlns="http://schemas.microsoft.com/sharepoint/v3/contenttype/forms">
-  <Display>DocumentLibraryForm</Display>
-  <Edit>DocumentLibraryForm</Edit>
-  <New>DocumentLibraryForm</New>
-</FormTemplates>
-</file>
-
-<file path=customXml/item2.xml><?xml version="1.0" encoding="utf-8"?>
 <ct:contentTypeSchema xmlns:ct="http://schemas.microsoft.com/office/2006/metadata/contentType" xmlns:ma="http://schemas.microsoft.com/office/2006/metadata/properties/metaAttributes" ct:_="" ma:_="" ma:contentTypeName="Dokument" ma:contentTypeID="0x01010017CF66FC4D990F46B0AA7830BA509D12" ma:contentTypeVersion="0" ma:contentTypeDescription="Ein neues Dokument erstellen." ma:contentTypeScope="" ma:versionID="5365672a5a67ac9bd0dbc9061a01f446">
   <xsd:schema xmlns:xsd="http://www.w3.org/2001/XMLSchema" xmlns:xs="http://www.w3.org/2001/XMLSchema" xmlns:p="http://schemas.microsoft.com/office/2006/metadata/properties" targetNamespace="http://schemas.microsoft.com/office/2006/metadata/properties" ma:root="true" ma:fieldsID="8c96a1500b55a331f0d0926ba64a978c">
     <xsd:element name="properties">
@@ -18954,25 +15898,26 @@
 </ct:contentTypeSchema>
 </file>
 
+<file path=customXml/item2.xml><?xml version="1.0" encoding="utf-8"?>
+<?mso-contentType ?>
+<FormTemplates xmlns="http://schemas.microsoft.com/sharepoint/v3/contenttype/forms">
+  <Display>DocumentLibraryForm</Display>
+  <Edit>DocumentLibraryForm</Edit>
+  <New>DocumentLibraryForm</New>
+</FormTemplates>
+</file>
+
 <file path=customXml/item3.xml><?xml version="1.0" encoding="utf-8"?>
+<b:Sources xmlns:b="http://schemas.openxmlformats.org/officeDocument/2006/bibliography" xmlns="http://schemas.openxmlformats.org/officeDocument/2006/bibliography" SelectedStyle="/APASixthEditionOfficeOnline.xsl" StyleName="APA" Version="6"/>
+</file>
+
+<file path=customXml/item4.xml><?xml version="1.0" encoding="utf-8"?>
 <p:properties xmlns:p="http://schemas.microsoft.com/office/2006/metadata/properties" xmlns:xsi="http://www.w3.org/2001/XMLSchema-instance" xmlns:pc="http://schemas.microsoft.com/office/infopath/2007/PartnerControls">
   <documentManagement/>
 </p:properties>
 </file>
 
-<file path=customXml/item4.xml><?xml version="1.0" encoding="utf-8"?>
-<b:Sources xmlns:b="http://schemas.openxmlformats.org/officeDocument/2006/bibliography" xmlns="http://schemas.openxmlformats.org/officeDocument/2006/bibliography" SelectedStyle="/APASixthEditionOfficeOnline.xsl" StyleName="APA" Version="6"/>
-</file>
-
 <file path=customXml/itemProps1.xml><?xml version="1.0" encoding="utf-8"?>
-<ds:datastoreItem xmlns:ds="http://schemas.openxmlformats.org/officeDocument/2006/customXml" ds:itemID="{3955E71D-0DE1-4E61-B2F0-D0BB3D26CA05}">
-  <ds:schemaRefs>
-    <ds:schemaRef ds:uri="http://schemas.microsoft.com/sharepoint/v3/contenttype/forms"/>
-  </ds:schemaRefs>
-</ds:datastoreItem>
-</file>
-
-<file path=customXml/itemProps2.xml><?xml version="1.0" encoding="utf-8"?>
 <ds:datastoreItem xmlns:ds="http://schemas.openxmlformats.org/officeDocument/2006/customXml" ds:itemID="{0019DEA0-F105-4BAD-8548-7D7D6AF3961A}">
   <ds:schemaRefs>
     <ds:schemaRef ds:uri="http://schemas.microsoft.com/office/2006/metadata/contentType"/>
@@ -18988,19 +15933,27 @@
 </ds:datastoreItem>
 </file>
 
+<file path=customXml/itemProps2.xml><?xml version="1.0" encoding="utf-8"?>
+<ds:datastoreItem xmlns:ds="http://schemas.openxmlformats.org/officeDocument/2006/customXml" ds:itemID="{3955E71D-0DE1-4E61-B2F0-D0BB3D26CA05}">
+  <ds:schemaRefs>
+    <ds:schemaRef ds:uri="http://schemas.microsoft.com/sharepoint/v3/contenttype/forms"/>
+  </ds:schemaRefs>
+</ds:datastoreItem>
+</file>
+
 <file path=customXml/itemProps3.xml><?xml version="1.0" encoding="utf-8"?>
+<ds:datastoreItem xmlns:ds="http://schemas.openxmlformats.org/officeDocument/2006/customXml" ds:itemID="{87659016-28FE-1448-9ADC-46CE0D940975}">
+  <ds:schemaRefs>
+    <ds:schemaRef ds:uri="http://schemas.openxmlformats.org/officeDocument/2006/bibliography"/>
+  </ds:schemaRefs>
+</ds:datastoreItem>
+</file>
+
+<file path=customXml/itemProps4.xml><?xml version="1.0" encoding="utf-8"?>
 <ds:datastoreItem xmlns:ds="http://schemas.openxmlformats.org/officeDocument/2006/customXml" ds:itemID="{6C808A0C-6712-4A8B-9473-28FB10470055}">
   <ds:schemaRefs>
     <ds:schemaRef ds:uri="http://schemas.microsoft.com/office/2006/metadata/properties"/>
     <ds:schemaRef ds:uri="http://schemas.microsoft.com/office/infopath/2007/PartnerControls"/>
   </ds:schemaRefs>
 </ds:datastoreItem>
-</file>
-
-<file path=customXml/itemProps4.xml><?xml version="1.0" encoding="utf-8"?>
-<ds:datastoreItem xmlns:ds="http://schemas.openxmlformats.org/officeDocument/2006/customXml" ds:itemID="{87659016-28FE-1448-9ADC-46CE0D940975}">
-  <ds:schemaRefs>
-    <ds:schemaRef ds:uri="http://schemas.openxmlformats.org/officeDocument/2006/bibliography"/>
-  </ds:schemaRefs>
-</ds:datastoreItem>
 </file>
--- a/templates/estimates/BCK_En.docx
+++ b/templates/estimates/BCK_En.docx
@@ -111,7 +111,27 @@
                 <w:sz w:val="12"/>
                 <w:lang w:eastAsia="de-DE" w:bidi="de-DE"/>
               </w:rPr>
-              <w:t xml:space="preserve"> Münzstr. 10 • D-10178 Berlin</w:t>
+              <w:t xml:space="preserve"> </w:t>
+            </w:r>
+            <w:proofErr w:type="spellStart"/>
+            <w:r>
+              <w:rPr>
+                <w:rFonts w:ascii="Neue Hans Kendrick" w:eastAsia="Neue Hans Kendrick" w:hAnsi="Neue Hans Kendrick" w:cs="Neue Hans Kendrick"/>
+                <w:color w:val="7E7E7E"/>
+                <w:sz w:val="12"/>
+                <w:lang w:eastAsia="de-DE" w:bidi="de-DE"/>
+              </w:rPr>
+              <w:t>Münzstr</w:t>
+            </w:r>
+            <w:proofErr w:type="spellEnd"/>
+            <w:r>
+              <w:rPr>
+                <w:rFonts w:ascii="Neue Hans Kendrick" w:eastAsia="Neue Hans Kendrick" w:hAnsi="Neue Hans Kendrick" w:cs="Neue Hans Kendrick"/>
+                <w:color w:val="7E7E7E"/>
+                <w:sz w:val="12"/>
+                <w:lang w:eastAsia="de-DE" w:bidi="de-DE"/>
+              </w:rPr>
+              <w:t>. 10 • D-10178 Berlin</w:t>
             </w:r>
           </w:p>
         </w:tc>
@@ -140,9 +160,9 @@
                 <w:szCs w:val="16"/>
                 <w:lang w:val="en-US"/>
               </w:rPr>
-              <w:t>{{ client</w:t>
-            </w:r>
-            <w:proofErr w:type="gramEnd"/>
+              <w:t xml:space="preserve">{{ </w:t>
+            </w:r>
+            <w:proofErr w:type="spellStart"/>
             <w:r>
               <w:rPr>
                 <w:rFonts w:ascii="Neue Hans Kendrick" w:hAnsi="Neue Hans Kendrick"/>
@@ -150,7 +170,47 @@
                 <w:szCs w:val="16"/>
                 <w:lang w:val="en-US"/>
               </w:rPr>
-              <w:t>_firm }}</w:t>
+              <w:t>client</w:t>
+            </w:r>
+            <w:proofErr w:type="gramEnd"/>
+            <w:r>
+              <w:rPr>
+                <w:rFonts w:ascii="Neue Hans Kendrick" w:hAnsi="Neue Hans Kendrick"/>
+                <w:sz w:val="16"/>
+                <w:szCs w:val="16"/>
+                <w:lang w:val="en-US"/>
+              </w:rPr>
+              <w:t>_</w:t>
+            </w:r>
+            <w:proofErr w:type="gramStart"/>
+            <w:r>
+              <w:rPr>
+                <w:rFonts w:ascii="Neue Hans Kendrick" w:hAnsi="Neue Hans Kendrick"/>
+                <w:sz w:val="16"/>
+                <w:szCs w:val="16"/>
+                <w:lang w:val="en-US"/>
+              </w:rPr>
+              <w:t>firm</w:t>
+            </w:r>
+            <w:proofErr w:type="spellEnd"/>
+            <w:r>
+              <w:rPr>
+                <w:rFonts w:ascii="Neue Hans Kendrick" w:hAnsi="Neue Hans Kendrick"/>
+                <w:sz w:val="16"/>
+                <w:szCs w:val="16"/>
+                <w:lang w:val="en-US"/>
+              </w:rPr>
+              <w:t xml:space="preserve"> }</w:t>
+            </w:r>
+            <w:proofErr w:type="gramEnd"/>
+            <w:r>
+              <w:rPr>
+                <w:rFonts w:ascii="Neue Hans Kendrick" w:hAnsi="Neue Hans Kendrick"/>
+                <w:sz w:val="16"/>
+                <w:szCs w:val="16"/>
+                <w:lang w:val="en-US"/>
+              </w:rPr>
+              <w:t>}</w:t>
             </w:r>
           </w:p>
           <w:p>
@@ -174,7 +234,27 @@
                 <w:szCs w:val="16"/>
                 <w:lang w:val="en-US"/>
               </w:rPr>
-              <w:t>{{ client_address }}</w:t>
+              <w:t xml:space="preserve">{{ </w:t>
+            </w:r>
+            <w:proofErr w:type="spellStart"/>
+            <w:r>
+              <w:rPr>
+                <w:rFonts w:ascii="Neue Hans Kendrick" w:hAnsi="Neue Hans Kendrick"/>
+                <w:sz w:val="16"/>
+                <w:szCs w:val="16"/>
+                <w:lang w:val="en-US"/>
+              </w:rPr>
+              <w:t>client_address</w:t>
+            </w:r>
+            <w:proofErr w:type="spellEnd"/>
+            <w:r>
+              <w:rPr>
+                <w:rFonts w:ascii="Neue Hans Kendrick" w:hAnsi="Neue Hans Kendrick"/>
+                <w:sz w:val="16"/>
+                <w:szCs w:val="16"/>
+                <w:lang w:val="en-US"/>
+              </w:rPr>
+              <w:t xml:space="preserve"> }}</w:t>
             </w:r>
             <w:r>
               <w:rPr>
@@ -317,7 +397,23 @@
                 <w:rFonts w:ascii="Neue Hans Kendrick" w:hAnsi="Neue Hans Kendrick"/>
                 <w:lang w:val="en-US"/>
               </w:rPr>
-              <w:t>{{ today_date}}</w:t>
+              <w:t xml:space="preserve">{{ </w:t>
+            </w:r>
+            <w:proofErr w:type="spellStart"/>
+            <w:r>
+              <w:rPr>
+                <w:rFonts w:ascii="Neue Hans Kendrick" w:hAnsi="Neue Hans Kendrick"/>
+                <w:lang w:val="en-US"/>
+              </w:rPr>
+              <w:t>today_date</w:t>
+            </w:r>
+            <w:proofErr w:type="spellEnd"/>
+            <w:r>
+              <w:rPr>
+                <w:rFonts w:ascii="Neue Hans Kendrick" w:hAnsi="Neue Hans Kendrick"/>
+                <w:lang w:val="en-US"/>
+              </w:rPr>
+              <w:t>}}</w:t>
             </w:r>
           </w:p>
           <w:p>
@@ -363,22 +459,86 @@
                 <w:rFonts w:ascii="Neue Hans Kendrick" w:hAnsi="Neue Hans Kendrick"/>
                 <w:lang w:val="en-US"/>
               </w:rPr>
-              <w:t xml:space="preserve">{{contract_no}} Estimate {{ contract_name}} </w:t>
-            </w:r>
-          </w:p>
-          <w:p>
-            <w:pPr>
+              <w:t>{{</w:t>
+            </w:r>
+            <w:proofErr w:type="spellStart"/>
+            <w:r>
               <w:rPr>
                 <w:rFonts w:ascii="Neue Hans Kendrick" w:hAnsi="Neue Hans Kendrick"/>
                 <w:lang w:val="en-US"/>
               </w:rPr>
-            </w:pPr>
+              <w:t>contract_no</w:t>
+            </w:r>
+            <w:proofErr w:type="spellEnd"/>
             <w:r>
               <w:rPr>
                 <w:rFonts w:ascii="Neue Hans Kendrick" w:hAnsi="Neue Hans Kendrick"/>
                 <w:lang w:val="en-US"/>
               </w:rPr>
-              <w:t>For the project {{project_no}} - {{ project_name}}</w:t>
+              <w:t xml:space="preserve">}} Estimate {{ </w:t>
+            </w:r>
+            <w:proofErr w:type="spellStart"/>
+            <w:r>
+              <w:rPr>
+                <w:rFonts w:ascii="Neue Hans Kendrick" w:hAnsi="Neue Hans Kendrick"/>
+                <w:lang w:val="en-US"/>
+              </w:rPr>
+              <w:t>contract_name</w:t>
+            </w:r>
+            <w:proofErr w:type="spellEnd"/>
+            <w:r>
+              <w:rPr>
+                <w:rFonts w:ascii="Neue Hans Kendrick" w:hAnsi="Neue Hans Kendrick"/>
+                <w:lang w:val="en-US"/>
+              </w:rPr>
+              <w:t xml:space="preserve">}} </w:t>
+            </w:r>
+          </w:p>
+          <w:p>
+            <w:pPr>
+              <w:rPr>
+                <w:rFonts w:ascii="Neue Hans Kendrick" w:hAnsi="Neue Hans Kendrick"/>
+                <w:lang w:val="en-US"/>
+              </w:rPr>
+            </w:pPr>
+            <w:r>
+              <w:rPr>
+                <w:rFonts w:ascii="Neue Hans Kendrick" w:hAnsi="Neue Hans Kendrick"/>
+                <w:lang w:val="en-US"/>
+              </w:rPr>
+              <w:t>For the project {{</w:t>
+            </w:r>
+            <w:proofErr w:type="spellStart"/>
+            <w:r>
+              <w:rPr>
+                <w:rFonts w:ascii="Neue Hans Kendrick" w:hAnsi="Neue Hans Kendrick"/>
+                <w:lang w:val="en-US"/>
+              </w:rPr>
+              <w:t>project_no</w:t>
+            </w:r>
+            <w:proofErr w:type="spellEnd"/>
+            <w:r>
+              <w:rPr>
+                <w:rFonts w:ascii="Neue Hans Kendrick" w:hAnsi="Neue Hans Kendrick"/>
+                <w:lang w:val="en-US"/>
+              </w:rPr>
+              <w:t xml:space="preserve">}} - {{ </w:t>
+            </w:r>
+            <w:proofErr w:type="spellStart"/>
+            <w:r>
+              <w:rPr>
+                <w:rFonts w:ascii="Neue Hans Kendrick" w:hAnsi="Neue Hans Kendrick"/>
+                <w:lang w:val="en-US"/>
+              </w:rPr>
+              <w:t>project_name</w:t>
+            </w:r>
+            <w:proofErr w:type="spellEnd"/>
+            <w:r>
+              <w:rPr>
+                <w:rFonts w:ascii="Neue Hans Kendrick" w:hAnsi="Neue Hans Kendrick"/>
+                <w:lang w:val="en-US"/>
+              </w:rPr>
+              <w:t>}}</w:t>
             </w:r>
           </w:p>
           <w:p>
@@ -429,22 +589,54 @@
                 <w:rFonts w:ascii="Neue Hans Kendrick" w:hAnsi="Neue Hans Kendrick"/>
                 <w:lang w:val="en-US"/>
               </w:rPr>
-              <w:t>{{ project_no}}</w:t>
-            </w:r>
-          </w:p>
-          <w:p>
-            <w:pPr>
+              <w:t xml:space="preserve">{{ </w:t>
+            </w:r>
+            <w:proofErr w:type="spellStart"/>
+            <w:r>
               <w:rPr>
                 <w:rFonts w:ascii="Neue Hans Kendrick" w:hAnsi="Neue Hans Kendrick"/>
                 <w:lang w:val="en-US"/>
               </w:rPr>
-            </w:pPr>
+              <w:t>project_no</w:t>
+            </w:r>
+            <w:proofErr w:type="spellEnd"/>
             <w:r>
               <w:rPr>
                 <w:rFonts w:ascii="Neue Hans Kendrick" w:hAnsi="Neue Hans Kendrick"/>
                 <w:lang w:val="en-US"/>
               </w:rPr>
-              <w:t>{{ project_name}}</w:t>
+              <w:t>}}</w:t>
+            </w:r>
+          </w:p>
+          <w:p>
+            <w:pPr>
+              <w:rPr>
+                <w:rFonts w:ascii="Neue Hans Kendrick" w:hAnsi="Neue Hans Kendrick"/>
+                <w:lang w:val="en-US"/>
+              </w:rPr>
+            </w:pPr>
+            <w:r>
+              <w:rPr>
+                <w:rFonts w:ascii="Neue Hans Kendrick" w:hAnsi="Neue Hans Kendrick"/>
+                <w:lang w:val="en-US"/>
+              </w:rPr>
+              <w:t xml:space="preserve">{{ </w:t>
+            </w:r>
+            <w:proofErr w:type="spellStart"/>
+            <w:r>
+              <w:rPr>
+                <w:rFonts w:ascii="Neue Hans Kendrick" w:hAnsi="Neue Hans Kendrick"/>
+                <w:lang w:val="en-US"/>
+              </w:rPr>
+              <w:t>project_name</w:t>
+            </w:r>
+            <w:proofErr w:type="spellEnd"/>
+            <w:r>
+              <w:rPr>
+                <w:rFonts w:ascii="Neue Hans Kendrick" w:hAnsi="Neue Hans Kendrick"/>
+                <w:lang w:val="en-US"/>
+              </w:rPr>
+              <w:t>}}</w:t>
             </w:r>
           </w:p>
           <w:p>
@@ -499,7 +691,23 @@
                 <w:rFonts w:ascii="Neue Hans Kendrick" w:hAnsi="Neue Hans Kendrick"/>
                 <w:lang w:val="en-US"/>
               </w:rPr>
-              <w:t>{{ valid_until}}</w:t>
+              <w:t xml:space="preserve">{{ </w:t>
+            </w:r>
+            <w:proofErr w:type="spellStart"/>
+            <w:r>
+              <w:rPr>
+                <w:rFonts w:ascii="Neue Hans Kendrick" w:hAnsi="Neue Hans Kendrick"/>
+                <w:lang w:val="en-US"/>
+              </w:rPr>
+              <w:t>valid_until</w:t>
+            </w:r>
+            <w:proofErr w:type="spellEnd"/>
+            <w:r>
+              <w:rPr>
+                <w:rFonts w:ascii="Neue Hans Kendrick" w:hAnsi="Neue Hans Kendrick"/>
+                <w:lang w:val="en-US"/>
+              </w:rPr>
+              <w:t>}}</w:t>
             </w:r>
           </w:p>
           <w:p>
@@ -601,8 +809,33 @@
                 <w:rFonts w:ascii="Neue Hans Kendrick" w:hAnsi="Neue Hans Kendrick"/>
                 <w:lang w:bidi="de-DE"/>
               </w:rPr>
-              <w:t>Total amount net</w:t>
-            </w:r>
+              <w:t xml:space="preserve">Total </w:t>
+            </w:r>
+            <w:proofErr w:type="spellStart"/>
+            <w:r>
+              <w:rPr>
+                <w:rFonts w:ascii="Neue Hans Kendrick" w:hAnsi="Neue Hans Kendrick"/>
+                <w:lang w:bidi="de-DE"/>
+              </w:rPr>
+              <w:t>amount</w:t>
+            </w:r>
+            <w:proofErr w:type="spellEnd"/>
+            <w:r>
+              <w:rPr>
+                <w:rFonts w:ascii="Neue Hans Kendrick" w:hAnsi="Neue Hans Kendrick"/>
+                <w:lang w:bidi="de-DE"/>
+              </w:rPr>
+              <w:t xml:space="preserve"> </w:t>
+            </w:r>
+            <w:proofErr w:type="spellStart"/>
+            <w:r>
+              <w:rPr>
+                <w:rFonts w:ascii="Neue Hans Kendrick" w:hAnsi="Neue Hans Kendrick"/>
+                <w:lang w:bidi="de-DE"/>
+              </w:rPr>
+              <w:t>net</w:t>
+            </w:r>
+            <w:proofErr w:type="spellEnd"/>
           </w:p>
         </w:tc>
         <w:tc>
@@ -636,7 +869,23 @@
                 <w:rFonts w:ascii="Neue Hans Kendrick" w:hAnsi="Neue Hans Kendrick"/>
                 <w:lang w:bidi="de-DE"/>
               </w:rPr>
-              <w:t>{{net_contract}} €</w:t>
+              <w:t>{{</w:t>
+            </w:r>
+            <w:proofErr w:type="spellStart"/>
+            <w:r>
+              <w:rPr>
+                <w:rFonts w:ascii="Neue Hans Kendrick" w:hAnsi="Neue Hans Kendrick"/>
+                <w:lang w:bidi="de-DE"/>
+              </w:rPr>
+              <w:t>net_contract</w:t>
+            </w:r>
+            <w:proofErr w:type="spellEnd"/>
+            <w:r>
+              <w:rPr>
+                <w:rFonts w:ascii="Neue Hans Kendrick" w:hAnsi="Neue Hans Kendrick"/>
+                <w:lang w:bidi="de-DE"/>
+              </w:rPr>
+              <w:t>}} €</w:t>
             </w:r>
           </w:p>
         </w:tc>
@@ -691,7 +940,23 @@
                 <w:rFonts w:ascii="Neue Hans Kendrick" w:hAnsi="Neue Hans Kendrick"/>
                 <w:lang w:bidi="de-DE"/>
               </w:rPr>
-              <w:t>VAT {{vat_percentage}}%</w:t>
+              <w:t>VAT {{</w:t>
+            </w:r>
+            <w:proofErr w:type="spellStart"/>
+            <w:r>
+              <w:rPr>
+                <w:rFonts w:ascii="Neue Hans Kendrick" w:hAnsi="Neue Hans Kendrick"/>
+                <w:lang w:bidi="de-DE"/>
+              </w:rPr>
+              <w:t>vat_percentage</w:t>
+            </w:r>
+            <w:proofErr w:type="spellEnd"/>
+            <w:r>
+              <w:rPr>
+                <w:rFonts w:ascii="Neue Hans Kendrick" w:hAnsi="Neue Hans Kendrick"/>
+                <w:lang w:bidi="de-DE"/>
+              </w:rPr>
+              <w:t>}}%</w:t>
             </w:r>
           </w:p>
         </w:tc>
@@ -726,7 +991,23 @@
                 <w:rFonts w:ascii="Neue Hans Kendrick" w:hAnsi="Neue Hans Kendrick"/>
                 <w:lang w:bidi="de-DE"/>
               </w:rPr>
-              <w:t>{{tax}} €</w:t>
+              <w:t>{{</w:t>
+            </w:r>
+            <w:proofErr w:type="spellStart"/>
+            <w:r>
+              <w:rPr>
+                <w:rFonts w:ascii="Neue Hans Kendrick" w:hAnsi="Neue Hans Kendrick"/>
+                <w:lang w:bidi="de-DE"/>
+              </w:rPr>
+              <w:t>tax</w:t>
+            </w:r>
+            <w:proofErr w:type="spellEnd"/>
+            <w:r>
+              <w:rPr>
+                <w:rFonts w:ascii="Neue Hans Kendrick" w:hAnsi="Neue Hans Kendrick"/>
+                <w:lang w:bidi="de-DE"/>
+              </w:rPr>
+              <w:t>}} €</w:t>
             </w:r>
           </w:p>
         </w:tc>
@@ -857,8 +1138,36 @@
                 <w:b/>
                 <w:lang w:bidi="de-DE"/>
               </w:rPr>
-              <w:t>Total amount gross</w:t>
-            </w:r>
+              <w:t xml:space="preserve">Total </w:t>
+            </w:r>
+            <w:proofErr w:type="spellStart"/>
+            <w:r>
+              <w:rPr>
+                <w:rFonts w:ascii="Neue Hans Kendrick" w:hAnsi="Neue Hans Kendrick"/>
+                <w:b/>
+                <w:lang w:bidi="de-DE"/>
+              </w:rPr>
+              <w:t>amount</w:t>
+            </w:r>
+            <w:proofErr w:type="spellEnd"/>
+            <w:r>
+              <w:rPr>
+                <w:rFonts w:ascii="Neue Hans Kendrick" w:hAnsi="Neue Hans Kendrick"/>
+                <w:b/>
+                <w:lang w:bidi="de-DE"/>
+              </w:rPr>
+              <w:t xml:space="preserve"> </w:t>
+            </w:r>
+            <w:proofErr w:type="spellStart"/>
+            <w:r>
+              <w:rPr>
+                <w:rFonts w:ascii="Neue Hans Kendrick" w:hAnsi="Neue Hans Kendrick"/>
+                <w:b/>
+                <w:lang w:bidi="de-DE"/>
+              </w:rPr>
+              <w:t>gross</w:t>
+            </w:r>
+            <w:proofErr w:type="spellEnd"/>
           </w:p>
         </w:tc>
         <w:tc>
@@ -895,7 +1204,25 @@
                 <w:b/>
                 <w:lang w:bidi="de-DE"/>
               </w:rPr>
-              <w:t>{{gross_contract}} €</w:t>
+              <w:t>{{</w:t>
+            </w:r>
+            <w:proofErr w:type="spellStart"/>
+            <w:r>
+              <w:rPr>
+                <w:rFonts w:ascii="Neue Hans Kendrick" w:hAnsi="Neue Hans Kendrick"/>
+                <w:b/>
+                <w:lang w:bidi="de-DE"/>
+              </w:rPr>
+              <w:t>gross_contract</w:t>
+            </w:r>
+            <w:proofErr w:type="spellEnd"/>
+            <w:r>
+              <w:rPr>
+                <w:rFonts w:ascii="Neue Hans Kendrick" w:hAnsi="Neue Hans Kendrick"/>
+                <w:b/>
+                <w:lang w:bidi="de-DE"/>
+              </w:rPr>
+              <w:t>}} €</w:t>
             </w:r>
           </w:p>
         </w:tc>
@@ -1090,6 +1417,7 @@
                 <w:lang w:bidi="de-DE"/>
               </w:rPr>
             </w:pPr>
+            <w:proofErr w:type="spellStart"/>
             <w:r>
               <w:rPr>
                 <w:rFonts w:ascii="Neue Hans Kendrick" w:hAnsi="Neue Hans Kendrick"/>
@@ -1097,45 +1425,55 @@
               </w:rPr>
               <w:t>Sincerely</w:t>
             </w:r>
-          </w:p>
-          <w:p>
-            <w:pPr>
-              <w:rPr>
-                <w:rFonts w:ascii="Neue Hans Kendrick" w:hAnsi="Neue Hans Kendrick"/>
-                <w:lang w:bidi="de-DE"/>
-              </w:rPr>
-            </w:pPr>
-          </w:p>
-          <w:p>
-            <w:pPr>
-              <w:rPr>
-                <w:rFonts w:ascii="Neue Hans Kendrick" w:hAnsi="Neue Hans Kendrick"/>
-                <w:lang w:bidi="de-DE"/>
-              </w:rPr>
-            </w:pPr>
-          </w:p>
-          <w:p>
-            <w:pPr>
-              <w:rPr>
-                <w:rFonts w:ascii="Neue Hans Kendrick" w:hAnsi="Neue Hans Kendrick"/>
-                <w:lang w:bidi="de-DE"/>
-              </w:rPr>
-            </w:pPr>
-          </w:p>
-          <w:p>
-            <w:pPr>
-              <w:rPr>
-                <w:rFonts w:ascii="Neue Hans Kendrick" w:hAnsi="Neue Hans Kendrick"/>
-                <w:lang w:bidi="de-DE"/>
-              </w:rPr>
-            </w:pPr>
-            <w:r>
-              <w:rPr>
-                <w:rFonts w:ascii="Neue Hans Kendrick" w:hAnsi="Neue Hans Kendrick"/>
-                <w:lang w:bidi="de-DE"/>
-              </w:rPr>
-              <w:t>Benjamin Koziczinski</w:t>
-            </w:r>
+            <w:proofErr w:type="spellEnd"/>
+          </w:p>
+          <w:p>
+            <w:pPr>
+              <w:rPr>
+                <w:rFonts w:ascii="Neue Hans Kendrick" w:hAnsi="Neue Hans Kendrick"/>
+                <w:lang w:bidi="de-DE"/>
+              </w:rPr>
+            </w:pPr>
+          </w:p>
+          <w:p>
+            <w:pPr>
+              <w:rPr>
+                <w:rFonts w:ascii="Neue Hans Kendrick" w:hAnsi="Neue Hans Kendrick"/>
+                <w:lang w:bidi="de-DE"/>
+              </w:rPr>
+            </w:pPr>
+          </w:p>
+          <w:p>
+            <w:pPr>
+              <w:rPr>
+                <w:rFonts w:ascii="Neue Hans Kendrick" w:hAnsi="Neue Hans Kendrick"/>
+                <w:lang w:bidi="de-DE"/>
+              </w:rPr>
+            </w:pPr>
+          </w:p>
+          <w:p>
+            <w:pPr>
+              <w:rPr>
+                <w:rFonts w:ascii="Neue Hans Kendrick" w:hAnsi="Neue Hans Kendrick"/>
+                <w:lang w:bidi="de-DE"/>
+              </w:rPr>
+            </w:pPr>
+            <w:r>
+              <w:rPr>
+                <w:rFonts w:ascii="Neue Hans Kendrick" w:hAnsi="Neue Hans Kendrick"/>
+                <w:lang w:bidi="de-DE"/>
+              </w:rPr>
+              <w:t xml:space="preserve">Benjamin </w:t>
+            </w:r>
+            <w:proofErr w:type="spellStart"/>
+            <w:r>
+              <w:rPr>
+                <w:rFonts w:ascii="Neue Hans Kendrick" w:hAnsi="Neue Hans Kendrick"/>
+                <w:lang w:bidi="de-DE"/>
+              </w:rPr>
+              <w:t>Koziczinski</w:t>
+            </w:r>
+            <w:proofErr w:type="spellEnd"/>
           </w:p>
           <w:p>
             <w:pPr>
@@ -1271,7 +1609,29 @@
           <w:u w:val="single"/>
           <w:lang w:val="en-US" w:eastAsia="de-DE" w:bidi="de-DE"/>
         </w:rPr>
-        <w:t>{% if include_scope_of_work == ‘on’ %}</w:t>
+        <w:t xml:space="preserve">{% if </w:t>
+      </w:r>
+      <w:proofErr w:type="spellStart"/>
+      <w:r>
+        <w:rPr>
+          <w:rFonts w:ascii="Neue Hans Kendrick" w:eastAsia="Neue Hans Kendrick Light" w:hAnsi="Neue Hans Kendrick" w:cs="Neue Hans Kendrick Light"/>
+          <w:b/>
+          <w:color w:val="000000"/>
+          <w:u w:val="single"/>
+          <w:lang w:val="en-US" w:eastAsia="de-DE" w:bidi="de-DE"/>
+        </w:rPr>
+        <w:t>include_scope_of_work</w:t>
+      </w:r>
+      <w:proofErr w:type="spellEnd"/>
+      <w:r>
+        <w:rPr>
+          <w:rFonts w:ascii="Neue Hans Kendrick" w:eastAsia="Neue Hans Kendrick Light" w:hAnsi="Neue Hans Kendrick" w:cs="Neue Hans Kendrick Light"/>
+          <w:b/>
+          <w:color w:val="000000"/>
+          <w:u w:val="single"/>
+          <w:lang w:val="en-US" w:eastAsia="de-DE" w:bidi="de-DE"/>
+        </w:rPr>
+        <w:t xml:space="preserve"> == ‘on’ %}</w:t>
       </w:r>
     </w:p>
     <w:p>
@@ -1435,6 +1795,7 @@
         <w:lastRenderedPageBreak/>
         <w:t xml:space="preserve">{% if </w:t>
       </w:r>
+      <w:proofErr w:type="spellStart"/>
       <w:r>
         <w:rPr>
           <w:rFonts w:ascii="Neue Hans Kendrick" w:eastAsia="Neue Hans Kendrick Light" w:hAnsi="Neue Hans Kendrick" w:cs="Neue Hans Kendrick Light"/>
@@ -1446,6 +1807,7 @@
         </w:rPr>
         <w:t>is_hoai_contract</w:t>
       </w:r>
+      <w:proofErr w:type="spellEnd"/>
       <w:r>
         <w:rPr>
           <w:rFonts w:ascii="Neue Hans Kendrick" w:eastAsia="Neue Hans Kendrick Light" w:hAnsi="Neue Hans Kendrick" w:cs="Neue Hans Kendrick Light"/>
@@ -1611,7 +1973,25 @@
           <w:color w:val="000000"/>
           <w:lang w:eastAsia="de-DE" w:bidi="de-DE"/>
         </w:rPr>
-        <w:t>lassification of Project</w:t>
+        <w:t xml:space="preserve">lassification </w:t>
+      </w:r>
+      <w:proofErr w:type="spellStart"/>
+      <w:r>
+        <w:rPr>
+          <w:b/>
+          <w:color w:val="000000"/>
+          <w:lang w:eastAsia="de-DE" w:bidi="de-DE"/>
+        </w:rPr>
+        <w:t>of</w:t>
+      </w:r>
+      <w:proofErr w:type="spellEnd"/>
+      <w:r>
+        <w:rPr>
+          <w:b/>
+          <w:color w:val="000000"/>
+          <w:lang w:eastAsia="de-DE" w:bidi="de-DE"/>
+        </w:rPr>
+        <w:t xml:space="preserve"> Project</w:t>
       </w:r>
     </w:p>
     <w:p>
@@ -1639,7 +2019,25 @@
           <w:lang w:val="en-US" w:eastAsia="de-DE" w:bidi="de-DE"/>
         </w:rPr>
         <w:tab/>
-        <w:t>{{service_profile_name}}</w:t>
+        <w:t>{{</w:t>
+      </w:r>
+      <w:proofErr w:type="spellStart"/>
+      <w:r>
+        <w:rPr>
+          <w:bCs/>
+          <w:color w:val="000000"/>
+          <w:lang w:val="en-US" w:eastAsia="de-DE" w:bidi="de-DE"/>
+        </w:rPr>
+        <w:t>service_profile_name</w:t>
+      </w:r>
+      <w:proofErr w:type="spellEnd"/>
+      <w:r>
+        <w:rPr>
+          <w:bCs/>
+          <w:color w:val="000000"/>
+          <w:lang w:val="en-US" w:eastAsia="de-DE" w:bidi="de-DE"/>
+        </w:rPr>
+        <w:t>}}</w:t>
       </w:r>
     </w:p>
     <w:p>
@@ -1676,7 +2074,25 @@
           <w:color w:val="000000"/>
           <w:lang w:val="en-US" w:eastAsia="de-DE" w:bidi="de-DE"/>
         </w:rPr>
-        <w:t>{{honorarzone}}</w:t>
+        <w:t>{{</w:t>
+      </w:r>
+      <w:proofErr w:type="spellStart"/>
+      <w:r>
+        <w:rPr>
+          <w:bCs/>
+          <w:color w:val="000000"/>
+          <w:lang w:val="en-US" w:eastAsia="de-DE" w:bidi="de-DE"/>
+        </w:rPr>
+        <w:t>honorarzone</w:t>
+      </w:r>
+      <w:proofErr w:type="spellEnd"/>
+      <w:r>
+        <w:rPr>
+          <w:bCs/>
+          <w:color w:val="000000"/>
+          <w:lang w:val="en-US" w:eastAsia="de-DE" w:bidi="de-DE"/>
+        </w:rPr>
+        <w:t>}}</w:t>
       </w:r>
     </w:p>
     <w:p>
@@ -1721,7 +2137,35 @@
         <w:rPr>
           <w:lang w:val="en-US" w:eastAsia="de-DE" w:bidi="de-DE"/>
         </w:rPr>
-        <w:t>{{honorarsatz_factor}}% , {{honorarsatz}}</w:t>
+        <w:t>{{</w:t>
+      </w:r>
+      <w:proofErr w:type="spellStart"/>
+      <w:r>
+        <w:rPr>
+          <w:lang w:val="en-US" w:eastAsia="de-DE" w:bidi="de-DE"/>
+        </w:rPr>
+        <w:t>honorarsatz_factor</w:t>
+      </w:r>
+      <w:proofErr w:type="spellEnd"/>
+      <w:r>
+        <w:rPr>
+          <w:lang w:val="en-US" w:eastAsia="de-DE" w:bidi="de-DE"/>
+        </w:rPr>
+        <w:t>}}% , {{</w:t>
+      </w:r>
+      <w:proofErr w:type="spellStart"/>
+      <w:r>
+        <w:rPr>
+          <w:lang w:val="en-US" w:eastAsia="de-DE" w:bidi="de-DE"/>
+        </w:rPr>
+        <w:t>honorarsatz</w:t>
+      </w:r>
+      <w:proofErr w:type="spellEnd"/>
+      <w:r>
+        <w:rPr>
+          <w:lang w:val="en-US" w:eastAsia="de-DE" w:bidi="de-DE"/>
+        </w:rPr>
+        <w:t>}}</w:t>
       </w:r>
     </w:p>
     <w:p>
@@ -1807,14 +2251,34 @@
       <w:bookmarkStart w:id="2" w:name="HoaiStart_Kostenschätzung"/>
       <w:bookmarkEnd w:id="1"/>
       <w:bookmarkEnd w:id="2"/>
+      <w:proofErr w:type="spellStart"/>
       <w:r>
         <w:rPr>
           <w:b/>
           <w:bCs/>
           <w:lang w:eastAsia="de-DE" w:bidi="de-DE"/>
         </w:rPr>
-        <w:t>Cost Estimate</w:t>
-      </w:r>
+        <w:t>Cost</w:t>
+      </w:r>
+      <w:proofErr w:type="spellEnd"/>
+      <w:r>
+        <w:rPr>
+          <w:b/>
+          <w:bCs/>
+          <w:lang w:eastAsia="de-DE" w:bidi="de-DE"/>
+        </w:rPr>
+        <w:t xml:space="preserve"> </w:t>
+      </w:r>
+      <w:proofErr w:type="spellStart"/>
+      <w:r>
+        <w:rPr>
+          <w:b/>
+          <w:bCs/>
+          <w:lang w:eastAsia="de-DE" w:bidi="de-DE"/>
+        </w:rPr>
+        <w:t>Estimate</w:t>
+      </w:r>
+      <w:proofErr w:type="spellEnd"/>
     </w:p>
     <w:p>
       <w:pPr>
@@ -1828,8 +2292,16 @@
         <w:rPr>
           <w:lang w:eastAsia="de-DE" w:bidi="de-DE"/>
         </w:rPr>
-        <w:t>Construction costs</w:t>
-      </w:r>
+        <w:t xml:space="preserve">Construction </w:t>
+      </w:r>
+      <w:proofErr w:type="spellStart"/>
+      <w:r>
+        <w:rPr>
+          <w:lang w:eastAsia="de-DE" w:bidi="de-DE"/>
+        </w:rPr>
+        <w:t>costs</w:t>
+      </w:r>
+      <w:proofErr w:type="spellEnd"/>
     </w:p>
     <w:tbl>
       <w:tblPr>
@@ -1972,6 +2444,7 @@
                 <w:lang w:eastAsia="de-DE" w:bidi="de-DE"/>
               </w:rPr>
             </w:pPr>
+            <w:proofErr w:type="spellStart"/>
             <w:r>
               <w:rPr>
                 <w:rFonts w:ascii="Neue Hans Kendrick" w:eastAsia="Neue Hans Kendrick Light" w:hAnsi="Neue Hans Kendrick" w:cs="Neue Hans Kendrick Light"/>
@@ -1984,7 +2457,15 @@
                 <w:rFonts w:ascii="Neue Hans Kendrick" w:eastAsia="Neue Hans Kendrick Light" w:hAnsi="Neue Hans Kendrick" w:cs="Neue Hans Kendrick Light"/>
                 <w:lang w:eastAsia="de-DE" w:bidi="de-DE"/>
               </w:rPr>
-              <w:t xml:space="preserve">stimated </w:t>
+              <w:t>stimated</w:t>
+            </w:r>
+            <w:proofErr w:type="spellEnd"/>
+            <w:r>
+              <w:rPr>
+                <w:rFonts w:ascii="Neue Hans Kendrick" w:eastAsia="Neue Hans Kendrick Light" w:hAnsi="Neue Hans Kendrick" w:cs="Neue Hans Kendrick Light"/>
+                <w:lang w:eastAsia="de-DE" w:bidi="de-DE"/>
+              </w:rPr>
+              <w:t xml:space="preserve"> </w:t>
             </w:r>
           </w:p>
           <w:p>
@@ -2013,12 +2494,21 @@
                 <w:lang w:eastAsia="de-DE" w:bidi="de-DE"/>
               </w:rPr>
             </w:pPr>
+            <w:proofErr w:type="spellStart"/>
             <w:r>
               <w:rPr>
                 <w:rFonts w:ascii="Neue Hans Kendrick" w:eastAsia="Neue Hans Kendrick Light" w:hAnsi="Neue Hans Kendrick" w:cs="Neue Hans Kendrick Light"/>
                 <w:lang w:eastAsia="de-DE" w:bidi="de-DE"/>
               </w:rPr>
-              <w:t>costs [€]</w:t>
+              <w:t>costs</w:t>
+            </w:r>
+            <w:proofErr w:type="spellEnd"/>
+            <w:r>
+              <w:rPr>
+                <w:rFonts w:ascii="Neue Hans Kendrick" w:eastAsia="Neue Hans Kendrick Light" w:hAnsi="Neue Hans Kendrick" w:cs="Neue Hans Kendrick Light"/>
+                <w:lang w:eastAsia="de-DE" w:bidi="de-DE"/>
+              </w:rPr>
+              <w:t xml:space="preserve"> [€]</w:t>
             </w:r>
           </w:p>
         </w:tc>
@@ -2054,6 +2544,7 @@
                 <w:lang w:eastAsia="de-DE" w:bidi="de-DE"/>
               </w:rPr>
             </w:pPr>
+            <w:proofErr w:type="spellStart"/>
             <w:r>
               <w:rPr>
                 <w:rFonts w:ascii="Neue Hans Kendrick" w:eastAsia="Neue Hans Kendrick Light" w:hAnsi="Neue Hans Kendrick" w:cs="Neue Hans Kendrick Light"/>
@@ -2061,6 +2552,7 @@
               </w:rPr>
               <w:t>Creditable</w:t>
             </w:r>
+            <w:proofErr w:type="spellEnd"/>
             <w:r>
               <w:rPr>
                 <w:rFonts w:ascii="Neue Hans Kendrick" w:eastAsia="Neue Hans Kendrick Light" w:hAnsi="Neue Hans Kendrick" w:cs="Neue Hans Kendrick Light"/>
@@ -2109,6 +2601,7 @@
                 <w:lang w:eastAsia="de-DE" w:bidi="de-DE"/>
               </w:rPr>
             </w:pPr>
+            <w:proofErr w:type="spellStart"/>
             <w:r>
               <w:rPr>
                 <w:rFonts w:ascii="Neue Hans Kendrick" w:eastAsia="Neue Hans Kendrick Light" w:hAnsi="Neue Hans Kendrick" w:cs="Neue Hans Kendrick Light"/>
@@ -2121,7 +2614,15 @@
                 <w:rFonts w:ascii="Neue Hans Kendrick" w:eastAsia="Neue Hans Kendrick Light" w:hAnsi="Neue Hans Kendrick" w:cs="Neue Hans Kendrick Light"/>
                 <w:lang w:eastAsia="de-DE" w:bidi="de-DE"/>
               </w:rPr>
-              <w:t xml:space="preserve">hargeable </w:t>
+              <w:t>hargeable</w:t>
+            </w:r>
+            <w:proofErr w:type="spellEnd"/>
+            <w:r>
+              <w:rPr>
+                <w:rFonts w:ascii="Neue Hans Kendrick" w:eastAsia="Neue Hans Kendrick Light" w:hAnsi="Neue Hans Kendrick" w:cs="Neue Hans Kendrick Light"/>
+                <w:lang w:eastAsia="de-DE" w:bidi="de-DE"/>
+              </w:rPr>
+              <w:t xml:space="preserve"> </w:t>
             </w:r>
           </w:p>
           <w:p>
@@ -2150,12 +2651,21 @@
                 <w:lang w:eastAsia="de-DE" w:bidi="de-DE"/>
               </w:rPr>
             </w:pPr>
+            <w:proofErr w:type="spellStart"/>
             <w:r>
               <w:rPr>
                 <w:rFonts w:ascii="Neue Hans Kendrick" w:eastAsia="Neue Hans Kendrick Light" w:hAnsi="Neue Hans Kendrick" w:cs="Neue Hans Kendrick Light"/>
                 <w:lang w:eastAsia="de-DE" w:bidi="de-DE"/>
               </w:rPr>
-              <w:t xml:space="preserve">costs </w:t>
+              <w:t>costs</w:t>
+            </w:r>
+            <w:proofErr w:type="spellEnd"/>
+            <w:r>
+              <w:rPr>
+                <w:rFonts w:ascii="Neue Hans Kendrick" w:eastAsia="Neue Hans Kendrick Light" w:hAnsi="Neue Hans Kendrick" w:cs="Neue Hans Kendrick Light"/>
+                <w:lang w:eastAsia="de-DE" w:bidi="de-DE"/>
+              </w:rPr>
+              <w:t xml:space="preserve"> </w:t>
             </w:r>
             <w:r>
               <w:rPr>
@@ -2246,8 +2756,17 @@
                 <w:rFonts w:ascii="Neue Hans Kendrick" w:eastAsia="Neue Hans Kendrick Light" w:hAnsi="Neue Hans Kendrick" w:cs="Neue Hans Kendrick Light"/>
                 <w:lang w:eastAsia="de-DE" w:bidi="de-DE"/>
               </w:rPr>
-              <w:t>Building - Building constructions</w:t>
-            </w:r>
+              <w:t xml:space="preserve">Building - Building </w:t>
+            </w:r>
+            <w:proofErr w:type="spellStart"/>
+            <w:r>
+              <w:rPr>
+                <w:rFonts w:ascii="Neue Hans Kendrick" w:eastAsia="Neue Hans Kendrick Light" w:hAnsi="Neue Hans Kendrick" w:cs="Neue Hans Kendrick Light"/>
+                <w:lang w:eastAsia="de-DE" w:bidi="de-DE"/>
+              </w:rPr>
+              <w:t>constructions</w:t>
+            </w:r>
+            <w:proofErr w:type="spellEnd"/>
           </w:p>
         </w:tc>
         <w:tc>
@@ -2288,6 +2807,7 @@
               </w:rPr>
               <w:t>{{</w:t>
             </w:r>
+            <w:proofErr w:type="spellStart"/>
             <w:r>
               <w:rPr>
                 <w:rFonts w:ascii="Neue Hans Kendrick" w:eastAsia="Neue Hans Kendrick Light" w:hAnsi="Neue Hans Kendrick" w:cs="Neue Hans Kendrick Light"/>
@@ -2295,6 +2815,7 @@
               </w:rPr>
               <w:t>baukonstruktionen</w:t>
             </w:r>
+            <w:proofErr w:type="spellEnd"/>
             <w:r>
               <w:rPr>
                 <w:rFonts w:ascii="Neue Hans Kendrick" w:eastAsia="Neue Hans Kendrick Light" w:hAnsi="Neue Hans Kendrick" w:cs="Neue Hans Kendrick Light"/>
@@ -2381,7 +2902,23 @@
                 <w:rFonts w:ascii="Neue Hans Kendrick" w:eastAsia="Neue Hans Kendrick Light" w:hAnsi="Neue Hans Kendrick" w:cs="Neue Hans Kendrick Light"/>
                 <w:lang w:eastAsia="de-DE" w:bidi="de-DE"/>
               </w:rPr>
-              <w:t>{{baukonstruktionen}}</w:t>
+              <w:t>{{</w:t>
+            </w:r>
+            <w:proofErr w:type="spellStart"/>
+            <w:r>
+              <w:rPr>
+                <w:rFonts w:ascii="Neue Hans Kendrick" w:eastAsia="Neue Hans Kendrick Light" w:hAnsi="Neue Hans Kendrick" w:cs="Neue Hans Kendrick Light"/>
+                <w:lang w:eastAsia="de-DE" w:bidi="de-DE"/>
+              </w:rPr>
+              <w:t>baukonstruktionen</w:t>
+            </w:r>
+            <w:proofErr w:type="spellEnd"/>
+            <w:r>
+              <w:rPr>
+                <w:rFonts w:ascii="Neue Hans Kendrick" w:eastAsia="Neue Hans Kendrick Light" w:hAnsi="Neue Hans Kendrick" w:cs="Neue Hans Kendrick Light"/>
+                <w:lang w:eastAsia="de-DE" w:bidi="de-DE"/>
+              </w:rPr>
+              <w:t>}}</w:t>
             </w:r>
           </w:p>
         </w:tc>
@@ -2465,8 +3002,17 @@
                 <w:rFonts w:ascii="Neue Hans Kendrick" w:eastAsia="Neue Hans Kendrick Light" w:hAnsi="Neue Hans Kendrick" w:cs="Neue Hans Kendrick Light"/>
                 <w:lang w:eastAsia="de-DE" w:bidi="de-DE"/>
               </w:rPr>
-              <w:t>Building - Technical installations</w:t>
-            </w:r>
+              <w:t xml:space="preserve">Building - Technical </w:t>
+            </w:r>
+            <w:proofErr w:type="spellStart"/>
+            <w:r>
+              <w:rPr>
+                <w:rFonts w:ascii="Neue Hans Kendrick" w:eastAsia="Neue Hans Kendrick Light" w:hAnsi="Neue Hans Kendrick" w:cs="Neue Hans Kendrick Light"/>
+                <w:lang w:eastAsia="de-DE" w:bidi="de-DE"/>
+              </w:rPr>
+              <w:t>installations</w:t>
+            </w:r>
+            <w:proofErr w:type="spellEnd"/>
           </w:p>
         </w:tc>
         <w:tc>
@@ -2507,6 +3053,7 @@
               </w:rPr>
               <w:t>{{</w:t>
             </w:r>
+            <w:proofErr w:type="spellStart"/>
             <w:r>
               <w:rPr>
                 <w:rFonts w:ascii="Neue Hans Kendrick" w:eastAsia="Neue Hans Kendrick Light" w:hAnsi="Neue Hans Kendrick" w:cs="Neue Hans Kendrick Light"/>
@@ -2514,6 +3061,7 @@
               </w:rPr>
               <w:t>technische_anlagen</w:t>
             </w:r>
+            <w:proofErr w:type="spellEnd"/>
             <w:r>
               <w:rPr>
                 <w:rFonts w:ascii="Neue Hans Kendrick" w:eastAsia="Neue Hans Kendrick Light" w:hAnsi="Neue Hans Kendrick" w:cs="Neue Hans Kendrick Light"/>
@@ -2602,6 +3150,7 @@
               </w:rPr>
               <w:t>{{</w:t>
             </w:r>
+            <w:proofErr w:type="spellStart"/>
             <w:r>
               <w:rPr>
                 <w:rFonts w:ascii="Neue Hans Kendrick" w:eastAsia="Neue Hans Kendrick Light" w:hAnsi="Neue Hans Kendrick" w:cs="Neue Hans Kendrick Light"/>
@@ -2609,6 +3158,7 @@
               </w:rPr>
               <w:t>technische_anlagen</w:t>
             </w:r>
+            <w:proofErr w:type="spellEnd"/>
             <w:r>
               <w:rPr>
                 <w:rFonts w:ascii="Neue Hans Kendrick" w:eastAsia="Neue Hans Kendrick Light" w:hAnsi="Neue Hans Kendrick" w:cs="Neue Hans Kendrick Light"/>
@@ -2922,6 +3472,7 @@
               </w:rPr>
               <w:t>{{</w:t>
             </w:r>
+            <w:proofErr w:type="spellStart"/>
             <w:r>
               <w:rPr>
                 <w:rFonts w:ascii="Neue Hans Kendrick" w:eastAsia="Neue Hans Kendrick Light" w:hAnsi="Neue Hans Kendrick" w:cs="Neue Hans Kendrick Light"/>
@@ -2931,6 +3482,7 @@
               </w:rPr>
               <w:t>anrechenbare_kosten</w:t>
             </w:r>
+            <w:proofErr w:type="spellEnd"/>
             <w:r>
               <w:rPr>
                 <w:rFonts w:ascii="Neue Hans Kendrick" w:eastAsia="Neue Hans Kendrick Light" w:hAnsi="Neue Hans Kendrick" w:cs="Neue Hans Kendrick Light"/>
@@ -2969,11 +3521,19 @@
           <w:lang w:eastAsia="de-DE" w:bidi="de-DE"/>
         </w:rPr>
       </w:pPr>
+      <w:proofErr w:type="spellStart"/>
       <w:r>
         <w:rPr>
           <w:lang w:eastAsia="de-DE" w:bidi="de-DE"/>
         </w:rPr>
-        <w:t xml:space="preserve">RifT - Tabellen verwenden: </w:t>
+        <w:t>RifT</w:t>
+      </w:r>
+      <w:proofErr w:type="spellEnd"/>
+      <w:r>
+        <w:rPr>
+          <w:lang w:eastAsia="de-DE" w:bidi="de-DE"/>
+        </w:rPr>
+        <w:t xml:space="preserve"> - Tabellen verwenden: </w:t>
       </w:r>
       <w:r>
         <w:rPr>
@@ -3090,7 +3650,25 @@
           <w:color w:val="000000"/>
           <w:lang w:eastAsia="de-DE" w:bidi="de-DE"/>
         </w:rPr>
-        <w:t>{{honorarzone}}</w:t>
+        <w:t>{{</w:t>
+      </w:r>
+      <w:proofErr w:type="spellStart"/>
+      <w:r>
+        <w:rPr>
+          <w:bCs/>
+          <w:color w:val="000000"/>
+          <w:lang w:eastAsia="de-DE" w:bidi="de-DE"/>
+        </w:rPr>
+        <w:t>honorarzone</w:t>
+      </w:r>
+      <w:proofErr w:type="spellEnd"/>
+      <w:r>
+        <w:rPr>
+          <w:bCs/>
+          <w:color w:val="000000"/>
+          <w:lang w:eastAsia="de-DE" w:bidi="de-DE"/>
+        </w:rPr>
+        <w:t>}}</w:t>
       </w:r>
     </w:p>
     <w:p>
@@ -3159,12 +3737,14 @@
         </w:rPr>
         <w:t>{{</w:t>
       </w:r>
+      <w:proofErr w:type="spellStart"/>
       <w:r>
         <w:rPr>
           <w:lang w:eastAsia="de-DE" w:bidi="de-DE"/>
         </w:rPr>
         <w:t>honorarsatz</w:t>
       </w:r>
+      <w:proofErr w:type="spellEnd"/>
       <w:r>
         <w:rPr>
           <w:lang w:eastAsia="de-DE" w:bidi="de-DE"/>
@@ -3209,6 +3789,7 @@
           <w:lang w:eastAsia="de-DE" w:bidi="de-DE"/>
         </w:rPr>
       </w:pPr>
+      <w:proofErr w:type="spellStart"/>
       <w:r>
         <w:rPr>
           <w:b/>
@@ -3218,6 +3799,7 @@
         </w:rPr>
         <w:t>Calculation</w:t>
       </w:r>
+      <w:proofErr w:type="spellEnd"/>
     </w:p>
     <w:tbl>
       <w:tblPr>
@@ -3297,6 +3879,7 @@
               </w:rPr>
               <w:t>{{</w:t>
             </w:r>
+            <w:proofErr w:type="spellStart"/>
             <w:r>
               <w:rPr>
                 <w:color w:val="000000"/>
@@ -3304,6 +3887,7 @@
               </w:rPr>
               <w:t>anrechenbare_kosten</w:t>
             </w:r>
+            <w:proofErr w:type="spellEnd"/>
             <w:r>
               <w:rPr>
                 <w:color w:val="000000"/>
@@ -3413,7 +3997,23 @@
                 <w:color w:val="000000"/>
                 <w:lang w:eastAsia="de-DE" w:bidi="de-DE"/>
               </w:rPr>
-              <w:t>{{lower_bound_cost}}</w:t>
+              <w:t>{{</w:t>
+            </w:r>
+            <w:proofErr w:type="spellStart"/>
+            <w:r>
+              <w:rPr>
+                <w:color w:val="000000"/>
+                <w:lang w:eastAsia="de-DE" w:bidi="de-DE"/>
+              </w:rPr>
+              <w:t>lower_bound_cost</w:t>
+            </w:r>
+            <w:proofErr w:type="spellEnd"/>
+            <w:r>
+              <w:rPr>
+                <w:color w:val="000000"/>
+                <w:lang w:eastAsia="de-DE" w:bidi="de-DE"/>
+              </w:rPr>
+              <w:t>}}</w:t>
             </w:r>
           </w:p>
         </w:tc>
@@ -3473,6 +4073,7 @@
               </w:rPr>
               <w:t>{{</w:t>
             </w:r>
+            <w:proofErr w:type="spellStart"/>
             <w:r>
               <w:rPr>
                 <w:color w:val="000000"/>
@@ -3480,6 +4081,7 @@
               </w:rPr>
               <w:t>lower_bound_von</w:t>
             </w:r>
+            <w:proofErr w:type="spellEnd"/>
             <w:r>
               <w:rPr>
                 <w:color w:val="000000"/>
@@ -3552,6 +4154,7 @@
               </w:rPr>
               <w:t>{{</w:t>
             </w:r>
+            <w:proofErr w:type="spellStart"/>
             <w:r>
               <w:rPr>
                 <w:color w:val="000000"/>
@@ -3564,7 +4167,15 @@
                 <w:color w:val="000000"/>
                 <w:lang w:eastAsia="de-DE" w:bidi="de-DE"/>
               </w:rPr>
-              <w:t>bis}}</w:t>
+              <w:t>bis</w:t>
+            </w:r>
+            <w:proofErr w:type="spellEnd"/>
+            <w:r>
+              <w:rPr>
+                <w:color w:val="000000"/>
+                <w:lang w:eastAsia="de-DE" w:bidi="de-DE"/>
+              </w:rPr>
+              <w:t>}}</w:t>
             </w:r>
           </w:p>
         </w:tc>
@@ -3666,7 +4277,23 @@
                 <w:color w:val="000000"/>
                 <w:lang w:eastAsia="de-DE" w:bidi="de-DE"/>
               </w:rPr>
-              <w:t>{{upper_bound_cost}}</w:t>
+              <w:t>{{</w:t>
+            </w:r>
+            <w:proofErr w:type="spellStart"/>
+            <w:r>
+              <w:rPr>
+                <w:color w:val="000000"/>
+                <w:lang w:eastAsia="de-DE" w:bidi="de-DE"/>
+              </w:rPr>
+              <w:t>upper_bound_cost</w:t>
+            </w:r>
+            <w:proofErr w:type="spellEnd"/>
+            <w:r>
+              <w:rPr>
+                <w:color w:val="000000"/>
+                <w:lang w:eastAsia="de-DE" w:bidi="de-DE"/>
+              </w:rPr>
+              <w:t>}}</w:t>
             </w:r>
           </w:p>
         </w:tc>
@@ -3728,7 +4355,23 @@
                 <w:color w:val="000000"/>
                 <w:lang w:eastAsia="de-DE" w:bidi="de-DE"/>
               </w:rPr>
-              <w:t>{{upper_bound_von}}</w:t>
+              <w:t>{{</w:t>
+            </w:r>
+            <w:proofErr w:type="spellStart"/>
+            <w:r>
+              <w:rPr>
+                <w:color w:val="000000"/>
+                <w:lang w:eastAsia="de-DE" w:bidi="de-DE"/>
+              </w:rPr>
+              <w:t>upper_bound_von</w:t>
+            </w:r>
+            <w:proofErr w:type="spellEnd"/>
+            <w:r>
+              <w:rPr>
+                <w:color w:val="000000"/>
+                <w:lang w:eastAsia="de-DE" w:bidi="de-DE"/>
+              </w:rPr>
+              <w:t>}}</w:t>
             </w:r>
           </w:p>
         </w:tc>
@@ -3790,7 +4433,23 @@
                 <w:color w:val="000000"/>
                 <w:lang w:eastAsia="de-DE" w:bidi="de-DE"/>
               </w:rPr>
-              <w:t>{{upper_bound_bis}}</w:t>
+              <w:t>{{</w:t>
+            </w:r>
+            <w:proofErr w:type="spellStart"/>
+            <w:r>
+              <w:rPr>
+                <w:color w:val="000000"/>
+                <w:lang w:eastAsia="de-DE" w:bidi="de-DE"/>
+              </w:rPr>
+              <w:t>upper_bound_bis</w:t>
+            </w:r>
+            <w:proofErr w:type="spellEnd"/>
+            <w:r>
+              <w:rPr>
+                <w:color w:val="000000"/>
+                <w:lang w:eastAsia="de-DE" w:bidi="de-DE"/>
+              </w:rPr>
+              <w:t>}}</w:t>
             </w:r>
           </w:p>
         </w:tc>
@@ -3841,20 +4500,98 @@
           <w:color w:val="000000"/>
           <w:lang w:val="en-US" w:eastAsia="de-DE" w:bidi="de-DE"/>
         </w:rPr>
-        <w:t xml:space="preserve">{{lower_bound_cost}}€ + ( {{lower_bound_von}}€ - {{lower_bound_bis}}€ ) * </w:t>
-      </w:r>
-      <w:r>
-        <w:rPr>
-          <w:lang w:val="en-US" w:eastAsia="de-DE" w:bidi="de-DE"/>
-        </w:rPr>
-        <w:t>{{honorarsatz_factor}}</w:t>
-      </w:r>
-      <w:r>
-        <w:rPr>
-          <w:color w:val="000000"/>
-          <w:lang w:val="en-US" w:eastAsia="de-DE" w:bidi="de-DE"/>
-        </w:rPr>
-        <w:t>,00 % = {{interpolated_basishonorarsatz}}€</w:t>
+        <w:t>{{</w:t>
+      </w:r>
+      <w:proofErr w:type="spellStart"/>
+      <w:r>
+        <w:rPr>
+          <w:color w:val="000000"/>
+          <w:lang w:val="en-US" w:eastAsia="de-DE" w:bidi="de-DE"/>
+        </w:rPr>
+        <w:t>lower_bound_cost</w:t>
+      </w:r>
+      <w:proofErr w:type="spellEnd"/>
+      <w:r>
+        <w:rPr>
+          <w:color w:val="000000"/>
+          <w:lang w:val="en-US" w:eastAsia="de-DE" w:bidi="de-DE"/>
+        </w:rPr>
+        <w:t>}}€ + ( {{</w:t>
+      </w:r>
+      <w:proofErr w:type="spellStart"/>
+      <w:r>
+        <w:rPr>
+          <w:color w:val="000000"/>
+          <w:lang w:val="en-US" w:eastAsia="de-DE" w:bidi="de-DE"/>
+        </w:rPr>
+        <w:t>lower_bound_von</w:t>
+      </w:r>
+      <w:proofErr w:type="spellEnd"/>
+      <w:r>
+        <w:rPr>
+          <w:color w:val="000000"/>
+          <w:lang w:val="en-US" w:eastAsia="de-DE" w:bidi="de-DE"/>
+        </w:rPr>
+        <w:t>}}€ - {{</w:t>
+      </w:r>
+      <w:proofErr w:type="spellStart"/>
+      <w:r>
+        <w:rPr>
+          <w:color w:val="000000"/>
+          <w:lang w:val="en-US" w:eastAsia="de-DE" w:bidi="de-DE"/>
+        </w:rPr>
+        <w:t>lower_bound_bis</w:t>
+      </w:r>
+      <w:proofErr w:type="spellEnd"/>
+      <w:r>
+        <w:rPr>
+          <w:color w:val="000000"/>
+          <w:lang w:val="en-US" w:eastAsia="de-DE" w:bidi="de-DE"/>
+        </w:rPr>
+        <w:t xml:space="preserve">}}€ ) * </w:t>
+      </w:r>
+      <w:r>
+        <w:rPr>
+          <w:lang w:val="en-US" w:eastAsia="de-DE" w:bidi="de-DE"/>
+        </w:rPr>
+        <w:t>{{</w:t>
+      </w:r>
+      <w:proofErr w:type="spellStart"/>
+      <w:r>
+        <w:rPr>
+          <w:lang w:val="en-US" w:eastAsia="de-DE" w:bidi="de-DE"/>
+        </w:rPr>
+        <w:t>honorarsatz_factor</w:t>
+      </w:r>
+      <w:proofErr w:type="spellEnd"/>
+      <w:r>
+        <w:rPr>
+          <w:lang w:val="en-US" w:eastAsia="de-DE" w:bidi="de-DE"/>
+        </w:rPr>
+        <w:t>}}</w:t>
+      </w:r>
+      <w:r>
+        <w:rPr>
+          <w:color w:val="000000"/>
+          <w:lang w:val="en-US" w:eastAsia="de-DE" w:bidi="de-DE"/>
+        </w:rPr>
+        <w:t>,00 % = {{</w:t>
+      </w:r>
+      <w:proofErr w:type="spellStart"/>
+      <w:r>
+        <w:rPr>
+          <w:color w:val="000000"/>
+          <w:lang w:val="en-US" w:eastAsia="de-DE" w:bidi="de-DE"/>
+        </w:rPr>
+        <w:t>interpolated_basishonorarsatz</w:t>
+      </w:r>
+      <w:proofErr w:type="spellEnd"/>
+      <w:r>
+        <w:rPr>
+          <w:color w:val="000000"/>
+          <w:lang w:val="en-US" w:eastAsia="de-DE" w:bidi="de-DE"/>
+        </w:rPr>
+        <w:t>}}€</w:t>
       </w:r>
       <w:r>
         <w:rPr>
@@ -3906,20 +4643,98 @@
           <w:color w:val="000000"/>
           <w:lang w:val="en-US" w:eastAsia="de-DE" w:bidi="de-DE"/>
         </w:rPr>
-        <w:t xml:space="preserve">{{upper_bound_cost}}€ + ( {{upper_bound_von}}€ - {{upper_bound_bis}}€ ) * </w:t>
-      </w:r>
-      <w:r>
-        <w:rPr>
-          <w:lang w:val="en-US" w:eastAsia="de-DE" w:bidi="de-DE"/>
-        </w:rPr>
-        <w:t>{{honorarsatz_factor}}</w:t>
-      </w:r>
-      <w:r>
-        <w:rPr>
-          <w:color w:val="000000"/>
-          <w:lang w:val="en-US" w:eastAsia="de-DE" w:bidi="de-DE"/>
-        </w:rPr>
-        <w:t>,00 % = {{interpolated_oberer_honorarsatz}} €</w:t>
+        <w:t>{{</w:t>
+      </w:r>
+      <w:proofErr w:type="spellStart"/>
+      <w:r>
+        <w:rPr>
+          <w:color w:val="000000"/>
+          <w:lang w:val="en-US" w:eastAsia="de-DE" w:bidi="de-DE"/>
+        </w:rPr>
+        <w:t>upper_bound_cost</w:t>
+      </w:r>
+      <w:proofErr w:type="spellEnd"/>
+      <w:r>
+        <w:rPr>
+          <w:color w:val="000000"/>
+          <w:lang w:val="en-US" w:eastAsia="de-DE" w:bidi="de-DE"/>
+        </w:rPr>
+        <w:t>}}€ + ( {{</w:t>
+      </w:r>
+      <w:proofErr w:type="spellStart"/>
+      <w:r>
+        <w:rPr>
+          <w:color w:val="000000"/>
+          <w:lang w:val="en-US" w:eastAsia="de-DE" w:bidi="de-DE"/>
+        </w:rPr>
+        <w:t>upper_bound_von</w:t>
+      </w:r>
+      <w:proofErr w:type="spellEnd"/>
+      <w:r>
+        <w:rPr>
+          <w:color w:val="000000"/>
+          <w:lang w:val="en-US" w:eastAsia="de-DE" w:bidi="de-DE"/>
+        </w:rPr>
+        <w:t>}}€ - {{</w:t>
+      </w:r>
+      <w:proofErr w:type="spellStart"/>
+      <w:r>
+        <w:rPr>
+          <w:color w:val="000000"/>
+          <w:lang w:val="en-US" w:eastAsia="de-DE" w:bidi="de-DE"/>
+        </w:rPr>
+        <w:t>upper_bound_bis</w:t>
+      </w:r>
+      <w:proofErr w:type="spellEnd"/>
+      <w:r>
+        <w:rPr>
+          <w:color w:val="000000"/>
+          <w:lang w:val="en-US" w:eastAsia="de-DE" w:bidi="de-DE"/>
+        </w:rPr>
+        <w:t xml:space="preserve">}}€ ) * </w:t>
+      </w:r>
+      <w:r>
+        <w:rPr>
+          <w:lang w:val="en-US" w:eastAsia="de-DE" w:bidi="de-DE"/>
+        </w:rPr>
+        <w:t>{{</w:t>
+      </w:r>
+      <w:proofErr w:type="spellStart"/>
+      <w:r>
+        <w:rPr>
+          <w:lang w:val="en-US" w:eastAsia="de-DE" w:bidi="de-DE"/>
+        </w:rPr>
+        <w:t>honorarsatz_factor</w:t>
+      </w:r>
+      <w:proofErr w:type="spellEnd"/>
+      <w:r>
+        <w:rPr>
+          <w:lang w:val="en-US" w:eastAsia="de-DE" w:bidi="de-DE"/>
+        </w:rPr>
+        <w:t>}}</w:t>
+      </w:r>
+      <w:r>
+        <w:rPr>
+          <w:color w:val="000000"/>
+          <w:lang w:val="en-US" w:eastAsia="de-DE" w:bidi="de-DE"/>
+        </w:rPr>
+        <w:t>,00 % = {{</w:t>
+      </w:r>
+      <w:proofErr w:type="spellStart"/>
+      <w:r>
+        <w:rPr>
+          <w:color w:val="000000"/>
+          <w:lang w:val="en-US" w:eastAsia="de-DE" w:bidi="de-DE"/>
+        </w:rPr>
+        <w:t>interpolated_oberer_honorarsatz</w:t>
+      </w:r>
+      <w:proofErr w:type="spellEnd"/>
+      <w:r>
+        <w:rPr>
+          <w:color w:val="000000"/>
+          <w:lang w:val="en-US" w:eastAsia="de-DE" w:bidi="de-DE"/>
+        </w:rPr>
+        <w:t>}} €</w:t>
       </w:r>
     </w:p>
     <w:p>
@@ -3959,8 +4774,19 @@
           <w:u w:val="single"/>
           <w:lang w:val="en-US" w:eastAsia="de-DE" w:bidi="de-DE"/>
         </w:rPr>
-        <w:t>{{grundhonorar_without_zuschlag</w:t>
-      </w:r>
+        <w:t>{{</w:t>
+      </w:r>
+      <w:proofErr w:type="spellStart"/>
+      <w:r>
+        <w:rPr>
+          <w:b/>
+          <w:color w:val="000000"/>
+          <w:u w:val="single"/>
+          <w:lang w:val="en-US" w:eastAsia="de-DE" w:bidi="de-DE"/>
+        </w:rPr>
+        <w:t>grundhonorar_without_zuschlag</w:t>
+      </w:r>
+      <w:proofErr w:type="spellEnd"/>
       <w:r>
         <w:rPr>
           <w:b/>
@@ -4029,6 +4855,7 @@
           <w:lang w:eastAsia="de-DE" w:bidi="de-DE"/>
         </w:rPr>
       </w:pPr>
+      <w:proofErr w:type="spellStart"/>
       <w:r>
         <w:rPr>
           <w:b/>
@@ -4038,6 +4865,7 @@
         </w:rPr>
         <w:t>Surcharge</w:t>
       </w:r>
+      <w:proofErr w:type="spellEnd"/>
     </w:p>
     <w:tbl>
       <w:tblPr>
@@ -4090,14 +4918,34 @@
                 <w:lang w:eastAsia="de-DE" w:bidi="de-DE"/>
               </w:rPr>
             </w:pPr>
+            <w:proofErr w:type="spellStart"/>
             <w:r>
               <w:rPr>
                 <w:rFonts w:ascii="Neue Hans Kendrick" w:eastAsia="Neue Hans Kendrick Light" w:hAnsi="Neue Hans Kendrick" w:cs="Neue Hans Kendrick Light"/>
                 <w:bCs/>
                 <w:lang w:eastAsia="de-DE" w:bidi="de-DE"/>
               </w:rPr>
-              <w:t>Remodeling surcharge</w:t>
-            </w:r>
+              <w:t>Remodeling</w:t>
+            </w:r>
+            <w:proofErr w:type="spellEnd"/>
+            <w:r>
+              <w:rPr>
+                <w:rFonts w:ascii="Neue Hans Kendrick" w:eastAsia="Neue Hans Kendrick Light" w:hAnsi="Neue Hans Kendrick" w:cs="Neue Hans Kendrick Light"/>
+                <w:bCs/>
+                <w:lang w:eastAsia="de-DE" w:bidi="de-DE"/>
+              </w:rPr>
+              <w:t xml:space="preserve"> </w:t>
+            </w:r>
+            <w:proofErr w:type="spellStart"/>
+            <w:r>
+              <w:rPr>
+                <w:rFonts w:ascii="Neue Hans Kendrick" w:eastAsia="Neue Hans Kendrick Light" w:hAnsi="Neue Hans Kendrick" w:cs="Neue Hans Kendrick Light"/>
+                <w:bCs/>
+                <w:lang w:eastAsia="de-DE" w:bidi="de-DE"/>
+              </w:rPr>
+              <w:t>surcharge</w:t>
+            </w:r>
+            <w:proofErr w:type="spellEnd"/>
           </w:p>
         </w:tc>
         <w:tc>
@@ -4167,6 +5015,7 @@
               </w:rPr>
               <w:t xml:space="preserve">{{ </w:t>
             </w:r>
+            <w:proofErr w:type="spellStart"/>
             <w:r>
               <w:rPr>
                 <w:rFonts w:ascii="Neue Hans Kendrick" w:eastAsia="Neue Hans Kendrick Light" w:hAnsi="Neue Hans Kendrick" w:cs="Neue Hans Kendrick Light"/>
@@ -4174,6 +5023,7 @@
               </w:rPr>
               <w:t>zuschlag_value</w:t>
             </w:r>
+            <w:proofErr w:type="spellEnd"/>
             <w:r>
               <w:rPr>
                 <w:rFonts w:ascii="Neue Hans Kendrick" w:eastAsia="Neue Hans Kendrick Light" w:hAnsi="Neue Hans Kendrick" w:cs="Neue Hans Kendrick Light"/>
@@ -4222,12 +5072,21 @@
             <w:r>
               <w:t xml:space="preserve"> </w:t>
             </w:r>
+            <w:proofErr w:type="spellStart"/>
             <w:r>
               <w:rPr>
                 <w:rFonts w:ascii="Neue Hans Kendrick" w:eastAsia="Neue Hans Kendrick Light" w:hAnsi="Neue Hans Kendrick" w:cs="Neue Hans Kendrick Light"/>
                 <w:lang w:eastAsia="de-DE" w:bidi="de-DE"/>
               </w:rPr>
-              <w:t>zuschlag_amount}} €</w:t>
+              <w:t>zuschlag_amount</w:t>
+            </w:r>
+            <w:proofErr w:type="spellEnd"/>
+            <w:r>
+              <w:rPr>
+                <w:rFonts w:ascii="Neue Hans Kendrick" w:eastAsia="Neue Hans Kendrick Light" w:hAnsi="Neue Hans Kendrick" w:cs="Neue Hans Kendrick Light"/>
+                <w:lang w:eastAsia="de-DE" w:bidi="de-DE"/>
+              </w:rPr>
+              <w:t>}} €</w:t>
             </w:r>
           </w:p>
         </w:tc>
@@ -4345,13 +5204,23 @@
               </w:rPr>
               <w:t xml:space="preserve"> + </w:t>
             </w:r>
+            <w:proofErr w:type="spellStart"/>
             <w:r>
               <w:rPr>
                 <w:rFonts w:ascii="Neue Hans Kendrick" w:eastAsia="Neue Hans Kendrick Light" w:hAnsi="Neue Hans Kendrick" w:cs="Neue Hans Kendrick Light"/>
                 <w:b/>
                 <w:lang w:eastAsia="de-DE" w:bidi="de-DE"/>
               </w:rPr>
-              <w:t xml:space="preserve">Surcharge </w:t>
+              <w:t>Surcharge</w:t>
+            </w:r>
+            <w:proofErr w:type="spellEnd"/>
+            <w:r>
+              <w:rPr>
+                <w:rFonts w:ascii="Neue Hans Kendrick" w:eastAsia="Neue Hans Kendrick Light" w:hAnsi="Neue Hans Kendrick" w:cs="Neue Hans Kendrick Light"/>
+                <w:b/>
+                <w:lang w:eastAsia="de-DE" w:bidi="de-DE"/>
+              </w:rPr>
+              <w:t xml:space="preserve"> </w:t>
             </w:r>
             <w:r>
               <w:rPr>
@@ -4407,6 +5276,7 @@
             <w:r>
               <w:t xml:space="preserve"> </w:t>
             </w:r>
+            <w:proofErr w:type="spellStart"/>
             <w:r>
               <w:rPr>
                 <w:rFonts w:ascii="Neue Hans Kendrick" w:eastAsia="Neue Hans Kendrick Light" w:hAnsi="Neue Hans Kendrick" w:cs="Neue Hans Kendrick Light"/>
@@ -4414,7 +5284,17 @@
                 <w:bCs/>
                 <w:lang w:eastAsia="de-DE" w:bidi="de-DE"/>
               </w:rPr>
-              <w:t xml:space="preserve">grundhonorar }} </w:t>
+              <w:t>grundhonorar</w:t>
+            </w:r>
+            <w:proofErr w:type="spellEnd"/>
+            <w:r>
+              <w:rPr>
+                <w:rFonts w:ascii="Neue Hans Kendrick" w:eastAsia="Neue Hans Kendrick Light" w:hAnsi="Neue Hans Kendrick" w:cs="Neue Hans Kendrick Light"/>
+                <w:b/>
+                <w:bCs/>
+                <w:lang w:eastAsia="de-DE" w:bidi="de-DE"/>
+              </w:rPr>
+              <w:t xml:space="preserve"> }} </w:t>
             </w:r>
             <w:r>
               <w:rPr>
@@ -4467,7 +5347,33 @@
           <w:u w:val="single"/>
           <w:lang w:eastAsia="de-DE" w:bidi="de-DE"/>
         </w:rPr>
-        <w:t>{% else %}</w:t>
+        <w:t xml:space="preserve">{% </w:t>
+      </w:r>
+      <w:proofErr w:type="spellStart"/>
+      <w:r>
+        <w:rPr>
+          <w:rFonts w:ascii="Neue Hans Kendrick" w:eastAsia="Neue Hans Kendrick Light" w:hAnsi="Neue Hans Kendrick" w:cs="Neue Hans Kendrick Light"/>
+          <w:b/>
+          <w:color w:val="000000"/>
+          <w:sz w:val="6"/>
+          <w:szCs w:val="4"/>
+          <w:u w:val="single"/>
+          <w:lang w:eastAsia="de-DE" w:bidi="de-DE"/>
+        </w:rPr>
+        <w:t>else</w:t>
+      </w:r>
+      <w:proofErr w:type="spellEnd"/>
+      <w:r>
+        <w:rPr>
+          <w:rFonts w:ascii="Neue Hans Kendrick" w:eastAsia="Neue Hans Kendrick Light" w:hAnsi="Neue Hans Kendrick" w:cs="Neue Hans Kendrick Light"/>
+          <w:b/>
+          <w:color w:val="000000"/>
+          <w:sz w:val="6"/>
+          <w:szCs w:val="4"/>
+          <w:u w:val="single"/>
+          <w:lang w:eastAsia="de-DE" w:bidi="de-DE"/>
+        </w:rPr>
+        <w:t xml:space="preserve"> %}</w:t>
       </w:r>
     </w:p>
     <w:p>
@@ -4506,7 +5412,29 @@
           <w:szCs w:val="4"/>
           <w:lang w:eastAsia="de-DE" w:bidi="de-DE"/>
         </w:rPr>
-        <w:t>{% endif %}</w:t>
+        <w:t xml:space="preserve">{% </w:t>
+      </w:r>
+      <w:proofErr w:type="spellStart"/>
+      <w:r>
+        <w:rPr>
+          <w:rFonts w:ascii="Neue Hans Kendrick" w:eastAsia="Neue Hans Kendrick Light" w:hAnsi="Neue Hans Kendrick" w:cs="Neue Hans Kendrick Light"/>
+          <w:b/>
+          <w:sz w:val="6"/>
+          <w:szCs w:val="4"/>
+          <w:lang w:eastAsia="de-DE" w:bidi="de-DE"/>
+        </w:rPr>
+        <w:t>endif</w:t>
+      </w:r>
+      <w:proofErr w:type="spellEnd"/>
+      <w:r>
+        <w:rPr>
+          <w:rFonts w:ascii="Neue Hans Kendrick" w:eastAsia="Neue Hans Kendrick Light" w:hAnsi="Neue Hans Kendrick" w:cs="Neue Hans Kendrick Light"/>
+          <w:b/>
+          <w:sz w:val="6"/>
+          <w:szCs w:val="4"/>
+          <w:lang w:eastAsia="de-DE" w:bidi="de-DE"/>
+        </w:rPr>
+        <w:t xml:space="preserve"> %}</w:t>
       </w:r>
     </w:p>
     <w:p>
@@ -4570,7 +5498,27 @@
           <w:u w:val="single"/>
           <w:lang w:val="en-US" w:eastAsia="de-DE" w:bidi="de-DE"/>
         </w:rPr>
-        <w:t>{% if lp_sections %}</w:t>
+        <w:t xml:space="preserve">{% if </w:t>
+      </w:r>
+      <w:proofErr w:type="spellStart"/>
+      <w:r>
+        <w:rPr>
+          <w:rFonts w:ascii="Neue Hans Kendrick" w:eastAsia="Neue Hans Kendrick Light" w:hAnsi="Neue Hans Kendrick" w:cs="Neue Hans Kendrick Light"/>
+          <w:b/>
+          <w:u w:val="single"/>
+          <w:lang w:val="en-US" w:eastAsia="de-DE" w:bidi="de-DE"/>
+        </w:rPr>
+        <w:t>lp_sections</w:t>
+      </w:r>
+      <w:proofErr w:type="spellEnd"/>
+      <w:r>
+        <w:rPr>
+          <w:rFonts w:ascii="Neue Hans Kendrick" w:eastAsia="Neue Hans Kendrick Light" w:hAnsi="Neue Hans Kendrick" w:cs="Neue Hans Kendrick Light"/>
+          <w:b/>
+          <w:u w:val="single"/>
+          <w:lang w:val="en-US" w:eastAsia="de-DE" w:bidi="de-DE"/>
+        </w:rPr>
+        <w:t xml:space="preserve"> %}</w:t>
       </w:r>
     </w:p>
     <w:p>
@@ -4676,7 +5624,25 @@
                 <w:b/>
                 <w:lang w:eastAsia="de-DE" w:bidi="de-DE"/>
               </w:rPr>
-              <w:t>Service Phases and Services</w:t>
+              <w:t xml:space="preserve">Service </w:t>
+            </w:r>
+            <w:proofErr w:type="spellStart"/>
+            <w:r>
+              <w:rPr>
+                <w:rFonts w:ascii="Neue Hans Kendrick" w:eastAsia="Neue Hans Kendrick Light" w:hAnsi="Neue Hans Kendrick" w:cs="Neue Hans Kendrick Light"/>
+                <w:b/>
+                <w:lang w:eastAsia="de-DE" w:bidi="de-DE"/>
+              </w:rPr>
+              <w:t>Phases</w:t>
+            </w:r>
+            <w:proofErr w:type="spellEnd"/>
+            <w:r>
+              <w:rPr>
+                <w:rFonts w:ascii="Neue Hans Kendrick" w:eastAsia="Neue Hans Kendrick Light" w:hAnsi="Neue Hans Kendrick" w:cs="Neue Hans Kendrick Light"/>
+                <w:b/>
+                <w:lang w:eastAsia="de-DE" w:bidi="de-DE"/>
+              </w:rPr>
+              <w:t xml:space="preserve"> and Services</w:t>
             </w:r>
           </w:p>
         </w:tc>
@@ -4717,15 +5683,51 @@
                 <w:b/>
                 <w:lang w:eastAsia="de-DE" w:bidi="de-DE"/>
               </w:rPr>
-              <w:t xml:space="preserve">Basic fee </w:t>
-            </w:r>
+              <w:t xml:space="preserve">Basic </w:t>
+            </w:r>
+            <w:proofErr w:type="spellStart"/>
             <w:r>
               <w:rPr>
                 <w:rFonts w:ascii="Neue Hans Kendrick" w:eastAsia="Neue Hans Kendrick Light" w:hAnsi="Neue Hans Kendrick" w:cs="Neue Hans Kendrick Light"/>
                 <w:b/>
                 <w:lang w:eastAsia="de-DE" w:bidi="de-DE"/>
               </w:rPr>
-              <w:t xml:space="preserve">+ Surcharge </w:t>
+              <w:t>fee</w:t>
+            </w:r>
+            <w:proofErr w:type="spellEnd"/>
+            <w:r>
+              <w:rPr>
+                <w:rFonts w:ascii="Neue Hans Kendrick" w:eastAsia="Neue Hans Kendrick Light" w:hAnsi="Neue Hans Kendrick" w:cs="Neue Hans Kendrick Light"/>
+                <w:b/>
+                <w:lang w:eastAsia="de-DE" w:bidi="de-DE"/>
+              </w:rPr>
+              <w:t xml:space="preserve"> </w:t>
+            </w:r>
+            <w:r>
+              <w:rPr>
+                <w:rFonts w:ascii="Neue Hans Kendrick" w:eastAsia="Neue Hans Kendrick Light" w:hAnsi="Neue Hans Kendrick" w:cs="Neue Hans Kendrick Light"/>
+                <w:b/>
+                <w:lang w:eastAsia="de-DE" w:bidi="de-DE"/>
+              </w:rPr>
+              <w:t xml:space="preserve">+ </w:t>
+            </w:r>
+            <w:proofErr w:type="spellStart"/>
+            <w:r>
+              <w:rPr>
+                <w:rFonts w:ascii="Neue Hans Kendrick" w:eastAsia="Neue Hans Kendrick Light" w:hAnsi="Neue Hans Kendrick" w:cs="Neue Hans Kendrick Light"/>
+                <w:b/>
+                <w:lang w:eastAsia="de-DE" w:bidi="de-DE"/>
+              </w:rPr>
+              <w:t>Surcharge</w:t>
+            </w:r>
+            <w:proofErr w:type="spellEnd"/>
+            <w:r>
+              <w:rPr>
+                <w:rFonts w:ascii="Neue Hans Kendrick" w:eastAsia="Neue Hans Kendrick Light" w:hAnsi="Neue Hans Kendrick" w:cs="Neue Hans Kendrick Light"/>
+                <w:b/>
+                <w:lang w:eastAsia="de-DE" w:bidi="de-DE"/>
+              </w:rPr>
+              <w:t xml:space="preserve"> </w:t>
             </w:r>
             <w:r>
               <w:rPr>
@@ -4809,13 +5811,23 @@
                 <w:lang w:eastAsia="de-DE" w:bidi="de-DE"/>
               </w:rPr>
             </w:pPr>
+            <w:proofErr w:type="spellStart"/>
             <w:r>
               <w:rPr>
                 <w:rFonts w:ascii="Neue Hans Kendrick" w:eastAsia="Neue Hans Kendrick Light" w:hAnsi="Neue Hans Kendrick" w:cs="Neue Hans Kendrick Light"/>
                 <w:b/>
                 <w:lang w:eastAsia="de-DE" w:bidi="de-DE"/>
               </w:rPr>
-              <w:t xml:space="preserve">Offered </w:t>
+              <w:t>Offered</w:t>
+            </w:r>
+            <w:proofErr w:type="spellEnd"/>
+            <w:r>
+              <w:rPr>
+                <w:rFonts w:ascii="Neue Hans Kendrick" w:eastAsia="Neue Hans Kendrick Light" w:hAnsi="Neue Hans Kendrick" w:cs="Neue Hans Kendrick Light"/>
+                <w:b/>
+                <w:lang w:eastAsia="de-DE" w:bidi="de-DE"/>
+              </w:rPr>
+              <w:t xml:space="preserve"> </w:t>
             </w:r>
             <w:r>
               <w:rPr>
@@ -4864,7 +5876,25 @@
                 <w:b/>
                 <w:lang w:eastAsia="de-DE" w:bidi="de-DE"/>
               </w:rPr>
-              <w:t xml:space="preserve">Total fee </w:t>
+              <w:t xml:space="preserve">Total </w:t>
+            </w:r>
+            <w:proofErr w:type="spellStart"/>
+            <w:r>
+              <w:rPr>
+                <w:rFonts w:ascii="Neue Hans Kendrick" w:eastAsia="Neue Hans Kendrick Light" w:hAnsi="Neue Hans Kendrick" w:cs="Neue Hans Kendrick Light"/>
+                <w:b/>
+                <w:lang w:eastAsia="de-DE" w:bidi="de-DE"/>
+              </w:rPr>
+              <w:t>fee</w:t>
+            </w:r>
+            <w:proofErr w:type="spellEnd"/>
+            <w:r>
+              <w:rPr>
+                <w:rFonts w:ascii="Neue Hans Kendrick" w:eastAsia="Neue Hans Kendrick Light" w:hAnsi="Neue Hans Kendrick" w:cs="Neue Hans Kendrick Light"/>
+                <w:b/>
+                <w:lang w:eastAsia="de-DE" w:bidi="de-DE"/>
+              </w:rPr>
+              <w:t xml:space="preserve"> </w:t>
             </w:r>
             <w:r>
               <w:rPr>
@@ -4894,7 +5924,47 @@
           <w:szCs w:val="2"/>
           <w:lang w:val="en-US"/>
         </w:rPr>
-        <w:t>{% for lp in lp_sections %}</w:t>
+        <w:t xml:space="preserve">{% for </w:t>
+      </w:r>
+      <w:proofErr w:type="spellStart"/>
+      <w:r>
+        <w:rPr>
+          <w:rFonts w:ascii="Neue Hans Kendrick" w:hAnsi="Neue Hans Kendrick"/>
+          <w:sz w:val="2"/>
+          <w:szCs w:val="2"/>
+          <w:lang w:val="en-US"/>
+        </w:rPr>
+        <w:t>lp</w:t>
+      </w:r>
+      <w:proofErr w:type="spellEnd"/>
+      <w:r>
+        <w:rPr>
+          <w:rFonts w:ascii="Neue Hans Kendrick" w:hAnsi="Neue Hans Kendrick"/>
+          <w:sz w:val="2"/>
+          <w:szCs w:val="2"/>
+          <w:lang w:val="en-US"/>
+        </w:rPr>
+        <w:t xml:space="preserve"> in </w:t>
+      </w:r>
+      <w:proofErr w:type="spellStart"/>
+      <w:r>
+        <w:rPr>
+          <w:rFonts w:ascii="Neue Hans Kendrick" w:hAnsi="Neue Hans Kendrick"/>
+          <w:sz w:val="2"/>
+          <w:szCs w:val="2"/>
+          <w:lang w:val="en-US"/>
+        </w:rPr>
+        <w:t>lp_sections</w:t>
+      </w:r>
+      <w:proofErr w:type="spellEnd"/>
+      <w:r>
+        <w:rPr>
+          <w:rFonts w:ascii="Neue Hans Kendrick" w:hAnsi="Neue Hans Kendrick"/>
+          <w:sz w:val="2"/>
+          <w:szCs w:val="2"/>
+          <w:lang w:val="en-US"/>
+        </w:rPr>
+        <w:t xml:space="preserve"> %}</w:t>
       </w:r>
     </w:p>
     <w:tbl>
@@ -4950,7 +6020,23 @@
                 <w:rFonts w:ascii="Neue Hans Kendrick" w:eastAsia="Neue Hans Kendrick Light" w:hAnsi="Neue Hans Kendrick" w:cs="Neue Hans Kendrick Light"/>
                 <w:lang w:val="en-US" w:eastAsia="de-DE" w:bidi="de-DE"/>
               </w:rPr>
-              <w:t>{{ lp.lp_name }}</w:t>
+              <w:t xml:space="preserve">{{ </w:t>
+            </w:r>
+            <w:proofErr w:type="spellStart"/>
+            <w:r>
+              <w:rPr>
+                <w:rFonts w:ascii="Neue Hans Kendrick" w:eastAsia="Neue Hans Kendrick Light" w:hAnsi="Neue Hans Kendrick" w:cs="Neue Hans Kendrick Light"/>
+                <w:lang w:val="en-US" w:eastAsia="de-DE" w:bidi="de-DE"/>
+              </w:rPr>
+              <w:t>lp.lp_name</w:t>
+            </w:r>
+            <w:proofErr w:type="spellEnd"/>
+            <w:r>
+              <w:rPr>
+                <w:rFonts w:ascii="Neue Hans Kendrick" w:eastAsia="Neue Hans Kendrick Light" w:hAnsi="Neue Hans Kendrick" w:cs="Neue Hans Kendrick Light"/>
+                <w:lang w:val="en-US" w:eastAsia="de-DE" w:bidi="de-DE"/>
+              </w:rPr>
+              <w:t xml:space="preserve"> }}</w:t>
             </w:r>
           </w:p>
         </w:tc>
@@ -5025,7 +6111,27 @@
                 <w:bCs/>
                 <w:lang w:eastAsia="de-DE" w:bidi="de-DE"/>
               </w:rPr>
-              <w:t>{{ lp.lp_amount}} €</w:t>
+              <w:t xml:space="preserve">{{ </w:t>
+            </w:r>
+            <w:proofErr w:type="spellStart"/>
+            <w:r>
+              <w:rPr>
+                <w:rFonts w:ascii="Neue Hans Kendrick" w:eastAsia="Neue Hans Kendrick Light" w:hAnsi="Neue Hans Kendrick" w:cs="Neue Hans Kendrick Light"/>
+                <w:b/>
+                <w:bCs/>
+                <w:lang w:eastAsia="de-DE" w:bidi="de-DE"/>
+              </w:rPr>
+              <w:t>lp.lp_amount</w:t>
+            </w:r>
+            <w:proofErr w:type="spellEnd"/>
+            <w:r>
+              <w:rPr>
+                <w:rFonts w:ascii="Neue Hans Kendrick" w:eastAsia="Neue Hans Kendrick Light" w:hAnsi="Neue Hans Kendrick" w:cs="Neue Hans Kendrick Light"/>
+                <w:b/>
+                <w:bCs/>
+                <w:lang w:eastAsia="de-DE" w:bidi="de-DE"/>
+              </w:rPr>
+              <w:t>}} €</w:t>
             </w:r>
           </w:p>
         </w:tc>
@@ -5066,7 +6172,29 @@
           <w:szCs w:val="2"/>
           <w:lang w:val="en-US" w:eastAsia="de-DE" w:bidi="de-DE"/>
         </w:rPr>
-        <w:t>{% for item in lp.Item %}</w:t>
+        <w:t xml:space="preserve">{% for item in </w:t>
+      </w:r>
+      <w:proofErr w:type="spellStart"/>
+      <w:r>
+        <w:rPr>
+          <w:rFonts w:ascii="Neue Hans Kendrick" w:eastAsia="Neue Hans Kendrick Light" w:hAnsi="Neue Hans Kendrick" w:cs="Neue Hans Kendrick Light"/>
+          <w:bCs/>
+          <w:sz w:val="2"/>
+          <w:szCs w:val="2"/>
+          <w:lang w:val="en-US" w:eastAsia="de-DE" w:bidi="de-DE"/>
+        </w:rPr>
+        <w:t>lp.Item</w:t>
+      </w:r>
+      <w:proofErr w:type="spellEnd"/>
+      <w:r>
+        <w:rPr>
+          <w:rFonts w:ascii="Neue Hans Kendrick" w:eastAsia="Neue Hans Kendrick Light" w:hAnsi="Neue Hans Kendrick" w:cs="Neue Hans Kendrick Light"/>
+          <w:bCs/>
+          <w:sz w:val="2"/>
+          <w:szCs w:val="2"/>
+          <w:lang w:val="en-US" w:eastAsia="de-DE" w:bidi="de-DE"/>
+        </w:rPr>
+        <w:t xml:space="preserve"> %}</w:t>
       </w:r>
     </w:p>
     <w:tbl>
@@ -5157,7 +6285,23 @@
                 <w:rFonts w:ascii="Neue Hans Kendrick" w:eastAsia="Neue Hans Kendrick Light" w:hAnsi="Neue Hans Kendrick" w:cs="Neue Hans Kendrick Light"/>
                 <w:lang w:val="en-US" w:eastAsia="de-DE" w:bidi="de-DE"/>
               </w:rPr>
-              <w:t>{{ item.Item_name }}</w:t>
+              <w:t xml:space="preserve">{{ </w:t>
+            </w:r>
+            <w:proofErr w:type="spellStart"/>
+            <w:r>
+              <w:rPr>
+                <w:rFonts w:ascii="Neue Hans Kendrick" w:eastAsia="Neue Hans Kendrick Light" w:hAnsi="Neue Hans Kendrick" w:cs="Neue Hans Kendrick Light"/>
+                <w:lang w:val="en-US" w:eastAsia="de-DE" w:bidi="de-DE"/>
+              </w:rPr>
+              <w:t>item.Item_name</w:t>
+            </w:r>
+            <w:proofErr w:type="spellEnd"/>
+            <w:r>
+              <w:rPr>
+                <w:rFonts w:ascii="Neue Hans Kendrick" w:eastAsia="Neue Hans Kendrick Light" w:hAnsi="Neue Hans Kendrick" w:cs="Neue Hans Kendrick Light"/>
+                <w:lang w:val="en-US" w:eastAsia="de-DE" w:bidi="de-DE"/>
+              </w:rPr>
+              <w:t xml:space="preserve"> }}</w:t>
             </w:r>
           </w:p>
         </w:tc>
@@ -5195,7 +6339,23 @@
                 <w:rFonts w:ascii="Neue Hans Kendrick" w:eastAsia="Neue Hans Kendrick Light" w:hAnsi="Neue Hans Kendrick" w:cs="Neue Hans Kendrick Light"/>
                 <w:lang w:eastAsia="de-DE" w:bidi="de-DE"/>
               </w:rPr>
-              <w:t>{{ grundhonorar }}</w:t>
+              <w:t xml:space="preserve">{{ </w:t>
+            </w:r>
+            <w:proofErr w:type="spellStart"/>
+            <w:r>
+              <w:rPr>
+                <w:rFonts w:ascii="Neue Hans Kendrick" w:eastAsia="Neue Hans Kendrick Light" w:hAnsi="Neue Hans Kendrick" w:cs="Neue Hans Kendrick Light"/>
+                <w:lang w:eastAsia="de-DE" w:bidi="de-DE"/>
+              </w:rPr>
+              <w:t>grundhonorar</w:t>
+            </w:r>
+            <w:proofErr w:type="spellEnd"/>
+            <w:r>
+              <w:rPr>
+                <w:rFonts w:ascii="Neue Hans Kendrick" w:eastAsia="Neue Hans Kendrick Light" w:hAnsi="Neue Hans Kendrick" w:cs="Neue Hans Kendrick Light"/>
+                <w:lang w:eastAsia="de-DE" w:bidi="de-DE"/>
+              </w:rPr>
+              <w:t xml:space="preserve"> }}</w:t>
             </w:r>
           </w:p>
         </w:tc>
@@ -5233,7 +6393,23 @@
                 <w:rFonts w:ascii="Neue Hans Kendrick" w:eastAsia="Neue Hans Kendrick Light" w:hAnsi="Neue Hans Kendrick" w:cs="Neue Hans Kendrick Light"/>
                 <w:lang w:eastAsia="de-DE" w:bidi="de-DE"/>
               </w:rPr>
-              <w:t>{{lp.actual_lp_value}}</w:t>
+              <w:t>{{</w:t>
+            </w:r>
+            <w:proofErr w:type="spellStart"/>
+            <w:r>
+              <w:rPr>
+                <w:rFonts w:ascii="Neue Hans Kendrick" w:eastAsia="Neue Hans Kendrick Light" w:hAnsi="Neue Hans Kendrick" w:cs="Neue Hans Kendrick Light"/>
+                <w:lang w:eastAsia="de-DE" w:bidi="de-DE"/>
+              </w:rPr>
+              <w:t>lp.actual_lp_value</w:t>
+            </w:r>
+            <w:proofErr w:type="spellEnd"/>
+            <w:r>
+              <w:rPr>
+                <w:rFonts w:ascii="Neue Hans Kendrick" w:eastAsia="Neue Hans Kendrick Light" w:hAnsi="Neue Hans Kendrick" w:cs="Neue Hans Kendrick Light"/>
+                <w:lang w:eastAsia="de-DE" w:bidi="de-DE"/>
+              </w:rPr>
+              <w:t>}}</w:t>
             </w:r>
           </w:p>
         </w:tc>
@@ -5271,7 +6447,23 @@
                 <w:rFonts w:ascii="Neue Hans Kendrick" w:eastAsia="Neue Hans Kendrick Light" w:hAnsi="Neue Hans Kendrick" w:cs="Neue Hans Kendrick Light"/>
                 <w:lang w:eastAsia="de-DE" w:bidi="de-DE"/>
               </w:rPr>
-              <w:t>{{ item.quantity }}</w:t>
+              <w:t xml:space="preserve">{{ </w:t>
+            </w:r>
+            <w:proofErr w:type="spellStart"/>
+            <w:r>
+              <w:rPr>
+                <w:rFonts w:ascii="Neue Hans Kendrick" w:eastAsia="Neue Hans Kendrick Light" w:hAnsi="Neue Hans Kendrick" w:cs="Neue Hans Kendrick Light"/>
+                <w:lang w:eastAsia="de-DE" w:bidi="de-DE"/>
+              </w:rPr>
+              <w:t>item.quantity</w:t>
+            </w:r>
+            <w:proofErr w:type="spellEnd"/>
+            <w:r>
+              <w:rPr>
+                <w:rFonts w:ascii="Neue Hans Kendrick" w:eastAsia="Neue Hans Kendrick Light" w:hAnsi="Neue Hans Kendrick" w:cs="Neue Hans Kendrick Light"/>
+                <w:lang w:eastAsia="de-DE" w:bidi="de-DE"/>
+              </w:rPr>
+              <w:t xml:space="preserve"> }}</w:t>
             </w:r>
           </w:p>
         </w:tc>
@@ -5309,7 +6501,23 @@
                 <w:rFonts w:ascii="Neue Hans Kendrick" w:eastAsia="Neue Hans Kendrick Light" w:hAnsi="Neue Hans Kendrick" w:cs="Neue Hans Kendrick Light"/>
                 <w:lang w:eastAsia="de-DE" w:bidi="de-DE"/>
               </w:rPr>
-              <w:t xml:space="preserve">{{ lp.lp_amount}} </w:t>
+              <w:t xml:space="preserve">{{ </w:t>
+            </w:r>
+            <w:proofErr w:type="spellStart"/>
+            <w:r>
+              <w:rPr>
+                <w:rFonts w:ascii="Neue Hans Kendrick" w:eastAsia="Neue Hans Kendrick Light" w:hAnsi="Neue Hans Kendrick" w:cs="Neue Hans Kendrick Light"/>
+                <w:lang w:eastAsia="de-DE" w:bidi="de-DE"/>
+              </w:rPr>
+              <w:t>lp.lp_amount</w:t>
+            </w:r>
+            <w:proofErr w:type="spellEnd"/>
+            <w:r>
+              <w:rPr>
+                <w:rFonts w:ascii="Neue Hans Kendrick" w:eastAsia="Neue Hans Kendrick Light" w:hAnsi="Neue Hans Kendrick" w:cs="Neue Hans Kendrick Light"/>
+                <w:lang w:eastAsia="de-DE" w:bidi="de-DE"/>
+              </w:rPr>
+              <w:t xml:space="preserve">}} </w:t>
             </w:r>
             <w:r>
               <w:rPr>
@@ -5359,7 +6567,29 @@
           <w:szCs w:val="2"/>
           <w:lang w:val="en-US" w:eastAsia="de-DE" w:bidi="de-DE"/>
         </w:rPr>
-        <w:t>{% endfor %}</w:t>
+        <w:t xml:space="preserve">{% </w:t>
+      </w:r>
+      <w:proofErr w:type="spellStart"/>
+      <w:r>
+        <w:rPr>
+          <w:rFonts w:ascii="Neue Hans Kendrick" w:eastAsia="Neue Hans Kendrick Light" w:hAnsi="Neue Hans Kendrick" w:cs="Neue Hans Kendrick Light"/>
+          <w:b/>
+          <w:sz w:val="2"/>
+          <w:szCs w:val="2"/>
+          <w:lang w:val="en-US" w:eastAsia="de-DE" w:bidi="de-DE"/>
+        </w:rPr>
+        <w:t>endfor</w:t>
+      </w:r>
+      <w:proofErr w:type="spellEnd"/>
+      <w:r>
+        <w:rPr>
+          <w:rFonts w:ascii="Neue Hans Kendrick" w:eastAsia="Neue Hans Kendrick Light" w:hAnsi="Neue Hans Kendrick" w:cs="Neue Hans Kendrick Light"/>
+          <w:b/>
+          <w:sz w:val="2"/>
+          <w:szCs w:val="2"/>
+          <w:lang w:val="en-US" w:eastAsia="de-DE" w:bidi="de-DE"/>
+        </w:rPr>
+        <w:t xml:space="preserve"> %}</w:t>
       </w:r>
     </w:p>
     <w:p>
@@ -5397,7 +6627,29 @@
           <w:szCs w:val="2"/>
           <w:lang w:val="en-US" w:eastAsia="de-DE" w:bidi="de-DE"/>
         </w:rPr>
-        <w:t>{% endfor %}</w:t>
+        <w:t xml:space="preserve">{% </w:t>
+      </w:r>
+      <w:proofErr w:type="spellStart"/>
+      <w:r>
+        <w:rPr>
+          <w:rFonts w:ascii="Neue Hans Kendrick" w:eastAsia="Neue Hans Kendrick Light" w:hAnsi="Neue Hans Kendrick" w:cs="Neue Hans Kendrick Light"/>
+          <w:b/>
+          <w:sz w:val="2"/>
+          <w:szCs w:val="2"/>
+          <w:lang w:val="en-US" w:eastAsia="de-DE" w:bidi="de-DE"/>
+        </w:rPr>
+        <w:t>endfor</w:t>
+      </w:r>
+      <w:proofErr w:type="spellEnd"/>
+      <w:r>
+        <w:rPr>
+          <w:rFonts w:ascii="Neue Hans Kendrick" w:eastAsia="Neue Hans Kendrick Light" w:hAnsi="Neue Hans Kendrick" w:cs="Neue Hans Kendrick Light"/>
+          <w:b/>
+          <w:sz w:val="2"/>
+          <w:szCs w:val="2"/>
+          <w:lang w:val="en-US" w:eastAsia="de-DE" w:bidi="de-DE"/>
+        </w:rPr>
+        <w:t xml:space="preserve"> %}</w:t>
       </w:r>
     </w:p>
     <w:tbl>
@@ -5460,14 +6712,52 @@
                 <w:lang w:eastAsia="de-DE" w:bidi="de-DE"/>
               </w:rPr>
             </w:pPr>
+            <w:proofErr w:type="spellStart"/>
             <w:r>
               <w:rPr>
                 <w:rFonts w:ascii="Neue Hans Kendrick" w:eastAsia="Neue Hans Kendrick Light" w:hAnsi="Neue Hans Kendrick" w:cs="Neue Hans Kendrick Light"/>
                 <w:b/>
                 <w:lang w:eastAsia="de-DE" w:bidi="de-DE"/>
               </w:rPr>
-              <w:t>Sum of services</w:t>
-            </w:r>
+              <w:t>Sum</w:t>
+            </w:r>
+            <w:proofErr w:type="spellEnd"/>
+            <w:r>
+              <w:rPr>
+                <w:rFonts w:ascii="Neue Hans Kendrick" w:eastAsia="Neue Hans Kendrick Light" w:hAnsi="Neue Hans Kendrick" w:cs="Neue Hans Kendrick Light"/>
+                <w:b/>
+                <w:lang w:eastAsia="de-DE" w:bidi="de-DE"/>
+              </w:rPr>
+              <w:t xml:space="preserve"> </w:t>
+            </w:r>
+            <w:proofErr w:type="spellStart"/>
+            <w:r>
+              <w:rPr>
+                <w:rFonts w:ascii="Neue Hans Kendrick" w:eastAsia="Neue Hans Kendrick Light" w:hAnsi="Neue Hans Kendrick" w:cs="Neue Hans Kendrick Light"/>
+                <w:b/>
+                <w:lang w:eastAsia="de-DE" w:bidi="de-DE"/>
+              </w:rPr>
+              <w:t>of</w:t>
+            </w:r>
+            <w:proofErr w:type="spellEnd"/>
+            <w:r>
+              <w:rPr>
+                <w:rFonts w:ascii="Neue Hans Kendrick" w:eastAsia="Neue Hans Kendrick Light" w:hAnsi="Neue Hans Kendrick" w:cs="Neue Hans Kendrick Light"/>
+                <w:b/>
+                <w:lang w:eastAsia="de-DE" w:bidi="de-DE"/>
+              </w:rPr>
+              <w:t xml:space="preserve"> </w:t>
+            </w:r>
+            <w:proofErr w:type="spellStart"/>
+            <w:r>
+              <w:rPr>
+                <w:rFonts w:ascii="Neue Hans Kendrick" w:eastAsia="Neue Hans Kendrick Light" w:hAnsi="Neue Hans Kendrick" w:cs="Neue Hans Kendrick Light"/>
+                <w:b/>
+                <w:lang w:eastAsia="de-DE" w:bidi="de-DE"/>
+              </w:rPr>
+              <w:t>services</w:t>
+            </w:r>
+            <w:proofErr w:type="spellEnd"/>
           </w:p>
         </w:tc>
         <w:tc>
@@ -5687,7 +6977,27 @@
                 <w:bCs/>
                 <w:lang w:eastAsia="de-DE" w:bidi="de-DE"/>
               </w:rPr>
-              <w:t xml:space="preserve">{{sum_of_all_lps }} </w:t>
+              <w:t>{{</w:t>
+            </w:r>
+            <w:proofErr w:type="spellStart"/>
+            <w:r>
+              <w:rPr>
+                <w:rFonts w:ascii="Neue Hans Kendrick" w:eastAsia="Neue Hans Kendrick Light" w:hAnsi="Neue Hans Kendrick" w:cs="Neue Hans Kendrick Light"/>
+                <w:b/>
+                <w:bCs/>
+                <w:lang w:eastAsia="de-DE" w:bidi="de-DE"/>
+              </w:rPr>
+              <w:t>sum_of_all_lps</w:t>
+            </w:r>
+            <w:proofErr w:type="spellEnd"/>
+            <w:r>
+              <w:rPr>
+                <w:rFonts w:ascii="Neue Hans Kendrick" w:eastAsia="Neue Hans Kendrick Light" w:hAnsi="Neue Hans Kendrick" w:cs="Neue Hans Kendrick Light"/>
+                <w:b/>
+                <w:bCs/>
+                <w:lang w:eastAsia="de-DE" w:bidi="de-DE"/>
+              </w:rPr>
+              <w:t xml:space="preserve"> }} </w:t>
             </w:r>
             <w:r>
               <w:rPr>
@@ -5738,7 +7048,31 @@
           <w:u w:val="single"/>
           <w:lang w:eastAsia="de-DE" w:bidi="de-DE"/>
         </w:rPr>
-        <w:t>{% endif %}</w:t>
+        <w:t xml:space="preserve">{% </w:t>
+      </w:r>
+      <w:proofErr w:type="spellStart"/>
+      <w:r>
+        <w:rPr>
+          <w:rFonts w:ascii="Neue Hans Kendrick" w:eastAsia="Neue Hans Kendrick Light" w:hAnsi="Neue Hans Kendrick" w:cs="Neue Hans Kendrick Light"/>
+          <w:b/>
+          <w:sz w:val="2"/>
+          <w:szCs w:val="2"/>
+          <w:u w:val="single"/>
+          <w:lang w:eastAsia="de-DE" w:bidi="de-DE"/>
+        </w:rPr>
+        <w:t>endif</w:t>
+      </w:r>
+      <w:proofErr w:type="spellEnd"/>
+      <w:r>
+        <w:rPr>
+          <w:rFonts w:ascii="Neue Hans Kendrick" w:eastAsia="Neue Hans Kendrick Light" w:hAnsi="Neue Hans Kendrick" w:cs="Neue Hans Kendrick Light"/>
+          <w:b/>
+          <w:sz w:val="2"/>
+          <w:szCs w:val="2"/>
+          <w:u w:val="single"/>
+          <w:lang w:eastAsia="de-DE" w:bidi="de-DE"/>
+        </w:rPr>
+        <w:t xml:space="preserve"> %}</w:t>
       </w:r>
     </w:p>
     <w:p>
@@ -5778,7 +7112,55 @@
           <w:u w:val="single"/>
           <w:lang w:eastAsia="de-DE" w:bidi="de-DE"/>
         </w:rPr>
-        <w:t>{% if contract_sections %}</w:t>
+        <w:t xml:space="preserve">{% </w:t>
+      </w:r>
+      <w:proofErr w:type="spellStart"/>
+      <w:r>
+        <w:rPr>
+          <w:rFonts w:ascii="Neue Hans Kendrick" w:eastAsia="Neue Hans Kendrick Light" w:hAnsi="Neue Hans Kendrick" w:cs="Neue Hans Kendrick Light"/>
+          <w:b/>
+          <w:sz w:val="2"/>
+          <w:szCs w:val="2"/>
+          <w:u w:val="single"/>
+          <w:lang w:eastAsia="de-DE" w:bidi="de-DE"/>
+        </w:rPr>
+        <w:t>if</w:t>
+      </w:r>
+      <w:proofErr w:type="spellEnd"/>
+      <w:r>
+        <w:rPr>
+          <w:rFonts w:ascii="Neue Hans Kendrick" w:eastAsia="Neue Hans Kendrick Light" w:hAnsi="Neue Hans Kendrick" w:cs="Neue Hans Kendrick Light"/>
+          <w:b/>
+          <w:sz w:val="2"/>
+          <w:szCs w:val="2"/>
+          <w:u w:val="single"/>
+          <w:lang w:eastAsia="de-DE" w:bidi="de-DE"/>
+        </w:rPr>
+        <w:t xml:space="preserve"> </w:t>
+      </w:r>
+      <w:proofErr w:type="spellStart"/>
+      <w:r>
+        <w:rPr>
+          <w:rFonts w:ascii="Neue Hans Kendrick" w:eastAsia="Neue Hans Kendrick Light" w:hAnsi="Neue Hans Kendrick" w:cs="Neue Hans Kendrick Light"/>
+          <w:b/>
+          <w:sz w:val="2"/>
+          <w:szCs w:val="2"/>
+          <w:u w:val="single"/>
+          <w:lang w:eastAsia="de-DE" w:bidi="de-DE"/>
+        </w:rPr>
+        <w:t>contract_sections</w:t>
+      </w:r>
+      <w:proofErr w:type="spellEnd"/>
+      <w:r>
+        <w:rPr>
+          <w:rFonts w:ascii="Neue Hans Kendrick" w:eastAsia="Neue Hans Kendrick Light" w:hAnsi="Neue Hans Kendrick" w:cs="Neue Hans Kendrick Light"/>
+          <w:b/>
+          <w:sz w:val="2"/>
+          <w:szCs w:val="2"/>
+          <w:u w:val="single"/>
+          <w:lang w:eastAsia="de-DE" w:bidi="de-DE"/>
+        </w:rPr>
+        <w:t xml:space="preserve"> %}</w:t>
       </w:r>
     </w:p>
     <w:p>
@@ -5798,7 +7180,27 @@
           <w:u w:val="single"/>
           <w:lang w:val="en-US" w:eastAsia="de-DE" w:bidi="de-DE"/>
         </w:rPr>
-        <w:t>{% if lp_sections %}</w:t>
+        <w:t xml:space="preserve">{% if </w:t>
+      </w:r>
+      <w:proofErr w:type="spellStart"/>
+      <w:r>
+        <w:rPr>
+          <w:rFonts w:ascii="Neue Hans Kendrick" w:eastAsia="Neue Hans Kendrick Light" w:hAnsi="Neue Hans Kendrick" w:cs="Neue Hans Kendrick Light"/>
+          <w:b/>
+          <w:u w:val="single"/>
+          <w:lang w:val="en-US" w:eastAsia="de-DE" w:bidi="de-DE"/>
+        </w:rPr>
+        <w:t>lp_sections</w:t>
+      </w:r>
+      <w:proofErr w:type="spellEnd"/>
+      <w:r>
+        <w:rPr>
+          <w:rFonts w:ascii="Neue Hans Kendrick" w:eastAsia="Neue Hans Kendrick Light" w:hAnsi="Neue Hans Kendrick" w:cs="Neue Hans Kendrick Light"/>
+          <w:b/>
+          <w:u w:val="single"/>
+          <w:lang w:val="en-US" w:eastAsia="de-DE" w:bidi="de-DE"/>
+        </w:rPr>
+        <w:t xml:space="preserve"> %}</w:t>
       </w:r>
       <w:r>
         <w:rPr>
@@ -5829,7 +7231,29 @@
           <w:u w:val="single"/>
           <w:lang w:val="en-US" w:eastAsia="de-DE" w:bidi="de-DE"/>
         </w:rPr>
-        <w:t xml:space="preserve"> (Zusatzhonorar)</w:t>
+        <w:t xml:space="preserve"> (</w:t>
+      </w:r>
+      <w:proofErr w:type="spellStart"/>
+      <w:r>
+        <w:rPr>
+          <w:rFonts w:ascii="Neue Hans Kendrick" w:eastAsia="Neue Hans Kendrick Light" w:hAnsi="Neue Hans Kendrick" w:cs="Neue Hans Kendrick Light"/>
+          <w:b/>
+          <w:bCs/>
+          <w:u w:val="single"/>
+          <w:lang w:val="en-US" w:eastAsia="de-DE" w:bidi="de-DE"/>
+        </w:rPr>
+        <w:t>Zusatzhonorar</w:t>
+      </w:r>
+      <w:proofErr w:type="spellEnd"/>
+      <w:r>
+        <w:rPr>
+          <w:rFonts w:ascii="Neue Hans Kendrick" w:eastAsia="Neue Hans Kendrick Light" w:hAnsi="Neue Hans Kendrick" w:cs="Neue Hans Kendrick Light"/>
+          <w:b/>
+          <w:bCs/>
+          <w:u w:val="single"/>
+          <w:lang w:val="en-US" w:eastAsia="de-DE" w:bidi="de-DE"/>
+        </w:rPr>
+        <w:t>)</w:t>
       </w:r>
       <w:r>
         <w:rPr>
@@ -5930,6 +7354,7 @@
                 <w:lang w:bidi="de-DE"/>
               </w:rPr>
             </w:pPr>
+            <w:proofErr w:type="spellStart"/>
             <w:r>
               <w:rPr>
                 <w:rFonts w:ascii="Neue Hans Kendrick" w:hAnsi="Neue Hans Kendrick"/>
@@ -5938,6 +7363,7 @@
               </w:rPr>
               <w:t>Quantity</w:t>
             </w:r>
+            <w:proofErr w:type="spellEnd"/>
           </w:p>
         </w:tc>
         <w:tc>
@@ -6011,8 +7437,36 @@
                 <w:b/>
                 <w:lang w:bidi="de-DE"/>
               </w:rPr>
-              <w:t>Fee for services</w:t>
-            </w:r>
+              <w:t xml:space="preserve">Fee </w:t>
+            </w:r>
+            <w:proofErr w:type="spellStart"/>
+            <w:r>
+              <w:rPr>
+                <w:rFonts w:ascii="Neue Hans Kendrick" w:hAnsi="Neue Hans Kendrick"/>
+                <w:b/>
+                <w:lang w:bidi="de-DE"/>
+              </w:rPr>
+              <w:t>for</w:t>
+            </w:r>
+            <w:proofErr w:type="spellEnd"/>
+            <w:r>
+              <w:rPr>
+                <w:rFonts w:ascii="Neue Hans Kendrick" w:hAnsi="Neue Hans Kendrick"/>
+                <w:b/>
+                <w:lang w:bidi="de-DE"/>
+              </w:rPr>
+              <w:t xml:space="preserve"> </w:t>
+            </w:r>
+            <w:proofErr w:type="spellStart"/>
+            <w:r>
+              <w:rPr>
+                <w:rFonts w:ascii="Neue Hans Kendrick" w:hAnsi="Neue Hans Kendrick"/>
+                <w:b/>
+                <w:lang w:bidi="de-DE"/>
+              </w:rPr>
+              <w:t>services</w:t>
+            </w:r>
+            <w:proofErr w:type="spellEnd"/>
           </w:p>
         </w:tc>
       </w:tr>
@@ -6033,7 +7487,27 @@
           <w:szCs w:val="8"/>
           <w:lang w:val="en-US"/>
         </w:rPr>
-        <w:t>{% for section in contract_sections %}</w:t>
+        <w:t xml:space="preserve">{% for section in </w:t>
+      </w:r>
+      <w:proofErr w:type="spellStart"/>
+      <w:r>
+        <w:rPr>
+          <w:rFonts w:ascii="Neue Hans Kendrick" w:hAnsi="Neue Hans Kendrick"/>
+          <w:sz w:val="2"/>
+          <w:szCs w:val="8"/>
+          <w:lang w:val="en-US"/>
+        </w:rPr>
+        <w:t>contract_sections</w:t>
+      </w:r>
+      <w:proofErr w:type="spellEnd"/>
+      <w:r>
+        <w:rPr>
+          <w:rFonts w:ascii="Neue Hans Kendrick" w:hAnsi="Neue Hans Kendrick"/>
+          <w:sz w:val="2"/>
+          <w:szCs w:val="8"/>
+          <w:lang w:val="en-US"/>
+        </w:rPr>
+        <w:t xml:space="preserve"> %}</w:t>
       </w:r>
     </w:p>
     <w:tbl>
@@ -6073,7 +7547,39 @@
                 <w:rFonts w:ascii="Neue Hans Kendrick" w:hAnsi="Neue Hans Kendrick"/>
                 <w:lang w:val="en-US"/>
               </w:rPr>
-              <w:t>{{section.section_serial }}. {{ section.section_name }}</w:t>
+              <w:t>{{</w:t>
+            </w:r>
+            <w:proofErr w:type="spellStart"/>
+            <w:r>
+              <w:rPr>
+                <w:rFonts w:ascii="Neue Hans Kendrick" w:hAnsi="Neue Hans Kendrick"/>
+                <w:lang w:val="en-US"/>
+              </w:rPr>
+              <w:t>section.section_serial</w:t>
+            </w:r>
+            <w:proofErr w:type="spellEnd"/>
+            <w:r>
+              <w:rPr>
+                <w:rFonts w:ascii="Neue Hans Kendrick" w:hAnsi="Neue Hans Kendrick"/>
+                <w:lang w:val="en-US"/>
+              </w:rPr>
+              <w:t xml:space="preserve"> }}. {{ </w:t>
+            </w:r>
+            <w:proofErr w:type="spellStart"/>
+            <w:r>
+              <w:rPr>
+                <w:rFonts w:ascii="Neue Hans Kendrick" w:hAnsi="Neue Hans Kendrick"/>
+                <w:lang w:val="en-US"/>
+              </w:rPr>
+              <w:t>section.section_name</w:t>
+            </w:r>
+            <w:proofErr w:type="spellEnd"/>
+            <w:r>
+              <w:rPr>
+                <w:rFonts w:ascii="Neue Hans Kendrick" w:hAnsi="Neue Hans Kendrick"/>
+                <w:lang w:val="en-US"/>
+              </w:rPr>
+              <w:t xml:space="preserve"> }}</w:t>
             </w:r>
           </w:p>
         </w:tc>
@@ -6112,7 +7618,27 @@
                 <w:bCs/>
                 <w:lang w:bidi="de-DE"/>
               </w:rPr>
-              <w:t xml:space="preserve">{{section.net_section}} </w:t>
+              <w:t>{{</w:t>
+            </w:r>
+            <w:proofErr w:type="spellStart"/>
+            <w:r>
+              <w:rPr>
+                <w:rFonts w:ascii="Neue Hans Kendrick" w:hAnsi="Neue Hans Kendrick"/>
+                <w:b/>
+                <w:bCs/>
+                <w:lang w:bidi="de-DE"/>
+              </w:rPr>
+              <w:t>section.net_section</w:t>
+            </w:r>
+            <w:proofErr w:type="spellEnd"/>
+            <w:r>
+              <w:rPr>
+                <w:rFonts w:ascii="Neue Hans Kendrick" w:hAnsi="Neue Hans Kendrick"/>
+                <w:b/>
+                <w:bCs/>
+                <w:lang w:bidi="de-DE"/>
+              </w:rPr>
+              <w:t xml:space="preserve">}} </w:t>
             </w:r>
             <w:r>
               <w:rPr>
@@ -6144,7 +7670,29 @@
           <w:szCs w:val="8"/>
           <w:lang w:val="en-US"/>
         </w:rPr>
-        <w:t>{% for item in section.Item %}</w:t>
+        <w:t xml:space="preserve">{% for item in </w:t>
+      </w:r>
+      <w:proofErr w:type="spellStart"/>
+      <w:r>
+        <w:rPr>
+          <w:rFonts w:ascii="Neue Hans Kendrick" w:hAnsi="Neue Hans Kendrick"/>
+          <w:b/>
+          <w:sz w:val="2"/>
+          <w:szCs w:val="8"/>
+          <w:lang w:val="en-US"/>
+        </w:rPr>
+        <w:t>section.Item</w:t>
+      </w:r>
+      <w:proofErr w:type="spellEnd"/>
+      <w:r>
+        <w:rPr>
+          <w:rFonts w:ascii="Neue Hans Kendrick" w:hAnsi="Neue Hans Kendrick"/>
+          <w:b/>
+          <w:sz w:val="2"/>
+          <w:szCs w:val="8"/>
+          <w:lang w:val="en-US"/>
+        </w:rPr>
+        <w:t xml:space="preserve"> %}</w:t>
       </w:r>
     </w:p>
     <w:tbl>
@@ -6186,7 +7734,23 @@
                 <w:rFonts w:ascii="Neue Hans Kendrick" w:hAnsi="Neue Hans Kendrick"/>
                 <w:lang w:val="en-US"/>
               </w:rPr>
-              <w:t>{{ item.Item_serial }}</w:t>
+              <w:t xml:space="preserve">{{ </w:t>
+            </w:r>
+            <w:proofErr w:type="spellStart"/>
+            <w:r>
+              <w:rPr>
+                <w:rFonts w:ascii="Neue Hans Kendrick" w:hAnsi="Neue Hans Kendrick"/>
+                <w:lang w:val="en-US"/>
+              </w:rPr>
+              <w:t>item.Item_serial</w:t>
+            </w:r>
+            <w:proofErr w:type="spellEnd"/>
+            <w:r>
+              <w:rPr>
+                <w:rFonts w:ascii="Neue Hans Kendrick" w:hAnsi="Neue Hans Kendrick"/>
+                <w:lang w:val="en-US"/>
+              </w:rPr>
+              <w:t xml:space="preserve"> }}</w:t>
             </w:r>
           </w:p>
         </w:tc>
@@ -6207,7 +7771,23 @@
                 <w:rFonts w:ascii="Neue Hans Kendrick" w:hAnsi="Neue Hans Kendrick"/>
                 <w:lang w:val="en-US"/>
               </w:rPr>
-              <w:t>{{item.Item_name }}</w:t>
+              <w:t>{{</w:t>
+            </w:r>
+            <w:proofErr w:type="spellStart"/>
+            <w:r>
+              <w:rPr>
+                <w:rFonts w:ascii="Neue Hans Kendrick" w:hAnsi="Neue Hans Kendrick"/>
+                <w:lang w:val="en-US"/>
+              </w:rPr>
+              <w:t>item.Item_name</w:t>
+            </w:r>
+            <w:proofErr w:type="spellEnd"/>
+            <w:r>
+              <w:rPr>
+                <w:rFonts w:ascii="Neue Hans Kendrick" w:hAnsi="Neue Hans Kendrick"/>
+                <w:lang w:val="en-US"/>
+              </w:rPr>
+              <w:t xml:space="preserve"> }}</w:t>
             </w:r>
           </w:p>
         </w:tc>
@@ -6229,7 +7809,23 @@
                 <w:rFonts w:ascii="Neue Hans Kendrick" w:hAnsi="Neue Hans Kendrick"/>
                 <w:lang w:bidi="de-DE"/>
               </w:rPr>
-              <w:t>{{ item.quantity }}</w:t>
+              <w:t xml:space="preserve">{{ </w:t>
+            </w:r>
+            <w:proofErr w:type="spellStart"/>
+            <w:r>
+              <w:rPr>
+                <w:rFonts w:ascii="Neue Hans Kendrick" w:hAnsi="Neue Hans Kendrick"/>
+                <w:lang w:bidi="de-DE"/>
+              </w:rPr>
+              <w:t>item.quantity</w:t>
+            </w:r>
+            <w:proofErr w:type="spellEnd"/>
+            <w:r>
+              <w:rPr>
+                <w:rFonts w:ascii="Neue Hans Kendrick" w:hAnsi="Neue Hans Kendrick"/>
+                <w:lang w:bidi="de-DE"/>
+              </w:rPr>
+              <w:t xml:space="preserve"> }}</w:t>
             </w:r>
           </w:p>
         </w:tc>
@@ -6251,7 +7847,23 @@
                 <w:rFonts w:ascii="Neue Hans Kendrick" w:hAnsi="Neue Hans Kendrick"/>
                 <w:lang w:bidi="de-DE"/>
               </w:rPr>
-              <w:t>{{ item.unit }}</w:t>
+              <w:t xml:space="preserve">{{ </w:t>
+            </w:r>
+            <w:proofErr w:type="spellStart"/>
+            <w:r>
+              <w:rPr>
+                <w:rFonts w:ascii="Neue Hans Kendrick" w:hAnsi="Neue Hans Kendrick"/>
+                <w:lang w:bidi="de-DE"/>
+              </w:rPr>
+              <w:t>item.unit</w:t>
+            </w:r>
+            <w:proofErr w:type="spellEnd"/>
+            <w:r>
+              <w:rPr>
+                <w:rFonts w:ascii="Neue Hans Kendrick" w:hAnsi="Neue Hans Kendrick"/>
+                <w:lang w:bidi="de-DE"/>
+              </w:rPr>
+              <w:t xml:space="preserve"> }}</w:t>
             </w:r>
           </w:p>
         </w:tc>
@@ -6273,7 +7885,39 @@
                 <w:rFonts w:ascii="Neue Hans Kendrick" w:hAnsi="Neue Hans Kendrick"/>
                 <w:lang w:bidi="de-DE"/>
               </w:rPr>
-              <w:t>{{ item.rate }} €/{{ item.unit }}</w:t>
+              <w:t xml:space="preserve">{{ </w:t>
+            </w:r>
+            <w:proofErr w:type="spellStart"/>
+            <w:r>
+              <w:rPr>
+                <w:rFonts w:ascii="Neue Hans Kendrick" w:hAnsi="Neue Hans Kendrick"/>
+                <w:lang w:bidi="de-DE"/>
+              </w:rPr>
+              <w:t>item.rate</w:t>
+            </w:r>
+            <w:proofErr w:type="spellEnd"/>
+            <w:r>
+              <w:rPr>
+                <w:rFonts w:ascii="Neue Hans Kendrick" w:hAnsi="Neue Hans Kendrick"/>
+                <w:lang w:bidi="de-DE"/>
+              </w:rPr>
+              <w:t xml:space="preserve"> }} €/{{ </w:t>
+            </w:r>
+            <w:proofErr w:type="spellStart"/>
+            <w:r>
+              <w:rPr>
+                <w:rFonts w:ascii="Neue Hans Kendrick" w:hAnsi="Neue Hans Kendrick"/>
+                <w:lang w:bidi="de-DE"/>
+              </w:rPr>
+              <w:t>item.unit</w:t>
+            </w:r>
+            <w:proofErr w:type="spellEnd"/>
+            <w:r>
+              <w:rPr>
+                <w:rFonts w:ascii="Neue Hans Kendrick" w:hAnsi="Neue Hans Kendrick"/>
+                <w:lang w:bidi="de-DE"/>
+              </w:rPr>
+              <w:t xml:space="preserve"> }}</w:t>
             </w:r>
           </w:p>
         </w:tc>
@@ -6295,7 +7939,23 @@
                 <w:rFonts w:ascii="Neue Hans Kendrick" w:hAnsi="Neue Hans Kendrick"/>
                 <w:lang w:bidi="de-DE"/>
               </w:rPr>
-              <w:t>{{ item.total }} €</w:t>
+              <w:t xml:space="preserve">{{ </w:t>
+            </w:r>
+            <w:proofErr w:type="spellStart"/>
+            <w:r>
+              <w:rPr>
+                <w:rFonts w:ascii="Neue Hans Kendrick" w:hAnsi="Neue Hans Kendrick"/>
+                <w:lang w:bidi="de-DE"/>
+              </w:rPr>
+              <w:t>item.total</w:t>
+            </w:r>
+            <w:proofErr w:type="spellEnd"/>
+            <w:r>
+              <w:rPr>
+                <w:rFonts w:ascii="Neue Hans Kendrick" w:hAnsi="Neue Hans Kendrick"/>
+                <w:lang w:bidi="de-DE"/>
+              </w:rPr>
+              <w:t xml:space="preserve"> }} €</w:t>
             </w:r>
           </w:p>
         </w:tc>
@@ -6319,7 +7979,51 @@
           <w:szCs w:val="8"/>
           <w:lang w:bidi="de-DE"/>
         </w:rPr>
-        <w:t>{% if item.description %}</w:t>
+        <w:t xml:space="preserve">{% </w:t>
+      </w:r>
+      <w:proofErr w:type="spellStart"/>
+      <w:r>
+        <w:rPr>
+          <w:rFonts w:ascii="Neue Hans Kendrick" w:hAnsi="Neue Hans Kendrick"/>
+          <w:b/>
+          <w:sz w:val="2"/>
+          <w:szCs w:val="8"/>
+          <w:lang w:bidi="de-DE"/>
+        </w:rPr>
+        <w:t>if</w:t>
+      </w:r>
+      <w:proofErr w:type="spellEnd"/>
+      <w:r>
+        <w:rPr>
+          <w:rFonts w:ascii="Neue Hans Kendrick" w:hAnsi="Neue Hans Kendrick"/>
+          <w:b/>
+          <w:sz w:val="2"/>
+          <w:szCs w:val="8"/>
+          <w:lang w:bidi="de-DE"/>
+        </w:rPr>
+        <w:t xml:space="preserve"> </w:t>
+      </w:r>
+      <w:proofErr w:type="spellStart"/>
+      <w:r>
+        <w:rPr>
+          <w:rFonts w:ascii="Neue Hans Kendrick" w:hAnsi="Neue Hans Kendrick"/>
+          <w:b/>
+          <w:sz w:val="2"/>
+          <w:szCs w:val="8"/>
+          <w:lang w:bidi="de-DE"/>
+        </w:rPr>
+        <w:t>item.description</w:t>
+      </w:r>
+      <w:proofErr w:type="spellEnd"/>
+      <w:r>
+        <w:rPr>
+          <w:rFonts w:ascii="Neue Hans Kendrick" w:hAnsi="Neue Hans Kendrick"/>
+          <w:b/>
+          <w:sz w:val="2"/>
+          <w:szCs w:val="8"/>
+          <w:lang w:bidi="de-DE"/>
+        </w:rPr>
+        <w:t xml:space="preserve"> %}</w:t>
       </w:r>
     </w:p>
     <w:tbl>
@@ -6371,7 +8075,23 @@
                 <w:rFonts w:ascii="Neue Hans Kendrick" w:hAnsi="Neue Hans Kendrick"/>
                 <w:lang w:bidi="de-DE"/>
               </w:rPr>
-              <w:t>{{ item.description}}</w:t>
+              <w:t xml:space="preserve">{{ </w:t>
+            </w:r>
+            <w:proofErr w:type="spellStart"/>
+            <w:r>
+              <w:rPr>
+                <w:rFonts w:ascii="Neue Hans Kendrick" w:hAnsi="Neue Hans Kendrick"/>
+                <w:lang w:bidi="de-DE"/>
+              </w:rPr>
+              <w:t>item.description</w:t>
+            </w:r>
+            <w:proofErr w:type="spellEnd"/>
+            <w:r>
+              <w:rPr>
+                <w:rFonts w:ascii="Neue Hans Kendrick" w:hAnsi="Neue Hans Kendrick"/>
+                <w:lang w:bidi="de-DE"/>
+              </w:rPr>
+              <w:t>}}</w:t>
             </w:r>
           </w:p>
         </w:tc>
@@ -6408,7 +8128,29 @@
           <w:szCs w:val="8"/>
           <w:lang w:bidi="de-DE"/>
         </w:rPr>
-        <w:t>{% else %}</w:t>
+        <w:t xml:space="preserve">{% </w:t>
+      </w:r>
+      <w:proofErr w:type="spellStart"/>
+      <w:r>
+        <w:rPr>
+          <w:rFonts w:ascii="Neue Hans Kendrick" w:hAnsi="Neue Hans Kendrick"/>
+          <w:b/>
+          <w:sz w:val="2"/>
+          <w:szCs w:val="8"/>
+          <w:lang w:bidi="de-DE"/>
+        </w:rPr>
+        <w:t>else</w:t>
+      </w:r>
+      <w:proofErr w:type="spellEnd"/>
+      <w:r>
+        <w:rPr>
+          <w:rFonts w:ascii="Neue Hans Kendrick" w:hAnsi="Neue Hans Kendrick"/>
+          <w:b/>
+          <w:sz w:val="2"/>
+          <w:szCs w:val="8"/>
+          <w:lang w:bidi="de-DE"/>
+        </w:rPr>
+        <w:t xml:space="preserve"> %}</w:t>
       </w:r>
     </w:p>
     <w:p>
@@ -6461,11 +8203,10 @@
           <w:szCs w:val="8"/>
           <w:lang w:val="en-US"/>
         </w:rPr>
-        <w:t>{% endfor %}</w:t>
-      </w:r>
-    </w:p>
-    <w:p>
-      <w:pPr>
+        <w:t xml:space="preserve">{% </w:t>
+      </w:r>
+      <w:proofErr w:type="spellStart"/>
+      <w:r>
         <w:rPr>
           <w:rFonts w:ascii="Neue Hans Kendrick" w:hAnsi="Neue Hans Kendrick"/>
           <w:b/>
@@ -6473,7 +8214,9 @@
           <w:szCs w:val="8"/>
           <w:lang w:val="en-US"/>
         </w:rPr>
-      </w:pPr>
+        <w:t>endfor</w:t>
+      </w:r>
+      <w:proofErr w:type="spellEnd"/>
       <w:r>
         <w:rPr>
           <w:rFonts w:ascii="Neue Hans Kendrick" w:hAnsi="Neue Hans Kendrick"/>
@@ -6482,7 +8225,50 @@
           <w:szCs w:val="8"/>
           <w:lang w:val="en-US"/>
         </w:rPr>
-        <w:t>{% endfor %}</w:t>
+        <w:t xml:space="preserve"> %}</w:t>
+      </w:r>
+    </w:p>
+    <w:p>
+      <w:pPr>
+        <w:rPr>
+          <w:rFonts w:ascii="Neue Hans Kendrick" w:hAnsi="Neue Hans Kendrick"/>
+          <w:b/>
+          <w:sz w:val="2"/>
+          <w:szCs w:val="8"/>
+          <w:lang w:val="en-US"/>
+        </w:rPr>
+      </w:pPr>
+      <w:r>
+        <w:rPr>
+          <w:rFonts w:ascii="Neue Hans Kendrick" w:hAnsi="Neue Hans Kendrick"/>
+          <w:b/>
+          <w:sz w:val="2"/>
+          <w:szCs w:val="8"/>
+          <w:lang w:val="en-US"/>
+        </w:rPr>
+        <w:t xml:space="preserve">{% </w:t>
+      </w:r>
+      <w:proofErr w:type="spellStart"/>
+      <w:r>
+        <w:rPr>
+          <w:rFonts w:ascii="Neue Hans Kendrick" w:hAnsi="Neue Hans Kendrick"/>
+          <w:b/>
+          <w:sz w:val="2"/>
+          <w:szCs w:val="8"/>
+          <w:lang w:val="en-US"/>
+        </w:rPr>
+        <w:t>endfor</w:t>
+      </w:r>
+      <w:proofErr w:type="spellEnd"/>
+      <w:r>
+        <w:rPr>
+          <w:rFonts w:ascii="Neue Hans Kendrick" w:hAnsi="Neue Hans Kendrick"/>
+          <w:b/>
+          <w:sz w:val="2"/>
+          <w:szCs w:val="8"/>
+          <w:lang w:val="en-US"/>
+        </w:rPr>
+        <w:t xml:space="preserve"> %}</w:t>
       </w:r>
     </w:p>
     <w:tbl>
@@ -6531,14 +8317,52 @@
                 <w:lang w:bidi="de-DE"/>
               </w:rPr>
             </w:pPr>
+            <w:proofErr w:type="spellStart"/>
             <w:r>
               <w:rPr>
                 <w:rFonts w:ascii="Neue Hans Kendrick" w:hAnsi="Neue Hans Kendrick"/>
                 <w:b/>
                 <w:lang w:bidi="de-DE"/>
               </w:rPr>
-              <w:t>Sum of services</w:t>
-            </w:r>
+              <w:t>Sum</w:t>
+            </w:r>
+            <w:proofErr w:type="spellEnd"/>
+            <w:r>
+              <w:rPr>
+                <w:rFonts w:ascii="Neue Hans Kendrick" w:hAnsi="Neue Hans Kendrick"/>
+                <w:b/>
+                <w:lang w:bidi="de-DE"/>
+              </w:rPr>
+              <w:t xml:space="preserve"> </w:t>
+            </w:r>
+            <w:proofErr w:type="spellStart"/>
+            <w:r>
+              <w:rPr>
+                <w:rFonts w:ascii="Neue Hans Kendrick" w:hAnsi="Neue Hans Kendrick"/>
+                <w:b/>
+                <w:lang w:bidi="de-DE"/>
+              </w:rPr>
+              <w:t>of</w:t>
+            </w:r>
+            <w:proofErr w:type="spellEnd"/>
+            <w:r>
+              <w:rPr>
+                <w:rFonts w:ascii="Neue Hans Kendrick" w:hAnsi="Neue Hans Kendrick"/>
+                <w:b/>
+                <w:lang w:bidi="de-DE"/>
+              </w:rPr>
+              <w:t xml:space="preserve"> </w:t>
+            </w:r>
+            <w:proofErr w:type="spellStart"/>
+            <w:r>
+              <w:rPr>
+                <w:rFonts w:ascii="Neue Hans Kendrick" w:hAnsi="Neue Hans Kendrick"/>
+                <w:b/>
+                <w:lang w:bidi="de-DE"/>
+              </w:rPr>
+              <w:t>services</w:t>
+            </w:r>
+            <w:proofErr w:type="spellEnd"/>
           </w:p>
         </w:tc>
         <w:tc>
@@ -6668,7 +8492,27 @@
                 <w:bCs/>
                 <w:lang w:bidi="de-DE"/>
               </w:rPr>
-              <w:t xml:space="preserve">{{sum_of_items}} </w:t>
+              <w:t>{{</w:t>
+            </w:r>
+            <w:proofErr w:type="spellStart"/>
+            <w:r>
+              <w:rPr>
+                <w:rFonts w:ascii="Neue Hans Kendrick" w:hAnsi="Neue Hans Kendrick"/>
+                <w:b/>
+                <w:bCs/>
+                <w:lang w:bidi="de-DE"/>
+              </w:rPr>
+              <w:t>sum_of_items</w:t>
+            </w:r>
+            <w:proofErr w:type="spellEnd"/>
+            <w:r>
+              <w:rPr>
+                <w:rFonts w:ascii="Neue Hans Kendrick" w:hAnsi="Neue Hans Kendrick"/>
+                <w:b/>
+                <w:bCs/>
+                <w:lang w:bidi="de-DE"/>
+              </w:rPr>
+              <w:t xml:space="preserve">}} </w:t>
             </w:r>
             <w:r>
               <w:rPr>
@@ -6719,7 +8563,31 @@
           <w:u w:val="single"/>
           <w:lang w:eastAsia="de-DE" w:bidi="de-DE"/>
         </w:rPr>
-        <w:t>{% endif %}</w:t>
+        <w:t xml:space="preserve">{% </w:t>
+      </w:r>
+      <w:proofErr w:type="spellStart"/>
+      <w:r>
+        <w:rPr>
+          <w:rFonts w:ascii="Neue Hans Kendrick" w:eastAsia="Neue Hans Kendrick Light" w:hAnsi="Neue Hans Kendrick" w:cs="Neue Hans Kendrick Light"/>
+          <w:b/>
+          <w:sz w:val="2"/>
+          <w:szCs w:val="2"/>
+          <w:u w:val="single"/>
+          <w:lang w:eastAsia="de-DE" w:bidi="de-DE"/>
+        </w:rPr>
+        <w:t>endif</w:t>
+      </w:r>
+      <w:proofErr w:type="spellEnd"/>
+      <w:r>
+        <w:rPr>
+          <w:rFonts w:ascii="Neue Hans Kendrick" w:eastAsia="Neue Hans Kendrick Light" w:hAnsi="Neue Hans Kendrick" w:cs="Neue Hans Kendrick Light"/>
+          <w:b/>
+          <w:sz w:val="2"/>
+          <w:szCs w:val="2"/>
+          <w:u w:val="single"/>
+          <w:lang w:eastAsia="de-DE" w:bidi="de-DE"/>
+        </w:rPr>
+        <w:t xml:space="preserve"> %}</w:t>
       </w:r>
     </w:p>
     <w:p>
@@ -6736,10 +8604,41 @@
           <w:rFonts w:ascii="Neue Hans Kendrick" w:hAnsi="Neue Hans Kendrick"/>
           <w:b/>
           <w:u w:val="single"/>
-          <w:lang w:bidi="de-DE"/>
-        </w:rPr>
-        <w:t>{% if additional_fee_percentage %}</w:t>
-      </w:r>
+          <w:lang w:val="en-US" w:bidi="de-DE"/>
+        </w:rPr>
+        <w:t xml:space="preserve">{% if </w:t>
+      </w:r>
+      <w:proofErr w:type="spellStart"/>
+      <w:r>
+        <w:rPr>
+          <w:rFonts w:ascii="Neue Hans Kendrick" w:hAnsi="Neue Hans Kendrick"/>
+          <w:b/>
+          <w:u w:val="single"/>
+          <w:lang w:val="en-US" w:bidi="de-DE"/>
+        </w:rPr>
+        <w:t>additional_fee_</w:t>
+      </w:r>
+      <w:proofErr w:type="gramStart"/>
+      <w:r>
+        <w:rPr>
+          <w:rFonts w:ascii="Neue Hans Kendrick" w:hAnsi="Neue Hans Kendrick"/>
+          <w:b/>
+          <w:u w:val="single"/>
+          <w:lang w:val="en-US" w:bidi="de-DE"/>
+        </w:rPr>
+        <w:t>percentage</w:t>
+      </w:r>
+      <w:proofErr w:type="spellEnd"/>
+      <w:r>
+        <w:rPr>
+          <w:rFonts w:ascii="Neue Hans Kendrick" w:hAnsi="Neue Hans Kendrick"/>
+          <w:b/>
+          <w:u w:val="single"/>
+          <w:lang w:val="en-US" w:bidi="de-DE"/>
+        </w:rPr>
+        <w:t xml:space="preserve"> %}</w:t>
+      </w:r>
+      <w:proofErr w:type="gramEnd"/>
     </w:p>
     <w:p>
       <w:pPr>
@@ -6799,8 +8698,18 @@
                 <w:bCs/>
                 <w:lang w:bidi="de-DE"/>
               </w:rPr>
-              <w:t>Additional costs</w:t>
-            </w:r>
+              <w:t xml:space="preserve">Additional </w:t>
+            </w:r>
+            <w:proofErr w:type="spellStart"/>
+            <w:r>
+              <w:rPr>
+                <w:rFonts w:ascii="Neue Hans Kendrick" w:hAnsi="Neue Hans Kendrick"/>
+                <w:bCs/>
+                <w:lang w:bidi="de-DE"/>
+              </w:rPr>
+              <w:t>costs</w:t>
+            </w:r>
+            <w:proofErr w:type="spellEnd"/>
           </w:p>
         </w:tc>
         <w:tc>
@@ -6816,14 +8725,52 @@
                 <w:lang w:bidi="de-DE"/>
               </w:rPr>
             </w:pPr>
+            <w:proofErr w:type="spellStart"/>
             <w:r>
               <w:rPr>
                 <w:rFonts w:ascii="Neue Hans Kendrick" w:hAnsi="Neue Hans Kendrick"/>
                 <w:bCs/>
                 <w:lang w:bidi="de-DE"/>
               </w:rPr>
-              <w:t>Sum of services</w:t>
-            </w:r>
+              <w:t>Sum</w:t>
+            </w:r>
+            <w:proofErr w:type="spellEnd"/>
+            <w:r>
+              <w:rPr>
+                <w:rFonts w:ascii="Neue Hans Kendrick" w:hAnsi="Neue Hans Kendrick"/>
+                <w:bCs/>
+                <w:lang w:bidi="de-DE"/>
+              </w:rPr>
+              <w:t xml:space="preserve"> </w:t>
+            </w:r>
+            <w:proofErr w:type="spellStart"/>
+            <w:r>
+              <w:rPr>
+                <w:rFonts w:ascii="Neue Hans Kendrick" w:hAnsi="Neue Hans Kendrick"/>
+                <w:bCs/>
+                <w:lang w:bidi="de-DE"/>
+              </w:rPr>
+              <w:t>of</w:t>
+            </w:r>
+            <w:proofErr w:type="spellEnd"/>
+            <w:r>
+              <w:rPr>
+                <w:rFonts w:ascii="Neue Hans Kendrick" w:hAnsi="Neue Hans Kendrick"/>
+                <w:bCs/>
+                <w:lang w:bidi="de-DE"/>
+              </w:rPr>
+              <w:t xml:space="preserve"> </w:t>
+            </w:r>
+            <w:proofErr w:type="spellStart"/>
+            <w:r>
+              <w:rPr>
+                <w:rFonts w:ascii="Neue Hans Kendrick" w:hAnsi="Neue Hans Kendrick"/>
+                <w:bCs/>
+                <w:lang w:bidi="de-DE"/>
+              </w:rPr>
+              <w:t>services</w:t>
+            </w:r>
+            <w:proofErr w:type="spellEnd"/>
           </w:p>
         </w:tc>
         <w:tc>
@@ -6844,7 +8791,23 @@
                 <w:rFonts w:ascii="Neue Hans Kendrick" w:hAnsi="Neue Hans Kendrick"/>
                 <w:lang w:bidi="de-DE"/>
               </w:rPr>
-              <w:t>{{ additional_fee_percentage}}%</w:t>
+              <w:t xml:space="preserve">{{ </w:t>
+            </w:r>
+            <w:proofErr w:type="spellStart"/>
+            <w:r>
+              <w:rPr>
+                <w:rFonts w:ascii="Neue Hans Kendrick" w:hAnsi="Neue Hans Kendrick"/>
+                <w:lang w:bidi="de-DE"/>
+              </w:rPr>
+              <w:t>additional_fee_percentage</w:t>
+            </w:r>
+            <w:proofErr w:type="spellEnd"/>
+            <w:r>
+              <w:rPr>
+                <w:rFonts w:ascii="Neue Hans Kendrick" w:hAnsi="Neue Hans Kendrick"/>
+                <w:lang w:bidi="de-DE"/>
+              </w:rPr>
+              <w:t>}}%</w:t>
             </w:r>
           </w:p>
         </w:tc>
@@ -6870,7 +8833,27 @@
                 <w:bCs/>
                 <w:lang w:bidi="de-DE"/>
               </w:rPr>
-              <w:t xml:space="preserve">{{additional_fee_value}} </w:t>
+              <w:t>{{</w:t>
+            </w:r>
+            <w:proofErr w:type="spellStart"/>
+            <w:r>
+              <w:rPr>
+                <w:rFonts w:ascii="Neue Hans Kendrick" w:hAnsi="Neue Hans Kendrick"/>
+                <w:b/>
+                <w:bCs/>
+                <w:lang w:bidi="de-DE"/>
+              </w:rPr>
+              <w:t>additional_fee_value</w:t>
+            </w:r>
+            <w:proofErr w:type="spellEnd"/>
+            <w:r>
+              <w:rPr>
+                <w:rFonts w:ascii="Neue Hans Kendrick" w:hAnsi="Neue Hans Kendrick"/>
+                <w:b/>
+                <w:bCs/>
+                <w:lang w:bidi="de-DE"/>
+              </w:rPr>
+              <w:t xml:space="preserve">}} </w:t>
             </w:r>
             <w:r>
               <w:rPr>
@@ -6898,7 +8881,25 @@
           <w:b/>
           <w:lang w:bidi="de-DE"/>
         </w:rPr>
-        <w:t>{% endif %}</w:t>
+        <w:t xml:space="preserve">{% </w:t>
+      </w:r>
+      <w:proofErr w:type="spellStart"/>
+      <w:r>
+        <w:rPr>
+          <w:rFonts w:ascii="Neue Hans Kendrick" w:hAnsi="Neue Hans Kendrick"/>
+          <w:b/>
+          <w:lang w:bidi="de-DE"/>
+        </w:rPr>
+        <w:t>endif</w:t>
+      </w:r>
+      <w:proofErr w:type="spellEnd"/>
+      <w:r>
+        <w:rPr>
+          <w:rFonts w:ascii="Neue Hans Kendrick" w:hAnsi="Neue Hans Kendrick"/>
+          <w:b/>
+          <w:lang w:bidi="de-DE"/>
+        </w:rPr>
+        <w:t xml:space="preserve"> %}</w:t>
       </w:r>
     </w:p>
     <w:tbl>
@@ -6920,7 +8921,7 @@
       <w:tr>
         <w:tc>
           <w:tcPr>
-            <w:tcW w:w="2759" w:type="dxa"/>
+            <w:tcW w:w="2760" w:type="dxa"/>
             <w:tcBorders>
               <w:top w:val="single" w:sz="6" w:space="0" w:color="auto"/>
               <w:left w:val="nil"/>
@@ -6943,6 +8944,7 @@
                 <w:lang w:bidi="de-DE"/>
               </w:rPr>
             </w:pPr>
+            <w:proofErr w:type="spellStart"/>
             <w:r>
               <w:rPr>
                 <w:rFonts w:ascii="Neue Hans Kendrick" w:hAnsi="Neue Hans Kendrick"/>
@@ -6950,8 +8952,29 @@
                 <w:u w:val="single"/>
                 <w:lang w:bidi="de-DE"/>
               </w:rPr>
-              <w:t>Calculated total fee</w:t>
-            </w:r>
+              <w:t>Calculated</w:t>
+            </w:r>
+            <w:proofErr w:type="spellEnd"/>
+            <w:r>
+              <w:rPr>
+                <w:rFonts w:ascii="Neue Hans Kendrick" w:hAnsi="Neue Hans Kendrick"/>
+                <w:b/>
+                <w:u w:val="single"/>
+                <w:lang w:bidi="de-DE"/>
+              </w:rPr>
+              <w:t xml:space="preserve"> total </w:t>
+            </w:r>
+            <w:proofErr w:type="spellStart"/>
+            <w:r>
+              <w:rPr>
+                <w:rFonts w:ascii="Neue Hans Kendrick" w:hAnsi="Neue Hans Kendrick"/>
+                <w:b/>
+                <w:u w:val="single"/>
+                <w:lang w:bidi="de-DE"/>
+              </w:rPr>
+              <w:t>fee</w:t>
+            </w:r>
+            <w:proofErr w:type="spellEnd"/>
           </w:p>
           <w:p>
             <w:pPr>
@@ -6964,7 +8987,7 @@
         </w:tc>
         <w:tc>
           <w:tcPr>
-            <w:tcW w:w="1065" w:type="dxa"/>
+            <w:tcW w:w="1066" w:type="dxa"/>
             <w:tcBorders>
               <w:top w:val="single" w:sz="6" w:space="0" w:color="auto"/>
               <w:left w:val="nil"/>
@@ -6983,7 +9006,7 @@
         </w:tc>
         <w:tc>
           <w:tcPr>
-            <w:tcW w:w="2464" w:type="dxa"/>
+            <w:tcW w:w="2466" w:type="dxa"/>
             <w:tcBorders>
               <w:top w:val="single" w:sz="6" w:space="0" w:color="auto"/>
               <w:left w:val="nil"/>
@@ -7002,7 +9025,7 @@
         </w:tc>
         <w:tc>
           <w:tcPr>
-            <w:tcW w:w="1706" w:type="dxa"/>
+            <w:tcW w:w="1707" w:type="dxa"/>
             <w:tcBorders>
               <w:top w:val="single" w:sz="6" w:space="0" w:color="auto"/>
               <w:left w:val="nil"/>
@@ -7021,7 +9044,7 @@
         </w:tc>
         <w:tc>
           <w:tcPr>
-            <w:tcW w:w="1555" w:type="dxa"/>
+            <w:tcW w:w="1556" w:type="dxa"/>
             <w:tcBorders>
               <w:top w:val="single" w:sz="6" w:space="0" w:color="auto"/>
               <w:left w:val="nil"/>
@@ -7051,7 +9074,27 @@
                 <w:bCs/>
                 <w:lang w:bidi="de-DE"/>
               </w:rPr>
-              <w:t xml:space="preserve">{{net_contract}} </w:t>
+              <w:t>{{</w:t>
+            </w:r>
+            <w:proofErr w:type="spellStart"/>
+            <w:r>
+              <w:rPr>
+                <w:rFonts w:ascii="Neue Hans Kendrick" w:hAnsi="Neue Hans Kendrick"/>
+                <w:b/>
+                <w:bCs/>
+                <w:lang w:bidi="de-DE"/>
+              </w:rPr>
+              <w:t>net_contract</w:t>
+            </w:r>
+            <w:proofErr w:type="spellEnd"/>
+            <w:r>
+              <w:rPr>
+                <w:rFonts w:ascii="Neue Hans Kendrick" w:hAnsi="Neue Hans Kendrick"/>
+                <w:b/>
+                <w:bCs/>
+                <w:lang w:bidi="de-DE"/>
+              </w:rPr>
+              <w:t xml:space="preserve">}} </w:t>
             </w:r>
             <w:r>
               <w:rPr>
@@ -7067,6 +9110,468 @@
     </w:tbl>
     <w:p>
       <w:pPr>
+        <w:widowControl w:val="0"/>
+        <w:tabs>
+          <w:tab w:val="decimal" w:pos="6236"/>
+          <w:tab w:val="right" w:pos="9524"/>
+          <w:tab w:val="left" w:pos="10080"/>
+          <w:tab w:val="left" w:pos="10800"/>
+          <w:tab w:val="left" w:pos="11520"/>
+          <w:tab w:val="left" w:pos="12240"/>
+          <w:tab w:val="left" w:pos="12960"/>
+          <w:tab w:val="left" w:pos="13680"/>
+          <w:tab w:val="left" w:pos="14400"/>
+          <w:tab w:val="left" w:pos="15120"/>
+          <w:tab w:val="left" w:pos="15840"/>
+          <w:tab w:val="left" w:pos="16560"/>
+          <w:tab w:val="left" w:pos="17280"/>
+          <w:tab w:val="left" w:pos="18000"/>
+        </w:tabs>
+        <w:spacing w:line="240" w:lineRule="atLeast"/>
+        <w:rPr>
+          <w:rFonts w:ascii="Neue Hans Kendrick" w:eastAsia="Neue Hans Kendrick Light" w:hAnsi="Neue Hans Kendrick" w:cs="Neue Hans Kendrick Light"/>
+          <w:b/>
+          <w:color w:val="000000"/>
+          <w:u w:val="single"/>
+          <w:lang w:eastAsia="de-DE" w:bidi="de-DE"/>
+        </w:rPr>
+      </w:pPr>
+      <w:r>
+        <w:rPr>
+          <w:rFonts w:ascii="Neue Hans Kendrick" w:eastAsia="Neue Hans Kendrick Light" w:hAnsi="Neue Hans Kendrick" w:cs="Neue Hans Kendrick Light"/>
+          <w:b/>
+          <w:color w:val="000000"/>
+          <w:u w:val="single"/>
+          <w:lang w:eastAsia="de-DE" w:bidi="de-DE"/>
+        </w:rPr>
+        <w:t xml:space="preserve">{% </w:t>
+      </w:r>
+      <w:proofErr w:type="spellStart"/>
+      <w:r>
+        <w:rPr>
+          <w:rFonts w:ascii="Neue Hans Kendrick" w:eastAsia="Neue Hans Kendrick Light" w:hAnsi="Neue Hans Kendrick" w:cs="Neue Hans Kendrick Light"/>
+          <w:b/>
+          <w:color w:val="000000"/>
+          <w:u w:val="single"/>
+          <w:lang w:eastAsia="de-DE" w:bidi="de-DE"/>
+        </w:rPr>
+        <w:t>if</w:t>
+      </w:r>
+      <w:proofErr w:type="spellEnd"/>
+      <w:r>
+        <w:rPr>
+          <w:rFonts w:ascii="Neue Hans Kendrick" w:eastAsia="Neue Hans Kendrick Light" w:hAnsi="Neue Hans Kendrick" w:cs="Neue Hans Kendrick Light"/>
+          <w:b/>
+          <w:color w:val="000000"/>
+          <w:u w:val="single"/>
+          <w:lang w:eastAsia="de-DE" w:bidi="de-DE"/>
+        </w:rPr>
+        <w:t xml:space="preserve"> </w:t>
+      </w:r>
+      <w:proofErr w:type="spellStart"/>
+      <w:r>
+        <w:rPr>
+          <w:rFonts w:ascii="Neue Hans Kendrick" w:eastAsia="Neue Hans Kendrick Light" w:hAnsi="Neue Hans Kendrick" w:cs="Neue Hans Kendrick Light"/>
+          <w:b/>
+          <w:color w:val="000000"/>
+          <w:u w:val="single"/>
+          <w:lang w:eastAsia="de-DE" w:bidi="de-DE"/>
+        </w:rPr>
+        <w:t>nachlass_value</w:t>
+      </w:r>
+      <w:proofErr w:type="spellEnd"/>
+      <w:r>
+        <w:rPr>
+          <w:rFonts w:ascii="Neue Hans Kendrick" w:eastAsia="Neue Hans Kendrick Light" w:hAnsi="Neue Hans Kendrick" w:cs="Neue Hans Kendrick Light"/>
+          <w:b/>
+          <w:color w:val="000000"/>
+          <w:u w:val="single"/>
+          <w:lang w:eastAsia="de-DE" w:bidi="de-DE"/>
+        </w:rPr>
+        <w:t>%}</w:t>
+      </w:r>
+    </w:p>
+    <w:p>
+      <w:pPr>
+        <w:widowControl w:val="0"/>
+        <w:tabs>
+          <w:tab w:val="decimal" w:pos="6236"/>
+          <w:tab w:val="right" w:pos="9524"/>
+          <w:tab w:val="left" w:pos="10080"/>
+          <w:tab w:val="left" w:pos="10800"/>
+          <w:tab w:val="left" w:pos="11520"/>
+          <w:tab w:val="left" w:pos="12240"/>
+          <w:tab w:val="left" w:pos="12960"/>
+          <w:tab w:val="left" w:pos="13680"/>
+          <w:tab w:val="left" w:pos="14400"/>
+          <w:tab w:val="left" w:pos="15120"/>
+          <w:tab w:val="left" w:pos="15840"/>
+          <w:tab w:val="left" w:pos="16560"/>
+          <w:tab w:val="left" w:pos="17280"/>
+          <w:tab w:val="left" w:pos="18000"/>
+        </w:tabs>
+        <w:spacing w:line="360" w:lineRule="auto"/>
+        <w:rPr>
+          <w:rFonts w:ascii="Neue Hans Kendrick" w:eastAsia="Neue Hans Kendrick Light" w:hAnsi="Neue Hans Kendrick" w:cs="Neue Hans Kendrick Light"/>
+          <w:b/>
+          <w:lang w:eastAsia="de-DE" w:bidi="de-DE"/>
+        </w:rPr>
+      </w:pPr>
+      <w:proofErr w:type="spellStart"/>
+      <w:r>
+        <w:rPr>
+          <w:rFonts w:ascii="Neue Hans Kendrick" w:eastAsia="Neue Hans Kendrick Light" w:hAnsi="Neue Hans Kendrick" w:cs="Neue Hans Kendrick Light"/>
+          <w:b/>
+          <w:color w:val="000000"/>
+          <w:u w:val="single"/>
+          <w:lang w:eastAsia="de-DE" w:bidi="de-DE"/>
+        </w:rPr>
+        <w:t>Deductions</w:t>
+      </w:r>
+      <w:proofErr w:type="spellEnd"/>
+    </w:p>
+    <w:tbl>
+      <w:tblPr>
+        <w:tblW w:w="9561" w:type="dxa"/>
+        <w:tblLayout w:type="fixed"/>
+        <w:tblCellMar>
+          <w:left w:w="36" w:type="dxa"/>
+          <w:right w:w="36" w:type="dxa"/>
+        </w:tblCellMar>
+        <w:tblLook w:val="04A0" w:firstRow="1" w:lastRow="0" w:firstColumn="1" w:lastColumn="0" w:noHBand="0" w:noVBand="1"/>
+      </w:tblPr>
+      <w:tblGrid>
+        <w:gridCol w:w="3256"/>
+        <w:gridCol w:w="2835"/>
+        <w:gridCol w:w="1559"/>
+        <w:gridCol w:w="1911"/>
+      </w:tblGrid>
+      <w:tr>
+        <w:trPr>
+          <w:trHeight w:val="20"/>
+        </w:trPr>
+        <w:tc>
+          <w:tcPr>
+            <w:tcW w:w="3256" w:type="dxa"/>
+            <w:shd w:val="clear" w:color="auto" w:fill="auto"/>
+          </w:tcPr>
+          <w:p>
+            <w:pPr>
+              <w:tabs>
+                <w:tab w:val="left" w:pos="1134"/>
+                <w:tab w:val="left" w:pos="2268"/>
+                <w:tab w:val="left" w:pos="3402"/>
+                <w:tab w:val="left" w:pos="4536"/>
+                <w:tab w:val="left" w:pos="5670"/>
+                <w:tab w:val="left" w:pos="6804"/>
+                <w:tab w:val="left" w:pos="7938"/>
+                <w:tab w:val="left" w:pos="9072"/>
+                <w:tab w:val="left" w:pos="10206"/>
+                <w:tab w:val="left" w:pos="11340"/>
+                <w:tab w:val="left" w:pos="12474"/>
+                <w:tab w:val="left" w:pos="13608"/>
+                <w:tab w:val="left" w:pos="14742"/>
+                <w:tab w:val="left" w:pos="15876"/>
+              </w:tabs>
+              <w:spacing w:line="259" w:lineRule="auto"/>
+              <w:rPr>
+                <w:rFonts w:ascii="Neue Hans Kendrick" w:eastAsia="Neue Hans Kendrick Light" w:hAnsi="Neue Hans Kendrick" w:cs="Neue Hans Kendrick Light"/>
+                <w:bCs/>
+                <w:lang w:eastAsia="de-DE" w:bidi="de-DE"/>
+              </w:rPr>
+            </w:pPr>
+            <w:r>
+              <w:rPr>
+                <w:rFonts w:ascii="Neue Hans Kendrick" w:eastAsia="Neue Hans Kendrick Light" w:hAnsi="Neue Hans Kendrick" w:cs="Neue Hans Kendrick Light"/>
+                <w:bCs/>
+                <w:lang w:eastAsia="de-DE" w:bidi="de-DE"/>
+              </w:rPr>
+              <w:t>Discount</w:t>
+            </w:r>
+          </w:p>
+        </w:tc>
+        <w:tc>
+          <w:tcPr>
+            <w:tcW w:w="2835" w:type="dxa"/>
+            <w:shd w:val="clear" w:color="auto" w:fill="auto"/>
+          </w:tcPr>
+          <w:p>
+            <w:pPr>
+              <w:tabs>
+                <w:tab w:val="left" w:pos="1134"/>
+                <w:tab w:val="left" w:pos="2268"/>
+                <w:tab w:val="left" w:pos="3402"/>
+                <w:tab w:val="left" w:pos="4536"/>
+                <w:tab w:val="left" w:pos="5670"/>
+                <w:tab w:val="left" w:pos="6804"/>
+                <w:tab w:val="left" w:pos="7938"/>
+                <w:tab w:val="left" w:pos="9072"/>
+                <w:tab w:val="left" w:pos="10206"/>
+                <w:tab w:val="left" w:pos="11340"/>
+                <w:tab w:val="left" w:pos="12474"/>
+                <w:tab w:val="left" w:pos="13608"/>
+                <w:tab w:val="left" w:pos="14742"/>
+                <w:tab w:val="left" w:pos="15876"/>
+              </w:tabs>
+              <w:spacing w:line="259" w:lineRule="auto"/>
+              <w:rPr>
+                <w:rFonts w:ascii="Neue Hans Kendrick" w:eastAsia="Neue Hans Kendrick Light" w:hAnsi="Neue Hans Kendrick" w:cs="Neue Hans Kendrick Light"/>
+                <w:bCs/>
+                <w:lang w:eastAsia="de-DE" w:bidi="de-DE"/>
+              </w:rPr>
+            </w:pPr>
+            <w:proofErr w:type="spellStart"/>
+            <w:r>
+              <w:rPr>
+                <w:rFonts w:ascii="Neue Hans Kendrick" w:eastAsia="Neue Hans Kendrick Light" w:hAnsi="Neue Hans Kendrick" w:cs="Neue Hans Kendrick Light"/>
+                <w:bCs/>
+                <w:lang w:eastAsia="de-DE" w:bidi="de-DE"/>
+              </w:rPr>
+              <w:t>Sum</w:t>
+            </w:r>
+            <w:proofErr w:type="spellEnd"/>
+            <w:r>
+              <w:rPr>
+                <w:rFonts w:ascii="Neue Hans Kendrick" w:eastAsia="Neue Hans Kendrick Light" w:hAnsi="Neue Hans Kendrick" w:cs="Neue Hans Kendrick Light"/>
+                <w:bCs/>
+                <w:lang w:eastAsia="de-DE" w:bidi="de-DE"/>
+              </w:rPr>
+              <w:t xml:space="preserve"> </w:t>
+            </w:r>
+            <w:proofErr w:type="spellStart"/>
+            <w:r>
+              <w:rPr>
+                <w:rFonts w:ascii="Neue Hans Kendrick" w:eastAsia="Neue Hans Kendrick Light" w:hAnsi="Neue Hans Kendrick" w:cs="Neue Hans Kendrick Light"/>
+                <w:bCs/>
+                <w:lang w:eastAsia="de-DE" w:bidi="de-DE"/>
+              </w:rPr>
+              <w:t>of</w:t>
+            </w:r>
+            <w:proofErr w:type="spellEnd"/>
+            <w:r>
+              <w:rPr>
+                <w:rFonts w:ascii="Neue Hans Kendrick" w:eastAsia="Neue Hans Kendrick Light" w:hAnsi="Neue Hans Kendrick" w:cs="Neue Hans Kendrick Light"/>
+                <w:bCs/>
+                <w:lang w:eastAsia="de-DE" w:bidi="de-DE"/>
+              </w:rPr>
+              <w:t xml:space="preserve"> Services</w:t>
+            </w:r>
+          </w:p>
+        </w:tc>
+        <w:tc>
+          <w:tcPr>
+            <w:tcW w:w="1559" w:type="dxa"/>
+            <w:shd w:val="clear" w:color="auto" w:fill="auto"/>
+          </w:tcPr>
+          <w:p>
+            <w:pPr>
+              <w:tabs>
+                <w:tab w:val="left" w:pos="1134"/>
+                <w:tab w:val="left" w:pos="2268"/>
+                <w:tab w:val="left" w:pos="3402"/>
+                <w:tab w:val="left" w:pos="4536"/>
+                <w:tab w:val="left" w:pos="5670"/>
+                <w:tab w:val="left" w:pos="6804"/>
+                <w:tab w:val="left" w:pos="7938"/>
+                <w:tab w:val="left" w:pos="9072"/>
+                <w:tab w:val="left" w:pos="10206"/>
+                <w:tab w:val="left" w:pos="11340"/>
+                <w:tab w:val="left" w:pos="12474"/>
+                <w:tab w:val="left" w:pos="13608"/>
+                <w:tab w:val="left" w:pos="14742"/>
+                <w:tab w:val="left" w:pos="15876"/>
+              </w:tabs>
+              <w:spacing w:line="259" w:lineRule="auto"/>
+              <w:jc w:val="center"/>
+              <w:rPr>
+                <w:rFonts w:ascii="Neue Hans Kendrick" w:eastAsia="Neue Hans Kendrick Light" w:hAnsi="Neue Hans Kendrick" w:cs="Neue Hans Kendrick Light"/>
+                <w:bCs/>
+                <w:lang w:eastAsia="de-DE" w:bidi="de-DE"/>
+              </w:rPr>
+            </w:pPr>
+            <w:proofErr w:type="gramStart"/>
+            <w:r>
+              <w:rPr>
+                <w:rFonts w:ascii="Neue Hans Kendrick" w:eastAsia="Neue Hans Kendrick Light" w:hAnsi="Neue Hans Kendrick" w:cs="Neue Hans Kendrick Light"/>
+                <w:lang w:eastAsia="de-DE" w:bidi="de-DE"/>
+              </w:rPr>
+              <w:t xml:space="preserve">{{ </w:t>
+            </w:r>
+            <w:proofErr w:type="spellStart"/>
+            <w:r>
+              <w:rPr>
+                <w:rFonts w:ascii="Neue Hans Kendrick" w:eastAsia="Neue Hans Kendrick Light" w:hAnsi="Neue Hans Kendrick" w:cs="Neue Hans Kendrick Light"/>
+                <w:lang w:eastAsia="de-DE" w:bidi="de-DE"/>
+              </w:rPr>
+              <w:t>nachlass</w:t>
+            </w:r>
+            <w:proofErr w:type="gramEnd"/>
+            <w:r>
+              <w:rPr>
+                <w:rFonts w:ascii="Neue Hans Kendrick" w:eastAsia="Neue Hans Kendrick Light" w:hAnsi="Neue Hans Kendrick" w:cs="Neue Hans Kendrick Light"/>
+                <w:lang w:eastAsia="de-DE" w:bidi="de-DE"/>
+              </w:rPr>
+              <w:t>_percentage</w:t>
+            </w:r>
+            <w:proofErr w:type="spellEnd"/>
+            <w:proofErr w:type="gramStart"/>
+            <w:r>
+              <w:rPr>
+                <w:rFonts w:ascii="Neue Hans Kendrick" w:eastAsia="Neue Hans Kendrick Light" w:hAnsi="Neue Hans Kendrick" w:cs="Neue Hans Kendrick Light"/>
+                <w:lang w:eastAsia="de-DE" w:bidi="de-DE"/>
+              </w:rPr>
+              <w:t>}}%</w:t>
+            </w:r>
+            <w:proofErr w:type="gramEnd"/>
+          </w:p>
+        </w:tc>
+        <w:tc>
+          <w:tcPr>
+            <w:tcW w:w="1911" w:type="dxa"/>
+            <w:shd w:val="clear" w:color="auto" w:fill="auto"/>
+          </w:tcPr>
+          <w:p>
+            <w:pPr>
+              <w:tabs>
+                <w:tab w:val="left" w:pos="1134"/>
+                <w:tab w:val="left" w:pos="2268"/>
+                <w:tab w:val="left" w:pos="3402"/>
+                <w:tab w:val="left" w:pos="4536"/>
+                <w:tab w:val="left" w:pos="5670"/>
+                <w:tab w:val="left" w:pos="6804"/>
+                <w:tab w:val="left" w:pos="7938"/>
+                <w:tab w:val="left" w:pos="9072"/>
+                <w:tab w:val="left" w:pos="10206"/>
+                <w:tab w:val="left" w:pos="11340"/>
+                <w:tab w:val="left" w:pos="12474"/>
+                <w:tab w:val="left" w:pos="13608"/>
+                <w:tab w:val="left" w:pos="14742"/>
+                <w:tab w:val="left" w:pos="15876"/>
+              </w:tabs>
+              <w:spacing w:line="259" w:lineRule="auto"/>
+              <w:jc w:val="right"/>
+              <w:rPr>
+                <w:rFonts w:ascii="Neue Hans Kendrick" w:eastAsia="Neue Hans Kendrick Light" w:hAnsi="Neue Hans Kendrick" w:cs="Neue Hans Kendrick Light"/>
+                <w:b/>
+                <w:bCs/>
+                <w:lang w:eastAsia="de-DE" w:bidi="de-DE"/>
+              </w:rPr>
+            </w:pPr>
+            <w:r>
+              <w:rPr>
+                <w:rFonts w:ascii="Neue Hans Kendrick" w:eastAsia="Neue Hans Kendrick Light" w:hAnsi="Neue Hans Kendrick" w:cs="Neue Hans Kendrick Light"/>
+                <w:b/>
+                <w:bCs/>
+                <w:lang w:eastAsia="de-DE" w:bidi="de-DE"/>
+              </w:rPr>
+              <w:t>-</w:t>
+            </w:r>
+            <w:r>
+              <w:rPr>
+                <w:rFonts w:ascii="Neue Hans Kendrick" w:eastAsia="Neue Hans Kendrick Light" w:hAnsi="Neue Hans Kendrick" w:cs="Neue Hans Kendrick Light"/>
+                <w:b/>
+                <w:bCs/>
+                <w:lang w:eastAsia="de-DE" w:bidi="de-DE"/>
+              </w:rPr>
+              <w:t>{{</w:t>
+            </w:r>
+            <w:proofErr w:type="spellStart"/>
+            <w:r>
+              <w:rPr>
+                <w:rFonts w:ascii="Neue Hans Kendrick" w:eastAsia="Neue Hans Kendrick Light" w:hAnsi="Neue Hans Kendrick" w:cs="Neue Hans Kendrick Light"/>
+                <w:b/>
+                <w:bCs/>
+                <w:lang w:eastAsia="de-DE" w:bidi="de-DE"/>
+              </w:rPr>
+              <w:t>nachlass</w:t>
+            </w:r>
+            <w:r>
+              <w:rPr>
+                <w:rFonts w:ascii="Neue Hans Kendrick" w:eastAsia="Neue Hans Kendrick Light" w:hAnsi="Neue Hans Kendrick" w:cs="Neue Hans Kendrick Light"/>
+                <w:b/>
+                <w:bCs/>
+                <w:lang w:eastAsia="de-DE" w:bidi="de-DE"/>
+              </w:rPr>
+              <w:t>_value</w:t>
+            </w:r>
+            <w:proofErr w:type="spellEnd"/>
+            <w:r>
+              <w:rPr>
+                <w:rFonts w:ascii="Neue Hans Kendrick" w:eastAsia="Neue Hans Kendrick Light" w:hAnsi="Neue Hans Kendrick" w:cs="Neue Hans Kendrick Light"/>
+                <w:b/>
+                <w:bCs/>
+                <w:lang w:eastAsia="de-DE" w:bidi="de-DE"/>
+              </w:rPr>
+              <w:t xml:space="preserve">}} </w:t>
+            </w:r>
+            <w:r>
+              <w:rPr>
+                <w:rFonts w:ascii="Neue Hans Kendrick" w:eastAsia="Neue Hans Kendrick Light" w:hAnsi="Neue Hans Kendrick" w:cs="Neue Hans Kendrick Light"/>
+                <w:b/>
+                <w:lang w:eastAsia="de-DE" w:bidi="de-DE"/>
+              </w:rPr>
+              <w:t>€</w:t>
+            </w:r>
+          </w:p>
+        </w:tc>
+      </w:tr>
+    </w:tbl>
+    <w:p>
+      <w:pPr>
+        <w:widowControl w:val="0"/>
+        <w:tabs>
+          <w:tab w:val="decimal" w:pos="6236"/>
+          <w:tab w:val="right" w:pos="9524"/>
+          <w:tab w:val="left" w:pos="10080"/>
+          <w:tab w:val="left" w:pos="10800"/>
+          <w:tab w:val="left" w:pos="11520"/>
+          <w:tab w:val="left" w:pos="12240"/>
+          <w:tab w:val="left" w:pos="12960"/>
+          <w:tab w:val="left" w:pos="13680"/>
+          <w:tab w:val="left" w:pos="14400"/>
+          <w:tab w:val="left" w:pos="15120"/>
+          <w:tab w:val="left" w:pos="15840"/>
+          <w:tab w:val="left" w:pos="16560"/>
+          <w:tab w:val="left" w:pos="17280"/>
+          <w:tab w:val="left" w:pos="18000"/>
+        </w:tabs>
+        <w:rPr>
+          <w:rFonts w:ascii="Neue Hans Kendrick" w:eastAsia="Neue Hans Kendrick Light" w:hAnsi="Neue Hans Kendrick" w:cs="Neue Hans Kendrick Light"/>
+          <w:b/>
+          <w:sz w:val="2"/>
+          <w:szCs w:val="6"/>
+          <w:lang w:eastAsia="de-DE" w:bidi="de-DE"/>
+        </w:rPr>
+      </w:pPr>
+      <w:r>
+        <w:rPr>
+          <w:rFonts w:ascii="Neue Hans Kendrick" w:eastAsia="Neue Hans Kendrick Light" w:hAnsi="Neue Hans Kendrick" w:cs="Neue Hans Kendrick Light"/>
+          <w:b/>
+          <w:lang w:eastAsia="de-DE" w:bidi="de-DE"/>
+        </w:rPr>
+        <w:t xml:space="preserve">{% </w:t>
+      </w:r>
+      <w:proofErr w:type="spellStart"/>
+      <w:r>
+        <w:rPr>
+          <w:rFonts w:ascii="Neue Hans Kendrick" w:eastAsia="Neue Hans Kendrick Light" w:hAnsi="Neue Hans Kendrick" w:cs="Neue Hans Kendrick Light"/>
+          <w:b/>
+          <w:lang w:eastAsia="de-DE" w:bidi="de-DE"/>
+        </w:rPr>
+        <w:t>endif</w:t>
+      </w:r>
+      <w:proofErr w:type="spellEnd"/>
+      <w:r>
+        <w:rPr>
+          <w:rFonts w:ascii="Neue Hans Kendrick" w:eastAsia="Neue Hans Kendrick Light" w:hAnsi="Neue Hans Kendrick" w:cs="Neue Hans Kendrick Light"/>
+          <w:b/>
+          <w:lang w:eastAsia="de-DE" w:bidi="de-DE"/>
+        </w:rPr>
+        <w:t xml:space="preserve"> %}</w:t>
+      </w:r>
+    </w:p>
+    <w:p>
+      <w:pPr>
         <w:rPr>
           <w:rFonts w:ascii="Neue Hans Kendrick" w:hAnsi="Neue Hans Kendrick"/>
           <w:b/>
@@ -7087,6 +9592,7 @@
         </w:rPr>
       </w:pPr>
       <w:bookmarkStart w:id="7" w:name="_Hlk173919179"/>
+      <w:proofErr w:type="spellStart"/>
       <w:r>
         <w:rPr>
           <w:rFonts w:ascii="Neue Hans Kendrick" w:hAnsi="Neue Hans Kendrick"/>
@@ -7094,8 +9600,29 @@
           <w:u w:val="single"/>
           <w:lang w:bidi="de-DE"/>
         </w:rPr>
-        <w:t>Proposed Estimate</w:t>
-      </w:r>
+        <w:t>Proposed</w:t>
+      </w:r>
+      <w:proofErr w:type="spellEnd"/>
+      <w:r>
+        <w:rPr>
+          <w:rFonts w:ascii="Neue Hans Kendrick" w:hAnsi="Neue Hans Kendrick"/>
+          <w:b/>
+          <w:u w:val="single"/>
+          <w:lang w:bidi="de-DE"/>
+        </w:rPr>
+        <w:t xml:space="preserve"> </w:t>
+      </w:r>
+      <w:proofErr w:type="spellStart"/>
+      <w:r>
+        <w:rPr>
+          <w:rFonts w:ascii="Neue Hans Kendrick" w:hAnsi="Neue Hans Kendrick"/>
+          <w:b/>
+          <w:u w:val="single"/>
+          <w:lang w:bidi="de-DE"/>
+        </w:rPr>
+        <w:t>Estimate</w:t>
+      </w:r>
+      <w:proofErr w:type="spellEnd"/>
     </w:p>
     <w:tbl>
       <w:tblPr>
@@ -7146,8 +9673,36 @@
                 <w:b/>
                 <w:lang w:bidi="de-DE"/>
               </w:rPr>
-              <w:t>Net Proposed Estimate</w:t>
-            </w:r>
+              <w:t xml:space="preserve">Net </w:t>
+            </w:r>
+            <w:proofErr w:type="spellStart"/>
+            <w:r>
+              <w:rPr>
+                <w:rFonts w:ascii="Neue Hans Kendrick" w:hAnsi="Neue Hans Kendrick"/>
+                <w:b/>
+                <w:lang w:bidi="de-DE"/>
+              </w:rPr>
+              <w:t>Proposed</w:t>
+            </w:r>
+            <w:proofErr w:type="spellEnd"/>
+            <w:r>
+              <w:rPr>
+                <w:rFonts w:ascii="Neue Hans Kendrick" w:hAnsi="Neue Hans Kendrick"/>
+                <w:b/>
+                <w:lang w:bidi="de-DE"/>
+              </w:rPr>
+              <w:t xml:space="preserve"> </w:t>
+            </w:r>
+            <w:proofErr w:type="spellStart"/>
+            <w:r>
+              <w:rPr>
+                <w:rFonts w:ascii="Neue Hans Kendrick" w:hAnsi="Neue Hans Kendrick"/>
+                <w:b/>
+                <w:lang w:bidi="de-DE"/>
+              </w:rPr>
+              <w:t>Estimate</w:t>
+            </w:r>
+            <w:proofErr w:type="spellEnd"/>
           </w:p>
         </w:tc>
         <w:tc>
@@ -7237,7 +9792,23 @@
                 <w:rFonts w:ascii="Neue Hans Kendrick" w:hAnsi="Neue Hans Kendrick"/>
                 <w:lang w:bidi="de-DE"/>
               </w:rPr>
-              <w:t>{{net_contract}}</w:t>
+              <w:t>{{</w:t>
+            </w:r>
+            <w:proofErr w:type="spellStart"/>
+            <w:r>
+              <w:rPr>
+                <w:rFonts w:ascii="Neue Hans Kendrick" w:hAnsi="Neue Hans Kendrick"/>
+                <w:lang w:bidi="de-DE"/>
+              </w:rPr>
+              <w:t>net_contract</w:t>
+            </w:r>
+            <w:proofErr w:type="spellEnd"/>
+            <w:r>
+              <w:rPr>
+                <w:rFonts w:ascii="Neue Hans Kendrick" w:hAnsi="Neue Hans Kendrick"/>
+                <w:lang w:bidi="de-DE"/>
+              </w:rPr>
+              <w:t>}}</w:t>
             </w:r>
             <w:r>
               <w:rPr>
@@ -7286,7 +9857,23 @@
                 <w:rFonts w:ascii="Neue Hans Kendrick" w:hAnsi="Neue Hans Kendrick"/>
                 <w:lang w:bidi="de-DE"/>
               </w:rPr>
-              <w:t>VAT {{vat_percentage}}%</w:t>
+              <w:t>VAT {{</w:t>
+            </w:r>
+            <w:proofErr w:type="spellStart"/>
+            <w:r>
+              <w:rPr>
+                <w:rFonts w:ascii="Neue Hans Kendrick" w:hAnsi="Neue Hans Kendrick"/>
+                <w:lang w:bidi="de-DE"/>
+              </w:rPr>
+              <w:t>vat_percentage</w:t>
+            </w:r>
+            <w:proofErr w:type="spellEnd"/>
+            <w:r>
+              <w:rPr>
+                <w:rFonts w:ascii="Neue Hans Kendrick" w:hAnsi="Neue Hans Kendrick"/>
+                <w:lang w:bidi="de-DE"/>
+              </w:rPr>
+              <w:t>}}%</w:t>
             </w:r>
           </w:p>
         </w:tc>
@@ -7377,7 +9964,23 @@
                 <w:rFonts w:ascii="Neue Hans Kendrick" w:hAnsi="Neue Hans Kendrick"/>
                 <w:lang w:bidi="de-DE"/>
               </w:rPr>
-              <w:t>{{tax}} €</w:t>
+              <w:t>{{</w:t>
+            </w:r>
+            <w:proofErr w:type="spellStart"/>
+            <w:r>
+              <w:rPr>
+                <w:rFonts w:ascii="Neue Hans Kendrick" w:hAnsi="Neue Hans Kendrick"/>
+                <w:lang w:bidi="de-DE"/>
+              </w:rPr>
+              <w:t>tax</w:t>
+            </w:r>
+            <w:proofErr w:type="spellEnd"/>
+            <w:r>
+              <w:rPr>
+                <w:rFonts w:ascii="Neue Hans Kendrick" w:hAnsi="Neue Hans Kendrick"/>
+                <w:lang w:bidi="de-DE"/>
+              </w:rPr>
+              <w:t>}} €</w:t>
             </w:r>
           </w:p>
         </w:tc>
@@ -7409,6 +10012,7 @@
                 <w:lang w:bidi="de-DE"/>
               </w:rPr>
             </w:pPr>
+            <w:proofErr w:type="spellStart"/>
             <w:r>
               <w:rPr>
                 <w:rFonts w:ascii="Neue Hans Kendrick" w:hAnsi="Neue Hans Kendrick"/>
@@ -7416,8 +10020,49 @@
                 <w:u w:val="single"/>
                 <w:lang w:bidi="de-DE"/>
               </w:rPr>
-              <w:t>Gross Proposed Estimate</w:t>
-            </w:r>
+              <w:t>Gross</w:t>
+            </w:r>
+            <w:proofErr w:type="spellEnd"/>
+            <w:r>
+              <w:rPr>
+                <w:rFonts w:ascii="Neue Hans Kendrick" w:hAnsi="Neue Hans Kendrick"/>
+                <w:b/>
+                <w:u w:val="single"/>
+                <w:lang w:bidi="de-DE"/>
+              </w:rPr>
+              <w:t xml:space="preserve"> </w:t>
+            </w:r>
+            <w:proofErr w:type="spellStart"/>
+            <w:r>
+              <w:rPr>
+                <w:rFonts w:ascii="Neue Hans Kendrick" w:hAnsi="Neue Hans Kendrick"/>
+                <w:b/>
+                <w:u w:val="single"/>
+                <w:lang w:bidi="de-DE"/>
+              </w:rPr>
+              <w:t>Proposed</w:t>
+            </w:r>
+            <w:proofErr w:type="spellEnd"/>
+            <w:r>
+              <w:rPr>
+                <w:rFonts w:ascii="Neue Hans Kendrick" w:hAnsi="Neue Hans Kendrick"/>
+                <w:b/>
+                <w:u w:val="single"/>
+                <w:lang w:bidi="de-DE"/>
+              </w:rPr>
+              <w:t xml:space="preserve"> </w:t>
+            </w:r>
+            <w:proofErr w:type="spellStart"/>
+            <w:r>
+              <w:rPr>
+                <w:rFonts w:ascii="Neue Hans Kendrick" w:hAnsi="Neue Hans Kendrick"/>
+                <w:b/>
+                <w:u w:val="single"/>
+                <w:lang w:bidi="de-DE"/>
+              </w:rPr>
+              <w:t>Estimate</w:t>
+            </w:r>
+            <w:proofErr w:type="spellEnd"/>
           </w:p>
         </w:tc>
         <w:tc>
@@ -7538,7 +10183,27 @@
                 <w:bCs/>
                 <w:lang w:bidi="de-DE"/>
               </w:rPr>
-              <w:t>{{gross_contract}}</w:t>
+              <w:t>{{</w:t>
+            </w:r>
+            <w:proofErr w:type="spellStart"/>
+            <w:r>
+              <w:rPr>
+                <w:rFonts w:ascii="Neue Hans Kendrick" w:hAnsi="Neue Hans Kendrick"/>
+                <w:b/>
+                <w:bCs/>
+                <w:lang w:bidi="de-DE"/>
+              </w:rPr>
+              <w:t>gross_contract</w:t>
+            </w:r>
+            <w:proofErr w:type="spellEnd"/>
+            <w:r>
+              <w:rPr>
+                <w:rFonts w:ascii="Neue Hans Kendrick" w:hAnsi="Neue Hans Kendrick"/>
+                <w:b/>
+                <w:bCs/>
+                <w:lang w:bidi="de-DE"/>
+              </w:rPr>
+              <w:t>}}</w:t>
             </w:r>
             <w:r>
               <w:rPr>
@@ -7610,7 +10275,59 @@
           <w:lang w:val="en-US" w:eastAsia="de-DE" w:bidi="de-DE"/>
         </w:rPr>
         <w:lastRenderedPageBreak/>
-        <w:t>{% if terms_conditions == "Studioprojekte" %}</w:t>
+        <w:t xml:space="preserve">{% if </w:t>
+      </w:r>
+      <w:proofErr w:type="spellStart"/>
+      <w:r>
+        <w:rPr>
+          <w:rFonts w:ascii="Neue Hans Kendrick" w:eastAsia="Neue Hans Kendrick Light" w:hAnsi="Neue Hans Kendrick" w:cs="Neue Hans Kendrick Light"/>
+          <w:b/>
+          <w:color w:val="000000"/>
+          <w:sz w:val="10"/>
+          <w:szCs w:val="10"/>
+          <w:u w:val="single"/>
+          <w:lang w:val="en-US" w:eastAsia="de-DE" w:bidi="de-DE"/>
+        </w:rPr>
+        <w:t>terms_conditions</w:t>
+      </w:r>
+      <w:proofErr w:type="spellEnd"/>
+      <w:r>
+        <w:rPr>
+          <w:rFonts w:ascii="Neue Hans Kendrick" w:eastAsia="Neue Hans Kendrick Light" w:hAnsi="Neue Hans Kendrick" w:cs="Neue Hans Kendrick Light"/>
+          <w:b/>
+          <w:color w:val="000000"/>
+          <w:sz w:val="10"/>
+          <w:szCs w:val="10"/>
+          <w:u w:val="single"/>
+          <w:lang w:val="en-US" w:eastAsia="de-DE" w:bidi="de-DE"/>
+        </w:rPr>
+        <w:t xml:space="preserve"> == "</w:t>
+      </w:r>
+      <w:proofErr w:type="spellStart"/>
+      <w:r>
+        <w:rPr>
+          <w:rFonts w:ascii="Neue Hans Kendrick" w:eastAsia="Neue Hans Kendrick Light" w:hAnsi="Neue Hans Kendrick" w:cs="Neue Hans Kendrick Light"/>
+          <w:b/>
+          <w:color w:val="000000"/>
+          <w:sz w:val="10"/>
+          <w:szCs w:val="10"/>
+          <w:u w:val="single"/>
+          <w:lang w:val="en-US" w:eastAsia="de-DE" w:bidi="de-DE"/>
+        </w:rPr>
+        <w:t>Studioprojekte</w:t>
+      </w:r>
+      <w:proofErr w:type="spellEnd"/>
+      <w:r>
+        <w:rPr>
+          <w:rFonts w:ascii="Neue Hans Kendrick" w:eastAsia="Neue Hans Kendrick Light" w:hAnsi="Neue Hans Kendrick" w:cs="Neue Hans Kendrick Light"/>
+          <w:b/>
+          <w:color w:val="000000"/>
+          <w:sz w:val="10"/>
+          <w:szCs w:val="10"/>
+          <w:u w:val="single"/>
+          <w:lang w:val="en-US" w:eastAsia="de-DE" w:bidi="de-DE"/>
+        </w:rPr>
+        <w:t>" %}</w:t>
       </w:r>
     </w:p>
     <w:p>
@@ -7686,7 +10403,27 @@
           <w:color w:val="000000"/>
           <w:lang w:val="en-US" w:eastAsia="de-DE" w:bidi="de-DE"/>
         </w:rPr>
-        <w:t>The client will provide 3D project models in suitable formats (preferably .3dm or .rvt, but at least .dwg). If corresponding models are not available or are incomplete, the necessary additional modeling services will be billed on an hourly basis according to the hourly rates listed below.</w:t>
+        <w:t>The client will provide 3D project models in suitable formats (preferably .3dm or .</w:t>
+      </w:r>
+      <w:proofErr w:type="spellStart"/>
+      <w:r>
+        <w:rPr>
+          <w:rFonts w:eastAsia="Neue Hans Kendrick Light" w:cs="Neue Hans Kendrick Light"/>
+          <w:bCs/>
+          <w:color w:val="000000"/>
+          <w:lang w:val="en-US" w:eastAsia="de-DE" w:bidi="de-DE"/>
+        </w:rPr>
+        <w:t>rvt</w:t>
+      </w:r>
+      <w:proofErr w:type="spellEnd"/>
+      <w:r>
+        <w:rPr>
+          <w:rFonts w:eastAsia="Neue Hans Kendrick Light" w:cs="Neue Hans Kendrick Light"/>
+          <w:bCs/>
+          <w:color w:val="000000"/>
+          <w:lang w:val="en-US" w:eastAsia="de-DE" w:bidi="de-DE"/>
+        </w:rPr>
+        <w:t>, but at least .dwg). If corresponding models are not available or are incomplete, the necessary additional modeling services will be billed on an hourly basis according to the hourly rates listed below.</w:t>
       </w:r>
       <w:r>
         <w:rPr>
@@ -7826,6 +10563,7 @@
       <w:pPr>
         <w:pStyle w:val="berschrift1"/>
       </w:pPr>
+      <w:proofErr w:type="spellStart"/>
       <w:r>
         <w:rPr>
           <w:rFonts w:eastAsia="Neue Hans Kendrick Light" w:cs="Neue Hans Kendrick Light"/>
@@ -7834,7 +10572,18 @@
           <w:color w:val="000000"/>
           <w:lang w:eastAsia="de-DE" w:bidi="de-DE"/>
         </w:rPr>
-        <w:t>Participation in Construction Meetings</w:t>
+        <w:t>Participation</w:t>
+      </w:r>
+      <w:proofErr w:type="spellEnd"/>
+      <w:r>
+        <w:rPr>
+          <w:rFonts w:eastAsia="Neue Hans Kendrick Light" w:cs="Neue Hans Kendrick Light"/>
+          <w:b/>
+          <w:bCs/>
+          <w:color w:val="000000"/>
+          <w:lang w:eastAsia="de-DE" w:bidi="de-DE"/>
+        </w:rPr>
+        <w:t xml:space="preserve"> in Construction Meetings</w:t>
       </w:r>
     </w:p>
     <w:p>
@@ -8001,6 +10750,7 @@
       <w:pPr>
         <w:pStyle w:val="berschrift1"/>
       </w:pPr>
+      <w:proofErr w:type="spellStart"/>
       <w:r>
         <w:rPr>
           <w:rFonts w:eastAsia="Neue Hans Kendrick Light" w:cs="Neue Hans Kendrick Light"/>
@@ -8009,7 +10759,18 @@
           <w:color w:val="000000"/>
           <w:lang w:eastAsia="de-DE" w:bidi="de-DE"/>
         </w:rPr>
-        <w:t xml:space="preserve">Hourly and Daily Rates (2025) </w:t>
+        <w:t>Hourly</w:t>
+      </w:r>
+      <w:proofErr w:type="spellEnd"/>
+      <w:r>
+        <w:rPr>
+          <w:rFonts w:eastAsia="Neue Hans Kendrick Light" w:cs="Neue Hans Kendrick Light"/>
+          <w:b/>
+          <w:bCs/>
+          <w:color w:val="000000"/>
+          <w:lang w:eastAsia="de-DE" w:bidi="de-DE"/>
+        </w:rPr>
+        <w:t xml:space="preserve"> and Daily Rates (2025) </w:t>
       </w:r>
     </w:p>
     <w:p>
@@ -8042,6 +10803,7 @@
           <w:lang w:val="x-none" w:eastAsia="de-DE" w:bidi="de-DE"/>
         </w:rPr>
       </w:pPr>
+      <w:proofErr w:type="spellStart"/>
       <w:r>
         <w:rPr>
           <w:rFonts w:ascii="Neue Hans Kendrick" w:eastAsia="Neue Hans Kendrick Light" w:hAnsi="Neue Hans Kendrick" w:cs="Neue Hans Kendrick Light"/>
@@ -8051,7 +10813,19 @@
           <w:color w:val="000000"/>
           <w:lang w:eastAsia="de-DE" w:bidi="de-DE"/>
         </w:rPr>
-        <w:t>Hourly Rates</w:t>
+        <w:t>Hourly</w:t>
+      </w:r>
+      <w:proofErr w:type="spellEnd"/>
+      <w:r>
+        <w:rPr>
+          <w:rFonts w:ascii="Neue Hans Kendrick" w:eastAsia="Neue Hans Kendrick Light" w:hAnsi="Neue Hans Kendrick" w:cs="Neue Hans Kendrick Light"/>
+          <w:bCs/>
+          <w:i/>
+          <w:iCs/>
+          <w:color w:val="000000"/>
+          <w:lang w:eastAsia="de-DE" w:bidi="de-DE"/>
+        </w:rPr>
+        <w:t xml:space="preserve"> Rates</w:t>
       </w:r>
       <w:r>
         <w:rPr>
@@ -8159,6 +10933,7 @@
           <w:lang w:val="de-DE" w:eastAsia="de-DE" w:bidi="de-DE"/>
         </w:rPr>
       </w:pPr>
+      <w:proofErr w:type="spellStart"/>
       <w:r>
         <w:rPr>
           <w:rFonts w:ascii="Neue Hans Kendrick" w:eastAsia="Neue Hans Kendrick Light" w:hAnsi="Neue Hans Kendrick" w:cs="Neue Hans Kendrick Light"/>
@@ -8168,7 +10943,19 @@
           <w:szCs w:val="16"/>
           <w:lang w:val="de-DE" w:eastAsia="de-DE" w:bidi="de-DE"/>
         </w:rPr>
-        <w:t>Specialist Planner</w:t>
+        <w:t>Specialist</w:t>
+      </w:r>
+      <w:proofErr w:type="spellEnd"/>
+      <w:r>
+        <w:rPr>
+          <w:rFonts w:ascii="Neue Hans Kendrick" w:eastAsia="Neue Hans Kendrick Light" w:hAnsi="Neue Hans Kendrick" w:cs="Neue Hans Kendrick Light"/>
+          <w:bCs/>
+          <w:color w:val="000000"/>
+          <w:sz w:val="16"/>
+          <w:szCs w:val="16"/>
+          <w:lang w:val="de-DE" w:eastAsia="de-DE" w:bidi="de-DE"/>
+        </w:rPr>
+        <w:t xml:space="preserve"> Planner</w:t>
       </w:r>
       <w:r>
         <w:rPr>
@@ -8377,8 +11164,21 @@
           <w:szCs w:val="16"/>
           <w:lang w:val="de-DE" w:eastAsia="de-DE" w:bidi="de-DE"/>
         </w:rPr>
-        <w:t>Computational Architect</w:t>
-      </w:r>
+        <w:t xml:space="preserve">Computational </w:t>
+      </w:r>
+      <w:proofErr w:type="spellStart"/>
+      <w:r>
+        <w:rPr>
+          <w:rFonts w:ascii="Neue Hans Kendrick" w:eastAsia="Neue Hans Kendrick Light" w:hAnsi="Neue Hans Kendrick" w:cs="Neue Hans Kendrick Light"/>
+          <w:bCs/>
+          <w:color w:val="000000"/>
+          <w:sz w:val="16"/>
+          <w:szCs w:val="16"/>
+          <w:lang w:val="de-DE" w:eastAsia="de-DE" w:bidi="de-DE"/>
+        </w:rPr>
+        <w:t>Architect</w:t>
+      </w:r>
+      <w:proofErr w:type="spellEnd"/>
       <w:r>
         <w:rPr>
           <w:rFonts w:ascii="Neue Hans Kendrick" w:eastAsia="Neue Hans Kendrick Light" w:hAnsi="Neue Hans Kendrick" w:cs="Neue Hans Kendrick Light"/>
@@ -8437,6 +11237,7 @@
           <w:lang w:val="de-DE" w:eastAsia="de-DE" w:bidi="de-DE"/>
         </w:rPr>
       </w:pPr>
+      <w:proofErr w:type="spellStart"/>
       <w:r>
         <w:rPr>
           <w:rFonts w:ascii="Neue Hans Kendrick" w:eastAsia="Neue Hans Kendrick Light" w:hAnsi="Neue Hans Kendrick" w:cs="Neue Hans Kendrick Light"/>
@@ -8448,6 +11249,7 @@
         </w:rPr>
         <w:t>Architect</w:t>
       </w:r>
+      <w:proofErr w:type="spellEnd"/>
       <w:r>
         <w:rPr>
           <w:rFonts w:ascii="Neue Hans Kendrick" w:eastAsia="Neue Hans Kendrick Light" w:hAnsi="Neue Hans Kendrick" w:cs="Neue Hans Kendrick Light"/>
@@ -8516,8 +11318,21 @@
           <w:szCs w:val="16"/>
           <w:lang w:val="de-DE" w:eastAsia="de-DE" w:bidi="de-DE"/>
         </w:rPr>
-        <w:t>Construction Technician</w:t>
-      </w:r>
+        <w:t xml:space="preserve">Construction </w:t>
+      </w:r>
+      <w:proofErr w:type="spellStart"/>
+      <w:r>
+        <w:rPr>
+          <w:rFonts w:ascii="Neue Hans Kendrick" w:eastAsia="Neue Hans Kendrick Light" w:hAnsi="Neue Hans Kendrick" w:cs="Neue Hans Kendrick Light"/>
+          <w:bCs/>
+          <w:color w:val="000000"/>
+          <w:sz w:val="16"/>
+          <w:szCs w:val="16"/>
+          <w:lang w:val="de-DE" w:eastAsia="de-DE" w:bidi="de-DE"/>
+        </w:rPr>
+        <w:t>Technician</w:t>
+      </w:r>
+      <w:proofErr w:type="spellEnd"/>
       <w:r>
         <w:rPr>
           <w:rFonts w:ascii="Neue Hans Kendrick" w:eastAsia="Neue Hans Kendrick Light" w:hAnsi="Neue Hans Kendrick" w:cs="Neue Hans Kendrick Light"/>
@@ -8566,6 +11381,7 @@
           <w:lang w:val="de-DE" w:eastAsia="de-DE" w:bidi="de-DE"/>
         </w:rPr>
       </w:pPr>
+      <w:proofErr w:type="spellStart"/>
       <w:r>
         <w:rPr>
           <w:rFonts w:ascii="Neue Hans Kendrick" w:eastAsia="Neue Hans Kendrick Light" w:hAnsi="Neue Hans Kendrick" w:cs="Neue Hans Kendrick Light"/>
@@ -8577,6 +11393,7 @@
         </w:rPr>
         <w:t>Draughtsman</w:t>
       </w:r>
+      <w:proofErr w:type="spellEnd"/>
       <w:r>
         <w:rPr>
           <w:rFonts w:ascii="Neue Hans Kendrick" w:eastAsia="Neue Hans Kendrick Light" w:hAnsi="Neue Hans Kendrick" w:cs="Neue Hans Kendrick Light"/>
@@ -8757,6 +11574,7 @@
           <w:lang w:eastAsia="de-DE" w:bidi="de-DE"/>
         </w:rPr>
       </w:pPr>
+      <w:proofErr w:type="spellStart"/>
       <w:r>
         <w:rPr>
           <w:rFonts w:ascii="Neue Hans Kendrick" w:eastAsia="Neue Hans Kendrick Light" w:hAnsi="Neue Hans Kendrick" w:cs="Neue Hans Kendrick Light"/>
@@ -8764,7 +11582,17 @@
           <w:color w:val="000000"/>
           <w:lang w:eastAsia="de-DE" w:bidi="de-DE"/>
         </w:rPr>
-        <w:t>Specialist Planner</w:t>
+        <w:t>Specialist</w:t>
+      </w:r>
+      <w:proofErr w:type="spellEnd"/>
+      <w:r>
+        <w:rPr>
+          <w:rFonts w:ascii="Neue Hans Kendrick" w:eastAsia="Neue Hans Kendrick Light" w:hAnsi="Neue Hans Kendrick" w:cs="Neue Hans Kendrick Light"/>
+          <w:bCs/>
+          <w:color w:val="000000"/>
+          <w:lang w:eastAsia="de-DE" w:bidi="de-DE"/>
+        </w:rPr>
+        <w:t xml:space="preserve"> Planner</w:t>
       </w:r>
       <w:r>
         <w:rPr>
@@ -8831,7 +11659,27 @@
           <w:color w:val="000000"/>
           <w:lang w:eastAsia="de-DE" w:bidi="de-DE"/>
         </w:rPr>
-        <w:t>Project Manager/Acoustic Engineer</w:t>
+        <w:t>Project Manager/</w:t>
+      </w:r>
+      <w:proofErr w:type="spellStart"/>
+      <w:r>
+        <w:rPr>
+          <w:rFonts w:ascii="Neue Hans Kendrick" w:eastAsia="Neue Hans Kendrick Light" w:hAnsi="Neue Hans Kendrick" w:cs="Neue Hans Kendrick Light"/>
+          <w:bCs/>
+          <w:color w:val="000000"/>
+          <w:lang w:eastAsia="de-DE" w:bidi="de-DE"/>
+        </w:rPr>
+        <w:t>Acoustic</w:t>
+      </w:r>
+      <w:proofErr w:type="spellEnd"/>
+      <w:r>
+        <w:rPr>
+          <w:rFonts w:ascii="Neue Hans Kendrick" w:eastAsia="Neue Hans Kendrick Light" w:hAnsi="Neue Hans Kendrick" w:cs="Neue Hans Kendrick Light"/>
+          <w:bCs/>
+          <w:color w:val="000000"/>
+          <w:lang w:eastAsia="de-DE" w:bidi="de-DE"/>
+        </w:rPr>
+        <w:t xml:space="preserve"> Engineer</w:t>
       </w:r>
       <w:r>
         <w:rPr>
@@ -8941,7 +11789,29 @@
           <w:color w:val="000000"/>
           <w:lang w:eastAsia="de-DE" w:bidi="de-DE"/>
         </w:rPr>
-        <w:t>Travel and Accommodation Costs</w:t>
+        <w:t xml:space="preserve">Travel and </w:t>
+      </w:r>
+      <w:proofErr w:type="spellStart"/>
+      <w:r>
+        <w:rPr>
+          <w:rFonts w:eastAsia="Neue Hans Kendrick Light" w:cs="Neue Hans Kendrick Light"/>
+          <w:b/>
+          <w:bCs/>
+          <w:color w:val="000000"/>
+          <w:lang w:eastAsia="de-DE" w:bidi="de-DE"/>
+        </w:rPr>
+        <w:t>Accommodation</w:t>
+      </w:r>
+      <w:proofErr w:type="spellEnd"/>
+      <w:r>
+        <w:rPr>
+          <w:rFonts w:eastAsia="Neue Hans Kendrick Light" w:cs="Neue Hans Kendrick Light"/>
+          <w:b/>
+          <w:bCs/>
+          <w:color w:val="000000"/>
+          <w:lang w:eastAsia="de-DE" w:bidi="de-DE"/>
+        </w:rPr>
+        <w:t xml:space="preserve"> Costs</w:t>
       </w:r>
     </w:p>
     <w:p>
@@ -9388,6 +12258,7 @@
           <w:lang w:eastAsia="de-DE" w:bidi="de-DE"/>
         </w:rPr>
       </w:pPr>
+      <w:proofErr w:type="spellStart"/>
       <w:r>
         <w:rPr>
           <w:rFonts w:ascii="Neue Hans Kendrick" w:eastAsia="Neue Hans Kendrick Light" w:hAnsi="Neue Hans Kendrick" w:cs="Neue Hans Kendrick Light"/>
@@ -9395,7 +12266,57 @@
           <w:color w:val="000000"/>
           <w:lang w:eastAsia="de-DE" w:bidi="de-DE"/>
         </w:rPr>
-        <w:t>Flights over 5 hours: Business Class</w:t>
+        <w:t>Flights</w:t>
+      </w:r>
+      <w:proofErr w:type="spellEnd"/>
+      <w:r>
+        <w:rPr>
+          <w:rFonts w:ascii="Neue Hans Kendrick" w:eastAsia="Neue Hans Kendrick Light" w:hAnsi="Neue Hans Kendrick" w:cs="Neue Hans Kendrick Light"/>
+          <w:bCs/>
+          <w:color w:val="000000"/>
+          <w:lang w:eastAsia="de-DE" w:bidi="de-DE"/>
+        </w:rPr>
+        <w:t xml:space="preserve"> </w:t>
+      </w:r>
+      <w:proofErr w:type="spellStart"/>
+      <w:r>
+        <w:rPr>
+          <w:rFonts w:ascii="Neue Hans Kendrick" w:eastAsia="Neue Hans Kendrick Light" w:hAnsi="Neue Hans Kendrick" w:cs="Neue Hans Kendrick Light"/>
+          <w:bCs/>
+          <w:color w:val="000000"/>
+          <w:lang w:eastAsia="de-DE" w:bidi="de-DE"/>
+        </w:rPr>
+        <w:t>over</w:t>
+      </w:r>
+      <w:proofErr w:type="spellEnd"/>
+      <w:r>
+        <w:rPr>
+          <w:rFonts w:ascii="Neue Hans Kendrick" w:eastAsia="Neue Hans Kendrick Light" w:hAnsi="Neue Hans Kendrick" w:cs="Neue Hans Kendrick Light"/>
+          <w:bCs/>
+          <w:color w:val="000000"/>
+          <w:lang w:eastAsia="de-DE" w:bidi="de-DE"/>
+        </w:rPr>
+        <w:t xml:space="preserve"> 5 </w:t>
+      </w:r>
+      <w:proofErr w:type="spellStart"/>
+      <w:r>
+        <w:rPr>
+          <w:rFonts w:ascii="Neue Hans Kendrick" w:eastAsia="Neue Hans Kendrick Light" w:hAnsi="Neue Hans Kendrick" w:cs="Neue Hans Kendrick Light"/>
+          <w:bCs/>
+          <w:color w:val="000000"/>
+          <w:lang w:eastAsia="de-DE" w:bidi="de-DE"/>
+        </w:rPr>
+        <w:t>hours</w:t>
+      </w:r>
+      <w:proofErr w:type="spellEnd"/>
+      <w:r>
+        <w:rPr>
+          <w:rFonts w:ascii="Neue Hans Kendrick" w:eastAsia="Neue Hans Kendrick Light" w:hAnsi="Neue Hans Kendrick" w:cs="Neue Hans Kendrick Light"/>
+          <w:bCs/>
+          <w:color w:val="000000"/>
+          <w:lang w:eastAsia="de-DE" w:bidi="de-DE"/>
+        </w:rPr>
+        <w:t>: Business Class</w:t>
       </w:r>
     </w:p>
     <w:p>
@@ -9438,8 +12359,64 @@
           <w:lang w:val="en-US" w:eastAsia="de-DE" w:bidi="de-DE"/>
         </w:rPr>
         <w:lastRenderedPageBreak/>
-        <w:t>{% elif terms_conditions == "Architekturprojekte</w:t>
-      </w:r>
+        <w:t xml:space="preserve">{% </w:t>
+      </w:r>
+      <w:proofErr w:type="spellStart"/>
+      <w:r>
+        <w:rPr>
+          <w:rFonts w:ascii="Neue Hans Kendrick" w:eastAsia="Neue Hans Kendrick Light" w:hAnsi="Neue Hans Kendrick" w:cs="Neue Hans Kendrick Light"/>
+          <w:b/>
+          <w:color w:val="000000"/>
+          <w:u w:val="single"/>
+          <w:lang w:val="en-US" w:eastAsia="de-DE" w:bidi="de-DE"/>
+        </w:rPr>
+        <w:t>elif</w:t>
+      </w:r>
+      <w:proofErr w:type="spellEnd"/>
+      <w:r>
+        <w:rPr>
+          <w:rFonts w:ascii="Neue Hans Kendrick" w:eastAsia="Neue Hans Kendrick Light" w:hAnsi="Neue Hans Kendrick" w:cs="Neue Hans Kendrick Light"/>
+          <w:b/>
+          <w:color w:val="000000"/>
+          <w:u w:val="single"/>
+          <w:lang w:val="en-US" w:eastAsia="de-DE" w:bidi="de-DE"/>
+        </w:rPr>
+        <w:t xml:space="preserve"> </w:t>
+      </w:r>
+      <w:proofErr w:type="spellStart"/>
+      <w:r>
+        <w:rPr>
+          <w:rFonts w:ascii="Neue Hans Kendrick" w:eastAsia="Neue Hans Kendrick Light" w:hAnsi="Neue Hans Kendrick" w:cs="Neue Hans Kendrick Light"/>
+          <w:b/>
+          <w:color w:val="000000"/>
+          <w:u w:val="single"/>
+          <w:lang w:val="en-US" w:eastAsia="de-DE" w:bidi="de-DE"/>
+        </w:rPr>
+        <w:t>terms_conditions</w:t>
+      </w:r>
+      <w:proofErr w:type="spellEnd"/>
+      <w:r>
+        <w:rPr>
+          <w:rFonts w:ascii="Neue Hans Kendrick" w:eastAsia="Neue Hans Kendrick Light" w:hAnsi="Neue Hans Kendrick" w:cs="Neue Hans Kendrick Light"/>
+          <w:b/>
+          <w:color w:val="000000"/>
+          <w:u w:val="single"/>
+          <w:lang w:val="en-US" w:eastAsia="de-DE" w:bidi="de-DE"/>
+        </w:rPr>
+        <w:t xml:space="preserve"> == "</w:t>
+      </w:r>
+      <w:proofErr w:type="spellStart"/>
+      <w:r>
+        <w:rPr>
+          <w:rFonts w:ascii="Neue Hans Kendrick" w:eastAsia="Neue Hans Kendrick Light" w:hAnsi="Neue Hans Kendrick" w:cs="Neue Hans Kendrick Light"/>
+          <w:b/>
+          <w:color w:val="000000"/>
+          <w:u w:val="single"/>
+          <w:lang w:val="en-US" w:eastAsia="de-DE" w:bidi="de-DE"/>
+        </w:rPr>
+        <w:t>Architekturprojekte</w:t>
+      </w:r>
+      <w:proofErr w:type="spellEnd"/>
       <w:proofErr w:type="gramStart"/>
       <w:r>
         <w:rPr>
@@ -9529,8 +12506,19 @@
           <w:color w:val="000000"/>
           <w:lang w:val="en-US" w:eastAsia="de-DE" w:bidi="de-DE"/>
         </w:rPr>
-        <w:t>or .rvt</w:t>
-      </w:r>
+        <w:t>or .</w:t>
+      </w:r>
+      <w:proofErr w:type="spellStart"/>
+      <w:r>
+        <w:rPr>
+          <w:rFonts w:eastAsia="Neue Hans Kendrick Light" w:cs="Neue Hans Kendrick Light"/>
+          <w:bCs/>
+          <w:color w:val="000000"/>
+          <w:lang w:val="en-US" w:eastAsia="de-DE" w:bidi="de-DE"/>
+        </w:rPr>
+        <w:t>rvt</w:t>
+      </w:r>
+      <w:proofErr w:type="spellEnd"/>
       <w:proofErr w:type="gramEnd"/>
       <w:r>
         <w:rPr>
@@ -9727,7 +12715,29 @@
           <w:color w:val="000000"/>
           <w:lang w:eastAsia="de-DE" w:bidi="de-DE"/>
         </w:rPr>
-        <w:t>Copyright and Photography Rights</w:t>
+        <w:t xml:space="preserve">Copyright and </w:t>
+      </w:r>
+      <w:proofErr w:type="spellStart"/>
+      <w:r>
+        <w:rPr>
+          <w:rFonts w:eastAsia="Neue Hans Kendrick Light" w:cs="Neue Hans Kendrick Light"/>
+          <w:b/>
+          <w:bCs/>
+          <w:color w:val="000000"/>
+          <w:lang w:eastAsia="de-DE" w:bidi="de-DE"/>
+        </w:rPr>
+        <w:t>Photography</w:t>
+      </w:r>
+      <w:proofErr w:type="spellEnd"/>
+      <w:r>
+        <w:rPr>
+          <w:rFonts w:eastAsia="Neue Hans Kendrick Light" w:cs="Neue Hans Kendrick Light"/>
+          <w:b/>
+          <w:bCs/>
+          <w:color w:val="000000"/>
+          <w:lang w:eastAsia="de-DE" w:bidi="de-DE"/>
+        </w:rPr>
+        <w:t xml:space="preserve"> Rights</w:t>
       </w:r>
     </w:p>
     <w:p>
@@ -9904,6 +12914,7 @@
       <w:pPr>
         <w:pStyle w:val="berschrift1"/>
       </w:pPr>
+      <w:proofErr w:type="spellStart"/>
       <w:r>
         <w:rPr>
           <w:rFonts w:eastAsia="Neue Hans Kendrick Light" w:cs="Neue Hans Kendrick Light"/>
@@ -9912,7 +12923,18 @@
           <w:color w:val="000000"/>
           <w:lang w:eastAsia="de-DE" w:bidi="de-DE"/>
         </w:rPr>
-        <w:t xml:space="preserve">Hourly and Daily Rates (2025) </w:t>
+        <w:t>Hourly</w:t>
+      </w:r>
+      <w:proofErr w:type="spellEnd"/>
+      <w:r>
+        <w:rPr>
+          <w:rFonts w:eastAsia="Neue Hans Kendrick Light" w:cs="Neue Hans Kendrick Light"/>
+          <w:b/>
+          <w:bCs/>
+          <w:color w:val="000000"/>
+          <w:lang w:eastAsia="de-DE" w:bidi="de-DE"/>
+        </w:rPr>
+        <w:t xml:space="preserve"> and Daily Rates (2025) </w:t>
       </w:r>
     </w:p>
     <w:p>
@@ -9945,6 +12967,7 @@
           <w:lang w:val="x-none" w:eastAsia="de-DE" w:bidi="de-DE"/>
         </w:rPr>
       </w:pPr>
+      <w:proofErr w:type="spellStart"/>
       <w:r>
         <w:rPr>
           <w:rFonts w:ascii="Neue Hans Kendrick" w:eastAsia="Neue Hans Kendrick Light" w:hAnsi="Neue Hans Kendrick" w:cs="Neue Hans Kendrick Light"/>
@@ -9954,7 +12977,19 @@
           <w:color w:val="000000"/>
           <w:lang w:eastAsia="de-DE" w:bidi="de-DE"/>
         </w:rPr>
-        <w:t>Hourly Rates:</w:t>
+        <w:t>Hourly</w:t>
+      </w:r>
+      <w:proofErr w:type="spellEnd"/>
+      <w:r>
+        <w:rPr>
+          <w:rFonts w:ascii="Neue Hans Kendrick" w:eastAsia="Neue Hans Kendrick Light" w:hAnsi="Neue Hans Kendrick" w:cs="Neue Hans Kendrick Light"/>
+          <w:bCs/>
+          <w:i/>
+          <w:iCs/>
+          <w:color w:val="000000"/>
+          <w:lang w:eastAsia="de-DE" w:bidi="de-DE"/>
+        </w:rPr>
+        <w:t xml:space="preserve"> Rates:</w:t>
       </w:r>
     </w:p>
     <w:p>
@@ -10051,6 +13086,7 @@
           <w:lang w:val="de-DE" w:eastAsia="de-DE" w:bidi="de-DE"/>
         </w:rPr>
       </w:pPr>
+      <w:proofErr w:type="spellStart"/>
       <w:r>
         <w:rPr>
           <w:rFonts w:ascii="Neue Hans Kendrick" w:eastAsia="Neue Hans Kendrick Light" w:hAnsi="Neue Hans Kendrick" w:cs="Neue Hans Kendrick Light"/>
@@ -10060,7 +13096,19 @@
           <w:szCs w:val="16"/>
           <w:lang w:val="de-DE" w:eastAsia="de-DE" w:bidi="de-DE"/>
         </w:rPr>
-        <w:t>Specialist Planner</w:t>
+        <w:t>Specialist</w:t>
+      </w:r>
+      <w:proofErr w:type="spellEnd"/>
+      <w:r>
+        <w:rPr>
+          <w:rFonts w:ascii="Neue Hans Kendrick" w:eastAsia="Neue Hans Kendrick Light" w:hAnsi="Neue Hans Kendrick" w:cs="Neue Hans Kendrick Light"/>
+          <w:bCs/>
+          <w:color w:val="000000"/>
+          <w:sz w:val="16"/>
+          <w:szCs w:val="16"/>
+          <w:lang w:val="de-DE" w:eastAsia="de-DE" w:bidi="de-DE"/>
+        </w:rPr>
+        <w:t xml:space="preserve"> Planner</w:t>
       </w:r>
       <w:r>
         <w:rPr>
@@ -10247,8 +13295,21 @@
           <w:szCs w:val="16"/>
           <w:lang w:val="de-DE" w:eastAsia="de-DE" w:bidi="de-DE"/>
         </w:rPr>
-        <w:t>Computational Architect</w:t>
-      </w:r>
+        <w:t xml:space="preserve">Computational </w:t>
+      </w:r>
+      <w:proofErr w:type="spellStart"/>
+      <w:r>
+        <w:rPr>
+          <w:rFonts w:ascii="Neue Hans Kendrick" w:eastAsia="Neue Hans Kendrick Light" w:hAnsi="Neue Hans Kendrick" w:cs="Neue Hans Kendrick Light"/>
+          <w:bCs/>
+          <w:color w:val="000000"/>
+          <w:sz w:val="16"/>
+          <w:szCs w:val="16"/>
+          <w:lang w:val="de-DE" w:eastAsia="de-DE" w:bidi="de-DE"/>
+        </w:rPr>
+        <w:t>Architect</w:t>
+      </w:r>
+      <w:proofErr w:type="spellEnd"/>
       <w:r>
         <w:rPr>
           <w:rFonts w:ascii="Neue Hans Kendrick" w:eastAsia="Neue Hans Kendrick Light" w:hAnsi="Neue Hans Kendrick" w:cs="Neue Hans Kendrick Light"/>
@@ -10307,6 +13368,7 @@
           <w:lang w:val="de-DE" w:eastAsia="de-DE" w:bidi="de-DE"/>
         </w:rPr>
       </w:pPr>
+      <w:proofErr w:type="spellStart"/>
       <w:r>
         <w:rPr>
           <w:rFonts w:ascii="Neue Hans Kendrick" w:eastAsia="Neue Hans Kendrick Light" w:hAnsi="Neue Hans Kendrick" w:cs="Neue Hans Kendrick Light"/>
@@ -10318,6 +13380,7 @@
         </w:rPr>
         <w:t>Architect</w:t>
       </w:r>
+      <w:proofErr w:type="spellEnd"/>
       <w:r>
         <w:rPr>
           <w:rFonts w:ascii="Neue Hans Kendrick" w:eastAsia="Neue Hans Kendrick Light" w:hAnsi="Neue Hans Kendrick" w:cs="Neue Hans Kendrick Light"/>
@@ -10386,8 +13449,21 @@
           <w:szCs w:val="16"/>
           <w:lang w:val="de-DE" w:eastAsia="de-DE" w:bidi="de-DE"/>
         </w:rPr>
-        <w:t>Construction Technician</w:t>
-      </w:r>
+        <w:t xml:space="preserve">Construction </w:t>
+      </w:r>
+      <w:proofErr w:type="spellStart"/>
+      <w:r>
+        <w:rPr>
+          <w:rFonts w:ascii="Neue Hans Kendrick" w:eastAsia="Neue Hans Kendrick Light" w:hAnsi="Neue Hans Kendrick" w:cs="Neue Hans Kendrick Light"/>
+          <w:bCs/>
+          <w:color w:val="000000"/>
+          <w:sz w:val="16"/>
+          <w:szCs w:val="16"/>
+          <w:lang w:val="de-DE" w:eastAsia="de-DE" w:bidi="de-DE"/>
+        </w:rPr>
+        <w:t>Technician</w:t>
+      </w:r>
+      <w:proofErr w:type="spellEnd"/>
       <w:r>
         <w:rPr>
           <w:rFonts w:ascii="Neue Hans Kendrick" w:eastAsia="Neue Hans Kendrick Light" w:hAnsi="Neue Hans Kendrick" w:cs="Neue Hans Kendrick Light"/>
@@ -10436,6 +13512,7 @@
           <w:lang w:val="de-DE" w:eastAsia="de-DE" w:bidi="de-DE"/>
         </w:rPr>
       </w:pPr>
+      <w:proofErr w:type="spellStart"/>
       <w:r>
         <w:rPr>
           <w:rFonts w:ascii="Neue Hans Kendrick" w:eastAsia="Neue Hans Kendrick Light" w:hAnsi="Neue Hans Kendrick" w:cs="Neue Hans Kendrick Light"/>
@@ -10447,6 +13524,7 @@
         </w:rPr>
         <w:t>Draughtsman</w:t>
       </w:r>
+      <w:proofErr w:type="spellEnd"/>
       <w:r>
         <w:rPr>
           <w:rFonts w:ascii="Neue Hans Kendrick" w:eastAsia="Neue Hans Kendrick Light" w:hAnsi="Neue Hans Kendrick" w:cs="Neue Hans Kendrick Light"/>
@@ -10627,6 +13705,7 @@
           <w:lang w:eastAsia="de-DE" w:bidi="de-DE"/>
         </w:rPr>
       </w:pPr>
+      <w:proofErr w:type="spellStart"/>
       <w:r>
         <w:rPr>
           <w:rFonts w:ascii="Neue Hans Kendrick" w:eastAsia="Neue Hans Kendrick Light" w:hAnsi="Neue Hans Kendrick" w:cs="Neue Hans Kendrick Light"/>
@@ -10634,7 +13713,17 @@
           <w:color w:val="000000"/>
           <w:lang w:eastAsia="de-DE" w:bidi="de-DE"/>
         </w:rPr>
-        <w:t>Specialist Planner:</w:t>
+        <w:t>Specialist</w:t>
+      </w:r>
+      <w:proofErr w:type="spellEnd"/>
+      <w:r>
+        <w:rPr>
+          <w:rFonts w:ascii="Neue Hans Kendrick" w:eastAsia="Neue Hans Kendrick Light" w:hAnsi="Neue Hans Kendrick" w:cs="Neue Hans Kendrick Light"/>
+          <w:bCs/>
+          <w:color w:val="000000"/>
+          <w:lang w:eastAsia="de-DE" w:bidi="de-DE"/>
+        </w:rPr>
+        <w:t xml:space="preserve"> Planner:</w:t>
       </w:r>
       <w:r>
         <w:rPr>
@@ -10692,7 +13781,27 @@
           <w:color w:val="000000"/>
           <w:lang w:eastAsia="de-DE" w:bidi="de-DE"/>
         </w:rPr>
-        <w:t>Project Manager/Acoustic Engineer:</w:t>
+        <w:t>Project Manager/</w:t>
+      </w:r>
+      <w:proofErr w:type="spellStart"/>
+      <w:r>
+        <w:rPr>
+          <w:rFonts w:ascii="Neue Hans Kendrick" w:eastAsia="Neue Hans Kendrick Light" w:hAnsi="Neue Hans Kendrick" w:cs="Neue Hans Kendrick Light"/>
+          <w:bCs/>
+          <w:color w:val="000000"/>
+          <w:lang w:eastAsia="de-DE" w:bidi="de-DE"/>
+        </w:rPr>
+        <w:t>Acoustic</w:t>
+      </w:r>
+      <w:proofErr w:type="spellEnd"/>
+      <w:r>
+        <w:rPr>
+          <w:rFonts w:ascii="Neue Hans Kendrick" w:eastAsia="Neue Hans Kendrick Light" w:hAnsi="Neue Hans Kendrick" w:cs="Neue Hans Kendrick Light"/>
+          <w:bCs/>
+          <w:color w:val="000000"/>
+          <w:lang w:eastAsia="de-DE" w:bidi="de-DE"/>
+        </w:rPr>
+        <w:t xml:space="preserve"> Engineer:</w:t>
       </w:r>
       <w:r>
         <w:rPr>
@@ -10784,7 +13893,29 @@
           <w:color w:val="000000"/>
           <w:lang w:eastAsia="de-DE" w:bidi="de-DE"/>
         </w:rPr>
-        <w:t>Travel and Accommodation Costs</w:t>
+        <w:t xml:space="preserve">Travel and </w:t>
+      </w:r>
+      <w:proofErr w:type="spellStart"/>
+      <w:r>
+        <w:rPr>
+          <w:rFonts w:eastAsia="Neue Hans Kendrick Light" w:cs="Neue Hans Kendrick Light"/>
+          <w:b/>
+          <w:bCs/>
+          <w:color w:val="000000"/>
+          <w:lang w:eastAsia="de-DE" w:bidi="de-DE"/>
+        </w:rPr>
+        <w:t>Accommodation</w:t>
+      </w:r>
+      <w:proofErr w:type="spellEnd"/>
+      <w:r>
+        <w:rPr>
+          <w:rFonts w:eastAsia="Neue Hans Kendrick Light" w:cs="Neue Hans Kendrick Light"/>
+          <w:b/>
+          <w:bCs/>
+          <w:color w:val="000000"/>
+          <w:lang w:eastAsia="de-DE" w:bidi="de-DE"/>
+        </w:rPr>
+        <w:t xml:space="preserve"> Costs</w:t>
       </w:r>
     </w:p>
     <w:p>
@@ -11213,6 +14344,7 @@
           <w:lang w:eastAsia="de-DE" w:bidi="de-DE"/>
         </w:rPr>
       </w:pPr>
+      <w:proofErr w:type="spellStart"/>
       <w:r>
         <w:rPr>
           <w:rFonts w:ascii="Neue Hans Kendrick" w:eastAsia="Neue Hans Kendrick Light" w:hAnsi="Neue Hans Kendrick" w:cs="Neue Hans Kendrick Light"/>
@@ -11220,7 +14352,57 @@
           <w:color w:val="000000"/>
           <w:lang w:eastAsia="de-DE" w:bidi="de-DE"/>
         </w:rPr>
-        <w:t>Flights over 5 hours: Business Class</w:t>
+        <w:t>Flights</w:t>
+      </w:r>
+      <w:proofErr w:type="spellEnd"/>
+      <w:r>
+        <w:rPr>
+          <w:rFonts w:ascii="Neue Hans Kendrick" w:eastAsia="Neue Hans Kendrick Light" w:hAnsi="Neue Hans Kendrick" w:cs="Neue Hans Kendrick Light"/>
+          <w:bCs/>
+          <w:color w:val="000000"/>
+          <w:lang w:eastAsia="de-DE" w:bidi="de-DE"/>
+        </w:rPr>
+        <w:t xml:space="preserve"> </w:t>
+      </w:r>
+      <w:proofErr w:type="spellStart"/>
+      <w:r>
+        <w:rPr>
+          <w:rFonts w:ascii="Neue Hans Kendrick" w:eastAsia="Neue Hans Kendrick Light" w:hAnsi="Neue Hans Kendrick" w:cs="Neue Hans Kendrick Light"/>
+          <w:bCs/>
+          <w:color w:val="000000"/>
+          <w:lang w:eastAsia="de-DE" w:bidi="de-DE"/>
+        </w:rPr>
+        <w:t>over</w:t>
+      </w:r>
+      <w:proofErr w:type="spellEnd"/>
+      <w:r>
+        <w:rPr>
+          <w:rFonts w:ascii="Neue Hans Kendrick" w:eastAsia="Neue Hans Kendrick Light" w:hAnsi="Neue Hans Kendrick" w:cs="Neue Hans Kendrick Light"/>
+          <w:bCs/>
+          <w:color w:val="000000"/>
+          <w:lang w:eastAsia="de-DE" w:bidi="de-DE"/>
+        </w:rPr>
+        <w:t xml:space="preserve"> 5 </w:t>
+      </w:r>
+      <w:proofErr w:type="spellStart"/>
+      <w:r>
+        <w:rPr>
+          <w:rFonts w:ascii="Neue Hans Kendrick" w:eastAsia="Neue Hans Kendrick Light" w:hAnsi="Neue Hans Kendrick" w:cs="Neue Hans Kendrick Light"/>
+          <w:bCs/>
+          <w:color w:val="000000"/>
+          <w:lang w:eastAsia="de-DE" w:bidi="de-DE"/>
+        </w:rPr>
+        <w:t>hours</w:t>
+      </w:r>
+      <w:proofErr w:type="spellEnd"/>
+      <w:r>
+        <w:rPr>
+          <w:rFonts w:ascii="Neue Hans Kendrick" w:eastAsia="Neue Hans Kendrick Light" w:hAnsi="Neue Hans Kendrick" w:cs="Neue Hans Kendrick Light"/>
+          <w:bCs/>
+          <w:color w:val="000000"/>
+          <w:lang w:eastAsia="de-DE" w:bidi="de-DE"/>
+        </w:rPr>
+        <w:t>: Business Class</w:t>
       </w:r>
     </w:p>
     <w:p>
@@ -11297,7 +14479,27 @@
           <w:szCs w:val="2"/>
           <w:lang w:eastAsia="de-DE" w:bidi="de-DE"/>
         </w:rPr>
-        <w:t>{% endif %}</w:t>
+        <w:t xml:space="preserve">{% </w:t>
+      </w:r>
+      <w:proofErr w:type="spellStart"/>
+      <w:r>
+        <w:rPr>
+          <w:rFonts w:ascii="Neue Hans Kendrick" w:eastAsia="Neue Hans Kendrick Light" w:hAnsi="Neue Hans Kendrick" w:cs="Neue Hans Kendrick Light"/>
+          <w:sz w:val="4"/>
+          <w:szCs w:val="2"/>
+          <w:lang w:eastAsia="de-DE" w:bidi="de-DE"/>
+        </w:rPr>
+        <w:t>endif</w:t>
+      </w:r>
+      <w:proofErr w:type="spellEnd"/>
+      <w:r>
+        <w:rPr>
+          <w:rFonts w:ascii="Neue Hans Kendrick" w:eastAsia="Neue Hans Kendrick Light" w:hAnsi="Neue Hans Kendrick" w:cs="Neue Hans Kendrick Light"/>
+          <w:sz w:val="4"/>
+          <w:szCs w:val="2"/>
+          <w:lang w:eastAsia="de-DE" w:bidi="de-DE"/>
+        </w:rPr>
+        <w:t xml:space="preserve"> %}</w:t>
       </w:r>
       <w:bookmarkEnd w:id="9"/>
     </w:p>
@@ -11670,13 +14872,23 @@
                                     <w:szCs w:val="12"/>
                                   </w:rPr>
                                 </w:pPr>
+                                <w:proofErr w:type="spellStart"/>
                                 <w:r>
                                   <w:rPr>
                                     <w:spacing w:val="-6"/>
                                     <w:sz w:val="12"/>
                                     <w:szCs w:val="12"/>
                                   </w:rPr>
-                                  <w:t>Münzstr. 10 • 10178 Berlin</w:t>
+                                  <w:t>Münzstr</w:t>
+                                </w:r>
+                                <w:proofErr w:type="spellEnd"/>
+                                <w:r>
+                                  <w:rPr>
+                                    <w:spacing w:val="-6"/>
+                                    <w:sz w:val="12"/>
+                                    <w:szCs w:val="12"/>
+                                  </w:rPr>
+                                  <w:t>. 10 • 10178 Berlin</w:t>
                                 </w:r>
                               </w:p>
                               <w:p>
@@ -11761,7 +14973,43 @@
                                     <w:sz w:val="12"/>
                                     <w:szCs w:val="12"/>
                                   </w:rPr>
-                                  <w:t xml:space="preserve">Dipl. Ing. Architekt Benjamin Koziczinski M.Sc. </w:t>
+                                  <w:t xml:space="preserve">Dipl. Ing. Architekt Benjamin </w:t>
+                                </w:r>
+                                <w:proofErr w:type="spellStart"/>
+                                <w:r>
+                                  <w:rPr>
+                                    <w:spacing w:val="-6"/>
+                                    <w:sz w:val="12"/>
+                                    <w:szCs w:val="12"/>
+                                  </w:rPr>
+                                  <w:t>Koziczinski</w:t>
+                                </w:r>
+                                <w:proofErr w:type="spellEnd"/>
+                                <w:r>
+                                  <w:rPr>
+                                    <w:spacing w:val="-6"/>
+                                    <w:sz w:val="12"/>
+                                    <w:szCs w:val="12"/>
+                                  </w:rPr>
+                                  <w:t xml:space="preserve"> </w:t>
+                                </w:r>
+                                <w:proofErr w:type="spellStart"/>
+                                <w:r>
+                                  <w:rPr>
+                                    <w:spacing w:val="-6"/>
+                                    <w:sz w:val="12"/>
+                                    <w:szCs w:val="12"/>
+                                  </w:rPr>
+                                  <w:t>M.Sc</w:t>
+                                </w:r>
+                                <w:proofErr w:type="spellEnd"/>
+                                <w:r>
+                                  <w:rPr>
+                                    <w:spacing w:val="-6"/>
+                                    <w:sz w:val="12"/>
+                                    <w:szCs w:val="12"/>
+                                  </w:rPr>
+                                  <w:t xml:space="preserve">. </w:t>
                                 </w:r>
                               </w:p>
                               <w:p>
@@ -12204,13 +15452,23 @@
                               <w:szCs w:val="12"/>
                             </w:rPr>
                           </w:pPr>
+                          <w:proofErr w:type="spellStart"/>
                           <w:r>
                             <w:rPr>
                               <w:spacing w:val="-6"/>
                               <w:sz w:val="12"/>
                               <w:szCs w:val="12"/>
                             </w:rPr>
-                            <w:t>Münzstr. 10 • 10178 Berlin</w:t>
+                            <w:t>Münzstr</w:t>
+                          </w:r>
+                          <w:proofErr w:type="spellEnd"/>
+                          <w:r>
+                            <w:rPr>
+                              <w:spacing w:val="-6"/>
+                              <w:sz w:val="12"/>
+                              <w:szCs w:val="12"/>
+                            </w:rPr>
+                            <w:t>. 10 • 10178 Berlin</w:t>
                           </w:r>
                         </w:p>
                         <w:p>
@@ -12295,7 +15553,43 @@
                               <w:sz w:val="12"/>
                               <w:szCs w:val="12"/>
                             </w:rPr>
-                            <w:t xml:space="preserve">Dipl. Ing. Architekt Benjamin Koziczinski M.Sc. </w:t>
+                            <w:t xml:space="preserve">Dipl. Ing. Architekt Benjamin </w:t>
+                          </w:r>
+                          <w:proofErr w:type="spellStart"/>
+                          <w:r>
+                            <w:rPr>
+                              <w:spacing w:val="-6"/>
+                              <w:sz w:val="12"/>
+                              <w:szCs w:val="12"/>
+                            </w:rPr>
+                            <w:t>Koziczinski</w:t>
+                          </w:r>
+                          <w:proofErr w:type="spellEnd"/>
+                          <w:r>
+                            <w:rPr>
+                              <w:spacing w:val="-6"/>
+                              <w:sz w:val="12"/>
+                              <w:szCs w:val="12"/>
+                            </w:rPr>
+                            <w:t xml:space="preserve"> </w:t>
+                          </w:r>
+                          <w:proofErr w:type="spellStart"/>
+                          <w:r>
+                            <w:rPr>
+                              <w:spacing w:val="-6"/>
+                              <w:sz w:val="12"/>
+                              <w:szCs w:val="12"/>
+                            </w:rPr>
+                            <w:t>M.Sc</w:t>
+                          </w:r>
+                          <w:proofErr w:type="spellEnd"/>
+                          <w:r>
+                            <w:rPr>
+                              <w:spacing w:val="-6"/>
+                              <w:sz w:val="12"/>
+                              <w:szCs w:val="12"/>
+                            </w:rPr>
+                            <w:t xml:space="preserve">. </w:t>
                           </w:r>
                         </w:p>
                         <w:p>
@@ -12826,13 +16120,23 @@
                                     <w:szCs w:val="12"/>
                                   </w:rPr>
                                 </w:pPr>
+                                <w:proofErr w:type="spellStart"/>
                                 <w:r>
                                   <w:rPr>
                                     <w:spacing w:val="-6"/>
                                     <w:sz w:val="12"/>
                                     <w:szCs w:val="12"/>
                                   </w:rPr>
-                                  <w:t>Münzstr. 10 • 10178 Berlin</w:t>
+                                  <w:t>Münzstr</w:t>
+                                </w:r>
+                                <w:proofErr w:type="spellEnd"/>
+                                <w:r>
+                                  <w:rPr>
+                                    <w:spacing w:val="-6"/>
+                                    <w:sz w:val="12"/>
+                                    <w:szCs w:val="12"/>
+                                  </w:rPr>
+                                  <w:t>. 10 • 10178 Berlin</w:t>
                                 </w:r>
                               </w:p>
                               <w:p>
@@ -12917,7 +16221,43 @@
                                     <w:sz w:val="12"/>
                                     <w:szCs w:val="12"/>
                                   </w:rPr>
-                                  <w:t xml:space="preserve">Dipl. Ing. Architekt Benjamin Koziczinski M.Sc. </w:t>
+                                  <w:t xml:space="preserve">Dipl. Ing. Architekt Benjamin </w:t>
+                                </w:r>
+                                <w:proofErr w:type="spellStart"/>
+                                <w:r>
+                                  <w:rPr>
+                                    <w:spacing w:val="-6"/>
+                                    <w:sz w:val="12"/>
+                                    <w:szCs w:val="12"/>
+                                  </w:rPr>
+                                  <w:t>Koziczinski</w:t>
+                                </w:r>
+                                <w:proofErr w:type="spellEnd"/>
+                                <w:r>
+                                  <w:rPr>
+                                    <w:spacing w:val="-6"/>
+                                    <w:sz w:val="12"/>
+                                    <w:szCs w:val="12"/>
+                                  </w:rPr>
+                                  <w:t xml:space="preserve"> </w:t>
+                                </w:r>
+                                <w:proofErr w:type="spellStart"/>
+                                <w:r>
+                                  <w:rPr>
+                                    <w:spacing w:val="-6"/>
+                                    <w:sz w:val="12"/>
+                                    <w:szCs w:val="12"/>
+                                  </w:rPr>
+                                  <w:t>M.Sc</w:t>
+                                </w:r>
+                                <w:proofErr w:type="spellEnd"/>
+                                <w:r>
+                                  <w:rPr>
+                                    <w:spacing w:val="-6"/>
+                                    <w:sz w:val="12"/>
+                                    <w:szCs w:val="12"/>
+                                  </w:rPr>
+                                  <w:t xml:space="preserve">. </w:t>
                                 </w:r>
                               </w:p>
                               <w:p>
@@ -15785,6 +19125,25 @@
 </file>
 
 <file path=customXml/item1.xml><?xml version="1.0" encoding="utf-8"?>
+<p:properties xmlns:p="http://schemas.microsoft.com/office/2006/metadata/properties" xmlns:xsi="http://www.w3.org/2001/XMLSchema-instance" xmlns:pc="http://schemas.microsoft.com/office/infopath/2007/PartnerControls">
+  <documentManagement/>
+</p:properties>
+</file>
+
+<file path=customXml/item2.xml><?xml version="1.0" encoding="utf-8"?>
+<b:Sources xmlns:b="http://schemas.openxmlformats.org/officeDocument/2006/bibliography" xmlns="http://schemas.openxmlformats.org/officeDocument/2006/bibliography" SelectedStyle="/APASixthEditionOfficeOnline.xsl" StyleName="APA" Version="6"/>
+</file>
+
+<file path=customXml/item3.xml><?xml version="1.0" encoding="utf-8"?>
+<?mso-contentType ?>
+<FormTemplates xmlns="http://schemas.microsoft.com/sharepoint/v3/contenttype/forms">
+  <Display>DocumentLibraryForm</Display>
+  <Edit>DocumentLibraryForm</Edit>
+  <New>DocumentLibraryForm</New>
+</FormTemplates>
+</file>
+
+<file path=customXml/item4.xml><?xml version="1.0" encoding="utf-8"?>
 <ct:contentTypeSchema xmlns:ct="http://schemas.microsoft.com/office/2006